--- a/K8s_edu_2.docx
+++ b/K8s_edu_2.docx
@@ -62,23 +62,7 @@
           <w:sz w:val="32"/>
           <w:szCs w:val="32"/>
         </w:rPr>
-        <w:t xml:space="preserve">minikube </w:t>
-      </w:r>
-      <w:proofErr w:type="gramStart"/>
-      <w:r>
-        <w:rPr>
-          <w:sz w:val="32"/>
-          <w:szCs w:val="32"/>
-        </w:rPr>
-        <w:t>start</w:t>
-      </w:r>
-      <w:proofErr w:type="gramEnd"/>
-      <w:r>
-        <w:rPr>
-          <w:sz w:val="32"/>
-          <w:szCs w:val="32"/>
-        </w:rPr>
-        <w:t xml:space="preserve">  # Yeni cluster oluştur</w:t>
+        <w:t>minikube start  # Yeni cluster oluştur</w:t>
       </w:r>
     </w:p>
     <w:p>
@@ -98,23 +82,7 @@
           <w:sz w:val="32"/>
           <w:szCs w:val="32"/>
         </w:rPr>
-        <w:t xml:space="preserve">minikube </w:t>
-      </w:r>
-      <w:proofErr w:type="gramStart"/>
-      <w:r>
-        <w:rPr>
-          <w:sz w:val="32"/>
-          <w:szCs w:val="32"/>
-        </w:rPr>
-        <w:t>start</w:t>
-      </w:r>
-      <w:proofErr w:type="gramEnd"/>
-      <w:r>
-        <w:rPr>
-          <w:sz w:val="32"/>
-          <w:szCs w:val="32"/>
-        </w:rPr>
-        <w:t xml:space="preserve"> -p mycluster # Minikube harici yeni cluster oluştur. VirtualBox arayüzünü aç ve kontrol et</w:t>
+        <w:t>minikube start -p mycluster # Minikube harici yeni cluster oluştur. VirtualBox arayüzünü aç ve kontrol et</w:t>
       </w:r>
     </w:p>
     <w:p>
@@ -134,23 +102,7 @@
           <w:sz w:val="32"/>
           <w:szCs w:val="32"/>
         </w:rPr>
-        <w:t xml:space="preserve">minikube </w:t>
-      </w:r>
-      <w:proofErr w:type="gramStart"/>
-      <w:r>
-        <w:rPr>
-          <w:sz w:val="32"/>
-          <w:szCs w:val="32"/>
-        </w:rPr>
-        <w:t>profile</w:t>
-      </w:r>
-      <w:proofErr w:type="gramEnd"/>
-      <w:r>
-        <w:rPr>
-          <w:sz w:val="32"/>
-          <w:szCs w:val="32"/>
-        </w:rPr>
-        <w:t xml:space="preserve"> list</w:t>
+        <w:t>minikube profile list</w:t>
       </w:r>
     </w:p>
     <w:p>
@@ -170,23 +122,7 @@
           <w:sz w:val="32"/>
           <w:szCs w:val="32"/>
         </w:rPr>
-        <w:t xml:space="preserve">minikube </w:t>
-      </w:r>
-      <w:proofErr w:type="gramStart"/>
-      <w:r>
-        <w:rPr>
-          <w:sz w:val="32"/>
-          <w:szCs w:val="32"/>
-        </w:rPr>
-        <w:t>start</w:t>
-      </w:r>
-      <w:proofErr w:type="gramEnd"/>
-      <w:r>
-        <w:rPr>
-          <w:sz w:val="32"/>
-          <w:szCs w:val="32"/>
-        </w:rPr>
-        <w:t xml:space="preserve"> --node 2  # iki node'lu cluster oluştur</w:t>
+        <w:t>minikube start --node 2  # iki node'lu cluster oluştur</w:t>
       </w:r>
     </w:p>
     <w:p>
@@ -266,23 +202,7 @@
           <w:sz w:val="32"/>
           <w:szCs w:val="32"/>
         </w:rPr>
-        <w:t xml:space="preserve">minikube delete --all # Tüm </w:t>
-      </w:r>
-      <w:proofErr w:type="gramStart"/>
-      <w:r>
-        <w:rPr>
-          <w:sz w:val="32"/>
-          <w:szCs w:val="32"/>
-        </w:rPr>
-        <w:t>profil</w:t>
-      </w:r>
-      <w:proofErr w:type="gramEnd"/>
-      <w:r>
-        <w:rPr>
-          <w:sz w:val="32"/>
-          <w:szCs w:val="32"/>
-        </w:rPr>
-        <w:t xml:space="preserve"> clusterı silin</w:t>
+        <w:t>minikube delete --all # Tüm profil clusterı silin</w:t>
       </w:r>
     </w:p>
     <w:p>
@@ -342,23 +262,7 @@
           <w:sz w:val="32"/>
           <w:szCs w:val="32"/>
         </w:rPr>
-        <w:t xml:space="preserve">minikube version  # Minikube </w:t>
-      </w:r>
-      <w:proofErr w:type="gramStart"/>
-      <w:r>
-        <w:rPr>
-          <w:sz w:val="32"/>
-          <w:szCs w:val="32"/>
-        </w:rPr>
-        <w:t>versiyon</w:t>
-      </w:r>
-      <w:proofErr w:type="gramEnd"/>
-      <w:r>
-        <w:rPr>
-          <w:sz w:val="32"/>
-          <w:szCs w:val="32"/>
-        </w:rPr>
-        <w:t xml:space="preserve"> bilgisini sorgulayın</w:t>
+        <w:t>minikube version  # Minikube versiyon bilgisini sorgulayın</w:t>
       </w:r>
     </w:p>
     <w:p>
@@ -555,30 +459,14 @@
           <w:sz w:val="20"/>
           <w:szCs w:val="20"/>
         </w:rPr>
-        <w:t xml:space="preserve">       Ne yapmak </w:t>
-      </w:r>
-      <w:proofErr w:type="gramStart"/>
+        <w:t xml:space="preserve">       Ne yapmak istiyorsak</w:t>
+      </w:r>
       <w:r>
         <w:rPr>
           <w:sz w:val="20"/>
           <w:szCs w:val="20"/>
         </w:rPr>
-        <w:t>istiyorsak</w:t>
-      </w:r>
-      <w:r>
-        <w:rPr>
-          <w:sz w:val="20"/>
-          <w:szCs w:val="20"/>
-        </w:rPr>
-        <w:t xml:space="preserve">         hangi</w:t>
-      </w:r>
-      <w:proofErr w:type="gramEnd"/>
-      <w:r>
-        <w:rPr>
-          <w:sz w:val="20"/>
-          <w:szCs w:val="20"/>
-        </w:rPr>
-        <w:t xml:space="preserve"> nesne türü           obje ismi              varsa opsinyon gir</w:t>
+        <w:t xml:space="preserve">         hangi nesne türü           obje ismi              varsa opsinyon gir</w:t>
       </w:r>
       <w:r>
         <w:rPr>
@@ -670,23 +558,7 @@
           <w:sz w:val="24"/>
           <w:szCs w:val="24"/>
         </w:rPr>
-        <w:t xml:space="preserve">                              </w:t>
-      </w:r>
-      <w:proofErr w:type="gramStart"/>
-      <w:r>
-        <w:rPr>
-          <w:sz w:val="24"/>
-          <w:szCs w:val="24"/>
-        </w:rPr>
-        <w:t>proje           o</w:t>
-      </w:r>
-      <w:proofErr w:type="gramEnd"/>
-      <w:r>
-        <w:rPr>
-          <w:sz w:val="24"/>
-          <w:szCs w:val="24"/>
-        </w:rPr>
-        <w:t>- wide</w:t>
+        <w:t xml:space="preserve">                              proje           o- wide</w:t>
       </w:r>
     </w:p>
     <w:p>
@@ -764,17 +636,8 @@
           <w:sz w:val="24"/>
           <w:szCs w:val="24"/>
         </w:rPr>
-        <w:t>kubectl run myweb  --image=</w:t>
-      </w:r>
-      <w:proofErr w:type="gramStart"/>
-      <w:r>
-        <w:rPr>
-          <w:sz w:val="24"/>
-          <w:szCs w:val="24"/>
-        </w:rPr>
-        <w:t>nginx:latest</w:t>
-      </w:r>
-      <w:proofErr w:type="gramEnd"/>
+        <w:t>kubectl run myweb  --image=nginx:latest</w:t>
+      </w:r>
       <w:r>
         <w:rPr>
           <w:sz w:val="24"/>
@@ -822,7 +685,6 @@
           <w:szCs w:val="24"/>
         </w:rPr>
       </w:pPr>
-      <w:proofErr w:type="gramStart"/>
       <w:r>
         <w:rPr>
           <w:sz w:val="24"/>
@@ -835,9 +697,8 @@
           <w:sz w:val="24"/>
           <w:szCs w:val="24"/>
         </w:rPr>
-        <w:t xml:space="preserve"> delete</w:t>
-      </w:r>
-      <w:proofErr w:type="gramEnd"/>
+        <w:t xml:space="preserve"> delete </w:t>
+      </w:r>
       <w:r>
         <w:rPr>
           <w:sz w:val="24"/>
@@ -850,13 +711,6 @@
           <w:sz w:val="24"/>
           <w:szCs w:val="24"/>
         </w:rPr>
-        <w:t xml:space="preserve"> </w:t>
-      </w:r>
-      <w:r>
-        <w:rPr>
-          <w:sz w:val="24"/>
-          <w:szCs w:val="24"/>
-        </w:rPr>
         <w:t xml:space="preserve">Pod </w:t>
       </w:r>
       <w:r>
@@ -877,21 +731,12 @@
           <w:szCs w:val="24"/>
         </w:rPr>
       </w:pPr>
-      <w:proofErr w:type="gramStart"/>
-      <w:r>
-        <w:rPr>
-          <w:sz w:val="24"/>
-          <w:szCs w:val="24"/>
-        </w:rPr>
-        <w:t>Kubectl  get</w:t>
-      </w:r>
-      <w:proofErr w:type="gramEnd"/>
-      <w:r>
-        <w:rPr>
-          <w:sz w:val="24"/>
-          <w:szCs w:val="24"/>
-        </w:rPr>
-        <w:t xml:space="preserve">   Pod  myweb </w:t>
+      <w:r>
+        <w:rPr>
+          <w:sz w:val="24"/>
+          <w:szCs w:val="24"/>
+        </w:rPr>
+        <w:t xml:space="preserve">Kubectl  get   Pod  myweb </w:t>
       </w:r>
     </w:p>
     <w:p>
@@ -904,21 +749,12 @@
           <w:szCs w:val="24"/>
         </w:rPr>
       </w:pPr>
-      <w:proofErr w:type="gramStart"/>
-      <w:r>
-        <w:rPr>
-          <w:sz w:val="24"/>
-          <w:szCs w:val="24"/>
-        </w:rPr>
-        <w:t>Kubectl  describe</w:t>
-      </w:r>
-      <w:proofErr w:type="gramEnd"/>
-      <w:r>
-        <w:rPr>
-          <w:sz w:val="24"/>
-          <w:szCs w:val="24"/>
-        </w:rPr>
-        <w:t xml:space="preserve">   Pod  myweb </w:t>
+      <w:r>
+        <w:rPr>
+          <w:sz w:val="24"/>
+          <w:szCs w:val="24"/>
+        </w:rPr>
+        <w:t xml:space="preserve">Kubectl  describe   Pod  myweb </w:t>
       </w:r>
     </w:p>
     <w:p>
@@ -931,21 +767,12 @@
           <w:szCs w:val="24"/>
         </w:rPr>
       </w:pPr>
-      <w:proofErr w:type="gramStart"/>
-      <w:r>
-        <w:rPr>
-          <w:sz w:val="24"/>
-          <w:szCs w:val="24"/>
-        </w:rPr>
-        <w:t>Kubectl  Logs</w:t>
-      </w:r>
-      <w:proofErr w:type="gramEnd"/>
-      <w:r>
-        <w:rPr>
-          <w:sz w:val="24"/>
-          <w:szCs w:val="24"/>
-        </w:rPr>
-        <w:t xml:space="preserve"> myweb </w:t>
+      <w:r>
+        <w:rPr>
+          <w:sz w:val="24"/>
+          <w:szCs w:val="24"/>
+        </w:rPr>
+        <w:t xml:space="preserve">Kubectl  Logs myweb </w:t>
       </w:r>
     </w:p>
     <w:p>
@@ -958,21 +785,12 @@
           <w:szCs w:val="24"/>
         </w:rPr>
       </w:pPr>
-      <w:proofErr w:type="gramStart"/>
-      <w:r>
-        <w:rPr>
-          <w:sz w:val="24"/>
-          <w:szCs w:val="24"/>
-        </w:rPr>
-        <w:t>Kubectl  apply</w:t>
-      </w:r>
-      <w:proofErr w:type="gramEnd"/>
-      <w:r>
-        <w:rPr>
-          <w:sz w:val="24"/>
-          <w:szCs w:val="24"/>
-        </w:rPr>
-        <w:t xml:space="preserve">  --file  myprojectfile.yml</w:t>
+      <w:r>
+        <w:rPr>
+          <w:sz w:val="24"/>
+          <w:szCs w:val="24"/>
+        </w:rPr>
+        <w:t>Kubectl  apply  --file  myprojectfile.yml</w:t>
       </w:r>
     </w:p>
     <w:p>
@@ -985,21 +803,12 @@
           <w:szCs w:val="24"/>
         </w:rPr>
       </w:pPr>
-      <w:proofErr w:type="gramStart"/>
-      <w:r>
-        <w:rPr>
-          <w:sz w:val="24"/>
-          <w:szCs w:val="24"/>
-        </w:rPr>
-        <w:t>Kubectl  explain</w:t>
-      </w:r>
-      <w:proofErr w:type="gramEnd"/>
-      <w:r>
-        <w:rPr>
-          <w:sz w:val="24"/>
-          <w:szCs w:val="24"/>
-        </w:rPr>
-        <w:t xml:space="preserve"> service </w:t>
+      <w:r>
+        <w:rPr>
+          <w:sz w:val="24"/>
+          <w:szCs w:val="24"/>
+        </w:rPr>
+        <w:t xml:space="preserve">Kubectl  explain service </w:t>
       </w:r>
     </w:p>
     <w:p>
@@ -1039,23 +848,7 @@
           <w:sz w:val="24"/>
           <w:szCs w:val="24"/>
         </w:rPr>
-        <w:t xml:space="preserve">Kubectl </w:t>
-      </w:r>
-      <w:proofErr w:type="gramStart"/>
-      <w:r>
-        <w:rPr>
-          <w:sz w:val="24"/>
-          <w:szCs w:val="24"/>
-        </w:rPr>
-        <w:t>create   replicaset</w:t>
-      </w:r>
-      <w:proofErr w:type="gramEnd"/>
-      <w:r>
-        <w:rPr>
-          <w:sz w:val="24"/>
-          <w:szCs w:val="24"/>
-        </w:rPr>
-        <w:t xml:space="preserve"> </w:t>
+        <w:t xml:space="preserve">Kubectl create   replicaset </w:t>
       </w:r>
     </w:p>
     <w:p>
@@ -1073,17 +866,8 @@
           <w:sz w:val="24"/>
           <w:szCs w:val="24"/>
         </w:rPr>
-        <w:t xml:space="preserve">Kubectl </w:t>
-      </w:r>
-      <w:proofErr w:type="gramStart"/>
-      <w:r>
-        <w:rPr>
-          <w:sz w:val="24"/>
-          <w:szCs w:val="24"/>
-        </w:rPr>
-        <w:t>create   deployment</w:t>
-      </w:r>
-      <w:proofErr w:type="gramEnd"/>
+        <w:t>Kubectl create   deployment</w:t>
+      </w:r>
     </w:p>
     <w:p>
       <w:pPr>
@@ -1100,17 +884,8 @@
           <w:sz w:val="24"/>
           <w:szCs w:val="24"/>
         </w:rPr>
-        <w:t xml:space="preserve">Kubectl </w:t>
-      </w:r>
-      <w:proofErr w:type="gramStart"/>
-      <w:r>
-        <w:rPr>
-          <w:sz w:val="24"/>
-          <w:szCs w:val="24"/>
-        </w:rPr>
-        <w:t>create   service</w:t>
-      </w:r>
-      <w:proofErr w:type="gramEnd"/>
+        <w:t>Kubectl create   service</w:t>
+      </w:r>
     </w:p>
     <w:p>
       <w:pPr>
@@ -1156,30 +931,14 @@
           <w:sz w:val="24"/>
           <w:szCs w:val="24"/>
         </w:rPr>
-        <w:t xml:space="preserve">et    </w:t>
-      </w:r>
-      <w:proofErr w:type="gramStart"/>
-      <w:r>
-        <w:rPr>
-          <w:sz w:val="24"/>
-          <w:szCs w:val="24"/>
-        </w:rPr>
-        <w:t>pod ,</w:t>
-      </w:r>
-      <w:r>
-        <w:rPr>
-          <w:sz w:val="24"/>
-          <w:szCs w:val="24"/>
-        </w:rPr>
-        <w:t>replicaset</w:t>
-      </w:r>
-      <w:proofErr w:type="gramEnd"/>
-      <w:r>
-        <w:rPr>
-          <w:sz w:val="24"/>
-          <w:szCs w:val="24"/>
-        </w:rPr>
-        <w:t xml:space="preserve">,deployment-isim </w:t>
+        <w:t>et    pod ,</w:t>
+      </w:r>
+      <w:r>
+        <w:rPr>
+          <w:sz w:val="24"/>
+          <w:szCs w:val="24"/>
+        </w:rPr>
+        <w:t xml:space="preserve">replicaset,deployment-isim </w:t>
       </w:r>
       <w:r>
         <w:rPr>
@@ -1225,23 +984,7 @@
           <w:sz w:val="24"/>
           <w:szCs w:val="24"/>
         </w:rPr>
-        <w:t xml:space="preserve">Kubectl  describe </w:t>
-      </w:r>
-      <w:proofErr w:type="gramStart"/>
-      <w:r>
-        <w:rPr>
-          <w:sz w:val="24"/>
-          <w:szCs w:val="24"/>
-        </w:rPr>
-        <w:t>pod,replicaset</w:t>
-      </w:r>
-      <w:proofErr w:type="gramEnd"/>
-      <w:r>
-        <w:rPr>
-          <w:sz w:val="24"/>
-          <w:szCs w:val="24"/>
-        </w:rPr>
-        <w:t>,deployment-isim , pod-isim , service-isim, nodes-isim</w:t>
+        <w:t>Kubectl  describe pod,replicaset,deployment-isim , pod-isim , service-isim, nodes-isim</w:t>
       </w:r>
     </w:p>
     <w:p>
@@ -1301,22 +1044,13 @@
           <w:szCs w:val="24"/>
         </w:rPr>
       </w:pPr>
-      <w:proofErr w:type="gramStart"/>
       <w:r>
         <w:rPr>
           <w:sz w:val="24"/>
           <w:szCs w:val="24"/>
         </w:rPr>
         <w:lastRenderedPageBreak/>
-        <w:t>Kubectl  get</w:t>
-      </w:r>
-      <w:proofErr w:type="gramEnd"/>
-      <w:r>
-        <w:rPr>
-          <w:sz w:val="24"/>
-          <w:szCs w:val="24"/>
-        </w:rPr>
-        <w:t xml:space="preserve"> po –o </w:t>
+        <w:t xml:space="preserve">Kubectl  get po –o </w:t>
       </w:r>
       <w:r>
         <w:rPr>
@@ -1402,23 +1136,7 @@
           <w:sz w:val="24"/>
           <w:szCs w:val="24"/>
         </w:rPr>
-        <w:t xml:space="preserve">Kubectl get pod myproject-xxx-xx  -o yaml&gt; </w:t>
-      </w:r>
-      <w:proofErr w:type="gramStart"/>
-      <w:r>
-        <w:rPr>
-          <w:sz w:val="24"/>
-          <w:szCs w:val="24"/>
-        </w:rPr>
-        <w:t>demo.yaml</w:t>
-      </w:r>
-      <w:proofErr w:type="gramEnd"/>
-      <w:r>
-        <w:rPr>
-          <w:sz w:val="24"/>
-          <w:szCs w:val="24"/>
-        </w:rPr>
-        <w:t xml:space="preserve">-&gt;yaml dosyası olarak aldık </w:t>
+        <w:t xml:space="preserve">Kubectl get pod myproject-xxx-xx  -o yaml&gt; demo.yaml-&gt;yaml dosyası olarak aldık </w:t>
       </w:r>
       <w:r>
         <w:rPr>
@@ -1454,23 +1172,7 @@
           <w:sz w:val="24"/>
           <w:szCs w:val="24"/>
         </w:rPr>
-        <w:t xml:space="preserve">Kubectl </w:t>
-      </w:r>
-      <w:proofErr w:type="gramStart"/>
-      <w:r>
-        <w:rPr>
-          <w:sz w:val="24"/>
-          <w:szCs w:val="24"/>
-        </w:rPr>
-        <w:t>describe  po</w:t>
-      </w:r>
-      <w:proofErr w:type="gramEnd"/>
-      <w:r>
-        <w:rPr>
-          <w:sz w:val="24"/>
-          <w:szCs w:val="24"/>
-        </w:rPr>
-        <w:t xml:space="preserve"> myproject-xxx-xx  </w:t>
+        <w:t xml:space="preserve">Kubectl describe  po myproject-xxx-xx  </w:t>
       </w:r>
       <w:r>
         <w:rPr>
@@ -1522,21 +1224,12 @@
           <w:szCs w:val="24"/>
         </w:rPr>
       </w:pPr>
-      <w:proofErr w:type="gramStart"/>
-      <w:r>
-        <w:rPr>
-          <w:sz w:val="24"/>
-          <w:szCs w:val="24"/>
-        </w:rPr>
-        <w:t>Kubectl  describe</w:t>
-      </w:r>
-      <w:proofErr w:type="gramEnd"/>
-      <w:r>
-        <w:rPr>
-          <w:sz w:val="24"/>
-          <w:szCs w:val="24"/>
-        </w:rPr>
-        <w:t xml:space="preserve"> node minikube -&gt; node ile ilgili tüm detaylar</w:t>
+      <w:r>
+        <w:rPr>
+          <w:sz w:val="24"/>
+          <w:szCs w:val="24"/>
+        </w:rPr>
+        <w:t>Kubectl  describe node minikube -&gt; node ile ilgili tüm detaylar</w:t>
       </w:r>
     </w:p>
     <w:p>
@@ -1655,23 +1348,7 @@
           <w:sz w:val="24"/>
           <w:szCs w:val="24"/>
         </w:rPr>
-        <w:t>Kubectl run k8s-pod-2  --image=</w:t>
-      </w:r>
-      <w:proofErr w:type="gramStart"/>
-      <w:r>
-        <w:rPr>
-          <w:sz w:val="24"/>
-          <w:szCs w:val="24"/>
-        </w:rPr>
-        <w:t>docker.io</w:t>
-      </w:r>
-      <w:proofErr w:type="gramEnd"/>
-      <w:r>
-        <w:rPr>
-          <w:sz w:val="24"/>
-          <w:szCs w:val="24"/>
-        </w:rPr>
-        <w:t>/muratsunet/k8s-hellothere  --restart=Never</w:t>
+        <w:t>Kubectl run k8s-pod-2  --image=docker.io/muratsunet/k8s-hellothere  --restart=Never</w:t>
       </w:r>
     </w:p>
     <w:p>
@@ -1754,23 +1431,7 @@
           <w:sz w:val="24"/>
           <w:szCs w:val="24"/>
         </w:rPr>
-        <w:t xml:space="preserve">Kubectl delete –f </w:t>
-      </w:r>
-      <w:proofErr w:type="gramStart"/>
-      <w:r>
-        <w:rPr>
-          <w:sz w:val="24"/>
-          <w:szCs w:val="24"/>
-        </w:rPr>
-        <w:t>xxx.yaml</w:t>
-      </w:r>
-      <w:proofErr w:type="gramEnd"/>
-      <w:r>
-        <w:rPr>
-          <w:sz w:val="24"/>
-          <w:szCs w:val="24"/>
-        </w:rPr>
-        <w:t xml:space="preserve"> </w:t>
+        <w:t xml:space="preserve">Kubectl delete –f xxx.yaml </w:t>
       </w:r>
       <w:r>
         <w:rPr>
@@ -1840,7 +1501,6 @@
         </w:rPr>
         <w:t>-&gt;</w:t>
       </w:r>
-      <w:proofErr w:type="gramStart"/>
       <w:r>
         <w:rPr>
           <w:sz w:val="24"/>
@@ -1853,15 +1513,7 @@
           <w:sz w:val="24"/>
           <w:szCs w:val="24"/>
         </w:rPr>
-        <w:t xml:space="preserve">  detaylı</w:t>
-      </w:r>
-      <w:proofErr w:type="gramEnd"/>
-      <w:r>
-        <w:rPr>
-          <w:sz w:val="24"/>
-          <w:szCs w:val="24"/>
-        </w:rPr>
-        <w:t xml:space="preserve"> bilgi</w:t>
+        <w:t xml:space="preserve">  detaylı bilgi</w:t>
       </w:r>
     </w:p>
     <w:p>
@@ -2118,23 +1770,7 @@
           <w:sz w:val="24"/>
           <w:szCs w:val="24"/>
         </w:rPr>
-        <w:t xml:space="preserve">on formatında </w:t>
-      </w:r>
-      <w:proofErr w:type="gramStart"/>
-      <w:r>
-        <w:rPr>
-          <w:sz w:val="24"/>
-          <w:szCs w:val="24"/>
-        </w:rPr>
-        <w:t>mixpod.json</w:t>
-      </w:r>
-      <w:proofErr w:type="gramEnd"/>
-      <w:r>
-        <w:rPr>
-          <w:sz w:val="24"/>
-          <w:szCs w:val="24"/>
-        </w:rPr>
-        <w:t xml:space="preserve"> olarak alma -&gt;</w:t>
+        <w:t>on formatında mixpod.json olarak alma -&gt;</w:t>
       </w:r>
       <w:r>
         <w:rPr>
@@ -2184,23 +1820,7 @@
           <w:sz w:val="24"/>
           <w:szCs w:val="24"/>
         </w:rPr>
-        <w:t>kubectl get po mixpod -o=jsonpath='{.</w:t>
-      </w:r>
-      <w:proofErr w:type="gramStart"/>
-      <w:r>
-        <w:rPr>
-          <w:sz w:val="24"/>
-          <w:szCs w:val="24"/>
-        </w:rPr>
-        <w:t>spec.containers</w:t>
-      </w:r>
-      <w:proofErr w:type="gramEnd"/>
-      <w:r>
-        <w:rPr>
-          <w:sz w:val="24"/>
-          <w:szCs w:val="24"/>
-        </w:rPr>
-        <w:t>[1].image}'</w:t>
+        <w:t>kubectl get po mixpod -o=jsonpath='{.spec.containers[1].image}'</w:t>
       </w:r>
     </w:p>
     <w:p>
@@ -2243,23 +1863,7 @@
           <w:sz w:val="24"/>
           <w:szCs w:val="24"/>
         </w:rPr>
-        <w:t>kubectl get po mixpod -o=jsonpath='{.</w:t>
-      </w:r>
-      <w:proofErr w:type="gramStart"/>
-      <w:r>
-        <w:rPr>
-          <w:sz w:val="24"/>
-          <w:szCs w:val="24"/>
-        </w:rPr>
-        <w:t>spec.containers</w:t>
-      </w:r>
-      <w:proofErr w:type="gramEnd"/>
-      <w:r>
-        <w:rPr>
-          <w:sz w:val="24"/>
-          <w:szCs w:val="24"/>
-        </w:rPr>
-        <w:t>[2].name}'</w:t>
+        <w:t>kubectl get po mixpod -o=jsonpath='{.spec.containers[2].name}'</w:t>
       </w:r>
     </w:p>
     <w:p>
@@ -2302,23 +1906,7 @@
           <w:sz w:val="24"/>
           <w:szCs w:val="24"/>
         </w:rPr>
-        <w:t>kubectl get po mixpod -o=jsonpath='{.</w:t>
-      </w:r>
-      <w:proofErr w:type="gramStart"/>
-      <w:r>
-        <w:rPr>
-          <w:sz w:val="24"/>
-          <w:szCs w:val="24"/>
-        </w:rPr>
-        <w:t>status.hostIP</w:t>
-      </w:r>
-      <w:proofErr w:type="gramEnd"/>
-      <w:r>
-        <w:rPr>
-          <w:sz w:val="24"/>
-          <w:szCs w:val="24"/>
-        </w:rPr>
-        <w:t>}'</w:t>
+        <w:t>kubectl get po mixpod -o=jsonpath='{.status.hostIP}'</w:t>
       </w:r>
     </w:p>
     <w:p>
@@ -2361,23 +1949,7 @@
           <w:sz w:val="24"/>
           <w:szCs w:val="24"/>
         </w:rPr>
-        <w:t>kubectl get po mixpod -o=jsonpath='{.</w:t>
-      </w:r>
-      <w:proofErr w:type="gramStart"/>
-      <w:r>
-        <w:rPr>
-          <w:sz w:val="24"/>
-          <w:szCs w:val="24"/>
-        </w:rPr>
-        <w:t>spec.containers</w:t>
-      </w:r>
-      <w:proofErr w:type="gramEnd"/>
-      <w:r>
-        <w:rPr>
-          <w:sz w:val="24"/>
-          <w:szCs w:val="24"/>
-        </w:rPr>
-        <w:t>[2].volumeMounts[0].mountPath}'</w:t>
+        <w:t>kubectl get po mixpod -o=jsonpath='{.spec.containers[2].volumeMounts[0].mountPath}'</w:t>
       </w:r>
     </w:p>
     <w:p>
@@ -2420,17 +1992,8 @@
           <w:sz w:val="24"/>
           <w:szCs w:val="24"/>
         </w:rPr>
-        <w:t>kubectl get pods -A --sort-by=.</w:t>
-      </w:r>
-      <w:proofErr w:type="gramStart"/>
-      <w:r>
-        <w:rPr>
-          <w:sz w:val="24"/>
-          <w:szCs w:val="24"/>
-        </w:rPr>
-        <w:t>metadata.name</w:t>
-      </w:r>
-      <w:proofErr w:type="gramEnd"/>
+        <w:t>kubectl get pods -A --sort-by=.metadata.name</w:t>
+      </w:r>
     </w:p>
     <w:p>
       <w:pPr>
@@ -2472,17 +2035,8 @@
           <w:sz w:val="24"/>
           <w:szCs w:val="24"/>
         </w:rPr>
-        <w:t>kubectl get po -o wide --sort-by=.</w:t>
-      </w:r>
-      <w:proofErr w:type="gramStart"/>
-      <w:r>
-        <w:rPr>
-          <w:sz w:val="24"/>
-          <w:szCs w:val="24"/>
-        </w:rPr>
-        <w:t>status.podIP</w:t>
-      </w:r>
-      <w:proofErr w:type="gramEnd"/>
+        <w:t>kubectl get po -o wide --sort-by=.status.podIP</w:t>
+      </w:r>
     </w:p>
     <w:p>
       <w:pPr>
@@ -2798,7 +2352,7 @@
                     </pic:cNvPicPr>
                   </pic:nvPicPr>
                   <pic:blipFill>
-                    <a:blip r:embed="rId5">
+                    <a:blip r:embed="rId7">
                       <a:extLst>
                         <a:ext uri="{28A0092B-C50C-407E-A947-70E740481C1C}">
                           <a14:useLocalDpi xmlns:a14="http://schemas.microsoft.com/office/drawing/2010/main" val="0"/>
@@ -3033,7 +2587,7 @@
           <w:lang w:eastAsia="tr-TR"/>
         </w:rPr>
       </w:pPr>
-      <w:hyperlink r:id="rId6" w:tgtFrame="_blank" w:history="1">
+      <w:hyperlink r:id="rId8" w:tgtFrame="_blank" w:history="1">
         <w:r>
           <w:rPr>
             <w:rFonts w:ascii="Segoe UI" w:eastAsia="Times New Roman" w:hAnsi="Segoe UI" w:cs="Segoe UI"/>
@@ -3115,20 +2669,8 @@
           <w:szCs w:val="24"/>
           <w:lang w:eastAsia="tr-TR"/>
         </w:rPr>
-        <w:t xml:space="preserve">Sistemimizde nginx imageını kullanan deneme adında bir POD </w:t>
-      </w:r>
-      <w:proofErr w:type="gramStart"/>
-      <w:r>
-        <w:rPr>
-          <w:rFonts w:ascii="Segoe UI" w:eastAsia="Times New Roman" w:hAnsi="Segoe UI" w:cs="Segoe UI"/>
-          <w:color w:val="2D2F31"/>
-          <w:sz w:val="24"/>
-          <w:szCs w:val="24"/>
-          <w:lang w:eastAsia="tr-TR"/>
-        </w:rPr>
-        <w:t>oluşturduk .</w:t>
-      </w:r>
-      <w:proofErr w:type="gramEnd"/>
+        <w:t>Sistemimizde nginx imageını kullanan deneme adında bir POD oluşturduk .</w:t>
+      </w:r>
     </w:p>
     <w:p>
       <w:pPr>
@@ -3150,29 +2692,7 @@
           <w:szCs w:val="24"/>
           <w:lang w:eastAsia="tr-TR"/>
         </w:rPr>
-        <w:t xml:space="preserve">kubectl get pods deneme --output=json  komutu ile baktığımızda deneme POD detayları JSON formatında gösterilecektir. Çıktı aşağıdaki şekilde olacaktır. Bu çıktıdaki verilere komut satırı üzerinden erişmek için -o=jsonpath=  ifadesini kullanacağız. Örneğin kullandığı image </w:t>
-      </w:r>
-      <w:proofErr w:type="gramStart"/>
-      <w:r>
-        <w:rPr>
-          <w:rFonts w:ascii="Segoe UI" w:eastAsia="Times New Roman" w:hAnsi="Segoe UI" w:cs="Segoe UI"/>
-          <w:color w:val="2D2F31"/>
-          <w:sz w:val="24"/>
-          <w:szCs w:val="24"/>
-          <w:lang w:eastAsia="tr-TR"/>
-        </w:rPr>
-        <w:t>bilgisi , oluşturulma</w:t>
-      </w:r>
-      <w:proofErr w:type="gramEnd"/>
-      <w:r>
-        <w:rPr>
-          <w:rFonts w:ascii="Segoe UI" w:eastAsia="Times New Roman" w:hAnsi="Segoe UI" w:cs="Segoe UI"/>
-          <w:color w:val="2D2F31"/>
-          <w:sz w:val="24"/>
-          <w:szCs w:val="24"/>
-          <w:lang w:eastAsia="tr-TR"/>
-        </w:rPr>
-        <w:t xml:space="preserve"> zamanı, IP adresi gibi.</w:t>
+        <w:t>kubectl get pods deneme --output=json  komutu ile baktığımızda deneme POD detayları JSON formatında gösterilecektir. Çıktı aşağıdaki şekilde olacaktır. Bu çıktıdaki verilere komut satırı üzerinden erişmek için -o=jsonpath=  ifadesini kullanacağız. Örneğin kullandığı image bilgisi , oluşturulma zamanı, IP adresi gibi.</w:t>
       </w:r>
     </w:p>
     <w:p>
@@ -3212,7 +2732,7 @@
                     </pic:cNvPicPr>
                   </pic:nvPicPr>
                   <pic:blipFill>
-                    <a:blip r:embed="rId7">
+                    <a:blip r:embed="rId9">
                       <a:extLst>
                         <a:ext uri="{28A0092B-C50C-407E-A947-70E740481C1C}">
                           <a14:useLocalDpi xmlns:a14="http://schemas.microsoft.com/office/drawing/2010/main" val="0"/>
@@ -3347,7 +2867,6 @@
         </w:rPr>
         <w:t>Yukarıda ilk kırmızı çizgi ile gösterilen name bilgisini okumak istersek </w:t>
       </w:r>
-      <w:proofErr w:type="gramStart"/>
       <w:r>
         <w:rPr>
           <w:rFonts w:ascii="Segoe UI" w:eastAsia="Times New Roman" w:hAnsi="Segoe UI" w:cs="Segoe UI"/>
@@ -3360,7 +2879,6 @@
         </w:rPr>
         <w:t>metadata.name</w:t>
       </w:r>
-      <w:proofErr w:type="gramEnd"/>
       <w:r>
         <w:rPr>
           <w:rFonts w:ascii="Segoe UI" w:eastAsia="Times New Roman" w:hAnsi="Segoe UI" w:cs="Segoe UI"/>
@@ -3404,29 +2922,7 @@
           <w:szCs w:val="24"/>
           <w:lang w:eastAsia="tr-TR"/>
         </w:rPr>
-        <w:t>:  kubectl get pod deneme -o=jsonpath='{.</w:t>
-      </w:r>
-      <w:proofErr w:type="gramStart"/>
-      <w:r>
-        <w:rPr>
-          <w:rFonts w:ascii="Segoe UI" w:eastAsia="Times New Roman" w:hAnsi="Segoe UI" w:cs="Segoe UI"/>
-          <w:color w:val="2D2F31"/>
-          <w:sz w:val="24"/>
-          <w:szCs w:val="24"/>
-          <w:lang w:eastAsia="tr-TR"/>
-        </w:rPr>
-        <w:t>metadata.name</w:t>
-      </w:r>
-      <w:proofErr w:type="gramEnd"/>
-      <w:r>
-        <w:rPr>
-          <w:rFonts w:ascii="Segoe UI" w:eastAsia="Times New Roman" w:hAnsi="Segoe UI" w:cs="Segoe UI"/>
-          <w:color w:val="2D2F31"/>
-          <w:sz w:val="24"/>
-          <w:szCs w:val="24"/>
-          <w:lang w:eastAsia="tr-TR"/>
-        </w:rPr>
-        <w:t>}'  şeklinde olacaktır.</w:t>
+        <w:t>:  kubectl get pod deneme -o=jsonpath='{.metadata.name}'  şeklinde olacaktır.</w:t>
       </w:r>
     </w:p>
     <w:p>
@@ -3460,29 +2956,7 @@
           <w:lang w:eastAsia="tr-TR"/>
         </w:rPr>
         <w:br/>
-        <w:t>kubectl get po deneme -o=jsonpath='{.</w:t>
-      </w:r>
-      <w:proofErr w:type="gramStart"/>
-      <w:r>
-        <w:rPr>
-          <w:rFonts w:ascii="Segoe UI" w:eastAsia="Times New Roman" w:hAnsi="Segoe UI" w:cs="Segoe UI"/>
-          <w:color w:val="2D2F31"/>
-          <w:sz w:val="24"/>
-          <w:szCs w:val="24"/>
-          <w:lang w:eastAsia="tr-TR"/>
-        </w:rPr>
-        <w:t>metadata.namespace</w:t>
-      </w:r>
-      <w:proofErr w:type="gramEnd"/>
-      <w:r>
-        <w:rPr>
-          <w:rFonts w:ascii="Segoe UI" w:eastAsia="Times New Roman" w:hAnsi="Segoe UI" w:cs="Segoe UI"/>
-          <w:color w:val="2D2F31"/>
-          <w:sz w:val="24"/>
-          <w:szCs w:val="24"/>
-          <w:lang w:eastAsia="tr-TR"/>
-        </w:rPr>
-        <w:t>}'</w:t>
+        <w:t>kubectl get po deneme -o=jsonpath='{.metadata.namespace}'</w:t>
       </w:r>
     </w:p>
     <w:p>
@@ -3516,29 +2990,7 @@
           <w:lang w:eastAsia="tr-TR"/>
         </w:rPr>
         <w:br/>
-        <w:t>kubectl get po deneme -o=jsonpath='{.</w:t>
-      </w:r>
-      <w:proofErr w:type="gramStart"/>
-      <w:r>
-        <w:rPr>
-          <w:rFonts w:ascii="Segoe UI" w:eastAsia="Times New Roman" w:hAnsi="Segoe UI" w:cs="Segoe UI"/>
-          <w:color w:val="2D2F31"/>
-          <w:sz w:val="24"/>
-          <w:szCs w:val="24"/>
-          <w:lang w:eastAsia="tr-TR"/>
-        </w:rPr>
-        <w:t>metadata.creationTimestamp</w:t>
-      </w:r>
-      <w:proofErr w:type="gramEnd"/>
-      <w:r>
-        <w:rPr>
-          <w:rFonts w:ascii="Segoe UI" w:eastAsia="Times New Roman" w:hAnsi="Segoe UI" w:cs="Segoe UI"/>
-          <w:color w:val="2D2F31"/>
-          <w:sz w:val="24"/>
-          <w:szCs w:val="24"/>
-          <w:lang w:eastAsia="tr-TR"/>
-        </w:rPr>
-        <w:t xml:space="preserve"> }'</w:t>
+        <w:t>kubectl get po deneme -o=jsonpath='{.metadata.creationTimestamp }'</w:t>
       </w:r>
     </w:p>
     <w:p>
@@ -3572,29 +3024,7 @@
           <w:lang w:eastAsia="tr-TR"/>
         </w:rPr>
         <w:br/>
-        <w:t>kubectl get po deneme -o=jsonpath='{.</w:t>
-      </w:r>
-      <w:proofErr w:type="gramStart"/>
-      <w:r>
-        <w:rPr>
-          <w:rFonts w:ascii="Segoe UI" w:eastAsia="Times New Roman" w:hAnsi="Segoe UI" w:cs="Segoe UI"/>
-          <w:color w:val="2D2F31"/>
-          <w:sz w:val="24"/>
-          <w:szCs w:val="24"/>
-          <w:lang w:eastAsia="tr-TR"/>
-        </w:rPr>
-        <w:t>metadata.uid</w:t>
-      </w:r>
-      <w:proofErr w:type="gramEnd"/>
-      <w:r>
-        <w:rPr>
-          <w:rFonts w:ascii="Segoe UI" w:eastAsia="Times New Roman" w:hAnsi="Segoe UI" w:cs="Segoe UI"/>
-          <w:color w:val="2D2F31"/>
-          <w:sz w:val="24"/>
-          <w:szCs w:val="24"/>
-          <w:lang w:eastAsia="tr-TR"/>
-        </w:rPr>
-        <w:t xml:space="preserve"> }' </w:t>
+        <w:t>kubectl get po deneme -o=jsonpath='{.metadata.uid }' </w:t>
       </w:r>
     </w:p>
     <w:p>
@@ -3609,27 +3039,15 @@
           <w:lang w:eastAsia="tr-TR"/>
         </w:rPr>
       </w:pPr>
-      <w:proofErr w:type="gramStart"/>
-      <w:r>
-        <w:rPr>
-          <w:rFonts w:ascii="Segoe UI" w:eastAsia="Times New Roman" w:hAnsi="Segoe UI" w:cs="Segoe UI"/>
-          <w:color w:val="2D2F31"/>
-          <w:sz w:val="24"/>
-          <w:szCs w:val="24"/>
-          <w:lang w:eastAsia="tr-TR"/>
-        </w:rPr>
-        <w:t>komutunu</w:t>
-      </w:r>
-      <w:proofErr w:type="gramEnd"/>
-      <w:r>
-        <w:rPr>
-          <w:rFonts w:ascii="Segoe UI" w:eastAsia="Times New Roman" w:hAnsi="Segoe UI" w:cs="Segoe UI"/>
-          <w:color w:val="2D2F31"/>
-          <w:sz w:val="24"/>
-          <w:szCs w:val="24"/>
-          <w:lang w:eastAsia="tr-TR"/>
-        </w:rPr>
-        <w:t xml:space="preserve"> kullanacağız. Dikkat edilirse komut yazım şekli path yoluna göre yapılmaktadır.</w:t>
+      <w:r>
+        <w:rPr>
+          <w:rFonts w:ascii="Segoe UI" w:eastAsia="Times New Roman" w:hAnsi="Segoe UI" w:cs="Segoe UI"/>
+          <w:color w:val="2D2F31"/>
+          <w:sz w:val="24"/>
+          <w:szCs w:val="24"/>
+          <w:lang w:eastAsia="tr-TR"/>
+        </w:rPr>
+        <w:t>komutunu kullanacağız. Dikkat edilirse komut yazım şekli path yoluna göre yapılmaktadır.</w:t>
       </w:r>
     </w:p>
     <w:p>
@@ -3657,7 +3075,6 @@
           <w:lang w:eastAsia="tr-TR"/>
         </w:rPr>
       </w:pPr>
-      <w:proofErr w:type="gramStart"/>
       <w:r>
         <w:rPr>
           <w:rFonts w:ascii="Segoe UI" w:eastAsia="Times New Roman" w:hAnsi="Segoe UI" w:cs="Segoe UI"/>
@@ -3668,9 +3085,77 @@
           <w:szCs w:val="24"/>
           <w:lang w:eastAsia="tr-TR"/>
         </w:rPr>
-        <w:t>PEKi</w:t>
-      </w:r>
-      <w:proofErr w:type="gramEnd"/>
+        <w:t>PEKi ikinci kırmızı çizgi ile gösterilen yolu yani container image bilgisini öğrenmek istersek ne yapacağız?</w:t>
+      </w:r>
+    </w:p>
+    <w:p>
+      <w:pPr>
+        <w:shd w:val="clear" w:color="auto" w:fill="FFFFFF"/>
+        <w:spacing w:before="100" w:beforeAutospacing="1" w:after="100" w:afterAutospacing="1" w:line="240" w:lineRule="auto"/>
+        <w:rPr>
+          <w:rFonts w:ascii="Segoe UI" w:eastAsia="Times New Roman" w:hAnsi="Segoe UI" w:cs="Segoe UI"/>
+          <w:color w:val="2D2F31"/>
+          <w:sz w:val="24"/>
+          <w:szCs w:val="24"/>
+          <w:lang w:eastAsia="tr-TR"/>
+        </w:rPr>
+      </w:pPr>
+      <w:r>
+        <w:rPr>
+          <w:rFonts w:ascii="Segoe UI" w:eastAsia="Times New Roman" w:hAnsi="Segoe UI" w:cs="Segoe UI"/>
+          <w:color w:val="2D2F31"/>
+          <w:sz w:val="24"/>
+          <w:szCs w:val="24"/>
+          <w:lang w:eastAsia="tr-TR"/>
+        </w:rPr>
+        <w:t>Bunun için yazacağımız komut:</w:t>
+      </w:r>
+    </w:p>
+    <w:p>
+      <w:pPr>
+        <w:shd w:val="clear" w:color="auto" w:fill="FFFFFF"/>
+        <w:spacing w:before="100" w:beforeAutospacing="1" w:after="100" w:afterAutospacing="1" w:line="240" w:lineRule="auto"/>
+        <w:rPr>
+          <w:rFonts w:ascii="Segoe UI" w:eastAsia="Times New Roman" w:hAnsi="Segoe UI" w:cs="Segoe UI"/>
+          <w:color w:val="2D2F31"/>
+          <w:sz w:val="24"/>
+          <w:szCs w:val="24"/>
+          <w:lang w:eastAsia="tr-TR"/>
+        </w:rPr>
+      </w:pPr>
+      <w:r>
+        <w:rPr>
+          <w:rFonts w:ascii="Segoe UI" w:eastAsia="Times New Roman" w:hAnsi="Segoe UI" w:cs="Segoe UI"/>
+          <w:color w:val="2D2F31"/>
+          <w:sz w:val="24"/>
+          <w:szCs w:val="24"/>
+          <w:lang w:eastAsia="tr-TR"/>
+        </w:rPr>
+        <w:t>kubectl get po deneme -o=jsonpath='{.spec.containers[*].image}'   şeklindedir. Şimdi bu komutu inceliyelim.</w:t>
+      </w:r>
+    </w:p>
+    <w:p>
+      <w:pPr>
+        <w:shd w:val="clear" w:color="auto" w:fill="FFFFFF"/>
+        <w:spacing w:beforeAutospacing="1" w:after="0" w:afterAutospacing="1" w:line="240" w:lineRule="auto"/>
+        <w:rPr>
+          <w:rFonts w:ascii="Segoe UI" w:eastAsia="Times New Roman" w:hAnsi="Segoe UI" w:cs="Segoe UI"/>
+          <w:color w:val="2D2F31"/>
+          <w:sz w:val="24"/>
+          <w:szCs w:val="24"/>
+          <w:lang w:eastAsia="tr-TR"/>
+        </w:rPr>
+      </w:pPr>
+      <w:r>
+        <w:rPr>
+          <w:rFonts w:ascii="Segoe UI" w:eastAsia="Times New Roman" w:hAnsi="Segoe UI" w:cs="Segoe UI"/>
+          <w:color w:val="2D2F31"/>
+          <w:sz w:val="24"/>
+          <w:szCs w:val="24"/>
+          <w:lang w:eastAsia="tr-TR"/>
+        </w:rPr>
+        <w:t>Burada dikkat ederseniz containers ifadesinin önünde [] ve içerisinde * işareti bulunmaktadır. Container</w:t>
+      </w:r>
       <w:r>
         <w:rPr>
           <w:rFonts w:ascii="Segoe UI" w:eastAsia="Times New Roman" w:hAnsi="Segoe UI" w:cs="Segoe UI"/>
@@ -3681,7 +3166,17 @@
           <w:szCs w:val="24"/>
           <w:lang w:eastAsia="tr-TR"/>
         </w:rPr>
-        <w:t xml:space="preserve"> ikinci kırmızı çizgi ile gösterilen yolu yani container image bilgisini öğrenmek istersek ne yapacağız?</w:t>
+        <w:t>s</w:t>
+      </w:r>
+      <w:r>
+        <w:rPr>
+          <w:rFonts w:ascii="Segoe UI" w:eastAsia="Times New Roman" w:hAnsi="Segoe UI" w:cs="Segoe UI"/>
+          <w:color w:val="2D2F31"/>
+          <w:sz w:val="24"/>
+          <w:szCs w:val="24"/>
+          <w:lang w:eastAsia="tr-TR"/>
+        </w:rPr>
+        <w:t> ifadesinden de anlaşılacağı gibi POD içerisinde birden fazla container aynı anda çalıştırılabilir. Bu container'ları birbirinden ayırt etmek için [] işareti kullanılır. * ifadesi POD içerisinde çalışan tüm containerı kapsa anlamına gelir. [0] şeklinde yazarsak ilk container ı [1] şeklinde yazarsak ikinci container bilgisini getir anlamına gelmektedir</w:t>
       </w:r>
     </w:p>
     <w:p>
@@ -3704,7 +3199,7 @@
           <w:szCs w:val="24"/>
           <w:lang w:eastAsia="tr-TR"/>
         </w:rPr>
-        <w:t>Bunun için yazacağımız komut:</w:t>
+        <w:t>Container ismini almak istersek</w:t>
       </w:r>
     </w:p>
     <w:p>
@@ -3727,29 +3222,7 @@
           <w:szCs w:val="24"/>
           <w:lang w:eastAsia="tr-TR"/>
         </w:rPr>
-        <w:t>kubectl get po deneme -o=jsonpath='{.</w:t>
-      </w:r>
-      <w:proofErr w:type="gramStart"/>
-      <w:r>
-        <w:rPr>
-          <w:rFonts w:ascii="Segoe UI" w:eastAsia="Times New Roman" w:hAnsi="Segoe UI" w:cs="Segoe UI"/>
-          <w:color w:val="2D2F31"/>
-          <w:sz w:val="24"/>
-          <w:szCs w:val="24"/>
-          <w:lang w:eastAsia="tr-TR"/>
-        </w:rPr>
-        <w:t>spec.containers</w:t>
-      </w:r>
-      <w:proofErr w:type="gramEnd"/>
-      <w:r>
-        <w:rPr>
-          <w:rFonts w:ascii="Segoe UI" w:eastAsia="Times New Roman" w:hAnsi="Segoe UI" w:cs="Segoe UI"/>
-          <w:color w:val="2D2F31"/>
-          <w:sz w:val="24"/>
-          <w:szCs w:val="24"/>
-          <w:lang w:eastAsia="tr-TR"/>
-        </w:rPr>
-        <w:t>[*].image}'   şeklindedir. Şimdi bu komutu inceliyelim.</w:t>
+        <w:t>kubectl get po deneme -o=jsonpath='{.spec.containers[*].name}'  komutunu kullanacağız. * işaretiyle POD içerisindeki tüm container ın isimleri öğrenilmek istenmiştir.</w:t>
       </w:r>
     </w:p>
     <w:p>
@@ -3764,16 +3237,6 @@
           <w:lang w:eastAsia="tr-TR"/>
         </w:rPr>
       </w:pPr>
-      <w:r>
-        <w:rPr>
-          <w:rFonts w:ascii="Segoe UI" w:eastAsia="Times New Roman" w:hAnsi="Segoe UI" w:cs="Segoe UI"/>
-          <w:color w:val="2D2F31"/>
-          <w:sz w:val="24"/>
-          <w:szCs w:val="24"/>
-          <w:lang w:eastAsia="tr-TR"/>
-        </w:rPr>
-        <w:t>Burada dikkat ederseniz containers ifadesinin önünde [] ve içerisinde * işareti bulunmaktadır. Container</w:t>
-      </w:r>
       <w:r>
         <w:rPr>
           <w:rFonts w:ascii="Segoe UI" w:eastAsia="Times New Roman" w:hAnsi="Segoe UI" w:cs="Segoe UI"/>
@@ -3784,17 +3247,8 @@
           <w:szCs w:val="24"/>
           <w:lang w:eastAsia="tr-TR"/>
         </w:rPr>
-        <w:t>s</w:t>
-      </w:r>
-      <w:r>
-        <w:rPr>
-          <w:rFonts w:ascii="Segoe UI" w:eastAsia="Times New Roman" w:hAnsi="Segoe UI" w:cs="Segoe UI"/>
-          <w:color w:val="2D2F31"/>
-          <w:sz w:val="24"/>
-          <w:szCs w:val="24"/>
-          <w:lang w:eastAsia="tr-TR"/>
-        </w:rPr>
-        <w:t> ifadesinden de anlaşılacağı gibi POD içerisinde birden fazla container aynı anda çalıştırılabilir. Bu container'ları birbirinden ayırt etmek için [] işareti kullanılır. * ifadesi POD içerisinde çalışan tüm containerı kapsa anlamına gelir. [0] şeklinde yazarsak ilk container ı [1] şeklinde yazarsak ikinci container bilgisini getir anlamına gelmektedir</w:t>
+        <w:lastRenderedPageBreak/>
+        <w:t>Peki üst resimdeki mountPath bilgisini almak istersek ne yapacağız;</w:t>
       </w:r>
     </w:p>
     <w:p>
@@ -3817,7 +3271,7 @@
           <w:szCs w:val="24"/>
           <w:lang w:eastAsia="tr-TR"/>
         </w:rPr>
-        <w:t>Container ismini almak istersek</w:t>
+        <w:t>Dikkat ederseniz mountPath bilgisi volumeMounts ifadesinin altındadır. volumeMounts bilgiside .spec.containers. yolu üzerindedir. volumeMounts ifadesinin yine çoğul olduğunu görüyoruz. O sebeple bu ifade önünde [*] tanımını yapacağız. * ifadesi yine tüm volumeMounts'lar anlamına gelmektedir.</w:t>
       </w:r>
     </w:p>
     <w:p>
@@ -3840,29 +3294,145 @@
           <w:szCs w:val="24"/>
           <w:lang w:eastAsia="tr-TR"/>
         </w:rPr>
-        <w:t>kubectl get po deneme -o=jsonpath='{.</w:t>
-      </w:r>
-      <w:proofErr w:type="gramStart"/>
-      <w:r>
-        <w:rPr>
-          <w:rFonts w:ascii="Segoe UI" w:eastAsia="Times New Roman" w:hAnsi="Segoe UI" w:cs="Segoe UI"/>
-          <w:color w:val="2D2F31"/>
-          <w:sz w:val="24"/>
-          <w:szCs w:val="24"/>
-          <w:lang w:eastAsia="tr-TR"/>
-        </w:rPr>
-        <w:t>spec.containers</w:t>
-      </w:r>
-      <w:proofErr w:type="gramEnd"/>
-      <w:r>
-        <w:rPr>
-          <w:rFonts w:ascii="Segoe UI" w:eastAsia="Times New Roman" w:hAnsi="Segoe UI" w:cs="Segoe UI"/>
-          <w:color w:val="2D2F31"/>
-          <w:sz w:val="24"/>
-          <w:szCs w:val="24"/>
-          <w:lang w:eastAsia="tr-TR"/>
-        </w:rPr>
-        <w:t>[*].name}'  komutunu kullanacağız. * işaretiyle POD içerisindeki tüm container ın isimleri öğrenilmek istenmiştir.</w:t>
+        <w:t>Yazacağımız komut:</w:t>
+      </w:r>
+    </w:p>
+    <w:p>
+      <w:pPr>
+        <w:shd w:val="clear" w:color="auto" w:fill="FFFFFF"/>
+        <w:spacing w:before="100" w:beforeAutospacing="1" w:after="100" w:afterAutospacing="1" w:line="240" w:lineRule="auto"/>
+        <w:rPr>
+          <w:rFonts w:ascii="Segoe UI" w:eastAsia="Times New Roman" w:hAnsi="Segoe UI" w:cs="Segoe UI"/>
+          <w:color w:val="2D2F31"/>
+          <w:sz w:val="24"/>
+          <w:szCs w:val="24"/>
+          <w:lang w:eastAsia="tr-TR"/>
+        </w:rPr>
+      </w:pPr>
+      <w:r>
+        <w:rPr>
+          <w:rFonts w:ascii="Segoe UI" w:eastAsia="Times New Roman" w:hAnsi="Segoe UI" w:cs="Segoe UI"/>
+          <w:color w:val="2D2F31"/>
+          <w:sz w:val="24"/>
+          <w:szCs w:val="24"/>
+          <w:lang w:eastAsia="tr-TR"/>
+        </w:rPr>
+        <w:t>kubectl get po deneme -o=jsonpath='{.spec.containers[*].volumeMounts[*].mountPath}'</w:t>
+      </w:r>
+    </w:p>
+    <w:p>
+      <w:pPr>
+        <w:shd w:val="clear" w:color="auto" w:fill="FFFFFF"/>
+        <w:spacing w:before="100" w:beforeAutospacing="1" w:after="100" w:afterAutospacing="1" w:line="240" w:lineRule="auto"/>
+        <w:rPr>
+          <w:rFonts w:ascii="Segoe UI" w:eastAsia="Times New Roman" w:hAnsi="Segoe UI" w:cs="Segoe UI"/>
+          <w:color w:val="2D2F31"/>
+          <w:sz w:val="24"/>
+          <w:szCs w:val="24"/>
+          <w:lang w:eastAsia="tr-TR"/>
+        </w:rPr>
+      </w:pPr>
+      <w:r>
+        <w:rPr>
+          <w:rFonts w:ascii="Segoe UI" w:eastAsia="Times New Roman" w:hAnsi="Segoe UI" w:cs="Segoe UI"/>
+          <w:color w:val="2D2F31"/>
+          <w:sz w:val="24"/>
+          <w:szCs w:val="24"/>
+          <w:lang w:eastAsia="tr-TR"/>
+        </w:rPr>
+        <w:t>şeklinde olacaktır.</w:t>
+      </w:r>
+    </w:p>
+    <w:p>
+      <w:pPr>
+        <w:shd w:val="clear" w:color="auto" w:fill="FFFFFF"/>
+        <w:spacing w:before="100" w:beforeAutospacing="1" w:after="100" w:afterAutospacing="1" w:line="240" w:lineRule="auto"/>
+        <w:rPr>
+          <w:rFonts w:ascii="Segoe UI" w:eastAsia="Times New Roman" w:hAnsi="Segoe UI" w:cs="Segoe UI"/>
+          <w:color w:val="2D2F31"/>
+          <w:sz w:val="24"/>
+          <w:szCs w:val="24"/>
+          <w:lang w:eastAsia="tr-TR"/>
+        </w:rPr>
+      </w:pPr>
+      <w:r>
+        <w:rPr>
+          <w:rFonts w:ascii="Segoe UI" w:eastAsia="Times New Roman" w:hAnsi="Segoe UI" w:cs="Segoe UI"/>
+          <w:color w:val="2D2F31"/>
+          <w:sz w:val="24"/>
+          <w:szCs w:val="24"/>
+          <w:lang w:eastAsia="tr-TR"/>
+        </w:rPr>
+        <w:t>İsim bilgisini almak istersek;</w:t>
+      </w:r>
+    </w:p>
+    <w:p>
+      <w:pPr>
+        <w:shd w:val="clear" w:color="auto" w:fill="FFFFFF"/>
+        <w:spacing w:before="100" w:beforeAutospacing="1" w:after="100" w:afterAutospacing="1" w:line="240" w:lineRule="auto"/>
+        <w:rPr>
+          <w:rFonts w:ascii="Segoe UI" w:eastAsia="Times New Roman" w:hAnsi="Segoe UI" w:cs="Segoe UI"/>
+          <w:color w:val="2D2F31"/>
+          <w:sz w:val="24"/>
+          <w:szCs w:val="24"/>
+          <w:lang w:eastAsia="tr-TR"/>
+        </w:rPr>
+      </w:pPr>
+      <w:r>
+        <w:rPr>
+          <w:rFonts w:ascii="Segoe UI" w:eastAsia="Times New Roman" w:hAnsi="Segoe UI" w:cs="Segoe UI"/>
+          <w:color w:val="2D2F31"/>
+          <w:sz w:val="24"/>
+          <w:szCs w:val="24"/>
+          <w:lang w:eastAsia="tr-TR"/>
+        </w:rPr>
+        <w:t>kubectl get po deneme -o=jsonpath='{.spec.containers[*].volumeMounts[*].name}'</w:t>
+      </w:r>
+    </w:p>
+    <w:p>
+      <w:pPr>
+        <w:shd w:val="clear" w:color="auto" w:fill="FFFFFF"/>
+        <w:spacing w:before="100" w:beforeAutospacing="1" w:after="100" w:afterAutospacing="1" w:line="240" w:lineRule="auto"/>
+        <w:rPr>
+          <w:rFonts w:ascii="Segoe UI" w:eastAsia="Times New Roman" w:hAnsi="Segoe UI" w:cs="Segoe UI"/>
+          <w:color w:val="2D2F31"/>
+          <w:sz w:val="24"/>
+          <w:szCs w:val="24"/>
+          <w:lang w:eastAsia="tr-TR"/>
+        </w:rPr>
+      </w:pPr>
+      <w:r>
+        <w:rPr>
+          <w:rFonts w:ascii="Segoe UI" w:eastAsia="Times New Roman" w:hAnsi="Segoe UI" w:cs="Segoe UI"/>
+          <w:color w:val="2D2F31"/>
+          <w:sz w:val="24"/>
+          <w:szCs w:val="24"/>
+          <w:lang w:eastAsia="tr-TR"/>
+        </w:rPr>
+        <w:t>şeklinde yazacağız.</w:t>
+      </w:r>
+    </w:p>
+    <w:p>
+      <w:pPr>
+        <w:shd w:val="clear" w:color="auto" w:fill="FFFFFF"/>
+        <w:spacing w:before="100" w:beforeAutospacing="1" w:after="100" w:afterAutospacing="1" w:line="240" w:lineRule="auto"/>
+        <w:rPr>
+          <w:rFonts w:ascii="Segoe UI" w:eastAsia="Times New Roman" w:hAnsi="Segoe UI" w:cs="Segoe UI"/>
+          <w:color w:val="2D2F31"/>
+          <w:sz w:val="24"/>
+          <w:szCs w:val="24"/>
+          <w:lang w:eastAsia="tr-TR"/>
+        </w:rPr>
+      </w:pPr>
+      <w:r>
+        <w:rPr>
+          <w:rFonts w:ascii="Segoe UI" w:eastAsia="Times New Roman" w:hAnsi="Segoe UI" w:cs="Segoe UI"/>
+          <w:color w:val="2D2F31"/>
+          <w:sz w:val="24"/>
+          <w:szCs w:val="24"/>
+          <w:lang w:eastAsia="tr-TR"/>
+        </w:rPr>
+        <w:t>Komut yazımında büyük küçük harf duyarlılığı vardır.</w:t>
       </w:r>
     </w:p>
     <w:p>
@@ -3877,7 +3447,6 @@
           <w:lang w:eastAsia="tr-TR"/>
         </w:rPr>
       </w:pPr>
-      <w:proofErr w:type="gramStart"/>
       <w:r>
         <w:rPr>
           <w:rFonts w:ascii="Segoe UI" w:eastAsia="Times New Roman" w:hAnsi="Segoe UI" w:cs="Segoe UI"/>
@@ -3888,480 +3457,87 @@
           <w:szCs w:val="24"/>
           <w:lang w:eastAsia="tr-TR"/>
         </w:rPr>
+        <w:t>Farklı bir örneğe bakacak olursak ,</w:t>
+      </w:r>
+      <w:r>
+        <w:rPr>
+          <w:rFonts w:ascii="Segoe UI" w:eastAsia="Times New Roman" w:hAnsi="Segoe UI" w:cs="Segoe UI"/>
+          <w:color w:val="2D2F31"/>
+          <w:sz w:val="24"/>
+          <w:szCs w:val="24"/>
+          <w:lang w:eastAsia="tr-TR"/>
+        </w:rPr>
+        <w:t> Örneğin alt resim de gözüken POD'un IP bilgisini öğrenmek istediğimizi düşünelim. podIP bilgisinin status başlığı altında olduğunu görüyoruz.</w:t>
+      </w:r>
+    </w:p>
+    <w:p>
+      <w:pPr>
+        <w:shd w:val="clear" w:color="auto" w:fill="FFFFFF"/>
+        <w:spacing w:before="100" w:beforeAutospacing="1" w:after="100" w:afterAutospacing="1" w:line="240" w:lineRule="auto"/>
+        <w:rPr>
+          <w:rFonts w:ascii="Segoe UI" w:eastAsia="Times New Roman" w:hAnsi="Segoe UI" w:cs="Segoe UI"/>
+          <w:color w:val="2D2F31"/>
+          <w:sz w:val="24"/>
+          <w:szCs w:val="24"/>
+          <w:lang w:eastAsia="tr-TR"/>
+        </w:rPr>
+      </w:pPr>
+      <w:r>
+        <w:rPr>
+          <w:rFonts w:ascii="Segoe UI" w:eastAsia="Times New Roman" w:hAnsi="Segoe UI" w:cs="Segoe UI"/>
+          <w:color w:val="2D2F31"/>
+          <w:sz w:val="24"/>
+          <w:szCs w:val="24"/>
+          <w:lang w:eastAsia="tr-TR"/>
+        </w:rPr>
+        <w:t>Yazacağımız komut:</w:t>
+      </w:r>
+    </w:p>
+    <w:p>
+      <w:pPr>
+        <w:shd w:val="clear" w:color="auto" w:fill="FFFFFF"/>
+        <w:spacing w:before="100" w:beforeAutospacing="1" w:after="100" w:afterAutospacing="1" w:line="240" w:lineRule="auto"/>
+        <w:rPr>
+          <w:rFonts w:ascii="Segoe UI" w:eastAsia="Times New Roman" w:hAnsi="Segoe UI" w:cs="Segoe UI"/>
+          <w:color w:val="2D2F31"/>
+          <w:sz w:val="24"/>
+          <w:szCs w:val="24"/>
+          <w:lang w:eastAsia="tr-TR"/>
+        </w:rPr>
+      </w:pPr>
+      <w:r>
+        <w:rPr>
+          <w:rFonts w:ascii="Segoe UI" w:eastAsia="Times New Roman" w:hAnsi="Segoe UI" w:cs="Segoe UI"/>
+          <w:color w:val="2D2F31"/>
+          <w:sz w:val="24"/>
+          <w:szCs w:val="24"/>
+          <w:lang w:eastAsia="tr-TR"/>
+        </w:rPr>
+        <w:t>kubectl get po deneme -o=jsonpath='{.status.podIP}'</w:t>
+      </w:r>
+    </w:p>
+    <w:p>
+      <w:pPr>
+        <w:shd w:val="clear" w:color="auto" w:fill="FFFFFF"/>
+        <w:spacing w:before="100" w:beforeAutospacing="1" w:after="100" w:afterAutospacing="1" w:line="240" w:lineRule="auto"/>
+        <w:rPr>
+          <w:rFonts w:ascii="Segoe UI" w:eastAsia="Times New Roman" w:hAnsi="Segoe UI" w:cs="Segoe UI"/>
+          <w:color w:val="2D2F31"/>
+          <w:sz w:val="24"/>
+          <w:szCs w:val="24"/>
+          <w:lang w:eastAsia="tr-TR"/>
+        </w:rPr>
+      </w:pPr>
+      <w:r>
+        <w:rPr>
+          <w:rFonts w:ascii="Segoe UI" w:eastAsia="Times New Roman" w:hAnsi="Segoe UI" w:cs="Segoe UI"/>
+          <w:color w:val="2D2F31"/>
+          <w:sz w:val="24"/>
+          <w:szCs w:val="24"/>
+          <w:lang w:eastAsia="tr-TR"/>
+        </w:rPr>
         <w:lastRenderedPageBreak/>
-        <w:t>Peki</w:t>
-      </w:r>
-      <w:proofErr w:type="gramEnd"/>
-      <w:r>
-        <w:rPr>
-          <w:rFonts w:ascii="Segoe UI" w:eastAsia="Times New Roman" w:hAnsi="Segoe UI" w:cs="Segoe UI"/>
-          <w:b/>
-          <w:bCs/>
-          <w:color w:val="2D2F31"/>
-          <w:sz w:val="24"/>
-          <w:szCs w:val="24"/>
-          <w:lang w:eastAsia="tr-TR"/>
-        </w:rPr>
-        <w:t xml:space="preserve"> üst resimdeki mountPath bilgisini almak istersek ne yapacağız;</w:t>
-      </w:r>
-    </w:p>
-    <w:p>
-      <w:pPr>
-        <w:shd w:val="clear" w:color="auto" w:fill="FFFFFF"/>
-        <w:spacing w:before="100" w:beforeAutospacing="1" w:after="100" w:afterAutospacing="1" w:line="240" w:lineRule="auto"/>
-        <w:rPr>
-          <w:rFonts w:ascii="Segoe UI" w:eastAsia="Times New Roman" w:hAnsi="Segoe UI" w:cs="Segoe UI"/>
-          <w:color w:val="2D2F31"/>
-          <w:sz w:val="24"/>
-          <w:szCs w:val="24"/>
-          <w:lang w:eastAsia="tr-TR"/>
-        </w:rPr>
-      </w:pPr>
-      <w:r>
-        <w:rPr>
-          <w:rFonts w:ascii="Segoe UI" w:eastAsia="Times New Roman" w:hAnsi="Segoe UI" w:cs="Segoe UI"/>
-          <w:color w:val="2D2F31"/>
-          <w:sz w:val="24"/>
-          <w:szCs w:val="24"/>
-          <w:lang w:eastAsia="tr-TR"/>
-        </w:rPr>
-        <w:t xml:space="preserve">Dikkat ederseniz mountPath bilgisi volumeMounts ifadesinin altındadır. volumeMounts </w:t>
-      </w:r>
-      <w:proofErr w:type="gramStart"/>
-      <w:r>
-        <w:rPr>
-          <w:rFonts w:ascii="Segoe UI" w:eastAsia="Times New Roman" w:hAnsi="Segoe UI" w:cs="Segoe UI"/>
-          <w:color w:val="2D2F31"/>
-          <w:sz w:val="24"/>
-          <w:szCs w:val="24"/>
-          <w:lang w:eastAsia="tr-TR"/>
-        </w:rPr>
-        <w:t>bilgiside .spec</w:t>
-      </w:r>
-      <w:proofErr w:type="gramEnd"/>
-      <w:r>
-        <w:rPr>
-          <w:rFonts w:ascii="Segoe UI" w:eastAsia="Times New Roman" w:hAnsi="Segoe UI" w:cs="Segoe UI"/>
-          <w:color w:val="2D2F31"/>
-          <w:sz w:val="24"/>
-          <w:szCs w:val="24"/>
-          <w:lang w:eastAsia="tr-TR"/>
-        </w:rPr>
-        <w:t xml:space="preserve">.containers. </w:t>
-      </w:r>
-      <w:proofErr w:type="gramStart"/>
-      <w:r>
-        <w:rPr>
-          <w:rFonts w:ascii="Segoe UI" w:eastAsia="Times New Roman" w:hAnsi="Segoe UI" w:cs="Segoe UI"/>
-          <w:color w:val="2D2F31"/>
-          <w:sz w:val="24"/>
-          <w:szCs w:val="24"/>
-          <w:lang w:eastAsia="tr-TR"/>
-        </w:rPr>
-        <w:t>yolu</w:t>
-      </w:r>
-      <w:proofErr w:type="gramEnd"/>
-      <w:r>
-        <w:rPr>
-          <w:rFonts w:ascii="Segoe UI" w:eastAsia="Times New Roman" w:hAnsi="Segoe UI" w:cs="Segoe UI"/>
-          <w:color w:val="2D2F31"/>
-          <w:sz w:val="24"/>
-          <w:szCs w:val="24"/>
-          <w:lang w:eastAsia="tr-TR"/>
-        </w:rPr>
-        <w:t xml:space="preserve"> üzerindedir. volumeMounts ifadesinin yine çoğul olduğunu görüyoruz. O sebeple bu ifade önünde [*] tanımını yapacağız. * ifadesi yine tüm volumeMounts'lar anlamına gelmektedir.</w:t>
-      </w:r>
-    </w:p>
-    <w:p>
-      <w:pPr>
-        <w:shd w:val="clear" w:color="auto" w:fill="FFFFFF"/>
-        <w:spacing w:before="100" w:beforeAutospacing="1" w:after="100" w:afterAutospacing="1" w:line="240" w:lineRule="auto"/>
-        <w:rPr>
-          <w:rFonts w:ascii="Segoe UI" w:eastAsia="Times New Roman" w:hAnsi="Segoe UI" w:cs="Segoe UI"/>
-          <w:color w:val="2D2F31"/>
-          <w:sz w:val="24"/>
-          <w:szCs w:val="24"/>
-          <w:lang w:eastAsia="tr-TR"/>
-        </w:rPr>
-      </w:pPr>
-      <w:r>
-        <w:rPr>
-          <w:rFonts w:ascii="Segoe UI" w:eastAsia="Times New Roman" w:hAnsi="Segoe UI" w:cs="Segoe UI"/>
-          <w:color w:val="2D2F31"/>
-          <w:sz w:val="24"/>
-          <w:szCs w:val="24"/>
-          <w:lang w:eastAsia="tr-TR"/>
-        </w:rPr>
-        <w:t>Yazacağımız komut:</w:t>
-      </w:r>
-    </w:p>
-    <w:p>
-      <w:pPr>
-        <w:shd w:val="clear" w:color="auto" w:fill="FFFFFF"/>
-        <w:spacing w:before="100" w:beforeAutospacing="1" w:after="100" w:afterAutospacing="1" w:line="240" w:lineRule="auto"/>
-        <w:rPr>
-          <w:rFonts w:ascii="Segoe UI" w:eastAsia="Times New Roman" w:hAnsi="Segoe UI" w:cs="Segoe UI"/>
-          <w:color w:val="2D2F31"/>
-          <w:sz w:val="24"/>
-          <w:szCs w:val="24"/>
-          <w:lang w:eastAsia="tr-TR"/>
-        </w:rPr>
-      </w:pPr>
-      <w:r>
-        <w:rPr>
-          <w:rFonts w:ascii="Segoe UI" w:eastAsia="Times New Roman" w:hAnsi="Segoe UI" w:cs="Segoe UI"/>
-          <w:color w:val="2D2F31"/>
-          <w:sz w:val="24"/>
-          <w:szCs w:val="24"/>
-          <w:lang w:eastAsia="tr-TR"/>
-        </w:rPr>
-        <w:t>kubectl get po deneme -o=jsonpath='{.</w:t>
-      </w:r>
-      <w:proofErr w:type="gramStart"/>
-      <w:r>
-        <w:rPr>
-          <w:rFonts w:ascii="Segoe UI" w:eastAsia="Times New Roman" w:hAnsi="Segoe UI" w:cs="Segoe UI"/>
-          <w:color w:val="2D2F31"/>
-          <w:sz w:val="24"/>
-          <w:szCs w:val="24"/>
-          <w:lang w:eastAsia="tr-TR"/>
-        </w:rPr>
-        <w:t>spec.containers</w:t>
-      </w:r>
-      <w:proofErr w:type="gramEnd"/>
-      <w:r>
-        <w:rPr>
-          <w:rFonts w:ascii="Segoe UI" w:eastAsia="Times New Roman" w:hAnsi="Segoe UI" w:cs="Segoe UI"/>
-          <w:color w:val="2D2F31"/>
-          <w:sz w:val="24"/>
-          <w:szCs w:val="24"/>
-          <w:lang w:eastAsia="tr-TR"/>
-        </w:rPr>
-        <w:t>[*].volumeMounts[*].mountPath}'</w:t>
-      </w:r>
-    </w:p>
-    <w:p>
-      <w:pPr>
-        <w:shd w:val="clear" w:color="auto" w:fill="FFFFFF"/>
-        <w:spacing w:before="100" w:beforeAutospacing="1" w:after="100" w:afterAutospacing="1" w:line="240" w:lineRule="auto"/>
-        <w:rPr>
-          <w:rFonts w:ascii="Segoe UI" w:eastAsia="Times New Roman" w:hAnsi="Segoe UI" w:cs="Segoe UI"/>
-          <w:color w:val="2D2F31"/>
-          <w:sz w:val="24"/>
-          <w:szCs w:val="24"/>
-          <w:lang w:eastAsia="tr-TR"/>
-        </w:rPr>
-      </w:pPr>
-      <w:proofErr w:type="gramStart"/>
-      <w:r>
-        <w:rPr>
-          <w:rFonts w:ascii="Segoe UI" w:eastAsia="Times New Roman" w:hAnsi="Segoe UI" w:cs="Segoe UI"/>
-          <w:color w:val="2D2F31"/>
-          <w:sz w:val="24"/>
-          <w:szCs w:val="24"/>
-          <w:lang w:eastAsia="tr-TR"/>
-        </w:rPr>
-        <w:t>şeklinde</w:t>
-      </w:r>
-      <w:proofErr w:type="gramEnd"/>
-      <w:r>
-        <w:rPr>
-          <w:rFonts w:ascii="Segoe UI" w:eastAsia="Times New Roman" w:hAnsi="Segoe UI" w:cs="Segoe UI"/>
-          <w:color w:val="2D2F31"/>
-          <w:sz w:val="24"/>
-          <w:szCs w:val="24"/>
-          <w:lang w:eastAsia="tr-TR"/>
-        </w:rPr>
-        <w:t xml:space="preserve"> olacaktır.</w:t>
-      </w:r>
-    </w:p>
-    <w:p>
-      <w:pPr>
-        <w:shd w:val="clear" w:color="auto" w:fill="FFFFFF"/>
-        <w:spacing w:before="100" w:beforeAutospacing="1" w:after="100" w:afterAutospacing="1" w:line="240" w:lineRule="auto"/>
-        <w:rPr>
-          <w:rFonts w:ascii="Segoe UI" w:eastAsia="Times New Roman" w:hAnsi="Segoe UI" w:cs="Segoe UI"/>
-          <w:color w:val="2D2F31"/>
-          <w:sz w:val="24"/>
-          <w:szCs w:val="24"/>
-          <w:lang w:eastAsia="tr-TR"/>
-        </w:rPr>
-      </w:pPr>
-      <w:r>
-        <w:rPr>
-          <w:rFonts w:ascii="Segoe UI" w:eastAsia="Times New Roman" w:hAnsi="Segoe UI" w:cs="Segoe UI"/>
-          <w:color w:val="2D2F31"/>
-          <w:sz w:val="24"/>
-          <w:szCs w:val="24"/>
-          <w:lang w:eastAsia="tr-TR"/>
-        </w:rPr>
-        <w:t>İsim bilgisini almak istersek;</w:t>
-      </w:r>
-    </w:p>
-    <w:p>
-      <w:pPr>
-        <w:shd w:val="clear" w:color="auto" w:fill="FFFFFF"/>
-        <w:spacing w:before="100" w:beforeAutospacing="1" w:after="100" w:afterAutospacing="1" w:line="240" w:lineRule="auto"/>
-        <w:rPr>
-          <w:rFonts w:ascii="Segoe UI" w:eastAsia="Times New Roman" w:hAnsi="Segoe UI" w:cs="Segoe UI"/>
-          <w:color w:val="2D2F31"/>
-          <w:sz w:val="24"/>
-          <w:szCs w:val="24"/>
-          <w:lang w:eastAsia="tr-TR"/>
-        </w:rPr>
-      </w:pPr>
-      <w:r>
-        <w:rPr>
-          <w:rFonts w:ascii="Segoe UI" w:eastAsia="Times New Roman" w:hAnsi="Segoe UI" w:cs="Segoe UI"/>
-          <w:color w:val="2D2F31"/>
-          <w:sz w:val="24"/>
-          <w:szCs w:val="24"/>
-          <w:lang w:eastAsia="tr-TR"/>
-        </w:rPr>
-        <w:t>kubectl get po deneme -o=jsonpath='{.</w:t>
-      </w:r>
-      <w:proofErr w:type="gramStart"/>
-      <w:r>
-        <w:rPr>
-          <w:rFonts w:ascii="Segoe UI" w:eastAsia="Times New Roman" w:hAnsi="Segoe UI" w:cs="Segoe UI"/>
-          <w:color w:val="2D2F31"/>
-          <w:sz w:val="24"/>
-          <w:szCs w:val="24"/>
-          <w:lang w:eastAsia="tr-TR"/>
-        </w:rPr>
-        <w:t>spec.containers</w:t>
-      </w:r>
-      <w:proofErr w:type="gramEnd"/>
-      <w:r>
-        <w:rPr>
-          <w:rFonts w:ascii="Segoe UI" w:eastAsia="Times New Roman" w:hAnsi="Segoe UI" w:cs="Segoe UI"/>
-          <w:color w:val="2D2F31"/>
-          <w:sz w:val="24"/>
-          <w:szCs w:val="24"/>
-          <w:lang w:eastAsia="tr-TR"/>
-        </w:rPr>
-        <w:t>[*].volumeMounts[*].name}'</w:t>
-      </w:r>
-    </w:p>
-    <w:p>
-      <w:pPr>
-        <w:shd w:val="clear" w:color="auto" w:fill="FFFFFF"/>
-        <w:spacing w:before="100" w:beforeAutospacing="1" w:after="100" w:afterAutospacing="1" w:line="240" w:lineRule="auto"/>
-        <w:rPr>
-          <w:rFonts w:ascii="Segoe UI" w:eastAsia="Times New Roman" w:hAnsi="Segoe UI" w:cs="Segoe UI"/>
-          <w:color w:val="2D2F31"/>
-          <w:sz w:val="24"/>
-          <w:szCs w:val="24"/>
-          <w:lang w:eastAsia="tr-TR"/>
-        </w:rPr>
-      </w:pPr>
-      <w:proofErr w:type="gramStart"/>
-      <w:r>
-        <w:rPr>
-          <w:rFonts w:ascii="Segoe UI" w:eastAsia="Times New Roman" w:hAnsi="Segoe UI" w:cs="Segoe UI"/>
-          <w:color w:val="2D2F31"/>
-          <w:sz w:val="24"/>
-          <w:szCs w:val="24"/>
-          <w:lang w:eastAsia="tr-TR"/>
-        </w:rPr>
-        <w:t>şeklinde</w:t>
-      </w:r>
-      <w:proofErr w:type="gramEnd"/>
-      <w:r>
-        <w:rPr>
-          <w:rFonts w:ascii="Segoe UI" w:eastAsia="Times New Roman" w:hAnsi="Segoe UI" w:cs="Segoe UI"/>
-          <w:color w:val="2D2F31"/>
-          <w:sz w:val="24"/>
-          <w:szCs w:val="24"/>
-          <w:lang w:eastAsia="tr-TR"/>
-        </w:rPr>
-        <w:t xml:space="preserve"> yazacağız.</w:t>
-      </w:r>
-    </w:p>
-    <w:p>
-      <w:pPr>
-        <w:shd w:val="clear" w:color="auto" w:fill="FFFFFF"/>
-        <w:spacing w:before="100" w:beforeAutospacing="1" w:after="100" w:afterAutospacing="1" w:line="240" w:lineRule="auto"/>
-        <w:rPr>
-          <w:rFonts w:ascii="Segoe UI" w:eastAsia="Times New Roman" w:hAnsi="Segoe UI" w:cs="Segoe UI"/>
-          <w:color w:val="2D2F31"/>
-          <w:sz w:val="24"/>
-          <w:szCs w:val="24"/>
-          <w:lang w:eastAsia="tr-TR"/>
-        </w:rPr>
-      </w:pPr>
-      <w:r>
-        <w:rPr>
-          <w:rFonts w:ascii="Segoe UI" w:eastAsia="Times New Roman" w:hAnsi="Segoe UI" w:cs="Segoe UI"/>
-          <w:color w:val="2D2F31"/>
-          <w:sz w:val="24"/>
-          <w:szCs w:val="24"/>
-          <w:lang w:eastAsia="tr-TR"/>
-        </w:rPr>
-        <w:t>Komut yazımında büyük küçük harf duyarlılığı vardır.</w:t>
-      </w:r>
-    </w:p>
-    <w:p>
-      <w:pPr>
-        <w:shd w:val="clear" w:color="auto" w:fill="FFFFFF"/>
-        <w:spacing w:beforeAutospacing="1" w:after="0" w:afterAutospacing="1" w:line="240" w:lineRule="auto"/>
-        <w:rPr>
-          <w:rFonts w:ascii="Segoe UI" w:eastAsia="Times New Roman" w:hAnsi="Segoe UI" w:cs="Segoe UI"/>
-          <w:color w:val="2D2F31"/>
-          <w:sz w:val="24"/>
-          <w:szCs w:val="24"/>
-          <w:lang w:eastAsia="tr-TR"/>
-        </w:rPr>
-      </w:pPr>
-      <w:r>
-        <w:rPr>
-          <w:rFonts w:ascii="Segoe UI" w:eastAsia="Times New Roman" w:hAnsi="Segoe UI" w:cs="Segoe UI"/>
-          <w:b/>
-          <w:bCs/>
-          <w:color w:val="2D2F31"/>
-          <w:sz w:val="24"/>
-          <w:szCs w:val="24"/>
-          <w:lang w:eastAsia="tr-TR"/>
-        </w:rPr>
-        <w:t xml:space="preserve">Farklı bir örneğe bakacak </w:t>
-      </w:r>
-      <w:proofErr w:type="gramStart"/>
-      <w:r>
-        <w:rPr>
-          <w:rFonts w:ascii="Segoe UI" w:eastAsia="Times New Roman" w:hAnsi="Segoe UI" w:cs="Segoe UI"/>
-          <w:b/>
-          <w:bCs/>
-          <w:color w:val="2D2F31"/>
-          <w:sz w:val="24"/>
-          <w:szCs w:val="24"/>
-          <w:lang w:eastAsia="tr-TR"/>
-        </w:rPr>
-        <w:t>olursak ,</w:t>
-      </w:r>
-      <w:r>
-        <w:rPr>
-          <w:rFonts w:ascii="Segoe UI" w:eastAsia="Times New Roman" w:hAnsi="Segoe UI" w:cs="Segoe UI"/>
-          <w:color w:val="2D2F31"/>
-          <w:sz w:val="24"/>
-          <w:szCs w:val="24"/>
-          <w:lang w:eastAsia="tr-TR"/>
-        </w:rPr>
-        <w:t> Örneğin</w:t>
-      </w:r>
-      <w:proofErr w:type="gramEnd"/>
-      <w:r>
-        <w:rPr>
-          <w:rFonts w:ascii="Segoe UI" w:eastAsia="Times New Roman" w:hAnsi="Segoe UI" w:cs="Segoe UI"/>
-          <w:color w:val="2D2F31"/>
-          <w:sz w:val="24"/>
-          <w:szCs w:val="24"/>
-          <w:lang w:eastAsia="tr-TR"/>
-        </w:rPr>
-        <w:t xml:space="preserve"> alt resim de gözüken POD'un IP bilgisini öğrenmek istediğimizi düşünelim. podIP bilgisinin status başlığı altında olduğunu görüyoruz.</w:t>
-      </w:r>
-    </w:p>
-    <w:p>
-      <w:pPr>
-        <w:shd w:val="clear" w:color="auto" w:fill="FFFFFF"/>
-        <w:spacing w:before="100" w:beforeAutospacing="1" w:after="100" w:afterAutospacing="1" w:line="240" w:lineRule="auto"/>
-        <w:rPr>
-          <w:rFonts w:ascii="Segoe UI" w:eastAsia="Times New Roman" w:hAnsi="Segoe UI" w:cs="Segoe UI"/>
-          <w:color w:val="2D2F31"/>
-          <w:sz w:val="24"/>
-          <w:szCs w:val="24"/>
-          <w:lang w:eastAsia="tr-TR"/>
-        </w:rPr>
-      </w:pPr>
-      <w:r>
-        <w:rPr>
-          <w:rFonts w:ascii="Segoe UI" w:eastAsia="Times New Roman" w:hAnsi="Segoe UI" w:cs="Segoe UI"/>
-          <w:color w:val="2D2F31"/>
-          <w:sz w:val="24"/>
-          <w:szCs w:val="24"/>
-          <w:lang w:eastAsia="tr-TR"/>
-        </w:rPr>
-        <w:t>Yazacağımız komut:</w:t>
-      </w:r>
-    </w:p>
-    <w:p>
-      <w:pPr>
-        <w:shd w:val="clear" w:color="auto" w:fill="FFFFFF"/>
-        <w:spacing w:before="100" w:beforeAutospacing="1" w:after="100" w:afterAutospacing="1" w:line="240" w:lineRule="auto"/>
-        <w:rPr>
-          <w:rFonts w:ascii="Segoe UI" w:eastAsia="Times New Roman" w:hAnsi="Segoe UI" w:cs="Segoe UI"/>
-          <w:color w:val="2D2F31"/>
-          <w:sz w:val="24"/>
-          <w:szCs w:val="24"/>
-          <w:lang w:eastAsia="tr-TR"/>
-        </w:rPr>
-      </w:pPr>
-      <w:r>
-        <w:rPr>
-          <w:rFonts w:ascii="Segoe UI" w:eastAsia="Times New Roman" w:hAnsi="Segoe UI" w:cs="Segoe UI"/>
-          <w:color w:val="2D2F31"/>
-          <w:sz w:val="24"/>
-          <w:szCs w:val="24"/>
-          <w:lang w:eastAsia="tr-TR"/>
-        </w:rPr>
-        <w:t>kubectl get po deneme -o=jsonpath='{.</w:t>
-      </w:r>
-      <w:proofErr w:type="gramStart"/>
-      <w:r>
-        <w:rPr>
-          <w:rFonts w:ascii="Segoe UI" w:eastAsia="Times New Roman" w:hAnsi="Segoe UI" w:cs="Segoe UI"/>
-          <w:color w:val="2D2F31"/>
-          <w:sz w:val="24"/>
-          <w:szCs w:val="24"/>
-          <w:lang w:eastAsia="tr-TR"/>
-        </w:rPr>
-        <w:t>status.podIP</w:t>
-      </w:r>
-      <w:proofErr w:type="gramEnd"/>
-      <w:r>
-        <w:rPr>
-          <w:rFonts w:ascii="Segoe UI" w:eastAsia="Times New Roman" w:hAnsi="Segoe UI" w:cs="Segoe UI"/>
-          <w:color w:val="2D2F31"/>
-          <w:sz w:val="24"/>
-          <w:szCs w:val="24"/>
-          <w:lang w:eastAsia="tr-TR"/>
-        </w:rPr>
-        <w:t>}'</w:t>
-      </w:r>
-    </w:p>
-    <w:p>
-      <w:pPr>
-        <w:shd w:val="clear" w:color="auto" w:fill="FFFFFF"/>
-        <w:spacing w:before="100" w:beforeAutospacing="1" w:after="100" w:afterAutospacing="1" w:line="240" w:lineRule="auto"/>
-        <w:rPr>
-          <w:rFonts w:ascii="Segoe UI" w:eastAsia="Times New Roman" w:hAnsi="Segoe UI" w:cs="Segoe UI"/>
-          <w:color w:val="2D2F31"/>
-          <w:sz w:val="24"/>
-          <w:szCs w:val="24"/>
-          <w:lang w:eastAsia="tr-TR"/>
-        </w:rPr>
-      </w:pPr>
-      <w:proofErr w:type="gramStart"/>
-      <w:r>
-        <w:rPr>
-          <w:rFonts w:ascii="Segoe UI" w:eastAsia="Times New Roman" w:hAnsi="Segoe UI" w:cs="Segoe UI"/>
-          <w:color w:val="2D2F31"/>
-          <w:sz w:val="24"/>
-          <w:szCs w:val="24"/>
-          <w:lang w:eastAsia="tr-TR"/>
-        </w:rPr>
-        <w:lastRenderedPageBreak/>
-        <w:t>şeklinde</w:t>
-      </w:r>
-      <w:proofErr w:type="gramEnd"/>
-      <w:r>
-        <w:rPr>
-          <w:rFonts w:ascii="Segoe UI" w:eastAsia="Times New Roman" w:hAnsi="Segoe UI" w:cs="Segoe UI"/>
-          <w:color w:val="2D2F31"/>
-          <w:sz w:val="24"/>
-          <w:szCs w:val="24"/>
-          <w:lang w:eastAsia="tr-TR"/>
-        </w:rPr>
-        <w:t xml:space="preserve"> olacaktır.</w:t>
+        <w:t>şeklinde olacaktır.</w:t>
       </w:r>
       <w:r>
         <w:rPr>
@@ -4390,7 +3566,7 @@
                     </pic:cNvPicPr>
                   </pic:nvPicPr>
                   <pic:blipFill>
-                    <a:blip r:embed="rId8">
+                    <a:blip r:embed="rId10">
                       <a:extLst>
                         <a:ext uri="{28A0092B-C50C-407E-A947-70E740481C1C}">
                           <a14:useLocalDpi xmlns:a14="http://schemas.microsoft.com/office/drawing/2010/main" val="0"/>
@@ -4525,27 +3701,15 @@
           <w:lang w:eastAsia="tr-TR"/>
         </w:rPr>
       </w:pPr>
-      <w:proofErr w:type="gramStart"/>
-      <w:r>
-        <w:rPr>
-          <w:rFonts w:ascii="Segoe UI" w:eastAsia="Times New Roman" w:hAnsi="Segoe UI" w:cs="Segoe UI"/>
-          <w:color w:val="2D2F31"/>
-          <w:sz w:val="24"/>
-          <w:szCs w:val="24"/>
-          <w:lang w:eastAsia="tr-TR"/>
-        </w:rPr>
-        <w:t>Akabinde .items</w:t>
-      </w:r>
-      <w:proofErr w:type="gramEnd"/>
-      <w:r>
-        <w:rPr>
-          <w:rFonts w:ascii="Segoe UI" w:eastAsia="Times New Roman" w:hAnsi="Segoe UI" w:cs="Segoe UI"/>
-          <w:color w:val="2D2F31"/>
-          <w:sz w:val="24"/>
-          <w:szCs w:val="24"/>
-          <w:lang w:eastAsia="tr-TR"/>
-        </w:rPr>
-        <w:t>[*] başlığıyla tüm nesneler üzerinde sorgulama yapmak istediğimizi söylüyoruz.</w:t>
+      <w:r>
+        <w:rPr>
+          <w:rFonts w:ascii="Segoe UI" w:eastAsia="Times New Roman" w:hAnsi="Segoe UI" w:cs="Segoe UI"/>
+          <w:color w:val="2D2F31"/>
+          <w:sz w:val="24"/>
+          <w:szCs w:val="24"/>
+          <w:lang w:eastAsia="tr-TR"/>
+        </w:rPr>
+        <w:t>Akabinde .items[*] başlığıyla tüm nesneler üzerinde sorgulama yapmak istediğimizi söylüyoruz.</w:t>
       </w:r>
     </w:p>
     <w:p>
@@ -4568,29 +3732,7 @@
           <w:szCs w:val="24"/>
           <w:lang w:eastAsia="tr-TR"/>
         </w:rPr>
-        <w:t>Sonrasında Örneğin ['</w:t>
-      </w:r>
-      <w:proofErr w:type="gramStart"/>
-      <w:r>
-        <w:rPr>
-          <w:rFonts w:ascii="Segoe UI" w:eastAsia="Times New Roman" w:hAnsi="Segoe UI" w:cs="Segoe UI"/>
-          <w:color w:val="2D2F31"/>
-          <w:sz w:val="24"/>
-          <w:szCs w:val="24"/>
-          <w:lang w:eastAsia="tr-TR"/>
-        </w:rPr>
-        <w:t>metadata.name</w:t>
-      </w:r>
-      <w:proofErr w:type="gramEnd"/>
-      <w:r>
-        <w:rPr>
-          <w:rFonts w:ascii="Segoe UI" w:eastAsia="Times New Roman" w:hAnsi="Segoe UI" w:cs="Segoe UI"/>
-          <w:color w:val="2D2F31"/>
-          <w:sz w:val="24"/>
-          <w:szCs w:val="24"/>
-          <w:lang w:eastAsia="tr-TR"/>
-        </w:rPr>
-        <w:t>'] diyerek tüm isimleri almak istediğimizi söylüyoruz.</w:t>
+        <w:t>Sonrasında Örneğin ['metadata.name'] diyerek tüm isimleri almak istediğimizi söylüyoruz.</w:t>
       </w:r>
     </w:p>
     <w:p>
@@ -4636,29 +3778,7 @@
           <w:szCs w:val="24"/>
           <w:lang w:eastAsia="tr-TR"/>
         </w:rPr>
-        <w:t>kubectl get pods -o=jsonpath="{.items[*]['</w:t>
-      </w:r>
-      <w:proofErr w:type="gramStart"/>
-      <w:r>
-        <w:rPr>
-          <w:rFonts w:ascii="Segoe UI" w:eastAsia="Times New Roman" w:hAnsi="Segoe UI" w:cs="Segoe UI"/>
-          <w:color w:val="2D2F31"/>
-          <w:sz w:val="24"/>
-          <w:szCs w:val="24"/>
-          <w:lang w:eastAsia="tr-TR"/>
-        </w:rPr>
-        <w:t>metadata.name</w:t>
-      </w:r>
-      <w:proofErr w:type="gramEnd"/>
-      <w:r>
-        <w:rPr>
-          <w:rFonts w:ascii="Segoe UI" w:eastAsia="Times New Roman" w:hAnsi="Segoe UI" w:cs="Segoe UI"/>
-          <w:color w:val="2D2F31"/>
-          <w:sz w:val="24"/>
-          <w:szCs w:val="24"/>
-          <w:lang w:eastAsia="tr-TR"/>
-        </w:rPr>
-        <w:t>']}"</w:t>
+        <w:t>kubectl get pods -o=jsonpath="{.items[*]['metadata.name']}"</w:t>
       </w:r>
     </w:p>
     <w:p>
@@ -4673,27 +3793,15 @@
           <w:lang w:eastAsia="tr-TR"/>
         </w:rPr>
       </w:pPr>
-      <w:proofErr w:type="gramStart"/>
-      <w:r>
-        <w:rPr>
-          <w:rFonts w:ascii="Segoe UI" w:eastAsia="Times New Roman" w:hAnsi="Segoe UI" w:cs="Segoe UI"/>
-          <w:color w:val="2D2F31"/>
-          <w:sz w:val="24"/>
-          <w:szCs w:val="24"/>
-          <w:lang w:eastAsia="tr-TR"/>
-        </w:rPr>
-        <w:t>şeklinde</w:t>
-      </w:r>
-      <w:proofErr w:type="gramEnd"/>
-      <w:r>
-        <w:rPr>
-          <w:rFonts w:ascii="Segoe UI" w:eastAsia="Times New Roman" w:hAnsi="Segoe UI" w:cs="Segoe UI"/>
-          <w:color w:val="2D2F31"/>
-          <w:sz w:val="24"/>
-          <w:szCs w:val="24"/>
-          <w:lang w:eastAsia="tr-TR"/>
-        </w:rPr>
-        <w:t xml:space="preserve"> olacaktır.</w:t>
+      <w:r>
+        <w:rPr>
+          <w:rFonts w:ascii="Segoe UI" w:eastAsia="Times New Roman" w:hAnsi="Segoe UI" w:cs="Segoe UI"/>
+          <w:color w:val="2D2F31"/>
+          <w:sz w:val="24"/>
+          <w:szCs w:val="24"/>
+          <w:lang w:eastAsia="tr-TR"/>
+        </w:rPr>
+        <w:t>şeklinde olacaktır.</w:t>
       </w:r>
     </w:p>
     <w:p>
@@ -4717,29 +3825,7 @@
           <w:lang w:eastAsia="tr-TR"/>
         </w:rPr>
         <w:lastRenderedPageBreak/>
-        <w:t xml:space="preserve">Komut </w:t>
-      </w:r>
-      <w:proofErr w:type="gramStart"/>
-      <w:r>
-        <w:rPr>
-          <w:rFonts w:ascii="Segoe UI" w:eastAsia="Times New Roman" w:hAnsi="Segoe UI" w:cs="Segoe UI"/>
-          <w:color w:val="2D2F31"/>
-          <w:sz w:val="24"/>
-          <w:szCs w:val="24"/>
-          <w:lang w:eastAsia="tr-TR"/>
-        </w:rPr>
-        <w:t>çıktısı : 127</w:t>
-      </w:r>
-      <w:proofErr w:type="gramEnd"/>
-      <w:r>
-        <w:rPr>
-          <w:rFonts w:ascii="Segoe UI" w:eastAsia="Times New Roman" w:hAnsi="Segoe UI" w:cs="Segoe UI"/>
-          <w:color w:val="2D2F31"/>
-          <w:sz w:val="24"/>
-          <w:szCs w:val="24"/>
-          <w:lang w:eastAsia="tr-TR"/>
-        </w:rPr>
-        <w:t>.0.0.1 ve 127.0.0.2 şeklindedir.</w:t>
+        <w:t>Komut çıktısı : 127.0.0.1 ve 127.0.0.2 şeklindedir.</w:t>
       </w:r>
     </w:p>
     <w:p>
@@ -4762,29 +3848,7 @@
           <w:szCs w:val="24"/>
           <w:lang w:eastAsia="tr-TR"/>
         </w:rPr>
-        <w:t xml:space="preserve">.items[*] komutunda ki * </w:t>
-      </w:r>
-      <w:proofErr w:type="gramStart"/>
-      <w:r>
-        <w:rPr>
-          <w:rFonts w:ascii="Segoe UI" w:eastAsia="Times New Roman" w:hAnsi="Segoe UI" w:cs="Segoe UI"/>
-          <w:color w:val="2D2F31"/>
-          <w:sz w:val="24"/>
-          <w:szCs w:val="24"/>
-          <w:lang w:eastAsia="tr-TR"/>
-        </w:rPr>
-        <w:t>yerine .items</w:t>
-      </w:r>
-      <w:proofErr w:type="gramEnd"/>
-      <w:r>
-        <w:rPr>
-          <w:rFonts w:ascii="Segoe UI" w:eastAsia="Times New Roman" w:hAnsi="Segoe UI" w:cs="Segoe UI"/>
-          <w:color w:val="2D2F31"/>
-          <w:sz w:val="24"/>
-          <w:szCs w:val="24"/>
-          <w:lang w:eastAsia="tr-TR"/>
-        </w:rPr>
-        <w:t>[0] şeklinde yada .items[1] yazarak hangi objeyle ilgili bilgiye erişmek istiyorsak onu yazabiliriz.</w:t>
+        <w:t>.items[*] komutunda ki * yerine .items[0] şeklinde yada .items[1] yazarak hangi objeyle ilgili bilgiye erişmek istiyorsak onu yazabiliriz.</w:t>
       </w:r>
     </w:p>
     <w:p>
@@ -4823,7 +3887,7 @@
                     </pic:cNvPicPr>
                   </pic:nvPicPr>
                   <pic:blipFill>
-                    <a:blip r:embed="rId9">
+                    <a:blip r:embed="rId11">
                       <a:extLst>
                         <a:ext uri="{28A0092B-C50C-407E-A947-70E740481C1C}">
                           <a14:useLocalDpi xmlns:a14="http://schemas.microsoft.com/office/drawing/2010/main" val="0"/>
@@ -4898,29 +3962,7 @@
           <w:szCs w:val="24"/>
           <w:lang w:eastAsia="tr-TR"/>
         </w:rPr>
-        <w:t>||| kubectl get pods -o=jsonpath="{.items[*]['</w:t>
-      </w:r>
-      <w:proofErr w:type="gramStart"/>
-      <w:r>
-        <w:rPr>
-          <w:rFonts w:ascii="Segoe UI" w:eastAsia="Times New Roman" w:hAnsi="Segoe UI" w:cs="Segoe UI"/>
-          <w:color w:val="2D2F31"/>
-          <w:sz w:val="24"/>
-          <w:szCs w:val="24"/>
-          <w:lang w:eastAsia="tr-TR"/>
-        </w:rPr>
-        <w:t>metadata.name</w:t>
-      </w:r>
-      <w:proofErr w:type="gramEnd"/>
-      <w:r>
-        <w:rPr>
-          <w:rFonts w:ascii="Segoe UI" w:eastAsia="Times New Roman" w:hAnsi="Segoe UI" w:cs="Segoe UI"/>
-          <w:color w:val="2D2F31"/>
-          <w:sz w:val="24"/>
-          <w:szCs w:val="24"/>
-          <w:lang w:eastAsia="tr-TR"/>
-        </w:rPr>
-        <w:t>', 'status.capacity']}"</w:t>
+        <w:t>||| kubectl get pods -o=jsonpath="{.items[*]['metadata.name', 'status.capacity']}"</w:t>
       </w:r>
     </w:p>
     <w:p>
@@ -5009,7 +4051,7 @@
                     </pic:cNvPicPr>
                   </pic:nvPicPr>
                   <pic:blipFill>
-                    <a:blip r:embed="rId10">
+                    <a:blip r:embed="rId12">
                       <a:extLst>
                         <a:ext uri="{28A0092B-C50C-407E-A947-70E740481C1C}">
                           <a14:useLocalDpi xmlns:a14="http://schemas.microsoft.com/office/drawing/2010/main" val="0"/>
@@ -5077,7 +4119,7 @@
                     </pic:cNvPicPr>
                   </pic:nvPicPr>
                   <pic:blipFill>
-                    <a:blip r:embed="rId11">
+                    <a:blip r:embed="rId13">
                       <a:extLst>
                         <a:ext uri="{28A0092B-C50C-407E-A947-70E740481C1C}">
                           <a14:useLocalDpi xmlns:a14="http://schemas.microsoft.com/office/drawing/2010/main" val="0"/>
@@ -5152,29 +4194,7 @@
           <w:szCs w:val="24"/>
           <w:lang w:eastAsia="tr-TR"/>
         </w:rPr>
-        <w:t xml:space="preserve">** Tüm nesneler üzerinde sorgulama yapılacaksa pod ismi </w:t>
-      </w:r>
-      <w:proofErr w:type="gramStart"/>
-      <w:r>
-        <w:rPr>
-          <w:rFonts w:ascii="Segoe UI" w:eastAsia="Times New Roman" w:hAnsi="Segoe UI" w:cs="Segoe UI"/>
-          <w:color w:val="2D2F31"/>
-          <w:sz w:val="24"/>
-          <w:szCs w:val="24"/>
-          <w:lang w:eastAsia="tr-TR"/>
-        </w:rPr>
-        <w:t>yazmadan .items</w:t>
-      </w:r>
-      <w:proofErr w:type="gramEnd"/>
-      <w:r>
-        <w:rPr>
-          <w:rFonts w:ascii="Segoe UI" w:eastAsia="Times New Roman" w:hAnsi="Segoe UI" w:cs="Segoe UI"/>
-          <w:color w:val="2D2F31"/>
-          <w:sz w:val="24"/>
-          <w:szCs w:val="24"/>
-          <w:lang w:eastAsia="tr-TR"/>
-        </w:rPr>
-        <w:t>[*] ifadesiyle sorgulama yapılır.</w:t>
+        <w:t>** Tüm nesneler üzerinde sorgulama yapılacaksa pod ismi yazmadan .items[*] ifadesiyle sorgulama yapılır.</w:t>
       </w:r>
     </w:p>
     <w:p>
@@ -5235,7 +4255,7 @@
           <w:lang w:eastAsia="tr-TR"/>
         </w:rPr>
       </w:pPr>
-      <w:hyperlink r:id="rId12" w:tgtFrame="_blank" w:history="1">
+      <w:hyperlink r:id="rId14" w:tgtFrame="_blank" w:history="1">
         <w:r>
           <w:rPr>
             <w:rFonts w:ascii="Segoe UI" w:eastAsia="Times New Roman" w:hAnsi="Segoe UI" w:cs="Segoe UI"/>
@@ -5369,27 +4389,15 @@
           <w:lang w:eastAsia="tr-TR"/>
         </w:rPr>
       </w:pPr>
-      <w:proofErr w:type="gramStart"/>
-      <w:r>
-        <w:rPr>
-          <w:rFonts w:ascii="Segoe UI" w:eastAsia="Times New Roman" w:hAnsi="Segoe UI" w:cs="Segoe UI"/>
-          <w:color w:val="2D2F31"/>
-          <w:sz w:val="24"/>
-          <w:szCs w:val="24"/>
-          <w:lang w:eastAsia="tr-TR"/>
-        </w:rPr>
-        <w:t>komutunu</w:t>
-      </w:r>
-      <w:proofErr w:type="gramEnd"/>
-      <w:r>
-        <w:rPr>
-          <w:rFonts w:ascii="Segoe UI" w:eastAsia="Times New Roman" w:hAnsi="Segoe UI" w:cs="Segoe UI"/>
-          <w:color w:val="2D2F31"/>
-          <w:sz w:val="24"/>
-          <w:szCs w:val="24"/>
-          <w:lang w:eastAsia="tr-TR"/>
-        </w:rPr>
-        <w:t xml:space="preserve"> kullanmaktayız.</w:t>
+      <w:r>
+        <w:rPr>
+          <w:rFonts w:ascii="Segoe UI" w:eastAsia="Times New Roman" w:hAnsi="Segoe UI" w:cs="Segoe UI"/>
+          <w:color w:val="2D2F31"/>
+          <w:sz w:val="24"/>
+          <w:szCs w:val="24"/>
+          <w:lang w:eastAsia="tr-TR"/>
+        </w:rPr>
+        <w:t>komutunu kullanmaktayız.</w:t>
       </w:r>
     </w:p>
     <w:p>
@@ -5579,29 +4587,7 @@
           <w:szCs w:val="24"/>
           <w:lang w:eastAsia="tr-TR"/>
         </w:rPr>
-        <w:t xml:space="preserve">--sort-by ifadesi, kubect get komutu parametrelerindendir. kubectl get --help komutunda detaylara ulaşabilirsiniz.  --sort-by paremetresi önünde yazılan </w:t>
-      </w:r>
-      <w:proofErr w:type="gramStart"/>
-      <w:r>
-        <w:rPr>
-          <w:rFonts w:ascii="Segoe UI" w:eastAsia="Times New Roman" w:hAnsi="Segoe UI" w:cs="Segoe UI"/>
-          <w:color w:val="2D2F31"/>
-          <w:sz w:val="24"/>
-          <w:szCs w:val="24"/>
-          <w:lang w:eastAsia="tr-TR"/>
-        </w:rPr>
-        <w:t>kritere</w:t>
-      </w:r>
-      <w:proofErr w:type="gramEnd"/>
-      <w:r>
-        <w:rPr>
-          <w:rFonts w:ascii="Segoe UI" w:eastAsia="Times New Roman" w:hAnsi="Segoe UI" w:cs="Segoe UI"/>
-          <w:color w:val="2D2F31"/>
-          <w:sz w:val="24"/>
-          <w:szCs w:val="24"/>
-          <w:lang w:eastAsia="tr-TR"/>
-        </w:rPr>
-        <w:t xml:space="preserve"> göre çıktı sıralaması yapmak için kullanılır. </w:t>
+        <w:t>--sort-by ifadesi, kubect get komutu parametrelerindendir. kubectl get --help komutunda detaylara ulaşabilirsiniz.  --sort-by paremetresi önünde yazılan kritere göre çıktı sıralaması yapmak için kullanılır. </w:t>
       </w:r>
     </w:p>
     <w:p>
@@ -5674,22 +4660,8 @@
           <w:szCs w:val="24"/>
           <w:lang w:eastAsia="tr-TR"/>
         </w:rPr>
-        <w:t xml:space="preserve">Sistem üzerinde oluşturulan POD'ları oluşturulma zamanına göre listelemek </w:t>
-      </w:r>
-      <w:proofErr w:type="gramStart"/>
-      <w:r>
-        <w:rPr>
-          <w:rFonts w:ascii="Segoe UI" w:eastAsia="Times New Roman" w:hAnsi="Segoe UI" w:cs="Segoe UI"/>
-          <w:b/>
-          <w:bCs/>
-          <w:color w:val="2D2F31"/>
-          <w:sz w:val="24"/>
-          <w:szCs w:val="24"/>
-          <w:lang w:eastAsia="tr-TR"/>
-        </w:rPr>
-        <w:t>istiyoruz ?</w:t>
-      </w:r>
-      <w:proofErr w:type="gramEnd"/>
+        <w:t>Sistem üzerinde oluşturulan POD'ları oluşturulma zamanına göre listelemek istiyoruz ?</w:t>
+      </w:r>
     </w:p>
     <w:p>
       <w:pPr>
@@ -5711,29 +4683,7 @@
           <w:szCs w:val="24"/>
           <w:lang w:eastAsia="tr-TR"/>
         </w:rPr>
-        <w:t xml:space="preserve">Aşadaki deneme adındaki pod nesnesi JSON formatında gösterilmiştir.  Aşağıdaki </w:t>
-      </w:r>
-      <w:proofErr w:type="gramStart"/>
-      <w:r>
-        <w:rPr>
-          <w:rFonts w:ascii="Segoe UI" w:eastAsia="Times New Roman" w:hAnsi="Segoe UI" w:cs="Segoe UI"/>
-          <w:color w:val="2D2F31"/>
-          <w:sz w:val="24"/>
-          <w:szCs w:val="24"/>
-          <w:lang w:eastAsia="tr-TR"/>
-        </w:rPr>
-        <w:t>kırmızı çizgi</w:t>
-      </w:r>
-      <w:proofErr w:type="gramEnd"/>
-      <w:r>
-        <w:rPr>
-          <w:rFonts w:ascii="Segoe UI" w:eastAsia="Times New Roman" w:hAnsi="Segoe UI" w:cs="Segoe UI"/>
-          <w:color w:val="2D2F31"/>
-          <w:sz w:val="24"/>
-          <w:szCs w:val="24"/>
-          <w:lang w:eastAsia="tr-TR"/>
-        </w:rPr>
-        <w:t xml:space="preserve"> ile gösterdiğim path bilgisini takip ederek komutumu yazacağız.</w:t>
+        <w:t>Aşadaki deneme adındaki pod nesnesi JSON formatında gösterilmiştir.  Aşağıdaki kırmızı çizgi ile gösterdiğim path bilgisini takip ederek komutumu yazacağız.</w:t>
       </w:r>
     </w:p>
     <w:p>
@@ -5786,7 +4736,7 @@
                     </pic:cNvPicPr>
                   </pic:nvPicPr>
                   <pic:blipFill>
-                    <a:blip r:embed="rId13">
+                    <a:blip r:embed="rId15">
                       <a:extLst>
                         <a:ext uri="{28A0092B-C50C-407E-A947-70E740481C1C}">
                           <a14:useLocalDpi xmlns:a14="http://schemas.microsoft.com/office/drawing/2010/main" val="0"/>
@@ -5861,20 +4811,8 @@
           <w:szCs w:val="24"/>
           <w:lang w:eastAsia="tr-TR"/>
         </w:rPr>
-        <w:t>kubectl get po --sort-by=.</w:t>
-      </w:r>
-      <w:proofErr w:type="gramStart"/>
-      <w:r>
-        <w:rPr>
-          <w:rFonts w:ascii="Segoe UI" w:eastAsia="Times New Roman" w:hAnsi="Segoe UI" w:cs="Segoe UI"/>
-          <w:color w:val="2D2F31"/>
-          <w:sz w:val="24"/>
-          <w:szCs w:val="24"/>
-          <w:lang w:eastAsia="tr-TR"/>
-        </w:rPr>
-        <w:t>metadata.creationTimestamp</w:t>
-      </w:r>
-      <w:proofErr w:type="gramEnd"/>
+        <w:t>kubectl get po --sort-by=.metadata.creationTimestamp</w:t>
+      </w:r>
     </w:p>
     <w:p>
       <w:pPr>
@@ -5936,7 +4874,7 @@
                     </pic:cNvPicPr>
                   </pic:nvPicPr>
                   <pic:blipFill>
-                    <a:blip r:embed="rId14">
+                    <a:blip r:embed="rId16">
                       <a:extLst>
                         <a:ext uri="{28A0092B-C50C-407E-A947-70E740481C1C}">
                           <a14:useLocalDpi xmlns:a14="http://schemas.microsoft.com/office/drawing/2010/main" val="0"/>
@@ -5988,20 +4926,8 @@
           <w:szCs w:val="24"/>
           <w:lang w:eastAsia="tr-TR"/>
         </w:rPr>
-        <w:t xml:space="preserve">Peki bu çıktıyı dışarıya aktarmak istersek ne </w:t>
-      </w:r>
-      <w:proofErr w:type="gramStart"/>
-      <w:r>
-        <w:rPr>
-          <w:rFonts w:ascii="Segoe UI" w:eastAsia="Times New Roman" w:hAnsi="Segoe UI" w:cs="Segoe UI"/>
-          <w:color w:val="2D2F31"/>
-          <w:sz w:val="24"/>
-          <w:szCs w:val="24"/>
-          <w:lang w:eastAsia="tr-TR"/>
-        </w:rPr>
-        <w:t>yapacağız ?</w:t>
-      </w:r>
-      <w:proofErr w:type="gramEnd"/>
+        <w:t>Peki bu çıktıyı dışarıya aktarmak istersek ne yapacağız ?</w:t>
+      </w:r>
     </w:p>
     <w:p>
       <w:pPr>
@@ -6023,29 +4949,7 @@
           <w:szCs w:val="24"/>
           <w:lang w:eastAsia="tr-TR"/>
         </w:rPr>
-        <w:t xml:space="preserve">Bunun için komut sonuna &gt;&gt; ifadesini kullanabiliriz. Örneğin </w:t>
-      </w:r>
-      <w:proofErr w:type="gramStart"/>
-      <w:r>
-        <w:rPr>
-          <w:rFonts w:ascii="Segoe UI" w:eastAsia="Times New Roman" w:hAnsi="Segoe UI" w:cs="Segoe UI"/>
-          <w:color w:val="2D2F31"/>
-          <w:sz w:val="24"/>
-          <w:szCs w:val="24"/>
-          <w:lang w:eastAsia="tr-TR"/>
-        </w:rPr>
-        <w:t>list.txt</w:t>
-      </w:r>
-      <w:proofErr w:type="gramEnd"/>
-      <w:r>
-        <w:rPr>
-          <w:rFonts w:ascii="Segoe UI" w:eastAsia="Times New Roman" w:hAnsi="Segoe UI" w:cs="Segoe UI"/>
-          <w:color w:val="2D2F31"/>
-          <w:sz w:val="24"/>
-          <w:szCs w:val="24"/>
-          <w:lang w:eastAsia="tr-TR"/>
-        </w:rPr>
-        <w:t xml:space="preserve"> şeklinde çıktıyı kayıt edebiliriz.</w:t>
+        <w:t>Bunun için komut sonuna &gt;&gt; ifadesini kullanabiliriz. Örneğin list.txt şeklinde çıktıyı kayıt edebiliriz.</w:t>
       </w:r>
     </w:p>
     <w:p>
@@ -6068,29 +4972,7 @@
           <w:szCs w:val="24"/>
           <w:lang w:eastAsia="tr-TR"/>
         </w:rPr>
-        <w:t>kubectl get po --sort-by=.</w:t>
-      </w:r>
-      <w:proofErr w:type="gramStart"/>
-      <w:r>
-        <w:rPr>
-          <w:rFonts w:ascii="Segoe UI" w:eastAsia="Times New Roman" w:hAnsi="Segoe UI" w:cs="Segoe UI"/>
-          <w:color w:val="2D2F31"/>
-          <w:sz w:val="24"/>
-          <w:szCs w:val="24"/>
-          <w:lang w:eastAsia="tr-TR"/>
-        </w:rPr>
-        <w:t>metadata.creationTimestamp</w:t>
-      </w:r>
-      <w:proofErr w:type="gramEnd"/>
-      <w:r>
-        <w:rPr>
-          <w:rFonts w:ascii="Segoe UI" w:eastAsia="Times New Roman" w:hAnsi="Segoe UI" w:cs="Segoe UI"/>
-          <w:color w:val="2D2F31"/>
-          <w:sz w:val="24"/>
-          <w:szCs w:val="24"/>
-          <w:lang w:eastAsia="tr-TR"/>
-        </w:rPr>
-        <w:t xml:space="preserve"> &gt;&gt; list.txt</w:t>
+        <w:t>kubectl get po --sort-by=.metadata.creationTimestamp &gt;&gt; list.txt</w:t>
       </w:r>
     </w:p>
     <w:p>
@@ -6129,7 +5011,7 @@
                     </pic:cNvPicPr>
                   </pic:nvPicPr>
                   <pic:blipFill>
-                    <a:blip r:embed="rId15">
+                    <a:blip r:embed="rId17">
                       <a:extLst>
                         <a:ext uri="{28A0092B-C50C-407E-A947-70E740481C1C}">
                           <a14:useLocalDpi xmlns:a14="http://schemas.microsoft.com/office/drawing/2010/main" val="0"/>
@@ -6196,22 +5078,8 @@
           <w:szCs w:val="24"/>
           <w:lang w:eastAsia="tr-TR"/>
         </w:rPr>
-        <w:t xml:space="preserve">Sistem üzerinde bulunan POD'ları IP adreslerine göre sıralamak </w:t>
-      </w:r>
-      <w:proofErr w:type="gramStart"/>
-      <w:r>
-        <w:rPr>
-          <w:rFonts w:ascii="Segoe UI" w:eastAsia="Times New Roman" w:hAnsi="Segoe UI" w:cs="Segoe UI"/>
-          <w:b/>
-          <w:bCs/>
-          <w:color w:val="2D2F31"/>
-          <w:sz w:val="24"/>
-          <w:szCs w:val="24"/>
-          <w:lang w:eastAsia="tr-TR"/>
-        </w:rPr>
-        <w:t>istiyoruz !</w:t>
-      </w:r>
-      <w:proofErr w:type="gramEnd"/>
+        <w:t>Sistem üzerinde bulunan POD'ları IP adreslerine göre sıralamak istiyoruz !</w:t>
+      </w:r>
     </w:p>
     <w:p>
       <w:pPr>
@@ -6256,29 +5124,7 @@
           <w:szCs w:val="24"/>
           <w:lang w:eastAsia="tr-TR"/>
         </w:rPr>
-        <w:t xml:space="preserve">.podIP  </w:t>
-      </w:r>
-      <w:proofErr w:type="gramStart"/>
-      <w:r>
-        <w:rPr>
-          <w:rFonts w:ascii="Segoe UI" w:eastAsia="Times New Roman" w:hAnsi="Segoe UI" w:cs="Segoe UI"/>
-          <w:color w:val="2D2F31"/>
-          <w:sz w:val="24"/>
-          <w:szCs w:val="24"/>
-          <w:lang w:eastAsia="tr-TR"/>
-        </w:rPr>
-        <w:t>ifadesi .status</w:t>
-      </w:r>
-      <w:proofErr w:type="gramEnd"/>
-      <w:r>
-        <w:rPr>
-          <w:rFonts w:ascii="Segoe UI" w:eastAsia="Times New Roman" w:hAnsi="Segoe UI" w:cs="Segoe UI"/>
-          <w:color w:val="2D2F31"/>
-          <w:sz w:val="24"/>
-          <w:szCs w:val="24"/>
-          <w:lang w:eastAsia="tr-TR"/>
-        </w:rPr>
-        <w:t>  ifadesinin alt başlığı konumundadır.</w:t>
+        <w:t>.podIP  ifadesi .status  ifadesinin alt başlığı konumundadır.</w:t>
       </w:r>
     </w:p>
     <w:p>
@@ -6318,7 +5164,7 @@
                     </pic:cNvPicPr>
                   </pic:nvPicPr>
                   <pic:blipFill>
-                    <a:blip r:embed="rId16">
+                    <a:blip r:embed="rId18">
                       <a:extLst>
                         <a:ext uri="{28A0092B-C50C-407E-A947-70E740481C1C}">
                           <a14:useLocalDpi xmlns:a14="http://schemas.microsoft.com/office/drawing/2010/main" val="0"/>
@@ -6393,20 +5239,8 @@
           <w:szCs w:val="24"/>
           <w:lang w:eastAsia="tr-TR"/>
         </w:rPr>
-        <w:t>kubectl get po --sort-by=.</w:t>
-      </w:r>
-      <w:proofErr w:type="gramStart"/>
-      <w:r>
-        <w:rPr>
-          <w:rFonts w:ascii="Segoe UI" w:eastAsia="Times New Roman" w:hAnsi="Segoe UI" w:cs="Segoe UI"/>
-          <w:color w:val="2D2F31"/>
-          <w:sz w:val="24"/>
-          <w:szCs w:val="24"/>
-          <w:lang w:eastAsia="tr-TR"/>
-        </w:rPr>
-        <w:t>status.podIP</w:t>
-      </w:r>
-      <w:proofErr w:type="gramEnd"/>
+        <w:t>kubectl get po --sort-by=.status.podIP</w:t>
+      </w:r>
     </w:p>
     <w:p>
       <w:pPr>
@@ -6468,7 +5302,7 @@
                     </pic:cNvPicPr>
                   </pic:nvPicPr>
                   <pic:blipFill>
-                    <a:blip r:embed="rId17">
+                    <a:blip r:embed="rId19">
                       <a:extLst>
                         <a:ext uri="{28A0092B-C50C-407E-A947-70E740481C1C}">
                           <a14:useLocalDpi xmlns:a14="http://schemas.microsoft.com/office/drawing/2010/main" val="0"/>
@@ -6520,29 +5354,7 @@
           <w:szCs w:val="24"/>
           <w:lang w:eastAsia="tr-TR"/>
         </w:rPr>
-        <w:t xml:space="preserve">Çıktıyı </w:t>
-      </w:r>
-      <w:proofErr w:type="gramStart"/>
-      <w:r>
-        <w:rPr>
-          <w:rFonts w:ascii="Segoe UI" w:eastAsia="Times New Roman" w:hAnsi="Segoe UI" w:cs="Segoe UI"/>
-          <w:color w:val="2D2F31"/>
-          <w:sz w:val="24"/>
-          <w:szCs w:val="24"/>
-          <w:lang w:eastAsia="tr-TR"/>
-        </w:rPr>
-        <w:t>iplist.txt</w:t>
-      </w:r>
-      <w:proofErr w:type="gramEnd"/>
-      <w:r>
-        <w:rPr>
-          <w:rFonts w:ascii="Segoe UI" w:eastAsia="Times New Roman" w:hAnsi="Segoe UI" w:cs="Segoe UI"/>
-          <w:color w:val="2D2F31"/>
-          <w:sz w:val="24"/>
-          <w:szCs w:val="24"/>
-          <w:lang w:eastAsia="tr-TR"/>
-        </w:rPr>
-        <w:t xml:space="preserve"> dosyasına kayıt etmek istersek &gt;&gt; parametresini kullanarak aktaracağız.</w:t>
+        <w:t>Çıktıyı iplist.txt dosyasına kayıt etmek istersek &gt;&gt; parametresini kullanarak aktaracağız.</w:t>
       </w:r>
     </w:p>
     <w:p>
@@ -6565,29 +5377,7 @@
           <w:szCs w:val="24"/>
           <w:lang w:eastAsia="tr-TR"/>
         </w:rPr>
-        <w:t>kubectl get po -o wide --sort-by=.</w:t>
-      </w:r>
-      <w:proofErr w:type="gramStart"/>
-      <w:r>
-        <w:rPr>
-          <w:rFonts w:ascii="Segoe UI" w:eastAsia="Times New Roman" w:hAnsi="Segoe UI" w:cs="Segoe UI"/>
-          <w:color w:val="2D2F31"/>
-          <w:sz w:val="24"/>
-          <w:szCs w:val="24"/>
-          <w:lang w:eastAsia="tr-TR"/>
-        </w:rPr>
-        <w:t>status.podIP</w:t>
-      </w:r>
-      <w:proofErr w:type="gramEnd"/>
-      <w:r>
-        <w:rPr>
-          <w:rFonts w:ascii="Segoe UI" w:eastAsia="Times New Roman" w:hAnsi="Segoe UI" w:cs="Segoe UI"/>
-          <w:color w:val="2D2F31"/>
-          <w:sz w:val="24"/>
-          <w:szCs w:val="24"/>
-          <w:lang w:eastAsia="tr-TR"/>
-        </w:rPr>
-        <w:t>  &gt;&gt; iplist.txt</w:t>
+        <w:t>kubectl get po -o wide --sort-by=.status.podIP  &gt;&gt; iplist.txt</w:t>
       </w:r>
     </w:p>
     <w:p>
@@ -6623,29 +5413,7 @@
           <w:szCs w:val="24"/>
           <w:lang w:eastAsia="tr-TR"/>
         </w:rPr>
-        <w:t xml:space="preserve">Yukarıdaki JSON dosyasına bakarak PODların başlama zamanına göre </w:t>
-      </w:r>
-      <w:proofErr w:type="gramStart"/>
-      <w:r>
-        <w:rPr>
-          <w:rFonts w:ascii="Segoe UI" w:eastAsia="Times New Roman" w:hAnsi="Segoe UI" w:cs="Segoe UI"/>
-          <w:color w:val="2D2F31"/>
-          <w:sz w:val="24"/>
-          <w:szCs w:val="24"/>
-          <w:lang w:eastAsia="tr-TR"/>
-        </w:rPr>
-        <w:t>start.txt</w:t>
-      </w:r>
-      <w:proofErr w:type="gramEnd"/>
-      <w:r>
-        <w:rPr>
-          <w:rFonts w:ascii="Segoe UI" w:eastAsia="Times New Roman" w:hAnsi="Segoe UI" w:cs="Segoe UI"/>
-          <w:color w:val="2D2F31"/>
-          <w:sz w:val="24"/>
-          <w:szCs w:val="24"/>
-          <w:lang w:eastAsia="tr-TR"/>
-        </w:rPr>
-        <w:t xml:space="preserve"> dosyasına kayıt etmek istersek aşağıdaki komutu kullanacağız.</w:t>
+        <w:t>Yukarıdaki JSON dosyasına bakarak PODların başlama zamanına göre start.txt dosyasına kayıt etmek istersek aşağıdaki komutu kullanacağız.</w:t>
       </w:r>
     </w:p>
     <w:p>
@@ -6668,29 +5436,7 @@
           <w:szCs w:val="24"/>
           <w:lang w:eastAsia="tr-TR"/>
         </w:rPr>
-        <w:t>kubectl get po --sort-by=.</w:t>
-      </w:r>
-      <w:proofErr w:type="gramStart"/>
-      <w:r>
-        <w:rPr>
-          <w:rFonts w:ascii="Segoe UI" w:eastAsia="Times New Roman" w:hAnsi="Segoe UI" w:cs="Segoe UI"/>
-          <w:color w:val="2D2F31"/>
-          <w:sz w:val="24"/>
-          <w:szCs w:val="24"/>
-          <w:lang w:eastAsia="tr-TR"/>
-        </w:rPr>
-        <w:t>status.startTime</w:t>
-      </w:r>
-      <w:proofErr w:type="gramEnd"/>
-      <w:r>
-        <w:rPr>
-          <w:rFonts w:ascii="Segoe UI" w:eastAsia="Times New Roman" w:hAnsi="Segoe UI" w:cs="Segoe UI"/>
-          <w:color w:val="2D2F31"/>
-          <w:sz w:val="24"/>
-          <w:szCs w:val="24"/>
-          <w:lang w:eastAsia="tr-TR"/>
-        </w:rPr>
-        <w:t xml:space="preserve"> &gt;&gt; start.txt</w:t>
+        <w:t>kubectl get po --sort-by=.status.startTime &gt;&gt; start.txt</w:t>
       </w:r>
     </w:p>
     <w:p>
@@ -6803,21 +5549,12 @@
         </w:rPr>
         <w:t>--dry-run </w:t>
       </w:r>
-      <w:proofErr w:type="gramStart"/>
-      <w:r>
-        <w:rPr>
-          <w:rFonts w:ascii="Segoe UI" w:hAnsi="Segoe UI" w:cs="Segoe UI"/>
-          <w:color w:val="2D2F31"/>
-        </w:rPr>
-        <w:t>opsiyonudur</w:t>
-      </w:r>
-      <w:proofErr w:type="gramEnd"/>
-      <w:r>
-        <w:rPr>
-          <w:rFonts w:ascii="Segoe UI" w:hAnsi="Segoe UI" w:cs="Segoe UI"/>
-          <w:color w:val="2D2F31"/>
-        </w:rPr>
-        <w:t>.  CKA sertifika sınavında işimizi kolaylaştıracak belki de </w:t>
+      <w:r>
+        <w:rPr>
+          <w:rFonts w:ascii="Segoe UI" w:hAnsi="Segoe UI" w:cs="Segoe UI"/>
+          <w:color w:val="2D2F31"/>
+        </w:rPr>
+        <w:t>opsiyonudur.  CKA sertifika sınavında işimizi kolaylaştıracak belki de </w:t>
       </w:r>
       <w:r>
         <w:rPr>
@@ -6858,23 +5595,7 @@
           <w:rFonts w:ascii="Segoe UI" w:hAnsi="Segoe UI" w:cs="Segoe UI"/>
           <w:color w:val="2D2F31"/>
         </w:rPr>
-        <w:t xml:space="preserve">opsiyonu kubectl run komutunda yazdığınız ifadeyi canlı sistem üzerinde çalıştırmadan önce test etmemize </w:t>
-      </w:r>
-      <w:proofErr w:type="gramStart"/>
-      <w:r>
-        <w:rPr>
-          <w:rFonts w:ascii="Segoe UI" w:hAnsi="Segoe UI" w:cs="Segoe UI"/>
-          <w:color w:val="2D2F31"/>
-        </w:rPr>
-        <w:t>imkan</w:t>
-      </w:r>
-      <w:proofErr w:type="gramEnd"/>
-      <w:r>
-        <w:rPr>
-          <w:rFonts w:ascii="Segoe UI" w:hAnsi="Segoe UI" w:cs="Segoe UI"/>
-          <w:color w:val="2D2F31"/>
-        </w:rPr>
-        <w:t xml:space="preserve"> sağlamaktadır. -o yaml parametresiyle kullanıldığında bizim için önemli olan gücü ortaya çıkar. </w:t>
+        <w:t>opsiyonu kubectl run komutunda yazdığınız ifadeyi canlı sistem üzerinde çalıştırmadan önce test etmemize imkan sağlamaktadır. -o yaml parametresiyle kullanıldığında bizim için önemli olan gücü ortaya çıkar. </w:t>
       </w:r>
       <w:r>
         <w:rPr>
@@ -6907,23 +5628,7 @@
           <w:rFonts w:ascii="Segoe UI" w:hAnsi="Segoe UI" w:cs="Segoe UI"/>
           <w:color w:val="2D2F31"/>
         </w:rPr>
-        <w:t xml:space="preserve">Üç </w:t>
-      </w:r>
-      <w:proofErr w:type="gramStart"/>
-      <w:r>
-        <w:rPr>
-          <w:rFonts w:ascii="Segoe UI" w:hAnsi="Segoe UI" w:cs="Segoe UI"/>
-          <w:color w:val="2D2F31"/>
-        </w:rPr>
-        <w:t>opsiyonla</w:t>
-      </w:r>
-      <w:proofErr w:type="gramEnd"/>
-      <w:r>
-        <w:rPr>
-          <w:rFonts w:ascii="Segoe UI" w:hAnsi="Segoe UI" w:cs="Segoe UI"/>
-          <w:color w:val="2D2F31"/>
-        </w:rPr>
-        <w:t xml:space="preserve"> birlikte gelmektedir. Bunlar --dry-run= </w:t>
+        <w:t>Üç opsiyonla birlikte gelmektedir. Bunlar --dry-run= </w:t>
       </w:r>
       <w:r>
         <w:rPr>
@@ -6940,7 +5645,6 @@
         </w:rPr>
         <w:t>, --dry-run= </w:t>
       </w:r>
-      <w:proofErr w:type="gramStart"/>
       <w:r>
         <w:rPr>
           <w:rStyle w:val="Gl"/>
@@ -6949,7 +5653,6 @@
         </w:rPr>
         <w:t>server</w:t>
       </w:r>
-      <w:proofErr w:type="gramEnd"/>
       <w:r>
         <w:rPr>
           <w:rFonts w:ascii="Segoe UI" w:hAnsi="Segoe UI" w:cs="Segoe UI"/>
@@ -6997,39 +5700,7 @@
           <w:color w:val="2D2F31"/>
         </w:rPr>
         <w:lastRenderedPageBreak/>
-        <w:t xml:space="preserve">opsiyonuyla komut api </w:t>
-      </w:r>
-      <w:proofErr w:type="gramStart"/>
-      <w:r>
-        <w:rPr>
-          <w:rFonts w:ascii="Segoe UI" w:hAnsi="Segoe UI" w:cs="Segoe UI"/>
-          <w:color w:val="2D2F31"/>
-        </w:rPr>
-        <w:t>server</w:t>
-      </w:r>
-      <w:proofErr w:type="gramEnd"/>
-      <w:r>
-        <w:rPr>
-          <w:rFonts w:ascii="Segoe UI" w:hAnsi="Segoe UI" w:cs="Segoe UI"/>
-          <w:color w:val="2D2F31"/>
-        </w:rPr>
-        <w:t xml:space="preserve"> tarafından doğrulanmadan çalıştırılmış olur. Yani komut api </w:t>
-      </w:r>
-      <w:proofErr w:type="gramStart"/>
-      <w:r>
-        <w:rPr>
-          <w:rFonts w:ascii="Segoe UI" w:hAnsi="Segoe UI" w:cs="Segoe UI"/>
-          <w:color w:val="2D2F31"/>
-        </w:rPr>
-        <w:t>server</w:t>
-      </w:r>
-      <w:proofErr w:type="gramEnd"/>
-      <w:r>
-        <w:rPr>
-          <w:rFonts w:ascii="Segoe UI" w:hAnsi="Segoe UI" w:cs="Segoe UI"/>
-          <w:color w:val="2D2F31"/>
-        </w:rPr>
-        <w:t xml:space="preserve"> üzerinden çalıştırılmaz sadece client üzerinde simule edilir.</w:t>
+        <w:t>opsiyonuyla komut api server tarafından doğrulanmadan çalıştırılmış olur. Yani komut api server üzerinden çalıştırılmaz sadece client üzerinde simule edilir.</w:t>
       </w:r>
     </w:p>
     <w:p>
@@ -7371,18 +6042,8 @@
           <w:rFonts w:ascii="Consolas" w:hAnsi="Consolas"/>
           <w:color w:val="2D2F31"/>
         </w:rPr>
-        <w:t xml:space="preserve">  </w:t>
-      </w:r>
-      <w:proofErr w:type="gramStart"/>
-      <w:r>
-        <w:rPr>
-          <w:rStyle w:val="pln"/>
-          <w:rFonts w:ascii="Consolas" w:hAnsi="Consolas"/>
-          <w:color w:val="2D2F31"/>
-        </w:rPr>
-        <w:t>name</w:t>
-      </w:r>
-      <w:proofErr w:type="gramEnd"/>
+        <w:t xml:space="preserve">  name</w:t>
+      </w:r>
       <w:r>
         <w:rPr>
           <w:rStyle w:val="pun"/>
@@ -7553,18 +6214,8 @@
           <w:rFonts w:ascii="Consolas" w:hAnsi="Consolas"/>
           <w:color w:val="2D2F31"/>
         </w:rPr>
-        <w:t xml:space="preserve">    </w:t>
-      </w:r>
-      <w:proofErr w:type="gramStart"/>
-      <w:r>
-        <w:rPr>
-          <w:rStyle w:val="pln"/>
-          <w:rFonts w:ascii="Consolas" w:hAnsi="Consolas"/>
-          <w:color w:val="2D2F31"/>
-        </w:rPr>
-        <w:t>name</w:t>
-      </w:r>
-      <w:proofErr w:type="gramEnd"/>
+        <w:t xml:space="preserve">    name</w:t>
+      </w:r>
       <w:r>
         <w:rPr>
           <w:rStyle w:val="pun"/>
@@ -7825,9 +6476,187 @@
           <w:bdr w:val="single" w:sz="6" w:space="0" w:color="D1D7DC" w:frame="1"/>
           <w:shd w:val="clear" w:color="auto" w:fill="FFFFFF"/>
         </w:rPr>
-        <w:t xml:space="preserve">kubectl run test --image busybox --dry-run=client -o yaml &gt;&gt; </w:t>
-      </w:r>
-      <w:proofErr w:type="gramStart"/>
+        <w:t>kubectl run test --image busybox --dry-run=client -o yaml &gt;&gt; mybusybox.yaml</w:t>
+      </w:r>
+    </w:p>
+    <w:p>
+      <w:pPr>
+        <w:pStyle w:val="NormalWeb"/>
+        <w:shd w:val="clear" w:color="auto" w:fill="FFFFFF"/>
+        <w:rPr>
+          <w:rFonts w:ascii="Segoe UI" w:hAnsi="Segoe UI" w:cs="Segoe UI"/>
+          <w:color w:val="2D2F31"/>
+        </w:rPr>
+      </w:pPr>
+      <w:r>
+        <w:rPr>
+          <w:rFonts w:ascii="Segoe UI" w:hAnsi="Segoe UI" w:cs="Segoe UI"/>
+          <w:color w:val="2D2F31"/>
+        </w:rPr>
+        <w:t>En çok kullanacağımız komut şekli =client formatıdır. Hızlıca YAML dosyasına ihtiyacımız olduğunda bu komutu kullanabiliriz. Özellikle deployment yada servis nesneleri kullandığımızda bu komut işimize oldukça fazla yaramaktadır</w:t>
+      </w:r>
+    </w:p>
+    <w:p>
+      <w:pPr>
+        <w:pStyle w:val="NormalWeb"/>
+        <w:shd w:val="clear" w:color="auto" w:fill="FFFFFF"/>
+        <w:spacing w:before="0" w:after="0"/>
+        <w:rPr>
+          <w:rFonts w:ascii="Segoe UI" w:hAnsi="Segoe UI" w:cs="Segoe UI"/>
+          <w:color w:val="2D2F31"/>
+        </w:rPr>
+      </w:pPr>
+    </w:p>
+    <w:p>
+      <w:pPr>
+        <w:pStyle w:val="NormalWeb"/>
+        <w:shd w:val="clear" w:color="auto" w:fill="FFFFFF"/>
+        <w:spacing w:before="0" w:after="0"/>
+        <w:rPr>
+          <w:rFonts w:ascii="Segoe UI" w:hAnsi="Segoe UI" w:cs="Segoe UI"/>
+          <w:color w:val="2D2F31"/>
+        </w:rPr>
+      </w:pPr>
+      <w:r>
+        <w:rPr>
+          <w:rStyle w:val="Gl"/>
+          <w:rFonts w:ascii="Segoe UI" w:hAnsi="Segoe UI" w:cs="Segoe UI"/>
+          <w:color w:val="2D2F31"/>
+        </w:rPr>
+        <w:t>--dry-run=server -o yaml  </w:t>
+      </w:r>
+      <w:r>
+        <w:rPr>
+          <w:rFonts w:ascii="Segoe UI" w:hAnsi="Segoe UI" w:cs="Segoe UI"/>
+          <w:color w:val="2D2F31"/>
+        </w:rPr>
+        <w:t>komutu, çıktıyı YAML formatında almak için kullanılır.  Burada yazılan komut api server tarafından doğrulanmaktadır. Örneğin aynı isimle nesne sistem üzerinde çalışıyorsa çıktıda komut çalıştırılmış gibi uyarı verecektir ama gerçekte komut sistem üzerinden çalıştırılmaz. Sadece simüle edilmektedir.  </w:t>
+      </w:r>
+    </w:p>
+    <w:p>
+      <w:pPr>
+        <w:pStyle w:val="NormalWeb"/>
+        <w:shd w:val="clear" w:color="auto" w:fill="FFFFFF"/>
+        <w:rPr>
+          <w:rFonts w:ascii="Segoe UI" w:hAnsi="Segoe UI" w:cs="Segoe UI"/>
+          <w:color w:val="2D2F31"/>
+        </w:rPr>
+      </w:pPr>
+      <w:r>
+        <w:rPr>
+          <w:rFonts w:ascii="Segoe UI" w:hAnsi="Segoe UI" w:cs="Segoe UI"/>
+          <w:color w:val="2D2F31"/>
+        </w:rPr>
+        <w:t>Örnek</w:t>
+      </w:r>
+    </w:p>
+    <w:p>
+      <w:pPr>
+        <w:pStyle w:val="NormalWeb"/>
+        <w:shd w:val="clear" w:color="auto" w:fill="FFFFFF"/>
+        <w:spacing w:before="0" w:after="0"/>
+        <w:rPr>
+          <w:rFonts w:ascii="Segoe UI" w:hAnsi="Segoe UI" w:cs="Segoe UI"/>
+          <w:color w:val="2D2F31"/>
+        </w:rPr>
+      </w:pPr>
+      <w:r>
+        <w:rPr>
+          <w:rStyle w:val="Gl"/>
+          <w:rFonts w:ascii="Consolas" w:hAnsi="Consolas" w:cs="Courier New"/>
+          <w:color w:val="B4690E"/>
+          <w:bdr w:val="single" w:sz="6" w:space="0" w:color="D1D7DC" w:frame="1"/>
+          <w:shd w:val="clear" w:color="auto" w:fill="FFFFFF"/>
+        </w:rPr>
+        <w:t>kubectl run nginx --image=nginx --port=80 --restart=Never --dry-run=server -o yaml</w:t>
+      </w:r>
+    </w:p>
+    <w:p>
+      <w:pPr>
+        <w:pStyle w:val="NormalWeb"/>
+        <w:shd w:val="clear" w:color="auto" w:fill="FFFFFF"/>
+        <w:rPr>
+          <w:rFonts w:ascii="Segoe UI" w:hAnsi="Segoe UI" w:cs="Segoe UI"/>
+          <w:color w:val="2D2F31"/>
+        </w:rPr>
+      </w:pPr>
+      <w:r>
+        <w:rPr>
+          <w:rFonts w:ascii="Segoe UI" w:hAnsi="Segoe UI" w:cs="Segoe UI"/>
+          <w:color w:val="2D2F31"/>
+        </w:rPr>
+        <w:lastRenderedPageBreak/>
+        <w:t>Çıktı</w:t>
+      </w:r>
+    </w:p>
+    <w:p>
+      <w:pPr>
+        <w:pStyle w:val="NormalWeb"/>
+        <w:shd w:val="clear" w:color="auto" w:fill="FFFFFF"/>
+        <w:spacing w:before="0" w:after="0"/>
+        <w:rPr>
+          <w:rFonts w:ascii="Segoe UI" w:hAnsi="Segoe UI" w:cs="Segoe UI"/>
+          <w:color w:val="2D2F31"/>
+        </w:rPr>
+      </w:pPr>
+      <w:r>
+        <w:rPr>
+          <w:rStyle w:val="HTMLKodu"/>
+          <w:rFonts w:ascii="Consolas" w:hAnsi="Consolas"/>
+          <w:color w:val="B4690E"/>
+          <w:bdr w:val="single" w:sz="6" w:space="0" w:color="D1D7DC" w:frame="1"/>
+          <w:shd w:val="clear" w:color="auto" w:fill="FFFFFF"/>
+        </w:rPr>
+        <w:t>Error from server (AlreadyExists): pods "nginx" already exists</w:t>
+      </w:r>
+    </w:p>
+    <w:p>
+      <w:pPr>
+        <w:pStyle w:val="NormalWeb"/>
+        <w:shd w:val="clear" w:color="auto" w:fill="FFFFFF"/>
+        <w:spacing w:before="0" w:after="0"/>
+        <w:rPr>
+          <w:rFonts w:ascii="Segoe UI" w:hAnsi="Segoe UI" w:cs="Segoe UI"/>
+          <w:color w:val="2D2F31"/>
+        </w:rPr>
+      </w:pPr>
+    </w:p>
+    <w:p>
+      <w:pPr>
+        <w:pStyle w:val="NormalWeb"/>
+        <w:shd w:val="clear" w:color="auto" w:fill="FFFFFF"/>
+        <w:spacing w:before="0" w:after="0"/>
+        <w:rPr>
+          <w:rFonts w:ascii="Segoe UI" w:hAnsi="Segoe UI" w:cs="Segoe UI"/>
+          <w:color w:val="2D2F31"/>
+        </w:rPr>
+      </w:pPr>
+      <w:r>
+        <w:rPr>
+          <w:rStyle w:val="Gl"/>
+          <w:rFonts w:ascii="Segoe UI" w:hAnsi="Segoe UI" w:cs="Segoe UI"/>
+          <w:color w:val="2D2F31"/>
+        </w:rPr>
+        <w:t>--dry-run=none -o yaml  </w:t>
+      </w:r>
+      <w:r>
+        <w:rPr>
+          <w:rFonts w:ascii="Segoe UI" w:hAnsi="Segoe UI" w:cs="Segoe UI"/>
+          <w:color w:val="2D2F31"/>
+        </w:rPr>
+        <w:t>komutu, çıktıyı YAML formatında almak için kullanılır.  Burada yazılan komut api server tarafından doğrulanır. Komut sunucu üzerinde simüle edilir ve çalıştırılır.</w:t>
+      </w:r>
+    </w:p>
+    <w:p>
+      <w:pPr>
+        <w:pStyle w:val="NormalWeb"/>
+        <w:shd w:val="clear" w:color="auto" w:fill="FFFFFF"/>
+        <w:spacing w:before="0" w:beforeAutospacing="0" w:after="0" w:afterAutospacing="0"/>
+        <w:rPr>
+          <w:rFonts w:ascii="Segoe UI" w:hAnsi="Segoe UI" w:cs="Segoe UI"/>
+          <w:color w:val="2D2F31"/>
+        </w:rPr>
+      </w:pPr>
       <w:r>
         <w:rPr>
           <w:rStyle w:val="Vurgu"/>
@@ -7838,308 +6667,6 @@
           <w:bdr w:val="single" w:sz="6" w:space="0" w:color="D1D7DC" w:frame="1"/>
           <w:shd w:val="clear" w:color="auto" w:fill="FFFFFF"/>
         </w:rPr>
-        <w:t>mybusybox.yaml</w:t>
-      </w:r>
-      <w:proofErr w:type="gramEnd"/>
-    </w:p>
-    <w:p>
-      <w:pPr>
-        <w:pStyle w:val="NormalWeb"/>
-        <w:shd w:val="clear" w:color="auto" w:fill="FFFFFF"/>
-        <w:rPr>
-          <w:rFonts w:ascii="Segoe UI" w:hAnsi="Segoe UI" w:cs="Segoe UI"/>
-          <w:color w:val="2D2F31"/>
-        </w:rPr>
-      </w:pPr>
-      <w:r>
-        <w:rPr>
-          <w:rFonts w:ascii="Segoe UI" w:hAnsi="Segoe UI" w:cs="Segoe UI"/>
-          <w:color w:val="2D2F31"/>
-        </w:rPr>
-        <w:t xml:space="preserve">En çok kullanacağımız komut şekli =client formatıdır. Hızlıca YAML dosyasına ihtiyacımız olduğunda bu komutu kullanabiliriz. Özellikle deployment </w:t>
-      </w:r>
-      <w:proofErr w:type="gramStart"/>
-      <w:r>
-        <w:rPr>
-          <w:rFonts w:ascii="Segoe UI" w:hAnsi="Segoe UI" w:cs="Segoe UI"/>
-          <w:color w:val="2D2F31"/>
-        </w:rPr>
-        <w:t>yada</w:t>
-      </w:r>
-      <w:proofErr w:type="gramEnd"/>
-      <w:r>
-        <w:rPr>
-          <w:rFonts w:ascii="Segoe UI" w:hAnsi="Segoe UI" w:cs="Segoe UI"/>
-          <w:color w:val="2D2F31"/>
-        </w:rPr>
-        <w:t xml:space="preserve"> servis nesneleri kullandığımızda bu komut işimize oldukça fazla yaramaktadır</w:t>
-      </w:r>
-    </w:p>
-    <w:p>
-      <w:pPr>
-        <w:pStyle w:val="NormalWeb"/>
-        <w:shd w:val="clear" w:color="auto" w:fill="FFFFFF"/>
-        <w:spacing w:before="0" w:after="0"/>
-        <w:rPr>
-          <w:rFonts w:ascii="Segoe UI" w:hAnsi="Segoe UI" w:cs="Segoe UI"/>
-          <w:color w:val="2D2F31"/>
-        </w:rPr>
-      </w:pPr>
-    </w:p>
-    <w:p>
-      <w:pPr>
-        <w:pStyle w:val="NormalWeb"/>
-        <w:shd w:val="clear" w:color="auto" w:fill="FFFFFF"/>
-        <w:spacing w:before="0" w:after="0"/>
-        <w:rPr>
-          <w:rFonts w:ascii="Segoe UI" w:hAnsi="Segoe UI" w:cs="Segoe UI"/>
-          <w:color w:val="2D2F31"/>
-        </w:rPr>
-      </w:pPr>
-      <w:r>
-        <w:rPr>
-          <w:rStyle w:val="Gl"/>
-          <w:rFonts w:ascii="Segoe UI" w:hAnsi="Segoe UI" w:cs="Segoe UI"/>
-          <w:color w:val="2D2F31"/>
-        </w:rPr>
-        <w:t>--dry-run=</w:t>
-      </w:r>
-      <w:proofErr w:type="gramStart"/>
-      <w:r>
-        <w:rPr>
-          <w:rStyle w:val="Gl"/>
-          <w:rFonts w:ascii="Segoe UI" w:hAnsi="Segoe UI" w:cs="Segoe UI"/>
-          <w:color w:val="2D2F31"/>
-        </w:rPr>
-        <w:t>server</w:t>
-      </w:r>
-      <w:proofErr w:type="gramEnd"/>
-      <w:r>
-        <w:rPr>
-          <w:rStyle w:val="Gl"/>
-          <w:rFonts w:ascii="Segoe UI" w:hAnsi="Segoe UI" w:cs="Segoe UI"/>
-          <w:color w:val="2D2F31"/>
-        </w:rPr>
-        <w:t xml:space="preserve"> -o yaml  </w:t>
-      </w:r>
-      <w:r>
-        <w:rPr>
-          <w:rFonts w:ascii="Segoe UI" w:hAnsi="Segoe UI" w:cs="Segoe UI"/>
-          <w:color w:val="2D2F31"/>
-        </w:rPr>
-        <w:t xml:space="preserve">komutu, çıktıyı YAML formatında almak için kullanılır.  Burada yazılan komut api </w:t>
-      </w:r>
-      <w:proofErr w:type="gramStart"/>
-      <w:r>
-        <w:rPr>
-          <w:rFonts w:ascii="Segoe UI" w:hAnsi="Segoe UI" w:cs="Segoe UI"/>
-          <w:color w:val="2D2F31"/>
-        </w:rPr>
-        <w:t>server</w:t>
-      </w:r>
-      <w:proofErr w:type="gramEnd"/>
-      <w:r>
-        <w:rPr>
-          <w:rFonts w:ascii="Segoe UI" w:hAnsi="Segoe UI" w:cs="Segoe UI"/>
-          <w:color w:val="2D2F31"/>
-        </w:rPr>
-        <w:t xml:space="preserve"> tarafından doğrulanmaktadır. Örneğin aynı isimle nesne sistem üzerinde çalışıyorsa çıktıda komut çalıştırılmış gibi uyarı verecektir ama gerçekte komut sistem üzerinden çalıştırılmaz. Sadece simüle edilmektedir.  </w:t>
-      </w:r>
-    </w:p>
-    <w:p>
-      <w:pPr>
-        <w:pStyle w:val="NormalWeb"/>
-        <w:shd w:val="clear" w:color="auto" w:fill="FFFFFF"/>
-        <w:rPr>
-          <w:rFonts w:ascii="Segoe UI" w:hAnsi="Segoe UI" w:cs="Segoe UI"/>
-          <w:color w:val="2D2F31"/>
-        </w:rPr>
-      </w:pPr>
-      <w:r>
-        <w:rPr>
-          <w:rFonts w:ascii="Segoe UI" w:hAnsi="Segoe UI" w:cs="Segoe UI"/>
-          <w:color w:val="2D2F31"/>
-        </w:rPr>
-        <w:t>Örnek</w:t>
-      </w:r>
-    </w:p>
-    <w:p>
-      <w:pPr>
-        <w:pStyle w:val="NormalWeb"/>
-        <w:shd w:val="clear" w:color="auto" w:fill="FFFFFF"/>
-        <w:spacing w:before="0" w:after="0"/>
-        <w:rPr>
-          <w:rFonts w:ascii="Segoe UI" w:hAnsi="Segoe UI" w:cs="Segoe UI"/>
-          <w:color w:val="2D2F31"/>
-        </w:rPr>
-      </w:pPr>
-      <w:r>
-        <w:rPr>
-          <w:rStyle w:val="Gl"/>
-          <w:rFonts w:ascii="Consolas" w:hAnsi="Consolas" w:cs="Courier New"/>
-          <w:color w:val="B4690E"/>
-          <w:bdr w:val="single" w:sz="6" w:space="0" w:color="D1D7DC" w:frame="1"/>
-          <w:shd w:val="clear" w:color="auto" w:fill="FFFFFF"/>
-        </w:rPr>
-        <w:t>kubectl run nginx --image=nginx --port=80 --restart=Never --dry-run=</w:t>
-      </w:r>
-      <w:proofErr w:type="gramStart"/>
-      <w:r>
-        <w:rPr>
-          <w:rStyle w:val="Gl"/>
-          <w:rFonts w:ascii="Consolas" w:hAnsi="Consolas" w:cs="Courier New"/>
-          <w:color w:val="B4690E"/>
-          <w:bdr w:val="single" w:sz="6" w:space="0" w:color="D1D7DC" w:frame="1"/>
-          <w:shd w:val="clear" w:color="auto" w:fill="FFFFFF"/>
-        </w:rPr>
-        <w:t>server</w:t>
-      </w:r>
-      <w:proofErr w:type="gramEnd"/>
-      <w:r>
-        <w:rPr>
-          <w:rStyle w:val="Gl"/>
-          <w:rFonts w:ascii="Consolas" w:hAnsi="Consolas" w:cs="Courier New"/>
-          <w:color w:val="B4690E"/>
-          <w:bdr w:val="single" w:sz="6" w:space="0" w:color="D1D7DC" w:frame="1"/>
-          <w:shd w:val="clear" w:color="auto" w:fill="FFFFFF"/>
-        </w:rPr>
-        <w:t xml:space="preserve"> -o yaml</w:t>
-      </w:r>
-    </w:p>
-    <w:p>
-      <w:pPr>
-        <w:pStyle w:val="NormalWeb"/>
-        <w:shd w:val="clear" w:color="auto" w:fill="FFFFFF"/>
-        <w:rPr>
-          <w:rFonts w:ascii="Segoe UI" w:hAnsi="Segoe UI" w:cs="Segoe UI"/>
-          <w:color w:val="2D2F31"/>
-        </w:rPr>
-      </w:pPr>
-      <w:r>
-        <w:rPr>
-          <w:rFonts w:ascii="Segoe UI" w:hAnsi="Segoe UI" w:cs="Segoe UI"/>
-          <w:color w:val="2D2F31"/>
-        </w:rPr>
-        <w:lastRenderedPageBreak/>
-        <w:t>Çıktı</w:t>
-      </w:r>
-    </w:p>
-    <w:p>
-      <w:pPr>
-        <w:pStyle w:val="NormalWeb"/>
-        <w:shd w:val="clear" w:color="auto" w:fill="FFFFFF"/>
-        <w:spacing w:before="0" w:after="0"/>
-        <w:rPr>
-          <w:rFonts w:ascii="Segoe UI" w:hAnsi="Segoe UI" w:cs="Segoe UI"/>
-          <w:color w:val="2D2F31"/>
-        </w:rPr>
-      </w:pPr>
-      <w:r>
-        <w:rPr>
-          <w:rStyle w:val="HTMLKodu"/>
-          <w:rFonts w:ascii="Consolas" w:hAnsi="Consolas"/>
-          <w:color w:val="B4690E"/>
-          <w:bdr w:val="single" w:sz="6" w:space="0" w:color="D1D7DC" w:frame="1"/>
-          <w:shd w:val="clear" w:color="auto" w:fill="FFFFFF"/>
-        </w:rPr>
-        <w:t xml:space="preserve">Error from </w:t>
-      </w:r>
-      <w:proofErr w:type="gramStart"/>
-      <w:r>
-        <w:rPr>
-          <w:rStyle w:val="HTMLKodu"/>
-          <w:rFonts w:ascii="Consolas" w:hAnsi="Consolas"/>
-          <w:color w:val="B4690E"/>
-          <w:bdr w:val="single" w:sz="6" w:space="0" w:color="D1D7DC" w:frame="1"/>
-          <w:shd w:val="clear" w:color="auto" w:fill="FFFFFF"/>
-        </w:rPr>
-        <w:t>server</w:t>
-      </w:r>
-      <w:proofErr w:type="gramEnd"/>
-      <w:r>
-        <w:rPr>
-          <w:rStyle w:val="HTMLKodu"/>
-          <w:rFonts w:ascii="Consolas" w:hAnsi="Consolas"/>
-          <w:color w:val="B4690E"/>
-          <w:bdr w:val="single" w:sz="6" w:space="0" w:color="D1D7DC" w:frame="1"/>
-          <w:shd w:val="clear" w:color="auto" w:fill="FFFFFF"/>
-        </w:rPr>
-        <w:t xml:space="preserve"> (AlreadyExists): pods "nginx" already exists</w:t>
-      </w:r>
-    </w:p>
-    <w:p>
-      <w:pPr>
-        <w:pStyle w:val="NormalWeb"/>
-        <w:shd w:val="clear" w:color="auto" w:fill="FFFFFF"/>
-        <w:spacing w:before="0" w:after="0"/>
-        <w:rPr>
-          <w:rFonts w:ascii="Segoe UI" w:hAnsi="Segoe UI" w:cs="Segoe UI"/>
-          <w:color w:val="2D2F31"/>
-        </w:rPr>
-      </w:pPr>
-    </w:p>
-    <w:p>
-      <w:pPr>
-        <w:pStyle w:val="NormalWeb"/>
-        <w:shd w:val="clear" w:color="auto" w:fill="FFFFFF"/>
-        <w:spacing w:before="0" w:after="0"/>
-        <w:rPr>
-          <w:rFonts w:ascii="Segoe UI" w:hAnsi="Segoe UI" w:cs="Segoe UI"/>
-          <w:color w:val="2D2F31"/>
-        </w:rPr>
-      </w:pPr>
-      <w:r>
-        <w:rPr>
-          <w:rStyle w:val="Gl"/>
-          <w:rFonts w:ascii="Segoe UI" w:hAnsi="Segoe UI" w:cs="Segoe UI"/>
-          <w:color w:val="2D2F31"/>
-        </w:rPr>
-        <w:t>--dry-run=none -o yaml  </w:t>
-      </w:r>
-      <w:r>
-        <w:rPr>
-          <w:rFonts w:ascii="Segoe UI" w:hAnsi="Segoe UI" w:cs="Segoe UI"/>
-          <w:color w:val="2D2F31"/>
-        </w:rPr>
-        <w:t xml:space="preserve">komutu, çıktıyı YAML formatında almak için kullanılır.  Burada yazılan komut api </w:t>
-      </w:r>
-      <w:proofErr w:type="gramStart"/>
-      <w:r>
-        <w:rPr>
-          <w:rFonts w:ascii="Segoe UI" w:hAnsi="Segoe UI" w:cs="Segoe UI"/>
-          <w:color w:val="2D2F31"/>
-        </w:rPr>
-        <w:t>server</w:t>
-      </w:r>
-      <w:proofErr w:type="gramEnd"/>
-      <w:r>
-        <w:rPr>
-          <w:rFonts w:ascii="Segoe UI" w:hAnsi="Segoe UI" w:cs="Segoe UI"/>
-          <w:color w:val="2D2F31"/>
-        </w:rPr>
-        <w:t xml:space="preserve"> tarafından doğrulanır. Komut sunucu üzerinde simüle edilir ve çalıştırılır.</w:t>
-      </w:r>
-    </w:p>
-    <w:p>
-      <w:pPr>
-        <w:pStyle w:val="NormalWeb"/>
-        <w:shd w:val="clear" w:color="auto" w:fill="FFFFFF"/>
-        <w:spacing w:before="0" w:beforeAutospacing="0" w:after="0" w:afterAutospacing="0"/>
-        <w:rPr>
-          <w:rFonts w:ascii="Segoe UI" w:hAnsi="Segoe UI" w:cs="Segoe UI"/>
-          <w:color w:val="2D2F31"/>
-        </w:rPr>
-      </w:pPr>
-      <w:r>
-        <w:rPr>
-          <w:rStyle w:val="Vurgu"/>
-          <w:rFonts w:ascii="Consolas" w:hAnsi="Consolas" w:cs="Courier New"/>
-          <w:b/>
-          <w:bCs/>
-          <w:color w:val="B4690E"/>
-          <w:bdr w:val="single" w:sz="6" w:space="0" w:color="D1D7DC" w:frame="1"/>
-          <w:shd w:val="clear" w:color="auto" w:fill="FFFFFF"/>
-        </w:rPr>
         <w:t>kubectl run nginx --image=nginx --port=80 --restart=Never  --dry-run=none -o yaml</w:t>
       </w:r>
     </w:p>
@@ -8200,17 +6727,8 @@
           <w:sz w:val="24"/>
           <w:szCs w:val="24"/>
         </w:rPr>
-        <w:t xml:space="preserve">Ssh olmadan pod içine </w:t>
-      </w:r>
-      <w:proofErr w:type="gramStart"/>
-      <w:r>
-        <w:rPr>
-          <w:sz w:val="24"/>
-          <w:szCs w:val="24"/>
-        </w:rPr>
-        <w:t>bağlanma :</w:t>
-      </w:r>
-      <w:proofErr w:type="gramEnd"/>
+        <w:t>Ssh olmadan pod içine bağlanma :</w:t>
+      </w:r>
     </w:p>
     <w:p>
       <w:pPr>
@@ -8297,7 +6815,7 @@
         </w:rPr>
         <w:t xml:space="preserve">Curl </w:t>
       </w:r>
-      <w:hyperlink r:id="rId18" w:history="1">
+      <w:hyperlink r:id="rId20" w:history="1">
         <w:r>
           <w:rPr>
             <w:rStyle w:val="Kpr"/>
@@ -8451,7 +6969,6 @@
         </w:rPr>
         <w:t xml:space="preserve">Kubectl run k8s-python-1  -it –rm –image=python  -&gt;--rm ile </w:t>
       </w:r>
-      <w:proofErr w:type="gramStart"/>
       <w:r>
         <w:rPr>
           <w:sz w:val="24"/>
@@ -8471,15 +6988,7 @@
           <w:sz w:val="24"/>
           <w:szCs w:val="24"/>
         </w:rPr>
-        <w:t xml:space="preserve"> çıkınca</w:t>
-      </w:r>
-      <w:proofErr w:type="gramEnd"/>
-      <w:r>
-        <w:rPr>
-          <w:sz w:val="24"/>
-          <w:szCs w:val="24"/>
-        </w:rPr>
-        <w:t xml:space="preserve"> sil dedik.</w:t>
+        <w:t xml:space="preserve"> çıkınca sil dedik.</w:t>
       </w:r>
     </w:p>
     <w:p>
@@ -8672,48 +7181,23 @@
           <w:sz w:val="24"/>
           <w:szCs w:val="24"/>
         </w:rPr>
-        <w:t xml:space="preserve">             Kubectl cp </w:t>
-      </w:r>
-      <w:proofErr w:type="gramStart"/>
-      <w:r>
-        <w:rPr>
-          <w:sz w:val="24"/>
-          <w:szCs w:val="24"/>
-        </w:rPr>
-        <w:t>passwor.txt</w:t>
-      </w:r>
-      <w:proofErr w:type="gramEnd"/>
-      <w:r>
-        <w:rPr>
-          <w:sz w:val="24"/>
-          <w:szCs w:val="24"/>
-        </w:rPr>
-        <w:t>.k8s-cp-1:tmp/</w:t>
-      </w:r>
-    </w:p>
-    <w:p>
-      <w:pPr>
-        <w:rPr>
-          <w:sz w:val="24"/>
-          <w:szCs w:val="24"/>
-        </w:rPr>
-      </w:pPr>
-      <w:r>
-        <w:rPr>
-          <w:sz w:val="24"/>
-          <w:szCs w:val="24"/>
-        </w:rPr>
-        <w:t xml:space="preserve">                                   </w:t>
-      </w:r>
-      <w:proofErr w:type="gramStart"/>
-      <w:r>
-        <w:rPr>
-          <w:sz w:val="24"/>
-          <w:szCs w:val="24"/>
-        </w:rPr>
-        <w:t>Neyi            nereye</w:t>
-      </w:r>
-      <w:proofErr w:type="gramEnd"/>
+        <w:t xml:space="preserve">             Kubectl cp passwor.txt.k8s-cp-1:tmp/</w:t>
+      </w:r>
+    </w:p>
+    <w:p>
+      <w:pPr>
+        <w:rPr>
+          <w:sz w:val="24"/>
+          <w:szCs w:val="24"/>
+        </w:rPr>
+      </w:pPr>
+      <w:r>
+        <w:rPr>
+          <w:sz w:val="24"/>
+          <w:szCs w:val="24"/>
+        </w:rPr>
+        <w:t xml:space="preserve">                                   Neyi            nereye</w:t>
+      </w:r>
     </w:p>
     <w:p>
       <w:pPr>
@@ -8763,55 +7247,14 @@
           <w:sz w:val="24"/>
           <w:szCs w:val="24"/>
         </w:rPr>
-        <w:t xml:space="preserve">Kubectl </w:t>
-      </w:r>
-      <w:proofErr w:type="gramStart"/>
-      <w:r>
-        <w:rPr>
-          <w:sz w:val="24"/>
-          <w:szCs w:val="24"/>
-        </w:rPr>
-        <w:t>cp .</w:t>
-      </w:r>
-      <w:proofErr w:type="gramEnd"/>
-      <w:r>
-        <w:rPr>
-          <w:sz w:val="24"/>
-          <w:szCs w:val="24"/>
-        </w:rPr>
-        <w:t xml:space="preserve"> k8s-cp-1:tmp/store  </w:t>
-      </w:r>
-      <w:proofErr w:type="gramStart"/>
-      <w:r>
-        <w:rPr>
-          <w:sz w:val="24"/>
-          <w:szCs w:val="24"/>
-        </w:rPr>
-        <w:t>(</w:t>
-      </w:r>
-      <w:proofErr w:type="gramEnd"/>
-      <w:r>
-        <w:rPr>
-          <w:sz w:val="24"/>
-          <w:szCs w:val="24"/>
-        </w:rPr>
-        <w:t xml:space="preserve"> .  </w:t>
-      </w:r>
-      <w:proofErr w:type="gramStart"/>
-      <w:r>
-        <w:rPr>
-          <w:sz w:val="24"/>
-          <w:szCs w:val="24"/>
-        </w:rPr>
-        <w:t>tüm</w:t>
-      </w:r>
-      <w:proofErr w:type="gramEnd"/>
-      <w:r>
-        <w:rPr>
-          <w:sz w:val="24"/>
-          <w:szCs w:val="24"/>
-        </w:rPr>
-        <w:t xml:space="preserve"> dosya</w:t>
+        <w:t>Kubectl cp . k8s-cp-1:tmp/store  (</w:t>
+      </w:r>
+      <w:r>
+        <w:rPr>
+          <w:sz w:val="24"/>
+          <w:szCs w:val="24"/>
+        </w:rPr>
+        <w:t xml:space="preserve"> .  tüm dosya</w:t>
       </w:r>
       <w:r>
         <w:rPr>
@@ -8875,15 +7318,7 @@
           <w:sz w:val="24"/>
           <w:szCs w:val="24"/>
         </w:rPr>
-        <w:t>Kubectl cp default/k8s-cp-1:tmp/</w:t>
-      </w:r>
-      <w:proofErr w:type="gramStart"/>
-      <w:r>
-        <w:rPr>
-          <w:sz w:val="24"/>
-          <w:szCs w:val="24"/>
-        </w:rPr>
-        <w:t xml:space="preserve">store </w:t>
+        <w:t xml:space="preserve">Kubectl cp default/k8s-cp-1:tmp/store </w:t>
       </w:r>
       <w:r>
         <w:rPr>
@@ -8899,52 +7334,19 @@
         </w:rPr>
         <w:t>.</w:t>
       </w:r>
-      <w:proofErr w:type="gramEnd"/>
-      <w:r>
-        <w:rPr>
-          <w:sz w:val="24"/>
-          <w:szCs w:val="24"/>
-        </w:rPr>
-        <w:t xml:space="preserve">  </w:t>
-      </w:r>
-      <w:proofErr w:type="gramStart"/>
-      <w:r>
-        <w:rPr>
-          <w:sz w:val="24"/>
-          <w:szCs w:val="24"/>
-        </w:rPr>
-        <w:t>(</w:t>
-      </w:r>
-      <w:proofErr w:type="gramEnd"/>
-      <w:r>
-        <w:rPr>
-          <w:sz w:val="24"/>
-          <w:szCs w:val="24"/>
-        </w:rPr>
-        <w:t xml:space="preserve"> . ) </w:t>
-      </w:r>
-      <w:proofErr w:type="gramStart"/>
-      <w:r>
-        <w:rPr>
-          <w:sz w:val="24"/>
-          <w:szCs w:val="24"/>
-        </w:rPr>
-        <w:t xml:space="preserve">ile </w:t>
-      </w:r>
-      <w:r>
-        <w:rPr>
-          <w:sz w:val="24"/>
-          <w:szCs w:val="24"/>
-        </w:rPr>
-        <w:t xml:space="preserve"> bulunduğumuz</w:t>
-      </w:r>
-      <w:proofErr w:type="gramEnd"/>
-      <w:r>
-        <w:rPr>
-          <w:sz w:val="24"/>
-          <w:szCs w:val="24"/>
-        </w:rPr>
-        <w:t xml:space="preserve"> klasöre kopyala</w:t>
+      <w:r>
+        <w:rPr>
+          <w:sz w:val="24"/>
+          <w:szCs w:val="24"/>
+        </w:rPr>
+        <w:t xml:space="preserve">  ( . ) ile </w:t>
+      </w:r>
+      <w:r>
+        <w:rPr>
+          <w:sz w:val="24"/>
+          <w:szCs w:val="24"/>
+        </w:rPr>
+        <w:t xml:space="preserve"> bulunduğumuz klasöre kopyala</w:t>
       </w:r>
     </w:p>
     <w:p>
@@ -9253,7 +7655,7 @@
                     </pic:cNvPicPr>
                   </pic:nvPicPr>
                   <pic:blipFill>
-                    <a:blip r:embed="rId19">
+                    <a:blip r:embed="rId21">
                       <a:extLst>
                         <a:ext uri="{28A0092B-C50C-407E-A947-70E740481C1C}">
                           <a14:useLocalDpi xmlns:a14="http://schemas.microsoft.com/office/drawing/2010/main" val="0"/>
@@ -9305,51 +7707,7 @@
           <w:szCs w:val="24"/>
           <w:lang w:eastAsia="tr-TR"/>
         </w:rPr>
-        <w:t xml:space="preserve">Görüldüğü gibi pod nesnesi detayları ve altında yer alan </w:t>
-      </w:r>
-      <w:proofErr w:type="gramStart"/>
-      <w:r>
-        <w:rPr>
-          <w:rFonts w:ascii="Segoe UI" w:eastAsia="Times New Roman" w:hAnsi="Segoe UI" w:cs="Segoe UI"/>
-          <w:color w:val="2D2F31"/>
-          <w:sz w:val="24"/>
-          <w:szCs w:val="24"/>
-          <w:lang w:eastAsia="tr-TR"/>
-        </w:rPr>
-        <w:t>opsiyonlar</w:t>
-      </w:r>
-      <w:proofErr w:type="gramEnd"/>
-      <w:r>
-        <w:rPr>
-          <w:rFonts w:ascii="Segoe UI" w:eastAsia="Times New Roman" w:hAnsi="Segoe UI" w:cs="Segoe UI"/>
-          <w:color w:val="2D2F31"/>
-          <w:sz w:val="24"/>
-          <w:szCs w:val="24"/>
-          <w:lang w:eastAsia="tr-TR"/>
-        </w:rPr>
-        <w:t xml:space="preserve"> listelendi. Bu </w:t>
-      </w:r>
-      <w:proofErr w:type="gramStart"/>
-      <w:r>
-        <w:rPr>
-          <w:rFonts w:ascii="Segoe UI" w:eastAsia="Times New Roman" w:hAnsi="Segoe UI" w:cs="Segoe UI"/>
-          <w:color w:val="2D2F31"/>
-          <w:sz w:val="24"/>
-          <w:szCs w:val="24"/>
-          <w:lang w:eastAsia="tr-TR"/>
-        </w:rPr>
-        <w:t>opsiyonlar</w:t>
-      </w:r>
-      <w:proofErr w:type="gramEnd"/>
-      <w:r>
-        <w:rPr>
-          <w:rFonts w:ascii="Segoe UI" w:eastAsia="Times New Roman" w:hAnsi="Segoe UI" w:cs="Segoe UI"/>
-          <w:color w:val="2D2F31"/>
-          <w:sz w:val="24"/>
-          <w:szCs w:val="24"/>
-          <w:lang w:eastAsia="tr-TR"/>
-        </w:rPr>
-        <w:t xml:space="preserve"> ile ilgili detaylar link üzerinde yer almaktadır.</w:t>
+        <w:t>Görüldüğü gibi pod nesnesi detayları ve altında yer alan opsiyonlar listelendi. Bu opsiyonlar ile ilgili detaylar link üzerinde yer almaktadır.</w:t>
       </w:r>
     </w:p>
     <w:p>
@@ -9399,24 +7757,8 @@
           <w:szCs w:val="24"/>
           <w:lang w:eastAsia="tr-TR"/>
         </w:rPr>
-        <w:t xml:space="preserve">kubectl explain </w:t>
-      </w:r>
-      <w:proofErr w:type="gramStart"/>
-      <w:r>
-        <w:rPr>
-          <w:rFonts w:ascii="Segoe UI" w:eastAsia="Times New Roman" w:hAnsi="Segoe UI" w:cs="Segoe UI"/>
-          <w:b/>
-          <w:bCs/>
-          <w:i/>
-          <w:iCs/>
-          <w:color w:val="2D2F31"/>
-          <w:sz w:val="24"/>
-          <w:szCs w:val="24"/>
-          <w:lang w:eastAsia="tr-TR"/>
-        </w:rPr>
-        <w:t>pod.metadata</w:t>
-      </w:r>
-      <w:proofErr w:type="gramEnd"/>
+        <w:t>kubectl explain pod.metadata</w:t>
+      </w:r>
     </w:p>
     <w:p>
       <w:pPr>
@@ -9430,27 +7772,15 @@
           <w:lang w:eastAsia="tr-TR"/>
         </w:rPr>
       </w:pPr>
-      <w:proofErr w:type="gramStart"/>
-      <w:r>
-        <w:rPr>
-          <w:rFonts w:ascii="Segoe UI" w:eastAsia="Times New Roman" w:hAnsi="Segoe UI" w:cs="Segoe UI"/>
-          <w:color w:val="2D2F31"/>
-          <w:sz w:val="24"/>
-          <w:szCs w:val="24"/>
-          <w:lang w:eastAsia="tr-TR"/>
-        </w:rPr>
-        <w:t>komutunu</w:t>
-      </w:r>
-      <w:proofErr w:type="gramEnd"/>
-      <w:r>
-        <w:rPr>
-          <w:rFonts w:ascii="Segoe UI" w:eastAsia="Times New Roman" w:hAnsi="Segoe UI" w:cs="Segoe UI"/>
-          <w:color w:val="2D2F31"/>
-          <w:sz w:val="24"/>
-          <w:szCs w:val="24"/>
-          <w:lang w:eastAsia="tr-TR"/>
-        </w:rPr>
-        <w:t xml:space="preserve"> kullanacağız. Böylece o nesne altındaki parametler açıklamasıyla listelenecektir.</w:t>
+      <w:r>
+        <w:rPr>
+          <w:rFonts w:ascii="Segoe UI" w:eastAsia="Times New Roman" w:hAnsi="Segoe UI" w:cs="Segoe UI"/>
+          <w:color w:val="2D2F31"/>
+          <w:sz w:val="24"/>
+          <w:szCs w:val="24"/>
+          <w:lang w:eastAsia="tr-TR"/>
+        </w:rPr>
+        <w:t>komutunu kullanacağız. Böylece o nesne altındaki parametler açıklamasıyla listelenecektir.</w:t>
       </w:r>
     </w:p>
     <w:p>
@@ -9490,7 +7820,7 @@
                     </pic:cNvPicPr>
                   </pic:nvPicPr>
                   <pic:blipFill>
-                    <a:blip r:embed="rId20">
+                    <a:blip r:embed="rId22">
                       <a:extLst>
                         <a:ext uri="{28A0092B-C50C-407E-A947-70E740481C1C}">
                           <a14:useLocalDpi xmlns:a14="http://schemas.microsoft.com/office/drawing/2010/main" val="0"/>
@@ -9542,29 +7872,7 @@
           <w:szCs w:val="24"/>
           <w:lang w:eastAsia="tr-TR"/>
         </w:rPr>
-        <w:t xml:space="preserve">Peki ben sadece nesne altında ki parametreleri soya ağacı şeklinde listelemek istersem ne </w:t>
-      </w:r>
-      <w:proofErr w:type="gramStart"/>
-      <w:r>
-        <w:rPr>
-          <w:rFonts w:ascii="Segoe UI" w:eastAsia="Times New Roman" w:hAnsi="Segoe UI" w:cs="Segoe UI"/>
-          <w:color w:val="2D2F31"/>
-          <w:sz w:val="24"/>
-          <w:szCs w:val="24"/>
-          <w:lang w:eastAsia="tr-TR"/>
-        </w:rPr>
-        <w:t>yapacağım ?</w:t>
-      </w:r>
-      <w:proofErr w:type="gramEnd"/>
-      <w:r>
-        <w:rPr>
-          <w:rFonts w:ascii="Segoe UI" w:eastAsia="Times New Roman" w:hAnsi="Segoe UI" w:cs="Segoe UI"/>
-          <w:color w:val="2D2F31"/>
-          <w:sz w:val="24"/>
-          <w:szCs w:val="24"/>
-          <w:lang w:eastAsia="tr-TR"/>
-        </w:rPr>
-        <w:t xml:space="preserve"> :)</w:t>
+        <w:t>Peki ben sadece nesne altında ki parametreleri soya ağacı şeklinde listelemek istersem ne yapacağım ? :)</w:t>
       </w:r>
     </w:p>
     <w:p>
@@ -9636,37 +7944,7 @@
           <w:szCs w:val="24"/>
           <w:lang w:eastAsia="tr-TR"/>
         </w:rPr>
-        <w:t xml:space="preserve">kubectl explain </w:t>
-      </w:r>
-      <w:proofErr w:type="gramStart"/>
-      <w:r>
-        <w:rPr>
-          <w:rFonts w:ascii="Segoe UI" w:eastAsia="Times New Roman" w:hAnsi="Segoe UI" w:cs="Segoe UI"/>
-          <w:b/>
-          <w:bCs/>
-          <w:i/>
-          <w:iCs/>
-          <w:color w:val="2D2F31"/>
-          <w:sz w:val="24"/>
-          <w:szCs w:val="24"/>
-          <w:lang w:eastAsia="tr-TR"/>
-        </w:rPr>
-        <w:t>pod.metadata</w:t>
-      </w:r>
-      <w:proofErr w:type="gramEnd"/>
-      <w:r>
-        <w:rPr>
-          <w:rFonts w:ascii="Segoe UI" w:eastAsia="Times New Roman" w:hAnsi="Segoe UI" w:cs="Segoe UI"/>
-          <w:b/>
-          <w:bCs/>
-          <w:i/>
-          <w:iCs/>
-          <w:color w:val="2D2F31"/>
-          <w:sz w:val="24"/>
-          <w:szCs w:val="24"/>
-          <w:lang w:eastAsia="tr-TR"/>
-        </w:rPr>
-        <w:t> </w:t>
+        <w:t>kubectl explain pod.metadata </w:t>
       </w:r>
       <w:r>
         <w:rPr>
@@ -9718,7 +7996,7 @@
                     </pic:cNvPicPr>
                   </pic:nvPicPr>
                   <pic:blipFill>
-                    <a:blip r:embed="rId21">
+                    <a:blip r:embed="rId23">
                       <a:extLst>
                         <a:ext uri="{28A0092B-C50C-407E-A947-70E740481C1C}">
                           <a14:useLocalDpi xmlns:a14="http://schemas.microsoft.com/office/drawing/2010/main" val="0"/>
@@ -9770,29 +8048,7 @@
           <w:szCs w:val="24"/>
           <w:lang w:eastAsia="tr-TR"/>
         </w:rPr>
-        <w:t xml:space="preserve">Böylece sadece nesne altındaki parametreler listelemiş olacak. Örneğimizde </w:t>
-      </w:r>
-      <w:proofErr w:type="gramStart"/>
-      <w:r>
-        <w:rPr>
-          <w:rFonts w:ascii="Segoe UI" w:eastAsia="Times New Roman" w:hAnsi="Segoe UI" w:cs="Segoe UI"/>
-          <w:color w:val="2D2F31"/>
-          <w:sz w:val="24"/>
-          <w:szCs w:val="24"/>
-          <w:lang w:eastAsia="tr-TR"/>
-        </w:rPr>
-        <w:t>pod.metadata</w:t>
-      </w:r>
-      <w:proofErr w:type="gramEnd"/>
-      <w:r>
-        <w:rPr>
-          <w:rFonts w:ascii="Segoe UI" w:eastAsia="Times New Roman" w:hAnsi="Segoe UI" w:cs="Segoe UI"/>
-          <w:color w:val="2D2F31"/>
-          <w:sz w:val="24"/>
-          <w:szCs w:val="24"/>
-          <w:lang w:eastAsia="tr-TR"/>
-        </w:rPr>
-        <w:t xml:space="preserve"> altındaki parametreler listelenmiştir.</w:t>
+        <w:t>Böylece sadece nesne altındaki parametreler listelemiş olacak. Örneğimizde pod.metadata altındaki parametreler listelenmiştir.</w:t>
       </w:r>
     </w:p>
     <w:p>
@@ -9815,42 +8071,8 @@
           <w:szCs w:val="24"/>
           <w:lang w:eastAsia="tr-TR"/>
         </w:rPr>
-        <w:t xml:space="preserve">Dilerseniz deployment, </w:t>
-      </w:r>
-      <w:proofErr w:type="gramStart"/>
-      <w:r>
-        <w:rPr>
-          <w:rFonts w:ascii="Segoe UI" w:eastAsia="Times New Roman" w:hAnsi="Segoe UI" w:cs="Segoe UI"/>
-          <w:color w:val="2D2F31"/>
-          <w:sz w:val="24"/>
-          <w:szCs w:val="24"/>
-          <w:lang w:eastAsia="tr-TR"/>
-        </w:rPr>
-        <w:t>service,statefulset</w:t>
-      </w:r>
-      <w:proofErr w:type="gramEnd"/>
-      <w:r>
-        <w:rPr>
-          <w:rFonts w:ascii="Segoe UI" w:eastAsia="Times New Roman" w:hAnsi="Segoe UI" w:cs="Segoe UI"/>
-          <w:color w:val="2D2F31"/>
-          <w:sz w:val="24"/>
-          <w:szCs w:val="24"/>
-          <w:lang w:eastAsia="tr-TR"/>
-        </w:rPr>
-        <w:t xml:space="preserve"> gibi kubernetes üzerinde var olan tüm nesnelerin detaylarına explain komutu ile bakabilirsiniz.  Lazım olur :</w:t>
-      </w:r>
-      <w:proofErr w:type="gramStart"/>
-      <w:r>
-        <w:rPr>
-          <w:rFonts w:ascii="Segoe UI" w:eastAsia="Times New Roman" w:hAnsi="Segoe UI" w:cs="Segoe UI"/>
-          <w:color w:val="2D2F31"/>
-          <w:sz w:val="24"/>
-          <w:szCs w:val="24"/>
-          <w:lang w:eastAsia="tr-TR"/>
-        </w:rPr>
-        <w:t>)</w:t>
-      </w:r>
-      <w:proofErr w:type="gramEnd"/>
+        <w:t>Dilerseniz deployment, service,statefulset gibi kubernetes üzerinde var olan tüm nesnelerin detaylarına explain komutu ile bakabilirsiniz.  Lazım olur :)</w:t>
+      </w:r>
     </w:p>
     <w:p>
       <w:pPr>
@@ -9928,23 +8150,45 @@
           <w:sz w:val="32"/>
           <w:szCs w:val="32"/>
         </w:rPr>
-        <w:t xml:space="preserve">Kubectl port-forward k8s-web </w:t>
-      </w:r>
-      <w:proofErr w:type="gramStart"/>
-      <w:r>
+        <w:t xml:space="preserve">Kubectl port-forward k8s-web 8080:80 </w:t>
+      </w:r>
+    </w:p>
+    <w:p>
+      <w:pPr>
+        <w:pStyle w:val="ListeParagraf"/>
+        <w:ind w:left="1440"/>
         <w:rPr>
           <w:sz w:val="32"/>
           <w:szCs w:val="32"/>
         </w:rPr>
-        <w:t>8080:80</w:t>
-      </w:r>
-      <w:proofErr w:type="gramEnd"/>
+      </w:pPr>
       <w:r>
         <w:rPr>
           <w:sz w:val="32"/>
           <w:szCs w:val="32"/>
         </w:rPr>
-        <w:t xml:space="preserve"> </w:t>
+        <w:t>Kubectl</w:t>
+      </w:r>
+      <w:r>
+        <w:rPr>
+          <w:sz w:val="32"/>
+          <w:szCs w:val="32"/>
+        </w:rPr>
+        <w:t xml:space="preserve"> port-forward  pods/mariadb</w:t>
+      </w:r>
+      <w:r>
+        <w:rPr>
+          <w:sz w:val="32"/>
+          <w:szCs w:val="32"/>
+        </w:rPr>
+        <w:t xml:space="preserve"> 8080:80 </w:t>
+      </w:r>
+      <w:r>
+        <w:rPr>
+          <w:sz w:val="32"/>
+          <w:szCs w:val="32"/>
+        </w:rPr>
+        <w:t>-&gt; nesne ismi verdik</w:t>
       </w:r>
     </w:p>
     <w:p>
@@ -9961,44 +8205,68 @@
           <w:sz w:val="32"/>
           <w:szCs w:val="32"/>
         </w:rPr>
-        <w:t>Kubectl</w:t>
-      </w:r>
-      <w:r>
+        <w:t>Kubectl port-forward deployment/mongo 28015:27017 -&gt; farklı neslerde de yönledirme yapılabilir.</w:t>
+      </w:r>
+    </w:p>
+    <w:p>
+      <w:pPr>
+        <w:pStyle w:val="ListeParagraf"/>
+        <w:ind w:left="1440"/>
         <w:rPr>
           <w:sz w:val="32"/>
           <w:szCs w:val="32"/>
         </w:rPr>
-        <w:t xml:space="preserve"> port-</w:t>
-      </w:r>
-      <w:proofErr w:type="gramStart"/>
-      <w:r>
+      </w:pPr>
+    </w:p>
+    <w:p>
+      <w:pPr>
+        <w:pStyle w:val="ListeParagraf"/>
+        <w:ind w:left="1440"/>
         <w:rPr>
           <w:sz w:val="32"/>
           <w:szCs w:val="32"/>
         </w:rPr>
-        <w:t>forward  pods</w:t>
-      </w:r>
-      <w:proofErr w:type="gramEnd"/>
+      </w:pPr>
       <w:r>
         <w:rPr>
           <w:sz w:val="32"/>
           <w:szCs w:val="32"/>
         </w:rPr>
-        <w:t>/mariadb</w:t>
-      </w:r>
-      <w:r>
+        <w:t>Kubectl port-forward replicaset/mongo-785   :80 -&gt;  uygun olan port sistem tarafında atanacaktır.</w:t>
+      </w:r>
+    </w:p>
+    <w:p>
+      <w:pPr>
+        <w:pStyle w:val="ListeParagraf"/>
+        <w:ind w:left="1440"/>
         <w:rPr>
           <w:sz w:val="32"/>
           <w:szCs w:val="32"/>
         </w:rPr>
-        <w:t xml:space="preserve"> 8080:80 </w:t>
-      </w:r>
-      <w:r>
+      </w:pPr>
+    </w:p>
+    <w:p>
+      <w:pPr>
+        <w:pStyle w:val="ListeParagraf"/>
+        <w:ind w:left="1440"/>
         <w:rPr>
           <w:sz w:val="32"/>
           <w:szCs w:val="32"/>
         </w:rPr>
-        <w:t>-&gt; nesne ismi verdik</w:t>
+      </w:pPr>
+      <w:r>
+        <w:rPr>
+          <w:sz w:val="32"/>
+          <w:szCs w:val="32"/>
+        </w:rPr>
+        <w:t xml:space="preserve">Kubectl port-forward  --adress 0.0.0.0 pods/k8s-web 8080:80 </w:t>
+      </w:r>
+      <w:r>
+        <w:rPr>
+          <w:sz w:val="32"/>
+          <w:szCs w:val="32"/>
+        </w:rPr>
+        <w:t>-&gt;pc deki tüm ip lerde pod içerisinde çalışan uygulama erişimek istersek veririz</w:t>
       </w:r>
     </w:p>
     <w:p>
@@ -10010,116 +8278,6 @@
           <w:szCs w:val="32"/>
         </w:rPr>
       </w:pPr>
-      <w:r>
-        <w:rPr>
-          <w:sz w:val="32"/>
-          <w:szCs w:val="32"/>
-        </w:rPr>
-        <w:t>Kubectl port-forward deployment/mongo 28015:27017 -&gt; farklı neslerde de yönledirme yapılabilir.</w:t>
-      </w:r>
-    </w:p>
-    <w:p>
-      <w:pPr>
-        <w:pStyle w:val="ListeParagraf"/>
-        <w:ind w:left="1440"/>
-        <w:rPr>
-          <w:sz w:val="32"/>
-          <w:szCs w:val="32"/>
-        </w:rPr>
-      </w:pPr>
-    </w:p>
-    <w:p>
-      <w:pPr>
-        <w:pStyle w:val="ListeParagraf"/>
-        <w:ind w:left="1440"/>
-        <w:rPr>
-          <w:sz w:val="32"/>
-          <w:szCs w:val="32"/>
-        </w:rPr>
-      </w:pPr>
-      <w:r>
-        <w:rPr>
-          <w:sz w:val="32"/>
-          <w:szCs w:val="32"/>
-        </w:rPr>
-        <w:t>Kubectl port-forward replicaset/mongo-</w:t>
-      </w:r>
-      <w:proofErr w:type="gramStart"/>
-      <w:r>
-        <w:rPr>
-          <w:sz w:val="32"/>
-          <w:szCs w:val="32"/>
-        </w:rPr>
-        <w:t>785   :80</w:t>
-      </w:r>
-      <w:proofErr w:type="gramEnd"/>
-      <w:r>
-        <w:rPr>
-          <w:sz w:val="32"/>
-          <w:szCs w:val="32"/>
-        </w:rPr>
-        <w:t xml:space="preserve"> -&gt;  uygun olan port sistem tarafında atanacaktır.</w:t>
-      </w:r>
-    </w:p>
-    <w:p>
-      <w:pPr>
-        <w:pStyle w:val="ListeParagraf"/>
-        <w:ind w:left="1440"/>
-        <w:rPr>
-          <w:sz w:val="32"/>
-          <w:szCs w:val="32"/>
-        </w:rPr>
-      </w:pPr>
-    </w:p>
-    <w:p>
-      <w:pPr>
-        <w:pStyle w:val="ListeParagraf"/>
-        <w:ind w:left="1440"/>
-        <w:rPr>
-          <w:sz w:val="32"/>
-          <w:szCs w:val="32"/>
-        </w:rPr>
-      </w:pPr>
-      <w:r>
-        <w:rPr>
-          <w:sz w:val="32"/>
-          <w:szCs w:val="32"/>
-        </w:rPr>
-        <w:t xml:space="preserve">Kubectl port-forward  --adress 0.0.0.0 pods/k8s-web </w:t>
-      </w:r>
-      <w:proofErr w:type="gramStart"/>
-      <w:r>
-        <w:rPr>
-          <w:sz w:val="32"/>
-          <w:szCs w:val="32"/>
-        </w:rPr>
-        <w:t>8080:80</w:t>
-      </w:r>
-      <w:proofErr w:type="gramEnd"/>
-      <w:r>
-        <w:rPr>
-          <w:sz w:val="32"/>
-          <w:szCs w:val="32"/>
-        </w:rPr>
-        <w:t xml:space="preserve"> </w:t>
-      </w:r>
-      <w:r>
-        <w:rPr>
-          <w:sz w:val="32"/>
-          <w:szCs w:val="32"/>
-        </w:rPr>
-        <w:t>-&gt;pc deki tüm ip lerde pod içerisinde çalışan uygulama erişimek istersek veririz</w:t>
-      </w:r>
-    </w:p>
-    <w:p>
-      <w:pPr>
-        <w:pStyle w:val="ListeParagraf"/>
-        <w:ind w:left="1440"/>
-        <w:rPr>
-          <w:sz w:val="32"/>
-          <w:szCs w:val="32"/>
-        </w:rPr>
-      </w:pPr>
     </w:p>
     <w:p>
       <w:pPr>
@@ -10206,27 +8364,15 @@
         </w:rPr>
         <w:t>custom-columns </w:t>
       </w:r>
-      <w:proofErr w:type="gramStart"/>
-      <w:r>
-        <w:rPr>
-          <w:rFonts w:ascii="Segoe UI" w:eastAsia="Times New Roman" w:hAnsi="Segoe UI" w:cs="Segoe UI"/>
-          <w:color w:val="2D2F31"/>
-          <w:sz w:val="24"/>
-          <w:szCs w:val="24"/>
-          <w:lang w:eastAsia="tr-TR"/>
-        </w:rPr>
-        <w:t>opsiyonu</w:t>
-      </w:r>
-      <w:proofErr w:type="gramEnd"/>
-      <w:r>
-        <w:rPr>
-          <w:rFonts w:ascii="Segoe UI" w:eastAsia="Times New Roman" w:hAnsi="Segoe UI" w:cs="Segoe UI"/>
-          <w:color w:val="2D2F31"/>
-          <w:sz w:val="24"/>
-          <w:szCs w:val="24"/>
-          <w:lang w:eastAsia="tr-TR"/>
-        </w:rPr>
-        <w:t>, listeme işleminde özel sütunlar tanımlamamıza ve yalnızca istediğimiz ayrıntıları içeren tablo oluşturmamıza  izin vermektedir.</w:t>
+      <w:r>
+        <w:rPr>
+          <w:rFonts w:ascii="Segoe UI" w:eastAsia="Times New Roman" w:hAnsi="Segoe UI" w:cs="Segoe UI"/>
+          <w:color w:val="2D2F31"/>
+          <w:sz w:val="24"/>
+          <w:szCs w:val="24"/>
+          <w:lang w:eastAsia="tr-TR"/>
+        </w:rPr>
+        <w:t>opsiyonu, listeme işleminde özel sütunlar tanımlamamıza ve yalnızca istediğimiz ayrıntıları içeren tablo oluşturmamıza  izin vermektedir.</w:t>
       </w:r>
     </w:p>
     <w:p>
@@ -10325,27 +8471,15 @@
           <w:lang w:eastAsia="tr-TR"/>
         </w:rPr>
       </w:pPr>
-      <w:proofErr w:type="gramStart"/>
-      <w:r>
-        <w:rPr>
-          <w:rFonts w:ascii="Segoe UI" w:eastAsia="Times New Roman" w:hAnsi="Segoe UI" w:cs="Segoe UI"/>
-          <w:color w:val="2D2F31"/>
-          <w:sz w:val="24"/>
-          <w:szCs w:val="24"/>
-          <w:lang w:eastAsia="tr-TR"/>
-        </w:rPr>
-        <w:t>ifadesinden</w:t>
-      </w:r>
-      <w:proofErr w:type="gramEnd"/>
-      <w:r>
-        <w:rPr>
-          <w:rFonts w:ascii="Segoe UI" w:eastAsia="Times New Roman" w:hAnsi="Segoe UI" w:cs="Segoe UI"/>
-          <w:color w:val="2D2F31"/>
-          <w:sz w:val="24"/>
-          <w:szCs w:val="24"/>
-          <w:lang w:eastAsia="tr-TR"/>
-        </w:rPr>
-        <w:t xml:space="preserve"> sonra JSON dosyasında path bilgisine göre hangi alanları eklemek istiyorsak onları sıralayacağız. İlk önce sutün ismini sonrasında iki nokta koyup JSON içerisinde ki path bilgisini yazacağız. Başlıkları virgül ile birbirinden ayırıyoruz.</w:t>
+      <w:r>
+        <w:rPr>
+          <w:rFonts w:ascii="Segoe UI" w:eastAsia="Times New Roman" w:hAnsi="Segoe UI" w:cs="Segoe UI"/>
+          <w:color w:val="2D2F31"/>
+          <w:sz w:val="24"/>
+          <w:szCs w:val="24"/>
+          <w:lang w:eastAsia="tr-TR"/>
+        </w:rPr>
+        <w:t>ifadesinden sonra JSON dosyasında path bilgisine göre hangi alanları eklemek istiyorsak onları sıralayacağız. İlk önce sutün ismini sonrasında iki nokta koyup JSON içerisinde ki path bilgisini yazacağız. Başlıkları virgül ile birbirinden ayırıyoruz.</w:t>
       </w:r>
     </w:p>
     <w:p>
@@ -10379,29 +8513,7 @@
           <w:lang w:eastAsia="tr-TR"/>
         </w:rPr>
         <w:br/>
-        <w:t>kubectl get pods -o=custom-columns=NAME</w:t>
-      </w:r>
-      <w:proofErr w:type="gramStart"/>
-      <w:r>
-        <w:rPr>
-          <w:rFonts w:ascii="Segoe UI" w:eastAsia="Times New Roman" w:hAnsi="Segoe UI" w:cs="Segoe UI"/>
-          <w:color w:val="2D2F31"/>
-          <w:sz w:val="24"/>
-          <w:szCs w:val="24"/>
-          <w:lang w:eastAsia="tr-TR"/>
-        </w:rPr>
-        <w:t>:.</w:t>
-      </w:r>
-      <w:proofErr w:type="gramEnd"/>
-      <w:r>
-        <w:rPr>
-          <w:rFonts w:ascii="Segoe UI" w:eastAsia="Times New Roman" w:hAnsi="Segoe UI" w:cs="Segoe UI"/>
-          <w:color w:val="2D2F31"/>
-          <w:sz w:val="24"/>
-          <w:szCs w:val="24"/>
-          <w:lang w:eastAsia="tr-TR"/>
-        </w:rPr>
-        <w:t>metadata.name,NSPACE:.metadata.namespace</w:t>
+        <w:t>kubectl get pods -o=custom-columns=NAME:.metadata.name,NSPACE:.metadata.namespace</w:t>
       </w:r>
     </w:p>
     <w:p>
@@ -10425,51 +8537,7 @@
           <w:lang w:eastAsia="tr-TR"/>
         </w:rPr>
         <w:lastRenderedPageBreak/>
-        <w:t xml:space="preserve">Örneği incelediğimizde tablonun birinci </w:t>
-      </w:r>
-      <w:proofErr w:type="gramStart"/>
-      <w:r>
-        <w:rPr>
-          <w:rFonts w:ascii="Segoe UI" w:eastAsia="Times New Roman" w:hAnsi="Segoe UI" w:cs="Segoe UI"/>
-          <w:color w:val="2D2F31"/>
-          <w:sz w:val="24"/>
-          <w:szCs w:val="24"/>
-          <w:lang w:eastAsia="tr-TR"/>
-        </w:rPr>
-        <w:t>sütunü .metadata</w:t>
-      </w:r>
-      <w:proofErr w:type="gramEnd"/>
-      <w:r>
-        <w:rPr>
-          <w:rFonts w:ascii="Segoe UI" w:eastAsia="Times New Roman" w:hAnsi="Segoe UI" w:cs="Segoe UI"/>
-          <w:color w:val="2D2F31"/>
-          <w:sz w:val="24"/>
-          <w:szCs w:val="24"/>
-          <w:lang w:eastAsia="tr-TR"/>
-        </w:rPr>
-        <w:t xml:space="preserve">.name bilgilerini içerecek ve başlığı NAME şeklinde olacak. İkinci </w:t>
-      </w:r>
-      <w:proofErr w:type="gramStart"/>
-      <w:r>
-        <w:rPr>
-          <w:rFonts w:ascii="Segoe UI" w:eastAsia="Times New Roman" w:hAnsi="Segoe UI" w:cs="Segoe UI"/>
-          <w:color w:val="2D2F31"/>
-          <w:sz w:val="24"/>
-          <w:szCs w:val="24"/>
-          <w:lang w:eastAsia="tr-TR"/>
-        </w:rPr>
-        <w:t>sutünda .metadata</w:t>
-      </w:r>
-      <w:proofErr w:type="gramEnd"/>
-      <w:r>
-        <w:rPr>
-          <w:rFonts w:ascii="Segoe UI" w:eastAsia="Times New Roman" w:hAnsi="Segoe UI" w:cs="Segoe UI"/>
-          <w:color w:val="2D2F31"/>
-          <w:sz w:val="24"/>
-          <w:szCs w:val="24"/>
-          <w:lang w:eastAsia="tr-TR"/>
-        </w:rPr>
-        <w:t>.namespace bilgileri olacak ve başlığı NSPACE şeklinde olacaktır.</w:t>
+        <w:t>Örneği incelediğimizde tablonun birinci sütunü .metadata.name bilgilerini içerecek ve başlığı NAME şeklinde olacak. İkinci sutünda .metadata.namespace bilgileri olacak ve başlığı NSPACE şeklinde olacaktır.</w:t>
       </w:r>
     </w:p>
     <w:p>
@@ -10531,7 +8599,7 @@
                     </pic:cNvPicPr>
                   </pic:nvPicPr>
                   <pic:blipFill>
-                    <a:blip r:embed="rId22">
+                    <a:blip r:embed="rId24">
                       <a:extLst>
                         <a:ext uri="{28A0092B-C50C-407E-A947-70E740481C1C}">
                           <a14:useLocalDpi xmlns:a14="http://schemas.microsoft.com/office/drawing/2010/main" val="0"/>
@@ -10606,29 +8674,7 @@
           <w:szCs w:val="24"/>
           <w:lang w:eastAsia="tr-TR"/>
         </w:rPr>
-        <w:t>kubectl get pods -o=custom-columns=NAME</w:t>
-      </w:r>
-      <w:proofErr w:type="gramStart"/>
-      <w:r>
-        <w:rPr>
-          <w:rFonts w:ascii="Segoe UI" w:eastAsia="Times New Roman" w:hAnsi="Segoe UI" w:cs="Segoe UI"/>
-          <w:color w:val="2D2F31"/>
-          <w:sz w:val="24"/>
-          <w:szCs w:val="24"/>
-          <w:lang w:eastAsia="tr-TR"/>
-        </w:rPr>
-        <w:t>:.</w:t>
-      </w:r>
-      <w:proofErr w:type="gramEnd"/>
-      <w:r>
-        <w:rPr>
-          <w:rFonts w:ascii="Segoe UI" w:eastAsia="Times New Roman" w:hAnsi="Segoe UI" w:cs="Segoe UI"/>
-          <w:color w:val="2D2F31"/>
-          <w:sz w:val="24"/>
-          <w:szCs w:val="24"/>
-          <w:lang w:eastAsia="tr-TR"/>
-        </w:rPr>
-        <w:t>metadata.name,NAMESPACE:.metadata.namespace,RSRC:.metadata.resourceVersion,CONTAINER-IMAGES:.spec.containers[*].image</w:t>
+        <w:t>kubectl get pods -o=custom-columns=NAME:.metadata.name,NAMESPACE:.metadata.namespace,RSRC:.metadata.resourceVersion,CONTAINER-IMAGES:.spec.containers[*].image</w:t>
       </w:r>
     </w:p>
     <w:p>
@@ -10667,7 +8713,7 @@
                     </pic:cNvPicPr>
                   </pic:nvPicPr>
                   <pic:blipFill>
-                    <a:blip r:embed="rId23">
+                    <a:blip r:embed="rId25">
                       <a:extLst>
                         <a:ext uri="{28A0092B-C50C-407E-A947-70E740481C1C}">
                           <a14:useLocalDpi xmlns:a14="http://schemas.microsoft.com/office/drawing/2010/main" val="0"/>
@@ -10743,29 +8789,7 @@
           <w:szCs w:val="24"/>
           <w:lang w:eastAsia="tr-TR"/>
         </w:rPr>
-        <w:t>kubectl get pods -o=custom-columns=NAME</w:t>
-      </w:r>
-      <w:proofErr w:type="gramStart"/>
-      <w:r>
-        <w:rPr>
-          <w:rFonts w:ascii="Segoe UI" w:eastAsia="Times New Roman" w:hAnsi="Segoe UI" w:cs="Segoe UI"/>
-          <w:color w:val="2D2F31"/>
-          <w:sz w:val="24"/>
-          <w:szCs w:val="24"/>
-          <w:lang w:eastAsia="tr-TR"/>
-        </w:rPr>
-        <w:t>:.</w:t>
-      </w:r>
-      <w:proofErr w:type="gramEnd"/>
-      <w:r>
-        <w:rPr>
-          <w:rFonts w:ascii="Segoe UI" w:eastAsia="Times New Roman" w:hAnsi="Segoe UI" w:cs="Segoe UI"/>
-          <w:color w:val="2D2F31"/>
-          <w:sz w:val="24"/>
-          <w:szCs w:val="24"/>
-          <w:lang w:eastAsia="tr-TR"/>
-        </w:rPr>
-        <w:t>metadata.name,NAMESPACE:.metadata.namespace,RSRC:.metadata.resourceVersion,CONTAINER-IMAGES:.spec.containers[*].image &gt;&gt; podinfo.txt</w:t>
+        <w:t>kubectl get pods -o=custom-columns=NAME:.metadata.name,NAMESPACE:.metadata.namespace,RSRC:.metadata.resourceVersion,CONTAINER-IMAGES:.spec.containers[*].image &gt;&gt; podinfo.txt</w:t>
       </w:r>
     </w:p>
     <w:p>
@@ -10805,7 +8829,7 @@
                     </pic:cNvPicPr>
                   </pic:nvPicPr>
                   <pic:blipFill>
-                    <a:blip r:embed="rId24">
+                    <a:blip r:embed="rId26">
                       <a:extLst>
                         <a:ext uri="{28A0092B-C50C-407E-A947-70E740481C1C}">
                           <a14:useLocalDpi xmlns:a14="http://schemas.microsoft.com/office/drawing/2010/main" val="0"/>
@@ -10917,7 +8941,6 @@
           <w:szCs w:val="32"/>
         </w:rPr>
       </w:pPr>
-      <w:proofErr w:type="gramStart"/>
       <w:r>
         <w:rPr>
           <w:sz w:val="32"/>
@@ -10925,7 +8948,6 @@
         </w:rPr>
         <w:t>Uygulama :</w:t>
       </w:r>
-      <w:proofErr w:type="gramEnd"/>
     </w:p>
     <w:p>
       <w:pPr>
@@ -11318,10 +9340,36 @@
           <w:szCs w:val="21"/>
           <w:shd w:val="clear" w:color="auto" w:fill="ACD2CC"/>
         </w:rPr>
-        <w:t xml:space="preserve">kubectl port-forward mymariadb </w:t>
-      </w:r>
-      <w:proofErr w:type="gramStart"/>
-      <w:r>
+        <w:t>kubectl port-forward mymariadb 8080:80</w:t>
+      </w:r>
+    </w:p>
+    <w:p>
+      <w:pPr>
+        <w:tabs>
+          <w:tab w:val="left" w:pos="3874"/>
+        </w:tabs>
+        <w:rPr>
+          <w:rStyle w:val="Gl"/>
+          <w:rFonts w:ascii="Segoe UI" w:hAnsi="Segoe UI" w:cs="Segoe UI"/>
+          <w:color w:val="2D2F31"/>
+          <w:shd w:val="clear" w:color="auto" w:fill="FFFFFF"/>
+        </w:rPr>
+      </w:pPr>
+      <w:r>
+        <w:rPr>
+          <w:rStyle w:val="Gl"/>
+          <w:rFonts w:ascii="Segoe UI" w:hAnsi="Segoe UI" w:cs="Segoe UI"/>
+          <w:color w:val="2D2F31"/>
+          <w:shd w:val="clear" w:color="auto" w:fill="FFFFFF"/>
+        </w:rPr>
+        <w:t>Busybox image'ını kullanan ve ekrana "How are you" yazan yeni bir pod oluşturun(pod içinde echo parametresini kullanın).</w:t>
+      </w:r>
+    </w:p>
+    <w:p>
+      <w:pPr>
+        <w:tabs>
+          <w:tab w:val="left" w:pos="3874"/>
+        </w:tabs>
         <w:rPr>
           <w:rFonts w:ascii="Segoe UI" w:hAnsi="Segoe UI" w:cs="Segoe UI"/>
           <w:color w:val="2D2F31"/>
@@ -11329,37 +9377,8 @@
           <w:szCs w:val="21"/>
           <w:shd w:val="clear" w:color="auto" w:fill="ACD2CC"/>
         </w:rPr>
-        <w:t>8080:80</w:t>
-      </w:r>
-      <w:proofErr w:type="gramEnd"/>
-    </w:p>
-    <w:p>
-      <w:pPr>
-        <w:tabs>
-          <w:tab w:val="left" w:pos="3874"/>
-        </w:tabs>
-        <w:rPr>
-          <w:rStyle w:val="Gl"/>
-          <w:rFonts w:ascii="Segoe UI" w:hAnsi="Segoe UI" w:cs="Segoe UI"/>
-          <w:color w:val="2D2F31"/>
-          <w:shd w:val="clear" w:color="auto" w:fill="FFFFFF"/>
-        </w:rPr>
-      </w:pPr>
-      <w:r>
-        <w:rPr>
-          <w:rStyle w:val="Gl"/>
-          <w:rFonts w:ascii="Segoe UI" w:hAnsi="Segoe UI" w:cs="Segoe UI"/>
-          <w:color w:val="2D2F31"/>
-          <w:shd w:val="clear" w:color="auto" w:fill="FFFFFF"/>
-        </w:rPr>
-        <w:t>Busybox image'ını kullanan ve ekrana "How are you" yazan yeni bir pod oluşturun(pod içinde echo parametresini kullanın).</w:t>
-      </w:r>
-    </w:p>
-    <w:p>
-      <w:pPr>
-        <w:tabs>
-          <w:tab w:val="left" w:pos="3874"/>
-        </w:tabs>
+      </w:pPr>
+      <w:r>
         <w:rPr>
           <w:rFonts w:ascii="Segoe UI" w:hAnsi="Segoe UI" w:cs="Segoe UI"/>
           <w:color w:val="2D2F31"/>
@@ -11367,8 +9386,36 @@
           <w:szCs w:val="21"/>
           <w:shd w:val="clear" w:color="auto" w:fill="ACD2CC"/>
         </w:rPr>
-      </w:pPr>
-      <w:r>
+        <w:t>kubectl run busybox-1 --image=busybox --restart=Never -it --rm  --    echo "How are you"</w:t>
+      </w:r>
+    </w:p>
+    <w:p>
+      <w:pPr>
+        <w:tabs>
+          <w:tab w:val="left" w:pos="3874"/>
+        </w:tabs>
+        <w:rPr>
+          <w:rStyle w:val="Gl"/>
+          <w:rFonts w:ascii="Segoe UI" w:hAnsi="Segoe UI" w:cs="Segoe UI"/>
+          <w:color w:val="2D2F31"/>
+          <w:shd w:val="clear" w:color="auto" w:fill="FFFFFF"/>
+        </w:rPr>
+      </w:pPr>
+      <w:r>
+        <w:rPr>
+          <w:rStyle w:val="Gl"/>
+          <w:rFonts w:ascii="Segoe UI" w:hAnsi="Segoe UI" w:cs="Segoe UI"/>
+          <w:color w:val="2D2F31"/>
+          <w:shd w:val="clear" w:color="auto" w:fill="FFFFFF"/>
+        </w:rPr>
+        <w:t>Busybox image'ını kullanan ve "sleep 3600" komutunu çalıştıran yeni bir pod oluşturun(araştır - pod içerisinde komut çalıştırırken -c opsiyonunu kullanın)</w:t>
+      </w:r>
+    </w:p>
+    <w:p>
+      <w:pPr>
+        <w:tabs>
+          <w:tab w:val="left" w:pos="3874"/>
+        </w:tabs>
         <w:rPr>
           <w:rFonts w:ascii="Segoe UI" w:hAnsi="Segoe UI" w:cs="Segoe UI"/>
           <w:color w:val="2D2F31"/>
@@ -11376,56 +9423,8 @@
           <w:szCs w:val="21"/>
           <w:shd w:val="clear" w:color="auto" w:fill="ACD2CC"/>
         </w:rPr>
-        <w:t>kubectl run busybox-1 --image=busybox --restart=Never -it --rm  --    echo "How are you"</w:t>
-      </w:r>
-    </w:p>
-    <w:p>
-      <w:pPr>
-        <w:tabs>
-          <w:tab w:val="left" w:pos="3874"/>
-        </w:tabs>
-        <w:rPr>
-          <w:rStyle w:val="Gl"/>
-          <w:rFonts w:ascii="Segoe UI" w:hAnsi="Segoe UI" w:cs="Segoe UI"/>
-          <w:color w:val="2D2F31"/>
-          <w:shd w:val="clear" w:color="auto" w:fill="FFFFFF"/>
-        </w:rPr>
-      </w:pPr>
-      <w:r>
-        <w:rPr>
-          <w:rStyle w:val="Gl"/>
-          <w:rFonts w:ascii="Segoe UI" w:hAnsi="Segoe UI" w:cs="Segoe UI"/>
-          <w:color w:val="2D2F31"/>
-          <w:shd w:val="clear" w:color="auto" w:fill="FFFFFF"/>
-        </w:rPr>
-        <w:t xml:space="preserve">Busybox image'ını kullanan ve "sleep 3600" komutunu çalıştıran yeni bir pod oluşturun(araştır - pod içerisinde komut çalıştırırken -c </w:t>
-      </w:r>
-      <w:proofErr w:type="gramStart"/>
-      <w:r>
-        <w:rPr>
-          <w:rStyle w:val="Gl"/>
-          <w:rFonts w:ascii="Segoe UI" w:hAnsi="Segoe UI" w:cs="Segoe UI"/>
-          <w:color w:val="2D2F31"/>
-          <w:shd w:val="clear" w:color="auto" w:fill="FFFFFF"/>
-        </w:rPr>
-        <w:t>opsiyonunu</w:t>
-      </w:r>
-      <w:proofErr w:type="gramEnd"/>
-      <w:r>
-        <w:rPr>
-          <w:rStyle w:val="Gl"/>
-          <w:rFonts w:ascii="Segoe UI" w:hAnsi="Segoe UI" w:cs="Segoe UI"/>
-          <w:color w:val="2D2F31"/>
-          <w:shd w:val="clear" w:color="auto" w:fill="FFFFFF"/>
-        </w:rPr>
-        <w:t xml:space="preserve"> kullanın)</w:t>
-      </w:r>
-    </w:p>
-    <w:p>
-      <w:pPr>
-        <w:tabs>
-          <w:tab w:val="left" w:pos="3874"/>
-        </w:tabs>
+      </w:pPr>
+      <w:r>
         <w:rPr>
           <w:rFonts w:ascii="Segoe UI" w:hAnsi="Segoe UI" w:cs="Segoe UI"/>
           <w:color w:val="2D2F31"/>
@@ -11433,7 +9432,8 @@
           <w:szCs w:val="21"/>
           <w:shd w:val="clear" w:color="auto" w:fill="ACD2CC"/>
         </w:rPr>
-      </w:pPr>
+        <w:t>kubectl run busybox-2 --image=busybox --restart=Never --</w:t>
+      </w:r>
       <w:r>
         <w:rPr>
           <w:rFonts w:ascii="Segoe UI" w:hAnsi="Segoe UI" w:cs="Segoe UI"/>
@@ -11442,7 +9442,7 @@
           <w:szCs w:val="21"/>
           <w:shd w:val="clear" w:color="auto" w:fill="ACD2CC"/>
         </w:rPr>
-        <w:t>kubectl run busybox-2 --image=busybox --restart=Never --</w:t>
+        <w:t xml:space="preserve"> </w:t>
       </w:r>
       <w:r>
         <w:rPr>
@@ -11452,7 +9452,7 @@
           <w:szCs w:val="21"/>
           <w:shd w:val="clear" w:color="auto" w:fill="ACD2CC"/>
         </w:rPr>
-        <w:t xml:space="preserve"> </w:t>
+        <w:t xml:space="preserve"> /bin/sh</w:t>
       </w:r>
       <w:r>
         <w:rPr>
@@ -11462,7 +9462,7 @@
           <w:szCs w:val="21"/>
           <w:shd w:val="clear" w:color="auto" w:fill="ACD2CC"/>
         </w:rPr>
-        <w:t xml:space="preserve"> /bin/sh</w:t>
+        <w:t xml:space="preserve"> </w:t>
       </w:r>
       <w:r>
         <w:rPr>
@@ -11472,7 +9472,7 @@
           <w:szCs w:val="21"/>
           <w:shd w:val="clear" w:color="auto" w:fill="ACD2CC"/>
         </w:rPr>
-        <w:t xml:space="preserve"> </w:t>
+        <w:t xml:space="preserve"> -c </w:t>
       </w:r>
       <w:r>
         <w:rPr>
@@ -11482,7 +9482,7 @@
           <w:szCs w:val="21"/>
           <w:shd w:val="clear" w:color="auto" w:fill="ACD2CC"/>
         </w:rPr>
-        <w:t xml:space="preserve"> -c </w:t>
+        <w:t xml:space="preserve"> </w:t>
       </w:r>
       <w:r>
         <w:rPr>
@@ -11492,9 +9492,53 @@
           <w:szCs w:val="21"/>
           <w:shd w:val="clear" w:color="auto" w:fill="ACD2CC"/>
         </w:rPr>
-        <w:t xml:space="preserve"> </w:t>
-      </w:r>
-      <w:r>
+        <w:t>"sleep 3600"</w:t>
+      </w:r>
+    </w:p>
+    <w:p>
+      <w:pPr>
+        <w:tabs>
+          <w:tab w:val="left" w:pos="3874"/>
+        </w:tabs>
+        <w:rPr>
+          <w:rStyle w:val="Gl"/>
+          <w:rFonts w:ascii="Segoe UI" w:hAnsi="Segoe UI" w:cs="Segoe UI"/>
+          <w:color w:val="2D2F31"/>
+          <w:shd w:val="clear" w:color="auto" w:fill="FFFFFF"/>
+        </w:rPr>
+      </w:pPr>
+      <w:r>
+        <w:rPr>
+          <w:rStyle w:val="Gl"/>
+          <w:rFonts w:ascii="Segoe UI" w:hAnsi="Segoe UI" w:cs="Segoe UI"/>
+          <w:color w:val="2D2F31"/>
+          <w:shd w:val="clear" w:color="auto" w:fill="FFFFFF"/>
+        </w:rPr>
+        <w:t>Nginx image'ını kullanan yeni bir pod oluşturun. Env bilgisi olarak udemy</w:t>
+      </w:r>
+      <w:r>
+        <w:rPr>
+          <w:rFonts w:ascii="Segoe UI" w:hAnsi="Segoe UI" w:cs="Segoe UI"/>
+          <w:color w:val="2D2F31"/>
+          <w:shd w:val="clear" w:color="auto" w:fill="FFFFFF"/>
+        </w:rPr>
+        <w:t>=</w:t>
+      </w:r>
+      <w:r>
+        <w:rPr>
+          <w:rStyle w:val="Gl"/>
+          <w:rFonts w:ascii="Segoe UI" w:hAnsi="Segoe UI" w:cs="Segoe UI"/>
+          <w:color w:val="2D2F31"/>
+          <w:shd w:val="clear" w:color="auto" w:fill="FFFFFF"/>
+        </w:rPr>
+        <w:t>kubernetes bilgisini ekleyin</w:t>
+      </w:r>
+    </w:p>
+    <w:p>
+      <w:pPr>
+        <w:tabs>
+          <w:tab w:val="left" w:pos="3874"/>
+        </w:tabs>
         <w:rPr>
           <w:rFonts w:ascii="Segoe UI" w:hAnsi="Segoe UI" w:cs="Segoe UI"/>
           <w:color w:val="2D2F31"/>
@@ -11502,53 +9546,8 @@
           <w:szCs w:val="21"/>
           <w:shd w:val="clear" w:color="auto" w:fill="ACD2CC"/>
         </w:rPr>
-        <w:t>"sleep 3600"</w:t>
-      </w:r>
-    </w:p>
-    <w:p>
-      <w:pPr>
-        <w:tabs>
-          <w:tab w:val="left" w:pos="3874"/>
-        </w:tabs>
-        <w:rPr>
-          <w:rStyle w:val="Gl"/>
-          <w:rFonts w:ascii="Segoe UI" w:hAnsi="Segoe UI" w:cs="Segoe UI"/>
-          <w:color w:val="2D2F31"/>
-          <w:shd w:val="clear" w:color="auto" w:fill="FFFFFF"/>
-        </w:rPr>
-      </w:pPr>
-      <w:r>
-        <w:rPr>
-          <w:rStyle w:val="Gl"/>
-          <w:rFonts w:ascii="Segoe UI" w:hAnsi="Segoe UI" w:cs="Segoe UI"/>
-          <w:color w:val="2D2F31"/>
-          <w:shd w:val="clear" w:color="auto" w:fill="FFFFFF"/>
-        </w:rPr>
-        <w:t>Nginx image'ını kullanan yeni bir pod oluşturun. Env bilgisi olarak udemy</w:t>
-      </w:r>
-      <w:r>
-        <w:rPr>
-          <w:rFonts w:ascii="Segoe UI" w:hAnsi="Segoe UI" w:cs="Segoe UI"/>
-          <w:color w:val="2D2F31"/>
-          <w:shd w:val="clear" w:color="auto" w:fill="FFFFFF"/>
-        </w:rPr>
-        <w:t>=</w:t>
-      </w:r>
-      <w:r>
-        <w:rPr>
-          <w:rStyle w:val="Gl"/>
-          <w:rFonts w:ascii="Segoe UI" w:hAnsi="Segoe UI" w:cs="Segoe UI"/>
-          <w:color w:val="2D2F31"/>
-          <w:shd w:val="clear" w:color="auto" w:fill="FFFFFF"/>
-        </w:rPr>
-        <w:t>kubernetes bilgisini ekleyin</w:t>
-      </w:r>
-    </w:p>
-    <w:p>
-      <w:pPr>
-        <w:tabs>
-          <w:tab w:val="left" w:pos="3874"/>
-        </w:tabs>
+      </w:pPr>
+      <w:r>
         <w:rPr>
           <w:rFonts w:ascii="Segoe UI" w:hAnsi="Segoe UI" w:cs="Segoe UI"/>
           <w:color w:val="2D2F31"/>
@@ -11556,8 +9555,36 @@
           <w:szCs w:val="21"/>
           <w:shd w:val="clear" w:color="auto" w:fill="ACD2CC"/>
         </w:rPr>
-      </w:pPr>
-      <w:r>
+        <w:t>kubectl run mynginx --image=nginx --env=udemy=kubernetes</w:t>
+      </w:r>
+    </w:p>
+    <w:p>
+      <w:pPr>
+        <w:tabs>
+          <w:tab w:val="left" w:pos="3874"/>
+        </w:tabs>
+        <w:rPr>
+          <w:rStyle w:val="Gl"/>
+          <w:rFonts w:ascii="Segoe UI" w:hAnsi="Segoe UI" w:cs="Segoe UI"/>
+          <w:color w:val="2D2F31"/>
+          <w:shd w:val="clear" w:color="auto" w:fill="FFFFFF"/>
+        </w:rPr>
+      </w:pPr>
+      <w:r>
+        <w:rPr>
+          <w:rStyle w:val="Gl"/>
+          <w:rFonts w:ascii="Segoe UI" w:hAnsi="Segoe UI" w:cs="Segoe UI"/>
+          <w:color w:val="2D2F31"/>
+          <w:shd w:val="clear" w:color="auto" w:fill="FFFFFF"/>
+        </w:rPr>
+        <w:t>Pod içerisine girmeden env bilgisini listeleyin - eklediğimiz env bilgisinin geldiğini  görüntüleyin(araştır - POD env bilgileri env parametresiyle görüntülenir)</w:t>
+      </w:r>
+    </w:p>
+    <w:p>
+      <w:pPr>
+        <w:tabs>
+          <w:tab w:val="left" w:pos="3874"/>
+        </w:tabs>
         <w:rPr>
           <w:rFonts w:ascii="Segoe UI" w:hAnsi="Segoe UI" w:cs="Segoe UI"/>
           <w:color w:val="2D2F31"/>
@@ -11565,36 +9592,8 @@
           <w:szCs w:val="21"/>
           <w:shd w:val="clear" w:color="auto" w:fill="ACD2CC"/>
         </w:rPr>
-        <w:t>kubectl run mynginx --image=nginx --env=udemy=kubernetes</w:t>
-      </w:r>
-    </w:p>
-    <w:p>
-      <w:pPr>
-        <w:tabs>
-          <w:tab w:val="left" w:pos="3874"/>
-        </w:tabs>
-        <w:rPr>
-          <w:rStyle w:val="Gl"/>
-          <w:rFonts w:ascii="Segoe UI" w:hAnsi="Segoe UI" w:cs="Segoe UI"/>
-          <w:color w:val="2D2F31"/>
-          <w:shd w:val="clear" w:color="auto" w:fill="FFFFFF"/>
-        </w:rPr>
-      </w:pPr>
-      <w:r>
-        <w:rPr>
-          <w:rStyle w:val="Gl"/>
-          <w:rFonts w:ascii="Segoe UI" w:hAnsi="Segoe UI" w:cs="Segoe UI"/>
-          <w:color w:val="2D2F31"/>
-          <w:shd w:val="clear" w:color="auto" w:fill="FFFFFF"/>
-        </w:rPr>
-        <w:t>Pod içerisine girmeden env bilgisini listeleyin - eklediğimiz env bilgisinin geldiğini  görüntüleyin(araştır - POD env bilgileri env parametresiyle görüntülenir)</w:t>
-      </w:r>
-    </w:p>
-    <w:p>
-      <w:pPr>
-        <w:tabs>
-          <w:tab w:val="left" w:pos="3874"/>
-        </w:tabs>
+      </w:pPr>
+      <w:r>
         <w:rPr>
           <w:rFonts w:ascii="Segoe UI" w:hAnsi="Segoe UI" w:cs="Segoe UI"/>
           <w:color w:val="2D2F31"/>
@@ -11602,7 +9601,8 @@
           <w:szCs w:val="21"/>
           <w:shd w:val="clear" w:color="auto" w:fill="ACD2CC"/>
         </w:rPr>
-      </w:pPr>
+        <w:t xml:space="preserve">kubectl exec mynginx </w:t>
+      </w:r>
       <w:r>
         <w:rPr>
           <w:rFonts w:ascii="Segoe UI" w:hAnsi="Segoe UI" w:cs="Segoe UI"/>
@@ -11611,7 +9611,7 @@
           <w:szCs w:val="21"/>
           <w:shd w:val="clear" w:color="auto" w:fill="ACD2CC"/>
         </w:rPr>
-        <w:t xml:space="preserve">kubectl exec mynginx </w:t>
+        <w:t xml:space="preserve"> </w:t>
       </w:r>
       <w:r>
         <w:rPr>
@@ -11621,7 +9621,7 @@
           <w:szCs w:val="21"/>
           <w:shd w:val="clear" w:color="auto" w:fill="ACD2CC"/>
         </w:rPr>
-        <w:t xml:space="preserve"> </w:t>
+        <w:t>--</w:t>
       </w:r>
       <w:r>
         <w:rPr>
@@ -11631,7 +9631,7 @@
           <w:szCs w:val="21"/>
           <w:shd w:val="clear" w:color="auto" w:fill="ACD2CC"/>
         </w:rPr>
-        <w:t>--</w:t>
+        <w:t xml:space="preserve"> </w:t>
       </w:r>
       <w:r>
         <w:rPr>
@@ -11641,16 +9641,6 @@
           <w:szCs w:val="21"/>
           <w:shd w:val="clear" w:color="auto" w:fill="ACD2CC"/>
         </w:rPr>
-        <w:t xml:space="preserve"> </w:t>
-      </w:r>
-      <w:r>
-        <w:rPr>
-          <w:rFonts w:ascii="Segoe UI" w:hAnsi="Segoe UI" w:cs="Segoe UI"/>
-          <w:color w:val="2D2F31"/>
-          <w:sz w:val="21"/>
-          <w:szCs w:val="21"/>
-          <w:shd w:val="clear" w:color="auto" w:fill="ACD2CC"/>
-        </w:rPr>
         <w:t xml:space="preserve"> env</w:t>
       </w:r>
     </w:p>
@@ -11676,59 +9666,7 @@
           <w:szCs w:val="24"/>
           <w:lang w:eastAsia="tr-TR"/>
         </w:rPr>
-        <w:t xml:space="preserve">Aşağıdaki özelliklerde ki Pod'u </w:t>
-      </w:r>
-      <w:proofErr w:type="gramStart"/>
-      <w:r>
-        <w:rPr>
-          <w:rFonts w:ascii="Segoe UI" w:eastAsia="Times New Roman" w:hAnsi="Segoe UI" w:cs="Segoe UI"/>
-          <w:b/>
-          <w:bCs/>
-          <w:color w:val="2D2F31"/>
-          <w:sz w:val="24"/>
-          <w:szCs w:val="24"/>
-          <w:lang w:eastAsia="tr-TR"/>
-        </w:rPr>
-        <w:t>mybox.yaml</w:t>
-      </w:r>
-      <w:proofErr w:type="gramEnd"/>
-      <w:r>
-        <w:rPr>
-          <w:rFonts w:ascii="Segoe UI" w:eastAsia="Times New Roman" w:hAnsi="Segoe UI" w:cs="Segoe UI"/>
-          <w:b/>
-          <w:bCs/>
-          <w:color w:val="2D2F31"/>
-          <w:sz w:val="24"/>
-          <w:szCs w:val="24"/>
-          <w:lang w:eastAsia="tr-TR"/>
-        </w:rPr>
-        <w:t xml:space="preserve"> dosyasına kaydedin. (pod içerisinde çalıştırılacak komut için -c </w:t>
-      </w:r>
-      <w:proofErr w:type="gramStart"/>
-      <w:r>
-        <w:rPr>
-          <w:rFonts w:ascii="Segoe UI" w:eastAsia="Times New Roman" w:hAnsi="Segoe UI" w:cs="Segoe UI"/>
-          <w:b/>
-          <w:bCs/>
-          <w:color w:val="2D2F31"/>
-          <w:sz w:val="24"/>
-          <w:szCs w:val="24"/>
-          <w:lang w:eastAsia="tr-TR"/>
-        </w:rPr>
-        <w:t>opsiyonunu</w:t>
-      </w:r>
-      <w:proofErr w:type="gramEnd"/>
-      <w:r>
-        <w:rPr>
-          <w:rFonts w:ascii="Segoe UI" w:eastAsia="Times New Roman" w:hAnsi="Segoe UI" w:cs="Segoe UI"/>
-          <w:b/>
-          <w:bCs/>
-          <w:color w:val="2D2F31"/>
-          <w:sz w:val="24"/>
-          <w:szCs w:val="24"/>
-          <w:lang w:eastAsia="tr-TR"/>
-        </w:rPr>
-        <w:t xml:space="preserve"> kullanın)</w:t>
+        <w:t>Aşağıdaki özelliklerde ki Pod'u mybox.yaml dosyasına kaydedin. (pod içerisinde çalıştırılacak komut için -c opsiyonunu kullanın)</w:t>
       </w:r>
     </w:p>
     <w:p>
@@ -11767,7 +9705,6 @@
           <w:lang w:eastAsia="tr-TR"/>
         </w:rPr>
       </w:pPr>
-      <w:proofErr w:type="gramStart"/>
       <w:r>
         <w:rPr>
           <w:rFonts w:ascii="Consolas" w:eastAsia="Times New Roman" w:hAnsi="Consolas" w:cs="Courier New"/>
@@ -11776,18 +9713,7 @@
           <w:szCs w:val="20"/>
           <w:lang w:eastAsia="tr-TR"/>
         </w:rPr>
-        <w:t>isim</w:t>
-      </w:r>
-      <w:proofErr w:type="gramEnd"/>
-      <w:r>
-        <w:rPr>
-          <w:rFonts w:ascii="Consolas" w:eastAsia="Times New Roman" w:hAnsi="Consolas" w:cs="Courier New"/>
-          <w:color w:val="2D2F31"/>
-          <w:sz w:val="20"/>
-          <w:szCs w:val="20"/>
-          <w:lang w:eastAsia="tr-TR"/>
-        </w:rPr>
-        <w:t>: busybox</w:t>
+        <w:t>isim: busybox</w:t>
       </w:r>
     </w:p>
     <w:p>
@@ -12079,20 +10005,8 @@
           <w:szCs w:val="20"/>
           <w:lang w:eastAsia="tr-TR"/>
         </w:rPr>
-        <w:t xml:space="preserve">YAML isim: </w:t>
-      </w:r>
-      <w:proofErr w:type="gramStart"/>
-      <w:r>
-        <w:rPr>
-          <w:rFonts w:ascii="Consolas" w:eastAsia="Times New Roman" w:hAnsi="Consolas" w:cs="Courier New"/>
-          <w:color w:val="2D2F31"/>
-          <w:sz w:val="20"/>
-          <w:szCs w:val="20"/>
-          <w:lang w:eastAsia="tr-TR"/>
-        </w:rPr>
-        <w:t>mybox.yaml</w:t>
-      </w:r>
-      <w:proofErr w:type="gramEnd"/>
+        <w:t>YAML isim: mybox.yaml</w:t>
+      </w:r>
     </w:p>
     <w:p>
       <w:pPr>
@@ -12132,20 +10046,8 @@
           <w:szCs w:val="21"/>
           <w:shd w:val="clear" w:color="auto" w:fill="ACD2CC"/>
         </w:rPr>
-        <w:t xml:space="preserve">kubectl run busybox --image=busybox --env=var1=value1 --restart=Never --dry-run=client -o yaml -- /bin/sh -c "touch password" &gt;&gt; </w:t>
-      </w:r>
-      <w:proofErr w:type="gramStart"/>
-      <w:r>
-        <w:rPr>
-          <w:rFonts w:ascii="Segoe UI" w:hAnsi="Segoe UI" w:cs="Segoe UI"/>
-          <w:color w:val="2D2F31"/>
-          <w:sz w:val="21"/>
-          <w:szCs w:val="21"/>
-          <w:shd w:val="clear" w:color="auto" w:fill="ACD2CC"/>
-        </w:rPr>
-        <w:t>mybox.yaml</w:t>
-      </w:r>
-      <w:proofErr w:type="gramEnd"/>
+        <w:t>kubectl run busybox --image=busybox --env=var1=value1 --restart=Never --dry-run=client -o yaml -- /bin/sh -c "touch password" &gt;&gt; mybox.yaml</w:t>
+      </w:r>
     </w:p>
     <w:p>
       <w:pPr>
@@ -12268,29 +10170,7 @@
           <w:szCs w:val="28"/>
           <w:lang w:eastAsia="tr-TR"/>
         </w:rPr>
-        <w:t xml:space="preserve"> üzerinde oluşturduğumuz container yığınlarını </w:t>
-      </w:r>
-      <w:proofErr w:type="gramStart"/>
-      <w:r>
-        <w:rPr>
-          <w:rFonts w:ascii="Consolas" w:eastAsia="Times New Roman" w:hAnsi="Consolas" w:cs="Courier New"/>
-          <w:color w:val="2D2F31"/>
-          <w:sz w:val="28"/>
-          <w:szCs w:val="28"/>
-          <w:lang w:eastAsia="tr-TR"/>
-        </w:rPr>
-        <w:t>label  ve</w:t>
-      </w:r>
-      <w:proofErr w:type="gramEnd"/>
-      <w:r>
-        <w:rPr>
-          <w:rFonts w:ascii="Consolas" w:eastAsia="Times New Roman" w:hAnsi="Consolas" w:cs="Courier New"/>
-          <w:color w:val="2D2F31"/>
-          <w:sz w:val="28"/>
-          <w:szCs w:val="28"/>
-          <w:lang w:eastAsia="tr-TR"/>
-        </w:rPr>
-        <w:t xml:space="preserve">  selector ile ayırt etmekteyiz.</w:t>
+        <w:t xml:space="preserve"> üzerinde oluşturduğumuz container yığınlarını label  ve  selector ile ayırt etmekteyiz.</w:t>
       </w:r>
     </w:p>
     <w:p>
@@ -12362,51 +10242,7 @@
           <w:szCs w:val="28"/>
           <w:lang w:eastAsia="tr-TR"/>
         </w:rPr>
-        <w:t xml:space="preserve">Örneğin </w:t>
-      </w:r>
-      <w:proofErr w:type="gramStart"/>
-      <w:r>
-        <w:rPr>
-          <w:rFonts w:ascii="Consolas" w:eastAsia="Times New Roman" w:hAnsi="Consolas" w:cs="Courier New"/>
-          <w:color w:val="2D2F31"/>
-          <w:sz w:val="28"/>
-          <w:szCs w:val="28"/>
-          <w:lang w:eastAsia="tr-TR"/>
-        </w:rPr>
-        <w:t>podlar;backend</w:t>
-      </w:r>
-      <w:proofErr w:type="gramEnd"/>
-      <w:r>
-        <w:rPr>
-          <w:rFonts w:ascii="Consolas" w:eastAsia="Times New Roman" w:hAnsi="Consolas" w:cs="Courier New"/>
-          <w:color w:val="2D2F31"/>
-          <w:sz w:val="28"/>
-          <w:szCs w:val="28"/>
-          <w:lang w:eastAsia="tr-TR"/>
-        </w:rPr>
-        <w:t xml:space="preserve">,frontend vs  etiketler vereceğiz. </w:t>
-      </w:r>
-      <w:proofErr w:type="gramStart"/>
-      <w:r>
-        <w:rPr>
-          <w:rFonts w:ascii="Consolas" w:eastAsia="Times New Roman" w:hAnsi="Consolas" w:cs="Courier New"/>
-          <w:color w:val="2D2F31"/>
-          <w:sz w:val="28"/>
-          <w:szCs w:val="28"/>
-          <w:lang w:eastAsia="tr-TR"/>
-        </w:rPr>
-        <w:t>Yada</w:t>
-      </w:r>
-      <w:proofErr w:type="gramEnd"/>
-      <w:r>
-        <w:rPr>
-          <w:rFonts w:ascii="Consolas" w:eastAsia="Times New Roman" w:hAnsi="Consolas" w:cs="Courier New"/>
-          <w:color w:val="2D2F31"/>
-          <w:sz w:val="28"/>
-          <w:szCs w:val="28"/>
-          <w:lang w:eastAsia="tr-TR"/>
-        </w:rPr>
-        <w:t xml:space="preserve"> selector içerisinde bu etiketleri kullanarak kullanıcıların bu podlara dengeli bir şekilde dağımalarını sağlayacağız.</w:t>
+        <w:t>Örneğin podlar;backend,frontend vs  etiketler vereceğiz. Yada selector içerisinde bu etiketleri kullanarak kullanıcıların bu podlara dengeli bir şekilde dağımalarını sağlayacağız.</w:t>
       </w:r>
     </w:p>
     <w:p>
@@ -12539,29 +10375,7 @@
           <w:szCs w:val="28"/>
           <w:lang w:eastAsia="tr-TR"/>
         </w:rPr>
-        <w:t>Kubectl run myapp --image=nginx --labels=”env=</w:t>
-      </w:r>
-      <w:proofErr w:type="gramStart"/>
-      <w:r>
-        <w:rPr>
-          <w:rFonts w:ascii="Consolas" w:eastAsia="Times New Roman" w:hAnsi="Consolas" w:cs="Courier New"/>
-          <w:color w:val="2D2F31"/>
-          <w:sz w:val="28"/>
-          <w:szCs w:val="28"/>
-          <w:lang w:eastAsia="tr-TR"/>
-        </w:rPr>
-        <w:t>frontend,tier</w:t>
-      </w:r>
-      <w:proofErr w:type="gramEnd"/>
-      <w:r>
-        <w:rPr>
-          <w:rFonts w:ascii="Consolas" w:eastAsia="Times New Roman" w:hAnsi="Consolas" w:cs="Courier New"/>
-          <w:color w:val="2D2F31"/>
-          <w:sz w:val="28"/>
-          <w:szCs w:val="28"/>
-          <w:lang w:eastAsia="tr-TR"/>
-        </w:rPr>
-        <w:t>=prod”</w:t>
+        <w:t>Kubectl run myapp --image=nginx --labels=”env=frontend,tier=prod”</w:t>
       </w:r>
     </w:p>
     <w:p>
@@ -12607,29 +10421,7 @@
           <w:szCs w:val="28"/>
           <w:lang w:eastAsia="tr-TR"/>
         </w:rPr>
-        <w:t>Kubectl label pods myapp “env=</w:t>
-      </w:r>
-      <w:proofErr w:type="gramStart"/>
-      <w:r>
-        <w:rPr>
-          <w:rFonts w:ascii="Consolas" w:eastAsia="Times New Roman" w:hAnsi="Consolas" w:cs="Courier New"/>
-          <w:color w:val="2D2F31"/>
-          <w:sz w:val="28"/>
-          <w:szCs w:val="28"/>
-          <w:lang w:eastAsia="tr-TR"/>
-        </w:rPr>
-        <w:t>demo,tier</w:t>
-      </w:r>
-      <w:proofErr w:type="gramEnd"/>
-      <w:r>
-        <w:rPr>
-          <w:rFonts w:ascii="Consolas" w:eastAsia="Times New Roman" w:hAnsi="Consolas" w:cs="Courier New"/>
-          <w:color w:val="2D2F31"/>
-          <w:sz w:val="28"/>
-          <w:szCs w:val="28"/>
-          <w:lang w:eastAsia="tr-TR"/>
-        </w:rPr>
-        <w:t>=backend”</w:t>
+        <w:t>Kubectl label pods myapp “env=demo,tier=backend”</w:t>
       </w:r>
       <w:r>
         <w:rPr>
@@ -13213,7 +11005,6 @@
         </w:rPr>
         <w:tab/>
       </w:r>
-      <w:proofErr w:type="gramStart"/>
       <w:r>
         <w:rPr>
           <w:rFonts w:ascii="Consolas" w:eastAsia="Times New Roman" w:hAnsi="Consolas" w:cs="Courier New"/>
@@ -13222,18 +11013,7 @@
           <w:szCs w:val="28"/>
           <w:lang w:eastAsia="tr-TR"/>
         </w:rPr>
-        <w:t>İn  notin</w:t>
-      </w:r>
-      <w:proofErr w:type="gramEnd"/>
-      <w:r>
-        <w:rPr>
-          <w:rFonts w:ascii="Consolas" w:eastAsia="Times New Roman" w:hAnsi="Consolas" w:cs="Courier New"/>
-          <w:color w:val="2D2F31"/>
-          <w:sz w:val="28"/>
-          <w:szCs w:val="28"/>
-          <w:lang w:eastAsia="tr-TR"/>
-        </w:rPr>
-        <w:t xml:space="preserve"> exists</w:t>
+        <w:t>İn  notin exists</w:t>
       </w:r>
     </w:p>
     <w:p>
@@ -13345,29 +11125,7 @@
           <w:szCs w:val="28"/>
           <w:lang w:eastAsia="tr-TR"/>
         </w:rPr>
-        <w:t>Tier notin(</w:t>
-      </w:r>
-      <w:proofErr w:type="gramStart"/>
-      <w:r>
-        <w:rPr>
-          <w:rFonts w:ascii="Consolas" w:eastAsia="Times New Roman" w:hAnsi="Consolas" w:cs="Courier New"/>
-          <w:color w:val="2D2F31"/>
-          <w:sz w:val="28"/>
-          <w:szCs w:val="28"/>
-          <w:lang w:eastAsia="tr-TR"/>
-        </w:rPr>
-        <w:t>frontend,backend</w:t>
-      </w:r>
-      <w:proofErr w:type="gramEnd"/>
-      <w:r>
-        <w:rPr>
-          <w:rFonts w:ascii="Consolas" w:eastAsia="Times New Roman" w:hAnsi="Consolas" w:cs="Courier New"/>
-          <w:color w:val="2D2F31"/>
-          <w:sz w:val="28"/>
-          <w:szCs w:val="28"/>
-          <w:lang w:eastAsia="tr-TR"/>
-        </w:rPr>
-        <w:t>)</w:t>
+        <w:t>Tier notin(frontend,backend)</w:t>
       </w:r>
     </w:p>
     <w:p>
@@ -13434,29 +11192,7 @@
           <w:szCs w:val="28"/>
           <w:lang w:eastAsia="tr-TR"/>
         </w:rPr>
-        <w:t>selector=”env=</w:t>
-      </w:r>
-      <w:proofErr w:type="gramStart"/>
-      <w:r>
-        <w:rPr>
-          <w:rFonts w:ascii="Consolas" w:eastAsia="Times New Roman" w:hAnsi="Consolas" w:cs="Courier New"/>
-          <w:color w:val="2D2F31"/>
-          <w:sz w:val="28"/>
-          <w:szCs w:val="28"/>
-          <w:lang w:eastAsia="tr-TR"/>
-        </w:rPr>
-        <w:t>production,tier</w:t>
-      </w:r>
-      <w:proofErr w:type="gramEnd"/>
-      <w:r>
-        <w:rPr>
-          <w:rFonts w:ascii="Consolas" w:eastAsia="Times New Roman" w:hAnsi="Consolas" w:cs="Courier New"/>
-          <w:color w:val="2D2F31"/>
-          <w:sz w:val="28"/>
-          <w:szCs w:val="28"/>
-          <w:lang w:eastAsia="tr-TR"/>
-        </w:rPr>
-        <w:t>=frontend”</w:t>
+        <w:t>selector=”env=production,tier=frontend”</w:t>
       </w:r>
     </w:p>
     <w:p>
@@ -13706,29 +11442,7 @@
           <w:szCs w:val="28"/>
           <w:lang w:eastAsia="tr-TR"/>
         </w:rPr>
-        <w:t xml:space="preserve">Kubectl </w:t>
-      </w:r>
-      <w:proofErr w:type="gramStart"/>
-      <w:r>
-        <w:rPr>
-          <w:rFonts w:ascii="Consolas" w:eastAsia="Times New Roman" w:hAnsi="Consolas" w:cs="Courier New"/>
-          <w:color w:val="2D2F31"/>
-          <w:sz w:val="28"/>
-          <w:szCs w:val="28"/>
-          <w:lang w:eastAsia="tr-TR"/>
-        </w:rPr>
-        <w:t>get  label</w:t>
-      </w:r>
-      <w:proofErr w:type="gramEnd"/>
-      <w:r>
-        <w:rPr>
-          <w:rFonts w:ascii="Consolas" w:eastAsia="Times New Roman" w:hAnsi="Consolas" w:cs="Courier New"/>
-          <w:color w:val="2D2F31"/>
-          <w:sz w:val="28"/>
-          <w:szCs w:val="28"/>
-          <w:lang w:eastAsia="tr-TR"/>
-        </w:rPr>
-        <w:t xml:space="preserve"> po –all status=healty-&gt; tüm podlar status=healty etiketini ekledik</w:t>
+        <w:t>Kubectl get  label po –all status=healty-&gt; tüm podlar status=healty etiketini ekledik</w:t>
       </w:r>
     </w:p>
     <w:p>
@@ -13916,29 +11630,7 @@
           <w:szCs w:val="28"/>
           <w:lang w:eastAsia="tr-TR"/>
         </w:rPr>
-        <w:t xml:space="preserve"> </w:t>
-      </w:r>
-      <w:proofErr w:type="gramStart"/>
-      <w:r>
-        <w:rPr>
-          <w:rFonts w:ascii="Consolas" w:eastAsia="Times New Roman" w:hAnsi="Consolas" w:cs="Courier New"/>
-          <w:color w:val="2D2F31"/>
-          <w:sz w:val="28"/>
-          <w:szCs w:val="28"/>
-          <w:lang w:eastAsia="tr-TR"/>
-        </w:rPr>
-        <w:t>yada</w:t>
-      </w:r>
-      <w:proofErr w:type="gramEnd"/>
-      <w:r>
-        <w:rPr>
-          <w:rFonts w:ascii="Consolas" w:eastAsia="Times New Roman" w:hAnsi="Consolas" w:cs="Courier New"/>
-          <w:color w:val="2D2F31"/>
-          <w:sz w:val="28"/>
-          <w:szCs w:val="28"/>
-          <w:lang w:eastAsia="tr-TR"/>
-        </w:rPr>
-        <w:t xml:space="preserve"> env=prod</w:t>
+        <w:t xml:space="preserve"> yada env=prod</w:t>
       </w:r>
       <w:r>
         <w:rPr>
@@ -14110,23 +11802,7 @@
           <w:rFonts w:ascii="Segoe UI" w:hAnsi="Segoe UI" w:cs="Segoe UI"/>
           <w:color w:val="2D2F31"/>
         </w:rPr>
-        <w:t xml:space="preserve">Özel kullanımda </w:t>
-      </w:r>
-      <w:proofErr w:type="gramStart"/>
-      <w:r>
-        <w:rPr>
-          <w:rFonts w:ascii="Segoe UI" w:hAnsi="Segoe UI" w:cs="Segoe UI"/>
-          <w:color w:val="2D2F31"/>
-        </w:rPr>
-        <w:t>yada</w:t>
-      </w:r>
-      <w:proofErr w:type="gramEnd"/>
-      <w:r>
-        <w:rPr>
-          <w:rFonts w:ascii="Segoe UI" w:hAnsi="Segoe UI" w:cs="Segoe UI"/>
-          <w:color w:val="2D2F31"/>
-        </w:rPr>
-        <w:t xml:space="preserve"> CKA sertifika sınavında kısaltma kullanarak iş yapmak oldukça önemlidir. Bildiğiniz gibi CKA Sertifika sınavında sizlere 2 saatlik bir zaman dilimi verilir ve verilen LAB örneklemesini yapmanız beklenir. Her komutu uzun uzun yazıp zaman kaybetmek yerine başlangıçta en çok kullanılacak komutları takma isim vererek kısaltıp kullanabilirsiniz. Böylece komutu her seferinde uzun uzun yazıp zaman kaybetmek yerine hızlıca çıktıya erişebilirsiniz.</w:t>
+        <w:t>Özel kullanımda yada CKA sertifika sınavında kısaltma kullanarak iş yapmak oldukça önemlidir. Bildiğiniz gibi CKA Sertifika sınavında sizlere 2 saatlik bir zaman dilimi verilir ve verilen LAB örneklemesini yapmanız beklenir. Her komutu uzun uzun yazıp zaman kaybetmek yerine başlangıçta en çok kullanılacak komutları takma isim vererek kısaltıp kullanabilirsiniz. Böylece komutu her seferinde uzun uzun yazıp zaman kaybetmek yerine hızlıca çıktıya erişebilirsiniz.</w:t>
       </w:r>
     </w:p>
     <w:p>
@@ -14601,16 +12277,7 @@
           <w:color w:val="2D2F31"/>
           <w:shd w:val="clear" w:color="auto" w:fill="FFFFFF"/>
         </w:rPr>
-        <w:t>T</w:t>
-      </w:r>
-      <w:r>
-        <w:rPr>
-          <w:rStyle w:val="Gl"/>
-          <w:rFonts w:ascii="Segoe UI" w:hAnsi="Segoe UI" w:cs="Segoe UI"/>
-          <w:color w:val="2D2F31"/>
-          <w:shd w:val="clear" w:color="auto" w:fill="FFFFFF"/>
-        </w:rPr>
-        <w:t>üm namespacelerde bulunan podları label'ları ile birlikte listeleyin</w:t>
+        <w:t>Tüm namespacelerde bulunan podları label'ları ile birlikte listeleyin</w:t>
       </w:r>
     </w:p>
     <w:p>
@@ -14902,9 +12569,43 @@
           <w:szCs w:val="21"/>
           <w:shd w:val="clear" w:color="auto" w:fill="ACD2CC"/>
         </w:rPr>
-        <w:t>#kubectl get po -l "status=</w:t>
-      </w:r>
-      <w:proofErr w:type="gramStart"/>
+        <w:t>#kubectl get po -l "status=healthy,env!=demo" #kubectl get po -l "status in (healthy),env notin (demo)"</w:t>
+      </w:r>
+    </w:p>
+    <w:p>
+      <w:pPr>
+        <w:pStyle w:val="NormalWeb"/>
+        <w:shd w:val="clear" w:color="auto" w:fill="FFFFFF"/>
+        <w:spacing w:before="0" w:after="0"/>
+        <w:rPr>
+          <w:rStyle w:val="Gl"/>
+          <w:rFonts w:ascii="Segoe UI" w:hAnsi="Segoe UI" w:cs="Segoe UI"/>
+          <w:color w:val="2D2F31"/>
+          <w:shd w:val="clear" w:color="auto" w:fill="FFFFFF"/>
+        </w:rPr>
+      </w:pPr>
+      <w:r>
+        <w:rPr>
+          <w:rStyle w:val="Gl"/>
+          <w:rFonts w:ascii="Segoe UI" w:hAnsi="Segoe UI" w:cs="Segoe UI"/>
+          <w:color w:val="2D2F31"/>
+          <w:shd w:val="clear" w:color="auto" w:fill="FFFFFF"/>
+        </w:rPr>
+        <w:t>Podlardaki status etiketini kaldırın</w:t>
+      </w:r>
+    </w:p>
+    <w:p>
+      <w:pPr>
+        <w:pStyle w:val="NormalWeb"/>
+        <w:shd w:val="clear" w:color="auto" w:fill="FFFFFF"/>
+        <w:spacing w:before="0" w:after="0"/>
+        <w:rPr>
+          <w:rFonts w:ascii="Segoe UI" w:hAnsi="Segoe UI" w:cs="Segoe UI"/>
+          <w:color w:val="2D2F31"/>
+          <w:sz w:val="28"/>
+          <w:szCs w:val="28"/>
+        </w:rPr>
+      </w:pPr>
       <w:r>
         <w:rPr>
           <w:rFonts w:ascii="Segoe UI" w:hAnsi="Segoe UI" w:cs="Segoe UI"/>
@@ -14913,85 +12614,7 @@
           <w:szCs w:val="21"/>
           <w:shd w:val="clear" w:color="auto" w:fill="ACD2CC"/>
         </w:rPr>
-        <w:t>healthy,env</w:t>
-      </w:r>
-      <w:proofErr w:type="gramEnd"/>
-      <w:r>
-        <w:rPr>
-          <w:rFonts w:ascii="Segoe UI" w:hAnsi="Segoe UI" w:cs="Segoe UI"/>
-          <w:color w:val="2D2F31"/>
-          <w:sz w:val="21"/>
-          <w:szCs w:val="21"/>
-          <w:shd w:val="clear" w:color="auto" w:fill="ACD2CC"/>
-        </w:rPr>
-        <w:t>!=demo" #kubectl get po -l "status in (healthy),env notin (demo)"</w:t>
-      </w:r>
-    </w:p>
-    <w:p>
-      <w:pPr>
-        <w:pStyle w:val="NormalWeb"/>
-        <w:shd w:val="clear" w:color="auto" w:fill="FFFFFF"/>
-        <w:spacing w:before="0" w:after="0"/>
-        <w:rPr>
-          <w:rStyle w:val="Gl"/>
-          <w:rFonts w:ascii="Segoe UI" w:hAnsi="Segoe UI" w:cs="Segoe UI"/>
-          <w:color w:val="2D2F31"/>
-          <w:shd w:val="clear" w:color="auto" w:fill="FFFFFF"/>
-        </w:rPr>
-      </w:pPr>
-      <w:r>
-        <w:rPr>
-          <w:rStyle w:val="Gl"/>
-          <w:rFonts w:ascii="Segoe UI" w:hAnsi="Segoe UI" w:cs="Segoe UI"/>
-          <w:color w:val="2D2F31"/>
-          <w:shd w:val="clear" w:color="auto" w:fill="FFFFFF"/>
-        </w:rPr>
-        <w:t>Podlardaki status etiketini kaldırın</w:t>
-      </w:r>
-    </w:p>
-    <w:p>
-      <w:pPr>
-        <w:pStyle w:val="NormalWeb"/>
-        <w:shd w:val="clear" w:color="auto" w:fill="FFFFFF"/>
-        <w:spacing w:before="0" w:after="0"/>
-        <w:rPr>
-          <w:rFonts w:ascii="Segoe UI" w:hAnsi="Segoe UI" w:cs="Segoe UI"/>
-          <w:color w:val="2D2F31"/>
-          <w:sz w:val="28"/>
-          <w:szCs w:val="28"/>
-        </w:rPr>
-      </w:pPr>
-      <w:r>
-        <w:rPr>
-          <w:rFonts w:ascii="Segoe UI" w:hAnsi="Segoe UI" w:cs="Segoe UI"/>
-          <w:color w:val="2D2F31"/>
-          <w:sz w:val="21"/>
-          <w:szCs w:val="21"/>
-          <w:shd w:val="clear" w:color="auto" w:fill="ACD2CC"/>
-        </w:rPr>
-        <w:t>kubectl label po nginx1 nginx2 nginx3 status- # veya kubectl label po nginx{1</w:t>
-      </w:r>
-      <w:proofErr w:type="gramStart"/>
-      <w:r>
-        <w:rPr>
-          <w:rFonts w:ascii="Segoe UI" w:hAnsi="Segoe UI" w:cs="Segoe UI"/>
-          <w:color w:val="2D2F31"/>
-          <w:sz w:val="21"/>
-          <w:szCs w:val="21"/>
-          <w:shd w:val="clear" w:color="auto" w:fill="ACD2CC"/>
-        </w:rPr>
-        <w:t>..</w:t>
-      </w:r>
-      <w:proofErr w:type="gramEnd"/>
-      <w:r>
-        <w:rPr>
-          <w:rFonts w:ascii="Segoe UI" w:hAnsi="Segoe UI" w:cs="Segoe UI"/>
-          <w:color w:val="2D2F31"/>
-          <w:sz w:val="21"/>
-          <w:szCs w:val="21"/>
-          <w:shd w:val="clear" w:color="auto" w:fill="ACD2CC"/>
-        </w:rPr>
-        <w:t>3} status-</w:t>
+        <w:t>kubectl label po nginx1 nginx2 nginx3 status- # veya kubectl label po nginx{1..3} status-</w:t>
       </w:r>
     </w:p>
     <w:p>
@@ -15206,29 +12829,7 @@
           <w:szCs w:val="24"/>
           <w:lang w:eastAsia="tr-TR"/>
         </w:rPr>
-        <w:t>kubectl delete pods -l env=</w:t>
-      </w:r>
-      <w:proofErr w:type="gramStart"/>
-      <w:r>
-        <w:rPr>
-          <w:rFonts w:ascii="var(--font-stack-text)" w:eastAsia="Times New Roman" w:hAnsi="var(--font-stack-text)" w:cs="Segoe UI"/>
-          <w:color w:val="2D2F31"/>
-          <w:sz w:val="24"/>
-          <w:szCs w:val="24"/>
-          <w:lang w:eastAsia="tr-TR"/>
-        </w:rPr>
-        <w:t>demo,team</w:t>
-      </w:r>
-      <w:proofErr w:type="gramEnd"/>
-      <w:r>
-        <w:rPr>
-          <w:rFonts w:ascii="var(--font-stack-text)" w:eastAsia="Times New Roman" w:hAnsi="var(--font-stack-text)" w:cs="Segoe UI"/>
-          <w:color w:val="2D2F31"/>
-          <w:sz w:val="24"/>
-          <w:szCs w:val="24"/>
-          <w:lang w:eastAsia="tr-TR"/>
-        </w:rPr>
-        <w:t>=dev</w:t>
+        <w:t>kubectl delete pods -l env=demo,team=dev</w:t>
       </w:r>
     </w:p>
     <w:p>
@@ -15286,16 +12887,7 @@
           <w:color w:val="2D2F31"/>
           <w:shd w:val="clear" w:color="auto" w:fill="FFFFFF"/>
         </w:rPr>
-        <w:t>"Node" üzerinde tanımlı label'ları görüntüleyi</w:t>
-      </w:r>
-      <w:r>
-        <w:rPr>
-          <w:rStyle w:val="Gl"/>
-          <w:rFonts w:ascii="Segoe UI" w:hAnsi="Segoe UI" w:cs="Segoe UI"/>
-          <w:color w:val="2D2F31"/>
-          <w:shd w:val="clear" w:color="auto" w:fill="FFFFFF"/>
-        </w:rPr>
-        <w:t>n</w:t>
+        <w:t>"Node" üzerinde tanımlı label'ları görüntüleyin</w:t>
       </w:r>
     </w:p>
     <w:p>
@@ -15440,8 +13032,6 @@
         </w:rPr>
         <w:t>kubectl label node disktype-</w:t>
       </w:r>
-      <w:bookmarkStart w:id="0" w:name="_GoBack"/>
-      <w:bookmarkEnd w:id="0"/>
     </w:p>
     <w:p>
       <w:pPr>
@@ -15481,19 +13071,171 @@
         <w:jc w:val="center"/>
         <w:rPr>
           <w:rFonts w:ascii="Arial" w:eastAsia="Times New Roman" w:hAnsi="Arial" w:cs="Arial"/>
-          <w:vanish/>
           <w:sz w:val="16"/>
           <w:szCs w:val="16"/>
           <w:lang w:eastAsia="tr-TR"/>
         </w:rPr>
       </w:pPr>
-      <w:r>
+    </w:p>
+    <w:p>
+      <w:pPr>
+        <w:pBdr>
+          <w:top w:val="single" w:sz="6" w:space="1" w:color="auto"/>
+        </w:pBdr>
+        <w:spacing w:after="0" w:line="240" w:lineRule="auto"/>
+        <w:jc w:val="center"/>
         <w:rPr>
           <w:rFonts w:ascii="Arial" w:eastAsia="Times New Roman" w:hAnsi="Arial" w:cs="Arial"/>
-          <w:vanish/>
           <w:sz w:val="16"/>
           <w:szCs w:val="16"/>
           <w:lang w:eastAsia="tr-TR"/>
+        </w:rPr>
+      </w:pPr>
+    </w:p>
+    <w:p>
+      <w:pPr>
+        <w:pBdr>
+          <w:top w:val="single" w:sz="6" w:space="1" w:color="auto"/>
+        </w:pBdr>
+        <w:spacing w:after="0" w:line="240" w:lineRule="auto"/>
+        <w:jc w:val="center"/>
+        <w:rPr>
+          <w:rFonts w:ascii="Arial" w:eastAsia="Times New Roman" w:hAnsi="Arial" w:cs="Arial"/>
+          <w:sz w:val="16"/>
+          <w:szCs w:val="16"/>
+          <w:lang w:eastAsia="tr-TR"/>
+        </w:rPr>
+      </w:pPr>
+    </w:p>
+    <w:p>
+      <w:pPr>
+        <w:pBdr>
+          <w:top w:val="single" w:sz="6" w:space="1" w:color="auto"/>
+        </w:pBdr>
+        <w:spacing w:after="0" w:line="240" w:lineRule="auto"/>
+        <w:jc w:val="center"/>
+        <w:rPr>
+          <w:rFonts w:ascii="Arial" w:eastAsia="Times New Roman" w:hAnsi="Arial" w:cs="Arial"/>
+          <w:sz w:val="16"/>
+          <w:szCs w:val="16"/>
+          <w:lang w:eastAsia="tr-TR"/>
+        </w:rPr>
+      </w:pPr>
+    </w:p>
+    <w:p>
+      <w:pPr>
+        <w:pBdr>
+          <w:top w:val="single" w:sz="6" w:space="1" w:color="auto"/>
+        </w:pBdr>
+        <w:spacing w:after="0" w:line="240" w:lineRule="auto"/>
+        <w:jc w:val="center"/>
+        <w:rPr>
+          <w:rFonts w:ascii="Arial" w:eastAsia="Times New Roman" w:hAnsi="Arial" w:cs="Arial"/>
+          <w:sz w:val="16"/>
+          <w:szCs w:val="16"/>
+          <w:lang w:eastAsia="tr-TR"/>
+        </w:rPr>
+      </w:pPr>
+    </w:p>
+    <w:p>
+      <w:pPr>
+        <w:pBdr>
+          <w:top w:val="single" w:sz="6" w:space="1" w:color="auto"/>
+        </w:pBdr>
+        <w:spacing w:after="0" w:line="240" w:lineRule="auto"/>
+        <w:jc w:val="center"/>
+        <w:rPr>
+          <w:rFonts w:ascii="Arial" w:eastAsia="Times New Roman" w:hAnsi="Arial" w:cs="Arial"/>
+          <w:sz w:val="16"/>
+          <w:szCs w:val="16"/>
+          <w:lang w:eastAsia="tr-TR"/>
+        </w:rPr>
+      </w:pPr>
+    </w:p>
+    <w:p>
+      <w:pPr>
+        <w:pBdr>
+          <w:top w:val="single" w:sz="6" w:space="1" w:color="auto"/>
+        </w:pBdr>
+        <w:spacing w:after="0" w:line="240" w:lineRule="auto"/>
+        <w:rPr>
+          <w:rFonts w:ascii="Arial" w:eastAsia="Times New Roman" w:hAnsi="Arial" w:cs="Arial"/>
+          <w:b/>
+          <w:outline/>
+          <w:vanish/>
+          <w:color w:val="ED7D31" w:themeColor="accent2"/>
+          <w:sz w:val="44"/>
+          <w:szCs w:val="44"/>
+          <w:lang w:eastAsia="tr-TR"/>
+          <w14:shadow w14:blurRad="0" w14:dist="38100" w14:dir="2700000" w14:sx="100000" w14:sy="100000" w14:kx="0" w14:ky="0" w14:algn="tl">
+            <w14:schemeClr w14:val="accent2"/>
+          </w14:shadow>
+          <w14:textOutline w14:w="6604" w14:cap="flat" w14:cmpd="sng" w14:algn="ctr">
+            <w14:solidFill>
+              <w14:schemeClr w14:val="accent2"/>
+            </w14:solidFill>
+            <w14:prstDash w14:val="solid"/>
+            <w14:round/>
+          </w14:textOutline>
+          <w14:textFill>
+            <w14:solidFill>
+              <w14:srgbClr w14:val="FFFFFF"/>
+            </w14:solidFill>
+          </w14:textFill>
+        </w:rPr>
+      </w:pPr>
+      <w:r>
+        <w:rPr>
+          <w:rFonts w:ascii="Arial" w:eastAsia="Times New Roman" w:hAnsi="Arial" w:cs="Arial"/>
+          <w:b/>
+          <w:outline/>
+          <w:color w:val="ED7D31" w:themeColor="accent2"/>
+          <w:sz w:val="44"/>
+          <w:szCs w:val="44"/>
+          <w:lang w:eastAsia="tr-TR"/>
+          <w14:shadow w14:blurRad="0" w14:dist="38100" w14:dir="2700000" w14:sx="100000" w14:sy="100000" w14:kx="0" w14:ky="0" w14:algn="tl">
+            <w14:schemeClr w14:val="accent2"/>
+          </w14:shadow>
+          <w14:textOutline w14:w="6604" w14:cap="flat" w14:cmpd="sng" w14:algn="ctr">
+            <w14:solidFill>
+              <w14:schemeClr w14:val="accent2"/>
+            </w14:solidFill>
+            <w14:prstDash w14:val="solid"/>
+            <w14:round/>
+          </w14:textOutline>
+          <w14:textFill>
+            <w14:solidFill>
+              <w14:srgbClr w14:val="FFFFFF"/>
+            </w14:solidFill>
+          </w14:textFill>
+        </w:rPr>
+        <w:t xml:space="preserve">Kubectl config Yapılandırması </w:t>
+      </w:r>
+      <w:r>
+        <w:rPr>
+          <w:rFonts w:ascii="Arial" w:eastAsia="Times New Roman" w:hAnsi="Arial" w:cs="Arial"/>
+          <w:b/>
+          <w:outline/>
+          <w:vanish/>
+          <w:color w:val="ED7D31" w:themeColor="accent2"/>
+          <w:sz w:val="44"/>
+          <w:szCs w:val="44"/>
+          <w:lang w:eastAsia="tr-TR"/>
+          <w14:shadow w14:blurRad="0" w14:dist="38100" w14:dir="2700000" w14:sx="100000" w14:sy="100000" w14:kx="0" w14:ky="0" w14:algn="tl">
+            <w14:schemeClr w14:val="accent2"/>
+          </w14:shadow>
+          <w14:textOutline w14:w="6604" w14:cap="flat" w14:cmpd="sng" w14:algn="ctr">
+            <w14:solidFill>
+              <w14:schemeClr w14:val="accent2"/>
+            </w14:solidFill>
+            <w14:prstDash w14:val="solid"/>
+            <w14:round/>
+          </w14:textOutline>
+          <w14:textFill>
+            <w14:solidFill>
+              <w14:srgbClr w14:val="FFFFFF"/>
+            </w14:solidFill>
+          </w14:textFill>
         </w:rPr>
         <w:t>Formun Altı</w:t>
       </w:r>
@@ -15559,10 +13301,50 @@
           <w:lang w:eastAsia="tr-TR"/>
         </w:rPr>
       </w:pPr>
-    </w:p>
-    <w:p>
-      <w:pPr>
-        <w:pStyle w:val="ListeParagraf"/>
+      <w:r>
+        <w:rPr>
+          <w:rFonts w:ascii="Consolas" w:eastAsia="Times New Roman" w:hAnsi="Consolas" w:cs="Courier New"/>
+          <w:color w:val="2D2F31"/>
+          <w:sz w:val="28"/>
+          <w:szCs w:val="28"/>
+          <w:lang w:eastAsia="tr-TR"/>
+        </w:rPr>
+        <w:lastRenderedPageBreak/>
+        <w:t xml:space="preserve">Kubectl config </w:t>
+      </w:r>
+      <w:r>
+        <w:rPr>
+          <w:rFonts w:ascii="Consolas" w:eastAsia="Times New Roman" w:hAnsi="Consolas" w:cs="Courier New"/>
+          <w:color w:val="2D2F31"/>
+          <w:sz w:val="28"/>
+          <w:szCs w:val="28"/>
+          <w:lang w:eastAsia="tr-TR"/>
+        </w:rPr>
+        <w:t>–</w:t>
+      </w:r>
+      <w:r>
+        <w:rPr>
+          <w:rFonts w:ascii="Consolas" w:eastAsia="Times New Roman" w:hAnsi="Consolas" w:cs="Courier New"/>
+          <w:color w:val="2D2F31"/>
+          <w:sz w:val="28"/>
+          <w:szCs w:val="28"/>
+          <w:lang w:eastAsia="tr-TR"/>
+        </w:rPr>
+        <w:t>h</w:t>
+      </w:r>
+      <w:r>
+        <w:rPr>
+          <w:rFonts w:ascii="Consolas" w:eastAsia="Times New Roman" w:hAnsi="Consolas" w:cs="Courier New"/>
+          <w:color w:val="2D2F31"/>
+          <w:sz w:val="28"/>
+          <w:szCs w:val="28"/>
+          <w:lang w:eastAsia="tr-TR"/>
+        </w:rPr>
+        <w:t xml:space="preserve"> -&gt; config dosyası yönetme  komutları</w:t>
+      </w:r>
+    </w:p>
+    <w:p>
+      <w:pPr>
         <w:shd w:val="clear" w:color="auto" w:fill="FFFFFF"/>
         <w:tabs>
           <w:tab w:val="left" w:pos="916"/>
@@ -15591,6 +13373,26 @@
           <w:lang w:eastAsia="tr-TR"/>
         </w:rPr>
       </w:pPr>
+      <w:r>
+        <w:rPr>
+          <w:rFonts w:ascii="Consolas" w:eastAsia="Times New Roman" w:hAnsi="Consolas" w:cs="Courier New"/>
+          <w:color w:val="2D2F31"/>
+          <w:sz w:val="28"/>
+          <w:szCs w:val="28"/>
+          <w:lang w:eastAsia="tr-TR"/>
+        </w:rPr>
+        <w:t xml:space="preserve">Kubectl </w:t>
+      </w:r>
+      <w:r>
+        <w:rPr>
+          <w:rFonts w:ascii="Consolas" w:eastAsia="Times New Roman" w:hAnsi="Consolas" w:cs="Courier New"/>
+          <w:color w:val="2D2F31"/>
+          <w:sz w:val="28"/>
+          <w:szCs w:val="28"/>
+          <w:lang w:eastAsia="tr-TR"/>
+        </w:rPr>
+        <w:t>config view -&gt; kube dosyası altındaki config dosyası içeriğini veriri</w:t>
+      </w:r>
     </w:p>
     <w:p>
       <w:pPr>
@@ -15622,6 +13424,16 @@
           <w:lang w:eastAsia="tr-TR"/>
         </w:rPr>
       </w:pPr>
+      <w:r>
+        <w:rPr>
+          <w:rFonts w:ascii="Consolas" w:eastAsia="Times New Roman" w:hAnsi="Consolas" w:cs="Courier New"/>
+          <w:color w:val="2D2F31"/>
+          <w:sz w:val="28"/>
+          <w:szCs w:val="28"/>
+          <w:lang w:eastAsia="tr-TR"/>
+        </w:rPr>
+        <w:t>Kubectl get config get-contexts-&gt; config dosyasına ekli bütün  clusterları verir.</w:t>
+      </w:r>
     </w:p>
     <w:p>
       <w:pPr>
@@ -15653,6 +13465,36 @@
           <w:lang w:eastAsia="tr-TR"/>
         </w:rPr>
       </w:pPr>
+      <w:r>
+        <w:rPr>
+          <w:rFonts w:ascii="Consolas" w:eastAsia="Times New Roman" w:hAnsi="Consolas" w:cs="Courier New"/>
+          <w:color w:val="2D2F31"/>
+          <w:sz w:val="28"/>
+          <w:szCs w:val="28"/>
+          <w:lang w:eastAsia="tr-TR"/>
+        </w:rPr>
+        <w:t>Kubectl config use-contex</w:t>
+      </w:r>
+      <w:r>
+        <w:rPr>
+          <w:rFonts w:ascii="Consolas" w:eastAsia="Times New Roman" w:hAnsi="Consolas" w:cs="Courier New"/>
+          <w:color w:val="2D2F31"/>
+          <w:sz w:val="28"/>
+          <w:szCs w:val="28"/>
+          <w:lang w:eastAsia="tr-TR"/>
+        </w:rPr>
+        <w:t xml:space="preserve"> (</w:t>
+      </w:r>
+      <w:r>
+        <w:rPr>
+          <w:rFonts w:ascii="Consolas" w:eastAsia="Times New Roman" w:hAnsi="Consolas" w:cs="Courier New"/>
+          <w:color w:val="2D2F31"/>
+          <w:sz w:val="28"/>
+          <w:szCs w:val="28"/>
+          <w:lang w:eastAsia="tr-TR"/>
+        </w:rPr>
+        <w:t>cluster_name)-&gt;clusterlar arası geçiş yaparız.</w:t>
+      </w:r>
     </w:p>
     <w:p>
       <w:pPr>
@@ -15684,6 +13526,36 @@
           <w:lang w:eastAsia="tr-TR"/>
         </w:rPr>
       </w:pPr>
+      <w:r>
+        <w:rPr>
+          <w:rFonts w:ascii="Consolas" w:eastAsia="Times New Roman" w:hAnsi="Consolas" w:cs="Courier New"/>
+          <w:color w:val="2D2F31"/>
+          <w:sz w:val="28"/>
+          <w:szCs w:val="28"/>
+          <w:lang w:eastAsia="tr-TR"/>
+        </w:rPr>
+        <w:t>Kubectl config current-contex</w:t>
+      </w:r>
+      <w:r>
+        <w:rPr>
+          <w:rFonts w:ascii="Consolas" w:eastAsia="Times New Roman" w:hAnsi="Consolas" w:cs="Courier New"/>
+          <w:color w:val="2D2F31"/>
+          <w:sz w:val="28"/>
+          <w:szCs w:val="28"/>
+          <w:lang w:eastAsia="tr-TR"/>
+        </w:rPr>
+        <w:t>t</w:t>
+      </w:r>
+      <w:r>
+        <w:rPr>
+          <w:rFonts w:ascii="Consolas" w:eastAsia="Times New Roman" w:hAnsi="Consolas" w:cs="Courier New"/>
+          <w:color w:val="2D2F31"/>
+          <w:sz w:val="28"/>
+          <w:szCs w:val="28"/>
+          <w:lang w:eastAsia="tr-TR"/>
+        </w:rPr>
+        <w:t>-&gt; varsayılan cluster bilgisi</w:t>
+      </w:r>
     </w:p>
     <w:p>
       <w:pPr>
@@ -15710,11 +13582,21 @@
         <w:rPr>
           <w:rFonts w:ascii="Consolas" w:eastAsia="Times New Roman" w:hAnsi="Consolas" w:cs="Courier New"/>
           <w:color w:val="2D2F31"/>
-          <w:sz w:val="32"/>
-          <w:szCs w:val="32"/>
-          <w:lang w:eastAsia="tr-TR"/>
-        </w:rPr>
-      </w:pPr>
+          <w:sz w:val="28"/>
+          <w:szCs w:val="28"/>
+          <w:lang w:eastAsia="tr-TR"/>
+        </w:rPr>
+      </w:pPr>
+      <w:r>
+        <w:rPr>
+          <w:rFonts w:ascii="Consolas" w:eastAsia="Times New Roman" w:hAnsi="Consolas" w:cs="Courier New"/>
+          <w:color w:val="2D2F31"/>
+          <w:sz w:val="28"/>
+          <w:szCs w:val="28"/>
+          <w:lang w:eastAsia="tr-TR"/>
+        </w:rPr>
+        <w:t>Minikube start –p (cluster_name)-&gt; yeni bir cluster oluşturma</w:t>
+      </w:r>
     </w:p>
     <w:p>
       <w:pPr>
@@ -15741,6 +13623,2033 @@
         <w:rPr>
           <w:rFonts w:ascii="Consolas" w:eastAsia="Times New Roman" w:hAnsi="Consolas" w:cs="Courier New"/>
           <w:color w:val="2D2F31"/>
+          <w:sz w:val="28"/>
+          <w:szCs w:val="28"/>
+          <w:lang w:eastAsia="tr-TR"/>
+        </w:rPr>
+      </w:pPr>
+      <w:r>
+        <w:rPr>
+          <w:rFonts w:ascii="Consolas" w:eastAsia="Times New Roman" w:hAnsi="Consolas" w:cs="Courier New"/>
+          <w:color w:val="2D2F31"/>
+          <w:sz w:val="28"/>
+          <w:szCs w:val="28"/>
+          <w:lang w:eastAsia="tr-TR"/>
+        </w:rPr>
+        <w:t>Minikube profile list -&gt; cluster bilgisi (config current-context) ile aynı</w:t>
+      </w:r>
+    </w:p>
+    <w:p>
+      <w:pPr>
+        <w:shd w:val="clear" w:color="auto" w:fill="FFFFFF"/>
+        <w:tabs>
+          <w:tab w:val="left" w:pos="916"/>
+          <w:tab w:val="left" w:pos="1832"/>
+          <w:tab w:val="left" w:pos="2748"/>
+          <w:tab w:val="left" w:pos="3664"/>
+          <w:tab w:val="left" w:pos="4580"/>
+          <w:tab w:val="left" w:pos="5496"/>
+          <w:tab w:val="left" w:pos="6412"/>
+          <w:tab w:val="left" w:pos="7328"/>
+          <w:tab w:val="left" w:pos="8244"/>
+          <w:tab w:val="left" w:pos="9160"/>
+          <w:tab w:val="left" w:pos="10076"/>
+          <w:tab w:val="left" w:pos="10992"/>
+          <w:tab w:val="left" w:pos="11908"/>
+          <w:tab w:val="left" w:pos="12824"/>
+          <w:tab w:val="left" w:pos="13740"/>
+          <w:tab w:val="left" w:pos="14656"/>
+        </w:tabs>
+        <w:spacing w:beforeAutospacing="1" w:after="0" w:afterAutospacing="1" w:line="240" w:lineRule="auto"/>
+        <w:rPr>
+          <w:rFonts w:ascii="Consolas" w:eastAsia="Times New Roman" w:hAnsi="Consolas" w:cs="Courier New"/>
+          <w:color w:val="2D2F31"/>
+          <w:sz w:val="28"/>
+          <w:szCs w:val="28"/>
+          <w:lang w:eastAsia="tr-TR"/>
+        </w:rPr>
+      </w:pPr>
+      <w:r>
+        <w:rPr>
+          <w:rFonts w:ascii="Consolas" w:eastAsia="Times New Roman" w:hAnsi="Consolas" w:cs="Courier New"/>
+          <w:color w:val="2D2F31"/>
+          <w:sz w:val="28"/>
+          <w:szCs w:val="28"/>
+          <w:lang w:eastAsia="tr-TR"/>
+        </w:rPr>
+        <w:t>Minikube delete –p  (cluster_name)</w:t>
+      </w:r>
+      <w:r>
+        <w:rPr>
+          <w:rFonts w:ascii="Consolas" w:eastAsia="Times New Roman" w:hAnsi="Consolas" w:cs="Courier New"/>
+          <w:color w:val="2D2F31"/>
+          <w:sz w:val="28"/>
+          <w:szCs w:val="28"/>
+          <w:lang w:eastAsia="tr-TR"/>
+        </w:rPr>
+        <w:t>-&gt; cluster kaldırma</w:t>
+      </w:r>
+      <w:r>
+        <w:rPr>
+          <w:rFonts w:ascii="Consolas" w:eastAsia="Times New Roman" w:hAnsi="Consolas" w:cs="Courier New"/>
+          <w:color w:val="2D2F31"/>
+          <w:sz w:val="28"/>
+          <w:szCs w:val="28"/>
+          <w:lang w:eastAsia="tr-TR"/>
+        </w:rPr>
+        <w:t xml:space="preserve"> </w:t>
+      </w:r>
+    </w:p>
+    <w:p>
+      <w:pPr>
+        <w:shd w:val="clear" w:color="auto" w:fill="FFFFFF"/>
+        <w:tabs>
+          <w:tab w:val="left" w:pos="916"/>
+          <w:tab w:val="left" w:pos="1832"/>
+          <w:tab w:val="left" w:pos="2748"/>
+          <w:tab w:val="left" w:pos="3664"/>
+          <w:tab w:val="left" w:pos="4580"/>
+          <w:tab w:val="left" w:pos="5496"/>
+          <w:tab w:val="left" w:pos="6412"/>
+          <w:tab w:val="left" w:pos="7328"/>
+          <w:tab w:val="left" w:pos="8244"/>
+          <w:tab w:val="left" w:pos="9160"/>
+          <w:tab w:val="left" w:pos="10076"/>
+          <w:tab w:val="left" w:pos="10992"/>
+          <w:tab w:val="left" w:pos="11908"/>
+          <w:tab w:val="left" w:pos="12824"/>
+          <w:tab w:val="left" w:pos="13740"/>
+          <w:tab w:val="left" w:pos="14656"/>
+        </w:tabs>
+        <w:spacing w:beforeAutospacing="1" w:after="0" w:afterAutospacing="1" w:line="240" w:lineRule="auto"/>
+        <w:rPr>
+          <w:rFonts w:ascii="Consolas" w:eastAsia="Times New Roman" w:hAnsi="Consolas" w:cs="Courier New"/>
+          <w:b/>
+          <w:outline/>
+          <w:color w:val="ED7D31" w:themeColor="accent2"/>
+          <w:sz w:val="28"/>
+          <w:szCs w:val="28"/>
+          <w:lang w:eastAsia="tr-TR"/>
+          <w14:shadow w14:blurRad="0" w14:dist="38100" w14:dir="2700000" w14:sx="100000" w14:sy="100000" w14:kx="0" w14:ky="0" w14:algn="tl">
+            <w14:schemeClr w14:val="accent2"/>
+          </w14:shadow>
+          <w14:textOutline w14:w="6604" w14:cap="flat" w14:cmpd="sng" w14:algn="ctr">
+            <w14:solidFill>
+              <w14:schemeClr w14:val="accent2"/>
+            </w14:solidFill>
+            <w14:prstDash w14:val="solid"/>
+            <w14:round/>
+          </w14:textOutline>
+          <w14:textFill>
+            <w14:solidFill>
+              <w14:srgbClr w14:val="FFFFFF"/>
+            </w14:solidFill>
+          </w14:textFill>
+        </w:rPr>
+      </w:pPr>
+    </w:p>
+    <w:p>
+      <w:pPr>
+        <w:shd w:val="clear" w:color="auto" w:fill="FFFFFF"/>
+        <w:tabs>
+          <w:tab w:val="left" w:pos="916"/>
+          <w:tab w:val="left" w:pos="1832"/>
+          <w:tab w:val="left" w:pos="2748"/>
+          <w:tab w:val="left" w:pos="3664"/>
+          <w:tab w:val="left" w:pos="4580"/>
+          <w:tab w:val="left" w:pos="5496"/>
+          <w:tab w:val="left" w:pos="6412"/>
+          <w:tab w:val="left" w:pos="7328"/>
+          <w:tab w:val="left" w:pos="8244"/>
+          <w:tab w:val="left" w:pos="9160"/>
+          <w:tab w:val="left" w:pos="10076"/>
+          <w:tab w:val="left" w:pos="10992"/>
+          <w:tab w:val="left" w:pos="11908"/>
+          <w:tab w:val="left" w:pos="12824"/>
+          <w:tab w:val="left" w:pos="13740"/>
+          <w:tab w:val="left" w:pos="14656"/>
+        </w:tabs>
+        <w:spacing w:beforeAutospacing="1" w:after="0" w:afterAutospacing="1" w:line="240" w:lineRule="auto"/>
+        <w:rPr>
+          <w:rFonts w:ascii="Consolas" w:eastAsia="Times New Roman" w:hAnsi="Consolas" w:cs="Courier New"/>
+          <w:b/>
+          <w:outline/>
+          <w:color w:val="ED7D31" w:themeColor="accent2"/>
+          <w:sz w:val="28"/>
+          <w:szCs w:val="28"/>
+          <w:lang w:eastAsia="tr-TR"/>
+          <w14:shadow w14:blurRad="0" w14:dist="38100" w14:dir="2700000" w14:sx="100000" w14:sy="100000" w14:kx="0" w14:ky="0" w14:algn="tl">
+            <w14:schemeClr w14:val="accent2"/>
+          </w14:shadow>
+          <w14:textOutline w14:w="6604" w14:cap="flat" w14:cmpd="sng" w14:algn="ctr">
+            <w14:solidFill>
+              <w14:schemeClr w14:val="accent2"/>
+            </w14:solidFill>
+            <w14:prstDash w14:val="solid"/>
+            <w14:round/>
+          </w14:textOutline>
+          <w14:textFill>
+            <w14:solidFill>
+              <w14:srgbClr w14:val="FFFFFF"/>
+            </w14:solidFill>
+          </w14:textFill>
+        </w:rPr>
+      </w:pPr>
+      <w:r>
+        <w:rPr>
+          <w:rFonts w:ascii="Consolas" w:eastAsia="Times New Roman" w:hAnsi="Consolas" w:cs="Courier New"/>
+          <w:b/>
+          <w:outline/>
+          <w:color w:val="ED7D31" w:themeColor="accent2"/>
+          <w:sz w:val="28"/>
+          <w:szCs w:val="28"/>
+          <w:lang w:eastAsia="tr-TR"/>
+          <w14:shadow w14:blurRad="0" w14:dist="38100" w14:dir="2700000" w14:sx="100000" w14:sy="100000" w14:kx="0" w14:ky="0" w14:algn="tl">
+            <w14:schemeClr w14:val="accent2"/>
+          </w14:shadow>
+          <w14:textOutline w14:w="6604" w14:cap="flat" w14:cmpd="sng" w14:algn="ctr">
+            <w14:solidFill>
+              <w14:schemeClr w14:val="accent2"/>
+            </w14:solidFill>
+            <w14:prstDash w14:val="solid"/>
+            <w14:round/>
+          </w14:textOutline>
+          <w14:textFill>
+            <w14:solidFill>
+              <w14:srgbClr w14:val="FFFFFF"/>
+            </w14:solidFill>
+          </w14:textFill>
+        </w:rPr>
+        <w:t>Uygulama</w:t>
+      </w:r>
+      <w:r>
+        <w:rPr>
+          <w:rFonts w:ascii="Consolas" w:eastAsia="Times New Roman" w:hAnsi="Consolas" w:cs="Courier New"/>
+          <w:b/>
+          <w:outline/>
+          <w:color w:val="ED7D31" w:themeColor="accent2"/>
+          <w:sz w:val="28"/>
+          <w:szCs w:val="28"/>
+          <w:lang w:eastAsia="tr-TR"/>
+          <w14:shadow w14:blurRad="0" w14:dist="38100" w14:dir="2700000" w14:sx="100000" w14:sy="100000" w14:kx="0" w14:ky="0" w14:algn="tl">
+            <w14:schemeClr w14:val="accent2"/>
+          </w14:shadow>
+          <w14:textOutline w14:w="6604" w14:cap="flat" w14:cmpd="sng" w14:algn="ctr">
+            <w14:solidFill>
+              <w14:schemeClr w14:val="accent2"/>
+            </w14:solidFill>
+            <w14:prstDash w14:val="solid"/>
+            <w14:round/>
+          </w14:textOutline>
+          <w14:textFill>
+            <w14:solidFill>
+              <w14:srgbClr w14:val="FFFFFF"/>
+            </w14:solidFill>
+          </w14:textFill>
+        </w:rPr>
+        <w:t>:</w:t>
+      </w:r>
+    </w:p>
+    <w:p>
+      <w:pPr>
+        <w:pStyle w:val="ListeParagraf"/>
+        <w:shd w:val="clear" w:color="auto" w:fill="FFFFFF"/>
+        <w:tabs>
+          <w:tab w:val="left" w:pos="916"/>
+          <w:tab w:val="left" w:pos="1832"/>
+          <w:tab w:val="left" w:pos="2748"/>
+          <w:tab w:val="left" w:pos="3664"/>
+          <w:tab w:val="left" w:pos="4580"/>
+          <w:tab w:val="left" w:pos="5496"/>
+          <w:tab w:val="left" w:pos="6412"/>
+          <w:tab w:val="left" w:pos="7328"/>
+          <w:tab w:val="left" w:pos="8244"/>
+          <w:tab w:val="left" w:pos="9160"/>
+          <w:tab w:val="left" w:pos="10076"/>
+          <w:tab w:val="left" w:pos="10992"/>
+          <w:tab w:val="left" w:pos="11908"/>
+          <w:tab w:val="left" w:pos="12824"/>
+          <w:tab w:val="left" w:pos="13740"/>
+          <w:tab w:val="left" w:pos="14656"/>
+        </w:tabs>
+        <w:spacing w:beforeAutospacing="1" w:after="0" w:afterAutospacing="1" w:line="240" w:lineRule="auto"/>
+        <w:rPr>
+          <w:rStyle w:val="Gl"/>
+          <w:rFonts w:ascii="Segoe UI" w:hAnsi="Segoe UI" w:cs="Segoe UI"/>
+          <w:color w:val="2D2F31"/>
+          <w:shd w:val="clear" w:color="auto" w:fill="FFFFFF"/>
+        </w:rPr>
+      </w:pPr>
+      <w:r>
+        <w:rPr>
+          <w:rStyle w:val="Gl"/>
+          <w:rFonts w:ascii="Segoe UI" w:hAnsi="Segoe UI" w:cs="Segoe UI"/>
+          <w:color w:val="2D2F31"/>
+          <w:shd w:val="clear" w:color="auto" w:fill="FFFFFF"/>
+        </w:rPr>
+        <w:t>Development user için tanımlanan client-certificate file ismi nedir</w:t>
+      </w:r>
+    </w:p>
+    <w:p>
+      <w:pPr>
+        <w:pStyle w:val="ListeParagraf"/>
+        <w:shd w:val="clear" w:color="auto" w:fill="FFFFFF"/>
+        <w:tabs>
+          <w:tab w:val="left" w:pos="916"/>
+          <w:tab w:val="left" w:pos="1832"/>
+          <w:tab w:val="left" w:pos="2748"/>
+          <w:tab w:val="left" w:pos="3664"/>
+          <w:tab w:val="left" w:pos="4580"/>
+          <w:tab w:val="left" w:pos="5496"/>
+          <w:tab w:val="left" w:pos="6412"/>
+          <w:tab w:val="left" w:pos="7328"/>
+          <w:tab w:val="left" w:pos="8244"/>
+          <w:tab w:val="left" w:pos="9160"/>
+          <w:tab w:val="left" w:pos="10076"/>
+          <w:tab w:val="left" w:pos="10992"/>
+          <w:tab w:val="left" w:pos="11908"/>
+          <w:tab w:val="left" w:pos="12824"/>
+          <w:tab w:val="left" w:pos="13740"/>
+          <w:tab w:val="left" w:pos="14656"/>
+        </w:tabs>
+        <w:spacing w:beforeAutospacing="1" w:after="0" w:afterAutospacing="1" w:line="240" w:lineRule="auto"/>
+        <w:rPr>
+          <w:rFonts w:ascii="var(--font-stack-heading)" w:hAnsi="var(--font-stack-heading)"/>
+          <w:color w:val="2D2F31"/>
+        </w:rPr>
+      </w:pPr>
+    </w:p>
+    <w:p>
+      <w:pPr>
+        <w:pStyle w:val="ListeParagraf"/>
+        <w:shd w:val="clear" w:color="auto" w:fill="FFFFFF"/>
+        <w:tabs>
+          <w:tab w:val="left" w:pos="916"/>
+          <w:tab w:val="left" w:pos="1832"/>
+          <w:tab w:val="left" w:pos="2748"/>
+          <w:tab w:val="left" w:pos="3664"/>
+          <w:tab w:val="left" w:pos="4580"/>
+          <w:tab w:val="left" w:pos="5496"/>
+          <w:tab w:val="left" w:pos="6412"/>
+          <w:tab w:val="left" w:pos="7328"/>
+          <w:tab w:val="left" w:pos="8244"/>
+          <w:tab w:val="left" w:pos="9160"/>
+          <w:tab w:val="left" w:pos="10076"/>
+          <w:tab w:val="left" w:pos="10992"/>
+          <w:tab w:val="left" w:pos="11908"/>
+          <w:tab w:val="left" w:pos="12824"/>
+          <w:tab w:val="left" w:pos="13740"/>
+          <w:tab w:val="left" w:pos="14656"/>
+        </w:tabs>
+        <w:spacing w:beforeAutospacing="1" w:after="0" w:afterAutospacing="1" w:line="240" w:lineRule="auto"/>
+        <w:rPr>
+          <w:rFonts w:ascii="var(--font-stack-heading)" w:hAnsi="var(--font-stack-heading)"/>
+          <w:color w:val="2D2F31"/>
+        </w:rPr>
+      </w:pPr>
+      <w:r>
+        <w:rPr>
+          <w:rFonts w:ascii="var(--font-stack-heading)" w:hAnsi="var(--font-stack-heading)"/>
+          <w:color w:val="2D2F31"/>
+          <w:highlight w:val="yellow"/>
+        </w:rPr>
+        <w:t>C:\users\emre\.minikube\profiles\development\client.crt</w:t>
+      </w:r>
+    </w:p>
+    <w:p>
+      <w:pPr>
+        <w:pStyle w:val="ListeParagraf"/>
+        <w:shd w:val="clear" w:color="auto" w:fill="FFFFFF"/>
+        <w:tabs>
+          <w:tab w:val="left" w:pos="916"/>
+          <w:tab w:val="left" w:pos="1832"/>
+          <w:tab w:val="left" w:pos="2748"/>
+          <w:tab w:val="left" w:pos="3664"/>
+          <w:tab w:val="left" w:pos="4580"/>
+          <w:tab w:val="left" w:pos="5496"/>
+          <w:tab w:val="left" w:pos="6412"/>
+          <w:tab w:val="left" w:pos="7328"/>
+          <w:tab w:val="left" w:pos="8244"/>
+          <w:tab w:val="left" w:pos="9160"/>
+          <w:tab w:val="left" w:pos="10076"/>
+          <w:tab w:val="left" w:pos="10992"/>
+          <w:tab w:val="left" w:pos="11908"/>
+          <w:tab w:val="left" w:pos="12824"/>
+          <w:tab w:val="left" w:pos="13740"/>
+          <w:tab w:val="left" w:pos="14656"/>
+        </w:tabs>
+        <w:spacing w:beforeAutospacing="1" w:after="0" w:afterAutospacing="1" w:line="240" w:lineRule="auto"/>
+        <w:rPr>
+          <w:rFonts w:ascii="var(--font-stack-heading)" w:hAnsi="var(--font-stack-heading)"/>
+          <w:color w:val="2D2F31"/>
+        </w:rPr>
+      </w:pPr>
+    </w:p>
+    <w:p>
+      <w:pPr>
+        <w:pStyle w:val="ListeParagraf"/>
+        <w:shd w:val="clear" w:color="auto" w:fill="FFFFFF"/>
+        <w:tabs>
+          <w:tab w:val="left" w:pos="916"/>
+          <w:tab w:val="left" w:pos="1832"/>
+          <w:tab w:val="left" w:pos="2748"/>
+          <w:tab w:val="left" w:pos="3664"/>
+          <w:tab w:val="left" w:pos="4580"/>
+          <w:tab w:val="left" w:pos="5496"/>
+          <w:tab w:val="left" w:pos="6412"/>
+          <w:tab w:val="left" w:pos="7328"/>
+          <w:tab w:val="left" w:pos="8244"/>
+          <w:tab w:val="left" w:pos="9160"/>
+          <w:tab w:val="left" w:pos="10076"/>
+          <w:tab w:val="left" w:pos="10992"/>
+          <w:tab w:val="left" w:pos="11908"/>
+          <w:tab w:val="left" w:pos="12824"/>
+          <w:tab w:val="left" w:pos="13740"/>
+          <w:tab w:val="left" w:pos="14656"/>
+        </w:tabs>
+        <w:spacing w:beforeAutospacing="1" w:after="0" w:afterAutospacing="1" w:line="240" w:lineRule="auto"/>
+        <w:rPr>
+          <w:rStyle w:val="Gl"/>
+          <w:rFonts w:ascii="Segoe UI" w:hAnsi="Segoe UI" w:cs="Segoe UI"/>
+          <w:color w:val="2D2F31"/>
+          <w:shd w:val="clear" w:color="auto" w:fill="FFFFFF"/>
+        </w:rPr>
+      </w:pPr>
+      <w:r>
+        <w:rPr>
+          <w:rStyle w:val="Gl"/>
+          <w:rFonts w:ascii="Segoe UI" w:hAnsi="Segoe UI" w:cs="Segoe UI"/>
+          <w:color w:val="2D2F31"/>
+          <w:shd w:val="clear" w:color="auto" w:fill="FFFFFF"/>
+        </w:rPr>
+        <w:t>Production user için tanımlanan client-key bilgisi nedir</w:t>
+      </w:r>
+    </w:p>
+    <w:p>
+      <w:pPr>
+        <w:pStyle w:val="ListeParagraf"/>
+        <w:shd w:val="clear" w:color="auto" w:fill="FFFFFF"/>
+        <w:tabs>
+          <w:tab w:val="left" w:pos="916"/>
+          <w:tab w:val="left" w:pos="1832"/>
+          <w:tab w:val="left" w:pos="2748"/>
+          <w:tab w:val="left" w:pos="3664"/>
+          <w:tab w:val="left" w:pos="4580"/>
+          <w:tab w:val="left" w:pos="5496"/>
+          <w:tab w:val="left" w:pos="6412"/>
+          <w:tab w:val="left" w:pos="7328"/>
+          <w:tab w:val="left" w:pos="8244"/>
+          <w:tab w:val="left" w:pos="9160"/>
+          <w:tab w:val="left" w:pos="10076"/>
+          <w:tab w:val="left" w:pos="10992"/>
+          <w:tab w:val="left" w:pos="11908"/>
+          <w:tab w:val="left" w:pos="12824"/>
+          <w:tab w:val="left" w:pos="13740"/>
+          <w:tab w:val="left" w:pos="14656"/>
+        </w:tabs>
+        <w:spacing w:beforeAutospacing="1" w:after="0" w:afterAutospacing="1" w:line="240" w:lineRule="auto"/>
+        <w:rPr>
+          <w:rStyle w:val="Gl"/>
+          <w:rFonts w:ascii="Segoe UI" w:hAnsi="Segoe UI" w:cs="Segoe UI"/>
+          <w:b w:val="0"/>
+          <w:color w:val="2D2F31"/>
+          <w:shd w:val="clear" w:color="auto" w:fill="FFFFFF"/>
+        </w:rPr>
+      </w:pPr>
+      <w:r>
+        <w:rPr>
+          <w:rStyle w:val="Gl"/>
+          <w:rFonts w:ascii="Segoe UI" w:hAnsi="Segoe UI" w:cs="Segoe UI"/>
+          <w:color w:val="2D2F31"/>
+          <w:shd w:val="clear" w:color="auto" w:fill="FFFFFF"/>
+        </w:rPr>
+        <w:t xml:space="preserve"> </w:t>
+      </w:r>
+      <w:r>
+        <w:rPr>
+          <w:rStyle w:val="Gl"/>
+          <w:rFonts w:ascii="Segoe UI" w:hAnsi="Segoe UI" w:cs="Segoe UI"/>
+          <w:b w:val="0"/>
+          <w:color w:val="2D2F31"/>
+          <w:highlight w:val="yellow"/>
+          <w:shd w:val="clear" w:color="auto" w:fill="FFFFFF"/>
+        </w:rPr>
+        <w:t>Produciton\client.key</w:t>
+      </w:r>
+    </w:p>
+    <w:p>
+      <w:pPr>
+        <w:pStyle w:val="ListeParagraf"/>
+        <w:shd w:val="clear" w:color="auto" w:fill="FFFFFF"/>
+        <w:tabs>
+          <w:tab w:val="left" w:pos="916"/>
+          <w:tab w:val="left" w:pos="1832"/>
+          <w:tab w:val="left" w:pos="2748"/>
+          <w:tab w:val="left" w:pos="3664"/>
+          <w:tab w:val="left" w:pos="4580"/>
+          <w:tab w:val="left" w:pos="5496"/>
+          <w:tab w:val="left" w:pos="6412"/>
+          <w:tab w:val="left" w:pos="7328"/>
+          <w:tab w:val="left" w:pos="8244"/>
+          <w:tab w:val="left" w:pos="9160"/>
+          <w:tab w:val="left" w:pos="10076"/>
+          <w:tab w:val="left" w:pos="10992"/>
+          <w:tab w:val="left" w:pos="11908"/>
+          <w:tab w:val="left" w:pos="12824"/>
+          <w:tab w:val="left" w:pos="13740"/>
+          <w:tab w:val="left" w:pos="14656"/>
+        </w:tabs>
+        <w:spacing w:beforeAutospacing="1" w:after="0" w:afterAutospacing="1" w:line="240" w:lineRule="auto"/>
+        <w:rPr>
+          <w:rStyle w:val="Gl"/>
+          <w:rFonts w:ascii="Segoe UI" w:hAnsi="Segoe UI" w:cs="Segoe UI"/>
+          <w:color w:val="2D2F31"/>
+          <w:shd w:val="clear" w:color="auto" w:fill="FFFFFF"/>
+        </w:rPr>
+      </w:pPr>
+      <w:r>
+        <w:rPr>
+          <w:rStyle w:val="Gl"/>
+          <w:rFonts w:ascii="Segoe UI" w:hAnsi="Segoe UI" w:cs="Segoe UI"/>
+          <w:color w:val="2D2F31"/>
+          <w:shd w:val="clear" w:color="auto" w:fill="FFFFFF"/>
+        </w:rPr>
+        <w:t>kubeconfig dosya path'ine ulaşin</w:t>
+      </w:r>
+    </w:p>
+    <w:p>
+      <w:pPr>
+        <w:pStyle w:val="ListeParagraf"/>
+        <w:shd w:val="clear" w:color="auto" w:fill="FFFFFF"/>
+        <w:tabs>
+          <w:tab w:val="left" w:pos="916"/>
+          <w:tab w:val="left" w:pos="1832"/>
+          <w:tab w:val="left" w:pos="2748"/>
+          <w:tab w:val="left" w:pos="3664"/>
+          <w:tab w:val="left" w:pos="4580"/>
+          <w:tab w:val="left" w:pos="5496"/>
+          <w:tab w:val="left" w:pos="6412"/>
+          <w:tab w:val="left" w:pos="7328"/>
+          <w:tab w:val="left" w:pos="8244"/>
+          <w:tab w:val="left" w:pos="9160"/>
+          <w:tab w:val="left" w:pos="10076"/>
+          <w:tab w:val="left" w:pos="10992"/>
+          <w:tab w:val="left" w:pos="11908"/>
+          <w:tab w:val="left" w:pos="12824"/>
+          <w:tab w:val="left" w:pos="13740"/>
+          <w:tab w:val="left" w:pos="14656"/>
+        </w:tabs>
+        <w:spacing w:beforeAutospacing="1" w:after="0" w:afterAutospacing="1" w:line="240" w:lineRule="auto"/>
+        <w:rPr>
+          <w:rStyle w:val="Gl"/>
+          <w:rFonts w:ascii="Segoe UI" w:hAnsi="Segoe UI" w:cs="Segoe UI"/>
+          <w:b w:val="0"/>
+          <w:color w:val="2D2F31"/>
+          <w:shd w:val="clear" w:color="auto" w:fill="FFFFFF"/>
+        </w:rPr>
+      </w:pPr>
+      <w:r>
+        <w:rPr>
+          <w:rFonts w:ascii="Segoe UI" w:hAnsi="Segoe UI" w:cs="Segoe UI"/>
+          <w:color w:val="2D2F31"/>
+          <w:sz w:val="21"/>
+          <w:szCs w:val="21"/>
+          <w:shd w:val="clear" w:color="auto" w:fill="ACD2CC"/>
+        </w:rPr>
+        <w:t xml:space="preserve"> $HOME/.kube/config # Linux C:\Users\XXXXXXXX\.kube\config #Windows</w:t>
+      </w:r>
+    </w:p>
+    <w:p>
+      <w:pPr>
+        <w:shd w:val="clear" w:color="auto" w:fill="FFFFFF"/>
+        <w:tabs>
+          <w:tab w:val="left" w:pos="916"/>
+          <w:tab w:val="left" w:pos="1832"/>
+          <w:tab w:val="left" w:pos="2748"/>
+          <w:tab w:val="left" w:pos="3664"/>
+          <w:tab w:val="left" w:pos="4580"/>
+          <w:tab w:val="left" w:pos="5496"/>
+          <w:tab w:val="left" w:pos="6412"/>
+          <w:tab w:val="left" w:pos="7328"/>
+          <w:tab w:val="left" w:pos="8244"/>
+          <w:tab w:val="left" w:pos="9160"/>
+          <w:tab w:val="left" w:pos="10076"/>
+          <w:tab w:val="left" w:pos="10992"/>
+          <w:tab w:val="left" w:pos="11908"/>
+          <w:tab w:val="left" w:pos="12824"/>
+          <w:tab w:val="left" w:pos="13740"/>
+          <w:tab w:val="left" w:pos="14656"/>
+        </w:tabs>
+        <w:spacing w:beforeAutospacing="1" w:after="0" w:afterAutospacing="1" w:line="240" w:lineRule="auto"/>
+        <w:rPr>
+          <w:rStyle w:val="Gl"/>
+          <w:rFonts w:ascii="Segoe UI" w:hAnsi="Segoe UI" w:cs="Segoe UI"/>
+          <w:color w:val="2D2F31"/>
+          <w:shd w:val="clear" w:color="auto" w:fill="FFFFFF"/>
+        </w:rPr>
+      </w:pPr>
+      <w:r>
+        <w:rPr>
+          <w:rFonts w:ascii="Consolas" w:eastAsia="Times New Roman" w:hAnsi="Consolas" w:cs="Courier New"/>
+          <w:color w:val="2D2F31"/>
+          <w:sz w:val="24"/>
+          <w:szCs w:val="24"/>
+          <w:lang w:eastAsia="tr-TR"/>
+        </w:rPr>
+        <w:t xml:space="preserve">      </w:t>
+      </w:r>
+      <w:r>
+        <w:rPr>
+          <w:rStyle w:val="Gl"/>
+          <w:rFonts w:ascii="Segoe UI" w:hAnsi="Segoe UI" w:cs="Segoe UI"/>
+          <w:color w:val="2D2F31"/>
+          <w:shd w:val="clear" w:color="auto" w:fill="FFFFFF"/>
+        </w:rPr>
+        <w:t>Kubeconfig dosya içeriğini komut satırında görüntüleyin</w:t>
+      </w:r>
+    </w:p>
+    <w:p>
+      <w:pPr>
+        <w:shd w:val="clear" w:color="auto" w:fill="FFFFFF"/>
+        <w:tabs>
+          <w:tab w:val="left" w:pos="916"/>
+          <w:tab w:val="left" w:pos="1832"/>
+          <w:tab w:val="left" w:pos="2748"/>
+          <w:tab w:val="left" w:pos="3664"/>
+          <w:tab w:val="left" w:pos="4580"/>
+          <w:tab w:val="left" w:pos="5496"/>
+          <w:tab w:val="left" w:pos="6412"/>
+          <w:tab w:val="left" w:pos="7328"/>
+          <w:tab w:val="left" w:pos="8244"/>
+          <w:tab w:val="left" w:pos="9160"/>
+          <w:tab w:val="left" w:pos="10076"/>
+          <w:tab w:val="left" w:pos="10992"/>
+          <w:tab w:val="left" w:pos="11908"/>
+          <w:tab w:val="left" w:pos="12824"/>
+          <w:tab w:val="left" w:pos="13740"/>
+          <w:tab w:val="left" w:pos="14656"/>
+        </w:tabs>
+        <w:spacing w:beforeAutospacing="1" w:after="0" w:afterAutospacing="1" w:line="240" w:lineRule="auto"/>
+        <w:rPr>
+          <w:rFonts w:ascii="Segoe UI" w:hAnsi="Segoe UI" w:cs="Segoe UI"/>
+          <w:color w:val="2D2F31"/>
+          <w:sz w:val="21"/>
+          <w:szCs w:val="21"/>
+          <w:shd w:val="clear" w:color="auto" w:fill="ACD2CC"/>
+        </w:rPr>
+      </w:pPr>
+      <w:r>
+        <w:rPr>
+          <w:rFonts w:ascii="Consolas" w:eastAsia="Times New Roman" w:hAnsi="Consolas" w:cs="Courier New"/>
+          <w:color w:val="2D2F31"/>
+          <w:sz w:val="24"/>
+          <w:szCs w:val="24"/>
+          <w:lang w:eastAsia="tr-TR"/>
+        </w:rPr>
+        <w:t xml:space="preserve">      </w:t>
+      </w:r>
+      <w:r>
+        <w:rPr>
+          <w:rFonts w:ascii="Segoe UI" w:hAnsi="Segoe UI" w:cs="Segoe UI"/>
+          <w:color w:val="2D2F31"/>
+          <w:sz w:val="21"/>
+          <w:szCs w:val="21"/>
+          <w:shd w:val="clear" w:color="auto" w:fill="ACD2CC"/>
+        </w:rPr>
+        <w:t>kubectl config view</w:t>
+      </w:r>
+    </w:p>
+    <w:p>
+      <w:pPr>
+        <w:shd w:val="clear" w:color="auto" w:fill="FFFFFF"/>
+        <w:tabs>
+          <w:tab w:val="left" w:pos="916"/>
+          <w:tab w:val="left" w:pos="1832"/>
+          <w:tab w:val="left" w:pos="2748"/>
+          <w:tab w:val="left" w:pos="3664"/>
+          <w:tab w:val="left" w:pos="4580"/>
+          <w:tab w:val="left" w:pos="5496"/>
+          <w:tab w:val="left" w:pos="6412"/>
+          <w:tab w:val="left" w:pos="7328"/>
+          <w:tab w:val="left" w:pos="8244"/>
+          <w:tab w:val="left" w:pos="9160"/>
+          <w:tab w:val="left" w:pos="10076"/>
+          <w:tab w:val="left" w:pos="10992"/>
+          <w:tab w:val="left" w:pos="11908"/>
+          <w:tab w:val="left" w:pos="12824"/>
+          <w:tab w:val="left" w:pos="13740"/>
+          <w:tab w:val="left" w:pos="14656"/>
+        </w:tabs>
+        <w:spacing w:beforeAutospacing="1" w:after="0" w:afterAutospacing="1" w:line="240" w:lineRule="auto"/>
+        <w:jc w:val="center"/>
+        <w:rPr>
+          <w:rFonts w:ascii="Consolas" w:eastAsia="Times New Roman" w:hAnsi="Consolas" w:cs="Courier New"/>
+          <w:color w:val="2D2F31"/>
+          <w:sz w:val="24"/>
+          <w:szCs w:val="24"/>
+          <w:lang w:eastAsia="tr-TR"/>
+        </w:rPr>
+      </w:pPr>
+      <w:r>
+        <w:rPr>
+          <w:rStyle w:val="Gl"/>
+          <w:rFonts w:ascii="Segoe UI" w:hAnsi="Segoe UI" w:cs="Segoe UI"/>
+          <w:color w:val="2D2F31"/>
+          <w:shd w:val="clear" w:color="auto" w:fill="FFFFFF"/>
+        </w:rPr>
+        <w:t>Minikube üzerine research adında ikinci yeni bir cluster ekleyin(virtualbox kullanıyorsanız sanal makinanın oluşturulduğunu gözlemleyi</w:t>
+      </w:r>
+    </w:p>
+    <w:p>
+      <w:pPr>
+        <w:shd w:val="clear" w:color="auto" w:fill="FFFFFF"/>
+        <w:tabs>
+          <w:tab w:val="left" w:pos="916"/>
+          <w:tab w:val="left" w:pos="1832"/>
+          <w:tab w:val="left" w:pos="2748"/>
+          <w:tab w:val="left" w:pos="3664"/>
+          <w:tab w:val="left" w:pos="4580"/>
+          <w:tab w:val="left" w:pos="5496"/>
+          <w:tab w:val="left" w:pos="6412"/>
+          <w:tab w:val="left" w:pos="7328"/>
+          <w:tab w:val="left" w:pos="8244"/>
+          <w:tab w:val="left" w:pos="9160"/>
+          <w:tab w:val="left" w:pos="10076"/>
+          <w:tab w:val="left" w:pos="10992"/>
+          <w:tab w:val="left" w:pos="11908"/>
+          <w:tab w:val="left" w:pos="12824"/>
+          <w:tab w:val="left" w:pos="13740"/>
+          <w:tab w:val="left" w:pos="14656"/>
+        </w:tabs>
+        <w:spacing w:beforeAutospacing="1" w:after="0" w:afterAutospacing="1" w:line="240" w:lineRule="auto"/>
+        <w:rPr>
+          <w:rFonts w:ascii="Segoe UI" w:hAnsi="Segoe UI" w:cs="Segoe UI"/>
+          <w:color w:val="2D2F31"/>
+          <w:sz w:val="21"/>
+          <w:szCs w:val="21"/>
+          <w:shd w:val="clear" w:color="auto" w:fill="ACD2CC"/>
+        </w:rPr>
+      </w:pPr>
+      <w:r>
+        <w:rPr>
+          <w:rFonts w:ascii="Consolas" w:eastAsia="Times New Roman" w:hAnsi="Consolas" w:cs="Courier New"/>
+          <w:color w:val="2D2F31"/>
+          <w:sz w:val="24"/>
+          <w:szCs w:val="24"/>
+          <w:lang w:eastAsia="tr-TR"/>
+        </w:rPr>
+        <w:t xml:space="preserve">    </w:t>
+      </w:r>
+      <w:r>
+        <w:rPr>
+          <w:rFonts w:ascii="Segoe UI" w:hAnsi="Segoe UI" w:cs="Segoe UI"/>
+          <w:color w:val="2D2F31"/>
+          <w:sz w:val="21"/>
+          <w:szCs w:val="21"/>
+          <w:shd w:val="clear" w:color="auto" w:fill="ACD2CC"/>
+        </w:rPr>
+        <w:t>minikube start -p research</w:t>
+      </w:r>
+    </w:p>
+    <w:p>
+      <w:pPr>
+        <w:shd w:val="clear" w:color="auto" w:fill="FFFFFF"/>
+        <w:tabs>
+          <w:tab w:val="left" w:pos="916"/>
+          <w:tab w:val="left" w:pos="1832"/>
+          <w:tab w:val="left" w:pos="2748"/>
+          <w:tab w:val="left" w:pos="3664"/>
+          <w:tab w:val="left" w:pos="4580"/>
+          <w:tab w:val="left" w:pos="5496"/>
+          <w:tab w:val="left" w:pos="6412"/>
+          <w:tab w:val="left" w:pos="7328"/>
+          <w:tab w:val="left" w:pos="8244"/>
+          <w:tab w:val="left" w:pos="9160"/>
+          <w:tab w:val="left" w:pos="10076"/>
+          <w:tab w:val="left" w:pos="10992"/>
+          <w:tab w:val="left" w:pos="11908"/>
+          <w:tab w:val="left" w:pos="12824"/>
+          <w:tab w:val="left" w:pos="13740"/>
+          <w:tab w:val="left" w:pos="14656"/>
+        </w:tabs>
+        <w:spacing w:beforeAutospacing="1" w:after="0" w:afterAutospacing="1" w:line="240" w:lineRule="auto"/>
+        <w:rPr>
+          <w:rFonts w:ascii="Segoe UI" w:hAnsi="Segoe UI" w:cs="Segoe UI"/>
+          <w:color w:val="2D2F31"/>
+          <w:sz w:val="21"/>
+          <w:szCs w:val="21"/>
+          <w:shd w:val="clear" w:color="auto" w:fill="ACD2CC"/>
+        </w:rPr>
+      </w:pPr>
+    </w:p>
+    <w:p>
+      <w:pPr>
+        <w:shd w:val="clear" w:color="auto" w:fill="FFFFFF"/>
+        <w:tabs>
+          <w:tab w:val="left" w:pos="916"/>
+          <w:tab w:val="left" w:pos="1832"/>
+          <w:tab w:val="left" w:pos="2748"/>
+          <w:tab w:val="left" w:pos="3664"/>
+          <w:tab w:val="left" w:pos="4580"/>
+          <w:tab w:val="left" w:pos="5496"/>
+          <w:tab w:val="left" w:pos="6412"/>
+          <w:tab w:val="left" w:pos="7328"/>
+          <w:tab w:val="left" w:pos="8244"/>
+          <w:tab w:val="left" w:pos="9160"/>
+          <w:tab w:val="left" w:pos="10076"/>
+          <w:tab w:val="left" w:pos="10992"/>
+          <w:tab w:val="left" w:pos="11908"/>
+          <w:tab w:val="left" w:pos="12824"/>
+          <w:tab w:val="left" w:pos="13740"/>
+          <w:tab w:val="left" w:pos="14656"/>
+        </w:tabs>
+        <w:spacing w:beforeAutospacing="1" w:after="0" w:afterAutospacing="1" w:line="240" w:lineRule="auto"/>
+        <w:rPr>
+          <w:rFonts w:ascii="Consolas" w:eastAsia="Times New Roman" w:hAnsi="Consolas" w:cs="Courier New"/>
+          <w:color w:val="2D2F31"/>
+          <w:sz w:val="24"/>
+          <w:szCs w:val="24"/>
+          <w:lang w:eastAsia="tr-TR"/>
+        </w:rPr>
+      </w:pPr>
+    </w:p>
+    <w:p>
+      <w:pPr>
+        <w:shd w:val="clear" w:color="auto" w:fill="FFFFFF"/>
+        <w:tabs>
+          <w:tab w:val="left" w:pos="916"/>
+          <w:tab w:val="left" w:pos="1832"/>
+          <w:tab w:val="left" w:pos="2748"/>
+          <w:tab w:val="left" w:pos="3664"/>
+          <w:tab w:val="left" w:pos="4580"/>
+          <w:tab w:val="left" w:pos="5496"/>
+          <w:tab w:val="left" w:pos="6412"/>
+          <w:tab w:val="left" w:pos="7328"/>
+          <w:tab w:val="left" w:pos="8244"/>
+          <w:tab w:val="left" w:pos="9160"/>
+          <w:tab w:val="left" w:pos="10076"/>
+          <w:tab w:val="left" w:pos="10992"/>
+          <w:tab w:val="left" w:pos="11908"/>
+          <w:tab w:val="left" w:pos="12824"/>
+          <w:tab w:val="left" w:pos="13740"/>
+          <w:tab w:val="left" w:pos="14656"/>
+        </w:tabs>
+        <w:spacing w:beforeAutospacing="1" w:after="0" w:afterAutospacing="1" w:line="240" w:lineRule="auto"/>
+        <w:rPr>
+          <w:rStyle w:val="Gl"/>
+          <w:rFonts w:ascii="Segoe UI" w:hAnsi="Segoe UI" w:cs="Segoe UI"/>
+          <w:color w:val="2D2F31"/>
+          <w:shd w:val="clear" w:color="auto" w:fill="FFFFFF"/>
+        </w:rPr>
+      </w:pPr>
+      <w:r>
+        <w:rPr>
+          <w:rStyle w:val="Gl"/>
+          <w:rFonts w:ascii="Segoe UI" w:hAnsi="Segoe UI" w:cs="Segoe UI"/>
+          <w:color w:val="2D2F31"/>
+          <w:shd w:val="clear" w:color="auto" w:fill="FFFFFF"/>
+        </w:rPr>
+        <w:lastRenderedPageBreak/>
+        <w:t>kubeconfig dosyasında tanımlı tüm clusterları görüntüleyin</w:t>
+      </w:r>
+    </w:p>
+    <w:p>
+      <w:pPr>
+        <w:shd w:val="clear" w:color="auto" w:fill="FFFFFF"/>
+        <w:tabs>
+          <w:tab w:val="left" w:pos="916"/>
+          <w:tab w:val="left" w:pos="1832"/>
+          <w:tab w:val="left" w:pos="2748"/>
+          <w:tab w:val="left" w:pos="3664"/>
+          <w:tab w:val="left" w:pos="4580"/>
+          <w:tab w:val="left" w:pos="5496"/>
+          <w:tab w:val="left" w:pos="6412"/>
+          <w:tab w:val="left" w:pos="7328"/>
+          <w:tab w:val="left" w:pos="8244"/>
+          <w:tab w:val="left" w:pos="9160"/>
+          <w:tab w:val="left" w:pos="10076"/>
+          <w:tab w:val="left" w:pos="10992"/>
+          <w:tab w:val="left" w:pos="11908"/>
+          <w:tab w:val="left" w:pos="12824"/>
+          <w:tab w:val="left" w:pos="13740"/>
+          <w:tab w:val="left" w:pos="14656"/>
+        </w:tabs>
+        <w:spacing w:beforeAutospacing="1" w:after="0" w:afterAutospacing="1" w:line="240" w:lineRule="auto"/>
+        <w:rPr>
+          <w:rFonts w:ascii="Segoe UI" w:hAnsi="Segoe UI" w:cs="Segoe UI"/>
+          <w:color w:val="2D2F31"/>
+          <w:sz w:val="21"/>
+          <w:szCs w:val="21"/>
+          <w:shd w:val="clear" w:color="auto" w:fill="ACD2CC"/>
+        </w:rPr>
+      </w:pPr>
+      <w:r>
+        <w:rPr>
+          <w:rFonts w:ascii="Segoe UI" w:hAnsi="Segoe UI" w:cs="Segoe UI"/>
+          <w:color w:val="2D2F31"/>
+          <w:sz w:val="21"/>
+          <w:szCs w:val="21"/>
+          <w:shd w:val="clear" w:color="auto" w:fill="ACD2CC"/>
+        </w:rPr>
+        <w:t>kubectl config get-clusters</w:t>
+      </w:r>
+    </w:p>
+    <w:p>
+      <w:pPr>
+        <w:shd w:val="clear" w:color="auto" w:fill="FFFFFF"/>
+        <w:tabs>
+          <w:tab w:val="left" w:pos="916"/>
+          <w:tab w:val="left" w:pos="1832"/>
+          <w:tab w:val="left" w:pos="2748"/>
+          <w:tab w:val="left" w:pos="3664"/>
+          <w:tab w:val="left" w:pos="4580"/>
+          <w:tab w:val="left" w:pos="5496"/>
+          <w:tab w:val="left" w:pos="6412"/>
+          <w:tab w:val="left" w:pos="7328"/>
+          <w:tab w:val="left" w:pos="8244"/>
+          <w:tab w:val="left" w:pos="9160"/>
+          <w:tab w:val="left" w:pos="10076"/>
+          <w:tab w:val="left" w:pos="10992"/>
+          <w:tab w:val="left" w:pos="11908"/>
+          <w:tab w:val="left" w:pos="12824"/>
+          <w:tab w:val="left" w:pos="13740"/>
+          <w:tab w:val="left" w:pos="14656"/>
+        </w:tabs>
+        <w:spacing w:beforeAutospacing="1" w:after="0" w:afterAutospacing="1" w:line="240" w:lineRule="auto"/>
+        <w:rPr>
+          <w:rStyle w:val="Gl"/>
+          <w:rFonts w:ascii="Segoe UI" w:hAnsi="Segoe UI" w:cs="Segoe UI"/>
+          <w:color w:val="2D2F31"/>
+          <w:shd w:val="clear" w:color="auto" w:fill="FFFFFF"/>
+        </w:rPr>
+      </w:pPr>
+      <w:r>
+        <w:rPr>
+          <w:rStyle w:val="Gl"/>
+          <w:rFonts w:ascii="Segoe UI" w:hAnsi="Segoe UI" w:cs="Segoe UI"/>
+          <w:color w:val="2D2F31"/>
+          <w:shd w:val="clear" w:color="auto" w:fill="FFFFFF"/>
+        </w:rPr>
+        <w:t>kubeconfig dosyasında tanımlı tüm contextleri görüntüleyin. Yıldızlı contexti bulun</w:t>
+      </w:r>
+    </w:p>
+    <w:p>
+      <w:pPr>
+        <w:shd w:val="clear" w:color="auto" w:fill="FFFFFF"/>
+        <w:tabs>
+          <w:tab w:val="left" w:pos="916"/>
+          <w:tab w:val="left" w:pos="1832"/>
+          <w:tab w:val="left" w:pos="2748"/>
+          <w:tab w:val="left" w:pos="3664"/>
+          <w:tab w:val="left" w:pos="4580"/>
+          <w:tab w:val="left" w:pos="5496"/>
+          <w:tab w:val="left" w:pos="6412"/>
+          <w:tab w:val="left" w:pos="7328"/>
+          <w:tab w:val="left" w:pos="8244"/>
+          <w:tab w:val="left" w:pos="9160"/>
+          <w:tab w:val="left" w:pos="10076"/>
+          <w:tab w:val="left" w:pos="10992"/>
+          <w:tab w:val="left" w:pos="11908"/>
+          <w:tab w:val="left" w:pos="12824"/>
+          <w:tab w:val="left" w:pos="13740"/>
+          <w:tab w:val="left" w:pos="14656"/>
+        </w:tabs>
+        <w:spacing w:beforeAutospacing="1" w:after="0" w:afterAutospacing="1" w:line="240" w:lineRule="auto"/>
+        <w:rPr>
+          <w:rFonts w:ascii="Segoe UI" w:hAnsi="Segoe UI" w:cs="Segoe UI"/>
+          <w:color w:val="2D2F31"/>
+          <w:sz w:val="21"/>
+          <w:szCs w:val="21"/>
+          <w:shd w:val="clear" w:color="auto" w:fill="ACD2CC"/>
+        </w:rPr>
+      </w:pPr>
+      <w:r>
+        <w:rPr>
+          <w:rFonts w:ascii="Segoe UI" w:hAnsi="Segoe UI" w:cs="Segoe UI"/>
+          <w:color w:val="2D2F31"/>
+          <w:sz w:val="21"/>
+          <w:szCs w:val="21"/>
+          <w:shd w:val="clear" w:color="auto" w:fill="ACD2CC"/>
+        </w:rPr>
+        <w:t>kubectl config get-contexts</w:t>
+      </w:r>
+    </w:p>
+    <w:p>
+      <w:pPr>
+        <w:shd w:val="clear" w:color="auto" w:fill="FFFFFF"/>
+        <w:tabs>
+          <w:tab w:val="left" w:pos="916"/>
+          <w:tab w:val="left" w:pos="1832"/>
+          <w:tab w:val="left" w:pos="2748"/>
+          <w:tab w:val="left" w:pos="3664"/>
+          <w:tab w:val="left" w:pos="4580"/>
+          <w:tab w:val="left" w:pos="5496"/>
+          <w:tab w:val="left" w:pos="6412"/>
+          <w:tab w:val="left" w:pos="7328"/>
+          <w:tab w:val="left" w:pos="8244"/>
+          <w:tab w:val="left" w:pos="9160"/>
+          <w:tab w:val="left" w:pos="10076"/>
+          <w:tab w:val="left" w:pos="10992"/>
+          <w:tab w:val="left" w:pos="11908"/>
+          <w:tab w:val="left" w:pos="12824"/>
+          <w:tab w:val="left" w:pos="13740"/>
+          <w:tab w:val="left" w:pos="14656"/>
+        </w:tabs>
+        <w:spacing w:beforeAutospacing="1" w:after="0" w:afterAutospacing="1" w:line="240" w:lineRule="auto"/>
+        <w:rPr>
+          <w:rStyle w:val="Gl"/>
+          <w:rFonts w:ascii="Segoe UI" w:hAnsi="Segoe UI" w:cs="Segoe UI"/>
+          <w:color w:val="2D2F31"/>
+          <w:shd w:val="clear" w:color="auto" w:fill="FFFFFF"/>
+        </w:rPr>
+      </w:pPr>
+      <w:r>
+        <w:rPr>
+          <w:rStyle w:val="Gl"/>
+          <w:rFonts w:ascii="Segoe UI" w:hAnsi="Segoe UI" w:cs="Segoe UI"/>
+          <w:color w:val="2D2F31"/>
+          <w:shd w:val="clear" w:color="auto" w:fill="FFFFFF"/>
+        </w:rPr>
+        <w:t>Demo ortamında kubeconfig'deki tüm userlerı görüntüleyin</w:t>
+      </w:r>
+    </w:p>
+    <w:p>
+      <w:pPr>
+        <w:shd w:val="clear" w:color="auto" w:fill="FFFFFF"/>
+        <w:tabs>
+          <w:tab w:val="left" w:pos="916"/>
+          <w:tab w:val="left" w:pos="1832"/>
+          <w:tab w:val="left" w:pos="2748"/>
+          <w:tab w:val="left" w:pos="3664"/>
+          <w:tab w:val="left" w:pos="4580"/>
+          <w:tab w:val="left" w:pos="5496"/>
+          <w:tab w:val="left" w:pos="6412"/>
+          <w:tab w:val="left" w:pos="7328"/>
+          <w:tab w:val="left" w:pos="8244"/>
+          <w:tab w:val="left" w:pos="9160"/>
+          <w:tab w:val="left" w:pos="10076"/>
+          <w:tab w:val="left" w:pos="10992"/>
+          <w:tab w:val="left" w:pos="11908"/>
+          <w:tab w:val="left" w:pos="12824"/>
+          <w:tab w:val="left" w:pos="13740"/>
+          <w:tab w:val="left" w:pos="14656"/>
+        </w:tabs>
+        <w:spacing w:beforeAutospacing="1" w:after="0" w:afterAutospacing="1" w:line="240" w:lineRule="auto"/>
+        <w:rPr>
+          <w:rFonts w:ascii="Segoe UI" w:hAnsi="Segoe UI" w:cs="Segoe UI"/>
+          <w:color w:val="2D2F31"/>
+          <w:sz w:val="21"/>
+          <w:szCs w:val="21"/>
+          <w:shd w:val="clear" w:color="auto" w:fill="ACD2CC"/>
+        </w:rPr>
+      </w:pPr>
+      <w:r>
+        <w:rPr>
+          <w:rFonts w:ascii="Segoe UI" w:hAnsi="Segoe UI" w:cs="Segoe UI"/>
+          <w:color w:val="2D2F31"/>
+          <w:sz w:val="21"/>
+          <w:szCs w:val="21"/>
+          <w:shd w:val="clear" w:color="auto" w:fill="ACD2CC"/>
+        </w:rPr>
+        <w:t>kubectl config get-users</w:t>
+      </w:r>
+    </w:p>
+    <w:p>
+      <w:pPr>
+        <w:shd w:val="clear" w:color="auto" w:fill="FFFFFF"/>
+        <w:tabs>
+          <w:tab w:val="left" w:pos="916"/>
+          <w:tab w:val="left" w:pos="1832"/>
+          <w:tab w:val="left" w:pos="2748"/>
+          <w:tab w:val="left" w:pos="3664"/>
+          <w:tab w:val="left" w:pos="4580"/>
+          <w:tab w:val="left" w:pos="5496"/>
+          <w:tab w:val="left" w:pos="6412"/>
+          <w:tab w:val="left" w:pos="7328"/>
+          <w:tab w:val="left" w:pos="8244"/>
+          <w:tab w:val="left" w:pos="9160"/>
+          <w:tab w:val="left" w:pos="10076"/>
+          <w:tab w:val="left" w:pos="10992"/>
+          <w:tab w:val="left" w:pos="11908"/>
+          <w:tab w:val="left" w:pos="12824"/>
+          <w:tab w:val="left" w:pos="13740"/>
+          <w:tab w:val="left" w:pos="14656"/>
+        </w:tabs>
+        <w:spacing w:beforeAutospacing="1" w:after="0" w:afterAutospacing="1" w:line="240" w:lineRule="auto"/>
+        <w:rPr>
+          <w:rStyle w:val="Gl"/>
+          <w:rFonts w:ascii="Segoe UI" w:hAnsi="Segoe UI" w:cs="Segoe UI"/>
+          <w:color w:val="2D2F31"/>
+          <w:shd w:val="clear" w:color="auto" w:fill="FFFFFF"/>
+        </w:rPr>
+      </w:pPr>
+      <w:r>
+        <w:rPr>
+          <w:rStyle w:val="Gl"/>
+          <w:rFonts w:ascii="Segoe UI" w:hAnsi="Segoe UI" w:cs="Segoe UI"/>
+          <w:color w:val="2D2F31"/>
+          <w:shd w:val="clear" w:color="auto" w:fill="FFFFFF"/>
+        </w:rPr>
+        <w:t>kubeconfig dosyasında tanımlı aktif contexti görüntüleyin</w:t>
+      </w:r>
+    </w:p>
+    <w:p>
+      <w:pPr>
+        <w:shd w:val="clear" w:color="auto" w:fill="FFFFFF"/>
+        <w:tabs>
+          <w:tab w:val="left" w:pos="916"/>
+          <w:tab w:val="left" w:pos="1832"/>
+          <w:tab w:val="left" w:pos="2748"/>
+          <w:tab w:val="left" w:pos="3664"/>
+          <w:tab w:val="left" w:pos="4580"/>
+          <w:tab w:val="left" w:pos="5496"/>
+          <w:tab w:val="left" w:pos="6412"/>
+          <w:tab w:val="left" w:pos="7328"/>
+          <w:tab w:val="left" w:pos="8244"/>
+          <w:tab w:val="left" w:pos="9160"/>
+          <w:tab w:val="left" w:pos="10076"/>
+          <w:tab w:val="left" w:pos="10992"/>
+          <w:tab w:val="left" w:pos="11908"/>
+          <w:tab w:val="left" w:pos="12824"/>
+          <w:tab w:val="left" w:pos="13740"/>
+          <w:tab w:val="left" w:pos="14656"/>
+        </w:tabs>
+        <w:spacing w:beforeAutospacing="1" w:after="0" w:afterAutospacing="1" w:line="240" w:lineRule="auto"/>
+        <w:rPr>
+          <w:rFonts w:ascii="Segoe UI" w:hAnsi="Segoe UI" w:cs="Segoe UI"/>
+          <w:color w:val="2D2F31"/>
+          <w:sz w:val="21"/>
+          <w:szCs w:val="21"/>
+          <w:shd w:val="clear" w:color="auto" w:fill="ACD2CC"/>
+        </w:rPr>
+      </w:pPr>
+      <w:r>
+        <w:rPr>
+          <w:rFonts w:ascii="Segoe UI" w:hAnsi="Segoe UI" w:cs="Segoe UI"/>
+          <w:color w:val="2D2F31"/>
+          <w:sz w:val="21"/>
+          <w:szCs w:val="21"/>
+          <w:shd w:val="clear" w:color="auto" w:fill="ACD2CC"/>
+        </w:rPr>
+        <w:t>kubectl config current-context</w:t>
+      </w:r>
+    </w:p>
+    <w:p>
+      <w:pPr>
+        <w:shd w:val="clear" w:color="auto" w:fill="FFFFFF"/>
+        <w:tabs>
+          <w:tab w:val="left" w:pos="916"/>
+          <w:tab w:val="left" w:pos="1832"/>
+          <w:tab w:val="left" w:pos="2748"/>
+          <w:tab w:val="left" w:pos="3664"/>
+          <w:tab w:val="left" w:pos="4580"/>
+          <w:tab w:val="left" w:pos="5496"/>
+          <w:tab w:val="left" w:pos="6412"/>
+          <w:tab w:val="left" w:pos="7328"/>
+          <w:tab w:val="left" w:pos="8244"/>
+          <w:tab w:val="left" w:pos="9160"/>
+          <w:tab w:val="left" w:pos="10076"/>
+          <w:tab w:val="left" w:pos="10992"/>
+          <w:tab w:val="left" w:pos="11908"/>
+          <w:tab w:val="left" w:pos="12824"/>
+          <w:tab w:val="left" w:pos="13740"/>
+          <w:tab w:val="left" w:pos="14656"/>
+        </w:tabs>
+        <w:spacing w:beforeAutospacing="1" w:after="0" w:afterAutospacing="1" w:line="240" w:lineRule="auto"/>
+        <w:rPr>
+          <w:rStyle w:val="Gl"/>
+          <w:rFonts w:ascii="Segoe UI" w:hAnsi="Segoe UI" w:cs="Segoe UI"/>
+          <w:color w:val="2D2F31"/>
+          <w:shd w:val="clear" w:color="auto" w:fill="FFFFFF"/>
+        </w:rPr>
+      </w:pPr>
+      <w:r>
+        <w:rPr>
+          <w:rStyle w:val="Gl"/>
+          <w:rFonts w:ascii="Segoe UI" w:hAnsi="Segoe UI" w:cs="Segoe UI"/>
+          <w:color w:val="2D2F31"/>
+          <w:shd w:val="clear" w:color="auto" w:fill="FFFFFF"/>
+        </w:rPr>
+        <w:t>kubeconfig dosyasında tanımlı </w:t>
+      </w:r>
+      <w:r>
+        <w:rPr>
+          <w:rStyle w:val="Vurgu"/>
+          <w:rFonts w:ascii="Segoe UI" w:hAnsi="Segoe UI" w:cs="Segoe UI"/>
+          <w:color w:val="2D2F31"/>
+          <w:shd w:val="clear" w:color="auto" w:fill="FFFFFF"/>
+        </w:rPr>
+        <w:t>sadece </w:t>
+      </w:r>
+      <w:r>
+        <w:rPr>
+          <w:rStyle w:val="Gl"/>
+          <w:rFonts w:ascii="Segoe UI" w:hAnsi="Segoe UI" w:cs="Segoe UI"/>
+          <w:color w:val="2D2F31"/>
+          <w:shd w:val="clear" w:color="auto" w:fill="FFFFFF"/>
+        </w:rPr>
+        <w:t>aktif context'i görüntüleyin(araştır)</w:t>
+      </w:r>
+    </w:p>
+    <w:p>
+      <w:pPr>
+        <w:shd w:val="clear" w:color="auto" w:fill="FFFFFF"/>
+        <w:tabs>
+          <w:tab w:val="left" w:pos="916"/>
+          <w:tab w:val="left" w:pos="1832"/>
+          <w:tab w:val="left" w:pos="2748"/>
+          <w:tab w:val="left" w:pos="3664"/>
+          <w:tab w:val="left" w:pos="4580"/>
+          <w:tab w:val="left" w:pos="5496"/>
+          <w:tab w:val="left" w:pos="6412"/>
+          <w:tab w:val="left" w:pos="7328"/>
+          <w:tab w:val="left" w:pos="8244"/>
+          <w:tab w:val="left" w:pos="9160"/>
+          <w:tab w:val="left" w:pos="10076"/>
+          <w:tab w:val="left" w:pos="10992"/>
+          <w:tab w:val="left" w:pos="11908"/>
+          <w:tab w:val="left" w:pos="12824"/>
+          <w:tab w:val="left" w:pos="13740"/>
+          <w:tab w:val="left" w:pos="14656"/>
+        </w:tabs>
+        <w:spacing w:beforeAutospacing="1" w:after="0" w:afterAutospacing="1" w:line="240" w:lineRule="auto"/>
+        <w:rPr>
+          <w:rFonts w:ascii="Segoe UI" w:hAnsi="Segoe UI" w:cs="Segoe UI"/>
+          <w:color w:val="2D2F31"/>
+          <w:sz w:val="21"/>
+          <w:szCs w:val="21"/>
+          <w:shd w:val="clear" w:color="auto" w:fill="ACD2CC"/>
+        </w:rPr>
+      </w:pPr>
+      <w:r>
+        <w:rPr>
+          <w:rFonts w:ascii="Segoe UI" w:hAnsi="Segoe UI" w:cs="Segoe UI"/>
+          <w:color w:val="2D2F31"/>
+          <w:sz w:val="21"/>
+          <w:szCs w:val="21"/>
+          <w:shd w:val="clear" w:color="auto" w:fill="ACD2CC"/>
+        </w:rPr>
+        <w:t>kubectl config view –minify</w:t>
+      </w:r>
+    </w:p>
+    <w:p>
+      <w:pPr>
+        <w:shd w:val="clear" w:color="auto" w:fill="FFFFFF"/>
+        <w:tabs>
+          <w:tab w:val="left" w:pos="916"/>
+          <w:tab w:val="left" w:pos="1832"/>
+          <w:tab w:val="left" w:pos="2748"/>
+          <w:tab w:val="left" w:pos="3664"/>
+          <w:tab w:val="left" w:pos="4580"/>
+          <w:tab w:val="left" w:pos="5496"/>
+          <w:tab w:val="left" w:pos="6412"/>
+          <w:tab w:val="left" w:pos="7328"/>
+          <w:tab w:val="left" w:pos="8244"/>
+          <w:tab w:val="left" w:pos="9160"/>
+          <w:tab w:val="left" w:pos="10076"/>
+          <w:tab w:val="left" w:pos="10992"/>
+          <w:tab w:val="left" w:pos="11908"/>
+          <w:tab w:val="left" w:pos="12824"/>
+          <w:tab w:val="left" w:pos="13740"/>
+          <w:tab w:val="left" w:pos="14656"/>
+        </w:tabs>
+        <w:spacing w:beforeAutospacing="1" w:after="0" w:afterAutospacing="1" w:line="240" w:lineRule="auto"/>
+        <w:rPr>
+          <w:rStyle w:val="Gl"/>
+          <w:rFonts w:ascii="Segoe UI" w:hAnsi="Segoe UI" w:cs="Segoe UI"/>
+          <w:color w:val="2D2F31"/>
+          <w:shd w:val="clear" w:color="auto" w:fill="FFFFFF"/>
+        </w:rPr>
+      </w:pPr>
+      <w:r>
+        <w:rPr>
+          <w:rStyle w:val="Gl"/>
+          <w:rFonts w:ascii="Segoe UI" w:hAnsi="Segoe UI" w:cs="Segoe UI"/>
+          <w:color w:val="2D2F31"/>
+          <w:shd w:val="clear" w:color="auto" w:fill="FFFFFF"/>
+        </w:rPr>
+        <w:t>Diğer cluster'ı aktif hale getirin(minikube) ve aktif context'i görüntüleyin</w:t>
+      </w:r>
+    </w:p>
+    <w:p>
+      <w:pPr>
+        <w:shd w:val="clear" w:color="auto" w:fill="FFFFFF"/>
+        <w:tabs>
+          <w:tab w:val="left" w:pos="916"/>
+          <w:tab w:val="left" w:pos="1832"/>
+          <w:tab w:val="left" w:pos="2748"/>
+          <w:tab w:val="left" w:pos="3664"/>
+          <w:tab w:val="left" w:pos="4580"/>
+          <w:tab w:val="left" w:pos="5496"/>
+          <w:tab w:val="left" w:pos="6412"/>
+          <w:tab w:val="left" w:pos="7328"/>
+          <w:tab w:val="left" w:pos="8244"/>
+          <w:tab w:val="left" w:pos="9160"/>
+          <w:tab w:val="left" w:pos="10076"/>
+          <w:tab w:val="left" w:pos="10992"/>
+          <w:tab w:val="left" w:pos="11908"/>
+          <w:tab w:val="left" w:pos="12824"/>
+          <w:tab w:val="left" w:pos="13740"/>
+          <w:tab w:val="left" w:pos="14656"/>
+        </w:tabs>
+        <w:spacing w:beforeAutospacing="1" w:after="0" w:afterAutospacing="1" w:line="240" w:lineRule="auto"/>
+        <w:rPr>
+          <w:rFonts w:ascii="Segoe UI" w:hAnsi="Segoe UI" w:cs="Segoe UI"/>
+          <w:color w:val="2D2F31"/>
+          <w:sz w:val="21"/>
+          <w:szCs w:val="21"/>
+          <w:shd w:val="clear" w:color="auto" w:fill="ACD2CC"/>
+        </w:rPr>
+      </w:pPr>
+      <w:r>
+        <w:rPr>
+          <w:rFonts w:ascii="Segoe UI" w:hAnsi="Segoe UI" w:cs="Segoe UI"/>
+          <w:color w:val="2D2F31"/>
+          <w:sz w:val="21"/>
+          <w:szCs w:val="21"/>
+          <w:shd w:val="clear" w:color="auto" w:fill="ACD2CC"/>
+        </w:rPr>
+        <w:t> kubectl config use-context minikube $ kubectl config current-context</w:t>
+      </w:r>
+    </w:p>
+    <w:p>
+      <w:pPr>
+        <w:shd w:val="clear" w:color="auto" w:fill="FFFFFF"/>
+        <w:tabs>
+          <w:tab w:val="left" w:pos="916"/>
+          <w:tab w:val="left" w:pos="1832"/>
+          <w:tab w:val="left" w:pos="2748"/>
+          <w:tab w:val="left" w:pos="3664"/>
+          <w:tab w:val="left" w:pos="4580"/>
+          <w:tab w:val="left" w:pos="5496"/>
+          <w:tab w:val="left" w:pos="6412"/>
+          <w:tab w:val="left" w:pos="7328"/>
+          <w:tab w:val="left" w:pos="8244"/>
+          <w:tab w:val="left" w:pos="9160"/>
+          <w:tab w:val="left" w:pos="10076"/>
+          <w:tab w:val="left" w:pos="10992"/>
+          <w:tab w:val="left" w:pos="11908"/>
+          <w:tab w:val="left" w:pos="12824"/>
+          <w:tab w:val="left" w:pos="13740"/>
+          <w:tab w:val="left" w:pos="14656"/>
+        </w:tabs>
+        <w:spacing w:beforeAutospacing="1" w:after="0" w:afterAutospacing="1" w:line="240" w:lineRule="auto"/>
+        <w:rPr>
+          <w:rStyle w:val="Gl"/>
+          <w:rFonts w:ascii="Segoe UI" w:hAnsi="Segoe UI" w:cs="Segoe UI"/>
+          <w:color w:val="2D2F31"/>
+          <w:shd w:val="clear" w:color="auto" w:fill="FFFFFF"/>
+        </w:rPr>
+      </w:pPr>
+      <w:r>
+        <w:rPr>
+          <w:rStyle w:val="Gl"/>
+          <w:rFonts w:ascii="Segoe UI" w:hAnsi="Segoe UI" w:cs="Segoe UI"/>
+          <w:color w:val="2D2F31"/>
+          <w:shd w:val="clear" w:color="auto" w:fill="FFFFFF"/>
+        </w:rPr>
+        <w:t>research için cluster,context silin ve kubeconfig dosyasını görüntüleyin</w:t>
+      </w:r>
+    </w:p>
+    <w:p>
+      <w:pPr>
+        <w:shd w:val="clear" w:color="auto" w:fill="FFFFFF"/>
+        <w:tabs>
+          <w:tab w:val="left" w:pos="916"/>
+          <w:tab w:val="left" w:pos="1832"/>
+          <w:tab w:val="left" w:pos="2748"/>
+          <w:tab w:val="left" w:pos="3664"/>
+          <w:tab w:val="left" w:pos="4580"/>
+          <w:tab w:val="left" w:pos="5496"/>
+          <w:tab w:val="left" w:pos="6412"/>
+          <w:tab w:val="left" w:pos="7328"/>
+          <w:tab w:val="left" w:pos="8244"/>
+          <w:tab w:val="left" w:pos="9160"/>
+          <w:tab w:val="left" w:pos="10076"/>
+          <w:tab w:val="left" w:pos="10992"/>
+          <w:tab w:val="left" w:pos="11908"/>
+          <w:tab w:val="left" w:pos="12824"/>
+          <w:tab w:val="left" w:pos="13740"/>
+          <w:tab w:val="left" w:pos="14656"/>
+        </w:tabs>
+        <w:spacing w:beforeAutospacing="1" w:after="0" w:afterAutospacing="1" w:line="240" w:lineRule="auto"/>
+        <w:rPr>
+          <w:rFonts w:ascii="Segoe UI" w:hAnsi="Segoe UI" w:cs="Segoe UI"/>
+          <w:color w:val="2D2F31"/>
+          <w:sz w:val="21"/>
+          <w:szCs w:val="21"/>
+          <w:shd w:val="clear" w:color="auto" w:fill="ACD2CC"/>
+        </w:rPr>
+      </w:pPr>
+      <w:r>
+        <w:rPr>
+          <w:rFonts w:ascii="Segoe UI" w:hAnsi="Segoe UI" w:cs="Segoe UI"/>
+          <w:color w:val="2D2F31"/>
+          <w:sz w:val="21"/>
+          <w:szCs w:val="21"/>
+          <w:shd w:val="clear" w:color="auto" w:fill="ACD2CC"/>
+        </w:rPr>
+        <w:t># kubectl config delete-cluster research # kubectl config delete-context research # kubectl config view</w:t>
+      </w:r>
+    </w:p>
+    <w:p>
+      <w:pPr>
+        <w:shd w:val="clear" w:color="auto" w:fill="FFFFFF"/>
+        <w:tabs>
+          <w:tab w:val="left" w:pos="916"/>
+          <w:tab w:val="left" w:pos="1832"/>
+          <w:tab w:val="left" w:pos="2748"/>
+          <w:tab w:val="left" w:pos="3664"/>
+          <w:tab w:val="left" w:pos="4580"/>
+          <w:tab w:val="left" w:pos="5496"/>
+          <w:tab w:val="left" w:pos="6412"/>
+          <w:tab w:val="left" w:pos="7328"/>
+          <w:tab w:val="left" w:pos="8244"/>
+          <w:tab w:val="left" w:pos="9160"/>
+          <w:tab w:val="left" w:pos="10076"/>
+          <w:tab w:val="left" w:pos="10992"/>
+          <w:tab w:val="left" w:pos="11908"/>
+          <w:tab w:val="left" w:pos="12824"/>
+          <w:tab w:val="left" w:pos="13740"/>
+          <w:tab w:val="left" w:pos="14656"/>
+        </w:tabs>
+        <w:spacing w:beforeAutospacing="1" w:after="0" w:afterAutospacing="1" w:line="240" w:lineRule="auto"/>
+        <w:rPr>
+          <w:rFonts w:ascii="Segoe UI" w:hAnsi="Segoe UI" w:cs="Segoe UI"/>
+          <w:color w:val="2D2F31"/>
+          <w:sz w:val="21"/>
+          <w:szCs w:val="21"/>
+          <w:shd w:val="clear" w:color="auto" w:fill="ACD2CC"/>
+        </w:rPr>
+      </w:pPr>
+      <w:r>
+        <w:rPr>
+          <w:rStyle w:val="Gl"/>
+          <w:rFonts w:ascii="Segoe UI" w:hAnsi="Segoe UI" w:cs="Segoe UI"/>
+          <w:color w:val="2D2F31"/>
+          <w:shd w:val="clear" w:color="auto" w:fill="FFFFFF"/>
+        </w:rPr>
+        <w:t>Minikube üzerindeki tüm cluster profilleri silin</w:t>
+      </w:r>
+    </w:p>
+    <w:p>
+      <w:pPr>
+        <w:shd w:val="clear" w:color="auto" w:fill="FFFFFF"/>
+        <w:tabs>
+          <w:tab w:val="left" w:pos="916"/>
+          <w:tab w:val="left" w:pos="1832"/>
+          <w:tab w:val="left" w:pos="2748"/>
+          <w:tab w:val="left" w:pos="3664"/>
+          <w:tab w:val="left" w:pos="4580"/>
+          <w:tab w:val="left" w:pos="5496"/>
+          <w:tab w:val="left" w:pos="6412"/>
+          <w:tab w:val="left" w:pos="7328"/>
+          <w:tab w:val="left" w:pos="8244"/>
+          <w:tab w:val="left" w:pos="9160"/>
+          <w:tab w:val="left" w:pos="10076"/>
+          <w:tab w:val="left" w:pos="10992"/>
+          <w:tab w:val="left" w:pos="11908"/>
+          <w:tab w:val="left" w:pos="12824"/>
+          <w:tab w:val="left" w:pos="13740"/>
+          <w:tab w:val="left" w:pos="14656"/>
+        </w:tabs>
+        <w:spacing w:beforeAutospacing="1" w:after="0" w:afterAutospacing="1" w:line="240" w:lineRule="auto"/>
+        <w:rPr>
+          <w:rFonts w:ascii="Segoe UI" w:hAnsi="Segoe UI" w:cs="Segoe UI"/>
+          <w:color w:val="2D2F31"/>
+          <w:sz w:val="21"/>
+          <w:szCs w:val="21"/>
+          <w:shd w:val="clear" w:color="auto" w:fill="ACD2CC"/>
+        </w:rPr>
+      </w:pPr>
+      <w:r>
+        <w:rPr>
+          <w:rFonts w:ascii="Segoe UI" w:hAnsi="Segoe UI" w:cs="Segoe UI"/>
+          <w:color w:val="2D2F31"/>
+          <w:sz w:val="21"/>
+          <w:szCs w:val="21"/>
+          <w:shd w:val="clear" w:color="auto" w:fill="ACD2CC"/>
+        </w:rPr>
+        <w:t xml:space="preserve"># minikube delete </w:t>
+      </w:r>
+      <w:r>
+        <w:rPr>
+          <w:rFonts w:ascii="Segoe UI" w:hAnsi="Segoe UI" w:cs="Segoe UI"/>
+          <w:color w:val="2D2F31"/>
+          <w:sz w:val="21"/>
+          <w:szCs w:val="21"/>
+          <w:shd w:val="clear" w:color="auto" w:fill="ACD2CC"/>
+        </w:rPr>
+        <w:t>–</w:t>
+      </w:r>
+      <w:r>
+        <w:rPr>
+          <w:rFonts w:ascii="Segoe UI" w:hAnsi="Segoe UI" w:cs="Segoe UI"/>
+          <w:color w:val="2D2F31"/>
+          <w:sz w:val="21"/>
+          <w:szCs w:val="21"/>
+          <w:shd w:val="clear" w:color="auto" w:fill="ACD2CC"/>
+        </w:rPr>
+        <w:t>all</w:t>
+      </w:r>
+    </w:p>
+    <w:p>
+      <w:pPr>
+        <w:shd w:val="clear" w:color="auto" w:fill="FFFFFF"/>
+        <w:tabs>
+          <w:tab w:val="left" w:pos="916"/>
+          <w:tab w:val="left" w:pos="1832"/>
+          <w:tab w:val="left" w:pos="2748"/>
+          <w:tab w:val="left" w:pos="3664"/>
+          <w:tab w:val="left" w:pos="4580"/>
+          <w:tab w:val="left" w:pos="5496"/>
+          <w:tab w:val="left" w:pos="6412"/>
+          <w:tab w:val="left" w:pos="7328"/>
+          <w:tab w:val="left" w:pos="8244"/>
+          <w:tab w:val="left" w:pos="9160"/>
+          <w:tab w:val="left" w:pos="10076"/>
+          <w:tab w:val="left" w:pos="10992"/>
+          <w:tab w:val="left" w:pos="11908"/>
+          <w:tab w:val="left" w:pos="12824"/>
+          <w:tab w:val="left" w:pos="13740"/>
+          <w:tab w:val="left" w:pos="14656"/>
+        </w:tabs>
+        <w:spacing w:beforeAutospacing="1" w:after="0" w:afterAutospacing="1" w:line="240" w:lineRule="auto"/>
+        <w:rPr>
+          <w:rStyle w:val="Gl"/>
+          <w:rFonts w:ascii="Segoe UI" w:hAnsi="Segoe UI" w:cs="Segoe UI"/>
+          <w:color w:val="2D2F31"/>
+          <w:shd w:val="clear" w:color="auto" w:fill="FFFFFF"/>
+        </w:rPr>
+      </w:pPr>
+      <w:r>
+        <w:rPr>
+          <w:rStyle w:val="Gl"/>
+          <w:rFonts w:ascii="Segoe UI" w:hAnsi="Segoe UI" w:cs="Segoe UI"/>
+          <w:color w:val="2D2F31"/>
+          <w:shd w:val="clear" w:color="auto" w:fill="FFFFFF"/>
+        </w:rPr>
+        <w:t>Yeni bir cluster oluşturun</w:t>
+      </w:r>
+    </w:p>
+    <w:p>
+      <w:pPr>
+        <w:shd w:val="clear" w:color="auto" w:fill="FFFFFF"/>
+        <w:tabs>
+          <w:tab w:val="left" w:pos="916"/>
+          <w:tab w:val="left" w:pos="1832"/>
+          <w:tab w:val="left" w:pos="2748"/>
+          <w:tab w:val="left" w:pos="3664"/>
+          <w:tab w:val="left" w:pos="4580"/>
+          <w:tab w:val="left" w:pos="5496"/>
+          <w:tab w:val="left" w:pos="6412"/>
+          <w:tab w:val="left" w:pos="7328"/>
+          <w:tab w:val="left" w:pos="8244"/>
+          <w:tab w:val="left" w:pos="9160"/>
+          <w:tab w:val="left" w:pos="10076"/>
+          <w:tab w:val="left" w:pos="10992"/>
+          <w:tab w:val="left" w:pos="11908"/>
+          <w:tab w:val="left" w:pos="12824"/>
+          <w:tab w:val="left" w:pos="13740"/>
+          <w:tab w:val="left" w:pos="14656"/>
+        </w:tabs>
+        <w:spacing w:beforeAutospacing="1" w:after="0" w:afterAutospacing="1" w:line="240" w:lineRule="auto"/>
+        <w:rPr>
+          <w:rFonts w:ascii="Segoe UI" w:hAnsi="Segoe UI" w:cs="Segoe UI"/>
+          <w:color w:val="2D2F31"/>
+          <w:sz w:val="21"/>
+          <w:szCs w:val="21"/>
+          <w:shd w:val="clear" w:color="auto" w:fill="ACD2CC"/>
+        </w:rPr>
+      </w:pPr>
+      <w:r>
+        <w:rPr>
+          <w:rFonts w:ascii="Segoe UI" w:hAnsi="Segoe UI" w:cs="Segoe UI"/>
+          <w:color w:val="2D2F31"/>
+          <w:sz w:val="21"/>
+          <w:szCs w:val="21"/>
+          <w:shd w:val="clear" w:color="auto" w:fill="ACD2CC"/>
+        </w:rPr>
+        <w:t>minikube start</w:t>
+      </w:r>
+    </w:p>
+    <w:p>
+      <w:pPr>
+        <w:shd w:val="clear" w:color="auto" w:fill="FFFFFF"/>
+        <w:tabs>
+          <w:tab w:val="left" w:pos="916"/>
+          <w:tab w:val="left" w:pos="1832"/>
+          <w:tab w:val="left" w:pos="2748"/>
+          <w:tab w:val="left" w:pos="3664"/>
+          <w:tab w:val="left" w:pos="4580"/>
+          <w:tab w:val="left" w:pos="5496"/>
+          <w:tab w:val="left" w:pos="6412"/>
+          <w:tab w:val="left" w:pos="7328"/>
+          <w:tab w:val="left" w:pos="8244"/>
+          <w:tab w:val="left" w:pos="9160"/>
+          <w:tab w:val="left" w:pos="10076"/>
+          <w:tab w:val="left" w:pos="10992"/>
+          <w:tab w:val="left" w:pos="11908"/>
+          <w:tab w:val="left" w:pos="12824"/>
+          <w:tab w:val="left" w:pos="13740"/>
+          <w:tab w:val="left" w:pos="14656"/>
+        </w:tabs>
+        <w:spacing w:beforeAutospacing="1" w:after="0" w:afterAutospacing="1" w:line="240" w:lineRule="auto"/>
+        <w:rPr>
+          <w:rFonts w:ascii="Segoe UI" w:hAnsi="Segoe UI" w:cs="Segoe UI"/>
+          <w:color w:val="2D2F31"/>
+          <w:sz w:val="21"/>
+          <w:szCs w:val="21"/>
+          <w:shd w:val="clear" w:color="auto" w:fill="ACD2CC"/>
+        </w:rPr>
+      </w:pPr>
+    </w:p>
+    <w:p>
+      <w:pPr>
+        <w:shd w:val="clear" w:color="auto" w:fill="FFFFFF"/>
+        <w:tabs>
+          <w:tab w:val="left" w:pos="916"/>
+          <w:tab w:val="left" w:pos="1832"/>
+          <w:tab w:val="left" w:pos="2748"/>
+          <w:tab w:val="left" w:pos="3664"/>
+          <w:tab w:val="left" w:pos="4580"/>
+          <w:tab w:val="left" w:pos="5496"/>
+          <w:tab w:val="left" w:pos="6412"/>
+          <w:tab w:val="left" w:pos="7328"/>
+          <w:tab w:val="left" w:pos="8244"/>
+          <w:tab w:val="left" w:pos="9160"/>
+          <w:tab w:val="left" w:pos="10076"/>
+          <w:tab w:val="left" w:pos="10992"/>
+          <w:tab w:val="left" w:pos="11908"/>
+          <w:tab w:val="left" w:pos="12824"/>
+          <w:tab w:val="left" w:pos="13740"/>
+          <w:tab w:val="left" w:pos="14656"/>
+        </w:tabs>
+        <w:spacing w:beforeAutospacing="1" w:after="0" w:afterAutospacing="1" w:line="240" w:lineRule="auto"/>
+        <w:rPr>
+          <w:rFonts w:ascii="Segoe UI" w:hAnsi="Segoe UI" w:cs="Segoe UI"/>
+          <w:color w:val="2D2F31"/>
+          <w:sz w:val="21"/>
+          <w:szCs w:val="21"/>
+          <w:shd w:val="clear" w:color="auto" w:fill="ACD2CC"/>
+        </w:rPr>
+      </w:pPr>
+    </w:p>
+    <w:p>
+      <w:pPr>
+        <w:shd w:val="clear" w:color="auto" w:fill="FFFFFF"/>
+        <w:tabs>
+          <w:tab w:val="left" w:pos="916"/>
+          <w:tab w:val="left" w:pos="1832"/>
+          <w:tab w:val="left" w:pos="2748"/>
+          <w:tab w:val="left" w:pos="3664"/>
+          <w:tab w:val="left" w:pos="4580"/>
+          <w:tab w:val="left" w:pos="5496"/>
+          <w:tab w:val="left" w:pos="6412"/>
+          <w:tab w:val="left" w:pos="7328"/>
+          <w:tab w:val="left" w:pos="8244"/>
+          <w:tab w:val="left" w:pos="9160"/>
+          <w:tab w:val="left" w:pos="10076"/>
+          <w:tab w:val="left" w:pos="10992"/>
+          <w:tab w:val="left" w:pos="11908"/>
+          <w:tab w:val="left" w:pos="12824"/>
+          <w:tab w:val="left" w:pos="13740"/>
+          <w:tab w:val="left" w:pos="14656"/>
+        </w:tabs>
+        <w:spacing w:beforeAutospacing="1" w:after="0" w:afterAutospacing="1" w:line="240" w:lineRule="auto"/>
+        <w:rPr>
+          <w:rStyle w:val="Gl"/>
+          <w:rFonts w:ascii="Segoe UI" w:hAnsi="Segoe UI" w:cs="Segoe UI"/>
+          <w:color w:val="2D2F31"/>
+          <w:shd w:val="clear" w:color="auto" w:fill="FFFFFF"/>
+        </w:rPr>
+      </w:pPr>
+    </w:p>
+    <w:p>
+      <w:pPr>
+        <w:shd w:val="clear" w:color="auto" w:fill="FFFFFF"/>
+        <w:tabs>
+          <w:tab w:val="left" w:pos="916"/>
+          <w:tab w:val="left" w:pos="1832"/>
+          <w:tab w:val="left" w:pos="2748"/>
+          <w:tab w:val="left" w:pos="3664"/>
+          <w:tab w:val="left" w:pos="4580"/>
+          <w:tab w:val="left" w:pos="5496"/>
+          <w:tab w:val="left" w:pos="6412"/>
+          <w:tab w:val="left" w:pos="7328"/>
+          <w:tab w:val="left" w:pos="8244"/>
+          <w:tab w:val="left" w:pos="9160"/>
+          <w:tab w:val="left" w:pos="10076"/>
+          <w:tab w:val="left" w:pos="10992"/>
+          <w:tab w:val="left" w:pos="11908"/>
+          <w:tab w:val="left" w:pos="12824"/>
+          <w:tab w:val="left" w:pos="13740"/>
+          <w:tab w:val="left" w:pos="14656"/>
+        </w:tabs>
+        <w:spacing w:beforeAutospacing="1" w:after="0" w:afterAutospacing="1" w:line="240" w:lineRule="auto"/>
+        <w:rPr>
+          <w:rStyle w:val="Gl"/>
+          <w:rFonts w:ascii="Segoe UI" w:hAnsi="Segoe UI" w:cs="Segoe UI"/>
+          <w:color w:val="2D2F31"/>
+          <w:shd w:val="clear" w:color="auto" w:fill="FFFFFF"/>
+        </w:rPr>
+      </w:pPr>
+    </w:p>
+    <w:p>
+      <w:pPr>
+        <w:shd w:val="clear" w:color="auto" w:fill="FFFFFF"/>
+        <w:tabs>
+          <w:tab w:val="left" w:pos="916"/>
+          <w:tab w:val="left" w:pos="1832"/>
+          <w:tab w:val="left" w:pos="2748"/>
+          <w:tab w:val="left" w:pos="3664"/>
+          <w:tab w:val="left" w:pos="4580"/>
+          <w:tab w:val="left" w:pos="5496"/>
+          <w:tab w:val="left" w:pos="6412"/>
+          <w:tab w:val="left" w:pos="7328"/>
+          <w:tab w:val="left" w:pos="8244"/>
+          <w:tab w:val="left" w:pos="9160"/>
+          <w:tab w:val="left" w:pos="10076"/>
+          <w:tab w:val="left" w:pos="10992"/>
+          <w:tab w:val="left" w:pos="11908"/>
+          <w:tab w:val="left" w:pos="12824"/>
+          <w:tab w:val="left" w:pos="13740"/>
+          <w:tab w:val="left" w:pos="14656"/>
+        </w:tabs>
+        <w:spacing w:beforeAutospacing="1" w:after="0" w:afterAutospacing="1" w:line="240" w:lineRule="auto"/>
+        <w:rPr>
+          <w:rStyle w:val="Gl"/>
+          <w:rFonts w:ascii="Segoe UI" w:hAnsi="Segoe UI" w:cs="Segoe UI"/>
+          <w:color w:val="2D2F31"/>
+          <w:shd w:val="clear" w:color="auto" w:fill="FFFFFF"/>
+        </w:rPr>
+      </w:pPr>
+    </w:p>
+    <w:p>
+      <w:pPr>
+        <w:shd w:val="clear" w:color="auto" w:fill="FFFFFF"/>
+        <w:tabs>
+          <w:tab w:val="left" w:pos="916"/>
+          <w:tab w:val="left" w:pos="1832"/>
+          <w:tab w:val="left" w:pos="2748"/>
+          <w:tab w:val="left" w:pos="3664"/>
+          <w:tab w:val="left" w:pos="4580"/>
+          <w:tab w:val="left" w:pos="5496"/>
+          <w:tab w:val="left" w:pos="6412"/>
+          <w:tab w:val="left" w:pos="7328"/>
+          <w:tab w:val="left" w:pos="8244"/>
+          <w:tab w:val="left" w:pos="9160"/>
+          <w:tab w:val="left" w:pos="10076"/>
+          <w:tab w:val="left" w:pos="10992"/>
+          <w:tab w:val="left" w:pos="11908"/>
+          <w:tab w:val="left" w:pos="12824"/>
+          <w:tab w:val="left" w:pos="13740"/>
+          <w:tab w:val="left" w:pos="14656"/>
+        </w:tabs>
+        <w:spacing w:beforeAutospacing="1" w:after="0" w:afterAutospacing="1" w:line="240" w:lineRule="auto"/>
+        <w:rPr>
+          <w:rStyle w:val="Gl"/>
+          <w:rFonts w:ascii="Segoe UI" w:hAnsi="Segoe UI" w:cs="Segoe UI"/>
+          <w:color w:val="2D2F31"/>
+          <w:shd w:val="clear" w:color="auto" w:fill="FFFFFF"/>
+        </w:rPr>
+      </w:pPr>
+    </w:p>
+    <w:p>
+      <w:pPr>
+        <w:shd w:val="clear" w:color="auto" w:fill="FFFFFF"/>
+        <w:tabs>
+          <w:tab w:val="left" w:pos="916"/>
+          <w:tab w:val="left" w:pos="1832"/>
+          <w:tab w:val="left" w:pos="2748"/>
+          <w:tab w:val="left" w:pos="3664"/>
+          <w:tab w:val="left" w:pos="4580"/>
+          <w:tab w:val="left" w:pos="5496"/>
+          <w:tab w:val="left" w:pos="6412"/>
+          <w:tab w:val="left" w:pos="7328"/>
+          <w:tab w:val="left" w:pos="8244"/>
+          <w:tab w:val="left" w:pos="9160"/>
+          <w:tab w:val="left" w:pos="10076"/>
+          <w:tab w:val="left" w:pos="10992"/>
+          <w:tab w:val="left" w:pos="11908"/>
+          <w:tab w:val="left" w:pos="12824"/>
+          <w:tab w:val="left" w:pos="13740"/>
+          <w:tab w:val="left" w:pos="14656"/>
+        </w:tabs>
+        <w:spacing w:beforeAutospacing="1" w:after="0" w:afterAutospacing="1" w:line="240" w:lineRule="auto"/>
+        <w:rPr>
+          <w:rStyle w:val="Gl"/>
+          <w:rFonts w:ascii="Segoe UI" w:hAnsi="Segoe UI" w:cs="Segoe UI"/>
+          <w:outline/>
+          <w:color w:val="ED7D31" w:themeColor="accent2"/>
+          <w:sz w:val="36"/>
+          <w:szCs w:val="36"/>
+          <w:shd w:val="clear" w:color="auto" w:fill="FFFFFF"/>
+          <w14:shadow w14:blurRad="0" w14:dist="38100" w14:dir="2700000" w14:sx="100000" w14:sy="100000" w14:kx="0" w14:ky="0" w14:algn="tl">
+            <w14:schemeClr w14:val="accent2"/>
+          </w14:shadow>
+          <w14:textOutline w14:w="6604" w14:cap="flat" w14:cmpd="sng" w14:algn="ctr">
+            <w14:solidFill>
+              <w14:schemeClr w14:val="accent2"/>
+            </w14:solidFill>
+            <w14:prstDash w14:val="solid"/>
+            <w14:round/>
+          </w14:textOutline>
+          <w14:textFill>
+            <w14:solidFill>
+              <w14:srgbClr w14:val="FFFFFF"/>
+            </w14:solidFill>
+          </w14:textFill>
+        </w:rPr>
+      </w:pPr>
+      <w:r>
+        <w:rPr>
+          <w:rStyle w:val="Gl"/>
+          <w:rFonts w:ascii="Segoe UI" w:hAnsi="Segoe UI" w:cs="Segoe UI"/>
+          <w:outline/>
+          <w:color w:val="ED7D31" w:themeColor="accent2"/>
+          <w:sz w:val="36"/>
+          <w:szCs w:val="36"/>
+          <w:shd w:val="clear" w:color="auto" w:fill="FFFFFF"/>
+          <w14:shadow w14:blurRad="0" w14:dist="38100" w14:dir="2700000" w14:sx="100000" w14:sy="100000" w14:kx="0" w14:ky="0" w14:algn="tl">
+            <w14:schemeClr w14:val="accent2"/>
+          </w14:shadow>
+          <w14:textOutline w14:w="6604" w14:cap="flat" w14:cmpd="sng" w14:algn="ctr">
+            <w14:solidFill>
+              <w14:schemeClr w14:val="accent2"/>
+            </w14:solidFill>
+            <w14:prstDash w14:val="solid"/>
+            <w14:round/>
+          </w14:textOutline>
+          <w14:textFill>
+            <w14:solidFill>
+              <w14:srgbClr w14:val="FFFFFF"/>
+            </w14:solidFill>
+          </w14:textFill>
+        </w:rPr>
+        <w:lastRenderedPageBreak/>
+        <w:t>2.BOLUM: Kubernetes (Declarative)~Yaml</w:t>
+      </w:r>
+      <w:r>
+        <w:rPr>
+          <w:rStyle w:val="Gl"/>
+          <w:rFonts w:ascii="Segoe UI" w:hAnsi="Segoe UI" w:cs="Segoe UI"/>
+          <w:outline/>
+          <w:color w:val="ED7D31" w:themeColor="accent2"/>
+          <w:sz w:val="36"/>
+          <w:szCs w:val="36"/>
+          <w:shd w:val="clear" w:color="auto" w:fill="FFFFFF"/>
+          <w14:shadow w14:blurRad="0" w14:dist="38100" w14:dir="2700000" w14:sx="100000" w14:sy="100000" w14:kx="0" w14:ky="0" w14:algn="tl">
+            <w14:schemeClr w14:val="accent2"/>
+          </w14:shadow>
+          <w14:textOutline w14:w="6604" w14:cap="flat" w14:cmpd="sng" w14:algn="ctr">
+            <w14:solidFill>
+              <w14:schemeClr w14:val="accent2"/>
+            </w14:solidFill>
+            <w14:prstDash w14:val="solid"/>
+            <w14:round/>
+          </w14:textOutline>
+          <w14:textFill>
+            <w14:solidFill>
+              <w14:srgbClr w14:val="FFFFFF"/>
+            </w14:solidFill>
+          </w14:textFill>
+        </w:rPr>
+        <w:t>:</w:t>
+      </w:r>
+    </w:p>
+    <w:p>
+      <w:pPr>
+        <w:shd w:val="clear" w:color="auto" w:fill="FFFFFF"/>
+        <w:tabs>
+          <w:tab w:val="left" w:pos="916"/>
+          <w:tab w:val="left" w:pos="1832"/>
+          <w:tab w:val="left" w:pos="2748"/>
+          <w:tab w:val="left" w:pos="3664"/>
+          <w:tab w:val="left" w:pos="4580"/>
+          <w:tab w:val="left" w:pos="5496"/>
+          <w:tab w:val="left" w:pos="6412"/>
+          <w:tab w:val="left" w:pos="7328"/>
+          <w:tab w:val="left" w:pos="8244"/>
+          <w:tab w:val="left" w:pos="9160"/>
+          <w:tab w:val="left" w:pos="10076"/>
+          <w:tab w:val="left" w:pos="10992"/>
+          <w:tab w:val="left" w:pos="11908"/>
+          <w:tab w:val="left" w:pos="12824"/>
+          <w:tab w:val="left" w:pos="13740"/>
+          <w:tab w:val="left" w:pos="14656"/>
+        </w:tabs>
+        <w:spacing w:beforeAutospacing="1" w:after="0" w:afterAutospacing="1" w:line="240" w:lineRule="auto"/>
+        <w:rPr>
+          <w:rFonts w:ascii="Consolas" w:eastAsia="Times New Roman" w:hAnsi="Consolas" w:cs="Courier New"/>
+          <w:color w:val="2D2F31"/>
+          <w:sz w:val="28"/>
+          <w:szCs w:val="28"/>
+          <w:lang w:eastAsia="tr-TR"/>
+        </w:rPr>
+      </w:pPr>
+      <w:bookmarkStart w:id="0" w:name="_GoBack"/>
+      <w:bookmarkEnd w:id="0"/>
+      <w:r>
+        <w:rPr>
+          <w:rFonts w:ascii="Consolas" w:eastAsia="Times New Roman" w:hAnsi="Consolas" w:cs="Courier New"/>
+          <w:color w:val="2D2F31"/>
+          <w:sz w:val="28"/>
+          <w:szCs w:val="28"/>
+          <w:lang w:eastAsia="tr-TR"/>
+        </w:rPr>
+        <w:br/>
+      </w:r>
+    </w:p>
+    <w:p>
+      <w:pPr>
+        <w:shd w:val="clear" w:color="auto" w:fill="FFFFFF"/>
+        <w:tabs>
+          <w:tab w:val="left" w:pos="916"/>
+          <w:tab w:val="left" w:pos="1832"/>
+          <w:tab w:val="left" w:pos="2748"/>
+          <w:tab w:val="left" w:pos="3664"/>
+          <w:tab w:val="left" w:pos="4580"/>
+          <w:tab w:val="left" w:pos="5496"/>
+          <w:tab w:val="left" w:pos="6412"/>
+          <w:tab w:val="left" w:pos="7328"/>
+          <w:tab w:val="left" w:pos="8244"/>
+          <w:tab w:val="left" w:pos="9160"/>
+          <w:tab w:val="left" w:pos="10076"/>
+          <w:tab w:val="left" w:pos="10992"/>
+          <w:tab w:val="left" w:pos="11908"/>
+          <w:tab w:val="left" w:pos="12824"/>
+          <w:tab w:val="left" w:pos="13740"/>
+          <w:tab w:val="left" w:pos="14656"/>
+        </w:tabs>
+        <w:spacing w:beforeAutospacing="1" w:after="0" w:afterAutospacing="1" w:line="240" w:lineRule="auto"/>
+        <w:rPr>
+          <w:rFonts w:ascii="Consolas" w:eastAsia="Times New Roman" w:hAnsi="Consolas" w:cs="Courier New"/>
+          <w:color w:val="2D2F31"/>
+          <w:sz w:val="28"/>
+          <w:szCs w:val="28"/>
+          <w:lang w:eastAsia="tr-TR"/>
+        </w:rPr>
+      </w:pPr>
+    </w:p>
+    <w:p>
+      <w:pPr>
+        <w:shd w:val="clear" w:color="auto" w:fill="FFFFFF"/>
+        <w:tabs>
+          <w:tab w:val="left" w:pos="916"/>
+          <w:tab w:val="left" w:pos="1832"/>
+          <w:tab w:val="left" w:pos="2748"/>
+          <w:tab w:val="left" w:pos="3664"/>
+          <w:tab w:val="left" w:pos="4580"/>
+          <w:tab w:val="left" w:pos="5496"/>
+          <w:tab w:val="left" w:pos="6412"/>
+          <w:tab w:val="left" w:pos="7328"/>
+          <w:tab w:val="left" w:pos="8244"/>
+          <w:tab w:val="left" w:pos="9160"/>
+          <w:tab w:val="left" w:pos="10076"/>
+          <w:tab w:val="left" w:pos="10992"/>
+          <w:tab w:val="left" w:pos="11908"/>
+          <w:tab w:val="left" w:pos="12824"/>
+          <w:tab w:val="left" w:pos="13740"/>
+          <w:tab w:val="left" w:pos="14656"/>
+        </w:tabs>
+        <w:spacing w:beforeAutospacing="1" w:after="0" w:afterAutospacing="1" w:line="240" w:lineRule="auto"/>
+        <w:rPr>
+          <w:rFonts w:ascii="Consolas" w:eastAsia="Times New Roman" w:hAnsi="Consolas" w:cs="Courier New"/>
+          <w:color w:val="2D2F31"/>
+          <w:sz w:val="28"/>
+          <w:szCs w:val="28"/>
+          <w:lang w:eastAsia="tr-TR"/>
+        </w:rPr>
+      </w:pPr>
+    </w:p>
+    <w:p>
+      <w:pPr>
+        <w:shd w:val="clear" w:color="auto" w:fill="FFFFFF"/>
+        <w:tabs>
+          <w:tab w:val="left" w:pos="916"/>
+          <w:tab w:val="left" w:pos="1832"/>
+          <w:tab w:val="left" w:pos="2748"/>
+          <w:tab w:val="left" w:pos="3664"/>
+          <w:tab w:val="left" w:pos="4580"/>
+          <w:tab w:val="left" w:pos="5496"/>
+          <w:tab w:val="left" w:pos="6412"/>
+          <w:tab w:val="left" w:pos="7328"/>
+          <w:tab w:val="left" w:pos="8244"/>
+          <w:tab w:val="left" w:pos="9160"/>
+          <w:tab w:val="left" w:pos="10076"/>
+          <w:tab w:val="left" w:pos="10992"/>
+          <w:tab w:val="left" w:pos="11908"/>
+          <w:tab w:val="left" w:pos="12824"/>
+          <w:tab w:val="left" w:pos="13740"/>
+          <w:tab w:val="left" w:pos="14656"/>
+        </w:tabs>
+        <w:spacing w:beforeAutospacing="1" w:after="0" w:afterAutospacing="1" w:line="240" w:lineRule="auto"/>
+        <w:rPr>
+          <w:rFonts w:ascii="Consolas" w:eastAsia="Times New Roman" w:hAnsi="Consolas" w:cs="Courier New"/>
+          <w:color w:val="2D2F31"/>
+          <w:sz w:val="28"/>
+          <w:szCs w:val="28"/>
+          <w:lang w:eastAsia="tr-TR"/>
+        </w:rPr>
+      </w:pPr>
+    </w:p>
+    <w:p>
+      <w:pPr>
+        <w:shd w:val="clear" w:color="auto" w:fill="FFFFFF"/>
+        <w:tabs>
+          <w:tab w:val="left" w:pos="916"/>
+          <w:tab w:val="left" w:pos="1832"/>
+          <w:tab w:val="left" w:pos="2748"/>
+          <w:tab w:val="left" w:pos="3664"/>
+          <w:tab w:val="left" w:pos="4580"/>
+          <w:tab w:val="left" w:pos="5496"/>
+          <w:tab w:val="left" w:pos="6412"/>
+          <w:tab w:val="left" w:pos="7328"/>
+          <w:tab w:val="left" w:pos="8244"/>
+          <w:tab w:val="left" w:pos="9160"/>
+          <w:tab w:val="left" w:pos="10076"/>
+          <w:tab w:val="left" w:pos="10992"/>
+          <w:tab w:val="left" w:pos="11908"/>
+          <w:tab w:val="left" w:pos="12824"/>
+          <w:tab w:val="left" w:pos="13740"/>
+          <w:tab w:val="left" w:pos="14656"/>
+        </w:tabs>
+        <w:spacing w:beforeAutospacing="1" w:after="0" w:afterAutospacing="1" w:line="240" w:lineRule="auto"/>
+        <w:rPr>
+          <w:rFonts w:ascii="Consolas" w:eastAsia="Times New Roman" w:hAnsi="Consolas" w:cs="Courier New"/>
+          <w:color w:val="2D2F31"/>
+          <w:sz w:val="32"/>
+          <w:szCs w:val="32"/>
+          <w:lang w:eastAsia="tr-TR"/>
+        </w:rPr>
+      </w:pPr>
+    </w:p>
+    <w:p>
+      <w:pPr>
+        <w:shd w:val="clear" w:color="auto" w:fill="FFFFFF"/>
+        <w:tabs>
+          <w:tab w:val="left" w:pos="916"/>
+          <w:tab w:val="left" w:pos="1832"/>
+          <w:tab w:val="left" w:pos="2748"/>
+          <w:tab w:val="left" w:pos="3664"/>
+          <w:tab w:val="left" w:pos="4580"/>
+          <w:tab w:val="left" w:pos="5496"/>
+          <w:tab w:val="left" w:pos="6412"/>
+          <w:tab w:val="left" w:pos="7328"/>
+          <w:tab w:val="left" w:pos="8244"/>
+          <w:tab w:val="left" w:pos="9160"/>
+          <w:tab w:val="left" w:pos="10076"/>
+          <w:tab w:val="left" w:pos="10992"/>
+          <w:tab w:val="left" w:pos="11908"/>
+          <w:tab w:val="left" w:pos="12824"/>
+          <w:tab w:val="left" w:pos="13740"/>
+          <w:tab w:val="left" w:pos="14656"/>
+        </w:tabs>
+        <w:spacing w:beforeAutospacing="1" w:after="0" w:afterAutospacing="1" w:line="240" w:lineRule="auto"/>
+        <w:rPr>
+          <w:rFonts w:ascii="Consolas" w:eastAsia="Times New Roman" w:hAnsi="Consolas" w:cs="Courier New"/>
+          <w:color w:val="2D2F31"/>
           <w:sz w:val="32"/>
           <w:szCs w:val="32"/>
           <w:lang w:eastAsia="tr-TR"/>
@@ -15914,6 +15823,56 @@
     </w:sectPr>
   </w:body>
 </w:document>
+</file>
+
+<file path=word/endnotes.xml><?xml version="1.0" encoding="utf-8"?>
+<w:endnotes xmlns:wpc="http://schemas.microsoft.com/office/word/2010/wordprocessingCanvas" xmlns:mc="http://schemas.openxmlformats.org/markup-compatibility/2006" xmlns:o="urn:schemas-microsoft-com:office:office" xmlns:r="http://schemas.openxmlformats.org/officeDocument/2006/relationships" xmlns:m="http://schemas.openxmlformats.org/officeDocument/2006/math" xmlns:v="urn:schemas-microsoft-com:vml" xmlns:wp14="http://schemas.microsoft.com/office/word/2010/wordprocessingDrawing" xmlns:wp="http://schemas.openxmlformats.org/drawingml/2006/wordprocessingDrawing" xmlns:w10="urn:schemas-microsoft-com:office:word" xmlns:w="http://schemas.openxmlformats.org/wordprocessingml/2006/main" xmlns:w14="http://schemas.microsoft.com/office/word/2010/wordml" xmlns:w15="http://schemas.microsoft.com/office/word/2012/wordml" xmlns:wpg="http://schemas.microsoft.com/office/word/2010/wordprocessingGroup" xmlns:wpi="http://schemas.microsoft.com/office/word/2010/wordprocessingInk" xmlns:wne="http://schemas.microsoft.com/office/word/2006/wordml" xmlns:wps="http://schemas.microsoft.com/office/word/2010/wordprocessingShape" mc:Ignorable="w14 w15 wp14">
+  <w:endnote w:type="separator" w:id="-1">
+    <w:p>
+      <w:pPr>
+        <w:spacing w:after="0" w:line="240" w:lineRule="auto"/>
+      </w:pPr>
+      <w:r>
+        <w:separator/>
+      </w:r>
+    </w:p>
+  </w:endnote>
+  <w:endnote w:type="continuationSeparator" w:id="0">
+    <w:p>
+      <w:pPr>
+        <w:spacing w:after="0" w:line="240" w:lineRule="auto"/>
+      </w:pPr>
+      <w:r>
+        <w:continuationSeparator/>
+      </w:r>
+    </w:p>
+  </w:endnote>
+</w:endnotes>
+</file>
+
+<file path=word/footnotes.xml><?xml version="1.0" encoding="utf-8"?>
+<w:footnotes xmlns:wpc="http://schemas.microsoft.com/office/word/2010/wordprocessingCanvas" xmlns:mc="http://schemas.openxmlformats.org/markup-compatibility/2006" xmlns:o="urn:schemas-microsoft-com:office:office" xmlns:r="http://schemas.openxmlformats.org/officeDocument/2006/relationships" xmlns:m="http://schemas.openxmlformats.org/officeDocument/2006/math" xmlns:v="urn:schemas-microsoft-com:vml" xmlns:wp14="http://schemas.microsoft.com/office/word/2010/wordprocessingDrawing" xmlns:wp="http://schemas.openxmlformats.org/drawingml/2006/wordprocessingDrawing" xmlns:w10="urn:schemas-microsoft-com:office:word" xmlns:w="http://schemas.openxmlformats.org/wordprocessingml/2006/main" xmlns:w14="http://schemas.microsoft.com/office/word/2010/wordml" xmlns:w15="http://schemas.microsoft.com/office/word/2012/wordml" xmlns:wpg="http://schemas.microsoft.com/office/word/2010/wordprocessingGroup" xmlns:wpi="http://schemas.microsoft.com/office/word/2010/wordprocessingInk" xmlns:wne="http://schemas.microsoft.com/office/word/2006/wordml" xmlns:wps="http://schemas.microsoft.com/office/word/2010/wordprocessingShape" mc:Ignorable="w14 w15 wp14">
+  <w:footnote w:type="separator" w:id="-1">
+    <w:p>
+      <w:pPr>
+        <w:spacing w:after="0" w:line="240" w:lineRule="auto"/>
+      </w:pPr>
+      <w:r>
+        <w:separator/>
+      </w:r>
+    </w:p>
+  </w:footnote>
+  <w:footnote w:type="continuationSeparator" w:id="0">
+    <w:p>
+      <w:pPr>
+        <w:spacing w:after="0" w:line="240" w:lineRule="auto"/>
+      </w:pPr>
+      <w:r>
+        <w:continuationSeparator/>
+      </w:r>
+    </w:p>
+  </w:footnote>
+</w:footnotes>
 </file>
 
 <file path=word/numbering.xml><?xml version="1.0" encoding="utf-8"?>
@@ -17126,6 +17085,29 @@
     <w:name w:val="Normal"/>
     <w:qFormat/>
   </w:style>
+  <w:style w:type="paragraph" w:styleId="Balk2">
+    <w:name w:val="heading 2"/>
+    <w:basedOn w:val="Normal"/>
+    <w:next w:val="Normal"/>
+    <w:link w:val="Balk2Char"/>
+    <w:uiPriority w:val="9"/>
+    <w:semiHidden/>
+    <w:unhideWhenUsed/>
+    <w:qFormat/>
+    <w:rsid w:val="007912C2"/>
+    <w:pPr>
+      <w:keepNext/>
+      <w:keepLines/>
+      <w:spacing w:before="40" w:after="0"/>
+      <w:outlineLvl w:val="1"/>
+    </w:pPr>
+    <w:rPr>
+      <w:rFonts w:asciiTheme="majorHAnsi" w:eastAsiaTheme="majorEastAsia" w:hAnsiTheme="majorHAnsi" w:cstheme="majorBidi"/>
+      <w:color w:val="2E74B5" w:themeColor="accent1" w:themeShade="BF"/>
+      <w:sz w:val="26"/>
+      <w:szCs w:val="26"/>
+    </w:rPr>
+  </w:style>
   <w:style w:type="paragraph" w:styleId="Balk4">
     <w:name w:val="heading 4"/>
     <w:basedOn w:val="Normal"/>
@@ -17422,6 +17404,64 @@
       <w:lang w:eastAsia="tr-TR"/>
     </w:rPr>
   </w:style>
+  <w:style w:type="character" w:customStyle="1" w:styleId="Balk2Char">
+    <w:name w:val="Başlık 2 Char"/>
+    <w:basedOn w:val="VarsaylanParagrafYazTipi"/>
+    <w:link w:val="Balk2"/>
+    <w:uiPriority w:val="9"/>
+    <w:semiHidden/>
+    <w:rsid w:val="007912C2"/>
+    <w:rPr>
+      <w:rFonts w:asciiTheme="majorHAnsi" w:eastAsiaTheme="majorEastAsia" w:hAnsiTheme="majorHAnsi" w:cstheme="majorBidi"/>
+      <w:color w:val="2E74B5" w:themeColor="accent1" w:themeShade="BF"/>
+      <w:sz w:val="26"/>
+      <w:szCs w:val="26"/>
+    </w:rPr>
+  </w:style>
+  <w:style w:type="paragraph" w:styleId="stbilgi">
+    <w:name w:val="header"/>
+    <w:basedOn w:val="Normal"/>
+    <w:link w:val="stbilgiChar"/>
+    <w:uiPriority w:val="99"/>
+    <w:unhideWhenUsed/>
+    <w:rsid w:val="00D7661B"/>
+    <w:pPr>
+      <w:tabs>
+        <w:tab w:val="center" w:pos="4536"/>
+        <w:tab w:val="right" w:pos="9072"/>
+      </w:tabs>
+      <w:spacing w:after="0" w:line="240" w:lineRule="auto"/>
+    </w:pPr>
+  </w:style>
+  <w:style w:type="character" w:customStyle="1" w:styleId="stbilgiChar">
+    <w:name w:val="Üstbilgi Char"/>
+    <w:basedOn w:val="VarsaylanParagrafYazTipi"/>
+    <w:link w:val="stbilgi"/>
+    <w:uiPriority w:val="99"/>
+    <w:rsid w:val="00D7661B"/>
+  </w:style>
+  <w:style w:type="paragraph" w:styleId="Altbilgi">
+    <w:name w:val="footer"/>
+    <w:basedOn w:val="Normal"/>
+    <w:link w:val="AltbilgiChar"/>
+    <w:uiPriority w:val="99"/>
+    <w:unhideWhenUsed/>
+    <w:rsid w:val="00D7661B"/>
+    <w:pPr>
+      <w:tabs>
+        <w:tab w:val="center" w:pos="4536"/>
+        <w:tab w:val="right" w:pos="9072"/>
+      </w:tabs>
+      <w:spacing w:after="0" w:line="240" w:lineRule="auto"/>
+    </w:pPr>
+  </w:style>
+  <w:style w:type="character" w:customStyle="1" w:styleId="AltbilgiChar">
+    <w:name w:val="Altbilgi Char"/>
+    <w:basedOn w:val="VarsaylanParagrafYazTipi"/>
+    <w:link w:val="Altbilgi"/>
+    <w:uiPriority w:val="99"/>
+    <w:rsid w:val="00D7661B"/>
+  </w:style>
 </w:styles>
 </file>
 

--- a/K8s_edu_2.docx
+++ b/K8s_edu_2.docx
@@ -15459,6 +15459,2254 @@
       </w:r>
     </w:p>
     <w:p>
+      <w:r>
+        <w:t>Her  yaml dosayalarında</w:t>
+      </w:r>
+      <w:r>
+        <w:t xml:space="preserve"> şu </w:t>
+      </w:r>
+      <w:r>
+        <w:t>nesne</w:t>
+      </w:r>
+      <w:r>
+        <w:t xml:space="preserve">ler </w:t>
+      </w:r>
+      <w:r>
+        <w:t xml:space="preserve"> kesin olmalıdır:</w:t>
+      </w:r>
+      <w:r>
+        <w:br/>
+      </w:r>
+    </w:p>
+    <w:p>
+      <w:r>
+        <w:t>A</w:t>
+      </w:r>
+      <w:r>
+        <w:t>piversion</w:t>
+      </w:r>
+      <w:r>
+        <w:t>-&gt;Kubernetes Apı Sürümü</w:t>
+      </w:r>
+      <w:r>
+        <w:t xml:space="preserve"> </w:t>
+      </w:r>
+      <w:r>
+        <w:t>t</w:t>
+      </w:r>
+      <w:r>
+        <w:t>a</w:t>
+      </w:r>
+      <w:r>
+        <w:t>nımlar</w:t>
+      </w:r>
+      <w:r>
+        <w:t xml:space="preserve"> (Pod-&gt;v1 ,recplicationcontroller-&gt;v1 service-&gt;v1,replicaset-&gt;apps/v1,deployment-&gt;apps/v1,daemonset-&gt;apps/v1,job-&gt;apps/v1)</w:t>
+      </w:r>
+      <w:r>
+        <w:t xml:space="preserve"> kubectl explain komutu veya dokumanstasyon sayfasından görebiliriz</w:t>
+      </w:r>
+      <w:r>
+        <w:br/>
+        <w:t>kind</w:t>
+      </w:r>
+      <w:r>
+        <w:t>-&gt; Nesne türünü tanımlar(pod, repicaset,deplyment,job,deamonset,replicacontroller,service)</w:t>
+      </w:r>
+      <w:r>
+        <w:br/>
+        <w:t>metadata</w:t>
+      </w:r>
+      <w:r>
+        <w:t>-&gt; obje ile ilgili benzersi olan tanımala(</w:t>
+      </w:r>
+      <w:r>
+        <w:t>isim,namespace,labels</w:t>
+      </w:r>
+      <w:r>
+        <w:t>)</w:t>
+      </w:r>
+    </w:p>
+    <w:p/>
+    <w:p>
+      <w:r>
+        <w:t>Spec -&gt; oluşturulacak Nesneyle ilgli Durum detaylarını tanımlar</w:t>
+      </w:r>
+    </w:p>
+    <w:p/>
+    <w:p>
+      <w:r>
+        <w:t>Kubernetes nesnesi üzerinde doğrudan bi  arama yapacaksak –filed-selector komutunu kullanabilirz.</w:t>
+      </w:r>
+      <w:r>
+        <w:t>(ancak  oldukça kısıtlıdır.)</w:t>
+      </w:r>
+    </w:p>
+    <w:p>
+      <w:r>
+        <w:t xml:space="preserve">    Ör: </w:t>
+      </w:r>
+    </w:p>
+    <w:p>
+      <w:r>
+        <w:t xml:space="preserve">            Kubectl get pods  --field-selector metadata.name=myApp</w:t>
+      </w:r>
+    </w:p>
+    <w:p>
+      <w:r>
+        <w:t xml:space="preserve">           </w:t>
+      </w:r>
+      <w:r>
+        <w:t>Kubectl get pods  --field-selector metadata.name</w:t>
+      </w:r>
+      <w:r>
+        <w:t>space=Prdoduction</w:t>
+      </w:r>
+    </w:p>
+    <w:p>
+      <w:r>
+        <w:t xml:space="preserve">           </w:t>
+      </w:r>
+      <w:r>
+        <w:t>Kubectl get pods</w:t>
+      </w:r>
+      <w:r>
+        <w:t xml:space="preserve">  --field-selector metadata.namespace !.=Project</w:t>
+      </w:r>
+      <w:r>
+        <w:br/>
+      </w:r>
+      <w:r>
+        <w:t xml:space="preserve">          </w:t>
+      </w:r>
+      <w:r>
+        <w:t xml:space="preserve">Kubectl </w:t>
+      </w:r>
+      <w:r>
+        <w:t>get services –all-namespaces –field-selector metadata.namespace!=default</w:t>
+      </w:r>
+      <w:r>
+        <w:br/>
+      </w:r>
+      <w:r>
+        <w:br/>
+      </w:r>
+    </w:p>
+    <w:p>
+      <w:r>
+        <w:t>Yaml dosyasını çalıştırma:</w:t>
+      </w:r>
+    </w:p>
+    <w:p>
+      <w:r>
+        <w:t xml:space="preserve">    Kubectl create –filename my-manifest-1.yaml(güncelle yapıcaksak hata verir )</w:t>
+      </w:r>
+      <w:r>
+        <w:br/>
+        <w:t xml:space="preserve">   </w:t>
+      </w:r>
+    </w:p>
+    <w:p>
+      <w:r>
+        <w:t xml:space="preserve">   Kubectl –filename my-manidest-1.yaml</w:t>
+      </w:r>
+    </w:p>
+    <w:p>
+      <w:r>
+        <w:t xml:space="preserve">   Kubectl apply –f  my-manifest-2.yaml</w:t>
+      </w:r>
+    </w:p>
+    <w:p>
+      <w:r>
+        <w:t xml:space="preserve">    Kubectl apply –f ./my1.yaml  -f ./my2.yaml   -&gt; birden fazla yaml dosyasını aynı anda çalıştırmak </w:t>
+      </w:r>
+      <w:r>
+        <w:t xml:space="preserve">   </w:t>
+      </w:r>
+      <w:r>
+        <w:t>istersek</w:t>
+      </w:r>
+    </w:p>
+    <w:p>
+      <w:r>
+        <w:t xml:space="preserve">  Kubectl apply –f </w:t>
+      </w:r>
+      <w:hyperlink r:id="rId27" w:history="1">
+        <w:r>
+          <w:rPr>
+            <w:rStyle w:val="Kpr"/>
+          </w:rPr>
+          <w:t>https://git.io/vPieo</w:t>
+        </w:r>
+      </w:hyperlink>
+      <w:r>
+        <w:t xml:space="preserve"> -&gt; uzaktaki web üzerinde bulunan yaml dosyasında çalıştırabiliriz.</w:t>
+      </w:r>
+    </w:p>
+    <w:p/>
+    <w:p>
+      <w:r>
+        <w:t xml:space="preserve">Kubectl </w:t>
+      </w:r>
+      <w:r>
+        <w:t xml:space="preserve"> edit po nginx-pod-first -&gt; çalışan pod üzerinde değişiklik yapmak istersek  ve elimize yaml dosyası yoksa</w:t>
+      </w:r>
+      <w:r>
+        <w:t xml:space="preserve"> çalıştırarak  txt üzerinde ekleme yada çıkarma yapabiliriz.</w:t>
+      </w:r>
+      <w:r>
+        <w:t>(işlem sonrasında dosyayı kaydetip kapatmamız yeterli)</w:t>
+      </w:r>
+      <w:r>
+        <w:t>(bu bilgi yaml dosyasına eklenmez)</w:t>
+      </w:r>
+      <w:r>
+        <w:t>(eğer kalıcı bir değişiklik yapıcaksak yaml üzerinde  değişiklik yapmalı ve çalıştırmalıyız)</w:t>
+      </w:r>
+    </w:p>
+    <w:p>
+      <w:r>
+        <w:t>Kubectl describe po/nginx-first-pod -&gt; ile pod hakkında detaylı açıklamaya sahip olabiliriz.</w:t>
+      </w:r>
+      <w:r>
+        <w:br/>
+        <w:t xml:space="preserve">  </w:t>
+      </w:r>
+    </w:p>
+    <w:p>
+      <w:pPr>
+        <w:pStyle w:val="Balk4"/>
+        <w:shd w:val="clear" w:color="auto" w:fill="FFFFFF"/>
+        <w:spacing w:before="0" w:beforeAutospacing="0" w:after="0" w:afterAutospacing="0"/>
+        <w:rPr>
+          <w:rFonts w:ascii="Segoe UI" w:hAnsi="Segoe UI" w:cs="Segoe UI"/>
+          <w:b w:val="0"/>
+          <w:bCs w:val="0"/>
+          <w:color w:val="2D2F31"/>
+        </w:rPr>
+      </w:pPr>
+      <w:r>
+        <w:lastRenderedPageBreak/>
+        <w:t xml:space="preserve"> </w:t>
+      </w:r>
+      <w:r>
+        <w:rPr>
+          <w:rStyle w:val="Vurgu"/>
+          <w:rFonts w:ascii="Segoe UI" w:hAnsi="Segoe UI" w:cs="Segoe UI"/>
+          <w:b w:val="0"/>
+          <w:bCs w:val="0"/>
+          <w:color w:val="2D2F31"/>
+        </w:rPr>
+        <w:t>--dry-run Komut Detayları (Hatırlatma)</w:t>
+      </w:r>
+    </w:p>
+    <w:p>
+      <w:pPr>
+        <w:pStyle w:val="NormalWeb"/>
+        <w:shd w:val="clear" w:color="auto" w:fill="FFFFFF"/>
+        <w:spacing w:before="0" w:after="0"/>
+        <w:rPr>
+          <w:rFonts w:ascii="Segoe UI" w:hAnsi="Segoe UI" w:cs="Segoe UI"/>
+          <w:color w:val="2D2F31"/>
+        </w:rPr>
+      </w:pPr>
+      <w:r>
+        <w:rPr>
+          <w:rStyle w:val="Gl"/>
+          <w:rFonts w:ascii="Segoe UI" w:hAnsi="Segoe UI" w:cs="Segoe UI"/>
+          <w:color w:val="2D2F31"/>
+        </w:rPr>
+        <w:t>--dry-run </w:t>
+      </w:r>
+      <w:r>
+        <w:rPr>
+          <w:rFonts w:ascii="Segoe UI" w:hAnsi="Segoe UI" w:cs="Segoe UI"/>
+          <w:color w:val="2D2F31"/>
+        </w:rPr>
+        <w:t>opsiyonu kubectl run komutunda yazdığınız ifadeyi canlı sistem üzerinde çalıştırmadan önce test etmemize imkan sağlamaktadır. </w:t>
+      </w:r>
+      <w:r>
+        <w:rPr>
+          <w:rStyle w:val="Gl"/>
+          <w:rFonts w:ascii="Segoe UI" w:hAnsi="Segoe UI" w:cs="Segoe UI"/>
+          <w:color w:val="2D2F31"/>
+        </w:rPr>
+        <w:t>-o yaml </w:t>
+      </w:r>
+      <w:r>
+        <w:rPr>
+          <w:rFonts w:ascii="Segoe UI" w:hAnsi="Segoe UI" w:cs="Segoe UI"/>
+          <w:color w:val="2D2F31"/>
+        </w:rPr>
+        <w:t>parametresiyle kullanıldığında YAML dosyasını elle yazmamıza gerek kalmadan sistem tarafından  yazdırılmasını sağlar.  CKA sertifika sınavlarında hayat kurtaran komuttur.</w:t>
+      </w:r>
+    </w:p>
+    <w:p>
+      <w:pPr>
+        <w:pStyle w:val="NormalWeb"/>
+        <w:shd w:val="clear" w:color="auto" w:fill="FFFFFF"/>
+        <w:spacing w:before="0" w:after="0"/>
+        <w:rPr>
+          <w:rFonts w:ascii="Segoe UI" w:hAnsi="Segoe UI" w:cs="Segoe UI"/>
+          <w:color w:val="2D2F31"/>
+        </w:rPr>
+      </w:pPr>
+      <w:r>
+        <w:rPr>
+          <w:rFonts w:ascii="Segoe UI" w:hAnsi="Segoe UI" w:cs="Segoe UI"/>
+          <w:color w:val="2D2F31"/>
+        </w:rPr>
+        <w:t>Üç opsiyonla birlikte gelmektedir. Bunlar </w:t>
+      </w:r>
+      <w:r>
+        <w:rPr>
+          <w:rStyle w:val="Gl"/>
+          <w:rFonts w:ascii="Segoe UI" w:hAnsi="Segoe UI" w:cs="Segoe UI"/>
+          <w:color w:val="2D2F31"/>
+        </w:rPr>
+        <w:t>client </w:t>
+      </w:r>
+      <w:r>
+        <w:rPr>
+          <w:rFonts w:ascii="Segoe UI" w:hAnsi="Segoe UI" w:cs="Segoe UI"/>
+          <w:color w:val="2D2F31"/>
+        </w:rPr>
+        <w:t>, </w:t>
+      </w:r>
+      <w:r>
+        <w:rPr>
+          <w:rStyle w:val="Gl"/>
+          <w:rFonts w:ascii="Segoe UI" w:hAnsi="Segoe UI" w:cs="Segoe UI"/>
+          <w:color w:val="2D2F31"/>
+        </w:rPr>
+        <w:t>server</w:t>
+      </w:r>
+      <w:r>
+        <w:rPr>
+          <w:rFonts w:ascii="Segoe UI" w:hAnsi="Segoe UI" w:cs="Segoe UI"/>
+          <w:color w:val="2D2F31"/>
+        </w:rPr>
+        <w:t>, </w:t>
+      </w:r>
+      <w:r>
+        <w:rPr>
+          <w:rStyle w:val="Gl"/>
+          <w:rFonts w:ascii="Segoe UI" w:hAnsi="Segoe UI" w:cs="Segoe UI"/>
+          <w:color w:val="2D2F31"/>
+        </w:rPr>
+        <w:t>none</w:t>
+      </w:r>
+    </w:p>
+    <w:p>
+      <w:pPr>
+        <w:pStyle w:val="NormalWeb"/>
+        <w:shd w:val="clear" w:color="auto" w:fill="FFFFFF"/>
+        <w:rPr>
+          <w:rFonts w:ascii="Segoe UI" w:hAnsi="Segoe UI" w:cs="Segoe UI"/>
+          <w:color w:val="2D2F31"/>
+        </w:rPr>
+      </w:pPr>
+      <w:r>
+        <w:rPr>
+          <w:rFonts w:ascii="Segoe UI Symbol" w:hAnsi="Segoe UI Symbol" w:cs="Segoe UI Symbol"/>
+          <w:color w:val="2D2F31"/>
+        </w:rPr>
+        <w:t>✸</w:t>
+      </w:r>
+      <w:r>
+        <w:rPr>
+          <w:rFonts w:ascii="Segoe UI" w:hAnsi="Segoe UI" w:cs="Segoe UI"/>
+          <w:color w:val="2D2F31"/>
+        </w:rPr>
+        <w:t xml:space="preserve"> Bilgi Notu - 4 ' bölümünde bu konu açıklanmıştır.</w:t>
+      </w:r>
+    </w:p>
+    <w:p>
+      <w:pPr>
+        <w:pStyle w:val="NormalWeb"/>
+        <w:shd w:val="clear" w:color="auto" w:fill="FFFFFF"/>
+        <w:rPr>
+          <w:rFonts w:ascii="Segoe UI" w:hAnsi="Segoe UI" w:cs="Segoe UI"/>
+          <w:color w:val="2D2F31"/>
+        </w:rPr>
+      </w:pPr>
+      <w:r>
+        <w:rPr>
+          <w:rFonts w:ascii="Segoe UI" w:hAnsi="Segoe UI" w:cs="Segoe UI"/>
+          <w:color w:val="2D2F31"/>
+        </w:rPr>
+        <w:t>Örneğin deployment nesnesi YAML dosyasını sistem tarafından oluşturmak istersek aşağıdaki komutu kullanacağız.</w:t>
+      </w:r>
+    </w:p>
+    <w:p>
+      <w:pPr>
+        <w:pStyle w:val="NormalWeb"/>
+        <w:shd w:val="clear" w:color="auto" w:fill="FFFFFF"/>
+        <w:spacing w:before="0" w:after="0"/>
+        <w:rPr>
+          <w:rFonts w:ascii="Segoe UI" w:hAnsi="Segoe UI" w:cs="Segoe UI"/>
+          <w:color w:val="2D2F31"/>
+        </w:rPr>
+      </w:pPr>
+      <w:r>
+        <w:rPr>
+          <w:rStyle w:val="Vurgu"/>
+          <w:rFonts w:ascii="Consolas" w:hAnsi="Consolas" w:cs="Courier New"/>
+          <w:b/>
+          <w:bCs/>
+          <w:color w:val="B4690E"/>
+          <w:bdr w:val="single" w:sz="6" w:space="0" w:color="D1D7DC" w:frame="1"/>
+          <w:shd w:val="clear" w:color="auto" w:fill="FFFFFF"/>
+        </w:rPr>
+        <w:t>#kubectl create deployment nginx --image=nginx --dry-run=client -o yaml</w:t>
+      </w:r>
+    </w:p>
+    <w:p>
+      <w:pPr>
+        <w:pStyle w:val="NormalWeb"/>
+        <w:shd w:val="clear" w:color="auto" w:fill="FFFFFF"/>
+        <w:spacing w:before="0" w:after="0"/>
+        <w:rPr>
+          <w:rFonts w:ascii="Segoe UI" w:hAnsi="Segoe UI" w:cs="Segoe UI"/>
+          <w:color w:val="2D2F31"/>
+        </w:rPr>
+      </w:pPr>
+      <w:r>
+        <w:rPr>
+          <w:rFonts w:ascii="Segoe UI" w:hAnsi="Segoe UI" w:cs="Segoe UI"/>
+          <w:color w:val="2D2F31"/>
+        </w:rPr>
+        <w:br/>
+        <w:t>Komut çıktısı aşağıdaki şekilde olacaktır</w:t>
+      </w:r>
+    </w:p>
+    <w:p>
+      <w:pPr>
+        <w:pStyle w:val="HTMLncedenBiimlendirilmi"/>
+        <w:numPr>
+          <w:ilvl w:val="0"/>
+          <w:numId w:val="9"/>
+        </w:numPr>
+        <w:shd w:val="clear" w:color="auto" w:fill="FFFFFF"/>
+        <w:tabs>
+          <w:tab w:val="clear" w:pos="720"/>
+        </w:tabs>
+        <w:spacing w:afterAutospacing="1"/>
+        <w:ind w:left="0"/>
+        <w:rPr>
+          <w:rFonts w:ascii="Consolas" w:hAnsi="Consolas"/>
+          <w:color w:val="2D2F31"/>
+        </w:rPr>
+      </w:pPr>
+      <w:r>
+        <w:rPr>
+          <w:rStyle w:val="pln"/>
+          <w:rFonts w:ascii="Consolas" w:hAnsi="Consolas"/>
+          <w:color w:val="2D2F31"/>
+        </w:rPr>
+        <w:t>apiVersion</w:t>
+      </w:r>
+      <w:r>
+        <w:rPr>
+          <w:rStyle w:val="pun"/>
+          <w:rFonts w:ascii="Consolas" w:hAnsi="Consolas"/>
+          <w:color w:val="2D2F31"/>
+        </w:rPr>
+        <w:t>:</w:t>
+      </w:r>
+      <w:r>
+        <w:rPr>
+          <w:rStyle w:val="pln"/>
+          <w:rFonts w:ascii="Consolas" w:hAnsi="Consolas"/>
+          <w:color w:val="2D2F31"/>
+        </w:rPr>
+        <w:t xml:space="preserve"> apps</w:t>
+      </w:r>
+      <w:r>
+        <w:rPr>
+          <w:rStyle w:val="pun"/>
+          <w:rFonts w:ascii="Consolas" w:hAnsi="Consolas"/>
+          <w:color w:val="2D2F31"/>
+        </w:rPr>
+        <w:t>/</w:t>
+      </w:r>
+      <w:r>
+        <w:rPr>
+          <w:rStyle w:val="pln"/>
+          <w:rFonts w:ascii="Consolas" w:hAnsi="Consolas"/>
+          <w:color w:val="2D2F31"/>
+        </w:rPr>
+        <w:t>v1</w:t>
+      </w:r>
+    </w:p>
+    <w:p>
+      <w:pPr>
+        <w:pStyle w:val="HTMLncedenBiimlendirilmi"/>
+        <w:numPr>
+          <w:ilvl w:val="0"/>
+          <w:numId w:val="9"/>
+        </w:numPr>
+        <w:shd w:val="clear" w:color="auto" w:fill="FFFFFF"/>
+        <w:tabs>
+          <w:tab w:val="clear" w:pos="720"/>
+        </w:tabs>
+        <w:spacing w:beforeAutospacing="1" w:afterAutospacing="1"/>
+        <w:ind w:left="0"/>
+        <w:rPr>
+          <w:rFonts w:ascii="Consolas" w:hAnsi="Consolas"/>
+          <w:color w:val="2D2F31"/>
+        </w:rPr>
+      </w:pPr>
+      <w:r>
+        <w:rPr>
+          <w:rStyle w:val="pln"/>
+          <w:rFonts w:ascii="Consolas" w:hAnsi="Consolas"/>
+          <w:color w:val="2D2F31"/>
+        </w:rPr>
+        <w:t>kind</w:t>
+      </w:r>
+      <w:r>
+        <w:rPr>
+          <w:rStyle w:val="pun"/>
+          <w:rFonts w:ascii="Consolas" w:hAnsi="Consolas"/>
+          <w:color w:val="2D2F31"/>
+        </w:rPr>
+        <w:t>:</w:t>
+      </w:r>
+      <w:r>
+        <w:rPr>
+          <w:rStyle w:val="pln"/>
+          <w:rFonts w:ascii="Consolas" w:hAnsi="Consolas"/>
+          <w:color w:val="2D2F31"/>
+        </w:rPr>
+        <w:t xml:space="preserve"> </w:t>
+      </w:r>
+      <w:r>
+        <w:rPr>
+          <w:rStyle w:val="typ"/>
+          <w:rFonts w:ascii="Consolas" w:hAnsi="Consolas"/>
+          <w:color w:val="2D2F31"/>
+        </w:rPr>
+        <w:t>Deployment</w:t>
+      </w:r>
+    </w:p>
+    <w:p>
+      <w:pPr>
+        <w:pStyle w:val="HTMLncedenBiimlendirilmi"/>
+        <w:numPr>
+          <w:ilvl w:val="0"/>
+          <w:numId w:val="9"/>
+        </w:numPr>
+        <w:shd w:val="clear" w:color="auto" w:fill="FFFFFF"/>
+        <w:tabs>
+          <w:tab w:val="clear" w:pos="720"/>
+        </w:tabs>
+        <w:spacing w:beforeAutospacing="1" w:afterAutospacing="1"/>
+        <w:ind w:left="0"/>
+        <w:rPr>
+          <w:rFonts w:ascii="Consolas" w:hAnsi="Consolas"/>
+          <w:color w:val="2D2F31"/>
+        </w:rPr>
+      </w:pPr>
+      <w:r>
+        <w:rPr>
+          <w:rStyle w:val="pln"/>
+          <w:rFonts w:ascii="Consolas" w:hAnsi="Consolas"/>
+          <w:color w:val="2D2F31"/>
+        </w:rPr>
+        <w:t>metadata</w:t>
+      </w:r>
+      <w:r>
+        <w:rPr>
+          <w:rStyle w:val="pun"/>
+          <w:rFonts w:ascii="Consolas" w:hAnsi="Consolas"/>
+          <w:color w:val="2D2F31"/>
+        </w:rPr>
+        <w:t>:</w:t>
+      </w:r>
+    </w:p>
+    <w:p>
+      <w:pPr>
+        <w:pStyle w:val="HTMLncedenBiimlendirilmi"/>
+        <w:numPr>
+          <w:ilvl w:val="0"/>
+          <w:numId w:val="9"/>
+        </w:numPr>
+        <w:shd w:val="clear" w:color="auto" w:fill="FFFFFF"/>
+        <w:tabs>
+          <w:tab w:val="clear" w:pos="720"/>
+        </w:tabs>
+        <w:spacing w:beforeAutospacing="1" w:afterAutospacing="1"/>
+        <w:ind w:left="0"/>
+        <w:rPr>
+          <w:rFonts w:ascii="Consolas" w:hAnsi="Consolas"/>
+          <w:color w:val="2D2F31"/>
+        </w:rPr>
+      </w:pPr>
+      <w:r>
+        <w:rPr>
+          <w:rStyle w:val="pln"/>
+          <w:rFonts w:ascii="Consolas" w:hAnsi="Consolas"/>
+          <w:color w:val="2D2F31"/>
+        </w:rPr>
+        <w:t xml:space="preserve">  creationTimestamp</w:t>
+      </w:r>
+      <w:r>
+        <w:rPr>
+          <w:rStyle w:val="pun"/>
+          <w:rFonts w:ascii="Consolas" w:hAnsi="Consolas"/>
+          <w:color w:val="2D2F31"/>
+        </w:rPr>
+        <w:t>:</w:t>
+      </w:r>
+      <w:r>
+        <w:rPr>
+          <w:rStyle w:val="pln"/>
+          <w:rFonts w:ascii="Consolas" w:hAnsi="Consolas"/>
+          <w:color w:val="2D2F31"/>
+        </w:rPr>
+        <w:t xml:space="preserve"> </w:t>
+      </w:r>
+      <w:r>
+        <w:rPr>
+          <w:rStyle w:val="kwd"/>
+          <w:rFonts w:ascii="Consolas" w:hAnsi="Consolas"/>
+          <w:color w:val="B4690E"/>
+        </w:rPr>
+        <w:t>null</w:t>
+      </w:r>
+    </w:p>
+    <w:p>
+      <w:pPr>
+        <w:pStyle w:val="HTMLncedenBiimlendirilmi"/>
+        <w:numPr>
+          <w:ilvl w:val="0"/>
+          <w:numId w:val="9"/>
+        </w:numPr>
+        <w:shd w:val="clear" w:color="auto" w:fill="FFFFFF"/>
+        <w:tabs>
+          <w:tab w:val="clear" w:pos="720"/>
+        </w:tabs>
+        <w:spacing w:beforeAutospacing="1" w:afterAutospacing="1"/>
+        <w:ind w:left="0"/>
+        <w:rPr>
+          <w:rFonts w:ascii="Consolas" w:hAnsi="Consolas"/>
+          <w:color w:val="2D2F31"/>
+        </w:rPr>
+      </w:pPr>
+      <w:r>
+        <w:rPr>
+          <w:rStyle w:val="pln"/>
+          <w:rFonts w:ascii="Consolas" w:hAnsi="Consolas"/>
+          <w:color w:val="2D2F31"/>
+        </w:rPr>
+        <w:t xml:space="preserve">  labels</w:t>
+      </w:r>
+      <w:r>
+        <w:rPr>
+          <w:rStyle w:val="pun"/>
+          <w:rFonts w:ascii="Consolas" w:hAnsi="Consolas"/>
+          <w:color w:val="2D2F31"/>
+        </w:rPr>
+        <w:t>:</w:t>
+      </w:r>
+    </w:p>
+    <w:p>
+      <w:pPr>
+        <w:pStyle w:val="HTMLncedenBiimlendirilmi"/>
+        <w:numPr>
+          <w:ilvl w:val="0"/>
+          <w:numId w:val="9"/>
+        </w:numPr>
+        <w:shd w:val="clear" w:color="auto" w:fill="FFFFFF"/>
+        <w:tabs>
+          <w:tab w:val="clear" w:pos="720"/>
+        </w:tabs>
+        <w:spacing w:beforeAutospacing="1" w:afterAutospacing="1"/>
+        <w:ind w:left="0"/>
+        <w:rPr>
+          <w:rFonts w:ascii="Consolas" w:hAnsi="Consolas"/>
+          <w:color w:val="2D2F31"/>
+        </w:rPr>
+      </w:pPr>
+      <w:r>
+        <w:rPr>
+          <w:rStyle w:val="pln"/>
+          <w:rFonts w:ascii="Consolas" w:hAnsi="Consolas"/>
+          <w:color w:val="2D2F31"/>
+        </w:rPr>
+        <w:t xml:space="preserve">    app</w:t>
+      </w:r>
+      <w:r>
+        <w:rPr>
+          <w:rStyle w:val="pun"/>
+          <w:rFonts w:ascii="Consolas" w:hAnsi="Consolas"/>
+          <w:color w:val="2D2F31"/>
+        </w:rPr>
+        <w:t>:</w:t>
+      </w:r>
+      <w:r>
+        <w:rPr>
+          <w:rStyle w:val="pln"/>
+          <w:rFonts w:ascii="Consolas" w:hAnsi="Consolas"/>
+          <w:color w:val="2D2F31"/>
+        </w:rPr>
+        <w:t xml:space="preserve"> nginx</w:t>
+      </w:r>
+    </w:p>
+    <w:p>
+      <w:pPr>
+        <w:pStyle w:val="HTMLncedenBiimlendirilmi"/>
+        <w:numPr>
+          <w:ilvl w:val="0"/>
+          <w:numId w:val="9"/>
+        </w:numPr>
+        <w:shd w:val="clear" w:color="auto" w:fill="FFFFFF"/>
+        <w:tabs>
+          <w:tab w:val="clear" w:pos="720"/>
+        </w:tabs>
+        <w:spacing w:beforeAutospacing="1" w:afterAutospacing="1"/>
+        <w:ind w:left="0"/>
+        <w:rPr>
+          <w:rFonts w:ascii="Consolas" w:hAnsi="Consolas"/>
+          <w:color w:val="2D2F31"/>
+        </w:rPr>
+      </w:pPr>
+      <w:r>
+        <w:rPr>
+          <w:rStyle w:val="pln"/>
+          <w:rFonts w:ascii="Consolas" w:hAnsi="Consolas"/>
+          <w:color w:val="2D2F31"/>
+        </w:rPr>
+        <w:t xml:space="preserve">  name</w:t>
+      </w:r>
+      <w:r>
+        <w:rPr>
+          <w:rStyle w:val="pun"/>
+          <w:rFonts w:ascii="Consolas" w:hAnsi="Consolas"/>
+          <w:color w:val="2D2F31"/>
+        </w:rPr>
+        <w:t>:</w:t>
+      </w:r>
+      <w:r>
+        <w:rPr>
+          <w:rStyle w:val="pln"/>
+          <w:rFonts w:ascii="Consolas" w:hAnsi="Consolas"/>
+          <w:color w:val="2D2F31"/>
+        </w:rPr>
+        <w:t xml:space="preserve"> nginx</w:t>
+      </w:r>
+    </w:p>
+    <w:p>
+      <w:pPr>
+        <w:pStyle w:val="HTMLncedenBiimlendirilmi"/>
+        <w:numPr>
+          <w:ilvl w:val="0"/>
+          <w:numId w:val="9"/>
+        </w:numPr>
+        <w:shd w:val="clear" w:color="auto" w:fill="FFFFFF"/>
+        <w:tabs>
+          <w:tab w:val="clear" w:pos="720"/>
+        </w:tabs>
+        <w:spacing w:beforeAutospacing="1" w:afterAutospacing="1"/>
+        <w:ind w:left="0"/>
+        <w:rPr>
+          <w:rFonts w:ascii="Consolas" w:hAnsi="Consolas"/>
+          <w:color w:val="2D2F31"/>
+        </w:rPr>
+      </w:pPr>
+      <w:r>
+        <w:rPr>
+          <w:rStyle w:val="pln"/>
+          <w:rFonts w:ascii="Consolas" w:hAnsi="Consolas"/>
+          <w:color w:val="2D2F31"/>
+        </w:rPr>
+        <w:t>spec</w:t>
+      </w:r>
+      <w:r>
+        <w:rPr>
+          <w:rStyle w:val="pun"/>
+          <w:rFonts w:ascii="Consolas" w:hAnsi="Consolas"/>
+          <w:color w:val="2D2F31"/>
+        </w:rPr>
+        <w:t>:</w:t>
+      </w:r>
+    </w:p>
+    <w:p>
+      <w:pPr>
+        <w:pStyle w:val="HTMLncedenBiimlendirilmi"/>
+        <w:numPr>
+          <w:ilvl w:val="0"/>
+          <w:numId w:val="9"/>
+        </w:numPr>
+        <w:shd w:val="clear" w:color="auto" w:fill="FFFFFF"/>
+        <w:tabs>
+          <w:tab w:val="clear" w:pos="720"/>
+        </w:tabs>
+        <w:spacing w:beforeAutospacing="1" w:afterAutospacing="1"/>
+        <w:ind w:left="0"/>
+        <w:rPr>
+          <w:rFonts w:ascii="Consolas" w:hAnsi="Consolas"/>
+          <w:color w:val="2D2F31"/>
+        </w:rPr>
+      </w:pPr>
+      <w:r>
+        <w:rPr>
+          <w:rStyle w:val="pln"/>
+          <w:rFonts w:ascii="Consolas" w:hAnsi="Consolas"/>
+          <w:color w:val="2D2F31"/>
+        </w:rPr>
+        <w:t xml:space="preserve">  replicas</w:t>
+      </w:r>
+      <w:r>
+        <w:rPr>
+          <w:rStyle w:val="pun"/>
+          <w:rFonts w:ascii="Consolas" w:hAnsi="Consolas"/>
+          <w:color w:val="2D2F31"/>
+        </w:rPr>
+        <w:t>:</w:t>
+      </w:r>
+      <w:r>
+        <w:rPr>
+          <w:rStyle w:val="pln"/>
+          <w:rFonts w:ascii="Consolas" w:hAnsi="Consolas"/>
+          <w:color w:val="2D2F31"/>
+        </w:rPr>
+        <w:t xml:space="preserve"> </w:t>
+      </w:r>
+      <w:r>
+        <w:rPr>
+          <w:rStyle w:val="lit"/>
+          <w:rFonts w:ascii="Consolas" w:hAnsi="Consolas"/>
+          <w:color w:val="2D2F31"/>
+        </w:rPr>
+        <w:t>1</w:t>
+      </w:r>
+    </w:p>
+    <w:p>
+      <w:pPr>
+        <w:pStyle w:val="HTMLncedenBiimlendirilmi"/>
+        <w:numPr>
+          <w:ilvl w:val="0"/>
+          <w:numId w:val="9"/>
+        </w:numPr>
+        <w:shd w:val="clear" w:color="auto" w:fill="FFFFFF"/>
+        <w:tabs>
+          <w:tab w:val="clear" w:pos="720"/>
+        </w:tabs>
+        <w:spacing w:beforeAutospacing="1" w:afterAutospacing="1"/>
+        <w:ind w:left="0"/>
+        <w:rPr>
+          <w:rFonts w:ascii="Consolas" w:hAnsi="Consolas"/>
+          <w:color w:val="2D2F31"/>
+        </w:rPr>
+      </w:pPr>
+      <w:r>
+        <w:rPr>
+          <w:rStyle w:val="pln"/>
+          <w:rFonts w:ascii="Consolas" w:hAnsi="Consolas"/>
+          <w:color w:val="2D2F31"/>
+        </w:rPr>
+        <w:t xml:space="preserve">  selector</w:t>
+      </w:r>
+      <w:r>
+        <w:rPr>
+          <w:rStyle w:val="pun"/>
+          <w:rFonts w:ascii="Consolas" w:hAnsi="Consolas"/>
+          <w:color w:val="2D2F31"/>
+        </w:rPr>
+        <w:t>:</w:t>
+      </w:r>
+    </w:p>
+    <w:p>
+      <w:pPr>
+        <w:pStyle w:val="HTMLncedenBiimlendirilmi"/>
+        <w:numPr>
+          <w:ilvl w:val="0"/>
+          <w:numId w:val="9"/>
+        </w:numPr>
+        <w:shd w:val="clear" w:color="auto" w:fill="FFFFFF"/>
+        <w:tabs>
+          <w:tab w:val="clear" w:pos="720"/>
+        </w:tabs>
+        <w:spacing w:beforeAutospacing="1" w:afterAutospacing="1"/>
+        <w:ind w:left="0"/>
+        <w:rPr>
+          <w:rFonts w:ascii="Consolas" w:hAnsi="Consolas"/>
+          <w:color w:val="2D2F31"/>
+        </w:rPr>
+      </w:pPr>
+      <w:r>
+        <w:rPr>
+          <w:rStyle w:val="pln"/>
+          <w:rFonts w:ascii="Consolas" w:hAnsi="Consolas"/>
+          <w:color w:val="2D2F31"/>
+        </w:rPr>
+        <w:t xml:space="preserve">    matchLabels</w:t>
+      </w:r>
+      <w:r>
+        <w:rPr>
+          <w:rStyle w:val="pun"/>
+          <w:rFonts w:ascii="Consolas" w:hAnsi="Consolas"/>
+          <w:color w:val="2D2F31"/>
+        </w:rPr>
+        <w:t>:</w:t>
+      </w:r>
+    </w:p>
+    <w:p>
+      <w:pPr>
+        <w:pStyle w:val="HTMLncedenBiimlendirilmi"/>
+        <w:numPr>
+          <w:ilvl w:val="0"/>
+          <w:numId w:val="9"/>
+        </w:numPr>
+        <w:shd w:val="clear" w:color="auto" w:fill="FFFFFF"/>
+        <w:tabs>
+          <w:tab w:val="clear" w:pos="720"/>
+        </w:tabs>
+        <w:spacing w:beforeAutospacing="1" w:afterAutospacing="1"/>
+        <w:ind w:left="0"/>
+        <w:rPr>
+          <w:rFonts w:ascii="Consolas" w:hAnsi="Consolas"/>
+          <w:color w:val="2D2F31"/>
+        </w:rPr>
+      </w:pPr>
+      <w:r>
+        <w:rPr>
+          <w:rStyle w:val="pln"/>
+          <w:rFonts w:ascii="Consolas" w:hAnsi="Consolas"/>
+          <w:color w:val="2D2F31"/>
+        </w:rPr>
+        <w:t xml:space="preserve">      app</w:t>
+      </w:r>
+      <w:r>
+        <w:rPr>
+          <w:rStyle w:val="pun"/>
+          <w:rFonts w:ascii="Consolas" w:hAnsi="Consolas"/>
+          <w:color w:val="2D2F31"/>
+        </w:rPr>
+        <w:t>:</w:t>
+      </w:r>
+      <w:r>
+        <w:rPr>
+          <w:rStyle w:val="pln"/>
+          <w:rFonts w:ascii="Consolas" w:hAnsi="Consolas"/>
+          <w:color w:val="2D2F31"/>
+        </w:rPr>
+        <w:t xml:space="preserve"> nginx</w:t>
+      </w:r>
+    </w:p>
+    <w:p>
+      <w:pPr>
+        <w:pStyle w:val="HTMLncedenBiimlendirilmi"/>
+        <w:numPr>
+          <w:ilvl w:val="0"/>
+          <w:numId w:val="9"/>
+        </w:numPr>
+        <w:shd w:val="clear" w:color="auto" w:fill="FFFFFF"/>
+        <w:tabs>
+          <w:tab w:val="clear" w:pos="720"/>
+        </w:tabs>
+        <w:spacing w:beforeAutospacing="1" w:afterAutospacing="1"/>
+        <w:ind w:left="0"/>
+        <w:rPr>
+          <w:rFonts w:ascii="Consolas" w:hAnsi="Consolas"/>
+          <w:color w:val="2D2F31"/>
+        </w:rPr>
+      </w:pPr>
+      <w:r>
+        <w:rPr>
+          <w:rStyle w:val="pln"/>
+          <w:rFonts w:ascii="Consolas" w:hAnsi="Consolas"/>
+          <w:color w:val="2D2F31"/>
+        </w:rPr>
+        <w:t xml:space="preserve">  strategy</w:t>
+      </w:r>
+      <w:r>
+        <w:rPr>
+          <w:rStyle w:val="pun"/>
+          <w:rFonts w:ascii="Consolas" w:hAnsi="Consolas"/>
+          <w:color w:val="2D2F31"/>
+        </w:rPr>
+        <w:t>:</w:t>
+      </w:r>
+      <w:r>
+        <w:rPr>
+          <w:rStyle w:val="pln"/>
+          <w:rFonts w:ascii="Consolas" w:hAnsi="Consolas"/>
+          <w:color w:val="2D2F31"/>
+        </w:rPr>
+        <w:t xml:space="preserve"> </w:t>
+      </w:r>
+      <w:r>
+        <w:rPr>
+          <w:rStyle w:val="pun"/>
+          <w:rFonts w:ascii="Consolas" w:hAnsi="Consolas"/>
+          <w:color w:val="2D2F31"/>
+        </w:rPr>
+        <w:t>{}</w:t>
+      </w:r>
+    </w:p>
+    <w:p>
+      <w:pPr>
+        <w:pStyle w:val="HTMLncedenBiimlendirilmi"/>
+        <w:numPr>
+          <w:ilvl w:val="0"/>
+          <w:numId w:val="9"/>
+        </w:numPr>
+        <w:shd w:val="clear" w:color="auto" w:fill="FFFFFF"/>
+        <w:tabs>
+          <w:tab w:val="clear" w:pos="720"/>
+        </w:tabs>
+        <w:spacing w:beforeAutospacing="1" w:afterAutospacing="1"/>
+        <w:ind w:left="0"/>
+        <w:rPr>
+          <w:rFonts w:ascii="Consolas" w:hAnsi="Consolas"/>
+          <w:color w:val="2D2F31"/>
+        </w:rPr>
+      </w:pPr>
+      <w:r>
+        <w:rPr>
+          <w:rStyle w:val="pln"/>
+          <w:rFonts w:ascii="Consolas" w:hAnsi="Consolas"/>
+          <w:color w:val="2D2F31"/>
+        </w:rPr>
+        <w:t xml:space="preserve">  </w:t>
+      </w:r>
+      <w:r>
+        <w:rPr>
+          <w:rStyle w:val="kwd"/>
+          <w:rFonts w:ascii="Consolas" w:hAnsi="Consolas"/>
+          <w:color w:val="B4690E"/>
+        </w:rPr>
+        <w:t>template</w:t>
+      </w:r>
+      <w:r>
+        <w:rPr>
+          <w:rStyle w:val="pun"/>
+          <w:rFonts w:ascii="Consolas" w:hAnsi="Consolas"/>
+          <w:color w:val="2D2F31"/>
+        </w:rPr>
+        <w:t>:</w:t>
+      </w:r>
+    </w:p>
+    <w:p>
+      <w:pPr>
+        <w:pStyle w:val="HTMLncedenBiimlendirilmi"/>
+        <w:numPr>
+          <w:ilvl w:val="0"/>
+          <w:numId w:val="9"/>
+        </w:numPr>
+        <w:shd w:val="clear" w:color="auto" w:fill="FFFFFF"/>
+        <w:tabs>
+          <w:tab w:val="clear" w:pos="720"/>
+        </w:tabs>
+        <w:spacing w:beforeAutospacing="1" w:afterAutospacing="1"/>
+        <w:ind w:left="0"/>
+        <w:rPr>
+          <w:rFonts w:ascii="Consolas" w:hAnsi="Consolas"/>
+          <w:color w:val="2D2F31"/>
+        </w:rPr>
+      </w:pPr>
+      <w:r>
+        <w:rPr>
+          <w:rStyle w:val="pln"/>
+          <w:rFonts w:ascii="Consolas" w:hAnsi="Consolas"/>
+          <w:color w:val="2D2F31"/>
+        </w:rPr>
+        <w:t xml:space="preserve">    metadata</w:t>
+      </w:r>
+      <w:r>
+        <w:rPr>
+          <w:rStyle w:val="pun"/>
+          <w:rFonts w:ascii="Consolas" w:hAnsi="Consolas"/>
+          <w:color w:val="2D2F31"/>
+        </w:rPr>
+        <w:t>:</w:t>
+      </w:r>
+    </w:p>
+    <w:p>
+      <w:pPr>
+        <w:pStyle w:val="HTMLncedenBiimlendirilmi"/>
+        <w:numPr>
+          <w:ilvl w:val="0"/>
+          <w:numId w:val="9"/>
+        </w:numPr>
+        <w:shd w:val="clear" w:color="auto" w:fill="FFFFFF"/>
+        <w:tabs>
+          <w:tab w:val="clear" w:pos="720"/>
+        </w:tabs>
+        <w:spacing w:beforeAutospacing="1" w:afterAutospacing="1"/>
+        <w:ind w:left="0"/>
+        <w:rPr>
+          <w:rFonts w:ascii="Consolas" w:hAnsi="Consolas"/>
+          <w:color w:val="2D2F31"/>
+        </w:rPr>
+      </w:pPr>
+      <w:r>
+        <w:rPr>
+          <w:rStyle w:val="pln"/>
+          <w:rFonts w:ascii="Consolas" w:hAnsi="Consolas"/>
+          <w:color w:val="2D2F31"/>
+        </w:rPr>
+        <w:t xml:space="preserve">      creationTimestamp</w:t>
+      </w:r>
+      <w:r>
+        <w:rPr>
+          <w:rStyle w:val="pun"/>
+          <w:rFonts w:ascii="Consolas" w:hAnsi="Consolas"/>
+          <w:color w:val="2D2F31"/>
+        </w:rPr>
+        <w:t>:</w:t>
+      </w:r>
+      <w:r>
+        <w:rPr>
+          <w:rStyle w:val="pln"/>
+          <w:rFonts w:ascii="Consolas" w:hAnsi="Consolas"/>
+          <w:color w:val="2D2F31"/>
+        </w:rPr>
+        <w:t xml:space="preserve"> </w:t>
+      </w:r>
+      <w:r>
+        <w:rPr>
+          <w:rStyle w:val="kwd"/>
+          <w:rFonts w:ascii="Consolas" w:hAnsi="Consolas"/>
+          <w:color w:val="B4690E"/>
+        </w:rPr>
+        <w:t>null</w:t>
+      </w:r>
+    </w:p>
+    <w:p>
+      <w:pPr>
+        <w:pStyle w:val="HTMLncedenBiimlendirilmi"/>
+        <w:numPr>
+          <w:ilvl w:val="0"/>
+          <w:numId w:val="9"/>
+        </w:numPr>
+        <w:shd w:val="clear" w:color="auto" w:fill="FFFFFF"/>
+        <w:tabs>
+          <w:tab w:val="clear" w:pos="720"/>
+        </w:tabs>
+        <w:spacing w:beforeAutospacing="1" w:afterAutospacing="1"/>
+        <w:ind w:left="0"/>
+        <w:rPr>
+          <w:rFonts w:ascii="Consolas" w:hAnsi="Consolas"/>
+          <w:color w:val="2D2F31"/>
+        </w:rPr>
+      </w:pPr>
+      <w:r>
+        <w:rPr>
+          <w:rStyle w:val="pln"/>
+          <w:rFonts w:ascii="Consolas" w:hAnsi="Consolas"/>
+          <w:color w:val="2D2F31"/>
+        </w:rPr>
+        <w:t xml:space="preserve">      labels</w:t>
+      </w:r>
+      <w:r>
+        <w:rPr>
+          <w:rStyle w:val="pun"/>
+          <w:rFonts w:ascii="Consolas" w:hAnsi="Consolas"/>
+          <w:color w:val="2D2F31"/>
+        </w:rPr>
+        <w:t>:</w:t>
+      </w:r>
+    </w:p>
+    <w:p>
+      <w:pPr>
+        <w:pStyle w:val="HTMLncedenBiimlendirilmi"/>
+        <w:numPr>
+          <w:ilvl w:val="0"/>
+          <w:numId w:val="9"/>
+        </w:numPr>
+        <w:shd w:val="clear" w:color="auto" w:fill="FFFFFF"/>
+        <w:tabs>
+          <w:tab w:val="clear" w:pos="720"/>
+        </w:tabs>
+        <w:spacing w:beforeAutospacing="1" w:afterAutospacing="1"/>
+        <w:ind w:left="0"/>
+        <w:rPr>
+          <w:rFonts w:ascii="Consolas" w:hAnsi="Consolas"/>
+          <w:color w:val="2D2F31"/>
+        </w:rPr>
+      </w:pPr>
+      <w:r>
+        <w:rPr>
+          <w:rStyle w:val="pln"/>
+          <w:rFonts w:ascii="Consolas" w:hAnsi="Consolas"/>
+          <w:color w:val="2D2F31"/>
+        </w:rPr>
+        <w:t xml:space="preserve">        app</w:t>
+      </w:r>
+      <w:r>
+        <w:rPr>
+          <w:rStyle w:val="pun"/>
+          <w:rFonts w:ascii="Consolas" w:hAnsi="Consolas"/>
+          <w:color w:val="2D2F31"/>
+        </w:rPr>
+        <w:t>:</w:t>
+      </w:r>
+      <w:r>
+        <w:rPr>
+          <w:rStyle w:val="pln"/>
+          <w:rFonts w:ascii="Consolas" w:hAnsi="Consolas"/>
+          <w:color w:val="2D2F31"/>
+        </w:rPr>
+        <w:t xml:space="preserve"> nginx</w:t>
+      </w:r>
+    </w:p>
+    <w:p>
+      <w:pPr>
+        <w:pStyle w:val="HTMLncedenBiimlendirilmi"/>
+        <w:numPr>
+          <w:ilvl w:val="0"/>
+          <w:numId w:val="9"/>
+        </w:numPr>
+        <w:shd w:val="clear" w:color="auto" w:fill="FFFFFF"/>
+        <w:tabs>
+          <w:tab w:val="clear" w:pos="720"/>
+        </w:tabs>
+        <w:spacing w:beforeAutospacing="1" w:afterAutospacing="1"/>
+        <w:ind w:left="0"/>
+        <w:rPr>
+          <w:rFonts w:ascii="Consolas" w:hAnsi="Consolas"/>
+          <w:color w:val="2D2F31"/>
+        </w:rPr>
+      </w:pPr>
+      <w:r>
+        <w:rPr>
+          <w:rStyle w:val="pln"/>
+          <w:rFonts w:ascii="Consolas" w:hAnsi="Consolas"/>
+          <w:color w:val="2D2F31"/>
+        </w:rPr>
+        <w:t xml:space="preserve">    spec</w:t>
+      </w:r>
+      <w:r>
+        <w:rPr>
+          <w:rStyle w:val="pun"/>
+          <w:rFonts w:ascii="Consolas" w:hAnsi="Consolas"/>
+          <w:color w:val="2D2F31"/>
+        </w:rPr>
+        <w:t>:</w:t>
+      </w:r>
+    </w:p>
+    <w:p>
+      <w:pPr>
+        <w:pStyle w:val="HTMLncedenBiimlendirilmi"/>
+        <w:numPr>
+          <w:ilvl w:val="0"/>
+          <w:numId w:val="9"/>
+        </w:numPr>
+        <w:shd w:val="clear" w:color="auto" w:fill="FFFFFF"/>
+        <w:tabs>
+          <w:tab w:val="clear" w:pos="720"/>
+        </w:tabs>
+        <w:spacing w:beforeAutospacing="1" w:afterAutospacing="1"/>
+        <w:ind w:left="0"/>
+        <w:rPr>
+          <w:rFonts w:ascii="Consolas" w:hAnsi="Consolas"/>
+          <w:color w:val="2D2F31"/>
+        </w:rPr>
+      </w:pPr>
+      <w:r>
+        <w:rPr>
+          <w:rStyle w:val="pln"/>
+          <w:rFonts w:ascii="Consolas" w:hAnsi="Consolas"/>
+          <w:color w:val="2D2F31"/>
+        </w:rPr>
+        <w:t xml:space="preserve">      containers</w:t>
+      </w:r>
+      <w:r>
+        <w:rPr>
+          <w:rStyle w:val="pun"/>
+          <w:rFonts w:ascii="Consolas" w:hAnsi="Consolas"/>
+          <w:color w:val="2D2F31"/>
+        </w:rPr>
+        <w:t>:</w:t>
+      </w:r>
+    </w:p>
+    <w:p>
+      <w:pPr>
+        <w:pStyle w:val="HTMLncedenBiimlendirilmi"/>
+        <w:numPr>
+          <w:ilvl w:val="0"/>
+          <w:numId w:val="9"/>
+        </w:numPr>
+        <w:shd w:val="clear" w:color="auto" w:fill="FFFFFF"/>
+        <w:tabs>
+          <w:tab w:val="clear" w:pos="720"/>
+        </w:tabs>
+        <w:spacing w:beforeAutospacing="1" w:afterAutospacing="1"/>
+        <w:ind w:left="0"/>
+        <w:rPr>
+          <w:rFonts w:ascii="Consolas" w:hAnsi="Consolas"/>
+          <w:color w:val="2D2F31"/>
+        </w:rPr>
+      </w:pPr>
+      <w:r>
+        <w:rPr>
+          <w:rStyle w:val="pln"/>
+          <w:rFonts w:ascii="Consolas" w:hAnsi="Consolas"/>
+          <w:color w:val="2D2F31"/>
+        </w:rPr>
+        <w:t xml:space="preserve">      </w:t>
+      </w:r>
+      <w:r>
+        <w:rPr>
+          <w:rStyle w:val="pun"/>
+          <w:rFonts w:ascii="Consolas" w:hAnsi="Consolas"/>
+          <w:color w:val="2D2F31"/>
+        </w:rPr>
+        <w:t>-</w:t>
+      </w:r>
+      <w:r>
+        <w:rPr>
+          <w:rStyle w:val="pln"/>
+          <w:rFonts w:ascii="Consolas" w:hAnsi="Consolas"/>
+          <w:color w:val="2D2F31"/>
+        </w:rPr>
+        <w:t xml:space="preserve"> image</w:t>
+      </w:r>
+      <w:r>
+        <w:rPr>
+          <w:rStyle w:val="pun"/>
+          <w:rFonts w:ascii="Consolas" w:hAnsi="Consolas"/>
+          <w:color w:val="2D2F31"/>
+        </w:rPr>
+        <w:t>:</w:t>
+      </w:r>
+      <w:r>
+        <w:rPr>
+          <w:rStyle w:val="pln"/>
+          <w:rFonts w:ascii="Consolas" w:hAnsi="Consolas"/>
+          <w:color w:val="2D2F31"/>
+        </w:rPr>
+        <w:t xml:space="preserve"> nginx</w:t>
+      </w:r>
+    </w:p>
+    <w:p>
+      <w:pPr>
+        <w:pStyle w:val="HTMLncedenBiimlendirilmi"/>
+        <w:numPr>
+          <w:ilvl w:val="0"/>
+          <w:numId w:val="9"/>
+        </w:numPr>
+        <w:shd w:val="clear" w:color="auto" w:fill="FFFFFF"/>
+        <w:tabs>
+          <w:tab w:val="clear" w:pos="720"/>
+        </w:tabs>
+        <w:spacing w:beforeAutospacing="1" w:afterAutospacing="1"/>
+        <w:ind w:left="0"/>
+        <w:rPr>
+          <w:rFonts w:ascii="Consolas" w:hAnsi="Consolas"/>
+          <w:color w:val="2D2F31"/>
+        </w:rPr>
+      </w:pPr>
+      <w:r>
+        <w:rPr>
+          <w:rStyle w:val="pln"/>
+          <w:rFonts w:ascii="Consolas" w:hAnsi="Consolas"/>
+          <w:color w:val="2D2F31"/>
+        </w:rPr>
+        <w:t xml:space="preserve">        name</w:t>
+      </w:r>
+      <w:r>
+        <w:rPr>
+          <w:rStyle w:val="pun"/>
+          <w:rFonts w:ascii="Consolas" w:hAnsi="Consolas"/>
+          <w:color w:val="2D2F31"/>
+        </w:rPr>
+        <w:t>:</w:t>
+      </w:r>
+      <w:r>
+        <w:rPr>
+          <w:rStyle w:val="pln"/>
+          <w:rFonts w:ascii="Consolas" w:hAnsi="Consolas"/>
+          <w:color w:val="2D2F31"/>
+        </w:rPr>
+        <w:t xml:space="preserve"> nginx</w:t>
+      </w:r>
+    </w:p>
+    <w:p>
+      <w:pPr>
+        <w:pStyle w:val="HTMLncedenBiimlendirilmi"/>
+        <w:numPr>
+          <w:ilvl w:val="0"/>
+          <w:numId w:val="9"/>
+        </w:numPr>
+        <w:shd w:val="clear" w:color="auto" w:fill="FFFFFF"/>
+        <w:tabs>
+          <w:tab w:val="clear" w:pos="720"/>
+        </w:tabs>
+        <w:spacing w:beforeAutospacing="1" w:afterAutospacing="1"/>
+        <w:ind w:left="0"/>
+        <w:rPr>
+          <w:rFonts w:ascii="Consolas" w:hAnsi="Consolas"/>
+          <w:color w:val="2D2F31"/>
+        </w:rPr>
+      </w:pPr>
+      <w:r>
+        <w:rPr>
+          <w:rStyle w:val="pln"/>
+          <w:rFonts w:ascii="Consolas" w:hAnsi="Consolas"/>
+          <w:color w:val="2D2F31"/>
+        </w:rPr>
+        <w:t xml:space="preserve">        resources</w:t>
+      </w:r>
+      <w:r>
+        <w:rPr>
+          <w:rStyle w:val="pun"/>
+          <w:rFonts w:ascii="Consolas" w:hAnsi="Consolas"/>
+          <w:color w:val="2D2F31"/>
+        </w:rPr>
+        <w:t>:</w:t>
+      </w:r>
+      <w:r>
+        <w:rPr>
+          <w:rStyle w:val="pln"/>
+          <w:rFonts w:ascii="Consolas" w:hAnsi="Consolas"/>
+          <w:color w:val="2D2F31"/>
+        </w:rPr>
+        <w:t xml:space="preserve"> </w:t>
+      </w:r>
+      <w:r>
+        <w:rPr>
+          <w:rStyle w:val="pun"/>
+          <w:rFonts w:ascii="Consolas" w:hAnsi="Consolas"/>
+          <w:color w:val="2D2F31"/>
+        </w:rPr>
+        <w:t>{}</w:t>
+      </w:r>
+    </w:p>
+    <w:p>
+      <w:pPr>
+        <w:pStyle w:val="HTMLncedenBiimlendirilmi"/>
+        <w:numPr>
+          <w:ilvl w:val="0"/>
+          <w:numId w:val="9"/>
+        </w:numPr>
+        <w:shd w:val="clear" w:color="auto" w:fill="FFFFFF"/>
+        <w:tabs>
+          <w:tab w:val="clear" w:pos="720"/>
+        </w:tabs>
+        <w:spacing w:beforeAutospacing="1" w:afterAutospacing="1"/>
+        <w:ind w:left="0"/>
+        <w:rPr>
+          <w:rFonts w:ascii="Consolas" w:hAnsi="Consolas"/>
+          <w:color w:val="2D2F31"/>
+        </w:rPr>
+      </w:pPr>
+      <w:r>
+        <w:rPr>
+          <w:rStyle w:val="pln"/>
+          <w:rFonts w:ascii="Consolas" w:hAnsi="Consolas"/>
+          <w:color w:val="2D2F31"/>
+        </w:rPr>
+        <w:t>status</w:t>
+      </w:r>
+      <w:r>
+        <w:rPr>
+          <w:rStyle w:val="pun"/>
+          <w:rFonts w:ascii="Consolas" w:hAnsi="Consolas"/>
+          <w:color w:val="2D2F31"/>
+        </w:rPr>
+        <w:t>:</w:t>
+      </w:r>
+      <w:r>
+        <w:rPr>
+          <w:rStyle w:val="pln"/>
+          <w:rFonts w:ascii="Consolas" w:hAnsi="Consolas"/>
+          <w:color w:val="2D2F31"/>
+        </w:rPr>
+        <w:t xml:space="preserve"> </w:t>
+      </w:r>
+      <w:r>
+        <w:rPr>
+          <w:rStyle w:val="pun"/>
+          <w:rFonts w:ascii="Consolas" w:hAnsi="Consolas"/>
+          <w:color w:val="2D2F31"/>
+        </w:rPr>
+        <w:t>{}</w:t>
+      </w:r>
+    </w:p>
+    <w:p>
+      <w:pPr>
+        <w:pStyle w:val="NormalWeb"/>
+        <w:shd w:val="clear" w:color="auto" w:fill="FFFFFF"/>
+        <w:spacing w:before="0" w:after="0"/>
+        <w:rPr>
+          <w:rFonts w:ascii="Segoe UI" w:hAnsi="Segoe UI" w:cs="Segoe UI"/>
+          <w:color w:val="2D2F31"/>
+        </w:rPr>
+      </w:pPr>
+      <w:r>
+        <w:rPr>
+          <w:rFonts w:ascii="Segoe UI" w:hAnsi="Segoe UI" w:cs="Segoe UI"/>
+          <w:color w:val="2D2F31"/>
+        </w:rPr>
+        <w:br/>
+        <w:t>YAML dosyasının sistem tarafından otomatik olarak oluşturulmasını sağlamak istersek  "--dry-run=client"  parametresini kullanabiliriz. Akabinde &gt; opsiyonuyla belirlediğimiz dizine kaydedebiliriz.</w:t>
+      </w:r>
+    </w:p>
+    <w:p>
+      <w:pPr>
+        <w:pStyle w:val="NormalWeb"/>
+        <w:shd w:val="clear" w:color="auto" w:fill="FFFFFF"/>
+        <w:spacing w:before="0" w:after="0"/>
+        <w:rPr>
+          <w:rFonts w:ascii="Segoe UI" w:hAnsi="Segoe UI" w:cs="Segoe UI"/>
+          <w:color w:val="2D2F31"/>
+        </w:rPr>
+      </w:pPr>
+      <w:r>
+        <w:rPr>
+          <w:rStyle w:val="Vurgu"/>
+          <w:rFonts w:ascii="Consolas" w:hAnsi="Consolas" w:cs="Courier New"/>
+          <w:b/>
+          <w:bCs/>
+          <w:color w:val="B4690E"/>
+          <w:bdr w:val="single" w:sz="6" w:space="0" w:color="D1D7DC" w:frame="1"/>
+          <w:shd w:val="clear" w:color="auto" w:fill="FFFFFF"/>
+        </w:rPr>
+        <w:lastRenderedPageBreak/>
+        <w:t># kubectl create deployment --image=nginx nginx --dry-run=client -o yaml &gt; nginx-deployment.yaml</w:t>
+      </w:r>
+    </w:p>
+    <w:p>
+      <w:pPr>
+        <w:pStyle w:val="Balk4"/>
+        <w:shd w:val="clear" w:color="auto" w:fill="FFFFFF"/>
+        <w:spacing w:before="0" w:beforeAutospacing="0" w:after="0" w:afterAutospacing="0"/>
+        <w:rPr>
+          <w:rFonts w:ascii="Segoe UI" w:hAnsi="Segoe UI" w:cs="Segoe UI"/>
+          <w:b w:val="0"/>
+          <w:bCs w:val="0"/>
+          <w:color w:val="2D2F31"/>
+        </w:rPr>
+      </w:pPr>
+      <w:r>
+        <w:rPr>
+          <w:rStyle w:val="Vurgu"/>
+          <w:rFonts w:ascii="Segoe UI" w:hAnsi="Segoe UI" w:cs="Segoe UI"/>
+          <w:b w:val="0"/>
+          <w:bCs w:val="0"/>
+          <w:color w:val="2D2F31"/>
+        </w:rPr>
+        <w:t>kubectl explain (Hatırlatma)</w:t>
+      </w:r>
+    </w:p>
+    <w:p>
+      <w:pPr>
+        <w:pStyle w:val="NormalWeb"/>
+        <w:shd w:val="clear" w:color="auto" w:fill="FFFFFF"/>
+        <w:rPr>
+          <w:rFonts w:ascii="Segoe UI" w:hAnsi="Segoe UI" w:cs="Segoe UI"/>
+          <w:color w:val="2D2F31"/>
+        </w:rPr>
+      </w:pPr>
+      <w:r>
+        <w:rPr>
+          <w:rFonts w:ascii="Segoe UI" w:hAnsi="Segoe UI" w:cs="Segoe UI"/>
+          <w:color w:val="2D2F31"/>
+        </w:rPr>
+        <w:t>Nesne detayları hakkında bilgi sahibi olmak ve incelediğimiz nesnenin alt parametlerini listelemek istendiğinde kullanılmaktadır. Aynı zamanda bu komut ile incelediğimiz nesnenin kubernetes dökümantasyon sayfasındaki linkine de ulaşabiliyoruz.</w:t>
+      </w:r>
+    </w:p>
+    <w:p>
+      <w:pPr>
+        <w:pStyle w:val="NormalWeb"/>
+        <w:shd w:val="clear" w:color="auto" w:fill="FFFFFF"/>
+        <w:rPr>
+          <w:rFonts w:ascii="Segoe UI" w:hAnsi="Segoe UI" w:cs="Segoe UI"/>
+          <w:color w:val="2D2F31"/>
+        </w:rPr>
+      </w:pPr>
+      <w:r>
+        <w:rPr>
+          <w:rFonts w:ascii="Segoe UI" w:hAnsi="Segoe UI" w:cs="Segoe UI"/>
+          <w:color w:val="2D2F31"/>
+        </w:rPr>
+        <w:t>Nasıl Kullanılır</w:t>
+      </w:r>
+    </w:p>
+    <w:p>
+      <w:pPr>
+        <w:pStyle w:val="NormalWeb"/>
+        <w:shd w:val="clear" w:color="auto" w:fill="FFFFFF"/>
+        <w:rPr>
+          <w:rFonts w:ascii="Segoe UI" w:hAnsi="Segoe UI" w:cs="Segoe UI"/>
+          <w:color w:val="2D2F31"/>
+        </w:rPr>
+      </w:pPr>
+      <w:r>
+        <w:rPr>
+          <w:rFonts w:ascii="Segoe UI" w:hAnsi="Segoe UI" w:cs="Segoe UI"/>
+          <w:color w:val="2D2F31"/>
+        </w:rPr>
+        <w:t>kubectl explain komutundan sonra detaylarına bakmak istediğimiz nesne ismini yazıyoruz</w:t>
+      </w:r>
+    </w:p>
+    <w:p>
+      <w:pPr>
+        <w:pStyle w:val="NormalWeb"/>
+        <w:shd w:val="clear" w:color="auto" w:fill="FFFFFF"/>
+        <w:spacing w:before="0" w:after="0"/>
+        <w:rPr>
+          <w:rFonts w:ascii="Segoe UI" w:hAnsi="Segoe UI" w:cs="Segoe UI"/>
+          <w:color w:val="2D2F31"/>
+        </w:rPr>
+      </w:pPr>
+      <w:r>
+        <w:rPr>
+          <w:rStyle w:val="Vurgu"/>
+          <w:rFonts w:ascii="Segoe UI" w:hAnsi="Segoe UI" w:cs="Segoe UI"/>
+          <w:b/>
+          <w:bCs/>
+          <w:color w:val="2D2F31"/>
+        </w:rPr>
+        <w:t>kubectl explain pod</w:t>
+      </w:r>
+    </w:p>
+    <w:p>
+      <w:pPr>
+        <w:pStyle w:val="Balk4"/>
+        <w:spacing w:before="0" w:beforeAutospacing="0" w:after="0" w:afterAutospacing="0"/>
+        <w:rPr>
+          <w:b w:val="0"/>
+          <w:bCs w:val="0"/>
+        </w:rPr>
+      </w:pPr>
+      <w:r>
+        <w:rPr>
+          <w:rStyle w:val="Vurgu"/>
+          <w:b w:val="0"/>
+          <w:bCs w:val="0"/>
+        </w:rPr>
+        <w:t>kubectl edit (Hatırlatma)</w:t>
+      </w:r>
+    </w:p>
+    <w:p>
+      <w:pPr>
+        <w:pStyle w:val="NormalWeb"/>
+      </w:pPr>
+      <w:r>
+        <w:t>Kubernetes üzerinde çalışan nesnelerin ayarlarını hızlıca değiştirmek için kullanılmaktadır.</w:t>
+      </w:r>
+    </w:p>
+    <w:p/>
+    <w:p>
+      <w:pPr>
+        <w:rPr>
+          <w:b/>
+          <w:outline/>
+          <w:color w:val="ED7D31" w:themeColor="accent2"/>
+          <w:sz w:val="40"/>
+          <w:szCs w:val="40"/>
+          <w14:shadow w14:blurRad="0" w14:dist="38100" w14:dir="2700000" w14:sx="100000" w14:sy="100000" w14:kx="0" w14:ky="0" w14:algn="tl">
+            <w14:schemeClr w14:val="accent2"/>
+          </w14:shadow>
+          <w14:textOutline w14:w="6604" w14:cap="flat" w14:cmpd="sng" w14:algn="ctr">
+            <w14:solidFill>
+              <w14:schemeClr w14:val="accent2"/>
+            </w14:solidFill>
+            <w14:prstDash w14:val="solid"/>
+            <w14:round/>
+          </w14:textOutline>
+          <w14:textFill>
+            <w14:solidFill>
+              <w14:srgbClr w14:val="FFFFFF"/>
+            </w14:solidFill>
+          </w14:textFill>
+        </w:rPr>
+      </w:pPr>
+      <w:r>
+        <w:rPr>
+          <w:b/>
+          <w:outline/>
+          <w:color w:val="ED7D31" w:themeColor="accent2"/>
+          <w:sz w:val="40"/>
+          <w:szCs w:val="40"/>
+          <w14:shadow w14:blurRad="0" w14:dist="38100" w14:dir="2700000" w14:sx="100000" w14:sy="100000" w14:kx="0" w14:ky="0" w14:algn="tl">
+            <w14:schemeClr w14:val="accent2"/>
+          </w14:shadow>
+          <w14:textOutline w14:w="6604" w14:cap="flat" w14:cmpd="sng" w14:algn="ctr">
+            <w14:solidFill>
+              <w14:schemeClr w14:val="accent2"/>
+            </w14:solidFill>
+            <w14:prstDash w14:val="solid"/>
+            <w14:round/>
+          </w14:textOutline>
+          <w14:textFill>
+            <w14:solidFill>
+              <w14:srgbClr w14:val="FFFFFF"/>
+            </w14:solidFill>
+          </w14:textFill>
+        </w:rPr>
+        <w:t>Uygulama</w:t>
+      </w:r>
+      <w:r>
+        <w:rPr>
+          <w:b/>
+          <w:outline/>
+          <w:color w:val="ED7D31" w:themeColor="accent2"/>
+          <w:sz w:val="40"/>
+          <w:szCs w:val="40"/>
+          <w14:shadow w14:blurRad="0" w14:dist="38100" w14:dir="2700000" w14:sx="100000" w14:sy="100000" w14:kx="0" w14:ky="0" w14:algn="tl">
+            <w14:schemeClr w14:val="accent2"/>
+          </w14:shadow>
+          <w14:textOutline w14:w="6604" w14:cap="flat" w14:cmpd="sng" w14:algn="ctr">
+            <w14:solidFill>
+              <w14:schemeClr w14:val="accent2"/>
+            </w14:solidFill>
+            <w14:prstDash w14:val="solid"/>
+            <w14:round/>
+          </w14:textOutline>
+          <w14:textFill>
+            <w14:solidFill>
+              <w14:srgbClr w14:val="FFFFFF"/>
+            </w14:solidFill>
+          </w14:textFill>
+        </w:rPr>
+        <w:t>:</w:t>
+      </w:r>
+    </w:p>
+    <w:p>
+      <w:pPr>
+        <w:rPr>
+          <w:rStyle w:val="Gl"/>
+          <w:rFonts w:ascii="Segoe UI" w:hAnsi="Segoe UI" w:cs="Segoe UI"/>
+          <w:color w:val="2D2F31"/>
+          <w:shd w:val="clear" w:color="auto" w:fill="FFFFFF"/>
+        </w:rPr>
+      </w:pPr>
+      <w:r>
+        <w:rPr>
+          <w:rStyle w:val="Gl"/>
+          <w:rFonts w:ascii="Segoe UI" w:hAnsi="Segoe UI" w:cs="Segoe UI"/>
+          <w:color w:val="2D2F31"/>
+          <w:shd w:val="clear" w:color="auto" w:fill="FFFFFF"/>
+        </w:rPr>
+        <w:t>firstyaml podunun durumunu ve ip bilgisini öğrenin</w:t>
+      </w:r>
+    </w:p>
+    <w:p>
+      <w:pPr>
+        <w:rPr>
+          <w:rFonts w:ascii="Segoe UI" w:hAnsi="Segoe UI" w:cs="Segoe UI"/>
+          <w:color w:val="2D2F31"/>
+          <w:sz w:val="21"/>
+          <w:szCs w:val="21"/>
+          <w:shd w:val="clear" w:color="auto" w:fill="ACD2CC"/>
+        </w:rPr>
+      </w:pPr>
+      <w:r>
+        <w:rPr>
+          <w:rFonts w:ascii="Segoe UI" w:hAnsi="Segoe UI" w:cs="Segoe UI"/>
+          <w:color w:val="2D2F31"/>
+          <w:sz w:val="21"/>
+          <w:szCs w:val="21"/>
+          <w:shd w:val="clear" w:color="auto" w:fill="ACD2CC"/>
+        </w:rPr>
+        <w:t>kubectl get po -o wide</w:t>
+      </w:r>
+    </w:p>
+    <w:p>
+      <w:pPr>
+        <w:rPr>
+          <w:rStyle w:val="Gl"/>
+          <w:rFonts w:ascii="Segoe UI" w:hAnsi="Segoe UI" w:cs="Segoe UI"/>
+          <w:color w:val="2D2F31"/>
+          <w:shd w:val="clear" w:color="auto" w:fill="FFFFFF"/>
+        </w:rPr>
+      </w:pPr>
+      <w:r>
+        <w:rPr>
+          <w:rStyle w:val="Gl"/>
+          <w:rFonts w:ascii="Segoe UI" w:hAnsi="Segoe UI" w:cs="Segoe UI"/>
+          <w:color w:val="2D2F31"/>
+          <w:shd w:val="clear" w:color="auto" w:fill="FFFFFF"/>
+        </w:rPr>
+        <w:t>firstyaml podu içerisinde çalışan container ismini maincontainer olarak değiştirin</w:t>
+      </w:r>
+    </w:p>
+    <w:p>
+      <w:pPr>
+        <w:rPr>
+          <w:rFonts w:ascii="Segoe UI" w:hAnsi="Segoe UI" w:cs="Segoe UI"/>
+          <w:color w:val="2D2F31"/>
+          <w:sz w:val="21"/>
+          <w:szCs w:val="21"/>
+          <w:shd w:val="clear" w:color="auto" w:fill="ACD2CC"/>
+        </w:rPr>
+      </w:pPr>
+      <w:r>
+        <w:rPr>
+          <w:rFonts w:ascii="Segoe UI" w:hAnsi="Segoe UI" w:cs="Segoe UI"/>
+          <w:color w:val="2D2F31"/>
+          <w:sz w:val="21"/>
+          <w:szCs w:val="21"/>
+          <w:shd w:val="clear" w:color="auto" w:fill="ACD2CC"/>
+        </w:rPr>
+        <w:t>kubectl edit po firstyaml</w:t>
+      </w:r>
+    </w:p>
+    <w:p>
+      <w:pPr>
+        <w:rPr>
+          <w:rStyle w:val="Gl"/>
+          <w:rFonts w:ascii="Segoe UI" w:hAnsi="Segoe UI" w:cs="Segoe UI"/>
+          <w:color w:val="2D2F31"/>
+          <w:shd w:val="clear" w:color="auto" w:fill="FFFFFF"/>
+        </w:rPr>
+      </w:pPr>
+      <w:r>
+        <w:rPr>
+          <w:rStyle w:val="Gl"/>
+          <w:rFonts w:ascii="Segoe UI" w:hAnsi="Segoe UI" w:cs="Segoe UI"/>
+          <w:color w:val="2D2F31"/>
+          <w:shd w:val="clear" w:color="auto" w:fill="FFFFFF"/>
+        </w:rPr>
+        <w:t>Çalışan firstyaml pod'u, yaml formatında secondyaml.yaml olarak kaydedin ve dosyayı inceleyin</w:t>
+      </w:r>
+    </w:p>
+    <w:p>
+      <w:pPr>
+        <w:rPr>
+          <w:rFonts w:ascii="Segoe UI" w:hAnsi="Segoe UI" w:cs="Segoe UI"/>
+          <w:color w:val="2D2F31"/>
+          <w:sz w:val="21"/>
+          <w:szCs w:val="21"/>
+          <w:shd w:val="clear" w:color="auto" w:fill="ACD2CC"/>
+        </w:rPr>
+      </w:pPr>
+      <w:r>
+        <w:rPr>
+          <w:rFonts w:ascii="Segoe UI" w:hAnsi="Segoe UI" w:cs="Segoe UI"/>
+          <w:color w:val="2D2F31"/>
+          <w:sz w:val="21"/>
+          <w:szCs w:val="21"/>
+          <w:shd w:val="clear" w:color="auto" w:fill="ACD2CC"/>
+        </w:rPr>
+        <w:t>kubectl get po firstyaml -o yaml &gt;&gt; secondyaml.yaml</w:t>
+      </w:r>
+    </w:p>
+    <w:p>
+      <w:pPr>
+        <w:rPr>
+          <w:rStyle w:val="Gl"/>
+          <w:rFonts w:ascii="Segoe UI" w:hAnsi="Segoe UI" w:cs="Segoe UI"/>
+          <w:color w:val="2D2F31"/>
+          <w:shd w:val="clear" w:color="auto" w:fill="FFFFFF"/>
+        </w:rPr>
+      </w:pPr>
+      <w:r>
+        <w:rPr>
+          <w:rFonts w:ascii="Segoe UI" w:hAnsi="Segoe UI" w:cs="Segoe UI"/>
+          <w:color w:val="2D2F31"/>
+          <w:shd w:val="clear" w:color="auto" w:fill="FFFFFF"/>
+        </w:rPr>
+        <w:t> </w:t>
+      </w:r>
+      <w:r>
+        <w:rPr>
+          <w:rStyle w:val="Gl"/>
+          <w:rFonts w:ascii="Segoe UI" w:hAnsi="Segoe UI" w:cs="Segoe UI"/>
+          <w:color w:val="2D2F31"/>
+          <w:shd w:val="clear" w:color="auto" w:fill="FFFFFF"/>
+        </w:rPr>
+        <w:t>firstyaml.yaml dosyasını imperative yöntemle oluşturun, dosyayı thirdyaml.yaml olarak kaydedin ve inceleyin</w:t>
+      </w:r>
+    </w:p>
+    <w:p>
+      <w:pPr>
+        <w:rPr>
+          <w:rFonts w:ascii="Segoe UI" w:hAnsi="Segoe UI" w:cs="Segoe UI"/>
+          <w:color w:val="2D2F31"/>
+          <w:sz w:val="21"/>
+          <w:szCs w:val="21"/>
+          <w:shd w:val="clear" w:color="auto" w:fill="ACD2CC"/>
+        </w:rPr>
+      </w:pPr>
+      <w:r>
+        <w:rPr>
+          <w:rFonts w:ascii="Segoe UI" w:hAnsi="Segoe UI" w:cs="Segoe UI"/>
+          <w:color w:val="2D2F31"/>
+          <w:sz w:val="21"/>
+          <w:szCs w:val="21"/>
+          <w:shd w:val="clear" w:color="auto" w:fill="ACD2CC"/>
+        </w:rPr>
+        <w:t>kubectl run firstyaml --image=httpd --dry-run=client -o yaml &gt; thirdyaml.yaml</w:t>
+      </w:r>
+    </w:p>
+    <w:p>
+      <w:pPr>
+        <w:rPr>
+          <w:rStyle w:val="Gl"/>
+          <w:rFonts w:ascii="Segoe UI" w:hAnsi="Segoe UI" w:cs="Segoe UI"/>
+          <w:color w:val="2D2F31"/>
+          <w:shd w:val="clear" w:color="auto" w:fill="FFFFFF"/>
+        </w:rPr>
+      </w:pPr>
+      <w:r>
+        <w:rPr>
+          <w:rFonts w:ascii="Segoe UI" w:hAnsi="Segoe UI" w:cs="Segoe UI"/>
+          <w:color w:val="2D2F31"/>
+          <w:shd w:val="clear" w:color="auto" w:fill="FFFFFF"/>
+        </w:rPr>
+        <w:t> </w:t>
+      </w:r>
+      <w:r>
+        <w:rPr>
+          <w:rStyle w:val="Gl"/>
+          <w:rFonts w:ascii="Segoe UI" w:hAnsi="Segoe UI" w:cs="Segoe UI"/>
+          <w:color w:val="2D2F31"/>
+          <w:shd w:val="clear" w:color="auto" w:fill="FFFFFF"/>
+        </w:rPr>
+        <w:t>firstyaml poduna 8080 portu üzerinden port yönlendirmesi yapın ve browser üzerinde sayfanın çalıştığını kontrol edin</w:t>
+      </w:r>
+    </w:p>
+    <w:p>
+      <w:pPr>
+        <w:rPr>
+          <w:rFonts w:ascii="Segoe UI" w:hAnsi="Segoe UI" w:cs="Segoe UI"/>
+          <w:color w:val="2D2F31"/>
+          <w:sz w:val="21"/>
+          <w:szCs w:val="21"/>
+          <w:shd w:val="clear" w:color="auto" w:fill="ACD2CC"/>
+        </w:rPr>
+      </w:pPr>
+      <w:r>
+        <w:rPr>
+          <w:rFonts w:ascii="Segoe UI" w:hAnsi="Segoe UI" w:cs="Segoe UI"/>
+          <w:color w:val="2D2F31"/>
+          <w:sz w:val="21"/>
+          <w:szCs w:val="21"/>
+          <w:shd w:val="clear" w:color="auto" w:fill="ACD2CC"/>
+        </w:rPr>
+        <w:t>kubectl port-forward firstyaml 8080:80</w:t>
+      </w:r>
+    </w:p>
+    <w:p>
+      <w:pPr>
+        <w:rPr>
+          <w:rStyle w:val="Gl"/>
+          <w:rFonts w:ascii="Segoe UI" w:hAnsi="Segoe UI" w:cs="Segoe UI"/>
+          <w:color w:val="2D2F31"/>
+          <w:shd w:val="clear" w:color="auto" w:fill="FFFFFF"/>
+        </w:rPr>
+      </w:pPr>
+      <w:r>
+        <w:rPr>
+          <w:rFonts w:ascii="Segoe UI" w:hAnsi="Segoe UI" w:cs="Segoe UI"/>
+          <w:color w:val="2D2F31"/>
+          <w:shd w:val="clear" w:color="auto" w:fill="FFFFFF"/>
+        </w:rPr>
+        <w:t> </w:t>
+      </w:r>
+      <w:r>
+        <w:rPr>
+          <w:rStyle w:val="Gl"/>
+          <w:rFonts w:ascii="Segoe UI" w:hAnsi="Segoe UI" w:cs="Segoe UI"/>
+          <w:color w:val="2D2F31"/>
+          <w:shd w:val="clear" w:color="auto" w:fill="FFFFFF"/>
+        </w:rPr>
+        <w:t>firstyaml nesnesini yaml dosyası üzerinden silin</w:t>
+      </w:r>
+    </w:p>
+    <w:p>
+      <w:pPr>
+        <w:rPr>
+          <w:rFonts w:ascii="Segoe UI" w:hAnsi="Segoe UI" w:cs="Segoe UI"/>
+          <w:color w:val="2D2F31"/>
+          <w:sz w:val="21"/>
+          <w:szCs w:val="21"/>
+          <w:shd w:val="clear" w:color="auto" w:fill="ACD2CC"/>
+        </w:rPr>
+      </w:pPr>
+      <w:r>
+        <w:rPr>
+          <w:rFonts w:ascii="Segoe UI" w:hAnsi="Segoe UI" w:cs="Segoe UI"/>
+          <w:color w:val="2D2F31"/>
+          <w:sz w:val="21"/>
+          <w:szCs w:val="21"/>
+          <w:shd w:val="clear" w:color="auto" w:fill="ACD2CC"/>
+        </w:rPr>
+        <w:t>kubectl delete -f firstyaml.y</w:t>
+      </w:r>
+      <w:r>
+        <w:rPr>
+          <w:rFonts w:ascii="Segoe UI" w:hAnsi="Segoe UI" w:cs="Segoe UI"/>
+          <w:color w:val="2D2F31"/>
+          <w:sz w:val="21"/>
+          <w:szCs w:val="21"/>
+          <w:shd w:val="clear" w:color="auto" w:fill="ACD2CC"/>
+        </w:rPr>
+        <w:t>.</w:t>
+      </w:r>
+      <w:r>
+        <w:rPr>
+          <w:rFonts w:ascii="Segoe UI" w:hAnsi="Segoe UI" w:cs="Segoe UI"/>
+          <w:color w:val="2D2F31"/>
+          <w:sz w:val="21"/>
+          <w:szCs w:val="21"/>
+          <w:shd w:val="clear" w:color="auto" w:fill="ACD2CC"/>
+        </w:rPr>
+        <w:t>aml</w:t>
+      </w:r>
+    </w:p>
+    <w:p>
+      <w:pPr>
+        <w:rPr>
+          <w:sz w:val="28"/>
+          <w:szCs w:val="28"/>
+        </w:rPr>
+      </w:pPr>
+      <w:r>
+        <w:rPr>
+          <w:sz w:val="28"/>
+          <w:szCs w:val="28"/>
+        </w:rPr>
+        <w:lastRenderedPageBreak/>
+        <w:t>Yaml File ile Merhaba Dünya:</w:t>
+      </w:r>
+    </w:p>
+    <w:p>
+      <w:pPr>
+        <w:rPr>
+          <w:sz w:val="28"/>
+          <w:szCs w:val="28"/>
+        </w:rPr>
+      </w:pPr>
+      <w:r>
+        <w:rPr>
+          <w:sz w:val="28"/>
+          <w:szCs w:val="28"/>
+        </w:rPr>
+        <w:t xml:space="preserve">  </w:t>
+      </w:r>
+    </w:p>
+    <w:p>
+      <w:pPr>
+        <w:rPr>
+          <w:sz w:val="28"/>
+          <w:szCs w:val="28"/>
+        </w:rPr>
+      </w:pPr>
+    </w:p>
+    <w:p>
+      <w:pPr>
+        <w:rPr>
+          <w:sz w:val="28"/>
+          <w:szCs w:val="28"/>
+        </w:rPr>
+      </w:pPr>
+      <w:r>
+        <w:rPr>
+          <w:sz w:val="28"/>
+          <w:szCs w:val="28"/>
+        </w:rPr>
+        <w:t>Command</w:t>
+      </w:r>
+      <w:r>
+        <w:rPr>
+          <w:sz w:val="28"/>
+          <w:szCs w:val="28"/>
+        </w:rPr>
+        <w:t xml:space="preserve">  </w:t>
+      </w:r>
+      <w:r>
+        <w:rPr>
+          <w:sz w:val="28"/>
+          <w:szCs w:val="28"/>
+        </w:rPr>
+        <w:t xml:space="preserve">: </w:t>
+      </w:r>
+      <w:r>
+        <w:rPr>
+          <w:sz w:val="28"/>
+          <w:szCs w:val="28"/>
+        </w:rPr>
+        <w:t xml:space="preserve">container içimde çalıştırılacak komutu </w:t>
+      </w:r>
+      <w:r>
+        <w:rPr>
+          <w:sz w:val="28"/>
+          <w:szCs w:val="28"/>
+        </w:rPr>
+        <w:t>(docker ismi -&gt; entrypoint)</w:t>
+      </w:r>
+    </w:p>
+    <w:p>
+      <w:pPr>
+        <w:rPr>
+          <w:sz w:val="28"/>
+          <w:szCs w:val="28"/>
+        </w:rPr>
+      </w:pPr>
+      <w:r>
+        <w:rPr>
+          <w:sz w:val="28"/>
+          <w:szCs w:val="28"/>
+        </w:rPr>
+        <w:t xml:space="preserve">Args </w:t>
+      </w:r>
+      <w:r>
+        <w:rPr>
+          <w:sz w:val="28"/>
+          <w:szCs w:val="28"/>
+        </w:rPr>
+        <w:t xml:space="preserve">           </w:t>
+      </w:r>
+      <w:r>
+        <w:rPr>
+          <w:sz w:val="28"/>
+          <w:szCs w:val="28"/>
+        </w:rPr>
+        <w:t>: Komut içerisinde eklenecek bağımsız değişkenleri tanımlamaktayız.</w:t>
+      </w:r>
+      <w:r>
+        <w:rPr>
+          <w:sz w:val="28"/>
+          <w:szCs w:val="28"/>
+        </w:rPr>
+        <w:t>(docker ismi -&gt; cmd)</w:t>
+      </w:r>
+    </w:p>
+    <w:p>
+      <w:pPr>
+        <w:rPr>
+          <w:sz w:val="28"/>
+          <w:szCs w:val="28"/>
+        </w:rPr>
+      </w:pPr>
+    </w:p>
+    <w:p>
+      <w:pPr>
+        <w:pStyle w:val="ListeParagraf"/>
+        <w:numPr>
+          <w:ilvl w:val="0"/>
+          <w:numId w:val="10"/>
+        </w:numPr>
+        <w:rPr>
+          <w:sz w:val="28"/>
+          <w:szCs w:val="28"/>
+        </w:rPr>
+      </w:pPr>
+      <w:r>
+        <w:rPr>
+          <w:sz w:val="28"/>
+          <w:szCs w:val="28"/>
+        </w:rPr>
+        <w:t>Konteyner içinde command ve args komutları kullanılmazsa , Docker image içerisinde belirlenen default değereler kullanılacaktır.</w:t>
+      </w:r>
+    </w:p>
+    <w:p>
+      <w:pPr>
+        <w:pStyle w:val="ListeParagraf"/>
+        <w:numPr>
+          <w:ilvl w:val="0"/>
+          <w:numId w:val="10"/>
+        </w:numPr>
+        <w:rPr>
+          <w:sz w:val="28"/>
+          <w:szCs w:val="28"/>
+        </w:rPr>
+      </w:pPr>
+      <w:r>
+        <w:rPr>
+          <w:sz w:val="28"/>
+          <w:szCs w:val="28"/>
+        </w:rPr>
+        <w:t>Konteyner içerisinde command değeri tanımlanır ve args değeri boş geçilirse, docker image içerisinde ki entrypoint ve varsayılan  cmd değeri yok sayılır.</w:t>
+      </w:r>
+    </w:p>
+    <w:p>
+      <w:pPr>
+        <w:pStyle w:val="ListeParagraf"/>
+        <w:numPr>
+          <w:ilvl w:val="0"/>
+          <w:numId w:val="10"/>
+        </w:numPr>
+        <w:rPr>
+          <w:sz w:val="28"/>
+          <w:szCs w:val="28"/>
+        </w:rPr>
+      </w:pPr>
+      <w:r>
+        <w:rPr>
+          <w:sz w:val="28"/>
+          <w:szCs w:val="28"/>
+        </w:rPr>
+        <w:t>Konteyner içerisinde yalnızca args değeri tanımlanırsa,docker image içerisindeki ki enrtypoint değeri tanımladığımız args değeri ile birleştirilerek çalıştırılır.</w:t>
+      </w:r>
+    </w:p>
+    <w:p>
+      <w:pPr>
+        <w:pStyle w:val="ListeParagraf"/>
+        <w:numPr>
+          <w:ilvl w:val="0"/>
+          <w:numId w:val="10"/>
+        </w:numPr>
+        <w:rPr>
+          <w:sz w:val="28"/>
+          <w:szCs w:val="28"/>
+        </w:rPr>
+      </w:pPr>
+      <w:r>
+        <w:rPr>
+          <w:sz w:val="28"/>
+          <w:szCs w:val="28"/>
+        </w:rPr>
+        <w:t>Konteyner içerisinde command veargs tanımlanırsa docker image içerisinde ki değerler yok sayılır. Tanımladığımız command args değeriyle birlikte çalıştırılır.</w:t>
+      </w:r>
+    </w:p>
+    <w:p>
+      <w:pPr>
+        <w:rPr>
+          <w:sz w:val="28"/>
+          <w:szCs w:val="28"/>
+        </w:rPr>
+      </w:pPr>
+    </w:p>
+    <w:p>
+      <w:pPr>
+        <w:rPr>
+          <w:rStyle w:val="Gl"/>
+          <w:rFonts w:ascii="Segoe UI" w:hAnsi="Segoe UI" w:cs="Segoe UI"/>
+          <w:color w:val="2D2F31"/>
+          <w:shd w:val="clear" w:color="auto" w:fill="FFFFFF"/>
+        </w:rPr>
+      </w:pPr>
+    </w:p>
+    <w:p>
+      <w:pPr>
+        <w:rPr>
+          <w:rStyle w:val="Gl"/>
+          <w:rFonts w:ascii="Segoe UI" w:hAnsi="Segoe UI" w:cs="Segoe UI"/>
+          <w:b w:val="0"/>
+          <w:bCs w:val="0"/>
+          <w:color w:val="2D2F31"/>
+          <w:sz w:val="21"/>
+          <w:szCs w:val="21"/>
+          <w:shd w:val="clear" w:color="auto" w:fill="ACD2CC"/>
+        </w:rPr>
+      </w:pPr>
+    </w:p>
+    <w:p>
+      <w:r>
+        <w:br/>
+      </w:r>
+      <w:r>
+        <w:br/>
+      </w:r>
+      <w:r>
+        <w:br/>
+        <w:t xml:space="preserve">     </w:t>
+      </w:r>
+    </w:p>
+    <w:p/>
+    <w:p/>
+    <w:p/>
+    <w:p>
       <w:pPr>
         <w:shd w:val="clear" w:color="auto" w:fill="FFFFFF"/>
         <w:tabs>
@@ -15488,8 +17736,6 @@
           <w:lang w:eastAsia="tr-TR"/>
         </w:rPr>
       </w:pPr>
-      <w:bookmarkStart w:id="0" w:name="_GoBack"/>
-      <w:bookmarkEnd w:id="0"/>
       <w:r>
         <w:rPr>
           <w:rFonts w:ascii="Consolas" w:eastAsia="Times New Roman" w:hAnsi="Consolas" w:cs="Courier New"/>
@@ -15536,6 +17782,91 @@
       <w:pPr>
         <w:shd w:val="clear" w:color="auto" w:fill="FFFFFF"/>
         <w:tabs>
+          <w:tab w:val="left" w:pos="708"/>
+        </w:tabs>
+        <w:spacing w:beforeAutospacing="1" w:after="0" w:afterAutospacing="1" w:line="240" w:lineRule="auto"/>
+        <w:rPr>
+          <w:rFonts w:ascii="Consolas" w:eastAsia="Times New Roman" w:hAnsi="Consolas" w:cs="Courier New"/>
+          <w:color w:val="2D2F31"/>
+          <w:sz w:val="28"/>
+          <w:szCs w:val="28"/>
+          <w:lang w:eastAsia="tr-TR"/>
+        </w:rPr>
+      </w:pPr>
+    </w:p>
+    <w:p>
+      <w:pPr>
+        <w:shd w:val="clear" w:color="auto" w:fill="FFFFFF"/>
+        <w:tabs>
+          <w:tab w:val="left" w:pos="708"/>
+        </w:tabs>
+        <w:spacing w:beforeAutospacing="1" w:after="0" w:afterAutospacing="1" w:line="240" w:lineRule="auto"/>
+        <w:rPr>
+          <w:rFonts w:ascii="Consolas" w:eastAsia="Times New Roman" w:hAnsi="Consolas" w:cs="Courier New"/>
+          <w:b/>
+          <w:outline/>
+          <w:color w:val="ED7D31" w:themeColor="accent2"/>
+          <w:sz w:val="40"/>
+          <w:szCs w:val="40"/>
+          <w:lang w:eastAsia="tr-TR"/>
+          <w14:shadow w14:blurRad="0" w14:dist="38100" w14:dir="2700000" w14:sx="100000" w14:sy="100000" w14:kx="0" w14:ky="0" w14:algn="tl">
+            <w14:schemeClr w14:val="accent2"/>
+          </w14:shadow>
+          <w14:textOutline w14:w="6604" w14:cap="flat" w14:cmpd="sng" w14:algn="ctr">
+            <w14:solidFill>
+              <w14:schemeClr w14:val="accent2"/>
+            </w14:solidFill>
+            <w14:prstDash w14:val="solid"/>
+            <w14:round/>
+          </w14:textOutline>
+          <w14:textFill>
+            <w14:solidFill>
+              <w14:srgbClr w14:val="FFFFFF"/>
+            </w14:solidFill>
+          </w14:textFill>
+        </w:rPr>
+      </w:pPr>
+      <w:r>
+        <w:rPr>
+          <w:rFonts w:ascii="Consolas" w:eastAsia="Times New Roman" w:hAnsi="Consolas" w:cs="Courier New"/>
+          <w:b/>
+          <w:outline/>
+          <w:color w:val="ED7D31" w:themeColor="accent2"/>
+          <w:sz w:val="40"/>
+          <w:szCs w:val="40"/>
+          <w:lang w:eastAsia="tr-TR"/>
+          <w14:shadow w14:blurRad="0" w14:dist="38100" w14:dir="2700000" w14:sx="100000" w14:sy="100000" w14:kx="0" w14:ky="0" w14:algn="tl">
+            <w14:schemeClr w14:val="accent2"/>
+          </w14:shadow>
+          <w14:textOutline w14:w="6604" w14:cap="flat" w14:cmpd="sng" w14:algn="ctr">
+            <w14:solidFill>
+              <w14:schemeClr w14:val="accent2"/>
+            </w14:solidFill>
+            <w14:prstDash w14:val="solid"/>
+            <w14:round/>
+          </w14:textOutline>
+          <w14:textFill>
+            <w14:solidFill>
+              <w14:srgbClr w14:val="FFFFFF"/>
+            </w14:solidFill>
+          </w14:textFill>
+        </w:rPr>
+        <w:lastRenderedPageBreak/>
+        <w:t>Pod Yaşam Döngüsü:</w:t>
+      </w:r>
+    </w:p>
+    <w:p>
+      <w:pPr>
+        <w:rPr>
+          <w:sz w:val="28"/>
+          <w:szCs w:val="28"/>
+        </w:rPr>
+      </w:pPr>
+    </w:p>
+    <w:p>
+      <w:pPr>
+        <w:shd w:val="clear" w:color="auto" w:fill="FFFFFF"/>
+        <w:tabs>
           <w:tab w:val="left" w:pos="916"/>
           <w:tab w:val="left" w:pos="1832"/>
           <w:tab w:val="left" w:pos="2748"/>
@@ -15557,11 +17888,51 @@
         <w:rPr>
           <w:rFonts w:ascii="Consolas" w:eastAsia="Times New Roman" w:hAnsi="Consolas" w:cs="Courier New"/>
           <w:color w:val="2D2F31"/>
-          <w:sz w:val="28"/>
-          <w:szCs w:val="28"/>
-          <w:lang w:eastAsia="tr-TR"/>
-        </w:rPr>
-      </w:pPr>
+          <w:sz w:val="32"/>
+          <w:szCs w:val="32"/>
+          <w:lang w:eastAsia="tr-TR"/>
+        </w:rPr>
+      </w:pPr>
+      <w:r>
+        <w:rPr>
+          <w:rFonts w:ascii="Consolas" w:eastAsia="Times New Roman" w:hAnsi="Consolas" w:cs="Courier New"/>
+          <w:color w:val="2D2F31"/>
+          <w:sz w:val="32"/>
+          <w:szCs w:val="32"/>
+          <w:lang w:eastAsia="tr-TR"/>
+        </w:rPr>
+        <w:t>Res</w:t>
+      </w:r>
+      <w:r>
+        <w:rPr>
+          <w:rFonts w:ascii="Consolas" w:eastAsia="Times New Roman" w:hAnsi="Consolas" w:cs="Courier New"/>
+          <w:color w:val="2D2F31"/>
+          <w:sz w:val="32"/>
+          <w:szCs w:val="32"/>
+          <w:lang w:eastAsia="tr-TR"/>
+        </w:rPr>
+        <w:t>tartPolicy-&gt;</w:t>
+      </w:r>
+      <w:r>
+        <w:rPr>
+          <w:rFonts w:ascii="Consolas" w:eastAsia="Times New Roman" w:hAnsi="Consolas" w:cs="Courier New"/>
+          <w:color w:val="2D2F31"/>
+          <w:sz w:val="32"/>
+          <w:szCs w:val="32"/>
+          <w:lang w:eastAsia="tr-TR"/>
+        </w:rPr>
+        <w:t>Pod’un olası bi hatada ne yapacağını belirlemekteyiz</w:t>
+      </w:r>
+      <w:r>
+        <w:rPr>
+          <w:rFonts w:ascii="Consolas" w:eastAsia="Times New Roman" w:hAnsi="Consolas" w:cs="Courier New"/>
+          <w:color w:val="2D2F31"/>
+          <w:sz w:val="32"/>
+          <w:szCs w:val="32"/>
+          <w:lang w:eastAsia="tr-TR"/>
+        </w:rPr>
+        <w:t>(</w:t>
+      </w:r>
     </w:p>
     <w:p>
       <w:pPr>
@@ -15588,11 +17959,21 @@
         <w:rPr>
           <w:rFonts w:ascii="Consolas" w:eastAsia="Times New Roman" w:hAnsi="Consolas" w:cs="Courier New"/>
           <w:color w:val="2D2F31"/>
-          <w:sz w:val="28"/>
-          <w:szCs w:val="28"/>
-          <w:lang w:eastAsia="tr-TR"/>
-        </w:rPr>
-      </w:pPr>
+          <w:sz w:val="32"/>
+          <w:szCs w:val="32"/>
+          <w:lang w:eastAsia="tr-TR"/>
+        </w:rPr>
+      </w:pPr>
+      <w:r>
+        <w:rPr>
+          <w:rFonts w:ascii="Consolas" w:eastAsia="Times New Roman" w:hAnsi="Consolas" w:cs="Courier New"/>
+          <w:color w:val="2D2F31"/>
+          <w:sz w:val="32"/>
+          <w:szCs w:val="32"/>
+          <w:lang w:eastAsia="tr-TR"/>
+        </w:rPr>
+        <w:t>Always-&gt; conatiner içerisinde çalışan uygulama her hangi bir sebepden doşayı kapanırsa o container yeniden başlatır varsayılan değerdir.</w:t>
+      </w:r>
     </w:p>
     <w:p>
       <w:pPr>
@@ -15624,6 +18005,66 @@
           <w:lang w:eastAsia="tr-TR"/>
         </w:rPr>
       </w:pPr>
+      <w:r>
+        <w:rPr>
+          <w:rFonts w:ascii="Consolas" w:eastAsia="Times New Roman" w:hAnsi="Consolas" w:cs="Courier New"/>
+          <w:color w:val="2D2F31"/>
+          <w:sz w:val="32"/>
+          <w:szCs w:val="32"/>
+          <w:lang w:eastAsia="tr-TR"/>
+        </w:rPr>
+        <w:t>On-failure-&gt;</w:t>
+      </w:r>
+      <w:r>
+        <w:rPr>
+          <w:rFonts w:ascii="Consolas" w:eastAsia="Times New Roman" w:hAnsi="Consolas" w:cs="Courier New"/>
+          <w:color w:val="2D2F31"/>
+          <w:sz w:val="32"/>
+          <w:szCs w:val="32"/>
+          <w:lang w:eastAsia="tr-TR"/>
+        </w:rPr>
+        <w:t>Sadece hata al</w:t>
+      </w:r>
+      <w:r>
+        <w:rPr>
+          <w:rFonts w:ascii="Consolas" w:eastAsia="Times New Roman" w:hAnsi="Consolas" w:cs="Courier New"/>
+          <w:color w:val="2D2F31"/>
+          <w:sz w:val="32"/>
+          <w:szCs w:val="32"/>
+          <w:lang w:eastAsia="tr-TR"/>
+        </w:rPr>
+        <w:t>ındığında container yeniden baş</w:t>
+      </w:r>
+      <w:r>
+        <w:rPr>
+          <w:rFonts w:ascii="Consolas" w:eastAsia="Times New Roman" w:hAnsi="Consolas" w:cs="Courier New"/>
+          <w:color w:val="2D2F31"/>
+          <w:sz w:val="32"/>
+          <w:szCs w:val="32"/>
+          <w:lang w:eastAsia="tr-TR"/>
+        </w:rPr>
+        <w:t>l</w:t>
+      </w:r>
+      <w:r>
+        <w:rPr>
+          <w:rFonts w:ascii="Consolas" w:eastAsia="Times New Roman" w:hAnsi="Consolas" w:cs="Courier New"/>
+          <w:color w:val="2D2F31"/>
+          <w:sz w:val="32"/>
+          <w:szCs w:val="32"/>
+          <w:lang w:eastAsia="tr-TR"/>
+        </w:rPr>
+        <w:t>a</w:t>
+      </w:r>
+      <w:r>
+        <w:rPr>
+          <w:rFonts w:ascii="Consolas" w:eastAsia="Times New Roman" w:hAnsi="Consolas" w:cs="Courier New"/>
+          <w:color w:val="2D2F31"/>
+          <w:sz w:val="32"/>
+          <w:szCs w:val="32"/>
+          <w:lang w:eastAsia="tr-TR"/>
+        </w:rPr>
+        <w:t>tılmaya zorlanır.</w:t>
+      </w:r>
     </w:p>
     <w:p>
       <w:pPr>
@@ -15655,6 +18096,684 @@
           <w:lang w:eastAsia="tr-TR"/>
         </w:rPr>
       </w:pPr>
+      <w:r>
+        <w:rPr>
+          <w:rFonts w:ascii="Consolas" w:eastAsia="Times New Roman" w:hAnsi="Consolas" w:cs="Courier New"/>
+          <w:color w:val="2D2F31"/>
+          <w:sz w:val="32"/>
+          <w:szCs w:val="32"/>
+          <w:lang w:eastAsia="tr-TR"/>
+        </w:rPr>
+        <w:t>Never-&gt;</w:t>
+      </w:r>
+      <w:r>
+        <w:rPr>
+          <w:rFonts w:ascii="Consolas" w:eastAsia="Times New Roman" w:hAnsi="Consolas" w:cs="Courier New"/>
+          <w:color w:val="2D2F31"/>
+          <w:sz w:val="32"/>
+          <w:szCs w:val="32"/>
+          <w:lang w:eastAsia="tr-TR"/>
+        </w:rPr>
+        <w:t>contaier ne durumda kapanırsa kapansın hiçbir zaman yeniden başaltılmayacaktır.</w:t>
+      </w:r>
+    </w:p>
+    <w:p>
+      <w:pPr>
+        <w:shd w:val="clear" w:color="auto" w:fill="FFFFFF"/>
+        <w:tabs>
+          <w:tab w:val="left" w:pos="916"/>
+          <w:tab w:val="left" w:pos="1832"/>
+          <w:tab w:val="left" w:pos="2748"/>
+          <w:tab w:val="left" w:pos="3664"/>
+          <w:tab w:val="left" w:pos="4580"/>
+          <w:tab w:val="left" w:pos="5496"/>
+          <w:tab w:val="left" w:pos="6412"/>
+          <w:tab w:val="left" w:pos="7328"/>
+          <w:tab w:val="left" w:pos="8244"/>
+          <w:tab w:val="left" w:pos="9160"/>
+          <w:tab w:val="left" w:pos="10076"/>
+          <w:tab w:val="left" w:pos="10992"/>
+          <w:tab w:val="left" w:pos="11908"/>
+          <w:tab w:val="left" w:pos="12824"/>
+          <w:tab w:val="left" w:pos="13740"/>
+          <w:tab w:val="left" w:pos="14656"/>
+        </w:tabs>
+        <w:spacing w:beforeAutospacing="1" w:after="0" w:afterAutospacing="1" w:line="240" w:lineRule="auto"/>
+        <w:rPr>
+          <w:rFonts w:ascii="Consolas" w:eastAsia="Times New Roman" w:hAnsi="Consolas" w:cs="Courier New"/>
+          <w:color w:val="2D2F31"/>
+          <w:sz w:val="32"/>
+          <w:szCs w:val="32"/>
+          <w:lang w:eastAsia="tr-TR"/>
+        </w:rPr>
+      </w:pPr>
+      <w:r>
+        <w:rPr>
+          <w:rFonts w:ascii="Consolas" w:eastAsia="Times New Roman" w:hAnsi="Consolas" w:cs="Courier New"/>
+          <w:color w:val="2D2F31"/>
+          <w:sz w:val="32"/>
+          <w:szCs w:val="32"/>
+          <w:lang w:eastAsia="tr-TR"/>
+        </w:rPr>
+        <w:t>)</w:t>
+      </w:r>
+    </w:p>
+    <w:p>
+      <w:pPr>
+        <w:shd w:val="clear" w:color="auto" w:fill="FFFFFF"/>
+        <w:tabs>
+          <w:tab w:val="left" w:pos="916"/>
+          <w:tab w:val="left" w:pos="1832"/>
+          <w:tab w:val="left" w:pos="2748"/>
+          <w:tab w:val="left" w:pos="3664"/>
+          <w:tab w:val="left" w:pos="4580"/>
+          <w:tab w:val="left" w:pos="5496"/>
+          <w:tab w:val="left" w:pos="6412"/>
+          <w:tab w:val="left" w:pos="7328"/>
+          <w:tab w:val="left" w:pos="8244"/>
+          <w:tab w:val="left" w:pos="9160"/>
+          <w:tab w:val="left" w:pos="10076"/>
+          <w:tab w:val="left" w:pos="10992"/>
+          <w:tab w:val="left" w:pos="11908"/>
+          <w:tab w:val="left" w:pos="12824"/>
+          <w:tab w:val="left" w:pos="13740"/>
+          <w:tab w:val="left" w:pos="14656"/>
+        </w:tabs>
+        <w:spacing w:beforeAutospacing="1" w:after="0" w:afterAutospacing="1" w:line="240" w:lineRule="auto"/>
+        <w:rPr>
+          <w:rFonts w:ascii="Consolas" w:eastAsia="Times New Roman" w:hAnsi="Consolas" w:cs="Courier New"/>
+          <w:color w:val="2D2F31"/>
+          <w:sz w:val="32"/>
+          <w:szCs w:val="32"/>
+          <w:lang w:eastAsia="tr-TR"/>
+        </w:rPr>
+      </w:pPr>
+    </w:p>
+    <w:p>
+      <w:pPr>
+        <w:spacing w:before="100" w:beforeAutospacing="1" w:after="100" w:afterAutospacing="1" w:line="240" w:lineRule="auto"/>
+        <w:outlineLvl w:val="3"/>
+        <w:rPr>
+          <w:rFonts w:ascii="Times New Roman" w:eastAsia="Times New Roman" w:hAnsi="Times New Roman" w:cs="Times New Roman"/>
+          <w:b/>
+          <w:bCs/>
+          <w:sz w:val="24"/>
+          <w:szCs w:val="24"/>
+          <w:lang w:eastAsia="tr-TR"/>
+        </w:rPr>
+      </w:pPr>
+      <w:r>
+        <w:rPr>
+          <w:rFonts w:ascii="Times New Roman" w:eastAsia="Times New Roman" w:hAnsi="Times New Roman" w:cs="Times New Roman"/>
+          <w:b/>
+          <w:bCs/>
+          <w:sz w:val="24"/>
+          <w:szCs w:val="24"/>
+          <w:lang w:eastAsia="tr-TR"/>
+        </w:rPr>
+        <w:t>1. Pending</w:t>
+      </w:r>
+    </w:p>
+    <w:p>
+      <w:pPr>
+        <w:spacing w:before="100" w:beforeAutospacing="1" w:after="100" w:afterAutospacing="1" w:line="240" w:lineRule="auto"/>
+        <w:rPr>
+          <w:rFonts w:ascii="Times New Roman" w:eastAsia="Times New Roman" w:hAnsi="Times New Roman" w:cs="Times New Roman"/>
+          <w:sz w:val="24"/>
+          <w:szCs w:val="24"/>
+          <w:lang w:eastAsia="tr-TR"/>
+        </w:rPr>
+      </w:pPr>
+      <w:r>
+        <w:rPr>
+          <w:rFonts w:ascii="Times New Roman" w:eastAsia="Times New Roman" w:hAnsi="Times New Roman" w:cs="Times New Roman"/>
+          <w:sz w:val="24"/>
+          <w:szCs w:val="24"/>
+          <w:lang w:eastAsia="tr-TR"/>
+        </w:rPr>
+        <w:t>Pod, Kubernetes Scheduler tarafından bir Node’a yerleştirilmeyi bekliyor. Bu durumda Pod henüz çalışmaya başlamamıştır çünkü gerekli kaynaklar sağlanmamış veya eksik.</w:t>
+      </w:r>
+    </w:p>
+    <w:p>
+      <w:pPr>
+        <w:spacing w:after="0" w:line="240" w:lineRule="auto"/>
+        <w:rPr>
+          <w:rFonts w:ascii="Times New Roman" w:eastAsia="Times New Roman" w:hAnsi="Times New Roman" w:cs="Times New Roman"/>
+          <w:sz w:val="24"/>
+          <w:szCs w:val="24"/>
+          <w:lang w:eastAsia="tr-TR"/>
+        </w:rPr>
+      </w:pPr>
+      <w:r>
+        <w:rPr>
+          <w:rFonts w:ascii="Times New Roman" w:eastAsia="Times New Roman" w:hAnsi="Times New Roman" w:cs="Times New Roman"/>
+          <w:sz w:val="24"/>
+          <w:szCs w:val="24"/>
+          <w:lang w:eastAsia="tr-TR"/>
+        </w:rPr>
+        <w:pict>
+          <v:rect id="_x0000_i1039" style="width:0;height:1.5pt" o:hralign="center" o:hrstd="t" o:hr="t" fillcolor="#a0a0a0" stroked="f"/>
+        </w:pict>
+      </w:r>
+    </w:p>
+    <w:p>
+      <w:pPr>
+        <w:spacing w:before="100" w:beforeAutospacing="1" w:after="100" w:afterAutospacing="1" w:line="240" w:lineRule="auto"/>
+        <w:outlineLvl w:val="3"/>
+        <w:rPr>
+          <w:rFonts w:ascii="Times New Roman" w:eastAsia="Times New Roman" w:hAnsi="Times New Roman" w:cs="Times New Roman"/>
+          <w:b/>
+          <w:bCs/>
+          <w:sz w:val="24"/>
+          <w:szCs w:val="24"/>
+          <w:lang w:eastAsia="tr-TR"/>
+        </w:rPr>
+      </w:pPr>
+      <w:r>
+        <w:rPr>
+          <w:rFonts w:ascii="Times New Roman" w:eastAsia="Times New Roman" w:hAnsi="Times New Roman" w:cs="Times New Roman"/>
+          <w:b/>
+          <w:bCs/>
+          <w:sz w:val="24"/>
+          <w:szCs w:val="24"/>
+          <w:lang w:eastAsia="tr-TR"/>
+        </w:rPr>
+        <w:t>2. ContainerCreating</w:t>
+      </w:r>
+    </w:p>
+    <w:p>
+      <w:pPr>
+        <w:spacing w:before="100" w:beforeAutospacing="1" w:after="100" w:afterAutospacing="1" w:line="240" w:lineRule="auto"/>
+        <w:rPr>
+          <w:rFonts w:ascii="Times New Roman" w:eastAsia="Times New Roman" w:hAnsi="Times New Roman" w:cs="Times New Roman"/>
+          <w:sz w:val="24"/>
+          <w:szCs w:val="24"/>
+          <w:lang w:eastAsia="tr-TR"/>
+        </w:rPr>
+      </w:pPr>
+      <w:r>
+        <w:rPr>
+          <w:rFonts w:ascii="Times New Roman" w:eastAsia="Times New Roman" w:hAnsi="Times New Roman" w:cs="Times New Roman"/>
+          <w:sz w:val="24"/>
+          <w:szCs w:val="24"/>
+          <w:lang w:eastAsia="tr-TR"/>
+        </w:rPr>
+        <w:t>Pod’un container’ları oluşturuluyor. Bu aşamada Docker image’ı çekiliyor, volume’ler bağlanıyor ve network ayarları yapılıyor.</w:t>
+      </w:r>
+    </w:p>
+    <w:p>
+      <w:pPr>
+        <w:spacing w:after="0" w:line="240" w:lineRule="auto"/>
+        <w:rPr>
+          <w:rFonts w:ascii="Times New Roman" w:eastAsia="Times New Roman" w:hAnsi="Times New Roman" w:cs="Times New Roman"/>
+          <w:sz w:val="24"/>
+          <w:szCs w:val="24"/>
+          <w:lang w:eastAsia="tr-TR"/>
+        </w:rPr>
+      </w:pPr>
+      <w:r>
+        <w:rPr>
+          <w:rFonts w:ascii="Times New Roman" w:eastAsia="Times New Roman" w:hAnsi="Times New Roman" w:cs="Times New Roman"/>
+          <w:sz w:val="24"/>
+          <w:szCs w:val="24"/>
+          <w:lang w:eastAsia="tr-TR"/>
+        </w:rPr>
+        <w:pict>
+          <v:rect id="_x0000_i1040" style="width:0;height:1.5pt" o:hralign="center" o:hrstd="t" o:hr="t" fillcolor="#a0a0a0" stroked="f"/>
+        </w:pict>
+      </w:r>
+    </w:p>
+    <w:p>
+      <w:pPr>
+        <w:spacing w:before="100" w:beforeAutospacing="1" w:after="100" w:afterAutospacing="1" w:line="240" w:lineRule="auto"/>
+        <w:outlineLvl w:val="3"/>
+        <w:rPr>
+          <w:rFonts w:ascii="Times New Roman" w:eastAsia="Times New Roman" w:hAnsi="Times New Roman" w:cs="Times New Roman"/>
+          <w:b/>
+          <w:bCs/>
+          <w:sz w:val="24"/>
+          <w:szCs w:val="24"/>
+          <w:lang w:eastAsia="tr-TR"/>
+        </w:rPr>
+      </w:pPr>
+      <w:r>
+        <w:rPr>
+          <w:rFonts w:ascii="Times New Roman" w:eastAsia="Times New Roman" w:hAnsi="Times New Roman" w:cs="Times New Roman"/>
+          <w:b/>
+          <w:bCs/>
+          <w:sz w:val="24"/>
+          <w:szCs w:val="24"/>
+          <w:lang w:eastAsia="tr-TR"/>
+        </w:rPr>
+        <w:t>3. ImagePullBackOff</w:t>
+      </w:r>
+    </w:p>
+    <w:p>
+      <w:pPr>
+        <w:spacing w:before="100" w:beforeAutospacing="1" w:after="100" w:afterAutospacing="1" w:line="240" w:lineRule="auto"/>
+        <w:rPr>
+          <w:rFonts w:ascii="Times New Roman" w:eastAsia="Times New Roman" w:hAnsi="Times New Roman" w:cs="Times New Roman"/>
+          <w:sz w:val="24"/>
+          <w:szCs w:val="24"/>
+          <w:lang w:eastAsia="tr-TR"/>
+        </w:rPr>
+      </w:pPr>
+      <w:r>
+        <w:rPr>
+          <w:rFonts w:ascii="Times New Roman" w:eastAsia="Times New Roman" w:hAnsi="Times New Roman" w:cs="Times New Roman"/>
+          <w:sz w:val="24"/>
+          <w:szCs w:val="24"/>
+          <w:lang w:eastAsia="tr-TR"/>
+        </w:rPr>
+        <w:t>Pod, belirtilen Docker image’ı çekmeye çalışıyor ancak bu işlem başarısız oluyor. Kubernetes, image’ı yeniden çekmek için bekliyor.</w:t>
+      </w:r>
+    </w:p>
+    <w:p>
+      <w:pPr>
+        <w:spacing w:after="0" w:line="240" w:lineRule="auto"/>
+        <w:rPr>
+          <w:rFonts w:ascii="Times New Roman" w:eastAsia="Times New Roman" w:hAnsi="Times New Roman" w:cs="Times New Roman"/>
+          <w:sz w:val="24"/>
+          <w:szCs w:val="24"/>
+          <w:lang w:eastAsia="tr-TR"/>
+        </w:rPr>
+      </w:pPr>
+      <w:r>
+        <w:rPr>
+          <w:rFonts w:ascii="Times New Roman" w:eastAsia="Times New Roman" w:hAnsi="Times New Roman" w:cs="Times New Roman"/>
+          <w:sz w:val="24"/>
+          <w:szCs w:val="24"/>
+          <w:lang w:eastAsia="tr-TR"/>
+        </w:rPr>
+        <w:pict>
+          <v:rect id="_x0000_i1041" style="width:0;height:1.5pt" o:hralign="center" o:hrstd="t" o:hr="t" fillcolor="#a0a0a0" stroked="f"/>
+        </w:pict>
+      </w:r>
+    </w:p>
+    <w:p>
+      <w:pPr>
+        <w:spacing w:before="100" w:beforeAutospacing="1" w:after="100" w:afterAutospacing="1" w:line="240" w:lineRule="auto"/>
+        <w:outlineLvl w:val="3"/>
+        <w:rPr>
+          <w:rFonts w:ascii="Times New Roman" w:eastAsia="Times New Roman" w:hAnsi="Times New Roman" w:cs="Times New Roman"/>
+          <w:b/>
+          <w:bCs/>
+          <w:sz w:val="24"/>
+          <w:szCs w:val="24"/>
+          <w:lang w:eastAsia="tr-TR"/>
+        </w:rPr>
+      </w:pPr>
+    </w:p>
+    <w:p>
+      <w:pPr>
+        <w:spacing w:before="100" w:beforeAutospacing="1" w:after="100" w:afterAutospacing="1" w:line="240" w:lineRule="auto"/>
+        <w:outlineLvl w:val="3"/>
+        <w:rPr>
+          <w:rFonts w:ascii="Times New Roman" w:eastAsia="Times New Roman" w:hAnsi="Times New Roman" w:cs="Times New Roman"/>
+          <w:b/>
+          <w:bCs/>
+          <w:sz w:val="24"/>
+          <w:szCs w:val="24"/>
+          <w:lang w:eastAsia="tr-TR"/>
+        </w:rPr>
+      </w:pPr>
+    </w:p>
+    <w:p>
+      <w:pPr>
+        <w:spacing w:before="100" w:beforeAutospacing="1" w:after="100" w:afterAutospacing="1" w:line="240" w:lineRule="auto"/>
+        <w:outlineLvl w:val="3"/>
+        <w:rPr>
+          <w:rFonts w:ascii="Times New Roman" w:eastAsia="Times New Roman" w:hAnsi="Times New Roman" w:cs="Times New Roman"/>
+          <w:b/>
+          <w:bCs/>
+          <w:sz w:val="24"/>
+          <w:szCs w:val="24"/>
+          <w:lang w:eastAsia="tr-TR"/>
+        </w:rPr>
+      </w:pPr>
+      <w:r>
+        <w:rPr>
+          <w:rFonts w:ascii="Times New Roman" w:eastAsia="Times New Roman" w:hAnsi="Times New Roman" w:cs="Times New Roman"/>
+          <w:b/>
+          <w:bCs/>
+          <w:sz w:val="24"/>
+          <w:szCs w:val="24"/>
+          <w:lang w:eastAsia="tr-TR"/>
+        </w:rPr>
+        <w:lastRenderedPageBreak/>
+        <w:t>4. Running</w:t>
+      </w:r>
+    </w:p>
+    <w:p>
+      <w:pPr>
+        <w:spacing w:before="100" w:beforeAutospacing="1" w:after="100" w:afterAutospacing="1" w:line="240" w:lineRule="auto"/>
+        <w:rPr>
+          <w:rFonts w:ascii="Times New Roman" w:eastAsia="Times New Roman" w:hAnsi="Times New Roman" w:cs="Times New Roman"/>
+          <w:sz w:val="24"/>
+          <w:szCs w:val="24"/>
+          <w:lang w:eastAsia="tr-TR"/>
+        </w:rPr>
+      </w:pPr>
+      <w:r>
+        <w:rPr>
+          <w:rFonts w:ascii="Times New Roman" w:eastAsia="Times New Roman" w:hAnsi="Times New Roman" w:cs="Times New Roman"/>
+          <w:sz w:val="24"/>
+          <w:szCs w:val="24"/>
+          <w:lang w:eastAsia="tr-TR"/>
+        </w:rPr>
+        <w:t>Pod ve içindeki container’lar başarıyla çalışmaya başlamış durumda. Bu durumda Pod, talepleri karşılamaya hazırdır.</w:t>
+      </w:r>
+    </w:p>
+    <w:p>
+      <w:pPr>
+        <w:spacing w:after="0" w:line="240" w:lineRule="auto"/>
+        <w:rPr>
+          <w:rFonts w:ascii="Times New Roman" w:eastAsia="Times New Roman" w:hAnsi="Times New Roman" w:cs="Times New Roman"/>
+          <w:sz w:val="24"/>
+          <w:szCs w:val="24"/>
+          <w:lang w:eastAsia="tr-TR"/>
+        </w:rPr>
+      </w:pPr>
+      <w:r>
+        <w:rPr>
+          <w:rFonts w:ascii="Times New Roman" w:eastAsia="Times New Roman" w:hAnsi="Times New Roman" w:cs="Times New Roman"/>
+          <w:sz w:val="24"/>
+          <w:szCs w:val="24"/>
+          <w:lang w:eastAsia="tr-TR"/>
+        </w:rPr>
+        <w:pict>
+          <v:rect id="_x0000_i1042" style="width:0;height:1.5pt" o:hralign="center" o:hrstd="t" o:hr="t" fillcolor="#a0a0a0" stroked="f"/>
+        </w:pict>
+      </w:r>
+    </w:p>
+    <w:p>
+      <w:pPr>
+        <w:spacing w:before="100" w:beforeAutospacing="1" w:after="100" w:afterAutospacing="1" w:line="240" w:lineRule="auto"/>
+        <w:outlineLvl w:val="3"/>
+        <w:rPr>
+          <w:rFonts w:ascii="Times New Roman" w:eastAsia="Times New Roman" w:hAnsi="Times New Roman" w:cs="Times New Roman"/>
+          <w:b/>
+          <w:bCs/>
+          <w:sz w:val="24"/>
+          <w:szCs w:val="24"/>
+          <w:lang w:eastAsia="tr-TR"/>
+        </w:rPr>
+      </w:pPr>
+      <w:r>
+        <w:rPr>
+          <w:rFonts w:ascii="Times New Roman" w:eastAsia="Times New Roman" w:hAnsi="Times New Roman" w:cs="Times New Roman"/>
+          <w:b/>
+          <w:bCs/>
+          <w:sz w:val="24"/>
+          <w:szCs w:val="24"/>
+          <w:lang w:eastAsia="tr-TR"/>
+        </w:rPr>
+        <w:t>5. Succeeded</w:t>
+      </w:r>
+    </w:p>
+    <w:p>
+      <w:pPr>
+        <w:spacing w:before="100" w:beforeAutospacing="1" w:after="100" w:afterAutospacing="1" w:line="240" w:lineRule="auto"/>
+        <w:rPr>
+          <w:rFonts w:ascii="Times New Roman" w:eastAsia="Times New Roman" w:hAnsi="Times New Roman" w:cs="Times New Roman"/>
+          <w:sz w:val="24"/>
+          <w:szCs w:val="24"/>
+          <w:lang w:eastAsia="tr-TR"/>
+        </w:rPr>
+      </w:pPr>
+      <w:r>
+        <w:rPr>
+          <w:rFonts w:ascii="Times New Roman" w:eastAsia="Times New Roman" w:hAnsi="Times New Roman" w:cs="Times New Roman"/>
+          <w:sz w:val="24"/>
+          <w:szCs w:val="24"/>
+          <w:lang w:eastAsia="tr-TR"/>
+        </w:rPr>
+        <w:t>Pod yaşam döngüsünü başarıyla tamamlamış. Genellikle tek seferlik işlemler (Jobs veya tek seferlik container’lar) bu duruma geçer.</w:t>
+      </w:r>
+    </w:p>
+    <w:p>
+      <w:pPr>
+        <w:spacing w:after="0" w:line="240" w:lineRule="auto"/>
+        <w:rPr>
+          <w:rFonts w:ascii="Times New Roman" w:eastAsia="Times New Roman" w:hAnsi="Times New Roman" w:cs="Times New Roman"/>
+          <w:sz w:val="24"/>
+          <w:szCs w:val="24"/>
+          <w:lang w:eastAsia="tr-TR"/>
+        </w:rPr>
+      </w:pPr>
+      <w:r>
+        <w:rPr>
+          <w:rFonts w:ascii="Times New Roman" w:eastAsia="Times New Roman" w:hAnsi="Times New Roman" w:cs="Times New Roman"/>
+          <w:sz w:val="24"/>
+          <w:szCs w:val="24"/>
+          <w:lang w:eastAsia="tr-TR"/>
+        </w:rPr>
+        <w:pict>
+          <v:rect id="_x0000_i1043" style="width:0;height:1.5pt" o:hralign="center" o:hrstd="t" o:hr="t" fillcolor="#a0a0a0" stroked="f"/>
+        </w:pict>
+      </w:r>
+    </w:p>
+    <w:p>
+      <w:pPr>
+        <w:spacing w:before="100" w:beforeAutospacing="1" w:after="100" w:afterAutospacing="1" w:line="240" w:lineRule="auto"/>
+        <w:outlineLvl w:val="3"/>
+        <w:rPr>
+          <w:rFonts w:ascii="Times New Roman" w:eastAsia="Times New Roman" w:hAnsi="Times New Roman" w:cs="Times New Roman"/>
+          <w:b/>
+          <w:bCs/>
+          <w:sz w:val="24"/>
+          <w:szCs w:val="24"/>
+          <w:lang w:eastAsia="tr-TR"/>
+        </w:rPr>
+      </w:pPr>
+      <w:r>
+        <w:rPr>
+          <w:rFonts w:ascii="Times New Roman" w:eastAsia="Times New Roman" w:hAnsi="Times New Roman" w:cs="Times New Roman"/>
+          <w:b/>
+          <w:bCs/>
+          <w:sz w:val="24"/>
+          <w:szCs w:val="24"/>
+          <w:lang w:eastAsia="tr-TR"/>
+        </w:rPr>
+        <w:t>6. Failed</w:t>
+      </w:r>
+    </w:p>
+    <w:p>
+      <w:pPr>
+        <w:spacing w:before="100" w:beforeAutospacing="1" w:after="100" w:afterAutospacing="1" w:line="240" w:lineRule="auto"/>
+        <w:rPr>
+          <w:rFonts w:ascii="Times New Roman" w:eastAsia="Times New Roman" w:hAnsi="Times New Roman" w:cs="Times New Roman"/>
+          <w:sz w:val="24"/>
+          <w:szCs w:val="24"/>
+          <w:lang w:eastAsia="tr-TR"/>
+        </w:rPr>
+      </w:pPr>
+      <w:r>
+        <w:rPr>
+          <w:rFonts w:ascii="Times New Roman" w:eastAsia="Times New Roman" w:hAnsi="Times New Roman" w:cs="Times New Roman"/>
+          <w:sz w:val="24"/>
+          <w:szCs w:val="24"/>
+          <w:lang w:eastAsia="tr-TR"/>
+        </w:rPr>
+        <w:t>Pod, yaşam döngüsünü tamamlayamamış ve başarısız olmuş. Container, bir hata koduyla sonlanmış olabilir.</w:t>
+      </w:r>
+    </w:p>
+    <w:p>
+      <w:pPr>
+        <w:spacing w:after="0" w:line="240" w:lineRule="auto"/>
+        <w:rPr>
+          <w:rFonts w:ascii="Times New Roman" w:eastAsia="Times New Roman" w:hAnsi="Times New Roman" w:cs="Times New Roman"/>
+          <w:sz w:val="24"/>
+          <w:szCs w:val="24"/>
+          <w:lang w:eastAsia="tr-TR"/>
+        </w:rPr>
+      </w:pPr>
+      <w:r>
+        <w:rPr>
+          <w:rFonts w:ascii="Times New Roman" w:eastAsia="Times New Roman" w:hAnsi="Times New Roman" w:cs="Times New Roman"/>
+          <w:sz w:val="24"/>
+          <w:szCs w:val="24"/>
+          <w:lang w:eastAsia="tr-TR"/>
+        </w:rPr>
+        <w:pict>
+          <v:rect id="_x0000_i1044" style="width:0;height:1.5pt" o:hralign="center" o:hrstd="t" o:hr="t" fillcolor="#a0a0a0" stroked="f"/>
+        </w:pict>
+      </w:r>
+    </w:p>
+    <w:p>
+      <w:pPr>
+        <w:spacing w:before="100" w:beforeAutospacing="1" w:after="100" w:afterAutospacing="1" w:line="240" w:lineRule="auto"/>
+        <w:outlineLvl w:val="3"/>
+        <w:rPr>
+          <w:rFonts w:ascii="Times New Roman" w:eastAsia="Times New Roman" w:hAnsi="Times New Roman" w:cs="Times New Roman"/>
+          <w:b/>
+          <w:bCs/>
+          <w:sz w:val="24"/>
+          <w:szCs w:val="24"/>
+          <w:lang w:eastAsia="tr-TR"/>
+        </w:rPr>
+      </w:pPr>
+      <w:r>
+        <w:rPr>
+          <w:rFonts w:ascii="Times New Roman" w:eastAsia="Times New Roman" w:hAnsi="Times New Roman" w:cs="Times New Roman"/>
+          <w:b/>
+          <w:bCs/>
+          <w:sz w:val="24"/>
+          <w:szCs w:val="24"/>
+          <w:lang w:eastAsia="tr-TR"/>
+        </w:rPr>
+        <w:t>7. CrashLoopBackOff</w:t>
+      </w:r>
+    </w:p>
+    <w:p>
+      <w:pPr>
+        <w:spacing w:before="100" w:beforeAutospacing="1" w:after="100" w:afterAutospacing="1" w:line="240" w:lineRule="auto"/>
+        <w:rPr>
+          <w:rFonts w:ascii="Times New Roman" w:eastAsia="Times New Roman" w:hAnsi="Times New Roman" w:cs="Times New Roman"/>
+          <w:sz w:val="24"/>
+          <w:szCs w:val="24"/>
+          <w:lang w:eastAsia="tr-TR"/>
+        </w:rPr>
+      </w:pPr>
+      <w:r>
+        <w:rPr>
+          <w:rFonts w:ascii="Times New Roman" w:eastAsia="Times New Roman" w:hAnsi="Times New Roman" w:cs="Times New Roman"/>
+          <w:sz w:val="24"/>
+          <w:szCs w:val="24"/>
+          <w:lang w:eastAsia="tr-TR"/>
+        </w:rPr>
+        <w:t>Pod, çalışmaya başlıyor ancak sürekli çöküyor. Kubernetes, container’ı tekrar tekrar başlatmayı deniyor ancak başarılı olamıyor.</w:t>
+      </w:r>
+    </w:p>
+    <w:p>
+      <w:pPr>
+        <w:shd w:val="clear" w:color="auto" w:fill="FFFFFF"/>
+        <w:tabs>
+          <w:tab w:val="left" w:pos="916"/>
+          <w:tab w:val="left" w:pos="1832"/>
+          <w:tab w:val="left" w:pos="2748"/>
+          <w:tab w:val="left" w:pos="3664"/>
+          <w:tab w:val="left" w:pos="4580"/>
+          <w:tab w:val="left" w:pos="5496"/>
+          <w:tab w:val="left" w:pos="6412"/>
+          <w:tab w:val="left" w:pos="7328"/>
+          <w:tab w:val="left" w:pos="8244"/>
+          <w:tab w:val="left" w:pos="9160"/>
+          <w:tab w:val="left" w:pos="10076"/>
+          <w:tab w:val="left" w:pos="10992"/>
+          <w:tab w:val="left" w:pos="11908"/>
+          <w:tab w:val="left" w:pos="12824"/>
+          <w:tab w:val="left" w:pos="13740"/>
+          <w:tab w:val="left" w:pos="14656"/>
+        </w:tabs>
+        <w:spacing w:beforeAutospacing="1" w:after="0" w:afterAutospacing="1" w:line="240" w:lineRule="auto"/>
+        <w:rPr>
+          <w:rFonts w:ascii="Consolas" w:eastAsia="Times New Roman" w:hAnsi="Consolas" w:cs="Courier New"/>
+          <w:color w:val="2D2F31"/>
+          <w:sz w:val="32"/>
+          <w:szCs w:val="32"/>
+          <w:lang w:eastAsia="tr-TR"/>
+        </w:rPr>
+      </w:pPr>
+    </w:p>
+    <w:p>
+      <w:pPr>
+        <w:shd w:val="clear" w:color="auto" w:fill="FFFFFF"/>
+        <w:tabs>
+          <w:tab w:val="left" w:pos="916"/>
+          <w:tab w:val="left" w:pos="1832"/>
+          <w:tab w:val="left" w:pos="2748"/>
+          <w:tab w:val="left" w:pos="3664"/>
+          <w:tab w:val="left" w:pos="4580"/>
+          <w:tab w:val="left" w:pos="5496"/>
+          <w:tab w:val="left" w:pos="6412"/>
+          <w:tab w:val="left" w:pos="7328"/>
+          <w:tab w:val="left" w:pos="8244"/>
+          <w:tab w:val="left" w:pos="9160"/>
+          <w:tab w:val="left" w:pos="10076"/>
+          <w:tab w:val="left" w:pos="10992"/>
+          <w:tab w:val="left" w:pos="11908"/>
+          <w:tab w:val="left" w:pos="12824"/>
+          <w:tab w:val="left" w:pos="13740"/>
+          <w:tab w:val="left" w:pos="14656"/>
+        </w:tabs>
+        <w:spacing w:beforeAutospacing="1" w:after="0" w:afterAutospacing="1" w:line="240" w:lineRule="auto"/>
+        <w:rPr>
+          <w:rFonts w:ascii="Consolas" w:eastAsia="Times New Roman" w:hAnsi="Consolas" w:cs="Courier New"/>
+          <w:b/>
+          <w:outline/>
+          <w:color w:val="ED7D31" w:themeColor="accent2"/>
+          <w:sz w:val="32"/>
+          <w:szCs w:val="32"/>
+          <w:lang w:eastAsia="tr-TR"/>
+          <w14:shadow w14:blurRad="0" w14:dist="38100" w14:dir="2700000" w14:sx="100000" w14:sy="100000" w14:kx="0" w14:ky="0" w14:algn="tl">
+            <w14:schemeClr w14:val="accent2"/>
+          </w14:shadow>
+          <w14:textOutline w14:w="6604" w14:cap="flat" w14:cmpd="sng" w14:algn="ctr">
+            <w14:solidFill>
+              <w14:schemeClr w14:val="accent2"/>
+            </w14:solidFill>
+            <w14:prstDash w14:val="solid"/>
+            <w14:round/>
+          </w14:textOutline>
+          <w14:textFill>
+            <w14:solidFill>
+              <w14:srgbClr w14:val="FFFFFF"/>
+            </w14:solidFill>
+          </w14:textFill>
+        </w:rPr>
+      </w:pPr>
+      <w:r>
+        <w:rPr>
+          <w:rFonts w:ascii="Consolas" w:eastAsia="Times New Roman" w:hAnsi="Consolas" w:cs="Courier New"/>
+          <w:b/>
+          <w:outline/>
+          <w:color w:val="ED7D31" w:themeColor="accent2"/>
+          <w:sz w:val="32"/>
+          <w:szCs w:val="32"/>
+          <w:lang w:eastAsia="tr-TR"/>
+          <w14:shadow w14:blurRad="0" w14:dist="38100" w14:dir="2700000" w14:sx="100000" w14:sy="100000" w14:kx="0" w14:ky="0" w14:algn="tl">
+            <w14:schemeClr w14:val="accent2"/>
+          </w14:shadow>
+          <w14:textOutline w14:w="6604" w14:cap="flat" w14:cmpd="sng" w14:algn="ctr">
+            <w14:solidFill>
+              <w14:schemeClr w14:val="accent2"/>
+            </w14:solidFill>
+            <w14:prstDash w14:val="solid"/>
+            <w14:round/>
+          </w14:textOutline>
+          <w14:textFill>
+            <w14:solidFill>
+              <w14:srgbClr w14:val="FFFFFF"/>
+            </w14:solidFill>
+          </w14:textFill>
+        </w:rPr>
+        <w:t xml:space="preserve">Çoklu Konteyner Kullanımı : </w:t>
+      </w:r>
+    </w:p>
+    <w:p>
+      <w:bookmarkStart w:id="0" w:name="_GoBack"/>
+      <w:bookmarkEnd w:id="0"/>
     </w:p>
     <w:p>
       <w:pPr>
@@ -15878,6 +18997,119 @@
 <file path=word/numbering.xml><?xml version="1.0" encoding="utf-8"?>
 <w:numbering xmlns:wpc="http://schemas.microsoft.com/office/word/2010/wordprocessingCanvas" xmlns:mc="http://schemas.openxmlformats.org/markup-compatibility/2006" xmlns:o="urn:schemas-microsoft-com:office:office" xmlns:r="http://schemas.openxmlformats.org/officeDocument/2006/relationships" xmlns:m="http://schemas.openxmlformats.org/officeDocument/2006/math" xmlns:v="urn:schemas-microsoft-com:vml" xmlns:wp14="http://schemas.microsoft.com/office/word/2010/wordprocessingDrawing" xmlns:wp="http://schemas.openxmlformats.org/drawingml/2006/wordprocessingDrawing" xmlns:w10="urn:schemas-microsoft-com:office:word" xmlns:w="http://schemas.openxmlformats.org/wordprocessingml/2006/main" xmlns:w14="http://schemas.microsoft.com/office/word/2010/wordml" xmlns:w15="http://schemas.microsoft.com/office/word/2012/wordml" xmlns:wpg="http://schemas.microsoft.com/office/word/2010/wordprocessingGroup" xmlns:wpi="http://schemas.microsoft.com/office/word/2010/wordprocessingInk" xmlns:wne="http://schemas.microsoft.com/office/word/2006/wordml" xmlns:wps="http://schemas.microsoft.com/office/word/2010/wordprocessingShape" mc:Ignorable="w14 w15 wp14">
   <w:abstractNum w:abstractNumId="0" w15:restartNumberingAfterBreak="0">
+    <w:nsid w:val="05054014"/>
+    <w:multiLevelType w:val="hybridMultilevel"/>
+    <w:tmpl w:val="E83254BA"/>
+    <w:lvl w:ilvl="0" w:tplc="041F0001">
+      <w:start w:val="1"/>
+      <w:numFmt w:val="bullet"/>
+      <w:lvlText w:val=""/>
+      <w:lvlJc w:val="left"/>
+      <w:pPr>
+        <w:ind w:left="720" w:hanging="360"/>
+      </w:pPr>
+      <w:rPr>
+        <w:rFonts w:ascii="Symbol" w:hAnsi="Symbol" w:hint="default"/>
+      </w:rPr>
+    </w:lvl>
+    <w:lvl w:ilvl="1" w:tplc="041F0003" w:tentative="1">
+      <w:start w:val="1"/>
+      <w:numFmt w:val="bullet"/>
+      <w:lvlText w:val="o"/>
+      <w:lvlJc w:val="left"/>
+      <w:pPr>
+        <w:ind w:left="1440" w:hanging="360"/>
+      </w:pPr>
+      <w:rPr>
+        <w:rFonts w:ascii="Courier New" w:hAnsi="Courier New" w:cs="Courier New" w:hint="default"/>
+      </w:rPr>
+    </w:lvl>
+    <w:lvl w:ilvl="2" w:tplc="041F0005" w:tentative="1">
+      <w:start w:val="1"/>
+      <w:numFmt w:val="bullet"/>
+      <w:lvlText w:val=""/>
+      <w:lvlJc w:val="left"/>
+      <w:pPr>
+        <w:ind w:left="2160" w:hanging="360"/>
+      </w:pPr>
+      <w:rPr>
+        <w:rFonts w:ascii="Wingdings" w:hAnsi="Wingdings" w:hint="default"/>
+      </w:rPr>
+    </w:lvl>
+    <w:lvl w:ilvl="3" w:tplc="041F0001" w:tentative="1">
+      <w:start w:val="1"/>
+      <w:numFmt w:val="bullet"/>
+      <w:lvlText w:val=""/>
+      <w:lvlJc w:val="left"/>
+      <w:pPr>
+        <w:ind w:left="2880" w:hanging="360"/>
+      </w:pPr>
+      <w:rPr>
+        <w:rFonts w:ascii="Symbol" w:hAnsi="Symbol" w:hint="default"/>
+      </w:rPr>
+    </w:lvl>
+    <w:lvl w:ilvl="4" w:tplc="041F0003" w:tentative="1">
+      <w:start w:val="1"/>
+      <w:numFmt w:val="bullet"/>
+      <w:lvlText w:val="o"/>
+      <w:lvlJc w:val="left"/>
+      <w:pPr>
+        <w:ind w:left="3600" w:hanging="360"/>
+      </w:pPr>
+      <w:rPr>
+        <w:rFonts w:ascii="Courier New" w:hAnsi="Courier New" w:cs="Courier New" w:hint="default"/>
+      </w:rPr>
+    </w:lvl>
+    <w:lvl w:ilvl="5" w:tplc="041F0005" w:tentative="1">
+      <w:start w:val="1"/>
+      <w:numFmt w:val="bullet"/>
+      <w:lvlText w:val=""/>
+      <w:lvlJc w:val="left"/>
+      <w:pPr>
+        <w:ind w:left="4320" w:hanging="360"/>
+      </w:pPr>
+      <w:rPr>
+        <w:rFonts w:ascii="Wingdings" w:hAnsi="Wingdings" w:hint="default"/>
+      </w:rPr>
+    </w:lvl>
+    <w:lvl w:ilvl="6" w:tplc="041F0001" w:tentative="1">
+      <w:start w:val="1"/>
+      <w:numFmt w:val="bullet"/>
+      <w:lvlText w:val=""/>
+      <w:lvlJc w:val="left"/>
+      <w:pPr>
+        <w:ind w:left="5040" w:hanging="360"/>
+      </w:pPr>
+      <w:rPr>
+        <w:rFonts w:ascii="Symbol" w:hAnsi="Symbol" w:hint="default"/>
+      </w:rPr>
+    </w:lvl>
+    <w:lvl w:ilvl="7" w:tplc="041F0003" w:tentative="1">
+      <w:start w:val="1"/>
+      <w:numFmt w:val="bullet"/>
+      <w:lvlText w:val="o"/>
+      <w:lvlJc w:val="left"/>
+      <w:pPr>
+        <w:ind w:left="5760" w:hanging="360"/>
+      </w:pPr>
+      <w:rPr>
+        <w:rFonts w:ascii="Courier New" w:hAnsi="Courier New" w:cs="Courier New" w:hint="default"/>
+      </w:rPr>
+    </w:lvl>
+    <w:lvl w:ilvl="8" w:tplc="041F0005" w:tentative="1">
+      <w:start w:val="1"/>
+      <w:numFmt w:val="bullet"/>
+      <w:lvlText w:val=""/>
+      <w:lvlJc w:val="left"/>
+      <w:pPr>
+        <w:ind w:left="6480" w:hanging="360"/>
+      </w:pPr>
+      <w:rPr>
+        <w:rFonts w:ascii="Wingdings" w:hAnsi="Wingdings" w:hint="default"/>
+      </w:rPr>
+    </w:lvl>
+  </w:abstractNum>
+  <w:abstractNum w:abstractNumId="1" w15:restartNumberingAfterBreak="0">
     <w:nsid w:val="1A4A3C98"/>
     <w:multiLevelType w:val="hybridMultilevel"/>
     <w:tmpl w:val="67104E9E"/>
@@ -15989,7 +19221,7 @@
       </w:rPr>
     </w:lvl>
   </w:abstractNum>
-  <w:abstractNum w:abstractNumId="1" w15:restartNumberingAfterBreak="0">
+  <w:abstractNum w:abstractNumId="2" w15:restartNumberingAfterBreak="0">
     <w:nsid w:val="1D685E8B"/>
     <w:multiLevelType w:val="hybridMultilevel"/>
     <w:tmpl w:val="AB766952"/>
@@ -16102,7 +19334,7 @@
       </w:rPr>
     </w:lvl>
   </w:abstractNum>
-  <w:abstractNum w:abstractNumId="2" w15:restartNumberingAfterBreak="0">
+  <w:abstractNum w:abstractNumId="3" w15:restartNumberingAfterBreak="0">
     <w:nsid w:val="349740D9"/>
     <w:multiLevelType w:val="multilevel"/>
     <w:tmpl w:val="FA683568"/>
@@ -16215,7 +19447,7 @@
       </w:pPr>
     </w:lvl>
   </w:abstractNum>
-  <w:abstractNum w:abstractNumId="3" w15:restartNumberingAfterBreak="0">
+  <w:abstractNum w:abstractNumId="4" w15:restartNumberingAfterBreak="0">
     <w:nsid w:val="393D2106"/>
     <w:multiLevelType w:val="hybridMultilevel"/>
     <w:tmpl w:val="18281C50"/>
@@ -16328,10 +19560,10 @@
       </w:rPr>
     </w:lvl>
   </w:abstractNum>
-  <w:abstractNum w:abstractNumId="4" w15:restartNumberingAfterBreak="0">
-    <w:nsid w:val="6F9903C1"/>
+  <w:abstractNum w:abstractNumId="5" w15:restartNumberingAfterBreak="0">
+    <w:nsid w:val="6E811D01"/>
     <w:multiLevelType w:val="hybridMultilevel"/>
-    <w:tmpl w:val="3F46E144"/>
+    <w:tmpl w:val="C44AFA74"/>
     <w:lvl w:ilvl="0" w:tplc="041F0001">
       <w:start w:val="1"/>
       <w:numFmt w:val="bullet"/>
@@ -16441,10 +19673,10 @@
       </w:rPr>
     </w:lvl>
   </w:abstractNum>
-  <w:abstractNum w:abstractNumId="5" w15:restartNumberingAfterBreak="0">
-    <w:nsid w:val="718120F9"/>
+  <w:abstractNum w:abstractNumId="6" w15:restartNumberingAfterBreak="0">
+    <w:nsid w:val="6F9903C1"/>
     <w:multiLevelType w:val="hybridMultilevel"/>
-    <w:tmpl w:val="6FAC8832"/>
+    <w:tmpl w:val="3F46E144"/>
     <w:lvl w:ilvl="0" w:tplc="041F0001">
       <w:start w:val="1"/>
       <w:numFmt w:val="bullet"/>
@@ -16554,7 +19786,120 @@
       </w:rPr>
     </w:lvl>
   </w:abstractNum>
-  <w:abstractNum w:abstractNumId="6" w15:restartNumberingAfterBreak="0">
+  <w:abstractNum w:abstractNumId="7" w15:restartNumberingAfterBreak="0">
+    <w:nsid w:val="718120F9"/>
+    <w:multiLevelType w:val="hybridMultilevel"/>
+    <w:tmpl w:val="6FAC8832"/>
+    <w:lvl w:ilvl="0" w:tplc="041F0001">
+      <w:start w:val="1"/>
+      <w:numFmt w:val="bullet"/>
+      <w:lvlText w:val=""/>
+      <w:lvlJc w:val="left"/>
+      <w:pPr>
+        <w:ind w:left="720" w:hanging="360"/>
+      </w:pPr>
+      <w:rPr>
+        <w:rFonts w:ascii="Symbol" w:hAnsi="Symbol" w:hint="default"/>
+      </w:rPr>
+    </w:lvl>
+    <w:lvl w:ilvl="1" w:tplc="041F0003" w:tentative="1">
+      <w:start w:val="1"/>
+      <w:numFmt w:val="bullet"/>
+      <w:lvlText w:val="o"/>
+      <w:lvlJc w:val="left"/>
+      <w:pPr>
+        <w:ind w:left="1440" w:hanging="360"/>
+      </w:pPr>
+      <w:rPr>
+        <w:rFonts w:ascii="Courier New" w:hAnsi="Courier New" w:cs="Courier New" w:hint="default"/>
+      </w:rPr>
+    </w:lvl>
+    <w:lvl w:ilvl="2" w:tplc="041F0005" w:tentative="1">
+      <w:start w:val="1"/>
+      <w:numFmt w:val="bullet"/>
+      <w:lvlText w:val=""/>
+      <w:lvlJc w:val="left"/>
+      <w:pPr>
+        <w:ind w:left="2160" w:hanging="360"/>
+      </w:pPr>
+      <w:rPr>
+        <w:rFonts w:ascii="Wingdings" w:hAnsi="Wingdings" w:hint="default"/>
+      </w:rPr>
+    </w:lvl>
+    <w:lvl w:ilvl="3" w:tplc="041F0001" w:tentative="1">
+      <w:start w:val="1"/>
+      <w:numFmt w:val="bullet"/>
+      <w:lvlText w:val=""/>
+      <w:lvlJc w:val="left"/>
+      <w:pPr>
+        <w:ind w:left="2880" w:hanging="360"/>
+      </w:pPr>
+      <w:rPr>
+        <w:rFonts w:ascii="Symbol" w:hAnsi="Symbol" w:hint="default"/>
+      </w:rPr>
+    </w:lvl>
+    <w:lvl w:ilvl="4" w:tplc="041F0003" w:tentative="1">
+      <w:start w:val="1"/>
+      <w:numFmt w:val="bullet"/>
+      <w:lvlText w:val="o"/>
+      <w:lvlJc w:val="left"/>
+      <w:pPr>
+        <w:ind w:left="3600" w:hanging="360"/>
+      </w:pPr>
+      <w:rPr>
+        <w:rFonts w:ascii="Courier New" w:hAnsi="Courier New" w:cs="Courier New" w:hint="default"/>
+      </w:rPr>
+    </w:lvl>
+    <w:lvl w:ilvl="5" w:tplc="041F0005" w:tentative="1">
+      <w:start w:val="1"/>
+      <w:numFmt w:val="bullet"/>
+      <w:lvlText w:val=""/>
+      <w:lvlJc w:val="left"/>
+      <w:pPr>
+        <w:ind w:left="4320" w:hanging="360"/>
+      </w:pPr>
+      <w:rPr>
+        <w:rFonts w:ascii="Wingdings" w:hAnsi="Wingdings" w:hint="default"/>
+      </w:rPr>
+    </w:lvl>
+    <w:lvl w:ilvl="6" w:tplc="041F0001" w:tentative="1">
+      <w:start w:val="1"/>
+      <w:numFmt w:val="bullet"/>
+      <w:lvlText w:val=""/>
+      <w:lvlJc w:val="left"/>
+      <w:pPr>
+        <w:ind w:left="5040" w:hanging="360"/>
+      </w:pPr>
+      <w:rPr>
+        <w:rFonts w:ascii="Symbol" w:hAnsi="Symbol" w:hint="default"/>
+      </w:rPr>
+    </w:lvl>
+    <w:lvl w:ilvl="7" w:tplc="041F0003" w:tentative="1">
+      <w:start w:val="1"/>
+      <w:numFmt w:val="bullet"/>
+      <w:lvlText w:val="o"/>
+      <w:lvlJc w:val="left"/>
+      <w:pPr>
+        <w:ind w:left="5760" w:hanging="360"/>
+      </w:pPr>
+      <w:rPr>
+        <w:rFonts w:ascii="Courier New" w:hAnsi="Courier New" w:cs="Courier New" w:hint="default"/>
+      </w:rPr>
+    </w:lvl>
+    <w:lvl w:ilvl="8" w:tplc="041F0005" w:tentative="1">
+      <w:start w:val="1"/>
+      <w:numFmt w:val="bullet"/>
+      <w:lvlText w:val=""/>
+      <w:lvlJc w:val="left"/>
+      <w:pPr>
+        <w:ind w:left="6480" w:hanging="360"/>
+      </w:pPr>
+      <w:rPr>
+        <w:rFonts w:ascii="Wingdings" w:hAnsi="Wingdings" w:hint="default"/>
+      </w:rPr>
+    </w:lvl>
+  </w:abstractNum>
+  <w:abstractNum w:abstractNumId="8" w15:restartNumberingAfterBreak="0">
     <w:nsid w:val="74BC2233"/>
     <w:multiLevelType w:val="multilevel"/>
     <w:tmpl w:val="743812AE"/>
@@ -16667,26 +20012,148 @@
       </w:pPr>
     </w:lvl>
   </w:abstractNum>
+  <w:abstractNum w:abstractNumId="9" w15:restartNumberingAfterBreak="0">
+    <w:nsid w:val="7F3264DF"/>
+    <w:multiLevelType w:val="multilevel"/>
+    <w:tmpl w:val="30C210D0"/>
+    <w:lvl w:ilvl="0">
+      <w:start w:val="1"/>
+      <w:numFmt w:val="decimal"/>
+      <w:lvlText w:val="%1."/>
+      <w:lvlJc w:val="left"/>
+      <w:pPr>
+        <w:tabs>
+          <w:tab w:val="num" w:pos="720"/>
+        </w:tabs>
+        <w:ind w:left="720" w:hanging="360"/>
+      </w:pPr>
+    </w:lvl>
+    <w:lvl w:ilvl="1" w:tentative="1">
+      <w:start w:val="1"/>
+      <w:numFmt w:val="decimal"/>
+      <w:lvlText w:val="%2."/>
+      <w:lvlJc w:val="left"/>
+      <w:pPr>
+        <w:tabs>
+          <w:tab w:val="num" w:pos="1440"/>
+        </w:tabs>
+        <w:ind w:left="1440" w:hanging="360"/>
+      </w:pPr>
+    </w:lvl>
+    <w:lvl w:ilvl="2" w:tentative="1">
+      <w:start w:val="1"/>
+      <w:numFmt w:val="decimal"/>
+      <w:lvlText w:val="%3."/>
+      <w:lvlJc w:val="left"/>
+      <w:pPr>
+        <w:tabs>
+          <w:tab w:val="num" w:pos="2160"/>
+        </w:tabs>
+        <w:ind w:left="2160" w:hanging="360"/>
+      </w:pPr>
+    </w:lvl>
+    <w:lvl w:ilvl="3" w:tentative="1">
+      <w:start w:val="1"/>
+      <w:numFmt w:val="decimal"/>
+      <w:lvlText w:val="%4."/>
+      <w:lvlJc w:val="left"/>
+      <w:pPr>
+        <w:tabs>
+          <w:tab w:val="num" w:pos="2880"/>
+        </w:tabs>
+        <w:ind w:left="2880" w:hanging="360"/>
+      </w:pPr>
+    </w:lvl>
+    <w:lvl w:ilvl="4" w:tentative="1">
+      <w:start w:val="1"/>
+      <w:numFmt w:val="decimal"/>
+      <w:lvlText w:val="%5."/>
+      <w:lvlJc w:val="left"/>
+      <w:pPr>
+        <w:tabs>
+          <w:tab w:val="num" w:pos="3600"/>
+        </w:tabs>
+        <w:ind w:left="3600" w:hanging="360"/>
+      </w:pPr>
+    </w:lvl>
+    <w:lvl w:ilvl="5" w:tentative="1">
+      <w:start w:val="1"/>
+      <w:numFmt w:val="decimal"/>
+      <w:lvlText w:val="%6."/>
+      <w:lvlJc w:val="left"/>
+      <w:pPr>
+        <w:tabs>
+          <w:tab w:val="num" w:pos="4320"/>
+        </w:tabs>
+        <w:ind w:left="4320" w:hanging="360"/>
+      </w:pPr>
+    </w:lvl>
+    <w:lvl w:ilvl="6" w:tentative="1">
+      <w:start w:val="1"/>
+      <w:numFmt w:val="decimal"/>
+      <w:lvlText w:val="%7."/>
+      <w:lvlJc w:val="left"/>
+      <w:pPr>
+        <w:tabs>
+          <w:tab w:val="num" w:pos="5040"/>
+        </w:tabs>
+        <w:ind w:left="5040" w:hanging="360"/>
+      </w:pPr>
+    </w:lvl>
+    <w:lvl w:ilvl="7" w:tentative="1">
+      <w:start w:val="1"/>
+      <w:numFmt w:val="decimal"/>
+      <w:lvlText w:val="%8."/>
+      <w:lvlJc w:val="left"/>
+      <w:pPr>
+        <w:tabs>
+          <w:tab w:val="num" w:pos="5760"/>
+        </w:tabs>
+        <w:ind w:left="5760" w:hanging="360"/>
+      </w:pPr>
+    </w:lvl>
+    <w:lvl w:ilvl="8" w:tentative="1">
+      <w:start w:val="1"/>
+      <w:numFmt w:val="decimal"/>
+      <w:lvlText w:val="%9."/>
+      <w:lvlJc w:val="left"/>
+      <w:pPr>
+        <w:tabs>
+          <w:tab w:val="num" w:pos="6480"/>
+        </w:tabs>
+        <w:ind w:left="6480" w:hanging="360"/>
+      </w:pPr>
+    </w:lvl>
+  </w:abstractNum>
   <w:num w:numId="1">
+    <w:abstractNumId w:val="6"/>
+  </w:num>
+  <w:num w:numId="2">
+    <w:abstractNumId w:val="8"/>
+  </w:num>
+  <w:num w:numId="3">
+    <w:abstractNumId w:val="7"/>
+  </w:num>
+  <w:num w:numId="4">
+    <w:abstractNumId w:val="1"/>
+  </w:num>
+  <w:num w:numId="5">
+    <w:abstractNumId w:val="3"/>
+  </w:num>
+  <w:num w:numId="6">
     <w:abstractNumId w:val="4"/>
   </w:num>
-  <w:num w:numId="2">
-    <w:abstractNumId w:val="6"/>
+  <w:num w:numId="7">
+    <w:abstractNumId w:val="2"/>
   </w:num>
-  <w:num w:numId="3">
+  <w:num w:numId="8">
     <w:abstractNumId w:val="5"/>
   </w:num>
-  <w:num w:numId="4">
+  <w:num w:numId="9">
+    <w:abstractNumId w:val="9"/>
+  </w:num>
+  <w:num w:numId="10">
     <w:abstractNumId w:val="0"/>
-  </w:num>
-  <w:num w:numId="5">
-    <w:abstractNumId w:val="2"/>
-  </w:num>
-  <w:num w:numId="6">
-    <w:abstractNumId w:val="3"/>
-  </w:num>
-  <w:num w:numId="7">
-    <w:abstractNumId w:val="1"/>
   </w:num>
 </w:numbering>
 </file>
@@ -17462,6 +20929,11 @@
     <w:uiPriority w:val="99"/>
     <w:rsid w:val="00D7661B"/>
   </w:style>
+  <w:style w:type="character" w:customStyle="1" w:styleId="lit">
+    <w:name w:val="lit"/>
+    <w:basedOn w:val="VarsaylanParagrafYazTipi"/>
+    <w:rsid w:val="00B22A27"/>
+  </w:style>
 </w:styles>
 </file>
 

--- a/K8s_edu_2.docx
+++ b/K8s_edu_2.docx
@@ -15554,36 +15554,24 @@
     </w:p>
     <w:p>
       <w:r>
+        <w:t xml:space="preserve">           Kubectl get pods  --field-selector metadata.name</w:t>
+      </w:r>
+      <w:r>
+        <w:t>space=Prdoduction</w:t>
+      </w:r>
+    </w:p>
+    <w:p>
+      <w:r>
         <w:t xml:space="preserve">           </w:t>
       </w:r>
       <w:r>
-        <w:t>Kubectl get pods  --field-selector metadata.name</w:t>
-      </w:r>
-      <w:r>
-        <w:t>space=Prdoduction</w:t>
-      </w:r>
-    </w:p>
-    <w:p>
-      <w:r>
-        <w:t xml:space="preserve">           </w:t>
-      </w:r>
-      <w:r>
-        <w:t>Kubectl get pods</w:t>
-      </w:r>
-      <w:r>
-        <w:t xml:space="preserve">  --field-selector metadata.namespace !.=Project</w:t>
+        <w:t>Kubectl get pods  --field-selector metadata.namespace !.=Project</w:t>
       </w:r>
       <w:r>
         <w:br/>
       </w:r>
       <w:r>
-        <w:t xml:space="preserve">          </w:t>
-      </w:r>
-      <w:r>
-        <w:t xml:space="preserve">Kubectl </w:t>
-      </w:r>
-      <w:r>
-        <w:t>get services –all-namespaces –field-selector metadata.namespace!=default</w:t>
+        <w:t xml:space="preserve">          Kubectl get services –all-namespaces –field-selector metadata.namespace!=default</w:t>
       </w:r>
       <w:r>
         <w:br/>
@@ -18252,7 +18240,7 @@
           <w:lang w:eastAsia="tr-TR"/>
         </w:rPr>
         <w:pict>
-          <v:rect id="_x0000_i1039" style="width:0;height:1.5pt" o:hralign="center" o:hrstd="t" o:hr="t" fillcolor="#a0a0a0" stroked="f"/>
+          <v:rect id="_x0000_i1025" style="width:0;height:1.5pt" o:hralign="center" o:hrstd="t" o:hr="t" fillcolor="#a0a0a0" stroked="f"/>
         </w:pict>
       </w:r>
     </w:p>
@@ -18319,7 +18307,7 @@
           <w:lang w:eastAsia="tr-TR"/>
         </w:rPr>
         <w:pict>
-          <v:rect id="_x0000_i1040" style="width:0;height:1.5pt" o:hralign="center" o:hrstd="t" o:hr="t" fillcolor="#a0a0a0" stroked="f"/>
+          <v:rect id="_x0000_i1026" style="width:0;height:1.5pt" o:hralign="center" o:hrstd="t" o:hr="t" fillcolor="#a0a0a0" stroked="f"/>
         </w:pict>
       </w:r>
     </w:p>
@@ -18386,7 +18374,7 @@
           <w:lang w:eastAsia="tr-TR"/>
         </w:rPr>
         <w:pict>
-          <v:rect id="_x0000_i1041" style="width:0;height:1.5pt" o:hralign="center" o:hrstd="t" o:hr="t" fillcolor="#a0a0a0" stroked="f"/>
+          <v:rect id="_x0000_i1027" style="width:0;height:1.5pt" o:hralign="center" o:hrstd="t" o:hr="t" fillcolor="#a0a0a0" stroked="f"/>
         </w:pict>
       </w:r>
     </w:p>
@@ -18482,7 +18470,7 @@
           <w:lang w:eastAsia="tr-TR"/>
         </w:rPr>
         <w:pict>
-          <v:rect id="_x0000_i1042" style="width:0;height:1.5pt" o:hralign="center" o:hrstd="t" o:hr="t" fillcolor="#a0a0a0" stroked="f"/>
+          <v:rect id="_x0000_i1028" style="width:0;height:1.5pt" o:hralign="center" o:hrstd="t" o:hr="t" fillcolor="#a0a0a0" stroked="f"/>
         </w:pict>
       </w:r>
     </w:p>
@@ -18549,7 +18537,7 @@
           <w:lang w:eastAsia="tr-TR"/>
         </w:rPr>
         <w:pict>
-          <v:rect id="_x0000_i1043" style="width:0;height:1.5pt" o:hralign="center" o:hrstd="t" o:hr="t" fillcolor="#a0a0a0" stroked="f"/>
+          <v:rect id="_x0000_i1029" style="width:0;height:1.5pt" o:hralign="center" o:hrstd="t" o:hr="t" fillcolor="#a0a0a0" stroked="f"/>
         </w:pict>
       </w:r>
     </w:p>
@@ -18616,7 +18604,7 @@
           <w:lang w:eastAsia="tr-TR"/>
         </w:rPr>
         <w:pict>
-          <v:rect id="_x0000_i1044" style="width:0;height:1.5pt" o:hralign="center" o:hrstd="t" o:hr="t" fillcolor="#a0a0a0" stroked="f"/>
+          <v:rect id="_x0000_i1030" style="width:0;height:1.5pt" o:hralign="center" o:hrstd="t" o:hr="t" fillcolor="#a0a0a0" stroked="f"/>
         </w:pict>
       </w:r>
     </w:p>
@@ -18772,8 +18760,62 @@
       </w:r>
     </w:p>
     <w:p>
-      <w:bookmarkStart w:id="0" w:name="_GoBack"/>
-      <w:bookmarkEnd w:id="0"/>
+      <w:pPr>
+        <w:pStyle w:val="ListeParagraf"/>
+        <w:numPr>
+          <w:ilvl w:val="0"/>
+          <w:numId w:val="11"/>
+        </w:numPr>
+      </w:pPr>
+      <w:r>
+        <w:t>Multi-container  kullanımı aynı pod içerisinde birden fazla konteyner oluşturmamıza imkan vermektedir.</w:t>
+      </w:r>
+    </w:p>
+    <w:p>
+      <w:pPr>
+        <w:pStyle w:val="ListeParagraf"/>
+        <w:numPr>
+          <w:ilvl w:val="0"/>
+          <w:numId w:val="11"/>
+        </w:numPr>
+      </w:pPr>
+      <w:r>
+        <w:t>Pod içerisinde ki her iki konteyner tek bir konteynermiş gibi hareket eder,oluşturulunca brlikte  oluşuturulur, silinince birlikte silinir.</w:t>
+      </w:r>
+    </w:p>
+    <w:p>
+      <w:pPr>
+        <w:pStyle w:val="ListeParagraf"/>
+        <w:numPr>
+          <w:ilvl w:val="0"/>
+          <w:numId w:val="11"/>
+        </w:numPr>
+      </w:pPr>
+      <w:r>
+        <w:t>Her iki konteyner birbiriyle localhost seviyesinde iletişim geçmektedir.</w:t>
+      </w:r>
+    </w:p>
+    <w:p>
+      <w:pPr>
+        <w:pStyle w:val="ListeParagraf"/>
+        <w:numPr>
+          <w:ilvl w:val="0"/>
+          <w:numId w:val="11"/>
+        </w:numPr>
+      </w:pPr>
+      <w:r>
+        <w:t>Tek bir volume oluşturup her iki konteyner üzerine bağlanabilir ve kullanılabilir.</w:t>
+      </w:r>
+    </w:p>
+    <w:p>
+      <w:pPr>
+        <w:pStyle w:val="ListeParagraf"/>
+      </w:pPr>
+    </w:p>
+    <w:p>
+      <w:pPr>
+        <w:pStyle w:val="ListeParagraf"/>
+      </w:pPr>
     </w:p>
     <w:p>
       <w:pPr>
@@ -18800,6 +18842,56 @@
           <w:shd w:val="clear" w:color="auto" w:fill="FFFFFF"/>
         </w:rPr>
       </w:pPr>
+      <w:r>
+        <w:rPr>
+          <w:rStyle w:val="Gl"/>
+          <w:rFonts w:ascii="Segoe UI" w:hAnsi="Segoe UI" w:cs="Segoe UI"/>
+          <w:color w:val="2D2F31"/>
+          <w:shd w:val="clear" w:color="auto" w:fill="FFFFFF"/>
+        </w:rPr>
+        <w:t>Not: pod içerisindeki birden fazla pod olduğunda istediğimiz  konteyner’a bağlanma ;</w:t>
+      </w:r>
+      <w:r>
+        <w:rPr>
+          <w:rStyle w:val="Gl"/>
+          <w:rFonts w:ascii="Segoe UI" w:hAnsi="Segoe UI" w:cs="Segoe UI"/>
+          <w:color w:val="2D2F31"/>
+          <w:shd w:val="clear" w:color="auto" w:fill="FFFFFF"/>
+        </w:rPr>
+        <w:br/>
+        <w:t>kubectl exec –it multi-container-pod  --container=(container_name)</w:t>
+      </w:r>
+      <w:r>
+        <w:rPr>
+          <w:rStyle w:val="Gl"/>
+          <w:rFonts w:ascii="Segoe UI" w:hAnsi="Segoe UI" w:cs="Segoe UI"/>
+          <w:color w:val="2D2F31"/>
+          <w:shd w:val="clear" w:color="auto" w:fill="FFFFFF"/>
+        </w:rPr>
+        <w:t xml:space="preserve">  --/bin/bash</w:t>
+      </w:r>
+    </w:p>
+    <w:p>
+      <w:pPr>
+        <w:tabs>
+          <w:tab w:val="left" w:pos="3874"/>
+        </w:tabs>
+        <w:rPr>
+          <w:rStyle w:val="Gl"/>
+          <w:rFonts w:ascii="Segoe UI" w:hAnsi="Segoe UI" w:cs="Segoe UI"/>
+          <w:color w:val="2D2F31"/>
+          <w:shd w:val="clear" w:color="auto" w:fill="FFFFFF"/>
+        </w:rPr>
+      </w:pPr>
+      <w:r>
+        <w:rPr>
+          <w:rStyle w:val="Gl"/>
+          <w:rFonts w:ascii="Segoe UI" w:hAnsi="Segoe UI" w:cs="Segoe UI"/>
+          <w:color w:val="2D2F31"/>
+          <w:shd w:val="clear" w:color="auto" w:fill="FFFFFF"/>
+        </w:rPr>
+        <w:t xml:space="preserve">                                                                    (-c)</w:t>
+      </w:r>
     </w:p>
     <w:p>
       <w:pPr>
@@ -18841,6 +18933,7 @@
     </w:p>
     <w:p>
       <w:pPr>
+        <w:ind w:firstLine="708"/>
         <w:rPr>
           <w:rFonts w:ascii="Segoe UI" w:hAnsi="Segoe UI" w:cs="Segoe UI"/>
           <w:color w:val="2D2F31"/>
@@ -18852,7 +18945,104 @@
     </w:p>
     <w:p>
       <w:pPr>
-        <w:pStyle w:val="ListeParagraf"/>
+        <w:rPr>
+          <w:b/>
+          <w:outline/>
+          <w:color w:val="ED7D31" w:themeColor="accent2"/>
+          <w:sz w:val="40"/>
+          <w:szCs w:val="40"/>
+          <w14:shadow w14:blurRad="0" w14:dist="38100" w14:dir="2700000" w14:sx="100000" w14:sy="100000" w14:kx="0" w14:ky="0" w14:algn="tl">
+            <w14:schemeClr w14:val="accent2"/>
+          </w14:shadow>
+          <w14:textOutline w14:w="6604" w14:cap="flat" w14:cmpd="sng" w14:algn="ctr">
+            <w14:solidFill>
+              <w14:schemeClr w14:val="accent2"/>
+            </w14:solidFill>
+            <w14:prstDash w14:val="solid"/>
+            <w14:round/>
+          </w14:textOutline>
+          <w14:textFill>
+            <w14:solidFill>
+              <w14:srgbClr w14:val="FFFFFF"/>
+            </w14:solidFill>
+          </w14:textFill>
+        </w:rPr>
+      </w:pPr>
+    </w:p>
+    <w:p>
+      <w:pPr>
+        <w:rPr>
+          <w:b/>
+          <w:outline/>
+          <w:color w:val="ED7D31" w:themeColor="accent2"/>
+          <w:sz w:val="40"/>
+          <w:szCs w:val="40"/>
+          <w14:shadow w14:blurRad="0" w14:dist="38100" w14:dir="2700000" w14:sx="100000" w14:sy="100000" w14:kx="0" w14:ky="0" w14:algn="tl">
+            <w14:schemeClr w14:val="accent2"/>
+          </w14:shadow>
+          <w14:textOutline w14:w="6604" w14:cap="flat" w14:cmpd="sng" w14:algn="ctr">
+            <w14:solidFill>
+              <w14:schemeClr w14:val="accent2"/>
+            </w14:solidFill>
+            <w14:prstDash w14:val="solid"/>
+            <w14:round/>
+          </w14:textOutline>
+          <w14:textFill>
+            <w14:solidFill>
+              <w14:srgbClr w14:val="FFFFFF"/>
+            </w14:solidFill>
+          </w14:textFill>
+        </w:rPr>
+      </w:pPr>
+      <w:r>
+        <w:rPr>
+          <w:b/>
+          <w:outline/>
+          <w:color w:val="ED7D31" w:themeColor="accent2"/>
+          <w:sz w:val="40"/>
+          <w:szCs w:val="40"/>
+          <w14:shadow w14:blurRad="0" w14:dist="38100" w14:dir="2700000" w14:sx="100000" w14:sy="100000" w14:kx="0" w14:ky="0" w14:algn="tl">
+            <w14:schemeClr w14:val="accent2"/>
+          </w14:shadow>
+          <w14:textOutline w14:w="6604" w14:cap="flat" w14:cmpd="sng" w14:algn="ctr">
+            <w14:solidFill>
+              <w14:schemeClr w14:val="accent2"/>
+            </w14:solidFill>
+            <w14:prstDash w14:val="solid"/>
+            <w14:round/>
+          </w14:textOutline>
+          <w14:textFill>
+            <w14:solidFill>
+              <w14:srgbClr w14:val="FFFFFF"/>
+            </w14:solidFill>
+          </w14:textFill>
+        </w:rPr>
+        <w:t>Uygulama:</w:t>
+      </w:r>
+    </w:p>
+    <w:p>
+      <w:pPr>
+        <w:rPr>
+          <w:rStyle w:val="Gl"/>
+          <w:rFonts w:ascii="Segoe UI" w:hAnsi="Segoe UI" w:cs="Segoe UI"/>
+          <w:color w:val="2D2F31"/>
+          <w:shd w:val="clear" w:color="auto" w:fill="FFFFFF"/>
+        </w:rPr>
+      </w:pPr>
+      <w:r>
+        <w:rPr>
+          <w:rStyle w:val="Gl"/>
+          <w:rFonts w:ascii="Segoe UI" w:hAnsi="Segoe UI" w:cs="Segoe UI"/>
+          <w:color w:val="2D2F31"/>
+          <w:shd w:val="clear" w:color="auto" w:fill="FFFFFF"/>
+        </w:rPr>
+        <w:t>multipod pod içerisindeki container2 içerisine girmeden dizin listelemesi yapın. readmeBLUE dosyasının olmadığı kontrol edin. Akabinde loglarını görüntüleyin</w:t>
+      </w:r>
+      <w:bookmarkStart w:id="0" w:name="_GoBack"/>
+      <w:bookmarkEnd w:id="0"/>
+    </w:p>
+    <w:p>
+      <w:pPr>
         <w:rPr>
           <w:rFonts w:ascii="Segoe UI" w:hAnsi="Segoe UI" w:cs="Segoe UI"/>
           <w:color w:val="2D2F31"/>
@@ -18861,6 +19051,221 @@
           <w:shd w:val="clear" w:color="auto" w:fill="ACD2CC"/>
         </w:rPr>
       </w:pPr>
+      <w:r>
+        <w:rPr>
+          <w:rFonts w:ascii="Segoe UI" w:hAnsi="Segoe UI" w:cs="Segoe UI"/>
+          <w:color w:val="2D2F31"/>
+          <w:sz w:val="21"/>
+          <w:szCs w:val="21"/>
+          <w:shd w:val="clear" w:color="auto" w:fill="ACD2CC"/>
+        </w:rPr>
+        <w:t>##kubectl exec -it multipod -c container2 -- ls ##kubectl logs multipod -c container2</w:t>
+      </w:r>
+    </w:p>
+    <w:p>
+      <w:pPr>
+        <w:rPr>
+          <w:rStyle w:val="Gl"/>
+          <w:rFonts w:ascii="Segoe UI" w:hAnsi="Segoe UI" w:cs="Segoe UI"/>
+          <w:color w:val="2D2F31"/>
+          <w:shd w:val="clear" w:color="auto" w:fill="FFFFFF"/>
+        </w:rPr>
+      </w:pPr>
+      <w:r>
+        <w:rPr>
+          <w:rStyle w:val="Gl"/>
+          <w:rFonts w:ascii="Segoe UI" w:hAnsi="Segoe UI" w:cs="Segoe UI"/>
+          <w:color w:val="2D2F31"/>
+          <w:shd w:val="clear" w:color="auto" w:fill="FFFFFF"/>
+        </w:rPr>
+        <w:t>multipod pod içerisindeki container3 içerisine girmeden dizin listelemesi yapın. container3 loglarını görüntüleyin</w:t>
+      </w:r>
+    </w:p>
+    <w:p>
+      <w:pPr>
+        <w:rPr>
+          <w:rFonts w:ascii="Segoe UI" w:hAnsi="Segoe UI" w:cs="Segoe UI"/>
+          <w:color w:val="2D2F31"/>
+          <w:sz w:val="21"/>
+          <w:szCs w:val="21"/>
+          <w:shd w:val="clear" w:color="auto" w:fill="ACD2CC"/>
+        </w:rPr>
+      </w:pPr>
+      <w:r>
+        <w:rPr>
+          <w:rFonts w:ascii="Segoe UI" w:hAnsi="Segoe UI" w:cs="Segoe UI"/>
+          <w:color w:val="2D2F31"/>
+          <w:sz w:val="21"/>
+          <w:szCs w:val="21"/>
+          <w:shd w:val="clear" w:color="auto" w:fill="ACD2CC"/>
+        </w:rPr>
+        <w:t>##kubectl exec -it multipod -c container3 -- ls ##kubectl logs multipod -c container3</w:t>
+      </w:r>
+    </w:p>
+    <w:p>
+      <w:pPr>
+        <w:rPr>
+          <w:rStyle w:val="Gl"/>
+          <w:rFonts w:ascii="Segoe UI" w:hAnsi="Segoe UI" w:cs="Segoe UI"/>
+          <w:color w:val="2D2F31"/>
+          <w:shd w:val="clear" w:color="auto" w:fill="FFFFFF"/>
+        </w:rPr>
+      </w:pPr>
+      <w:r>
+        <w:rPr>
+          <w:rFonts w:ascii="Segoe UI" w:hAnsi="Segoe UI" w:cs="Segoe UI"/>
+          <w:color w:val="2D2F31"/>
+          <w:shd w:val="clear" w:color="auto" w:fill="FFFFFF"/>
+        </w:rPr>
+        <w:t> </w:t>
+      </w:r>
+      <w:r>
+        <w:rPr>
+          <w:rStyle w:val="Gl"/>
+          <w:rFonts w:ascii="Segoe UI" w:hAnsi="Segoe UI" w:cs="Segoe UI"/>
+          <w:color w:val="2D2F31"/>
+          <w:shd w:val="clear" w:color="auto" w:fill="FFFFFF"/>
+        </w:rPr>
+        <w:t>multipod için 8080:80 doğru port yönlendirmesi yapın. Browser üzerinde 8080 portuna erişin ve nginx ana sayfasının geldiğini kontrol edin</w:t>
+      </w:r>
+    </w:p>
+    <w:p>
+      <w:pPr>
+        <w:shd w:val="clear" w:color="auto" w:fill="ACD2CC"/>
+        <w:spacing w:after="0" w:line="240" w:lineRule="auto"/>
+        <w:rPr>
+          <w:rFonts w:ascii="var(--font-stack-text)" w:eastAsia="Times New Roman" w:hAnsi="var(--font-stack-text)" w:cs="Segoe UI"/>
+          <w:color w:val="2D2F31"/>
+          <w:sz w:val="24"/>
+          <w:szCs w:val="24"/>
+          <w:lang w:eastAsia="tr-TR"/>
+        </w:rPr>
+      </w:pPr>
+      <w:r>
+        <w:rPr>
+          <w:rFonts w:ascii="var(--font-stack-text)" w:eastAsia="Times New Roman" w:hAnsi="var(--font-stack-text)" w:cs="Segoe UI"/>
+          <w:color w:val="2D2F31"/>
+          <w:sz w:val="24"/>
+          <w:szCs w:val="24"/>
+          <w:lang w:eastAsia="tr-TR"/>
+        </w:rPr>
+        <w:t>kubectl port-forward multipod 8080:80</w:t>
+      </w:r>
+    </w:p>
+    <w:p>
+      <w:pPr>
+        <w:rPr>
+          <w:b/>
+          <w:outline/>
+          <w:color w:val="ED7D31" w:themeColor="accent2"/>
+          <w:sz w:val="40"/>
+          <w:szCs w:val="40"/>
+          <w14:shadow w14:blurRad="0" w14:dist="38100" w14:dir="2700000" w14:sx="100000" w14:sy="100000" w14:kx="0" w14:ky="0" w14:algn="tl">
+            <w14:schemeClr w14:val="accent2"/>
+          </w14:shadow>
+          <w14:textOutline w14:w="6604" w14:cap="flat" w14:cmpd="sng" w14:algn="ctr">
+            <w14:solidFill>
+              <w14:schemeClr w14:val="accent2"/>
+            </w14:solidFill>
+            <w14:prstDash w14:val="solid"/>
+            <w14:round/>
+          </w14:textOutline>
+          <w14:textFill>
+            <w14:solidFill>
+              <w14:srgbClr w14:val="FFFFFF"/>
+            </w14:solidFill>
+          </w14:textFill>
+        </w:rPr>
+      </w:pPr>
+    </w:p>
+    <w:p>
+      <w:pPr>
+        <w:rPr>
+          <w:rStyle w:val="Gl"/>
+          <w:rFonts w:ascii="Segoe UI" w:hAnsi="Segoe UI" w:cs="Segoe UI"/>
+          <w:color w:val="2D2F31"/>
+          <w:shd w:val="clear" w:color="auto" w:fill="FFFFFF"/>
+        </w:rPr>
+      </w:pPr>
+      <w:r>
+        <w:rPr>
+          <w:rFonts w:ascii="Segoe UI" w:hAnsi="Segoe UI" w:cs="Segoe UI"/>
+          <w:color w:val="2D2F31"/>
+          <w:shd w:val="clear" w:color="auto" w:fill="FFFFFF"/>
+        </w:rPr>
+        <w:t> </w:t>
+      </w:r>
+      <w:r>
+        <w:rPr>
+          <w:rStyle w:val="Gl"/>
+          <w:rFonts w:ascii="Segoe UI" w:hAnsi="Segoe UI" w:cs="Segoe UI"/>
+          <w:color w:val="2D2F31"/>
+          <w:shd w:val="clear" w:color="auto" w:fill="FFFFFF"/>
+        </w:rPr>
+        <w:t>multipod pod içerisindeki container1 içerisine girmeden dizin listelemesi yapın. Çıktıdaki readmeBLUE file'ını cat komutuyla görüntüleyin</w:t>
+      </w:r>
+    </w:p>
+    <w:p>
+      <w:pPr>
+        <w:rPr>
+          <w:b/>
+          <w:outline/>
+          <w:color w:val="ED7D31" w:themeColor="accent2"/>
+          <w:sz w:val="40"/>
+          <w:szCs w:val="40"/>
+          <w14:shadow w14:blurRad="0" w14:dist="38100" w14:dir="2700000" w14:sx="100000" w14:sy="100000" w14:kx="0" w14:ky="0" w14:algn="tl">
+            <w14:schemeClr w14:val="accent2"/>
+          </w14:shadow>
+          <w14:textOutline w14:w="6604" w14:cap="flat" w14:cmpd="sng" w14:algn="ctr">
+            <w14:solidFill>
+              <w14:schemeClr w14:val="accent2"/>
+            </w14:solidFill>
+            <w14:prstDash w14:val="solid"/>
+            <w14:round/>
+          </w14:textOutline>
+          <w14:textFill>
+            <w14:solidFill>
+              <w14:srgbClr w14:val="FFFFFF"/>
+            </w14:solidFill>
+          </w14:textFill>
+        </w:rPr>
+      </w:pPr>
+      <w:r>
+        <w:rPr>
+          <w:rFonts w:ascii="Segoe UI" w:hAnsi="Segoe UI" w:cs="Segoe UI"/>
+          <w:color w:val="2D2F31"/>
+          <w:sz w:val="21"/>
+          <w:szCs w:val="21"/>
+          <w:shd w:val="clear" w:color="auto" w:fill="ACD2CC"/>
+        </w:rPr>
+        <w:t>##kubectl exec -it multipod -c container1 -- ls ##kubectl exec -it multipod -c container1 -- cat readmeBLUE</w:t>
+      </w:r>
+    </w:p>
+    <w:p>
+      <w:pPr>
+        <w:rPr>
+          <w:b/>
+          <w:outline/>
+          <w:color w:val="ED7D31" w:themeColor="accent2"/>
+          <w:sz w:val="40"/>
+          <w:szCs w:val="40"/>
+          <w14:shadow w14:blurRad="0" w14:dist="38100" w14:dir="2700000" w14:sx="100000" w14:sy="100000" w14:kx="0" w14:ky="0" w14:algn="tl">
+            <w14:schemeClr w14:val="accent2"/>
+          </w14:shadow>
+          <w14:textOutline w14:w="6604" w14:cap="flat" w14:cmpd="sng" w14:algn="ctr">
+            <w14:solidFill>
+              <w14:schemeClr w14:val="accent2"/>
+            </w14:solidFill>
+            <w14:prstDash w14:val="solid"/>
+            <w14:round/>
+          </w14:textOutline>
+          <w14:textFill>
+            <w14:solidFill>
+              <w14:srgbClr w14:val="FFFFFF"/>
+            </w14:solidFill>
+          </w14:textFill>
+        </w:rPr>
+      </w:pPr>
     </w:p>
     <w:p>
       <w:pPr>
@@ -18876,6 +19281,13 @@
           <w:szCs w:val="32"/>
         </w:rPr>
         <w:t xml:space="preserve"> </w:t>
+      </w:r>
+      <w:r>
+        <w:rPr>
+          <w:sz w:val="32"/>
+          <w:szCs w:val="32"/>
+        </w:rPr>
+        <w:t>s</w:t>
       </w:r>
     </w:p>
     <w:p>
@@ -19561,9 +19973,9 @@
     </w:lvl>
   </w:abstractNum>
   <w:abstractNum w:abstractNumId="5" w15:restartNumberingAfterBreak="0">
-    <w:nsid w:val="6E811D01"/>
+    <w:nsid w:val="6D3969A0"/>
     <w:multiLevelType w:val="hybridMultilevel"/>
-    <w:tmpl w:val="C44AFA74"/>
+    <w:tmpl w:val="DB40BA62"/>
     <w:lvl w:ilvl="0" w:tplc="041F0001">
       <w:start w:val="1"/>
       <w:numFmt w:val="bullet"/>
@@ -19674,9 +20086,9 @@
     </w:lvl>
   </w:abstractNum>
   <w:abstractNum w:abstractNumId="6" w15:restartNumberingAfterBreak="0">
-    <w:nsid w:val="6F9903C1"/>
+    <w:nsid w:val="6E811D01"/>
     <w:multiLevelType w:val="hybridMultilevel"/>
-    <w:tmpl w:val="3F46E144"/>
+    <w:tmpl w:val="C44AFA74"/>
     <w:lvl w:ilvl="0" w:tplc="041F0001">
       <w:start w:val="1"/>
       <w:numFmt w:val="bullet"/>
@@ -19787,9 +20199,9 @@
     </w:lvl>
   </w:abstractNum>
   <w:abstractNum w:abstractNumId="7" w15:restartNumberingAfterBreak="0">
-    <w:nsid w:val="718120F9"/>
+    <w:nsid w:val="6F9903C1"/>
     <w:multiLevelType w:val="hybridMultilevel"/>
-    <w:tmpl w:val="6FAC8832"/>
+    <w:tmpl w:val="3F46E144"/>
     <w:lvl w:ilvl="0" w:tplc="041F0001">
       <w:start w:val="1"/>
       <w:numFmt w:val="bullet"/>
@@ -19900,6 +20312,119 @@
     </w:lvl>
   </w:abstractNum>
   <w:abstractNum w:abstractNumId="8" w15:restartNumberingAfterBreak="0">
+    <w:nsid w:val="718120F9"/>
+    <w:multiLevelType w:val="hybridMultilevel"/>
+    <w:tmpl w:val="6FAC8832"/>
+    <w:lvl w:ilvl="0" w:tplc="041F0001">
+      <w:start w:val="1"/>
+      <w:numFmt w:val="bullet"/>
+      <w:lvlText w:val=""/>
+      <w:lvlJc w:val="left"/>
+      <w:pPr>
+        <w:ind w:left="720" w:hanging="360"/>
+      </w:pPr>
+      <w:rPr>
+        <w:rFonts w:ascii="Symbol" w:hAnsi="Symbol" w:hint="default"/>
+      </w:rPr>
+    </w:lvl>
+    <w:lvl w:ilvl="1" w:tplc="041F0003" w:tentative="1">
+      <w:start w:val="1"/>
+      <w:numFmt w:val="bullet"/>
+      <w:lvlText w:val="o"/>
+      <w:lvlJc w:val="left"/>
+      <w:pPr>
+        <w:ind w:left="1440" w:hanging="360"/>
+      </w:pPr>
+      <w:rPr>
+        <w:rFonts w:ascii="Courier New" w:hAnsi="Courier New" w:cs="Courier New" w:hint="default"/>
+      </w:rPr>
+    </w:lvl>
+    <w:lvl w:ilvl="2" w:tplc="041F0005" w:tentative="1">
+      <w:start w:val="1"/>
+      <w:numFmt w:val="bullet"/>
+      <w:lvlText w:val=""/>
+      <w:lvlJc w:val="left"/>
+      <w:pPr>
+        <w:ind w:left="2160" w:hanging="360"/>
+      </w:pPr>
+      <w:rPr>
+        <w:rFonts w:ascii="Wingdings" w:hAnsi="Wingdings" w:hint="default"/>
+      </w:rPr>
+    </w:lvl>
+    <w:lvl w:ilvl="3" w:tplc="041F0001" w:tentative="1">
+      <w:start w:val="1"/>
+      <w:numFmt w:val="bullet"/>
+      <w:lvlText w:val=""/>
+      <w:lvlJc w:val="left"/>
+      <w:pPr>
+        <w:ind w:left="2880" w:hanging="360"/>
+      </w:pPr>
+      <w:rPr>
+        <w:rFonts w:ascii="Symbol" w:hAnsi="Symbol" w:hint="default"/>
+      </w:rPr>
+    </w:lvl>
+    <w:lvl w:ilvl="4" w:tplc="041F0003" w:tentative="1">
+      <w:start w:val="1"/>
+      <w:numFmt w:val="bullet"/>
+      <w:lvlText w:val="o"/>
+      <w:lvlJc w:val="left"/>
+      <w:pPr>
+        <w:ind w:left="3600" w:hanging="360"/>
+      </w:pPr>
+      <w:rPr>
+        <w:rFonts w:ascii="Courier New" w:hAnsi="Courier New" w:cs="Courier New" w:hint="default"/>
+      </w:rPr>
+    </w:lvl>
+    <w:lvl w:ilvl="5" w:tplc="041F0005" w:tentative="1">
+      <w:start w:val="1"/>
+      <w:numFmt w:val="bullet"/>
+      <w:lvlText w:val=""/>
+      <w:lvlJc w:val="left"/>
+      <w:pPr>
+        <w:ind w:left="4320" w:hanging="360"/>
+      </w:pPr>
+      <w:rPr>
+        <w:rFonts w:ascii="Wingdings" w:hAnsi="Wingdings" w:hint="default"/>
+      </w:rPr>
+    </w:lvl>
+    <w:lvl w:ilvl="6" w:tplc="041F0001" w:tentative="1">
+      <w:start w:val="1"/>
+      <w:numFmt w:val="bullet"/>
+      <w:lvlText w:val=""/>
+      <w:lvlJc w:val="left"/>
+      <w:pPr>
+        <w:ind w:left="5040" w:hanging="360"/>
+      </w:pPr>
+      <w:rPr>
+        <w:rFonts w:ascii="Symbol" w:hAnsi="Symbol" w:hint="default"/>
+      </w:rPr>
+    </w:lvl>
+    <w:lvl w:ilvl="7" w:tplc="041F0003" w:tentative="1">
+      <w:start w:val="1"/>
+      <w:numFmt w:val="bullet"/>
+      <w:lvlText w:val="o"/>
+      <w:lvlJc w:val="left"/>
+      <w:pPr>
+        <w:ind w:left="5760" w:hanging="360"/>
+      </w:pPr>
+      <w:rPr>
+        <w:rFonts w:ascii="Courier New" w:hAnsi="Courier New" w:cs="Courier New" w:hint="default"/>
+      </w:rPr>
+    </w:lvl>
+    <w:lvl w:ilvl="8" w:tplc="041F0005" w:tentative="1">
+      <w:start w:val="1"/>
+      <w:numFmt w:val="bullet"/>
+      <w:lvlText w:val=""/>
+      <w:lvlJc w:val="left"/>
+      <w:pPr>
+        <w:ind w:left="6480" w:hanging="360"/>
+      </w:pPr>
+      <w:rPr>
+        <w:rFonts w:ascii="Wingdings" w:hAnsi="Wingdings" w:hint="default"/>
+      </w:rPr>
+    </w:lvl>
+  </w:abstractNum>
+  <w:abstractNum w:abstractNumId="9" w15:restartNumberingAfterBreak="0">
     <w:nsid w:val="74BC2233"/>
     <w:multiLevelType w:val="multilevel"/>
     <w:tmpl w:val="743812AE"/>
@@ -20012,7 +20537,7 @@
       </w:pPr>
     </w:lvl>
   </w:abstractNum>
-  <w:abstractNum w:abstractNumId="9" w15:restartNumberingAfterBreak="0">
+  <w:abstractNum w:abstractNumId="10" w15:restartNumberingAfterBreak="0">
     <w:nsid w:val="7F3264DF"/>
     <w:multiLevelType w:val="multilevel"/>
     <w:tmpl w:val="30C210D0"/>
@@ -20126,13 +20651,13 @@
     </w:lvl>
   </w:abstractNum>
   <w:num w:numId="1">
-    <w:abstractNumId w:val="6"/>
+    <w:abstractNumId w:val="7"/>
   </w:num>
   <w:num w:numId="2">
-    <w:abstractNumId w:val="8"/>
+    <w:abstractNumId w:val="9"/>
   </w:num>
   <w:num w:numId="3">
-    <w:abstractNumId w:val="7"/>
+    <w:abstractNumId w:val="8"/>
   </w:num>
   <w:num w:numId="4">
     <w:abstractNumId w:val="1"/>
@@ -20147,13 +20672,16 @@
     <w:abstractNumId w:val="2"/>
   </w:num>
   <w:num w:numId="8">
-    <w:abstractNumId w:val="5"/>
+    <w:abstractNumId w:val="6"/>
   </w:num>
   <w:num w:numId="9">
-    <w:abstractNumId w:val="9"/>
+    <w:abstractNumId w:val="10"/>
   </w:num>
   <w:num w:numId="10">
     <w:abstractNumId w:val="0"/>
+  </w:num>
+  <w:num w:numId="11">
+    <w:abstractNumId w:val="5"/>
   </w:num>
 </w:numbering>
 </file>

--- a/K8s_edu_2.docx
+++ b/K8s_edu_2.docx
@@ -62,7 +62,23 @@
           <w:sz w:val="32"/>
           <w:szCs w:val="32"/>
         </w:rPr>
-        <w:t>minikube start  # Yeni cluster oluştur</w:t>
+        <w:t xml:space="preserve">minikube </w:t>
+      </w:r>
+      <w:proofErr w:type="gramStart"/>
+      <w:r>
+        <w:rPr>
+          <w:sz w:val="32"/>
+          <w:szCs w:val="32"/>
+        </w:rPr>
+        <w:t>start</w:t>
+      </w:r>
+      <w:proofErr w:type="gramEnd"/>
+      <w:r>
+        <w:rPr>
+          <w:sz w:val="32"/>
+          <w:szCs w:val="32"/>
+        </w:rPr>
+        <w:t xml:space="preserve">  # Yeni cluster oluştur</w:t>
       </w:r>
     </w:p>
     <w:p>
@@ -82,7 +98,23 @@
           <w:sz w:val="32"/>
           <w:szCs w:val="32"/>
         </w:rPr>
-        <w:t>minikube start -p mycluster # Minikube harici yeni cluster oluştur. VirtualBox arayüzünü aç ve kontrol et</w:t>
+        <w:t xml:space="preserve">minikube </w:t>
+      </w:r>
+      <w:proofErr w:type="gramStart"/>
+      <w:r>
+        <w:rPr>
+          <w:sz w:val="32"/>
+          <w:szCs w:val="32"/>
+        </w:rPr>
+        <w:t>start</w:t>
+      </w:r>
+      <w:proofErr w:type="gramEnd"/>
+      <w:r>
+        <w:rPr>
+          <w:sz w:val="32"/>
+          <w:szCs w:val="32"/>
+        </w:rPr>
+        <w:t xml:space="preserve"> -p mycluster # Minikube harici yeni cluster oluştur. VirtualBox arayüzünü aç ve kontrol et</w:t>
       </w:r>
     </w:p>
     <w:p>
@@ -102,7 +134,23 @@
           <w:sz w:val="32"/>
           <w:szCs w:val="32"/>
         </w:rPr>
-        <w:t>minikube profile list</w:t>
+        <w:t xml:space="preserve">minikube </w:t>
+      </w:r>
+      <w:proofErr w:type="gramStart"/>
+      <w:r>
+        <w:rPr>
+          <w:sz w:val="32"/>
+          <w:szCs w:val="32"/>
+        </w:rPr>
+        <w:t>profile</w:t>
+      </w:r>
+      <w:proofErr w:type="gramEnd"/>
+      <w:r>
+        <w:rPr>
+          <w:sz w:val="32"/>
+          <w:szCs w:val="32"/>
+        </w:rPr>
+        <w:t xml:space="preserve"> list</w:t>
       </w:r>
     </w:p>
     <w:p>
@@ -122,7 +170,23 @@
           <w:sz w:val="32"/>
           <w:szCs w:val="32"/>
         </w:rPr>
-        <w:t>minikube start --node 2  # iki node'lu cluster oluştur</w:t>
+        <w:t xml:space="preserve">minikube </w:t>
+      </w:r>
+      <w:proofErr w:type="gramStart"/>
+      <w:r>
+        <w:rPr>
+          <w:sz w:val="32"/>
+          <w:szCs w:val="32"/>
+        </w:rPr>
+        <w:t>start</w:t>
+      </w:r>
+      <w:proofErr w:type="gramEnd"/>
+      <w:r>
+        <w:rPr>
+          <w:sz w:val="32"/>
+          <w:szCs w:val="32"/>
+        </w:rPr>
+        <w:t xml:space="preserve"> --node 2  # iki node'lu cluster oluştur</w:t>
       </w:r>
     </w:p>
     <w:p>
@@ -202,7 +266,23 @@
           <w:sz w:val="32"/>
           <w:szCs w:val="32"/>
         </w:rPr>
-        <w:t>minikube delete --all # Tüm profil clusterı silin</w:t>
+        <w:t xml:space="preserve">minikube delete --all # Tüm </w:t>
+      </w:r>
+      <w:proofErr w:type="gramStart"/>
+      <w:r>
+        <w:rPr>
+          <w:sz w:val="32"/>
+          <w:szCs w:val="32"/>
+        </w:rPr>
+        <w:t>profil</w:t>
+      </w:r>
+      <w:proofErr w:type="gramEnd"/>
+      <w:r>
+        <w:rPr>
+          <w:sz w:val="32"/>
+          <w:szCs w:val="32"/>
+        </w:rPr>
+        <w:t xml:space="preserve"> clusterı silin</w:t>
       </w:r>
     </w:p>
     <w:p>
@@ -262,7 +342,23 @@
           <w:sz w:val="32"/>
           <w:szCs w:val="32"/>
         </w:rPr>
-        <w:t>minikube version  # Minikube versiyon bilgisini sorgulayın</w:t>
+        <w:t xml:space="preserve">minikube version  # Minikube </w:t>
+      </w:r>
+      <w:proofErr w:type="gramStart"/>
+      <w:r>
+        <w:rPr>
+          <w:sz w:val="32"/>
+          <w:szCs w:val="32"/>
+        </w:rPr>
+        <w:t>versiyon</w:t>
+      </w:r>
+      <w:proofErr w:type="gramEnd"/>
+      <w:r>
+        <w:rPr>
+          <w:sz w:val="32"/>
+          <w:szCs w:val="32"/>
+        </w:rPr>
+        <w:t xml:space="preserve"> bilgisini sorgulayın</w:t>
       </w:r>
     </w:p>
     <w:p>
@@ -459,14 +555,30 @@
           <w:sz w:val="20"/>
           <w:szCs w:val="20"/>
         </w:rPr>
-        <w:t xml:space="preserve">       Ne yapmak istiyorsak</w:t>
-      </w:r>
+        <w:t xml:space="preserve">       Ne yapmak </w:t>
+      </w:r>
+      <w:proofErr w:type="gramStart"/>
       <w:r>
         <w:rPr>
           <w:sz w:val="20"/>
           <w:szCs w:val="20"/>
         </w:rPr>
-        <w:t xml:space="preserve">         hangi nesne türü           obje ismi              varsa opsinyon gir</w:t>
+        <w:t>istiyorsak</w:t>
+      </w:r>
+      <w:r>
+        <w:rPr>
+          <w:sz w:val="20"/>
+          <w:szCs w:val="20"/>
+        </w:rPr>
+        <w:t xml:space="preserve">         hangi</w:t>
+      </w:r>
+      <w:proofErr w:type="gramEnd"/>
+      <w:r>
+        <w:rPr>
+          <w:sz w:val="20"/>
+          <w:szCs w:val="20"/>
+        </w:rPr>
+        <w:t xml:space="preserve"> nesne türü           obje ismi              varsa opsinyon gir</w:t>
       </w:r>
       <w:r>
         <w:rPr>
@@ -558,7 +670,23 @@
           <w:sz w:val="24"/>
           <w:szCs w:val="24"/>
         </w:rPr>
-        <w:t xml:space="preserve">                              proje           o- wide</w:t>
+        <w:t xml:space="preserve">                              </w:t>
+      </w:r>
+      <w:proofErr w:type="gramStart"/>
+      <w:r>
+        <w:rPr>
+          <w:sz w:val="24"/>
+          <w:szCs w:val="24"/>
+        </w:rPr>
+        <w:t>proje           o</w:t>
+      </w:r>
+      <w:proofErr w:type="gramEnd"/>
+      <w:r>
+        <w:rPr>
+          <w:sz w:val="24"/>
+          <w:szCs w:val="24"/>
+        </w:rPr>
+        <w:t>- wide</w:t>
       </w:r>
     </w:p>
     <w:p>
@@ -636,8 +764,17 @@
           <w:sz w:val="24"/>
           <w:szCs w:val="24"/>
         </w:rPr>
-        <w:t>kubectl run myweb  --image=nginx:latest</w:t>
-      </w:r>
+        <w:t>kubectl run myweb  --image=</w:t>
+      </w:r>
+      <w:proofErr w:type="gramStart"/>
+      <w:r>
+        <w:rPr>
+          <w:sz w:val="24"/>
+          <w:szCs w:val="24"/>
+        </w:rPr>
+        <w:t>nginx:latest</w:t>
+      </w:r>
+      <w:proofErr w:type="gramEnd"/>
       <w:r>
         <w:rPr>
           <w:sz w:val="24"/>
@@ -685,6 +822,7 @@
           <w:szCs w:val="24"/>
         </w:rPr>
       </w:pPr>
+      <w:proofErr w:type="gramStart"/>
       <w:r>
         <w:rPr>
           <w:sz w:val="24"/>
@@ -697,8 +835,9 @@
           <w:sz w:val="24"/>
           <w:szCs w:val="24"/>
         </w:rPr>
-        <w:t xml:space="preserve"> delete </w:t>
-      </w:r>
+        <w:t xml:space="preserve"> delete</w:t>
+      </w:r>
+      <w:proofErr w:type="gramEnd"/>
       <w:r>
         <w:rPr>
           <w:sz w:val="24"/>
@@ -711,6 +850,13 @@
           <w:sz w:val="24"/>
           <w:szCs w:val="24"/>
         </w:rPr>
+        <w:t xml:space="preserve"> </w:t>
+      </w:r>
+      <w:r>
+        <w:rPr>
+          <w:sz w:val="24"/>
+          <w:szCs w:val="24"/>
+        </w:rPr>
         <w:t xml:space="preserve">Pod </w:t>
       </w:r>
       <w:r>
@@ -731,12 +877,21 @@
           <w:szCs w:val="24"/>
         </w:rPr>
       </w:pPr>
-      <w:r>
-        <w:rPr>
-          <w:sz w:val="24"/>
-          <w:szCs w:val="24"/>
-        </w:rPr>
-        <w:t xml:space="preserve">Kubectl  get   Pod  myweb </w:t>
+      <w:proofErr w:type="gramStart"/>
+      <w:r>
+        <w:rPr>
+          <w:sz w:val="24"/>
+          <w:szCs w:val="24"/>
+        </w:rPr>
+        <w:t>Kubectl  get</w:t>
+      </w:r>
+      <w:proofErr w:type="gramEnd"/>
+      <w:r>
+        <w:rPr>
+          <w:sz w:val="24"/>
+          <w:szCs w:val="24"/>
+        </w:rPr>
+        <w:t xml:space="preserve">   Pod  myweb </w:t>
       </w:r>
     </w:p>
     <w:p>
@@ -749,12 +904,21 @@
           <w:szCs w:val="24"/>
         </w:rPr>
       </w:pPr>
-      <w:r>
-        <w:rPr>
-          <w:sz w:val="24"/>
-          <w:szCs w:val="24"/>
-        </w:rPr>
-        <w:t xml:space="preserve">Kubectl  describe   Pod  myweb </w:t>
+      <w:proofErr w:type="gramStart"/>
+      <w:r>
+        <w:rPr>
+          <w:sz w:val="24"/>
+          <w:szCs w:val="24"/>
+        </w:rPr>
+        <w:t>Kubectl  describe</w:t>
+      </w:r>
+      <w:proofErr w:type="gramEnd"/>
+      <w:r>
+        <w:rPr>
+          <w:sz w:val="24"/>
+          <w:szCs w:val="24"/>
+        </w:rPr>
+        <w:t xml:space="preserve">   Pod  myweb </w:t>
       </w:r>
     </w:p>
     <w:p>
@@ -767,12 +931,21 @@
           <w:szCs w:val="24"/>
         </w:rPr>
       </w:pPr>
-      <w:r>
-        <w:rPr>
-          <w:sz w:val="24"/>
-          <w:szCs w:val="24"/>
-        </w:rPr>
-        <w:t xml:space="preserve">Kubectl  Logs myweb </w:t>
+      <w:proofErr w:type="gramStart"/>
+      <w:r>
+        <w:rPr>
+          <w:sz w:val="24"/>
+          <w:szCs w:val="24"/>
+        </w:rPr>
+        <w:t>Kubectl  Logs</w:t>
+      </w:r>
+      <w:proofErr w:type="gramEnd"/>
+      <w:r>
+        <w:rPr>
+          <w:sz w:val="24"/>
+          <w:szCs w:val="24"/>
+        </w:rPr>
+        <w:t xml:space="preserve"> myweb </w:t>
       </w:r>
     </w:p>
     <w:p>
@@ -785,12 +958,21 @@
           <w:szCs w:val="24"/>
         </w:rPr>
       </w:pPr>
-      <w:r>
-        <w:rPr>
-          <w:sz w:val="24"/>
-          <w:szCs w:val="24"/>
-        </w:rPr>
-        <w:t>Kubectl  apply  --file  myprojectfile.yml</w:t>
+      <w:proofErr w:type="gramStart"/>
+      <w:r>
+        <w:rPr>
+          <w:sz w:val="24"/>
+          <w:szCs w:val="24"/>
+        </w:rPr>
+        <w:t>Kubectl  apply</w:t>
+      </w:r>
+      <w:proofErr w:type="gramEnd"/>
+      <w:r>
+        <w:rPr>
+          <w:sz w:val="24"/>
+          <w:szCs w:val="24"/>
+        </w:rPr>
+        <w:t xml:space="preserve">  --file  myprojectfile.yml</w:t>
       </w:r>
     </w:p>
     <w:p>
@@ -803,12 +985,21 @@
           <w:szCs w:val="24"/>
         </w:rPr>
       </w:pPr>
-      <w:r>
-        <w:rPr>
-          <w:sz w:val="24"/>
-          <w:szCs w:val="24"/>
-        </w:rPr>
-        <w:t xml:space="preserve">Kubectl  explain service </w:t>
+      <w:proofErr w:type="gramStart"/>
+      <w:r>
+        <w:rPr>
+          <w:sz w:val="24"/>
+          <w:szCs w:val="24"/>
+        </w:rPr>
+        <w:t>Kubectl  explain</w:t>
+      </w:r>
+      <w:proofErr w:type="gramEnd"/>
+      <w:r>
+        <w:rPr>
+          <w:sz w:val="24"/>
+          <w:szCs w:val="24"/>
+        </w:rPr>
+        <w:t xml:space="preserve"> service </w:t>
       </w:r>
     </w:p>
     <w:p>
@@ -848,7 +1039,23 @@
           <w:sz w:val="24"/>
           <w:szCs w:val="24"/>
         </w:rPr>
-        <w:t xml:space="preserve">Kubectl create   replicaset </w:t>
+        <w:t xml:space="preserve">Kubectl </w:t>
+      </w:r>
+      <w:proofErr w:type="gramStart"/>
+      <w:r>
+        <w:rPr>
+          <w:sz w:val="24"/>
+          <w:szCs w:val="24"/>
+        </w:rPr>
+        <w:t>create   replicaset</w:t>
+      </w:r>
+      <w:proofErr w:type="gramEnd"/>
+      <w:r>
+        <w:rPr>
+          <w:sz w:val="24"/>
+          <w:szCs w:val="24"/>
+        </w:rPr>
+        <w:t xml:space="preserve"> </w:t>
       </w:r>
     </w:p>
     <w:p>
@@ -866,8 +1073,17 @@
           <w:sz w:val="24"/>
           <w:szCs w:val="24"/>
         </w:rPr>
-        <w:t>Kubectl create   deployment</w:t>
-      </w:r>
+        <w:t xml:space="preserve">Kubectl </w:t>
+      </w:r>
+      <w:proofErr w:type="gramStart"/>
+      <w:r>
+        <w:rPr>
+          <w:sz w:val="24"/>
+          <w:szCs w:val="24"/>
+        </w:rPr>
+        <w:t>create   deployment</w:t>
+      </w:r>
+      <w:proofErr w:type="gramEnd"/>
     </w:p>
     <w:p>
       <w:pPr>
@@ -884,8 +1100,17 @@
           <w:sz w:val="24"/>
           <w:szCs w:val="24"/>
         </w:rPr>
-        <w:t>Kubectl create   service</w:t>
-      </w:r>
+        <w:t xml:space="preserve">Kubectl </w:t>
+      </w:r>
+      <w:proofErr w:type="gramStart"/>
+      <w:r>
+        <w:rPr>
+          <w:sz w:val="24"/>
+          <w:szCs w:val="24"/>
+        </w:rPr>
+        <w:t>create   service</w:t>
+      </w:r>
+      <w:proofErr w:type="gramEnd"/>
     </w:p>
     <w:p>
       <w:pPr>
@@ -931,14 +1156,30 @@
           <w:sz w:val="24"/>
           <w:szCs w:val="24"/>
         </w:rPr>
-        <w:t>et    pod ,</w:t>
-      </w:r>
-      <w:r>
-        <w:rPr>
-          <w:sz w:val="24"/>
-          <w:szCs w:val="24"/>
-        </w:rPr>
-        <w:t xml:space="preserve">replicaset,deployment-isim </w:t>
+        <w:t xml:space="preserve">et    </w:t>
+      </w:r>
+      <w:proofErr w:type="gramStart"/>
+      <w:r>
+        <w:rPr>
+          <w:sz w:val="24"/>
+          <w:szCs w:val="24"/>
+        </w:rPr>
+        <w:t>pod ,</w:t>
+      </w:r>
+      <w:r>
+        <w:rPr>
+          <w:sz w:val="24"/>
+          <w:szCs w:val="24"/>
+        </w:rPr>
+        <w:t>replicaset</w:t>
+      </w:r>
+      <w:proofErr w:type="gramEnd"/>
+      <w:r>
+        <w:rPr>
+          <w:sz w:val="24"/>
+          <w:szCs w:val="24"/>
+        </w:rPr>
+        <w:t xml:space="preserve">,deployment-isim </w:t>
       </w:r>
       <w:r>
         <w:rPr>
@@ -984,7 +1225,23 @@
           <w:sz w:val="24"/>
           <w:szCs w:val="24"/>
         </w:rPr>
-        <w:t>Kubectl  describe pod,replicaset,deployment-isim , pod-isim , service-isim, nodes-isim</w:t>
+        <w:t xml:space="preserve">Kubectl  describe </w:t>
+      </w:r>
+      <w:proofErr w:type="gramStart"/>
+      <w:r>
+        <w:rPr>
+          <w:sz w:val="24"/>
+          <w:szCs w:val="24"/>
+        </w:rPr>
+        <w:t>pod,replicaset</w:t>
+      </w:r>
+      <w:proofErr w:type="gramEnd"/>
+      <w:r>
+        <w:rPr>
+          <w:sz w:val="24"/>
+          <w:szCs w:val="24"/>
+        </w:rPr>
+        <w:t>,deployment-isim , pod-isim , service-isim, nodes-isim</w:t>
       </w:r>
     </w:p>
     <w:p>
@@ -1044,13 +1301,22 @@
           <w:szCs w:val="24"/>
         </w:rPr>
       </w:pPr>
+      <w:proofErr w:type="gramStart"/>
       <w:r>
         <w:rPr>
           <w:sz w:val="24"/>
           <w:szCs w:val="24"/>
         </w:rPr>
         <w:lastRenderedPageBreak/>
-        <w:t xml:space="preserve">Kubectl  get po –o </w:t>
+        <w:t>Kubectl  get</w:t>
+      </w:r>
+      <w:proofErr w:type="gramEnd"/>
+      <w:r>
+        <w:rPr>
+          <w:sz w:val="24"/>
+          <w:szCs w:val="24"/>
+        </w:rPr>
+        <w:t xml:space="preserve"> po –o </w:t>
       </w:r>
       <w:r>
         <w:rPr>
@@ -1136,7 +1402,23 @@
           <w:sz w:val="24"/>
           <w:szCs w:val="24"/>
         </w:rPr>
-        <w:t xml:space="preserve">Kubectl get pod myproject-xxx-xx  -o yaml&gt; demo.yaml-&gt;yaml dosyası olarak aldık </w:t>
+        <w:t xml:space="preserve">Kubectl get pod myproject-xxx-xx  -o yaml&gt; </w:t>
+      </w:r>
+      <w:proofErr w:type="gramStart"/>
+      <w:r>
+        <w:rPr>
+          <w:sz w:val="24"/>
+          <w:szCs w:val="24"/>
+        </w:rPr>
+        <w:t>demo.yaml</w:t>
+      </w:r>
+      <w:proofErr w:type="gramEnd"/>
+      <w:r>
+        <w:rPr>
+          <w:sz w:val="24"/>
+          <w:szCs w:val="24"/>
+        </w:rPr>
+        <w:t xml:space="preserve">-&gt;yaml dosyası olarak aldık </w:t>
       </w:r>
       <w:r>
         <w:rPr>
@@ -1172,7 +1454,23 @@
           <w:sz w:val="24"/>
           <w:szCs w:val="24"/>
         </w:rPr>
-        <w:t xml:space="preserve">Kubectl describe  po myproject-xxx-xx  </w:t>
+        <w:t xml:space="preserve">Kubectl </w:t>
+      </w:r>
+      <w:proofErr w:type="gramStart"/>
+      <w:r>
+        <w:rPr>
+          <w:sz w:val="24"/>
+          <w:szCs w:val="24"/>
+        </w:rPr>
+        <w:t>describe  po</w:t>
+      </w:r>
+      <w:proofErr w:type="gramEnd"/>
+      <w:r>
+        <w:rPr>
+          <w:sz w:val="24"/>
+          <w:szCs w:val="24"/>
+        </w:rPr>
+        <w:t xml:space="preserve"> myproject-xxx-xx  </w:t>
       </w:r>
       <w:r>
         <w:rPr>
@@ -1224,12 +1522,21 @@
           <w:szCs w:val="24"/>
         </w:rPr>
       </w:pPr>
-      <w:r>
-        <w:rPr>
-          <w:sz w:val="24"/>
-          <w:szCs w:val="24"/>
-        </w:rPr>
-        <w:t>Kubectl  describe node minikube -&gt; node ile ilgili tüm detaylar</w:t>
+      <w:proofErr w:type="gramStart"/>
+      <w:r>
+        <w:rPr>
+          <w:sz w:val="24"/>
+          <w:szCs w:val="24"/>
+        </w:rPr>
+        <w:t>Kubectl  describe</w:t>
+      </w:r>
+      <w:proofErr w:type="gramEnd"/>
+      <w:r>
+        <w:rPr>
+          <w:sz w:val="24"/>
+          <w:szCs w:val="24"/>
+        </w:rPr>
+        <w:t xml:space="preserve"> node minikube -&gt; node ile ilgili tüm detaylar</w:t>
       </w:r>
     </w:p>
     <w:p>
@@ -1348,7 +1655,23 @@
           <w:sz w:val="24"/>
           <w:szCs w:val="24"/>
         </w:rPr>
-        <w:t>Kubectl run k8s-pod-2  --image=docker.io/muratsunet/k8s-hellothere  --restart=Never</w:t>
+        <w:t>Kubectl run k8s-pod-2  --image=</w:t>
+      </w:r>
+      <w:proofErr w:type="gramStart"/>
+      <w:r>
+        <w:rPr>
+          <w:sz w:val="24"/>
+          <w:szCs w:val="24"/>
+        </w:rPr>
+        <w:t>docker.io</w:t>
+      </w:r>
+      <w:proofErr w:type="gramEnd"/>
+      <w:r>
+        <w:rPr>
+          <w:sz w:val="24"/>
+          <w:szCs w:val="24"/>
+        </w:rPr>
+        <w:t>/muratsunet/k8s-hellothere  --restart=Never</w:t>
       </w:r>
     </w:p>
     <w:p>
@@ -1431,7 +1754,23 @@
           <w:sz w:val="24"/>
           <w:szCs w:val="24"/>
         </w:rPr>
-        <w:t xml:space="preserve">Kubectl delete –f xxx.yaml </w:t>
+        <w:t xml:space="preserve">Kubectl delete –f </w:t>
+      </w:r>
+      <w:proofErr w:type="gramStart"/>
+      <w:r>
+        <w:rPr>
+          <w:sz w:val="24"/>
+          <w:szCs w:val="24"/>
+        </w:rPr>
+        <w:t>xxx.yaml</w:t>
+      </w:r>
+      <w:proofErr w:type="gramEnd"/>
+      <w:r>
+        <w:rPr>
+          <w:sz w:val="24"/>
+          <w:szCs w:val="24"/>
+        </w:rPr>
+        <w:t xml:space="preserve"> </w:t>
       </w:r>
       <w:r>
         <w:rPr>
@@ -1501,6 +1840,7 @@
         </w:rPr>
         <w:t>-&gt;</w:t>
       </w:r>
+      <w:proofErr w:type="gramStart"/>
       <w:r>
         <w:rPr>
           <w:sz w:val="24"/>
@@ -1513,7 +1853,15 @@
           <w:sz w:val="24"/>
           <w:szCs w:val="24"/>
         </w:rPr>
-        <w:t xml:space="preserve">  detaylı bilgi</w:t>
+        <w:t xml:space="preserve">  detaylı</w:t>
+      </w:r>
+      <w:proofErr w:type="gramEnd"/>
+      <w:r>
+        <w:rPr>
+          <w:sz w:val="24"/>
+          <w:szCs w:val="24"/>
+        </w:rPr>
+        <w:t xml:space="preserve"> bilgi</w:t>
       </w:r>
     </w:p>
     <w:p>
@@ -1770,7 +2118,23 @@
           <w:sz w:val="24"/>
           <w:szCs w:val="24"/>
         </w:rPr>
-        <w:t>on formatında mixpod.json olarak alma -&gt;</w:t>
+        <w:t xml:space="preserve">on formatında </w:t>
+      </w:r>
+      <w:proofErr w:type="gramStart"/>
+      <w:r>
+        <w:rPr>
+          <w:sz w:val="24"/>
+          <w:szCs w:val="24"/>
+        </w:rPr>
+        <w:t>mixpod.json</w:t>
+      </w:r>
+      <w:proofErr w:type="gramEnd"/>
+      <w:r>
+        <w:rPr>
+          <w:sz w:val="24"/>
+          <w:szCs w:val="24"/>
+        </w:rPr>
+        <w:t xml:space="preserve"> olarak alma -&gt;</w:t>
       </w:r>
       <w:r>
         <w:rPr>
@@ -1820,7 +2184,23 @@
           <w:sz w:val="24"/>
           <w:szCs w:val="24"/>
         </w:rPr>
-        <w:t>kubectl get po mixpod -o=jsonpath='{.spec.containers[1].image}'</w:t>
+        <w:t>kubectl get po mixpod -o=jsonpath='{.</w:t>
+      </w:r>
+      <w:proofErr w:type="gramStart"/>
+      <w:r>
+        <w:rPr>
+          <w:sz w:val="24"/>
+          <w:szCs w:val="24"/>
+        </w:rPr>
+        <w:t>spec.containers</w:t>
+      </w:r>
+      <w:proofErr w:type="gramEnd"/>
+      <w:r>
+        <w:rPr>
+          <w:sz w:val="24"/>
+          <w:szCs w:val="24"/>
+        </w:rPr>
+        <w:t>[1].image}'</w:t>
       </w:r>
     </w:p>
     <w:p>
@@ -1863,7 +2243,23 @@
           <w:sz w:val="24"/>
           <w:szCs w:val="24"/>
         </w:rPr>
-        <w:t>kubectl get po mixpod -o=jsonpath='{.spec.containers[2].name}'</w:t>
+        <w:t>kubectl get po mixpod -o=jsonpath='{.</w:t>
+      </w:r>
+      <w:proofErr w:type="gramStart"/>
+      <w:r>
+        <w:rPr>
+          <w:sz w:val="24"/>
+          <w:szCs w:val="24"/>
+        </w:rPr>
+        <w:t>spec.containers</w:t>
+      </w:r>
+      <w:proofErr w:type="gramEnd"/>
+      <w:r>
+        <w:rPr>
+          <w:sz w:val="24"/>
+          <w:szCs w:val="24"/>
+        </w:rPr>
+        <w:t>[2].name}'</w:t>
       </w:r>
     </w:p>
     <w:p>
@@ -1906,7 +2302,23 @@
           <w:sz w:val="24"/>
           <w:szCs w:val="24"/>
         </w:rPr>
-        <w:t>kubectl get po mixpod -o=jsonpath='{.status.hostIP}'</w:t>
+        <w:t>kubectl get po mixpod -o=jsonpath='{.</w:t>
+      </w:r>
+      <w:proofErr w:type="gramStart"/>
+      <w:r>
+        <w:rPr>
+          <w:sz w:val="24"/>
+          <w:szCs w:val="24"/>
+        </w:rPr>
+        <w:t>status.hostIP</w:t>
+      </w:r>
+      <w:proofErr w:type="gramEnd"/>
+      <w:r>
+        <w:rPr>
+          <w:sz w:val="24"/>
+          <w:szCs w:val="24"/>
+        </w:rPr>
+        <w:t>}'</w:t>
       </w:r>
     </w:p>
     <w:p>
@@ -1949,7 +2361,23 @@
           <w:sz w:val="24"/>
           <w:szCs w:val="24"/>
         </w:rPr>
-        <w:t>kubectl get po mixpod -o=jsonpath='{.spec.containers[2].volumeMounts[0].mountPath}'</w:t>
+        <w:t>kubectl get po mixpod -o=jsonpath='{.</w:t>
+      </w:r>
+      <w:proofErr w:type="gramStart"/>
+      <w:r>
+        <w:rPr>
+          <w:sz w:val="24"/>
+          <w:szCs w:val="24"/>
+        </w:rPr>
+        <w:t>spec.containers</w:t>
+      </w:r>
+      <w:proofErr w:type="gramEnd"/>
+      <w:r>
+        <w:rPr>
+          <w:sz w:val="24"/>
+          <w:szCs w:val="24"/>
+        </w:rPr>
+        <w:t>[2].volumeMounts[0].mountPath}'</w:t>
       </w:r>
     </w:p>
     <w:p>
@@ -1992,8 +2420,17 @@
           <w:sz w:val="24"/>
           <w:szCs w:val="24"/>
         </w:rPr>
-        <w:t>kubectl get pods -A --sort-by=.metadata.name</w:t>
-      </w:r>
+        <w:t>kubectl get pods -A --sort-by=.</w:t>
+      </w:r>
+      <w:proofErr w:type="gramStart"/>
+      <w:r>
+        <w:rPr>
+          <w:sz w:val="24"/>
+          <w:szCs w:val="24"/>
+        </w:rPr>
+        <w:t>metadata.name</w:t>
+      </w:r>
+      <w:proofErr w:type="gramEnd"/>
     </w:p>
     <w:p>
       <w:pPr>
@@ -2035,8 +2472,17 @@
           <w:sz w:val="24"/>
           <w:szCs w:val="24"/>
         </w:rPr>
-        <w:t>kubectl get po -o wide --sort-by=.status.podIP</w:t>
-      </w:r>
+        <w:t>kubectl get po -o wide --sort-by=.</w:t>
+      </w:r>
+      <w:proofErr w:type="gramStart"/>
+      <w:r>
+        <w:rPr>
+          <w:sz w:val="24"/>
+          <w:szCs w:val="24"/>
+        </w:rPr>
+        <w:t>status.podIP</w:t>
+      </w:r>
+      <w:proofErr w:type="gramEnd"/>
     </w:p>
     <w:p>
       <w:pPr>
@@ -2352,7 +2798,7 @@
                     </pic:cNvPicPr>
                   </pic:nvPicPr>
                   <pic:blipFill>
-                    <a:blip r:embed="rId7">
+                    <a:blip r:embed="rId8">
                       <a:extLst>
                         <a:ext uri="{28A0092B-C50C-407E-A947-70E740481C1C}">
                           <a14:useLocalDpi xmlns:a14="http://schemas.microsoft.com/office/drawing/2010/main" val="0"/>
@@ -2587,7 +3033,7 @@
           <w:lang w:eastAsia="tr-TR"/>
         </w:rPr>
       </w:pPr>
-      <w:hyperlink r:id="rId8" w:tgtFrame="_blank" w:history="1">
+      <w:hyperlink r:id="rId9" w:tgtFrame="_blank" w:history="1">
         <w:r>
           <w:rPr>
             <w:rFonts w:ascii="Segoe UI" w:eastAsia="Times New Roman" w:hAnsi="Segoe UI" w:cs="Segoe UI"/>
@@ -2669,8 +3115,20 @@
           <w:szCs w:val="24"/>
           <w:lang w:eastAsia="tr-TR"/>
         </w:rPr>
-        <w:t>Sistemimizde nginx imageını kullanan deneme adında bir POD oluşturduk .</w:t>
-      </w:r>
+        <w:t xml:space="preserve">Sistemimizde nginx imageını kullanan deneme adında bir POD </w:t>
+      </w:r>
+      <w:proofErr w:type="gramStart"/>
+      <w:r>
+        <w:rPr>
+          <w:rFonts w:ascii="Segoe UI" w:eastAsia="Times New Roman" w:hAnsi="Segoe UI" w:cs="Segoe UI"/>
+          <w:color w:val="2D2F31"/>
+          <w:sz w:val="24"/>
+          <w:szCs w:val="24"/>
+          <w:lang w:eastAsia="tr-TR"/>
+        </w:rPr>
+        <w:t>oluşturduk .</w:t>
+      </w:r>
+      <w:proofErr w:type="gramEnd"/>
     </w:p>
     <w:p>
       <w:pPr>
@@ -2692,7 +3150,29 @@
           <w:szCs w:val="24"/>
           <w:lang w:eastAsia="tr-TR"/>
         </w:rPr>
-        <w:t>kubectl get pods deneme --output=json  komutu ile baktığımızda deneme POD detayları JSON formatında gösterilecektir. Çıktı aşağıdaki şekilde olacaktır. Bu çıktıdaki verilere komut satırı üzerinden erişmek için -o=jsonpath=  ifadesini kullanacağız. Örneğin kullandığı image bilgisi , oluşturulma zamanı, IP adresi gibi.</w:t>
+        <w:t xml:space="preserve">kubectl get pods deneme --output=json  komutu ile baktığımızda deneme POD detayları JSON formatında gösterilecektir. Çıktı aşağıdaki şekilde olacaktır. Bu çıktıdaki verilere komut satırı üzerinden erişmek için -o=jsonpath=  ifadesini kullanacağız. Örneğin kullandığı image </w:t>
+      </w:r>
+      <w:proofErr w:type="gramStart"/>
+      <w:r>
+        <w:rPr>
+          <w:rFonts w:ascii="Segoe UI" w:eastAsia="Times New Roman" w:hAnsi="Segoe UI" w:cs="Segoe UI"/>
+          <w:color w:val="2D2F31"/>
+          <w:sz w:val="24"/>
+          <w:szCs w:val="24"/>
+          <w:lang w:eastAsia="tr-TR"/>
+        </w:rPr>
+        <w:t>bilgisi , oluşturulma</w:t>
+      </w:r>
+      <w:proofErr w:type="gramEnd"/>
+      <w:r>
+        <w:rPr>
+          <w:rFonts w:ascii="Segoe UI" w:eastAsia="Times New Roman" w:hAnsi="Segoe UI" w:cs="Segoe UI"/>
+          <w:color w:val="2D2F31"/>
+          <w:sz w:val="24"/>
+          <w:szCs w:val="24"/>
+          <w:lang w:eastAsia="tr-TR"/>
+        </w:rPr>
+        <w:t xml:space="preserve"> zamanı, IP adresi gibi.</w:t>
       </w:r>
     </w:p>
     <w:p>
@@ -2732,7 +3212,7 @@
                     </pic:cNvPicPr>
                   </pic:nvPicPr>
                   <pic:blipFill>
-                    <a:blip r:embed="rId9">
+                    <a:blip r:embed="rId10">
                       <a:extLst>
                         <a:ext uri="{28A0092B-C50C-407E-A947-70E740481C1C}">
                           <a14:useLocalDpi xmlns:a14="http://schemas.microsoft.com/office/drawing/2010/main" val="0"/>
@@ -2867,6 +3347,7 @@
         </w:rPr>
         <w:t>Yukarıda ilk kırmızı çizgi ile gösterilen name bilgisini okumak istersek </w:t>
       </w:r>
+      <w:proofErr w:type="gramStart"/>
       <w:r>
         <w:rPr>
           <w:rFonts w:ascii="Segoe UI" w:eastAsia="Times New Roman" w:hAnsi="Segoe UI" w:cs="Segoe UI"/>
@@ -2879,6 +3360,7 @@
         </w:rPr>
         <w:t>metadata.name</w:t>
       </w:r>
+      <w:proofErr w:type="gramEnd"/>
       <w:r>
         <w:rPr>
           <w:rFonts w:ascii="Segoe UI" w:eastAsia="Times New Roman" w:hAnsi="Segoe UI" w:cs="Segoe UI"/>
@@ -2922,7 +3404,29 @@
           <w:szCs w:val="24"/>
           <w:lang w:eastAsia="tr-TR"/>
         </w:rPr>
-        <w:t>:  kubectl get pod deneme -o=jsonpath='{.metadata.name}'  şeklinde olacaktır.</w:t>
+        <w:t>:  kubectl get pod deneme -o=jsonpath='{.</w:t>
+      </w:r>
+      <w:proofErr w:type="gramStart"/>
+      <w:r>
+        <w:rPr>
+          <w:rFonts w:ascii="Segoe UI" w:eastAsia="Times New Roman" w:hAnsi="Segoe UI" w:cs="Segoe UI"/>
+          <w:color w:val="2D2F31"/>
+          <w:sz w:val="24"/>
+          <w:szCs w:val="24"/>
+          <w:lang w:eastAsia="tr-TR"/>
+        </w:rPr>
+        <w:t>metadata.name</w:t>
+      </w:r>
+      <w:proofErr w:type="gramEnd"/>
+      <w:r>
+        <w:rPr>
+          <w:rFonts w:ascii="Segoe UI" w:eastAsia="Times New Roman" w:hAnsi="Segoe UI" w:cs="Segoe UI"/>
+          <w:color w:val="2D2F31"/>
+          <w:sz w:val="24"/>
+          <w:szCs w:val="24"/>
+          <w:lang w:eastAsia="tr-TR"/>
+        </w:rPr>
+        <w:t>}'  şeklinde olacaktır.</w:t>
       </w:r>
     </w:p>
     <w:p>
@@ -2956,7 +3460,29 @@
           <w:lang w:eastAsia="tr-TR"/>
         </w:rPr>
         <w:br/>
-        <w:t>kubectl get po deneme -o=jsonpath='{.metadata.namespace}'</w:t>
+        <w:t>kubectl get po deneme -o=jsonpath='{.</w:t>
+      </w:r>
+      <w:proofErr w:type="gramStart"/>
+      <w:r>
+        <w:rPr>
+          <w:rFonts w:ascii="Segoe UI" w:eastAsia="Times New Roman" w:hAnsi="Segoe UI" w:cs="Segoe UI"/>
+          <w:color w:val="2D2F31"/>
+          <w:sz w:val="24"/>
+          <w:szCs w:val="24"/>
+          <w:lang w:eastAsia="tr-TR"/>
+        </w:rPr>
+        <w:t>metadata.namespace</w:t>
+      </w:r>
+      <w:proofErr w:type="gramEnd"/>
+      <w:r>
+        <w:rPr>
+          <w:rFonts w:ascii="Segoe UI" w:eastAsia="Times New Roman" w:hAnsi="Segoe UI" w:cs="Segoe UI"/>
+          <w:color w:val="2D2F31"/>
+          <w:sz w:val="24"/>
+          <w:szCs w:val="24"/>
+          <w:lang w:eastAsia="tr-TR"/>
+        </w:rPr>
+        <w:t>}'</w:t>
       </w:r>
     </w:p>
     <w:p>
@@ -2990,7 +3516,29 @@
           <w:lang w:eastAsia="tr-TR"/>
         </w:rPr>
         <w:br/>
-        <w:t>kubectl get po deneme -o=jsonpath='{.metadata.creationTimestamp }'</w:t>
+        <w:t>kubectl get po deneme -o=jsonpath='{.</w:t>
+      </w:r>
+      <w:proofErr w:type="gramStart"/>
+      <w:r>
+        <w:rPr>
+          <w:rFonts w:ascii="Segoe UI" w:eastAsia="Times New Roman" w:hAnsi="Segoe UI" w:cs="Segoe UI"/>
+          <w:color w:val="2D2F31"/>
+          <w:sz w:val="24"/>
+          <w:szCs w:val="24"/>
+          <w:lang w:eastAsia="tr-TR"/>
+        </w:rPr>
+        <w:t>metadata.creationTimestamp</w:t>
+      </w:r>
+      <w:proofErr w:type="gramEnd"/>
+      <w:r>
+        <w:rPr>
+          <w:rFonts w:ascii="Segoe UI" w:eastAsia="Times New Roman" w:hAnsi="Segoe UI" w:cs="Segoe UI"/>
+          <w:color w:val="2D2F31"/>
+          <w:sz w:val="24"/>
+          <w:szCs w:val="24"/>
+          <w:lang w:eastAsia="tr-TR"/>
+        </w:rPr>
+        <w:t xml:space="preserve"> }'</w:t>
       </w:r>
     </w:p>
     <w:p>
@@ -3024,7 +3572,29 @@
           <w:lang w:eastAsia="tr-TR"/>
         </w:rPr>
         <w:br/>
-        <w:t>kubectl get po deneme -o=jsonpath='{.metadata.uid }' </w:t>
+        <w:t>kubectl get po deneme -o=jsonpath='{.</w:t>
+      </w:r>
+      <w:proofErr w:type="gramStart"/>
+      <w:r>
+        <w:rPr>
+          <w:rFonts w:ascii="Segoe UI" w:eastAsia="Times New Roman" w:hAnsi="Segoe UI" w:cs="Segoe UI"/>
+          <w:color w:val="2D2F31"/>
+          <w:sz w:val="24"/>
+          <w:szCs w:val="24"/>
+          <w:lang w:eastAsia="tr-TR"/>
+        </w:rPr>
+        <w:t>metadata.uid</w:t>
+      </w:r>
+      <w:proofErr w:type="gramEnd"/>
+      <w:r>
+        <w:rPr>
+          <w:rFonts w:ascii="Segoe UI" w:eastAsia="Times New Roman" w:hAnsi="Segoe UI" w:cs="Segoe UI"/>
+          <w:color w:val="2D2F31"/>
+          <w:sz w:val="24"/>
+          <w:szCs w:val="24"/>
+          <w:lang w:eastAsia="tr-TR"/>
+        </w:rPr>
+        <w:t xml:space="preserve"> }' </w:t>
       </w:r>
     </w:p>
     <w:p>
@@ -3039,15 +3609,27 @@
           <w:lang w:eastAsia="tr-TR"/>
         </w:rPr>
       </w:pPr>
-      <w:r>
-        <w:rPr>
-          <w:rFonts w:ascii="Segoe UI" w:eastAsia="Times New Roman" w:hAnsi="Segoe UI" w:cs="Segoe UI"/>
-          <w:color w:val="2D2F31"/>
-          <w:sz w:val="24"/>
-          <w:szCs w:val="24"/>
-          <w:lang w:eastAsia="tr-TR"/>
-        </w:rPr>
-        <w:t>komutunu kullanacağız. Dikkat edilirse komut yazım şekli path yoluna göre yapılmaktadır.</w:t>
+      <w:proofErr w:type="gramStart"/>
+      <w:r>
+        <w:rPr>
+          <w:rFonts w:ascii="Segoe UI" w:eastAsia="Times New Roman" w:hAnsi="Segoe UI" w:cs="Segoe UI"/>
+          <w:color w:val="2D2F31"/>
+          <w:sz w:val="24"/>
+          <w:szCs w:val="24"/>
+          <w:lang w:eastAsia="tr-TR"/>
+        </w:rPr>
+        <w:t>komutunu</w:t>
+      </w:r>
+      <w:proofErr w:type="gramEnd"/>
+      <w:r>
+        <w:rPr>
+          <w:rFonts w:ascii="Segoe UI" w:eastAsia="Times New Roman" w:hAnsi="Segoe UI" w:cs="Segoe UI"/>
+          <w:color w:val="2D2F31"/>
+          <w:sz w:val="24"/>
+          <w:szCs w:val="24"/>
+          <w:lang w:eastAsia="tr-TR"/>
+        </w:rPr>
+        <w:t xml:space="preserve"> kullanacağız. Dikkat edilirse komut yazım şekli path yoluna göre yapılmaktadır.</w:t>
       </w:r>
     </w:p>
     <w:p>
@@ -3075,6 +3657,7 @@
           <w:lang w:eastAsia="tr-TR"/>
         </w:rPr>
       </w:pPr>
+      <w:proofErr w:type="gramStart"/>
       <w:r>
         <w:rPr>
           <w:rFonts w:ascii="Segoe UI" w:eastAsia="Times New Roman" w:hAnsi="Segoe UI" w:cs="Segoe UI"/>
@@ -3085,77 +3668,9 @@
           <w:szCs w:val="24"/>
           <w:lang w:eastAsia="tr-TR"/>
         </w:rPr>
-        <w:t>PEKi ikinci kırmızı çizgi ile gösterilen yolu yani container image bilgisini öğrenmek istersek ne yapacağız?</w:t>
-      </w:r>
-    </w:p>
-    <w:p>
-      <w:pPr>
-        <w:shd w:val="clear" w:color="auto" w:fill="FFFFFF"/>
-        <w:spacing w:before="100" w:beforeAutospacing="1" w:after="100" w:afterAutospacing="1" w:line="240" w:lineRule="auto"/>
-        <w:rPr>
-          <w:rFonts w:ascii="Segoe UI" w:eastAsia="Times New Roman" w:hAnsi="Segoe UI" w:cs="Segoe UI"/>
-          <w:color w:val="2D2F31"/>
-          <w:sz w:val="24"/>
-          <w:szCs w:val="24"/>
-          <w:lang w:eastAsia="tr-TR"/>
-        </w:rPr>
-      </w:pPr>
-      <w:r>
-        <w:rPr>
-          <w:rFonts w:ascii="Segoe UI" w:eastAsia="Times New Roman" w:hAnsi="Segoe UI" w:cs="Segoe UI"/>
-          <w:color w:val="2D2F31"/>
-          <w:sz w:val="24"/>
-          <w:szCs w:val="24"/>
-          <w:lang w:eastAsia="tr-TR"/>
-        </w:rPr>
-        <w:t>Bunun için yazacağımız komut:</w:t>
-      </w:r>
-    </w:p>
-    <w:p>
-      <w:pPr>
-        <w:shd w:val="clear" w:color="auto" w:fill="FFFFFF"/>
-        <w:spacing w:before="100" w:beforeAutospacing="1" w:after="100" w:afterAutospacing="1" w:line="240" w:lineRule="auto"/>
-        <w:rPr>
-          <w:rFonts w:ascii="Segoe UI" w:eastAsia="Times New Roman" w:hAnsi="Segoe UI" w:cs="Segoe UI"/>
-          <w:color w:val="2D2F31"/>
-          <w:sz w:val="24"/>
-          <w:szCs w:val="24"/>
-          <w:lang w:eastAsia="tr-TR"/>
-        </w:rPr>
-      </w:pPr>
-      <w:r>
-        <w:rPr>
-          <w:rFonts w:ascii="Segoe UI" w:eastAsia="Times New Roman" w:hAnsi="Segoe UI" w:cs="Segoe UI"/>
-          <w:color w:val="2D2F31"/>
-          <w:sz w:val="24"/>
-          <w:szCs w:val="24"/>
-          <w:lang w:eastAsia="tr-TR"/>
-        </w:rPr>
-        <w:t>kubectl get po deneme -o=jsonpath='{.spec.containers[*].image}'   şeklindedir. Şimdi bu komutu inceliyelim.</w:t>
-      </w:r>
-    </w:p>
-    <w:p>
-      <w:pPr>
-        <w:shd w:val="clear" w:color="auto" w:fill="FFFFFF"/>
-        <w:spacing w:beforeAutospacing="1" w:after="0" w:afterAutospacing="1" w:line="240" w:lineRule="auto"/>
-        <w:rPr>
-          <w:rFonts w:ascii="Segoe UI" w:eastAsia="Times New Roman" w:hAnsi="Segoe UI" w:cs="Segoe UI"/>
-          <w:color w:val="2D2F31"/>
-          <w:sz w:val="24"/>
-          <w:szCs w:val="24"/>
-          <w:lang w:eastAsia="tr-TR"/>
-        </w:rPr>
-      </w:pPr>
-      <w:r>
-        <w:rPr>
-          <w:rFonts w:ascii="Segoe UI" w:eastAsia="Times New Roman" w:hAnsi="Segoe UI" w:cs="Segoe UI"/>
-          <w:color w:val="2D2F31"/>
-          <w:sz w:val="24"/>
-          <w:szCs w:val="24"/>
-          <w:lang w:eastAsia="tr-TR"/>
-        </w:rPr>
-        <w:t>Burada dikkat ederseniz containers ifadesinin önünde [] ve içerisinde * işareti bulunmaktadır. Container</w:t>
-      </w:r>
+        <w:t>PEKi</w:t>
+      </w:r>
+      <w:proofErr w:type="gramEnd"/>
       <w:r>
         <w:rPr>
           <w:rFonts w:ascii="Segoe UI" w:eastAsia="Times New Roman" w:hAnsi="Segoe UI" w:cs="Segoe UI"/>
@@ -3166,17 +3681,7 @@
           <w:szCs w:val="24"/>
           <w:lang w:eastAsia="tr-TR"/>
         </w:rPr>
-        <w:t>s</w:t>
-      </w:r>
-      <w:r>
-        <w:rPr>
-          <w:rFonts w:ascii="Segoe UI" w:eastAsia="Times New Roman" w:hAnsi="Segoe UI" w:cs="Segoe UI"/>
-          <w:color w:val="2D2F31"/>
-          <w:sz w:val="24"/>
-          <w:szCs w:val="24"/>
-          <w:lang w:eastAsia="tr-TR"/>
-        </w:rPr>
-        <w:t> ifadesinden de anlaşılacağı gibi POD içerisinde birden fazla container aynı anda çalıştırılabilir. Bu container'ları birbirinden ayırt etmek için [] işareti kullanılır. * ifadesi POD içerisinde çalışan tüm containerı kapsa anlamına gelir. [0] şeklinde yazarsak ilk container ı [1] şeklinde yazarsak ikinci container bilgisini getir anlamına gelmektedir</w:t>
+        <w:t xml:space="preserve"> ikinci kırmızı çizgi ile gösterilen yolu yani container image bilgisini öğrenmek istersek ne yapacağız?</w:t>
       </w:r>
     </w:p>
     <w:p>
@@ -3199,7 +3704,7 @@
           <w:szCs w:val="24"/>
           <w:lang w:eastAsia="tr-TR"/>
         </w:rPr>
-        <w:t>Container ismini almak istersek</w:t>
+        <w:t>Bunun için yazacağımız komut:</w:t>
       </w:r>
     </w:p>
     <w:p>
@@ -3222,7 +3727,29 @@
           <w:szCs w:val="24"/>
           <w:lang w:eastAsia="tr-TR"/>
         </w:rPr>
-        <w:t>kubectl get po deneme -o=jsonpath='{.spec.containers[*].name}'  komutunu kullanacağız. * işaretiyle POD içerisindeki tüm container ın isimleri öğrenilmek istenmiştir.</w:t>
+        <w:t>kubectl get po deneme -o=jsonpath='{.</w:t>
+      </w:r>
+      <w:proofErr w:type="gramStart"/>
+      <w:r>
+        <w:rPr>
+          <w:rFonts w:ascii="Segoe UI" w:eastAsia="Times New Roman" w:hAnsi="Segoe UI" w:cs="Segoe UI"/>
+          <w:color w:val="2D2F31"/>
+          <w:sz w:val="24"/>
+          <w:szCs w:val="24"/>
+          <w:lang w:eastAsia="tr-TR"/>
+        </w:rPr>
+        <w:t>spec.containers</w:t>
+      </w:r>
+      <w:proofErr w:type="gramEnd"/>
+      <w:r>
+        <w:rPr>
+          <w:rFonts w:ascii="Segoe UI" w:eastAsia="Times New Roman" w:hAnsi="Segoe UI" w:cs="Segoe UI"/>
+          <w:color w:val="2D2F31"/>
+          <w:sz w:val="24"/>
+          <w:szCs w:val="24"/>
+          <w:lang w:eastAsia="tr-TR"/>
+        </w:rPr>
+        <w:t>[*].image}'   şeklindedir. Şimdi bu komutu inceliyelim.</w:t>
       </w:r>
     </w:p>
     <w:p>
@@ -3237,6 +3764,16 @@
           <w:lang w:eastAsia="tr-TR"/>
         </w:rPr>
       </w:pPr>
+      <w:r>
+        <w:rPr>
+          <w:rFonts w:ascii="Segoe UI" w:eastAsia="Times New Roman" w:hAnsi="Segoe UI" w:cs="Segoe UI"/>
+          <w:color w:val="2D2F31"/>
+          <w:sz w:val="24"/>
+          <w:szCs w:val="24"/>
+          <w:lang w:eastAsia="tr-TR"/>
+        </w:rPr>
+        <w:t>Burada dikkat ederseniz containers ifadesinin önünde [] ve içerisinde * işareti bulunmaktadır. Container</w:t>
+      </w:r>
       <w:r>
         <w:rPr>
           <w:rFonts w:ascii="Segoe UI" w:eastAsia="Times New Roman" w:hAnsi="Segoe UI" w:cs="Segoe UI"/>
@@ -3247,8 +3784,17 @@
           <w:szCs w:val="24"/>
           <w:lang w:eastAsia="tr-TR"/>
         </w:rPr>
-        <w:lastRenderedPageBreak/>
-        <w:t>Peki üst resimdeki mountPath bilgisini almak istersek ne yapacağız;</w:t>
+        <w:t>s</w:t>
+      </w:r>
+      <w:r>
+        <w:rPr>
+          <w:rFonts w:ascii="Segoe UI" w:eastAsia="Times New Roman" w:hAnsi="Segoe UI" w:cs="Segoe UI"/>
+          <w:color w:val="2D2F31"/>
+          <w:sz w:val="24"/>
+          <w:szCs w:val="24"/>
+          <w:lang w:eastAsia="tr-TR"/>
+        </w:rPr>
+        <w:t> ifadesinden de anlaşılacağı gibi POD içerisinde birden fazla container aynı anda çalıştırılabilir. Bu container'ları birbirinden ayırt etmek için [] işareti kullanılır. * ifadesi POD içerisinde çalışan tüm containerı kapsa anlamına gelir. [0] şeklinde yazarsak ilk container ı [1] şeklinde yazarsak ikinci container bilgisini getir anlamına gelmektedir</w:t>
       </w:r>
     </w:p>
     <w:p>
@@ -3271,7 +3817,7 @@
           <w:szCs w:val="24"/>
           <w:lang w:eastAsia="tr-TR"/>
         </w:rPr>
-        <w:t>Dikkat ederseniz mountPath bilgisi volumeMounts ifadesinin altındadır. volumeMounts bilgiside .spec.containers. yolu üzerindedir. volumeMounts ifadesinin yine çoğul olduğunu görüyoruz. O sebeple bu ifade önünde [*] tanımını yapacağız. * ifadesi yine tüm volumeMounts'lar anlamına gelmektedir.</w:t>
+        <w:t>Container ismini almak istersek</w:t>
       </w:r>
     </w:p>
     <w:p>
@@ -3294,145 +3840,29 @@
           <w:szCs w:val="24"/>
           <w:lang w:eastAsia="tr-TR"/>
         </w:rPr>
-        <w:t>Yazacağımız komut:</w:t>
-      </w:r>
-    </w:p>
-    <w:p>
-      <w:pPr>
-        <w:shd w:val="clear" w:color="auto" w:fill="FFFFFF"/>
-        <w:spacing w:before="100" w:beforeAutospacing="1" w:after="100" w:afterAutospacing="1" w:line="240" w:lineRule="auto"/>
-        <w:rPr>
-          <w:rFonts w:ascii="Segoe UI" w:eastAsia="Times New Roman" w:hAnsi="Segoe UI" w:cs="Segoe UI"/>
-          <w:color w:val="2D2F31"/>
-          <w:sz w:val="24"/>
-          <w:szCs w:val="24"/>
-          <w:lang w:eastAsia="tr-TR"/>
-        </w:rPr>
-      </w:pPr>
-      <w:r>
-        <w:rPr>
-          <w:rFonts w:ascii="Segoe UI" w:eastAsia="Times New Roman" w:hAnsi="Segoe UI" w:cs="Segoe UI"/>
-          <w:color w:val="2D2F31"/>
-          <w:sz w:val="24"/>
-          <w:szCs w:val="24"/>
-          <w:lang w:eastAsia="tr-TR"/>
-        </w:rPr>
-        <w:t>kubectl get po deneme -o=jsonpath='{.spec.containers[*].volumeMounts[*].mountPath}'</w:t>
-      </w:r>
-    </w:p>
-    <w:p>
-      <w:pPr>
-        <w:shd w:val="clear" w:color="auto" w:fill="FFFFFF"/>
-        <w:spacing w:before="100" w:beforeAutospacing="1" w:after="100" w:afterAutospacing="1" w:line="240" w:lineRule="auto"/>
-        <w:rPr>
-          <w:rFonts w:ascii="Segoe UI" w:eastAsia="Times New Roman" w:hAnsi="Segoe UI" w:cs="Segoe UI"/>
-          <w:color w:val="2D2F31"/>
-          <w:sz w:val="24"/>
-          <w:szCs w:val="24"/>
-          <w:lang w:eastAsia="tr-TR"/>
-        </w:rPr>
-      </w:pPr>
-      <w:r>
-        <w:rPr>
-          <w:rFonts w:ascii="Segoe UI" w:eastAsia="Times New Roman" w:hAnsi="Segoe UI" w:cs="Segoe UI"/>
-          <w:color w:val="2D2F31"/>
-          <w:sz w:val="24"/>
-          <w:szCs w:val="24"/>
-          <w:lang w:eastAsia="tr-TR"/>
-        </w:rPr>
-        <w:t>şeklinde olacaktır.</w:t>
-      </w:r>
-    </w:p>
-    <w:p>
-      <w:pPr>
-        <w:shd w:val="clear" w:color="auto" w:fill="FFFFFF"/>
-        <w:spacing w:before="100" w:beforeAutospacing="1" w:after="100" w:afterAutospacing="1" w:line="240" w:lineRule="auto"/>
-        <w:rPr>
-          <w:rFonts w:ascii="Segoe UI" w:eastAsia="Times New Roman" w:hAnsi="Segoe UI" w:cs="Segoe UI"/>
-          <w:color w:val="2D2F31"/>
-          <w:sz w:val="24"/>
-          <w:szCs w:val="24"/>
-          <w:lang w:eastAsia="tr-TR"/>
-        </w:rPr>
-      </w:pPr>
-      <w:r>
-        <w:rPr>
-          <w:rFonts w:ascii="Segoe UI" w:eastAsia="Times New Roman" w:hAnsi="Segoe UI" w:cs="Segoe UI"/>
-          <w:color w:val="2D2F31"/>
-          <w:sz w:val="24"/>
-          <w:szCs w:val="24"/>
-          <w:lang w:eastAsia="tr-TR"/>
-        </w:rPr>
-        <w:t>İsim bilgisini almak istersek;</w:t>
-      </w:r>
-    </w:p>
-    <w:p>
-      <w:pPr>
-        <w:shd w:val="clear" w:color="auto" w:fill="FFFFFF"/>
-        <w:spacing w:before="100" w:beforeAutospacing="1" w:after="100" w:afterAutospacing="1" w:line="240" w:lineRule="auto"/>
-        <w:rPr>
-          <w:rFonts w:ascii="Segoe UI" w:eastAsia="Times New Roman" w:hAnsi="Segoe UI" w:cs="Segoe UI"/>
-          <w:color w:val="2D2F31"/>
-          <w:sz w:val="24"/>
-          <w:szCs w:val="24"/>
-          <w:lang w:eastAsia="tr-TR"/>
-        </w:rPr>
-      </w:pPr>
-      <w:r>
-        <w:rPr>
-          <w:rFonts w:ascii="Segoe UI" w:eastAsia="Times New Roman" w:hAnsi="Segoe UI" w:cs="Segoe UI"/>
-          <w:color w:val="2D2F31"/>
-          <w:sz w:val="24"/>
-          <w:szCs w:val="24"/>
-          <w:lang w:eastAsia="tr-TR"/>
-        </w:rPr>
-        <w:t>kubectl get po deneme -o=jsonpath='{.spec.containers[*].volumeMounts[*].name}'</w:t>
-      </w:r>
-    </w:p>
-    <w:p>
-      <w:pPr>
-        <w:shd w:val="clear" w:color="auto" w:fill="FFFFFF"/>
-        <w:spacing w:before="100" w:beforeAutospacing="1" w:after="100" w:afterAutospacing="1" w:line="240" w:lineRule="auto"/>
-        <w:rPr>
-          <w:rFonts w:ascii="Segoe UI" w:eastAsia="Times New Roman" w:hAnsi="Segoe UI" w:cs="Segoe UI"/>
-          <w:color w:val="2D2F31"/>
-          <w:sz w:val="24"/>
-          <w:szCs w:val="24"/>
-          <w:lang w:eastAsia="tr-TR"/>
-        </w:rPr>
-      </w:pPr>
-      <w:r>
-        <w:rPr>
-          <w:rFonts w:ascii="Segoe UI" w:eastAsia="Times New Roman" w:hAnsi="Segoe UI" w:cs="Segoe UI"/>
-          <w:color w:val="2D2F31"/>
-          <w:sz w:val="24"/>
-          <w:szCs w:val="24"/>
-          <w:lang w:eastAsia="tr-TR"/>
-        </w:rPr>
-        <w:t>şeklinde yazacağız.</w:t>
-      </w:r>
-    </w:p>
-    <w:p>
-      <w:pPr>
-        <w:shd w:val="clear" w:color="auto" w:fill="FFFFFF"/>
-        <w:spacing w:before="100" w:beforeAutospacing="1" w:after="100" w:afterAutospacing="1" w:line="240" w:lineRule="auto"/>
-        <w:rPr>
-          <w:rFonts w:ascii="Segoe UI" w:eastAsia="Times New Roman" w:hAnsi="Segoe UI" w:cs="Segoe UI"/>
-          <w:color w:val="2D2F31"/>
-          <w:sz w:val="24"/>
-          <w:szCs w:val="24"/>
-          <w:lang w:eastAsia="tr-TR"/>
-        </w:rPr>
-      </w:pPr>
-      <w:r>
-        <w:rPr>
-          <w:rFonts w:ascii="Segoe UI" w:eastAsia="Times New Roman" w:hAnsi="Segoe UI" w:cs="Segoe UI"/>
-          <w:color w:val="2D2F31"/>
-          <w:sz w:val="24"/>
-          <w:szCs w:val="24"/>
-          <w:lang w:eastAsia="tr-TR"/>
-        </w:rPr>
-        <w:t>Komut yazımında büyük küçük harf duyarlılığı vardır.</w:t>
+        <w:t>kubectl get po deneme -o=jsonpath='{.</w:t>
+      </w:r>
+      <w:proofErr w:type="gramStart"/>
+      <w:r>
+        <w:rPr>
+          <w:rFonts w:ascii="Segoe UI" w:eastAsia="Times New Roman" w:hAnsi="Segoe UI" w:cs="Segoe UI"/>
+          <w:color w:val="2D2F31"/>
+          <w:sz w:val="24"/>
+          <w:szCs w:val="24"/>
+          <w:lang w:eastAsia="tr-TR"/>
+        </w:rPr>
+        <w:t>spec.containers</w:t>
+      </w:r>
+      <w:proofErr w:type="gramEnd"/>
+      <w:r>
+        <w:rPr>
+          <w:rFonts w:ascii="Segoe UI" w:eastAsia="Times New Roman" w:hAnsi="Segoe UI" w:cs="Segoe UI"/>
+          <w:color w:val="2D2F31"/>
+          <w:sz w:val="24"/>
+          <w:szCs w:val="24"/>
+          <w:lang w:eastAsia="tr-TR"/>
+        </w:rPr>
+        <w:t>[*].name}'  komutunu kullanacağız. * işaretiyle POD içerisindeki tüm container ın isimleri öğrenilmek istenmiştir.</w:t>
       </w:r>
     </w:p>
     <w:p>
@@ -3447,6 +3877,7 @@
           <w:lang w:eastAsia="tr-TR"/>
         </w:rPr>
       </w:pPr>
+      <w:proofErr w:type="gramStart"/>
       <w:r>
         <w:rPr>
           <w:rFonts w:ascii="Segoe UI" w:eastAsia="Times New Roman" w:hAnsi="Segoe UI" w:cs="Segoe UI"/>
@@ -3457,17 +3888,21 @@
           <w:szCs w:val="24"/>
           <w:lang w:eastAsia="tr-TR"/>
         </w:rPr>
-        <w:t>Farklı bir örneğe bakacak olursak ,</w:t>
-      </w:r>
-      <w:r>
-        <w:rPr>
-          <w:rFonts w:ascii="Segoe UI" w:eastAsia="Times New Roman" w:hAnsi="Segoe UI" w:cs="Segoe UI"/>
-          <w:color w:val="2D2F31"/>
-          <w:sz w:val="24"/>
-          <w:szCs w:val="24"/>
-          <w:lang w:eastAsia="tr-TR"/>
-        </w:rPr>
-        <w:t> Örneğin alt resim de gözüken POD'un IP bilgisini öğrenmek istediğimizi düşünelim. podIP bilgisinin status başlığı altında olduğunu görüyoruz.</w:t>
+        <w:lastRenderedPageBreak/>
+        <w:t>Peki</w:t>
+      </w:r>
+      <w:proofErr w:type="gramEnd"/>
+      <w:r>
+        <w:rPr>
+          <w:rFonts w:ascii="Segoe UI" w:eastAsia="Times New Roman" w:hAnsi="Segoe UI" w:cs="Segoe UI"/>
+          <w:b/>
+          <w:bCs/>
+          <w:color w:val="2D2F31"/>
+          <w:sz w:val="24"/>
+          <w:szCs w:val="24"/>
+          <w:lang w:eastAsia="tr-TR"/>
+        </w:rPr>
+        <w:t xml:space="preserve"> üst resimdeki mountPath bilgisini almak istersek ne yapacağız;</w:t>
       </w:r>
     </w:p>
     <w:p>
@@ -3490,6 +3925,73 @@
           <w:szCs w:val="24"/>
           <w:lang w:eastAsia="tr-TR"/>
         </w:rPr>
+        <w:t xml:space="preserve">Dikkat ederseniz mountPath bilgisi volumeMounts ifadesinin altındadır. volumeMounts </w:t>
+      </w:r>
+      <w:proofErr w:type="gramStart"/>
+      <w:r>
+        <w:rPr>
+          <w:rFonts w:ascii="Segoe UI" w:eastAsia="Times New Roman" w:hAnsi="Segoe UI" w:cs="Segoe UI"/>
+          <w:color w:val="2D2F31"/>
+          <w:sz w:val="24"/>
+          <w:szCs w:val="24"/>
+          <w:lang w:eastAsia="tr-TR"/>
+        </w:rPr>
+        <w:t>bilgiside .spec</w:t>
+      </w:r>
+      <w:proofErr w:type="gramEnd"/>
+      <w:r>
+        <w:rPr>
+          <w:rFonts w:ascii="Segoe UI" w:eastAsia="Times New Roman" w:hAnsi="Segoe UI" w:cs="Segoe UI"/>
+          <w:color w:val="2D2F31"/>
+          <w:sz w:val="24"/>
+          <w:szCs w:val="24"/>
+          <w:lang w:eastAsia="tr-TR"/>
+        </w:rPr>
+        <w:t xml:space="preserve">.containers. </w:t>
+      </w:r>
+      <w:proofErr w:type="gramStart"/>
+      <w:r>
+        <w:rPr>
+          <w:rFonts w:ascii="Segoe UI" w:eastAsia="Times New Roman" w:hAnsi="Segoe UI" w:cs="Segoe UI"/>
+          <w:color w:val="2D2F31"/>
+          <w:sz w:val="24"/>
+          <w:szCs w:val="24"/>
+          <w:lang w:eastAsia="tr-TR"/>
+        </w:rPr>
+        <w:t>yolu</w:t>
+      </w:r>
+      <w:proofErr w:type="gramEnd"/>
+      <w:r>
+        <w:rPr>
+          <w:rFonts w:ascii="Segoe UI" w:eastAsia="Times New Roman" w:hAnsi="Segoe UI" w:cs="Segoe UI"/>
+          <w:color w:val="2D2F31"/>
+          <w:sz w:val="24"/>
+          <w:szCs w:val="24"/>
+          <w:lang w:eastAsia="tr-TR"/>
+        </w:rPr>
+        <w:t xml:space="preserve"> üzerindedir. volumeMounts ifadesinin yine çoğul olduğunu görüyoruz. O sebeple bu ifade önünde [*] tanımını yapacağız. * ifadesi yine tüm volumeMounts'lar anlamına gelmektedir.</w:t>
+      </w:r>
+    </w:p>
+    <w:p>
+      <w:pPr>
+        <w:shd w:val="clear" w:color="auto" w:fill="FFFFFF"/>
+        <w:spacing w:before="100" w:beforeAutospacing="1" w:after="100" w:afterAutospacing="1" w:line="240" w:lineRule="auto"/>
+        <w:rPr>
+          <w:rFonts w:ascii="Segoe UI" w:eastAsia="Times New Roman" w:hAnsi="Segoe UI" w:cs="Segoe UI"/>
+          <w:color w:val="2D2F31"/>
+          <w:sz w:val="24"/>
+          <w:szCs w:val="24"/>
+          <w:lang w:eastAsia="tr-TR"/>
+        </w:rPr>
+      </w:pPr>
+      <w:r>
+        <w:rPr>
+          <w:rFonts w:ascii="Segoe UI" w:eastAsia="Times New Roman" w:hAnsi="Segoe UI" w:cs="Segoe UI"/>
+          <w:color w:val="2D2F31"/>
+          <w:sz w:val="24"/>
+          <w:szCs w:val="24"/>
+          <w:lang w:eastAsia="tr-TR"/>
+        </w:rPr>
         <w:t>Yazacağımız komut:</w:t>
       </w:r>
     </w:p>
@@ -3513,7 +4015,29 @@
           <w:szCs w:val="24"/>
           <w:lang w:eastAsia="tr-TR"/>
         </w:rPr>
-        <w:t>kubectl get po deneme -o=jsonpath='{.status.podIP}'</w:t>
+        <w:t>kubectl get po deneme -o=jsonpath='{.</w:t>
+      </w:r>
+      <w:proofErr w:type="gramStart"/>
+      <w:r>
+        <w:rPr>
+          <w:rFonts w:ascii="Segoe UI" w:eastAsia="Times New Roman" w:hAnsi="Segoe UI" w:cs="Segoe UI"/>
+          <w:color w:val="2D2F31"/>
+          <w:sz w:val="24"/>
+          <w:szCs w:val="24"/>
+          <w:lang w:eastAsia="tr-TR"/>
+        </w:rPr>
+        <w:t>spec.containers</w:t>
+      </w:r>
+      <w:proofErr w:type="gramEnd"/>
+      <w:r>
+        <w:rPr>
+          <w:rFonts w:ascii="Segoe UI" w:eastAsia="Times New Roman" w:hAnsi="Segoe UI" w:cs="Segoe UI"/>
+          <w:color w:val="2D2F31"/>
+          <w:sz w:val="24"/>
+          <w:szCs w:val="24"/>
+          <w:lang w:eastAsia="tr-TR"/>
+        </w:rPr>
+        <w:t>[*].volumeMounts[*].mountPath}'</w:t>
       </w:r>
     </w:p>
     <w:p>
@@ -3528,6 +4052,295 @@
           <w:lang w:eastAsia="tr-TR"/>
         </w:rPr>
       </w:pPr>
+      <w:proofErr w:type="gramStart"/>
+      <w:r>
+        <w:rPr>
+          <w:rFonts w:ascii="Segoe UI" w:eastAsia="Times New Roman" w:hAnsi="Segoe UI" w:cs="Segoe UI"/>
+          <w:color w:val="2D2F31"/>
+          <w:sz w:val="24"/>
+          <w:szCs w:val="24"/>
+          <w:lang w:eastAsia="tr-TR"/>
+        </w:rPr>
+        <w:t>şeklinde</w:t>
+      </w:r>
+      <w:proofErr w:type="gramEnd"/>
+      <w:r>
+        <w:rPr>
+          <w:rFonts w:ascii="Segoe UI" w:eastAsia="Times New Roman" w:hAnsi="Segoe UI" w:cs="Segoe UI"/>
+          <w:color w:val="2D2F31"/>
+          <w:sz w:val="24"/>
+          <w:szCs w:val="24"/>
+          <w:lang w:eastAsia="tr-TR"/>
+        </w:rPr>
+        <w:t xml:space="preserve"> olacaktır.</w:t>
+      </w:r>
+    </w:p>
+    <w:p>
+      <w:pPr>
+        <w:shd w:val="clear" w:color="auto" w:fill="FFFFFF"/>
+        <w:spacing w:before="100" w:beforeAutospacing="1" w:after="100" w:afterAutospacing="1" w:line="240" w:lineRule="auto"/>
+        <w:rPr>
+          <w:rFonts w:ascii="Segoe UI" w:eastAsia="Times New Roman" w:hAnsi="Segoe UI" w:cs="Segoe UI"/>
+          <w:color w:val="2D2F31"/>
+          <w:sz w:val="24"/>
+          <w:szCs w:val="24"/>
+          <w:lang w:eastAsia="tr-TR"/>
+        </w:rPr>
+      </w:pPr>
+      <w:r>
+        <w:rPr>
+          <w:rFonts w:ascii="Segoe UI" w:eastAsia="Times New Roman" w:hAnsi="Segoe UI" w:cs="Segoe UI"/>
+          <w:color w:val="2D2F31"/>
+          <w:sz w:val="24"/>
+          <w:szCs w:val="24"/>
+          <w:lang w:eastAsia="tr-TR"/>
+        </w:rPr>
+        <w:t>İsim bilgisini almak istersek;</w:t>
+      </w:r>
+    </w:p>
+    <w:p>
+      <w:pPr>
+        <w:shd w:val="clear" w:color="auto" w:fill="FFFFFF"/>
+        <w:spacing w:before="100" w:beforeAutospacing="1" w:after="100" w:afterAutospacing="1" w:line="240" w:lineRule="auto"/>
+        <w:rPr>
+          <w:rFonts w:ascii="Segoe UI" w:eastAsia="Times New Roman" w:hAnsi="Segoe UI" w:cs="Segoe UI"/>
+          <w:color w:val="2D2F31"/>
+          <w:sz w:val="24"/>
+          <w:szCs w:val="24"/>
+          <w:lang w:eastAsia="tr-TR"/>
+        </w:rPr>
+      </w:pPr>
+      <w:r>
+        <w:rPr>
+          <w:rFonts w:ascii="Segoe UI" w:eastAsia="Times New Roman" w:hAnsi="Segoe UI" w:cs="Segoe UI"/>
+          <w:color w:val="2D2F31"/>
+          <w:sz w:val="24"/>
+          <w:szCs w:val="24"/>
+          <w:lang w:eastAsia="tr-TR"/>
+        </w:rPr>
+        <w:t>kubectl get po deneme -o=jsonpath='{.</w:t>
+      </w:r>
+      <w:proofErr w:type="gramStart"/>
+      <w:r>
+        <w:rPr>
+          <w:rFonts w:ascii="Segoe UI" w:eastAsia="Times New Roman" w:hAnsi="Segoe UI" w:cs="Segoe UI"/>
+          <w:color w:val="2D2F31"/>
+          <w:sz w:val="24"/>
+          <w:szCs w:val="24"/>
+          <w:lang w:eastAsia="tr-TR"/>
+        </w:rPr>
+        <w:t>spec.containers</w:t>
+      </w:r>
+      <w:proofErr w:type="gramEnd"/>
+      <w:r>
+        <w:rPr>
+          <w:rFonts w:ascii="Segoe UI" w:eastAsia="Times New Roman" w:hAnsi="Segoe UI" w:cs="Segoe UI"/>
+          <w:color w:val="2D2F31"/>
+          <w:sz w:val="24"/>
+          <w:szCs w:val="24"/>
+          <w:lang w:eastAsia="tr-TR"/>
+        </w:rPr>
+        <w:t>[*].volumeMounts[*].name}'</w:t>
+      </w:r>
+    </w:p>
+    <w:p>
+      <w:pPr>
+        <w:shd w:val="clear" w:color="auto" w:fill="FFFFFF"/>
+        <w:spacing w:before="100" w:beforeAutospacing="1" w:after="100" w:afterAutospacing="1" w:line="240" w:lineRule="auto"/>
+        <w:rPr>
+          <w:rFonts w:ascii="Segoe UI" w:eastAsia="Times New Roman" w:hAnsi="Segoe UI" w:cs="Segoe UI"/>
+          <w:color w:val="2D2F31"/>
+          <w:sz w:val="24"/>
+          <w:szCs w:val="24"/>
+          <w:lang w:eastAsia="tr-TR"/>
+        </w:rPr>
+      </w:pPr>
+      <w:proofErr w:type="gramStart"/>
+      <w:r>
+        <w:rPr>
+          <w:rFonts w:ascii="Segoe UI" w:eastAsia="Times New Roman" w:hAnsi="Segoe UI" w:cs="Segoe UI"/>
+          <w:color w:val="2D2F31"/>
+          <w:sz w:val="24"/>
+          <w:szCs w:val="24"/>
+          <w:lang w:eastAsia="tr-TR"/>
+        </w:rPr>
+        <w:t>şeklinde</w:t>
+      </w:r>
+      <w:proofErr w:type="gramEnd"/>
+      <w:r>
+        <w:rPr>
+          <w:rFonts w:ascii="Segoe UI" w:eastAsia="Times New Roman" w:hAnsi="Segoe UI" w:cs="Segoe UI"/>
+          <w:color w:val="2D2F31"/>
+          <w:sz w:val="24"/>
+          <w:szCs w:val="24"/>
+          <w:lang w:eastAsia="tr-TR"/>
+        </w:rPr>
+        <w:t xml:space="preserve"> yazacağız.</w:t>
+      </w:r>
+    </w:p>
+    <w:p>
+      <w:pPr>
+        <w:shd w:val="clear" w:color="auto" w:fill="FFFFFF"/>
+        <w:spacing w:before="100" w:beforeAutospacing="1" w:after="100" w:afterAutospacing="1" w:line="240" w:lineRule="auto"/>
+        <w:rPr>
+          <w:rFonts w:ascii="Segoe UI" w:eastAsia="Times New Roman" w:hAnsi="Segoe UI" w:cs="Segoe UI"/>
+          <w:color w:val="2D2F31"/>
+          <w:sz w:val="24"/>
+          <w:szCs w:val="24"/>
+          <w:lang w:eastAsia="tr-TR"/>
+        </w:rPr>
+      </w:pPr>
+      <w:r>
+        <w:rPr>
+          <w:rFonts w:ascii="Segoe UI" w:eastAsia="Times New Roman" w:hAnsi="Segoe UI" w:cs="Segoe UI"/>
+          <w:color w:val="2D2F31"/>
+          <w:sz w:val="24"/>
+          <w:szCs w:val="24"/>
+          <w:lang w:eastAsia="tr-TR"/>
+        </w:rPr>
+        <w:t>Komut yazımında büyük küçük harf duyarlılığı vardır.</w:t>
+      </w:r>
+    </w:p>
+    <w:p>
+      <w:pPr>
+        <w:shd w:val="clear" w:color="auto" w:fill="FFFFFF"/>
+        <w:spacing w:beforeAutospacing="1" w:after="0" w:afterAutospacing="1" w:line="240" w:lineRule="auto"/>
+        <w:rPr>
+          <w:rFonts w:ascii="Segoe UI" w:eastAsia="Times New Roman" w:hAnsi="Segoe UI" w:cs="Segoe UI"/>
+          <w:color w:val="2D2F31"/>
+          <w:sz w:val="24"/>
+          <w:szCs w:val="24"/>
+          <w:lang w:eastAsia="tr-TR"/>
+        </w:rPr>
+      </w:pPr>
+      <w:r>
+        <w:rPr>
+          <w:rFonts w:ascii="Segoe UI" w:eastAsia="Times New Roman" w:hAnsi="Segoe UI" w:cs="Segoe UI"/>
+          <w:b/>
+          <w:bCs/>
+          <w:color w:val="2D2F31"/>
+          <w:sz w:val="24"/>
+          <w:szCs w:val="24"/>
+          <w:lang w:eastAsia="tr-TR"/>
+        </w:rPr>
+        <w:t xml:space="preserve">Farklı bir örneğe bakacak </w:t>
+      </w:r>
+      <w:proofErr w:type="gramStart"/>
+      <w:r>
+        <w:rPr>
+          <w:rFonts w:ascii="Segoe UI" w:eastAsia="Times New Roman" w:hAnsi="Segoe UI" w:cs="Segoe UI"/>
+          <w:b/>
+          <w:bCs/>
+          <w:color w:val="2D2F31"/>
+          <w:sz w:val="24"/>
+          <w:szCs w:val="24"/>
+          <w:lang w:eastAsia="tr-TR"/>
+        </w:rPr>
+        <w:t>olursak ,</w:t>
+      </w:r>
+      <w:r>
+        <w:rPr>
+          <w:rFonts w:ascii="Segoe UI" w:eastAsia="Times New Roman" w:hAnsi="Segoe UI" w:cs="Segoe UI"/>
+          <w:color w:val="2D2F31"/>
+          <w:sz w:val="24"/>
+          <w:szCs w:val="24"/>
+          <w:lang w:eastAsia="tr-TR"/>
+        </w:rPr>
+        <w:t> Örneğin</w:t>
+      </w:r>
+      <w:proofErr w:type="gramEnd"/>
+      <w:r>
+        <w:rPr>
+          <w:rFonts w:ascii="Segoe UI" w:eastAsia="Times New Roman" w:hAnsi="Segoe UI" w:cs="Segoe UI"/>
+          <w:color w:val="2D2F31"/>
+          <w:sz w:val="24"/>
+          <w:szCs w:val="24"/>
+          <w:lang w:eastAsia="tr-TR"/>
+        </w:rPr>
+        <w:t xml:space="preserve"> alt resim de gözüken POD'un IP bilgisini öğrenmek istediğimizi düşünelim. podIP bilgisinin status başlığı altında olduğunu görüyoruz.</w:t>
+      </w:r>
+    </w:p>
+    <w:p>
+      <w:pPr>
+        <w:shd w:val="clear" w:color="auto" w:fill="FFFFFF"/>
+        <w:spacing w:before="100" w:beforeAutospacing="1" w:after="100" w:afterAutospacing="1" w:line="240" w:lineRule="auto"/>
+        <w:rPr>
+          <w:rFonts w:ascii="Segoe UI" w:eastAsia="Times New Roman" w:hAnsi="Segoe UI" w:cs="Segoe UI"/>
+          <w:color w:val="2D2F31"/>
+          <w:sz w:val="24"/>
+          <w:szCs w:val="24"/>
+          <w:lang w:eastAsia="tr-TR"/>
+        </w:rPr>
+      </w:pPr>
+      <w:r>
+        <w:rPr>
+          <w:rFonts w:ascii="Segoe UI" w:eastAsia="Times New Roman" w:hAnsi="Segoe UI" w:cs="Segoe UI"/>
+          <w:color w:val="2D2F31"/>
+          <w:sz w:val="24"/>
+          <w:szCs w:val="24"/>
+          <w:lang w:eastAsia="tr-TR"/>
+        </w:rPr>
+        <w:t>Yazacağımız komut:</w:t>
+      </w:r>
+    </w:p>
+    <w:p>
+      <w:pPr>
+        <w:shd w:val="clear" w:color="auto" w:fill="FFFFFF"/>
+        <w:spacing w:before="100" w:beforeAutospacing="1" w:after="100" w:afterAutospacing="1" w:line="240" w:lineRule="auto"/>
+        <w:rPr>
+          <w:rFonts w:ascii="Segoe UI" w:eastAsia="Times New Roman" w:hAnsi="Segoe UI" w:cs="Segoe UI"/>
+          <w:color w:val="2D2F31"/>
+          <w:sz w:val="24"/>
+          <w:szCs w:val="24"/>
+          <w:lang w:eastAsia="tr-TR"/>
+        </w:rPr>
+      </w:pPr>
+      <w:r>
+        <w:rPr>
+          <w:rFonts w:ascii="Segoe UI" w:eastAsia="Times New Roman" w:hAnsi="Segoe UI" w:cs="Segoe UI"/>
+          <w:color w:val="2D2F31"/>
+          <w:sz w:val="24"/>
+          <w:szCs w:val="24"/>
+          <w:lang w:eastAsia="tr-TR"/>
+        </w:rPr>
+        <w:t>kubectl get po deneme -o=jsonpath='{.</w:t>
+      </w:r>
+      <w:proofErr w:type="gramStart"/>
+      <w:r>
+        <w:rPr>
+          <w:rFonts w:ascii="Segoe UI" w:eastAsia="Times New Roman" w:hAnsi="Segoe UI" w:cs="Segoe UI"/>
+          <w:color w:val="2D2F31"/>
+          <w:sz w:val="24"/>
+          <w:szCs w:val="24"/>
+          <w:lang w:eastAsia="tr-TR"/>
+        </w:rPr>
+        <w:t>status.podIP</w:t>
+      </w:r>
+      <w:proofErr w:type="gramEnd"/>
+      <w:r>
+        <w:rPr>
+          <w:rFonts w:ascii="Segoe UI" w:eastAsia="Times New Roman" w:hAnsi="Segoe UI" w:cs="Segoe UI"/>
+          <w:color w:val="2D2F31"/>
+          <w:sz w:val="24"/>
+          <w:szCs w:val="24"/>
+          <w:lang w:eastAsia="tr-TR"/>
+        </w:rPr>
+        <w:t>}'</w:t>
+      </w:r>
+    </w:p>
+    <w:p>
+      <w:pPr>
+        <w:shd w:val="clear" w:color="auto" w:fill="FFFFFF"/>
+        <w:spacing w:before="100" w:beforeAutospacing="1" w:after="100" w:afterAutospacing="1" w:line="240" w:lineRule="auto"/>
+        <w:rPr>
+          <w:rFonts w:ascii="Segoe UI" w:eastAsia="Times New Roman" w:hAnsi="Segoe UI" w:cs="Segoe UI"/>
+          <w:color w:val="2D2F31"/>
+          <w:sz w:val="24"/>
+          <w:szCs w:val="24"/>
+          <w:lang w:eastAsia="tr-TR"/>
+        </w:rPr>
+      </w:pPr>
+      <w:proofErr w:type="gramStart"/>
       <w:r>
         <w:rPr>
           <w:rFonts w:ascii="Segoe UI" w:eastAsia="Times New Roman" w:hAnsi="Segoe UI" w:cs="Segoe UI"/>
@@ -3537,7 +4350,18 @@
           <w:lang w:eastAsia="tr-TR"/>
         </w:rPr>
         <w:lastRenderedPageBreak/>
-        <w:t>şeklinde olacaktır.</w:t>
+        <w:t>şeklinde</w:t>
+      </w:r>
+      <w:proofErr w:type="gramEnd"/>
+      <w:r>
+        <w:rPr>
+          <w:rFonts w:ascii="Segoe UI" w:eastAsia="Times New Roman" w:hAnsi="Segoe UI" w:cs="Segoe UI"/>
+          <w:color w:val="2D2F31"/>
+          <w:sz w:val="24"/>
+          <w:szCs w:val="24"/>
+          <w:lang w:eastAsia="tr-TR"/>
+        </w:rPr>
+        <w:t xml:space="preserve"> olacaktır.</w:t>
       </w:r>
       <w:r>
         <w:rPr>
@@ -3566,7 +4390,7 @@
                     </pic:cNvPicPr>
                   </pic:nvPicPr>
                   <pic:blipFill>
-                    <a:blip r:embed="rId10">
+                    <a:blip r:embed="rId11">
                       <a:extLst>
                         <a:ext uri="{28A0092B-C50C-407E-A947-70E740481C1C}">
                           <a14:useLocalDpi xmlns:a14="http://schemas.microsoft.com/office/drawing/2010/main" val="0"/>
@@ -3701,15 +4525,27 @@
           <w:lang w:eastAsia="tr-TR"/>
         </w:rPr>
       </w:pPr>
-      <w:r>
-        <w:rPr>
-          <w:rFonts w:ascii="Segoe UI" w:eastAsia="Times New Roman" w:hAnsi="Segoe UI" w:cs="Segoe UI"/>
-          <w:color w:val="2D2F31"/>
-          <w:sz w:val="24"/>
-          <w:szCs w:val="24"/>
-          <w:lang w:eastAsia="tr-TR"/>
-        </w:rPr>
-        <w:t>Akabinde .items[*] başlığıyla tüm nesneler üzerinde sorgulama yapmak istediğimizi söylüyoruz.</w:t>
+      <w:proofErr w:type="gramStart"/>
+      <w:r>
+        <w:rPr>
+          <w:rFonts w:ascii="Segoe UI" w:eastAsia="Times New Roman" w:hAnsi="Segoe UI" w:cs="Segoe UI"/>
+          <w:color w:val="2D2F31"/>
+          <w:sz w:val="24"/>
+          <w:szCs w:val="24"/>
+          <w:lang w:eastAsia="tr-TR"/>
+        </w:rPr>
+        <w:t>Akabinde .items</w:t>
+      </w:r>
+      <w:proofErr w:type="gramEnd"/>
+      <w:r>
+        <w:rPr>
+          <w:rFonts w:ascii="Segoe UI" w:eastAsia="Times New Roman" w:hAnsi="Segoe UI" w:cs="Segoe UI"/>
+          <w:color w:val="2D2F31"/>
+          <w:sz w:val="24"/>
+          <w:szCs w:val="24"/>
+          <w:lang w:eastAsia="tr-TR"/>
+        </w:rPr>
+        <w:t>[*] başlığıyla tüm nesneler üzerinde sorgulama yapmak istediğimizi söylüyoruz.</w:t>
       </w:r>
     </w:p>
     <w:p>
@@ -3732,7 +4568,29 @@
           <w:szCs w:val="24"/>
           <w:lang w:eastAsia="tr-TR"/>
         </w:rPr>
-        <w:t>Sonrasında Örneğin ['metadata.name'] diyerek tüm isimleri almak istediğimizi söylüyoruz.</w:t>
+        <w:t>Sonrasında Örneğin ['</w:t>
+      </w:r>
+      <w:proofErr w:type="gramStart"/>
+      <w:r>
+        <w:rPr>
+          <w:rFonts w:ascii="Segoe UI" w:eastAsia="Times New Roman" w:hAnsi="Segoe UI" w:cs="Segoe UI"/>
+          <w:color w:val="2D2F31"/>
+          <w:sz w:val="24"/>
+          <w:szCs w:val="24"/>
+          <w:lang w:eastAsia="tr-TR"/>
+        </w:rPr>
+        <w:t>metadata.name</w:t>
+      </w:r>
+      <w:proofErr w:type="gramEnd"/>
+      <w:r>
+        <w:rPr>
+          <w:rFonts w:ascii="Segoe UI" w:eastAsia="Times New Roman" w:hAnsi="Segoe UI" w:cs="Segoe UI"/>
+          <w:color w:val="2D2F31"/>
+          <w:sz w:val="24"/>
+          <w:szCs w:val="24"/>
+          <w:lang w:eastAsia="tr-TR"/>
+        </w:rPr>
+        <w:t>'] diyerek tüm isimleri almak istediğimizi söylüyoruz.</w:t>
       </w:r>
     </w:p>
     <w:p>
@@ -3778,7 +4636,29 @@
           <w:szCs w:val="24"/>
           <w:lang w:eastAsia="tr-TR"/>
         </w:rPr>
-        <w:t>kubectl get pods -o=jsonpath="{.items[*]['metadata.name']}"</w:t>
+        <w:t>kubectl get pods -o=jsonpath="{.items[*]['</w:t>
+      </w:r>
+      <w:proofErr w:type="gramStart"/>
+      <w:r>
+        <w:rPr>
+          <w:rFonts w:ascii="Segoe UI" w:eastAsia="Times New Roman" w:hAnsi="Segoe UI" w:cs="Segoe UI"/>
+          <w:color w:val="2D2F31"/>
+          <w:sz w:val="24"/>
+          <w:szCs w:val="24"/>
+          <w:lang w:eastAsia="tr-TR"/>
+        </w:rPr>
+        <w:t>metadata.name</w:t>
+      </w:r>
+      <w:proofErr w:type="gramEnd"/>
+      <w:r>
+        <w:rPr>
+          <w:rFonts w:ascii="Segoe UI" w:eastAsia="Times New Roman" w:hAnsi="Segoe UI" w:cs="Segoe UI"/>
+          <w:color w:val="2D2F31"/>
+          <w:sz w:val="24"/>
+          <w:szCs w:val="24"/>
+          <w:lang w:eastAsia="tr-TR"/>
+        </w:rPr>
+        <w:t>']}"</w:t>
       </w:r>
     </w:p>
     <w:p>
@@ -3793,15 +4673,27 @@
           <w:lang w:eastAsia="tr-TR"/>
         </w:rPr>
       </w:pPr>
-      <w:r>
-        <w:rPr>
-          <w:rFonts w:ascii="Segoe UI" w:eastAsia="Times New Roman" w:hAnsi="Segoe UI" w:cs="Segoe UI"/>
-          <w:color w:val="2D2F31"/>
-          <w:sz w:val="24"/>
-          <w:szCs w:val="24"/>
-          <w:lang w:eastAsia="tr-TR"/>
-        </w:rPr>
-        <w:t>şeklinde olacaktır.</w:t>
+      <w:proofErr w:type="gramStart"/>
+      <w:r>
+        <w:rPr>
+          <w:rFonts w:ascii="Segoe UI" w:eastAsia="Times New Roman" w:hAnsi="Segoe UI" w:cs="Segoe UI"/>
+          <w:color w:val="2D2F31"/>
+          <w:sz w:val="24"/>
+          <w:szCs w:val="24"/>
+          <w:lang w:eastAsia="tr-TR"/>
+        </w:rPr>
+        <w:t>şeklinde</w:t>
+      </w:r>
+      <w:proofErr w:type="gramEnd"/>
+      <w:r>
+        <w:rPr>
+          <w:rFonts w:ascii="Segoe UI" w:eastAsia="Times New Roman" w:hAnsi="Segoe UI" w:cs="Segoe UI"/>
+          <w:color w:val="2D2F31"/>
+          <w:sz w:val="24"/>
+          <w:szCs w:val="24"/>
+          <w:lang w:eastAsia="tr-TR"/>
+        </w:rPr>
+        <w:t xml:space="preserve"> olacaktır.</w:t>
       </w:r>
     </w:p>
     <w:p>
@@ -3825,7 +4717,29 @@
           <w:lang w:eastAsia="tr-TR"/>
         </w:rPr>
         <w:lastRenderedPageBreak/>
-        <w:t>Komut çıktısı : 127.0.0.1 ve 127.0.0.2 şeklindedir.</w:t>
+        <w:t xml:space="preserve">Komut </w:t>
+      </w:r>
+      <w:proofErr w:type="gramStart"/>
+      <w:r>
+        <w:rPr>
+          <w:rFonts w:ascii="Segoe UI" w:eastAsia="Times New Roman" w:hAnsi="Segoe UI" w:cs="Segoe UI"/>
+          <w:color w:val="2D2F31"/>
+          <w:sz w:val="24"/>
+          <w:szCs w:val="24"/>
+          <w:lang w:eastAsia="tr-TR"/>
+        </w:rPr>
+        <w:t>çıktısı : 127</w:t>
+      </w:r>
+      <w:proofErr w:type="gramEnd"/>
+      <w:r>
+        <w:rPr>
+          <w:rFonts w:ascii="Segoe UI" w:eastAsia="Times New Roman" w:hAnsi="Segoe UI" w:cs="Segoe UI"/>
+          <w:color w:val="2D2F31"/>
+          <w:sz w:val="24"/>
+          <w:szCs w:val="24"/>
+          <w:lang w:eastAsia="tr-TR"/>
+        </w:rPr>
+        <w:t>.0.0.1 ve 127.0.0.2 şeklindedir.</w:t>
       </w:r>
     </w:p>
     <w:p>
@@ -3848,7 +4762,29 @@
           <w:szCs w:val="24"/>
           <w:lang w:eastAsia="tr-TR"/>
         </w:rPr>
-        <w:t>.items[*] komutunda ki * yerine .items[0] şeklinde yada .items[1] yazarak hangi objeyle ilgili bilgiye erişmek istiyorsak onu yazabiliriz.</w:t>
+        <w:t xml:space="preserve">.items[*] komutunda ki * </w:t>
+      </w:r>
+      <w:proofErr w:type="gramStart"/>
+      <w:r>
+        <w:rPr>
+          <w:rFonts w:ascii="Segoe UI" w:eastAsia="Times New Roman" w:hAnsi="Segoe UI" w:cs="Segoe UI"/>
+          <w:color w:val="2D2F31"/>
+          <w:sz w:val="24"/>
+          <w:szCs w:val="24"/>
+          <w:lang w:eastAsia="tr-TR"/>
+        </w:rPr>
+        <w:t>yerine .items</w:t>
+      </w:r>
+      <w:proofErr w:type="gramEnd"/>
+      <w:r>
+        <w:rPr>
+          <w:rFonts w:ascii="Segoe UI" w:eastAsia="Times New Roman" w:hAnsi="Segoe UI" w:cs="Segoe UI"/>
+          <w:color w:val="2D2F31"/>
+          <w:sz w:val="24"/>
+          <w:szCs w:val="24"/>
+          <w:lang w:eastAsia="tr-TR"/>
+        </w:rPr>
+        <w:t>[0] şeklinde yada .items[1] yazarak hangi objeyle ilgili bilgiye erişmek istiyorsak onu yazabiliriz.</w:t>
       </w:r>
     </w:p>
     <w:p>
@@ -3887,7 +4823,7 @@
                     </pic:cNvPicPr>
                   </pic:nvPicPr>
                   <pic:blipFill>
-                    <a:blip r:embed="rId11">
+                    <a:blip r:embed="rId12">
                       <a:extLst>
                         <a:ext uri="{28A0092B-C50C-407E-A947-70E740481C1C}">
                           <a14:useLocalDpi xmlns:a14="http://schemas.microsoft.com/office/drawing/2010/main" val="0"/>
@@ -3962,7 +4898,29 @@
           <w:szCs w:val="24"/>
           <w:lang w:eastAsia="tr-TR"/>
         </w:rPr>
-        <w:t>||| kubectl get pods -o=jsonpath="{.items[*]['metadata.name', 'status.capacity']}"</w:t>
+        <w:t>||| kubectl get pods -o=jsonpath="{.items[*]['</w:t>
+      </w:r>
+      <w:proofErr w:type="gramStart"/>
+      <w:r>
+        <w:rPr>
+          <w:rFonts w:ascii="Segoe UI" w:eastAsia="Times New Roman" w:hAnsi="Segoe UI" w:cs="Segoe UI"/>
+          <w:color w:val="2D2F31"/>
+          <w:sz w:val="24"/>
+          <w:szCs w:val="24"/>
+          <w:lang w:eastAsia="tr-TR"/>
+        </w:rPr>
+        <w:t>metadata.name</w:t>
+      </w:r>
+      <w:proofErr w:type="gramEnd"/>
+      <w:r>
+        <w:rPr>
+          <w:rFonts w:ascii="Segoe UI" w:eastAsia="Times New Roman" w:hAnsi="Segoe UI" w:cs="Segoe UI"/>
+          <w:color w:val="2D2F31"/>
+          <w:sz w:val="24"/>
+          <w:szCs w:val="24"/>
+          <w:lang w:eastAsia="tr-TR"/>
+        </w:rPr>
+        <w:t>', 'status.capacity']}"</w:t>
       </w:r>
     </w:p>
     <w:p>
@@ -4051,7 +5009,7 @@
                     </pic:cNvPicPr>
                   </pic:nvPicPr>
                   <pic:blipFill>
-                    <a:blip r:embed="rId12">
+                    <a:blip r:embed="rId13">
                       <a:extLst>
                         <a:ext uri="{28A0092B-C50C-407E-A947-70E740481C1C}">
                           <a14:useLocalDpi xmlns:a14="http://schemas.microsoft.com/office/drawing/2010/main" val="0"/>
@@ -4119,7 +5077,7 @@
                     </pic:cNvPicPr>
                   </pic:nvPicPr>
                   <pic:blipFill>
-                    <a:blip r:embed="rId13">
+                    <a:blip r:embed="rId14">
                       <a:extLst>
                         <a:ext uri="{28A0092B-C50C-407E-A947-70E740481C1C}">
                           <a14:useLocalDpi xmlns:a14="http://schemas.microsoft.com/office/drawing/2010/main" val="0"/>
@@ -4194,7 +5152,29 @@
           <w:szCs w:val="24"/>
           <w:lang w:eastAsia="tr-TR"/>
         </w:rPr>
-        <w:t>** Tüm nesneler üzerinde sorgulama yapılacaksa pod ismi yazmadan .items[*] ifadesiyle sorgulama yapılır.</w:t>
+        <w:t xml:space="preserve">** Tüm nesneler üzerinde sorgulama yapılacaksa pod ismi </w:t>
+      </w:r>
+      <w:proofErr w:type="gramStart"/>
+      <w:r>
+        <w:rPr>
+          <w:rFonts w:ascii="Segoe UI" w:eastAsia="Times New Roman" w:hAnsi="Segoe UI" w:cs="Segoe UI"/>
+          <w:color w:val="2D2F31"/>
+          <w:sz w:val="24"/>
+          <w:szCs w:val="24"/>
+          <w:lang w:eastAsia="tr-TR"/>
+        </w:rPr>
+        <w:t>yazmadan .items</w:t>
+      </w:r>
+      <w:proofErr w:type="gramEnd"/>
+      <w:r>
+        <w:rPr>
+          <w:rFonts w:ascii="Segoe UI" w:eastAsia="Times New Roman" w:hAnsi="Segoe UI" w:cs="Segoe UI"/>
+          <w:color w:val="2D2F31"/>
+          <w:sz w:val="24"/>
+          <w:szCs w:val="24"/>
+          <w:lang w:eastAsia="tr-TR"/>
+        </w:rPr>
+        <w:t>[*] ifadesiyle sorgulama yapılır.</w:t>
       </w:r>
     </w:p>
     <w:p>
@@ -4255,7 +5235,7 @@
           <w:lang w:eastAsia="tr-TR"/>
         </w:rPr>
       </w:pPr>
-      <w:hyperlink r:id="rId14" w:tgtFrame="_blank" w:history="1">
+      <w:hyperlink r:id="rId15" w:tgtFrame="_blank" w:history="1">
         <w:r>
           <w:rPr>
             <w:rFonts w:ascii="Segoe UI" w:eastAsia="Times New Roman" w:hAnsi="Segoe UI" w:cs="Segoe UI"/>
@@ -4389,15 +5369,27 @@
           <w:lang w:eastAsia="tr-TR"/>
         </w:rPr>
       </w:pPr>
-      <w:r>
-        <w:rPr>
-          <w:rFonts w:ascii="Segoe UI" w:eastAsia="Times New Roman" w:hAnsi="Segoe UI" w:cs="Segoe UI"/>
-          <w:color w:val="2D2F31"/>
-          <w:sz w:val="24"/>
-          <w:szCs w:val="24"/>
-          <w:lang w:eastAsia="tr-TR"/>
-        </w:rPr>
-        <w:t>komutunu kullanmaktayız.</w:t>
+      <w:proofErr w:type="gramStart"/>
+      <w:r>
+        <w:rPr>
+          <w:rFonts w:ascii="Segoe UI" w:eastAsia="Times New Roman" w:hAnsi="Segoe UI" w:cs="Segoe UI"/>
+          <w:color w:val="2D2F31"/>
+          <w:sz w:val="24"/>
+          <w:szCs w:val="24"/>
+          <w:lang w:eastAsia="tr-TR"/>
+        </w:rPr>
+        <w:t>komutunu</w:t>
+      </w:r>
+      <w:proofErr w:type="gramEnd"/>
+      <w:r>
+        <w:rPr>
+          <w:rFonts w:ascii="Segoe UI" w:eastAsia="Times New Roman" w:hAnsi="Segoe UI" w:cs="Segoe UI"/>
+          <w:color w:val="2D2F31"/>
+          <w:sz w:val="24"/>
+          <w:szCs w:val="24"/>
+          <w:lang w:eastAsia="tr-TR"/>
+        </w:rPr>
+        <w:t xml:space="preserve"> kullanmaktayız.</w:t>
       </w:r>
     </w:p>
     <w:p>
@@ -4587,7 +5579,29 @@
           <w:szCs w:val="24"/>
           <w:lang w:eastAsia="tr-TR"/>
         </w:rPr>
-        <w:t>--sort-by ifadesi, kubect get komutu parametrelerindendir. kubectl get --help komutunda detaylara ulaşabilirsiniz.  --sort-by paremetresi önünde yazılan kritere göre çıktı sıralaması yapmak için kullanılır. </w:t>
+        <w:t xml:space="preserve">--sort-by ifadesi, kubect get komutu parametrelerindendir. kubectl get --help komutunda detaylara ulaşabilirsiniz.  --sort-by paremetresi önünde yazılan </w:t>
+      </w:r>
+      <w:proofErr w:type="gramStart"/>
+      <w:r>
+        <w:rPr>
+          <w:rFonts w:ascii="Segoe UI" w:eastAsia="Times New Roman" w:hAnsi="Segoe UI" w:cs="Segoe UI"/>
+          <w:color w:val="2D2F31"/>
+          <w:sz w:val="24"/>
+          <w:szCs w:val="24"/>
+          <w:lang w:eastAsia="tr-TR"/>
+        </w:rPr>
+        <w:t>kritere</w:t>
+      </w:r>
+      <w:proofErr w:type="gramEnd"/>
+      <w:r>
+        <w:rPr>
+          <w:rFonts w:ascii="Segoe UI" w:eastAsia="Times New Roman" w:hAnsi="Segoe UI" w:cs="Segoe UI"/>
+          <w:color w:val="2D2F31"/>
+          <w:sz w:val="24"/>
+          <w:szCs w:val="24"/>
+          <w:lang w:eastAsia="tr-TR"/>
+        </w:rPr>
+        <w:t xml:space="preserve"> göre çıktı sıralaması yapmak için kullanılır. </w:t>
       </w:r>
     </w:p>
     <w:p>
@@ -4660,8 +5674,22 @@
           <w:szCs w:val="24"/>
           <w:lang w:eastAsia="tr-TR"/>
         </w:rPr>
-        <w:t>Sistem üzerinde oluşturulan POD'ları oluşturulma zamanına göre listelemek istiyoruz ?</w:t>
-      </w:r>
+        <w:t xml:space="preserve">Sistem üzerinde oluşturulan POD'ları oluşturulma zamanına göre listelemek </w:t>
+      </w:r>
+      <w:proofErr w:type="gramStart"/>
+      <w:r>
+        <w:rPr>
+          <w:rFonts w:ascii="Segoe UI" w:eastAsia="Times New Roman" w:hAnsi="Segoe UI" w:cs="Segoe UI"/>
+          <w:b/>
+          <w:bCs/>
+          <w:color w:val="2D2F31"/>
+          <w:sz w:val="24"/>
+          <w:szCs w:val="24"/>
+          <w:lang w:eastAsia="tr-TR"/>
+        </w:rPr>
+        <w:t>istiyoruz ?</w:t>
+      </w:r>
+      <w:proofErr w:type="gramEnd"/>
     </w:p>
     <w:p>
       <w:pPr>
@@ -4683,7 +5711,29 @@
           <w:szCs w:val="24"/>
           <w:lang w:eastAsia="tr-TR"/>
         </w:rPr>
-        <w:t>Aşadaki deneme adındaki pod nesnesi JSON formatında gösterilmiştir.  Aşağıdaki kırmızı çizgi ile gösterdiğim path bilgisini takip ederek komutumu yazacağız.</w:t>
+        <w:t xml:space="preserve">Aşadaki deneme adındaki pod nesnesi JSON formatında gösterilmiştir.  Aşağıdaki </w:t>
+      </w:r>
+      <w:proofErr w:type="gramStart"/>
+      <w:r>
+        <w:rPr>
+          <w:rFonts w:ascii="Segoe UI" w:eastAsia="Times New Roman" w:hAnsi="Segoe UI" w:cs="Segoe UI"/>
+          <w:color w:val="2D2F31"/>
+          <w:sz w:val="24"/>
+          <w:szCs w:val="24"/>
+          <w:lang w:eastAsia="tr-TR"/>
+        </w:rPr>
+        <w:t>kırmızı çizgi</w:t>
+      </w:r>
+      <w:proofErr w:type="gramEnd"/>
+      <w:r>
+        <w:rPr>
+          <w:rFonts w:ascii="Segoe UI" w:eastAsia="Times New Roman" w:hAnsi="Segoe UI" w:cs="Segoe UI"/>
+          <w:color w:val="2D2F31"/>
+          <w:sz w:val="24"/>
+          <w:szCs w:val="24"/>
+          <w:lang w:eastAsia="tr-TR"/>
+        </w:rPr>
+        <w:t xml:space="preserve"> ile gösterdiğim path bilgisini takip ederek komutumu yazacağız.</w:t>
       </w:r>
     </w:p>
     <w:p>
@@ -4736,7 +5786,7 @@
                     </pic:cNvPicPr>
                   </pic:nvPicPr>
                   <pic:blipFill>
-                    <a:blip r:embed="rId15">
+                    <a:blip r:embed="rId16">
                       <a:extLst>
                         <a:ext uri="{28A0092B-C50C-407E-A947-70E740481C1C}">
                           <a14:useLocalDpi xmlns:a14="http://schemas.microsoft.com/office/drawing/2010/main" val="0"/>
@@ -4811,8 +5861,20 @@
           <w:szCs w:val="24"/>
           <w:lang w:eastAsia="tr-TR"/>
         </w:rPr>
-        <w:t>kubectl get po --sort-by=.metadata.creationTimestamp</w:t>
-      </w:r>
+        <w:t>kubectl get po --sort-by=.</w:t>
+      </w:r>
+      <w:proofErr w:type="gramStart"/>
+      <w:r>
+        <w:rPr>
+          <w:rFonts w:ascii="Segoe UI" w:eastAsia="Times New Roman" w:hAnsi="Segoe UI" w:cs="Segoe UI"/>
+          <w:color w:val="2D2F31"/>
+          <w:sz w:val="24"/>
+          <w:szCs w:val="24"/>
+          <w:lang w:eastAsia="tr-TR"/>
+        </w:rPr>
+        <w:t>metadata.creationTimestamp</w:t>
+      </w:r>
+      <w:proofErr w:type="gramEnd"/>
     </w:p>
     <w:p>
       <w:pPr>
@@ -4874,7 +5936,7 @@
                     </pic:cNvPicPr>
                   </pic:nvPicPr>
                   <pic:blipFill>
-                    <a:blip r:embed="rId16">
+                    <a:blip r:embed="rId17">
                       <a:extLst>
                         <a:ext uri="{28A0092B-C50C-407E-A947-70E740481C1C}">
                           <a14:useLocalDpi xmlns:a14="http://schemas.microsoft.com/office/drawing/2010/main" val="0"/>
@@ -4926,8 +5988,20 @@
           <w:szCs w:val="24"/>
           <w:lang w:eastAsia="tr-TR"/>
         </w:rPr>
-        <w:t>Peki bu çıktıyı dışarıya aktarmak istersek ne yapacağız ?</w:t>
-      </w:r>
+        <w:t xml:space="preserve">Peki bu çıktıyı dışarıya aktarmak istersek ne </w:t>
+      </w:r>
+      <w:proofErr w:type="gramStart"/>
+      <w:r>
+        <w:rPr>
+          <w:rFonts w:ascii="Segoe UI" w:eastAsia="Times New Roman" w:hAnsi="Segoe UI" w:cs="Segoe UI"/>
+          <w:color w:val="2D2F31"/>
+          <w:sz w:val="24"/>
+          <w:szCs w:val="24"/>
+          <w:lang w:eastAsia="tr-TR"/>
+        </w:rPr>
+        <w:t>yapacağız ?</w:t>
+      </w:r>
+      <w:proofErr w:type="gramEnd"/>
     </w:p>
     <w:p>
       <w:pPr>
@@ -4949,7 +6023,29 @@
           <w:szCs w:val="24"/>
           <w:lang w:eastAsia="tr-TR"/>
         </w:rPr>
-        <w:t>Bunun için komut sonuna &gt;&gt; ifadesini kullanabiliriz. Örneğin list.txt şeklinde çıktıyı kayıt edebiliriz.</w:t>
+        <w:t xml:space="preserve">Bunun için komut sonuna &gt;&gt; ifadesini kullanabiliriz. Örneğin </w:t>
+      </w:r>
+      <w:proofErr w:type="gramStart"/>
+      <w:r>
+        <w:rPr>
+          <w:rFonts w:ascii="Segoe UI" w:eastAsia="Times New Roman" w:hAnsi="Segoe UI" w:cs="Segoe UI"/>
+          <w:color w:val="2D2F31"/>
+          <w:sz w:val="24"/>
+          <w:szCs w:val="24"/>
+          <w:lang w:eastAsia="tr-TR"/>
+        </w:rPr>
+        <w:t>list.txt</w:t>
+      </w:r>
+      <w:proofErr w:type="gramEnd"/>
+      <w:r>
+        <w:rPr>
+          <w:rFonts w:ascii="Segoe UI" w:eastAsia="Times New Roman" w:hAnsi="Segoe UI" w:cs="Segoe UI"/>
+          <w:color w:val="2D2F31"/>
+          <w:sz w:val="24"/>
+          <w:szCs w:val="24"/>
+          <w:lang w:eastAsia="tr-TR"/>
+        </w:rPr>
+        <w:t xml:space="preserve"> şeklinde çıktıyı kayıt edebiliriz.</w:t>
       </w:r>
     </w:p>
     <w:p>
@@ -4972,7 +6068,29 @@
           <w:szCs w:val="24"/>
           <w:lang w:eastAsia="tr-TR"/>
         </w:rPr>
-        <w:t>kubectl get po --sort-by=.metadata.creationTimestamp &gt;&gt; list.txt</w:t>
+        <w:t>kubectl get po --sort-by=.</w:t>
+      </w:r>
+      <w:proofErr w:type="gramStart"/>
+      <w:r>
+        <w:rPr>
+          <w:rFonts w:ascii="Segoe UI" w:eastAsia="Times New Roman" w:hAnsi="Segoe UI" w:cs="Segoe UI"/>
+          <w:color w:val="2D2F31"/>
+          <w:sz w:val="24"/>
+          <w:szCs w:val="24"/>
+          <w:lang w:eastAsia="tr-TR"/>
+        </w:rPr>
+        <w:t>metadata.creationTimestamp</w:t>
+      </w:r>
+      <w:proofErr w:type="gramEnd"/>
+      <w:r>
+        <w:rPr>
+          <w:rFonts w:ascii="Segoe UI" w:eastAsia="Times New Roman" w:hAnsi="Segoe UI" w:cs="Segoe UI"/>
+          <w:color w:val="2D2F31"/>
+          <w:sz w:val="24"/>
+          <w:szCs w:val="24"/>
+          <w:lang w:eastAsia="tr-TR"/>
+        </w:rPr>
+        <w:t xml:space="preserve"> &gt;&gt; list.txt</w:t>
       </w:r>
     </w:p>
     <w:p>
@@ -5011,7 +6129,7 @@
                     </pic:cNvPicPr>
                   </pic:nvPicPr>
                   <pic:blipFill>
-                    <a:blip r:embed="rId17">
+                    <a:blip r:embed="rId18">
                       <a:extLst>
                         <a:ext uri="{28A0092B-C50C-407E-A947-70E740481C1C}">
                           <a14:useLocalDpi xmlns:a14="http://schemas.microsoft.com/office/drawing/2010/main" val="0"/>
@@ -5078,8 +6196,22 @@
           <w:szCs w:val="24"/>
           <w:lang w:eastAsia="tr-TR"/>
         </w:rPr>
-        <w:t>Sistem üzerinde bulunan POD'ları IP adreslerine göre sıralamak istiyoruz !</w:t>
-      </w:r>
+        <w:t xml:space="preserve">Sistem üzerinde bulunan POD'ları IP adreslerine göre sıralamak </w:t>
+      </w:r>
+      <w:proofErr w:type="gramStart"/>
+      <w:r>
+        <w:rPr>
+          <w:rFonts w:ascii="Segoe UI" w:eastAsia="Times New Roman" w:hAnsi="Segoe UI" w:cs="Segoe UI"/>
+          <w:b/>
+          <w:bCs/>
+          <w:color w:val="2D2F31"/>
+          <w:sz w:val="24"/>
+          <w:szCs w:val="24"/>
+          <w:lang w:eastAsia="tr-TR"/>
+        </w:rPr>
+        <w:t>istiyoruz !</w:t>
+      </w:r>
+      <w:proofErr w:type="gramEnd"/>
     </w:p>
     <w:p>
       <w:pPr>
@@ -5124,7 +6256,29 @@
           <w:szCs w:val="24"/>
           <w:lang w:eastAsia="tr-TR"/>
         </w:rPr>
-        <w:t>.podIP  ifadesi .status  ifadesinin alt başlığı konumundadır.</w:t>
+        <w:t xml:space="preserve">.podIP  </w:t>
+      </w:r>
+      <w:proofErr w:type="gramStart"/>
+      <w:r>
+        <w:rPr>
+          <w:rFonts w:ascii="Segoe UI" w:eastAsia="Times New Roman" w:hAnsi="Segoe UI" w:cs="Segoe UI"/>
+          <w:color w:val="2D2F31"/>
+          <w:sz w:val="24"/>
+          <w:szCs w:val="24"/>
+          <w:lang w:eastAsia="tr-TR"/>
+        </w:rPr>
+        <w:t>ifadesi .status</w:t>
+      </w:r>
+      <w:proofErr w:type="gramEnd"/>
+      <w:r>
+        <w:rPr>
+          <w:rFonts w:ascii="Segoe UI" w:eastAsia="Times New Roman" w:hAnsi="Segoe UI" w:cs="Segoe UI"/>
+          <w:color w:val="2D2F31"/>
+          <w:sz w:val="24"/>
+          <w:szCs w:val="24"/>
+          <w:lang w:eastAsia="tr-TR"/>
+        </w:rPr>
+        <w:t>  ifadesinin alt başlığı konumundadır.</w:t>
       </w:r>
     </w:p>
     <w:p>
@@ -5164,7 +6318,7 @@
                     </pic:cNvPicPr>
                   </pic:nvPicPr>
                   <pic:blipFill>
-                    <a:blip r:embed="rId18">
+                    <a:blip r:embed="rId19">
                       <a:extLst>
                         <a:ext uri="{28A0092B-C50C-407E-A947-70E740481C1C}">
                           <a14:useLocalDpi xmlns:a14="http://schemas.microsoft.com/office/drawing/2010/main" val="0"/>
@@ -5239,8 +6393,20 @@
           <w:szCs w:val="24"/>
           <w:lang w:eastAsia="tr-TR"/>
         </w:rPr>
-        <w:t>kubectl get po --sort-by=.status.podIP</w:t>
-      </w:r>
+        <w:t>kubectl get po --sort-by=.</w:t>
+      </w:r>
+      <w:proofErr w:type="gramStart"/>
+      <w:r>
+        <w:rPr>
+          <w:rFonts w:ascii="Segoe UI" w:eastAsia="Times New Roman" w:hAnsi="Segoe UI" w:cs="Segoe UI"/>
+          <w:color w:val="2D2F31"/>
+          <w:sz w:val="24"/>
+          <w:szCs w:val="24"/>
+          <w:lang w:eastAsia="tr-TR"/>
+        </w:rPr>
+        <w:t>status.podIP</w:t>
+      </w:r>
+      <w:proofErr w:type="gramEnd"/>
     </w:p>
     <w:p>
       <w:pPr>
@@ -5302,7 +6468,7 @@
                     </pic:cNvPicPr>
                   </pic:nvPicPr>
                   <pic:blipFill>
-                    <a:blip r:embed="rId19">
+                    <a:blip r:embed="rId20">
                       <a:extLst>
                         <a:ext uri="{28A0092B-C50C-407E-A947-70E740481C1C}">
                           <a14:useLocalDpi xmlns:a14="http://schemas.microsoft.com/office/drawing/2010/main" val="0"/>
@@ -5354,7 +6520,29 @@
           <w:szCs w:val="24"/>
           <w:lang w:eastAsia="tr-TR"/>
         </w:rPr>
-        <w:t>Çıktıyı iplist.txt dosyasına kayıt etmek istersek &gt;&gt; parametresini kullanarak aktaracağız.</w:t>
+        <w:t xml:space="preserve">Çıktıyı </w:t>
+      </w:r>
+      <w:proofErr w:type="gramStart"/>
+      <w:r>
+        <w:rPr>
+          <w:rFonts w:ascii="Segoe UI" w:eastAsia="Times New Roman" w:hAnsi="Segoe UI" w:cs="Segoe UI"/>
+          <w:color w:val="2D2F31"/>
+          <w:sz w:val="24"/>
+          <w:szCs w:val="24"/>
+          <w:lang w:eastAsia="tr-TR"/>
+        </w:rPr>
+        <w:t>iplist.txt</w:t>
+      </w:r>
+      <w:proofErr w:type="gramEnd"/>
+      <w:r>
+        <w:rPr>
+          <w:rFonts w:ascii="Segoe UI" w:eastAsia="Times New Roman" w:hAnsi="Segoe UI" w:cs="Segoe UI"/>
+          <w:color w:val="2D2F31"/>
+          <w:sz w:val="24"/>
+          <w:szCs w:val="24"/>
+          <w:lang w:eastAsia="tr-TR"/>
+        </w:rPr>
+        <w:t xml:space="preserve"> dosyasına kayıt etmek istersek &gt;&gt; parametresini kullanarak aktaracağız.</w:t>
       </w:r>
     </w:p>
     <w:p>
@@ -5377,7 +6565,29 @@
           <w:szCs w:val="24"/>
           <w:lang w:eastAsia="tr-TR"/>
         </w:rPr>
-        <w:t>kubectl get po -o wide --sort-by=.status.podIP  &gt;&gt; iplist.txt</w:t>
+        <w:t>kubectl get po -o wide --sort-by=.</w:t>
+      </w:r>
+      <w:proofErr w:type="gramStart"/>
+      <w:r>
+        <w:rPr>
+          <w:rFonts w:ascii="Segoe UI" w:eastAsia="Times New Roman" w:hAnsi="Segoe UI" w:cs="Segoe UI"/>
+          <w:color w:val="2D2F31"/>
+          <w:sz w:val="24"/>
+          <w:szCs w:val="24"/>
+          <w:lang w:eastAsia="tr-TR"/>
+        </w:rPr>
+        <w:t>status.podIP</w:t>
+      </w:r>
+      <w:proofErr w:type="gramEnd"/>
+      <w:r>
+        <w:rPr>
+          <w:rFonts w:ascii="Segoe UI" w:eastAsia="Times New Roman" w:hAnsi="Segoe UI" w:cs="Segoe UI"/>
+          <w:color w:val="2D2F31"/>
+          <w:sz w:val="24"/>
+          <w:szCs w:val="24"/>
+          <w:lang w:eastAsia="tr-TR"/>
+        </w:rPr>
+        <w:t>  &gt;&gt; iplist.txt</w:t>
       </w:r>
     </w:p>
     <w:p>
@@ -5413,7 +6623,29 @@
           <w:szCs w:val="24"/>
           <w:lang w:eastAsia="tr-TR"/>
         </w:rPr>
-        <w:t>Yukarıdaki JSON dosyasına bakarak PODların başlama zamanına göre start.txt dosyasına kayıt etmek istersek aşağıdaki komutu kullanacağız.</w:t>
+        <w:t xml:space="preserve">Yukarıdaki JSON dosyasına bakarak PODların başlama zamanına göre </w:t>
+      </w:r>
+      <w:proofErr w:type="gramStart"/>
+      <w:r>
+        <w:rPr>
+          <w:rFonts w:ascii="Segoe UI" w:eastAsia="Times New Roman" w:hAnsi="Segoe UI" w:cs="Segoe UI"/>
+          <w:color w:val="2D2F31"/>
+          <w:sz w:val="24"/>
+          <w:szCs w:val="24"/>
+          <w:lang w:eastAsia="tr-TR"/>
+        </w:rPr>
+        <w:t>start.txt</w:t>
+      </w:r>
+      <w:proofErr w:type="gramEnd"/>
+      <w:r>
+        <w:rPr>
+          <w:rFonts w:ascii="Segoe UI" w:eastAsia="Times New Roman" w:hAnsi="Segoe UI" w:cs="Segoe UI"/>
+          <w:color w:val="2D2F31"/>
+          <w:sz w:val="24"/>
+          <w:szCs w:val="24"/>
+          <w:lang w:eastAsia="tr-TR"/>
+        </w:rPr>
+        <w:t xml:space="preserve"> dosyasına kayıt etmek istersek aşağıdaki komutu kullanacağız.</w:t>
       </w:r>
     </w:p>
     <w:p>
@@ -5436,7 +6668,29 @@
           <w:szCs w:val="24"/>
           <w:lang w:eastAsia="tr-TR"/>
         </w:rPr>
-        <w:t>kubectl get po --sort-by=.status.startTime &gt;&gt; start.txt</w:t>
+        <w:t>kubectl get po --sort-by=.</w:t>
+      </w:r>
+      <w:proofErr w:type="gramStart"/>
+      <w:r>
+        <w:rPr>
+          <w:rFonts w:ascii="Segoe UI" w:eastAsia="Times New Roman" w:hAnsi="Segoe UI" w:cs="Segoe UI"/>
+          <w:color w:val="2D2F31"/>
+          <w:sz w:val="24"/>
+          <w:szCs w:val="24"/>
+          <w:lang w:eastAsia="tr-TR"/>
+        </w:rPr>
+        <w:t>status.startTime</w:t>
+      </w:r>
+      <w:proofErr w:type="gramEnd"/>
+      <w:r>
+        <w:rPr>
+          <w:rFonts w:ascii="Segoe UI" w:eastAsia="Times New Roman" w:hAnsi="Segoe UI" w:cs="Segoe UI"/>
+          <w:color w:val="2D2F31"/>
+          <w:sz w:val="24"/>
+          <w:szCs w:val="24"/>
+          <w:lang w:eastAsia="tr-TR"/>
+        </w:rPr>
+        <w:t xml:space="preserve"> &gt;&gt; start.txt</w:t>
       </w:r>
     </w:p>
     <w:p>
@@ -5549,12 +6803,21 @@
         </w:rPr>
         <w:t>--dry-run </w:t>
       </w:r>
-      <w:r>
-        <w:rPr>
-          <w:rFonts w:ascii="Segoe UI" w:hAnsi="Segoe UI" w:cs="Segoe UI"/>
-          <w:color w:val="2D2F31"/>
-        </w:rPr>
-        <w:t>opsiyonudur.  CKA sertifika sınavında işimizi kolaylaştıracak belki de </w:t>
+      <w:proofErr w:type="gramStart"/>
+      <w:r>
+        <w:rPr>
+          <w:rFonts w:ascii="Segoe UI" w:hAnsi="Segoe UI" w:cs="Segoe UI"/>
+          <w:color w:val="2D2F31"/>
+        </w:rPr>
+        <w:t>opsiyonudur</w:t>
+      </w:r>
+      <w:proofErr w:type="gramEnd"/>
+      <w:r>
+        <w:rPr>
+          <w:rFonts w:ascii="Segoe UI" w:hAnsi="Segoe UI" w:cs="Segoe UI"/>
+          <w:color w:val="2D2F31"/>
+        </w:rPr>
+        <w:t>.  CKA sertifika sınavında işimizi kolaylaştıracak belki de </w:t>
       </w:r>
       <w:r>
         <w:rPr>
@@ -5595,7 +6858,23 @@
           <w:rFonts w:ascii="Segoe UI" w:hAnsi="Segoe UI" w:cs="Segoe UI"/>
           <w:color w:val="2D2F31"/>
         </w:rPr>
-        <w:t>opsiyonu kubectl run komutunda yazdığınız ifadeyi canlı sistem üzerinde çalıştırmadan önce test etmemize imkan sağlamaktadır. -o yaml parametresiyle kullanıldığında bizim için önemli olan gücü ortaya çıkar. </w:t>
+        <w:t xml:space="preserve">opsiyonu kubectl run komutunda yazdığınız ifadeyi canlı sistem üzerinde çalıştırmadan önce test etmemize </w:t>
+      </w:r>
+      <w:proofErr w:type="gramStart"/>
+      <w:r>
+        <w:rPr>
+          <w:rFonts w:ascii="Segoe UI" w:hAnsi="Segoe UI" w:cs="Segoe UI"/>
+          <w:color w:val="2D2F31"/>
+        </w:rPr>
+        <w:t>imkan</w:t>
+      </w:r>
+      <w:proofErr w:type="gramEnd"/>
+      <w:r>
+        <w:rPr>
+          <w:rFonts w:ascii="Segoe UI" w:hAnsi="Segoe UI" w:cs="Segoe UI"/>
+          <w:color w:val="2D2F31"/>
+        </w:rPr>
+        <w:t xml:space="preserve"> sağlamaktadır. -o yaml parametresiyle kullanıldığında bizim için önemli olan gücü ortaya çıkar. </w:t>
       </w:r>
       <w:r>
         <w:rPr>
@@ -5628,7 +6907,23 @@
           <w:rFonts w:ascii="Segoe UI" w:hAnsi="Segoe UI" w:cs="Segoe UI"/>
           <w:color w:val="2D2F31"/>
         </w:rPr>
-        <w:t>Üç opsiyonla birlikte gelmektedir. Bunlar --dry-run= </w:t>
+        <w:t xml:space="preserve">Üç </w:t>
+      </w:r>
+      <w:proofErr w:type="gramStart"/>
+      <w:r>
+        <w:rPr>
+          <w:rFonts w:ascii="Segoe UI" w:hAnsi="Segoe UI" w:cs="Segoe UI"/>
+          <w:color w:val="2D2F31"/>
+        </w:rPr>
+        <w:t>opsiyonla</w:t>
+      </w:r>
+      <w:proofErr w:type="gramEnd"/>
+      <w:r>
+        <w:rPr>
+          <w:rFonts w:ascii="Segoe UI" w:hAnsi="Segoe UI" w:cs="Segoe UI"/>
+          <w:color w:val="2D2F31"/>
+        </w:rPr>
+        <w:t xml:space="preserve"> birlikte gelmektedir. Bunlar --dry-run= </w:t>
       </w:r>
       <w:r>
         <w:rPr>
@@ -5645,6 +6940,7 @@
         </w:rPr>
         <w:t>, --dry-run= </w:t>
       </w:r>
+      <w:proofErr w:type="gramStart"/>
       <w:r>
         <w:rPr>
           <w:rStyle w:val="Gl"/>
@@ -5653,6 +6949,7 @@
         </w:rPr>
         <w:t>server</w:t>
       </w:r>
+      <w:proofErr w:type="gramEnd"/>
       <w:r>
         <w:rPr>
           <w:rFonts w:ascii="Segoe UI" w:hAnsi="Segoe UI" w:cs="Segoe UI"/>
@@ -5700,7 +6997,39 @@
           <w:color w:val="2D2F31"/>
         </w:rPr>
         <w:lastRenderedPageBreak/>
-        <w:t>opsiyonuyla komut api server tarafından doğrulanmadan çalıştırılmış olur. Yani komut api server üzerinden çalıştırılmaz sadece client üzerinde simule edilir.</w:t>
+        <w:t xml:space="preserve">opsiyonuyla komut api </w:t>
+      </w:r>
+      <w:proofErr w:type="gramStart"/>
+      <w:r>
+        <w:rPr>
+          <w:rFonts w:ascii="Segoe UI" w:hAnsi="Segoe UI" w:cs="Segoe UI"/>
+          <w:color w:val="2D2F31"/>
+        </w:rPr>
+        <w:t>server</w:t>
+      </w:r>
+      <w:proofErr w:type="gramEnd"/>
+      <w:r>
+        <w:rPr>
+          <w:rFonts w:ascii="Segoe UI" w:hAnsi="Segoe UI" w:cs="Segoe UI"/>
+          <w:color w:val="2D2F31"/>
+        </w:rPr>
+        <w:t xml:space="preserve"> tarafından doğrulanmadan çalıştırılmış olur. Yani komut api </w:t>
+      </w:r>
+      <w:proofErr w:type="gramStart"/>
+      <w:r>
+        <w:rPr>
+          <w:rFonts w:ascii="Segoe UI" w:hAnsi="Segoe UI" w:cs="Segoe UI"/>
+          <w:color w:val="2D2F31"/>
+        </w:rPr>
+        <w:t>server</w:t>
+      </w:r>
+      <w:proofErr w:type="gramEnd"/>
+      <w:r>
+        <w:rPr>
+          <w:rFonts w:ascii="Segoe UI" w:hAnsi="Segoe UI" w:cs="Segoe UI"/>
+          <w:color w:val="2D2F31"/>
+        </w:rPr>
+        <w:t xml:space="preserve"> üzerinden çalıştırılmaz sadece client üzerinde simule edilir.</w:t>
       </w:r>
     </w:p>
     <w:p>
@@ -6042,8 +7371,18 @@
           <w:rFonts w:ascii="Consolas" w:hAnsi="Consolas"/>
           <w:color w:val="2D2F31"/>
         </w:rPr>
-        <w:t xml:space="preserve">  name</w:t>
-      </w:r>
+        <w:t xml:space="preserve">  </w:t>
+      </w:r>
+      <w:proofErr w:type="gramStart"/>
+      <w:r>
+        <w:rPr>
+          <w:rStyle w:val="pln"/>
+          <w:rFonts w:ascii="Consolas" w:hAnsi="Consolas"/>
+          <w:color w:val="2D2F31"/>
+        </w:rPr>
+        <w:t>name</w:t>
+      </w:r>
+      <w:proofErr w:type="gramEnd"/>
       <w:r>
         <w:rPr>
           <w:rStyle w:val="pun"/>
@@ -6214,8 +7553,18 @@
           <w:rFonts w:ascii="Consolas" w:hAnsi="Consolas"/>
           <w:color w:val="2D2F31"/>
         </w:rPr>
-        <w:t xml:space="preserve">    name</w:t>
-      </w:r>
+        <w:t xml:space="preserve">    </w:t>
+      </w:r>
+      <w:proofErr w:type="gramStart"/>
+      <w:r>
+        <w:rPr>
+          <w:rStyle w:val="pln"/>
+          <w:rFonts w:ascii="Consolas" w:hAnsi="Consolas"/>
+          <w:color w:val="2D2F31"/>
+        </w:rPr>
+        <w:t>name</w:t>
+      </w:r>
+      <w:proofErr w:type="gramEnd"/>
       <w:r>
         <w:rPr>
           <w:rStyle w:val="pun"/>
@@ -6476,187 +7825,9 @@
           <w:bdr w:val="single" w:sz="6" w:space="0" w:color="D1D7DC" w:frame="1"/>
           <w:shd w:val="clear" w:color="auto" w:fill="FFFFFF"/>
         </w:rPr>
-        <w:t>kubectl run test --image busybox --dry-run=client -o yaml &gt;&gt; mybusybox.yaml</w:t>
-      </w:r>
-    </w:p>
-    <w:p>
-      <w:pPr>
-        <w:pStyle w:val="NormalWeb"/>
-        <w:shd w:val="clear" w:color="auto" w:fill="FFFFFF"/>
-        <w:rPr>
-          <w:rFonts w:ascii="Segoe UI" w:hAnsi="Segoe UI" w:cs="Segoe UI"/>
-          <w:color w:val="2D2F31"/>
-        </w:rPr>
-      </w:pPr>
-      <w:r>
-        <w:rPr>
-          <w:rFonts w:ascii="Segoe UI" w:hAnsi="Segoe UI" w:cs="Segoe UI"/>
-          <w:color w:val="2D2F31"/>
-        </w:rPr>
-        <w:t>En çok kullanacağımız komut şekli =client formatıdır. Hızlıca YAML dosyasına ihtiyacımız olduğunda bu komutu kullanabiliriz. Özellikle deployment yada servis nesneleri kullandığımızda bu komut işimize oldukça fazla yaramaktadır</w:t>
-      </w:r>
-    </w:p>
-    <w:p>
-      <w:pPr>
-        <w:pStyle w:val="NormalWeb"/>
-        <w:shd w:val="clear" w:color="auto" w:fill="FFFFFF"/>
-        <w:spacing w:before="0" w:after="0"/>
-        <w:rPr>
-          <w:rFonts w:ascii="Segoe UI" w:hAnsi="Segoe UI" w:cs="Segoe UI"/>
-          <w:color w:val="2D2F31"/>
-        </w:rPr>
-      </w:pPr>
-    </w:p>
-    <w:p>
-      <w:pPr>
-        <w:pStyle w:val="NormalWeb"/>
-        <w:shd w:val="clear" w:color="auto" w:fill="FFFFFF"/>
-        <w:spacing w:before="0" w:after="0"/>
-        <w:rPr>
-          <w:rFonts w:ascii="Segoe UI" w:hAnsi="Segoe UI" w:cs="Segoe UI"/>
-          <w:color w:val="2D2F31"/>
-        </w:rPr>
-      </w:pPr>
-      <w:r>
-        <w:rPr>
-          <w:rStyle w:val="Gl"/>
-          <w:rFonts w:ascii="Segoe UI" w:hAnsi="Segoe UI" w:cs="Segoe UI"/>
-          <w:color w:val="2D2F31"/>
-        </w:rPr>
-        <w:t>--dry-run=server -o yaml  </w:t>
-      </w:r>
-      <w:r>
-        <w:rPr>
-          <w:rFonts w:ascii="Segoe UI" w:hAnsi="Segoe UI" w:cs="Segoe UI"/>
-          <w:color w:val="2D2F31"/>
-        </w:rPr>
-        <w:t>komutu, çıktıyı YAML formatında almak için kullanılır.  Burada yazılan komut api server tarafından doğrulanmaktadır. Örneğin aynı isimle nesne sistem üzerinde çalışıyorsa çıktıda komut çalıştırılmış gibi uyarı verecektir ama gerçekte komut sistem üzerinden çalıştırılmaz. Sadece simüle edilmektedir.  </w:t>
-      </w:r>
-    </w:p>
-    <w:p>
-      <w:pPr>
-        <w:pStyle w:val="NormalWeb"/>
-        <w:shd w:val="clear" w:color="auto" w:fill="FFFFFF"/>
-        <w:rPr>
-          <w:rFonts w:ascii="Segoe UI" w:hAnsi="Segoe UI" w:cs="Segoe UI"/>
-          <w:color w:val="2D2F31"/>
-        </w:rPr>
-      </w:pPr>
-      <w:r>
-        <w:rPr>
-          <w:rFonts w:ascii="Segoe UI" w:hAnsi="Segoe UI" w:cs="Segoe UI"/>
-          <w:color w:val="2D2F31"/>
-        </w:rPr>
-        <w:t>Örnek</w:t>
-      </w:r>
-    </w:p>
-    <w:p>
-      <w:pPr>
-        <w:pStyle w:val="NormalWeb"/>
-        <w:shd w:val="clear" w:color="auto" w:fill="FFFFFF"/>
-        <w:spacing w:before="0" w:after="0"/>
-        <w:rPr>
-          <w:rFonts w:ascii="Segoe UI" w:hAnsi="Segoe UI" w:cs="Segoe UI"/>
-          <w:color w:val="2D2F31"/>
-        </w:rPr>
-      </w:pPr>
-      <w:r>
-        <w:rPr>
-          <w:rStyle w:val="Gl"/>
-          <w:rFonts w:ascii="Consolas" w:hAnsi="Consolas" w:cs="Courier New"/>
-          <w:color w:val="B4690E"/>
-          <w:bdr w:val="single" w:sz="6" w:space="0" w:color="D1D7DC" w:frame="1"/>
-          <w:shd w:val="clear" w:color="auto" w:fill="FFFFFF"/>
-        </w:rPr>
-        <w:t>kubectl run nginx --image=nginx --port=80 --restart=Never --dry-run=server -o yaml</w:t>
-      </w:r>
-    </w:p>
-    <w:p>
-      <w:pPr>
-        <w:pStyle w:val="NormalWeb"/>
-        <w:shd w:val="clear" w:color="auto" w:fill="FFFFFF"/>
-        <w:rPr>
-          <w:rFonts w:ascii="Segoe UI" w:hAnsi="Segoe UI" w:cs="Segoe UI"/>
-          <w:color w:val="2D2F31"/>
-        </w:rPr>
-      </w:pPr>
-      <w:r>
-        <w:rPr>
-          <w:rFonts w:ascii="Segoe UI" w:hAnsi="Segoe UI" w:cs="Segoe UI"/>
-          <w:color w:val="2D2F31"/>
-        </w:rPr>
-        <w:lastRenderedPageBreak/>
-        <w:t>Çıktı</w:t>
-      </w:r>
-    </w:p>
-    <w:p>
-      <w:pPr>
-        <w:pStyle w:val="NormalWeb"/>
-        <w:shd w:val="clear" w:color="auto" w:fill="FFFFFF"/>
-        <w:spacing w:before="0" w:after="0"/>
-        <w:rPr>
-          <w:rFonts w:ascii="Segoe UI" w:hAnsi="Segoe UI" w:cs="Segoe UI"/>
-          <w:color w:val="2D2F31"/>
-        </w:rPr>
-      </w:pPr>
-      <w:r>
-        <w:rPr>
-          <w:rStyle w:val="HTMLKodu"/>
-          <w:rFonts w:ascii="Consolas" w:hAnsi="Consolas"/>
-          <w:color w:val="B4690E"/>
-          <w:bdr w:val="single" w:sz="6" w:space="0" w:color="D1D7DC" w:frame="1"/>
-          <w:shd w:val="clear" w:color="auto" w:fill="FFFFFF"/>
-        </w:rPr>
-        <w:t>Error from server (AlreadyExists): pods "nginx" already exists</w:t>
-      </w:r>
-    </w:p>
-    <w:p>
-      <w:pPr>
-        <w:pStyle w:val="NormalWeb"/>
-        <w:shd w:val="clear" w:color="auto" w:fill="FFFFFF"/>
-        <w:spacing w:before="0" w:after="0"/>
-        <w:rPr>
-          <w:rFonts w:ascii="Segoe UI" w:hAnsi="Segoe UI" w:cs="Segoe UI"/>
-          <w:color w:val="2D2F31"/>
-        </w:rPr>
-      </w:pPr>
-    </w:p>
-    <w:p>
-      <w:pPr>
-        <w:pStyle w:val="NormalWeb"/>
-        <w:shd w:val="clear" w:color="auto" w:fill="FFFFFF"/>
-        <w:spacing w:before="0" w:after="0"/>
-        <w:rPr>
-          <w:rFonts w:ascii="Segoe UI" w:hAnsi="Segoe UI" w:cs="Segoe UI"/>
-          <w:color w:val="2D2F31"/>
-        </w:rPr>
-      </w:pPr>
-      <w:r>
-        <w:rPr>
-          <w:rStyle w:val="Gl"/>
-          <w:rFonts w:ascii="Segoe UI" w:hAnsi="Segoe UI" w:cs="Segoe UI"/>
-          <w:color w:val="2D2F31"/>
-        </w:rPr>
-        <w:t>--dry-run=none -o yaml  </w:t>
-      </w:r>
-      <w:r>
-        <w:rPr>
-          <w:rFonts w:ascii="Segoe UI" w:hAnsi="Segoe UI" w:cs="Segoe UI"/>
-          <w:color w:val="2D2F31"/>
-        </w:rPr>
-        <w:t>komutu, çıktıyı YAML formatında almak için kullanılır.  Burada yazılan komut api server tarafından doğrulanır. Komut sunucu üzerinde simüle edilir ve çalıştırılır.</w:t>
-      </w:r>
-    </w:p>
-    <w:p>
-      <w:pPr>
-        <w:pStyle w:val="NormalWeb"/>
-        <w:shd w:val="clear" w:color="auto" w:fill="FFFFFF"/>
-        <w:spacing w:before="0" w:beforeAutospacing="0" w:after="0" w:afterAutospacing="0"/>
-        <w:rPr>
-          <w:rFonts w:ascii="Segoe UI" w:hAnsi="Segoe UI" w:cs="Segoe UI"/>
-          <w:color w:val="2D2F31"/>
-        </w:rPr>
-      </w:pPr>
+        <w:t xml:space="preserve">kubectl run test --image busybox --dry-run=client -o yaml &gt;&gt; </w:t>
+      </w:r>
+      <w:proofErr w:type="gramStart"/>
       <w:r>
         <w:rPr>
           <w:rStyle w:val="Vurgu"/>
@@ -6667,6 +7838,308 @@
           <w:bdr w:val="single" w:sz="6" w:space="0" w:color="D1D7DC" w:frame="1"/>
           <w:shd w:val="clear" w:color="auto" w:fill="FFFFFF"/>
         </w:rPr>
+        <w:t>mybusybox.yaml</w:t>
+      </w:r>
+      <w:proofErr w:type="gramEnd"/>
+    </w:p>
+    <w:p>
+      <w:pPr>
+        <w:pStyle w:val="NormalWeb"/>
+        <w:shd w:val="clear" w:color="auto" w:fill="FFFFFF"/>
+        <w:rPr>
+          <w:rFonts w:ascii="Segoe UI" w:hAnsi="Segoe UI" w:cs="Segoe UI"/>
+          <w:color w:val="2D2F31"/>
+        </w:rPr>
+      </w:pPr>
+      <w:r>
+        <w:rPr>
+          <w:rFonts w:ascii="Segoe UI" w:hAnsi="Segoe UI" w:cs="Segoe UI"/>
+          <w:color w:val="2D2F31"/>
+        </w:rPr>
+        <w:t xml:space="preserve">En çok kullanacağımız komut şekli =client formatıdır. Hızlıca YAML dosyasına ihtiyacımız olduğunda bu komutu kullanabiliriz. Özellikle deployment </w:t>
+      </w:r>
+      <w:proofErr w:type="gramStart"/>
+      <w:r>
+        <w:rPr>
+          <w:rFonts w:ascii="Segoe UI" w:hAnsi="Segoe UI" w:cs="Segoe UI"/>
+          <w:color w:val="2D2F31"/>
+        </w:rPr>
+        <w:t>yada</w:t>
+      </w:r>
+      <w:proofErr w:type="gramEnd"/>
+      <w:r>
+        <w:rPr>
+          <w:rFonts w:ascii="Segoe UI" w:hAnsi="Segoe UI" w:cs="Segoe UI"/>
+          <w:color w:val="2D2F31"/>
+        </w:rPr>
+        <w:t xml:space="preserve"> servis nesneleri kullandığımızda bu komut işimize oldukça fazla yaramaktadır</w:t>
+      </w:r>
+    </w:p>
+    <w:p>
+      <w:pPr>
+        <w:pStyle w:val="NormalWeb"/>
+        <w:shd w:val="clear" w:color="auto" w:fill="FFFFFF"/>
+        <w:spacing w:before="0" w:after="0"/>
+        <w:rPr>
+          <w:rFonts w:ascii="Segoe UI" w:hAnsi="Segoe UI" w:cs="Segoe UI"/>
+          <w:color w:val="2D2F31"/>
+        </w:rPr>
+      </w:pPr>
+    </w:p>
+    <w:p>
+      <w:pPr>
+        <w:pStyle w:val="NormalWeb"/>
+        <w:shd w:val="clear" w:color="auto" w:fill="FFFFFF"/>
+        <w:spacing w:before="0" w:after="0"/>
+        <w:rPr>
+          <w:rFonts w:ascii="Segoe UI" w:hAnsi="Segoe UI" w:cs="Segoe UI"/>
+          <w:color w:val="2D2F31"/>
+        </w:rPr>
+      </w:pPr>
+      <w:r>
+        <w:rPr>
+          <w:rStyle w:val="Gl"/>
+          <w:rFonts w:ascii="Segoe UI" w:hAnsi="Segoe UI" w:cs="Segoe UI"/>
+          <w:color w:val="2D2F31"/>
+        </w:rPr>
+        <w:t>--dry-run=</w:t>
+      </w:r>
+      <w:proofErr w:type="gramStart"/>
+      <w:r>
+        <w:rPr>
+          <w:rStyle w:val="Gl"/>
+          <w:rFonts w:ascii="Segoe UI" w:hAnsi="Segoe UI" w:cs="Segoe UI"/>
+          <w:color w:val="2D2F31"/>
+        </w:rPr>
+        <w:t>server</w:t>
+      </w:r>
+      <w:proofErr w:type="gramEnd"/>
+      <w:r>
+        <w:rPr>
+          <w:rStyle w:val="Gl"/>
+          <w:rFonts w:ascii="Segoe UI" w:hAnsi="Segoe UI" w:cs="Segoe UI"/>
+          <w:color w:val="2D2F31"/>
+        </w:rPr>
+        <w:t xml:space="preserve"> -o yaml  </w:t>
+      </w:r>
+      <w:r>
+        <w:rPr>
+          <w:rFonts w:ascii="Segoe UI" w:hAnsi="Segoe UI" w:cs="Segoe UI"/>
+          <w:color w:val="2D2F31"/>
+        </w:rPr>
+        <w:t xml:space="preserve">komutu, çıktıyı YAML formatında almak için kullanılır.  Burada yazılan komut api </w:t>
+      </w:r>
+      <w:proofErr w:type="gramStart"/>
+      <w:r>
+        <w:rPr>
+          <w:rFonts w:ascii="Segoe UI" w:hAnsi="Segoe UI" w:cs="Segoe UI"/>
+          <w:color w:val="2D2F31"/>
+        </w:rPr>
+        <w:t>server</w:t>
+      </w:r>
+      <w:proofErr w:type="gramEnd"/>
+      <w:r>
+        <w:rPr>
+          <w:rFonts w:ascii="Segoe UI" w:hAnsi="Segoe UI" w:cs="Segoe UI"/>
+          <w:color w:val="2D2F31"/>
+        </w:rPr>
+        <w:t xml:space="preserve"> tarafından doğrulanmaktadır. Örneğin aynı isimle nesne sistem üzerinde çalışıyorsa çıktıda komut çalıştırılmış gibi uyarı verecektir ama gerçekte komut sistem üzerinden çalıştırılmaz. Sadece simüle edilmektedir.  </w:t>
+      </w:r>
+    </w:p>
+    <w:p>
+      <w:pPr>
+        <w:pStyle w:val="NormalWeb"/>
+        <w:shd w:val="clear" w:color="auto" w:fill="FFFFFF"/>
+        <w:rPr>
+          <w:rFonts w:ascii="Segoe UI" w:hAnsi="Segoe UI" w:cs="Segoe UI"/>
+          <w:color w:val="2D2F31"/>
+        </w:rPr>
+      </w:pPr>
+      <w:r>
+        <w:rPr>
+          <w:rFonts w:ascii="Segoe UI" w:hAnsi="Segoe UI" w:cs="Segoe UI"/>
+          <w:color w:val="2D2F31"/>
+        </w:rPr>
+        <w:t>Örnek</w:t>
+      </w:r>
+    </w:p>
+    <w:p>
+      <w:pPr>
+        <w:pStyle w:val="NormalWeb"/>
+        <w:shd w:val="clear" w:color="auto" w:fill="FFFFFF"/>
+        <w:spacing w:before="0" w:after="0"/>
+        <w:rPr>
+          <w:rFonts w:ascii="Segoe UI" w:hAnsi="Segoe UI" w:cs="Segoe UI"/>
+          <w:color w:val="2D2F31"/>
+        </w:rPr>
+      </w:pPr>
+      <w:r>
+        <w:rPr>
+          <w:rStyle w:val="Gl"/>
+          <w:rFonts w:ascii="Consolas" w:hAnsi="Consolas" w:cs="Courier New"/>
+          <w:color w:val="B4690E"/>
+          <w:bdr w:val="single" w:sz="6" w:space="0" w:color="D1D7DC" w:frame="1"/>
+          <w:shd w:val="clear" w:color="auto" w:fill="FFFFFF"/>
+        </w:rPr>
+        <w:t>kubectl run nginx --image=nginx --port=80 --restart=Never --dry-run=</w:t>
+      </w:r>
+      <w:proofErr w:type="gramStart"/>
+      <w:r>
+        <w:rPr>
+          <w:rStyle w:val="Gl"/>
+          <w:rFonts w:ascii="Consolas" w:hAnsi="Consolas" w:cs="Courier New"/>
+          <w:color w:val="B4690E"/>
+          <w:bdr w:val="single" w:sz="6" w:space="0" w:color="D1D7DC" w:frame="1"/>
+          <w:shd w:val="clear" w:color="auto" w:fill="FFFFFF"/>
+        </w:rPr>
+        <w:t>server</w:t>
+      </w:r>
+      <w:proofErr w:type="gramEnd"/>
+      <w:r>
+        <w:rPr>
+          <w:rStyle w:val="Gl"/>
+          <w:rFonts w:ascii="Consolas" w:hAnsi="Consolas" w:cs="Courier New"/>
+          <w:color w:val="B4690E"/>
+          <w:bdr w:val="single" w:sz="6" w:space="0" w:color="D1D7DC" w:frame="1"/>
+          <w:shd w:val="clear" w:color="auto" w:fill="FFFFFF"/>
+        </w:rPr>
+        <w:t xml:space="preserve"> -o yaml</w:t>
+      </w:r>
+    </w:p>
+    <w:p>
+      <w:pPr>
+        <w:pStyle w:val="NormalWeb"/>
+        <w:shd w:val="clear" w:color="auto" w:fill="FFFFFF"/>
+        <w:rPr>
+          <w:rFonts w:ascii="Segoe UI" w:hAnsi="Segoe UI" w:cs="Segoe UI"/>
+          <w:color w:val="2D2F31"/>
+        </w:rPr>
+      </w:pPr>
+      <w:r>
+        <w:rPr>
+          <w:rFonts w:ascii="Segoe UI" w:hAnsi="Segoe UI" w:cs="Segoe UI"/>
+          <w:color w:val="2D2F31"/>
+        </w:rPr>
+        <w:lastRenderedPageBreak/>
+        <w:t>Çıktı</w:t>
+      </w:r>
+    </w:p>
+    <w:p>
+      <w:pPr>
+        <w:pStyle w:val="NormalWeb"/>
+        <w:shd w:val="clear" w:color="auto" w:fill="FFFFFF"/>
+        <w:spacing w:before="0" w:after="0"/>
+        <w:rPr>
+          <w:rFonts w:ascii="Segoe UI" w:hAnsi="Segoe UI" w:cs="Segoe UI"/>
+          <w:color w:val="2D2F31"/>
+        </w:rPr>
+      </w:pPr>
+      <w:r>
+        <w:rPr>
+          <w:rStyle w:val="HTMLKodu"/>
+          <w:rFonts w:ascii="Consolas" w:hAnsi="Consolas"/>
+          <w:color w:val="B4690E"/>
+          <w:bdr w:val="single" w:sz="6" w:space="0" w:color="D1D7DC" w:frame="1"/>
+          <w:shd w:val="clear" w:color="auto" w:fill="FFFFFF"/>
+        </w:rPr>
+        <w:t xml:space="preserve">Error from </w:t>
+      </w:r>
+      <w:proofErr w:type="gramStart"/>
+      <w:r>
+        <w:rPr>
+          <w:rStyle w:val="HTMLKodu"/>
+          <w:rFonts w:ascii="Consolas" w:hAnsi="Consolas"/>
+          <w:color w:val="B4690E"/>
+          <w:bdr w:val="single" w:sz="6" w:space="0" w:color="D1D7DC" w:frame="1"/>
+          <w:shd w:val="clear" w:color="auto" w:fill="FFFFFF"/>
+        </w:rPr>
+        <w:t>server</w:t>
+      </w:r>
+      <w:proofErr w:type="gramEnd"/>
+      <w:r>
+        <w:rPr>
+          <w:rStyle w:val="HTMLKodu"/>
+          <w:rFonts w:ascii="Consolas" w:hAnsi="Consolas"/>
+          <w:color w:val="B4690E"/>
+          <w:bdr w:val="single" w:sz="6" w:space="0" w:color="D1D7DC" w:frame="1"/>
+          <w:shd w:val="clear" w:color="auto" w:fill="FFFFFF"/>
+        </w:rPr>
+        <w:t xml:space="preserve"> (AlreadyExists): pods "nginx" already exists</w:t>
+      </w:r>
+    </w:p>
+    <w:p>
+      <w:pPr>
+        <w:pStyle w:val="NormalWeb"/>
+        <w:shd w:val="clear" w:color="auto" w:fill="FFFFFF"/>
+        <w:spacing w:before="0" w:after="0"/>
+        <w:rPr>
+          <w:rFonts w:ascii="Segoe UI" w:hAnsi="Segoe UI" w:cs="Segoe UI"/>
+          <w:color w:val="2D2F31"/>
+        </w:rPr>
+      </w:pPr>
+    </w:p>
+    <w:p>
+      <w:pPr>
+        <w:pStyle w:val="NormalWeb"/>
+        <w:shd w:val="clear" w:color="auto" w:fill="FFFFFF"/>
+        <w:spacing w:before="0" w:after="0"/>
+        <w:rPr>
+          <w:rFonts w:ascii="Segoe UI" w:hAnsi="Segoe UI" w:cs="Segoe UI"/>
+          <w:color w:val="2D2F31"/>
+        </w:rPr>
+      </w:pPr>
+      <w:r>
+        <w:rPr>
+          <w:rStyle w:val="Gl"/>
+          <w:rFonts w:ascii="Segoe UI" w:hAnsi="Segoe UI" w:cs="Segoe UI"/>
+          <w:color w:val="2D2F31"/>
+        </w:rPr>
+        <w:t>--dry-run=none -o yaml  </w:t>
+      </w:r>
+      <w:r>
+        <w:rPr>
+          <w:rFonts w:ascii="Segoe UI" w:hAnsi="Segoe UI" w:cs="Segoe UI"/>
+          <w:color w:val="2D2F31"/>
+        </w:rPr>
+        <w:t xml:space="preserve">komutu, çıktıyı YAML formatında almak için kullanılır.  Burada yazılan komut api </w:t>
+      </w:r>
+      <w:proofErr w:type="gramStart"/>
+      <w:r>
+        <w:rPr>
+          <w:rFonts w:ascii="Segoe UI" w:hAnsi="Segoe UI" w:cs="Segoe UI"/>
+          <w:color w:val="2D2F31"/>
+        </w:rPr>
+        <w:t>server</w:t>
+      </w:r>
+      <w:proofErr w:type="gramEnd"/>
+      <w:r>
+        <w:rPr>
+          <w:rFonts w:ascii="Segoe UI" w:hAnsi="Segoe UI" w:cs="Segoe UI"/>
+          <w:color w:val="2D2F31"/>
+        </w:rPr>
+        <w:t xml:space="preserve"> tarafından doğrulanır. Komut sunucu üzerinde simüle edilir ve çalıştırılır.</w:t>
+      </w:r>
+    </w:p>
+    <w:p>
+      <w:pPr>
+        <w:pStyle w:val="NormalWeb"/>
+        <w:shd w:val="clear" w:color="auto" w:fill="FFFFFF"/>
+        <w:spacing w:before="0" w:beforeAutospacing="0" w:after="0" w:afterAutospacing="0"/>
+        <w:rPr>
+          <w:rFonts w:ascii="Segoe UI" w:hAnsi="Segoe UI" w:cs="Segoe UI"/>
+          <w:color w:val="2D2F31"/>
+        </w:rPr>
+      </w:pPr>
+      <w:r>
+        <w:rPr>
+          <w:rStyle w:val="Vurgu"/>
+          <w:rFonts w:ascii="Consolas" w:hAnsi="Consolas" w:cs="Courier New"/>
+          <w:b/>
+          <w:bCs/>
+          <w:color w:val="B4690E"/>
+          <w:bdr w:val="single" w:sz="6" w:space="0" w:color="D1D7DC" w:frame="1"/>
+          <w:shd w:val="clear" w:color="auto" w:fill="FFFFFF"/>
+        </w:rPr>
         <w:t>kubectl run nginx --image=nginx --port=80 --restart=Never  --dry-run=none -o yaml</w:t>
       </w:r>
     </w:p>
@@ -6727,8 +8200,17 @@
           <w:sz w:val="24"/>
           <w:szCs w:val="24"/>
         </w:rPr>
-        <w:t>Ssh olmadan pod içine bağlanma :</w:t>
-      </w:r>
+        <w:t xml:space="preserve">Ssh olmadan pod içine </w:t>
+      </w:r>
+      <w:proofErr w:type="gramStart"/>
+      <w:r>
+        <w:rPr>
+          <w:sz w:val="24"/>
+          <w:szCs w:val="24"/>
+        </w:rPr>
+        <w:t>bağlanma :</w:t>
+      </w:r>
+      <w:proofErr w:type="gramEnd"/>
     </w:p>
     <w:p>
       <w:pPr>
@@ -6815,7 +8297,7 @@
         </w:rPr>
         <w:t xml:space="preserve">Curl </w:t>
       </w:r>
-      <w:hyperlink r:id="rId20" w:history="1">
+      <w:hyperlink r:id="rId21" w:history="1">
         <w:r>
           <w:rPr>
             <w:rStyle w:val="Kpr"/>
@@ -6969,6 +8451,7 @@
         </w:rPr>
         <w:t xml:space="preserve">Kubectl run k8s-python-1  -it –rm –image=python  -&gt;--rm ile </w:t>
       </w:r>
+      <w:proofErr w:type="gramStart"/>
       <w:r>
         <w:rPr>
           <w:sz w:val="24"/>
@@ -6988,7 +8471,15 @@
           <w:sz w:val="24"/>
           <w:szCs w:val="24"/>
         </w:rPr>
-        <w:t xml:space="preserve"> çıkınca sil dedik.</w:t>
+        <w:t xml:space="preserve"> çıkınca</w:t>
+      </w:r>
+      <w:proofErr w:type="gramEnd"/>
+      <w:r>
+        <w:rPr>
+          <w:sz w:val="24"/>
+          <w:szCs w:val="24"/>
+        </w:rPr>
+        <w:t xml:space="preserve"> sil dedik.</w:t>
       </w:r>
     </w:p>
     <w:p>
@@ -7181,23 +8672,48 @@
           <w:sz w:val="24"/>
           <w:szCs w:val="24"/>
         </w:rPr>
-        <w:t xml:space="preserve">             Kubectl cp passwor.txt.k8s-cp-1:tmp/</w:t>
-      </w:r>
-    </w:p>
-    <w:p>
-      <w:pPr>
-        <w:rPr>
-          <w:sz w:val="24"/>
-          <w:szCs w:val="24"/>
-        </w:rPr>
-      </w:pPr>
-      <w:r>
-        <w:rPr>
-          <w:sz w:val="24"/>
-          <w:szCs w:val="24"/>
-        </w:rPr>
-        <w:t xml:space="preserve">                                   Neyi            nereye</w:t>
-      </w:r>
+        <w:t xml:space="preserve">             Kubectl cp </w:t>
+      </w:r>
+      <w:proofErr w:type="gramStart"/>
+      <w:r>
+        <w:rPr>
+          <w:sz w:val="24"/>
+          <w:szCs w:val="24"/>
+        </w:rPr>
+        <w:t>passwor.txt</w:t>
+      </w:r>
+      <w:proofErr w:type="gramEnd"/>
+      <w:r>
+        <w:rPr>
+          <w:sz w:val="24"/>
+          <w:szCs w:val="24"/>
+        </w:rPr>
+        <w:t>.k8s-cp-1:tmp/</w:t>
+      </w:r>
+    </w:p>
+    <w:p>
+      <w:pPr>
+        <w:rPr>
+          <w:sz w:val="24"/>
+          <w:szCs w:val="24"/>
+        </w:rPr>
+      </w:pPr>
+      <w:r>
+        <w:rPr>
+          <w:sz w:val="24"/>
+          <w:szCs w:val="24"/>
+        </w:rPr>
+        <w:t xml:space="preserve">                                   </w:t>
+      </w:r>
+      <w:proofErr w:type="gramStart"/>
+      <w:r>
+        <w:rPr>
+          <w:sz w:val="24"/>
+          <w:szCs w:val="24"/>
+        </w:rPr>
+        <w:t>Neyi            nereye</w:t>
+      </w:r>
+      <w:proofErr w:type="gramEnd"/>
     </w:p>
     <w:p>
       <w:pPr>
@@ -7247,14 +8763,55 @@
           <w:sz w:val="24"/>
           <w:szCs w:val="24"/>
         </w:rPr>
-        <w:t>Kubectl cp . k8s-cp-1:tmp/store  (</w:t>
-      </w:r>
-      <w:r>
-        <w:rPr>
-          <w:sz w:val="24"/>
-          <w:szCs w:val="24"/>
-        </w:rPr>
-        <w:t xml:space="preserve"> .  tüm dosya</w:t>
+        <w:t xml:space="preserve">Kubectl </w:t>
+      </w:r>
+      <w:proofErr w:type="gramStart"/>
+      <w:r>
+        <w:rPr>
+          <w:sz w:val="24"/>
+          <w:szCs w:val="24"/>
+        </w:rPr>
+        <w:t>cp .</w:t>
+      </w:r>
+      <w:proofErr w:type="gramEnd"/>
+      <w:r>
+        <w:rPr>
+          <w:sz w:val="24"/>
+          <w:szCs w:val="24"/>
+        </w:rPr>
+        <w:t xml:space="preserve"> k8s-cp-1:tmp/store  </w:t>
+      </w:r>
+      <w:proofErr w:type="gramStart"/>
+      <w:r>
+        <w:rPr>
+          <w:sz w:val="24"/>
+          <w:szCs w:val="24"/>
+        </w:rPr>
+        <w:t>(</w:t>
+      </w:r>
+      <w:proofErr w:type="gramEnd"/>
+      <w:r>
+        <w:rPr>
+          <w:sz w:val="24"/>
+          <w:szCs w:val="24"/>
+        </w:rPr>
+        <w:t xml:space="preserve"> .  </w:t>
+      </w:r>
+      <w:proofErr w:type="gramStart"/>
+      <w:r>
+        <w:rPr>
+          <w:sz w:val="24"/>
+          <w:szCs w:val="24"/>
+        </w:rPr>
+        <w:t>tüm</w:t>
+      </w:r>
+      <w:proofErr w:type="gramEnd"/>
+      <w:r>
+        <w:rPr>
+          <w:sz w:val="24"/>
+          <w:szCs w:val="24"/>
+        </w:rPr>
+        <w:t xml:space="preserve"> dosya</w:t>
       </w:r>
       <w:r>
         <w:rPr>
@@ -7318,7 +8875,15 @@
           <w:sz w:val="24"/>
           <w:szCs w:val="24"/>
         </w:rPr>
-        <w:t xml:space="preserve">Kubectl cp default/k8s-cp-1:tmp/store </w:t>
+        <w:t>Kubectl cp default/k8s-cp-1:tmp/</w:t>
+      </w:r>
+      <w:proofErr w:type="gramStart"/>
+      <w:r>
+        <w:rPr>
+          <w:sz w:val="24"/>
+          <w:szCs w:val="24"/>
+        </w:rPr>
+        <w:t xml:space="preserve">store </w:t>
       </w:r>
       <w:r>
         <w:rPr>
@@ -7334,19 +8899,52 @@
         </w:rPr>
         <w:t>.</w:t>
       </w:r>
-      <w:r>
-        <w:rPr>
-          <w:sz w:val="24"/>
-          <w:szCs w:val="24"/>
-        </w:rPr>
-        <w:t xml:space="preserve">  ( . ) ile </w:t>
-      </w:r>
-      <w:r>
-        <w:rPr>
-          <w:sz w:val="24"/>
-          <w:szCs w:val="24"/>
-        </w:rPr>
-        <w:t xml:space="preserve"> bulunduğumuz klasöre kopyala</w:t>
+      <w:proofErr w:type="gramEnd"/>
+      <w:r>
+        <w:rPr>
+          <w:sz w:val="24"/>
+          <w:szCs w:val="24"/>
+        </w:rPr>
+        <w:t xml:space="preserve">  </w:t>
+      </w:r>
+      <w:proofErr w:type="gramStart"/>
+      <w:r>
+        <w:rPr>
+          <w:sz w:val="24"/>
+          <w:szCs w:val="24"/>
+        </w:rPr>
+        <w:t>(</w:t>
+      </w:r>
+      <w:proofErr w:type="gramEnd"/>
+      <w:r>
+        <w:rPr>
+          <w:sz w:val="24"/>
+          <w:szCs w:val="24"/>
+        </w:rPr>
+        <w:t xml:space="preserve"> . ) </w:t>
+      </w:r>
+      <w:proofErr w:type="gramStart"/>
+      <w:r>
+        <w:rPr>
+          <w:sz w:val="24"/>
+          <w:szCs w:val="24"/>
+        </w:rPr>
+        <w:t xml:space="preserve">ile </w:t>
+      </w:r>
+      <w:r>
+        <w:rPr>
+          <w:sz w:val="24"/>
+          <w:szCs w:val="24"/>
+        </w:rPr>
+        <w:t xml:space="preserve"> bulunduğumuz</w:t>
+      </w:r>
+      <w:proofErr w:type="gramEnd"/>
+      <w:r>
+        <w:rPr>
+          <w:sz w:val="24"/>
+          <w:szCs w:val="24"/>
+        </w:rPr>
+        <w:t xml:space="preserve"> klasöre kopyala</w:t>
       </w:r>
     </w:p>
     <w:p>
@@ -7655,7 +9253,7 @@
                     </pic:cNvPicPr>
                   </pic:nvPicPr>
                   <pic:blipFill>
-                    <a:blip r:embed="rId21">
+                    <a:blip r:embed="rId22">
                       <a:extLst>
                         <a:ext uri="{28A0092B-C50C-407E-A947-70E740481C1C}">
                           <a14:useLocalDpi xmlns:a14="http://schemas.microsoft.com/office/drawing/2010/main" val="0"/>
@@ -7707,7 +9305,51 @@
           <w:szCs w:val="24"/>
           <w:lang w:eastAsia="tr-TR"/>
         </w:rPr>
-        <w:t>Görüldüğü gibi pod nesnesi detayları ve altında yer alan opsiyonlar listelendi. Bu opsiyonlar ile ilgili detaylar link üzerinde yer almaktadır.</w:t>
+        <w:t xml:space="preserve">Görüldüğü gibi pod nesnesi detayları ve altında yer alan </w:t>
+      </w:r>
+      <w:proofErr w:type="gramStart"/>
+      <w:r>
+        <w:rPr>
+          <w:rFonts w:ascii="Segoe UI" w:eastAsia="Times New Roman" w:hAnsi="Segoe UI" w:cs="Segoe UI"/>
+          <w:color w:val="2D2F31"/>
+          <w:sz w:val="24"/>
+          <w:szCs w:val="24"/>
+          <w:lang w:eastAsia="tr-TR"/>
+        </w:rPr>
+        <w:t>opsiyonlar</w:t>
+      </w:r>
+      <w:proofErr w:type="gramEnd"/>
+      <w:r>
+        <w:rPr>
+          <w:rFonts w:ascii="Segoe UI" w:eastAsia="Times New Roman" w:hAnsi="Segoe UI" w:cs="Segoe UI"/>
+          <w:color w:val="2D2F31"/>
+          <w:sz w:val="24"/>
+          <w:szCs w:val="24"/>
+          <w:lang w:eastAsia="tr-TR"/>
+        </w:rPr>
+        <w:t xml:space="preserve"> listelendi. Bu </w:t>
+      </w:r>
+      <w:proofErr w:type="gramStart"/>
+      <w:r>
+        <w:rPr>
+          <w:rFonts w:ascii="Segoe UI" w:eastAsia="Times New Roman" w:hAnsi="Segoe UI" w:cs="Segoe UI"/>
+          <w:color w:val="2D2F31"/>
+          <w:sz w:val="24"/>
+          <w:szCs w:val="24"/>
+          <w:lang w:eastAsia="tr-TR"/>
+        </w:rPr>
+        <w:t>opsiyonlar</w:t>
+      </w:r>
+      <w:proofErr w:type="gramEnd"/>
+      <w:r>
+        <w:rPr>
+          <w:rFonts w:ascii="Segoe UI" w:eastAsia="Times New Roman" w:hAnsi="Segoe UI" w:cs="Segoe UI"/>
+          <w:color w:val="2D2F31"/>
+          <w:sz w:val="24"/>
+          <w:szCs w:val="24"/>
+          <w:lang w:eastAsia="tr-TR"/>
+        </w:rPr>
+        <w:t xml:space="preserve"> ile ilgili detaylar link üzerinde yer almaktadır.</w:t>
       </w:r>
     </w:p>
     <w:p>
@@ -7757,8 +9399,24 @@
           <w:szCs w:val="24"/>
           <w:lang w:eastAsia="tr-TR"/>
         </w:rPr>
-        <w:t>kubectl explain pod.metadata</w:t>
-      </w:r>
+        <w:t xml:space="preserve">kubectl explain </w:t>
+      </w:r>
+      <w:proofErr w:type="gramStart"/>
+      <w:r>
+        <w:rPr>
+          <w:rFonts w:ascii="Segoe UI" w:eastAsia="Times New Roman" w:hAnsi="Segoe UI" w:cs="Segoe UI"/>
+          <w:b/>
+          <w:bCs/>
+          <w:i/>
+          <w:iCs/>
+          <w:color w:val="2D2F31"/>
+          <w:sz w:val="24"/>
+          <w:szCs w:val="24"/>
+          <w:lang w:eastAsia="tr-TR"/>
+        </w:rPr>
+        <w:t>pod.metadata</w:t>
+      </w:r>
+      <w:proofErr w:type="gramEnd"/>
     </w:p>
     <w:p>
       <w:pPr>
@@ -7772,15 +9430,27 @@
           <w:lang w:eastAsia="tr-TR"/>
         </w:rPr>
       </w:pPr>
-      <w:r>
-        <w:rPr>
-          <w:rFonts w:ascii="Segoe UI" w:eastAsia="Times New Roman" w:hAnsi="Segoe UI" w:cs="Segoe UI"/>
-          <w:color w:val="2D2F31"/>
-          <w:sz w:val="24"/>
-          <w:szCs w:val="24"/>
-          <w:lang w:eastAsia="tr-TR"/>
-        </w:rPr>
-        <w:t>komutunu kullanacağız. Böylece o nesne altındaki parametler açıklamasıyla listelenecektir.</w:t>
+      <w:proofErr w:type="gramStart"/>
+      <w:r>
+        <w:rPr>
+          <w:rFonts w:ascii="Segoe UI" w:eastAsia="Times New Roman" w:hAnsi="Segoe UI" w:cs="Segoe UI"/>
+          <w:color w:val="2D2F31"/>
+          <w:sz w:val="24"/>
+          <w:szCs w:val="24"/>
+          <w:lang w:eastAsia="tr-TR"/>
+        </w:rPr>
+        <w:t>komutunu</w:t>
+      </w:r>
+      <w:proofErr w:type="gramEnd"/>
+      <w:r>
+        <w:rPr>
+          <w:rFonts w:ascii="Segoe UI" w:eastAsia="Times New Roman" w:hAnsi="Segoe UI" w:cs="Segoe UI"/>
+          <w:color w:val="2D2F31"/>
+          <w:sz w:val="24"/>
+          <w:szCs w:val="24"/>
+          <w:lang w:eastAsia="tr-TR"/>
+        </w:rPr>
+        <w:t xml:space="preserve"> kullanacağız. Böylece o nesne altındaki parametler açıklamasıyla listelenecektir.</w:t>
       </w:r>
     </w:p>
     <w:p>
@@ -7820,7 +9490,7 @@
                     </pic:cNvPicPr>
                   </pic:nvPicPr>
                   <pic:blipFill>
-                    <a:blip r:embed="rId22">
+                    <a:blip r:embed="rId23">
                       <a:extLst>
                         <a:ext uri="{28A0092B-C50C-407E-A947-70E740481C1C}">
                           <a14:useLocalDpi xmlns:a14="http://schemas.microsoft.com/office/drawing/2010/main" val="0"/>
@@ -7872,7 +9542,29 @@
           <w:szCs w:val="24"/>
           <w:lang w:eastAsia="tr-TR"/>
         </w:rPr>
-        <w:t>Peki ben sadece nesne altında ki parametreleri soya ağacı şeklinde listelemek istersem ne yapacağım ? :)</w:t>
+        <w:t xml:space="preserve">Peki ben sadece nesne altında ki parametreleri soya ağacı şeklinde listelemek istersem ne </w:t>
+      </w:r>
+      <w:proofErr w:type="gramStart"/>
+      <w:r>
+        <w:rPr>
+          <w:rFonts w:ascii="Segoe UI" w:eastAsia="Times New Roman" w:hAnsi="Segoe UI" w:cs="Segoe UI"/>
+          <w:color w:val="2D2F31"/>
+          <w:sz w:val="24"/>
+          <w:szCs w:val="24"/>
+          <w:lang w:eastAsia="tr-TR"/>
+        </w:rPr>
+        <w:t>yapacağım ?</w:t>
+      </w:r>
+      <w:proofErr w:type="gramEnd"/>
+      <w:r>
+        <w:rPr>
+          <w:rFonts w:ascii="Segoe UI" w:eastAsia="Times New Roman" w:hAnsi="Segoe UI" w:cs="Segoe UI"/>
+          <w:color w:val="2D2F31"/>
+          <w:sz w:val="24"/>
+          <w:szCs w:val="24"/>
+          <w:lang w:eastAsia="tr-TR"/>
+        </w:rPr>
+        <w:t xml:space="preserve"> :)</w:t>
       </w:r>
     </w:p>
     <w:p>
@@ -7944,7 +9636,37 @@
           <w:szCs w:val="24"/>
           <w:lang w:eastAsia="tr-TR"/>
         </w:rPr>
-        <w:t>kubectl explain pod.metadata </w:t>
+        <w:t xml:space="preserve">kubectl explain </w:t>
+      </w:r>
+      <w:proofErr w:type="gramStart"/>
+      <w:r>
+        <w:rPr>
+          <w:rFonts w:ascii="Segoe UI" w:eastAsia="Times New Roman" w:hAnsi="Segoe UI" w:cs="Segoe UI"/>
+          <w:b/>
+          <w:bCs/>
+          <w:i/>
+          <w:iCs/>
+          <w:color w:val="2D2F31"/>
+          <w:sz w:val="24"/>
+          <w:szCs w:val="24"/>
+          <w:lang w:eastAsia="tr-TR"/>
+        </w:rPr>
+        <w:t>pod.metadata</w:t>
+      </w:r>
+      <w:proofErr w:type="gramEnd"/>
+      <w:r>
+        <w:rPr>
+          <w:rFonts w:ascii="Segoe UI" w:eastAsia="Times New Roman" w:hAnsi="Segoe UI" w:cs="Segoe UI"/>
+          <w:b/>
+          <w:bCs/>
+          <w:i/>
+          <w:iCs/>
+          <w:color w:val="2D2F31"/>
+          <w:sz w:val="24"/>
+          <w:szCs w:val="24"/>
+          <w:lang w:eastAsia="tr-TR"/>
+        </w:rPr>
+        <w:t> </w:t>
       </w:r>
       <w:r>
         <w:rPr>
@@ -7996,7 +9718,7 @@
                     </pic:cNvPicPr>
                   </pic:nvPicPr>
                   <pic:blipFill>
-                    <a:blip r:embed="rId23">
+                    <a:blip r:embed="rId24">
                       <a:extLst>
                         <a:ext uri="{28A0092B-C50C-407E-A947-70E740481C1C}">
                           <a14:useLocalDpi xmlns:a14="http://schemas.microsoft.com/office/drawing/2010/main" val="0"/>
@@ -8048,7 +9770,29 @@
           <w:szCs w:val="24"/>
           <w:lang w:eastAsia="tr-TR"/>
         </w:rPr>
-        <w:t>Böylece sadece nesne altındaki parametreler listelemiş olacak. Örneğimizde pod.metadata altındaki parametreler listelenmiştir.</w:t>
+        <w:t xml:space="preserve">Böylece sadece nesne altındaki parametreler listelemiş olacak. Örneğimizde </w:t>
+      </w:r>
+      <w:proofErr w:type="gramStart"/>
+      <w:r>
+        <w:rPr>
+          <w:rFonts w:ascii="Segoe UI" w:eastAsia="Times New Roman" w:hAnsi="Segoe UI" w:cs="Segoe UI"/>
+          <w:color w:val="2D2F31"/>
+          <w:sz w:val="24"/>
+          <w:szCs w:val="24"/>
+          <w:lang w:eastAsia="tr-TR"/>
+        </w:rPr>
+        <w:t>pod.metadata</w:t>
+      </w:r>
+      <w:proofErr w:type="gramEnd"/>
+      <w:r>
+        <w:rPr>
+          <w:rFonts w:ascii="Segoe UI" w:eastAsia="Times New Roman" w:hAnsi="Segoe UI" w:cs="Segoe UI"/>
+          <w:color w:val="2D2F31"/>
+          <w:sz w:val="24"/>
+          <w:szCs w:val="24"/>
+          <w:lang w:eastAsia="tr-TR"/>
+        </w:rPr>
+        <w:t xml:space="preserve"> altındaki parametreler listelenmiştir.</w:t>
       </w:r>
     </w:p>
     <w:p>
@@ -8071,8 +9815,42 @@
           <w:szCs w:val="24"/>
           <w:lang w:eastAsia="tr-TR"/>
         </w:rPr>
-        <w:t>Dilerseniz deployment, service,statefulset gibi kubernetes üzerinde var olan tüm nesnelerin detaylarına explain komutu ile bakabilirsiniz.  Lazım olur :)</w:t>
-      </w:r>
+        <w:t xml:space="preserve">Dilerseniz deployment, </w:t>
+      </w:r>
+      <w:proofErr w:type="gramStart"/>
+      <w:r>
+        <w:rPr>
+          <w:rFonts w:ascii="Segoe UI" w:eastAsia="Times New Roman" w:hAnsi="Segoe UI" w:cs="Segoe UI"/>
+          <w:color w:val="2D2F31"/>
+          <w:sz w:val="24"/>
+          <w:szCs w:val="24"/>
+          <w:lang w:eastAsia="tr-TR"/>
+        </w:rPr>
+        <w:t>service,statefulset</w:t>
+      </w:r>
+      <w:proofErr w:type="gramEnd"/>
+      <w:r>
+        <w:rPr>
+          <w:rFonts w:ascii="Segoe UI" w:eastAsia="Times New Roman" w:hAnsi="Segoe UI" w:cs="Segoe UI"/>
+          <w:color w:val="2D2F31"/>
+          <w:sz w:val="24"/>
+          <w:szCs w:val="24"/>
+          <w:lang w:eastAsia="tr-TR"/>
+        </w:rPr>
+        <w:t xml:space="preserve"> gibi kubernetes üzerinde var olan tüm nesnelerin detaylarına explain komutu ile bakabilirsiniz.  Lazım olur :</w:t>
+      </w:r>
+      <w:proofErr w:type="gramStart"/>
+      <w:r>
+        <w:rPr>
+          <w:rFonts w:ascii="Segoe UI" w:eastAsia="Times New Roman" w:hAnsi="Segoe UI" w:cs="Segoe UI"/>
+          <w:color w:val="2D2F31"/>
+          <w:sz w:val="24"/>
+          <w:szCs w:val="24"/>
+          <w:lang w:eastAsia="tr-TR"/>
+        </w:rPr>
+        <w:t>)</w:t>
+      </w:r>
+      <w:proofErr w:type="gramEnd"/>
     </w:p>
     <w:p>
       <w:pPr>
@@ -8150,7 +9928,23 @@
           <w:sz w:val="32"/>
           <w:szCs w:val="32"/>
         </w:rPr>
-        <w:t xml:space="preserve">Kubectl port-forward k8s-web 8080:80 </w:t>
+        <w:t xml:space="preserve">Kubectl port-forward k8s-web </w:t>
+      </w:r>
+      <w:proofErr w:type="gramStart"/>
+      <w:r>
+        <w:rPr>
+          <w:sz w:val="32"/>
+          <w:szCs w:val="32"/>
+        </w:rPr>
+        <w:t>8080:80</w:t>
+      </w:r>
+      <w:proofErr w:type="gramEnd"/>
+      <w:r>
+        <w:rPr>
+          <w:sz w:val="32"/>
+          <w:szCs w:val="32"/>
+        </w:rPr>
+        <w:t xml:space="preserve"> </w:t>
       </w:r>
     </w:p>
     <w:p>
@@ -8174,7 +9968,23 @@
           <w:sz w:val="32"/>
           <w:szCs w:val="32"/>
         </w:rPr>
-        <w:t xml:space="preserve"> port-forward  pods/mariadb</w:t>
+        <w:t xml:space="preserve"> port-</w:t>
+      </w:r>
+      <w:proofErr w:type="gramStart"/>
+      <w:r>
+        <w:rPr>
+          <w:sz w:val="32"/>
+          <w:szCs w:val="32"/>
+        </w:rPr>
+        <w:t>forward  pods</w:t>
+      </w:r>
+      <w:proofErr w:type="gramEnd"/>
+      <w:r>
+        <w:rPr>
+          <w:sz w:val="32"/>
+          <w:szCs w:val="32"/>
+        </w:rPr>
+        <w:t>/mariadb</w:t>
       </w:r>
       <w:r>
         <w:rPr>
@@ -8232,7 +10042,23 @@
           <w:sz w:val="32"/>
           <w:szCs w:val="32"/>
         </w:rPr>
-        <w:t>Kubectl port-forward replicaset/mongo-785   :80 -&gt;  uygun olan port sistem tarafında atanacaktır.</w:t>
+        <w:t>Kubectl port-forward replicaset/mongo-</w:t>
+      </w:r>
+      <w:proofErr w:type="gramStart"/>
+      <w:r>
+        <w:rPr>
+          <w:sz w:val="32"/>
+          <w:szCs w:val="32"/>
+        </w:rPr>
+        <w:t>785   :80</w:t>
+      </w:r>
+      <w:proofErr w:type="gramEnd"/>
+      <w:r>
+        <w:rPr>
+          <w:sz w:val="32"/>
+          <w:szCs w:val="32"/>
+        </w:rPr>
+        <w:t xml:space="preserve"> -&gt;  uygun olan port sistem tarafında atanacaktır.</w:t>
       </w:r>
     </w:p>
     <w:p>
@@ -8259,7 +10085,23 @@
           <w:sz w:val="32"/>
           <w:szCs w:val="32"/>
         </w:rPr>
-        <w:t xml:space="preserve">Kubectl port-forward  --adress 0.0.0.0 pods/k8s-web 8080:80 </w:t>
+        <w:t xml:space="preserve">Kubectl port-forward  --adress 0.0.0.0 pods/k8s-web </w:t>
+      </w:r>
+      <w:proofErr w:type="gramStart"/>
+      <w:r>
+        <w:rPr>
+          <w:sz w:val="32"/>
+          <w:szCs w:val="32"/>
+        </w:rPr>
+        <w:t>8080:80</w:t>
+      </w:r>
+      <w:proofErr w:type="gramEnd"/>
+      <w:r>
+        <w:rPr>
+          <w:sz w:val="32"/>
+          <w:szCs w:val="32"/>
+        </w:rPr>
+        <w:t xml:space="preserve"> </w:t>
       </w:r>
       <w:r>
         <w:rPr>
@@ -8364,15 +10206,27 @@
         </w:rPr>
         <w:t>custom-columns </w:t>
       </w:r>
-      <w:r>
-        <w:rPr>
-          <w:rFonts w:ascii="Segoe UI" w:eastAsia="Times New Roman" w:hAnsi="Segoe UI" w:cs="Segoe UI"/>
-          <w:color w:val="2D2F31"/>
-          <w:sz w:val="24"/>
-          <w:szCs w:val="24"/>
-          <w:lang w:eastAsia="tr-TR"/>
-        </w:rPr>
-        <w:t>opsiyonu, listeme işleminde özel sütunlar tanımlamamıza ve yalnızca istediğimiz ayrıntıları içeren tablo oluşturmamıza  izin vermektedir.</w:t>
+      <w:proofErr w:type="gramStart"/>
+      <w:r>
+        <w:rPr>
+          <w:rFonts w:ascii="Segoe UI" w:eastAsia="Times New Roman" w:hAnsi="Segoe UI" w:cs="Segoe UI"/>
+          <w:color w:val="2D2F31"/>
+          <w:sz w:val="24"/>
+          <w:szCs w:val="24"/>
+          <w:lang w:eastAsia="tr-TR"/>
+        </w:rPr>
+        <w:t>opsiyonu</w:t>
+      </w:r>
+      <w:proofErr w:type="gramEnd"/>
+      <w:r>
+        <w:rPr>
+          <w:rFonts w:ascii="Segoe UI" w:eastAsia="Times New Roman" w:hAnsi="Segoe UI" w:cs="Segoe UI"/>
+          <w:color w:val="2D2F31"/>
+          <w:sz w:val="24"/>
+          <w:szCs w:val="24"/>
+          <w:lang w:eastAsia="tr-TR"/>
+        </w:rPr>
+        <w:t>, listeme işleminde özel sütunlar tanımlamamıza ve yalnızca istediğimiz ayrıntıları içeren tablo oluşturmamıza  izin vermektedir.</w:t>
       </w:r>
     </w:p>
     <w:p>
@@ -8471,15 +10325,27 @@
           <w:lang w:eastAsia="tr-TR"/>
         </w:rPr>
       </w:pPr>
-      <w:r>
-        <w:rPr>
-          <w:rFonts w:ascii="Segoe UI" w:eastAsia="Times New Roman" w:hAnsi="Segoe UI" w:cs="Segoe UI"/>
-          <w:color w:val="2D2F31"/>
-          <w:sz w:val="24"/>
-          <w:szCs w:val="24"/>
-          <w:lang w:eastAsia="tr-TR"/>
-        </w:rPr>
-        <w:t>ifadesinden sonra JSON dosyasında path bilgisine göre hangi alanları eklemek istiyorsak onları sıralayacağız. İlk önce sutün ismini sonrasında iki nokta koyup JSON içerisinde ki path bilgisini yazacağız. Başlıkları virgül ile birbirinden ayırıyoruz.</w:t>
+      <w:proofErr w:type="gramStart"/>
+      <w:r>
+        <w:rPr>
+          <w:rFonts w:ascii="Segoe UI" w:eastAsia="Times New Roman" w:hAnsi="Segoe UI" w:cs="Segoe UI"/>
+          <w:color w:val="2D2F31"/>
+          <w:sz w:val="24"/>
+          <w:szCs w:val="24"/>
+          <w:lang w:eastAsia="tr-TR"/>
+        </w:rPr>
+        <w:t>ifadesinden</w:t>
+      </w:r>
+      <w:proofErr w:type="gramEnd"/>
+      <w:r>
+        <w:rPr>
+          <w:rFonts w:ascii="Segoe UI" w:eastAsia="Times New Roman" w:hAnsi="Segoe UI" w:cs="Segoe UI"/>
+          <w:color w:val="2D2F31"/>
+          <w:sz w:val="24"/>
+          <w:szCs w:val="24"/>
+          <w:lang w:eastAsia="tr-TR"/>
+        </w:rPr>
+        <w:t xml:space="preserve"> sonra JSON dosyasında path bilgisine göre hangi alanları eklemek istiyorsak onları sıralayacağız. İlk önce sutün ismini sonrasında iki nokta koyup JSON içerisinde ki path bilgisini yazacağız. Başlıkları virgül ile birbirinden ayırıyoruz.</w:t>
       </w:r>
     </w:p>
     <w:p>
@@ -8513,7 +10379,29 @@
           <w:lang w:eastAsia="tr-TR"/>
         </w:rPr>
         <w:br/>
-        <w:t>kubectl get pods -o=custom-columns=NAME:.metadata.name,NSPACE:.metadata.namespace</w:t>
+        <w:t>kubectl get pods -o=custom-columns=NAME</w:t>
+      </w:r>
+      <w:proofErr w:type="gramStart"/>
+      <w:r>
+        <w:rPr>
+          <w:rFonts w:ascii="Segoe UI" w:eastAsia="Times New Roman" w:hAnsi="Segoe UI" w:cs="Segoe UI"/>
+          <w:color w:val="2D2F31"/>
+          <w:sz w:val="24"/>
+          <w:szCs w:val="24"/>
+          <w:lang w:eastAsia="tr-TR"/>
+        </w:rPr>
+        <w:t>:.</w:t>
+      </w:r>
+      <w:proofErr w:type="gramEnd"/>
+      <w:r>
+        <w:rPr>
+          <w:rFonts w:ascii="Segoe UI" w:eastAsia="Times New Roman" w:hAnsi="Segoe UI" w:cs="Segoe UI"/>
+          <w:color w:val="2D2F31"/>
+          <w:sz w:val="24"/>
+          <w:szCs w:val="24"/>
+          <w:lang w:eastAsia="tr-TR"/>
+        </w:rPr>
+        <w:t>metadata.name,NSPACE:.metadata.namespace</w:t>
       </w:r>
     </w:p>
     <w:p>
@@ -8537,7 +10425,51 @@
           <w:lang w:eastAsia="tr-TR"/>
         </w:rPr>
         <w:lastRenderedPageBreak/>
-        <w:t>Örneği incelediğimizde tablonun birinci sütunü .metadata.name bilgilerini içerecek ve başlığı NAME şeklinde olacak. İkinci sutünda .metadata.namespace bilgileri olacak ve başlığı NSPACE şeklinde olacaktır.</w:t>
+        <w:t xml:space="preserve">Örneği incelediğimizde tablonun birinci </w:t>
+      </w:r>
+      <w:proofErr w:type="gramStart"/>
+      <w:r>
+        <w:rPr>
+          <w:rFonts w:ascii="Segoe UI" w:eastAsia="Times New Roman" w:hAnsi="Segoe UI" w:cs="Segoe UI"/>
+          <w:color w:val="2D2F31"/>
+          <w:sz w:val="24"/>
+          <w:szCs w:val="24"/>
+          <w:lang w:eastAsia="tr-TR"/>
+        </w:rPr>
+        <w:t>sütunü .metadata</w:t>
+      </w:r>
+      <w:proofErr w:type="gramEnd"/>
+      <w:r>
+        <w:rPr>
+          <w:rFonts w:ascii="Segoe UI" w:eastAsia="Times New Roman" w:hAnsi="Segoe UI" w:cs="Segoe UI"/>
+          <w:color w:val="2D2F31"/>
+          <w:sz w:val="24"/>
+          <w:szCs w:val="24"/>
+          <w:lang w:eastAsia="tr-TR"/>
+        </w:rPr>
+        <w:t xml:space="preserve">.name bilgilerini içerecek ve başlığı NAME şeklinde olacak. İkinci </w:t>
+      </w:r>
+      <w:proofErr w:type="gramStart"/>
+      <w:r>
+        <w:rPr>
+          <w:rFonts w:ascii="Segoe UI" w:eastAsia="Times New Roman" w:hAnsi="Segoe UI" w:cs="Segoe UI"/>
+          <w:color w:val="2D2F31"/>
+          <w:sz w:val="24"/>
+          <w:szCs w:val="24"/>
+          <w:lang w:eastAsia="tr-TR"/>
+        </w:rPr>
+        <w:t>sutünda .metadata</w:t>
+      </w:r>
+      <w:proofErr w:type="gramEnd"/>
+      <w:r>
+        <w:rPr>
+          <w:rFonts w:ascii="Segoe UI" w:eastAsia="Times New Roman" w:hAnsi="Segoe UI" w:cs="Segoe UI"/>
+          <w:color w:val="2D2F31"/>
+          <w:sz w:val="24"/>
+          <w:szCs w:val="24"/>
+          <w:lang w:eastAsia="tr-TR"/>
+        </w:rPr>
+        <w:t>.namespace bilgileri olacak ve başlığı NSPACE şeklinde olacaktır.</w:t>
       </w:r>
     </w:p>
     <w:p>
@@ -8599,7 +10531,7 @@
                     </pic:cNvPicPr>
                   </pic:nvPicPr>
                   <pic:blipFill>
-                    <a:blip r:embed="rId24">
+                    <a:blip r:embed="rId25">
                       <a:extLst>
                         <a:ext uri="{28A0092B-C50C-407E-A947-70E740481C1C}">
                           <a14:useLocalDpi xmlns:a14="http://schemas.microsoft.com/office/drawing/2010/main" val="0"/>
@@ -8674,7 +10606,29 @@
           <w:szCs w:val="24"/>
           <w:lang w:eastAsia="tr-TR"/>
         </w:rPr>
-        <w:t>kubectl get pods -o=custom-columns=NAME:.metadata.name,NAMESPACE:.metadata.namespace,RSRC:.metadata.resourceVersion,CONTAINER-IMAGES:.spec.containers[*].image</w:t>
+        <w:t>kubectl get pods -o=custom-columns=NAME</w:t>
+      </w:r>
+      <w:proofErr w:type="gramStart"/>
+      <w:r>
+        <w:rPr>
+          <w:rFonts w:ascii="Segoe UI" w:eastAsia="Times New Roman" w:hAnsi="Segoe UI" w:cs="Segoe UI"/>
+          <w:color w:val="2D2F31"/>
+          <w:sz w:val="24"/>
+          <w:szCs w:val="24"/>
+          <w:lang w:eastAsia="tr-TR"/>
+        </w:rPr>
+        <w:t>:.</w:t>
+      </w:r>
+      <w:proofErr w:type="gramEnd"/>
+      <w:r>
+        <w:rPr>
+          <w:rFonts w:ascii="Segoe UI" w:eastAsia="Times New Roman" w:hAnsi="Segoe UI" w:cs="Segoe UI"/>
+          <w:color w:val="2D2F31"/>
+          <w:sz w:val="24"/>
+          <w:szCs w:val="24"/>
+          <w:lang w:eastAsia="tr-TR"/>
+        </w:rPr>
+        <w:t>metadata.name,NAMESPACE:.metadata.namespace,RSRC:.metadata.resourceVersion,CONTAINER-IMAGES:.spec.containers[*].image</w:t>
       </w:r>
     </w:p>
     <w:p>
@@ -8713,7 +10667,7 @@
                     </pic:cNvPicPr>
                   </pic:nvPicPr>
                   <pic:blipFill>
-                    <a:blip r:embed="rId25">
+                    <a:blip r:embed="rId26">
                       <a:extLst>
                         <a:ext uri="{28A0092B-C50C-407E-A947-70E740481C1C}">
                           <a14:useLocalDpi xmlns:a14="http://schemas.microsoft.com/office/drawing/2010/main" val="0"/>
@@ -8789,7 +10743,29 @@
           <w:szCs w:val="24"/>
           <w:lang w:eastAsia="tr-TR"/>
         </w:rPr>
-        <w:t>kubectl get pods -o=custom-columns=NAME:.metadata.name,NAMESPACE:.metadata.namespace,RSRC:.metadata.resourceVersion,CONTAINER-IMAGES:.spec.containers[*].image &gt;&gt; podinfo.txt</w:t>
+        <w:t>kubectl get pods -o=custom-columns=NAME</w:t>
+      </w:r>
+      <w:proofErr w:type="gramStart"/>
+      <w:r>
+        <w:rPr>
+          <w:rFonts w:ascii="Segoe UI" w:eastAsia="Times New Roman" w:hAnsi="Segoe UI" w:cs="Segoe UI"/>
+          <w:color w:val="2D2F31"/>
+          <w:sz w:val="24"/>
+          <w:szCs w:val="24"/>
+          <w:lang w:eastAsia="tr-TR"/>
+        </w:rPr>
+        <w:t>:.</w:t>
+      </w:r>
+      <w:proofErr w:type="gramEnd"/>
+      <w:r>
+        <w:rPr>
+          <w:rFonts w:ascii="Segoe UI" w:eastAsia="Times New Roman" w:hAnsi="Segoe UI" w:cs="Segoe UI"/>
+          <w:color w:val="2D2F31"/>
+          <w:sz w:val="24"/>
+          <w:szCs w:val="24"/>
+          <w:lang w:eastAsia="tr-TR"/>
+        </w:rPr>
+        <w:t>metadata.name,NAMESPACE:.metadata.namespace,RSRC:.metadata.resourceVersion,CONTAINER-IMAGES:.spec.containers[*].image &gt;&gt; podinfo.txt</w:t>
       </w:r>
     </w:p>
     <w:p>
@@ -8829,7 +10805,7 @@
                     </pic:cNvPicPr>
                   </pic:nvPicPr>
                   <pic:blipFill>
-                    <a:blip r:embed="rId26">
+                    <a:blip r:embed="rId27">
                       <a:extLst>
                         <a:ext uri="{28A0092B-C50C-407E-A947-70E740481C1C}">
                           <a14:useLocalDpi xmlns:a14="http://schemas.microsoft.com/office/drawing/2010/main" val="0"/>
@@ -8941,6 +10917,7 @@
           <w:szCs w:val="32"/>
         </w:rPr>
       </w:pPr>
+      <w:proofErr w:type="gramStart"/>
       <w:r>
         <w:rPr>
           <w:sz w:val="32"/>
@@ -8948,6 +10925,7 @@
         </w:rPr>
         <w:t>Uygulama :</w:t>
       </w:r>
+      <w:proofErr w:type="gramEnd"/>
     </w:p>
     <w:p>
       <w:pPr>
@@ -9340,36 +11318,10 @@
           <w:szCs w:val="21"/>
           <w:shd w:val="clear" w:color="auto" w:fill="ACD2CC"/>
         </w:rPr>
-        <w:t>kubectl port-forward mymariadb 8080:80</w:t>
-      </w:r>
-    </w:p>
-    <w:p>
-      <w:pPr>
-        <w:tabs>
-          <w:tab w:val="left" w:pos="3874"/>
-        </w:tabs>
-        <w:rPr>
-          <w:rStyle w:val="Gl"/>
-          <w:rFonts w:ascii="Segoe UI" w:hAnsi="Segoe UI" w:cs="Segoe UI"/>
-          <w:color w:val="2D2F31"/>
-          <w:shd w:val="clear" w:color="auto" w:fill="FFFFFF"/>
-        </w:rPr>
-      </w:pPr>
-      <w:r>
-        <w:rPr>
-          <w:rStyle w:val="Gl"/>
-          <w:rFonts w:ascii="Segoe UI" w:hAnsi="Segoe UI" w:cs="Segoe UI"/>
-          <w:color w:val="2D2F31"/>
-          <w:shd w:val="clear" w:color="auto" w:fill="FFFFFF"/>
-        </w:rPr>
-        <w:t>Busybox image'ını kullanan ve ekrana "How are you" yazan yeni bir pod oluşturun(pod içinde echo parametresini kullanın).</w:t>
-      </w:r>
-    </w:p>
-    <w:p>
-      <w:pPr>
-        <w:tabs>
-          <w:tab w:val="left" w:pos="3874"/>
-        </w:tabs>
+        <w:t xml:space="preserve">kubectl port-forward mymariadb </w:t>
+      </w:r>
+      <w:proofErr w:type="gramStart"/>
+      <w:r>
         <w:rPr>
           <w:rFonts w:ascii="Segoe UI" w:hAnsi="Segoe UI" w:cs="Segoe UI"/>
           <w:color w:val="2D2F31"/>
@@ -9377,8 +11329,37 @@
           <w:szCs w:val="21"/>
           <w:shd w:val="clear" w:color="auto" w:fill="ACD2CC"/>
         </w:rPr>
-      </w:pPr>
-      <w:r>
+        <w:t>8080:80</w:t>
+      </w:r>
+      <w:proofErr w:type="gramEnd"/>
+    </w:p>
+    <w:p>
+      <w:pPr>
+        <w:tabs>
+          <w:tab w:val="left" w:pos="3874"/>
+        </w:tabs>
+        <w:rPr>
+          <w:rStyle w:val="Gl"/>
+          <w:rFonts w:ascii="Segoe UI" w:hAnsi="Segoe UI" w:cs="Segoe UI"/>
+          <w:color w:val="2D2F31"/>
+          <w:shd w:val="clear" w:color="auto" w:fill="FFFFFF"/>
+        </w:rPr>
+      </w:pPr>
+      <w:r>
+        <w:rPr>
+          <w:rStyle w:val="Gl"/>
+          <w:rFonts w:ascii="Segoe UI" w:hAnsi="Segoe UI" w:cs="Segoe UI"/>
+          <w:color w:val="2D2F31"/>
+          <w:shd w:val="clear" w:color="auto" w:fill="FFFFFF"/>
+        </w:rPr>
+        <w:t>Busybox image'ını kullanan ve ekrana "How are you" yazan yeni bir pod oluşturun(pod içinde echo parametresini kullanın).</w:t>
+      </w:r>
+    </w:p>
+    <w:p>
+      <w:pPr>
+        <w:tabs>
+          <w:tab w:val="left" w:pos="3874"/>
+        </w:tabs>
         <w:rPr>
           <w:rFonts w:ascii="Segoe UI" w:hAnsi="Segoe UI" w:cs="Segoe UI"/>
           <w:color w:val="2D2F31"/>
@@ -9386,36 +11367,8 @@
           <w:szCs w:val="21"/>
           <w:shd w:val="clear" w:color="auto" w:fill="ACD2CC"/>
         </w:rPr>
-        <w:t>kubectl run busybox-1 --image=busybox --restart=Never -it --rm  --    echo "How are you"</w:t>
-      </w:r>
-    </w:p>
-    <w:p>
-      <w:pPr>
-        <w:tabs>
-          <w:tab w:val="left" w:pos="3874"/>
-        </w:tabs>
-        <w:rPr>
-          <w:rStyle w:val="Gl"/>
-          <w:rFonts w:ascii="Segoe UI" w:hAnsi="Segoe UI" w:cs="Segoe UI"/>
-          <w:color w:val="2D2F31"/>
-          <w:shd w:val="clear" w:color="auto" w:fill="FFFFFF"/>
-        </w:rPr>
-      </w:pPr>
-      <w:r>
-        <w:rPr>
-          <w:rStyle w:val="Gl"/>
-          <w:rFonts w:ascii="Segoe UI" w:hAnsi="Segoe UI" w:cs="Segoe UI"/>
-          <w:color w:val="2D2F31"/>
-          <w:shd w:val="clear" w:color="auto" w:fill="FFFFFF"/>
-        </w:rPr>
-        <w:t>Busybox image'ını kullanan ve "sleep 3600" komutunu çalıştıran yeni bir pod oluşturun(araştır - pod içerisinde komut çalıştırırken -c opsiyonunu kullanın)</w:t>
-      </w:r>
-    </w:p>
-    <w:p>
-      <w:pPr>
-        <w:tabs>
-          <w:tab w:val="left" w:pos="3874"/>
-        </w:tabs>
+      </w:pPr>
+      <w:r>
         <w:rPr>
           <w:rFonts w:ascii="Segoe UI" w:hAnsi="Segoe UI" w:cs="Segoe UI"/>
           <w:color w:val="2D2F31"/>
@@ -9423,8 +11376,56 @@
           <w:szCs w:val="21"/>
           <w:shd w:val="clear" w:color="auto" w:fill="ACD2CC"/>
         </w:rPr>
-      </w:pPr>
-      <w:r>
+        <w:t>kubectl run busybox-1 --image=busybox --restart=Never -it --rm  --    echo "How are you"</w:t>
+      </w:r>
+    </w:p>
+    <w:p>
+      <w:pPr>
+        <w:tabs>
+          <w:tab w:val="left" w:pos="3874"/>
+        </w:tabs>
+        <w:rPr>
+          <w:rStyle w:val="Gl"/>
+          <w:rFonts w:ascii="Segoe UI" w:hAnsi="Segoe UI" w:cs="Segoe UI"/>
+          <w:color w:val="2D2F31"/>
+          <w:shd w:val="clear" w:color="auto" w:fill="FFFFFF"/>
+        </w:rPr>
+      </w:pPr>
+      <w:r>
+        <w:rPr>
+          <w:rStyle w:val="Gl"/>
+          <w:rFonts w:ascii="Segoe UI" w:hAnsi="Segoe UI" w:cs="Segoe UI"/>
+          <w:color w:val="2D2F31"/>
+          <w:shd w:val="clear" w:color="auto" w:fill="FFFFFF"/>
+        </w:rPr>
+        <w:t xml:space="preserve">Busybox image'ını kullanan ve "sleep 3600" komutunu çalıştıran yeni bir pod oluşturun(araştır - pod içerisinde komut çalıştırırken -c </w:t>
+      </w:r>
+      <w:proofErr w:type="gramStart"/>
+      <w:r>
+        <w:rPr>
+          <w:rStyle w:val="Gl"/>
+          <w:rFonts w:ascii="Segoe UI" w:hAnsi="Segoe UI" w:cs="Segoe UI"/>
+          <w:color w:val="2D2F31"/>
+          <w:shd w:val="clear" w:color="auto" w:fill="FFFFFF"/>
+        </w:rPr>
+        <w:t>opsiyonunu</w:t>
+      </w:r>
+      <w:proofErr w:type="gramEnd"/>
+      <w:r>
+        <w:rPr>
+          <w:rStyle w:val="Gl"/>
+          <w:rFonts w:ascii="Segoe UI" w:hAnsi="Segoe UI" w:cs="Segoe UI"/>
+          <w:color w:val="2D2F31"/>
+          <w:shd w:val="clear" w:color="auto" w:fill="FFFFFF"/>
+        </w:rPr>
+        <w:t xml:space="preserve"> kullanın)</w:t>
+      </w:r>
+    </w:p>
+    <w:p>
+      <w:pPr>
+        <w:tabs>
+          <w:tab w:val="left" w:pos="3874"/>
+        </w:tabs>
         <w:rPr>
           <w:rFonts w:ascii="Segoe UI" w:hAnsi="Segoe UI" w:cs="Segoe UI"/>
           <w:color w:val="2D2F31"/>
@@ -9432,8 +11433,7 @@
           <w:szCs w:val="21"/>
           <w:shd w:val="clear" w:color="auto" w:fill="ACD2CC"/>
         </w:rPr>
-        <w:t>kubectl run busybox-2 --image=busybox --restart=Never --</w:t>
-      </w:r>
+      </w:pPr>
       <w:r>
         <w:rPr>
           <w:rFonts w:ascii="Segoe UI" w:hAnsi="Segoe UI" w:cs="Segoe UI"/>
@@ -9442,7 +11442,7 @@
           <w:szCs w:val="21"/>
           <w:shd w:val="clear" w:color="auto" w:fill="ACD2CC"/>
         </w:rPr>
-        <w:t xml:space="preserve"> </w:t>
+        <w:t>kubectl run busybox-2 --image=busybox --restart=Never --</w:t>
       </w:r>
       <w:r>
         <w:rPr>
@@ -9452,7 +11452,7 @@
           <w:szCs w:val="21"/>
           <w:shd w:val="clear" w:color="auto" w:fill="ACD2CC"/>
         </w:rPr>
-        <w:t xml:space="preserve"> /bin/sh</w:t>
+        <w:t xml:space="preserve"> </w:t>
       </w:r>
       <w:r>
         <w:rPr>
@@ -9462,7 +11462,7 @@
           <w:szCs w:val="21"/>
           <w:shd w:val="clear" w:color="auto" w:fill="ACD2CC"/>
         </w:rPr>
-        <w:t xml:space="preserve"> </w:t>
+        <w:t xml:space="preserve"> /bin/sh</w:t>
       </w:r>
       <w:r>
         <w:rPr>
@@ -9472,7 +11472,7 @@
           <w:szCs w:val="21"/>
           <w:shd w:val="clear" w:color="auto" w:fill="ACD2CC"/>
         </w:rPr>
-        <w:t xml:space="preserve"> -c </w:t>
+        <w:t xml:space="preserve"> </w:t>
       </w:r>
       <w:r>
         <w:rPr>
@@ -9482,7 +11482,7 @@
           <w:szCs w:val="21"/>
           <w:shd w:val="clear" w:color="auto" w:fill="ACD2CC"/>
         </w:rPr>
-        <w:t xml:space="preserve"> </w:t>
+        <w:t xml:space="preserve"> -c </w:t>
       </w:r>
       <w:r>
         <w:rPr>
@@ -9492,53 +11492,9 @@
           <w:szCs w:val="21"/>
           <w:shd w:val="clear" w:color="auto" w:fill="ACD2CC"/>
         </w:rPr>
-        <w:t>"sleep 3600"</w:t>
-      </w:r>
-    </w:p>
-    <w:p>
-      <w:pPr>
-        <w:tabs>
-          <w:tab w:val="left" w:pos="3874"/>
-        </w:tabs>
-        <w:rPr>
-          <w:rStyle w:val="Gl"/>
-          <w:rFonts w:ascii="Segoe UI" w:hAnsi="Segoe UI" w:cs="Segoe UI"/>
-          <w:color w:val="2D2F31"/>
-          <w:shd w:val="clear" w:color="auto" w:fill="FFFFFF"/>
-        </w:rPr>
-      </w:pPr>
-      <w:r>
-        <w:rPr>
-          <w:rStyle w:val="Gl"/>
-          <w:rFonts w:ascii="Segoe UI" w:hAnsi="Segoe UI" w:cs="Segoe UI"/>
-          <w:color w:val="2D2F31"/>
-          <w:shd w:val="clear" w:color="auto" w:fill="FFFFFF"/>
-        </w:rPr>
-        <w:t>Nginx image'ını kullanan yeni bir pod oluşturun. Env bilgisi olarak udemy</w:t>
-      </w:r>
-      <w:r>
-        <w:rPr>
-          <w:rFonts w:ascii="Segoe UI" w:hAnsi="Segoe UI" w:cs="Segoe UI"/>
-          <w:color w:val="2D2F31"/>
-          <w:shd w:val="clear" w:color="auto" w:fill="FFFFFF"/>
-        </w:rPr>
-        <w:t>=</w:t>
-      </w:r>
-      <w:r>
-        <w:rPr>
-          <w:rStyle w:val="Gl"/>
-          <w:rFonts w:ascii="Segoe UI" w:hAnsi="Segoe UI" w:cs="Segoe UI"/>
-          <w:color w:val="2D2F31"/>
-          <w:shd w:val="clear" w:color="auto" w:fill="FFFFFF"/>
-        </w:rPr>
-        <w:t>kubernetes bilgisini ekleyin</w:t>
-      </w:r>
-    </w:p>
-    <w:p>
-      <w:pPr>
-        <w:tabs>
-          <w:tab w:val="left" w:pos="3874"/>
-        </w:tabs>
+        <w:t xml:space="preserve"> </w:t>
+      </w:r>
+      <w:r>
         <w:rPr>
           <w:rFonts w:ascii="Segoe UI" w:hAnsi="Segoe UI" w:cs="Segoe UI"/>
           <w:color w:val="2D2F31"/>
@@ -9546,8 +11502,53 @@
           <w:szCs w:val="21"/>
           <w:shd w:val="clear" w:color="auto" w:fill="ACD2CC"/>
         </w:rPr>
-      </w:pPr>
-      <w:r>
+        <w:t>"sleep 3600"</w:t>
+      </w:r>
+    </w:p>
+    <w:p>
+      <w:pPr>
+        <w:tabs>
+          <w:tab w:val="left" w:pos="3874"/>
+        </w:tabs>
+        <w:rPr>
+          <w:rStyle w:val="Gl"/>
+          <w:rFonts w:ascii="Segoe UI" w:hAnsi="Segoe UI" w:cs="Segoe UI"/>
+          <w:color w:val="2D2F31"/>
+          <w:shd w:val="clear" w:color="auto" w:fill="FFFFFF"/>
+        </w:rPr>
+      </w:pPr>
+      <w:r>
+        <w:rPr>
+          <w:rStyle w:val="Gl"/>
+          <w:rFonts w:ascii="Segoe UI" w:hAnsi="Segoe UI" w:cs="Segoe UI"/>
+          <w:color w:val="2D2F31"/>
+          <w:shd w:val="clear" w:color="auto" w:fill="FFFFFF"/>
+        </w:rPr>
+        <w:t>Nginx image'ını kullanan yeni bir pod oluşturun. Env bilgisi olarak udemy</w:t>
+      </w:r>
+      <w:r>
+        <w:rPr>
+          <w:rFonts w:ascii="Segoe UI" w:hAnsi="Segoe UI" w:cs="Segoe UI"/>
+          <w:color w:val="2D2F31"/>
+          <w:shd w:val="clear" w:color="auto" w:fill="FFFFFF"/>
+        </w:rPr>
+        <w:t>=</w:t>
+      </w:r>
+      <w:r>
+        <w:rPr>
+          <w:rStyle w:val="Gl"/>
+          <w:rFonts w:ascii="Segoe UI" w:hAnsi="Segoe UI" w:cs="Segoe UI"/>
+          <w:color w:val="2D2F31"/>
+          <w:shd w:val="clear" w:color="auto" w:fill="FFFFFF"/>
+        </w:rPr>
+        <w:t>kubernetes bilgisini ekleyin</w:t>
+      </w:r>
+    </w:p>
+    <w:p>
+      <w:pPr>
+        <w:tabs>
+          <w:tab w:val="left" w:pos="3874"/>
+        </w:tabs>
         <w:rPr>
           <w:rFonts w:ascii="Segoe UI" w:hAnsi="Segoe UI" w:cs="Segoe UI"/>
           <w:color w:val="2D2F31"/>
@@ -9555,36 +11556,8 @@
           <w:szCs w:val="21"/>
           <w:shd w:val="clear" w:color="auto" w:fill="ACD2CC"/>
         </w:rPr>
-        <w:t>kubectl run mynginx --image=nginx --env=udemy=kubernetes</w:t>
-      </w:r>
-    </w:p>
-    <w:p>
-      <w:pPr>
-        <w:tabs>
-          <w:tab w:val="left" w:pos="3874"/>
-        </w:tabs>
-        <w:rPr>
-          <w:rStyle w:val="Gl"/>
-          <w:rFonts w:ascii="Segoe UI" w:hAnsi="Segoe UI" w:cs="Segoe UI"/>
-          <w:color w:val="2D2F31"/>
-          <w:shd w:val="clear" w:color="auto" w:fill="FFFFFF"/>
-        </w:rPr>
-      </w:pPr>
-      <w:r>
-        <w:rPr>
-          <w:rStyle w:val="Gl"/>
-          <w:rFonts w:ascii="Segoe UI" w:hAnsi="Segoe UI" w:cs="Segoe UI"/>
-          <w:color w:val="2D2F31"/>
-          <w:shd w:val="clear" w:color="auto" w:fill="FFFFFF"/>
-        </w:rPr>
-        <w:t>Pod içerisine girmeden env bilgisini listeleyin - eklediğimiz env bilgisinin geldiğini  görüntüleyin(araştır - POD env bilgileri env parametresiyle görüntülenir)</w:t>
-      </w:r>
-    </w:p>
-    <w:p>
-      <w:pPr>
-        <w:tabs>
-          <w:tab w:val="left" w:pos="3874"/>
-        </w:tabs>
+      </w:pPr>
+      <w:r>
         <w:rPr>
           <w:rFonts w:ascii="Segoe UI" w:hAnsi="Segoe UI" w:cs="Segoe UI"/>
           <w:color w:val="2D2F31"/>
@@ -9592,8 +11565,36 @@
           <w:szCs w:val="21"/>
           <w:shd w:val="clear" w:color="auto" w:fill="ACD2CC"/>
         </w:rPr>
-      </w:pPr>
-      <w:r>
+        <w:t>kubectl run mynginx --image=nginx --env=udemy=kubernetes</w:t>
+      </w:r>
+    </w:p>
+    <w:p>
+      <w:pPr>
+        <w:tabs>
+          <w:tab w:val="left" w:pos="3874"/>
+        </w:tabs>
+        <w:rPr>
+          <w:rStyle w:val="Gl"/>
+          <w:rFonts w:ascii="Segoe UI" w:hAnsi="Segoe UI" w:cs="Segoe UI"/>
+          <w:color w:val="2D2F31"/>
+          <w:shd w:val="clear" w:color="auto" w:fill="FFFFFF"/>
+        </w:rPr>
+      </w:pPr>
+      <w:r>
+        <w:rPr>
+          <w:rStyle w:val="Gl"/>
+          <w:rFonts w:ascii="Segoe UI" w:hAnsi="Segoe UI" w:cs="Segoe UI"/>
+          <w:color w:val="2D2F31"/>
+          <w:shd w:val="clear" w:color="auto" w:fill="FFFFFF"/>
+        </w:rPr>
+        <w:t>Pod içerisine girmeden env bilgisini listeleyin - eklediğimiz env bilgisinin geldiğini  görüntüleyin(araştır - POD env bilgileri env parametresiyle görüntülenir)</w:t>
+      </w:r>
+    </w:p>
+    <w:p>
+      <w:pPr>
+        <w:tabs>
+          <w:tab w:val="left" w:pos="3874"/>
+        </w:tabs>
         <w:rPr>
           <w:rFonts w:ascii="Segoe UI" w:hAnsi="Segoe UI" w:cs="Segoe UI"/>
           <w:color w:val="2D2F31"/>
@@ -9601,8 +11602,7 @@
           <w:szCs w:val="21"/>
           <w:shd w:val="clear" w:color="auto" w:fill="ACD2CC"/>
         </w:rPr>
-        <w:t xml:space="preserve">kubectl exec mynginx </w:t>
-      </w:r>
+      </w:pPr>
       <w:r>
         <w:rPr>
           <w:rFonts w:ascii="Segoe UI" w:hAnsi="Segoe UI" w:cs="Segoe UI"/>
@@ -9611,7 +11611,7 @@
           <w:szCs w:val="21"/>
           <w:shd w:val="clear" w:color="auto" w:fill="ACD2CC"/>
         </w:rPr>
-        <w:t xml:space="preserve"> </w:t>
+        <w:t xml:space="preserve">kubectl exec mynginx </w:t>
       </w:r>
       <w:r>
         <w:rPr>
@@ -9621,7 +11621,7 @@
           <w:szCs w:val="21"/>
           <w:shd w:val="clear" w:color="auto" w:fill="ACD2CC"/>
         </w:rPr>
-        <w:t>--</w:t>
+        <w:t xml:space="preserve"> </w:t>
       </w:r>
       <w:r>
         <w:rPr>
@@ -9631,7 +11631,7 @@
           <w:szCs w:val="21"/>
           <w:shd w:val="clear" w:color="auto" w:fill="ACD2CC"/>
         </w:rPr>
-        <w:t xml:space="preserve"> </w:t>
+        <w:t>--</w:t>
       </w:r>
       <w:r>
         <w:rPr>
@@ -9641,6 +11641,16 @@
           <w:szCs w:val="21"/>
           <w:shd w:val="clear" w:color="auto" w:fill="ACD2CC"/>
         </w:rPr>
+        <w:t xml:space="preserve"> </w:t>
+      </w:r>
+      <w:r>
+        <w:rPr>
+          <w:rFonts w:ascii="Segoe UI" w:hAnsi="Segoe UI" w:cs="Segoe UI"/>
+          <w:color w:val="2D2F31"/>
+          <w:sz w:val="21"/>
+          <w:szCs w:val="21"/>
+          <w:shd w:val="clear" w:color="auto" w:fill="ACD2CC"/>
+        </w:rPr>
         <w:t xml:space="preserve"> env</w:t>
       </w:r>
     </w:p>
@@ -9666,7 +11676,59 @@
           <w:szCs w:val="24"/>
           <w:lang w:eastAsia="tr-TR"/>
         </w:rPr>
-        <w:t>Aşağıdaki özelliklerde ki Pod'u mybox.yaml dosyasına kaydedin. (pod içerisinde çalıştırılacak komut için -c opsiyonunu kullanın)</w:t>
+        <w:t xml:space="preserve">Aşağıdaki özelliklerde ki Pod'u </w:t>
+      </w:r>
+      <w:proofErr w:type="gramStart"/>
+      <w:r>
+        <w:rPr>
+          <w:rFonts w:ascii="Segoe UI" w:eastAsia="Times New Roman" w:hAnsi="Segoe UI" w:cs="Segoe UI"/>
+          <w:b/>
+          <w:bCs/>
+          <w:color w:val="2D2F31"/>
+          <w:sz w:val="24"/>
+          <w:szCs w:val="24"/>
+          <w:lang w:eastAsia="tr-TR"/>
+        </w:rPr>
+        <w:t>mybox.yaml</w:t>
+      </w:r>
+      <w:proofErr w:type="gramEnd"/>
+      <w:r>
+        <w:rPr>
+          <w:rFonts w:ascii="Segoe UI" w:eastAsia="Times New Roman" w:hAnsi="Segoe UI" w:cs="Segoe UI"/>
+          <w:b/>
+          <w:bCs/>
+          <w:color w:val="2D2F31"/>
+          <w:sz w:val="24"/>
+          <w:szCs w:val="24"/>
+          <w:lang w:eastAsia="tr-TR"/>
+        </w:rPr>
+        <w:t xml:space="preserve"> dosyasına kaydedin. (pod içerisinde çalıştırılacak komut için -c </w:t>
+      </w:r>
+      <w:proofErr w:type="gramStart"/>
+      <w:r>
+        <w:rPr>
+          <w:rFonts w:ascii="Segoe UI" w:eastAsia="Times New Roman" w:hAnsi="Segoe UI" w:cs="Segoe UI"/>
+          <w:b/>
+          <w:bCs/>
+          <w:color w:val="2D2F31"/>
+          <w:sz w:val="24"/>
+          <w:szCs w:val="24"/>
+          <w:lang w:eastAsia="tr-TR"/>
+        </w:rPr>
+        <w:t>opsiyonunu</w:t>
+      </w:r>
+      <w:proofErr w:type="gramEnd"/>
+      <w:r>
+        <w:rPr>
+          <w:rFonts w:ascii="Segoe UI" w:eastAsia="Times New Roman" w:hAnsi="Segoe UI" w:cs="Segoe UI"/>
+          <w:b/>
+          <w:bCs/>
+          <w:color w:val="2D2F31"/>
+          <w:sz w:val="24"/>
+          <w:szCs w:val="24"/>
+          <w:lang w:eastAsia="tr-TR"/>
+        </w:rPr>
+        <w:t xml:space="preserve"> kullanın)</w:t>
       </w:r>
     </w:p>
     <w:p>
@@ -9705,6 +11767,7 @@
           <w:lang w:eastAsia="tr-TR"/>
         </w:rPr>
       </w:pPr>
+      <w:proofErr w:type="gramStart"/>
       <w:r>
         <w:rPr>
           <w:rFonts w:ascii="Consolas" w:eastAsia="Times New Roman" w:hAnsi="Consolas" w:cs="Courier New"/>
@@ -9713,7 +11776,18 @@
           <w:szCs w:val="20"/>
           <w:lang w:eastAsia="tr-TR"/>
         </w:rPr>
-        <w:t>isim: busybox</w:t>
+        <w:t>isim</w:t>
+      </w:r>
+      <w:proofErr w:type="gramEnd"/>
+      <w:r>
+        <w:rPr>
+          <w:rFonts w:ascii="Consolas" w:eastAsia="Times New Roman" w:hAnsi="Consolas" w:cs="Courier New"/>
+          <w:color w:val="2D2F31"/>
+          <w:sz w:val="20"/>
+          <w:szCs w:val="20"/>
+          <w:lang w:eastAsia="tr-TR"/>
+        </w:rPr>
+        <w:t>: busybox</w:t>
       </w:r>
     </w:p>
     <w:p>
@@ -10005,8 +12079,20 @@
           <w:szCs w:val="20"/>
           <w:lang w:eastAsia="tr-TR"/>
         </w:rPr>
-        <w:t>YAML isim: mybox.yaml</w:t>
-      </w:r>
+        <w:t xml:space="preserve">YAML isim: </w:t>
+      </w:r>
+      <w:proofErr w:type="gramStart"/>
+      <w:r>
+        <w:rPr>
+          <w:rFonts w:ascii="Consolas" w:eastAsia="Times New Roman" w:hAnsi="Consolas" w:cs="Courier New"/>
+          <w:color w:val="2D2F31"/>
+          <w:sz w:val="20"/>
+          <w:szCs w:val="20"/>
+          <w:lang w:eastAsia="tr-TR"/>
+        </w:rPr>
+        <w:t>mybox.yaml</w:t>
+      </w:r>
+      <w:proofErr w:type="gramEnd"/>
     </w:p>
     <w:p>
       <w:pPr>
@@ -10046,8 +12132,20 @@
           <w:szCs w:val="21"/>
           <w:shd w:val="clear" w:color="auto" w:fill="ACD2CC"/>
         </w:rPr>
-        <w:t>kubectl run busybox --image=busybox --env=var1=value1 --restart=Never --dry-run=client -o yaml -- /bin/sh -c "touch password" &gt;&gt; mybox.yaml</w:t>
-      </w:r>
+        <w:t xml:space="preserve">kubectl run busybox --image=busybox --env=var1=value1 --restart=Never --dry-run=client -o yaml -- /bin/sh -c "touch password" &gt;&gt; </w:t>
+      </w:r>
+      <w:proofErr w:type="gramStart"/>
+      <w:r>
+        <w:rPr>
+          <w:rFonts w:ascii="Segoe UI" w:hAnsi="Segoe UI" w:cs="Segoe UI"/>
+          <w:color w:val="2D2F31"/>
+          <w:sz w:val="21"/>
+          <w:szCs w:val="21"/>
+          <w:shd w:val="clear" w:color="auto" w:fill="ACD2CC"/>
+        </w:rPr>
+        <w:t>mybox.yaml</w:t>
+      </w:r>
+      <w:proofErr w:type="gramEnd"/>
     </w:p>
     <w:p>
       <w:pPr>
@@ -10170,7 +12268,29 @@
           <w:szCs w:val="28"/>
           <w:lang w:eastAsia="tr-TR"/>
         </w:rPr>
-        <w:t xml:space="preserve"> üzerinde oluşturduğumuz container yığınlarını label  ve  selector ile ayırt etmekteyiz.</w:t>
+        <w:t xml:space="preserve"> üzerinde oluşturduğumuz container yığınlarını </w:t>
+      </w:r>
+      <w:proofErr w:type="gramStart"/>
+      <w:r>
+        <w:rPr>
+          <w:rFonts w:ascii="Consolas" w:eastAsia="Times New Roman" w:hAnsi="Consolas" w:cs="Courier New"/>
+          <w:color w:val="2D2F31"/>
+          <w:sz w:val="28"/>
+          <w:szCs w:val="28"/>
+          <w:lang w:eastAsia="tr-TR"/>
+        </w:rPr>
+        <w:t>label  ve</w:t>
+      </w:r>
+      <w:proofErr w:type="gramEnd"/>
+      <w:r>
+        <w:rPr>
+          <w:rFonts w:ascii="Consolas" w:eastAsia="Times New Roman" w:hAnsi="Consolas" w:cs="Courier New"/>
+          <w:color w:val="2D2F31"/>
+          <w:sz w:val="28"/>
+          <w:szCs w:val="28"/>
+          <w:lang w:eastAsia="tr-TR"/>
+        </w:rPr>
+        <w:t xml:space="preserve">  selector ile ayırt etmekteyiz.</w:t>
       </w:r>
     </w:p>
     <w:p>
@@ -10242,7 +12362,51 @@
           <w:szCs w:val="28"/>
           <w:lang w:eastAsia="tr-TR"/>
         </w:rPr>
-        <w:t>Örneğin podlar;backend,frontend vs  etiketler vereceğiz. Yada selector içerisinde bu etiketleri kullanarak kullanıcıların bu podlara dengeli bir şekilde dağımalarını sağlayacağız.</w:t>
+        <w:t xml:space="preserve">Örneğin </w:t>
+      </w:r>
+      <w:proofErr w:type="gramStart"/>
+      <w:r>
+        <w:rPr>
+          <w:rFonts w:ascii="Consolas" w:eastAsia="Times New Roman" w:hAnsi="Consolas" w:cs="Courier New"/>
+          <w:color w:val="2D2F31"/>
+          <w:sz w:val="28"/>
+          <w:szCs w:val="28"/>
+          <w:lang w:eastAsia="tr-TR"/>
+        </w:rPr>
+        <w:t>podlar;backend</w:t>
+      </w:r>
+      <w:proofErr w:type="gramEnd"/>
+      <w:r>
+        <w:rPr>
+          <w:rFonts w:ascii="Consolas" w:eastAsia="Times New Roman" w:hAnsi="Consolas" w:cs="Courier New"/>
+          <w:color w:val="2D2F31"/>
+          <w:sz w:val="28"/>
+          <w:szCs w:val="28"/>
+          <w:lang w:eastAsia="tr-TR"/>
+        </w:rPr>
+        <w:t xml:space="preserve">,frontend vs  etiketler vereceğiz. </w:t>
+      </w:r>
+      <w:proofErr w:type="gramStart"/>
+      <w:r>
+        <w:rPr>
+          <w:rFonts w:ascii="Consolas" w:eastAsia="Times New Roman" w:hAnsi="Consolas" w:cs="Courier New"/>
+          <w:color w:val="2D2F31"/>
+          <w:sz w:val="28"/>
+          <w:szCs w:val="28"/>
+          <w:lang w:eastAsia="tr-TR"/>
+        </w:rPr>
+        <w:t>Yada</w:t>
+      </w:r>
+      <w:proofErr w:type="gramEnd"/>
+      <w:r>
+        <w:rPr>
+          <w:rFonts w:ascii="Consolas" w:eastAsia="Times New Roman" w:hAnsi="Consolas" w:cs="Courier New"/>
+          <w:color w:val="2D2F31"/>
+          <w:sz w:val="28"/>
+          <w:szCs w:val="28"/>
+          <w:lang w:eastAsia="tr-TR"/>
+        </w:rPr>
+        <w:t xml:space="preserve"> selector içerisinde bu etiketleri kullanarak kullanıcıların bu podlara dengeli bir şekilde dağımalarını sağlayacağız.</w:t>
       </w:r>
     </w:p>
     <w:p>
@@ -10375,7 +12539,29 @@
           <w:szCs w:val="28"/>
           <w:lang w:eastAsia="tr-TR"/>
         </w:rPr>
-        <w:t>Kubectl run myapp --image=nginx --labels=”env=frontend,tier=prod”</w:t>
+        <w:t>Kubectl run myapp --image=nginx --labels=”env=</w:t>
+      </w:r>
+      <w:proofErr w:type="gramStart"/>
+      <w:r>
+        <w:rPr>
+          <w:rFonts w:ascii="Consolas" w:eastAsia="Times New Roman" w:hAnsi="Consolas" w:cs="Courier New"/>
+          <w:color w:val="2D2F31"/>
+          <w:sz w:val="28"/>
+          <w:szCs w:val="28"/>
+          <w:lang w:eastAsia="tr-TR"/>
+        </w:rPr>
+        <w:t>frontend,tier</w:t>
+      </w:r>
+      <w:proofErr w:type="gramEnd"/>
+      <w:r>
+        <w:rPr>
+          <w:rFonts w:ascii="Consolas" w:eastAsia="Times New Roman" w:hAnsi="Consolas" w:cs="Courier New"/>
+          <w:color w:val="2D2F31"/>
+          <w:sz w:val="28"/>
+          <w:szCs w:val="28"/>
+          <w:lang w:eastAsia="tr-TR"/>
+        </w:rPr>
+        <w:t>=prod”</w:t>
       </w:r>
     </w:p>
     <w:p>
@@ -10421,7 +12607,29 @@
           <w:szCs w:val="28"/>
           <w:lang w:eastAsia="tr-TR"/>
         </w:rPr>
-        <w:t>Kubectl label pods myapp “env=demo,tier=backend”</w:t>
+        <w:t>Kubectl label pods myapp “env=</w:t>
+      </w:r>
+      <w:proofErr w:type="gramStart"/>
+      <w:r>
+        <w:rPr>
+          <w:rFonts w:ascii="Consolas" w:eastAsia="Times New Roman" w:hAnsi="Consolas" w:cs="Courier New"/>
+          <w:color w:val="2D2F31"/>
+          <w:sz w:val="28"/>
+          <w:szCs w:val="28"/>
+          <w:lang w:eastAsia="tr-TR"/>
+        </w:rPr>
+        <w:t>demo,tier</w:t>
+      </w:r>
+      <w:proofErr w:type="gramEnd"/>
+      <w:r>
+        <w:rPr>
+          <w:rFonts w:ascii="Consolas" w:eastAsia="Times New Roman" w:hAnsi="Consolas" w:cs="Courier New"/>
+          <w:color w:val="2D2F31"/>
+          <w:sz w:val="28"/>
+          <w:szCs w:val="28"/>
+          <w:lang w:eastAsia="tr-TR"/>
+        </w:rPr>
+        <w:t>=backend”</w:t>
       </w:r>
       <w:r>
         <w:rPr>
@@ -11005,6 +13213,7 @@
         </w:rPr>
         <w:tab/>
       </w:r>
+      <w:proofErr w:type="gramStart"/>
       <w:r>
         <w:rPr>
           <w:rFonts w:ascii="Consolas" w:eastAsia="Times New Roman" w:hAnsi="Consolas" w:cs="Courier New"/>
@@ -11013,7 +13222,18 @@
           <w:szCs w:val="28"/>
           <w:lang w:eastAsia="tr-TR"/>
         </w:rPr>
-        <w:t>İn  notin exists</w:t>
+        <w:t>İn  notin</w:t>
+      </w:r>
+      <w:proofErr w:type="gramEnd"/>
+      <w:r>
+        <w:rPr>
+          <w:rFonts w:ascii="Consolas" w:eastAsia="Times New Roman" w:hAnsi="Consolas" w:cs="Courier New"/>
+          <w:color w:val="2D2F31"/>
+          <w:sz w:val="28"/>
+          <w:szCs w:val="28"/>
+          <w:lang w:eastAsia="tr-TR"/>
+        </w:rPr>
+        <w:t xml:space="preserve"> exists</w:t>
       </w:r>
     </w:p>
     <w:p>
@@ -11125,7 +13345,29 @@
           <w:szCs w:val="28"/>
           <w:lang w:eastAsia="tr-TR"/>
         </w:rPr>
-        <w:t>Tier notin(frontend,backend)</w:t>
+        <w:t>Tier notin(</w:t>
+      </w:r>
+      <w:proofErr w:type="gramStart"/>
+      <w:r>
+        <w:rPr>
+          <w:rFonts w:ascii="Consolas" w:eastAsia="Times New Roman" w:hAnsi="Consolas" w:cs="Courier New"/>
+          <w:color w:val="2D2F31"/>
+          <w:sz w:val="28"/>
+          <w:szCs w:val="28"/>
+          <w:lang w:eastAsia="tr-TR"/>
+        </w:rPr>
+        <w:t>frontend,backend</w:t>
+      </w:r>
+      <w:proofErr w:type="gramEnd"/>
+      <w:r>
+        <w:rPr>
+          <w:rFonts w:ascii="Consolas" w:eastAsia="Times New Roman" w:hAnsi="Consolas" w:cs="Courier New"/>
+          <w:color w:val="2D2F31"/>
+          <w:sz w:val="28"/>
+          <w:szCs w:val="28"/>
+          <w:lang w:eastAsia="tr-TR"/>
+        </w:rPr>
+        <w:t>)</w:t>
       </w:r>
     </w:p>
     <w:p>
@@ -11192,7 +13434,29 @@
           <w:szCs w:val="28"/>
           <w:lang w:eastAsia="tr-TR"/>
         </w:rPr>
-        <w:t>selector=”env=production,tier=frontend”</w:t>
+        <w:t>selector=”env=</w:t>
+      </w:r>
+      <w:proofErr w:type="gramStart"/>
+      <w:r>
+        <w:rPr>
+          <w:rFonts w:ascii="Consolas" w:eastAsia="Times New Roman" w:hAnsi="Consolas" w:cs="Courier New"/>
+          <w:color w:val="2D2F31"/>
+          <w:sz w:val="28"/>
+          <w:szCs w:val="28"/>
+          <w:lang w:eastAsia="tr-TR"/>
+        </w:rPr>
+        <w:t>production,tier</w:t>
+      </w:r>
+      <w:proofErr w:type="gramEnd"/>
+      <w:r>
+        <w:rPr>
+          <w:rFonts w:ascii="Consolas" w:eastAsia="Times New Roman" w:hAnsi="Consolas" w:cs="Courier New"/>
+          <w:color w:val="2D2F31"/>
+          <w:sz w:val="28"/>
+          <w:szCs w:val="28"/>
+          <w:lang w:eastAsia="tr-TR"/>
+        </w:rPr>
+        <w:t>=frontend”</w:t>
       </w:r>
     </w:p>
     <w:p>
@@ -11442,7 +13706,29 @@
           <w:szCs w:val="28"/>
           <w:lang w:eastAsia="tr-TR"/>
         </w:rPr>
-        <w:t>Kubectl get  label po –all status=healty-&gt; tüm podlar status=healty etiketini ekledik</w:t>
+        <w:t xml:space="preserve">Kubectl </w:t>
+      </w:r>
+      <w:proofErr w:type="gramStart"/>
+      <w:r>
+        <w:rPr>
+          <w:rFonts w:ascii="Consolas" w:eastAsia="Times New Roman" w:hAnsi="Consolas" w:cs="Courier New"/>
+          <w:color w:val="2D2F31"/>
+          <w:sz w:val="28"/>
+          <w:szCs w:val="28"/>
+          <w:lang w:eastAsia="tr-TR"/>
+        </w:rPr>
+        <w:t>get  label</w:t>
+      </w:r>
+      <w:proofErr w:type="gramEnd"/>
+      <w:r>
+        <w:rPr>
+          <w:rFonts w:ascii="Consolas" w:eastAsia="Times New Roman" w:hAnsi="Consolas" w:cs="Courier New"/>
+          <w:color w:val="2D2F31"/>
+          <w:sz w:val="28"/>
+          <w:szCs w:val="28"/>
+          <w:lang w:eastAsia="tr-TR"/>
+        </w:rPr>
+        <w:t xml:space="preserve"> po –all status=healty-&gt; tüm podlar status=healty etiketini ekledik</w:t>
       </w:r>
     </w:p>
     <w:p>
@@ -11630,7 +13916,29 @@
           <w:szCs w:val="28"/>
           <w:lang w:eastAsia="tr-TR"/>
         </w:rPr>
-        <w:t xml:space="preserve"> yada env=prod</w:t>
+        <w:t xml:space="preserve"> </w:t>
+      </w:r>
+      <w:proofErr w:type="gramStart"/>
+      <w:r>
+        <w:rPr>
+          <w:rFonts w:ascii="Consolas" w:eastAsia="Times New Roman" w:hAnsi="Consolas" w:cs="Courier New"/>
+          <w:color w:val="2D2F31"/>
+          <w:sz w:val="28"/>
+          <w:szCs w:val="28"/>
+          <w:lang w:eastAsia="tr-TR"/>
+        </w:rPr>
+        <w:t>yada</w:t>
+      </w:r>
+      <w:proofErr w:type="gramEnd"/>
+      <w:r>
+        <w:rPr>
+          <w:rFonts w:ascii="Consolas" w:eastAsia="Times New Roman" w:hAnsi="Consolas" w:cs="Courier New"/>
+          <w:color w:val="2D2F31"/>
+          <w:sz w:val="28"/>
+          <w:szCs w:val="28"/>
+          <w:lang w:eastAsia="tr-TR"/>
+        </w:rPr>
+        <w:t xml:space="preserve"> env=prod</w:t>
       </w:r>
       <w:r>
         <w:rPr>
@@ -11802,7 +14110,23 @@
           <w:rFonts w:ascii="Segoe UI" w:hAnsi="Segoe UI" w:cs="Segoe UI"/>
           <w:color w:val="2D2F31"/>
         </w:rPr>
-        <w:t>Özel kullanımda yada CKA sertifika sınavında kısaltma kullanarak iş yapmak oldukça önemlidir. Bildiğiniz gibi CKA Sertifika sınavında sizlere 2 saatlik bir zaman dilimi verilir ve verilen LAB örneklemesini yapmanız beklenir. Her komutu uzun uzun yazıp zaman kaybetmek yerine başlangıçta en çok kullanılacak komutları takma isim vererek kısaltıp kullanabilirsiniz. Böylece komutu her seferinde uzun uzun yazıp zaman kaybetmek yerine hızlıca çıktıya erişebilirsiniz.</w:t>
+        <w:t xml:space="preserve">Özel kullanımda </w:t>
+      </w:r>
+      <w:proofErr w:type="gramStart"/>
+      <w:r>
+        <w:rPr>
+          <w:rFonts w:ascii="Segoe UI" w:hAnsi="Segoe UI" w:cs="Segoe UI"/>
+          <w:color w:val="2D2F31"/>
+        </w:rPr>
+        <w:t>yada</w:t>
+      </w:r>
+      <w:proofErr w:type="gramEnd"/>
+      <w:r>
+        <w:rPr>
+          <w:rFonts w:ascii="Segoe UI" w:hAnsi="Segoe UI" w:cs="Segoe UI"/>
+          <w:color w:val="2D2F31"/>
+        </w:rPr>
+        <w:t xml:space="preserve"> CKA sertifika sınavında kısaltma kullanarak iş yapmak oldukça önemlidir. Bildiğiniz gibi CKA Sertifika sınavında sizlere 2 saatlik bir zaman dilimi verilir ve verilen LAB örneklemesini yapmanız beklenir. Her komutu uzun uzun yazıp zaman kaybetmek yerine başlangıçta en çok kullanılacak komutları takma isim vererek kısaltıp kullanabilirsiniz. Böylece komutu her seferinde uzun uzun yazıp zaman kaybetmek yerine hızlıca çıktıya erişebilirsiniz.</w:t>
       </w:r>
     </w:p>
     <w:p>
@@ -12569,43 +14893,9 @@
           <w:szCs w:val="21"/>
           <w:shd w:val="clear" w:color="auto" w:fill="ACD2CC"/>
         </w:rPr>
-        <w:t>#kubectl get po -l "status=healthy,env!=demo" #kubectl get po -l "status in (healthy),env notin (demo)"</w:t>
-      </w:r>
-    </w:p>
-    <w:p>
-      <w:pPr>
-        <w:pStyle w:val="NormalWeb"/>
-        <w:shd w:val="clear" w:color="auto" w:fill="FFFFFF"/>
-        <w:spacing w:before="0" w:after="0"/>
-        <w:rPr>
-          <w:rStyle w:val="Gl"/>
-          <w:rFonts w:ascii="Segoe UI" w:hAnsi="Segoe UI" w:cs="Segoe UI"/>
-          <w:color w:val="2D2F31"/>
-          <w:shd w:val="clear" w:color="auto" w:fill="FFFFFF"/>
-        </w:rPr>
-      </w:pPr>
-      <w:r>
-        <w:rPr>
-          <w:rStyle w:val="Gl"/>
-          <w:rFonts w:ascii="Segoe UI" w:hAnsi="Segoe UI" w:cs="Segoe UI"/>
-          <w:color w:val="2D2F31"/>
-          <w:shd w:val="clear" w:color="auto" w:fill="FFFFFF"/>
-        </w:rPr>
-        <w:t>Podlardaki status etiketini kaldırın</w:t>
-      </w:r>
-    </w:p>
-    <w:p>
-      <w:pPr>
-        <w:pStyle w:val="NormalWeb"/>
-        <w:shd w:val="clear" w:color="auto" w:fill="FFFFFF"/>
-        <w:spacing w:before="0" w:after="0"/>
-        <w:rPr>
-          <w:rFonts w:ascii="Segoe UI" w:hAnsi="Segoe UI" w:cs="Segoe UI"/>
-          <w:color w:val="2D2F31"/>
-          <w:sz w:val="28"/>
-          <w:szCs w:val="28"/>
-        </w:rPr>
-      </w:pPr>
+        <w:t>#kubectl get po -l "status=</w:t>
+      </w:r>
+      <w:proofErr w:type="gramStart"/>
       <w:r>
         <w:rPr>
           <w:rFonts w:ascii="Segoe UI" w:hAnsi="Segoe UI" w:cs="Segoe UI"/>
@@ -12614,7 +14904,85 @@
           <w:szCs w:val="21"/>
           <w:shd w:val="clear" w:color="auto" w:fill="ACD2CC"/>
         </w:rPr>
-        <w:t>kubectl label po nginx1 nginx2 nginx3 status- # veya kubectl label po nginx{1..3} status-</w:t>
+        <w:t>healthy,env</w:t>
+      </w:r>
+      <w:proofErr w:type="gramEnd"/>
+      <w:r>
+        <w:rPr>
+          <w:rFonts w:ascii="Segoe UI" w:hAnsi="Segoe UI" w:cs="Segoe UI"/>
+          <w:color w:val="2D2F31"/>
+          <w:sz w:val="21"/>
+          <w:szCs w:val="21"/>
+          <w:shd w:val="clear" w:color="auto" w:fill="ACD2CC"/>
+        </w:rPr>
+        <w:t>!=demo" #kubectl get po -l "status in (healthy),env notin (demo)"</w:t>
+      </w:r>
+    </w:p>
+    <w:p>
+      <w:pPr>
+        <w:pStyle w:val="NormalWeb"/>
+        <w:shd w:val="clear" w:color="auto" w:fill="FFFFFF"/>
+        <w:spacing w:before="0" w:after="0"/>
+        <w:rPr>
+          <w:rStyle w:val="Gl"/>
+          <w:rFonts w:ascii="Segoe UI" w:hAnsi="Segoe UI" w:cs="Segoe UI"/>
+          <w:color w:val="2D2F31"/>
+          <w:shd w:val="clear" w:color="auto" w:fill="FFFFFF"/>
+        </w:rPr>
+      </w:pPr>
+      <w:r>
+        <w:rPr>
+          <w:rStyle w:val="Gl"/>
+          <w:rFonts w:ascii="Segoe UI" w:hAnsi="Segoe UI" w:cs="Segoe UI"/>
+          <w:color w:val="2D2F31"/>
+          <w:shd w:val="clear" w:color="auto" w:fill="FFFFFF"/>
+        </w:rPr>
+        <w:t>Podlardaki status etiketini kaldırın</w:t>
+      </w:r>
+    </w:p>
+    <w:p>
+      <w:pPr>
+        <w:pStyle w:val="NormalWeb"/>
+        <w:shd w:val="clear" w:color="auto" w:fill="FFFFFF"/>
+        <w:spacing w:before="0" w:after="0"/>
+        <w:rPr>
+          <w:rFonts w:ascii="Segoe UI" w:hAnsi="Segoe UI" w:cs="Segoe UI"/>
+          <w:color w:val="2D2F31"/>
+          <w:sz w:val="28"/>
+          <w:szCs w:val="28"/>
+        </w:rPr>
+      </w:pPr>
+      <w:r>
+        <w:rPr>
+          <w:rFonts w:ascii="Segoe UI" w:hAnsi="Segoe UI" w:cs="Segoe UI"/>
+          <w:color w:val="2D2F31"/>
+          <w:sz w:val="21"/>
+          <w:szCs w:val="21"/>
+          <w:shd w:val="clear" w:color="auto" w:fill="ACD2CC"/>
+        </w:rPr>
+        <w:t>kubectl label po nginx1 nginx2 nginx3 status- # veya kubectl label po nginx{1</w:t>
+      </w:r>
+      <w:proofErr w:type="gramStart"/>
+      <w:r>
+        <w:rPr>
+          <w:rFonts w:ascii="Segoe UI" w:hAnsi="Segoe UI" w:cs="Segoe UI"/>
+          <w:color w:val="2D2F31"/>
+          <w:sz w:val="21"/>
+          <w:szCs w:val="21"/>
+          <w:shd w:val="clear" w:color="auto" w:fill="ACD2CC"/>
+        </w:rPr>
+        <w:t>..</w:t>
+      </w:r>
+      <w:proofErr w:type="gramEnd"/>
+      <w:r>
+        <w:rPr>
+          <w:rFonts w:ascii="Segoe UI" w:hAnsi="Segoe UI" w:cs="Segoe UI"/>
+          <w:color w:val="2D2F31"/>
+          <w:sz w:val="21"/>
+          <w:szCs w:val="21"/>
+          <w:shd w:val="clear" w:color="auto" w:fill="ACD2CC"/>
+        </w:rPr>
+        <w:t>3} status-</w:t>
       </w:r>
     </w:p>
     <w:p>
@@ -12829,7 +15197,29 @@
           <w:szCs w:val="24"/>
           <w:lang w:eastAsia="tr-TR"/>
         </w:rPr>
-        <w:t>kubectl delete pods -l env=demo,team=dev</w:t>
+        <w:t>kubectl delete pods -l env=</w:t>
+      </w:r>
+      <w:proofErr w:type="gramStart"/>
+      <w:r>
+        <w:rPr>
+          <w:rFonts w:ascii="var(--font-stack-text)" w:eastAsia="Times New Roman" w:hAnsi="var(--font-stack-text)" w:cs="Segoe UI"/>
+          <w:color w:val="2D2F31"/>
+          <w:sz w:val="24"/>
+          <w:szCs w:val="24"/>
+          <w:lang w:eastAsia="tr-TR"/>
+        </w:rPr>
+        <w:t>demo,team</w:t>
+      </w:r>
+      <w:proofErr w:type="gramEnd"/>
+      <w:r>
+        <w:rPr>
+          <w:rFonts w:ascii="var(--font-stack-text)" w:eastAsia="Times New Roman" w:hAnsi="var(--font-stack-text)" w:cs="Segoe UI"/>
+          <w:color w:val="2D2F31"/>
+          <w:sz w:val="24"/>
+          <w:szCs w:val="24"/>
+          <w:lang w:eastAsia="tr-TR"/>
+        </w:rPr>
+        <w:t>=dev</w:t>
       </w:r>
     </w:p>
     <w:p>
@@ -13340,8 +15730,20 @@
           <w:szCs w:val="28"/>
           <w:lang w:eastAsia="tr-TR"/>
         </w:rPr>
-        <w:t xml:space="preserve"> -&gt; config dosyası yönetme  komutları</w:t>
-      </w:r>
+        <w:t xml:space="preserve"> -&gt; config dosyası </w:t>
+      </w:r>
+      <w:proofErr w:type="gramStart"/>
+      <w:r>
+        <w:rPr>
+          <w:rFonts w:ascii="Consolas" w:eastAsia="Times New Roman" w:hAnsi="Consolas" w:cs="Courier New"/>
+          <w:color w:val="2D2F31"/>
+          <w:sz w:val="28"/>
+          <w:szCs w:val="28"/>
+          <w:lang w:eastAsia="tr-TR"/>
+        </w:rPr>
+        <w:t>yönetme  komutları</w:t>
+      </w:r>
+      <w:proofErr w:type="gramEnd"/>
     </w:p>
     <w:p>
       <w:pPr>
@@ -13432,7 +15834,29 @@
           <w:szCs w:val="28"/>
           <w:lang w:eastAsia="tr-TR"/>
         </w:rPr>
-        <w:t>Kubectl get config get-contexts-&gt; config dosyasına ekli bütün  clusterları verir.</w:t>
+        <w:t xml:space="preserve">Kubectl get config get-contexts-&gt; config dosyasına ekli </w:t>
+      </w:r>
+      <w:proofErr w:type="gramStart"/>
+      <w:r>
+        <w:rPr>
+          <w:rFonts w:ascii="Consolas" w:eastAsia="Times New Roman" w:hAnsi="Consolas" w:cs="Courier New"/>
+          <w:color w:val="2D2F31"/>
+          <w:sz w:val="28"/>
+          <w:szCs w:val="28"/>
+          <w:lang w:eastAsia="tr-TR"/>
+        </w:rPr>
+        <w:t>bütün  clusterları</w:t>
+      </w:r>
+      <w:proofErr w:type="gramEnd"/>
+      <w:r>
+        <w:rPr>
+          <w:rFonts w:ascii="Consolas" w:eastAsia="Times New Roman" w:hAnsi="Consolas" w:cs="Courier New"/>
+          <w:color w:val="2D2F31"/>
+          <w:sz w:val="28"/>
+          <w:szCs w:val="28"/>
+          <w:lang w:eastAsia="tr-TR"/>
+        </w:rPr>
+        <w:t xml:space="preserve"> verir.</w:t>
       </w:r>
     </w:p>
     <w:p>
@@ -13595,7 +16019,29 @@
           <w:szCs w:val="28"/>
           <w:lang w:eastAsia="tr-TR"/>
         </w:rPr>
-        <w:t>Minikube start –p (cluster_name)-&gt; yeni bir cluster oluşturma</w:t>
+        <w:t xml:space="preserve">Minikube </w:t>
+      </w:r>
+      <w:proofErr w:type="gramStart"/>
+      <w:r>
+        <w:rPr>
+          <w:rFonts w:ascii="Consolas" w:eastAsia="Times New Roman" w:hAnsi="Consolas" w:cs="Courier New"/>
+          <w:color w:val="2D2F31"/>
+          <w:sz w:val="28"/>
+          <w:szCs w:val="28"/>
+          <w:lang w:eastAsia="tr-TR"/>
+        </w:rPr>
+        <w:t>start</w:t>
+      </w:r>
+      <w:proofErr w:type="gramEnd"/>
+      <w:r>
+        <w:rPr>
+          <w:rFonts w:ascii="Consolas" w:eastAsia="Times New Roman" w:hAnsi="Consolas" w:cs="Courier New"/>
+          <w:color w:val="2D2F31"/>
+          <w:sz w:val="28"/>
+          <w:szCs w:val="28"/>
+          <w:lang w:eastAsia="tr-TR"/>
+        </w:rPr>
+        <w:t xml:space="preserve"> –p (cluster_name)-&gt; yeni bir cluster oluşturma</w:t>
       </w:r>
     </w:p>
     <w:p>
@@ -13636,7 +16082,29 @@
           <w:szCs w:val="28"/>
           <w:lang w:eastAsia="tr-TR"/>
         </w:rPr>
-        <w:t>Minikube profile list -&gt; cluster bilgisi (config current-context) ile aynı</w:t>
+        <w:t xml:space="preserve">Minikube </w:t>
+      </w:r>
+      <w:proofErr w:type="gramStart"/>
+      <w:r>
+        <w:rPr>
+          <w:rFonts w:ascii="Consolas" w:eastAsia="Times New Roman" w:hAnsi="Consolas" w:cs="Courier New"/>
+          <w:color w:val="2D2F31"/>
+          <w:sz w:val="28"/>
+          <w:szCs w:val="28"/>
+          <w:lang w:eastAsia="tr-TR"/>
+        </w:rPr>
+        <w:t>profile</w:t>
+      </w:r>
+      <w:proofErr w:type="gramEnd"/>
+      <w:r>
+        <w:rPr>
+          <w:rFonts w:ascii="Consolas" w:eastAsia="Times New Roman" w:hAnsi="Consolas" w:cs="Courier New"/>
+          <w:color w:val="2D2F31"/>
+          <w:sz w:val="28"/>
+          <w:szCs w:val="28"/>
+          <w:lang w:eastAsia="tr-TR"/>
+        </w:rPr>
+        <w:t xml:space="preserve"> list -&gt; cluster bilgisi (config current-context) ile aynı</w:t>
       </w:r>
     </w:p>
     <w:p>
@@ -13953,8 +16421,18 @@
           <w:color w:val="2D2F31"/>
           <w:highlight w:val="yellow"/>
         </w:rPr>
-        <w:t>C:\users\emre\.minikube\profiles\development\client.crt</w:t>
-      </w:r>
+        <w:t>C:\users\emre\.minikube\profiles\development\</w:t>
+      </w:r>
+      <w:proofErr w:type="gramStart"/>
+      <w:r>
+        <w:rPr>
+          <w:rFonts w:ascii="var(--font-stack-heading)" w:hAnsi="var(--font-stack-heading)"/>
+          <w:color w:val="2D2F31"/>
+          <w:highlight w:val="yellow"/>
+        </w:rPr>
+        <w:t>client.crt</w:t>
+      </w:r>
+      <w:proofErr w:type="gramEnd"/>
     </w:p>
     <w:p>
       <w:pPr>
@@ -14074,8 +16552,21 @@
           <w:highlight w:val="yellow"/>
           <w:shd w:val="clear" w:color="auto" w:fill="FFFFFF"/>
         </w:rPr>
-        <w:t>Produciton\client.key</w:t>
-      </w:r>
+        <w:t>Produciton\</w:t>
+      </w:r>
+      <w:proofErr w:type="gramStart"/>
+      <w:r>
+        <w:rPr>
+          <w:rStyle w:val="Gl"/>
+          <w:rFonts w:ascii="Segoe UI" w:hAnsi="Segoe UI" w:cs="Segoe UI"/>
+          <w:b w:val="0"/>
+          <w:color w:val="2D2F31"/>
+          <w:highlight w:val="yellow"/>
+          <w:shd w:val="clear" w:color="auto" w:fill="FFFFFF"/>
+        </w:rPr>
+        <w:t>client.key</w:t>
+      </w:r>
+      <w:proofErr w:type="gramEnd"/>
     </w:p>
     <w:p>
       <w:pPr>
@@ -14297,7 +16788,27 @@
           <w:color w:val="2D2F31"/>
           <w:shd w:val="clear" w:color="auto" w:fill="FFFFFF"/>
         </w:rPr>
-        <w:t>Minikube üzerine research adında ikinci yeni bir cluster ekleyin(virtualbox kullanıyorsanız sanal makinanın oluşturulduğunu gözlemleyi</w:t>
+        <w:t>Minikube üzerine research adında ikinci yeni bir cluster ekleyin</w:t>
+      </w:r>
+      <w:proofErr w:type="gramStart"/>
+      <w:r>
+        <w:rPr>
+          <w:rStyle w:val="Gl"/>
+          <w:rFonts w:ascii="Segoe UI" w:hAnsi="Segoe UI" w:cs="Segoe UI"/>
+          <w:color w:val="2D2F31"/>
+          <w:shd w:val="clear" w:color="auto" w:fill="FFFFFF"/>
+        </w:rPr>
+        <w:t>(</w:t>
+      </w:r>
+      <w:proofErr w:type="gramEnd"/>
+      <w:r>
+        <w:rPr>
+          <w:rStyle w:val="Gl"/>
+          <w:rFonts w:ascii="Segoe UI" w:hAnsi="Segoe UI" w:cs="Segoe UI"/>
+          <w:color w:val="2D2F31"/>
+          <w:shd w:val="clear" w:color="auto" w:fill="FFFFFF"/>
+        </w:rPr>
+        <w:t>virtualbox kullanıyorsanız sanal makinanın oluşturulduğunu gözlemleyi</w:t>
       </w:r>
     </w:p>
     <w:p>
@@ -14348,7 +16859,29 @@
           <w:szCs w:val="21"/>
           <w:shd w:val="clear" w:color="auto" w:fill="ACD2CC"/>
         </w:rPr>
-        <w:t>minikube start -p research</w:t>
+        <w:t xml:space="preserve">minikube </w:t>
+      </w:r>
+      <w:proofErr w:type="gramStart"/>
+      <w:r>
+        <w:rPr>
+          <w:rFonts w:ascii="Segoe UI" w:hAnsi="Segoe UI" w:cs="Segoe UI"/>
+          <w:color w:val="2D2F31"/>
+          <w:sz w:val="21"/>
+          <w:szCs w:val="21"/>
+          <w:shd w:val="clear" w:color="auto" w:fill="ACD2CC"/>
+        </w:rPr>
+        <w:t>start</w:t>
+      </w:r>
+      <w:proofErr w:type="gramEnd"/>
+      <w:r>
+        <w:rPr>
+          <w:rFonts w:ascii="Segoe UI" w:hAnsi="Segoe UI" w:cs="Segoe UI"/>
+          <w:color w:val="2D2F31"/>
+          <w:sz w:val="21"/>
+          <w:szCs w:val="21"/>
+          <w:shd w:val="clear" w:color="auto" w:fill="ACD2CC"/>
+        </w:rPr>
+        <w:t xml:space="preserve"> -p research</w:t>
       </w:r>
     </w:p>
     <w:p>
@@ -14948,7 +17481,27 @@
           <w:color w:val="2D2F31"/>
           <w:shd w:val="clear" w:color="auto" w:fill="FFFFFF"/>
         </w:rPr>
-        <w:t>research için cluster,context silin ve kubeconfig dosyasını görüntüleyin</w:t>
+        <w:t xml:space="preserve">research için </w:t>
+      </w:r>
+      <w:proofErr w:type="gramStart"/>
+      <w:r>
+        <w:rPr>
+          <w:rStyle w:val="Gl"/>
+          <w:rFonts w:ascii="Segoe UI" w:hAnsi="Segoe UI" w:cs="Segoe UI"/>
+          <w:color w:val="2D2F31"/>
+          <w:shd w:val="clear" w:color="auto" w:fill="FFFFFF"/>
+        </w:rPr>
+        <w:t>cluster,context</w:t>
+      </w:r>
+      <w:proofErr w:type="gramEnd"/>
+      <w:r>
+        <w:rPr>
+          <w:rStyle w:val="Gl"/>
+          <w:rFonts w:ascii="Segoe UI" w:hAnsi="Segoe UI" w:cs="Segoe UI"/>
+          <w:color w:val="2D2F31"/>
+          <w:shd w:val="clear" w:color="auto" w:fill="FFFFFF"/>
+        </w:rPr>
+        <w:t xml:space="preserve"> silin ve kubeconfig dosyasını görüntüleyin</w:t>
       </w:r>
     </w:p>
     <w:p>
@@ -15029,7 +17582,27 @@
           <w:color w:val="2D2F31"/>
           <w:shd w:val="clear" w:color="auto" w:fill="FFFFFF"/>
         </w:rPr>
-        <w:t>Minikube üzerindeki tüm cluster profilleri silin</w:t>
+        <w:t xml:space="preserve">Minikube üzerindeki tüm cluster </w:t>
+      </w:r>
+      <w:proofErr w:type="gramStart"/>
+      <w:r>
+        <w:rPr>
+          <w:rStyle w:val="Gl"/>
+          <w:rFonts w:ascii="Segoe UI" w:hAnsi="Segoe UI" w:cs="Segoe UI"/>
+          <w:color w:val="2D2F31"/>
+          <w:shd w:val="clear" w:color="auto" w:fill="FFFFFF"/>
+        </w:rPr>
+        <w:t>profilleri</w:t>
+      </w:r>
+      <w:proofErr w:type="gramEnd"/>
+      <w:r>
+        <w:rPr>
+          <w:rStyle w:val="Gl"/>
+          <w:rFonts w:ascii="Segoe UI" w:hAnsi="Segoe UI" w:cs="Segoe UI"/>
+          <w:color w:val="2D2F31"/>
+          <w:shd w:val="clear" w:color="auto" w:fill="FFFFFF"/>
+        </w:rPr>
+        <w:t xml:space="preserve"> silin</w:t>
       </w:r>
     </w:p>
     <w:p>
@@ -15170,8 +17743,20 @@
           <w:szCs w:val="21"/>
           <w:shd w:val="clear" w:color="auto" w:fill="ACD2CC"/>
         </w:rPr>
-        <w:t>minikube start</w:t>
-      </w:r>
+        <w:t xml:space="preserve">minikube </w:t>
+      </w:r>
+      <w:proofErr w:type="gramStart"/>
+      <w:r>
+        <w:rPr>
+          <w:rFonts w:ascii="Segoe UI" w:hAnsi="Segoe UI" w:cs="Segoe UI"/>
+          <w:color w:val="2D2F31"/>
+          <w:sz w:val="21"/>
+          <w:szCs w:val="21"/>
+          <w:shd w:val="clear" w:color="auto" w:fill="ACD2CC"/>
+        </w:rPr>
+        <w:t>start</w:t>
+      </w:r>
+      <w:proofErr w:type="gramEnd"/>
     </w:p>
     <w:p>
       <w:pPr>
@@ -15459,8 +18044,13 @@
       </w:r>
     </w:p>
     <w:p>
-      <w:r>
-        <w:t>Her  yaml dosayalarında</w:t>
+      <w:proofErr w:type="gramStart"/>
+      <w:r>
+        <w:t>Her  yaml</w:t>
+      </w:r>
+      <w:proofErr w:type="gramEnd"/>
+      <w:r>
+        <w:t xml:space="preserve"> dosayalarında</w:t>
       </w:r>
       <w:r>
         <w:t xml:space="preserve"> şu </w:t>
@@ -15501,7 +18091,15 @@
         <w:t>nımlar</w:t>
       </w:r>
       <w:r>
-        <w:t xml:space="preserve"> (Pod-&gt;v1 ,recplicationcontroller-&gt;v1 service-&gt;v1,replicaset-&gt;apps/v1,deployment-&gt;apps/v1,daemonset-&gt;apps/v1,job-&gt;apps/v1)</w:t>
+        <w:t xml:space="preserve"> (Pod-&gt;</w:t>
+      </w:r>
+      <w:proofErr w:type="gramStart"/>
+      <w:r>
+        <w:t>v1 ,recplicationcontroller</w:t>
+      </w:r>
+      <w:proofErr w:type="gramEnd"/>
+      <w:r>
+        <w:t>-&gt;v1 service-&gt;v1,replicaset-&gt;apps/v1,deployment-&gt;apps/v1,daemonset-&gt;apps/v1,job-&gt;apps/v1)</w:t>
       </w:r>
       <w:r>
         <w:t xml:space="preserve"> kubectl explain komutu veya dokumanstasyon sayfasından görebiliriz</w:t>
@@ -15536,7 +18134,15 @@
     <w:p/>
     <w:p>
       <w:r>
-        <w:t>Kubernetes nesnesi üzerinde doğrudan bi  arama yapacaksak –filed-selector komutunu kullanabilirz.</w:t>
+        <w:t xml:space="preserve">Kubernetes nesnesi üzerinde doğrudan </w:t>
+      </w:r>
+      <w:proofErr w:type="gramStart"/>
+      <w:r>
+        <w:t>bi  arama</w:t>
+      </w:r>
+      <w:proofErr w:type="gramEnd"/>
+      <w:r>
+        <w:t xml:space="preserve"> yapacaksak –filed-selector komutunu kullanabilirz.</w:t>
       </w:r>
       <w:r>
         <w:t>(ancak  oldukça kısıtlıdır.)</w:t>
@@ -15549,15 +18155,31 @@
     </w:p>
     <w:p>
       <w:r>
-        <w:t xml:space="preserve">            Kubectl get pods  --field-selector metadata.name=myApp</w:t>
-      </w:r>
-    </w:p>
-    <w:p>
-      <w:r>
-        <w:t xml:space="preserve">           Kubectl get pods  --field-selector metadata.name</w:t>
-      </w:r>
-      <w:r>
-        <w:t>space=Prdoduction</w:t>
+        <w:t xml:space="preserve">            Kubectl get pods  --field-selector </w:t>
+      </w:r>
+      <w:proofErr w:type="gramStart"/>
+      <w:r>
+        <w:t>metadata.name</w:t>
+      </w:r>
+      <w:proofErr w:type="gramEnd"/>
+      <w:r>
+        <w:t>=myApp</w:t>
+      </w:r>
+    </w:p>
+    <w:p>
+      <w:r>
+        <w:t xml:space="preserve">           Kubectl get pods  --field-selector </w:t>
+      </w:r>
+      <w:proofErr w:type="gramStart"/>
+      <w:r>
+        <w:t>metadata.name</w:t>
+      </w:r>
+      <w:r>
+        <w:t>space</w:t>
+      </w:r>
+      <w:proofErr w:type="gramEnd"/>
+      <w:r>
+        <w:t>=Prdoduction</w:t>
       </w:r>
     </w:p>
     <w:p>
@@ -15565,7 +18187,15 @@
         <w:t xml:space="preserve">           </w:t>
       </w:r>
       <w:r>
-        <w:t>Kubectl get pods  --field-selector metadata.namespace !.=Project</w:t>
+        <w:t xml:space="preserve">Kubectl get pods  --field-selector metadata.namespace </w:t>
+      </w:r>
+      <w:proofErr w:type="gramStart"/>
+      <w:r>
+        <w:t>!.</w:t>
+      </w:r>
+      <w:proofErr w:type="gramEnd"/>
+      <w:r>
+        <w:t>=Project</w:t>
       </w:r>
       <w:r>
         <w:br/>
@@ -15601,12 +18231,24 @@
     </w:p>
     <w:p>
       <w:r>
-        <w:t xml:space="preserve">   Kubectl apply –f  my-manifest-2.yaml</w:t>
-      </w:r>
-    </w:p>
-    <w:p>
-      <w:r>
-        <w:t xml:space="preserve">    Kubectl apply –f ./my1.yaml  -f ./my2.yaml   -&gt; birden fazla yaml dosyasını aynı anda çalıştırmak </w:t>
+        <w:t xml:space="preserve">   Kubectl apply –</w:t>
+      </w:r>
+      <w:proofErr w:type="gramStart"/>
+      <w:r>
+        <w:t>f  my</w:t>
+      </w:r>
+      <w:proofErr w:type="gramEnd"/>
+      <w:r>
+        <w:t>-manifest-2.yaml</w:t>
+      </w:r>
+    </w:p>
+    <w:p>
+      <w:r>
+        <w:t xml:space="preserve">    Kubectl apply –f ./my1.yaml  -f ./my2.yaml   -&gt; birden fazla yaml dosyasını aynı anda </w:t>
+      </w:r>
+      <w:proofErr w:type="gramStart"/>
+      <w:r>
+        <w:t xml:space="preserve">çalıştırmak </w:t>
       </w:r>
       <w:r>
         <w:t xml:space="preserve">   </w:t>
@@ -15614,12 +18256,13 @@
       <w:r>
         <w:t>istersek</w:t>
       </w:r>
+      <w:proofErr w:type="gramEnd"/>
     </w:p>
     <w:p>
       <w:r>
         <w:t xml:space="preserve">  Kubectl apply –f </w:t>
       </w:r>
-      <w:hyperlink r:id="rId27" w:history="1">
+      <w:hyperlink r:id="rId28" w:history="1">
         <w:r>
           <w:rPr>
             <w:rStyle w:val="Kpr"/>
@@ -15633,11 +18276,16 @@
     </w:p>
     <w:p/>
     <w:p>
+      <w:proofErr w:type="gramStart"/>
       <w:r>
         <w:t xml:space="preserve">Kubectl </w:t>
       </w:r>
       <w:r>
-        <w:t xml:space="preserve"> edit po nginx-pod-first -&gt; çalışan pod üzerinde değişiklik yapmak istersek  ve elimize yaml dosyası yoksa</w:t>
+        <w:t xml:space="preserve"> edit</w:t>
+      </w:r>
+      <w:proofErr w:type="gramEnd"/>
+      <w:r>
+        <w:t xml:space="preserve"> po nginx-pod-first -&gt; çalışan pod üzerinde değişiklik yapmak istersek  ve elimize yaml dosyası yoksa</w:t>
       </w:r>
       <w:r>
         <w:t xml:space="preserve"> çalıştırarak  txt üzerinde ekleme yada çıkarma yapabiliriz.</w:t>
@@ -15711,7 +18359,23 @@
           <w:rFonts w:ascii="Segoe UI" w:hAnsi="Segoe UI" w:cs="Segoe UI"/>
           <w:color w:val="2D2F31"/>
         </w:rPr>
-        <w:t>opsiyonu kubectl run komutunda yazdığınız ifadeyi canlı sistem üzerinde çalıştırmadan önce test etmemize imkan sağlamaktadır. </w:t>
+        <w:t xml:space="preserve">opsiyonu kubectl run komutunda yazdığınız ifadeyi canlı sistem üzerinde çalıştırmadan önce test etmemize </w:t>
+      </w:r>
+      <w:proofErr w:type="gramStart"/>
+      <w:r>
+        <w:rPr>
+          <w:rFonts w:ascii="Segoe UI" w:hAnsi="Segoe UI" w:cs="Segoe UI"/>
+          <w:color w:val="2D2F31"/>
+        </w:rPr>
+        <w:t>imkan</w:t>
+      </w:r>
+      <w:proofErr w:type="gramEnd"/>
+      <w:r>
+        <w:rPr>
+          <w:rFonts w:ascii="Segoe UI" w:hAnsi="Segoe UI" w:cs="Segoe UI"/>
+          <w:color w:val="2D2F31"/>
+        </w:rPr>
+        <w:t xml:space="preserve"> sağlamaktadır. </w:t>
       </w:r>
       <w:r>
         <w:rPr>
@@ -15744,8 +18408,25 @@
           <w:rFonts w:ascii="Segoe UI" w:hAnsi="Segoe UI" w:cs="Segoe UI"/>
           <w:color w:val="2D2F31"/>
         </w:rPr>
-        <w:t>Üç opsiyonla birlikte gelmektedir. Bunlar </w:t>
-      </w:r>
+        <w:t xml:space="preserve">Üç </w:t>
+      </w:r>
+      <w:proofErr w:type="gramStart"/>
+      <w:r>
+        <w:rPr>
+          <w:rFonts w:ascii="Segoe UI" w:hAnsi="Segoe UI" w:cs="Segoe UI"/>
+          <w:color w:val="2D2F31"/>
+        </w:rPr>
+        <w:t>opsiyonla</w:t>
+      </w:r>
+      <w:proofErr w:type="gramEnd"/>
+      <w:r>
+        <w:rPr>
+          <w:rFonts w:ascii="Segoe UI" w:hAnsi="Segoe UI" w:cs="Segoe UI"/>
+          <w:color w:val="2D2F31"/>
+        </w:rPr>
+        <w:t xml:space="preserve"> birlikte gelmektedir. Bunlar </w:t>
+      </w:r>
+      <w:proofErr w:type="gramStart"/>
       <w:r>
         <w:rPr>
           <w:rStyle w:val="Gl"/>
@@ -15769,6 +18450,7 @@
         </w:rPr>
         <w:t>server</w:t>
       </w:r>
+      <w:proofErr w:type="gramEnd"/>
       <w:r>
         <w:rPr>
           <w:rFonts w:ascii="Segoe UI" w:hAnsi="Segoe UI" w:cs="Segoe UI"/>
@@ -16166,8 +18848,18 @@
           <w:rFonts w:ascii="Consolas" w:hAnsi="Consolas"/>
           <w:color w:val="2D2F31"/>
         </w:rPr>
-        <w:t xml:space="preserve">  name</w:t>
-      </w:r>
+        <w:t xml:space="preserve">  </w:t>
+      </w:r>
+      <w:proofErr w:type="gramStart"/>
+      <w:r>
+        <w:rPr>
+          <w:rStyle w:val="pln"/>
+          <w:rFonts w:ascii="Consolas" w:hAnsi="Consolas"/>
+          <w:color w:val="2D2F31"/>
+        </w:rPr>
+        <w:t>name</w:t>
+      </w:r>
+      <w:proofErr w:type="gramEnd"/>
       <w:r>
         <w:rPr>
           <w:rStyle w:val="pun"/>
@@ -16795,8 +19487,18 @@
           <w:rFonts w:ascii="Consolas" w:hAnsi="Consolas"/>
           <w:color w:val="2D2F31"/>
         </w:rPr>
-        <w:t xml:space="preserve">        name</w:t>
-      </w:r>
+        <w:t xml:space="preserve">        </w:t>
+      </w:r>
+      <w:proofErr w:type="gramStart"/>
+      <w:r>
+        <w:rPr>
+          <w:rStyle w:val="pln"/>
+          <w:rFonts w:ascii="Consolas" w:hAnsi="Consolas"/>
+          <w:color w:val="2D2F31"/>
+        </w:rPr>
+        <w:t>name</w:t>
+      </w:r>
+      <w:proofErr w:type="gramEnd"/>
       <w:r>
         <w:rPr>
           <w:rStyle w:val="pun"/>
@@ -16932,7 +19634,23 @@
           <w:color w:val="2D2F31"/>
         </w:rPr>
         <w:br/>
-        <w:t>YAML dosyasının sistem tarafından otomatik olarak oluşturulmasını sağlamak istersek  "--dry-run=client"  parametresini kullanabiliriz. Akabinde &gt; opsiyonuyla belirlediğimiz dizine kaydedebiliriz.</w:t>
+        <w:t xml:space="preserve">YAML dosyasının sistem tarafından otomatik olarak oluşturulmasını sağlamak istersek  "--dry-run=client"  parametresini kullanabiliriz. Akabinde &gt; </w:t>
+      </w:r>
+      <w:proofErr w:type="gramStart"/>
+      <w:r>
+        <w:rPr>
+          <w:rFonts w:ascii="Segoe UI" w:hAnsi="Segoe UI" w:cs="Segoe UI"/>
+          <w:color w:val="2D2F31"/>
+        </w:rPr>
+        <w:t>opsiyonuyla</w:t>
+      </w:r>
+      <w:proofErr w:type="gramEnd"/>
+      <w:r>
+        <w:rPr>
+          <w:rFonts w:ascii="Segoe UI" w:hAnsi="Segoe UI" w:cs="Segoe UI"/>
+          <w:color w:val="2D2F31"/>
+        </w:rPr>
+        <w:t xml:space="preserve"> belirlediğimiz dizine kaydedebiliriz.</w:t>
       </w:r>
     </w:p>
     <w:p>
@@ -16956,8 +19674,22 @@
           <w:shd w:val="clear" w:color="auto" w:fill="FFFFFF"/>
         </w:rPr>
         <w:lastRenderedPageBreak/>
-        <w:t># kubectl create deployment --image=nginx nginx --dry-run=client -o yaml &gt; nginx-deployment.yaml</w:t>
-      </w:r>
+        <w:t># kubectl create deployment --image=nginx nginx --dry-run=client -o yaml &gt; nginx-</w:t>
+      </w:r>
+      <w:proofErr w:type="gramStart"/>
+      <w:r>
+        <w:rPr>
+          <w:rStyle w:val="Vurgu"/>
+          <w:rFonts w:ascii="Consolas" w:hAnsi="Consolas" w:cs="Courier New"/>
+          <w:b/>
+          <w:bCs/>
+          <w:color w:val="B4690E"/>
+          <w:bdr w:val="single" w:sz="6" w:space="0" w:color="D1D7DC" w:frame="1"/>
+          <w:shd w:val="clear" w:color="auto" w:fill="FFFFFF"/>
+        </w:rPr>
+        <w:t>deployment.yaml</w:t>
+      </w:r>
+      <w:proofErr w:type="gramEnd"/>
     </w:p>
     <w:p>
       <w:pPr>
@@ -17253,7 +19985,27 @@
           <w:color w:val="2D2F31"/>
           <w:shd w:val="clear" w:color="auto" w:fill="FFFFFF"/>
         </w:rPr>
-        <w:t>Çalışan firstyaml pod'u, yaml formatında secondyaml.yaml olarak kaydedin ve dosyayı inceleyin</w:t>
+        <w:t xml:space="preserve">Çalışan firstyaml pod'u, yaml formatında </w:t>
+      </w:r>
+      <w:proofErr w:type="gramStart"/>
+      <w:r>
+        <w:rPr>
+          <w:rStyle w:val="Gl"/>
+          <w:rFonts w:ascii="Segoe UI" w:hAnsi="Segoe UI" w:cs="Segoe UI"/>
+          <w:color w:val="2D2F31"/>
+          <w:shd w:val="clear" w:color="auto" w:fill="FFFFFF"/>
+        </w:rPr>
+        <w:t>secondyaml.yaml</w:t>
+      </w:r>
+      <w:proofErr w:type="gramEnd"/>
+      <w:r>
+        <w:rPr>
+          <w:rStyle w:val="Gl"/>
+          <w:rFonts w:ascii="Segoe UI" w:hAnsi="Segoe UI" w:cs="Segoe UI"/>
+          <w:color w:val="2D2F31"/>
+          <w:shd w:val="clear" w:color="auto" w:fill="FFFFFF"/>
+        </w:rPr>
+        <w:t xml:space="preserve"> olarak kaydedin ve dosyayı inceleyin</w:t>
       </w:r>
     </w:p>
     <w:p>
@@ -17274,38 +20026,10 @@
           <w:szCs w:val="21"/>
           <w:shd w:val="clear" w:color="auto" w:fill="ACD2CC"/>
         </w:rPr>
-        <w:t>kubectl get po firstyaml -o yaml &gt;&gt; secondyaml.yaml</w:t>
-      </w:r>
-    </w:p>
-    <w:p>
-      <w:pPr>
-        <w:rPr>
-          <w:rStyle w:val="Gl"/>
-          <w:rFonts w:ascii="Segoe UI" w:hAnsi="Segoe UI" w:cs="Segoe UI"/>
-          <w:color w:val="2D2F31"/>
-          <w:shd w:val="clear" w:color="auto" w:fill="FFFFFF"/>
-        </w:rPr>
-      </w:pPr>
-      <w:r>
-        <w:rPr>
-          <w:rFonts w:ascii="Segoe UI" w:hAnsi="Segoe UI" w:cs="Segoe UI"/>
-          <w:color w:val="2D2F31"/>
-          <w:shd w:val="clear" w:color="auto" w:fill="FFFFFF"/>
-        </w:rPr>
-        <w:t> </w:t>
-      </w:r>
-      <w:r>
-        <w:rPr>
-          <w:rStyle w:val="Gl"/>
-          <w:rFonts w:ascii="Segoe UI" w:hAnsi="Segoe UI" w:cs="Segoe UI"/>
-          <w:color w:val="2D2F31"/>
-          <w:shd w:val="clear" w:color="auto" w:fill="FFFFFF"/>
-        </w:rPr>
-        <w:t>firstyaml.yaml dosyasını imperative yöntemle oluşturun, dosyayı thirdyaml.yaml olarak kaydedin ve inceleyin</w:t>
-      </w:r>
-    </w:p>
-    <w:p>
-      <w:pPr>
+        <w:t xml:space="preserve">kubectl get po firstyaml -o yaml &gt;&gt; </w:t>
+      </w:r>
+      <w:proofErr w:type="gramStart"/>
+      <w:r>
         <w:rPr>
           <w:rFonts w:ascii="Segoe UI" w:hAnsi="Segoe UI" w:cs="Segoe UI"/>
           <w:color w:val="2D2F31"/>
@@ -17313,8 +20037,50 @@
           <w:szCs w:val="21"/>
           <w:shd w:val="clear" w:color="auto" w:fill="ACD2CC"/>
         </w:rPr>
-      </w:pPr>
-      <w:r>
+        <w:t>secondyaml.yaml</w:t>
+      </w:r>
+      <w:proofErr w:type="gramEnd"/>
+    </w:p>
+    <w:p>
+      <w:pPr>
+        <w:rPr>
+          <w:rStyle w:val="Gl"/>
+          <w:rFonts w:ascii="Segoe UI" w:hAnsi="Segoe UI" w:cs="Segoe UI"/>
+          <w:color w:val="2D2F31"/>
+          <w:shd w:val="clear" w:color="auto" w:fill="FFFFFF"/>
+        </w:rPr>
+      </w:pPr>
+      <w:r>
+        <w:rPr>
+          <w:rFonts w:ascii="Segoe UI" w:hAnsi="Segoe UI" w:cs="Segoe UI"/>
+          <w:color w:val="2D2F31"/>
+          <w:shd w:val="clear" w:color="auto" w:fill="FFFFFF"/>
+        </w:rPr>
+        <w:t> </w:t>
+      </w:r>
+      <w:proofErr w:type="gramStart"/>
+      <w:r>
+        <w:rPr>
+          <w:rStyle w:val="Gl"/>
+          <w:rFonts w:ascii="Segoe UI" w:hAnsi="Segoe UI" w:cs="Segoe UI"/>
+          <w:color w:val="2D2F31"/>
+          <w:shd w:val="clear" w:color="auto" w:fill="FFFFFF"/>
+        </w:rPr>
+        <w:t>firstyaml.yaml</w:t>
+      </w:r>
+      <w:proofErr w:type="gramEnd"/>
+      <w:r>
+        <w:rPr>
+          <w:rStyle w:val="Gl"/>
+          <w:rFonts w:ascii="Segoe UI" w:hAnsi="Segoe UI" w:cs="Segoe UI"/>
+          <w:color w:val="2D2F31"/>
+          <w:shd w:val="clear" w:color="auto" w:fill="FFFFFF"/>
+        </w:rPr>
+        <w:t xml:space="preserve"> dosyasını imperative yöntemle oluşturun, dosyayı thirdyaml.yaml olarak kaydedin ve inceleyin</w:t>
+      </w:r>
+    </w:p>
+    <w:p>
+      <w:pPr>
         <w:rPr>
           <w:rFonts w:ascii="Segoe UI" w:hAnsi="Segoe UI" w:cs="Segoe UI"/>
           <w:color w:val="2D2F31"/>
@@ -17322,38 +20088,8 @@
           <w:szCs w:val="21"/>
           <w:shd w:val="clear" w:color="auto" w:fill="ACD2CC"/>
         </w:rPr>
-        <w:t>kubectl run firstyaml --image=httpd --dry-run=client -o yaml &gt; thirdyaml.yaml</w:t>
-      </w:r>
-    </w:p>
-    <w:p>
-      <w:pPr>
-        <w:rPr>
-          <w:rStyle w:val="Gl"/>
-          <w:rFonts w:ascii="Segoe UI" w:hAnsi="Segoe UI" w:cs="Segoe UI"/>
-          <w:color w:val="2D2F31"/>
-          <w:shd w:val="clear" w:color="auto" w:fill="FFFFFF"/>
-        </w:rPr>
-      </w:pPr>
-      <w:r>
-        <w:rPr>
-          <w:rFonts w:ascii="Segoe UI" w:hAnsi="Segoe UI" w:cs="Segoe UI"/>
-          <w:color w:val="2D2F31"/>
-          <w:shd w:val="clear" w:color="auto" w:fill="FFFFFF"/>
-        </w:rPr>
-        <w:t> </w:t>
-      </w:r>
-      <w:r>
-        <w:rPr>
-          <w:rStyle w:val="Gl"/>
-          <w:rFonts w:ascii="Segoe UI" w:hAnsi="Segoe UI" w:cs="Segoe UI"/>
-          <w:color w:val="2D2F31"/>
-          <w:shd w:val="clear" w:color="auto" w:fill="FFFFFF"/>
-        </w:rPr>
-        <w:t>firstyaml poduna 8080 portu üzerinden port yönlendirmesi yapın ve browser üzerinde sayfanın çalıştığını kontrol edin</w:t>
-      </w:r>
-    </w:p>
-    <w:p>
-      <w:pPr>
+      </w:pPr>
+      <w:r>
         <w:rPr>
           <w:rFonts w:ascii="Segoe UI" w:hAnsi="Segoe UI" w:cs="Segoe UI"/>
           <w:color w:val="2D2F31"/>
@@ -17361,7 +20097,9 @@
           <w:szCs w:val="21"/>
           <w:shd w:val="clear" w:color="auto" w:fill="ACD2CC"/>
         </w:rPr>
-      </w:pPr>
+        <w:t xml:space="preserve">kubectl run firstyaml --image=httpd --dry-run=client -o yaml &gt; </w:t>
+      </w:r>
+      <w:proofErr w:type="gramStart"/>
       <w:r>
         <w:rPr>
           <w:rFonts w:ascii="Segoe UI" w:hAnsi="Segoe UI" w:cs="Segoe UI"/>
@@ -17370,8 +20108,9 @@
           <w:szCs w:val="21"/>
           <w:shd w:val="clear" w:color="auto" w:fill="ACD2CC"/>
         </w:rPr>
-        <w:t>kubectl port-forward firstyaml 8080:80</w:t>
-      </w:r>
+        <w:t>thirdyaml.yaml</w:t>
+      </w:r>
+      <w:proofErr w:type="gramEnd"/>
     </w:p>
     <w:p>
       <w:pPr>
@@ -17397,7 +20136,27 @@
           <w:color w:val="2D2F31"/>
           <w:shd w:val="clear" w:color="auto" w:fill="FFFFFF"/>
         </w:rPr>
-        <w:t>firstyaml nesnesini yaml dosyası üzerinden silin</w:t>
+        <w:t xml:space="preserve">firstyaml poduna 8080 portu üzerinden port yönlendirmesi yapın ve </w:t>
+      </w:r>
+      <w:proofErr w:type="gramStart"/>
+      <w:r>
+        <w:rPr>
+          <w:rStyle w:val="Gl"/>
+          <w:rFonts w:ascii="Segoe UI" w:hAnsi="Segoe UI" w:cs="Segoe UI"/>
+          <w:color w:val="2D2F31"/>
+          <w:shd w:val="clear" w:color="auto" w:fill="FFFFFF"/>
+        </w:rPr>
+        <w:t>browser</w:t>
+      </w:r>
+      <w:proofErr w:type="gramEnd"/>
+      <w:r>
+        <w:rPr>
+          <w:rStyle w:val="Gl"/>
+          <w:rFonts w:ascii="Segoe UI" w:hAnsi="Segoe UI" w:cs="Segoe UI"/>
+          <w:color w:val="2D2F31"/>
+          <w:shd w:val="clear" w:color="auto" w:fill="FFFFFF"/>
+        </w:rPr>
+        <w:t xml:space="preserve"> üzerinde sayfanın çalıştığını kontrol edin</w:t>
       </w:r>
     </w:p>
     <w:p>
@@ -17418,8 +20177,9 @@
           <w:szCs w:val="21"/>
           <w:shd w:val="clear" w:color="auto" w:fill="ACD2CC"/>
         </w:rPr>
-        <w:t>kubectl delete -f firstyaml.y</w:t>
-      </w:r>
+        <w:t xml:space="preserve">kubectl port-forward firstyaml </w:t>
+      </w:r>
+      <w:proofErr w:type="gramStart"/>
       <w:r>
         <w:rPr>
           <w:rFonts w:ascii="Segoe UI" w:hAnsi="Segoe UI" w:cs="Segoe UI"/>
@@ -17428,9 +20188,39 @@
           <w:szCs w:val="21"/>
           <w:shd w:val="clear" w:color="auto" w:fill="ACD2CC"/>
         </w:rPr>
-        <w:t>.</w:t>
-      </w:r>
-      <w:r>
+        <w:t>8080:80</w:t>
+      </w:r>
+      <w:proofErr w:type="gramEnd"/>
+    </w:p>
+    <w:p>
+      <w:pPr>
+        <w:rPr>
+          <w:rStyle w:val="Gl"/>
+          <w:rFonts w:ascii="Segoe UI" w:hAnsi="Segoe UI" w:cs="Segoe UI"/>
+          <w:color w:val="2D2F31"/>
+          <w:shd w:val="clear" w:color="auto" w:fill="FFFFFF"/>
+        </w:rPr>
+      </w:pPr>
+      <w:r>
+        <w:rPr>
+          <w:rFonts w:ascii="Segoe UI" w:hAnsi="Segoe UI" w:cs="Segoe UI"/>
+          <w:color w:val="2D2F31"/>
+          <w:shd w:val="clear" w:color="auto" w:fill="FFFFFF"/>
+        </w:rPr>
+        <w:t> </w:t>
+      </w:r>
+      <w:r>
+        <w:rPr>
+          <w:rStyle w:val="Gl"/>
+          <w:rFonts w:ascii="Segoe UI" w:hAnsi="Segoe UI" w:cs="Segoe UI"/>
+          <w:color w:val="2D2F31"/>
+          <w:shd w:val="clear" w:color="auto" w:fill="FFFFFF"/>
+        </w:rPr>
+        <w:t>firstyaml nesnesini yaml dosyası üzerinden silin</w:t>
+      </w:r>
+    </w:p>
+    <w:p>
+      <w:pPr>
         <w:rPr>
           <w:rFonts w:ascii="Segoe UI" w:hAnsi="Segoe UI" w:cs="Segoe UI"/>
           <w:color w:val="2D2F31"/>
@@ -17438,6 +20228,47 @@
           <w:szCs w:val="21"/>
           <w:shd w:val="clear" w:color="auto" w:fill="ACD2CC"/>
         </w:rPr>
+      </w:pPr>
+      <w:r>
+        <w:rPr>
+          <w:rFonts w:ascii="Segoe UI" w:hAnsi="Segoe UI" w:cs="Segoe UI"/>
+          <w:color w:val="2D2F31"/>
+          <w:sz w:val="21"/>
+          <w:szCs w:val="21"/>
+          <w:shd w:val="clear" w:color="auto" w:fill="ACD2CC"/>
+        </w:rPr>
+        <w:t xml:space="preserve">kubectl delete -f </w:t>
+      </w:r>
+      <w:proofErr w:type="gramStart"/>
+      <w:r>
+        <w:rPr>
+          <w:rFonts w:ascii="Segoe UI" w:hAnsi="Segoe UI" w:cs="Segoe UI"/>
+          <w:color w:val="2D2F31"/>
+          <w:sz w:val="21"/>
+          <w:szCs w:val="21"/>
+          <w:shd w:val="clear" w:color="auto" w:fill="ACD2CC"/>
+        </w:rPr>
+        <w:t>firstyaml.y</w:t>
+      </w:r>
+      <w:proofErr w:type="gramEnd"/>
+      <w:r>
+        <w:rPr>
+          <w:rFonts w:ascii="Segoe UI" w:hAnsi="Segoe UI" w:cs="Segoe UI"/>
+          <w:color w:val="2D2F31"/>
+          <w:sz w:val="21"/>
+          <w:szCs w:val="21"/>
+          <w:shd w:val="clear" w:color="auto" w:fill="ACD2CC"/>
+        </w:rPr>
+        <w:t>.</w:t>
+      </w:r>
+      <w:r>
+        <w:rPr>
+          <w:rFonts w:ascii="Segoe UI" w:hAnsi="Segoe UI" w:cs="Segoe UI"/>
+          <w:color w:val="2D2F31"/>
+          <w:sz w:val="21"/>
+          <w:szCs w:val="21"/>
+          <w:shd w:val="clear" w:color="auto" w:fill="ACD2CC"/>
+        </w:rPr>
         <w:t>aml</w:t>
       </w:r>
     </w:p>
@@ -17487,6 +20318,7 @@
           <w:szCs w:val="28"/>
         </w:rPr>
       </w:pPr>
+      <w:proofErr w:type="gramStart"/>
       <w:r>
         <w:rPr>
           <w:sz w:val="28"/>
@@ -17513,43 +20345,60 @@
           <w:sz w:val="28"/>
           <w:szCs w:val="28"/>
         </w:rPr>
-        <w:t xml:space="preserve">container içimde çalıştırılacak komutu </w:t>
-      </w:r>
+        <w:t>container</w:t>
+      </w:r>
+      <w:proofErr w:type="gramEnd"/>
       <w:r>
         <w:rPr>
           <w:sz w:val="28"/>
           <w:szCs w:val="28"/>
         </w:rPr>
-        <w:t>(docker ismi -&gt; entrypoint)</w:t>
-      </w:r>
-    </w:p>
-    <w:p>
-      <w:pPr>
+        <w:t xml:space="preserve"> içimde çalıştırılacak komutu </w:t>
+      </w:r>
+      <w:r>
         <w:rPr>
           <w:sz w:val="28"/>
           <w:szCs w:val="28"/>
         </w:rPr>
-      </w:pPr>
-      <w:r>
+        <w:t>(docker ismi -&gt; entrypoint)</w:t>
+      </w:r>
+    </w:p>
+    <w:p>
+      <w:pPr>
         <w:rPr>
           <w:sz w:val="28"/>
           <w:szCs w:val="28"/>
         </w:rPr>
-        <w:t xml:space="preserve">Args </w:t>
-      </w:r>
+      </w:pPr>
+      <w:proofErr w:type="gramStart"/>
       <w:r>
         <w:rPr>
           <w:sz w:val="28"/>
           <w:szCs w:val="28"/>
         </w:rPr>
-        <w:t xml:space="preserve">           </w:t>
+        <w:t xml:space="preserve">Args </w:t>
       </w:r>
       <w:r>
         <w:rPr>
           <w:sz w:val="28"/>
           <w:szCs w:val="28"/>
         </w:rPr>
-        <w:t>: Komut içerisinde eklenecek bağımsız değişkenleri tanımlamaktayız.</w:t>
+        <w:t xml:space="preserve">           </w:t>
+      </w:r>
+      <w:r>
+        <w:rPr>
+          <w:sz w:val="28"/>
+          <w:szCs w:val="28"/>
+        </w:rPr>
+        <w:t>: Komut</w:t>
+      </w:r>
+      <w:proofErr w:type="gramEnd"/>
+      <w:r>
+        <w:rPr>
+          <w:sz w:val="28"/>
+          <w:szCs w:val="28"/>
+        </w:rPr>
+        <w:t xml:space="preserve"> içerisinde eklenecek bağımsız değişkenleri tanımlamaktayız.</w:t>
       </w:r>
       <w:r>
         <w:rPr>
@@ -17584,7 +20433,23 @@
           <w:sz w:val="28"/>
           <w:szCs w:val="28"/>
         </w:rPr>
-        <w:t>Konteyner içinde command ve args komutları kullanılmazsa , Docker image içerisinde belirlenen default değereler kullanılacaktır.</w:t>
+        <w:t xml:space="preserve">Konteyner içinde command ve args komutları </w:t>
+      </w:r>
+      <w:proofErr w:type="gramStart"/>
+      <w:r>
+        <w:rPr>
+          <w:sz w:val="28"/>
+          <w:szCs w:val="28"/>
+        </w:rPr>
+        <w:t>kullanılmazsa , Docker</w:t>
+      </w:r>
+      <w:proofErr w:type="gramEnd"/>
+      <w:r>
+        <w:rPr>
+          <w:sz w:val="28"/>
+          <w:szCs w:val="28"/>
+        </w:rPr>
+        <w:t xml:space="preserve"> image içerisinde belirlenen default değereler kullanılacaktır.</w:t>
       </w:r>
     </w:p>
     <w:p>
@@ -17604,7 +20469,23 @@
           <w:sz w:val="28"/>
           <w:szCs w:val="28"/>
         </w:rPr>
-        <w:t>Konteyner içerisinde command değeri tanımlanır ve args değeri boş geçilirse, docker image içerisinde ki entrypoint ve varsayılan  cmd değeri yok sayılır.</w:t>
+        <w:t xml:space="preserve">Konteyner içerisinde command değeri tanımlanır ve args değeri boş geçilirse, docker image içerisinde ki entrypoint ve </w:t>
+      </w:r>
+      <w:proofErr w:type="gramStart"/>
+      <w:r>
+        <w:rPr>
+          <w:sz w:val="28"/>
+          <w:szCs w:val="28"/>
+        </w:rPr>
+        <w:t>varsayılan  cmd</w:t>
+      </w:r>
+      <w:proofErr w:type="gramEnd"/>
+      <w:r>
+        <w:rPr>
+          <w:sz w:val="28"/>
+          <w:szCs w:val="28"/>
+        </w:rPr>
+        <w:t xml:space="preserve"> değeri yok sayılır.</w:t>
       </w:r>
     </w:p>
     <w:p>
@@ -17624,7 +20505,23 @@
           <w:sz w:val="28"/>
           <w:szCs w:val="28"/>
         </w:rPr>
-        <w:t>Konteyner içerisinde yalnızca args değeri tanımlanırsa,docker image içerisindeki ki enrtypoint değeri tanımladığımız args değeri ile birleştirilerek çalıştırılır.</w:t>
+        <w:t xml:space="preserve">Konteyner içerisinde yalnızca args değeri </w:t>
+      </w:r>
+      <w:proofErr w:type="gramStart"/>
+      <w:r>
+        <w:rPr>
+          <w:sz w:val="28"/>
+          <w:szCs w:val="28"/>
+        </w:rPr>
+        <w:t>tanımlanırsa,docker</w:t>
+      </w:r>
+      <w:proofErr w:type="gramEnd"/>
+      <w:r>
+        <w:rPr>
+          <w:sz w:val="28"/>
+          <w:szCs w:val="28"/>
+        </w:rPr>
+        <w:t xml:space="preserve"> image içerisindeki ki enrtypoint değeri tanımladığımız args değeri ile birleştirilerek çalıştırılır.</w:t>
       </w:r>
     </w:p>
     <w:p>
@@ -17911,6 +20808,7 @@
         </w:rPr>
         <w:t>Pod’un olası bi hatada ne yapacağını belirlemekteyiz</w:t>
       </w:r>
+      <w:proofErr w:type="gramStart"/>
       <w:r>
         <w:rPr>
           <w:rFonts w:ascii="Consolas" w:eastAsia="Times New Roman" w:hAnsi="Consolas" w:cs="Courier New"/>
@@ -17921,6 +20819,7 @@
         </w:rPr>
         <w:t>(</w:t>
       </w:r>
+      <w:proofErr w:type="gramEnd"/>
     </w:p>
     <w:p>
       <w:pPr>
@@ -18756,7 +21655,63 @@
             </w14:solidFill>
           </w14:textFill>
         </w:rPr>
-        <w:t xml:space="preserve">Çoklu Konteyner Kullanımı : </w:t>
+        <w:t xml:space="preserve">Çoklu Konteyner </w:t>
+      </w:r>
+      <w:proofErr w:type="gramStart"/>
+      <w:r>
+        <w:rPr>
+          <w:rFonts w:ascii="Consolas" w:eastAsia="Times New Roman" w:hAnsi="Consolas" w:cs="Courier New"/>
+          <w:b/>
+          <w:outline/>
+          <w:color w:val="ED7D31" w:themeColor="accent2"/>
+          <w:sz w:val="32"/>
+          <w:szCs w:val="32"/>
+          <w:lang w:eastAsia="tr-TR"/>
+          <w14:shadow w14:blurRad="0" w14:dist="38100" w14:dir="2700000" w14:sx="100000" w14:sy="100000" w14:kx="0" w14:ky="0" w14:algn="tl">
+            <w14:schemeClr w14:val="accent2"/>
+          </w14:shadow>
+          <w14:textOutline w14:w="6604" w14:cap="flat" w14:cmpd="sng" w14:algn="ctr">
+            <w14:solidFill>
+              <w14:schemeClr w14:val="accent2"/>
+            </w14:solidFill>
+            <w14:prstDash w14:val="solid"/>
+            <w14:round/>
+          </w14:textOutline>
+          <w14:textFill>
+            <w14:solidFill>
+              <w14:srgbClr w14:val="FFFFFF"/>
+            </w14:solidFill>
+          </w14:textFill>
+        </w:rPr>
+        <w:t>Kullanımı :</w:t>
+      </w:r>
+      <w:proofErr w:type="gramEnd"/>
+      <w:r>
+        <w:rPr>
+          <w:rFonts w:ascii="Consolas" w:eastAsia="Times New Roman" w:hAnsi="Consolas" w:cs="Courier New"/>
+          <w:b/>
+          <w:outline/>
+          <w:color w:val="ED7D31" w:themeColor="accent2"/>
+          <w:sz w:val="32"/>
+          <w:szCs w:val="32"/>
+          <w:lang w:eastAsia="tr-TR"/>
+          <w14:shadow w14:blurRad="0" w14:dist="38100" w14:dir="2700000" w14:sx="100000" w14:sy="100000" w14:kx="0" w14:ky="0" w14:algn="tl">
+            <w14:schemeClr w14:val="accent2"/>
+          </w14:shadow>
+          <w14:textOutline w14:w="6604" w14:cap="flat" w14:cmpd="sng" w14:algn="ctr">
+            <w14:solidFill>
+              <w14:schemeClr w14:val="accent2"/>
+            </w14:solidFill>
+            <w14:prstDash w14:val="solid"/>
+            <w14:round/>
+          </w14:textOutline>
+          <w14:textFill>
+            <w14:solidFill>
+              <w14:srgbClr w14:val="FFFFFF"/>
+            </w14:solidFill>
+          </w14:textFill>
+        </w:rPr>
+        <w:t xml:space="preserve"> </w:t>
       </w:r>
     </w:p>
     <w:p>
@@ -18768,7 +21723,15 @@
         </w:numPr>
       </w:pPr>
       <w:r>
-        <w:t>Multi-container  kullanımı aynı pod içerisinde birden fazla konteyner oluşturmamıza imkan vermektedir.</w:t>
+        <w:t>Multi-</w:t>
+      </w:r>
+      <w:proofErr w:type="gramStart"/>
+      <w:r>
+        <w:t>container  kullanımı</w:t>
+      </w:r>
+      <w:proofErr w:type="gramEnd"/>
+      <w:r>
+        <w:t xml:space="preserve"> aynı pod içerisinde birden fazla konteyner oluşturmamıza imkan vermektedir.</w:t>
       </w:r>
     </w:p>
     <w:p>
@@ -18780,7 +21743,15 @@
         </w:numPr>
       </w:pPr>
       <w:r>
-        <w:t>Pod içerisinde ki her iki konteyner tek bir konteynermiş gibi hareket eder,oluşturulunca brlikte  oluşuturulur, silinince birlikte silinir.</w:t>
+        <w:t xml:space="preserve">Pod içerisinde ki her iki konteyner tek bir konteynermiş gibi hareket </w:t>
+      </w:r>
+      <w:proofErr w:type="gramStart"/>
+      <w:r>
+        <w:t>eder,oluşturulunca</w:t>
+      </w:r>
+      <w:proofErr w:type="gramEnd"/>
+      <w:r>
+        <w:t xml:space="preserve"> brlikte  oluşuturulur, silinince birlikte silinir.</w:t>
       </w:r>
     </w:p>
     <w:p>
@@ -18849,7 +21820,27 @@
           <w:color w:val="2D2F31"/>
           <w:shd w:val="clear" w:color="auto" w:fill="FFFFFF"/>
         </w:rPr>
-        <w:t>Not: pod içerisindeki birden fazla pod olduğunda istediğimiz  konteyner’a bağlanma ;</w:t>
+        <w:t xml:space="preserve">Not: pod içerisindeki birden fazla pod olduğunda </w:t>
+      </w:r>
+      <w:proofErr w:type="gramStart"/>
+      <w:r>
+        <w:rPr>
+          <w:rStyle w:val="Gl"/>
+          <w:rFonts w:ascii="Segoe UI" w:hAnsi="Segoe UI" w:cs="Segoe UI"/>
+          <w:color w:val="2D2F31"/>
+          <w:shd w:val="clear" w:color="auto" w:fill="FFFFFF"/>
+        </w:rPr>
+        <w:t>istediğimiz  konteyner’a</w:t>
+      </w:r>
+      <w:proofErr w:type="gramEnd"/>
+      <w:r>
+        <w:rPr>
+          <w:rStyle w:val="Gl"/>
+          <w:rFonts w:ascii="Segoe UI" w:hAnsi="Segoe UI" w:cs="Segoe UI"/>
+          <w:color w:val="2D2F31"/>
+          <w:shd w:val="clear" w:color="auto" w:fill="FFFFFF"/>
+        </w:rPr>
+        <w:t xml:space="preserve"> bağlanma ;</w:t>
       </w:r>
       <w:r>
         <w:rPr>
@@ -19038,8 +22029,6 @@
         </w:rPr>
         <w:t>multipod pod içerisindeki container2 içerisine girmeden dizin listelemesi yapın. readmeBLUE dosyasının olmadığı kontrol edin. Akabinde loglarını görüntüleyin</w:t>
       </w:r>
-      <w:bookmarkStart w:id="0" w:name="_GoBack"/>
-      <w:bookmarkEnd w:id="0"/>
     </w:p>
     <w:p>
       <w:pPr>
@@ -19126,7 +22115,27 @@
           <w:color w:val="2D2F31"/>
           <w:shd w:val="clear" w:color="auto" w:fill="FFFFFF"/>
         </w:rPr>
-        <w:t>multipod için 8080:80 doğru port yönlendirmesi yapın. Browser üzerinde 8080 portuna erişin ve nginx ana sayfasının geldiğini kontrol edin</w:t>
+        <w:t xml:space="preserve">multipod için </w:t>
+      </w:r>
+      <w:proofErr w:type="gramStart"/>
+      <w:r>
+        <w:rPr>
+          <w:rStyle w:val="Gl"/>
+          <w:rFonts w:ascii="Segoe UI" w:hAnsi="Segoe UI" w:cs="Segoe UI"/>
+          <w:color w:val="2D2F31"/>
+          <w:shd w:val="clear" w:color="auto" w:fill="FFFFFF"/>
+        </w:rPr>
+        <w:t>8080:80</w:t>
+      </w:r>
+      <w:proofErr w:type="gramEnd"/>
+      <w:r>
+        <w:rPr>
+          <w:rStyle w:val="Gl"/>
+          <w:rFonts w:ascii="Segoe UI" w:hAnsi="Segoe UI" w:cs="Segoe UI"/>
+          <w:color w:val="2D2F31"/>
+          <w:shd w:val="clear" w:color="auto" w:fill="FFFFFF"/>
+        </w:rPr>
+        <w:t xml:space="preserve"> doğru port yönlendirmesi yapın. Browser üzerinde 8080 portuna erişin ve nginx ana sayfasının geldiğini kontrol edin</w:t>
       </w:r>
     </w:p>
     <w:p>
@@ -19149,8 +22158,20 @@
           <w:szCs w:val="24"/>
           <w:lang w:eastAsia="tr-TR"/>
         </w:rPr>
-        <w:t>kubectl port-forward multipod 8080:80</w:t>
-      </w:r>
+        <w:t xml:space="preserve">kubectl port-forward multipod </w:t>
+      </w:r>
+      <w:proofErr w:type="gramStart"/>
+      <w:r>
+        <w:rPr>
+          <w:rFonts w:ascii="var(--font-stack-text)" w:eastAsia="Times New Roman" w:hAnsi="var(--font-stack-text)" w:cs="Segoe UI"/>
+          <w:color w:val="2D2F31"/>
+          <w:sz w:val="24"/>
+          <w:szCs w:val="24"/>
+          <w:lang w:eastAsia="tr-TR"/>
+        </w:rPr>
+        <w:t>8080:80</w:t>
+      </w:r>
+      <w:proofErr w:type="gramEnd"/>
     </w:p>
     <w:p>
       <w:pPr>
@@ -19269,12 +22290,501 @@
     </w:p>
     <w:p>
       <w:pPr>
-        <w:ind w:left="360"/>
-        <w:rPr>
-          <w:sz w:val="32"/>
-          <w:szCs w:val="32"/>
-        </w:rPr>
-      </w:pPr>
+        <w:rPr>
+          <w:b/>
+          <w:outline/>
+          <w:color w:val="ED7D31" w:themeColor="accent2"/>
+          <w:sz w:val="40"/>
+          <w:szCs w:val="40"/>
+          <w14:shadow w14:blurRad="0" w14:dist="38100" w14:dir="2700000" w14:sx="100000" w14:sy="100000" w14:kx="0" w14:ky="0" w14:algn="tl">
+            <w14:schemeClr w14:val="accent2"/>
+          </w14:shadow>
+          <w14:textOutline w14:w="6604" w14:cap="flat" w14:cmpd="sng" w14:algn="ctr">
+            <w14:solidFill>
+              <w14:schemeClr w14:val="accent2"/>
+            </w14:solidFill>
+            <w14:prstDash w14:val="solid"/>
+            <w14:round/>
+          </w14:textOutline>
+          <w14:textFill>
+            <w14:solidFill>
+              <w14:srgbClr w14:val="FFFFFF"/>
+            </w14:solidFill>
+          </w14:textFill>
+        </w:rPr>
+      </w:pPr>
+    </w:p>
+    <w:p>
+      <w:pPr>
+        <w:rPr>
+          <w:b/>
+          <w:outline/>
+          <w:color w:val="ED7D31" w:themeColor="accent2"/>
+          <w:sz w:val="40"/>
+          <w:szCs w:val="40"/>
+          <w14:shadow w14:blurRad="0" w14:dist="38100" w14:dir="2700000" w14:sx="100000" w14:sy="100000" w14:kx="0" w14:ky="0" w14:algn="tl">
+            <w14:schemeClr w14:val="accent2"/>
+          </w14:shadow>
+          <w14:textOutline w14:w="6604" w14:cap="flat" w14:cmpd="sng" w14:algn="ctr">
+            <w14:solidFill>
+              <w14:schemeClr w14:val="accent2"/>
+            </w14:solidFill>
+            <w14:prstDash w14:val="solid"/>
+            <w14:round/>
+          </w14:textOutline>
+          <w14:textFill>
+            <w14:solidFill>
+              <w14:srgbClr w14:val="FFFFFF"/>
+            </w14:solidFill>
+          </w14:textFill>
+        </w:rPr>
+      </w:pPr>
+      <w:r>
+        <w:rPr>
+          <w:b/>
+          <w:outline/>
+          <w:color w:val="ED7D31" w:themeColor="accent2"/>
+          <w:sz w:val="40"/>
+          <w:szCs w:val="40"/>
+          <w14:shadow w14:blurRad="0" w14:dist="38100" w14:dir="2700000" w14:sx="100000" w14:sy="100000" w14:kx="0" w14:ky="0" w14:algn="tl">
+            <w14:schemeClr w14:val="accent2"/>
+          </w14:shadow>
+          <w14:textOutline w14:w="6604" w14:cap="flat" w14:cmpd="sng" w14:algn="ctr">
+            <w14:solidFill>
+              <w14:schemeClr w14:val="accent2"/>
+            </w14:solidFill>
+            <w14:prstDash w14:val="solid"/>
+            <w14:round/>
+          </w14:textOutline>
+          <w14:textFill>
+            <w14:solidFill>
+              <w14:srgbClr w14:val="FFFFFF"/>
+            </w14:solidFill>
+          </w14:textFill>
+        </w:rPr>
+        <w:t xml:space="preserve">Init </w:t>
+      </w:r>
+      <w:proofErr w:type="gramStart"/>
+      <w:r>
+        <w:rPr>
+          <w:b/>
+          <w:outline/>
+          <w:color w:val="ED7D31" w:themeColor="accent2"/>
+          <w:sz w:val="40"/>
+          <w:szCs w:val="40"/>
+          <w14:shadow w14:blurRad="0" w14:dist="38100" w14:dir="2700000" w14:sx="100000" w14:sy="100000" w14:kx="0" w14:ky="0" w14:algn="tl">
+            <w14:schemeClr w14:val="accent2"/>
+          </w14:shadow>
+          <w14:textOutline w14:w="6604" w14:cap="flat" w14:cmpd="sng" w14:algn="ctr">
+            <w14:solidFill>
+              <w14:schemeClr w14:val="accent2"/>
+            </w14:solidFill>
+            <w14:prstDash w14:val="solid"/>
+            <w14:round/>
+          </w14:textOutline>
+          <w14:textFill>
+            <w14:solidFill>
+              <w14:srgbClr w14:val="FFFFFF"/>
+            </w14:solidFill>
+          </w14:textFill>
+        </w:rPr>
+        <w:t>Container :</w:t>
+      </w:r>
+      <w:proofErr w:type="gramEnd"/>
+    </w:p>
+    <w:p>
+      <w:pPr>
+        <w:rPr>
+          <w:sz w:val="32"/>
+          <w:szCs w:val="32"/>
+        </w:rPr>
+      </w:pPr>
+      <w:r>
+        <w:rPr>
+          <w:sz w:val="32"/>
+          <w:szCs w:val="32"/>
+        </w:rPr>
+        <w:t>Bir uygulamamız var bu uygulamamız farklı servislere bağımlı (</w:t>
+      </w:r>
+      <w:proofErr w:type="gramStart"/>
+      <w:r>
+        <w:rPr>
+          <w:sz w:val="32"/>
+          <w:szCs w:val="32"/>
+        </w:rPr>
+        <w:t>pod  içerisinde</w:t>
+      </w:r>
+      <w:proofErr w:type="gramEnd"/>
+      <w:r>
+        <w:rPr>
+          <w:sz w:val="32"/>
+          <w:szCs w:val="32"/>
+        </w:rPr>
+        <w:t xml:space="preserve"> çalışan uygulamamız uzaktaki bir servise ihtiyaç duyuyor )</w:t>
+      </w:r>
+    </w:p>
+    <w:p>
+      <w:pPr>
+        <w:rPr>
+          <w:sz w:val="32"/>
+          <w:szCs w:val="32"/>
+        </w:rPr>
+      </w:pPr>
+      <w:r>
+        <w:rPr>
+          <w:sz w:val="32"/>
+          <w:szCs w:val="32"/>
+        </w:rPr>
+        <w:t xml:space="preserve">Uzaktaki uygulama ayağa kalkmadan pod ayağa kalkarsa hatalar veriyor olucak bu yüzden ilk önce bağımlı servislerin ayağa kalkması gerekiyor işte bu kontrolü init container aracaılığı ile </w:t>
+      </w:r>
+      <w:proofErr w:type="gramStart"/>
+      <w:r>
+        <w:rPr>
+          <w:sz w:val="32"/>
+          <w:szCs w:val="32"/>
+        </w:rPr>
+        <w:t>sorunsuz  yapabilmekteyiz</w:t>
+      </w:r>
+      <w:proofErr w:type="gramEnd"/>
+      <w:r>
+        <w:rPr>
+          <w:sz w:val="32"/>
+          <w:szCs w:val="32"/>
+        </w:rPr>
+        <w:t>.</w:t>
+      </w:r>
+      <w:r>
+        <w:rPr>
+          <w:sz w:val="32"/>
+          <w:szCs w:val="32"/>
+        </w:rPr>
+        <w:t xml:space="preserve"> Pod içerisinde oluşturuluna init containerlar sayesinde öncelikli olarak </w:t>
+      </w:r>
+      <w:proofErr w:type="gramStart"/>
+      <w:r>
+        <w:rPr>
+          <w:sz w:val="32"/>
+          <w:szCs w:val="32"/>
+        </w:rPr>
+        <w:t>talep  edilen</w:t>
+      </w:r>
+      <w:proofErr w:type="gramEnd"/>
+      <w:r>
+        <w:rPr>
+          <w:sz w:val="32"/>
+          <w:szCs w:val="32"/>
+        </w:rPr>
+        <w:t xml:space="preserve"> servisin ayağa kalkıp </w:t>
+      </w:r>
+      <w:r>
+        <w:rPr>
+          <w:sz w:val="32"/>
+          <w:szCs w:val="32"/>
+        </w:rPr>
+        <w:lastRenderedPageBreak/>
+        <w:t xml:space="preserve">kalkmadığı kontrol edilir. Servis ayağa kalkana  kadar ana uyguluma </w:t>
+      </w:r>
+      <w:proofErr w:type="gramStart"/>
+      <w:r>
+        <w:rPr>
+          <w:sz w:val="32"/>
+          <w:szCs w:val="32"/>
+        </w:rPr>
+        <w:t>bekler.</w:t>
+      </w:r>
+      <w:r>
+        <w:rPr>
+          <w:sz w:val="32"/>
+          <w:szCs w:val="32"/>
+        </w:rPr>
+        <w:t>böylece</w:t>
+      </w:r>
+      <w:proofErr w:type="gramEnd"/>
+      <w:r>
+        <w:rPr>
+          <w:sz w:val="32"/>
+          <w:szCs w:val="32"/>
+        </w:rPr>
+        <w:t xml:space="preserve"> ana uygulama hata vermeden çalışacaktır.</w:t>
+      </w:r>
+    </w:p>
+    <w:p>
+      <w:pPr>
+        <w:rPr>
+          <w:sz w:val="32"/>
+          <w:szCs w:val="32"/>
+        </w:rPr>
+      </w:pPr>
+      <w:r>
+        <w:rPr>
+          <w:sz w:val="32"/>
+          <w:szCs w:val="32"/>
+        </w:rPr>
+        <w:t xml:space="preserve">Bazır durumlarda </w:t>
+      </w:r>
+      <w:proofErr w:type="gramStart"/>
+      <w:r>
+        <w:rPr>
+          <w:sz w:val="32"/>
+          <w:szCs w:val="32"/>
+        </w:rPr>
+        <w:t>ise  anauygulama</w:t>
+      </w:r>
+      <w:proofErr w:type="gramEnd"/>
+      <w:r>
+        <w:rPr>
+          <w:sz w:val="32"/>
+          <w:szCs w:val="32"/>
+        </w:rPr>
+        <w:t xml:space="preserve"> bazı config dosyların  en güncel halini alarak ayağa kalkması gerekir bu durumda pod içerisinde ekleyeceğimiz init containerlar sayesinde güncel config dosyasını  sisteme çektikten sonra ana uygulamamız devreye girecek en güncel haliyle çalışmaya başlayacaktır.</w:t>
+      </w:r>
+      <w:r>
+        <w:rPr>
+          <w:sz w:val="32"/>
+          <w:szCs w:val="32"/>
+        </w:rPr>
+        <w:t xml:space="preserve"> Bu mimaride ilk init containerlar ayağa kalkar işlemini yapar </w:t>
+      </w:r>
+      <w:r>
+        <w:rPr>
+          <w:sz w:val="32"/>
+          <w:szCs w:val="32"/>
+        </w:rPr>
+        <w:t xml:space="preserve">sonra ana </w:t>
+      </w:r>
+      <w:proofErr w:type="gramStart"/>
+      <w:r>
+        <w:rPr>
+          <w:sz w:val="32"/>
+          <w:szCs w:val="32"/>
+        </w:rPr>
+        <w:t xml:space="preserve">uygulama  </w:t>
+      </w:r>
+      <w:r>
+        <w:rPr>
+          <w:sz w:val="32"/>
+          <w:szCs w:val="32"/>
+        </w:rPr>
+        <w:t>devreye</w:t>
+      </w:r>
+      <w:proofErr w:type="gramEnd"/>
+      <w:r>
+        <w:rPr>
+          <w:sz w:val="32"/>
+          <w:szCs w:val="32"/>
+        </w:rPr>
+        <w:t xml:space="preserve"> girer.</w:t>
+      </w:r>
+    </w:p>
+    <w:p>
+      <w:pPr>
+        <w:rPr>
+          <w:b/>
+          <w:outline/>
+          <w:color w:val="ED7D31" w:themeColor="accent2"/>
+          <w:sz w:val="32"/>
+          <w:szCs w:val="32"/>
+          <w14:shadow w14:blurRad="0" w14:dist="38100" w14:dir="2700000" w14:sx="100000" w14:sy="100000" w14:kx="0" w14:ky="0" w14:algn="tl">
+            <w14:schemeClr w14:val="accent2"/>
+          </w14:shadow>
+          <w14:textOutline w14:w="6604" w14:cap="flat" w14:cmpd="sng" w14:algn="ctr">
+            <w14:solidFill>
+              <w14:schemeClr w14:val="accent2"/>
+            </w14:solidFill>
+            <w14:prstDash w14:val="solid"/>
+            <w14:round/>
+          </w14:textOutline>
+          <w14:textFill>
+            <w14:solidFill>
+              <w14:srgbClr w14:val="FFFFFF"/>
+            </w14:solidFill>
+          </w14:textFill>
+        </w:rPr>
+      </w:pPr>
+    </w:p>
+    <w:p>
+      <w:pPr>
+        <w:rPr>
+          <w:b/>
+          <w:outline/>
+          <w:color w:val="ED7D31" w:themeColor="accent2"/>
+          <w:sz w:val="32"/>
+          <w:szCs w:val="32"/>
+          <w14:shadow w14:blurRad="0" w14:dist="38100" w14:dir="2700000" w14:sx="100000" w14:sy="100000" w14:kx="0" w14:ky="0" w14:algn="tl">
+            <w14:schemeClr w14:val="accent2"/>
+          </w14:shadow>
+          <w14:textOutline w14:w="6604" w14:cap="flat" w14:cmpd="sng" w14:algn="ctr">
+            <w14:solidFill>
+              <w14:schemeClr w14:val="accent2"/>
+            </w14:solidFill>
+            <w14:prstDash w14:val="solid"/>
+            <w14:round/>
+          </w14:textOutline>
+          <w14:textFill>
+            <w14:solidFill>
+              <w14:srgbClr w14:val="FFFFFF"/>
+            </w14:solidFill>
+          </w14:textFill>
+        </w:rPr>
+      </w:pPr>
+    </w:p>
+    <w:p>
+      <w:pPr>
+        <w:rPr>
+          <w:b/>
+          <w:outline/>
+          <w:color w:val="ED7D31" w:themeColor="accent2"/>
+          <w:sz w:val="40"/>
+          <w:szCs w:val="40"/>
+          <w14:shadow w14:blurRad="0" w14:dist="38100" w14:dir="2700000" w14:sx="100000" w14:sy="100000" w14:kx="0" w14:ky="0" w14:algn="tl">
+            <w14:schemeClr w14:val="accent2"/>
+          </w14:shadow>
+          <w14:textOutline w14:w="6604" w14:cap="flat" w14:cmpd="sng" w14:algn="ctr">
+            <w14:solidFill>
+              <w14:schemeClr w14:val="accent2"/>
+            </w14:solidFill>
+            <w14:prstDash w14:val="solid"/>
+            <w14:round/>
+          </w14:textOutline>
+          <w14:textFill>
+            <w14:solidFill>
+              <w14:srgbClr w14:val="FFFFFF"/>
+            </w14:solidFill>
+          </w14:textFill>
+        </w:rPr>
+      </w:pPr>
+      <w:r>
+        <w:rPr>
+          <w:b/>
+          <w:outline/>
+          <w:color w:val="ED7D31" w:themeColor="accent2"/>
+          <w:sz w:val="40"/>
+          <w:szCs w:val="40"/>
+          <w14:shadow w14:blurRad="0" w14:dist="38100" w14:dir="2700000" w14:sx="100000" w14:sy="100000" w14:kx="0" w14:ky="0" w14:algn="tl">
+            <w14:schemeClr w14:val="accent2"/>
+          </w14:shadow>
+          <w14:textOutline w14:w="6604" w14:cap="flat" w14:cmpd="sng" w14:algn="ctr">
+            <w14:solidFill>
+              <w14:schemeClr w14:val="accent2"/>
+            </w14:solidFill>
+            <w14:prstDash w14:val="solid"/>
+            <w14:round/>
+          </w14:textOutline>
+          <w14:textFill>
+            <w14:solidFill>
+              <w14:srgbClr w14:val="FFFFFF"/>
+            </w14:solidFill>
+          </w14:textFill>
+        </w:rPr>
+        <w:t>Resource Requirement &amp; Limit:</w:t>
+      </w:r>
+    </w:p>
+    <w:p>
+      <w:pPr>
+        <w:rPr>
+          <w:sz w:val="32"/>
+          <w:szCs w:val="32"/>
+        </w:rPr>
+      </w:pPr>
+    </w:p>
+    <w:p>
+      <w:pPr>
+        <w:rPr>
+          <w:sz w:val="32"/>
+          <w:szCs w:val="32"/>
+        </w:rPr>
+      </w:pPr>
+      <w:r>
+        <w:rPr>
+          <w:sz w:val="32"/>
+          <w:szCs w:val="32"/>
+        </w:rPr>
+        <w:t>Cpu :”1” = cpu:”1000” = cpu:”1000m”</w:t>
+      </w:r>
+      <w:r>
+        <w:rPr>
+          <w:sz w:val="32"/>
+          <w:szCs w:val="32"/>
+        </w:rPr>
+        <w:t xml:space="preserve"> -&gt; 1cpu core kullan</w:t>
+      </w:r>
+    </w:p>
+    <w:p>
+      <w:pPr>
+        <w:rPr>
+          <w:sz w:val="32"/>
+          <w:szCs w:val="32"/>
+        </w:rPr>
+      </w:pPr>
+      <w:r>
+        <w:rPr>
+          <w:sz w:val="32"/>
+          <w:szCs w:val="32"/>
+        </w:rPr>
+        <w:t>Cpu :”</w:t>
+      </w:r>
+      <w:proofErr w:type="gramStart"/>
+      <w:r>
+        <w:rPr>
+          <w:sz w:val="32"/>
+          <w:szCs w:val="32"/>
+        </w:rPr>
+        <w:t>0.5</w:t>
+      </w:r>
+      <w:proofErr w:type="gramEnd"/>
+      <w:r>
+        <w:rPr>
+          <w:sz w:val="32"/>
+          <w:szCs w:val="32"/>
+        </w:rPr>
+        <w:t>” = cpu:”500” = cpu:”500m”</w:t>
+      </w:r>
+      <w:r>
+        <w:rPr>
+          <w:sz w:val="32"/>
+          <w:szCs w:val="32"/>
+        </w:rPr>
+        <w:t>-&gt; 1cpu core’un %50’ni kullan</w:t>
+      </w:r>
+    </w:p>
+    <w:p>
+      <w:pPr>
+        <w:rPr>
+          <w:sz w:val="32"/>
+          <w:szCs w:val="32"/>
+        </w:rPr>
+      </w:pPr>
+    </w:p>
+    <w:p>
+      <w:pPr>
+        <w:rPr>
+          <w:sz w:val="32"/>
+          <w:szCs w:val="32"/>
+        </w:rPr>
+      </w:pPr>
+      <w:proofErr w:type="gramStart"/>
+      <w:r>
+        <w:rPr>
+          <w:sz w:val="32"/>
+          <w:szCs w:val="32"/>
+        </w:rPr>
+        <w:t>Memory :</w:t>
+      </w:r>
+      <w:r>
+        <w:rPr>
+          <w:sz w:val="32"/>
+          <w:szCs w:val="32"/>
+        </w:rPr>
+        <w:t xml:space="preserve"> Bir</w:t>
+      </w:r>
+      <w:proofErr w:type="gramEnd"/>
+      <w:r>
+        <w:rPr>
+          <w:sz w:val="32"/>
+          <w:szCs w:val="32"/>
+        </w:rPr>
+        <w:t xml:space="preserve"> pod üzerine talep edilen kadar memory ataması yapılır ancak limitden daha fazla bellek kullanılmasına izin verilmez.Pod üzerine</w:t>
+      </w:r>
       <w:r>
         <w:rPr>
           <w:sz w:val="32"/>
@@ -19287,8 +22797,1829 @@
           <w:sz w:val="32"/>
           <w:szCs w:val="32"/>
         </w:rPr>
-        <w:t>s</w:t>
-      </w:r>
+        <w:t xml:space="preserve"> verilen limit aşılırsa Pod restart edilir.</w:t>
+      </w:r>
+      <w:r>
+        <w:rPr>
+          <w:sz w:val="32"/>
+          <w:szCs w:val="32"/>
+        </w:rPr>
+        <w:t xml:space="preserve"> (</w:t>
+      </w:r>
+      <w:proofErr w:type="gramStart"/>
+      <w:r>
+        <w:rPr>
+          <w:sz w:val="32"/>
+          <w:szCs w:val="32"/>
+        </w:rPr>
+        <w:t>mb,gb</w:t>
+      </w:r>
+      <w:proofErr w:type="gramEnd"/>
+      <w:r>
+        <w:rPr>
+          <w:sz w:val="32"/>
+          <w:szCs w:val="32"/>
+        </w:rPr>
+        <w:t>,)(kibi,mebi,gibi,tebi,pedi,expi)</w:t>
+      </w:r>
+    </w:p>
+    <w:p>
+      <w:pPr>
+        <w:rPr>
+          <w:sz w:val="32"/>
+          <w:szCs w:val="32"/>
+        </w:rPr>
+      </w:pPr>
+      <w:r>
+        <w:rPr>
+          <w:sz w:val="32"/>
+          <w:szCs w:val="32"/>
+        </w:rPr>
+        <w:t xml:space="preserve">Request-&gt; node üzerinde olması gereken değeri </w:t>
+      </w:r>
+      <w:r>
+        <w:rPr>
+          <w:sz w:val="32"/>
+          <w:szCs w:val="32"/>
+        </w:rPr>
+        <w:t>(</w:t>
+      </w:r>
+      <w:r>
+        <w:rPr>
+          <w:sz w:val="32"/>
+          <w:szCs w:val="32"/>
+        </w:rPr>
+        <w:t xml:space="preserve">olaması gereken </w:t>
+      </w:r>
+      <w:r>
+        <w:rPr>
+          <w:sz w:val="32"/>
+          <w:szCs w:val="32"/>
+        </w:rPr>
+        <w:t>min değer)</w:t>
+      </w:r>
+    </w:p>
+    <w:p>
+      <w:pPr>
+        <w:rPr>
+          <w:sz w:val="32"/>
+          <w:szCs w:val="32"/>
+        </w:rPr>
+      </w:pPr>
+      <w:r>
+        <w:rPr>
+          <w:sz w:val="32"/>
+          <w:szCs w:val="32"/>
+        </w:rPr>
+        <w:t>Limit -&gt; pod’un kullancağı üst sınır.</w:t>
+      </w:r>
+    </w:p>
+    <w:p>
+      <w:pPr>
+        <w:rPr>
+          <w:sz w:val="32"/>
+          <w:szCs w:val="32"/>
+        </w:rPr>
+      </w:pPr>
+    </w:p>
+    <w:p>
+      <w:pPr>
+        <w:rPr>
+          <w:sz w:val="32"/>
+          <w:szCs w:val="32"/>
+        </w:rPr>
+      </w:pPr>
+      <w:r>
+        <w:rPr>
+          <w:sz w:val="32"/>
+          <w:szCs w:val="32"/>
+        </w:rPr>
+        <w:t xml:space="preserve">Kubectl top    (pod –node )-&gt;  hangi nesnenin donandım kaynak kullanımın görmek  (edone yüklememiz gerekiyor </w:t>
+      </w:r>
+      <w:r>
+        <w:rPr>
+          <w:sz w:val="32"/>
+          <w:szCs w:val="32"/>
+        </w:rPr>
+        <w:t xml:space="preserve"> </w:t>
+      </w:r>
+      <w:r>
+        <w:rPr>
+          <w:sz w:val="32"/>
+          <w:szCs w:val="32"/>
+        </w:rPr>
+        <w:t>)</w:t>
+      </w:r>
+      <w:r>
+        <w:rPr>
+          <w:sz w:val="32"/>
+          <w:szCs w:val="32"/>
+        </w:rPr>
+        <w:t>(metrics-</w:t>
+      </w:r>
+      <w:proofErr w:type="gramStart"/>
+      <w:r>
+        <w:rPr>
+          <w:sz w:val="32"/>
+          <w:szCs w:val="32"/>
+        </w:rPr>
+        <w:t>server</w:t>
+      </w:r>
+      <w:proofErr w:type="gramEnd"/>
+      <w:r>
+        <w:rPr>
+          <w:sz w:val="32"/>
+          <w:szCs w:val="32"/>
+        </w:rPr>
+        <w:t>)</w:t>
+      </w:r>
+    </w:p>
+    <w:p>
+      <w:pPr>
+        <w:rPr>
+          <w:sz w:val="32"/>
+          <w:szCs w:val="32"/>
+        </w:rPr>
+      </w:pPr>
+    </w:p>
+    <w:p>
+      <w:pPr>
+        <w:rPr>
+          <w:sz w:val="32"/>
+          <w:szCs w:val="32"/>
+        </w:rPr>
+      </w:pPr>
+      <w:r>
+        <w:rPr>
+          <w:sz w:val="32"/>
+          <w:szCs w:val="32"/>
+        </w:rPr>
+        <w:t xml:space="preserve">Minikube </w:t>
+      </w:r>
+      <w:r>
+        <w:rPr>
+          <w:sz w:val="32"/>
+          <w:szCs w:val="32"/>
+        </w:rPr>
+        <w:t>adonns</w:t>
+      </w:r>
+      <w:r>
+        <w:rPr>
+          <w:sz w:val="32"/>
+          <w:szCs w:val="32"/>
+        </w:rPr>
+        <w:t xml:space="preserve"> list -&gt; minikube üstünde edoneleri listemele</w:t>
+      </w:r>
+    </w:p>
+    <w:p>
+      <w:pPr>
+        <w:rPr>
+          <w:sz w:val="32"/>
+          <w:szCs w:val="32"/>
+        </w:rPr>
+      </w:pPr>
+      <w:r>
+        <w:rPr>
+          <w:sz w:val="32"/>
+          <w:szCs w:val="32"/>
+        </w:rPr>
+        <w:lastRenderedPageBreak/>
+        <w:t>Minikube addons enable metrics-server</w:t>
+      </w:r>
+      <w:r>
+        <w:rPr>
+          <w:sz w:val="32"/>
+          <w:szCs w:val="32"/>
+        </w:rPr>
+        <w:t xml:space="preserve"> -&gt; metrics-</w:t>
+      </w:r>
+      <w:proofErr w:type="gramStart"/>
+      <w:r>
+        <w:rPr>
+          <w:sz w:val="32"/>
+          <w:szCs w:val="32"/>
+        </w:rPr>
+        <w:t>server  aktifleştirdik</w:t>
+      </w:r>
+      <w:proofErr w:type="gramEnd"/>
+    </w:p>
+    <w:p>
+      <w:pPr>
+        <w:rPr>
+          <w:sz w:val="32"/>
+          <w:szCs w:val="32"/>
+        </w:rPr>
+      </w:pPr>
+    </w:p>
+    <w:p>
+      <w:pPr>
+        <w:rPr>
+          <w:sz w:val="32"/>
+          <w:szCs w:val="32"/>
+        </w:rPr>
+      </w:pPr>
+      <w:r>
+        <w:rPr>
+          <w:sz w:val="32"/>
+          <w:szCs w:val="32"/>
+        </w:rPr>
+        <w:t>Kubectl top Pod  -A -&gt; tüm namespaclerde çalışan podları gösterir.</w:t>
+      </w:r>
+    </w:p>
+    <w:p>
+      <w:pPr>
+        <w:rPr>
+          <w:sz w:val="32"/>
+          <w:szCs w:val="32"/>
+        </w:rPr>
+      </w:pPr>
+    </w:p>
+    <w:p>
+      <w:pPr>
+        <w:rPr>
+          <w:sz w:val="32"/>
+          <w:szCs w:val="32"/>
+        </w:rPr>
+      </w:pPr>
+    </w:p>
+    <w:p>
+      <w:pPr>
+        <w:rPr>
+          <w:sz w:val="32"/>
+          <w:szCs w:val="32"/>
+        </w:rPr>
+      </w:pPr>
+    </w:p>
+    <w:p>
+      <w:pPr>
+        <w:rPr>
+          <w:b/>
+          <w:outline/>
+          <w:color w:val="ED7D31" w:themeColor="accent2"/>
+          <w:sz w:val="36"/>
+          <w:szCs w:val="36"/>
+          <w14:shadow w14:blurRad="0" w14:dist="38100" w14:dir="2700000" w14:sx="100000" w14:sy="100000" w14:kx="0" w14:ky="0" w14:algn="tl">
+            <w14:schemeClr w14:val="accent2"/>
+          </w14:shadow>
+          <w14:textOutline w14:w="6604" w14:cap="flat" w14:cmpd="sng" w14:algn="ctr">
+            <w14:solidFill>
+              <w14:schemeClr w14:val="accent2"/>
+            </w14:solidFill>
+            <w14:prstDash w14:val="solid"/>
+            <w14:round/>
+          </w14:textOutline>
+          <w14:textFill>
+            <w14:solidFill>
+              <w14:srgbClr w14:val="FFFFFF"/>
+            </w14:solidFill>
+          </w14:textFill>
+        </w:rPr>
+      </w:pPr>
+      <w:r>
+        <w:rPr>
+          <w:b/>
+          <w:outline/>
+          <w:color w:val="ED7D31" w:themeColor="accent2"/>
+          <w:sz w:val="36"/>
+          <w:szCs w:val="36"/>
+          <w14:shadow w14:blurRad="0" w14:dist="38100" w14:dir="2700000" w14:sx="100000" w14:sy="100000" w14:kx="0" w14:ky="0" w14:algn="tl">
+            <w14:schemeClr w14:val="accent2"/>
+          </w14:shadow>
+          <w14:textOutline w14:w="6604" w14:cap="flat" w14:cmpd="sng" w14:algn="ctr">
+            <w14:solidFill>
+              <w14:schemeClr w14:val="accent2"/>
+            </w14:solidFill>
+            <w14:prstDash w14:val="solid"/>
+            <w14:round/>
+          </w14:textOutline>
+          <w14:textFill>
+            <w14:solidFill>
+              <w14:srgbClr w14:val="FFFFFF"/>
+            </w14:solidFill>
+          </w14:textFill>
+        </w:rPr>
+        <w:t xml:space="preserve">Namespace </w:t>
+      </w:r>
+      <w:proofErr w:type="gramStart"/>
+      <w:r>
+        <w:rPr>
+          <w:b/>
+          <w:outline/>
+          <w:color w:val="ED7D31" w:themeColor="accent2"/>
+          <w:sz w:val="36"/>
+          <w:szCs w:val="36"/>
+          <w14:shadow w14:blurRad="0" w14:dist="38100" w14:dir="2700000" w14:sx="100000" w14:sy="100000" w14:kx="0" w14:ky="0" w14:algn="tl">
+            <w14:schemeClr w14:val="accent2"/>
+          </w14:shadow>
+          <w14:textOutline w14:w="6604" w14:cap="flat" w14:cmpd="sng" w14:algn="ctr">
+            <w14:solidFill>
+              <w14:schemeClr w14:val="accent2"/>
+            </w14:solidFill>
+            <w14:prstDash w14:val="solid"/>
+            <w14:round/>
+          </w14:textOutline>
+          <w14:textFill>
+            <w14:solidFill>
+              <w14:srgbClr w14:val="FFFFFF"/>
+            </w14:solidFill>
+          </w14:textFill>
+        </w:rPr>
+        <w:t>Kullanımı :</w:t>
+      </w:r>
+      <w:proofErr w:type="gramEnd"/>
+      <w:r>
+        <w:rPr>
+          <w:b/>
+          <w:outline/>
+          <w:color w:val="ED7D31" w:themeColor="accent2"/>
+          <w:sz w:val="36"/>
+          <w:szCs w:val="36"/>
+          <w14:shadow w14:blurRad="0" w14:dist="38100" w14:dir="2700000" w14:sx="100000" w14:sy="100000" w14:kx="0" w14:ky="0" w14:algn="tl">
+            <w14:schemeClr w14:val="accent2"/>
+          </w14:shadow>
+          <w14:textOutline w14:w="6604" w14:cap="flat" w14:cmpd="sng" w14:algn="ctr">
+            <w14:solidFill>
+              <w14:schemeClr w14:val="accent2"/>
+            </w14:solidFill>
+            <w14:prstDash w14:val="solid"/>
+            <w14:round/>
+          </w14:textOutline>
+          <w14:textFill>
+            <w14:solidFill>
+              <w14:srgbClr w14:val="FFFFFF"/>
+            </w14:solidFill>
+          </w14:textFill>
+        </w:rPr>
+        <w:t xml:space="preserve"> </w:t>
+      </w:r>
+    </w:p>
+    <w:p>
+      <w:pPr>
+        <w:pStyle w:val="ListeParagraf"/>
+        <w:numPr>
+          <w:ilvl w:val="0"/>
+          <w:numId w:val="12"/>
+        </w:numPr>
+        <w:rPr>
+          <w:sz w:val="32"/>
+          <w:szCs w:val="32"/>
+        </w:rPr>
+      </w:pPr>
+      <w:r>
+        <w:rPr>
+          <w:sz w:val="32"/>
+          <w:szCs w:val="32"/>
+        </w:rPr>
+        <w:t xml:space="preserve">Kubernetes içerisindeki podları veya </w:t>
+      </w:r>
+      <w:proofErr w:type="gramStart"/>
+      <w:r>
+        <w:rPr>
+          <w:sz w:val="32"/>
+          <w:szCs w:val="32"/>
+        </w:rPr>
+        <w:t>objeleri  ayırmamıza</w:t>
+      </w:r>
+      <w:proofErr w:type="gramEnd"/>
+      <w:r>
+        <w:rPr>
+          <w:sz w:val="32"/>
+          <w:szCs w:val="32"/>
+        </w:rPr>
+        <w:t xml:space="preserve"> /gruplandırmamıza imkan sağlayan teknolojidir.</w:t>
+      </w:r>
+    </w:p>
+    <w:p>
+      <w:pPr>
+        <w:rPr>
+          <w:sz w:val="32"/>
+          <w:szCs w:val="32"/>
+        </w:rPr>
+      </w:pPr>
+    </w:p>
+    <w:p>
+      <w:pPr>
+        <w:pStyle w:val="ListeParagraf"/>
+        <w:numPr>
+          <w:ilvl w:val="0"/>
+          <w:numId w:val="12"/>
+        </w:numPr>
+        <w:rPr>
+          <w:sz w:val="32"/>
+          <w:szCs w:val="32"/>
+        </w:rPr>
+      </w:pPr>
+      <w:r>
+        <w:rPr>
+          <w:sz w:val="32"/>
+          <w:szCs w:val="32"/>
+        </w:rPr>
+        <w:t>Bir namespace içerisinde oluşturuluan nesnelere diğer namespace gruplarında gözükmeyecektir.</w:t>
+      </w:r>
+    </w:p>
+    <w:p>
+      <w:pPr>
+        <w:rPr>
+          <w:sz w:val="32"/>
+          <w:szCs w:val="32"/>
+        </w:rPr>
+      </w:pPr>
+    </w:p>
+    <w:p>
+      <w:pPr>
+        <w:pStyle w:val="ListeParagraf"/>
+        <w:numPr>
+          <w:ilvl w:val="0"/>
+          <w:numId w:val="12"/>
+        </w:numPr>
+        <w:rPr>
+          <w:sz w:val="32"/>
+          <w:szCs w:val="32"/>
+        </w:rPr>
+      </w:pPr>
+      <w:r>
+        <w:rPr>
+          <w:sz w:val="32"/>
+          <w:szCs w:val="32"/>
+        </w:rPr>
+        <w:t>Namespaci kubernetesteki odacıklar olarak görebiliriz.</w:t>
+      </w:r>
+    </w:p>
+    <w:p>
+      <w:pPr>
+        <w:pStyle w:val="ListeParagraf"/>
+        <w:rPr>
+          <w:sz w:val="32"/>
+          <w:szCs w:val="32"/>
+        </w:rPr>
+      </w:pPr>
+    </w:p>
+    <w:p>
+      <w:pPr>
+        <w:pStyle w:val="ListeParagraf"/>
+        <w:numPr>
+          <w:ilvl w:val="0"/>
+          <w:numId w:val="12"/>
+        </w:numPr>
+        <w:rPr>
+          <w:sz w:val="32"/>
+          <w:szCs w:val="32"/>
+        </w:rPr>
+      </w:pPr>
+      <w:r>
+        <w:rPr>
+          <w:sz w:val="32"/>
+          <w:szCs w:val="32"/>
+        </w:rPr>
+        <w:t>Kubernetes içerisinde varsayılan olarak gelen namespace default namespacedir.</w:t>
+      </w:r>
+    </w:p>
+    <w:p>
+      <w:pPr>
+        <w:pStyle w:val="ListeParagraf"/>
+        <w:rPr>
+          <w:sz w:val="32"/>
+          <w:szCs w:val="32"/>
+        </w:rPr>
+      </w:pPr>
+    </w:p>
+    <w:p>
+      <w:pPr>
+        <w:pStyle w:val="ListeParagraf"/>
+        <w:numPr>
+          <w:ilvl w:val="0"/>
+          <w:numId w:val="12"/>
+        </w:numPr>
+        <w:rPr>
+          <w:sz w:val="32"/>
+          <w:szCs w:val="32"/>
+        </w:rPr>
+      </w:pPr>
+      <w:r>
+        <w:rPr>
+          <w:sz w:val="32"/>
+          <w:szCs w:val="32"/>
+        </w:rPr>
+        <w:t xml:space="preserve">Kubernetes ilk kurulduğunda 4 namespace </w:t>
+      </w:r>
+      <w:proofErr w:type="gramStart"/>
+      <w:r>
+        <w:rPr>
+          <w:sz w:val="32"/>
+          <w:szCs w:val="32"/>
+        </w:rPr>
+        <w:t>dahili</w:t>
+      </w:r>
+      <w:proofErr w:type="gramEnd"/>
+      <w:r>
+        <w:rPr>
+          <w:sz w:val="32"/>
+          <w:szCs w:val="32"/>
+        </w:rPr>
+        <w:t xml:space="preserve"> olarak gelmektedir </w:t>
+      </w:r>
+    </w:p>
+    <w:p>
+      <w:pPr>
+        <w:pStyle w:val="ListeParagraf"/>
+        <w:rPr>
+          <w:sz w:val="32"/>
+          <w:szCs w:val="32"/>
+        </w:rPr>
+      </w:pPr>
+    </w:p>
+    <w:p>
+      <w:pPr>
+        <w:pStyle w:val="ListeParagraf"/>
+        <w:numPr>
+          <w:ilvl w:val="0"/>
+          <w:numId w:val="14"/>
+        </w:numPr>
+        <w:rPr>
+          <w:sz w:val="32"/>
+          <w:szCs w:val="32"/>
+        </w:rPr>
+      </w:pPr>
+      <w:r>
+        <w:rPr>
+          <w:sz w:val="32"/>
+          <w:szCs w:val="32"/>
+        </w:rPr>
+        <w:t>Default</w:t>
+      </w:r>
+    </w:p>
+    <w:p>
+      <w:pPr>
+        <w:pStyle w:val="ListeParagraf"/>
+        <w:numPr>
+          <w:ilvl w:val="0"/>
+          <w:numId w:val="14"/>
+        </w:numPr>
+        <w:rPr>
+          <w:sz w:val="32"/>
+          <w:szCs w:val="32"/>
+        </w:rPr>
+      </w:pPr>
+      <w:r>
+        <w:rPr>
+          <w:sz w:val="32"/>
+          <w:szCs w:val="32"/>
+        </w:rPr>
+        <w:t>Kube-system</w:t>
+      </w:r>
+    </w:p>
+    <w:p>
+      <w:pPr>
+        <w:pStyle w:val="ListeParagraf"/>
+        <w:numPr>
+          <w:ilvl w:val="0"/>
+          <w:numId w:val="14"/>
+        </w:numPr>
+        <w:rPr>
+          <w:sz w:val="32"/>
+          <w:szCs w:val="32"/>
+        </w:rPr>
+      </w:pPr>
+      <w:r>
+        <w:rPr>
+          <w:sz w:val="32"/>
+          <w:szCs w:val="32"/>
+        </w:rPr>
+        <w:t>Kube-public</w:t>
+      </w:r>
+    </w:p>
+    <w:p>
+      <w:pPr>
+        <w:pStyle w:val="ListeParagraf"/>
+        <w:numPr>
+          <w:ilvl w:val="0"/>
+          <w:numId w:val="14"/>
+        </w:numPr>
+        <w:rPr>
+          <w:sz w:val="32"/>
+          <w:szCs w:val="32"/>
+        </w:rPr>
+      </w:pPr>
+      <w:r>
+        <w:rPr>
+          <w:sz w:val="32"/>
+          <w:szCs w:val="32"/>
+        </w:rPr>
+        <w:t>Kube-node-lease</w:t>
+      </w:r>
+    </w:p>
+    <w:p>
+      <w:pPr>
+        <w:rPr>
+          <w:sz w:val="32"/>
+          <w:szCs w:val="32"/>
+        </w:rPr>
+      </w:pPr>
+    </w:p>
+    <w:p>
+      <w:pPr>
+        <w:rPr>
+          <w:sz w:val="32"/>
+          <w:szCs w:val="32"/>
+        </w:rPr>
+      </w:pPr>
+      <w:proofErr w:type="gramStart"/>
+      <w:r>
+        <w:rPr>
+          <w:sz w:val="32"/>
+          <w:szCs w:val="32"/>
+        </w:rPr>
+        <w:lastRenderedPageBreak/>
+        <w:t>Kubectl  create</w:t>
+      </w:r>
+      <w:proofErr w:type="gramEnd"/>
+      <w:r>
+        <w:rPr>
+          <w:sz w:val="32"/>
+          <w:szCs w:val="32"/>
+        </w:rPr>
+        <w:t xml:space="preserve"> namespace </w:t>
+      </w:r>
+      <w:r>
+        <w:rPr>
+          <w:sz w:val="32"/>
+          <w:szCs w:val="32"/>
+        </w:rPr>
+        <w:t xml:space="preserve"> (isim)</w:t>
+      </w:r>
+      <w:r>
+        <w:rPr>
+          <w:sz w:val="32"/>
+          <w:szCs w:val="32"/>
+        </w:rPr>
+        <w:t>-&gt; yeni name space oluşturma</w:t>
+      </w:r>
+    </w:p>
+    <w:p>
+      <w:pPr>
+        <w:rPr>
+          <w:sz w:val="32"/>
+          <w:szCs w:val="32"/>
+        </w:rPr>
+      </w:pPr>
+      <w:r>
+        <w:rPr>
+          <w:sz w:val="32"/>
+          <w:szCs w:val="32"/>
+        </w:rPr>
+        <w:t xml:space="preserve">Kubectl get pod </w:t>
+      </w:r>
+      <w:r>
+        <w:rPr>
+          <w:sz w:val="32"/>
+          <w:szCs w:val="32"/>
+        </w:rPr>
+        <w:t>--</w:t>
+      </w:r>
+      <w:r>
+        <w:rPr>
+          <w:sz w:val="32"/>
+          <w:szCs w:val="32"/>
+        </w:rPr>
+        <w:t>namespace=(isim)</w:t>
+      </w:r>
+      <w:r>
+        <w:rPr>
+          <w:sz w:val="32"/>
+          <w:szCs w:val="32"/>
+        </w:rPr>
+        <w:t>-&gt;belirli namespace altıdaki podları görüntelme</w:t>
+      </w:r>
+      <w:r>
+        <w:rPr>
+          <w:sz w:val="32"/>
+          <w:szCs w:val="32"/>
+        </w:rPr>
+        <w:t>.</w:t>
+      </w:r>
+    </w:p>
+    <w:p>
+      <w:pPr>
+        <w:rPr>
+          <w:sz w:val="32"/>
+          <w:szCs w:val="32"/>
+        </w:rPr>
+      </w:pPr>
+      <w:r>
+        <w:rPr>
+          <w:sz w:val="32"/>
+          <w:szCs w:val="32"/>
+        </w:rPr>
+        <w:t xml:space="preserve">Kubectl create –f </w:t>
+      </w:r>
+      <w:proofErr w:type="gramStart"/>
+      <w:r>
+        <w:rPr>
+          <w:sz w:val="32"/>
+          <w:szCs w:val="32"/>
+        </w:rPr>
+        <w:t>proje.yaml</w:t>
+      </w:r>
+      <w:proofErr w:type="gramEnd"/>
+      <w:r>
+        <w:rPr>
+          <w:sz w:val="32"/>
+          <w:szCs w:val="32"/>
+        </w:rPr>
+        <w:t xml:space="preserve"> --namespace=</w:t>
+      </w:r>
+      <w:r>
+        <w:rPr>
+          <w:sz w:val="32"/>
+          <w:szCs w:val="32"/>
+        </w:rPr>
+        <w:t>(isim)</w:t>
+      </w:r>
+      <w:r>
+        <w:rPr>
+          <w:sz w:val="32"/>
+          <w:szCs w:val="32"/>
+        </w:rPr>
+        <w:t xml:space="preserve"> -&gt;</w:t>
+      </w:r>
+      <w:r>
+        <w:rPr>
+          <w:sz w:val="32"/>
+          <w:szCs w:val="32"/>
+        </w:rPr>
+        <w:t>declaratice yöntem ile oluşturulan bir yaml dosyasını özel bir namespace’de oluşturabiliriz</w:t>
+      </w:r>
+      <w:r>
+        <w:rPr>
+          <w:sz w:val="32"/>
+          <w:szCs w:val="32"/>
+        </w:rPr>
+        <w:t>.</w:t>
+      </w:r>
+    </w:p>
+    <w:p>
+      <w:pPr>
+        <w:rPr>
+          <w:sz w:val="32"/>
+          <w:szCs w:val="32"/>
+        </w:rPr>
+      </w:pPr>
+      <w:r>
+        <w:rPr>
+          <w:sz w:val="32"/>
+          <w:szCs w:val="32"/>
+        </w:rPr>
+        <w:t>Kubectl exec –it proje –namespace=dev --/sh/bash -&gt; namespace bağlanma</w:t>
+      </w:r>
+    </w:p>
+    <w:p>
+      <w:pPr>
+        <w:rPr>
+          <w:sz w:val="32"/>
+          <w:szCs w:val="32"/>
+        </w:rPr>
+      </w:pPr>
+      <w:r>
+        <w:rPr>
+          <w:sz w:val="32"/>
+          <w:szCs w:val="32"/>
+        </w:rPr>
+        <w:t>Kubectl delete ns  (isim) -&gt;</w:t>
+      </w:r>
+      <w:r>
+        <w:rPr>
+          <w:sz w:val="32"/>
+          <w:szCs w:val="32"/>
+        </w:rPr>
+        <w:t>namespace silme</w:t>
+      </w:r>
+    </w:p>
+    <w:p>
+      <w:pPr>
+        <w:rPr>
+          <w:sz w:val="32"/>
+          <w:szCs w:val="32"/>
+        </w:rPr>
+      </w:pPr>
+      <w:r>
+        <w:rPr>
+          <w:sz w:val="32"/>
+          <w:szCs w:val="32"/>
+        </w:rPr>
+        <w:t xml:space="preserve">Kubectl get po –n  (isim) -&gt; </w:t>
+      </w:r>
+      <w:r>
+        <w:rPr>
+          <w:sz w:val="32"/>
+          <w:szCs w:val="32"/>
+        </w:rPr>
+        <w:t xml:space="preserve">belirtilen </w:t>
+      </w:r>
+      <w:proofErr w:type="gramStart"/>
+      <w:r>
+        <w:rPr>
+          <w:sz w:val="32"/>
+          <w:szCs w:val="32"/>
+        </w:rPr>
+        <w:t>namespace  altındaki</w:t>
+      </w:r>
+      <w:proofErr w:type="gramEnd"/>
+      <w:r>
+        <w:rPr>
+          <w:sz w:val="32"/>
+          <w:szCs w:val="32"/>
+        </w:rPr>
+        <w:t xml:space="preserve"> podları  listeler.</w:t>
+      </w:r>
+    </w:p>
+    <w:p>
+      <w:pPr>
+        <w:rPr>
+          <w:sz w:val="32"/>
+          <w:szCs w:val="32"/>
+        </w:rPr>
+      </w:pPr>
+      <w:r>
+        <w:rPr>
+          <w:sz w:val="32"/>
+          <w:szCs w:val="32"/>
+        </w:rPr>
+        <w:t>Kubectl exec –</w:t>
+      </w:r>
+      <w:proofErr w:type="gramStart"/>
+      <w:r>
+        <w:rPr>
+          <w:sz w:val="32"/>
+          <w:szCs w:val="32"/>
+        </w:rPr>
+        <w:t xml:space="preserve">it </w:t>
+      </w:r>
+      <w:r>
+        <w:rPr>
+          <w:sz w:val="32"/>
+          <w:szCs w:val="32"/>
+        </w:rPr>
+        <w:t xml:space="preserve"> pod</w:t>
+      </w:r>
+      <w:proofErr w:type="gramEnd"/>
+      <w:r>
+        <w:rPr>
+          <w:sz w:val="32"/>
+          <w:szCs w:val="32"/>
+        </w:rPr>
+        <w:t>-namespace --namespace Project  -- bash -&gt;   belirtilen namespace  içindeki pod ‘a bağlanma</w:t>
+      </w:r>
+    </w:p>
+    <w:p>
+      <w:pPr>
+        <w:rPr>
+          <w:sz w:val="32"/>
+          <w:szCs w:val="32"/>
+        </w:rPr>
+      </w:pPr>
+    </w:p>
+    <w:p>
+      <w:pPr>
+        <w:rPr>
+          <w:sz w:val="32"/>
+          <w:szCs w:val="32"/>
+        </w:rPr>
+      </w:pPr>
+      <w:r>
+        <w:rPr>
+          <w:sz w:val="32"/>
+          <w:szCs w:val="32"/>
+        </w:rPr>
+        <w:t xml:space="preserve">Kubectl port-forward pod-namespace  -n Project 8080:80 -&gt; Project namespace </w:t>
+      </w:r>
+      <w:proofErr w:type="gramStart"/>
+      <w:r>
+        <w:rPr>
+          <w:sz w:val="32"/>
+          <w:szCs w:val="32"/>
+        </w:rPr>
+        <w:t xml:space="preserve">altındaki  </w:t>
+      </w:r>
+      <w:r>
+        <w:rPr>
+          <w:sz w:val="32"/>
+          <w:szCs w:val="32"/>
+        </w:rPr>
+        <w:t>pod</w:t>
+      </w:r>
+      <w:proofErr w:type="gramEnd"/>
+      <w:r>
+        <w:rPr>
+          <w:sz w:val="32"/>
+          <w:szCs w:val="32"/>
+        </w:rPr>
+        <w:t>-namespace</w:t>
+      </w:r>
+      <w:r>
+        <w:rPr>
+          <w:sz w:val="32"/>
+          <w:szCs w:val="32"/>
+        </w:rPr>
+        <w:t xml:space="preserve">  podu 80 portuna yönlendirdik.</w:t>
+      </w:r>
+    </w:p>
+    <w:p>
+      <w:pPr>
+        <w:rPr>
+          <w:sz w:val="32"/>
+          <w:szCs w:val="32"/>
+        </w:rPr>
+      </w:pPr>
+    </w:p>
+    <w:p>
+      <w:pPr>
+        <w:rPr>
+          <w:b/>
+          <w:outline/>
+          <w:color w:val="ED7D31" w:themeColor="accent2"/>
+          <w:sz w:val="40"/>
+          <w:szCs w:val="40"/>
+          <w14:shadow w14:blurRad="0" w14:dist="38100" w14:dir="2700000" w14:sx="100000" w14:sy="100000" w14:kx="0" w14:ky="0" w14:algn="tl">
+            <w14:schemeClr w14:val="accent2"/>
+          </w14:shadow>
+          <w14:textOutline w14:w="6604" w14:cap="flat" w14:cmpd="sng" w14:algn="ctr">
+            <w14:solidFill>
+              <w14:schemeClr w14:val="accent2"/>
+            </w14:solidFill>
+            <w14:prstDash w14:val="solid"/>
+            <w14:round/>
+          </w14:textOutline>
+          <w14:textFill>
+            <w14:solidFill>
+              <w14:srgbClr w14:val="FFFFFF"/>
+            </w14:solidFill>
+          </w14:textFill>
+        </w:rPr>
+      </w:pPr>
+      <w:r>
+        <w:rPr>
+          <w:b/>
+          <w:outline/>
+          <w:color w:val="ED7D31" w:themeColor="accent2"/>
+          <w:sz w:val="40"/>
+          <w:szCs w:val="40"/>
+          <w14:shadow w14:blurRad="0" w14:dist="38100" w14:dir="2700000" w14:sx="100000" w14:sy="100000" w14:kx="0" w14:ky="0" w14:algn="tl">
+            <w14:schemeClr w14:val="accent2"/>
+          </w14:shadow>
+          <w14:textOutline w14:w="6604" w14:cap="flat" w14:cmpd="sng" w14:algn="ctr">
+            <w14:solidFill>
+              <w14:schemeClr w14:val="accent2"/>
+            </w14:solidFill>
+            <w14:prstDash w14:val="solid"/>
+            <w14:round/>
+          </w14:textOutline>
+          <w14:textFill>
+            <w14:solidFill>
+              <w14:srgbClr w14:val="FFFFFF"/>
+            </w14:solidFill>
+          </w14:textFill>
+        </w:rPr>
+        <w:t xml:space="preserve"> </w:t>
+      </w:r>
+    </w:p>
+    <w:p>
+      <w:pPr>
+        <w:rPr>
+          <w:b/>
+          <w:outline/>
+          <w:color w:val="ED7D31" w:themeColor="accent2"/>
+          <w:sz w:val="40"/>
+          <w:szCs w:val="40"/>
+          <w14:shadow w14:blurRad="0" w14:dist="38100" w14:dir="2700000" w14:sx="100000" w14:sy="100000" w14:kx="0" w14:ky="0" w14:algn="tl">
+            <w14:schemeClr w14:val="accent2"/>
+          </w14:shadow>
+          <w14:textOutline w14:w="6604" w14:cap="flat" w14:cmpd="sng" w14:algn="ctr">
+            <w14:solidFill>
+              <w14:schemeClr w14:val="accent2"/>
+            </w14:solidFill>
+            <w14:prstDash w14:val="solid"/>
+            <w14:round/>
+          </w14:textOutline>
+          <w14:textFill>
+            <w14:solidFill>
+              <w14:srgbClr w14:val="FFFFFF"/>
+            </w14:solidFill>
+          </w14:textFill>
+        </w:rPr>
+      </w:pPr>
+      <w:r>
+        <w:rPr>
+          <w:b/>
+          <w:outline/>
+          <w:color w:val="ED7D31" w:themeColor="accent2"/>
+          <w:sz w:val="40"/>
+          <w:szCs w:val="40"/>
+          <w14:shadow w14:blurRad="0" w14:dist="38100" w14:dir="2700000" w14:sx="100000" w14:sy="100000" w14:kx="0" w14:ky="0" w14:algn="tl">
+            <w14:schemeClr w14:val="accent2"/>
+          </w14:shadow>
+          <w14:textOutline w14:w="6604" w14:cap="flat" w14:cmpd="sng" w14:algn="ctr">
+            <w14:solidFill>
+              <w14:schemeClr w14:val="accent2"/>
+            </w14:solidFill>
+            <w14:prstDash w14:val="solid"/>
+            <w14:round/>
+          </w14:textOutline>
+          <w14:textFill>
+            <w14:solidFill>
+              <w14:srgbClr w14:val="FFFFFF"/>
+            </w14:solidFill>
+          </w14:textFill>
+        </w:rPr>
+        <w:t xml:space="preserve">Label – </w:t>
+      </w:r>
+      <w:proofErr w:type="gramStart"/>
+      <w:r>
+        <w:rPr>
+          <w:b/>
+          <w:outline/>
+          <w:color w:val="ED7D31" w:themeColor="accent2"/>
+          <w:sz w:val="40"/>
+          <w:szCs w:val="40"/>
+          <w14:shadow w14:blurRad="0" w14:dist="38100" w14:dir="2700000" w14:sx="100000" w14:sy="100000" w14:kx="0" w14:ky="0" w14:algn="tl">
+            <w14:schemeClr w14:val="accent2"/>
+          </w14:shadow>
+          <w14:textOutline w14:w="6604" w14:cap="flat" w14:cmpd="sng" w14:algn="ctr">
+            <w14:solidFill>
+              <w14:schemeClr w14:val="accent2"/>
+            </w14:solidFill>
+            <w14:prstDash w14:val="solid"/>
+            <w14:round/>
+          </w14:textOutline>
+          <w14:textFill>
+            <w14:solidFill>
+              <w14:srgbClr w14:val="FFFFFF"/>
+            </w14:solidFill>
+          </w14:textFill>
+        </w:rPr>
+        <w:t>Selector :</w:t>
+      </w:r>
+      <w:proofErr w:type="gramEnd"/>
+      <w:r>
+        <w:rPr>
+          <w:b/>
+          <w:outline/>
+          <w:color w:val="ED7D31" w:themeColor="accent2"/>
+          <w:sz w:val="40"/>
+          <w:szCs w:val="40"/>
+          <w14:shadow w14:blurRad="0" w14:dist="38100" w14:dir="2700000" w14:sx="100000" w14:sy="100000" w14:kx="0" w14:ky="0" w14:algn="tl">
+            <w14:schemeClr w14:val="accent2"/>
+          </w14:shadow>
+          <w14:textOutline w14:w="6604" w14:cap="flat" w14:cmpd="sng" w14:algn="ctr">
+            <w14:solidFill>
+              <w14:schemeClr w14:val="accent2"/>
+            </w14:solidFill>
+            <w14:prstDash w14:val="solid"/>
+            <w14:round/>
+          </w14:textOutline>
+          <w14:textFill>
+            <w14:solidFill>
+              <w14:srgbClr w14:val="FFFFFF"/>
+            </w14:solidFill>
+          </w14:textFill>
+        </w:rPr>
+        <w:t xml:space="preserve"> </w:t>
+      </w:r>
+    </w:p>
+    <w:p>
+      <w:pPr>
+        <w:rPr>
+          <w:sz w:val="32"/>
+          <w:szCs w:val="32"/>
+        </w:rPr>
+      </w:pPr>
+      <w:r>
+        <w:rPr>
+          <w:sz w:val="32"/>
+          <w:szCs w:val="32"/>
+        </w:rPr>
+        <w:t xml:space="preserve">Label, Kubernestes üzerine her türlü </w:t>
+      </w:r>
+      <w:proofErr w:type="gramStart"/>
+      <w:r>
+        <w:rPr>
+          <w:sz w:val="32"/>
+          <w:szCs w:val="32"/>
+        </w:rPr>
+        <w:t>nesneye  verebildiğimiz</w:t>
+      </w:r>
+      <w:proofErr w:type="gramEnd"/>
+      <w:r>
+        <w:rPr>
+          <w:sz w:val="32"/>
+          <w:szCs w:val="32"/>
+        </w:rPr>
+        <w:t xml:space="preserve"> ve bir nesneyi diğer nesnelerden ayırmamıza sağlayan anahtar –değer eşleniğidir.</w:t>
+      </w:r>
+    </w:p>
+    <w:p>
+      <w:pPr>
+        <w:rPr>
+          <w:sz w:val="32"/>
+          <w:szCs w:val="32"/>
+        </w:rPr>
+      </w:pPr>
+    </w:p>
+    <w:p>
+      <w:pPr>
+        <w:rPr>
+          <w:sz w:val="32"/>
+          <w:szCs w:val="32"/>
+        </w:rPr>
+      </w:pPr>
+      <w:r>
+        <w:rPr>
+          <w:sz w:val="32"/>
+          <w:szCs w:val="32"/>
+        </w:rPr>
+        <w:t xml:space="preserve">Etiketler sayesinde nesnelere bizlerin anlayabileceği ve gruplama yapmamıza </w:t>
+      </w:r>
+      <w:proofErr w:type="gramStart"/>
+      <w:r>
+        <w:rPr>
+          <w:sz w:val="32"/>
+          <w:szCs w:val="32"/>
+        </w:rPr>
+        <w:t>imkan</w:t>
+      </w:r>
+      <w:proofErr w:type="gramEnd"/>
+      <w:r>
+        <w:rPr>
+          <w:sz w:val="32"/>
+          <w:szCs w:val="32"/>
+        </w:rPr>
+        <w:t xml:space="preserve"> sağlayan bilgileri eklemekteyiz.</w:t>
+      </w:r>
+      <w:r>
+        <w:rPr>
+          <w:sz w:val="32"/>
+          <w:szCs w:val="32"/>
+        </w:rPr>
+        <w:t xml:space="preserve"> </w:t>
+      </w:r>
+    </w:p>
+    <w:p>
+      <w:pPr>
+        <w:rPr>
+          <w:sz w:val="32"/>
+          <w:szCs w:val="32"/>
+        </w:rPr>
+      </w:pPr>
+      <w:r>
+        <w:rPr>
+          <w:sz w:val="32"/>
+          <w:szCs w:val="32"/>
+        </w:rPr>
+        <w:t xml:space="preserve">Metadata altında </w:t>
+      </w:r>
+      <w:proofErr w:type="gramStart"/>
+      <w:r>
+        <w:rPr>
+          <w:sz w:val="32"/>
+          <w:szCs w:val="32"/>
+        </w:rPr>
+        <w:t>labels  olarak</w:t>
+      </w:r>
+      <w:proofErr w:type="gramEnd"/>
+      <w:r>
+        <w:rPr>
+          <w:sz w:val="32"/>
+          <w:szCs w:val="32"/>
+        </w:rPr>
+        <w:t xml:space="preserve"> oluşturacağız.</w:t>
+      </w:r>
+    </w:p>
+    <w:p>
+      <w:pPr>
+        <w:rPr>
+          <w:sz w:val="32"/>
+          <w:szCs w:val="32"/>
+        </w:rPr>
+      </w:pPr>
+      <w:r>
+        <w:rPr>
+          <w:sz w:val="32"/>
+          <w:szCs w:val="32"/>
+        </w:rPr>
+        <w:lastRenderedPageBreak/>
+        <w:t>Test.com/tier:frontend</w:t>
+      </w:r>
+    </w:p>
+    <w:p>
+      <w:pPr>
+        <w:rPr>
+          <w:sz w:val="20"/>
+          <w:szCs w:val="20"/>
+        </w:rPr>
+      </w:pPr>
+      <w:r>
+        <w:rPr>
+          <w:sz w:val="20"/>
+          <w:szCs w:val="20"/>
+        </w:rPr>
+        <w:t xml:space="preserve"> “opsiyonel”</w:t>
+      </w:r>
+      <w:r>
+        <w:rPr>
+          <w:sz w:val="20"/>
+          <w:szCs w:val="20"/>
+        </w:rPr>
+        <w:t xml:space="preserve">    </w:t>
+      </w:r>
+      <w:proofErr w:type="gramStart"/>
+      <w:r>
+        <w:rPr>
+          <w:sz w:val="20"/>
+          <w:szCs w:val="20"/>
+        </w:rPr>
+        <w:t xml:space="preserve">anahatar       </w:t>
+      </w:r>
+      <w:r>
+        <w:rPr>
+          <w:sz w:val="20"/>
+          <w:szCs w:val="20"/>
+        </w:rPr>
+        <w:t>değer</w:t>
+      </w:r>
+      <w:proofErr w:type="gramEnd"/>
+    </w:p>
+    <w:p>
+      <w:pPr>
+        <w:rPr>
+          <w:sz w:val="20"/>
+          <w:szCs w:val="20"/>
+        </w:rPr>
+      </w:pPr>
+    </w:p>
+    <w:p>
+      <w:pPr>
+        <w:rPr>
+          <w:sz w:val="32"/>
+          <w:szCs w:val="32"/>
+        </w:rPr>
+      </w:pPr>
+      <w:proofErr w:type="gramStart"/>
+      <w:r>
+        <w:rPr>
+          <w:sz w:val="32"/>
+          <w:szCs w:val="32"/>
+        </w:rPr>
+        <w:t>Etiketler  nesne</w:t>
+      </w:r>
+      <w:proofErr w:type="gramEnd"/>
+      <w:r>
+        <w:rPr>
+          <w:sz w:val="32"/>
+          <w:szCs w:val="32"/>
+        </w:rPr>
+        <w:t xml:space="preserve"> oluştururluken yada çalışırken eklenebilir </w:t>
+      </w:r>
+    </w:p>
+    <w:p>
+      <w:pPr>
+        <w:rPr>
+          <w:sz w:val="32"/>
+          <w:szCs w:val="32"/>
+        </w:rPr>
+      </w:pPr>
+      <w:r>
+        <w:rPr>
+          <w:sz w:val="32"/>
+          <w:szCs w:val="32"/>
+        </w:rPr>
+        <w:t>Tes.com kısmı zorunlu değildir.</w:t>
+      </w:r>
+    </w:p>
+    <w:p>
+      <w:pPr>
+        <w:rPr>
+          <w:sz w:val="32"/>
+          <w:szCs w:val="32"/>
+        </w:rPr>
+      </w:pPr>
+      <w:proofErr w:type="gramStart"/>
+      <w:r>
+        <w:rPr>
+          <w:sz w:val="32"/>
+          <w:szCs w:val="32"/>
+        </w:rPr>
+        <w:t>Kubernestes.io</w:t>
+      </w:r>
+      <w:proofErr w:type="gramEnd"/>
+      <w:r>
+        <w:rPr>
+          <w:sz w:val="32"/>
+          <w:szCs w:val="32"/>
+        </w:rPr>
+        <w:t xml:space="preserve"> veya k8s.io önekleri kubernestes için ayrılımıştır.</w:t>
+      </w:r>
+    </w:p>
+    <w:p>
+      <w:pPr>
+        <w:rPr>
+          <w:sz w:val="32"/>
+          <w:szCs w:val="32"/>
+        </w:rPr>
+      </w:pPr>
+      <w:r>
+        <w:rPr>
+          <w:sz w:val="32"/>
+          <w:szCs w:val="32"/>
+        </w:rPr>
+        <w:t>Anahtar ve değer alanları 63 karakter veya daha az olmalıdır</w:t>
+      </w:r>
+    </w:p>
+    <w:p>
+      <w:pPr>
+        <w:rPr>
+          <w:sz w:val="32"/>
+          <w:szCs w:val="32"/>
+        </w:rPr>
+      </w:pPr>
+      <w:r>
+        <w:rPr>
+          <w:sz w:val="32"/>
+          <w:szCs w:val="32"/>
+        </w:rPr>
+        <w:t>Alfanumerik karakterla başlanmalı ve bitmelidir.</w:t>
+      </w:r>
+    </w:p>
+    <w:p>
+      <w:pPr>
+        <w:rPr>
+          <w:sz w:val="32"/>
+          <w:szCs w:val="32"/>
+        </w:rPr>
+      </w:pPr>
+    </w:p>
+    <w:p>
+      <w:pPr>
+        <w:rPr>
+          <w:sz w:val="32"/>
+          <w:szCs w:val="32"/>
+        </w:rPr>
+      </w:pPr>
+      <w:r>
+        <w:rPr>
+          <w:sz w:val="32"/>
+          <w:szCs w:val="32"/>
+        </w:rPr>
+        <w:t>Kubectl delete pods –l  “env=</w:t>
+      </w:r>
+      <w:proofErr w:type="gramStart"/>
+      <w:r>
+        <w:rPr>
+          <w:sz w:val="32"/>
+          <w:szCs w:val="32"/>
+        </w:rPr>
+        <w:t>production,tier</w:t>
+      </w:r>
+      <w:proofErr w:type="gramEnd"/>
+      <w:r>
+        <w:rPr>
+          <w:sz w:val="32"/>
+          <w:szCs w:val="32"/>
+        </w:rPr>
+        <w:t>=frontend” -&gt; label sildik</w:t>
+      </w:r>
+    </w:p>
+    <w:p>
+      <w:pPr>
+        <w:rPr>
+          <w:sz w:val="32"/>
+          <w:szCs w:val="32"/>
+        </w:rPr>
+      </w:pPr>
+      <w:r>
+        <w:rPr>
+          <w:sz w:val="32"/>
+          <w:szCs w:val="32"/>
+        </w:rPr>
+        <w:t>Kubectl get pod –show-labels -&gt; labelları görüntüleme</w:t>
+      </w:r>
+    </w:p>
+    <w:p>
+      <w:pPr>
+        <w:rPr>
+          <w:sz w:val="32"/>
+          <w:szCs w:val="32"/>
+        </w:rPr>
+      </w:pPr>
+    </w:p>
+    <w:p>
+      <w:pPr>
+        <w:rPr>
+          <w:sz w:val="32"/>
+          <w:szCs w:val="32"/>
+        </w:rPr>
+      </w:pPr>
+      <w:r>
+        <w:t>Uygulama</w:t>
+      </w:r>
+      <w:r>
+        <w:t>:</w:t>
+      </w:r>
+    </w:p>
+    <w:p>
+      <w:pPr>
+        <w:shd w:val="clear" w:color="auto" w:fill="FFFFFF"/>
+        <w:spacing w:after="0" w:line="240" w:lineRule="auto"/>
+        <w:rPr>
+          <w:rFonts w:ascii="Segoe UI" w:eastAsia="Times New Roman" w:hAnsi="Segoe UI" w:cs="Segoe UI"/>
+          <w:color w:val="2D2F31"/>
+          <w:sz w:val="24"/>
+          <w:szCs w:val="24"/>
+          <w:lang w:eastAsia="tr-TR"/>
+        </w:rPr>
+      </w:pPr>
+      <w:r>
+        <w:rPr>
+          <w:rFonts w:ascii="Segoe UI" w:eastAsia="Times New Roman" w:hAnsi="Segoe UI" w:cs="Segoe UI"/>
+          <w:b/>
+          <w:bCs/>
+          <w:color w:val="2D2F31"/>
+          <w:sz w:val="24"/>
+          <w:szCs w:val="24"/>
+          <w:lang w:eastAsia="tr-TR"/>
+        </w:rPr>
+        <w:t>tomcat-labelpod-2 üzerinde label değişikliği yapın(</w:t>
+      </w:r>
+      <w:proofErr w:type="gramStart"/>
+      <w:r>
+        <w:rPr>
+          <w:rFonts w:ascii="Segoe UI" w:eastAsia="Times New Roman" w:hAnsi="Segoe UI" w:cs="Segoe UI"/>
+          <w:b/>
+          <w:bCs/>
+          <w:color w:val="2D2F31"/>
+          <w:sz w:val="24"/>
+          <w:szCs w:val="24"/>
+          <w:lang w:eastAsia="tr-TR"/>
+        </w:rPr>
+        <w:t>app.kubernetes</w:t>
+      </w:r>
+      <w:proofErr w:type="gramEnd"/>
+      <w:r>
+        <w:rPr>
+          <w:rFonts w:ascii="Segoe UI" w:eastAsia="Times New Roman" w:hAnsi="Segoe UI" w:cs="Segoe UI"/>
+          <w:b/>
+          <w:bCs/>
+          <w:color w:val="2D2F31"/>
+          <w:sz w:val="24"/>
+          <w:szCs w:val="24"/>
+          <w:lang w:eastAsia="tr-TR"/>
+        </w:rPr>
+        <w:t>.io/version="9.0")</w:t>
+      </w:r>
+      <w:r>
+        <w:rPr>
+          <w:rFonts w:ascii="Segoe UI" w:eastAsia="Times New Roman" w:hAnsi="Segoe UI" w:cs="Segoe UI"/>
+          <w:b/>
+          <w:bCs/>
+          <w:color w:val="2D2F31"/>
+          <w:sz w:val="24"/>
+          <w:szCs w:val="24"/>
+          <w:lang w:eastAsia="tr-TR"/>
+        </w:rPr>
+        <w:t xml:space="preserve"> : </w:t>
+      </w:r>
+      <w:r>
+        <w:rPr>
+          <w:rFonts w:ascii="Segoe UI" w:hAnsi="Segoe UI" w:cs="Segoe UI"/>
+          <w:color w:val="2D2F31"/>
+          <w:sz w:val="21"/>
+          <w:szCs w:val="21"/>
+          <w:shd w:val="clear" w:color="auto" w:fill="ACD2CC"/>
+        </w:rPr>
+        <w:t>kubectl label pod tomcat-labelpod-2 app.kubernetes.io/version="9.0" --overwrite</w:t>
+      </w:r>
+    </w:p>
+    <w:p>
+      <w:pPr>
+        <w:rPr>
+          <w:rStyle w:val="Gl"/>
+          <w:rFonts w:ascii="Segoe UI" w:hAnsi="Segoe UI" w:cs="Segoe UI"/>
+          <w:color w:val="2D2F31"/>
+          <w:shd w:val="clear" w:color="auto" w:fill="FFFFFF"/>
+        </w:rPr>
+      </w:pPr>
+      <w:r>
+        <w:rPr>
+          <w:rFonts w:ascii="Segoe UI" w:hAnsi="Segoe UI" w:cs="Segoe UI"/>
+          <w:color w:val="2D2F31"/>
+          <w:shd w:val="clear" w:color="auto" w:fill="FFFFFF"/>
+        </w:rPr>
+        <w:t> </w:t>
+      </w:r>
+      <w:r>
+        <w:rPr>
+          <w:rStyle w:val="Gl"/>
+          <w:rFonts w:ascii="Segoe UI" w:hAnsi="Segoe UI" w:cs="Segoe UI"/>
+          <w:color w:val="2D2F31"/>
+          <w:shd w:val="clear" w:color="auto" w:fill="FFFFFF"/>
+        </w:rPr>
+        <w:t>Sistem üzerindeki ("</w:t>
+      </w:r>
+      <w:proofErr w:type="gramStart"/>
+      <w:r>
+        <w:rPr>
+          <w:rStyle w:val="Gl"/>
+          <w:rFonts w:ascii="Segoe UI" w:hAnsi="Segoe UI" w:cs="Segoe UI"/>
+          <w:color w:val="2D2F31"/>
+          <w:shd w:val="clear" w:color="auto" w:fill="FFFFFF"/>
+        </w:rPr>
+        <w:t>app.kubernetes</w:t>
+      </w:r>
+      <w:proofErr w:type="gramEnd"/>
+      <w:r>
+        <w:rPr>
+          <w:rStyle w:val="Gl"/>
+          <w:rFonts w:ascii="Segoe UI" w:hAnsi="Segoe UI" w:cs="Segoe UI"/>
+          <w:color w:val="2D2F31"/>
+          <w:shd w:val="clear" w:color="auto" w:fill="FFFFFF"/>
+        </w:rPr>
+        <w:t>.io/version: "8.0") etiketine sahip podları IP'leriyle birlikte görüntüleyin(Equality-based)</w:t>
+      </w:r>
+    </w:p>
+    <w:p>
+      <w:pPr>
+        <w:rPr>
+          <w:rFonts w:ascii="Segoe UI" w:hAnsi="Segoe UI" w:cs="Segoe UI"/>
+          <w:color w:val="2D2F31"/>
+          <w:sz w:val="21"/>
+          <w:szCs w:val="21"/>
+          <w:shd w:val="clear" w:color="auto" w:fill="ACD2CC"/>
+        </w:rPr>
+      </w:pPr>
+      <w:r>
+        <w:rPr>
+          <w:rFonts w:ascii="Segoe UI" w:hAnsi="Segoe UI" w:cs="Segoe UI"/>
+          <w:color w:val="2D2F31"/>
+          <w:sz w:val="21"/>
+          <w:szCs w:val="21"/>
+          <w:shd w:val="clear" w:color="auto" w:fill="ACD2CC"/>
+        </w:rPr>
+        <w:t xml:space="preserve">kubectl get po -l </w:t>
+      </w:r>
+      <w:proofErr w:type="gramStart"/>
+      <w:r>
+        <w:rPr>
+          <w:rFonts w:ascii="Segoe UI" w:hAnsi="Segoe UI" w:cs="Segoe UI"/>
+          <w:color w:val="2D2F31"/>
+          <w:sz w:val="21"/>
+          <w:szCs w:val="21"/>
+          <w:shd w:val="clear" w:color="auto" w:fill="ACD2CC"/>
+        </w:rPr>
+        <w:t>app.kubernetes</w:t>
+      </w:r>
+      <w:proofErr w:type="gramEnd"/>
+      <w:r>
+        <w:rPr>
+          <w:rFonts w:ascii="Segoe UI" w:hAnsi="Segoe UI" w:cs="Segoe UI"/>
+          <w:color w:val="2D2F31"/>
+          <w:sz w:val="21"/>
+          <w:szCs w:val="21"/>
+          <w:shd w:val="clear" w:color="auto" w:fill="ACD2CC"/>
+        </w:rPr>
+        <w:t>.io/version="8.0" -o wide</w:t>
+      </w:r>
+    </w:p>
+    <w:p>
+      <w:pPr>
+        <w:rPr>
+          <w:sz w:val="32"/>
+          <w:szCs w:val="32"/>
+        </w:rPr>
+      </w:pPr>
+      <w:r>
+        <w:rPr>
+          <w:rStyle w:val="Gl"/>
+          <w:rFonts w:ascii="Segoe UI" w:hAnsi="Segoe UI" w:cs="Segoe UI"/>
+          <w:color w:val="2D2F31"/>
+          <w:shd w:val="clear" w:color="auto" w:fill="FFFFFF"/>
+        </w:rPr>
+        <w:t>Sistem üzerinde etiketi (</w:t>
+      </w:r>
+      <w:proofErr w:type="gramStart"/>
+      <w:r>
+        <w:rPr>
+          <w:rStyle w:val="Gl"/>
+          <w:rFonts w:ascii="Segoe UI" w:hAnsi="Segoe UI" w:cs="Segoe UI"/>
+          <w:color w:val="2D2F31"/>
+          <w:shd w:val="clear" w:color="auto" w:fill="FFFFFF"/>
+        </w:rPr>
+        <w:t>app.kubernetes</w:t>
+      </w:r>
+      <w:proofErr w:type="gramEnd"/>
+      <w:r>
+        <w:rPr>
+          <w:rStyle w:val="Gl"/>
+          <w:rFonts w:ascii="Segoe UI" w:hAnsi="Segoe UI" w:cs="Segoe UI"/>
+          <w:color w:val="2D2F31"/>
+          <w:shd w:val="clear" w:color="auto" w:fill="FFFFFF"/>
+        </w:rPr>
+        <w:t>.io/name=tomcat) olan ve versionu 8.0'e eşit olMAyan podları</w:t>
+      </w:r>
+      <w:r>
+        <w:rPr>
+          <w:rFonts w:ascii="Segoe UI" w:hAnsi="Segoe UI" w:cs="Segoe UI"/>
+          <w:color w:val="2D2F31"/>
+          <w:shd w:val="clear" w:color="auto" w:fill="FFFFFF"/>
+        </w:rPr>
+        <w:t> </w:t>
+      </w:r>
+      <w:r>
+        <w:rPr>
+          <w:rStyle w:val="Gl"/>
+          <w:rFonts w:ascii="Segoe UI" w:hAnsi="Segoe UI" w:cs="Segoe UI"/>
+          <w:color w:val="2D2F31"/>
+          <w:shd w:val="clear" w:color="auto" w:fill="FFFFFF"/>
+        </w:rPr>
+        <w:t>IP'leriyle birlikte</w:t>
+      </w:r>
+      <w:r>
+        <w:rPr>
+          <w:rFonts w:ascii="Segoe UI" w:hAnsi="Segoe UI" w:cs="Segoe UI"/>
+          <w:color w:val="2D2F31"/>
+          <w:shd w:val="clear" w:color="auto" w:fill="FFFFFF"/>
+        </w:rPr>
+        <w:t> </w:t>
+      </w:r>
+      <w:r>
+        <w:rPr>
+          <w:rStyle w:val="Gl"/>
+          <w:rFonts w:ascii="Segoe UI" w:hAnsi="Segoe UI" w:cs="Segoe UI"/>
+          <w:color w:val="2D2F31"/>
+          <w:shd w:val="clear" w:color="auto" w:fill="FFFFFF"/>
+        </w:rPr>
+        <w:t>listeleyin(Set-based)</w:t>
+      </w:r>
+    </w:p>
+    <w:p>
+      <w:pPr>
+        <w:rPr>
+          <w:rFonts w:ascii="Segoe UI" w:hAnsi="Segoe UI" w:cs="Segoe UI"/>
+          <w:color w:val="2D2F31"/>
+          <w:sz w:val="21"/>
+          <w:szCs w:val="21"/>
+          <w:shd w:val="clear" w:color="auto" w:fill="ACD2CC"/>
+        </w:rPr>
+      </w:pPr>
+      <w:r>
+        <w:rPr>
+          <w:rFonts w:ascii="Segoe UI" w:hAnsi="Segoe UI" w:cs="Segoe UI"/>
+          <w:color w:val="2D2F31"/>
+          <w:sz w:val="21"/>
+          <w:szCs w:val="21"/>
+          <w:shd w:val="clear" w:color="auto" w:fill="ACD2CC"/>
+        </w:rPr>
+        <w:t>ubectl get pods -l '</w:t>
+      </w:r>
+      <w:proofErr w:type="gramStart"/>
+      <w:r>
+        <w:rPr>
+          <w:rFonts w:ascii="Segoe UI" w:hAnsi="Segoe UI" w:cs="Segoe UI"/>
+          <w:color w:val="2D2F31"/>
+          <w:sz w:val="21"/>
+          <w:szCs w:val="21"/>
+          <w:shd w:val="clear" w:color="auto" w:fill="ACD2CC"/>
+        </w:rPr>
+        <w:t>app.kubernetes</w:t>
+      </w:r>
+      <w:proofErr w:type="gramEnd"/>
+      <w:r>
+        <w:rPr>
+          <w:rFonts w:ascii="Segoe UI" w:hAnsi="Segoe UI" w:cs="Segoe UI"/>
+          <w:color w:val="2D2F31"/>
+          <w:sz w:val="21"/>
+          <w:szCs w:val="21"/>
+          <w:shd w:val="clear" w:color="auto" w:fill="ACD2CC"/>
+        </w:rPr>
+        <w:t>.io/name in (tomcat),app.kubernetes.io/version notin (8.0)' -o wide</w:t>
+      </w:r>
+    </w:p>
+    <w:p>
+      <w:pPr>
+        <w:rPr>
+          <w:sz w:val="32"/>
+          <w:szCs w:val="32"/>
+        </w:rPr>
+      </w:pPr>
+      <w:r>
+        <w:rPr>
+          <w:rStyle w:val="Gl"/>
+          <w:rFonts w:ascii="Segoe UI" w:hAnsi="Segoe UI" w:cs="Segoe UI"/>
+          <w:color w:val="2D2F31"/>
+          <w:shd w:val="clear" w:color="auto" w:fill="FFFFFF"/>
+        </w:rPr>
+        <w:t>Cluster üzerindeki nodeları labellarıyla listeleyin(Eklemiş olduğunuz etiketi görün)</w:t>
+      </w:r>
+    </w:p>
+    <w:p>
+      <w:pPr>
+        <w:rPr>
+          <w:sz w:val="32"/>
+          <w:szCs w:val="32"/>
+        </w:rPr>
+      </w:pPr>
+      <w:r>
+        <w:rPr>
+          <w:rFonts w:ascii="Segoe UI" w:hAnsi="Segoe UI" w:cs="Segoe UI"/>
+          <w:color w:val="2D2F31"/>
+          <w:sz w:val="21"/>
+          <w:szCs w:val="21"/>
+          <w:shd w:val="clear" w:color="auto" w:fill="ACD2CC"/>
+        </w:rPr>
+        <w:t>kubectl get node --show-labels</w:t>
+      </w:r>
+    </w:p>
+    <w:p>
+      <w:pPr>
+        <w:rPr>
+          <w:sz w:val="32"/>
+          <w:szCs w:val="32"/>
+        </w:rPr>
+      </w:pPr>
+      <w:r>
+        <w:rPr>
+          <w:rStyle w:val="Gl"/>
+          <w:rFonts w:ascii="Segoe UI" w:hAnsi="Segoe UI" w:cs="Segoe UI"/>
+          <w:color w:val="2D2F31"/>
+          <w:shd w:val="clear" w:color="auto" w:fill="FFFFFF"/>
+        </w:rPr>
+        <w:t>Node üzerine eklediğiniz (</w:t>
+      </w:r>
+      <w:proofErr w:type="gramStart"/>
+      <w:r>
+        <w:rPr>
+          <w:rStyle w:val="Gl"/>
+          <w:rFonts w:ascii="Segoe UI" w:hAnsi="Segoe UI" w:cs="Segoe UI"/>
+          <w:color w:val="2D2F31"/>
+          <w:shd w:val="clear" w:color="auto" w:fill="FFFFFF"/>
+        </w:rPr>
+        <w:t>kubernetes.io</w:t>
+      </w:r>
+      <w:proofErr w:type="gramEnd"/>
+      <w:r>
+        <w:rPr>
+          <w:rStyle w:val="Gl"/>
+          <w:rFonts w:ascii="Segoe UI" w:hAnsi="Segoe UI" w:cs="Segoe UI"/>
+          <w:color w:val="2D2F31"/>
+          <w:shd w:val="clear" w:color="auto" w:fill="FFFFFF"/>
+        </w:rPr>
+        <w:t>/say=hello) etiketini kaldırın ve kontrol edin</w:t>
+      </w:r>
+    </w:p>
+    <w:p>
+      <w:pPr>
+        <w:rPr>
+          <w:sz w:val="32"/>
+          <w:szCs w:val="32"/>
+        </w:rPr>
+      </w:pPr>
+      <w:r>
+        <w:rPr>
+          <w:rFonts w:ascii="Segoe UI" w:hAnsi="Segoe UI" w:cs="Segoe UI"/>
+          <w:color w:val="2D2F31"/>
+          <w:sz w:val="21"/>
+          <w:szCs w:val="21"/>
+          <w:shd w:val="clear" w:color="auto" w:fill="ACD2CC"/>
+        </w:rPr>
+        <w:t xml:space="preserve">ubectl label node minikube </w:t>
+      </w:r>
+      <w:proofErr w:type="gramStart"/>
+      <w:r>
+        <w:rPr>
+          <w:rFonts w:ascii="Segoe UI" w:hAnsi="Segoe UI" w:cs="Segoe UI"/>
+          <w:color w:val="2D2F31"/>
+          <w:sz w:val="21"/>
+          <w:szCs w:val="21"/>
+          <w:shd w:val="clear" w:color="auto" w:fill="ACD2CC"/>
+        </w:rPr>
+        <w:t>kubernetes.io</w:t>
+      </w:r>
+      <w:proofErr w:type="gramEnd"/>
+      <w:r>
+        <w:rPr>
+          <w:rFonts w:ascii="Segoe UI" w:hAnsi="Segoe UI" w:cs="Segoe UI"/>
+          <w:color w:val="2D2F31"/>
+          <w:sz w:val="21"/>
+          <w:szCs w:val="21"/>
+          <w:shd w:val="clear" w:color="auto" w:fill="ACD2CC"/>
+        </w:rPr>
+        <w:t>/say- ##kubectl get node --show-labels</w:t>
+      </w:r>
+    </w:p>
+    <w:p>
+      <w:pPr>
+        <w:rPr>
+          <w:sz w:val="32"/>
+          <w:szCs w:val="32"/>
+        </w:rPr>
+      </w:pPr>
     </w:p>
     <w:p>
       <w:pPr>
@@ -19302,31 +24633,100 @@
     </w:p>
     <w:p>
       <w:pPr>
+        <w:rPr>
+          <w:b/>
+          <w:outline/>
+          <w:color w:val="ED7D31" w:themeColor="accent2"/>
+          <w:sz w:val="36"/>
+          <w:szCs w:val="36"/>
+          <w14:shadow w14:blurRad="0" w14:dist="38100" w14:dir="2700000" w14:sx="100000" w14:sy="100000" w14:kx="0" w14:ky="0" w14:algn="tl">
+            <w14:schemeClr w14:val="accent2"/>
+          </w14:shadow>
+          <w14:textOutline w14:w="6604" w14:cap="flat" w14:cmpd="sng" w14:algn="ctr">
+            <w14:solidFill>
+              <w14:schemeClr w14:val="accent2"/>
+            </w14:solidFill>
+            <w14:prstDash w14:val="solid"/>
+            <w14:round/>
+          </w14:textOutline>
+          <w14:textFill>
+            <w14:solidFill>
+              <w14:srgbClr w14:val="FFFFFF"/>
+            </w14:solidFill>
+          </w14:textFill>
+        </w:rPr>
+      </w:pPr>
+      <w:r>
+        <w:rPr>
+          <w:b/>
+          <w:outline/>
+          <w:color w:val="ED7D31" w:themeColor="accent2"/>
+          <w:sz w:val="36"/>
+          <w:szCs w:val="36"/>
+          <w14:shadow w14:blurRad="0" w14:dist="38100" w14:dir="2700000" w14:sx="100000" w14:sy="100000" w14:kx="0" w14:ky="0" w14:algn="tl">
+            <w14:schemeClr w14:val="accent2"/>
+          </w14:shadow>
+          <w14:textOutline w14:w="6604" w14:cap="flat" w14:cmpd="sng" w14:algn="ctr">
+            <w14:solidFill>
+              <w14:schemeClr w14:val="accent2"/>
+            </w14:solidFill>
+            <w14:prstDash w14:val="solid"/>
+            <w14:round/>
+          </w14:textOutline>
+          <w14:textFill>
+            <w14:solidFill>
+              <w14:srgbClr w14:val="FFFFFF"/>
+            </w14:solidFill>
+          </w14:textFill>
+        </w:rPr>
+        <w:lastRenderedPageBreak/>
+        <w:t xml:space="preserve">Pod </w:t>
+      </w:r>
+      <w:proofErr w:type="gramStart"/>
+      <w:r>
+        <w:rPr>
+          <w:b/>
+          <w:outline/>
+          <w:color w:val="ED7D31" w:themeColor="accent2"/>
+          <w:sz w:val="36"/>
+          <w:szCs w:val="36"/>
+          <w14:shadow w14:blurRad="0" w14:dist="38100" w14:dir="2700000" w14:sx="100000" w14:sy="100000" w14:kx="0" w14:ky="0" w14:algn="tl">
+            <w14:schemeClr w14:val="accent2"/>
+          </w14:shadow>
+          <w14:textOutline w14:w="6604" w14:cap="flat" w14:cmpd="sng" w14:algn="ctr">
+            <w14:solidFill>
+              <w14:schemeClr w14:val="accent2"/>
+            </w14:solidFill>
+            <w14:prstDash w14:val="solid"/>
+            <w14:round/>
+          </w14:textOutline>
+          <w14:textFill>
+            <w14:solidFill>
+              <w14:srgbClr w14:val="FFFFFF"/>
+            </w14:solidFill>
+          </w14:textFill>
+        </w:rPr>
+        <w:t>Annotation :</w:t>
+      </w:r>
+      <w:proofErr w:type="gramEnd"/>
+    </w:p>
+    <w:p>
+      <w:pPr>
+        <w:rPr>
+          <w:sz w:val="32"/>
+          <w:szCs w:val="32"/>
+        </w:rPr>
+      </w:pPr>
+      <w:bookmarkStart w:id="0" w:name="_GoBack"/>
+      <w:bookmarkEnd w:id="0"/>
+    </w:p>
+    <w:p>
+      <w:pPr>
         <w:pStyle w:val="ListeParagraf"/>
         <w:ind w:left="1440"/>
         <w:rPr>
-          <w:sz w:val="32"/>
-          <w:szCs w:val="32"/>
-        </w:rPr>
-      </w:pPr>
-    </w:p>
-    <w:p>
-      <w:pPr>
-        <w:pStyle w:val="ListeParagraf"/>
-        <w:ind w:left="1440"/>
-        <w:rPr>
-          <w:sz w:val="24"/>
-          <w:szCs w:val="24"/>
-        </w:rPr>
-      </w:pPr>
-    </w:p>
-    <w:p>
-      <w:pPr>
-        <w:pStyle w:val="ListeParagraf"/>
-        <w:ind w:left="1440"/>
-        <w:rPr>
-          <w:sz w:val="24"/>
-          <w:szCs w:val="24"/>
+          <w:sz w:val="28"/>
+          <w:szCs w:val="28"/>
         </w:rPr>
       </w:pPr>
     </w:p>
@@ -19409,6 +24809,119 @@
 <file path=word/numbering.xml><?xml version="1.0" encoding="utf-8"?>
 <w:numbering xmlns:wpc="http://schemas.microsoft.com/office/word/2010/wordprocessingCanvas" xmlns:mc="http://schemas.openxmlformats.org/markup-compatibility/2006" xmlns:o="urn:schemas-microsoft-com:office:office" xmlns:r="http://schemas.openxmlformats.org/officeDocument/2006/relationships" xmlns:m="http://schemas.openxmlformats.org/officeDocument/2006/math" xmlns:v="urn:schemas-microsoft-com:vml" xmlns:wp14="http://schemas.microsoft.com/office/word/2010/wordprocessingDrawing" xmlns:wp="http://schemas.openxmlformats.org/drawingml/2006/wordprocessingDrawing" xmlns:w10="urn:schemas-microsoft-com:office:word" xmlns:w="http://schemas.openxmlformats.org/wordprocessingml/2006/main" xmlns:w14="http://schemas.microsoft.com/office/word/2010/wordml" xmlns:w15="http://schemas.microsoft.com/office/word/2012/wordml" xmlns:wpg="http://schemas.microsoft.com/office/word/2010/wordprocessingGroup" xmlns:wpi="http://schemas.microsoft.com/office/word/2010/wordprocessingInk" xmlns:wne="http://schemas.microsoft.com/office/word/2006/wordml" xmlns:wps="http://schemas.microsoft.com/office/word/2010/wordprocessingShape" mc:Ignorable="w14 w15 wp14">
   <w:abstractNum w:abstractNumId="0" w15:restartNumberingAfterBreak="0">
+    <w:nsid w:val="04751F88"/>
+    <w:multiLevelType w:val="hybridMultilevel"/>
+    <w:tmpl w:val="D6F4DCF4"/>
+    <w:lvl w:ilvl="0" w:tplc="041F000D">
+      <w:start w:val="1"/>
+      <w:numFmt w:val="bullet"/>
+      <w:lvlText w:val=""/>
+      <w:lvlJc w:val="left"/>
+      <w:pPr>
+        <w:ind w:left="2530" w:hanging="360"/>
+      </w:pPr>
+      <w:rPr>
+        <w:rFonts w:ascii="Wingdings" w:hAnsi="Wingdings" w:hint="default"/>
+      </w:rPr>
+    </w:lvl>
+    <w:lvl w:ilvl="1" w:tplc="041F0003" w:tentative="1">
+      <w:start w:val="1"/>
+      <w:numFmt w:val="bullet"/>
+      <w:lvlText w:val="o"/>
+      <w:lvlJc w:val="left"/>
+      <w:pPr>
+        <w:ind w:left="3250" w:hanging="360"/>
+      </w:pPr>
+      <w:rPr>
+        <w:rFonts w:ascii="Courier New" w:hAnsi="Courier New" w:cs="Courier New" w:hint="default"/>
+      </w:rPr>
+    </w:lvl>
+    <w:lvl w:ilvl="2" w:tplc="041F0005" w:tentative="1">
+      <w:start w:val="1"/>
+      <w:numFmt w:val="bullet"/>
+      <w:lvlText w:val=""/>
+      <w:lvlJc w:val="left"/>
+      <w:pPr>
+        <w:ind w:left="3970" w:hanging="360"/>
+      </w:pPr>
+      <w:rPr>
+        <w:rFonts w:ascii="Wingdings" w:hAnsi="Wingdings" w:hint="default"/>
+      </w:rPr>
+    </w:lvl>
+    <w:lvl w:ilvl="3" w:tplc="041F0001" w:tentative="1">
+      <w:start w:val="1"/>
+      <w:numFmt w:val="bullet"/>
+      <w:lvlText w:val=""/>
+      <w:lvlJc w:val="left"/>
+      <w:pPr>
+        <w:ind w:left="4690" w:hanging="360"/>
+      </w:pPr>
+      <w:rPr>
+        <w:rFonts w:ascii="Symbol" w:hAnsi="Symbol" w:hint="default"/>
+      </w:rPr>
+    </w:lvl>
+    <w:lvl w:ilvl="4" w:tplc="041F0003" w:tentative="1">
+      <w:start w:val="1"/>
+      <w:numFmt w:val="bullet"/>
+      <w:lvlText w:val="o"/>
+      <w:lvlJc w:val="left"/>
+      <w:pPr>
+        <w:ind w:left="5410" w:hanging="360"/>
+      </w:pPr>
+      <w:rPr>
+        <w:rFonts w:ascii="Courier New" w:hAnsi="Courier New" w:cs="Courier New" w:hint="default"/>
+      </w:rPr>
+    </w:lvl>
+    <w:lvl w:ilvl="5" w:tplc="041F0005" w:tentative="1">
+      <w:start w:val="1"/>
+      <w:numFmt w:val="bullet"/>
+      <w:lvlText w:val=""/>
+      <w:lvlJc w:val="left"/>
+      <w:pPr>
+        <w:ind w:left="6130" w:hanging="360"/>
+      </w:pPr>
+      <w:rPr>
+        <w:rFonts w:ascii="Wingdings" w:hAnsi="Wingdings" w:hint="default"/>
+      </w:rPr>
+    </w:lvl>
+    <w:lvl w:ilvl="6" w:tplc="041F0001" w:tentative="1">
+      <w:start w:val="1"/>
+      <w:numFmt w:val="bullet"/>
+      <w:lvlText w:val=""/>
+      <w:lvlJc w:val="left"/>
+      <w:pPr>
+        <w:ind w:left="6850" w:hanging="360"/>
+      </w:pPr>
+      <w:rPr>
+        <w:rFonts w:ascii="Symbol" w:hAnsi="Symbol" w:hint="default"/>
+      </w:rPr>
+    </w:lvl>
+    <w:lvl w:ilvl="7" w:tplc="041F0003" w:tentative="1">
+      <w:start w:val="1"/>
+      <w:numFmt w:val="bullet"/>
+      <w:lvlText w:val="o"/>
+      <w:lvlJc w:val="left"/>
+      <w:pPr>
+        <w:ind w:left="7570" w:hanging="360"/>
+      </w:pPr>
+      <w:rPr>
+        <w:rFonts w:ascii="Courier New" w:hAnsi="Courier New" w:cs="Courier New" w:hint="default"/>
+      </w:rPr>
+    </w:lvl>
+    <w:lvl w:ilvl="8" w:tplc="041F0005" w:tentative="1">
+      <w:start w:val="1"/>
+      <w:numFmt w:val="bullet"/>
+      <w:lvlText w:val=""/>
+      <w:lvlJc w:val="left"/>
+      <w:pPr>
+        <w:ind w:left="8290" w:hanging="360"/>
+      </w:pPr>
+      <w:rPr>
+        <w:rFonts w:ascii="Wingdings" w:hAnsi="Wingdings" w:hint="default"/>
+      </w:rPr>
+    </w:lvl>
+  </w:abstractNum>
+  <w:abstractNum w:abstractNumId="1" w15:restartNumberingAfterBreak="0">
     <w:nsid w:val="05054014"/>
     <w:multiLevelType w:val="hybridMultilevel"/>
     <w:tmpl w:val="E83254BA"/>
@@ -19521,7 +25034,7 @@
       </w:rPr>
     </w:lvl>
   </w:abstractNum>
-  <w:abstractNum w:abstractNumId="1" w15:restartNumberingAfterBreak="0">
+  <w:abstractNum w:abstractNumId="2" w15:restartNumberingAfterBreak="0">
     <w:nsid w:val="1A4A3C98"/>
     <w:multiLevelType w:val="hybridMultilevel"/>
     <w:tmpl w:val="67104E9E"/>
@@ -19633,7 +25146,7 @@
       </w:rPr>
     </w:lvl>
   </w:abstractNum>
-  <w:abstractNum w:abstractNumId="2" w15:restartNumberingAfterBreak="0">
+  <w:abstractNum w:abstractNumId="3" w15:restartNumberingAfterBreak="0">
     <w:nsid w:val="1D685E8B"/>
     <w:multiLevelType w:val="hybridMultilevel"/>
     <w:tmpl w:val="AB766952"/>
@@ -19746,123 +25259,10 @@
       </w:rPr>
     </w:lvl>
   </w:abstractNum>
-  <w:abstractNum w:abstractNumId="3" w15:restartNumberingAfterBreak="0">
-    <w:nsid w:val="349740D9"/>
-    <w:multiLevelType w:val="multilevel"/>
-    <w:tmpl w:val="FA683568"/>
-    <w:lvl w:ilvl="0">
-      <w:start w:val="1"/>
-      <w:numFmt w:val="decimal"/>
-      <w:lvlText w:val="%1."/>
-      <w:lvlJc w:val="left"/>
-      <w:pPr>
-        <w:tabs>
-          <w:tab w:val="num" w:pos="720"/>
-        </w:tabs>
-        <w:ind w:left="720" w:hanging="360"/>
-      </w:pPr>
-    </w:lvl>
-    <w:lvl w:ilvl="1" w:tentative="1">
-      <w:start w:val="1"/>
-      <w:numFmt w:val="decimal"/>
-      <w:lvlText w:val="%2."/>
-      <w:lvlJc w:val="left"/>
-      <w:pPr>
-        <w:tabs>
-          <w:tab w:val="num" w:pos="1440"/>
-        </w:tabs>
-        <w:ind w:left="1440" w:hanging="360"/>
-      </w:pPr>
-    </w:lvl>
-    <w:lvl w:ilvl="2" w:tentative="1">
-      <w:start w:val="1"/>
-      <w:numFmt w:val="decimal"/>
-      <w:lvlText w:val="%3."/>
-      <w:lvlJc w:val="left"/>
-      <w:pPr>
-        <w:tabs>
-          <w:tab w:val="num" w:pos="2160"/>
-        </w:tabs>
-        <w:ind w:left="2160" w:hanging="360"/>
-      </w:pPr>
-    </w:lvl>
-    <w:lvl w:ilvl="3" w:tentative="1">
-      <w:start w:val="1"/>
-      <w:numFmt w:val="decimal"/>
-      <w:lvlText w:val="%4."/>
-      <w:lvlJc w:val="left"/>
-      <w:pPr>
-        <w:tabs>
-          <w:tab w:val="num" w:pos="2880"/>
-        </w:tabs>
-        <w:ind w:left="2880" w:hanging="360"/>
-      </w:pPr>
-    </w:lvl>
-    <w:lvl w:ilvl="4" w:tentative="1">
-      <w:start w:val="1"/>
-      <w:numFmt w:val="decimal"/>
-      <w:lvlText w:val="%5."/>
-      <w:lvlJc w:val="left"/>
-      <w:pPr>
-        <w:tabs>
-          <w:tab w:val="num" w:pos="3600"/>
-        </w:tabs>
-        <w:ind w:left="3600" w:hanging="360"/>
-      </w:pPr>
-    </w:lvl>
-    <w:lvl w:ilvl="5" w:tentative="1">
-      <w:start w:val="1"/>
-      <w:numFmt w:val="decimal"/>
-      <w:lvlText w:val="%6."/>
-      <w:lvlJc w:val="left"/>
-      <w:pPr>
-        <w:tabs>
-          <w:tab w:val="num" w:pos="4320"/>
-        </w:tabs>
-        <w:ind w:left="4320" w:hanging="360"/>
-      </w:pPr>
-    </w:lvl>
-    <w:lvl w:ilvl="6" w:tentative="1">
-      <w:start w:val="1"/>
-      <w:numFmt w:val="decimal"/>
-      <w:lvlText w:val="%7."/>
-      <w:lvlJc w:val="left"/>
-      <w:pPr>
-        <w:tabs>
-          <w:tab w:val="num" w:pos="5040"/>
-        </w:tabs>
-        <w:ind w:left="5040" w:hanging="360"/>
-      </w:pPr>
-    </w:lvl>
-    <w:lvl w:ilvl="7" w:tentative="1">
-      <w:start w:val="1"/>
-      <w:numFmt w:val="decimal"/>
-      <w:lvlText w:val="%8."/>
-      <w:lvlJc w:val="left"/>
-      <w:pPr>
-        <w:tabs>
-          <w:tab w:val="num" w:pos="5760"/>
-        </w:tabs>
-        <w:ind w:left="5760" w:hanging="360"/>
-      </w:pPr>
-    </w:lvl>
-    <w:lvl w:ilvl="8" w:tentative="1">
-      <w:start w:val="1"/>
-      <w:numFmt w:val="decimal"/>
-      <w:lvlText w:val="%9."/>
-      <w:lvlJc w:val="left"/>
-      <w:pPr>
-        <w:tabs>
-          <w:tab w:val="num" w:pos="6480"/>
-        </w:tabs>
-        <w:ind w:left="6480" w:hanging="360"/>
-      </w:pPr>
-    </w:lvl>
-  </w:abstractNum>
   <w:abstractNum w:abstractNumId="4" w15:restartNumberingAfterBreak="0">
-    <w:nsid w:val="393D2106"/>
+    <w:nsid w:val="27924635"/>
     <w:multiLevelType w:val="hybridMultilevel"/>
-    <w:tmpl w:val="18281C50"/>
+    <w:tmpl w:val="450898B0"/>
     <w:lvl w:ilvl="0" w:tplc="041F0001">
       <w:start w:val="1"/>
       <w:numFmt w:val="bullet"/>
@@ -19973,9 +25373,122 @@
     </w:lvl>
   </w:abstractNum>
   <w:abstractNum w:abstractNumId="5" w15:restartNumberingAfterBreak="0">
-    <w:nsid w:val="6D3969A0"/>
+    <w:nsid w:val="349740D9"/>
+    <w:multiLevelType w:val="multilevel"/>
+    <w:tmpl w:val="FA683568"/>
+    <w:lvl w:ilvl="0">
+      <w:start w:val="1"/>
+      <w:numFmt w:val="decimal"/>
+      <w:lvlText w:val="%1."/>
+      <w:lvlJc w:val="left"/>
+      <w:pPr>
+        <w:tabs>
+          <w:tab w:val="num" w:pos="720"/>
+        </w:tabs>
+        <w:ind w:left="720" w:hanging="360"/>
+      </w:pPr>
+    </w:lvl>
+    <w:lvl w:ilvl="1" w:tentative="1">
+      <w:start w:val="1"/>
+      <w:numFmt w:val="decimal"/>
+      <w:lvlText w:val="%2."/>
+      <w:lvlJc w:val="left"/>
+      <w:pPr>
+        <w:tabs>
+          <w:tab w:val="num" w:pos="1440"/>
+        </w:tabs>
+        <w:ind w:left="1440" w:hanging="360"/>
+      </w:pPr>
+    </w:lvl>
+    <w:lvl w:ilvl="2" w:tentative="1">
+      <w:start w:val="1"/>
+      <w:numFmt w:val="decimal"/>
+      <w:lvlText w:val="%3."/>
+      <w:lvlJc w:val="left"/>
+      <w:pPr>
+        <w:tabs>
+          <w:tab w:val="num" w:pos="2160"/>
+        </w:tabs>
+        <w:ind w:left="2160" w:hanging="360"/>
+      </w:pPr>
+    </w:lvl>
+    <w:lvl w:ilvl="3" w:tentative="1">
+      <w:start w:val="1"/>
+      <w:numFmt w:val="decimal"/>
+      <w:lvlText w:val="%4."/>
+      <w:lvlJc w:val="left"/>
+      <w:pPr>
+        <w:tabs>
+          <w:tab w:val="num" w:pos="2880"/>
+        </w:tabs>
+        <w:ind w:left="2880" w:hanging="360"/>
+      </w:pPr>
+    </w:lvl>
+    <w:lvl w:ilvl="4" w:tentative="1">
+      <w:start w:val="1"/>
+      <w:numFmt w:val="decimal"/>
+      <w:lvlText w:val="%5."/>
+      <w:lvlJc w:val="left"/>
+      <w:pPr>
+        <w:tabs>
+          <w:tab w:val="num" w:pos="3600"/>
+        </w:tabs>
+        <w:ind w:left="3600" w:hanging="360"/>
+      </w:pPr>
+    </w:lvl>
+    <w:lvl w:ilvl="5" w:tentative="1">
+      <w:start w:val="1"/>
+      <w:numFmt w:val="decimal"/>
+      <w:lvlText w:val="%6."/>
+      <w:lvlJc w:val="left"/>
+      <w:pPr>
+        <w:tabs>
+          <w:tab w:val="num" w:pos="4320"/>
+        </w:tabs>
+        <w:ind w:left="4320" w:hanging="360"/>
+      </w:pPr>
+    </w:lvl>
+    <w:lvl w:ilvl="6" w:tentative="1">
+      <w:start w:val="1"/>
+      <w:numFmt w:val="decimal"/>
+      <w:lvlText w:val="%7."/>
+      <w:lvlJc w:val="left"/>
+      <w:pPr>
+        <w:tabs>
+          <w:tab w:val="num" w:pos="5040"/>
+        </w:tabs>
+        <w:ind w:left="5040" w:hanging="360"/>
+      </w:pPr>
+    </w:lvl>
+    <w:lvl w:ilvl="7" w:tentative="1">
+      <w:start w:val="1"/>
+      <w:numFmt w:val="decimal"/>
+      <w:lvlText w:val="%8."/>
+      <w:lvlJc w:val="left"/>
+      <w:pPr>
+        <w:tabs>
+          <w:tab w:val="num" w:pos="5760"/>
+        </w:tabs>
+        <w:ind w:left="5760" w:hanging="360"/>
+      </w:pPr>
+    </w:lvl>
+    <w:lvl w:ilvl="8" w:tentative="1">
+      <w:start w:val="1"/>
+      <w:numFmt w:val="decimal"/>
+      <w:lvlText w:val="%9."/>
+      <w:lvlJc w:val="left"/>
+      <w:pPr>
+        <w:tabs>
+          <w:tab w:val="num" w:pos="6480"/>
+        </w:tabs>
+        <w:ind w:left="6480" w:hanging="360"/>
+      </w:pPr>
+    </w:lvl>
+  </w:abstractNum>
+  <w:abstractNum w:abstractNumId="6" w15:restartNumberingAfterBreak="0">
+    <w:nsid w:val="393D2106"/>
     <w:multiLevelType w:val="hybridMultilevel"/>
-    <w:tmpl w:val="DB40BA62"/>
+    <w:tmpl w:val="18281C50"/>
     <w:lvl w:ilvl="0" w:tplc="041F0001">
       <w:start w:val="1"/>
       <w:numFmt w:val="bullet"/>
@@ -20085,10 +25598,10 @@
       </w:rPr>
     </w:lvl>
   </w:abstractNum>
-  <w:abstractNum w:abstractNumId="6" w15:restartNumberingAfterBreak="0">
-    <w:nsid w:val="6E811D01"/>
+  <w:abstractNum w:abstractNumId="7" w15:restartNumberingAfterBreak="0">
+    <w:nsid w:val="6D3969A0"/>
     <w:multiLevelType w:val="hybridMultilevel"/>
-    <w:tmpl w:val="C44AFA74"/>
+    <w:tmpl w:val="DB40BA62"/>
     <w:lvl w:ilvl="0" w:tplc="041F0001">
       <w:start w:val="1"/>
       <w:numFmt w:val="bullet"/>
@@ -20198,10 +25711,10 @@
       </w:rPr>
     </w:lvl>
   </w:abstractNum>
-  <w:abstractNum w:abstractNumId="7" w15:restartNumberingAfterBreak="0">
-    <w:nsid w:val="6F9903C1"/>
+  <w:abstractNum w:abstractNumId="8" w15:restartNumberingAfterBreak="0">
+    <w:nsid w:val="6E811D01"/>
     <w:multiLevelType w:val="hybridMultilevel"/>
-    <w:tmpl w:val="3F46E144"/>
+    <w:tmpl w:val="C44AFA74"/>
     <w:lvl w:ilvl="0" w:tplc="041F0001">
       <w:start w:val="1"/>
       <w:numFmt w:val="bullet"/>
@@ -20311,10 +25824,10 @@
       </w:rPr>
     </w:lvl>
   </w:abstractNum>
-  <w:abstractNum w:abstractNumId="8" w15:restartNumberingAfterBreak="0">
-    <w:nsid w:val="718120F9"/>
+  <w:abstractNum w:abstractNumId="9" w15:restartNumberingAfterBreak="0">
+    <w:nsid w:val="6F9903C1"/>
     <w:multiLevelType w:val="hybridMultilevel"/>
-    <w:tmpl w:val="6FAC8832"/>
+    <w:tmpl w:val="3F46E144"/>
     <w:lvl w:ilvl="0" w:tplc="041F0001">
       <w:start w:val="1"/>
       <w:numFmt w:val="bullet"/>
@@ -20424,7 +25937,233 @@
       </w:rPr>
     </w:lvl>
   </w:abstractNum>
-  <w:abstractNum w:abstractNumId="9" w15:restartNumberingAfterBreak="0">
+  <w:abstractNum w:abstractNumId="10" w15:restartNumberingAfterBreak="0">
+    <w:nsid w:val="70C1733D"/>
+    <w:multiLevelType w:val="multilevel"/>
+    <w:tmpl w:val="041F0021"/>
+    <w:lvl w:ilvl="0">
+      <w:start w:val="1"/>
+      <w:numFmt w:val="bullet"/>
+      <w:lvlText w:val=""/>
+      <w:lvlJc w:val="left"/>
+      <w:pPr>
+        <w:ind w:left="360" w:hanging="360"/>
+      </w:pPr>
+      <w:rPr>
+        <w:rFonts w:ascii="Wingdings" w:hAnsi="Wingdings" w:hint="default"/>
+      </w:rPr>
+    </w:lvl>
+    <w:lvl w:ilvl="1">
+      <w:start w:val="1"/>
+      <w:numFmt w:val="bullet"/>
+      <w:lvlText w:val=""/>
+      <w:lvlJc w:val="left"/>
+      <w:pPr>
+        <w:ind w:left="720" w:hanging="360"/>
+      </w:pPr>
+      <w:rPr>
+        <w:rFonts w:ascii="Wingdings" w:hAnsi="Wingdings" w:hint="default"/>
+      </w:rPr>
+    </w:lvl>
+    <w:lvl w:ilvl="2">
+      <w:start w:val="1"/>
+      <w:numFmt w:val="bullet"/>
+      <w:lvlText w:val=""/>
+      <w:lvlJc w:val="left"/>
+      <w:pPr>
+        <w:ind w:left="1080" w:hanging="360"/>
+      </w:pPr>
+      <w:rPr>
+        <w:rFonts w:ascii="Wingdings" w:hAnsi="Wingdings" w:hint="default"/>
+      </w:rPr>
+    </w:lvl>
+    <w:lvl w:ilvl="3">
+      <w:start w:val="1"/>
+      <w:numFmt w:val="bullet"/>
+      <w:lvlText w:val=""/>
+      <w:lvlJc w:val="left"/>
+      <w:pPr>
+        <w:ind w:left="1440" w:hanging="360"/>
+      </w:pPr>
+      <w:rPr>
+        <w:rFonts w:ascii="Symbol" w:hAnsi="Symbol" w:hint="default"/>
+      </w:rPr>
+    </w:lvl>
+    <w:lvl w:ilvl="4">
+      <w:start w:val="1"/>
+      <w:numFmt w:val="bullet"/>
+      <w:lvlText w:val=""/>
+      <w:lvlJc w:val="left"/>
+      <w:pPr>
+        <w:ind w:left="1800" w:hanging="360"/>
+      </w:pPr>
+      <w:rPr>
+        <w:rFonts w:ascii="Symbol" w:hAnsi="Symbol" w:hint="default"/>
+      </w:rPr>
+    </w:lvl>
+    <w:lvl w:ilvl="5">
+      <w:start w:val="1"/>
+      <w:numFmt w:val="bullet"/>
+      <w:lvlText w:val=""/>
+      <w:lvlJc w:val="left"/>
+      <w:pPr>
+        <w:ind w:left="2160" w:hanging="360"/>
+      </w:pPr>
+      <w:rPr>
+        <w:rFonts w:ascii="Wingdings" w:hAnsi="Wingdings" w:hint="default"/>
+      </w:rPr>
+    </w:lvl>
+    <w:lvl w:ilvl="6">
+      <w:start w:val="1"/>
+      <w:numFmt w:val="bullet"/>
+      <w:lvlText w:val=""/>
+      <w:lvlJc w:val="left"/>
+      <w:pPr>
+        <w:ind w:left="2520" w:hanging="360"/>
+      </w:pPr>
+      <w:rPr>
+        <w:rFonts w:ascii="Wingdings" w:hAnsi="Wingdings" w:hint="default"/>
+      </w:rPr>
+    </w:lvl>
+    <w:lvl w:ilvl="7">
+      <w:start w:val="1"/>
+      <w:numFmt w:val="bullet"/>
+      <w:lvlText w:val=""/>
+      <w:lvlJc w:val="left"/>
+      <w:pPr>
+        <w:ind w:left="2880" w:hanging="360"/>
+      </w:pPr>
+      <w:rPr>
+        <w:rFonts w:ascii="Symbol" w:hAnsi="Symbol" w:hint="default"/>
+      </w:rPr>
+    </w:lvl>
+    <w:lvl w:ilvl="8">
+      <w:start w:val="1"/>
+      <w:numFmt w:val="bullet"/>
+      <w:lvlText w:val=""/>
+      <w:lvlJc w:val="left"/>
+      <w:pPr>
+        <w:ind w:left="3240" w:hanging="360"/>
+      </w:pPr>
+      <w:rPr>
+        <w:rFonts w:ascii="Symbol" w:hAnsi="Symbol" w:hint="default"/>
+      </w:rPr>
+    </w:lvl>
+  </w:abstractNum>
+  <w:abstractNum w:abstractNumId="11" w15:restartNumberingAfterBreak="0">
+    <w:nsid w:val="718120F9"/>
+    <w:multiLevelType w:val="hybridMultilevel"/>
+    <w:tmpl w:val="6FAC8832"/>
+    <w:lvl w:ilvl="0" w:tplc="041F0001">
+      <w:start w:val="1"/>
+      <w:numFmt w:val="bullet"/>
+      <w:lvlText w:val=""/>
+      <w:lvlJc w:val="left"/>
+      <w:pPr>
+        <w:ind w:left="720" w:hanging="360"/>
+      </w:pPr>
+      <w:rPr>
+        <w:rFonts w:ascii="Symbol" w:hAnsi="Symbol" w:hint="default"/>
+      </w:rPr>
+    </w:lvl>
+    <w:lvl w:ilvl="1" w:tplc="041F0003" w:tentative="1">
+      <w:start w:val="1"/>
+      <w:numFmt w:val="bullet"/>
+      <w:lvlText w:val="o"/>
+      <w:lvlJc w:val="left"/>
+      <w:pPr>
+        <w:ind w:left="1440" w:hanging="360"/>
+      </w:pPr>
+      <w:rPr>
+        <w:rFonts w:ascii="Courier New" w:hAnsi="Courier New" w:cs="Courier New" w:hint="default"/>
+      </w:rPr>
+    </w:lvl>
+    <w:lvl w:ilvl="2" w:tplc="041F0005" w:tentative="1">
+      <w:start w:val="1"/>
+      <w:numFmt w:val="bullet"/>
+      <w:lvlText w:val=""/>
+      <w:lvlJc w:val="left"/>
+      <w:pPr>
+        <w:ind w:left="2160" w:hanging="360"/>
+      </w:pPr>
+      <w:rPr>
+        <w:rFonts w:ascii="Wingdings" w:hAnsi="Wingdings" w:hint="default"/>
+      </w:rPr>
+    </w:lvl>
+    <w:lvl w:ilvl="3" w:tplc="041F0001" w:tentative="1">
+      <w:start w:val="1"/>
+      <w:numFmt w:val="bullet"/>
+      <w:lvlText w:val=""/>
+      <w:lvlJc w:val="left"/>
+      <w:pPr>
+        <w:ind w:left="2880" w:hanging="360"/>
+      </w:pPr>
+      <w:rPr>
+        <w:rFonts w:ascii="Symbol" w:hAnsi="Symbol" w:hint="default"/>
+      </w:rPr>
+    </w:lvl>
+    <w:lvl w:ilvl="4" w:tplc="041F0003" w:tentative="1">
+      <w:start w:val="1"/>
+      <w:numFmt w:val="bullet"/>
+      <w:lvlText w:val="o"/>
+      <w:lvlJc w:val="left"/>
+      <w:pPr>
+        <w:ind w:left="3600" w:hanging="360"/>
+      </w:pPr>
+      <w:rPr>
+        <w:rFonts w:ascii="Courier New" w:hAnsi="Courier New" w:cs="Courier New" w:hint="default"/>
+      </w:rPr>
+    </w:lvl>
+    <w:lvl w:ilvl="5" w:tplc="041F0005" w:tentative="1">
+      <w:start w:val="1"/>
+      <w:numFmt w:val="bullet"/>
+      <w:lvlText w:val=""/>
+      <w:lvlJc w:val="left"/>
+      <w:pPr>
+        <w:ind w:left="4320" w:hanging="360"/>
+      </w:pPr>
+      <w:rPr>
+        <w:rFonts w:ascii="Wingdings" w:hAnsi="Wingdings" w:hint="default"/>
+      </w:rPr>
+    </w:lvl>
+    <w:lvl w:ilvl="6" w:tplc="041F0001" w:tentative="1">
+      <w:start w:val="1"/>
+      <w:numFmt w:val="bullet"/>
+      <w:lvlText w:val=""/>
+      <w:lvlJc w:val="left"/>
+      <w:pPr>
+        <w:ind w:left="5040" w:hanging="360"/>
+      </w:pPr>
+      <w:rPr>
+        <w:rFonts w:ascii="Symbol" w:hAnsi="Symbol" w:hint="default"/>
+      </w:rPr>
+    </w:lvl>
+    <w:lvl w:ilvl="7" w:tplc="041F0003" w:tentative="1">
+      <w:start w:val="1"/>
+      <w:numFmt w:val="bullet"/>
+      <w:lvlText w:val="o"/>
+      <w:lvlJc w:val="left"/>
+      <w:pPr>
+        <w:ind w:left="5760" w:hanging="360"/>
+      </w:pPr>
+      <w:rPr>
+        <w:rFonts w:ascii="Courier New" w:hAnsi="Courier New" w:cs="Courier New" w:hint="default"/>
+      </w:rPr>
+    </w:lvl>
+    <w:lvl w:ilvl="8" w:tplc="041F0005" w:tentative="1">
+      <w:start w:val="1"/>
+      <w:numFmt w:val="bullet"/>
+      <w:lvlText w:val=""/>
+      <w:lvlJc w:val="left"/>
+      <w:pPr>
+        <w:ind w:left="6480" w:hanging="360"/>
+      </w:pPr>
+      <w:rPr>
+        <w:rFonts w:ascii="Wingdings" w:hAnsi="Wingdings" w:hint="default"/>
+      </w:rPr>
+    </w:lvl>
+  </w:abstractNum>
+  <w:abstractNum w:abstractNumId="12" w15:restartNumberingAfterBreak="0">
     <w:nsid w:val="74BC2233"/>
     <w:multiLevelType w:val="multilevel"/>
     <w:tmpl w:val="743812AE"/>
@@ -20537,7 +26276,7 @@
       </w:pPr>
     </w:lvl>
   </w:abstractNum>
-  <w:abstractNum w:abstractNumId="10" w15:restartNumberingAfterBreak="0">
+  <w:abstractNum w:abstractNumId="13" w15:restartNumberingAfterBreak="0">
     <w:nsid w:val="7F3264DF"/>
     <w:multiLevelType w:val="multilevel"/>
     <w:tmpl w:val="30C210D0"/>
@@ -20651,37 +26390,46 @@
     </w:lvl>
   </w:abstractNum>
   <w:num w:numId="1">
+    <w:abstractNumId w:val="9"/>
+  </w:num>
+  <w:num w:numId="2">
+    <w:abstractNumId w:val="12"/>
+  </w:num>
+  <w:num w:numId="3">
+    <w:abstractNumId w:val="11"/>
+  </w:num>
+  <w:num w:numId="4">
+    <w:abstractNumId w:val="2"/>
+  </w:num>
+  <w:num w:numId="5">
+    <w:abstractNumId w:val="5"/>
+  </w:num>
+  <w:num w:numId="6">
+    <w:abstractNumId w:val="6"/>
+  </w:num>
+  <w:num w:numId="7">
+    <w:abstractNumId w:val="3"/>
+  </w:num>
+  <w:num w:numId="8">
+    <w:abstractNumId w:val="8"/>
+  </w:num>
+  <w:num w:numId="9">
+    <w:abstractNumId w:val="13"/>
+  </w:num>
+  <w:num w:numId="10">
+    <w:abstractNumId w:val="1"/>
+  </w:num>
+  <w:num w:numId="11">
     <w:abstractNumId w:val="7"/>
   </w:num>
-  <w:num w:numId="2">
-    <w:abstractNumId w:val="9"/>
-  </w:num>
-  <w:num w:numId="3">
-    <w:abstractNumId w:val="8"/>
-  </w:num>
-  <w:num w:numId="4">
-    <w:abstractNumId w:val="1"/>
-  </w:num>
-  <w:num w:numId="5">
-    <w:abstractNumId w:val="3"/>
-  </w:num>
-  <w:num w:numId="6">
+  <w:num w:numId="12">
     <w:abstractNumId w:val="4"/>
   </w:num>
-  <w:num w:numId="7">
-    <w:abstractNumId w:val="2"/>
-  </w:num>
-  <w:num w:numId="8">
-    <w:abstractNumId w:val="6"/>
-  </w:num>
-  <w:num w:numId="9">
+  <w:num w:numId="13">
     <w:abstractNumId w:val="10"/>
   </w:num>
-  <w:num w:numId="10">
+  <w:num w:numId="14">
     <w:abstractNumId w:val="0"/>
-  </w:num>
-  <w:num w:numId="11">
-    <w:abstractNumId w:val="5"/>
   </w:num>
 </w:numbering>
 </file>
@@ -21724,4 +27472,16 @@
     </a:ext>
   </a:extLst>
 </a:theme>
+</file>
+
+<file path=customXml/item1.xml><?xml version="1.0" encoding="utf-8"?>
+<b:Sources xmlns:b="http://schemas.openxmlformats.org/officeDocument/2006/bibliography" xmlns="http://schemas.openxmlformats.org/officeDocument/2006/bibliography" SelectedStyle="\APASixthEditionOfficeOnline.xsl" StyleName="APA" Version="6"/>
+</file>
+
+<file path=customXml/itemProps1.xml><?xml version="1.0" encoding="utf-8"?>
+<ds:datastoreItem xmlns:ds="http://schemas.openxmlformats.org/officeDocument/2006/customXml" ds:itemID="{C9C08301-E364-4AF0-9149-702D406E9E94}">
+  <ds:schemaRefs>
+    <ds:schemaRef ds:uri="http://schemas.openxmlformats.org/officeDocument/2006/bibliography"/>
+  </ds:schemaRefs>
+</ds:datastoreItem>
 </file>
--- a/K8s_edu_2.docx
+++ b/K8s_edu_2.docx
@@ -21153,28 +21153,7 @@
           <w:sz w:val="32"/>
           <w:szCs w:val="32"/>
         </w:rPr>
-        <w:t>kubectl  annotate pod pod-annotation  description=”</w:t>
-      </w:r>
-      <w:r>
-        <w:rPr>
-          <w:sz w:val="32"/>
-          <w:szCs w:val="32"/>
-        </w:rPr>
-        <w:t>version-13</w:t>
-      </w:r>
-      <w:r>
-        <w:rPr>
-          <w:sz w:val="32"/>
-          <w:szCs w:val="32"/>
-        </w:rPr>
-        <w:t>”</w:t>
-      </w:r>
-      <w:r>
-        <w:rPr>
-          <w:sz w:val="32"/>
-          <w:szCs w:val="32"/>
-        </w:rPr>
-        <w:t xml:space="preserve">  --overwrite</w:t>
+        <w:t>kubectl  annotate pod pod-annotation  description=”version-13”  --overwrite</w:t>
       </w:r>
     </w:p>
     <w:p>
@@ -21543,16 +21522,7 @@
           <w:color w:val="2D2F31"/>
           <w:shd w:val="clear" w:color="auto" w:fill="FFFFFF"/>
         </w:rPr>
-        <w:t>annotations bölümünde ki kbarticle bilgisini kaldırın ve detayları görüntüleyin</w:t>
-      </w:r>
-      <w:r>
-        <w:rPr>
-          <w:rStyle w:val="Gl"/>
-          <w:rFonts w:ascii="Segoe UI" w:hAnsi="Segoe UI" w:cs="Segoe UI"/>
-          <w:color w:val="2D2F31"/>
-          <w:shd w:val="clear" w:color="auto" w:fill="FFFFFF"/>
-        </w:rPr>
-        <w:t>.</w:t>
+        <w:t>annotations bölümünde ki kbarticle bilgisini kaldırın ve detayları görüntüleyin.</w:t>
       </w:r>
     </w:p>
     <w:p>
@@ -22258,14 +22228,7 @@
           <w:sz w:val="28"/>
           <w:szCs w:val="28"/>
         </w:rPr>
-        <w:t xml:space="preserve">Belirtilen pod’un hangi node </w:t>
-      </w:r>
-      <w:r>
-        <w:rPr>
-          <w:sz w:val="28"/>
-          <w:szCs w:val="28"/>
-        </w:rPr>
-        <w:t>üzerinde  oluşacağını belirtir. Mantıksal ifadeler yazmak istediğimizde yani daha karmaşık işlemlerde kullanılır.</w:t>
+        <w:t>Belirtilen pod’un hangi node üzerinde  oluşacağını belirtir. Mantıksal ifadeler yazmak istediğimizde yani daha karmaşık işlemlerde kullanılır.</w:t>
       </w:r>
       <w:r>
         <w:rPr>
@@ -22532,21 +22495,7 @@
           <w:sz w:val="28"/>
           <w:szCs w:val="28"/>
         </w:rPr>
-        <w:t>ignoredD</w:t>
-      </w:r>
-      <w:r>
-        <w:rPr>
-          <w:sz w:val="28"/>
-          <w:szCs w:val="28"/>
-        </w:rPr>
-        <w:t>uring</w:t>
-      </w:r>
-      <w:r>
-        <w:rPr>
-          <w:sz w:val="28"/>
-          <w:szCs w:val="28"/>
-        </w:rPr>
-        <w:t xml:space="preserve">Execution </w:t>
+        <w:t xml:space="preserve">ignoredDuringExecution </w:t>
       </w:r>
       <w:r>
         <w:rPr>
@@ -22587,14 +22536,7 @@
           <w:sz w:val="28"/>
           <w:szCs w:val="28"/>
         </w:rPr>
-        <w:t>required</w:t>
-      </w:r>
-      <w:r>
-        <w:rPr>
-          <w:sz w:val="28"/>
-          <w:szCs w:val="28"/>
-        </w:rPr>
-        <w:t xml:space="preserve">DuringExecution </w:t>
+        <w:t xml:space="preserve">requiredDuringExecution </w:t>
       </w:r>
       <w:r>
         <w:rPr>
@@ -22767,77 +22709,5946 @@
           <w:szCs w:val="28"/>
         </w:rPr>
       </w:pPr>
+    </w:p>
+    <w:p>
+      <w:pPr>
+        <w:rPr>
+          <w:sz w:val="28"/>
+          <w:szCs w:val="28"/>
+        </w:rPr>
+      </w:pPr>
+    </w:p>
+    <w:p>
+      <w:pPr>
+        <w:pStyle w:val="ListeParagraf"/>
+        <w:rPr>
+          <w:sz w:val="28"/>
+          <w:szCs w:val="28"/>
+        </w:rPr>
+      </w:pPr>
+    </w:p>
+    <w:p>
+      <w:pPr>
+        <w:pStyle w:val="ListeParagraf"/>
+        <w:rPr>
+          <w:sz w:val="28"/>
+          <w:szCs w:val="28"/>
+        </w:rPr>
+      </w:pPr>
+    </w:p>
+    <w:p>
+      <w:pPr>
+        <w:pStyle w:val="ListeParagraf"/>
+        <w:rPr>
+          <w:sz w:val="28"/>
+          <w:szCs w:val="28"/>
+        </w:rPr>
+      </w:pPr>
+      <w:r>
+        <w:rPr>
+          <w:sz w:val="28"/>
+          <w:szCs w:val="28"/>
+        </w:rPr>
+        <w:t xml:space="preserve">Spec altında conatiners  altında </w:t>
+      </w:r>
+      <w:r>
+        <w:rPr>
+          <w:sz w:val="28"/>
+          <w:szCs w:val="28"/>
+        </w:rPr>
+        <w:t xml:space="preserve"> aff</w:t>
+      </w:r>
+      <w:r>
+        <w:rPr>
+          <w:sz w:val="28"/>
+          <w:szCs w:val="28"/>
+        </w:rPr>
+        <w:t>inity    nodeAffinity  adında bir başlık açacağı</w:t>
+      </w:r>
+    </w:p>
+    <w:p>
+      <w:pPr>
+        <w:pStyle w:val="ListeParagraf"/>
+        <w:rPr>
+          <w:sz w:val="28"/>
+          <w:szCs w:val="28"/>
+        </w:rPr>
+      </w:pPr>
+    </w:p>
+    <w:p>
+      <w:pPr>
+        <w:pStyle w:val="ListeParagraf"/>
+        <w:rPr>
+          <w:sz w:val="28"/>
+          <w:szCs w:val="28"/>
+        </w:rPr>
+      </w:pPr>
+    </w:p>
+    <w:p>
+      <w:pPr>
+        <w:rPr>
+          <w:sz w:val="28"/>
+          <w:szCs w:val="28"/>
+        </w:rPr>
+      </w:pPr>
+      <w:r>
+        <w:rPr>
+          <w:sz w:val="28"/>
+          <w:szCs w:val="28"/>
+        </w:rPr>
+        <w:t>NodeSelectorTerms:</w:t>
+      </w:r>
+    </w:p>
+    <w:p>
+      <w:pPr>
+        <w:rPr>
+          <w:sz w:val="28"/>
+          <w:szCs w:val="28"/>
+        </w:rPr>
+      </w:pPr>
+      <w:r>
+        <w:rPr>
+          <w:sz w:val="28"/>
+          <w:szCs w:val="28"/>
+        </w:rPr>
+        <w:t xml:space="preserve">     matchExpressions: </w:t>
+      </w:r>
+    </w:p>
+    <w:p>
+      <w:pPr>
+        <w:rPr>
+          <w:sz w:val="28"/>
+          <w:szCs w:val="28"/>
+        </w:rPr>
+      </w:pPr>
+      <w:r>
+        <w:rPr>
+          <w:sz w:val="28"/>
+          <w:szCs w:val="28"/>
+        </w:rPr>
+        <w:t xml:space="preserve">          key :</w:t>
+      </w:r>
+    </w:p>
+    <w:p>
+      <w:pPr>
+        <w:tabs>
+          <w:tab w:val="left" w:pos="2444"/>
+        </w:tabs>
+        <w:rPr>
+          <w:sz w:val="28"/>
+          <w:szCs w:val="28"/>
+        </w:rPr>
+      </w:pPr>
+      <w:r>
+        <w:rPr>
+          <w:sz w:val="28"/>
+          <w:szCs w:val="28"/>
+        </w:rPr>
+        <w:t xml:space="preserve">             operator:</w:t>
+      </w:r>
+      <w:r>
+        <w:rPr>
+          <w:sz w:val="28"/>
+          <w:szCs w:val="28"/>
+        </w:rPr>
+        <w:tab/>
+        <w:t xml:space="preserve">  (in,notin,exists,doesnotexist)</w:t>
+      </w:r>
+    </w:p>
+    <w:p>
+      <w:pPr>
+        <w:tabs>
+          <w:tab w:val="left" w:pos="2444"/>
+        </w:tabs>
+        <w:rPr>
+          <w:sz w:val="28"/>
+          <w:szCs w:val="28"/>
+        </w:rPr>
+      </w:pPr>
+      <w:r>
+        <w:rPr>
+          <w:sz w:val="28"/>
+          <w:szCs w:val="28"/>
+        </w:rPr>
+        <w:t xml:space="preserve">             value:  (labelları buraya yazıyoruz)</w:t>
+      </w:r>
+    </w:p>
+    <w:p>
+      <w:pPr>
+        <w:rPr>
+          <w:sz w:val="28"/>
+          <w:szCs w:val="28"/>
+        </w:rPr>
+      </w:pPr>
+    </w:p>
+    <w:p>
+      <w:pPr>
+        <w:rPr>
+          <w:b/>
+          <w:outline/>
+          <w:color w:val="ED7D31" w:themeColor="accent2"/>
+          <w:sz w:val="40"/>
+          <w:szCs w:val="40"/>
+          <w14:shadow w14:blurRad="0" w14:dist="38100" w14:dir="2700000" w14:sx="100000" w14:sy="100000" w14:kx="0" w14:ky="0" w14:algn="tl">
+            <w14:schemeClr w14:val="accent2"/>
+          </w14:shadow>
+          <w14:textOutline w14:w="6604" w14:cap="flat" w14:cmpd="sng" w14:algn="ctr">
+            <w14:solidFill>
+              <w14:schemeClr w14:val="accent2"/>
+            </w14:solidFill>
+            <w14:prstDash w14:val="solid"/>
+            <w14:round/>
+          </w14:textOutline>
+          <w14:textFill>
+            <w14:noFill/>
+          </w14:textFill>
+        </w:rPr>
+      </w:pPr>
+      <w:r>
+        <w:rPr>
+          <w:b/>
+          <w:outline/>
+          <w:color w:val="ED7D31" w:themeColor="accent2"/>
+          <w:sz w:val="40"/>
+          <w:szCs w:val="40"/>
+          <w14:shadow w14:blurRad="0" w14:dist="38100" w14:dir="2700000" w14:sx="100000" w14:sy="100000" w14:kx="0" w14:ky="0" w14:algn="tl">
+            <w14:schemeClr w14:val="accent2"/>
+          </w14:shadow>
+          <w14:textOutline w14:w="6604" w14:cap="flat" w14:cmpd="sng" w14:algn="ctr">
+            <w14:solidFill>
+              <w14:schemeClr w14:val="accent2"/>
+            </w14:solidFill>
+            <w14:prstDash w14:val="solid"/>
+            <w14:round/>
+          </w14:textOutline>
+          <w14:textFill>
+            <w14:noFill/>
+          </w14:textFill>
+        </w:rPr>
+        <w:lastRenderedPageBreak/>
+        <w:t>Affinity Kullanımı(Pod</w:t>
+      </w:r>
+      <w:r>
+        <w:rPr>
+          <w:b/>
+          <w:outline/>
+          <w:color w:val="ED7D31" w:themeColor="accent2"/>
+          <w:sz w:val="40"/>
+          <w:szCs w:val="40"/>
+          <w14:shadow w14:blurRad="0" w14:dist="38100" w14:dir="2700000" w14:sx="100000" w14:sy="100000" w14:kx="0" w14:ky="0" w14:algn="tl">
+            <w14:schemeClr w14:val="accent2"/>
+          </w14:shadow>
+          <w14:textOutline w14:w="6604" w14:cap="flat" w14:cmpd="sng" w14:algn="ctr">
+            <w14:solidFill>
+              <w14:schemeClr w14:val="accent2"/>
+            </w14:solidFill>
+            <w14:prstDash w14:val="solid"/>
+            <w14:round/>
+          </w14:textOutline>
+          <w14:textFill>
+            <w14:noFill/>
+          </w14:textFill>
+        </w:rPr>
+        <w:t xml:space="preserve"> Affinity):</w:t>
+      </w:r>
+    </w:p>
+    <w:p>
+      <w:pPr>
+        <w:rPr>
+          <w:rFonts w:ascii="Times New Roman" w:eastAsia="Times New Roman" w:hAnsi="Times New Roman" w:cs="Times New Roman"/>
+          <w:sz w:val="24"/>
+          <w:szCs w:val="24"/>
+          <w:lang w:eastAsia="tr-TR"/>
+        </w:rPr>
+      </w:pPr>
+      <w:r>
+        <w:rPr>
+          <w:sz w:val="28"/>
+          <w:szCs w:val="28"/>
+        </w:rPr>
+        <w:t>Birbrine bağımlı olan podları aynı node üzerinde yada zone’da   nasıl çalıştırabliriz bunu göreceğiz.</w:t>
+      </w:r>
+      <w:r>
+        <w:rPr>
+          <w:sz w:val="28"/>
+          <w:szCs w:val="28"/>
+        </w:rPr>
+        <w:br/>
+      </w:r>
+      <w:r>
+        <w:rPr>
+          <w:sz w:val="28"/>
+          <w:szCs w:val="28"/>
+        </w:rPr>
+        <w:br/>
+        <w:t xml:space="preserve">ör: Farklı lokasyonlarda çalışan bir k8s </w:t>
+      </w:r>
+      <w:r>
+        <w:rPr>
+          <w:sz w:val="28"/>
+          <w:szCs w:val="28"/>
+        </w:rPr>
+        <w:t xml:space="preserve">clusteri olduğunu düşünelim  bu yapı üzerinde db,app ve cache </w:t>
+      </w:r>
+      <w:r>
+        <w:rPr>
+          <w:sz w:val="28"/>
+          <w:szCs w:val="28"/>
+        </w:rPr>
+        <w:t xml:space="preserve"> mekanisması olan  bir uygulama çalıştırma istiyoruz </w:t>
+      </w:r>
+      <w:r>
+        <w:rPr>
+          <w:sz w:val="28"/>
+          <w:szCs w:val="28"/>
+        </w:rPr>
+        <w:t xml:space="preserve"> yaml dosyasını çalıştırdık </w:t>
+      </w:r>
+      <w:r>
+        <w:rPr>
+          <w:sz w:val="28"/>
+          <w:szCs w:val="28"/>
+        </w:rPr>
+        <w:t xml:space="preserve">ve </w:t>
+      </w:r>
+      <w:r>
+        <w:rPr>
+          <w:rFonts w:ascii="Times New Roman" w:eastAsia="Times New Roman" w:hAnsi="Times New Roman" w:cs="Times New Roman"/>
+          <w:sz w:val="24"/>
+          <w:szCs w:val="24"/>
+          <w:lang w:eastAsia="tr-TR"/>
+        </w:rPr>
+        <w:t>Schedule</w:t>
+      </w:r>
+      <w:r>
+        <w:rPr>
+          <w:rFonts w:ascii="Times New Roman" w:eastAsia="Times New Roman" w:hAnsi="Times New Roman" w:cs="Times New Roman"/>
+          <w:sz w:val="24"/>
+          <w:szCs w:val="24"/>
+          <w:lang w:eastAsia="tr-TR"/>
+        </w:rPr>
+        <w:t xml:space="preserve">r servisi uygun  olan nodeları belirledi </w:t>
+      </w:r>
+      <w:r>
+        <w:rPr>
+          <w:rFonts w:ascii="Times New Roman" w:eastAsia="Times New Roman" w:hAnsi="Times New Roman" w:cs="Times New Roman"/>
+          <w:sz w:val="24"/>
+          <w:szCs w:val="24"/>
+          <w:lang w:eastAsia="tr-TR"/>
+        </w:rPr>
+        <w:br/>
+        <w:t>db ankara app ve cache istanbulda ama farklı nodler üzeinde oluşturdu  app pod db  birleşem yapmak istediğinde ankaraya gidiecek  ve işlemini yapıcak  iki farklı lokasyonda bulunan bu podlar  network üzerinden haberlşecek ama buda maliyet gideri olarak karşımıza çıkacaktır.</w:t>
+      </w:r>
+    </w:p>
+    <w:p>
+      <w:pPr>
+        <w:rPr>
+          <w:sz w:val="28"/>
+          <w:szCs w:val="28"/>
+        </w:rPr>
+      </w:pPr>
+      <w:r>
+        <w:rPr>
+          <w:rFonts w:ascii="Times New Roman" w:eastAsia="Times New Roman" w:hAnsi="Times New Roman" w:cs="Times New Roman"/>
+          <w:sz w:val="24"/>
+          <w:szCs w:val="24"/>
+          <w:lang w:eastAsia="tr-TR"/>
+        </w:rPr>
+        <w:t>Node affinity özelliğini kullanarak bu  iki podu aynı node üzerinde oluşturabiliriz .Ancak karmaşık sistemlerin olduğu sistemde bunun takibini yapmak zor olucaktır . bunu yerini app  pod podunu oluşturmadan önce db hangi lokayonda ve podda olduğunu kontrol et ve ardından ona gore aynı node üzerinde yada lokasayonda oluştur dersek problem ortadan kalkmış olur.</w:t>
+      </w:r>
+      <w:r>
+        <w:rPr>
+          <w:rFonts w:ascii="Times New Roman" w:eastAsia="Times New Roman" w:hAnsi="Times New Roman" w:cs="Times New Roman"/>
+          <w:sz w:val="24"/>
+          <w:szCs w:val="24"/>
+          <w:lang w:eastAsia="tr-TR"/>
+        </w:rPr>
+        <w:tab/>
+      </w:r>
+    </w:p>
+    <w:p>
+      <w:pPr>
+        <w:rPr>
+          <w:sz w:val="28"/>
+          <w:szCs w:val="28"/>
+        </w:rPr>
+      </w:pPr>
+    </w:p>
+    <w:p>
+      <w:pPr>
+        <w:rPr>
+          <w:sz w:val="28"/>
+          <w:szCs w:val="28"/>
+        </w:rPr>
+      </w:pPr>
+      <w:r>
+        <w:rPr>
+          <w:sz w:val="28"/>
+          <w:szCs w:val="28"/>
+        </w:rPr>
+        <w:t xml:space="preserve">Herhangi </w:t>
+      </w:r>
+      <w:r>
+        <w:rPr>
+          <w:sz w:val="28"/>
+          <w:szCs w:val="28"/>
+        </w:rPr>
+        <w:t>bir server üzerinde k8s servisini aktif hale getirdiğimizde  node üzerine otomatik olarak atanan bazı labellarbulunmakta;</w:t>
+      </w:r>
+      <w:r>
+        <w:rPr>
+          <w:sz w:val="28"/>
+          <w:szCs w:val="28"/>
+        </w:rPr>
+        <w:br/>
+        <w:t>beta.kubernetes.io/arch=amd64</w:t>
+      </w:r>
+    </w:p>
+    <w:p>
+      <w:pPr>
+        <w:rPr>
+          <w:sz w:val="28"/>
+          <w:szCs w:val="28"/>
+        </w:rPr>
+      </w:pPr>
+      <w:r>
+        <w:rPr>
+          <w:sz w:val="28"/>
+          <w:szCs w:val="28"/>
+        </w:rPr>
+        <w:t>Beta.kubernetes.io/hostname=minikube</w:t>
+      </w:r>
+    </w:p>
+    <w:p>
+      <w:pPr>
+        <w:tabs>
+          <w:tab w:val="left" w:pos="5258"/>
+        </w:tabs>
+        <w:rPr>
+          <w:sz w:val="28"/>
+          <w:szCs w:val="28"/>
+        </w:rPr>
+      </w:pPr>
+      <w:r>
+        <w:rPr>
+          <w:sz w:val="28"/>
+          <w:szCs w:val="28"/>
+        </w:rPr>
+        <w:t>Beta.kubernetes.io/os=Linux</w:t>
+      </w:r>
+      <w:r>
+        <w:rPr>
+          <w:sz w:val="28"/>
+          <w:szCs w:val="28"/>
+        </w:rPr>
+        <w:tab/>
+      </w:r>
+    </w:p>
+    <w:p>
+      <w:pPr>
+        <w:tabs>
+          <w:tab w:val="left" w:pos="5258"/>
+        </w:tabs>
+        <w:rPr>
+          <w:sz w:val="28"/>
+          <w:szCs w:val="28"/>
+        </w:rPr>
+      </w:pPr>
+    </w:p>
+    <w:p>
+      <w:pPr>
+        <w:tabs>
+          <w:tab w:val="left" w:pos="5258"/>
+        </w:tabs>
+        <w:rPr>
+          <w:sz w:val="28"/>
+          <w:szCs w:val="28"/>
+        </w:rPr>
+      </w:pPr>
+      <w:r>
+        <w:rPr>
+          <w:sz w:val="28"/>
+          <w:szCs w:val="28"/>
+        </w:rPr>
+        <w:t>Bunlara ek olarak  cloud  üzerinde  k8s ‘in  hangi availibility zone de ve region da olduğunu belirten  label bilgisi sistem tarafından otomatik olarak  eklenmektedir.</w:t>
+      </w:r>
+    </w:p>
+    <w:p>
+      <w:pPr>
+        <w:tabs>
+          <w:tab w:val="left" w:pos="5258"/>
+        </w:tabs>
+        <w:rPr>
+          <w:sz w:val="28"/>
+          <w:szCs w:val="28"/>
+        </w:rPr>
+      </w:pPr>
+    </w:p>
+    <w:p>
+      <w:pPr>
+        <w:tabs>
+          <w:tab w:val="left" w:pos="5258"/>
+        </w:tabs>
+        <w:rPr>
+          <w:sz w:val="28"/>
+          <w:szCs w:val="28"/>
+        </w:rPr>
+      </w:pPr>
+      <w:r>
+        <w:rPr>
+          <w:sz w:val="28"/>
+          <w:szCs w:val="28"/>
+        </w:rPr>
+        <w:t>Topology.kubernetes.io/zone</w:t>
+      </w:r>
+    </w:p>
+    <w:p>
+      <w:pPr>
+        <w:tabs>
+          <w:tab w:val="left" w:pos="5258"/>
+        </w:tabs>
+        <w:rPr>
+          <w:sz w:val="28"/>
+          <w:szCs w:val="28"/>
+        </w:rPr>
+      </w:pPr>
+      <w:r>
+        <w:rPr>
+          <w:sz w:val="28"/>
+          <w:szCs w:val="28"/>
+        </w:rPr>
+        <w:t>Topology.kubernetes.io/region</w:t>
+      </w:r>
+    </w:p>
+    <w:p>
+      <w:pPr>
+        <w:tabs>
+          <w:tab w:val="left" w:pos="5258"/>
+        </w:tabs>
+        <w:rPr>
+          <w:sz w:val="28"/>
+          <w:szCs w:val="28"/>
+        </w:rPr>
+      </w:pPr>
+    </w:p>
+    <w:p>
+      <w:pPr>
+        <w:tabs>
+          <w:tab w:val="left" w:pos="5258"/>
+        </w:tabs>
+        <w:rPr>
+          <w:sz w:val="28"/>
+          <w:szCs w:val="28"/>
+        </w:rPr>
+      </w:pPr>
+      <w:r>
+        <w:rPr>
+          <w:sz w:val="28"/>
+          <w:szCs w:val="28"/>
+        </w:rPr>
+        <w:t>Bu tanımlara bakılarak node’un hangi bölgede veya hostname olduğu kontrol edilecek ve işlem yapılacktır.</w:t>
+      </w:r>
+    </w:p>
+    <w:p>
+      <w:pPr>
+        <w:tabs>
+          <w:tab w:val="left" w:pos="5258"/>
+        </w:tabs>
+        <w:rPr>
+          <w:sz w:val="28"/>
+          <w:szCs w:val="28"/>
+        </w:rPr>
+      </w:pPr>
+      <w:r>
+        <w:rPr>
+          <w:sz w:val="28"/>
+          <w:szCs w:val="28"/>
+        </w:rPr>
+        <w:lastRenderedPageBreak/>
+        <w:t>Nodeaffinity ile aynı  ;</w:t>
+      </w:r>
+      <w:r>
+        <w:rPr>
+          <w:sz w:val="28"/>
+          <w:szCs w:val="28"/>
+        </w:rPr>
+        <w:br/>
+        <w:t>spec altında affinity altında podAffinity  şeklinde ve yine soft yada hard type  türlerinden birini yazacağız</w:t>
+      </w:r>
+      <w:r>
+        <w:rPr>
+          <w:sz w:val="28"/>
+          <w:szCs w:val="28"/>
+        </w:rPr>
+        <w:t>.</w:t>
+      </w:r>
+      <w:r>
+        <w:rPr>
+          <w:sz w:val="28"/>
+          <w:szCs w:val="28"/>
+        </w:rPr>
+        <w:br/>
+      </w:r>
+      <w:r>
+        <w:rPr>
+          <w:sz w:val="28"/>
+          <w:szCs w:val="28"/>
+        </w:rPr>
+        <w:br/>
+      </w:r>
+      <w:r>
+        <w:rPr>
+          <w:sz w:val="28"/>
+          <w:szCs w:val="28"/>
+        </w:rPr>
+        <w:t>Not : label bilgisini  nerde sorgulancağını  topologykey   kısmında belirteceğiz ;</w:t>
+      </w:r>
+    </w:p>
+    <w:p>
+      <w:pPr>
+        <w:tabs>
+          <w:tab w:val="left" w:pos="5258"/>
+        </w:tabs>
+        <w:rPr>
+          <w:sz w:val="28"/>
+          <w:szCs w:val="28"/>
+        </w:rPr>
+      </w:pPr>
+      <w:r>
+        <w:rPr>
+          <w:sz w:val="28"/>
+          <w:szCs w:val="28"/>
+        </w:rPr>
+        <w:t xml:space="preserve">Eğer kubernetes.io/zone dersek  aynı zone üzerinde bu label’a sahip  bir pod varsa bu nesneyi o node üzerinde oluştur </w:t>
+      </w:r>
+    </w:p>
+    <w:p>
+      <w:pPr>
+        <w:tabs>
+          <w:tab w:val="left" w:pos="5258"/>
+        </w:tabs>
+        <w:rPr>
+          <w:sz w:val="28"/>
+          <w:szCs w:val="28"/>
+        </w:rPr>
+      </w:pPr>
+      <w:r>
+        <w:rPr>
+          <w:sz w:val="28"/>
+          <w:szCs w:val="28"/>
+        </w:rPr>
+        <w:t xml:space="preserve">Eğer kubernetes.io/hostname dersek </w:t>
+      </w:r>
+      <w:r>
+        <w:rPr>
+          <w:sz w:val="28"/>
+          <w:szCs w:val="28"/>
+        </w:rPr>
+        <w:t xml:space="preserve">üzerinde bu label’a sahip  bir pod varmı sorgulancak varsa bu nesneyi o node üzerinde oluştur </w:t>
+      </w:r>
+    </w:p>
+    <w:p>
+      <w:pPr>
+        <w:tabs>
+          <w:tab w:val="left" w:pos="5258"/>
+        </w:tabs>
+        <w:rPr>
+          <w:sz w:val="28"/>
+          <w:szCs w:val="28"/>
+        </w:rPr>
+      </w:pPr>
+      <w:r>
+        <w:rPr>
+          <w:sz w:val="28"/>
+          <w:szCs w:val="28"/>
+        </w:rPr>
+        <w:t xml:space="preserve">Eğer uygun bir ifade bulunamzsa  required ise oluşturulmayacak  predderred ise uygun </w:t>
+      </w:r>
+      <w:r>
+        <w:rPr>
+          <w:sz w:val="28"/>
+          <w:szCs w:val="28"/>
+        </w:rPr>
+        <w:t>olan pod üzerinde oluşturulacak</w:t>
+      </w:r>
+      <w:r>
+        <w:rPr>
+          <w:sz w:val="28"/>
+          <w:szCs w:val="28"/>
+        </w:rPr>
+        <w:t xml:space="preserve">  </w:t>
+      </w:r>
+    </w:p>
+    <w:p>
+      <w:pPr>
+        <w:tabs>
+          <w:tab w:val="left" w:pos="5258"/>
+        </w:tabs>
+        <w:rPr>
+          <w:sz w:val="28"/>
+          <w:szCs w:val="28"/>
+        </w:rPr>
+      </w:pPr>
+    </w:p>
+    <w:p>
+      <w:pPr>
+        <w:rPr>
+          <w:sz w:val="28"/>
+          <w:szCs w:val="28"/>
+        </w:rPr>
+      </w:pPr>
+      <w:r>
+        <w:rPr>
+          <w:sz w:val="28"/>
+          <w:szCs w:val="28"/>
+        </w:rPr>
+        <w:t xml:space="preserve">Dediklerimizin tam tersini  söylemek istersek yani belitirlen key ve value eşit olan pod  üzerinde </w:t>
+      </w:r>
+      <w:r>
+        <w:rPr>
+          <w:sz w:val="28"/>
+          <w:szCs w:val="28"/>
+        </w:rPr>
+        <w:t>“</w:t>
+      </w:r>
+      <w:r>
+        <w:rPr>
+          <w:sz w:val="28"/>
+          <w:szCs w:val="28"/>
+        </w:rPr>
+        <w:t>oluşturma</w:t>
+      </w:r>
+      <w:r>
+        <w:rPr>
+          <w:sz w:val="28"/>
+          <w:szCs w:val="28"/>
+        </w:rPr>
+        <w:t>”</w:t>
+      </w:r>
+      <w:r>
+        <w:rPr>
+          <w:sz w:val="28"/>
+          <w:szCs w:val="28"/>
+        </w:rPr>
+        <w:t xml:space="preserve"> </w:t>
+      </w:r>
+      <w:r>
+        <w:rPr>
+          <w:sz w:val="28"/>
+          <w:szCs w:val="28"/>
+        </w:rPr>
+        <w:t xml:space="preserve">demek istersek </w:t>
+      </w:r>
+      <w:r>
+        <w:rPr>
+          <w:sz w:val="28"/>
+          <w:szCs w:val="28"/>
+        </w:rPr>
+        <w:t xml:space="preserve"> PODANTIAFFINITY</w:t>
+      </w:r>
+      <w:r>
+        <w:rPr>
+          <w:sz w:val="28"/>
+          <w:szCs w:val="28"/>
+        </w:rPr>
+        <w:t xml:space="preserve"> kullanacağız.</w:t>
+      </w:r>
+      <w:r>
+        <w:rPr>
+          <w:sz w:val="28"/>
+          <w:szCs w:val="28"/>
+        </w:rPr>
+        <w:t xml:space="preserve"> Yani kısaca belirtilen label bilgisine sahip olan  bir pod’un olmadığı  bir zone tercih  edilmesi gerektiği talep edilir.</w:t>
+      </w:r>
+    </w:p>
+    <w:p>
+      <w:pPr>
+        <w:rPr>
+          <w:sz w:val="28"/>
+          <w:szCs w:val="28"/>
+        </w:rPr>
+      </w:pPr>
+    </w:p>
+    <w:p>
+      <w:pPr>
+        <w:rPr>
+          <w:b/>
+          <w:outline/>
+          <w:color w:val="ED7D31" w:themeColor="accent2"/>
+          <w:sz w:val="36"/>
+          <w:szCs w:val="36"/>
+          <w14:shadow w14:blurRad="0" w14:dist="38100" w14:dir="2700000" w14:sx="100000" w14:sy="100000" w14:kx="0" w14:ky="0" w14:algn="tl">
+            <w14:schemeClr w14:val="accent2"/>
+          </w14:shadow>
+          <w14:textOutline w14:w="6604" w14:cap="flat" w14:cmpd="sng" w14:algn="ctr">
+            <w14:solidFill>
+              <w14:schemeClr w14:val="accent2"/>
+            </w14:solidFill>
+            <w14:prstDash w14:val="solid"/>
+            <w14:round/>
+          </w14:textOutline>
+          <w14:textFill>
+            <w14:solidFill>
+              <w14:srgbClr w14:val="FFFFFF"/>
+            </w14:solidFill>
+          </w14:textFill>
+        </w:rPr>
+      </w:pPr>
+      <w:r>
+        <w:rPr>
+          <w:b/>
+          <w:outline/>
+          <w:color w:val="ED7D31" w:themeColor="accent2"/>
+          <w:sz w:val="36"/>
+          <w:szCs w:val="36"/>
+          <w14:shadow w14:blurRad="0" w14:dist="38100" w14:dir="2700000" w14:sx="100000" w14:sy="100000" w14:kx="0" w14:ky="0" w14:algn="tl">
+            <w14:schemeClr w14:val="accent2"/>
+          </w14:shadow>
+          <w14:textOutline w14:w="6604" w14:cap="flat" w14:cmpd="sng" w14:algn="ctr">
+            <w14:solidFill>
+              <w14:schemeClr w14:val="accent2"/>
+            </w14:solidFill>
+            <w14:prstDash w14:val="solid"/>
+            <w14:round/>
+          </w14:textOutline>
+          <w14:textFill>
+            <w14:solidFill>
+              <w14:srgbClr w14:val="FFFFFF"/>
+            </w14:solidFill>
+          </w14:textFill>
+        </w:rPr>
+        <w:t xml:space="preserve">Uygulama : </w:t>
+      </w:r>
+    </w:p>
+    <w:p>
+      <w:pPr>
+        <w:rPr>
+          <w:rFonts w:ascii="Segoe UI" w:hAnsi="Segoe UI" w:cs="Segoe UI"/>
+          <w:b/>
+          <w:bCs/>
+          <w:color w:val="2D2F31"/>
+          <w:shd w:val="clear" w:color="auto" w:fill="FFFFFF"/>
+        </w:rPr>
+      </w:pPr>
+      <w:r>
+        <w:rPr>
+          <w:rFonts w:ascii="Segoe UI" w:hAnsi="Segoe UI" w:cs="Segoe UI"/>
+          <w:color w:val="2D2F31"/>
+          <w:shd w:val="clear" w:color="auto" w:fill="FFFFFF"/>
+        </w:rPr>
+        <w:t> </w:t>
+      </w:r>
+      <w:r>
+        <w:rPr>
+          <w:rStyle w:val="Gl"/>
+          <w:rFonts w:ascii="Segoe UI" w:hAnsi="Segoe UI" w:cs="Segoe UI"/>
+          <w:color w:val="2D2F31"/>
+          <w:shd w:val="clear" w:color="auto" w:fill="FFFFFF"/>
+        </w:rPr>
+        <w:t>Minikube üzerine iki tane daha yeni node ekleyin.Toplam 3 adet node olmasını sağlayın. Sorunsuz çalıştığınız teyit edin.(İki workshop için bu nodeları silmeyiniz)</w:t>
+      </w:r>
+    </w:p>
+    <w:p>
+      <w:pPr>
+        <w:shd w:val="clear" w:color="auto" w:fill="ACD2CC"/>
+        <w:rPr>
+          <w:rFonts w:ascii="Segoe UI" w:hAnsi="Segoe UI" w:cs="Segoe UI"/>
+          <w:color w:val="2D2F31"/>
+        </w:rPr>
+      </w:pPr>
+      <w:r>
+        <w:rPr>
+          <w:rFonts w:ascii="Segoe UI" w:hAnsi="Segoe UI" w:cs="Segoe UI"/>
+          <w:color w:val="2D2F31"/>
+        </w:rPr>
+        <w:t>##minikube node add ##minikube node list</w:t>
+      </w:r>
+    </w:p>
+    <w:p>
+      <w:pPr>
+        <w:rPr>
+          <w:rStyle w:val="Gl"/>
+          <w:rFonts w:ascii="Segoe UI" w:hAnsi="Segoe UI" w:cs="Segoe UI"/>
+          <w:color w:val="2D2F31"/>
+          <w:shd w:val="clear" w:color="auto" w:fill="FFFFFF"/>
+        </w:rPr>
+      </w:pPr>
+      <w:r>
+        <w:rPr>
+          <w:rFonts w:ascii="Segoe UI" w:hAnsi="Segoe UI" w:cs="Segoe UI"/>
+          <w:color w:val="2D2F31"/>
+          <w:shd w:val="clear" w:color="auto" w:fill="FFFFFF"/>
+        </w:rPr>
+        <w:t> </w:t>
+      </w:r>
+      <w:r>
+        <w:rPr>
+          <w:rStyle w:val="Gl"/>
+          <w:rFonts w:ascii="Segoe UI" w:hAnsi="Segoe UI" w:cs="Segoe UI"/>
+          <w:color w:val="2D2F31"/>
+          <w:shd w:val="clear" w:color="auto" w:fill="FFFFFF"/>
+        </w:rPr>
+        <w:t>minikube-m03 node üzerinde ki labelları listeleyin</w:t>
+      </w:r>
+    </w:p>
+    <w:p>
+      <w:pPr>
+        <w:rPr>
+          <w:rFonts w:ascii="Segoe UI" w:hAnsi="Segoe UI" w:cs="Segoe UI"/>
+          <w:color w:val="2D2F31"/>
+          <w:sz w:val="21"/>
+          <w:szCs w:val="21"/>
+          <w:shd w:val="clear" w:color="auto" w:fill="ACD2CC"/>
+        </w:rPr>
+      </w:pPr>
+      <w:r>
+        <w:rPr>
+          <w:rFonts w:ascii="Segoe UI" w:hAnsi="Segoe UI" w:cs="Segoe UI"/>
+          <w:color w:val="2D2F31"/>
+          <w:sz w:val="21"/>
+          <w:szCs w:val="21"/>
+          <w:shd w:val="clear" w:color="auto" w:fill="ACD2CC"/>
+        </w:rPr>
+        <w:t>kubectl get node minikube-m03 --show-label</w:t>
+      </w:r>
+    </w:p>
+    <w:p>
+      <w:pPr>
+        <w:rPr>
+          <w:rFonts w:ascii="Segoe UI" w:hAnsi="Segoe UI" w:cs="Segoe UI"/>
+          <w:color w:val="2D2F31"/>
+          <w:sz w:val="21"/>
+          <w:szCs w:val="21"/>
+          <w:shd w:val="clear" w:color="auto" w:fill="ACD2CC"/>
+        </w:rPr>
+      </w:pPr>
+      <w:r>
+        <w:rPr>
+          <w:rStyle w:val="Gl"/>
+          <w:rFonts w:ascii="Segoe UI" w:hAnsi="Segoe UI" w:cs="Segoe UI"/>
+          <w:color w:val="2D2F31"/>
+          <w:shd w:val="clear" w:color="auto" w:fill="FFFFFF"/>
+        </w:rPr>
+        <w:t>minikube-m03 node üzerine disktype=ssd etiketini ekleyin ve görüntüleyin</w:t>
+      </w:r>
+    </w:p>
+    <w:p>
+      <w:pPr>
+        <w:rPr>
+          <w:rFonts w:ascii="Segoe UI" w:hAnsi="Segoe UI" w:cs="Segoe UI"/>
+          <w:color w:val="2D2F31"/>
+          <w:sz w:val="21"/>
+          <w:szCs w:val="21"/>
+          <w:shd w:val="clear" w:color="auto" w:fill="ACD2CC"/>
+        </w:rPr>
+      </w:pPr>
+      <w:r>
+        <w:rPr>
+          <w:rFonts w:ascii="Segoe UI" w:hAnsi="Segoe UI" w:cs="Segoe UI"/>
+          <w:color w:val="2D2F31"/>
+          <w:sz w:val="21"/>
+          <w:szCs w:val="21"/>
+          <w:shd w:val="clear" w:color="auto" w:fill="ACD2CC"/>
+        </w:rPr>
+        <w:t>##kubectl label node minikube-m03 disktype=ssd ##kubectl get node minikube-m03 --show-labels</w:t>
+      </w:r>
+    </w:p>
+    <w:p>
+      <w:pPr>
+        <w:rPr>
+          <w:rStyle w:val="Gl"/>
+          <w:rFonts w:ascii="Segoe UI" w:hAnsi="Segoe UI" w:cs="Segoe UI"/>
+          <w:color w:val="2D2F31"/>
+          <w:shd w:val="clear" w:color="auto" w:fill="FFFFFF"/>
+        </w:rPr>
+      </w:pPr>
+      <w:r>
+        <w:rPr>
+          <w:rFonts w:ascii="Segoe UI" w:hAnsi="Segoe UI" w:cs="Segoe UI"/>
+          <w:color w:val="2D2F31"/>
+          <w:shd w:val="clear" w:color="auto" w:fill="FFFFFF"/>
+        </w:rPr>
+        <w:t> </w:t>
+      </w:r>
+      <w:r>
+        <w:rPr>
+          <w:rStyle w:val="Gl"/>
+          <w:rFonts w:ascii="Segoe UI" w:hAnsi="Segoe UI" w:cs="Segoe UI"/>
+          <w:color w:val="2D2F31"/>
+          <w:shd w:val="clear" w:color="auto" w:fill="FFFFFF"/>
+        </w:rPr>
+        <w:t>minikube-m03 node üzerine eklediğimiz "disktype" etiketini kaldırın. Node etiketini kontrol edin</w:t>
+      </w:r>
+    </w:p>
+    <w:p>
+      <w:pPr>
+        <w:rPr>
+          <w:b/>
+          <w:outline/>
+          <w:color w:val="ED7D31" w:themeColor="accent2"/>
+          <w:sz w:val="36"/>
+          <w:szCs w:val="36"/>
+          <w14:shadow w14:blurRad="0" w14:dist="38100" w14:dir="2700000" w14:sx="100000" w14:sy="100000" w14:kx="0" w14:ky="0" w14:algn="tl">
+            <w14:schemeClr w14:val="accent2"/>
+          </w14:shadow>
+          <w14:textOutline w14:w="6604" w14:cap="flat" w14:cmpd="sng" w14:algn="ctr">
+            <w14:solidFill>
+              <w14:schemeClr w14:val="accent2"/>
+            </w14:solidFill>
+            <w14:prstDash w14:val="solid"/>
+            <w14:round/>
+          </w14:textOutline>
+          <w14:textFill>
+            <w14:solidFill>
+              <w14:srgbClr w14:val="FFFFFF"/>
+            </w14:solidFill>
+          </w14:textFill>
+        </w:rPr>
+      </w:pPr>
+      <w:r>
+        <w:rPr>
+          <w:rFonts w:ascii="Segoe UI" w:hAnsi="Segoe UI" w:cs="Segoe UI"/>
+          <w:color w:val="2D2F31"/>
+          <w:sz w:val="21"/>
+          <w:szCs w:val="21"/>
+          <w:shd w:val="clear" w:color="auto" w:fill="ACD2CC"/>
+        </w:rPr>
+        <w:t>##kubectl label nodes minikube-m03 disktype- ##kkubectl get nodes minikube-m03 --show-labels</w:t>
+      </w:r>
+    </w:p>
+    <w:p>
+      <w:pPr>
+        <w:tabs>
+          <w:tab w:val="left" w:pos="913"/>
+        </w:tabs>
+        <w:rPr>
+          <w:rStyle w:val="Gl"/>
+          <w:rFonts w:ascii="Segoe UI" w:hAnsi="Segoe UI" w:cs="Segoe UI"/>
+          <w:color w:val="2D2F31"/>
+          <w:shd w:val="clear" w:color="auto" w:fill="FFFFFF"/>
+        </w:rPr>
+      </w:pPr>
+      <w:r>
+        <w:rPr>
+          <w:rStyle w:val="Gl"/>
+          <w:rFonts w:ascii="Segoe UI" w:hAnsi="Segoe UI" w:cs="Segoe UI"/>
+          <w:color w:val="2D2F31"/>
+          <w:shd w:val="clear" w:color="auto" w:fill="FFFFFF"/>
+        </w:rPr>
+        <w:t>Pod durumunu ip bilgisiyle sürekli görüntüleyin</w:t>
+      </w:r>
+    </w:p>
+    <w:p>
+      <w:pPr>
+        <w:tabs>
+          <w:tab w:val="left" w:pos="913"/>
+        </w:tabs>
+        <w:rPr>
+          <w:rFonts w:ascii="Segoe UI" w:hAnsi="Segoe UI" w:cs="Segoe UI"/>
+          <w:color w:val="2D2F31"/>
+          <w:sz w:val="21"/>
+          <w:szCs w:val="21"/>
+          <w:shd w:val="clear" w:color="auto" w:fill="ACD2CC"/>
+        </w:rPr>
+      </w:pPr>
+      <w:r>
+        <w:rPr>
+          <w:rFonts w:ascii="Segoe UI" w:hAnsi="Segoe UI" w:cs="Segoe UI"/>
+          <w:color w:val="2D2F31"/>
+          <w:sz w:val="21"/>
+          <w:szCs w:val="21"/>
+          <w:shd w:val="clear" w:color="auto" w:fill="ACD2CC"/>
+        </w:rPr>
+        <w:t xml:space="preserve">kubectl get po -o wide </w:t>
+      </w:r>
+      <w:r>
+        <w:rPr>
+          <w:rFonts w:ascii="Segoe UI" w:hAnsi="Segoe UI" w:cs="Segoe UI"/>
+          <w:color w:val="2D2F31"/>
+          <w:sz w:val="21"/>
+          <w:szCs w:val="21"/>
+          <w:shd w:val="clear" w:color="auto" w:fill="ACD2CC"/>
+        </w:rPr>
+        <w:t>–</w:t>
+      </w:r>
+      <w:r>
+        <w:rPr>
+          <w:rFonts w:ascii="Segoe UI" w:hAnsi="Segoe UI" w:cs="Segoe UI"/>
+          <w:color w:val="2D2F31"/>
+          <w:sz w:val="21"/>
+          <w:szCs w:val="21"/>
+          <w:shd w:val="clear" w:color="auto" w:fill="ACD2CC"/>
+        </w:rPr>
+        <w:t>watch</w:t>
+      </w:r>
+    </w:p>
+    <w:p>
+      <w:pPr>
+        <w:tabs>
+          <w:tab w:val="left" w:pos="913"/>
+        </w:tabs>
+        <w:rPr>
+          <w:rStyle w:val="Gl"/>
+          <w:rFonts w:ascii="Segoe UI" w:hAnsi="Segoe UI" w:cs="Segoe UI"/>
+          <w:color w:val="2D2F31"/>
+          <w:shd w:val="clear" w:color="auto" w:fill="FFFFFF"/>
+        </w:rPr>
+      </w:pPr>
+      <w:r>
+        <w:rPr>
+          <w:rStyle w:val="Gl"/>
+          <w:rFonts w:ascii="Segoe UI" w:hAnsi="Segoe UI" w:cs="Segoe UI"/>
+          <w:color w:val="2D2F31"/>
+          <w:shd w:val="clear" w:color="auto" w:fill="FFFFFF"/>
+        </w:rPr>
+        <w:lastRenderedPageBreak/>
+        <w:t>minikube-m02 node'un labellarını listeleyi</w:t>
+      </w:r>
+    </w:p>
+    <w:p>
+      <w:pPr>
+        <w:tabs>
+          <w:tab w:val="left" w:pos="913"/>
+        </w:tabs>
+        <w:rPr>
+          <w:rFonts w:ascii="Segoe UI" w:hAnsi="Segoe UI" w:cs="Segoe UI"/>
+          <w:color w:val="2D2F31"/>
+          <w:sz w:val="21"/>
+          <w:szCs w:val="21"/>
+          <w:shd w:val="clear" w:color="auto" w:fill="ACD2CC"/>
+        </w:rPr>
+      </w:pPr>
+      <w:r>
+        <w:rPr>
+          <w:rFonts w:ascii="Segoe UI" w:hAnsi="Segoe UI" w:cs="Segoe UI"/>
+          <w:color w:val="2D2F31"/>
+          <w:sz w:val="21"/>
+          <w:szCs w:val="21"/>
+          <w:shd w:val="clear" w:color="auto" w:fill="ACD2CC"/>
+        </w:rPr>
+        <w:t>kubectl get node minikube-m02 --show-labels</w:t>
+      </w:r>
+    </w:p>
+    <w:p>
+      <w:pPr>
+        <w:tabs>
+          <w:tab w:val="left" w:pos="913"/>
+        </w:tabs>
+        <w:rPr>
+          <w:rStyle w:val="Gl"/>
+          <w:rFonts w:ascii="Segoe UI" w:hAnsi="Segoe UI" w:cs="Segoe UI"/>
+          <w:color w:val="2D2F31"/>
+          <w:shd w:val="clear" w:color="auto" w:fill="FFFFFF"/>
+        </w:rPr>
+      </w:pPr>
+      <w:r>
+        <w:rPr>
+          <w:rStyle w:val="Gl"/>
+          <w:rFonts w:ascii="Segoe UI" w:hAnsi="Segoe UI" w:cs="Segoe UI"/>
+          <w:color w:val="2D2F31"/>
+          <w:shd w:val="clear" w:color="auto" w:fill="FFFFFF"/>
+        </w:rPr>
+        <w:t>minikube-m02 node üzerine disksize=large etiketini ekleyin</w:t>
+      </w:r>
+    </w:p>
+    <w:p>
+      <w:pPr>
+        <w:tabs>
+          <w:tab w:val="left" w:pos="913"/>
+        </w:tabs>
+        <w:rPr>
+          <w:rFonts w:ascii="Segoe UI" w:hAnsi="Segoe UI" w:cs="Segoe UI"/>
+          <w:color w:val="2D2F31"/>
+          <w:sz w:val="21"/>
+          <w:szCs w:val="21"/>
+          <w:shd w:val="clear" w:color="auto" w:fill="ACD2CC"/>
+        </w:rPr>
+      </w:pPr>
+      <w:r>
+        <w:rPr>
+          <w:rFonts w:ascii="Segoe UI" w:hAnsi="Segoe UI" w:cs="Segoe UI"/>
+          <w:color w:val="2D2F31"/>
+          <w:sz w:val="21"/>
+          <w:szCs w:val="21"/>
+          <w:shd w:val="clear" w:color="auto" w:fill="ACD2CC"/>
+        </w:rPr>
+        <w:t>kubectl label node minikube-m02 disksize=large</w:t>
+      </w:r>
+    </w:p>
+    <w:p>
+      <w:pPr>
+        <w:tabs>
+          <w:tab w:val="left" w:pos="913"/>
+        </w:tabs>
+        <w:rPr>
+          <w:rFonts w:ascii="Segoe UI" w:hAnsi="Segoe UI" w:cs="Segoe UI"/>
+          <w:color w:val="2D2F31"/>
+          <w:sz w:val="21"/>
+          <w:szCs w:val="21"/>
+          <w:shd w:val="clear" w:color="auto" w:fill="ACD2CC"/>
+        </w:rPr>
+      </w:pPr>
+    </w:p>
+    <w:p>
+      <w:pPr>
+        <w:tabs>
+          <w:tab w:val="left" w:pos="913"/>
+        </w:tabs>
+        <w:rPr>
+          <w:rFonts w:ascii="Segoe UI" w:hAnsi="Segoe UI" w:cs="Segoe UI"/>
+          <w:color w:val="2D2F31"/>
+          <w:sz w:val="21"/>
+          <w:szCs w:val="21"/>
+          <w:shd w:val="clear" w:color="auto" w:fill="ACD2CC"/>
+        </w:rPr>
+      </w:pPr>
+    </w:p>
+    <w:p>
+      <w:pPr>
+        <w:rPr>
+          <w:b/>
+          <w:outline/>
+          <w:color w:val="ED7D31" w:themeColor="accent2"/>
+          <w:sz w:val="36"/>
+          <w:szCs w:val="36"/>
+          <w14:shadow w14:blurRad="0" w14:dist="38100" w14:dir="2700000" w14:sx="100000" w14:sy="100000" w14:kx="0" w14:ky="0" w14:algn="tl">
+            <w14:schemeClr w14:val="accent2"/>
+          </w14:shadow>
+          <w14:textOutline w14:w="6604" w14:cap="flat" w14:cmpd="sng" w14:algn="ctr">
+            <w14:solidFill>
+              <w14:schemeClr w14:val="accent2"/>
+            </w14:solidFill>
+            <w14:prstDash w14:val="solid"/>
+            <w14:round/>
+          </w14:textOutline>
+          <w14:textFill>
+            <w14:solidFill>
+              <w14:srgbClr w14:val="FFFFFF"/>
+            </w14:solidFill>
+          </w14:textFill>
+        </w:rPr>
+      </w:pPr>
+      <w:r>
+        <w:rPr>
+          <w:b/>
+          <w:outline/>
+          <w:color w:val="ED7D31" w:themeColor="accent2"/>
+          <w:sz w:val="36"/>
+          <w:szCs w:val="36"/>
+          <w14:shadow w14:blurRad="0" w14:dist="38100" w14:dir="2700000" w14:sx="100000" w14:sy="100000" w14:kx="0" w14:ky="0" w14:algn="tl">
+            <w14:schemeClr w14:val="accent2"/>
+          </w14:shadow>
+          <w14:textOutline w14:w="6604" w14:cap="flat" w14:cmpd="sng" w14:algn="ctr">
+            <w14:solidFill>
+              <w14:schemeClr w14:val="accent2"/>
+            </w14:solidFill>
+            <w14:prstDash w14:val="solid"/>
+            <w14:round/>
+          </w14:textOutline>
+          <w14:textFill>
+            <w14:solidFill>
+              <w14:srgbClr w14:val="FFFFFF"/>
+            </w14:solidFill>
+          </w14:textFill>
+        </w:rPr>
+        <w:t>Taint ve Toleration :</w:t>
+      </w:r>
+      <w:r>
+        <w:rPr>
+          <w:b/>
+          <w:outline/>
+          <w:color w:val="ED7D31" w:themeColor="accent2"/>
+          <w:sz w:val="36"/>
+          <w:szCs w:val="36"/>
+          <w14:shadow w14:blurRad="0" w14:dist="38100" w14:dir="2700000" w14:sx="100000" w14:sy="100000" w14:kx="0" w14:ky="0" w14:algn="tl">
+            <w14:schemeClr w14:val="accent2"/>
+          </w14:shadow>
+          <w14:textOutline w14:w="6604" w14:cap="flat" w14:cmpd="sng" w14:algn="ctr">
+            <w14:solidFill>
+              <w14:schemeClr w14:val="accent2"/>
+            </w14:solidFill>
+            <w14:prstDash w14:val="solid"/>
+            <w14:round/>
+          </w14:textOutline>
+          <w14:textFill>
+            <w14:solidFill>
+              <w14:srgbClr w14:val="FFFFFF"/>
+            </w14:solidFill>
+          </w14:textFill>
+        </w:rPr>
+        <w:br/>
+      </w:r>
+    </w:p>
+    <w:p>
+      <w:pPr>
+        <w:rPr>
+          <w:sz w:val="32"/>
+          <w:szCs w:val="32"/>
+        </w:rPr>
+      </w:pPr>
+      <w:r>
+        <w:rPr>
+          <w:sz w:val="32"/>
+          <w:szCs w:val="32"/>
+        </w:rPr>
+        <w:t>Affinity kullanamadığımız durumlarda kullanırız örenğin 3 node yapılı bir cluster’ımız var bu nodelardan biri grafiksel özelliklere sahip ve burada özel podların çalışmasını isityoruz bu gibi durumlarda kullanılır.</w:t>
+      </w:r>
+    </w:p>
+    <w:p>
+      <w:pPr>
+        <w:rPr>
+          <w:sz w:val="32"/>
+          <w:szCs w:val="32"/>
+        </w:rPr>
+      </w:pPr>
+    </w:p>
+    <w:p>
+      <w:pPr>
+        <w:rPr>
+          <w:sz w:val="32"/>
+          <w:szCs w:val="32"/>
+        </w:rPr>
+      </w:pPr>
+      <w:r>
+        <w:rPr>
+          <w:sz w:val="32"/>
+          <w:szCs w:val="32"/>
+        </w:rPr>
+        <w:t>Taint = özel olan node verilen  ifade (ör: hardware=gpu)</w:t>
+      </w:r>
+      <w:r>
+        <w:rPr>
+          <w:sz w:val="32"/>
+          <w:szCs w:val="32"/>
+        </w:rPr>
+        <w:br/>
+        <w:t>Toletarion= poda beliren ifadedir.(ör:</w:t>
+      </w:r>
+      <w:r>
+        <w:rPr>
+          <w:sz w:val="32"/>
+          <w:szCs w:val="32"/>
+        </w:rPr>
+        <w:t xml:space="preserve"> </w:t>
+      </w:r>
+      <w:r>
+        <w:rPr>
+          <w:sz w:val="32"/>
+          <w:szCs w:val="32"/>
+        </w:rPr>
+        <w:t>hardware=gpu )</w:t>
+      </w:r>
+      <w:r>
+        <w:rPr>
+          <w:sz w:val="32"/>
+          <w:szCs w:val="32"/>
+        </w:rPr>
+        <w:br/>
+        <w:t>Toletarion bilgisi olan podlar sadece Taint bilgisi olan podlar üzerinde oluşturulur.</w:t>
+      </w:r>
+    </w:p>
+    <w:p>
+      <w:pPr>
+        <w:rPr>
+          <w:sz w:val="32"/>
+          <w:szCs w:val="32"/>
+        </w:rPr>
+      </w:pPr>
+    </w:p>
+    <w:p>
+      <w:pPr>
+        <w:rPr>
+          <w:sz w:val="32"/>
+          <w:szCs w:val="32"/>
+        </w:rPr>
+      </w:pPr>
+      <w:r>
+        <w:rPr>
+          <w:sz w:val="32"/>
+          <w:szCs w:val="32"/>
+        </w:rPr>
+        <w:t>Kubectl  taint nodes [node name] [key=value]</w:t>
+      </w:r>
+      <w:r>
+        <w:rPr>
+          <w:sz w:val="32"/>
+          <w:szCs w:val="32"/>
+        </w:rPr>
+        <w:t>:TAINT_EFFECT</w:t>
+      </w:r>
+    </w:p>
+    <w:p>
+      <w:pPr>
+        <w:rPr>
+          <w:sz w:val="32"/>
+          <w:szCs w:val="32"/>
+        </w:rPr>
+      </w:pPr>
+      <w:r>
+        <w:rPr>
+          <w:sz w:val="32"/>
+          <w:szCs w:val="32"/>
+        </w:rPr>
+        <w:t>Spec atına tolerations adında yeni bir bölüm açacağız</w:t>
+      </w:r>
+      <w:r>
+        <w:rPr>
+          <w:sz w:val="32"/>
+          <w:szCs w:val="32"/>
+        </w:rPr>
+        <w:t xml:space="preserve"> </w:t>
+      </w:r>
+      <w:r>
+        <w:rPr>
+          <w:sz w:val="32"/>
+          <w:szCs w:val="32"/>
+        </w:rPr>
+        <w:t>containers ile eşit dizinde ancak sonra kullanılıyor genelde.</w:t>
+      </w:r>
+    </w:p>
+    <w:p>
+      <w:pPr>
+        <w:rPr>
+          <w:sz w:val="32"/>
+          <w:szCs w:val="32"/>
+        </w:rPr>
+      </w:pPr>
+    </w:p>
+    <w:p>
+      <w:pPr>
+        <w:rPr>
+          <w:sz w:val="32"/>
+          <w:szCs w:val="32"/>
+        </w:rPr>
+      </w:pPr>
+    </w:p>
+    <w:p>
+      <w:pPr>
+        <w:rPr>
+          <w:sz w:val="32"/>
+          <w:szCs w:val="32"/>
+        </w:rPr>
+      </w:pPr>
+    </w:p>
+    <w:p>
+      <w:pPr>
+        <w:rPr>
+          <w:sz w:val="32"/>
+          <w:szCs w:val="32"/>
+        </w:rPr>
+      </w:pPr>
+    </w:p>
+    <w:p>
+      <w:pPr>
+        <w:rPr>
+          <w:sz w:val="32"/>
+          <w:szCs w:val="32"/>
+        </w:rPr>
+      </w:pPr>
+      <w:r>
+        <w:rPr>
+          <w:sz w:val="32"/>
+          <w:szCs w:val="32"/>
+        </w:rPr>
+        <w:t>Tolerations:</w:t>
+      </w:r>
+    </w:p>
+    <w:p>
+      <w:pPr>
+        <w:pStyle w:val="ListeParagraf"/>
+        <w:numPr>
+          <w:ilvl w:val="0"/>
+          <w:numId w:val="19"/>
+        </w:numPr>
+        <w:rPr>
+          <w:sz w:val="32"/>
+          <w:szCs w:val="32"/>
+        </w:rPr>
+      </w:pPr>
+      <w:r>
+        <w:rPr>
+          <w:sz w:val="32"/>
+          <w:szCs w:val="32"/>
+        </w:rPr>
+        <w:lastRenderedPageBreak/>
+        <w:t>key :”dedicated”</w:t>
+      </w:r>
+      <w:r>
+        <w:rPr>
+          <w:sz w:val="32"/>
+          <w:szCs w:val="32"/>
+        </w:rPr>
+        <w:br/>
+      </w:r>
+      <w:r>
+        <w:rPr>
+          <w:sz w:val="32"/>
+          <w:szCs w:val="32"/>
+        </w:rPr>
+        <w:t>operator : “equal”</w:t>
+      </w:r>
+    </w:p>
+    <w:p>
+      <w:pPr>
+        <w:pStyle w:val="ListeParagraf"/>
+        <w:ind w:left="1440"/>
+        <w:rPr>
+          <w:sz w:val="32"/>
+          <w:szCs w:val="32"/>
+        </w:rPr>
+      </w:pPr>
+      <w:r>
+        <w:rPr>
+          <w:sz w:val="32"/>
+          <w:szCs w:val="32"/>
+        </w:rPr>
+        <w:t>value : “devp”</w:t>
+      </w:r>
+    </w:p>
+    <w:p>
+      <w:pPr>
+        <w:pStyle w:val="ListeParagraf"/>
+        <w:ind w:left="1440"/>
+        <w:rPr>
+          <w:sz w:val="32"/>
+          <w:szCs w:val="32"/>
+        </w:rPr>
+      </w:pPr>
+      <w:r>
+        <w:rPr>
+          <w:sz w:val="32"/>
+          <w:szCs w:val="32"/>
+        </w:rPr>
+        <w:t>effect:”noSchedule</w:t>
+      </w:r>
+    </w:p>
+    <w:p>
+      <w:pPr>
+        <w:rPr>
+          <w:sz w:val="32"/>
+          <w:szCs w:val="32"/>
+        </w:rPr>
+      </w:pPr>
+    </w:p>
+    <w:p>
+      <w:pPr>
+        <w:rPr>
+          <w:sz w:val="32"/>
+          <w:szCs w:val="32"/>
+        </w:rPr>
+      </w:pPr>
+      <w:r>
+        <w:rPr>
+          <w:sz w:val="32"/>
+          <w:szCs w:val="32"/>
+        </w:rPr>
+        <w:t>operator bölümünde  equal ve exists  yazabiliriz.</w:t>
+      </w:r>
+      <w:r>
+        <w:rPr>
+          <w:sz w:val="32"/>
+          <w:szCs w:val="32"/>
+        </w:rPr>
+        <w:br/>
+        <w:t xml:space="preserve">equal -&gt; eşit </w:t>
+      </w:r>
+    </w:p>
+    <w:p>
+      <w:pPr>
+        <w:rPr>
+          <w:sz w:val="32"/>
+          <w:szCs w:val="32"/>
+        </w:rPr>
+      </w:pPr>
+      <w:r>
+        <w:rPr>
+          <w:sz w:val="32"/>
+          <w:szCs w:val="32"/>
+        </w:rPr>
+        <w:t>Amaç: Taint’in anahtar-değer eşleşmesini kontrol eder.</w:t>
+      </w:r>
+    </w:p>
+    <w:p>
+      <w:pPr>
+        <w:rPr>
+          <w:sz w:val="32"/>
+          <w:szCs w:val="32"/>
+        </w:rPr>
+      </w:pPr>
+      <w:r>
+        <w:rPr>
+          <w:sz w:val="32"/>
+          <w:szCs w:val="32"/>
+        </w:rPr>
+        <w:t>Pod’un toleration’ında belirtilen değer, Node üzerindeki taint’in anahtar ve değerine tam olarak eşleşmek zorundadır.</w:t>
+      </w:r>
+    </w:p>
+    <w:p>
+      <w:pPr>
+        <w:rPr>
+          <w:sz w:val="32"/>
+          <w:szCs w:val="32"/>
+        </w:rPr>
+      </w:pPr>
+      <w:r>
+        <w:rPr>
+          <w:sz w:val="32"/>
+          <w:szCs w:val="32"/>
+        </w:rPr>
+        <w:br/>
+        <w:t>exists -&gt; mevcut</w:t>
+      </w:r>
+      <w:r>
+        <w:rPr>
+          <w:sz w:val="32"/>
+          <w:szCs w:val="32"/>
+        </w:rPr>
+        <w:t xml:space="preserve">    </w:t>
+      </w:r>
+    </w:p>
+    <w:p>
+      <w:pPr>
+        <w:rPr>
+          <w:sz w:val="32"/>
+          <w:szCs w:val="32"/>
+        </w:rPr>
+      </w:pPr>
+      <w:r>
+        <w:rPr>
+          <w:sz w:val="32"/>
+          <w:szCs w:val="32"/>
+        </w:rPr>
+        <w:t>Amaç: Taint’in yalnızca anahtarının var olup olmadığını kontrol eder.</w:t>
+      </w:r>
+    </w:p>
+    <w:p>
+      <w:pPr>
+        <w:rPr>
+          <w:sz w:val="32"/>
+          <w:szCs w:val="32"/>
+        </w:rPr>
+      </w:pPr>
+      <w:r>
+        <w:rPr>
+          <w:sz w:val="32"/>
+          <w:szCs w:val="32"/>
+        </w:rPr>
+        <w:t>Pod, taint’in değerini umursamaz, sadece belirtilen anahtarın Node üzerinde var olup olmadığını kontrol eder.</w:t>
+      </w:r>
+    </w:p>
+    <w:p>
+      <w:pPr>
+        <w:rPr>
+          <w:sz w:val="32"/>
+          <w:szCs w:val="32"/>
+        </w:rPr>
+      </w:pPr>
+    </w:p>
+    <w:p>
+      <w:pPr>
+        <w:rPr>
+          <w:sz w:val="32"/>
+          <w:szCs w:val="32"/>
+        </w:rPr>
+      </w:pPr>
+      <w:r>
+        <w:rPr>
+          <w:sz w:val="32"/>
+          <w:szCs w:val="32"/>
+        </w:rPr>
+        <w:t>Taint Effect  kısımı 3 değer almaktadır.</w:t>
+      </w:r>
+    </w:p>
+    <w:p>
+      <w:pPr>
+        <w:rPr>
+          <w:sz w:val="32"/>
+          <w:szCs w:val="32"/>
+        </w:rPr>
+      </w:pPr>
+      <w:r>
+        <w:rPr>
+          <w:sz w:val="32"/>
+          <w:szCs w:val="32"/>
+        </w:rPr>
+        <w:t>NoSchedule :</w:t>
+      </w:r>
+      <w:r>
+        <w:rPr>
+          <w:sz w:val="32"/>
+          <w:szCs w:val="32"/>
+        </w:rPr>
+        <w:t xml:space="preserve"> taint tanımıyla aynı olmayan yeni  podlar node üzerinde oluşturulmasın. Node üzerinde çalışan podlara dokunulmaz</w:t>
+      </w:r>
+    </w:p>
+    <w:p>
+      <w:pPr>
+        <w:rPr>
+          <w:sz w:val="32"/>
+          <w:szCs w:val="32"/>
+        </w:rPr>
+      </w:pPr>
+    </w:p>
+    <w:p>
+      <w:pPr>
+        <w:rPr>
+          <w:sz w:val="32"/>
+          <w:szCs w:val="32"/>
+        </w:rPr>
+      </w:pPr>
+      <w:r>
+        <w:rPr>
+          <w:sz w:val="32"/>
+          <w:szCs w:val="32"/>
+        </w:rPr>
+        <w:t>PreferNoSchedule:</w:t>
+      </w:r>
+      <w:r>
+        <w:rPr>
+          <w:sz w:val="32"/>
+          <w:szCs w:val="32"/>
+        </w:rPr>
+        <w:t xml:space="preserve"> </w:t>
+      </w:r>
+      <w:r>
+        <w:rPr>
+          <w:sz w:val="32"/>
+          <w:szCs w:val="32"/>
+        </w:rPr>
+        <w:t>T</w:t>
+      </w:r>
+      <w:r>
+        <w:rPr>
+          <w:sz w:val="32"/>
+          <w:szCs w:val="32"/>
+        </w:rPr>
+        <w:t xml:space="preserve">aint tanımıyla uyuşmayan  yani podlar başka seçenek kalmazsa yani </w:t>
+      </w:r>
+      <w:r>
+        <w:rPr>
+          <w:sz w:val="32"/>
+          <w:szCs w:val="32"/>
+        </w:rPr>
+        <w:t xml:space="preserve"> node üzerinde pod oluşuturulamazsa bu  node üzerinde oluşturulabilir.</w:t>
+      </w:r>
+      <w:r>
+        <w:rPr>
+          <w:sz w:val="32"/>
+          <w:szCs w:val="32"/>
+        </w:rPr>
+        <w:t xml:space="preserve"> </w:t>
+      </w:r>
+      <w:r>
+        <w:rPr>
+          <w:sz w:val="32"/>
+          <w:szCs w:val="32"/>
+        </w:rPr>
+        <w:t>Node üzerinde çalışan podlara dokunulmaz</w:t>
+      </w:r>
+    </w:p>
+    <w:p>
+      <w:pPr>
+        <w:rPr>
+          <w:sz w:val="32"/>
+          <w:szCs w:val="32"/>
+        </w:rPr>
+      </w:pPr>
+    </w:p>
+    <w:p>
+      <w:pPr>
+        <w:rPr>
+          <w:sz w:val="32"/>
+          <w:szCs w:val="32"/>
+        </w:rPr>
+      </w:pPr>
+      <w:r>
+        <w:rPr>
+          <w:sz w:val="32"/>
+          <w:szCs w:val="32"/>
+        </w:rPr>
+        <w:t>NoExecute:</w:t>
+      </w:r>
+      <w:r>
+        <w:rPr>
+          <w:sz w:val="32"/>
+          <w:szCs w:val="32"/>
+        </w:rPr>
+        <w:t>Dikkatli kullanılmalı. Taint bilgisi eklendikten sonra node üzerindeki podlar otomatik olarak Node üzerinden kaldırılacaktır.</w:t>
+      </w:r>
+    </w:p>
+    <w:p>
+      <w:pPr>
+        <w:rPr>
+          <w:sz w:val="32"/>
+          <w:szCs w:val="32"/>
+        </w:rPr>
+      </w:pPr>
+      <w:r>
+        <w:rPr>
+          <w:sz w:val="32"/>
+          <w:szCs w:val="32"/>
+        </w:rPr>
+        <w:lastRenderedPageBreak/>
+        <w:t>Ve farklı bir node üzerinde oluşturulamaya abşalancaktır o yüzden dikkatli olunmalıdır.</w:t>
+      </w:r>
+    </w:p>
+    <w:p>
+      <w:pPr>
+        <w:rPr>
+          <w:sz w:val="32"/>
+          <w:szCs w:val="32"/>
+        </w:rPr>
+      </w:pPr>
+    </w:p>
+    <w:p>
+      <w:pPr>
+        <w:rPr>
+          <w:sz w:val="32"/>
+          <w:szCs w:val="32"/>
+        </w:rPr>
+      </w:pPr>
+    </w:p>
+    <w:p>
+      <w:pPr>
+        <w:rPr>
+          <w:sz w:val="32"/>
+          <w:szCs w:val="32"/>
+        </w:rPr>
+      </w:pPr>
+      <w:r>
+        <w:rPr>
+          <w:sz w:val="32"/>
+          <w:szCs w:val="32"/>
+        </w:rPr>
+        <w:t xml:space="preserve">Taint bilgisini çıkartmak için ise “–“ kullanırılır. -&gt; kubectl taint nodes minikube dedicated- </w:t>
+      </w:r>
+    </w:p>
+    <w:p>
+      <w:pPr>
+        <w:rPr>
+          <w:sz w:val="32"/>
+          <w:szCs w:val="32"/>
+        </w:rPr>
+      </w:pPr>
+    </w:p>
+    <w:p>
+      <w:pPr>
+        <w:rPr>
+          <w:sz w:val="32"/>
+          <w:szCs w:val="32"/>
+        </w:rPr>
+      </w:pPr>
+    </w:p>
+    <w:p>
+      <w:pPr>
+        <w:rPr>
+          <w:sz w:val="32"/>
+          <w:szCs w:val="32"/>
+        </w:rPr>
+      </w:pPr>
+    </w:p>
+    <w:p>
+      <w:pPr>
+        <w:rPr>
+          <w:sz w:val="32"/>
+          <w:szCs w:val="32"/>
+        </w:rPr>
+      </w:pPr>
+    </w:p>
+    <w:p>
+      <w:pPr>
+        <w:shd w:val="clear" w:color="auto" w:fill="FFFFFF"/>
+        <w:spacing w:after="100" w:line="240" w:lineRule="auto"/>
+        <w:outlineLvl w:val="3"/>
+        <w:rPr>
+          <w:rFonts w:ascii="Segoe UI" w:eastAsia="Times New Roman" w:hAnsi="Segoe UI" w:cs="Segoe UI"/>
+          <w:color w:val="2D2F31"/>
+          <w:sz w:val="24"/>
+          <w:szCs w:val="24"/>
+          <w:lang w:eastAsia="tr-TR"/>
+        </w:rPr>
+      </w:pPr>
+      <w:r>
+        <w:rPr>
+          <w:rFonts w:ascii="Segoe UI" w:eastAsia="Times New Roman" w:hAnsi="Segoe UI" w:cs="Segoe UI"/>
+          <w:b/>
+          <w:bCs/>
+          <w:color w:val="2D2F31"/>
+          <w:sz w:val="24"/>
+          <w:szCs w:val="24"/>
+          <w:lang w:eastAsia="tr-TR"/>
+        </w:rPr>
+        <w:t>Kubernetes Cordon</w:t>
+      </w:r>
+    </w:p>
+    <w:p>
+      <w:pPr>
+        <w:shd w:val="clear" w:color="auto" w:fill="FFFFFF"/>
+        <w:spacing w:beforeAutospacing="1" w:after="0" w:afterAutospacing="1" w:line="240" w:lineRule="auto"/>
+        <w:outlineLvl w:val="3"/>
+        <w:rPr>
+          <w:rFonts w:ascii="Segoe UI" w:eastAsia="Times New Roman" w:hAnsi="Segoe UI" w:cs="Segoe UI"/>
+          <w:color w:val="2D2F31"/>
+          <w:sz w:val="24"/>
+          <w:szCs w:val="24"/>
+          <w:lang w:eastAsia="tr-TR"/>
+        </w:rPr>
+      </w:pPr>
+      <w:r>
+        <w:rPr>
+          <w:rFonts w:ascii="Segoe UI" w:eastAsia="Times New Roman" w:hAnsi="Segoe UI" w:cs="Segoe UI"/>
+          <w:b/>
+          <w:bCs/>
+          <w:color w:val="2D2F31"/>
+          <w:sz w:val="24"/>
+          <w:szCs w:val="24"/>
+          <w:lang w:eastAsia="tr-TR"/>
+        </w:rPr>
+        <w:t>Nedir ?</w:t>
+      </w:r>
+    </w:p>
+    <w:p>
+      <w:pPr>
+        <w:shd w:val="clear" w:color="auto" w:fill="FFFFFF"/>
+        <w:spacing w:before="100" w:beforeAutospacing="1" w:after="100" w:afterAutospacing="1" w:line="240" w:lineRule="auto"/>
+        <w:rPr>
+          <w:rFonts w:ascii="Segoe UI" w:eastAsia="Times New Roman" w:hAnsi="Segoe UI" w:cs="Segoe UI"/>
+          <w:color w:val="2D2F31"/>
+          <w:sz w:val="24"/>
+          <w:szCs w:val="24"/>
+          <w:lang w:eastAsia="tr-TR"/>
+        </w:rPr>
+      </w:pPr>
+      <w:r>
+        <w:rPr>
+          <w:rFonts w:ascii="Segoe UI" w:eastAsia="Times New Roman" w:hAnsi="Segoe UI" w:cs="Segoe UI"/>
+          <w:color w:val="2D2F31"/>
+          <w:sz w:val="24"/>
+          <w:szCs w:val="24"/>
+          <w:lang w:eastAsia="tr-TR"/>
+        </w:rPr>
+        <w:t>Kubernetes cluster içerisinde bulunan node'ları pasif moda çekmek için kullanılmaktadır. cordon aktif edildiğinde node üzerindeki unschedulable seçeneği true olarak işaretlenir ve node artık yeni bir nesne kabul etmez.</w:t>
+      </w:r>
+    </w:p>
+    <w:p>
+      <w:pPr>
+        <w:shd w:val="clear" w:color="auto" w:fill="FFFFFF"/>
+        <w:spacing w:beforeAutospacing="1" w:after="0" w:afterAutospacing="1" w:line="240" w:lineRule="auto"/>
+        <w:rPr>
+          <w:rFonts w:ascii="Segoe UI" w:eastAsia="Times New Roman" w:hAnsi="Segoe UI" w:cs="Segoe UI"/>
+          <w:color w:val="2D2F31"/>
+          <w:sz w:val="24"/>
+          <w:szCs w:val="24"/>
+          <w:lang w:eastAsia="tr-TR"/>
+        </w:rPr>
+      </w:pPr>
+    </w:p>
+    <w:p>
+      <w:pPr>
+        <w:shd w:val="clear" w:color="auto" w:fill="FFFFFF"/>
+        <w:spacing w:beforeAutospacing="1" w:after="0" w:afterAutospacing="1" w:line="240" w:lineRule="auto"/>
+        <w:outlineLvl w:val="3"/>
+        <w:rPr>
+          <w:rFonts w:ascii="Segoe UI" w:eastAsia="Times New Roman" w:hAnsi="Segoe UI" w:cs="Segoe UI"/>
+          <w:color w:val="2D2F31"/>
+          <w:sz w:val="24"/>
+          <w:szCs w:val="24"/>
+          <w:lang w:eastAsia="tr-TR"/>
+        </w:rPr>
+      </w:pPr>
+      <w:r>
+        <w:rPr>
+          <w:rFonts w:ascii="Segoe UI" w:eastAsia="Times New Roman" w:hAnsi="Segoe UI" w:cs="Segoe UI"/>
+          <w:b/>
+          <w:bCs/>
+          <w:color w:val="2D2F31"/>
+          <w:sz w:val="24"/>
+          <w:szCs w:val="24"/>
+          <w:lang w:eastAsia="tr-TR"/>
+        </w:rPr>
+        <w:t>Kullanım:</w:t>
+      </w:r>
+    </w:p>
+    <w:p>
+      <w:pPr>
+        <w:shd w:val="clear" w:color="auto" w:fill="FFFFFF"/>
+        <w:spacing w:beforeAutospacing="1" w:after="0" w:afterAutospacing="1" w:line="240" w:lineRule="auto"/>
+        <w:rPr>
+          <w:rFonts w:ascii="Segoe UI" w:eastAsia="Times New Roman" w:hAnsi="Segoe UI" w:cs="Segoe UI"/>
+          <w:color w:val="2D2F31"/>
+          <w:sz w:val="24"/>
+          <w:szCs w:val="24"/>
+          <w:lang w:eastAsia="tr-TR"/>
+        </w:rPr>
+      </w:pPr>
+      <w:r>
+        <w:rPr>
+          <w:rFonts w:ascii="Segoe UI" w:eastAsia="Times New Roman" w:hAnsi="Segoe UI" w:cs="Segoe UI"/>
+          <w:b/>
+          <w:bCs/>
+          <w:color w:val="2D2F31"/>
+          <w:sz w:val="24"/>
+          <w:szCs w:val="24"/>
+          <w:lang w:eastAsia="tr-TR"/>
+        </w:rPr>
+        <w:t>kubectl cordon NODE </w:t>
+      </w:r>
+    </w:p>
+    <w:p>
+      <w:pPr>
+        <w:shd w:val="clear" w:color="auto" w:fill="FFFFFF"/>
+        <w:spacing w:before="100" w:beforeAutospacing="1" w:after="100" w:afterAutospacing="1" w:line="240" w:lineRule="auto"/>
+        <w:rPr>
+          <w:rFonts w:ascii="Segoe UI" w:eastAsia="Times New Roman" w:hAnsi="Segoe UI" w:cs="Segoe UI"/>
+          <w:color w:val="2D2F31"/>
+          <w:sz w:val="24"/>
+          <w:szCs w:val="24"/>
+          <w:lang w:eastAsia="tr-TR"/>
+        </w:rPr>
+      </w:pPr>
+      <w:r>
+        <w:rPr>
+          <w:rFonts w:ascii="Segoe UI" w:eastAsia="Times New Roman" w:hAnsi="Segoe UI" w:cs="Segoe UI"/>
+          <w:color w:val="2D2F31"/>
+          <w:sz w:val="24"/>
+          <w:szCs w:val="24"/>
+          <w:lang w:eastAsia="tr-TR"/>
+        </w:rPr>
+        <w:t>komutuyla ilgili node unschedulable=true olarak işaretlenir ve node yeni gelen talepleri üzerine almaz.</w:t>
+      </w:r>
+    </w:p>
+    <w:p>
+      <w:pPr>
+        <w:shd w:val="clear" w:color="auto" w:fill="FFFFFF"/>
+        <w:spacing w:beforeAutospacing="1" w:after="0" w:afterAutospacing="1" w:line="240" w:lineRule="auto"/>
+        <w:rPr>
+          <w:rFonts w:ascii="Segoe UI" w:eastAsia="Times New Roman" w:hAnsi="Segoe UI" w:cs="Segoe UI"/>
+          <w:color w:val="2D2F31"/>
+          <w:sz w:val="24"/>
+          <w:szCs w:val="24"/>
+          <w:lang w:eastAsia="tr-TR"/>
+        </w:rPr>
+      </w:pPr>
+      <w:r>
+        <w:rPr>
+          <w:rFonts w:ascii="Segoe UI" w:eastAsia="Times New Roman" w:hAnsi="Segoe UI" w:cs="Segoe UI"/>
+          <w:b/>
+          <w:bCs/>
+          <w:color w:val="2D2F31"/>
+          <w:sz w:val="24"/>
+          <w:szCs w:val="24"/>
+          <w:lang w:eastAsia="tr-TR"/>
+        </w:rPr>
+        <w:t>kubectl uncordon NODE </w:t>
+      </w:r>
+    </w:p>
+    <w:p>
+      <w:pPr>
+        <w:shd w:val="clear" w:color="auto" w:fill="FFFFFF"/>
+        <w:spacing w:before="100" w:beforeAutospacing="1" w:after="100" w:afterAutospacing="1" w:line="240" w:lineRule="auto"/>
+        <w:rPr>
+          <w:rFonts w:ascii="Segoe UI" w:eastAsia="Times New Roman" w:hAnsi="Segoe UI" w:cs="Segoe UI"/>
+          <w:color w:val="2D2F31"/>
+          <w:sz w:val="24"/>
+          <w:szCs w:val="24"/>
+          <w:lang w:eastAsia="tr-TR"/>
+        </w:rPr>
+      </w:pPr>
+      <w:r>
+        <w:rPr>
+          <w:rFonts w:ascii="Segoe UI" w:eastAsia="Times New Roman" w:hAnsi="Segoe UI" w:cs="Segoe UI"/>
+          <w:color w:val="2D2F31"/>
+          <w:sz w:val="24"/>
+          <w:szCs w:val="24"/>
+          <w:lang w:eastAsia="tr-TR"/>
+        </w:rPr>
+        <w:t>komutuyla ilgili node unschedulable=false olarak işaretlenir ve node yeni gelen talepleri kabul eder</w:t>
+      </w:r>
+    </w:p>
+    <w:p>
+      <w:pPr>
+        <w:shd w:val="clear" w:color="auto" w:fill="FFFFFF"/>
+        <w:spacing w:before="100" w:beforeAutospacing="1" w:after="100" w:afterAutospacing="1" w:line="240" w:lineRule="auto"/>
+        <w:rPr>
+          <w:rFonts w:ascii="Segoe UI" w:eastAsia="Times New Roman" w:hAnsi="Segoe UI" w:cs="Segoe UI"/>
+          <w:color w:val="2D2F31"/>
+          <w:sz w:val="24"/>
+          <w:szCs w:val="24"/>
+          <w:lang w:eastAsia="tr-TR"/>
+        </w:rPr>
+      </w:pPr>
+      <w:r>
+        <w:rPr>
+          <w:rFonts w:ascii="Segoe UI" w:eastAsia="Times New Roman" w:hAnsi="Segoe UI" w:cs="Segoe UI"/>
+          <w:color w:val="2D2F31"/>
+          <w:sz w:val="24"/>
+          <w:szCs w:val="24"/>
+          <w:lang w:eastAsia="tr-TR"/>
+        </w:rPr>
+        <w:t>--help diyerek detaylara ulaşabiliriz</w:t>
+      </w:r>
+    </w:p>
+    <w:p>
+      <w:pPr>
+        <w:spacing w:after="0" w:line="240" w:lineRule="auto"/>
+        <w:rPr>
+          <w:rFonts w:ascii="Times New Roman" w:eastAsia="Times New Roman" w:hAnsi="Times New Roman" w:cs="Times New Roman"/>
+          <w:sz w:val="24"/>
+          <w:szCs w:val="24"/>
+          <w:lang w:eastAsia="tr-TR"/>
+        </w:rPr>
+      </w:pPr>
+      <w:r>
+        <w:rPr>
+          <w:rFonts w:ascii="Times New Roman" w:eastAsia="Times New Roman" w:hAnsi="Times New Roman" w:cs="Times New Roman"/>
+          <w:noProof/>
+          <w:sz w:val="24"/>
+          <w:szCs w:val="24"/>
+          <w:lang w:eastAsia="tr-TR"/>
+        </w:rPr>
+        <w:lastRenderedPageBreak/>
+        <w:drawing>
+          <wp:inline distT="0" distB="0" distL="0" distR="0">
+            <wp:extent cx="13185140" cy="4988560"/>
+            <wp:effectExtent l="0" t="0" r="0" b="2540"/>
+            <wp:docPr id="31" name="Resim 31" descr="https://img-c.udemycdn.com/redactor/raw/article_lecture/2022-12-27_21-42-07-d202818568ab60280541993a7cfc629f.PNG"/>
+            <wp:cNvGraphicFramePr>
+              <a:graphicFrameLocks xmlns:a="http://schemas.openxmlformats.org/drawingml/2006/main" noChangeAspect="1"/>
+            </wp:cNvGraphicFramePr>
+            <a:graphic xmlns:a="http://schemas.openxmlformats.org/drawingml/2006/main">
+              <a:graphicData uri="http://schemas.openxmlformats.org/drawingml/2006/picture">
+                <pic:pic xmlns:pic="http://schemas.openxmlformats.org/drawingml/2006/picture">
+                  <pic:nvPicPr>
+                    <pic:cNvPr id="0" name="Picture 7" descr="https://img-c.udemycdn.com/redactor/raw/article_lecture/2022-12-27_21-42-07-d202818568ab60280541993a7cfc629f.PNG"/>
+                    <pic:cNvPicPr>
+                      <a:picLocks noChangeAspect="1" noChangeArrowheads="1"/>
+                    </pic:cNvPicPr>
+                  </pic:nvPicPr>
+                  <pic:blipFill>
+                    <a:blip r:embed="rId29">
+                      <a:extLst>
+                        <a:ext uri="{28A0092B-C50C-407E-A947-70E740481C1C}">
+                          <a14:useLocalDpi xmlns:a14="http://schemas.microsoft.com/office/drawing/2010/main" val="0"/>
+                        </a:ext>
+                      </a:extLst>
+                    </a:blip>
+                    <a:srcRect/>
+                    <a:stretch>
+                      <a:fillRect/>
+                    </a:stretch>
+                  </pic:blipFill>
+                  <pic:spPr bwMode="auto">
+                    <a:xfrm>
+                      <a:off x="0" y="0"/>
+                      <a:ext cx="13185140" cy="4988560"/>
+                    </a:xfrm>
+                    <a:prstGeom prst="rect">
+                      <a:avLst/>
+                    </a:prstGeom>
+                    <a:noFill/>
+                    <a:ln>
+                      <a:noFill/>
+                    </a:ln>
+                  </pic:spPr>
+                </pic:pic>
+              </a:graphicData>
+            </a:graphic>
+          </wp:inline>
+        </w:drawing>
+      </w:r>
+    </w:p>
+    <w:p>
+      <w:pPr>
+        <w:shd w:val="clear" w:color="auto" w:fill="FFFFFF"/>
+        <w:spacing w:beforeAutospacing="1" w:after="0" w:afterAutospacing="1" w:line="240" w:lineRule="auto"/>
+        <w:rPr>
+          <w:rFonts w:ascii="Segoe UI" w:eastAsia="Times New Roman" w:hAnsi="Segoe UI" w:cs="Segoe UI"/>
+          <w:color w:val="2D2F31"/>
+          <w:sz w:val="24"/>
+          <w:szCs w:val="24"/>
+          <w:lang w:eastAsia="tr-TR"/>
+        </w:rPr>
+      </w:pPr>
+    </w:p>
+    <w:p>
+      <w:pPr>
+        <w:shd w:val="clear" w:color="auto" w:fill="FFFFFF"/>
+        <w:spacing w:beforeAutospacing="1" w:after="0" w:afterAutospacing="1" w:line="240" w:lineRule="auto"/>
+        <w:outlineLvl w:val="3"/>
+        <w:rPr>
+          <w:rFonts w:ascii="Segoe UI" w:eastAsia="Times New Roman" w:hAnsi="Segoe UI" w:cs="Segoe UI"/>
+          <w:color w:val="2D2F31"/>
+          <w:sz w:val="24"/>
+          <w:szCs w:val="24"/>
+          <w:lang w:eastAsia="tr-TR"/>
+        </w:rPr>
+      </w:pPr>
+      <w:r>
+        <w:rPr>
+          <w:rFonts w:ascii="Segoe UI" w:eastAsia="Times New Roman" w:hAnsi="Segoe UI" w:cs="Segoe UI"/>
+          <w:b/>
+          <w:bCs/>
+          <w:color w:val="2D2F31"/>
+          <w:sz w:val="24"/>
+          <w:szCs w:val="24"/>
+          <w:lang w:eastAsia="tr-TR"/>
+        </w:rPr>
+        <w:t>Örnek:</w:t>
+      </w:r>
+    </w:p>
+    <w:p>
+      <w:pPr>
+        <w:shd w:val="clear" w:color="auto" w:fill="FFFFFF"/>
+        <w:spacing w:beforeAutospacing="1" w:after="0" w:afterAutospacing="1" w:line="240" w:lineRule="auto"/>
+        <w:rPr>
+          <w:rFonts w:ascii="Segoe UI" w:eastAsia="Times New Roman" w:hAnsi="Segoe UI" w:cs="Segoe UI"/>
+          <w:color w:val="2D2F31"/>
+          <w:sz w:val="24"/>
+          <w:szCs w:val="24"/>
+          <w:lang w:eastAsia="tr-TR"/>
+        </w:rPr>
+      </w:pPr>
+      <w:r>
+        <w:rPr>
+          <w:rFonts w:ascii="Segoe UI" w:eastAsia="Times New Roman" w:hAnsi="Segoe UI" w:cs="Segoe UI"/>
+          <w:b/>
+          <w:bCs/>
+          <w:color w:val="2D2F31"/>
+          <w:sz w:val="24"/>
+          <w:szCs w:val="24"/>
+          <w:lang w:eastAsia="tr-TR"/>
+        </w:rPr>
+        <w:t>1- Cordon özelliğini aktif olmadan önce node listemesi</w:t>
+      </w:r>
+    </w:p>
+    <w:p>
+      <w:pPr>
+        <w:spacing w:after="0" w:line="240" w:lineRule="auto"/>
+        <w:rPr>
+          <w:rFonts w:ascii="Times New Roman" w:eastAsia="Times New Roman" w:hAnsi="Times New Roman" w:cs="Times New Roman"/>
+          <w:sz w:val="24"/>
+          <w:szCs w:val="24"/>
+          <w:lang w:eastAsia="tr-TR"/>
+        </w:rPr>
+      </w:pPr>
+      <w:r>
+        <w:rPr>
+          <w:rFonts w:ascii="Times New Roman" w:eastAsia="Times New Roman" w:hAnsi="Times New Roman" w:cs="Times New Roman"/>
+          <w:noProof/>
+          <w:sz w:val="24"/>
+          <w:szCs w:val="24"/>
+          <w:lang w:eastAsia="tr-TR"/>
+        </w:rPr>
+        <w:drawing>
+          <wp:inline distT="0" distB="0" distL="0" distR="0">
+            <wp:extent cx="7813040" cy="1003935"/>
+            <wp:effectExtent l="0" t="0" r="0" b="5715"/>
+            <wp:docPr id="30" name="Resim 30" descr="https://img-c.udemycdn.com/redactor/raw/article_lecture/2022-12-27_21-42-07-8f0cd00dd6f6b5848aee7679bbbf8c68.PNG"/>
+            <wp:cNvGraphicFramePr>
+              <a:graphicFrameLocks xmlns:a="http://schemas.openxmlformats.org/drawingml/2006/main" noChangeAspect="1"/>
+            </wp:cNvGraphicFramePr>
+            <a:graphic xmlns:a="http://schemas.openxmlformats.org/drawingml/2006/main">
+              <a:graphicData uri="http://schemas.openxmlformats.org/drawingml/2006/picture">
+                <pic:pic xmlns:pic="http://schemas.openxmlformats.org/drawingml/2006/picture">
+                  <pic:nvPicPr>
+                    <pic:cNvPr id="0" name="Picture 8" descr="https://img-c.udemycdn.com/redactor/raw/article_lecture/2022-12-27_21-42-07-8f0cd00dd6f6b5848aee7679bbbf8c68.PNG"/>
+                    <pic:cNvPicPr>
+                      <a:picLocks noChangeAspect="1" noChangeArrowheads="1"/>
+                    </pic:cNvPicPr>
+                  </pic:nvPicPr>
+                  <pic:blipFill>
+                    <a:blip r:embed="rId30">
+                      <a:extLst>
+                        <a:ext uri="{28A0092B-C50C-407E-A947-70E740481C1C}">
+                          <a14:useLocalDpi xmlns:a14="http://schemas.microsoft.com/office/drawing/2010/main" val="0"/>
+                        </a:ext>
+                      </a:extLst>
+                    </a:blip>
+                    <a:srcRect/>
+                    <a:stretch>
+                      <a:fillRect/>
+                    </a:stretch>
+                  </pic:blipFill>
+                  <pic:spPr bwMode="auto">
+                    <a:xfrm>
+                      <a:off x="0" y="0"/>
+                      <a:ext cx="7813040" cy="1003935"/>
+                    </a:xfrm>
+                    <a:prstGeom prst="rect">
+                      <a:avLst/>
+                    </a:prstGeom>
+                    <a:noFill/>
+                    <a:ln>
+                      <a:noFill/>
+                    </a:ln>
+                  </pic:spPr>
+                </pic:pic>
+              </a:graphicData>
+            </a:graphic>
+          </wp:inline>
+        </w:drawing>
+      </w:r>
+    </w:p>
+    <w:p>
+      <w:pPr>
+        <w:shd w:val="clear" w:color="auto" w:fill="FFFFFF"/>
+        <w:spacing w:beforeAutospacing="1" w:after="0" w:afterAutospacing="1" w:line="240" w:lineRule="auto"/>
+        <w:rPr>
+          <w:rFonts w:ascii="Segoe UI" w:eastAsia="Times New Roman" w:hAnsi="Segoe UI" w:cs="Segoe UI"/>
+          <w:color w:val="2D2F31"/>
+          <w:sz w:val="24"/>
+          <w:szCs w:val="24"/>
+          <w:lang w:eastAsia="tr-TR"/>
+        </w:rPr>
+      </w:pPr>
+      <w:r>
+        <w:rPr>
+          <w:rFonts w:ascii="Segoe UI" w:eastAsia="Times New Roman" w:hAnsi="Segoe UI" w:cs="Segoe UI"/>
+          <w:b/>
+          <w:bCs/>
+          <w:color w:val="2D2F31"/>
+          <w:sz w:val="24"/>
+          <w:szCs w:val="24"/>
+          <w:lang w:eastAsia="tr-TR"/>
+        </w:rPr>
+        <w:t>2- Cordon özelliğini aktif olmadan önce node detaylarında unschedulable özelliği false olarak gözükür</w:t>
+      </w:r>
+    </w:p>
+    <w:p>
+      <w:pPr>
+        <w:spacing w:after="0" w:line="240" w:lineRule="auto"/>
+        <w:rPr>
+          <w:rFonts w:ascii="Times New Roman" w:eastAsia="Times New Roman" w:hAnsi="Times New Roman" w:cs="Times New Roman"/>
+          <w:sz w:val="24"/>
+          <w:szCs w:val="24"/>
+          <w:lang w:eastAsia="tr-TR"/>
+        </w:rPr>
+      </w:pPr>
+      <w:r>
+        <w:rPr>
+          <w:rFonts w:ascii="Times New Roman" w:eastAsia="Times New Roman" w:hAnsi="Times New Roman" w:cs="Times New Roman"/>
+          <w:noProof/>
+          <w:sz w:val="24"/>
+          <w:szCs w:val="24"/>
+          <w:lang w:eastAsia="tr-TR"/>
+        </w:rPr>
+        <w:lastRenderedPageBreak/>
+        <w:drawing>
+          <wp:inline distT="0" distB="0" distL="0" distR="0">
+            <wp:extent cx="8311515" cy="2294255"/>
+            <wp:effectExtent l="0" t="0" r="0" b="0"/>
+            <wp:docPr id="29" name="Resim 29" descr="https://img-c.udemycdn.com/redactor/raw/article_lecture/2022-12-27_21-42-07-a9ddd3f17327d701495e591b4e33a0fa.PNG"/>
+            <wp:cNvGraphicFramePr>
+              <a:graphicFrameLocks xmlns:a="http://schemas.openxmlformats.org/drawingml/2006/main" noChangeAspect="1"/>
+            </wp:cNvGraphicFramePr>
+            <a:graphic xmlns:a="http://schemas.openxmlformats.org/drawingml/2006/main">
+              <a:graphicData uri="http://schemas.openxmlformats.org/drawingml/2006/picture">
+                <pic:pic xmlns:pic="http://schemas.openxmlformats.org/drawingml/2006/picture">
+                  <pic:nvPicPr>
+                    <pic:cNvPr id="0" name="Picture 9" descr="https://img-c.udemycdn.com/redactor/raw/article_lecture/2022-12-27_21-42-07-a9ddd3f17327d701495e591b4e33a0fa.PNG"/>
+                    <pic:cNvPicPr>
+                      <a:picLocks noChangeAspect="1" noChangeArrowheads="1"/>
+                    </pic:cNvPicPr>
+                  </pic:nvPicPr>
+                  <pic:blipFill>
+                    <a:blip r:embed="rId31">
+                      <a:extLst>
+                        <a:ext uri="{28A0092B-C50C-407E-A947-70E740481C1C}">
+                          <a14:useLocalDpi xmlns:a14="http://schemas.microsoft.com/office/drawing/2010/main" val="0"/>
+                        </a:ext>
+                      </a:extLst>
+                    </a:blip>
+                    <a:srcRect/>
+                    <a:stretch>
+                      <a:fillRect/>
+                    </a:stretch>
+                  </pic:blipFill>
+                  <pic:spPr bwMode="auto">
+                    <a:xfrm>
+                      <a:off x="0" y="0"/>
+                      <a:ext cx="8311515" cy="2294255"/>
+                    </a:xfrm>
+                    <a:prstGeom prst="rect">
+                      <a:avLst/>
+                    </a:prstGeom>
+                    <a:noFill/>
+                    <a:ln>
+                      <a:noFill/>
+                    </a:ln>
+                  </pic:spPr>
+                </pic:pic>
+              </a:graphicData>
+            </a:graphic>
+          </wp:inline>
+        </w:drawing>
+      </w:r>
+    </w:p>
+    <w:p>
+      <w:pPr>
+        <w:shd w:val="clear" w:color="auto" w:fill="FFFFFF"/>
+        <w:spacing w:beforeAutospacing="1" w:after="0" w:afterAutospacing="1" w:line="240" w:lineRule="auto"/>
+        <w:rPr>
+          <w:rFonts w:ascii="Segoe UI" w:eastAsia="Times New Roman" w:hAnsi="Segoe UI" w:cs="Segoe UI"/>
+          <w:color w:val="2D2F31"/>
+          <w:sz w:val="24"/>
+          <w:szCs w:val="24"/>
+          <w:lang w:eastAsia="tr-TR"/>
+        </w:rPr>
+      </w:pPr>
+      <w:r>
+        <w:rPr>
+          <w:rFonts w:ascii="Segoe UI" w:eastAsia="Times New Roman" w:hAnsi="Segoe UI" w:cs="Segoe UI"/>
+          <w:b/>
+          <w:bCs/>
+          <w:color w:val="2D2F31"/>
+          <w:sz w:val="24"/>
+          <w:szCs w:val="24"/>
+          <w:lang w:eastAsia="tr-TR"/>
+        </w:rPr>
+        <w:t>3- Minikube node'u üzerinde cordon özelliğinin aktif hale getirilmesi.</w:t>
+      </w:r>
+    </w:p>
+    <w:p>
+      <w:pPr>
+        <w:spacing w:after="0" w:line="240" w:lineRule="auto"/>
+        <w:rPr>
+          <w:rFonts w:ascii="Times New Roman" w:eastAsia="Times New Roman" w:hAnsi="Times New Roman" w:cs="Times New Roman"/>
+          <w:sz w:val="24"/>
+          <w:szCs w:val="24"/>
+          <w:lang w:eastAsia="tr-TR"/>
+        </w:rPr>
+      </w:pPr>
+      <w:r>
+        <w:rPr>
+          <w:rFonts w:ascii="Times New Roman" w:eastAsia="Times New Roman" w:hAnsi="Times New Roman" w:cs="Times New Roman"/>
+          <w:noProof/>
+          <w:sz w:val="24"/>
+          <w:szCs w:val="24"/>
+          <w:lang w:eastAsia="tr-TR"/>
+        </w:rPr>
+        <w:drawing>
+          <wp:inline distT="0" distB="0" distL="0" distR="0">
+            <wp:extent cx="5037455" cy="636905"/>
+            <wp:effectExtent l="0" t="0" r="0" b="0"/>
+            <wp:docPr id="28" name="Resim 28" descr="https://img-c.udemycdn.com/redactor/raw/article_lecture/2022-12-27_21-42-07-95d051b6853d27fb67eecb4b483d27d5.PNG"/>
+            <wp:cNvGraphicFramePr>
+              <a:graphicFrameLocks xmlns:a="http://schemas.openxmlformats.org/drawingml/2006/main" noChangeAspect="1"/>
+            </wp:cNvGraphicFramePr>
+            <a:graphic xmlns:a="http://schemas.openxmlformats.org/drawingml/2006/main">
+              <a:graphicData uri="http://schemas.openxmlformats.org/drawingml/2006/picture">
+                <pic:pic xmlns:pic="http://schemas.openxmlformats.org/drawingml/2006/picture">
+                  <pic:nvPicPr>
+                    <pic:cNvPr id="0" name="Picture 10" descr="https://img-c.udemycdn.com/redactor/raw/article_lecture/2022-12-27_21-42-07-95d051b6853d27fb67eecb4b483d27d5.PNG"/>
+                    <pic:cNvPicPr>
+                      <a:picLocks noChangeAspect="1" noChangeArrowheads="1"/>
+                    </pic:cNvPicPr>
+                  </pic:nvPicPr>
+                  <pic:blipFill>
+                    <a:blip r:embed="rId32">
+                      <a:extLst>
+                        <a:ext uri="{28A0092B-C50C-407E-A947-70E740481C1C}">
+                          <a14:useLocalDpi xmlns:a14="http://schemas.microsoft.com/office/drawing/2010/main" val="0"/>
+                        </a:ext>
+                      </a:extLst>
+                    </a:blip>
+                    <a:srcRect/>
+                    <a:stretch>
+                      <a:fillRect/>
+                    </a:stretch>
+                  </pic:blipFill>
+                  <pic:spPr bwMode="auto">
+                    <a:xfrm>
+                      <a:off x="0" y="0"/>
+                      <a:ext cx="5037455" cy="636905"/>
+                    </a:xfrm>
+                    <a:prstGeom prst="rect">
+                      <a:avLst/>
+                    </a:prstGeom>
+                    <a:noFill/>
+                    <a:ln>
+                      <a:noFill/>
+                    </a:ln>
+                  </pic:spPr>
+                </pic:pic>
+              </a:graphicData>
+            </a:graphic>
+          </wp:inline>
+        </w:drawing>
+      </w:r>
+    </w:p>
+    <w:p>
+      <w:pPr>
+        <w:shd w:val="clear" w:color="auto" w:fill="FFFFFF"/>
+        <w:spacing w:beforeAutospacing="1" w:after="0" w:afterAutospacing="1" w:line="240" w:lineRule="auto"/>
+        <w:rPr>
+          <w:rFonts w:ascii="Segoe UI" w:eastAsia="Times New Roman" w:hAnsi="Segoe UI" w:cs="Segoe UI"/>
+          <w:color w:val="2D2F31"/>
+          <w:sz w:val="24"/>
+          <w:szCs w:val="24"/>
+          <w:lang w:eastAsia="tr-TR"/>
+        </w:rPr>
+      </w:pPr>
+      <w:r>
+        <w:rPr>
+          <w:rFonts w:ascii="Segoe UI" w:eastAsia="Times New Roman" w:hAnsi="Segoe UI" w:cs="Segoe UI"/>
+          <w:b/>
+          <w:bCs/>
+          <w:color w:val="2D2F31"/>
+          <w:sz w:val="24"/>
+          <w:szCs w:val="24"/>
+          <w:lang w:eastAsia="tr-TR"/>
+        </w:rPr>
+        <w:t>4- Node detaylarına baktığımızda Minikube Node'unun SchedulingDisabled olarak işaretlendiğini görürüz</w:t>
+      </w:r>
+    </w:p>
+    <w:p>
+      <w:pPr>
+        <w:spacing w:after="0" w:line="240" w:lineRule="auto"/>
+        <w:rPr>
+          <w:rFonts w:ascii="Times New Roman" w:eastAsia="Times New Roman" w:hAnsi="Times New Roman" w:cs="Times New Roman"/>
+          <w:sz w:val="24"/>
+          <w:szCs w:val="24"/>
+          <w:lang w:eastAsia="tr-TR"/>
+        </w:rPr>
+      </w:pPr>
+      <w:r>
+        <w:rPr>
+          <w:rFonts w:ascii="Times New Roman" w:eastAsia="Times New Roman" w:hAnsi="Times New Roman" w:cs="Times New Roman"/>
+          <w:noProof/>
+          <w:sz w:val="24"/>
+          <w:szCs w:val="24"/>
+          <w:lang w:eastAsia="tr-TR"/>
+        </w:rPr>
+        <w:drawing>
+          <wp:inline distT="0" distB="0" distL="0" distR="0">
+            <wp:extent cx="10123805" cy="1028700"/>
+            <wp:effectExtent l="0" t="0" r="0" b="0"/>
+            <wp:docPr id="27" name="Resim 27" descr="https://img-c.udemycdn.com/redactor/raw/article_lecture/2022-12-27_21-42-07-74a0a24ac8f28a056155d7df086121e5.PNG"/>
+            <wp:cNvGraphicFramePr>
+              <a:graphicFrameLocks xmlns:a="http://schemas.openxmlformats.org/drawingml/2006/main" noChangeAspect="1"/>
+            </wp:cNvGraphicFramePr>
+            <a:graphic xmlns:a="http://schemas.openxmlformats.org/drawingml/2006/main">
+              <a:graphicData uri="http://schemas.openxmlformats.org/drawingml/2006/picture">
+                <pic:pic xmlns:pic="http://schemas.openxmlformats.org/drawingml/2006/picture">
+                  <pic:nvPicPr>
+                    <pic:cNvPr id="0" name="Picture 11" descr="https://img-c.udemycdn.com/redactor/raw/article_lecture/2022-12-27_21-42-07-74a0a24ac8f28a056155d7df086121e5.PNG"/>
+                    <pic:cNvPicPr>
+                      <a:picLocks noChangeAspect="1" noChangeArrowheads="1"/>
+                    </pic:cNvPicPr>
+                  </pic:nvPicPr>
+                  <pic:blipFill>
+                    <a:blip r:embed="rId33">
+                      <a:extLst>
+                        <a:ext uri="{28A0092B-C50C-407E-A947-70E740481C1C}">
+                          <a14:useLocalDpi xmlns:a14="http://schemas.microsoft.com/office/drawing/2010/main" val="0"/>
+                        </a:ext>
+                      </a:extLst>
+                    </a:blip>
+                    <a:srcRect/>
+                    <a:stretch>
+                      <a:fillRect/>
+                    </a:stretch>
+                  </pic:blipFill>
+                  <pic:spPr bwMode="auto">
+                    <a:xfrm>
+                      <a:off x="0" y="0"/>
+                      <a:ext cx="10123805" cy="1028700"/>
+                    </a:xfrm>
+                    <a:prstGeom prst="rect">
+                      <a:avLst/>
+                    </a:prstGeom>
+                    <a:noFill/>
+                    <a:ln>
+                      <a:noFill/>
+                    </a:ln>
+                  </pic:spPr>
+                </pic:pic>
+              </a:graphicData>
+            </a:graphic>
+          </wp:inline>
+        </w:drawing>
+      </w:r>
+    </w:p>
+    <w:p>
+      <w:pPr>
+        <w:shd w:val="clear" w:color="auto" w:fill="FFFFFF"/>
+        <w:spacing w:beforeAutospacing="1" w:after="0" w:afterAutospacing="1" w:line="240" w:lineRule="auto"/>
+        <w:rPr>
+          <w:rFonts w:ascii="Segoe UI" w:eastAsia="Times New Roman" w:hAnsi="Segoe UI" w:cs="Segoe UI"/>
+          <w:color w:val="2D2F31"/>
+          <w:sz w:val="24"/>
+          <w:szCs w:val="24"/>
+          <w:lang w:eastAsia="tr-TR"/>
+        </w:rPr>
+      </w:pPr>
+      <w:r>
+        <w:rPr>
+          <w:rFonts w:ascii="Segoe UI" w:eastAsia="Times New Roman" w:hAnsi="Segoe UI" w:cs="Segoe UI"/>
+          <w:b/>
+          <w:bCs/>
+          <w:color w:val="2D2F31"/>
+          <w:sz w:val="24"/>
+          <w:szCs w:val="24"/>
+          <w:lang w:eastAsia="tr-TR"/>
+        </w:rPr>
+        <w:t>5- Yine Node detaylarında unschedulable özelliği true olarak değiştirilir. Bunu gördüğümüzde Node üzerine POD kabul etmeyeceğini anlayabiliriz</w:t>
+      </w:r>
+    </w:p>
+    <w:p>
+      <w:pPr>
+        <w:spacing w:after="0" w:line="240" w:lineRule="auto"/>
+        <w:rPr>
+          <w:rFonts w:ascii="Times New Roman" w:eastAsia="Times New Roman" w:hAnsi="Times New Roman" w:cs="Times New Roman"/>
+          <w:sz w:val="24"/>
+          <w:szCs w:val="24"/>
+          <w:lang w:eastAsia="tr-TR"/>
+        </w:rPr>
+      </w:pPr>
+      <w:r>
+        <w:rPr>
+          <w:rFonts w:ascii="Times New Roman" w:eastAsia="Times New Roman" w:hAnsi="Times New Roman" w:cs="Times New Roman"/>
+          <w:noProof/>
+          <w:sz w:val="24"/>
+          <w:szCs w:val="24"/>
+          <w:lang w:eastAsia="tr-TR"/>
+        </w:rPr>
+        <w:drawing>
+          <wp:inline distT="0" distB="0" distL="0" distR="0">
+            <wp:extent cx="8654415" cy="2237105"/>
+            <wp:effectExtent l="0" t="0" r="0" b="0"/>
+            <wp:docPr id="26" name="Resim 26" descr="https://img-c.udemycdn.com/redactor/raw/article_lecture/2022-12-27_21-46-55-2f2c661377f78081088b73b81371221c.PNG"/>
+            <wp:cNvGraphicFramePr>
+              <a:graphicFrameLocks xmlns:a="http://schemas.openxmlformats.org/drawingml/2006/main" noChangeAspect="1"/>
+            </wp:cNvGraphicFramePr>
+            <a:graphic xmlns:a="http://schemas.openxmlformats.org/drawingml/2006/main">
+              <a:graphicData uri="http://schemas.openxmlformats.org/drawingml/2006/picture">
+                <pic:pic xmlns:pic="http://schemas.openxmlformats.org/drawingml/2006/picture">
+                  <pic:nvPicPr>
+                    <pic:cNvPr id="0" name="Picture 12" descr="https://img-c.udemycdn.com/redactor/raw/article_lecture/2022-12-27_21-46-55-2f2c661377f78081088b73b81371221c.PNG"/>
+                    <pic:cNvPicPr>
+                      <a:picLocks noChangeAspect="1" noChangeArrowheads="1"/>
+                    </pic:cNvPicPr>
+                  </pic:nvPicPr>
+                  <pic:blipFill>
+                    <a:blip r:embed="rId34">
+                      <a:extLst>
+                        <a:ext uri="{28A0092B-C50C-407E-A947-70E740481C1C}">
+                          <a14:useLocalDpi xmlns:a14="http://schemas.microsoft.com/office/drawing/2010/main" val="0"/>
+                        </a:ext>
+                      </a:extLst>
+                    </a:blip>
+                    <a:srcRect/>
+                    <a:stretch>
+                      <a:fillRect/>
+                    </a:stretch>
+                  </pic:blipFill>
+                  <pic:spPr bwMode="auto">
+                    <a:xfrm>
+                      <a:off x="0" y="0"/>
+                      <a:ext cx="8654415" cy="2237105"/>
+                    </a:xfrm>
+                    <a:prstGeom prst="rect">
+                      <a:avLst/>
+                    </a:prstGeom>
+                    <a:noFill/>
+                    <a:ln>
+                      <a:noFill/>
+                    </a:ln>
+                  </pic:spPr>
+                </pic:pic>
+              </a:graphicData>
+            </a:graphic>
+          </wp:inline>
+        </w:drawing>
+      </w:r>
+    </w:p>
+    <w:p>
+      <w:pPr>
+        <w:shd w:val="clear" w:color="auto" w:fill="FFFFFF"/>
+        <w:spacing w:beforeAutospacing="1" w:after="0" w:afterAutospacing="1" w:line="240" w:lineRule="auto"/>
+        <w:rPr>
+          <w:rFonts w:ascii="Segoe UI" w:eastAsia="Times New Roman" w:hAnsi="Segoe UI" w:cs="Segoe UI"/>
+          <w:color w:val="2D2F31"/>
+          <w:sz w:val="24"/>
+          <w:szCs w:val="24"/>
+          <w:lang w:eastAsia="tr-TR"/>
+        </w:rPr>
+      </w:pPr>
+      <w:r>
+        <w:rPr>
+          <w:rFonts w:ascii="Segoe UI" w:eastAsia="Times New Roman" w:hAnsi="Segoe UI" w:cs="Segoe UI"/>
+          <w:b/>
+          <w:bCs/>
+          <w:color w:val="2D2F31"/>
+          <w:sz w:val="24"/>
+          <w:szCs w:val="24"/>
+          <w:lang w:eastAsia="tr-TR"/>
+        </w:rPr>
+        <w:t>5- Cordon özelliği aktifken yeni bir pod oluşturma</w:t>
+      </w:r>
+    </w:p>
+    <w:p>
+      <w:pPr>
+        <w:spacing w:after="0" w:line="240" w:lineRule="auto"/>
+        <w:rPr>
+          <w:rFonts w:ascii="Times New Roman" w:eastAsia="Times New Roman" w:hAnsi="Times New Roman" w:cs="Times New Roman"/>
+          <w:sz w:val="24"/>
+          <w:szCs w:val="24"/>
+          <w:lang w:eastAsia="tr-TR"/>
+        </w:rPr>
+      </w:pPr>
+      <w:r>
+        <w:rPr>
+          <w:rFonts w:ascii="Times New Roman" w:eastAsia="Times New Roman" w:hAnsi="Times New Roman" w:cs="Times New Roman"/>
+          <w:noProof/>
+          <w:sz w:val="24"/>
+          <w:szCs w:val="24"/>
+          <w:lang w:eastAsia="tr-TR"/>
+        </w:rPr>
+        <w:lastRenderedPageBreak/>
+        <w:drawing>
+          <wp:inline distT="0" distB="0" distL="0" distR="0">
+            <wp:extent cx="6915150" cy="710565"/>
+            <wp:effectExtent l="0" t="0" r="0" b="0"/>
+            <wp:docPr id="25" name="Resim 25" descr="https://img-c.udemycdn.com/redactor/raw/article_lecture/2022-12-27_21-50-06-5ecdda4a2932bc156eb5e22a2ab7ceb1.PNG"/>
+            <wp:cNvGraphicFramePr>
+              <a:graphicFrameLocks xmlns:a="http://schemas.openxmlformats.org/drawingml/2006/main" noChangeAspect="1"/>
+            </wp:cNvGraphicFramePr>
+            <a:graphic xmlns:a="http://schemas.openxmlformats.org/drawingml/2006/main">
+              <a:graphicData uri="http://schemas.openxmlformats.org/drawingml/2006/picture">
+                <pic:pic xmlns:pic="http://schemas.openxmlformats.org/drawingml/2006/picture">
+                  <pic:nvPicPr>
+                    <pic:cNvPr id="0" name="Picture 13" descr="https://img-c.udemycdn.com/redactor/raw/article_lecture/2022-12-27_21-50-06-5ecdda4a2932bc156eb5e22a2ab7ceb1.PNG"/>
+                    <pic:cNvPicPr>
+                      <a:picLocks noChangeAspect="1" noChangeArrowheads="1"/>
+                    </pic:cNvPicPr>
+                  </pic:nvPicPr>
+                  <pic:blipFill>
+                    <a:blip r:embed="rId35">
+                      <a:extLst>
+                        <a:ext uri="{28A0092B-C50C-407E-A947-70E740481C1C}">
+                          <a14:useLocalDpi xmlns:a14="http://schemas.microsoft.com/office/drawing/2010/main" val="0"/>
+                        </a:ext>
+                      </a:extLst>
+                    </a:blip>
+                    <a:srcRect/>
+                    <a:stretch>
+                      <a:fillRect/>
+                    </a:stretch>
+                  </pic:blipFill>
+                  <pic:spPr bwMode="auto">
+                    <a:xfrm>
+                      <a:off x="0" y="0"/>
+                      <a:ext cx="6915150" cy="710565"/>
+                    </a:xfrm>
+                    <a:prstGeom prst="rect">
+                      <a:avLst/>
+                    </a:prstGeom>
+                    <a:noFill/>
+                    <a:ln>
+                      <a:noFill/>
+                    </a:ln>
+                  </pic:spPr>
+                </pic:pic>
+              </a:graphicData>
+            </a:graphic>
+          </wp:inline>
+        </w:drawing>
+      </w:r>
+    </w:p>
+    <w:p>
+      <w:pPr>
+        <w:shd w:val="clear" w:color="auto" w:fill="FFFFFF"/>
+        <w:spacing w:beforeAutospacing="1" w:after="0" w:afterAutospacing="1" w:line="240" w:lineRule="auto"/>
+        <w:rPr>
+          <w:rFonts w:ascii="Segoe UI" w:eastAsia="Times New Roman" w:hAnsi="Segoe UI" w:cs="Segoe UI"/>
+          <w:color w:val="2D2F31"/>
+          <w:sz w:val="24"/>
+          <w:szCs w:val="24"/>
+          <w:lang w:eastAsia="tr-TR"/>
+        </w:rPr>
+      </w:pPr>
+      <w:r>
+        <w:rPr>
+          <w:rFonts w:ascii="Segoe UI" w:eastAsia="Times New Roman" w:hAnsi="Segoe UI" w:cs="Segoe UI"/>
+          <w:b/>
+          <w:bCs/>
+          <w:color w:val="2D2F31"/>
+          <w:sz w:val="24"/>
+          <w:szCs w:val="24"/>
+          <w:lang w:eastAsia="tr-TR"/>
+        </w:rPr>
+        <w:t>6- Cluster içerisinde uygun bir node olmadığı için POD pending modda beklemede kalır</w:t>
+      </w:r>
+    </w:p>
+    <w:p>
+      <w:pPr>
+        <w:spacing w:after="0" w:line="240" w:lineRule="auto"/>
+        <w:rPr>
+          <w:rFonts w:ascii="Times New Roman" w:eastAsia="Times New Roman" w:hAnsi="Times New Roman" w:cs="Times New Roman"/>
+          <w:sz w:val="24"/>
+          <w:szCs w:val="24"/>
+          <w:lang w:eastAsia="tr-TR"/>
+        </w:rPr>
+      </w:pPr>
+      <w:r>
+        <w:rPr>
+          <w:rFonts w:ascii="Times New Roman" w:eastAsia="Times New Roman" w:hAnsi="Times New Roman" w:cs="Times New Roman"/>
+          <w:noProof/>
+          <w:sz w:val="24"/>
+          <w:szCs w:val="24"/>
+          <w:lang w:eastAsia="tr-TR"/>
+        </w:rPr>
+        <w:drawing>
+          <wp:inline distT="0" distB="0" distL="0" distR="0">
+            <wp:extent cx="7552055" cy="1003935"/>
+            <wp:effectExtent l="0" t="0" r="0" b="5715"/>
+            <wp:docPr id="24" name="Resim 24" descr="https://img-c.udemycdn.com/redactor/raw/article_lecture/2022-12-27_22-03-43-351c1397c0fcc0c7c5ae48af167919ef.PNG"/>
+            <wp:cNvGraphicFramePr>
+              <a:graphicFrameLocks xmlns:a="http://schemas.openxmlformats.org/drawingml/2006/main" noChangeAspect="1"/>
+            </wp:cNvGraphicFramePr>
+            <a:graphic xmlns:a="http://schemas.openxmlformats.org/drawingml/2006/main">
+              <a:graphicData uri="http://schemas.openxmlformats.org/drawingml/2006/picture">
+                <pic:pic xmlns:pic="http://schemas.openxmlformats.org/drawingml/2006/picture">
+                  <pic:nvPicPr>
+                    <pic:cNvPr id="0" name="Picture 14" descr="https://img-c.udemycdn.com/redactor/raw/article_lecture/2022-12-27_22-03-43-351c1397c0fcc0c7c5ae48af167919ef.PNG"/>
+                    <pic:cNvPicPr>
+                      <a:picLocks noChangeAspect="1" noChangeArrowheads="1"/>
+                    </pic:cNvPicPr>
+                  </pic:nvPicPr>
+                  <pic:blipFill>
+                    <a:blip r:embed="rId36">
+                      <a:extLst>
+                        <a:ext uri="{28A0092B-C50C-407E-A947-70E740481C1C}">
+                          <a14:useLocalDpi xmlns:a14="http://schemas.microsoft.com/office/drawing/2010/main" val="0"/>
+                        </a:ext>
+                      </a:extLst>
+                    </a:blip>
+                    <a:srcRect/>
+                    <a:stretch>
+                      <a:fillRect/>
+                    </a:stretch>
+                  </pic:blipFill>
+                  <pic:spPr bwMode="auto">
+                    <a:xfrm>
+                      <a:off x="0" y="0"/>
+                      <a:ext cx="7552055" cy="1003935"/>
+                    </a:xfrm>
+                    <a:prstGeom prst="rect">
+                      <a:avLst/>
+                    </a:prstGeom>
+                    <a:noFill/>
+                    <a:ln>
+                      <a:noFill/>
+                    </a:ln>
+                  </pic:spPr>
+                </pic:pic>
+              </a:graphicData>
+            </a:graphic>
+          </wp:inline>
+        </w:drawing>
+      </w:r>
+    </w:p>
+    <w:p>
+      <w:pPr>
+        <w:shd w:val="clear" w:color="auto" w:fill="FFFFFF"/>
+        <w:spacing w:beforeAutospacing="1" w:after="0" w:afterAutospacing="1" w:line="240" w:lineRule="auto"/>
+        <w:rPr>
+          <w:rFonts w:ascii="Segoe UI" w:eastAsia="Times New Roman" w:hAnsi="Segoe UI" w:cs="Segoe UI"/>
+          <w:color w:val="2D2F31"/>
+          <w:sz w:val="24"/>
+          <w:szCs w:val="24"/>
+          <w:lang w:eastAsia="tr-TR"/>
+        </w:rPr>
+      </w:pPr>
+      <w:r>
+        <w:rPr>
+          <w:rFonts w:ascii="Segoe UI" w:eastAsia="Times New Roman" w:hAnsi="Segoe UI" w:cs="Segoe UI"/>
+          <w:b/>
+          <w:bCs/>
+          <w:color w:val="2D2F31"/>
+          <w:sz w:val="24"/>
+          <w:szCs w:val="24"/>
+          <w:lang w:eastAsia="tr-TR"/>
+        </w:rPr>
+        <w:t>7- POD detaylarına bakıldığında FailedScheduling olarak uyarı verdiğini görürüz</w:t>
+      </w:r>
+    </w:p>
+    <w:p>
+      <w:pPr>
+        <w:spacing w:after="0" w:line="240" w:lineRule="auto"/>
+        <w:rPr>
+          <w:rFonts w:ascii="Times New Roman" w:eastAsia="Times New Roman" w:hAnsi="Times New Roman" w:cs="Times New Roman"/>
+          <w:sz w:val="24"/>
+          <w:szCs w:val="24"/>
+          <w:lang w:eastAsia="tr-TR"/>
+        </w:rPr>
+      </w:pPr>
+      <w:r>
+        <w:rPr>
+          <w:rFonts w:ascii="Times New Roman" w:eastAsia="Times New Roman" w:hAnsi="Times New Roman" w:cs="Times New Roman"/>
+          <w:noProof/>
+          <w:sz w:val="24"/>
+          <w:szCs w:val="24"/>
+          <w:lang w:eastAsia="tr-TR"/>
+        </w:rPr>
+        <w:drawing>
+          <wp:inline distT="0" distB="0" distL="0" distR="0">
+            <wp:extent cx="14736445" cy="1437005"/>
+            <wp:effectExtent l="0" t="0" r="8255" b="0"/>
+            <wp:docPr id="23" name="Resim 23" descr="https://img-c.udemycdn.com/redactor/raw/article_lecture/2022-12-27_22-03-44-4223a5a84dac11c9ecfeba58248ff537.PNG"/>
+            <wp:cNvGraphicFramePr>
+              <a:graphicFrameLocks xmlns:a="http://schemas.openxmlformats.org/drawingml/2006/main" noChangeAspect="1"/>
+            </wp:cNvGraphicFramePr>
+            <a:graphic xmlns:a="http://schemas.openxmlformats.org/drawingml/2006/main">
+              <a:graphicData uri="http://schemas.openxmlformats.org/drawingml/2006/picture">
+                <pic:pic xmlns:pic="http://schemas.openxmlformats.org/drawingml/2006/picture">
+                  <pic:nvPicPr>
+                    <pic:cNvPr id="0" name="Picture 15" descr="https://img-c.udemycdn.com/redactor/raw/article_lecture/2022-12-27_22-03-44-4223a5a84dac11c9ecfeba58248ff537.PNG"/>
+                    <pic:cNvPicPr>
+                      <a:picLocks noChangeAspect="1" noChangeArrowheads="1"/>
+                    </pic:cNvPicPr>
+                  </pic:nvPicPr>
+                  <pic:blipFill>
+                    <a:blip r:embed="rId37">
+                      <a:extLst>
+                        <a:ext uri="{28A0092B-C50C-407E-A947-70E740481C1C}">
+                          <a14:useLocalDpi xmlns:a14="http://schemas.microsoft.com/office/drawing/2010/main" val="0"/>
+                        </a:ext>
+                      </a:extLst>
+                    </a:blip>
+                    <a:srcRect/>
+                    <a:stretch>
+                      <a:fillRect/>
+                    </a:stretch>
+                  </pic:blipFill>
+                  <pic:spPr bwMode="auto">
+                    <a:xfrm>
+                      <a:off x="0" y="0"/>
+                      <a:ext cx="14736445" cy="1437005"/>
+                    </a:xfrm>
+                    <a:prstGeom prst="rect">
+                      <a:avLst/>
+                    </a:prstGeom>
+                    <a:noFill/>
+                    <a:ln>
+                      <a:noFill/>
+                    </a:ln>
+                  </pic:spPr>
+                </pic:pic>
+              </a:graphicData>
+            </a:graphic>
+          </wp:inline>
+        </w:drawing>
+      </w:r>
+    </w:p>
+    <w:p>
+      <w:pPr>
+        <w:shd w:val="clear" w:color="auto" w:fill="FFFFFF"/>
+        <w:spacing w:beforeAutospacing="1" w:after="0" w:afterAutospacing="1" w:line="240" w:lineRule="auto"/>
+        <w:rPr>
+          <w:rFonts w:ascii="Segoe UI" w:eastAsia="Times New Roman" w:hAnsi="Segoe UI" w:cs="Segoe UI"/>
+          <w:color w:val="2D2F31"/>
+          <w:sz w:val="24"/>
+          <w:szCs w:val="24"/>
+          <w:lang w:eastAsia="tr-TR"/>
+        </w:rPr>
+      </w:pPr>
+      <w:r>
+        <w:rPr>
+          <w:rFonts w:ascii="Segoe UI" w:eastAsia="Times New Roman" w:hAnsi="Segoe UI" w:cs="Segoe UI"/>
+          <w:b/>
+          <w:bCs/>
+          <w:color w:val="2D2F31"/>
+          <w:sz w:val="24"/>
+          <w:szCs w:val="24"/>
+          <w:lang w:eastAsia="tr-TR"/>
+        </w:rPr>
+        <w:t>8- Node'u eski haline almak için uncordon komutunu çalıştırırız</w:t>
+      </w:r>
+    </w:p>
+    <w:p>
+      <w:pPr>
+        <w:spacing w:after="0" w:line="240" w:lineRule="auto"/>
+        <w:rPr>
+          <w:rFonts w:ascii="Times New Roman" w:eastAsia="Times New Roman" w:hAnsi="Times New Roman" w:cs="Times New Roman"/>
+          <w:sz w:val="24"/>
+          <w:szCs w:val="24"/>
+          <w:lang w:eastAsia="tr-TR"/>
+        </w:rPr>
+      </w:pPr>
+      <w:r>
+        <w:rPr>
+          <w:rFonts w:ascii="Times New Roman" w:eastAsia="Times New Roman" w:hAnsi="Times New Roman" w:cs="Times New Roman"/>
+          <w:noProof/>
+          <w:sz w:val="24"/>
+          <w:szCs w:val="24"/>
+          <w:lang w:eastAsia="tr-TR"/>
+        </w:rPr>
+        <w:drawing>
+          <wp:inline distT="0" distB="0" distL="0" distR="0">
+            <wp:extent cx="4743450" cy="645160"/>
+            <wp:effectExtent l="0" t="0" r="0" b="2540"/>
+            <wp:docPr id="22" name="Resim 22" descr="https://img-c.udemycdn.com/redactor/raw/article_lecture/2022-12-27_22-03-44-37a4c0a7f2ec40afeffaa12d06385660.PNG"/>
+            <wp:cNvGraphicFramePr>
+              <a:graphicFrameLocks xmlns:a="http://schemas.openxmlformats.org/drawingml/2006/main" noChangeAspect="1"/>
+            </wp:cNvGraphicFramePr>
+            <a:graphic xmlns:a="http://schemas.openxmlformats.org/drawingml/2006/main">
+              <a:graphicData uri="http://schemas.openxmlformats.org/drawingml/2006/picture">
+                <pic:pic xmlns:pic="http://schemas.openxmlformats.org/drawingml/2006/picture">
+                  <pic:nvPicPr>
+                    <pic:cNvPr id="0" name="Picture 16" descr="https://img-c.udemycdn.com/redactor/raw/article_lecture/2022-12-27_22-03-44-37a4c0a7f2ec40afeffaa12d06385660.PNG"/>
+                    <pic:cNvPicPr>
+                      <a:picLocks noChangeAspect="1" noChangeArrowheads="1"/>
+                    </pic:cNvPicPr>
+                  </pic:nvPicPr>
+                  <pic:blipFill>
+                    <a:blip r:embed="rId38">
+                      <a:extLst>
+                        <a:ext uri="{28A0092B-C50C-407E-A947-70E740481C1C}">
+                          <a14:useLocalDpi xmlns:a14="http://schemas.microsoft.com/office/drawing/2010/main" val="0"/>
+                        </a:ext>
+                      </a:extLst>
+                    </a:blip>
+                    <a:srcRect/>
+                    <a:stretch>
+                      <a:fillRect/>
+                    </a:stretch>
+                  </pic:blipFill>
+                  <pic:spPr bwMode="auto">
+                    <a:xfrm>
+                      <a:off x="0" y="0"/>
+                      <a:ext cx="4743450" cy="645160"/>
+                    </a:xfrm>
+                    <a:prstGeom prst="rect">
+                      <a:avLst/>
+                    </a:prstGeom>
+                    <a:noFill/>
+                    <a:ln>
+                      <a:noFill/>
+                    </a:ln>
+                  </pic:spPr>
+                </pic:pic>
+              </a:graphicData>
+            </a:graphic>
+          </wp:inline>
+        </w:drawing>
+      </w:r>
+    </w:p>
+    <w:p>
+      <w:pPr>
+        <w:shd w:val="clear" w:color="auto" w:fill="FFFFFF"/>
+        <w:spacing w:beforeAutospacing="1" w:after="0" w:afterAutospacing="1" w:line="240" w:lineRule="auto"/>
+        <w:rPr>
+          <w:rFonts w:ascii="Segoe UI" w:eastAsia="Times New Roman" w:hAnsi="Segoe UI" w:cs="Segoe UI"/>
+          <w:color w:val="2D2F31"/>
+          <w:sz w:val="24"/>
+          <w:szCs w:val="24"/>
+          <w:lang w:eastAsia="tr-TR"/>
+        </w:rPr>
+      </w:pPr>
+      <w:r>
+        <w:rPr>
+          <w:rFonts w:ascii="Segoe UI" w:eastAsia="Times New Roman" w:hAnsi="Segoe UI" w:cs="Segoe UI"/>
+          <w:b/>
+          <w:bCs/>
+          <w:color w:val="2D2F31"/>
+          <w:sz w:val="24"/>
+          <w:szCs w:val="24"/>
+          <w:lang w:eastAsia="tr-TR"/>
+        </w:rPr>
+        <w:t>9- POD listelemesi yaptığımzda POD'un oluşturulmaya başladığını görürüz</w:t>
+      </w:r>
+    </w:p>
+    <w:p>
+      <w:pPr>
+        <w:spacing w:after="0" w:line="240" w:lineRule="auto"/>
+        <w:rPr>
+          <w:rFonts w:ascii="Times New Roman" w:eastAsia="Times New Roman" w:hAnsi="Times New Roman" w:cs="Times New Roman"/>
+          <w:sz w:val="24"/>
+          <w:szCs w:val="24"/>
+          <w:lang w:eastAsia="tr-TR"/>
+        </w:rPr>
+      </w:pPr>
+      <w:r>
+        <w:rPr>
+          <w:rFonts w:ascii="Times New Roman" w:eastAsia="Times New Roman" w:hAnsi="Times New Roman" w:cs="Times New Roman"/>
+          <w:noProof/>
+          <w:sz w:val="24"/>
+          <w:szCs w:val="24"/>
+          <w:lang w:eastAsia="tr-TR"/>
+        </w:rPr>
+        <w:drawing>
+          <wp:inline distT="0" distB="0" distL="0" distR="0">
+            <wp:extent cx="8564245" cy="1028700"/>
+            <wp:effectExtent l="0" t="0" r="8255" b="0"/>
+            <wp:docPr id="21" name="Resim 21" descr="https://img-c.udemycdn.com/redactor/raw/article_lecture/2022-12-27_22-03-44-15988e67ea438fced77fdf2c6a17df14.PNG"/>
+            <wp:cNvGraphicFramePr>
+              <a:graphicFrameLocks xmlns:a="http://schemas.openxmlformats.org/drawingml/2006/main" noChangeAspect="1"/>
+            </wp:cNvGraphicFramePr>
+            <a:graphic xmlns:a="http://schemas.openxmlformats.org/drawingml/2006/main">
+              <a:graphicData uri="http://schemas.openxmlformats.org/drawingml/2006/picture">
+                <pic:pic xmlns:pic="http://schemas.openxmlformats.org/drawingml/2006/picture">
+                  <pic:nvPicPr>
+                    <pic:cNvPr id="0" name="Picture 17" descr="https://img-c.udemycdn.com/redactor/raw/article_lecture/2022-12-27_22-03-44-15988e67ea438fced77fdf2c6a17df14.PNG"/>
+                    <pic:cNvPicPr>
+                      <a:picLocks noChangeAspect="1" noChangeArrowheads="1"/>
+                    </pic:cNvPicPr>
+                  </pic:nvPicPr>
+                  <pic:blipFill>
+                    <a:blip r:embed="rId39">
+                      <a:extLst>
+                        <a:ext uri="{28A0092B-C50C-407E-A947-70E740481C1C}">
+                          <a14:useLocalDpi xmlns:a14="http://schemas.microsoft.com/office/drawing/2010/main" val="0"/>
+                        </a:ext>
+                      </a:extLst>
+                    </a:blip>
+                    <a:srcRect/>
+                    <a:stretch>
+                      <a:fillRect/>
+                    </a:stretch>
+                  </pic:blipFill>
+                  <pic:spPr bwMode="auto">
+                    <a:xfrm>
+                      <a:off x="0" y="0"/>
+                      <a:ext cx="8564245" cy="1028700"/>
+                    </a:xfrm>
+                    <a:prstGeom prst="rect">
+                      <a:avLst/>
+                    </a:prstGeom>
+                    <a:noFill/>
+                    <a:ln>
+                      <a:noFill/>
+                    </a:ln>
+                  </pic:spPr>
+                </pic:pic>
+              </a:graphicData>
+            </a:graphic>
+          </wp:inline>
+        </w:drawing>
+      </w:r>
+      <w:r>
+        <w:rPr>
+          <w:rFonts w:ascii="Times New Roman" w:eastAsia="Times New Roman" w:hAnsi="Times New Roman" w:cs="Times New Roman"/>
+          <w:noProof/>
+          <w:sz w:val="24"/>
+          <w:szCs w:val="24"/>
+          <w:lang w:eastAsia="tr-TR"/>
+        </w:rPr>
+        <w:drawing>
+          <wp:inline distT="0" distB="0" distL="0" distR="0">
+            <wp:extent cx="7160260" cy="971550"/>
+            <wp:effectExtent l="0" t="0" r="2540" b="0"/>
+            <wp:docPr id="20" name="Resim 20" descr="https://img-c.udemycdn.com/redactor/raw/article_lecture/2022-12-27_22-03-44-5ba022afb02b85eb5fa851917da912ab.PNG"/>
+            <wp:cNvGraphicFramePr>
+              <a:graphicFrameLocks xmlns:a="http://schemas.openxmlformats.org/drawingml/2006/main" noChangeAspect="1"/>
+            </wp:cNvGraphicFramePr>
+            <a:graphic xmlns:a="http://schemas.openxmlformats.org/drawingml/2006/main">
+              <a:graphicData uri="http://schemas.openxmlformats.org/drawingml/2006/picture">
+                <pic:pic xmlns:pic="http://schemas.openxmlformats.org/drawingml/2006/picture">
+                  <pic:nvPicPr>
+                    <pic:cNvPr id="0" name="Picture 18" descr="https://img-c.udemycdn.com/redactor/raw/article_lecture/2022-12-27_22-03-44-5ba022afb02b85eb5fa851917da912ab.PNG"/>
+                    <pic:cNvPicPr>
+                      <a:picLocks noChangeAspect="1" noChangeArrowheads="1"/>
+                    </pic:cNvPicPr>
+                  </pic:nvPicPr>
+                  <pic:blipFill>
+                    <a:blip r:embed="rId40">
+                      <a:extLst>
+                        <a:ext uri="{28A0092B-C50C-407E-A947-70E740481C1C}">
+                          <a14:useLocalDpi xmlns:a14="http://schemas.microsoft.com/office/drawing/2010/main" val="0"/>
+                        </a:ext>
+                      </a:extLst>
+                    </a:blip>
+                    <a:srcRect/>
+                    <a:stretch>
+                      <a:fillRect/>
+                    </a:stretch>
+                  </pic:blipFill>
+                  <pic:spPr bwMode="auto">
+                    <a:xfrm>
+                      <a:off x="0" y="0"/>
+                      <a:ext cx="7160260" cy="971550"/>
+                    </a:xfrm>
+                    <a:prstGeom prst="rect">
+                      <a:avLst/>
+                    </a:prstGeom>
+                    <a:noFill/>
+                    <a:ln>
+                      <a:noFill/>
+                    </a:ln>
+                  </pic:spPr>
+                </pic:pic>
+              </a:graphicData>
+            </a:graphic>
+          </wp:inline>
+        </w:drawing>
+      </w:r>
+    </w:p>
+    <w:p>
+      <w:pPr>
+        <w:shd w:val="clear" w:color="auto" w:fill="FFFFFF"/>
+        <w:spacing w:beforeAutospacing="1" w:after="0" w:afterAutospacing="1" w:line="240" w:lineRule="auto"/>
+        <w:rPr>
+          <w:rFonts w:ascii="Segoe UI" w:eastAsia="Times New Roman" w:hAnsi="Segoe UI" w:cs="Segoe UI"/>
+          <w:color w:val="2D2F31"/>
+          <w:sz w:val="24"/>
+          <w:szCs w:val="24"/>
+          <w:lang w:eastAsia="tr-TR"/>
+        </w:rPr>
+      </w:pPr>
+      <w:r>
+        <w:rPr>
+          <w:rFonts w:ascii="Segoe UI" w:eastAsia="Times New Roman" w:hAnsi="Segoe UI" w:cs="Segoe UI"/>
+          <w:b/>
+          <w:bCs/>
+          <w:color w:val="2D2F31"/>
+          <w:sz w:val="24"/>
+          <w:szCs w:val="24"/>
+          <w:lang w:eastAsia="tr-TR"/>
+        </w:rPr>
+        <w:t>10- Node durumuna baktığımda SchedulingDisabled durumunun kalktığını göreceğiz</w:t>
+      </w:r>
+    </w:p>
+    <w:p>
+      <w:pPr>
+        <w:spacing w:after="0" w:line="240" w:lineRule="auto"/>
+        <w:rPr>
+          <w:rFonts w:ascii="Times New Roman" w:eastAsia="Times New Roman" w:hAnsi="Times New Roman" w:cs="Times New Roman"/>
+          <w:sz w:val="24"/>
+          <w:szCs w:val="24"/>
+          <w:lang w:eastAsia="tr-TR"/>
+        </w:rPr>
+      </w:pPr>
+      <w:r>
+        <w:rPr>
+          <w:rFonts w:ascii="Times New Roman" w:eastAsia="Times New Roman" w:hAnsi="Times New Roman" w:cs="Times New Roman"/>
+          <w:noProof/>
+          <w:sz w:val="24"/>
+          <w:szCs w:val="24"/>
+          <w:lang w:eastAsia="tr-TR"/>
+        </w:rPr>
+        <w:lastRenderedPageBreak/>
+        <w:drawing>
+          <wp:inline distT="0" distB="0" distL="0" distR="0">
+            <wp:extent cx="7821295" cy="694055"/>
+            <wp:effectExtent l="0" t="0" r="8255" b="0"/>
+            <wp:docPr id="19" name="Resim 19" descr="https://img-c.udemycdn.com/redactor/raw/article_lecture/2022-12-27_22-03-44-e1806422affc2e0a38252854047b141b.PNG"/>
+            <wp:cNvGraphicFramePr>
+              <a:graphicFrameLocks xmlns:a="http://schemas.openxmlformats.org/drawingml/2006/main" noChangeAspect="1"/>
+            </wp:cNvGraphicFramePr>
+            <a:graphic xmlns:a="http://schemas.openxmlformats.org/drawingml/2006/main">
+              <a:graphicData uri="http://schemas.openxmlformats.org/drawingml/2006/picture">
+                <pic:pic xmlns:pic="http://schemas.openxmlformats.org/drawingml/2006/picture">
+                  <pic:nvPicPr>
+                    <pic:cNvPr id="0" name="Picture 19" descr="https://img-c.udemycdn.com/redactor/raw/article_lecture/2022-12-27_22-03-44-e1806422affc2e0a38252854047b141b.PNG"/>
+                    <pic:cNvPicPr>
+                      <a:picLocks noChangeAspect="1" noChangeArrowheads="1"/>
+                    </pic:cNvPicPr>
+                  </pic:nvPicPr>
+                  <pic:blipFill>
+                    <a:blip r:embed="rId41">
+                      <a:extLst>
+                        <a:ext uri="{28A0092B-C50C-407E-A947-70E740481C1C}">
+                          <a14:useLocalDpi xmlns:a14="http://schemas.microsoft.com/office/drawing/2010/main" val="0"/>
+                        </a:ext>
+                      </a:extLst>
+                    </a:blip>
+                    <a:srcRect/>
+                    <a:stretch>
+                      <a:fillRect/>
+                    </a:stretch>
+                  </pic:blipFill>
+                  <pic:spPr bwMode="auto">
+                    <a:xfrm>
+                      <a:off x="0" y="0"/>
+                      <a:ext cx="7821295" cy="694055"/>
+                    </a:xfrm>
+                    <a:prstGeom prst="rect">
+                      <a:avLst/>
+                    </a:prstGeom>
+                    <a:noFill/>
+                    <a:ln>
+                      <a:noFill/>
+                    </a:ln>
+                  </pic:spPr>
+                </pic:pic>
+              </a:graphicData>
+            </a:graphic>
+          </wp:inline>
+        </w:drawing>
+      </w:r>
+    </w:p>
+    <w:p>
+      <w:pPr>
+        <w:shd w:val="clear" w:color="auto" w:fill="FFFFFF"/>
+        <w:spacing w:beforeAutospacing="1" w:after="0" w:afterAutospacing="1" w:line="240" w:lineRule="auto"/>
+        <w:rPr>
+          <w:rFonts w:ascii="Segoe UI" w:eastAsia="Times New Roman" w:hAnsi="Segoe UI" w:cs="Segoe UI"/>
+          <w:color w:val="2D2F31"/>
+          <w:sz w:val="24"/>
+          <w:szCs w:val="24"/>
+          <w:lang w:eastAsia="tr-TR"/>
+        </w:rPr>
+      </w:pPr>
+      <w:r>
+        <w:rPr>
+          <w:rFonts w:ascii="Segoe UI" w:eastAsia="Times New Roman" w:hAnsi="Segoe UI" w:cs="Segoe UI"/>
+          <w:b/>
+          <w:bCs/>
+          <w:color w:val="2D2F31"/>
+          <w:sz w:val="24"/>
+          <w:szCs w:val="24"/>
+          <w:lang w:eastAsia="tr-TR"/>
+        </w:rPr>
+        <w:t>11- Yine Node detaylarında unschedulable özellğinin false olarak işaretlenecektir</w:t>
+      </w:r>
+    </w:p>
+    <w:p>
+      <w:pPr>
+        <w:spacing w:after="0" w:line="240" w:lineRule="auto"/>
+        <w:rPr>
+          <w:rFonts w:ascii="Times New Roman" w:eastAsia="Times New Roman" w:hAnsi="Times New Roman" w:cs="Times New Roman"/>
+          <w:sz w:val="24"/>
+          <w:szCs w:val="24"/>
+          <w:lang w:eastAsia="tr-TR"/>
+        </w:rPr>
+      </w:pPr>
+      <w:r>
+        <w:rPr>
+          <w:rFonts w:ascii="Times New Roman" w:eastAsia="Times New Roman" w:hAnsi="Times New Roman" w:cs="Times New Roman"/>
+          <w:noProof/>
+          <w:sz w:val="24"/>
+          <w:szCs w:val="24"/>
+          <w:lang w:eastAsia="tr-TR"/>
+        </w:rPr>
+        <w:drawing>
+          <wp:inline distT="0" distB="0" distL="0" distR="0">
+            <wp:extent cx="7543800" cy="2196465"/>
+            <wp:effectExtent l="0" t="0" r="0" b="0"/>
+            <wp:docPr id="18" name="Resim 18" descr="https://img-c.udemycdn.com/redactor/raw/article_lecture/2022-12-27_22-03-44-e3f3f8ff625fd71806ee31ac05d9807a.PNG"/>
+            <wp:cNvGraphicFramePr>
+              <a:graphicFrameLocks xmlns:a="http://schemas.openxmlformats.org/drawingml/2006/main" noChangeAspect="1"/>
+            </wp:cNvGraphicFramePr>
+            <a:graphic xmlns:a="http://schemas.openxmlformats.org/drawingml/2006/main">
+              <a:graphicData uri="http://schemas.openxmlformats.org/drawingml/2006/picture">
+                <pic:pic xmlns:pic="http://schemas.openxmlformats.org/drawingml/2006/picture">
+                  <pic:nvPicPr>
+                    <pic:cNvPr id="0" name="Picture 20" descr="https://img-c.udemycdn.com/redactor/raw/article_lecture/2022-12-27_22-03-44-e3f3f8ff625fd71806ee31ac05d9807a.PNG"/>
+                    <pic:cNvPicPr>
+                      <a:picLocks noChangeAspect="1" noChangeArrowheads="1"/>
+                    </pic:cNvPicPr>
+                  </pic:nvPicPr>
+                  <pic:blipFill>
+                    <a:blip r:embed="rId42">
+                      <a:extLst>
+                        <a:ext uri="{28A0092B-C50C-407E-A947-70E740481C1C}">
+                          <a14:useLocalDpi xmlns:a14="http://schemas.microsoft.com/office/drawing/2010/main" val="0"/>
+                        </a:ext>
+                      </a:extLst>
+                    </a:blip>
+                    <a:srcRect/>
+                    <a:stretch>
+                      <a:fillRect/>
+                    </a:stretch>
+                  </pic:blipFill>
+                  <pic:spPr bwMode="auto">
+                    <a:xfrm>
+                      <a:off x="0" y="0"/>
+                      <a:ext cx="7543800" cy="2196465"/>
+                    </a:xfrm>
+                    <a:prstGeom prst="rect">
+                      <a:avLst/>
+                    </a:prstGeom>
+                    <a:noFill/>
+                    <a:ln>
+                      <a:noFill/>
+                    </a:ln>
+                  </pic:spPr>
+                </pic:pic>
+              </a:graphicData>
+            </a:graphic>
+          </wp:inline>
+        </w:drawing>
+      </w:r>
+    </w:p>
+    <w:p>
+      <w:pPr>
+        <w:shd w:val="clear" w:color="auto" w:fill="FFFFFF"/>
+        <w:spacing w:before="100" w:beforeAutospacing="1" w:after="100" w:afterAutospacing="1" w:line="240" w:lineRule="auto"/>
+        <w:rPr>
+          <w:rFonts w:ascii="Segoe UI" w:eastAsia="Times New Roman" w:hAnsi="Segoe UI" w:cs="Segoe UI"/>
+          <w:color w:val="2D2F31"/>
+          <w:sz w:val="24"/>
+          <w:szCs w:val="24"/>
+          <w:lang w:eastAsia="tr-TR"/>
+        </w:rPr>
+      </w:pPr>
+      <w:r>
+        <w:rPr>
+          <w:rFonts w:ascii="Segoe UI" w:eastAsia="Times New Roman" w:hAnsi="Segoe UI" w:cs="Segoe UI"/>
+          <w:color w:val="2D2F31"/>
+          <w:sz w:val="24"/>
+          <w:szCs w:val="24"/>
+          <w:lang w:eastAsia="tr-TR"/>
+        </w:rPr>
+        <w:t>--&gt;&gt; Kısaca kubernetes cordon komutu cluster içerisinde ki Node'ları pasif moda çekmek için kullanılmaktadır</w:t>
+      </w:r>
+    </w:p>
+    <w:p>
+      <w:pPr>
+        <w:shd w:val="clear" w:color="auto" w:fill="FFFFFF"/>
+        <w:spacing w:before="100" w:beforeAutospacing="1" w:after="100" w:afterAutospacing="1" w:line="240" w:lineRule="auto"/>
+        <w:rPr>
+          <w:rFonts w:ascii="Segoe UI" w:eastAsia="Times New Roman" w:hAnsi="Segoe UI" w:cs="Segoe UI"/>
+          <w:color w:val="2D2F31"/>
+          <w:sz w:val="24"/>
+          <w:szCs w:val="24"/>
+          <w:lang w:eastAsia="tr-TR"/>
+        </w:rPr>
+      </w:pPr>
+    </w:p>
+    <w:p>
+      <w:pPr>
+        <w:shd w:val="clear" w:color="auto" w:fill="FFFFFF"/>
+        <w:spacing w:before="100" w:beforeAutospacing="1" w:after="100" w:afterAutospacing="1" w:line="240" w:lineRule="auto"/>
+        <w:rPr>
+          <w:rFonts w:ascii="Segoe UI" w:eastAsia="Times New Roman" w:hAnsi="Segoe UI" w:cs="Segoe UI"/>
+          <w:color w:val="2D2F31"/>
+          <w:sz w:val="24"/>
+          <w:szCs w:val="24"/>
+          <w:lang w:eastAsia="tr-TR"/>
+        </w:rPr>
+      </w:pPr>
+    </w:p>
+    <w:p>
+      <w:pPr>
+        <w:shd w:val="clear" w:color="auto" w:fill="FFFFFF"/>
+        <w:spacing w:after="100" w:line="240" w:lineRule="auto"/>
+        <w:outlineLvl w:val="3"/>
+        <w:rPr>
+          <w:rFonts w:ascii="Segoe UI" w:eastAsia="Times New Roman" w:hAnsi="Segoe UI" w:cs="Segoe UI"/>
+          <w:color w:val="2D2F31"/>
+          <w:sz w:val="24"/>
+          <w:szCs w:val="24"/>
+          <w:lang w:eastAsia="tr-TR"/>
+        </w:rPr>
+      </w:pPr>
+      <w:r>
+        <w:rPr>
+          <w:rFonts w:ascii="Segoe UI" w:eastAsia="Times New Roman" w:hAnsi="Segoe UI" w:cs="Segoe UI"/>
+          <w:b/>
+          <w:bCs/>
+          <w:color w:val="2D2F31"/>
+          <w:sz w:val="24"/>
+          <w:szCs w:val="24"/>
+          <w:lang w:eastAsia="tr-TR"/>
+        </w:rPr>
+        <w:t>Kubernetes Drain</w:t>
+      </w:r>
+    </w:p>
+    <w:p>
+      <w:pPr>
+        <w:shd w:val="clear" w:color="auto" w:fill="FFFFFF"/>
+        <w:spacing w:beforeAutospacing="1" w:after="0" w:afterAutospacing="1" w:line="240" w:lineRule="auto"/>
+        <w:outlineLvl w:val="3"/>
+        <w:rPr>
+          <w:rFonts w:ascii="Segoe UI" w:eastAsia="Times New Roman" w:hAnsi="Segoe UI" w:cs="Segoe UI"/>
+          <w:color w:val="2D2F31"/>
+          <w:sz w:val="24"/>
+          <w:szCs w:val="24"/>
+          <w:lang w:eastAsia="tr-TR"/>
+        </w:rPr>
+      </w:pPr>
+      <w:r>
+        <w:rPr>
+          <w:rFonts w:ascii="Segoe UI" w:eastAsia="Times New Roman" w:hAnsi="Segoe UI" w:cs="Segoe UI"/>
+          <w:b/>
+          <w:bCs/>
+          <w:color w:val="2D2F31"/>
+          <w:sz w:val="24"/>
+          <w:szCs w:val="24"/>
+          <w:lang w:eastAsia="tr-TR"/>
+        </w:rPr>
+        <w:t>Nedir ?</w:t>
+      </w:r>
+    </w:p>
+    <w:p>
+      <w:pPr>
+        <w:shd w:val="clear" w:color="auto" w:fill="FFFFFF"/>
+        <w:spacing w:before="100" w:beforeAutospacing="1" w:after="100" w:afterAutospacing="1" w:line="240" w:lineRule="auto"/>
+        <w:rPr>
+          <w:rFonts w:ascii="Segoe UI" w:eastAsia="Times New Roman" w:hAnsi="Segoe UI" w:cs="Segoe UI"/>
+          <w:color w:val="2D2F31"/>
+          <w:sz w:val="24"/>
+          <w:szCs w:val="24"/>
+          <w:lang w:eastAsia="tr-TR"/>
+        </w:rPr>
+      </w:pPr>
+      <w:r>
+        <w:rPr>
+          <w:rFonts w:ascii="Segoe UI" w:eastAsia="Times New Roman" w:hAnsi="Segoe UI" w:cs="Segoe UI"/>
+          <w:color w:val="2D2F31"/>
+          <w:sz w:val="24"/>
+          <w:szCs w:val="24"/>
+          <w:lang w:eastAsia="tr-TR"/>
+        </w:rPr>
+        <w:t>Kubernetes cluster içerisinde bulunan node'ları maintinance yani bakım moduna almak için kullanılmaktadır. Örneğin kernel upgrade, hardware maintenance yada sunucu reboot gibi işlemlerden önce node üzerinde drain işlemi yapılarak cluster servisinden çıkarılır</w:t>
+      </w:r>
+    </w:p>
+    <w:p>
+      <w:pPr>
+        <w:shd w:val="clear" w:color="auto" w:fill="FFFFFF"/>
+        <w:spacing w:before="100" w:beforeAutospacing="1" w:after="100" w:afterAutospacing="1" w:line="240" w:lineRule="auto"/>
+        <w:rPr>
+          <w:rFonts w:ascii="Segoe UI" w:eastAsia="Times New Roman" w:hAnsi="Segoe UI" w:cs="Segoe UI"/>
+          <w:color w:val="2D2F31"/>
+          <w:sz w:val="24"/>
+          <w:szCs w:val="24"/>
+          <w:lang w:eastAsia="tr-TR"/>
+        </w:rPr>
+      </w:pPr>
+      <w:r>
+        <w:rPr>
+          <w:rFonts w:ascii="Segoe UI" w:eastAsia="Times New Roman" w:hAnsi="Segoe UI" w:cs="Segoe UI"/>
+          <w:color w:val="2D2F31"/>
+          <w:sz w:val="24"/>
+          <w:szCs w:val="24"/>
+          <w:lang w:eastAsia="tr-TR"/>
+        </w:rPr>
+        <w:t>Node üzeride Replicaset veya Deployment vb nesneler varsa bunlara ait POD'lar farklı node üzerine taşınacaktır. Tekil olarak çalışan POD'lara dokunulmaz. </w:t>
+      </w:r>
+    </w:p>
+    <w:p>
+      <w:pPr>
+        <w:shd w:val="clear" w:color="auto" w:fill="FFFFFF"/>
+        <w:spacing w:before="100" w:beforeAutospacing="1" w:after="100" w:afterAutospacing="1" w:line="240" w:lineRule="auto"/>
+        <w:rPr>
+          <w:rFonts w:ascii="Segoe UI" w:eastAsia="Times New Roman" w:hAnsi="Segoe UI" w:cs="Segoe UI"/>
+          <w:color w:val="2D2F31"/>
+          <w:sz w:val="24"/>
+          <w:szCs w:val="24"/>
+          <w:lang w:eastAsia="tr-TR"/>
+        </w:rPr>
+      </w:pPr>
+      <w:r>
+        <w:rPr>
+          <w:rFonts w:ascii="Segoe UI" w:eastAsia="Times New Roman" w:hAnsi="Segoe UI" w:cs="Segoe UI"/>
+          <w:color w:val="2D2F31"/>
+          <w:sz w:val="24"/>
+          <w:szCs w:val="24"/>
+          <w:lang w:eastAsia="tr-TR"/>
+        </w:rPr>
+        <w:t>drain aktif edildiğinde node üzerindeki unschedulable seçeneği true olarak işaretlenir ve node artık yeni bir nesne kabul etmez. Node'u eski haline almak için uncordon işlemi uygulanır, böylece unschedulable özelliği tekrar pasif yani false olarak işaretlenir.</w:t>
+      </w:r>
+    </w:p>
+    <w:p>
+      <w:pPr>
+        <w:shd w:val="clear" w:color="auto" w:fill="FFFFFF"/>
+        <w:spacing w:beforeAutospacing="1" w:after="0" w:afterAutospacing="1" w:line="240" w:lineRule="auto"/>
+        <w:rPr>
+          <w:rFonts w:ascii="Segoe UI" w:eastAsia="Times New Roman" w:hAnsi="Segoe UI" w:cs="Segoe UI"/>
+          <w:color w:val="2D2F31"/>
+          <w:sz w:val="24"/>
+          <w:szCs w:val="24"/>
+          <w:lang w:eastAsia="tr-TR"/>
+        </w:rPr>
+      </w:pPr>
+    </w:p>
+    <w:p>
+      <w:pPr>
+        <w:shd w:val="clear" w:color="auto" w:fill="FFFFFF"/>
+        <w:spacing w:beforeAutospacing="1" w:after="0" w:afterAutospacing="1" w:line="240" w:lineRule="auto"/>
+        <w:outlineLvl w:val="3"/>
+        <w:rPr>
+          <w:rFonts w:ascii="Segoe UI" w:eastAsia="Times New Roman" w:hAnsi="Segoe UI" w:cs="Segoe UI"/>
+          <w:color w:val="2D2F31"/>
+          <w:sz w:val="24"/>
+          <w:szCs w:val="24"/>
+          <w:lang w:eastAsia="tr-TR"/>
+        </w:rPr>
+      </w:pPr>
+      <w:r>
+        <w:rPr>
+          <w:rFonts w:ascii="Segoe UI" w:eastAsia="Times New Roman" w:hAnsi="Segoe UI" w:cs="Segoe UI"/>
+          <w:b/>
+          <w:bCs/>
+          <w:color w:val="2D2F31"/>
+          <w:sz w:val="24"/>
+          <w:szCs w:val="24"/>
+          <w:lang w:eastAsia="tr-TR"/>
+        </w:rPr>
+        <w:lastRenderedPageBreak/>
+        <w:t>Kullanım:</w:t>
+      </w:r>
+    </w:p>
+    <w:p>
+      <w:pPr>
+        <w:shd w:val="clear" w:color="auto" w:fill="FFFFFF"/>
+        <w:spacing w:beforeAutospacing="1" w:after="0" w:afterAutospacing="1" w:line="240" w:lineRule="auto"/>
+        <w:rPr>
+          <w:rFonts w:ascii="Segoe UI" w:eastAsia="Times New Roman" w:hAnsi="Segoe UI" w:cs="Segoe UI"/>
+          <w:color w:val="2D2F31"/>
+          <w:sz w:val="24"/>
+          <w:szCs w:val="24"/>
+          <w:lang w:eastAsia="tr-TR"/>
+        </w:rPr>
+      </w:pPr>
+      <w:r>
+        <w:rPr>
+          <w:rFonts w:ascii="Segoe UI" w:eastAsia="Times New Roman" w:hAnsi="Segoe UI" w:cs="Segoe UI"/>
+          <w:b/>
+          <w:bCs/>
+          <w:color w:val="2D2F31"/>
+          <w:sz w:val="24"/>
+          <w:szCs w:val="24"/>
+          <w:lang w:eastAsia="tr-TR"/>
+        </w:rPr>
+        <w:t>kubectl drain NODE</w:t>
+      </w:r>
+    </w:p>
+    <w:p>
+      <w:pPr>
+        <w:shd w:val="clear" w:color="auto" w:fill="FFFFFF"/>
+        <w:spacing w:before="100" w:beforeAutospacing="1" w:after="100" w:afterAutospacing="1" w:line="240" w:lineRule="auto"/>
+        <w:rPr>
+          <w:rFonts w:ascii="Segoe UI" w:eastAsia="Times New Roman" w:hAnsi="Segoe UI" w:cs="Segoe UI"/>
+          <w:color w:val="2D2F31"/>
+          <w:sz w:val="24"/>
+          <w:szCs w:val="24"/>
+          <w:lang w:eastAsia="tr-TR"/>
+        </w:rPr>
+      </w:pPr>
+      <w:r>
+        <w:rPr>
+          <w:rFonts w:ascii="Segoe UI" w:eastAsia="Times New Roman" w:hAnsi="Segoe UI" w:cs="Segoe UI"/>
+          <w:color w:val="2D2F31"/>
+          <w:sz w:val="24"/>
+          <w:szCs w:val="24"/>
+          <w:lang w:eastAsia="tr-TR"/>
+        </w:rPr>
+        <w:t>komutuyla ilgili node drain moduna alınmış olur fakat üzerinde çalışan POD lara dokunulmaz. Yeni gelen POD lar kabul edilmez. unschedulable özelliği true olarak işaretlenir.</w:t>
+      </w:r>
+    </w:p>
+    <w:p>
+      <w:pPr>
+        <w:shd w:val="clear" w:color="auto" w:fill="FFFFFF"/>
+        <w:spacing w:beforeAutospacing="1" w:after="0" w:afterAutospacing="1" w:line="240" w:lineRule="auto"/>
+        <w:rPr>
+          <w:rFonts w:ascii="Segoe UI" w:eastAsia="Times New Roman" w:hAnsi="Segoe UI" w:cs="Segoe UI"/>
+          <w:color w:val="2D2F31"/>
+          <w:sz w:val="24"/>
+          <w:szCs w:val="24"/>
+          <w:lang w:eastAsia="tr-TR"/>
+        </w:rPr>
+      </w:pPr>
+      <w:r>
+        <w:rPr>
+          <w:rFonts w:ascii="Segoe UI" w:eastAsia="Times New Roman" w:hAnsi="Segoe UI" w:cs="Segoe UI"/>
+          <w:b/>
+          <w:bCs/>
+          <w:color w:val="2D2F31"/>
+          <w:sz w:val="24"/>
+          <w:szCs w:val="24"/>
+          <w:lang w:eastAsia="tr-TR"/>
+        </w:rPr>
+        <w:t>kubectl drain NODE --force</w:t>
+      </w:r>
+    </w:p>
+    <w:p>
+      <w:pPr>
+        <w:shd w:val="clear" w:color="auto" w:fill="FFFFFF"/>
+        <w:spacing w:before="100" w:beforeAutospacing="1" w:after="100" w:afterAutospacing="1" w:line="240" w:lineRule="auto"/>
+        <w:rPr>
+          <w:rFonts w:ascii="Segoe UI" w:eastAsia="Times New Roman" w:hAnsi="Segoe UI" w:cs="Segoe UI"/>
+          <w:color w:val="2D2F31"/>
+          <w:sz w:val="24"/>
+          <w:szCs w:val="24"/>
+          <w:lang w:eastAsia="tr-TR"/>
+        </w:rPr>
+      </w:pPr>
+      <w:r>
+        <w:rPr>
+          <w:rFonts w:ascii="Segoe UI" w:eastAsia="Times New Roman" w:hAnsi="Segoe UI" w:cs="Segoe UI"/>
+          <w:color w:val="2D2F31"/>
+          <w:sz w:val="24"/>
+          <w:szCs w:val="24"/>
+          <w:lang w:eastAsia="tr-TR"/>
+        </w:rPr>
+        <w:t>komutuyla ilgili node drain moduna alınması için zorlanır. ReplicationController, Job ve DaemonSet nesneleri üzerinde de işlem yapılır.</w:t>
+      </w:r>
+    </w:p>
+    <w:p>
+      <w:pPr>
+        <w:shd w:val="clear" w:color="auto" w:fill="FFFFFF"/>
+        <w:spacing w:beforeAutospacing="1" w:after="0" w:afterAutospacing="1" w:line="240" w:lineRule="auto"/>
+        <w:rPr>
+          <w:rFonts w:ascii="Segoe UI" w:eastAsia="Times New Roman" w:hAnsi="Segoe UI" w:cs="Segoe UI"/>
+          <w:color w:val="2D2F31"/>
+          <w:sz w:val="24"/>
+          <w:szCs w:val="24"/>
+          <w:lang w:eastAsia="tr-TR"/>
+        </w:rPr>
+      </w:pPr>
+      <w:r>
+        <w:rPr>
+          <w:rFonts w:ascii="Segoe UI" w:eastAsia="Times New Roman" w:hAnsi="Segoe UI" w:cs="Segoe UI"/>
+          <w:b/>
+          <w:bCs/>
+          <w:color w:val="2D2F31"/>
+          <w:sz w:val="24"/>
+          <w:szCs w:val="24"/>
+          <w:lang w:eastAsia="tr-TR"/>
+        </w:rPr>
+        <w:t>kubectl drain NODE --force --ignore-daemonsets</w:t>
+      </w:r>
+    </w:p>
+    <w:p>
+      <w:pPr>
+        <w:shd w:val="clear" w:color="auto" w:fill="FFFFFF"/>
+        <w:spacing w:before="100" w:beforeAutospacing="1" w:after="100" w:afterAutospacing="1" w:line="240" w:lineRule="auto"/>
+        <w:rPr>
+          <w:rFonts w:ascii="Segoe UI" w:eastAsia="Times New Roman" w:hAnsi="Segoe UI" w:cs="Segoe UI"/>
+          <w:color w:val="2D2F31"/>
+          <w:sz w:val="24"/>
+          <w:szCs w:val="24"/>
+          <w:lang w:eastAsia="tr-TR"/>
+        </w:rPr>
+      </w:pPr>
+      <w:r>
+        <w:rPr>
+          <w:rFonts w:ascii="Segoe UI" w:eastAsia="Times New Roman" w:hAnsi="Segoe UI" w:cs="Segoe UI"/>
+          <w:color w:val="2D2F31"/>
+          <w:sz w:val="24"/>
+          <w:szCs w:val="24"/>
+          <w:lang w:eastAsia="tr-TR"/>
+        </w:rPr>
+        <w:t>komutuyla ilgili node drain moduna alınması için zorlanır ve uyarılar yok sayılır. DaemonSet tarafından yönetilen POD'lar yok sayılır.</w:t>
+      </w:r>
+    </w:p>
+    <w:p>
+      <w:pPr>
+        <w:shd w:val="clear" w:color="auto" w:fill="FFFFFF"/>
+        <w:spacing w:beforeAutospacing="1" w:after="0" w:afterAutospacing="1" w:line="240" w:lineRule="auto"/>
+        <w:rPr>
+          <w:rFonts w:ascii="Segoe UI" w:eastAsia="Times New Roman" w:hAnsi="Segoe UI" w:cs="Segoe UI"/>
+          <w:color w:val="2D2F31"/>
+          <w:sz w:val="24"/>
+          <w:szCs w:val="24"/>
+          <w:lang w:eastAsia="tr-TR"/>
+        </w:rPr>
+      </w:pPr>
+      <w:r>
+        <w:rPr>
+          <w:rFonts w:ascii="Segoe UI" w:eastAsia="Times New Roman" w:hAnsi="Segoe UI" w:cs="Segoe UI"/>
+          <w:b/>
+          <w:bCs/>
+          <w:color w:val="2D2F31"/>
+          <w:sz w:val="24"/>
+          <w:szCs w:val="24"/>
+          <w:lang w:eastAsia="tr-TR"/>
+        </w:rPr>
+        <w:t>kubectl drain foo --grace-period=900</w:t>
+      </w:r>
+    </w:p>
+    <w:p>
+      <w:pPr>
+        <w:shd w:val="clear" w:color="auto" w:fill="FFFFFF"/>
+        <w:spacing w:before="100" w:beforeAutospacing="1" w:after="100" w:afterAutospacing="1" w:line="240" w:lineRule="auto"/>
+        <w:rPr>
+          <w:rFonts w:ascii="Segoe UI" w:eastAsia="Times New Roman" w:hAnsi="Segoe UI" w:cs="Segoe UI"/>
+          <w:color w:val="2D2F31"/>
+          <w:sz w:val="24"/>
+          <w:szCs w:val="24"/>
+          <w:lang w:eastAsia="tr-TR"/>
+        </w:rPr>
+      </w:pPr>
+      <w:r>
+        <w:rPr>
+          <w:rFonts w:ascii="Segoe UI" w:eastAsia="Times New Roman" w:hAnsi="Segoe UI" w:cs="Segoe UI"/>
+          <w:color w:val="2D2F31"/>
+          <w:sz w:val="24"/>
+          <w:szCs w:val="24"/>
+          <w:lang w:eastAsia="tr-TR"/>
+        </w:rPr>
+        <w:t>komutuyla drain işlemi belirli bir süre içinde tamamlanmaya çalışılır</w:t>
+      </w:r>
+    </w:p>
+    <w:p>
+      <w:pPr>
+        <w:shd w:val="clear" w:color="auto" w:fill="FFFFFF"/>
+        <w:spacing w:beforeAutospacing="1" w:after="0" w:afterAutospacing="1" w:line="240" w:lineRule="auto"/>
+        <w:rPr>
+          <w:rFonts w:ascii="Segoe UI" w:eastAsia="Times New Roman" w:hAnsi="Segoe UI" w:cs="Segoe UI"/>
+          <w:color w:val="2D2F31"/>
+          <w:sz w:val="24"/>
+          <w:szCs w:val="24"/>
+          <w:lang w:eastAsia="tr-TR"/>
+        </w:rPr>
+      </w:pPr>
+    </w:p>
+    <w:p>
+      <w:pPr>
+        <w:shd w:val="clear" w:color="auto" w:fill="FFFFFF"/>
+        <w:spacing w:before="100" w:beforeAutospacing="1" w:after="100" w:afterAutospacing="1" w:line="240" w:lineRule="auto"/>
+        <w:rPr>
+          <w:rFonts w:ascii="Segoe UI" w:eastAsia="Times New Roman" w:hAnsi="Segoe UI" w:cs="Segoe UI"/>
+          <w:color w:val="2D2F31"/>
+          <w:sz w:val="24"/>
+          <w:szCs w:val="24"/>
+          <w:lang w:eastAsia="tr-TR"/>
+        </w:rPr>
+      </w:pPr>
+      <w:r>
+        <w:rPr>
+          <w:rFonts w:ascii="Segoe UI" w:eastAsia="Times New Roman" w:hAnsi="Segoe UI" w:cs="Segoe UI"/>
+          <w:color w:val="2D2F31"/>
+          <w:sz w:val="24"/>
+          <w:szCs w:val="24"/>
+          <w:lang w:eastAsia="tr-TR"/>
+        </w:rPr>
+        <w:t>--help diyerek detaylara ulaşabiliriz</w:t>
+      </w:r>
+    </w:p>
+    <w:p>
+      <w:pPr>
+        <w:spacing w:after="0" w:line="240" w:lineRule="auto"/>
+        <w:rPr>
+          <w:rFonts w:ascii="Times New Roman" w:eastAsia="Times New Roman" w:hAnsi="Times New Roman" w:cs="Times New Roman"/>
+          <w:sz w:val="24"/>
+          <w:szCs w:val="24"/>
+          <w:lang w:eastAsia="tr-TR"/>
+        </w:rPr>
+      </w:pPr>
+      <w:r>
+        <w:rPr>
+          <w:rFonts w:ascii="Times New Roman" w:eastAsia="Times New Roman" w:hAnsi="Times New Roman" w:cs="Times New Roman"/>
+          <w:noProof/>
+          <w:sz w:val="24"/>
+          <w:szCs w:val="24"/>
+          <w:lang w:eastAsia="tr-TR"/>
+        </w:rPr>
+        <w:lastRenderedPageBreak/>
+        <w:drawing>
+          <wp:inline distT="0" distB="0" distL="0" distR="0">
+            <wp:extent cx="13559790" cy="4246880"/>
+            <wp:effectExtent l="0" t="0" r="3810" b="1270"/>
+            <wp:docPr id="41" name="Resim 41" descr="https://img-c.udemycdn.com/redactor/raw/article_lecture/2022-12-28_09-32-48-543b47be0c8f76868325c7a9c9849850.PNG"/>
+            <wp:cNvGraphicFramePr>
+              <a:graphicFrameLocks xmlns:a="http://schemas.openxmlformats.org/drawingml/2006/main" noChangeAspect="1"/>
+            </wp:cNvGraphicFramePr>
+            <a:graphic xmlns:a="http://schemas.openxmlformats.org/drawingml/2006/main">
+              <a:graphicData uri="http://schemas.openxmlformats.org/drawingml/2006/picture">
+                <pic:pic xmlns:pic="http://schemas.openxmlformats.org/drawingml/2006/picture">
+                  <pic:nvPicPr>
+                    <pic:cNvPr id="0" name="Picture 35" descr="https://img-c.udemycdn.com/redactor/raw/article_lecture/2022-12-28_09-32-48-543b47be0c8f76868325c7a9c9849850.PNG"/>
+                    <pic:cNvPicPr>
+                      <a:picLocks noChangeAspect="1" noChangeArrowheads="1"/>
+                    </pic:cNvPicPr>
+                  </pic:nvPicPr>
+                  <pic:blipFill>
+                    <a:blip r:embed="rId43">
+                      <a:extLst>
+                        <a:ext uri="{28A0092B-C50C-407E-A947-70E740481C1C}">
+                          <a14:useLocalDpi xmlns:a14="http://schemas.microsoft.com/office/drawing/2010/main" val="0"/>
+                        </a:ext>
+                      </a:extLst>
+                    </a:blip>
+                    <a:srcRect/>
+                    <a:stretch>
+                      <a:fillRect/>
+                    </a:stretch>
+                  </pic:blipFill>
+                  <pic:spPr bwMode="auto">
+                    <a:xfrm>
+                      <a:off x="0" y="0"/>
+                      <a:ext cx="13559790" cy="4246880"/>
+                    </a:xfrm>
+                    <a:prstGeom prst="rect">
+                      <a:avLst/>
+                    </a:prstGeom>
+                    <a:noFill/>
+                    <a:ln>
+                      <a:noFill/>
+                    </a:ln>
+                  </pic:spPr>
+                </pic:pic>
+              </a:graphicData>
+            </a:graphic>
+          </wp:inline>
+        </w:drawing>
+      </w:r>
+    </w:p>
+    <w:p>
+      <w:pPr>
+        <w:shd w:val="clear" w:color="auto" w:fill="FFFFFF"/>
+        <w:spacing w:beforeAutospacing="1" w:after="0" w:afterAutospacing="1" w:line="240" w:lineRule="auto"/>
+        <w:rPr>
+          <w:rFonts w:ascii="Segoe UI" w:eastAsia="Times New Roman" w:hAnsi="Segoe UI" w:cs="Segoe UI"/>
+          <w:color w:val="2D2F31"/>
+          <w:sz w:val="24"/>
+          <w:szCs w:val="24"/>
+          <w:lang w:eastAsia="tr-TR"/>
+        </w:rPr>
+      </w:pPr>
+    </w:p>
+    <w:p>
+      <w:pPr>
+        <w:shd w:val="clear" w:color="auto" w:fill="FFFFFF"/>
+        <w:spacing w:beforeAutospacing="1" w:after="0" w:afterAutospacing="1" w:line="240" w:lineRule="auto"/>
+        <w:outlineLvl w:val="3"/>
+        <w:rPr>
+          <w:rFonts w:ascii="Segoe UI" w:eastAsia="Times New Roman" w:hAnsi="Segoe UI" w:cs="Segoe UI"/>
+          <w:color w:val="2D2F31"/>
+          <w:sz w:val="24"/>
+          <w:szCs w:val="24"/>
+          <w:lang w:eastAsia="tr-TR"/>
+        </w:rPr>
+      </w:pPr>
+      <w:r>
+        <w:rPr>
+          <w:rFonts w:ascii="Segoe UI" w:eastAsia="Times New Roman" w:hAnsi="Segoe UI" w:cs="Segoe UI"/>
+          <w:b/>
+          <w:bCs/>
+          <w:color w:val="2D2F31"/>
+          <w:sz w:val="24"/>
+          <w:szCs w:val="24"/>
+          <w:lang w:eastAsia="tr-TR"/>
+        </w:rPr>
+        <w:t>Örnek:</w:t>
+      </w:r>
+    </w:p>
+    <w:p>
+      <w:pPr>
+        <w:shd w:val="clear" w:color="auto" w:fill="FFFFFF"/>
+        <w:spacing w:beforeAutospacing="1" w:after="0" w:afterAutospacing="1" w:line="240" w:lineRule="auto"/>
+        <w:rPr>
+          <w:rFonts w:ascii="Segoe UI" w:eastAsia="Times New Roman" w:hAnsi="Segoe UI" w:cs="Segoe UI"/>
+          <w:color w:val="2D2F31"/>
+          <w:sz w:val="24"/>
+          <w:szCs w:val="24"/>
+          <w:lang w:eastAsia="tr-TR"/>
+        </w:rPr>
+      </w:pPr>
+      <w:r>
+        <w:rPr>
+          <w:rFonts w:ascii="Segoe UI" w:eastAsia="Times New Roman" w:hAnsi="Segoe UI" w:cs="Segoe UI"/>
+          <w:b/>
+          <w:bCs/>
+          <w:color w:val="2D2F31"/>
+          <w:sz w:val="24"/>
+          <w:szCs w:val="24"/>
+          <w:lang w:eastAsia="tr-TR"/>
+        </w:rPr>
+        <w:t>1- Drain özelliğini çalıştırılamdan önce node durumu</w:t>
+      </w:r>
+    </w:p>
+    <w:p>
+      <w:pPr>
+        <w:spacing w:after="0" w:line="240" w:lineRule="auto"/>
+        <w:rPr>
+          <w:rFonts w:ascii="Times New Roman" w:eastAsia="Times New Roman" w:hAnsi="Times New Roman" w:cs="Times New Roman"/>
+          <w:sz w:val="24"/>
+          <w:szCs w:val="24"/>
+          <w:lang w:eastAsia="tr-TR"/>
+        </w:rPr>
+      </w:pPr>
+      <w:r>
+        <w:rPr>
+          <w:rFonts w:ascii="Times New Roman" w:eastAsia="Times New Roman" w:hAnsi="Times New Roman" w:cs="Times New Roman"/>
+          <w:noProof/>
+          <w:sz w:val="24"/>
+          <w:szCs w:val="24"/>
+          <w:lang w:eastAsia="tr-TR"/>
+        </w:rPr>
+        <w:drawing>
+          <wp:inline distT="0" distB="0" distL="0" distR="0">
+            <wp:extent cx="8385810" cy="1275080"/>
+            <wp:effectExtent l="0" t="0" r="0" b="1270"/>
+            <wp:docPr id="40" name="Resim 40" descr="https://img-c.udemycdn.com/redactor/raw/article_lecture/2022-12-28_09-32-48-e121ba2b37fb59c9931608ff7e99dbf3.PNG"/>
+            <wp:cNvGraphicFramePr>
+              <a:graphicFrameLocks xmlns:a="http://schemas.openxmlformats.org/drawingml/2006/main" noChangeAspect="1"/>
+            </wp:cNvGraphicFramePr>
+            <a:graphic xmlns:a="http://schemas.openxmlformats.org/drawingml/2006/main">
+              <a:graphicData uri="http://schemas.openxmlformats.org/drawingml/2006/picture">
+                <pic:pic xmlns:pic="http://schemas.openxmlformats.org/drawingml/2006/picture">
+                  <pic:nvPicPr>
+                    <pic:cNvPr id="0" name="Picture 36" descr="https://img-c.udemycdn.com/redactor/raw/article_lecture/2022-12-28_09-32-48-e121ba2b37fb59c9931608ff7e99dbf3.PNG"/>
+                    <pic:cNvPicPr>
+                      <a:picLocks noChangeAspect="1" noChangeArrowheads="1"/>
+                    </pic:cNvPicPr>
+                  </pic:nvPicPr>
+                  <pic:blipFill>
+                    <a:blip r:embed="rId44">
+                      <a:extLst>
+                        <a:ext uri="{28A0092B-C50C-407E-A947-70E740481C1C}">
+                          <a14:useLocalDpi xmlns:a14="http://schemas.microsoft.com/office/drawing/2010/main" val="0"/>
+                        </a:ext>
+                      </a:extLst>
+                    </a:blip>
+                    <a:srcRect/>
+                    <a:stretch>
+                      <a:fillRect/>
+                    </a:stretch>
+                  </pic:blipFill>
+                  <pic:spPr bwMode="auto">
+                    <a:xfrm>
+                      <a:off x="0" y="0"/>
+                      <a:ext cx="8385810" cy="1275080"/>
+                    </a:xfrm>
+                    <a:prstGeom prst="rect">
+                      <a:avLst/>
+                    </a:prstGeom>
+                    <a:noFill/>
+                    <a:ln>
+                      <a:noFill/>
+                    </a:ln>
+                  </pic:spPr>
+                </pic:pic>
+              </a:graphicData>
+            </a:graphic>
+          </wp:inline>
+        </w:drawing>
+      </w:r>
+    </w:p>
+    <w:p>
+      <w:pPr>
+        <w:shd w:val="clear" w:color="auto" w:fill="FFFFFF"/>
+        <w:spacing w:beforeAutospacing="1" w:after="0" w:afterAutospacing="1" w:line="240" w:lineRule="auto"/>
+        <w:rPr>
+          <w:rFonts w:ascii="Segoe UI" w:eastAsia="Times New Roman" w:hAnsi="Segoe UI" w:cs="Segoe UI"/>
+          <w:color w:val="2D2F31"/>
+          <w:sz w:val="24"/>
+          <w:szCs w:val="24"/>
+          <w:lang w:eastAsia="tr-TR"/>
+        </w:rPr>
+      </w:pPr>
+      <w:r>
+        <w:rPr>
+          <w:rFonts w:ascii="Segoe UI" w:eastAsia="Times New Roman" w:hAnsi="Segoe UI" w:cs="Segoe UI"/>
+          <w:b/>
+          <w:bCs/>
+          <w:color w:val="2D2F31"/>
+          <w:sz w:val="24"/>
+          <w:szCs w:val="24"/>
+          <w:lang w:eastAsia="tr-TR"/>
+        </w:rPr>
+        <w:t>2- Drain özelliğini aktif olmadan önce node detaylarında unschedulable özelliği false olarak gözükür</w:t>
+      </w:r>
+    </w:p>
+    <w:p>
+      <w:pPr>
+        <w:spacing w:after="0" w:line="240" w:lineRule="auto"/>
+        <w:rPr>
+          <w:rFonts w:ascii="Times New Roman" w:eastAsia="Times New Roman" w:hAnsi="Times New Roman" w:cs="Times New Roman"/>
+          <w:sz w:val="24"/>
+          <w:szCs w:val="24"/>
+          <w:lang w:eastAsia="tr-TR"/>
+        </w:rPr>
+      </w:pPr>
+      <w:r>
+        <w:rPr>
+          <w:rFonts w:ascii="Times New Roman" w:eastAsia="Times New Roman" w:hAnsi="Times New Roman" w:cs="Times New Roman"/>
+          <w:noProof/>
+          <w:sz w:val="24"/>
+          <w:szCs w:val="24"/>
+          <w:lang w:eastAsia="tr-TR"/>
+        </w:rPr>
+        <w:lastRenderedPageBreak/>
+        <w:drawing>
+          <wp:inline distT="0" distB="0" distL="0" distR="0">
+            <wp:extent cx="7411720" cy="2237740"/>
+            <wp:effectExtent l="0" t="0" r="0" b="0"/>
+            <wp:docPr id="39" name="Resim 39" descr="https://img-c.udemycdn.com/redactor/raw/article_lecture/2022-12-28_09-32-48-c6108ca01af55a158f8eb8c022f7ad60.PNG"/>
+            <wp:cNvGraphicFramePr>
+              <a:graphicFrameLocks xmlns:a="http://schemas.openxmlformats.org/drawingml/2006/main" noChangeAspect="1"/>
+            </wp:cNvGraphicFramePr>
+            <a:graphic xmlns:a="http://schemas.openxmlformats.org/drawingml/2006/main">
+              <a:graphicData uri="http://schemas.openxmlformats.org/drawingml/2006/picture">
+                <pic:pic xmlns:pic="http://schemas.openxmlformats.org/drawingml/2006/picture">
+                  <pic:nvPicPr>
+                    <pic:cNvPr id="0" name="Picture 37" descr="https://img-c.udemycdn.com/redactor/raw/article_lecture/2022-12-28_09-32-48-c6108ca01af55a158f8eb8c022f7ad60.PNG"/>
+                    <pic:cNvPicPr>
+                      <a:picLocks noChangeAspect="1" noChangeArrowheads="1"/>
+                    </pic:cNvPicPr>
+                  </pic:nvPicPr>
+                  <pic:blipFill>
+                    <a:blip r:embed="rId45">
+                      <a:extLst>
+                        <a:ext uri="{28A0092B-C50C-407E-A947-70E740481C1C}">
+                          <a14:useLocalDpi xmlns:a14="http://schemas.microsoft.com/office/drawing/2010/main" val="0"/>
+                        </a:ext>
+                      </a:extLst>
+                    </a:blip>
+                    <a:srcRect/>
+                    <a:stretch>
+                      <a:fillRect/>
+                    </a:stretch>
+                  </pic:blipFill>
+                  <pic:spPr bwMode="auto">
+                    <a:xfrm>
+                      <a:off x="0" y="0"/>
+                      <a:ext cx="7411720" cy="2237740"/>
+                    </a:xfrm>
+                    <a:prstGeom prst="rect">
+                      <a:avLst/>
+                    </a:prstGeom>
+                    <a:noFill/>
+                    <a:ln>
+                      <a:noFill/>
+                    </a:ln>
+                  </pic:spPr>
+                </pic:pic>
+              </a:graphicData>
+            </a:graphic>
+          </wp:inline>
+        </w:drawing>
+      </w:r>
+    </w:p>
+    <w:p>
+      <w:pPr>
+        <w:shd w:val="clear" w:color="auto" w:fill="FFFFFF"/>
+        <w:spacing w:beforeAutospacing="1" w:after="0" w:afterAutospacing="1" w:line="240" w:lineRule="auto"/>
+        <w:rPr>
+          <w:rFonts w:ascii="Segoe UI" w:eastAsia="Times New Roman" w:hAnsi="Segoe UI" w:cs="Segoe UI"/>
+          <w:color w:val="2D2F31"/>
+          <w:sz w:val="24"/>
+          <w:szCs w:val="24"/>
+          <w:lang w:eastAsia="tr-TR"/>
+        </w:rPr>
+      </w:pPr>
+      <w:r>
+        <w:rPr>
+          <w:rFonts w:ascii="Segoe UI" w:eastAsia="Times New Roman" w:hAnsi="Segoe UI" w:cs="Segoe UI"/>
+          <w:b/>
+          <w:bCs/>
+          <w:color w:val="2D2F31"/>
+          <w:sz w:val="24"/>
+          <w:szCs w:val="24"/>
+          <w:lang w:eastAsia="tr-TR"/>
+        </w:rPr>
+        <w:t>3- Demo adında bir deployment nesnesi oluşturduk. Deployment nesnesi 3 adet POD 'u minikube-m02 node'u üzerinde oluşturdu</w:t>
+      </w:r>
+    </w:p>
+    <w:p>
+      <w:pPr>
+        <w:spacing w:after="0" w:line="240" w:lineRule="auto"/>
+        <w:rPr>
+          <w:rFonts w:ascii="Times New Roman" w:eastAsia="Times New Roman" w:hAnsi="Times New Roman" w:cs="Times New Roman"/>
+          <w:sz w:val="24"/>
+          <w:szCs w:val="24"/>
+          <w:lang w:eastAsia="tr-TR"/>
+        </w:rPr>
+      </w:pPr>
+      <w:r>
+        <w:rPr>
+          <w:rFonts w:ascii="Times New Roman" w:eastAsia="Times New Roman" w:hAnsi="Times New Roman" w:cs="Times New Roman"/>
+          <w:noProof/>
+          <w:sz w:val="24"/>
+          <w:szCs w:val="24"/>
+          <w:lang w:eastAsia="tr-TR"/>
+        </w:rPr>
+        <w:drawing>
+          <wp:inline distT="0" distB="0" distL="0" distR="0">
+            <wp:extent cx="14762480" cy="3573145"/>
+            <wp:effectExtent l="0" t="0" r="1270" b="8255"/>
+            <wp:docPr id="38" name="Resim 38" descr="https://img-c.udemycdn.com/redactor/raw/article_lecture/2022-12-28_09-32-49-261b61ca621cb8e3dbd272496f71b07d.PNG"/>
+            <wp:cNvGraphicFramePr>
+              <a:graphicFrameLocks xmlns:a="http://schemas.openxmlformats.org/drawingml/2006/main" noChangeAspect="1"/>
+            </wp:cNvGraphicFramePr>
+            <a:graphic xmlns:a="http://schemas.openxmlformats.org/drawingml/2006/main">
+              <a:graphicData uri="http://schemas.openxmlformats.org/drawingml/2006/picture">
+                <pic:pic xmlns:pic="http://schemas.openxmlformats.org/drawingml/2006/picture">
+                  <pic:nvPicPr>
+                    <pic:cNvPr id="0" name="Picture 38" descr="https://img-c.udemycdn.com/redactor/raw/article_lecture/2022-12-28_09-32-49-261b61ca621cb8e3dbd272496f71b07d.PNG"/>
+                    <pic:cNvPicPr>
+                      <a:picLocks noChangeAspect="1" noChangeArrowheads="1"/>
+                    </pic:cNvPicPr>
+                  </pic:nvPicPr>
+                  <pic:blipFill>
+                    <a:blip r:embed="rId46">
+                      <a:extLst>
+                        <a:ext uri="{28A0092B-C50C-407E-A947-70E740481C1C}">
+                          <a14:useLocalDpi xmlns:a14="http://schemas.microsoft.com/office/drawing/2010/main" val="0"/>
+                        </a:ext>
+                      </a:extLst>
+                    </a:blip>
+                    <a:srcRect/>
+                    <a:stretch>
+                      <a:fillRect/>
+                    </a:stretch>
+                  </pic:blipFill>
+                  <pic:spPr bwMode="auto">
+                    <a:xfrm>
+                      <a:off x="0" y="0"/>
+                      <a:ext cx="14762480" cy="3573145"/>
+                    </a:xfrm>
+                    <a:prstGeom prst="rect">
+                      <a:avLst/>
+                    </a:prstGeom>
+                    <a:noFill/>
+                    <a:ln>
+                      <a:noFill/>
+                    </a:ln>
+                  </pic:spPr>
+                </pic:pic>
+              </a:graphicData>
+            </a:graphic>
+          </wp:inline>
+        </w:drawing>
+      </w:r>
+    </w:p>
+    <w:p>
+      <w:pPr>
+        <w:shd w:val="clear" w:color="auto" w:fill="FFFFFF"/>
+        <w:spacing w:beforeAutospacing="1" w:after="0" w:afterAutospacing="1" w:line="240" w:lineRule="auto"/>
+        <w:rPr>
+          <w:rFonts w:ascii="Segoe UI" w:eastAsia="Times New Roman" w:hAnsi="Segoe UI" w:cs="Segoe UI"/>
+          <w:color w:val="2D2F31"/>
+          <w:sz w:val="24"/>
+          <w:szCs w:val="24"/>
+          <w:lang w:eastAsia="tr-TR"/>
+        </w:rPr>
+      </w:pPr>
+      <w:r>
+        <w:rPr>
+          <w:rFonts w:ascii="Segoe UI" w:eastAsia="Times New Roman" w:hAnsi="Segoe UI" w:cs="Segoe UI"/>
+          <w:b/>
+          <w:bCs/>
+          <w:color w:val="2D2F31"/>
+          <w:sz w:val="24"/>
+          <w:szCs w:val="24"/>
+          <w:lang w:eastAsia="tr-TR"/>
+        </w:rPr>
+        <w:t>4- minikube-m02 Node'u üzerinde drain komutu çalıştırıldıktan sonra POD'lar farklı bir node üzerinde kaydırılır ve NODE cordoned olarak işaretlenir yani yeni gelen POD'ları kabul etmez</w:t>
+      </w:r>
+    </w:p>
+    <w:p>
+      <w:pPr>
+        <w:spacing w:after="0" w:line="240" w:lineRule="auto"/>
+        <w:rPr>
+          <w:rFonts w:ascii="Times New Roman" w:eastAsia="Times New Roman" w:hAnsi="Times New Roman" w:cs="Times New Roman"/>
+          <w:sz w:val="24"/>
+          <w:szCs w:val="24"/>
+          <w:lang w:eastAsia="tr-TR"/>
+        </w:rPr>
+      </w:pPr>
+      <w:r>
+        <w:rPr>
+          <w:rFonts w:ascii="Times New Roman" w:eastAsia="Times New Roman" w:hAnsi="Times New Roman" w:cs="Times New Roman"/>
+          <w:noProof/>
+          <w:sz w:val="24"/>
+          <w:szCs w:val="24"/>
+          <w:lang w:eastAsia="tr-TR"/>
+        </w:rPr>
+        <w:lastRenderedPageBreak/>
+        <w:drawing>
+          <wp:inline distT="0" distB="0" distL="0" distR="0">
+            <wp:extent cx="13150215" cy="3176270"/>
+            <wp:effectExtent l="0" t="0" r="0" b="5080"/>
+            <wp:docPr id="37" name="Resim 37" descr="https://img-c.udemycdn.com/redactor/raw/article_lecture/2022-12-28_09-32-49-7a54d5930b6719b977cf3d0ae7875b88.PNG"/>
+            <wp:cNvGraphicFramePr>
+              <a:graphicFrameLocks xmlns:a="http://schemas.openxmlformats.org/drawingml/2006/main" noChangeAspect="1"/>
+            </wp:cNvGraphicFramePr>
+            <a:graphic xmlns:a="http://schemas.openxmlformats.org/drawingml/2006/main">
+              <a:graphicData uri="http://schemas.openxmlformats.org/drawingml/2006/picture">
+                <pic:pic xmlns:pic="http://schemas.openxmlformats.org/drawingml/2006/picture">
+                  <pic:nvPicPr>
+                    <pic:cNvPr id="0" name="Picture 39" descr="https://img-c.udemycdn.com/redactor/raw/article_lecture/2022-12-28_09-32-49-7a54d5930b6719b977cf3d0ae7875b88.PNG"/>
+                    <pic:cNvPicPr>
+                      <a:picLocks noChangeAspect="1" noChangeArrowheads="1"/>
+                    </pic:cNvPicPr>
+                  </pic:nvPicPr>
+                  <pic:blipFill>
+                    <a:blip r:embed="rId47">
+                      <a:extLst>
+                        <a:ext uri="{28A0092B-C50C-407E-A947-70E740481C1C}">
+                          <a14:useLocalDpi xmlns:a14="http://schemas.microsoft.com/office/drawing/2010/main" val="0"/>
+                        </a:ext>
+                      </a:extLst>
+                    </a:blip>
+                    <a:srcRect/>
+                    <a:stretch>
+                      <a:fillRect/>
+                    </a:stretch>
+                  </pic:blipFill>
+                  <pic:spPr bwMode="auto">
+                    <a:xfrm>
+                      <a:off x="0" y="0"/>
+                      <a:ext cx="13150215" cy="3176270"/>
+                    </a:xfrm>
+                    <a:prstGeom prst="rect">
+                      <a:avLst/>
+                    </a:prstGeom>
+                    <a:noFill/>
+                    <a:ln>
+                      <a:noFill/>
+                    </a:ln>
+                  </pic:spPr>
+                </pic:pic>
+              </a:graphicData>
+            </a:graphic>
+          </wp:inline>
+        </w:drawing>
+      </w:r>
+    </w:p>
+    <w:p>
+      <w:pPr>
+        <w:shd w:val="clear" w:color="auto" w:fill="FFFFFF"/>
+        <w:spacing w:beforeAutospacing="1" w:after="0" w:afterAutospacing="1" w:line="240" w:lineRule="auto"/>
+        <w:rPr>
+          <w:rFonts w:ascii="Segoe UI" w:eastAsia="Times New Roman" w:hAnsi="Segoe UI" w:cs="Segoe UI"/>
+          <w:color w:val="2D2F31"/>
+          <w:sz w:val="24"/>
+          <w:szCs w:val="24"/>
+          <w:lang w:eastAsia="tr-TR"/>
+        </w:rPr>
+      </w:pPr>
+      <w:r>
+        <w:rPr>
+          <w:rFonts w:ascii="Segoe UI" w:eastAsia="Times New Roman" w:hAnsi="Segoe UI" w:cs="Segoe UI"/>
+          <w:b/>
+          <w:bCs/>
+          <w:color w:val="2D2F31"/>
+          <w:sz w:val="24"/>
+          <w:szCs w:val="24"/>
+          <w:lang w:eastAsia="tr-TR"/>
+        </w:rPr>
+        <w:t>5- minikube-m02 üzerinde çalışan POD'lar minikube üzerine taşınmış durumda</w:t>
+      </w:r>
+    </w:p>
+    <w:p>
+      <w:pPr>
+        <w:spacing w:after="0" w:line="240" w:lineRule="auto"/>
+        <w:rPr>
+          <w:rFonts w:ascii="Times New Roman" w:eastAsia="Times New Roman" w:hAnsi="Times New Roman" w:cs="Times New Roman"/>
+          <w:sz w:val="24"/>
+          <w:szCs w:val="24"/>
+          <w:lang w:eastAsia="tr-TR"/>
+        </w:rPr>
+      </w:pPr>
+      <w:r>
+        <w:rPr>
+          <w:rFonts w:ascii="Times New Roman" w:eastAsia="Times New Roman" w:hAnsi="Times New Roman" w:cs="Times New Roman"/>
+          <w:noProof/>
+          <w:sz w:val="24"/>
+          <w:szCs w:val="24"/>
+          <w:lang w:eastAsia="tr-TR"/>
+        </w:rPr>
+        <w:drawing>
+          <wp:inline distT="0" distB="0" distL="0" distR="0">
+            <wp:extent cx="13222605" cy="1901190"/>
+            <wp:effectExtent l="0" t="0" r="0" b="3810"/>
+            <wp:docPr id="36" name="Resim 36" descr="https://img-c.udemycdn.com/redactor/raw/article_lecture/2022-12-28_09-32-49-4afb0f2d060e12837b6db12e70ab0262.PNG"/>
+            <wp:cNvGraphicFramePr>
+              <a:graphicFrameLocks xmlns:a="http://schemas.openxmlformats.org/drawingml/2006/main" noChangeAspect="1"/>
+            </wp:cNvGraphicFramePr>
+            <a:graphic xmlns:a="http://schemas.openxmlformats.org/drawingml/2006/main">
+              <a:graphicData uri="http://schemas.openxmlformats.org/drawingml/2006/picture">
+                <pic:pic xmlns:pic="http://schemas.openxmlformats.org/drawingml/2006/picture">
+                  <pic:nvPicPr>
+                    <pic:cNvPr id="0" name="Picture 40" descr="https://img-c.udemycdn.com/redactor/raw/article_lecture/2022-12-28_09-32-49-4afb0f2d060e12837b6db12e70ab0262.PNG"/>
+                    <pic:cNvPicPr>
+                      <a:picLocks noChangeAspect="1" noChangeArrowheads="1"/>
+                    </pic:cNvPicPr>
+                  </pic:nvPicPr>
+                  <pic:blipFill>
+                    <a:blip r:embed="rId48">
+                      <a:extLst>
+                        <a:ext uri="{28A0092B-C50C-407E-A947-70E740481C1C}">
+                          <a14:useLocalDpi xmlns:a14="http://schemas.microsoft.com/office/drawing/2010/main" val="0"/>
+                        </a:ext>
+                      </a:extLst>
+                    </a:blip>
+                    <a:srcRect/>
+                    <a:stretch>
+                      <a:fillRect/>
+                    </a:stretch>
+                  </pic:blipFill>
+                  <pic:spPr bwMode="auto">
+                    <a:xfrm>
+                      <a:off x="0" y="0"/>
+                      <a:ext cx="13222605" cy="1901190"/>
+                    </a:xfrm>
+                    <a:prstGeom prst="rect">
+                      <a:avLst/>
+                    </a:prstGeom>
+                    <a:noFill/>
+                    <a:ln>
+                      <a:noFill/>
+                    </a:ln>
+                  </pic:spPr>
+                </pic:pic>
+              </a:graphicData>
+            </a:graphic>
+          </wp:inline>
+        </w:drawing>
+      </w:r>
+    </w:p>
+    <w:p>
+      <w:pPr>
+        <w:shd w:val="clear" w:color="auto" w:fill="FFFFFF"/>
+        <w:spacing w:beforeAutospacing="1" w:after="0" w:afterAutospacing="1" w:line="240" w:lineRule="auto"/>
+        <w:rPr>
+          <w:rFonts w:ascii="Segoe UI" w:eastAsia="Times New Roman" w:hAnsi="Segoe UI" w:cs="Segoe UI"/>
+          <w:color w:val="2D2F31"/>
+          <w:sz w:val="24"/>
+          <w:szCs w:val="24"/>
+          <w:lang w:eastAsia="tr-TR"/>
+        </w:rPr>
+      </w:pPr>
+      <w:r>
+        <w:rPr>
+          <w:rFonts w:ascii="Segoe UI" w:eastAsia="Times New Roman" w:hAnsi="Segoe UI" w:cs="Segoe UI"/>
+          <w:b/>
+          <w:bCs/>
+          <w:color w:val="2D2F31"/>
+          <w:sz w:val="24"/>
+          <w:szCs w:val="24"/>
+          <w:lang w:eastAsia="tr-TR"/>
+        </w:rPr>
+        <w:t>6- Nodeları listelediğimizde minikube-m02  Node'u Status olarak SchedulingDisabled şeklinde işaretlendiği görülür. Buda yeni POD kabul etmeyeceği anlamına gelir.</w:t>
+      </w:r>
+    </w:p>
+    <w:p>
+      <w:pPr>
+        <w:spacing w:after="0" w:line="240" w:lineRule="auto"/>
+        <w:rPr>
+          <w:rFonts w:ascii="Times New Roman" w:eastAsia="Times New Roman" w:hAnsi="Times New Roman" w:cs="Times New Roman"/>
+          <w:sz w:val="24"/>
+          <w:szCs w:val="24"/>
+          <w:lang w:eastAsia="tr-TR"/>
+        </w:rPr>
+      </w:pPr>
+      <w:r>
+        <w:rPr>
+          <w:rFonts w:ascii="Times New Roman" w:eastAsia="Times New Roman" w:hAnsi="Times New Roman" w:cs="Times New Roman"/>
+          <w:noProof/>
+          <w:sz w:val="24"/>
+          <w:szCs w:val="24"/>
+          <w:lang w:eastAsia="tr-TR"/>
+        </w:rPr>
+        <w:drawing>
+          <wp:inline distT="0" distB="0" distL="0" distR="0">
+            <wp:extent cx="10720070" cy="1311275"/>
+            <wp:effectExtent l="0" t="0" r="5080" b="3175"/>
+            <wp:docPr id="35" name="Resim 35" descr="https://img-c.udemycdn.com/redactor/raw/article_lecture/2022-12-28_09-32-49-2820606db515e46707b5b0cc00fa2fea.png"/>
+            <wp:cNvGraphicFramePr>
+              <a:graphicFrameLocks xmlns:a="http://schemas.openxmlformats.org/drawingml/2006/main" noChangeAspect="1"/>
+            </wp:cNvGraphicFramePr>
+            <a:graphic xmlns:a="http://schemas.openxmlformats.org/drawingml/2006/main">
+              <a:graphicData uri="http://schemas.openxmlformats.org/drawingml/2006/picture">
+                <pic:pic xmlns:pic="http://schemas.openxmlformats.org/drawingml/2006/picture">
+                  <pic:nvPicPr>
+                    <pic:cNvPr id="0" name="Picture 41" descr="https://img-c.udemycdn.com/redactor/raw/article_lecture/2022-12-28_09-32-49-2820606db515e46707b5b0cc00fa2fea.png"/>
+                    <pic:cNvPicPr>
+                      <a:picLocks noChangeAspect="1" noChangeArrowheads="1"/>
+                    </pic:cNvPicPr>
+                  </pic:nvPicPr>
+                  <pic:blipFill>
+                    <a:blip r:embed="rId49">
+                      <a:extLst>
+                        <a:ext uri="{28A0092B-C50C-407E-A947-70E740481C1C}">
+                          <a14:useLocalDpi xmlns:a14="http://schemas.microsoft.com/office/drawing/2010/main" val="0"/>
+                        </a:ext>
+                      </a:extLst>
+                    </a:blip>
+                    <a:srcRect/>
+                    <a:stretch>
+                      <a:fillRect/>
+                    </a:stretch>
+                  </pic:blipFill>
+                  <pic:spPr bwMode="auto">
+                    <a:xfrm>
+                      <a:off x="0" y="0"/>
+                      <a:ext cx="10720070" cy="1311275"/>
+                    </a:xfrm>
+                    <a:prstGeom prst="rect">
+                      <a:avLst/>
+                    </a:prstGeom>
+                    <a:noFill/>
+                    <a:ln>
+                      <a:noFill/>
+                    </a:ln>
+                  </pic:spPr>
+                </pic:pic>
+              </a:graphicData>
+            </a:graphic>
+          </wp:inline>
+        </w:drawing>
+      </w:r>
+    </w:p>
+    <w:p>
+      <w:pPr>
+        <w:shd w:val="clear" w:color="auto" w:fill="FFFFFF"/>
+        <w:spacing w:beforeAutospacing="1" w:after="0" w:afterAutospacing="1" w:line="240" w:lineRule="auto"/>
+        <w:rPr>
+          <w:rFonts w:ascii="Segoe UI" w:eastAsia="Times New Roman" w:hAnsi="Segoe UI" w:cs="Segoe UI"/>
+          <w:color w:val="2D2F31"/>
+          <w:sz w:val="24"/>
+          <w:szCs w:val="24"/>
+          <w:lang w:eastAsia="tr-TR"/>
+        </w:rPr>
+      </w:pPr>
+      <w:r>
+        <w:rPr>
+          <w:rFonts w:ascii="Segoe UI" w:eastAsia="Times New Roman" w:hAnsi="Segoe UI" w:cs="Segoe UI"/>
+          <w:b/>
+          <w:bCs/>
+          <w:color w:val="2D2F31"/>
+          <w:sz w:val="24"/>
+          <w:szCs w:val="24"/>
+          <w:lang w:eastAsia="tr-TR"/>
+        </w:rPr>
+        <w:t>7- minikube-m02  Node'un detaylarına baktığımızda unschedulable özelliğini true şeklinde değiştirildiğini görürüz</w:t>
+      </w:r>
+    </w:p>
+    <w:p>
+      <w:pPr>
+        <w:spacing w:after="0" w:line="240" w:lineRule="auto"/>
+        <w:rPr>
+          <w:rFonts w:ascii="Times New Roman" w:eastAsia="Times New Roman" w:hAnsi="Times New Roman" w:cs="Times New Roman"/>
+          <w:sz w:val="24"/>
+          <w:szCs w:val="24"/>
+          <w:lang w:eastAsia="tr-TR"/>
+        </w:rPr>
+      </w:pPr>
+      <w:r>
+        <w:rPr>
+          <w:rFonts w:ascii="Times New Roman" w:eastAsia="Times New Roman" w:hAnsi="Times New Roman" w:cs="Times New Roman"/>
+          <w:noProof/>
+          <w:sz w:val="24"/>
+          <w:szCs w:val="24"/>
+          <w:lang w:eastAsia="tr-TR"/>
+        </w:rPr>
+        <w:lastRenderedPageBreak/>
+        <w:drawing>
+          <wp:inline distT="0" distB="0" distL="0" distR="0">
+            <wp:extent cx="8698865" cy="2261870"/>
+            <wp:effectExtent l="0" t="0" r="6985" b="5080"/>
+            <wp:docPr id="34" name="Resim 34" descr="https://img-c.udemycdn.com/redactor/raw/article_lecture/2022-12-28_09-32-49-8434abf8f66920082c334262f47e10a1.PNG"/>
+            <wp:cNvGraphicFramePr>
+              <a:graphicFrameLocks xmlns:a="http://schemas.openxmlformats.org/drawingml/2006/main" noChangeAspect="1"/>
+            </wp:cNvGraphicFramePr>
+            <a:graphic xmlns:a="http://schemas.openxmlformats.org/drawingml/2006/main">
+              <a:graphicData uri="http://schemas.openxmlformats.org/drawingml/2006/picture">
+                <pic:pic xmlns:pic="http://schemas.openxmlformats.org/drawingml/2006/picture">
+                  <pic:nvPicPr>
+                    <pic:cNvPr id="0" name="Picture 42" descr="https://img-c.udemycdn.com/redactor/raw/article_lecture/2022-12-28_09-32-49-8434abf8f66920082c334262f47e10a1.PNG"/>
+                    <pic:cNvPicPr>
+                      <a:picLocks noChangeAspect="1" noChangeArrowheads="1"/>
+                    </pic:cNvPicPr>
+                  </pic:nvPicPr>
+                  <pic:blipFill>
+                    <a:blip r:embed="rId50">
+                      <a:extLst>
+                        <a:ext uri="{28A0092B-C50C-407E-A947-70E740481C1C}">
+                          <a14:useLocalDpi xmlns:a14="http://schemas.microsoft.com/office/drawing/2010/main" val="0"/>
+                        </a:ext>
+                      </a:extLst>
+                    </a:blip>
+                    <a:srcRect/>
+                    <a:stretch>
+                      <a:fillRect/>
+                    </a:stretch>
+                  </pic:blipFill>
+                  <pic:spPr bwMode="auto">
+                    <a:xfrm>
+                      <a:off x="0" y="0"/>
+                      <a:ext cx="8698865" cy="2261870"/>
+                    </a:xfrm>
+                    <a:prstGeom prst="rect">
+                      <a:avLst/>
+                    </a:prstGeom>
+                    <a:noFill/>
+                    <a:ln>
+                      <a:noFill/>
+                    </a:ln>
+                  </pic:spPr>
+                </pic:pic>
+              </a:graphicData>
+            </a:graphic>
+          </wp:inline>
+        </w:drawing>
+      </w:r>
+    </w:p>
+    <w:p>
+      <w:pPr>
+        <w:shd w:val="clear" w:color="auto" w:fill="FFFFFF"/>
+        <w:spacing w:beforeAutospacing="1" w:after="0" w:afterAutospacing="1" w:line="240" w:lineRule="auto"/>
+        <w:rPr>
+          <w:rFonts w:ascii="Segoe UI" w:eastAsia="Times New Roman" w:hAnsi="Segoe UI" w:cs="Segoe UI"/>
+          <w:color w:val="2D2F31"/>
+          <w:sz w:val="24"/>
+          <w:szCs w:val="24"/>
+          <w:lang w:eastAsia="tr-TR"/>
+        </w:rPr>
+      </w:pPr>
+      <w:r>
+        <w:rPr>
+          <w:rFonts w:ascii="Segoe UI" w:eastAsia="Times New Roman" w:hAnsi="Segoe UI" w:cs="Segoe UI"/>
+          <w:b/>
+          <w:bCs/>
+          <w:color w:val="2D2F31"/>
+          <w:sz w:val="24"/>
+          <w:szCs w:val="24"/>
+          <w:lang w:eastAsia="tr-TR"/>
+        </w:rPr>
+        <w:t>8- Node üzerinde işlemimiz tamamladıktan sonra tekrar cluster servisine dahil etmek istersek uncordon komutunu çalıştıracağız</w:t>
+      </w:r>
+    </w:p>
+    <w:p>
+      <w:pPr>
+        <w:spacing w:after="0" w:line="240" w:lineRule="auto"/>
+        <w:rPr>
+          <w:rFonts w:ascii="Times New Roman" w:eastAsia="Times New Roman" w:hAnsi="Times New Roman" w:cs="Times New Roman"/>
+          <w:sz w:val="24"/>
+          <w:szCs w:val="24"/>
+          <w:lang w:eastAsia="tr-TR"/>
+        </w:rPr>
+      </w:pPr>
+      <w:r>
+        <w:rPr>
+          <w:rFonts w:ascii="Times New Roman" w:eastAsia="Times New Roman" w:hAnsi="Times New Roman" w:cs="Times New Roman"/>
+          <w:noProof/>
+          <w:sz w:val="24"/>
+          <w:szCs w:val="24"/>
+          <w:lang w:eastAsia="tr-TR"/>
+        </w:rPr>
+        <w:drawing>
+          <wp:inline distT="0" distB="0" distL="0" distR="0">
+            <wp:extent cx="5330190" cy="685800"/>
+            <wp:effectExtent l="0" t="0" r="3810" b="0"/>
+            <wp:docPr id="33" name="Resim 33" descr="https://img-c.udemycdn.com/redactor/raw/article_lecture/2022-12-28_09-32-49-b281e655f9aac198519a461257229145.PNG"/>
+            <wp:cNvGraphicFramePr>
+              <a:graphicFrameLocks xmlns:a="http://schemas.openxmlformats.org/drawingml/2006/main" noChangeAspect="1"/>
+            </wp:cNvGraphicFramePr>
+            <a:graphic xmlns:a="http://schemas.openxmlformats.org/drawingml/2006/main">
+              <a:graphicData uri="http://schemas.openxmlformats.org/drawingml/2006/picture">
+                <pic:pic xmlns:pic="http://schemas.openxmlformats.org/drawingml/2006/picture">
+                  <pic:nvPicPr>
+                    <pic:cNvPr id="0" name="Picture 43" descr="https://img-c.udemycdn.com/redactor/raw/article_lecture/2022-12-28_09-32-49-b281e655f9aac198519a461257229145.PNG"/>
+                    <pic:cNvPicPr>
+                      <a:picLocks noChangeAspect="1" noChangeArrowheads="1"/>
+                    </pic:cNvPicPr>
+                  </pic:nvPicPr>
+                  <pic:blipFill>
+                    <a:blip r:embed="rId51">
+                      <a:extLst>
+                        <a:ext uri="{28A0092B-C50C-407E-A947-70E740481C1C}">
+                          <a14:useLocalDpi xmlns:a14="http://schemas.microsoft.com/office/drawing/2010/main" val="0"/>
+                        </a:ext>
+                      </a:extLst>
+                    </a:blip>
+                    <a:srcRect/>
+                    <a:stretch>
+                      <a:fillRect/>
+                    </a:stretch>
+                  </pic:blipFill>
+                  <pic:spPr bwMode="auto">
+                    <a:xfrm>
+                      <a:off x="0" y="0"/>
+                      <a:ext cx="5330190" cy="685800"/>
+                    </a:xfrm>
+                    <a:prstGeom prst="rect">
+                      <a:avLst/>
+                    </a:prstGeom>
+                    <a:noFill/>
+                    <a:ln>
+                      <a:noFill/>
+                    </a:ln>
+                  </pic:spPr>
+                </pic:pic>
+              </a:graphicData>
+            </a:graphic>
+          </wp:inline>
+        </w:drawing>
+      </w:r>
+    </w:p>
+    <w:p>
+      <w:pPr>
+        <w:shd w:val="clear" w:color="auto" w:fill="FFFFFF"/>
+        <w:spacing w:beforeAutospacing="1" w:after="0" w:afterAutospacing="1" w:line="240" w:lineRule="auto"/>
+        <w:rPr>
+          <w:rFonts w:ascii="Segoe UI" w:eastAsia="Times New Roman" w:hAnsi="Segoe UI" w:cs="Segoe UI"/>
+          <w:color w:val="2D2F31"/>
+          <w:sz w:val="24"/>
+          <w:szCs w:val="24"/>
+          <w:lang w:eastAsia="tr-TR"/>
+        </w:rPr>
+      </w:pPr>
+      <w:r>
+        <w:rPr>
+          <w:rFonts w:ascii="Segoe UI" w:eastAsia="Times New Roman" w:hAnsi="Segoe UI" w:cs="Segoe UI"/>
+          <w:b/>
+          <w:bCs/>
+          <w:color w:val="2D2F31"/>
+          <w:sz w:val="24"/>
+          <w:szCs w:val="24"/>
+          <w:lang w:eastAsia="tr-TR"/>
+        </w:rPr>
+        <w:t>9- Node üzerinde uncordon işlemini yaptıktan sonra Node yeni POD kabul edebilir duruma gelmiştir.</w:t>
+      </w:r>
+    </w:p>
+    <w:p>
+      <w:pPr>
+        <w:shd w:val="clear" w:color="auto" w:fill="FFFFFF"/>
+        <w:spacing w:before="100" w:beforeAutospacing="1" w:after="100" w:afterAutospacing="1" w:line="240" w:lineRule="auto"/>
+        <w:rPr>
+          <w:rFonts w:ascii="Segoe UI" w:eastAsia="Times New Roman" w:hAnsi="Segoe UI" w:cs="Segoe UI"/>
+          <w:color w:val="2D2F31"/>
+          <w:sz w:val="24"/>
+          <w:szCs w:val="24"/>
+          <w:lang w:eastAsia="tr-TR"/>
+        </w:rPr>
+      </w:pPr>
+      <w:r>
+        <w:rPr>
+          <w:rFonts w:ascii="Times New Roman" w:eastAsia="Times New Roman" w:hAnsi="Times New Roman" w:cs="Times New Roman"/>
+          <w:noProof/>
+          <w:sz w:val="24"/>
+          <w:szCs w:val="24"/>
+          <w:lang w:eastAsia="tr-TR"/>
+        </w:rPr>
+        <w:drawing>
+          <wp:inline distT="0" distB="0" distL="0" distR="0">
+            <wp:extent cx="8710930" cy="1311275"/>
+            <wp:effectExtent l="0" t="0" r="0" b="3175"/>
+            <wp:docPr id="32" name="Resim 32" descr="https://img-c.udemycdn.com/redactor/raw/article_lecture/2022-12-28_09-32-49-8cd40836c2317881cb6d05073b993c46.PNG"/>
+            <wp:cNvGraphicFramePr>
+              <a:graphicFrameLocks xmlns:a="http://schemas.openxmlformats.org/drawingml/2006/main" noChangeAspect="1"/>
+            </wp:cNvGraphicFramePr>
+            <a:graphic xmlns:a="http://schemas.openxmlformats.org/drawingml/2006/main">
+              <a:graphicData uri="http://schemas.openxmlformats.org/drawingml/2006/picture">
+                <pic:pic xmlns:pic="http://schemas.openxmlformats.org/drawingml/2006/picture">
+                  <pic:nvPicPr>
+                    <pic:cNvPr id="0" name="Picture 44" descr="https://img-c.udemycdn.com/redactor/raw/article_lecture/2022-12-28_09-32-49-8cd40836c2317881cb6d05073b993c46.PNG"/>
+                    <pic:cNvPicPr>
+                      <a:picLocks noChangeAspect="1" noChangeArrowheads="1"/>
+                    </pic:cNvPicPr>
+                  </pic:nvPicPr>
+                  <pic:blipFill>
+                    <a:blip r:embed="rId52">
+                      <a:extLst>
+                        <a:ext uri="{28A0092B-C50C-407E-A947-70E740481C1C}">
+                          <a14:useLocalDpi xmlns:a14="http://schemas.microsoft.com/office/drawing/2010/main" val="0"/>
+                        </a:ext>
+                      </a:extLst>
+                    </a:blip>
+                    <a:srcRect/>
+                    <a:stretch>
+                      <a:fillRect/>
+                    </a:stretch>
+                  </pic:blipFill>
+                  <pic:spPr bwMode="auto">
+                    <a:xfrm>
+                      <a:off x="0" y="0"/>
+                      <a:ext cx="8710930" cy="1311275"/>
+                    </a:xfrm>
+                    <a:prstGeom prst="rect">
+                      <a:avLst/>
+                    </a:prstGeom>
+                    <a:noFill/>
+                    <a:ln>
+                      <a:noFill/>
+                    </a:ln>
+                  </pic:spPr>
+                </pic:pic>
+              </a:graphicData>
+            </a:graphic>
+          </wp:inline>
+        </w:drawing>
+      </w:r>
+    </w:p>
+    <w:p>
+      <w:pPr>
+        <w:shd w:val="clear" w:color="auto" w:fill="FFFFFF"/>
+        <w:spacing w:before="100" w:beforeAutospacing="1" w:after="100" w:afterAutospacing="1" w:line="240" w:lineRule="auto"/>
+        <w:rPr>
+          <w:rFonts w:ascii="Segoe UI" w:eastAsia="Times New Roman" w:hAnsi="Segoe UI" w:cs="Segoe UI"/>
+          <w:color w:val="2D2F31"/>
+          <w:sz w:val="24"/>
+          <w:szCs w:val="24"/>
+          <w:lang w:eastAsia="tr-TR"/>
+        </w:rPr>
+      </w:pPr>
+    </w:p>
+    <w:p>
+      <w:pPr>
+        <w:shd w:val="clear" w:color="auto" w:fill="FFFFFF"/>
+        <w:spacing w:before="100" w:beforeAutospacing="1" w:after="100" w:afterAutospacing="1" w:line="240" w:lineRule="auto"/>
+        <w:rPr>
+          <w:rFonts w:ascii="Segoe UI" w:eastAsia="Times New Roman" w:hAnsi="Segoe UI" w:cs="Segoe UI"/>
+          <w:color w:val="2D2F31"/>
+          <w:sz w:val="24"/>
+          <w:szCs w:val="24"/>
+          <w:lang w:eastAsia="tr-TR"/>
+        </w:rPr>
+      </w:pPr>
+    </w:p>
+    <w:p>
+      <w:pPr>
+        <w:shd w:val="clear" w:color="auto" w:fill="FFFFFF"/>
+        <w:spacing w:before="100" w:beforeAutospacing="1" w:after="100" w:afterAutospacing="1" w:line="240" w:lineRule="auto"/>
+        <w:rPr>
+          <w:rFonts w:ascii="Segoe UI" w:eastAsia="Times New Roman" w:hAnsi="Segoe UI" w:cs="Segoe UI"/>
+          <w:color w:val="2D2F31"/>
+          <w:sz w:val="24"/>
+          <w:szCs w:val="24"/>
+          <w:lang w:eastAsia="tr-TR"/>
+        </w:rPr>
+      </w:pPr>
+    </w:p>
+    <w:p>
+      <w:pPr>
+        <w:shd w:val="clear" w:color="auto" w:fill="FFFFFF"/>
+        <w:spacing w:before="100" w:beforeAutospacing="1" w:after="100" w:afterAutospacing="1" w:line="240" w:lineRule="auto"/>
+        <w:rPr>
+          <w:rFonts w:ascii="Segoe UI" w:eastAsia="Times New Roman" w:hAnsi="Segoe UI" w:cs="Segoe UI"/>
+          <w:b/>
+          <w:outline/>
+          <w:color w:val="ED7D31" w:themeColor="accent2"/>
+          <w:sz w:val="40"/>
+          <w:szCs w:val="40"/>
+          <w:lang w:eastAsia="tr-TR"/>
+          <w14:shadow w14:blurRad="0" w14:dist="38100" w14:dir="2700000" w14:sx="100000" w14:sy="100000" w14:kx="0" w14:ky="0" w14:algn="tl">
+            <w14:schemeClr w14:val="accent2"/>
+          </w14:shadow>
+          <w14:textOutline w14:w="6604" w14:cap="flat" w14:cmpd="sng" w14:algn="ctr">
+            <w14:solidFill>
+              <w14:schemeClr w14:val="accent2"/>
+            </w14:solidFill>
+            <w14:prstDash w14:val="solid"/>
+            <w14:round/>
+          </w14:textOutline>
+          <w14:textFill>
+            <w14:solidFill>
+              <w14:srgbClr w14:val="FFFFFF"/>
+            </w14:solidFill>
+          </w14:textFill>
+        </w:rPr>
+      </w:pPr>
+    </w:p>
+    <w:p>
+      <w:pPr>
+        <w:shd w:val="clear" w:color="auto" w:fill="FFFFFF"/>
+        <w:spacing w:before="100" w:beforeAutospacing="1" w:after="100" w:afterAutospacing="1" w:line="240" w:lineRule="auto"/>
+        <w:rPr>
+          <w:rFonts w:ascii="Segoe UI" w:eastAsia="Times New Roman" w:hAnsi="Segoe UI" w:cs="Segoe UI"/>
+          <w:b/>
+          <w:outline/>
+          <w:color w:val="ED7D31" w:themeColor="accent2"/>
+          <w:sz w:val="40"/>
+          <w:szCs w:val="40"/>
+          <w:lang w:eastAsia="tr-TR"/>
+          <w14:shadow w14:blurRad="0" w14:dist="38100" w14:dir="2700000" w14:sx="100000" w14:sy="100000" w14:kx="0" w14:ky="0" w14:algn="tl">
+            <w14:schemeClr w14:val="accent2"/>
+          </w14:shadow>
+          <w14:textOutline w14:w="6604" w14:cap="flat" w14:cmpd="sng" w14:algn="ctr">
+            <w14:solidFill>
+              <w14:schemeClr w14:val="accent2"/>
+            </w14:solidFill>
+            <w14:prstDash w14:val="solid"/>
+            <w14:round/>
+          </w14:textOutline>
+          <w14:textFill>
+            <w14:solidFill>
+              <w14:srgbClr w14:val="FFFFFF"/>
+            </w14:solidFill>
+          </w14:textFill>
+        </w:rPr>
+      </w:pPr>
+    </w:p>
+    <w:p>
+      <w:pPr>
+        <w:shd w:val="clear" w:color="auto" w:fill="FFFFFF"/>
+        <w:spacing w:before="100" w:beforeAutospacing="1" w:after="100" w:afterAutospacing="1" w:line="240" w:lineRule="auto"/>
+        <w:rPr>
+          <w:rFonts w:ascii="Segoe UI" w:eastAsia="Times New Roman" w:hAnsi="Segoe UI" w:cs="Segoe UI"/>
+          <w:b/>
+          <w:outline/>
+          <w:color w:val="ED7D31" w:themeColor="accent2"/>
+          <w:sz w:val="40"/>
+          <w:szCs w:val="40"/>
+          <w:lang w:eastAsia="tr-TR"/>
+          <w14:shadow w14:blurRad="0" w14:dist="38100" w14:dir="2700000" w14:sx="100000" w14:sy="100000" w14:kx="0" w14:ky="0" w14:algn="tl">
+            <w14:schemeClr w14:val="accent2"/>
+          </w14:shadow>
+          <w14:textOutline w14:w="6604" w14:cap="flat" w14:cmpd="sng" w14:algn="ctr">
+            <w14:solidFill>
+              <w14:schemeClr w14:val="accent2"/>
+            </w14:solidFill>
+            <w14:prstDash w14:val="solid"/>
+            <w14:round/>
+          </w14:textOutline>
+          <w14:textFill>
+            <w14:solidFill>
+              <w14:srgbClr w14:val="FFFFFF"/>
+            </w14:solidFill>
+          </w14:textFill>
+        </w:rPr>
+      </w:pPr>
+    </w:p>
+    <w:p>
+      <w:pPr>
+        <w:shd w:val="clear" w:color="auto" w:fill="FFFFFF"/>
+        <w:spacing w:before="100" w:beforeAutospacing="1" w:after="100" w:afterAutospacing="1" w:line="240" w:lineRule="auto"/>
+        <w:rPr>
+          <w:rFonts w:ascii="Segoe UI" w:eastAsia="Times New Roman" w:hAnsi="Segoe UI" w:cs="Segoe UI"/>
+          <w:b/>
+          <w:outline/>
+          <w:color w:val="ED7D31" w:themeColor="accent2"/>
+          <w:sz w:val="40"/>
+          <w:szCs w:val="40"/>
+          <w:lang w:eastAsia="tr-TR"/>
+          <w14:shadow w14:blurRad="0" w14:dist="38100" w14:dir="2700000" w14:sx="100000" w14:sy="100000" w14:kx="0" w14:ky="0" w14:algn="tl">
+            <w14:schemeClr w14:val="accent2"/>
+          </w14:shadow>
+          <w14:textOutline w14:w="6604" w14:cap="flat" w14:cmpd="sng" w14:algn="ctr">
+            <w14:solidFill>
+              <w14:schemeClr w14:val="accent2"/>
+            </w14:solidFill>
+            <w14:prstDash w14:val="solid"/>
+            <w14:round/>
+          </w14:textOutline>
+          <w14:textFill>
+            <w14:solidFill>
+              <w14:srgbClr w14:val="FFFFFF"/>
+            </w14:solidFill>
+          </w14:textFill>
+        </w:rPr>
+      </w:pPr>
+      <w:r>
+        <w:rPr>
+          <w:rFonts w:ascii="Segoe UI" w:eastAsia="Times New Roman" w:hAnsi="Segoe UI" w:cs="Segoe UI"/>
+          <w:b/>
+          <w:outline/>
+          <w:color w:val="ED7D31" w:themeColor="accent2"/>
+          <w:sz w:val="40"/>
+          <w:szCs w:val="40"/>
+          <w:lang w:eastAsia="tr-TR"/>
+          <w14:shadow w14:blurRad="0" w14:dist="38100" w14:dir="2700000" w14:sx="100000" w14:sy="100000" w14:kx="0" w14:ky="0" w14:algn="tl">
+            <w14:schemeClr w14:val="accent2"/>
+          </w14:shadow>
+          <w14:textOutline w14:w="6604" w14:cap="flat" w14:cmpd="sng" w14:algn="ctr">
+            <w14:solidFill>
+              <w14:schemeClr w14:val="accent2"/>
+            </w14:solidFill>
+            <w14:prstDash w14:val="solid"/>
+            <w14:round/>
+          </w14:textOutline>
+          <w14:textFill>
+            <w14:solidFill>
+              <w14:srgbClr w14:val="FFFFFF"/>
+            </w14:solidFill>
+          </w14:textFill>
+        </w:rPr>
+        <w:lastRenderedPageBreak/>
+        <w:t xml:space="preserve">Probes Kullanımı : </w:t>
+      </w:r>
+    </w:p>
+    <w:p>
+      <w:pPr>
+        <w:rPr>
+          <w:sz w:val="28"/>
+          <w:szCs w:val="28"/>
+        </w:rPr>
+      </w:pPr>
+      <w:r>
+        <w:rPr>
+          <w:sz w:val="28"/>
+          <w:szCs w:val="28"/>
+        </w:rPr>
+        <w:t>Probe’lar Pod’ların dağlık durumunu kontrol etmek için kullanılmaktadır. Probe periyodik olarak cluster ‘da yapılan diagnostik(tarama) operayonudur.</w:t>
+      </w:r>
+    </w:p>
+    <w:p>
+      <w:pPr>
+        <w:rPr>
+          <w:sz w:val="28"/>
+          <w:szCs w:val="28"/>
+        </w:rPr>
+      </w:pPr>
+      <w:r>
+        <w:rPr>
+          <w:sz w:val="28"/>
+          <w:szCs w:val="28"/>
+        </w:rPr>
+        <w:t>3 farklı Health Check Kontrol türü  vardır ;</w:t>
+      </w:r>
+      <w:r>
+        <w:rPr>
+          <w:sz w:val="28"/>
+          <w:szCs w:val="28"/>
+        </w:rPr>
+        <w:br/>
+      </w:r>
+    </w:p>
+    <w:p>
+      <w:pPr>
+        <w:rPr>
+          <w:sz w:val="28"/>
+          <w:szCs w:val="28"/>
+        </w:rPr>
+      </w:pPr>
+      <w:r>
+        <w:rPr>
+          <w:sz w:val="28"/>
+          <w:szCs w:val="28"/>
+        </w:rPr>
+        <w:t>Readiness Probe: Uygulamanını hazır olup olmadığını k8s’e bildirmek için kullanılmaktadır. Kubernetes, ilgili Pod’a trafik göndermeden önce POD hazır durumda olup olmadığını kontrol eder. Eğer Pod’un hazır olmadığını görürse,cevap alana kadar trafik göndermeyi durdurur.</w:t>
+      </w:r>
+    </w:p>
+    <w:p>
+      <w:pPr>
+        <w:rPr>
+          <w:sz w:val="28"/>
+          <w:szCs w:val="28"/>
+        </w:rPr>
+      </w:pPr>
+      <w:r>
+        <w:rPr>
+          <w:sz w:val="28"/>
+          <w:szCs w:val="28"/>
+        </w:rPr>
+        <w:br/>
+        <w:t>Livevess Probe:</w:t>
+      </w:r>
+      <w:r>
+        <w:rPr>
+          <w:sz w:val="28"/>
+          <w:szCs w:val="28"/>
+        </w:rPr>
+        <w:t xml:space="preserve">Uygulamanını sağlıklı çalışıp çalışmadığını </w:t>
+      </w:r>
+      <w:r>
+        <w:rPr>
+          <w:sz w:val="28"/>
+          <w:szCs w:val="28"/>
+        </w:rPr>
+        <w:t>kontrol etmek amacıyla kullanılmaktadır. Uygulama sorunsuz bir şekilde çalışıyorsa, kubernetes onu kendi haline bırakır.Uygulama cevap vermiyorsa ,Kubernetes Pod’u kaldrırı ve yerine yenisini oluşturur.</w:t>
+      </w:r>
+    </w:p>
+    <w:p>
+      <w:pPr>
+        <w:rPr>
+          <w:sz w:val="28"/>
+          <w:szCs w:val="28"/>
+        </w:rPr>
+      </w:pPr>
+      <w:r>
+        <w:rPr>
+          <w:sz w:val="28"/>
+          <w:szCs w:val="28"/>
+        </w:rPr>
+        <w:br/>
+        <w:t xml:space="preserve">Startup Probe : </w:t>
+      </w:r>
+      <w:r>
+        <w:rPr>
+          <w:sz w:val="28"/>
+          <w:szCs w:val="28"/>
+        </w:rPr>
+        <w:t>ilk çalıştırılan probe’dur. Yavaş ayağa kalkan uygulamalar için kullanılmaktadır. Probe ayağaa kalkmadan pod’un k8s tarafından ortadan kaldırılması önleniş olur. Livevess probe ile birlikte kullanılabilir.</w:t>
+      </w:r>
+    </w:p>
+    <w:p>
+      <w:pPr>
+        <w:rPr>
+          <w:sz w:val="28"/>
+          <w:szCs w:val="28"/>
+        </w:rPr>
+      </w:pPr>
+    </w:p>
+    <w:p>
+      <w:pPr>
+        <w:rPr>
+          <w:sz w:val="28"/>
+          <w:szCs w:val="28"/>
+        </w:rPr>
+      </w:pPr>
+      <w:r>
+        <w:rPr>
+          <w:sz w:val="28"/>
+          <w:szCs w:val="28"/>
+        </w:rPr>
+        <w:t>3 farklı Probe yönetmi vardır;</w:t>
+      </w:r>
+      <w:r>
+        <w:rPr>
+          <w:sz w:val="28"/>
+          <w:szCs w:val="28"/>
+        </w:rPr>
+        <w:br/>
+        <w:t>ExecAction :</w:t>
+      </w:r>
+      <w:r>
+        <w:rPr>
+          <w:sz w:val="28"/>
+          <w:szCs w:val="28"/>
+        </w:rPr>
+        <w:t xml:space="preserve"> </w:t>
+      </w:r>
+      <w:r>
+        <w:rPr>
+          <w:sz w:val="28"/>
+          <w:szCs w:val="28"/>
+        </w:rPr>
+        <w:t xml:space="preserve"> </w:t>
+      </w:r>
+      <w:r>
+        <w:rPr>
+          <w:sz w:val="28"/>
+          <w:szCs w:val="28"/>
+        </w:rPr>
+        <w:t>pod içerisinde komut çalışıtmak için kullanılmaktadır. Böylece gerekli test işlemi yapılır. Konut çalıştırıldıktn sonra dönen değer 0 ise uygulama sağlıklı bir şekilde çalışıyor demektir, farklı bir değer dönerse uygulmanım crash olduğu düşünülerek gerekli restart işlemi yapılır.</w:t>
+      </w:r>
+    </w:p>
+    <w:p>
+      <w:pPr>
+        <w:rPr>
+          <w:sz w:val="28"/>
+          <w:szCs w:val="28"/>
+        </w:rPr>
+      </w:pPr>
+    </w:p>
+    <w:p>
+      <w:pPr>
+        <w:rPr>
+          <w:sz w:val="28"/>
+          <w:szCs w:val="28"/>
+        </w:rPr>
+      </w:pPr>
+      <w:r>
+        <w:rPr>
+          <w:sz w:val="28"/>
+          <w:szCs w:val="28"/>
+        </w:rPr>
+        <w:t>TCPSocketAction:</w:t>
+      </w:r>
+      <w:r>
+        <w:rPr>
+          <w:sz w:val="28"/>
+          <w:szCs w:val="28"/>
+        </w:rPr>
+        <w:t xml:space="preserve"> </w:t>
+      </w:r>
+      <w:r>
+        <w:rPr>
+          <w:sz w:val="28"/>
+          <w:szCs w:val="28"/>
+        </w:rPr>
+        <w:t>Yaml dosyasında belirtilen TCP port bilgisinin pod içerisinde ulaşılabilir olup olmadığını kontrol etmek için kullanılmaktadır.</w:t>
+      </w:r>
+    </w:p>
+    <w:p>
+      <w:pPr>
+        <w:rPr>
+          <w:sz w:val="28"/>
+          <w:szCs w:val="28"/>
+        </w:rPr>
+      </w:pPr>
+      <w:r>
+        <w:rPr>
+          <w:sz w:val="28"/>
+          <w:szCs w:val="28"/>
+        </w:rPr>
+        <w:br/>
+      </w:r>
+      <w:r>
+        <w:rPr>
+          <w:sz w:val="28"/>
+          <w:szCs w:val="28"/>
+        </w:rPr>
+        <w:br/>
+        <w:t>HTTPGetAction:</w:t>
+      </w:r>
+      <w:r>
+        <w:rPr>
+          <w:sz w:val="28"/>
+          <w:szCs w:val="28"/>
+        </w:rPr>
+        <w:t xml:space="preserve"> Yaml dosyasında belirtilen </w:t>
+      </w:r>
+      <w:r>
+        <w:rPr>
+          <w:sz w:val="28"/>
+          <w:szCs w:val="28"/>
+        </w:rPr>
+        <w:t xml:space="preserve"> belirtilen  hhtp adresine ve portuna sorunsuz bir şekilde erişip erişilmediğini kontrol etmek amacıyla kullanılmaktadır. 200 ile 400 arasında  dönen değer başarılı olarak kabul edilir.</w:t>
+      </w:r>
+    </w:p>
+    <w:p>
+      <w:pPr>
+        <w:rPr>
+          <w:sz w:val="28"/>
+          <w:szCs w:val="28"/>
+        </w:rPr>
+      </w:pPr>
+      <w:r>
+        <w:rPr>
+          <w:sz w:val="28"/>
+          <w:szCs w:val="28"/>
+        </w:rPr>
+        <w:lastRenderedPageBreak/>
+        <w:t>Belirtilen değerlerin dışında bir değer dönerse portun Sorunlu oldğunu düşünüp ve  gerekli restart işlemi yapılır.</w:t>
+      </w:r>
+    </w:p>
+    <w:p>
+      <w:pPr>
+        <w:rPr>
+          <w:sz w:val="28"/>
+          <w:szCs w:val="28"/>
+        </w:rPr>
+      </w:pPr>
+    </w:p>
+    <w:p>
+      <w:pPr>
+        <w:rPr>
+          <w:sz w:val="28"/>
+          <w:szCs w:val="28"/>
+        </w:rPr>
+      </w:pPr>
+      <w:r>
+        <w:rPr>
+          <w:sz w:val="28"/>
+          <w:szCs w:val="28"/>
+        </w:rPr>
+        <w:t>Bu yötemleri kullanarak uygulamayı kontrol etmekteyiz.</w:t>
+      </w:r>
+    </w:p>
+    <w:p>
+      <w:pPr>
+        <w:rPr>
+          <w:sz w:val="28"/>
+          <w:szCs w:val="28"/>
+        </w:rPr>
+      </w:pPr>
+    </w:p>
+    <w:p>
+      <w:pPr>
+        <w:rPr>
+          <w:sz w:val="28"/>
+          <w:szCs w:val="28"/>
+        </w:rPr>
+      </w:pPr>
+      <w:r>
+        <w:rPr>
+          <w:sz w:val="28"/>
+          <w:szCs w:val="28"/>
+        </w:rPr>
+        <w:t xml:space="preserve">Probe Sonuçları </w:t>
+      </w:r>
+    </w:p>
+    <w:p>
+      <w:pPr>
+        <w:rPr>
+          <w:sz w:val="28"/>
+          <w:szCs w:val="28"/>
+        </w:rPr>
+      </w:pPr>
+      <w:r>
+        <w:rPr>
+          <w:sz w:val="28"/>
+          <w:szCs w:val="28"/>
+        </w:rPr>
+        <w:t>Success : konteyner test işlemi  başarılı bir şekilde geçmiştir.</w:t>
+      </w:r>
+    </w:p>
+    <w:p>
+      <w:pPr>
+        <w:rPr>
+          <w:sz w:val="28"/>
+          <w:szCs w:val="28"/>
+        </w:rPr>
+      </w:pPr>
+      <w:r>
+        <w:rPr>
+          <w:sz w:val="28"/>
+          <w:szCs w:val="28"/>
+        </w:rPr>
+        <w:t>Failure : konteyner test işleminde hatayla karşılaşılmıştır.</w:t>
+      </w:r>
+    </w:p>
+    <w:p>
+      <w:pPr>
+        <w:rPr>
+          <w:sz w:val="28"/>
+          <w:szCs w:val="28"/>
+        </w:rPr>
+      </w:pPr>
+      <w:r>
+        <w:rPr>
+          <w:sz w:val="28"/>
+          <w:szCs w:val="28"/>
+        </w:rPr>
+        <w:t>Unknown : test başarısız olmuştur ama herhangi bir işlem yapılmaz .</w:t>
+      </w:r>
+    </w:p>
+    <w:p>
+      <w:pPr>
+        <w:rPr>
+          <w:sz w:val="28"/>
+          <w:szCs w:val="28"/>
+        </w:rPr>
+      </w:pPr>
+    </w:p>
+    <w:p>
+      <w:pPr>
+        <w:rPr>
+          <w:sz w:val="28"/>
+          <w:szCs w:val="28"/>
+        </w:rPr>
+      </w:pPr>
+      <w:r>
+        <w:rPr>
+          <w:sz w:val="28"/>
+          <w:szCs w:val="28"/>
+        </w:rPr>
+        <w:t xml:space="preserve">Probe Yapılandırma : </w:t>
+      </w:r>
+    </w:p>
+    <w:p>
+      <w:pPr>
+        <w:rPr>
+          <w:sz w:val="28"/>
+          <w:szCs w:val="28"/>
+        </w:rPr>
+      </w:pPr>
+    </w:p>
+    <w:p>
+      <w:pPr>
+        <w:rPr>
+          <w:sz w:val="28"/>
+          <w:szCs w:val="28"/>
+        </w:rPr>
+      </w:pPr>
+      <w:r>
+        <w:rPr>
+          <w:sz w:val="28"/>
+          <w:szCs w:val="28"/>
+        </w:rPr>
+        <w:t>Probe Yapılandırma</w:t>
+      </w:r>
+      <w:r>
+        <w:rPr>
+          <w:sz w:val="28"/>
+          <w:szCs w:val="28"/>
+        </w:rPr>
+        <w:t xml:space="preserve"> (prob işlem süresini takibinin yapıldığı parametreler.)</w:t>
+      </w:r>
+    </w:p>
+    <w:p>
+      <w:pPr>
+        <w:rPr>
+          <w:sz w:val="28"/>
+          <w:szCs w:val="28"/>
+        </w:rPr>
+      </w:pPr>
+    </w:p>
+    <w:p>
+      <w:pPr>
+        <w:rPr>
+          <w:sz w:val="28"/>
+          <w:szCs w:val="28"/>
+        </w:rPr>
+      </w:pPr>
+      <w:r>
+        <w:rPr>
+          <w:sz w:val="28"/>
+          <w:szCs w:val="28"/>
+        </w:rPr>
+        <w:t xml:space="preserve">initialDelaySeconds: </w:t>
+      </w:r>
+      <w:r>
+        <w:rPr>
+          <w:sz w:val="28"/>
+          <w:szCs w:val="28"/>
+        </w:rPr>
+        <w:t xml:space="preserve"> </w:t>
+      </w:r>
+      <w:r>
+        <w:rPr>
+          <w:sz w:val="28"/>
+          <w:szCs w:val="28"/>
+        </w:rPr>
+        <w:t>Konteyner başlayıp Probe başlamadan önceki geçen süre (default: 0)</w:t>
+      </w:r>
+    </w:p>
+    <w:p>
+      <w:pPr>
+        <w:rPr>
+          <w:sz w:val="28"/>
+          <w:szCs w:val="28"/>
+        </w:rPr>
+      </w:pPr>
+      <w:r>
+        <w:rPr>
+          <w:sz w:val="28"/>
+          <w:szCs w:val="28"/>
+        </w:rPr>
+        <w:t xml:space="preserve">periodSeconds: </w:t>
+      </w:r>
+      <w:r>
+        <w:rPr>
+          <w:sz w:val="28"/>
+          <w:szCs w:val="28"/>
+        </w:rPr>
+        <w:t xml:space="preserve"> </w:t>
+      </w:r>
+      <w:r>
+        <w:rPr>
+          <w:sz w:val="28"/>
+          <w:szCs w:val="28"/>
+        </w:rPr>
+        <w:t>Yoklama sıklığı için geçen süre (default: 10)</w:t>
+      </w:r>
+    </w:p>
+    <w:p>
+      <w:pPr>
+        <w:rPr>
+          <w:sz w:val="28"/>
+          <w:szCs w:val="28"/>
+        </w:rPr>
+      </w:pPr>
+      <w:r>
+        <w:rPr>
+          <w:sz w:val="28"/>
+          <w:szCs w:val="28"/>
+        </w:rPr>
+        <w:t xml:space="preserve">timeoutSeconds: </w:t>
+      </w:r>
+      <w:r>
+        <w:rPr>
+          <w:sz w:val="28"/>
+          <w:szCs w:val="28"/>
+        </w:rPr>
+        <w:t xml:space="preserve"> </w:t>
+      </w:r>
+      <w:r>
+        <w:rPr>
+          <w:sz w:val="28"/>
+          <w:szCs w:val="28"/>
+        </w:rPr>
+        <w:t>Zaman aşımının sona ereceği süre (default: 1)</w:t>
+      </w:r>
+    </w:p>
+    <w:p>
+      <w:pPr>
+        <w:rPr>
+          <w:sz w:val="28"/>
+          <w:szCs w:val="28"/>
+        </w:rPr>
+      </w:pPr>
+      <w:r>
+        <w:rPr>
+          <w:sz w:val="28"/>
+          <w:szCs w:val="28"/>
+        </w:rPr>
+        <w:t xml:space="preserve">successThreshold: </w:t>
+      </w:r>
+      <w:r>
+        <w:rPr>
+          <w:sz w:val="28"/>
+          <w:szCs w:val="28"/>
+        </w:rPr>
+        <w:t xml:space="preserve"> </w:t>
+      </w:r>
+      <w:r>
+        <w:rPr>
+          <w:sz w:val="28"/>
+          <w:szCs w:val="28"/>
+        </w:rPr>
+        <w:t>Konteynerin doğru çalışmasını belirleyeceği minimum başarılı deneme sayısı (default: 1)</w:t>
+      </w:r>
+    </w:p>
+    <w:p>
+      <w:pPr>
+        <w:rPr>
+          <w:sz w:val="28"/>
+          <w:szCs w:val="28"/>
+        </w:rPr>
+      </w:pPr>
+      <w:r>
+        <w:rPr>
+          <w:sz w:val="28"/>
+          <w:szCs w:val="28"/>
+        </w:rPr>
+        <w:t xml:space="preserve">failureThreshold: </w:t>
+      </w:r>
+      <w:r>
+        <w:rPr>
+          <w:sz w:val="28"/>
+          <w:szCs w:val="28"/>
+        </w:rPr>
+        <w:t xml:space="preserve"> </w:t>
+      </w:r>
+      <w:r>
+        <w:rPr>
+          <w:sz w:val="28"/>
+          <w:szCs w:val="28"/>
+        </w:rPr>
+        <w:t>Yeniden başlatılacağı başarısız deneme sayısı (default: 3)</w:t>
+      </w:r>
+    </w:p>
+    <w:p>
+      <w:pPr>
+        <w:rPr>
+          <w:sz w:val="28"/>
+          <w:szCs w:val="28"/>
+        </w:rPr>
+      </w:pPr>
+    </w:p>
+    <w:p>
+      <w:pPr>
+        <w:rPr>
+          <w:sz w:val="28"/>
+          <w:szCs w:val="28"/>
+        </w:rPr>
+      </w:pPr>
+    </w:p>
+    <w:p>
+      <w:pPr>
+        <w:rPr>
+          <w:sz w:val="28"/>
+          <w:szCs w:val="28"/>
+        </w:rPr>
+      </w:pPr>
+    </w:p>
+    <w:p>
+      <w:pPr>
+        <w:rPr>
+          <w:sz w:val="28"/>
+          <w:szCs w:val="28"/>
+        </w:rPr>
+      </w:pPr>
+    </w:p>
+    <w:p>
+      <w:pPr>
+        <w:rPr>
+          <w:sz w:val="28"/>
+          <w:szCs w:val="28"/>
+        </w:rPr>
+      </w:pPr>
+    </w:p>
+    <w:p>
+      <w:pPr>
+        <w:rPr>
+          <w:sz w:val="28"/>
+          <w:szCs w:val="28"/>
+        </w:rPr>
+      </w:pPr>
+    </w:p>
+    <w:p>
+      <w:pPr>
+        <w:rPr>
+          <w:sz w:val="28"/>
+          <w:szCs w:val="28"/>
+        </w:rPr>
+      </w:pPr>
+      <w:r>
+        <w:rPr>
+          <w:sz w:val="28"/>
+          <w:szCs w:val="28"/>
+        </w:rPr>
+        <w:lastRenderedPageBreak/>
+        <w:t>apiVersion: v1</w:t>
+      </w:r>
+    </w:p>
+    <w:p>
+      <w:pPr>
+        <w:rPr>
+          <w:sz w:val="28"/>
+          <w:szCs w:val="28"/>
+        </w:rPr>
+      </w:pPr>
+      <w:r>
+        <w:rPr>
+          <w:sz w:val="28"/>
+          <w:szCs w:val="28"/>
+        </w:rPr>
+        <w:t>kind: Pod</w:t>
+      </w:r>
+    </w:p>
+    <w:p>
+      <w:pPr>
+        <w:rPr>
+          <w:sz w:val="28"/>
+          <w:szCs w:val="28"/>
+        </w:rPr>
+      </w:pPr>
+      <w:r>
+        <w:rPr>
+          <w:sz w:val="28"/>
+          <w:szCs w:val="28"/>
+        </w:rPr>
+        <w:t>metadata:</w:t>
+      </w:r>
+    </w:p>
+    <w:p>
+      <w:pPr>
+        <w:rPr>
+          <w:sz w:val="28"/>
+          <w:szCs w:val="28"/>
+        </w:rPr>
+      </w:pPr>
+      <w:r>
+        <w:rPr>
+          <w:sz w:val="28"/>
+          <w:szCs w:val="28"/>
+        </w:rPr>
+        <w:t xml:space="preserve">  name: liveness-command-exec</w:t>
+      </w:r>
+    </w:p>
+    <w:p>
+      <w:pPr>
+        <w:rPr>
+          <w:sz w:val="28"/>
+          <w:szCs w:val="28"/>
+        </w:rPr>
+      </w:pPr>
+      <w:r>
+        <w:rPr>
+          <w:sz w:val="28"/>
+          <w:szCs w:val="28"/>
+        </w:rPr>
+        <w:t>spec:</w:t>
+      </w:r>
+    </w:p>
+    <w:p>
+      <w:pPr>
+        <w:rPr>
+          <w:sz w:val="28"/>
+          <w:szCs w:val="28"/>
+        </w:rPr>
+      </w:pPr>
+      <w:r>
+        <w:rPr>
+          <w:sz w:val="28"/>
+          <w:szCs w:val="28"/>
+        </w:rPr>
+        <w:t xml:space="preserve">  containers:</w:t>
+      </w:r>
+    </w:p>
+    <w:p>
+      <w:pPr>
+        <w:rPr>
+          <w:sz w:val="28"/>
+          <w:szCs w:val="28"/>
+        </w:rPr>
+      </w:pPr>
+      <w:r>
+        <w:rPr>
+          <w:sz w:val="28"/>
+          <w:szCs w:val="28"/>
+        </w:rPr>
+        <w:t xml:space="preserve">  - name: liveness</w:t>
+      </w:r>
+    </w:p>
+    <w:p>
+      <w:pPr>
+        <w:rPr>
+          <w:sz w:val="28"/>
+          <w:szCs w:val="28"/>
+        </w:rPr>
+      </w:pPr>
+      <w:r>
+        <w:rPr>
+          <w:sz w:val="28"/>
+          <w:szCs w:val="28"/>
+        </w:rPr>
+        <w:t xml:space="preserve">    image: nginx</w:t>
+      </w:r>
+    </w:p>
+    <w:p>
+      <w:pPr>
+        <w:rPr>
+          <w:sz w:val="28"/>
+          <w:szCs w:val="28"/>
+        </w:rPr>
+      </w:pPr>
+      <w:r>
+        <w:rPr>
+          <w:sz w:val="28"/>
+          <w:szCs w:val="28"/>
+        </w:rPr>
+        <w:t xml:space="preserve">    ports:</w:t>
+      </w:r>
+    </w:p>
+    <w:p>
+      <w:pPr>
+        <w:rPr>
+          <w:sz w:val="28"/>
+          <w:szCs w:val="28"/>
+        </w:rPr>
+      </w:pPr>
+      <w:r>
+        <w:rPr>
+          <w:sz w:val="28"/>
+          <w:szCs w:val="28"/>
+        </w:rPr>
+        <w:t xml:space="preserve">    - containerPort: 80</w:t>
+      </w:r>
+    </w:p>
+    <w:p>
+      <w:pPr>
+        <w:rPr>
+          <w:sz w:val="28"/>
+          <w:szCs w:val="28"/>
+        </w:rPr>
+      </w:pPr>
+      <w:r>
+        <w:rPr>
+          <w:sz w:val="28"/>
+          <w:szCs w:val="28"/>
+        </w:rPr>
+        <w:t xml:space="preserve">    livenessProbe:</w:t>
+      </w:r>
+    </w:p>
+    <w:p>
+      <w:pPr>
+        <w:rPr>
+          <w:sz w:val="28"/>
+          <w:szCs w:val="28"/>
+        </w:rPr>
+      </w:pPr>
+      <w:r>
+        <w:rPr>
+          <w:sz w:val="28"/>
+          <w:szCs w:val="28"/>
+        </w:rPr>
+        <w:t xml:space="preserve">      exec:</w:t>
+      </w:r>
+    </w:p>
+    <w:p>
+      <w:pPr>
+        <w:rPr>
+          <w:sz w:val="28"/>
+          <w:szCs w:val="28"/>
+        </w:rPr>
+      </w:pPr>
+      <w:r>
+        <w:rPr>
+          <w:sz w:val="28"/>
+          <w:szCs w:val="28"/>
+        </w:rPr>
+        <w:t xml:space="preserve">        command:</w:t>
+      </w:r>
+    </w:p>
+    <w:p>
+      <w:pPr>
+        <w:rPr>
+          <w:sz w:val="28"/>
+          <w:szCs w:val="28"/>
+        </w:rPr>
+      </w:pPr>
+      <w:r>
+        <w:rPr>
+          <w:sz w:val="28"/>
+          <w:szCs w:val="28"/>
+        </w:rPr>
+        <w:t xml:space="preserve">        - cat</w:t>
+      </w:r>
+    </w:p>
+    <w:p>
+      <w:pPr>
+        <w:rPr>
+          <w:sz w:val="28"/>
+          <w:szCs w:val="28"/>
+        </w:rPr>
+      </w:pPr>
+      <w:r>
+        <w:rPr>
+          <w:sz w:val="28"/>
+          <w:szCs w:val="28"/>
+        </w:rPr>
+        <w:t xml:space="preserve">        - /usr/share/nginx/html/index.html</w:t>
+      </w:r>
+    </w:p>
+    <w:p>
+      <w:pPr>
+        <w:rPr>
+          <w:sz w:val="28"/>
+          <w:szCs w:val="28"/>
+        </w:rPr>
+      </w:pPr>
+      <w:r>
+        <w:rPr>
+          <w:sz w:val="28"/>
+          <w:szCs w:val="28"/>
+        </w:rPr>
+        <w:t xml:space="preserve">      initialDelaySeconds: 2 # Default 0</w:t>
+      </w:r>
+    </w:p>
+    <w:p>
+      <w:pPr>
+        <w:rPr>
+          <w:sz w:val="28"/>
+          <w:szCs w:val="28"/>
+        </w:rPr>
+      </w:pPr>
+      <w:r>
+        <w:rPr>
+          <w:sz w:val="28"/>
+          <w:szCs w:val="28"/>
+        </w:rPr>
+        <w:t xml:space="preserve">      periodSeconds: 2       # Default 10</w:t>
+      </w:r>
+    </w:p>
+    <w:p>
+      <w:pPr>
+        <w:rPr>
+          <w:sz w:val="28"/>
+          <w:szCs w:val="28"/>
+        </w:rPr>
+      </w:pPr>
+      <w:r>
+        <w:rPr>
+          <w:sz w:val="28"/>
+          <w:szCs w:val="28"/>
+        </w:rPr>
+        <w:t xml:space="preserve">      timeoutSeconds: 1      # Default 1</w:t>
+      </w:r>
+    </w:p>
+    <w:p>
+      <w:pPr>
+        <w:rPr>
+          <w:sz w:val="28"/>
+          <w:szCs w:val="28"/>
+        </w:rPr>
+      </w:pPr>
+      <w:r>
+        <w:rPr>
+          <w:sz w:val="28"/>
+          <w:szCs w:val="28"/>
+        </w:rPr>
+        <w:t xml:space="preserve">      successThreshold: 1    # Default 1</w:t>
+      </w:r>
+    </w:p>
+    <w:p>
+      <w:pPr>
+        <w:rPr>
+          <w:sz w:val="28"/>
+          <w:szCs w:val="28"/>
+        </w:rPr>
+      </w:pPr>
+      <w:r>
+        <w:rPr>
+          <w:sz w:val="28"/>
+          <w:szCs w:val="28"/>
+        </w:rPr>
+        <w:t xml:space="preserve">      failureThreshold: 3    # De</w:t>
+      </w:r>
+    </w:p>
+    <w:p>
+      <w:pPr>
+        <w:rPr>
+          <w:sz w:val="28"/>
+          <w:szCs w:val="28"/>
+        </w:rPr>
+      </w:pPr>
+    </w:p>
+    <w:p>
+      <w:pPr>
+        <w:rPr>
+          <w:sz w:val="28"/>
+          <w:szCs w:val="28"/>
+        </w:rPr>
+      </w:pPr>
+    </w:p>
+    <w:p>
+      <w:pPr>
+        <w:rPr>
+          <w:sz w:val="28"/>
+          <w:szCs w:val="28"/>
+        </w:rPr>
+      </w:pPr>
+    </w:p>
+    <w:p>
+      <w:pPr>
+        <w:rPr>
+          <w:sz w:val="28"/>
+          <w:szCs w:val="28"/>
+        </w:rPr>
+      </w:pPr>
+    </w:p>
+    <w:p>
+      <w:pPr>
+        <w:rPr>
+          <w:sz w:val="28"/>
+          <w:szCs w:val="28"/>
+        </w:rPr>
+      </w:pPr>
+    </w:p>
+    <w:p>
+      <w:pPr>
+        <w:rPr>
+          <w:sz w:val="28"/>
+          <w:szCs w:val="28"/>
+        </w:rPr>
+      </w:pPr>
+    </w:p>
+    <w:p>
+      <w:pPr>
+        <w:rPr>
+          <w:sz w:val="28"/>
+          <w:szCs w:val="28"/>
+        </w:rPr>
+      </w:pPr>
       <w:bookmarkStart w:id="0" w:name="_GoBack"/>
       <w:bookmarkEnd w:id="0"/>
     </w:p>
     <w:p>
       <w:pPr>
-        <w:rPr>
-          <w:sz w:val="28"/>
-          <w:szCs w:val="28"/>
-        </w:rPr>
-      </w:pPr>
-    </w:p>
-    <w:p>
-      <w:pPr>
-        <w:pStyle w:val="ListeParagraf"/>
-        <w:rPr>
-          <w:sz w:val="28"/>
-          <w:szCs w:val="28"/>
-        </w:rPr>
-      </w:pPr>
-    </w:p>
-    <w:p>
-      <w:pPr>
-        <w:pStyle w:val="ListeParagraf"/>
-        <w:rPr>
-          <w:sz w:val="28"/>
-          <w:szCs w:val="28"/>
-        </w:rPr>
-      </w:pPr>
-    </w:p>
-    <w:p>
-      <w:pPr>
-        <w:pStyle w:val="ListeParagraf"/>
-        <w:rPr>
-          <w:sz w:val="28"/>
-          <w:szCs w:val="28"/>
-        </w:rPr>
-      </w:pPr>
-    </w:p>
-    <w:p>
-      <w:pPr>
-        <w:pStyle w:val="ListeParagraf"/>
-        <w:rPr>
-          <w:sz w:val="28"/>
-          <w:szCs w:val="28"/>
-        </w:rPr>
-      </w:pPr>
-    </w:p>
-    <w:p>
-      <w:pPr>
-        <w:pStyle w:val="ListeParagraf"/>
-        <w:rPr>
-          <w:sz w:val="28"/>
-          <w:szCs w:val="28"/>
-        </w:rPr>
-      </w:pPr>
-    </w:p>
-    <w:p>
-      <w:pPr>
-        <w:rPr>
-          <w:sz w:val="28"/>
-          <w:szCs w:val="28"/>
-        </w:rPr>
-      </w:pPr>
-    </w:p>
-    <w:p>
-      <w:pPr>
-        <w:rPr>
-          <w:sz w:val="28"/>
-          <w:szCs w:val="28"/>
-        </w:rPr>
-      </w:pPr>
+        <w:jc w:val="center"/>
+        <w:rPr>
+          <w:b/>
+          <w:outline/>
+          <w:color w:val="ED7D31" w:themeColor="accent2"/>
+          <w:sz w:val="48"/>
+          <w:szCs w:val="48"/>
+          <w14:shadow w14:blurRad="0" w14:dist="38100" w14:dir="2700000" w14:sx="100000" w14:sy="100000" w14:kx="0" w14:ky="0" w14:algn="tl">
+            <w14:schemeClr w14:val="accent2"/>
+          </w14:shadow>
+          <w14:textOutline w14:w="6604" w14:cap="flat" w14:cmpd="sng" w14:algn="ctr">
+            <w14:solidFill>
+              <w14:schemeClr w14:val="accent2"/>
+            </w14:solidFill>
+            <w14:prstDash w14:val="solid"/>
+            <w14:round/>
+          </w14:textOutline>
+          <w14:textFill>
+            <w14:solidFill>
+              <w14:srgbClr w14:val="FFFFFF"/>
+            </w14:solidFill>
+          </w14:textFill>
+        </w:rPr>
+      </w:pPr>
+      <w:r>
+        <w:rPr>
+          <w:b/>
+          <w:outline/>
+          <w:color w:val="ED7D31" w:themeColor="accent2"/>
+          <w:sz w:val="48"/>
+          <w:szCs w:val="48"/>
+          <w14:shadow w14:blurRad="0" w14:dist="38100" w14:dir="2700000" w14:sx="100000" w14:sy="100000" w14:kx="0" w14:ky="0" w14:algn="tl">
+            <w14:schemeClr w14:val="accent2"/>
+          </w14:shadow>
+          <w14:textOutline w14:w="6604" w14:cap="flat" w14:cmpd="sng" w14:algn="ctr">
+            <w14:solidFill>
+              <w14:schemeClr w14:val="accent2"/>
+            </w14:solidFill>
+            <w14:prstDash w14:val="solid"/>
+            <w14:round/>
+          </w14:textOutline>
+          <w14:textFill>
+            <w14:solidFill>
+              <w14:srgbClr w14:val="FFFFFF"/>
+            </w14:solidFill>
+          </w14:textFill>
+        </w:rPr>
+        <w:t>Kubernetes Volume</w:t>
+      </w:r>
     </w:p>
     <w:p>
       <w:pPr>
@@ -25816,6 +31627,11 @@
     <w:basedOn w:val="VarsaylanParagrafYazTipi"/>
     <w:rsid w:val="00B22A27"/>
   </w:style>
+  <w:style w:type="character" w:customStyle="1" w:styleId="ud-sr-only">
+    <w:name w:val="ud-sr-only"/>
+    <w:basedOn w:val="VarsaylanParagrafYazTipi"/>
+    <w:rsid w:val="00110AB9"/>
+  </w:style>
 </w:styles>
 </file>
 
@@ -26085,7 +31901,7 @@
 </file>
 
 <file path=customXml/itemProps1.xml><?xml version="1.0" encoding="utf-8"?>
-<ds:datastoreItem xmlns:ds="http://schemas.openxmlformats.org/officeDocument/2006/customXml" ds:itemID="{E0BAFF18-F088-451D-811C-4A6C1BA984A5}">
+<ds:datastoreItem xmlns:ds="http://schemas.openxmlformats.org/officeDocument/2006/customXml" ds:itemID="{113847A4-D790-4A99-B3D1-EB12AFC52B41}">
   <ds:schemaRefs>
     <ds:schemaRef ds:uri="http://schemas.openxmlformats.org/officeDocument/2006/bibliography"/>
   </ds:schemaRefs>

--- a/K8s_edu_2.docx
+++ b/K8s_edu_2.docx
@@ -28595,8 +28595,6 @@
           <w:szCs w:val="28"/>
         </w:rPr>
       </w:pPr>
-      <w:bookmarkStart w:id="0" w:name="_GoBack"/>
-      <w:bookmarkEnd w:id="0"/>
     </w:p>
     <w:p>
       <w:pPr>
@@ -28665,6 +28663,5474 @@
           <w:szCs w:val="28"/>
         </w:rPr>
       </w:pPr>
+      <w:r>
+        <w:rPr>
+          <w:sz w:val="28"/>
+          <w:szCs w:val="28"/>
+        </w:rPr>
+        <w:t>K8s üzerinde kalıcı depolma yapmayı sağlar</w:t>
+      </w:r>
+    </w:p>
+    <w:p>
+      <w:pPr>
+        <w:rPr>
+          <w:sz w:val="28"/>
+          <w:szCs w:val="28"/>
+        </w:rPr>
+      </w:pPr>
+      <w:r>
+        <w:rPr>
+          <w:sz w:val="28"/>
+          <w:szCs w:val="28"/>
+        </w:rPr>
+        <w:t>İki farklı volume tipi bulunmaktadır;</w:t>
+      </w:r>
+    </w:p>
+    <w:p>
+      <w:pPr>
+        <w:pStyle w:val="ListeParagraf"/>
+        <w:numPr>
+          <w:ilvl w:val="0"/>
+          <w:numId w:val="22"/>
+        </w:numPr>
+        <w:rPr>
+          <w:sz w:val="28"/>
+          <w:szCs w:val="28"/>
+        </w:rPr>
+      </w:pPr>
+      <w:r>
+        <w:rPr>
+          <w:sz w:val="28"/>
+          <w:szCs w:val="28"/>
+        </w:rPr>
+        <w:t>Geçici Volumler</w:t>
+      </w:r>
+    </w:p>
+    <w:p>
+      <w:pPr>
+        <w:pStyle w:val="ListeParagraf"/>
+        <w:numPr>
+          <w:ilvl w:val="0"/>
+          <w:numId w:val="20"/>
+        </w:numPr>
+        <w:rPr>
+          <w:sz w:val="28"/>
+          <w:szCs w:val="28"/>
+        </w:rPr>
+      </w:pPr>
+      <w:r>
+        <w:rPr>
+          <w:sz w:val="28"/>
+          <w:szCs w:val="28"/>
+        </w:rPr>
+        <w:t>Ephemeral(EmptyDir)-&gt; geçici  volümlerdir. Pod silindiğinde pod içerisinde üretilen cache datalrıda silinecektir.</w:t>
+      </w:r>
+      <w:r>
+        <w:rPr>
+          <w:sz w:val="28"/>
+          <w:szCs w:val="28"/>
+        </w:rPr>
+        <w:t xml:space="preserve"> Yada cresh olursada aynı şekilde </w:t>
+      </w:r>
+    </w:p>
+    <w:p>
+      <w:pPr>
+        <w:rPr>
+          <w:sz w:val="28"/>
+          <w:szCs w:val="28"/>
+        </w:rPr>
+      </w:pPr>
+      <w:r>
+        <w:rPr>
+          <w:sz w:val="28"/>
+          <w:szCs w:val="28"/>
+        </w:rPr>
+        <w:t>Not : Kısıtlı memory sahip ve cache kullanımı yapan uygulmalarınız varsa yada pod üzerinde çoklu konteynerlar arasında dosya paylaşımı yapmak isterseniz emptrydir volume bunun için oldukça kullanışlıdır.</w:t>
+      </w:r>
+    </w:p>
+    <w:p>
+      <w:pPr>
+        <w:rPr>
+          <w:sz w:val="28"/>
+          <w:szCs w:val="28"/>
+        </w:rPr>
+      </w:pPr>
+      <w:r>
+        <w:rPr>
+          <w:sz w:val="28"/>
+          <w:szCs w:val="28"/>
+        </w:rPr>
+        <w:t xml:space="preserve"> Spec altında  container ile aynı tab’da “volumes” olarak tanımlanır.</w:t>
+      </w:r>
+    </w:p>
+    <w:p>
+      <w:pPr>
+        <w:rPr>
+          <w:sz w:val="28"/>
+          <w:szCs w:val="28"/>
+        </w:rPr>
+      </w:pPr>
+      <w:r>
+        <w:rPr>
+          <w:sz w:val="28"/>
+          <w:szCs w:val="28"/>
+        </w:rPr>
+        <w:t xml:space="preserve">Volumes altına ne kullanıcığımı  belirtiriz ayrıca containers tabı altında bunu kullanacağımızıda belirtmeliyiz </w:t>
+      </w:r>
+      <w:r>
+        <w:rPr>
+          <w:sz w:val="28"/>
+          <w:szCs w:val="28"/>
+        </w:rPr>
+        <w:br/>
+      </w:r>
+      <w:r>
+        <w:rPr>
+          <w:sz w:val="28"/>
+          <w:szCs w:val="28"/>
+        </w:rPr>
+        <w:br/>
+        <w:t xml:space="preserve">ör: </w:t>
+      </w:r>
+      <w:r>
+        <w:rPr>
+          <w:sz w:val="28"/>
+          <w:szCs w:val="28"/>
+        </w:rPr>
+        <w:br/>
+        <w:t xml:space="preserve">  spec:</w:t>
+      </w:r>
+    </w:p>
+    <w:p>
+      <w:pPr>
+        <w:rPr>
+          <w:sz w:val="28"/>
+          <w:szCs w:val="28"/>
+        </w:rPr>
+      </w:pPr>
+      <w:r>
+        <w:rPr>
+          <w:sz w:val="28"/>
+          <w:szCs w:val="28"/>
+        </w:rPr>
+        <w:t xml:space="preserve">      Containers:</w:t>
+      </w:r>
+    </w:p>
+    <w:p>
+      <w:pPr>
+        <w:pStyle w:val="ListeParagraf"/>
+        <w:numPr>
+          <w:ilvl w:val="0"/>
+          <w:numId w:val="19"/>
+        </w:numPr>
+        <w:rPr>
+          <w:sz w:val="28"/>
+          <w:szCs w:val="28"/>
+        </w:rPr>
+      </w:pPr>
+      <w:r>
+        <w:rPr>
+          <w:sz w:val="28"/>
+          <w:szCs w:val="28"/>
+        </w:rPr>
+        <w:t>Name: …</w:t>
+      </w:r>
+      <w:r>
+        <w:rPr>
+          <w:sz w:val="28"/>
+          <w:szCs w:val="28"/>
+        </w:rPr>
+        <w:br/>
+        <w:t>image:</w:t>
+      </w:r>
+      <w:r>
+        <w:rPr>
+          <w:sz w:val="28"/>
+          <w:szCs w:val="28"/>
+        </w:rPr>
+        <w:br/>
+        <w:t>volumeMount:</w:t>
+      </w:r>
+    </w:p>
+    <w:p>
+      <w:pPr>
+        <w:pStyle w:val="ListeParagraf"/>
+        <w:numPr>
+          <w:ilvl w:val="0"/>
+          <w:numId w:val="19"/>
+        </w:numPr>
+        <w:rPr>
+          <w:sz w:val="28"/>
+          <w:szCs w:val="28"/>
+        </w:rPr>
+      </w:pPr>
+      <w:r>
+        <w:rPr>
+          <w:sz w:val="28"/>
+          <w:szCs w:val="28"/>
+        </w:rPr>
+        <w:t xml:space="preserve">  name: redis-storage</w:t>
+      </w:r>
+    </w:p>
+    <w:p>
+      <w:pPr>
+        <w:ind w:left="1440"/>
+        <w:rPr>
+          <w:sz w:val="28"/>
+          <w:szCs w:val="28"/>
+        </w:rPr>
+      </w:pPr>
+      <w:r>
+        <w:rPr>
+          <w:sz w:val="28"/>
+          <w:szCs w:val="28"/>
+        </w:rPr>
+        <w:t xml:space="preserve">   </w:t>
+      </w:r>
+      <w:r>
+        <w:rPr>
+          <w:sz w:val="28"/>
+          <w:szCs w:val="28"/>
+        </w:rPr>
+        <w:t>mountPath : /data/redis</w:t>
+      </w:r>
+      <w:r>
+        <w:rPr>
+          <w:sz w:val="28"/>
+          <w:szCs w:val="28"/>
+        </w:rPr>
+        <w:t xml:space="preserve">    -&gt; hangi path’e bağlayacağımızı belirttik.</w:t>
+      </w:r>
+      <w:r>
+        <w:rPr>
+          <w:sz w:val="28"/>
+          <w:szCs w:val="28"/>
+        </w:rPr>
+        <w:br/>
+      </w:r>
+      <w:r>
+        <w:rPr>
+          <w:sz w:val="28"/>
+          <w:szCs w:val="28"/>
+        </w:rPr>
+        <w:br/>
+        <w:t xml:space="preserve">          ----</w:t>
+      </w:r>
+      <w:r>
+        <w:rPr>
+          <w:sz w:val="28"/>
+          <w:szCs w:val="28"/>
+        </w:rPr>
+        <w:br/>
+      </w:r>
+      <w:r>
+        <w:rPr>
+          <w:sz w:val="28"/>
+          <w:szCs w:val="28"/>
+        </w:rPr>
+        <w:br/>
+        <w:t xml:space="preserve">       volumes:</w:t>
+      </w:r>
+    </w:p>
+    <w:p>
+      <w:pPr>
+        <w:pStyle w:val="ListeParagraf"/>
+        <w:numPr>
+          <w:ilvl w:val="0"/>
+          <w:numId w:val="19"/>
+        </w:numPr>
+        <w:rPr>
+          <w:sz w:val="28"/>
+          <w:szCs w:val="28"/>
+        </w:rPr>
+      </w:pPr>
+      <w:r>
+        <w:rPr>
+          <w:sz w:val="28"/>
+          <w:szCs w:val="28"/>
+        </w:rPr>
+        <w:t xml:space="preserve">Name </w:t>
+      </w:r>
+      <w:r>
+        <w:rPr>
+          <w:sz w:val="28"/>
+          <w:szCs w:val="28"/>
+        </w:rPr>
+        <w:t>:redis-storage</w:t>
+      </w:r>
+      <w:r>
+        <w:rPr>
+          <w:sz w:val="28"/>
+          <w:szCs w:val="28"/>
+        </w:rPr>
+        <w:br/>
+        <w:t>emptyDir:</w:t>
+      </w:r>
+    </w:p>
+    <w:p>
+      <w:pPr>
+        <w:pStyle w:val="ListeParagraf"/>
+        <w:ind w:left="1440"/>
+        <w:rPr>
+          <w:sz w:val="28"/>
+          <w:szCs w:val="28"/>
+        </w:rPr>
+      </w:pPr>
+    </w:p>
+    <w:p>
+      <w:pPr>
+        <w:pStyle w:val="ListeParagraf"/>
+        <w:ind w:left="1440"/>
+        <w:rPr>
+          <w:sz w:val="28"/>
+          <w:szCs w:val="28"/>
+        </w:rPr>
+      </w:pPr>
+      <w:r>
+        <w:rPr>
+          <w:sz w:val="28"/>
+          <w:szCs w:val="28"/>
+        </w:rPr>
+        <w:lastRenderedPageBreak/>
+        <w:t xml:space="preserve">Ör:  </w:t>
+      </w:r>
+    </w:p>
+    <w:p>
+      <w:pPr>
+        <w:ind w:left="1416"/>
+        <w:rPr>
+          <w:sz w:val="28"/>
+          <w:szCs w:val="28"/>
+        </w:rPr>
+      </w:pPr>
+      <w:r>
+        <w:rPr>
+          <w:sz w:val="28"/>
+          <w:szCs w:val="28"/>
+        </w:rPr>
+        <w:t xml:space="preserve">     spec:</w:t>
+      </w:r>
+    </w:p>
+    <w:p>
+      <w:pPr>
+        <w:ind w:left="1416"/>
+        <w:rPr>
+          <w:sz w:val="28"/>
+          <w:szCs w:val="28"/>
+        </w:rPr>
+      </w:pPr>
+      <w:r>
+        <w:rPr>
+          <w:sz w:val="28"/>
+          <w:szCs w:val="28"/>
+        </w:rPr>
+        <w:t xml:space="preserve">      Containers:</w:t>
+      </w:r>
+    </w:p>
+    <w:p>
+      <w:pPr>
+        <w:pStyle w:val="ListeParagraf"/>
+        <w:numPr>
+          <w:ilvl w:val="0"/>
+          <w:numId w:val="19"/>
+        </w:numPr>
+        <w:ind w:left="2856"/>
+        <w:rPr>
+          <w:sz w:val="28"/>
+          <w:szCs w:val="28"/>
+        </w:rPr>
+      </w:pPr>
+      <w:r>
+        <w:rPr>
+          <w:sz w:val="28"/>
+          <w:szCs w:val="28"/>
+        </w:rPr>
+        <w:t>Name: …</w:t>
+      </w:r>
+      <w:r>
+        <w:rPr>
+          <w:sz w:val="28"/>
+          <w:szCs w:val="28"/>
+        </w:rPr>
+        <w:br/>
+        <w:t>image:</w:t>
+      </w:r>
+    </w:p>
+    <w:p>
+      <w:pPr>
+        <w:ind w:left="1080"/>
+        <w:rPr>
+          <w:sz w:val="28"/>
+          <w:szCs w:val="28"/>
+        </w:rPr>
+      </w:pPr>
+      <w:r>
+        <w:rPr>
+          <w:sz w:val="28"/>
+          <w:szCs w:val="28"/>
+        </w:rPr>
+        <w:t xml:space="preserve">                        </w:t>
+      </w:r>
+      <w:r>
+        <w:rPr>
+          <w:sz w:val="28"/>
+          <w:szCs w:val="28"/>
+        </w:rPr>
+        <w:t>volumeMount:</w:t>
+      </w:r>
+    </w:p>
+    <w:p>
+      <w:pPr>
+        <w:pStyle w:val="ListeParagraf"/>
+        <w:numPr>
+          <w:ilvl w:val="0"/>
+          <w:numId w:val="19"/>
+        </w:numPr>
+        <w:ind w:left="2856"/>
+        <w:rPr>
+          <w:sz w:val="28"/>
+          <w:szCs w:val="28"/>
+        </w:rPr>
+      </w:pPr>
+      <w:r>
+        <w:rPr>
+          <w:sz w:val="28"/>
+          <w:szCs w:val="28"/>
+        </w:rPr>
+        <w:t xml:space="preserve">   name: cache-volume</w:t>
+      </w:r>
+    </w:p>
+    <w:p>
+      <w:pPr>
+        <w:pStyle w:val="ListeParagraf"/>
+        <w:ind w:left="2856"/>
+        <w:rPr>
+          <w:sz w:val="28"/>
+          <w:szCs w:val="28"/>
+        </w:rPr>
+      </w:pPr>
+      <w:r>
+        <w:rPr>
+          <w:sz w:val="28"/>
+          <w:szCs w:val="28"/>
+        </w:rPr>
+        <w:t xml:space="preserve">   </w:t>
+      </w:r>
+      <w:r>
+        <w:rPr>
+          <w:sz w:val="28"/>
+          <w:szCs w:val="28"/>
+        </w:rPr>
+        <w:t xml:space="preserve">mountPath : </w:t>
+      </w:r>
+      <w:r>
+        <w:rPr>
+          <w:sz w:val="28"/>
+          <w:szCs w:val="28"/>
+        </w:rPr>
+        <w:t>/cache</w:t>
+      </w:r>
+    </w:p>
+    <w:p>
+      <w:pPr>
+        <w:pStyle w:val="ListeParagraf"/>
+        <w:numPr>
+          <w:ilvl w:val="0"/>
+          <w:numId w:val="19"/>
+        </w:numPr>
+        <w:ind w:left="2856"/>
+        <w:rPr>
+          <w:sz w:val="28"/>
+          <w:szCs w:val="28"/>
+        </w:rPr>
+      </w:pPr>
+      <w:r>
+        <w:rPr>
+          <w:sz w:val="28"/>
+          <w:szCs w:val="28"/>
+        </w:rPr>
+        <w:t>Name: …</w:t>
+      </w:r>
+      <w:r>
+        <w:rPr>
+          <w:sz w:val="28"/>
+          <w:szCs w:val="28"/>
+        </w:rPr>
+        <w:br/>
+        <w:t>image:….</w:t>
+      </w:r>
+      <w:r>
+        <w:rPr>
+          <w:sz w:val="28"/>
+          <w:szCs w:val="28"/>
+        </w:rPr>
+        <w:br/>
+        <w:t>volumeMount:</w:t>
+      </w:r>
+    </w:p>
+    <w:p>
+      <w:pPr>
+        <w:pStyle w:val="ListeParagraf"/>
+        <w:numPr>
+          <w:ilvl w:val="0"/>
+          <w:numId w:val="19"/>
+        </w:numPr>
+        <w:ind w:left="2856"/>
+        <w:rPr>
+          <w:sz w:val="28"/>
+          <w:szCs w:val="28"/>
+        </w:rPr>
+      </w:pPr>
+      <w:r>
+        <w:rPr>
+          <w:sz w:val="28"/>
+          <w:szCs w:val="28"/>
+        </w:rPr>
+        <w:t xml:space="preserve">    name: cache-volume</w:t>
+      </w:r>
+    </w:p>
+    <w:p>
+      <w:pPr>
+        <w:ind w:left="1080"/>
+        <w:rPr>
+          <w:sz w:val="28"/>
+          <w:szCs w:val="28"/>
+        </w:rPr>
+      </w:pPr>
+      <w:r>
+        <w:rPr>
+          <w:sz w:val="28"/>
+          <w:szCs w:val="28"/>
+        </w:rPr>
+        <w:t xml:space="preserve">                             </w:t>
+      </w:r>
+      <w:r>
+        <w:rPr>
+          <w:sz w:val="28"/>
+          <w:szCs w:val="28"/>
+        </w:rPr>
+        <w:t xml:space="preserve"> </w:t>
+      </w:r>
+      <w:r>
+        <w:rPr>
+          <w:sz w:val="28"/>
+          <w:szCs w:val="28"/>
+        </w:rPr>
+        <w:t xml:space="preserve">  </w:t>
+      </w:r>
+      <w:r>
+        <w:rPr>
+          <w:sz w:val="28"/>
+          <w:szCs w:val="28"/>
+        </w:rPr>
+        <w:t xml:space="preserve">mountPath : </w:t>
+      </w:r>
+      <w:r>
+        <w:rPr>
+          <w:sz w:val="28"/>
+          <w:szCs w:val="28"/>
+        </w:rPr>
+        <w:t>/cache</w:t>
+      </w:r>
+      <w:r>
+        <w:rPr>
+          <w:sz w:val="28"/>
+          <w:szCs w:val="28"/>
+        </w:rPr>
+        <w:br/>
+      </w:r>
+      <w:r>
+        <w:rPr>
+          <w:sz w:val="28"/>
+          <w:szCs w:val="28"/>
+        </w:rPr>
+        <w:t xml:space="preserve">      </w:t>
+      </w:r>
+      <w:r>
+        <w:rPr>
+          <w:sz w:val="28"/>
+          <w:szCs w:val="28"/>
+        </w:rPr>
+        <w:t xml:space="preserve">   </w:t>
+      </w:r>
+      <w:r>
+        <w:rPr>
+          <w:sz w:val="28"/>
+          <w:szCs w:val="28"/>
+        </w:rPr>
+        <w:t xml:space="preserve"> volumes:</w:t>
+      </w:r>
+    </w:p>
+    <w:p>
+      <w:pPr>
+        <w:pStyle w:val="ListeParagraf"/>
+        <w:ind w:left="2856"/>
+        <w:rPr>
+          <w:sz w:val="28"/>
+          <w:szCs w:val="28"/>
+        </w:rPr>
+      </w:pPr>
+      <w:r>
+        <w:rPr>
+          <w:sz w:val="28"/>
+          <w:szCs w:val="28"/>
+        </w:rPr>
+        <w:t>Name :redis-storage</w:t>
+      </w:r>
+      <w:r>
+        <w:rPr>
+          <w:sz w:val="28"/>
+          <w:szCs w:val="28"/>
+        </w:rPr>
+        <w:br/>
+        <w:t>emptyDir:{}</w:t>
+      </w:r>
+    </w:p>
+    <w:p>
+      <w:pPr>
+        <w:rPr>
+          <w:sz w:val="28"/>
+          <w:szCs w:val="28"/>
+        </w:rPr>
+      </w:pPr>
+    </w:p>
+    <w:p>
+      <w:pPr>
+        <w:pStyle w:val="ListeParagraf"/>
+        <w:numPr>
+          <w:ilvl w:val="0"/>
+          <w:numId w:val="20"/>
+        </w:numPr>
+        <w:rPr>
+          <w:sz w:val="28"/>
+          <w:szCs w:val="28"/>
+        </w:rPr>
+      </w:pPr>
+      <w:r>
+        <w:rPr>
+          <w:sz w:val="28"/>
+          <w:szCs w:val="28"/>
+        </w:rPr>
+        <w:t>HostPath -&gt; host üzerinde oluşturulan bir dosya pod</w:t>
+      </w:r>
+      <w:r>
+        <w:rPr>
+          <w:sz w:val="28"/>
+          <w:szCs w:val="28"/>
+        </w:rPr>
+        <w:t xml:space="preserve"> içerisine güvenli bir şekilde b</w:t>
+      </w:r>
+      <w:r>
+        <w:rPr>
+          <w:sz w:val="28"/>
+          <w:szCs w:val="28"/>
+        </w:rPr>
+        <w:t>ağlanabilmektedir.</w:t>
+      </w:r>
+      <w:r>
+        <w:rPr>
+          <w:sz w:val="28"/>
+          <w:szCs w:val="28"/>
+        </w:rPr>
+        <w:t xml:space="preserve"> Node üzerindeki dosyaya hızlı bir şekilde erişmek için bu volume türünü kullanabiliriz</w:t>
+      </w:r>
+      <w:r>
+        <w:rPr>
+          <w:sz w:val="28"/>
+          <w:szCs w:val="28"/>
+        </w:rPr>
+        <w:t xml:space="preserve"> test  oratmı için elverişlidir. Production ortamında mümkün olduğunca kaçınılır.</w:t>
+      </w:r>
+      <w:r>
+        <w:rPr>
+          <w:sz w:val="28"/>
+          <w:szCs w:val="28"/>
+        </w:rPr>
+        <w:t xml:space="preserve"> Çünkü güvenlik riski taşımaktadır.</w:t>
+      </w:r>
+      <w:r>
+        <w:rPr>
+          <w:sz w:val="28"/>
+          <w:szCs w:val="28"/>
+        </w:rPr>
+        <w:t xml:space="preserve"> Dosya dizin bağlaması yapılcaksa bu read only olarak yapılmalıdır.</w:t>
+      </w:r>
+      <w:r>
+        <w:rPr>
+          <w:sz w:val="28"/>
+          <w:szCs w:val="28"/>
+        </w:rPr>
+        <w:t>Tek bir node üzerinde çalışmaktadır.</w:t>
+      </w:r>
+      <w:r>
+        <w:rPr>
+          <w:sz w:val="28"/>
+          <w:szCs w:val="28"/>
+        </w:rPr>
+        <w:t xml:space="preserve"> Pod silinir yada cresh olursa datalar saklanmaya devam eder.</w:t>
+      </w:r>
+      <w:r>
+        <w:rPr>
+          <w:sz w:val="28"/>
+          <w:szCs w:val="28"/>
+        </w:rPr>
+        <w:t xml:space="preserve"> Ancak node donanım arzasından dolayı giderse bu datalarda gider.</w:t>
+      </w:r>
+      <w:r>
+        <w:rPr>
+          <w:sz w:val="28"/>
+          <w:szCs w:val="28"/>
+        </w:rPr>
+        <w:t xml:space="preserve"> Bu yüzden birden fazla node olduğu clusterda hostpath volume kullanımı  data kaybınına neden olacağı için risklidir.</w:t>
+      </w:r>
+      <w:r>
+        <w:rPr>
+          <w:sz w:val="28"/>
+          <w:szCs w:val="28"/>
+        </w:rPr>
+        <w:t xml:space="preserve"> Datalar kalıcı depolma alaını üzerinde saklanmalıdır.</w:t>
+      </w:r>
+      <w:r>
+        <w:rPr>
+          <w:sz w:val="28"/>
+          <w:szCs w:val="28"/>
+        </w:rPr>
+        <w:t xml:space="preserve"> Bu  depolama alınan tüm nodeler üzerinde erilmeli ve multi-cluster desteği olmalıdır.</w:t>
+      </w:r>
+    </w:p>
+    <w:p>
+      <w:pPr>
+        <w:pStyle w:val="ListeParagraf"/>
+        <w:rPr>
+          <w:sz w:val="28"/>
+          <w:szCs w:val="28"/>
+        </w:rPr>
+      </w:pPr>
+    </w:p>
+    <w:p>
+      <w:pPr>
+        <w:pStyle w:val="ListeParagraf"/>
+        <w:rPr>
+          <w:sz w:val="28"/>
+          <w:szCs w:val="28"/>
+        </w:rPr>
+      </w:pPr>
+    </w:p>
+    <w:p>
+      <w:pPr>
+        <w:pStyle w:val="ListeParagraf"/>
+        <w:rPr>
+          <w:sz w:val="28"/>
+          <w:szCs w:val="28"/>
+        </w:rPr>
+      </w:pPr>
+    </w:p>
+    <w:p>
+      <w:pPr>
+        <w:pStyle w:val="ListeParagraf"/>
+        <w:rPr>
+          <w:sz w:val="28"/>
+          <w:szCs w:val="28"/>
+        </w:rPr>
+      </w:pPr>
+      <w:r>
+        <w:rPr>
+          <w:sz w:val="28"/>
+          <w:szCs w:val="28"/>
+        </w:rPr>
+        <w:t>Node üzerindwe oluşturduğumuz bir dosya ya da dizini pod içeirisine hızlıca bağlamak istedeğimizde kullanılmaktadır.</w:t>
+      </w:r>
+    </w:p>
+    <w:p>
+      <w:pPr>
+        <w:pStyle w:val="ListeParagraf"/>
+        <w:rPr>
+          <w:sz w:val="28"/>
+          <w:szCs w:val="28"/>
+        </w:rPr>
+      </w:pPr>
+      <w:r>
+        <w:rPr>
+          <w:sz w:val="28"/>
+          <w:szCs w:val="28"/>
+        </w:rPr>
+        <w:lastRenderedPageBreak/>
+        <w:t>Not: single node için deçerli çoklu ortam  için  kullanışlı değildir.</w:t>
+      </w:r>
+    </w:p>
+    <w:p>
+      <w:pPr>
+        <w:pStyle w:val="ListeParagraf"/>
+        <w:rPr>
+          <w:sz w:val="28"/>
+          <w:szCs w:val="28"/>
+        </w:rPr>
+      </w:pPr>
+    </w:p>
+    <w:p>
+      <w:pPr>
+        <w:pStyle w:val="ListeParagraf"/>
+        <w:rPr>
+          <w:sz w:val="28"/>
+          <w:szCs w:val="28"/>
+        </w:rPr>
+      </w:pPr>
+    </w:p>
+    <w:p>
+      <w:pPr>
+        <w:pStyle w:val="ListeParagraf"/>
+        <w:rPr>
+          <w:sz w:val="28"/>
+          <w:szCs w:val="28"/>
+        </w:rPr>
+      </w:pPr>
+    </w:p>
+    <w:p>
+      <w:pPr>
+        <w:pStyle w:val="ListeParagraf"/>
+        <w:rPr>
+          <w:sz w:val="28"/>
+          <w:szCs w:val="28"/>
+        </w:rPr>
+      </w:pPr>
+    </w:p>
+    <w:p>
+      <w:pPr>
+        <w:ind w:left="1416"/>
+        <w:rPr>
+          <w:sz w:val="28"/>
+          <w:szCs w:val="28"/>
+        </w:rPr>
+      </w:pPr>
+      <w:r>
+        <w:rPr>
+          <w:sz w:val="28"/>
+          <w:szCs w:val="28"/>
+        </w:rPr>
+        <w:t>spec:</w:t>
+      </w:r>
+    </w:p>
+    <w:p>
+      <w:pPr>
+        <w:ind w:left="1416"/>
+        <w:rPr>
+          <w:sz w:val="28"/>
+          <w:szCs w:val="28"/>
+        </w:rPr>
+      </w:pPr>
+      <w:r>
+        <w:rPr>
+          <w:sz w:val="28"/>
+          <w:szCs w:val="28"/>
+        </w:rPr>
+        <w:t xml:space="preserve">      Containers:</w:t>
+      </w:r>
+    </w:p>
+    <w:p>
+      <w:pPr>
+        <w:pStyle w:val="ListeParagraf"/>
+        <w:numPr>
+          <w:ilvl w:val="0"/>
+          <w:numId w:val="19"/>
+        </w:numPr>
+        <w:ind w:left="2856"/>
+        <w:rPr>
+          <w:sz w:val="28"/>
+          <w:szCs w:val="28"/>
+        </w:rPr>
+      </w:pPr>
+      <w:r>
+        <w:rPr>
+          <w:sz w:val="28"/>
+          <w:szCs w:val="28"/>
+        </w:rPr>
+        <w:t>Name: …</w:t>
+      </w:r>
+      <w:r>
+        <w:rPr>
+          <w:sz w:val="28"/>
+          <w:szCs w:val="28"/>
+        </w:rPr>
+        <w:br/>
+        <w:t>image:</w:t>
+      </w:r>
+    </w:p>
+    <w:p>
+      <w:pPr>
+        <w:ind w:left="1080"/>
+        <w:rPr>
+          <w:sz w:val="28"/>
+          <w:szCs w:val="28"/>
+        </w:rPr>
+      </w:pPr>
+      <w:r>
+        <w:rPr>
+          <w:sz w:val="28"/>
+          <w:szCs w:val="28"/>
+        </w:rPr>
+        <w:t xml:space="preserve">                        </w:t>
+      </w:r>
+      <w:r>
+        <w:rPr>
+          <w:sz w:val="28"/>
+          <w:szCs w:val="28"/>
+        </w:rPr>
+        <w:t>volumeMount:</w:t>
+      </w:r>
+    </w:p>
+    <w:p>
+      <w:pPr>
+        <w:pStyle w:val="ListeParagraf"/>
+        <w:numPr>
+          <w:ilvl w:val="0"/>
+          <w:numId w:val="19"/>
+        </w:numPr>
+        <w:ind w:left="2856"/>
+        <w:rPr>
+          <w:sz w:val="28"/>
+          <w:szCs w:val="28"/>
+        </w:rPr>
+      </w:pPr>
+      <w:r>
+        <w:rPr>
+          <w:sz w:val="28"/>
+          <w:szCs w:val="28"/>
+        </w:rPr>
+        <w:t xml:space="preserve">   name:</w:t>
+      </w:r>
+      <w:r>
+        <w:rPr>
+          <w:sz w:val="28"/>
+          <w:szCs w:val="28"/>
+        </w:rPr>
+        <w:t xml:space="preserve"> </w:t>
+      </w:r>
+      <w:r>
+        <w:rPr>
+          <w:sz w:val="28"/>
+          <w:szCs w:val="28"/>
+        </w:rPr>
+        <w:t>data-volume</w:t>
+      </w:r>
+    </w:p>
+    <w:p>
+      <w:pPr>
+        <w:pStyle w:val="ListeParagraf"/>
+        <w:ind w:left="2856"/>
+        <w:rPr>
+          <w:sz w:val="28"/>
+          <w:szCs w:val="28"/>
+        </w:rPr>
+      </w:pPr>
+      <w:r>
+        <w:rPr>
+          <w:sz w:val="28"/>
+          <w:szCs w:val="28"/>
+        </w:rPr>
+        <w:t xml:space="preserve">   </w:t>
+      </w:r>
+      <w:r>
+        <w:rPr>
+          <w:sz w:val="28"/>
+          <w:szCs w:val="28"/>
+        </w:rPr>
+        <w:t xml:space="preserve">mountPath : </w:t>
+      </w:r>
+      <w:r>
+        <w:rPr>
+          <w:sz w:val="28"/>
+          <w:szCs w:val="28"/>
+        </w:rPr>
+        <w:t>/usr/share/nginx/html</w:t>
+      </w:r>
+    </w:p>
+    <w:p>
+      <w:pPr>
+        <w:rPr>
+          <w:sz w:val="28"/>
+          <w:szCs w:val="28"/>
+        </w:rPr>
+      </w:pPr>
+      <w:r>
+        <w:rPr>
+          <w:sz w:val="28"/>
+          <w:szCs w:val="28"/>
+        </w:rPr>
+        <w:br/>
+      </w:r>
+      <w:r>
+        <w:rPr>
+          <w:sz w:val="28"/>
+          <w:szCs w:val="28"/>
+        </w:rPr>
+        <w:t xml:space="preserve">      </w:t>
+      </w:r>
+      <w:r>
+        <w:rPr>
+          <w:sz w:val="28"/>
+          <w:szCs w:val="28"/>
+        </w:rPr>
+        <w:t xml:space="preserve">   </w:t>
+      </w:r>
+      <w:r>
+        <w:rPr>
+          <w:sz w:val="28"/>
+          <w:szCs w:val="28"/>
+        </w:rPr>
+        <w:t xml:space="preserve">                   </w:t>
+      </w:r>
+      <w:r>
+        <w:rPr>
+          <w:sz w:val="28"/>
+          <w:szCs w:val="28"/>
+        </w:rPr>
+        <w:t xml:space="preserve"> volumes:</w:t>
+      </w:r>
+    </w:p>
+    <w:p>
+      <w:pPr>
+        <w:pStyle w:val="ListeParagraf"/>
+        <w:ind w:left="2856"/>
+        <w:rPr>
+          <w:sz w:val="28"/>
+          <w:szCs w:val="28"/>
+        </w:rPr>
+      </w:pPr>
+      <w:r>
+        <w:rPr>
+          <w:sz w:val="28"/>
+          <w:szCs w:val="28"/>
+        </w:rPr>
+        <w:t>Name :data-volume</w:t>
+      </w:r>
+      <w:r>
+        <w:rPr>
+          <w:sz w:val="28"/>
+          <w:szCs w:val="28"/>
+        </w:rPr>
+        <w:br/>
+        <w:t>hostPath:</w:t>
+      </w:r>
+    </w:p>
+    <w:p>
+      <w:pPr>
+        <w:pStyle w:val="ListeParagraf"/>
+        <w:ind w:left="2856"/>
+        <w:rPr>
+          <w:sz w:val="28"/>
+          <w:szCs w:val="28"/>
+        </w:rPr>
+      </w:pPr>
+      <w:r>
+        <w:rPr>
+          <w:sz w:val="28"/>
+          <w:szCs w:val="28"/>
+        </w:rPr>
+        <w:t xml:space="preserve">           Path: /demodisk</w:t>
+      </w:r>
+    </w:p>
+    <w:p>
+      <w:pPr>
+        <w:pStyle w:val="ListeParagraf"/>
+        <w:ind w:left="2856"/>
+        <w:rPr>
+          <w:sz w:val="28"/>
+          <w:szCs w:val="28"/>
+        </w:rPr>
+      </w:pPr>
+      <w:r>
+        <w:rPr>
+          <w:sz w:val="28"/>
+          <w:szCs w:val="28"/>
+        </w:rPr>
+        <w:t xml:space="preserve">          </w:t>
+      </w:r>
+      <w:r>
+        <w:rPr>
+          <w:sz w:val="28"/>
+          <w:szCs w:val="28"/>
+        </w:rPr>
+        <w:t xml:space="preserve"> </w:t>
+      </w:r>
+      <w:r>
+        <w:rPr>
+          <w:sz w:val="28"/>
+          <w:szCs w:val="28"/>
+        </w:rPr>
+        <w:t xml:space="preserve">Type:     </w:t>
+      </w:r>
+      <w:r>
+        <w:rPr>
+          <w:sz w:val="28"/>
+          <w:szCs w:val="28"/>
+        </w:rPr>
+        <w:t xml:space="preserve">   </w:t>
+      </w:r>
+      <w:r>
+        <w:rPr>
+          <w:sz w:val="28"/>
+          <w:szCs w:val="28"/>
+        </w:rPr>
+        <w:t>-</w:t>
+      </w:r>
+      <w:r>
+        <w:rPr>
+          <w:sz w:val="28"/>
+          <w:szCs w:val="28"/>
+        </w:rPr>
+        <w:t xml:space="preserve"> </w:t>
+      </w:r>
+      <w:r>
+        <w:rPr>
+          <w:sz w:val="28"/>
+          <w:szCs w:val="28"/>
+        </w:rPr>
+        <w:t>&gt; bağlanacak klasörün tipini belirtmekteyiz</w:t>
+      </w:r>
+      <w:r>
+        <w:rPr>
+          <w:sz w:val="28"/>
+          <w:szCs w:val="28"/>
+        </w:rPr>
+        <w:t>(</w:t>
+      </w:r>
+    </w:p>
+    <w:p>
+      <w:pPr>
+        <w:pStyle w:val="ListeParagraf"/>
+        <w:ind w:left="2856"/>
+        <w:rPr>
+          <w:sz w:val="28"/>
+          <w:szCs w:val="28"/>
+        </w:rPr>
+      </w:pPr>
+      <w:r>
+        <w:rPr>
+          <w:sz w:val="28"/>
+          <w:szCs w:val="28"/>
+        </w:rPr>
+        <w:t xml:space="preserve">direktory-&gt; bu direktory var oraya bağlan </w:t>
+      </w:r>
+    </w:p>
+    <w:p>
+      <w:pPr>
+        <w:pStyle w:val="ListeParagraf"/>
+        <w:ind w:left="2856"/>
+        <w:rPr>
+          <w:sz w:val="28"/>
+          <w:szCs w:val="28"/>
+        </w:rPr>
+      </w:pPr>
+      <w:r>
+        <w:rPr>
+          <w:sz w:val="28"/>
+          <w:szCs w:val="28"/>
+        </w:rPr>
+        <w:t xml:space="preserve">  </w:t>
+      </w:r>
+      <w:r>
+        <w:rPr>
+          <w:sz w:val="28"/>
+          <w:szCs w:val="28"/>
+        </w:rPr>
+        <w:br/>
+        <w:t>directoryOrCreate-&gt; bu dosya bu path üzerinde varsa kullan yoksa oluştur.</w:t>
+      </w:r>
+    </w:p>
+    <w:p>
+      <w:pPr>
+        <w:pStyle w:val="ListeParagraf"/>
+        <w:ind w:left="2856"/>
+        <w:rPr>
+          <w:sz w:val="28"/>
+          <w:szCs w:val="28"/>
+        </w:rPr>
+      </w:pPr>
+      <w:r>
+        <w:rPr>
+          <w:sz w:val="28"/>
+          <w:szCs w:val="28"/>
+        </w:rPr>
+        <w:br/>
+      </w:r>
+      <w:r>
+        <w:rPr>
+          <w:sz w:val="28"/>
+          <w:szCs w:val="28"/>
+        </w:rPr>
+        <w:t>fileOrCreate-&gt; bu dosya bu path üzerinde varsa kullan yoksa oluştur.(tekil dosya)</w:t>
+      </w:r>
+      <w:r>
+        <w:rPr>
+          <w:sz w:val="28"/>
+          <w:szCs w:val="28"/>
+        </w:rPr>
+        <w:br/>
+        <w:t xml:space="preserve"> </w:t>
+      </w:r>
+      <w:r>
+        <w:rPr>
+          <w:sz w:val="28"/>
+          <w:szCs w:val="28"/>
+        </w:rPr>
+        <w:br/>
+        <w:t xml:space="preserve">  )</w:t>
+      </w:r>
+    </w:p>
+    <w:p>
+      <w:pPr>
+        <w:pStyle w:val="ListeParagraf"/>
+        <w:rPr>
+          <w:sz w:val="28"/>
+          <w:szCs w:val="28"/>
+        </w:rPr>
+      </w:pPr>
+    </w:p>
+    <w:p>
+      <w:pPr>
+        <w:rPr>
+          <w:sz w:val="28"/>
+          <w:szCs w:val="28"/>
+        </w:rPr>
+      </w:pPr>
+    </w:p>
+    <w:p>
+      <w:pPr>
+        <w:pStyle w:val="ListeParagraf"/>
+        <w:rPr>
+          <w:sz w:val="28"/>
+          <w:szCs w:val="28"/>
+        </w:rPr>
+      </w:pPr>
+      <w:r>
+        <w:rPr>
+          <w:sz w:val="28"/>
+          <w:szCs w:val="28"/>
+        </w:rPr>
+        <w:t>Not : WorkingDir :  -&gt; pod ilk ayağa kalktığında dosyaları default olarak nerde arayacağın  belirlemek için kullanılır.</w:t>
+      </w:r>
+      <w:r>
+        <w:rPr>
+          <w:sz w:val="28"/>
+          <w:szCs w:val="28"/>
+        </w:rPr>
+        <w:t xml:space="preserve"> Default çalışma dizini olarak da düşünülebilir.</w:t>
+      </w:r>
+    </w:p>
+    <w:p>
+      <w:pPr>
+        <w:pStyle w:val="ListeParagraf"/>
+        <w:rPr>
+          <w:sz w:val="28"/>
+          <w:szCs w:val="28"/>
+        </w:rPr>
+      </w:pPr>
+    </w:p>
+    <w:p>
+      <w:pPr>
+        <w:pStyle w:val="ListeParagraf"/>
+        <w:rPr>
+          <w:sz w:val="28"/>
+          <w:szCs w:val="28"/>
+        </w:rPr>
+      </w:pPr>
+    </w:p>
+    <w:p>
+      <w:pPr>
+        <w:pStyle w:val="ListeParagraf"/>
+        <w:rPr>
+          <w:sz w:val="28"/>
+          <w:szCs w:val="28"/>
+        </w:rPr>
+      </w:pPr>
+    </w:p>
+    <w:p>
+      <w:pPr>
+        <w:pStyle w:val="ListeParagraf"/>
+        <w:numPr>
+          <w:ilvl w:val="0"/>
+          <w:numId w:val="22"/>
+        </w:numPr>
+        <w:rPr>
+          <w:sz w:val="28"/>
+          <w:szCs w:val="28"/>
+        </w:rPr>
+      </w:pPr>
+      <w:r>
+        <w:rPr>
+          <w:sz w:val="28"/>
+          <w:szCs w:val="28"/>
+        </w:rPr>
+        <w:t xml:space="preserve">Kalıcı Volumeler : </w:t>
+      </w:r>
+    </w:p>
+    <w:p>
+      <w:pPr>
+        <w:pStyle w:val="ListeParagraf"/>
+        <w:numPr>
+          <w:ilvl w:val="0"/>
+          <w:numId w:val="23"/>
+        </w:numPr>
+        <w:rPr>
+          <w:sz w:val="28"/>
+          <w:szCs w:val="28"/>
+        </w:rPr>
+      </w:pPr>
+      <w:r>
+        <w:rPr>
+          <w:sz w:val="28"/>
+          <w:szCs w:val="28"/>
+        </w:rPr>
+        <w:t>Persistent Volume(PV)</w:t>
+      </w:r>
+      <w:r>
+        <w:rPr>
+          <w:sz w:val="28"/>
+          <w:szCs w:val="28"/>
+        </w:rPr>
+        <w:t>:</w:t>
+      </w:r>
+      <w:r>
+        <w:rPr>
+          <w:sz w:val="28"/>
+          <w:szCs w:val="28"/>
+        </w:rPr>
+        <w:t xml:space="preserve"> Hernagi node bağlı olmayan</w:t>
+      </w:r>
+      <w:r>
+        <w:rPr>
+          <w:sz w:val="28"/>
+          <w:szCs w:val="28"/>
+        </w:rPr>
+        <w:t xml:space="preserve"> kalıcı veri saklamak için kullanılır.</w:t>
+      </w:r>
+    </w:p>
+    <w:p>
+      <w:pPr>
+        <w:rPr>
+          <w:sz w:val="28"/>
+          <w:szCs w:val="28"/>
+        </w:rPr>
+      </w:pPr>
+      <w:r>
+        <w:rPr>
+          <w:sz w:val="28"/>
+          <w:szCs w:val="28"/>
+        </w:rPr>
+        <w:t xml:space="preserve">Depolam alanını </w:t>
+      </w:r>
+      <w:r>
+        <w:rPr>
+          <w:sz w:val="28"/>
+          <w:szCs w:val="28"/>
+        </w:rPr>
+        <w:t>ifade eder.</w:t>
+      </w:r>
+    </w:p>
+    <w:p>
+      <w:pPr>
+        <w:rPr>
+          <w:sz w:val="28"/>
+          <w:szCs w:val="28"/>
+        </w:rPr>
+      </w:pPr>
+      <w:r>
+        <w:rPr>
+          <w:sz w:val="28"/>
+          <w:szCs w:val="28"/>
+        </w:rPr>
+        <w:t xml:space="preserve">                 </w:t>
+      </w:r>
+      <w:r>
+        <w:rPr>
+          <w:sz w:val="28"/>
+          <w:szCs w:val="28"/>
+        </w:rPr>
+        <w:t>Persistent Volume Claim(PVC)</w:t>
+      </w:r>
+      <w:r>
+        <w:rPr>
+          <w:sz w:val="28"/>
+          <w:szCs w:val="28"/>
+        </w:rPr>
+        <w:t>:</w:t>
+      </w:r>
+      <w:r>
+        <w:rPr>
+          <w:sz w:val="28"/>
+          <w:szCs w:val="28"/>
+        </w:rPr>
+        <w:t xml:space="preserve"> alanın pod içerisine ba</w:t>
+      </w:r>
+      <w:r>
+        <w:rPr>
+          <w:sz w:val="28"/>
+          <w:szCs w:val="28"/>
+        </w:rPr>
+        <w:t>ğlanma alanını ifade etmektedir</w:t>
+      </w:r>
+    </w:p>
+    <w:p>
+      <w:pPr>
+        <w:rPr>
+          <w:sz w:val="28"/>
+          <w:szCs w:val="28"/>
+        </w:rPr>
+      </w:pPr>
+    </w:p>
+    <w:p>
+      <w:pPr>
+        <w:rPr>
+          <w:sz w:val="28"/>
+          <w:szCs w:val="28"/>
+        </w:rPr>
+      </w:pPr>
+    </w:p>
+    <w:p>
+      <w:pPr>
+        <w:rPr>
+          <w:sz w:val="28"/>
+          <w:szCs w:val="28"/>
+        </w:rPr>
+      </w:pPr>
+      <w:r>
+        <w:rPr>
+          <w:sz w:val="28"/>
+          <w:szCs w:val="28"/>
+        </w:rPr>
+        <w:t xml:space="preserve"> </w:t>
+      </w:r>
+    </w:p>
+    <w:p>
+      <w:pPr>
+        <w:rPr>
+          <w:sz w:val="28"/>
+          <w:szCs w:val="28"/>
+        </w:rPr>
+      </w:pPr>
+    </w:p>
+    <w:p>
+      <w:pPr>
+        <w:rPr>
+          <w:sz w:val="28"/>
+          <w:szCs w:val="28"/>
+        </w:rPr>
+      </w:pPr>
+      <w:r>
+        <w:rPr>
+          <w:sz w:val="28"/>
+          <w:szCs w:val="28"/>
+        </w:rPr>
+        <w:t>Serverlar üzerindeki datalar sadece bu işler için oluşturlumuş olan storage alanında saklanmalıdır.</w:t>
+      </w:r>
+      <w:r>
+        <w:rPr>
+          <w:sz w:val="28"/>
+          <w:szCs w:val="28"/>
+        </w:rPr>
+        <w:t xml:space="preserve"> Sunucu üzerindeki dataların storage  üzerindeki disklere aktarabilmesi için farklı standartlar vardır; </w:t>
+      </w:r>
+    </w:p>
+    <w:p>
+      <w:pPr>
+        <w:pStyle w:val="ListeParagraf"/>
+        <w:numPr>
+          <w:ilvl w:val="0"/>
+          <w:numId w:val="22"/>
+        </w:numPr>
+        <w:rPr>
+          <w:sz w:val="28"/>
+          <w:szCs w:val="28"/>
+        </w:rPr>
+      </w:pPr>
+      <w:r>
+        <w:rPr>
+          <w:sz w:val="28"/>
+          <w:szCs w:val="28"/>
+        </w:rPr>
+        <w:t>SAN (stroage area network) -&gt; blok bazlı yüksek bağlantı hızı</w:t>
+      </w:r>
+    </w:p>
+    <w:p>
+      <w:pPr>
+        <w:pStyle w:val="ListeParagraf"/>
+        <w:numPr>
+          <w:ilvl w:val="0"/>
+          <w:numId w:val="24"/>
+        </w:numPr>
+        <w:rPr>
+          <w:sz w:val="28"/>
+          <w:szCs w:val="28"/>
+        </w:rPr>
+      </w:pPr>
+      <w:r>
+        <w:rPr>
+          <w:sz w:val="28"/>
+          <w:szCs w:val="28"/>
+        </w:rPr>
+        <w:t>İscsi</w:t>
+      </w:r>
+    </w:p>
+    <w:p>
+      <w:pPr>
+        <w:pStyle w:val="ListeParagraf"/>
+        <w:numPr>
+          <w:ilvl w:val="0"/>
+          <w:numId w:val="24"/>
+        </w:numPr>
+        <w:rPr>
+          <w:sz w:val="28"/>
+          <w:szCs w:val="28"/>
+        </w:rPr>
+      </w:pPr>
+      <w:r>
+        <w:rPr>
+          <w:sz w:val="28"/>
+          <w:szCs w:val="28"/>
+        </w:rPr>
+        <w:t>fc</w:t>
+      </w:r>
+    </w:p>
+    <w:p>
+      <w:pPr>
+        <w:pStyle w:val="ListeParagraf"/>
+        <w:numPr>
+          <w:ilvl w:val="0"/>
+          <w:numId w:val="22"/>
+        </w:numPr>
+        <w:rPr>
+          <w:sz w:val="28"/>
+          <w:szCs w:val="28"/>
+        </w:rPr>
+      </w:pPr>
+      <w:r>
+        <w:rPr>
+          <w:sz w:val="28"/>
+          <w:szCs w:val="28"/>
+        </w:rPr>
+        <w:t>NAS (network attack storage) -&gt; network üzerinde dataya bağlanmak istendiğinde kullanılır</w:t>
+      </w:r>
+    </w:p>
+    <w:p>
+      <w:pPr>
+        <w:pStyle w:val="ListeParagraf"/>
+        <w:numPr>
+          <w:ilvl w:val="0"/>
+          <w:numId w:val="25"/>
+        </w:numPr>
+        <w:rPr>
+          <w:sz w:val="28"/>
+          <w:szCs w:val="28"/>
+        </w:rPr>
+      </w:pPr>
+      <w:r>
+        <w:rPr>
+          <w:sz w:val="28"/>
+          <w:szCs w:val="28"/>
+        </w:rPr>
+        <w:t>Nfs</w:t>
+      </w:r>
+    </w:p>
+    <w:p>
+      <w:pPr>
+        <w:rPr>
+          <w:sz w:val="28"/>
+          <w:szCs w:val="28"/>
+        </w:rPr>
+      </w:pPr>
+    </w:p>
+    <w:p>
+      <w:pPr>
+        <w:rPr>
+          <w:sz w:val="28"/>
+          <w:szCs w:val="28"/>
+        </w:rPr>
+      </w:pPr>
+      <w:r>
+        <w:rPr>
+          <w:sz w:val="28"/>
+          <w:szCs w:val="28"/>
+        </w:rPr>
+        <w:t>Eğer elimizde  kubernetes içide dahili olarak gelmeyen protokollerden birini kullanan bir  storage  ünitniz varsa bu storage üreticisini yazdığı csı  driverlerını kullanarak k8s tanıtabilir ve kullanmaya başlayabiliriz.</w:t>
+      </w:r>
+    </w:p>
+    <w:p>
+      <w:pPr>
+        <w:rPr>
+          <w:sz w:val="28"/>
+          <w:szCs w:val="28"/>
+        </w:rPr>
+      </w:pPr>
+      <w:r>
+        <w:rPr>
+          <w:sz w:val="28"/>
+          <w:szCs w:val="28"/>
+        </w:rPr>
+        <w:t xml:space="preserve">Csı -&gt; </w:t>
+      </w:r>
+      <w:r>
+        <w:rPr>
+          <w:sz w:val="28"/>
+          <w:szCs w:val="28"/>
+        </w:rPr>
+        <w:t xml:space="preserve">Container </w:t>
+      </w:r>
+      <w:r>
+        <w:rPr>
+          <w:sz w:val="28"/>
+          <w:szCs w:val="28"/>
+        </w:rPr>
+        <w:t xml:space="preserve">storage </w:t>
+      </w:r>
+      <w:r>
+        <w:rPr>
+          <w:sz w:val="28"/>
+          <w:szCs w:val="28"/>
+        </w:rPr>
+        <w:t xml:space="preserve"> interface</w:t>
+      </w:r>
+    </w:p>
+    <w:p>
+      <w:pPr>
+        <w:rPr>
+          <w:sz w:val="28"/>
+          <w:szCs w:val="28"/>
+        </w:rPr>
+      </w:pPr>
+    </w:p>
+    <w:p>
+      <w:pPr>
+        <w:rPr>
+          <w:sz w:val="28"/>
+          <w:szCs w:val="28"/>
+        </w:rPr>
+      </w:pPr>
+      <w:r>
+        <w:rPr>
+          <w:sz w:val="28"/>
+          <w:szCs w:val="28"/>
+        </w:rPr>
+        <w:t>K8s kalıcı  depolama alanı yönetimide 3 farklı kavram bulunmaktadır;</w:t>
+      </w:r>
+      <w:r>
+        <w:rPr>
+          <w:sz w:val="28"/>
+          <w:szCs w:val="28"/>
+        </w:rPr>
+        <w:br/>
+      </w:r>
+    </w:p>
+    <w:p>
+      <w:pPr>
+        <w:pStyle w:val="ListeParagraf"/>
+        <w:numPr>
+          <w:ilvl w:val="0"/>
+          <w:numId w:val="26"/>
+        </w:numPr>
+        <w:rPr>
+          <w:sz w:val="28"/>
+          <w:szCs w:val="28"/>
+        </w:rPr>
+      </w:pPr>
+      <w:r>
+        <w:rPr>
+          <w:sz w:val="28"/>
+          <w:szCs w:val="28"/>
+        </w:rPr>
+        <w:t xml:space="preserve">Persistent Volume </w:t>
+      </w:r>
+    </w:p>
+    <w:p>
+      <w:pPr>
+        <w:pStyle w:val="ListeParagraf"/>
+        <w:numPr>
+          <w:ilvl w:val="0"/>
+          <w:numId w:val="26"/>
+        </w:numPr>
+        <w:rPr>
+          <w:sz w:val="28"/>
+          <w:szCs w:val="28"/>
+        </w:rPr>
+      </w:pPr>
+      <w:r>
+        <w:rPr>
+          <w:sz w:val="28"/>
+          <w:szCs w:val="28"/>
+        </w:rPr>
+        <w:t>Persistent Volume Claim</w:t>
+      </w:r>
+    </w:p>
+    <w:p>
+      <w:pPr>
+        <w:pStyle w:val="ListeParagraf"/>
+        <w:numPr>
+          <w:ilvl w:val="0"/>
+          <w:numId w:val="26"/>
+        </w:numPr>
+        <w:rPr>
+          <w:sz w:val="28"/>
+          <w:szCs w:val="28"/>
+        </w:rPr>
+      </w:pPr>
+      <w:r>
+        <w:rPr>
+          <w:sz w:val="28"/>
+          <w:szCs w:val="28"/>
+        </w:rPr>
+        <w:lastRenderedPageBreak/>
+        <w:t>Storage Class</w:t>
+      </w:r>
+    </w:p>
+    <w:p>
+      <w:pPr>
+        <w:rPr>
+          <w:sz w:val="28"/>
+          <w:szCs w:val="28"/>
+        </w:rPr>
+      </w:pPr>
+    </w:p>
+    <w:p>
+      <w:pPr>
+        <w:rPr>
+          <w:sz w:val="28"/>
+          <w:szCs w:val="28"/>
+        </w:rPr>
+      </w:pPr>
+    </w:p>
+    <w:p>
+      <w:pPr>
+        <w:pStyle w:val="ListeParagraf"/>
+        <w:ind w:left="1138"/>
+        <w:rPr>
+          <w:sz w:val="28"/>
+          <w:szCs w:val="28"/>
+        </w:rPr>
+      </w:pPr>
+      <w:r>
+        <w:rPr>
+          <w:sz w:val="28"/>
+          <w:szCs w:val="28"/>
+        </w:rPr>
+        <w:t>Kalıcı alan yaşam döngüsü ;</w:t>
+      </w:r>
+    </w:p>
+    <w:p>
+      <w:pPr>
+        <w:rPr>
+          <w:sz w:val="28"/>
+          <w:szCs w:val="28"/>
+        </w:rPr>
+      </w:pPr>
+    </w:p>
+    <w:p>
+      <w:pPr>
+        <w:rPr>
+          <w:sz w:val="28"/>
+          <w:szCs w:val="28"/>
+        </w:rPr>
+      </w:pPr>
+      <w:r>
+        <w:rPr>
+          <w:sz w:val="28"/>
+          <w:szCs w:val="28"/>
+        </w:rPr>
+        <w:t xml:space="preserve"> </w:t>
+      </w:r>
+    </w:p>
+    <w:p>
+      <w:pPr>
+        <w:pStyle w:val="ListeParagraf"/>
+        <w:numPr>
+          <w:ilvl w:val="0"/>
+          <w:numId w:val="25"/>
+        </w:numPr>
+        <w:rPr>
+          <w:sz w:val="28"/>
+          <w:szCs w:val="28"/>
+        </w:rPr>
+      </w:pPr>
+      <w:r>
+        <w:rPr>
+          <w:sz w:val="28"/>
+          <w:szCs w:val="28"/>
+        </w:rPr>
+        <w:t>provisioning ile başlar(yani nfs ,fc,iscsi gibi tanımlamalar yapılması lazım )</w:t>
+      </w:r>
+      <w:r>
+        <w:rPr>
+          <w:sz w:val="28"/>
+          <w:szCs w:val="28"/>
+        </w:rPr>
+        <w:t>Persistent</w:t>
+      </w:r>
+      <w:r>
+        <w:rPr>
+          <w:sz w:val="28"/>
+          <w:szCs w:val="28"/>
+        </w:rPr>
+        <w:t xml:space="preserve"> volume denir   </w:t>
+      </w:r>
+    </w:p>
+    <w:p>
+      <w:pPr>
+        <w:pStyle w:val="ListeParagraf"/>
+        <w:ind w:left="1138"/>
+        <w:rPr>
+          <w:sz w:val="28"/>
+          <w:szCs w:val="28"/>
+        </w:rPr>
+      </w:pPr>
+    </w:p>
+    <w:p>
+      <w:pPr>
+        <w:pStyle w:val="ListeParagraf"/>
+        <w:numPr>
+          <w:ilvl w:val="0"/>
+          <w:numId w:val="25"/>
+        </w:numPr>
+        <w:rPr>
+          <w:sz w:val="28"/>
+          <w:szCs w:val="28"/>
+        </w:rPr>
+      </w:pPr>
+      <w:r>
+        <w:rPr>
+          <w:sz w:val="28"/>
+          <w:szCs w:val="28"/>
+        </w:rPr>
+        <w:t>Binding (alan talep etme işlemi )</w:t>
+      </w:r>
+      <w:r>
+        <w:rPr>
+          <w:sz w:val="28"/>
+          <w:szCs w:val="28"/>
+        </w:rPr>
+        <w:t xml:space="preserve"> </w:t>
+      </w:r>
+      <w:r>
+        <w:rPr>
+          <w:sz w:val="28"/>
+          <w:szCs w:val="28"/>
+        </w:rPr>
+        <w:t>Persistent Volume Claim</w:t>
+      </w:r>
+      <w:r>
+        <w:rPr>
+          <w:sz w:val="28"/>
+          <w:szCs w:val="28"/>
+        </w:rPr>
+        <w:t xml:space="preserve"> denir</w:t>
+      </w:r>
+    </w:p>
+    <w:p>
+      <w:pPr>
+        <w:pStyle w:val="ListeParagraf"/>
+        <w:rPr>
+          <w:sz w:val="28"/>
+          <w:szCs w:val="28"/>
+        </w:rPr>
+      </w:pPr>
+    </w:p>
+    <w:p>
+      <w:pPr>
+        <w:pStyle w:val="ListeParagraf"/>
+        <w:numPr>
+          <w:ilvl w:val="0"/>
+          <w:numId w:val="25"/>
+        </w:numPr>
+        <w:rPr>
+          <w:sz w:val="28"/>
+          <w:szCs w:val="28"/>
+        </w:rPr>
+      </w:pPr>
+      <w:r>
+        <w:rPr>
+          <w:sz w:val="28"/>
+          <w:szCs w:val="28"/>
+        </w:rPr>
+        <w:t>Using (bağlanır ve kullanılır.)</w:t>
+      </w:r>
+    </w:p>
+    <w:p>
+      <w:pPr>
+        <w:pStyle w:val="ListeParagraf"/>
+        <w:rPr>
+          <w:sz w:val="28"/>
+          <w:szCs w:val="28"/>
+        </w:rPr>
+      </w:pPr>
+    </w:p>
+    <w:p>
+      <w:pPr>
+        <w:pStyle w:val="ListeParagraf"/>
+        <w:numPr>
+          <w:ilvl w:val="0"/>
+          <w:numId w:val="25"/>
+        </w:numPr>
+        <w:rPr>
+          <w:sz w:val="28"/>
+          <w:szCs w:val="28"/>
+        </w:rPr>
+      </w:pPr>
+      <w:r>
+        <w:rPr>
+          <w:sz w:val="28"/>
+          <w:szCs w:val="28"/>
+        </w:rPr>
+        <w:t>Pod işlemi yapıp silindiğinde (reclaiming işlemi gereçekleşir )</w:t>
+      </w:r>
+    </w:p>
+    <w:p>
+      <w:pPr>
+        <w:pStyle w:val="ListeParagraf"/>
+        <w:rPr>
+          <w:sz w:val="28"/>
+          <w:szCs w:val="28"/>
+        </w:rPr>
+      </w:pPr>
+    </w:p>
+    <w:p>
+      <w:pPr>
+        <w:rPr>
+          <w:sz w:val="28"/>
+          <w:szCs w:val="28"/>
+        </w:rPr>
+      </w:pPr>
+    </w:p>
+    <w:p>
+      <w:pPr>
+        <w:pStyle w:val="ListeParagraf"/>
+        <w:rPr>
+          <w:sz w:val="28"/>
+          <w:szCs w:val="28"/>
+        </w:rPr>
+      </w:pPr>
+    </w:p>
+    <w:p>
+      <w:pPr>
+        <w:rPr>
+          <w:sz w:val="28"/>
+          <w:szCs w:val="28"/>
+        </w:rPr>
+      </w:pPr>
+    </w:p>
+    <w:p>
+      <w:pPr>
+        <w:rPr>
+          <w:sz w:val="28"/>
+          <w:szCs w:val="28"/>
+        </w:rPr>
+      </w:pPr>
+      <w:r>
+        <w:rPr>
+          <w:sz w:val="28"/>
+          <w:szCs w:val="28"/>
+        </w:rPr>
+        <w:t xml:space="preserve">Persistent Volume </w:t>
+      </w:r>
+      <w:r>
+        <w:rPr>
+          <w:sz w:val="28"/>
+          <w:szCs w:val="28"/>
+        </w:rPr>
+        <w:t xml:space="preserve"> işlemi için kalıcı depolama alanı üzerinde yapılandırma işlemi yapılmalı  yani storage  üzerindeki dataya hangi protocol üzerinde gerçekleştireceğiz ve kapasi ne kadar olucak işte tam da bu işleme  </w:t>
+      </w:r>
+      <w:r>
+        <w:rPr>
+          <w:sz w:val="28"/>
+          <w:szCs w:val="28"/>
+        </w:rPr>
+        <w:t xml:space="preserve">Persistent Volume </w:t>
+      </w:r>
+      <w:r>
+        <w:rPr>
+          <w:sz w:val="28"/>
+          <w:szCs w:val="28"/>
+        </w:rPr>
+        <w:t xml:space="preserve"> </w:t>
+      </w:r>
+      <w:r>
+        <w:rPr>
+          <w:sz w:val="28"/>
+          <w:szCs w:val="28"/>
+        </w:rPr>
+        <w:t xml:space="preserve"> denir.</w:t>
+      </w:r>
+    </w:p>
+    <w:p>
+      <w:pPr>
+        <w:rPr>
+          <w:sz w:val="28"/>
+          <w:szCs w:val="28"/>
+        </w:rPr>
+      </w:pPr>
+    </w:p>
+    <w:p>
+      <w:pPr>
+        <w:rPr>
+          <w:sz w:val="28"/>
+          <w:szCs w:val="28"/>
+        </w:rPr>
+      </w:pPr>
+      <w:r>
+        <w:rPr>
+          <w:sz w:val="28"/>
+          <w:szCs w:val="28"/>
+        </w:rPr>
+        <w:t xml:space="preserve">Ardından  </w:t>
+      </w:r>
+      <w:r>
+        <w:rPr>
+          <w:sz w:val="28"/>
+          <w:szCs w:val="28"/>
+        </w:rPr>
+        <w:t>Persistent Volume</w:t>
+      </w:r>
+      <w:r>
+        <w:rPr>
+          <w:sz w:val="28"/>
+          <w:szCs w:val="28"/>
+        </w:rPr>
+        <w:t xml:space="preserve"> claim</w:t>
+      </w:r>
+      <w:r>
+        <w:rPr>
+          <w:sz w:val="28"/>
+          <w:szCs w:val="28"/>
+        </w:rPr>
+        <w:t xml:space="preserve"> (pvc)</w:t>
+      </w:r>
+      <w:r>
+        <w:rPr>
+          <w:sz w:val="28"/>
+          <w:szCs w:val="28"/>
+        </w:rPr>
+        <w:t xml:space="preserve"> </w:t>
+      </w:r>
+      <w:r>
+        <w:rPr>
+          <w:sz w:val="28"/>
+          <w:szCs w:val="28"/>
+        </w:rPr>
+        <w:t xml:space="preserve"> </w:t>
+      </w:r>
+      <w:r>
+        <w:rPr>
+          <w:sz w:val="28"/>
+          <w:szCs w:val="28"/>
+        </w:rPr>
+        <w:t xml:space="preserve">    tanımla</w:t>
+      </w:r>
+      <w:r>
+        <w:rPr>
+          <w:sz w:val="28"/>
+          <w:szCs w:val="28"/>
+        </w:rPr>
+        <w:t>ma</w:t>
+      </w:r>
+      <w:r>
+        <w:rPr>
+          <w:sz w:val="28"/>
+          <w:szCs w:val="28"/>
+        </w:rPr>
+        <w:t>sı yapara</w:t>
+      </w:r>
+      <w:r>
+        <w:rPr>
+          <w:sz w:val="28"/>
+          <w:szCs w:val="28"/>
+        </w:rPr>
+        <w:t>k</w:t>
+      </w:r>
+      <w:r>
+        <w:rPr>
+          <w:sz w:val="28"/>
+          <w:szCs w:val="28"/>
+        </w:rPr>
+        <w:t xml:space="preserve"> oluştuduğumuz </w:t>
+      </w:r>
+      <w:r>
+        <w:rPr>
+          <w:sz w:val="28"/>
+          <w:szCs w:val="28"/>
+        </w:rPr>
+        <w:t xml:space="preserve">Persistent Volume </w:t>
+      </w:r>
+      <w:r>
+        <w:rPr>
+          <w:sz w:val="28"/>
+          <w:szCs w:val="28"/>
+        </w:rPr>
+        <w:t xml:space="preserve"> </w:t>
+      </w:r>
+      <w:r>
+        <w:rPr>
+          <w:sz w:val="28"/>
+          <w:szCs w:val="28"/>
+        </w:rPr>
+        <w:t xml:space="preserve"> üzerinden alan talep edeceğiz</w:t>
+      </w:r>
+      <w:r>
+        <w:rPr>
+          <w:sz w:val="28"/>
+          <w:szCs w:val="28"/>
+        </w:rPr>
+        <w:t xml:space="preserve"> ardından  bu pvc </w:t>
+      </w:r>
+      <w:r>
+        <w:rPr>
+          <w:sz w:val="28"/>
+          <w:szCs w:val="28"/>
+        </w:rPr>
+        <w:t>alanını pod içerisine bağlayıp kullanacağız</w:t>
+      </w:r>
+    </w:p>
+    <w:p>
+      <w:pPr>
+        <w:rPr>
+          <w:sz w:val="28"/>
+          <w:szCs w:val="28"/>
+        </w:rPr>
+      </w:pPr>
+      <w:r>
+        <w:rPr>
+          <w:sz w:val="28"/>
+          <w:szCs w:val="28"/>
+        </w:rPr>
+        <w:t xml:space="preserve"> </w:t>
+      </w:r>
+    </w:p>
+    <w:p>
+      <w:pPr>
+        <w:pStyle w:val="ListeParagraf"/>
+        <w:ind w:left="1138"/>
+        <w:rPr>
+          <w:sz w:val="28"/>
+          <w:szCs w:val="28"/>
+        </w:rPr>
+      </w:pPr>
+    </w:p>
+    <w:p>
+      <w:pPr>
+        <w:pStyle w:val="ListeParagraf"/>
+        <w:ind w:left="1138"/>
+        <w:rPr>
+          <w:sz w:val="28"/>
+          <w:szCs w:val="28"/>
+        </w:rPr>
+      </w:pPr>
+    </w:p>
+    <w:p>
+      <w:pPr>
+        <w:rPr>
+          <w:sz w:val="28"/>
+          <w:szCs w:val="28"/>
+        </w:rPr>
+      </w:pPr>
+      <w:r>
+        <w:rPr>
+          <w:sz w:val="28"/>
+          <w:szCs w:val="28"/>
+        </w:rPr>
+        <w:t>Not : protcok tanımla işlemleri yapıldıktan sonra yöentici tarafından yapılan pv ve pvc tanımına  statik bainding adı verilmektedir.</w:t>
+      </w:r>
+      <w:r>
+        <w:rPr>
+          <w:sz w:val="28"/>
+          <w:szCs w:val="28"/>
+        </w:rPr>
+        <w:t xml:space="preserve"> Bu yönetem haricinde </w:t>
+      </w:r>
+      <w:r>
+        <w:rPr>
+          <w:sz w:val="28"/>
+          <w:szCs w:val="28"/>
+        </w:rPr>
+        <w:lastRenderedPageBreak/>
+        <w:t>storage  class   üzzerinden provisioner kullanılarak  dynamick bindig tanımlama yöentemi bulunmaktadır.</w:t>
+      </w:r>
+    </w:p>
+    <w:p>
+      <w:pPr>
+        <w:rPr>
+          <w:sz w:val="28"/>
+          <w:szCs w:val="28"/>
+        </w:rPr>
+      </w:pPr>
+    </w:p>
+    <w:p>
+      <w:pPr>
+        <w:rPr>
+          <w:sz w:val="28"/>
+          <w:szCs w:val="28"/>
+        </w:rPr>
+      </w:pPr>
+      <w:r>
+        <w:rPr>
+          <w:sz w:val="28"/>
+          <w:szCs w:val="28"/>
+        </w:rPr>
+        <w:t>apiVersion: v1</w:t>
+      </w:r>
+    </w:p>
+    <w:p>
+      <w:pPr>
+        <w:rPr>
+          <w:sz w:val="28"/>
+          <w:szCs w:val="28"/>
+        </w:rPr>
+      </w:pPr>
+      <w:r>
+        <w:rPr>
+          <w:sz w:val="28"/>
+          <w:szCs w:val="28"/>
+        </w:rPr>
+        <w:t>kind: PersistentVolume</w:t>
+      </w:r>
+    </w:p>
+    <w:p>
+      <w:pPr>
+        <w:rPr>
+          <w:sz w:val="28"/>
+          <w:szCs w:val="28"/>
+        </w:rPr>
+      </w:pPr>
+      <w:r>
+        <w:rPr>
+          <w:sz w:val="28"/>
+          <w:szCs w:val="28"/>
+        </w:rPr>
+        <w:t>metadata:</w:t>
+      </w:r>
+    </w:p>
+    <w:p>
+      <w:pPr>
+        <w:rPr>
+          <w:sz w:val="28"/>
+          <w:szCs w:val="28"/>
+        </w:rPr>
+      </w:pPr>
+      <w:r>
+        <w:rPr>
+          <w:sz w:val="28"/>
+          <w:szCs w:val="28"/>
+        </w:rPr>
+        <w:t xml:space="preserve">  name: pervolume001</w:t>
+      </w:r>
+    </w:p>
+    <w:p>
+      <w:pPr>
+        <w:rPr>
+          <w:sz w:val="28"/>
+          <w:szCs w:val="28"/>
+        </w:rPr>
+      </w:pPr>
+      <w:r>
+        <w:rPr>
+          <w:sz w:val="28"/>
+          <w:szCs w:val="28"/>
+        </w:rPr>
+        <w:t xml:space="preserve">  labels:</w:t>
+      </w:r>
+    </w:p>
+    <w:p>
+      <w:pPr>
+        <w:rPr>
+          <w:sz w:val="28"/>
+          <w:szCs w:val="28"/>
+        </w:rPr>
+      </w:pPr>
+      <w:r>
+        <w:rPr>
+          <w:sz w:val="28"/>
+          <w:szCs w:val="28"/>
+        </w:rPr>
+        <w:t xml:space="preserve">    type: pv001</w:t>
+      </w:r>
+    </w:p>
+    <w:p>
+      <w:pPr>
+        <w:rPr>
+          <w:sz w:val="28"/>
+          <w:szCs w:val="28"/>
+        </w:rPr>
+      </w:pPr>
+      <w:r>
+        <w:rPr>
+          <w:sz w:val="28"/>
+          <w:szCs w:val="28"/>
+        </w:rPr>
+        <w:t>spec:</w:t>
+      </w:r>
+    </w:p>
+    <w:p>
+      <w:pPr>
+        <w:rPr>
+          <w:sz w:val="28"/>
+          <w:szCs w:val="28"/>
+        </w:rPr>
+      </w:pPr>
+      <w:r>
+        <w:rPr>
+          <w:sz w:val="28"/>
+          <w:szCs w:val="28"/>
+        </w:rPr>
+        <w:t xml:space="preserve">  capacity:</w:t>
+      </w:r>
+    </w:p>
+    <w:p>
+      <w:pPr>
+        <w:rPr>
+          <w:sz w:val="28"/>
+          <w:szCs w:val="28"/>
+        </w:rPr>
+      </w:pPr>
+      <w:r>
+        <w:rPr>
+          <w:sz w:val="28"/>
+          <w:szCs w:val="28"/>
+        </w:rPr>
+        <w:t xml:space="preserve">    storage: 10Gi</w:t>
+      </w:r>
+    </w:p>
+    <w:p>
+      <w:pPr>
+        <w:rPr>
+          <w:sz w:val="28"/>
+          <w:szCs w:val="28"/>
+        </w:rPr>
+      </w:pPr>
+      <w:r>
+        <w:rPr>
+          <w:sz w:val="28"/>
+          <w:szCs w:val="28"/>
+        </w:rPr>
+        <w:t xml:space="preserve">  accessModes:</w:t>
+      </w:r>
+    </w:p>
+    <w:p>
+      <w:pPr>
+        <w:rPr>
+          <w:sz w:val="28"/>
+          <w:szCs w:val="28"/>
+        </w:rPr>
+      </w:pPr>
+      <w:r>
+        <w:rPr>
+          <w:sz w:val="28"/>
+          <w:szCs w:val="28"/>
+        </w:rPr>
+        <w:t xml:space="preserve">  - ReadWriteOnce</w:t>
+      </w:r>
+    </w:p>
+    <w:p>
+      <w:pPr>
+        <w:rPr>
+          <w:sz w:val="28"/>
+          <w:szCs w:val="28"/>
+        </w:rPr>
+      </w:pPr>
+    </w:p>
+    <w:p>
+      <w:pPr>
+        <w:spacing w:after="0" w:line="240" w:lineRule="auto"/>
+        <w:rPr>
+          <w:rFonts w:ascii="Times New Roman" w:eastAsia="Times New Roman" w:hAnsi="Times New Roman" w:cs="Times New Roman"/>
+          <w:sz w:val="24"/>
+          <w:szCs w:val="24"/>
+          <w:lang w:eastAsia="tr-TR"/>
+        </w:rPr>
+      </w:pPr>
+      <w:r>
+        <w:rPr>
+          <w:rFonts w:ascii="Times New Roman" w:eastAsia="Times New Roman" w:hAnsi="Symbol" w:cs="Times New Roman"/>
+          <w:sz w:val="24"/>
+          <w:szCs w:val="24"/>
+          <w:lang w:eastAsia="tr-TR"/>
+        </w:rPr>
+        <w:t></w:t>
+      </w:r>
+      <w:r>
+        <w:rPr>
+          <w:rFonts w:ascii="Times New Roman" w:eastAsia="Times New Roman" w:hAnsi="Times New Roman" w:cs="Times New Roman"/>
+          <w:sz w:val="24"/>
+          <w:szCs w:val="24"/>
+          <w:lang w:eastAsia="tr-TR"/>
+        </w:rPr>
+        <w:t xml:space="preserve">  </w:t>
+      </w:r>
+      <w:r>
+        <w:rPr>
+          <w:rFonts w:ascii="Times New Roman" w:eastAsia="Times New Roman" w:hAnsi="Times New Roman" w:cs="Times New Roman"/>
+          <w:b/>
+          <w:bCs/>
+          <w:sz w:val="24"/>
+          <w:szCs w:val="24"/>
+          <w:lang w:eastAsia="tr-TR"/>
+        </w:rPr>
+        <w:t>ReadWriteOnce</w:t>
+      </w:r>
+      <w:r>
+        <w:rPr>
+          <w:rFonts w:ascii="Times New Roman" w:eastAsia="Times New Roman" w:hAnsi="Times New Roman" w:cs="Times New Roman"/>
+          <w:sz w:val="24"/>
+          <w:szCs w:val="24"/>
+          <w:lang w:eastAsia="tr-TR"/>
+        </w:rPr>
+        <w:t>: Volume sadece tek bir node üzerine bağlanabilir.</w:t>
+      </w:r>
+    </w:p>
+    <w:p>
+      <w:pPr>
+        <w:spacing w:after="0" w:line="240" w:lineRule="auto"/>
+        <w:rPr>
+          <w:rFonts w:ascii="Times New Roman" w:eastAsia="Times New Roman" w:hAnsi="Times New Roman" w:cs="Times New Roman"/>
+          <w:sz w:val="24"/>
+          <w:szCs w:val="24"/>
+          <w:lang w:eastAsia="tr-TR"/>
+        </w:rPr>
+      </w:pPr>
+      <w:r>
+        <w:rPr>
+          <w:rFonts w:ascii="Times New Roman" w:eastAsia="Times New Roman" w:hAnsi="Symbol" w:cs="Times New Roman"/>
+          <w:sz w:val="24"/>
+          <w:szCs w:val="24"/>
+          <w:lang w:eastAsia="tr-TR"/>
+        </w:rPr>
+        <w:t></w:t>
+      </w:r>
+      <w:r>
+        <w:rPr>
+          <w:rFonts w:ascii="Times New Roman" w:eastAsia="Times New Roman" w:hAnsi="Times New Roman" w:cs="Times New Roman"/>
+          <w:sz w:val="24"/>
+          <w:szCs w:val="24"/>
+          <w:lang w:eastAsia="tr-TR"/>
+        </w:rPr>
+        <w:t xml:space="preserve">  </w:t>
+      </w:r>
+      <w:r>
+        <w:rPr>
+          <w:rFonts w:ascii="Times New Roman" w:eastAsia="Times New Roman" w:hAnsi="Times New Roman" w:cs="Times New Roman"/>
+          <w:b/>
+          <w:bCs/>
+          <w:sz w:val="24"/>
+          <w:szCs w:val="24"/>
+          <w:lang w:eastAsia="tr-TR"/>
+        </w:rPr>
+        <w:t>ReadOnlyMany</w:t>
+      </w:r>
+      <w:r>
+        <w:rPr>
+          <w:rFonts w:ascii="Times New Roman" w:eastAsia="Times New Roman" w:hAnsi="Times New Roman" w:cs="Times New Roman"/>
+          <w:sz w:val="24"/>
+          <w:szCs w:val="24"/>
+          <w:lang w:eastAsia="tr-TR"/>
+        </w:rPr>
+        <w:t>: Volume birden fazla node’a sadece okunabilir modda bağlanır.</w:t>
+      </w:r>
+    </w:p>
+    <w:p>
+      <w:pPr>
+        <w:spacing w:after="0" w:line="240" w:lineRule="auto"/>
+        <w:rPr>
+          <w:rFonts w:ascii="Times New Roman" w:eastAsia="Times New Roman" w:hAnsi="Times New Roman" w:cs="Times New Roman"/>
+          <w:sz w:val="24"/>
+          <w:szCs w:val="24"/>
+          <w:lang w:eastAsia="tr-TR"/>
+        </w:rPr>
+      </w:pPr>
+      <w:r>
+        <w:rPr>
+          <w:rFonts w:ascii="Times New Roman" w:eastAsia="Times New Roman" w:hAnsi="Symbol" w:cs="Times New Roman"/>
+          <w:sz w:val="24"/>
+          <w:szCs w:val="24"/>
+          <w:lang w:eastAsia="tr-TR"/>
+        </w:rPr>
+        <w:t></w:t>
+      </w:r>
+      <w:r>
+        <w:rPr>
+          <w:rFonts w:ascii="Times New Roman" w:eastAsia="Times New Roman" w:hAnsi="Times New Roman" w:cs="Times New Roman"/>
+          <w:sz w:val="24"/>
+          <w:szCs w:val="24"/>
+          <w:lang w:eastAsia="tr-TR"/>
+        </w:rPr>
+        <w:t xml:space="preserve">  </w:t>
+      </w:r>
+      <w:r>
+        <w:rPr>
+          <w:rFonts w:ascii="Times New Roman" w:eastAsia="Times New Roman" w:hAnsi="Times New Roman" w:cs="Times New Roman"/>
+          <w:b/>
+          <w:bCs/>
+          <w:sz w:val="24"/>
+          <w:szCs w:val="24"/>
+          <w:lang w:eastAsia="tr-TR"/>
+        </w:rPr>
+        <w:t>ReadWriteMany</w:t>
+      </w:r>
+      <w:r>
+        <w:rPr>
+          <w:rFonts w:ascii="Times New Roman" w:eastAsia="Times New Roman" w:hAnsi="Times New Roman" w:cs="Times New Roman"/>
+          <w:sz w:val="24"/>
+          <w:szCs w:val="24"/>
+          <w:lang w:eastAsia="tr-TR"/>
+        </w:rPr>
+        <w:t>: Volume birden fazla node’a hem okuma hem de yazma modunda bağlanabilir.</w:t>
+      </w:r>
+    </w:p>
+    <w:p>
+      <w:pPr>
+        <w:rPr>
+          <w:sz w:val="28"/>
+          <w:szCs w:val="28"/>
+        </w:rPr>
+      </w:pPr>
+      <w:r>
+        <w:rPr>
+          <w:rFonts w:ascii="Times New Roman" w:eastAsia="Times New Roman" w:hAnsi="Symbol" w:cs="Times New Roman"/>
+          <w:sz w:val="24"/>
+          <w:szCs w:val="24"/>
+          <w:lang w:eastAsia="tr-TR"/>
+        </w:rPr>
+        <w:t></w:t>
+      </w:r>
+      <w:r>
+        <w:rPr>
+          <w:rFonts w:ascii="Times New Roman" w:eastAsia="Times New Roman" w:hAnsi="Times New Roman" w:cs="Times New Roman"/>
+          <w:sz w:val="24"/>
+          <w:szCs w:val="24"/>
+          <w:lang w:eastAsia="tr-TR"/>
+        </w:rPr>
+        <w:t xml:space="preserve">  </w:t>
+      </w:r>
+      <w:r>
+        <w:rPr>
+          <w:rFonts w:ascii="Times New Roman" w:eastAsia="Times New Roman" w:hAnsi="Times New Roman" w:cs="Times New Roman"/>
+          <w:b/>
+          <w:bCs/>
+          <w:sz w:val="24"/>
+          <w:szCs w:val="24"/>
+          <w:lang w:eastAsia="tr-TR"/>
+        </w:rPr>
+        <w:t>ReadWriteOncePod</w:t>
+      </w:r>
+      <w:r>
+        <w:rPr>
+          <w:rFonts w:ascii="Times New Roman" w:eastAsia="Times New Roman" w:hAnsi="Times New Roman" w:cs="Times New Roman"/>
+          <w:sz w:val="24"/>
+          <w:szCs w:val="24"/>
+          <w:lang w:eastAsia="tr-TR"/>
+        </w:rPr>
+        <w:t>: Volume tek bir Pod’a okuma-yazma şeklinde bağlanabilmektedi</w:t>
+      </w:r>
+    </w:p>
+    <w:p>
+      <w:pPr>
+        <w:rPr>
+          <w:sz w:val="28"/>
+          <w:szCs w:val="28"/>
+        </w:rPr>
+      </w:pPr>
+    </w:p>
+    <w:p>
+      <w:pPr>
+        <w:rPr>
+          <w:sz w:val="28"/>
+          <w:szCs w:val="28"/>
+        </w:rPr>
+      </w:pPr>
+    </w:p>
+    <w:p>
+      <w:pPr>
+        <w:rPr>
+          <w:sz w:val="28"/>
+          <w:szCs w:val="28"/>
+        </w:rPr>
+      </w:pPr>
+    </w:p>
+    <w:p>
+      <w:pPr>
+        <w:rPr>
+          <w:sz w:val="28"/>
+          <w:szCs w:val="28"/>
+        </w:rPr>
+      </w:pPr>
+    </w:p>
+    <w:p>
+      <w:pPr>
+        <w:rPr>
+          <w:sz w:val="28"/>
+          <w:szCs w:val="28"/>
+        </w:rPr>
+      </w:pPr>
+    </w:p>
+    <w:p>
+      <w:pPr>
+        <w:rPr>
+          <w:sz w:val="28"/>
+          <w:szCs w:val="28"/>
+        </w:rPr>
+      </w:pPr>
+    </w:p>
+    <w:p>
+      <w:pPr>
+        <w:rPr>
+          <w:sz w:val="28"/>
+          <w:szCs w:val="28"/>
+        </w:rPr>
+      </w:pPr>
+    </w:p>
+    <w:p>
+      <w:pPr>
+        <w:rPr>
+          <w:sz w:val="28"/>
+          <w:szCs w:val="28"/>
+        </w:rPr>
+      </w:pPr>
+    </w:p>
+    <w:p>
+      <w:pPr>
+        <w:rPr>
+          <w:sz w:val="28"/>
+          <w:szCs w:val="28"/>
+        </w:rPr>
+      </w:pPr>
+    </w:p>
+    <w:p>
+      <w:pPr>
+        <w:rPr>
+          <w:sz w:val="28"/>
+          <w:szCs w:val="28"/>
+        </w:rPr>
+      </w:pPr>
+      <w:r>
+        <w:rPr>
+          <w:sz w:val="28"/>
+          <w:szCs w:val="28"/>
+        </w:rPr>
+        <w:lastRenderedPageBreak/>
+        <w:t>apiVersion: v1</w:t>
+      </w:r>
+    </w:p>
+    <w:p>
+      <w:pPr>
+        <w:rPr>
+          <w:sz w:val="28"/>
+          <w:szCs w:val="28"/>
+        </w:rPr>
+      </w:pPr>
+      <w:r>
+        <w:rPr>
+          <w:sz w:val="28"/>
+          <w:szCs w:val="28"/>
+        </w:rPr>
+        <w:t>kind: PersistentVolume</w:t>
+      </w:r>
+    </w:p>
+    <w:p>
+      <w:pPr>
+        <w:rPr>
+          <w:sz w:val="28"/>
+          <w:szCs w:val="28"/>
+        </w:rPr>
+      </w:pPr>
+      <w:r>
+        <w:rPr>
+          <w:sz w:val="28"/>
+          <w:szCs w:val="28"/>
+        </w:rPr>
+        <w:t>metadata:</w:t>
+      </w:r>
+    </w:p>
+    <w:p>
+      <w:pPr>
+        <w:rPr>
+          <w:sz w:val="28"/>
+          <w:szCs w:val="28"/>
+        </w:rPr>
+      </w:pPr>
+      <w:r>
+        <w:rPr>
+          <w:sz w:val="28"/>
+          <w:szCs w:val="28"/>
+        </w:rPr>
+        <w:t xml:space="preserve">  name: pervolume001</w:t>
+      </w:r>
+    </w:p>
+    <w:p>
+      <w:pPr>
+        <w:rPr>
+          <w:sz w:val="28"/>
+          <w:szCs w:val="28"/>
+        </w:rPr>
+      </w:pPr>
+      <w:r>
+        <w:rPr>
+          <w:sz w:val="28"/>
+          <w:szCs w:val="28"/>
+        </w:rPr>
+        <w:t xml:space="preserve">  labels:</w:t>
+      </w:r>
+    </w:p>
+    <w:p>
+      <w:pPr>
+        <w:rPr>
+          <w:sz w:val="28"/>
+          <w:szCs w:val="28"/>
+        </w:rPr>
+      </w:pPr>
+      <w:r>
+        <w:rPr>
+          <w:sz w:val="28"/>
+          <w:szCs w:val="28"/>
+        </w:rPr>
+        <w:t xml:space="preserve">    type: pv001</w:t>
+      </w:r>
+    </w:p>
+    <w:p>
+      <w:pPr>
+        <w:rPr>
+          <w:sz w:val="28"/>
+          <w:szCs w:val="28"/>
+        </w:rPr>
+      </w:pPr>
+      <w:r>
+        <w:rPr>
+          <w:sz w:val="28"/>
+          <w:szCs w:val="28"/>
+        </w:rPr>
+        <w:t>spec:</w:t>
+      </w:r>
+    </w:p>
+    <w:p>
+      <w:pPr>
+        <w:rPr>
+          <w:sz w:val="28"/>
+          <w:szCs w:val="28"/>
+        </w:rPr>
+      </w:pPr>
+      <w:r>
+        <w:rPr>
+          <w:sz w:val="28"/>
+          <w:szCs w:val="28"/>
+        </w:rPr>
+        <w:t xml:space="preserve">  capacity:</w:t>
+      </w:r>
+    </w:p>
+    <w:p>
+      <w:pPr>
+        <w:rPr>
+          <w:sz w:val="28"/>
+          <w:szCs w:val="28"/>
+        </w:rPr>
+      </w:pPr>
+      <w:r>
+        <w:rPr>
+          <w:sz w:val="28"/>
+          <w:szCs w:val="28"/>
+        </w:rPr>
+        <w:t xml:space="preserve">    storage: 10Gi</w:t>
+      </w:r>
+    </w:p>
+    <w:p>
+      <w:pPr>
+        <w:rPr>
+          <w:sz w:val="28"/>
+          <w:szCs w:val="28"/>
+        </w:rPr>
+      </w:pPr>
+      <w:r>
+        <w:rPr>
+          <w:sz w:val="28"/>
+          <w:szCs w:val="28"/>
+        </w:rPr>
+        <w:t xml:space="preserve">  accessModes:</w:t>
+      </w:r>
+    </w:p>
+    <w:p>
+      <w:pPr>
+        <w:rPr>
+          <w:sz w:val="28"/>
+          <w:szCs w:val="28"/>
+        </w:rPr>
+      </w:pPr>
+      <w:r>
+        <w:rPr>
+          <w:sz w:val="28"/>
+          <w:szCs w:val="28"/>
+        </w:rPr>
+        <w:t xml:space="preserve">  - ReadWriteOnce</w:t>
+      </w:r>
+    </w:p>
+    <w:p>
+      <w:pPr>
+        <w:rPr>
+          <w:sz w:val="28"/>
+          <w:szCs w:val="28"/>
+        </w:rPr>
+      </w:pPr>
+      <w:r>
+        <w:rPr>
+          <w:sz w:val="28"/>
+          <w:szCs w:val="28"/>
+        </w:rPr>
+        <w:t xml:space="preserve">  persistentVolumeReclaimPolicy: Retain</w:t>
+      </w:r>
+    </w:p>
+    <w:p>
+      <w:pPr>
+        <w:pStyle w:val="Balk3"/>
+      </w:pPr>
+      <w:r>
+        <w:t>PersistentVolumeReclaimPolicy Açıklamaları:</w:t>
+      </w:r>
+    </w:p>
+    <w:p>
+      <w:pPr>
+        <w:numPr>
+          <w:ilvl w:val="0"/>
+          <w:numId w:val="27"/>
+        </w:numPr>
+        <w:spacing w:before="100" w:beforeAutospacing="1" w:after="100" w:afterAutospacing="1" w:line="240" w:lineRule="auto"/>
+      </w:pPr>
+      <w:r>
+        <w:rPr>
+          <w:rStyle w:val="Gl"/>
+        </w:rPr>
+        <w:t>Retain</w:t>
+      </w:r>
+      <w:r>
+        <w:t>: Volume üzerindeki veri korunur. PersistentVolume, silindikten sonra bile veri sistemde kalır. Manuel temizleme gerektirir.</w:t>
+      </w:r>
+    </w:p>
+    <w:p>
+      <w:pPr>
+        <w:numPr>
+          <w:ilvl w:val="0"/>
+          <w:numId w:val="27"/>
+        </w:numPr>
+        <w:spacing w:before="100" w:beforeAutospacing="1" w:after="100" w:afterAutospacing="1" w:line="240" w:lineRule="auto"/>
+      </w:pPr>
+      <w:r>
+        <w:rPr>
+          <w:rStyle w:val="Gl"/>
+        </w:rPr>
+        <w:t>Recycle</w:t>
+      </w:r>
+      <w:r>
+        <w:t xml:space="preserve">: Volume üzerindeki veri temizlenir (örneğin, </w:t>
+      </w:r>
+      <w:r>
+        <w:rPr>
+          <w:rStyle w:val="HTMLKodu"/>
+          <w:rFonts w:eastAsiaTheme="minorHAnsi"/>
+        </w:rPr>
+        <w:t>rm -rf</w:t>
+      </w:r>
+      <w:r>
+        <w:t xml:space="preserve"> komutu ile). Volume, tekrar kullanılabilir hale gelir.</w:t>
+      </w:r>
+    </w:p>
+    <w:p>
+      <w:pPr>
+        <w:numPr>
+          <w:ilvl w:val="0"/>
+          <w:numId w:val="27"/>
+        </w:numPr>
+        <w:spacing w:before="100" w:beforeAutospacing="1" w:after="100" w:afterAutospacing="1" w:line="240" w:lineRule="auto"/>
+      </w:pPr>
+      <w:r>
+        <w:rPr>
+          <w:rStyle w:val="Gl"/>
+        </w:rPr>
+        <w:t>Delete</w:t>
+      </w:r>
+      <w:r>
+        <w:t>: PersistentVolume ve bağlı olan fiziksel storage otomatik olarak silinir. Bu işlem kalıcı olarak veriyi ortadan kaldırır.</w:t>
+      </w:r>
+    </w:p>
+    <w:p>
+      <w:pPr>
+        <w:spacing w:before="100" w:beforeAutospacing="1" w:after="100" w:afterAutospacing="1" w:line="240" w:lineRule="auto"/>
+      </w:pPr>
+    </w:p>
+    <w:p>
+      <w:pPr>
+        <w:spacing w:before="100" w:beforeAutospacing="1" w:after="100" w:afterAutospacing="1" w:line="240" w:lineRule="auto"/>
+      </w:pPr>
+    </w:p>
+    <w:p>
+      <w:pPr>
+        <w:spacing w:before="100" w:beforeAutospacing="1" w:after="100" w:afterAutospacing="1" w:line="240" w:lineRule="auto"/>
+      </w:pPr>
+    </w:p>
+    <w:p>
+      <w:pPr>
+        <w:spacing w:before="100" w:beforeAutospacing="1" w:after="100" w:afterAutospacing="1" w:line="240" w:lineRule="auto"/>
+      </w:pPr>
+    </w:p>
+    <w:p>
+      <w:pPr>
+        <w:spacing w:before="100" w:beforeAutospacing="1" w:after="100" w:afterAutospacing="1" w:line="240" w:lineRule="auto"/>
+      </w:pPr>
+    </w:p>
+    <w:p>
+      <w:pPr>
+        <w:spacing w:before="100" w:beforeAutospacing="1" w:after="100" w:afterAutospacing="1" w:line="240" w:lineRule="auto"/>
+      </w:pPr>
+    </w:p>
+    <w:p>
+      <w:pPr>
+        <w:spacing w:before="100" w:beforeAutospacing="1" w:after="100" w:afterAutospacing="1" w:line="240" w:lineRule="auto"/>
+      </w:pPr>
+    </w:p>
+    <w:p>
+      <w:pPr>
+        <w:spacing w:before="100" w:beforeAutospacing="1" w:after="100" w:afterAutospacing="1" w:line="240" w:lineRule="auto"/>
+      </w:pPr>
+    </w:p>
+    <w:p>
+      <w:pPr>
+        <w:spacing w:before="100" w:beforeAutospacing="1" w:after="100" w:afterAutospacing="1" w:line="240" w:lineRule="auto"/>
+      </w:pPr>
+    </w:p>
+    <w:p>
+      <w:pPr>
+        <w:rPr>
+          <w:sz w:val="28"/>
+          <w:szCs w:val="28"/>
+        </w:rPr>
+      </w:pPr>
+      <w:r>
+        <w:rPr>
+          <w:sz w:val="28"/>
+          <w:szCs w:val="28"/>
+        </w:rPr>
+        <w:lastRenderedPageBreak/>
+        <w:t>apiVersion: v1                 # API sürümü; bu PersistentVolume için v1 kullanılıyor.</w:t>
+      </w:r>
+    </w:p>
+    <w:p>
+      <w:pPr>
+        <w:rPr>
+          <w:sz w:val="28"/>
+          <w:szCs w:val="28"/>
+        </w:rPr>
+      </w:pPr>
+      <w:r>
+        <w:rPr>
+          <w:sz w:val="28"/>
+          <w:szCs w:val="28"/>
+        </w:rPr>
+        <w:t>kind: PersistentVolume         # Kaynağın türü; burada kalıcı bir depolama (PersistentVolume) tanımlanıyor.</w:t>
+      </w:r>
+    </w:p>
+    <w:p>
+      <w:pPr>
+        <w:rPr>
+          <w:sz w:val="28"/>
+          <w:szCs w:val="28"/>
+        </w:rPr>
+      </w:pPr>
+      <w:r>
+        <w:rPr>
+          <w:sz w:val="28"/>
+          <w:szCs w:val="28"/>
+        </w:rPr>
+        <w:t>metadata:                      # PersistentVolume ile ilgili meta veriler.</w:t>
+      </w:r>
+    </w:p>
+    <w:p>
+      <w:pPr>
+        <w:rPr>
+          <w:sz w:val="28"/>
+          <w:szCs w:val="28"/>
+        </w:rPr>
+      </w:pPr>
+      <w:r>
+        <w:rPr>
+          <w:sz w:val="28"/>
+          <w:szCs w:val="28"/>
+        </w:rPr>
+        <w:t xml:space="preserve">  name: pervolume001           # PersistentVolume'un adı.</w:t>
+      </w:r>
+    </w:p>
+    <w:p>
+      <w:pPr>
+        <w:rPr>
+          <w:sz w:val="28"/>
+          <w:szCs w:val="28"/>
+        </w:rPr>
+      </w:pPr>
+      <w:r>
+        <w:rPr>
+          <w:sz w:val="28"/>
+          <w:szCs w:val="28"/>
+        </w:rPr>
+        <w:t xml:space="preserve">  labels:                      # PersistentVolume için etiketler (labels).</w:t>
+      </w:r>
+    </w:p>
+    <w:p>
+      <w:pPr>
+        <w:rPr>
+          <w:sz w:val="28"/>
+          <w:szCs w:val="28"/>
+        </w:rPr>
+      </w:pPr>
+      <w:r>
+        <w:rPr>
+          <w:sz w:val="28"/>
+          <w:szCs w:val="28"/>
+        </w:rPr>
+        <w:t xml:space="preserve">    type: pv001                # Etiket tanımı; burada "type" etiketi "pv001" olarak tanımlanmış.</w:t>
+      </w:r>
+    </w:p>
+    <w:p>
+      <w:pPr>
+        <w:rPr>
+          <w:sz w:val="28"/>
+          <w:szCs w:val="28"/>
+        </w:rPr>
+      </w:pPr>
+      <w:r>
+        <w:rPr>
+          <w:sz w:val="28"/>
+          <w:szCs w:val="28"/>
+        </w:rPr>
+        <w:t>spec:                          # PersistentVolume'un özellikleri.</w:t>
+      </w:r>
+    </w:p>
+    <w:p>
+      <w:pPr>
+        <w:rPr>
+          <w:sz w:val="28"/>
+          <w:szCs w:val="28"/>
+        </w:rPr>
+      </w:pPr>
+      <w:r>
+        <w:rPr>
+          <w:sz w:val="28"/>
+          <w:szCs w:val="28"/>
+        </w:rPr>
+        <w:t xml:space="preserve">  capacity:                    # PersistentVolume'un depolama kapasitesini belirtir.</w:t>
+      </w:r>
+    </w:p>
+    <w:p>
+      <w:pPr>
+        <w:rPr>
+          <w:sz w:val="28"/>
+          <w:szCs w:val="28"/>
+        </w:rPr>
+      </w:pPr>
+      <w:r>
+        <w:rPr>
+          <w:sz w:val="28"/>
+          <w:szCs w:val="28"/>
+        </w:rPr>
+        <w:t xml:space="preserve">    storage: 10Gi              # Depolama alanı miktarı; burada 10 GiB (Gibibyte) olarak belirtilmiş.</w:t>
+      </w:r>
+    </w:p>
+    <w:p>
+      <w:pPr>
+        <w:rPr>
+          <w:sz w:val="28"/>
+          <w:szCs w:val="28"/>
+        </w:rPr>
+      </w:pPr>
+      <w:r>
+        <w:rPr>
+          <w:sz w:val="28"/>
+          <w:szCs w:val="28"/>
+        </w:rPr>
+        <w:t xml:space="preserve">  accessModes:                 # PersistentVolume'un erişim modlarını tanımlar.</w:t>
+      </w:r>
+    </w:p>
+    <w:p>
+      <w:pPr>
+        <w:rPr>
+          <w:sz w:val="28"/>
+          <w:szCs w:val="28"/>
+        </w:rPr>
+      </w:pPr>
+      <w:r>
+        <w:rPr>
+          <w:sz w:val="28"/>
+          <w:szCs w:val="28"/>
+        </w:rPr>
+        <w:t xml:space="preserve">  - ReadWriteOnce              # Volume yalnızca tek bir node üzerinde okuma-yazma olarak bağlanabilir.</w:t>
+      </w:r>
+    </w:p>
+    <w:p>
+      <w:pPr>
+        <w:rPr>
+          <w:sz w:val="28"/>
+          <w:szCs w:val="28"/>
+        </w:rPr>
+      </w:pPr>
+      <w:r>
+        <w:rPr>
+          <w:sz w:val="28"/>
+          <w:szCs w:val="28"/>
+        </w:rPr>
+        <w:t xml:space="preserve">  persistentVolumeReclaimPolicy: Retain  # ReclaimPolicy, PersistentVolume'un kullanım ömrü sona erdiğinde ne yapılacağını belirtir.</w:t>
+      </w:r>
+    </w:p>
+    <w:p>
+      <w:pPr>
+        <w:rPr>
+          <w:sz w:val="28"/>
+          <w:szCs w:val="28"/>
+        </w:rPr>
+      </w:pPr>
+    </w:p>
+    <w:p>
+      <w:pPr>
+        <w:pStyle w:val="Balk3"/>
+      </w:pPr>
+      <w:r>
+        <w:rPr>
+          <w:rStyle w:val="Gl"/>
+          <w:b w:val="0"/>
+          <w:bCs w:val="0"/>
+        </w:rPr>
+        <w:t>persistentVolumeReclaimPolicy Açıklaması:</w:t>
+      </w:r>
+    </w:p>
+    <w:p>
+      <w:pPr>
+        <w:pStyle w:val="NormalWeb"/>
+      </w:pPr>
+      <w:r>
+        <w:rPr>
+          <w:rStyle w:val="Gl"/>
+        </w:rPr>
+        <w:t>persistentVolumeReclaimPolicy</w:t>
+      </w:r>
+      <w:r>
+        <w:t xml:space="preserve"> bir </w:t>
+      </w:r>
+      <w:r>
+        <w:rPr>
+          <w:rStyle w:val="Gl"/>
+        </w:rPr>
+        <w:t>PersistentVolume</w:t>
+      </w:r>
+      <w:r>
+        <w:t xml:space="preserve"> kullanım dışı kaldığında (örneğin, bir PersistentVolumeClaim silindiğinde) yapılacak işlemi tanımlar. Tanımlanabilecek değerler:</w:t>
+      </w:r>
+    </w:p>
+    <w:p>
+      <w:pPr>
+        <w:numPr>
+          <w:ilvl w:val="0"/>
+          <w:numId w:val="28"/>
+        </w:numPr>
+        <w:spacing w:before="100" w:beforeAutospacing="1" w:after="100" w:afterAutospacing="1" w:line="240" w:lineRule="auto"/>
+      </w:pPr>
+      <w:r>
+        <w:rPr>
+          <w:rStyle w:val="Gl"/>
+        </w:rPr>
+        <w:t>Retain</w:t>
+      </w:r>
+      <w:r>
+        <w:t>: Volume üzerinde yer alan veriyi korur. Manuel müdahale olmadan veri veya volume silinmez.</w:t>
+      </w:r>
+    </w:p>
+    <w:p>
+      <w:pPr>
+        <w:numPr>
+          <w:ilvl w:val="0"/>
+          <w:numId w:val="28"/>
+        </w:numPr>
+        <w:spacing w:before="100" w:beforeAutospacing="1" w:after="100" w:afterAutospacing="1" w:line="240" w:lineRule="auto"/>
+      </w:pPr>
+      <w:r>
+        <w:rPr>
+          <w:rStyle w:val="Gl"/>
+        </w:rPr>
+        <w:t>Recycle</w:t>
+      </w:r>
+      <w:r>
+        <w:t>: Volume üzerindeki veri silinir ve yeniden kullanılabilir hale getirilir.</w:t>
+      </w:r>
+    </w:p>
+    <w:p>
+      <w:pPr>
+        <w:numPr>
+          <w:ilvl w:val="0"/>
+          <w:numId w:val="28"/>
+        </w:numPr>
+        <w:spacing w:before="100" w:beforeAutospacing="1" w:after="100" w:afterAutospacing="1" w:line="240" w:lineRule="auto"/>
+      </w:pPr>
+      <w:r>
+        <w:rPr>
+          <w:rStyle w:val="Gl"/>
+        </w:rPr>
+        <w:t>Delete</w:t>
+      </w:r>
+      <w:r>
+        <w:t>: PersistentVolume ve fiziksel depolama sistemi (örneğin, bir cloud disk) tamamen silinir.</w:t>
+      </w:r>
+    </w:p>
+    <w:p>
+      <w:pPr>
+        <w:rPr>
+          <w:sz w:val="28"/>
+          <w:szCs w:val="28"/>
+        </w:rPr>
+      </w:pPr>
+    </w:p>
+    <w:p>
+      <w:pPr>
+        <w:rPr>
+          <w:sz w:val="28"/>
+          <w:szCs w:val="28"/>
+        </w:rPr>
+      </w:pPr>
+    </w:p>
+    <w:p>
+      <w:pPr>
+        <w:rPr>
+          <w:sz w:val="28"/>
+          <w:szCs w:val="28"/>
+        </w:rPr>
+      </w:pPr>
+    </w:p>
+    <w:p>
+      <w:pPr>
+        <w:rPr>
+          <w:sz w:val="28"/>
+          <w:szCs w:val="28"/>
+        </w:rPr>
+      </w:pPr>
+    </w:p>
+    <w:p>
+      <w:pPr>
+        <w:rPr>
+          <w:sz w:val="28"/>
+          <w:szCs w:val="28"/>
+        </w:rPr>
+      </w:pPr>
+      <w:r>
+        <w:rPr>
+          <w:sz w:val="28"/>
+          <w:szCs w:val="28"/>
+        </w:rPr>
+        <w:lastRenderedPageBreak/>
+        <w:t>accessModes:</w:t>
+      </w:r>
+    </w:p>
+    <w:p>
+      <w:pPr>
+        <w:rPr>
+          <w:sz w:val="28"/>
+          <w:szCs w:val="28"/>
+        </w:rPr>
+      </w:pPr>
+      <w:r>
+        <w:rPr>
+          <w:sz w:val="28"/>
+          <w:szCs w:val="28"/>
+        </w:rPr>
+        <w:t xml:space="preserve">  - ReadWriteOnce              # Volume yalnızca bir node üzerinde okuma-yazma modunda bağlanabilir.</w:t>
+      </w:r>
+    </w:p>
+    <w:p>
+      <w:pPr>
+        <w:rPr>
+          <w:sz w:val="28"/>
+          <w:szCs w:val="28"/>
+        </w:rPr>
+      </w:pPr>
+      <w:r>
+        <w:rPr>
+          <w:sz w:val="28"/>
+          <w:szCs w:val="28"/>
+        </w:rPr>
+        <w:t>persistentVolumeReclaimPolicy: Retain  # Volume kullanım dışı kaldığında (ör. bir PVC silindiğinde) veriyi korur.</w:t>
+      </w:r>
+    </w:p>
+    <w:p>
+      <w:pPr>
+        <w:rPr>
+          <w:sz w:val="28"/>
+          <w:szCs w:val="28"/>
+        </w:rPr>
+      </w:pPr>
+      <w:r>
+        <w:rPr>
+          <w:sz w:val="28"/>
+          <w:szCs w:val="28"/>
+        </w:rPr>
+        <w:t>volumeMode: Filesystem         # Volume'un işletim sistemi tarafından bir dosya sistemi olarak mı yoksa blok cihaz olarak mı kullanıldığını belirtir.</w:t>
+      </w:r>
+    </w:p>
+    <w:p>
+      <w:pPr>
+        <w:rPr>
+          <w:sz w:val="28"/>
+          <w:szCs w:val="28"/>
+        </w:rPr>
+      </w:pPr>
+      <w:r>
+        <w:rPr>
+          <w:sz w:val="28"/>
+          <w:szCs w:val="28"/>
+        </w:rPr>
+        <w:t>nfs:                           # Volume'un NFS (Network File System) protokolü kullanılarak tanımlandığını belirtir.</w:t>
+      </w:r>
+    </w:p>
+    <w:p>
+      <w:pPr>
+        <w:rPr>
+          <w:sz w:val="28"/>
+          <w:szCs w:val="28"/>
+        </w:rPr>
+      </w:pPr>
+      <w:r>
+        <w:rPr>
+          <w:sz w:val="28"/>
+          <w:szCs w:val="28"/>
+        </w:rPr>
+        <w:t xml:space="preserve">  server: 192.168.99.100       # NFS sunucusunun IP adresi.</w:t>
+      </w:r>
+    </w:p>
+    <w:p>
+      <w:pPr>
+        <w:rPr>
+          <w:sz w:val="28"/>
+          <w:szCs w:val="28"/>
+        </w:rPr>
+      </w:pPr>
+      <w:r>
+        <w:rPr>
+          <w:sz w:val="28"/>
+          <w:szCs w:val="28"/>
+        </w:rPr>
+        <w:t xml:space="preserve">  path: /nfs/mysql             # NFS sunucusunda kullanılacak dizin yolu.</w:t>
+      </w:r>
+    </w:p>
+    <w:p>
+      <w:pPr>
+        <w:rPr>
+          <w:sz w:val="28"/>
+          <w:szCs w:val="28"/>
+        </w:rPr>
+      </w:pPr>
+    </w:p>
+    <w:p>
+      <w:pPr>
+        <w:spacing w:before="100" w:beforeAutospacing="1" w:after="100" w:afterAutospacing="1" w:line="240" w:lineRule="auto"/>
+        <w:rPr>
+          <w:rFonts w:ascii="Times New Roman" w:eastAsia="Times New Roman" w:hAnsi="Times New Roman" w:cs="Times New Roman"/>
+          <w:sz w:val="24"/>
+          <w:szCs w:val="24"/>
+          <w:lang w:eastAsia="tr-TR"/>
+        </w:rPr>
+      </w:pPr>
+      <w:r>
+        <w:rPr>
+          <w:rFonts w:ascii="Times New Roman" w:eastAsia="Times New Roman" w:hAnsi="Symbol" w:cs="Times New Roman"/>
+          <w:sz w:val="24"/>
+          <w:szCs w:val="24"/>
+          <w:lang w:eastAsia="tr-TR"/>
+        </w:rPr>
+        <w:t></w:t>
+      </w:r>
+      <w:r>
+        <w:rPr>
+          <w:rFonts w:ascii="Times New Roman" w:eastAsia="Times New Roman" w:hAnsi="Times New Roman" w:cs="Times New Roman"/>
+          <w:sz w:val="24"/>
+          <w:szCs w:val="24"/>
+          <w:lang w:eastAsia="tr-TR"/>
+        </w:rPr>
+        <w:t xml:space="preserve">  </w:t>
+      </w:r>
+      <w:r>
+        <w:rPr>
+          <w:rFonts w:ascii="Times New Roman" w:eastAsia="Times New Roman" w:hAnsi="Times New Roman" w:cs="Times New Roman"/>
+          <w:b/>
+          <w:bCs/>
+          <w:sz w:val="24"/>
+          <w:szCs w:val="24"/>
+          <w:lang w:eastAsia="tr-TR"/>
+        </w:rPr>
+        <w:t>persistentVolumeReclaimPolicy</w:t>
+      </w:r>
+      <w:r>
+        <w:rPr>
+          <w:rFonts w:ascii="Times New Roman" w:eastAsia="Times New Roman" w:hAnsi="Times New Roman" w:cs="Times New Roman"/>
+          <w:sz w:val="24"/>
+          <w:szCs w:val="24"/>
+          <w:lang w:eastAsia="tr-TR"/>
+        </w:rPr>
+        <w:t>:</w:t>
+      </w:r>
+    </w:p>
+    <w:p>
+      <w:pPr>
+        <w:numPr>
+          <w:ilvl w:val="0"/>
+          <w:numId w:val="29"/>
+        </w:numPr>
+        <w:spacing w:before="100" w:beforeAutospacing="1" w:after="100" w:afterAutospacing="1" w:line="240" w:lineRule="auto"/>
+        <w:rPr>
+          <w:rFonts w:ascii="Times New Roman" w:eastAsia="Times New Roman" w:hAnsi="Times New Roman" w:cs="Times New Roman"/>
+          <w:sz w:val="24"/>
+          <w:szCs w:val="24"/>
+          <w:lang w:eastAsia="tr-TR"/>
+        </w:rPr>
+      </w:pPr>
+      <w:r>
+        <w:rPr>
+          <w:rFonts w:ascii="Times New Roman" w:eastAsia="Times New Roman" w:hAnsi="Times New Roman" w:cs="Times New Roman"/>
+          <w:sz w:val="24"/>
+          <w:szCs w:val="24"/>
+          <w:lang w:eastAsia="tr-TR"/>
+        </w:rPr>
+        <w:t>Volume kullanım dışı kaldığında yapılacak işlemi belirler. (Retain: Veriyi korur, manuel müdahale gerekebilir.)</w:t>
+      </w:r>
+    </w:p>
+    <w:p>
+      <w:pPr>
+        <w:spacing w:before="100" w:beforeAutospacing="1" w:after="100" w:afterAutospacing="1" w:line="240" w:lineRule="auto"/>
+        <w:rPr>
+          <w:rFonts w:ascii="Times New Roman" w:eastAsia="Times New Roman" w:hAnsi="Times New Roman" w:cs="Times New Roman"/>
+          <w:sz w:val="24"/>
+          <w:szCs w:val="24"/>
+          <w:lang w:eastAsia="tr-TR"/>
+        </w:rPr>
+      </w:pPr>
+      <w:r>
+        <w:rPr>
+          <w:rFonts w:ascii="Times New Roman" w:eastAsia="Times New Roman" w:hAnsi="Symbol" w:cs="Times New Roman"/>
+          <w:sz w:val="24"/>
+          <w:szCs w:val="24"/>
+          <w:lang w:eastAsia="tr-TR"/>
+        </w:rPr>
+        <w:t></w:t>
+      </w:r>
+      <w:r>
+        <w:rPr>
+          <w:rFonts w:ascii="Times New Roman" w:eastAsia="Times New Roman" w:hAnsi="Times New Roman" w:cs="Times New Roman"/>
+          <w:sz w:val="24"/>
+          <w:szCs w:val="24"/>
+          <w:lang w:eastAsia="tr-TR"/>
+        </w:rPr>
+        <w:t xml:space="preserve">  </w:t>
+      </w:r>
+      <w:r>
+        <w:rPr>
+          <w:rFonts w:ascii="Times New Roman" w:eastAsia="Times New Roman" w:hAnsi="Times New Roman" w:cs="Times New Roman"/>
+          <w:b/>
+          <w:bCs/>
+          <w:sz w:val="24"/>
+          <w:szCs w:val="24"/>
+          <w:lang w:eastAsia="tr-TR"/>
+        </w:rPr>
+        <w:t>volumeMode</w:t>
+      </w:r>
+      <w:r>
+        <w:rPr>
+          <w:rFonts w:ascii="Times New Roman" w:eastAsia="Times New Roman" w:hAnsi="Times New Roman" w:cs="Times New Roman"/>
+          <w:sz w:val="24"/>
+          <w:szCs w:val="24"/>
+          <w:lang w:eastAsia="tr-TR"/>
+        </w:rPr>
+        <w:t>:</w:t>
+      </w:r>
+    </w:p>
+    <w:p>
+      <w:pPr>
+        <w:numPr>
+          <w:ilvl w:val="0"/>
+          <w:numId w:val="30"/>
+        </w:numPr>
+        <w:spacing w:before="100" w:beforeAutospacing="1" w:after="100" w:afterAutospacing="1" w:line="240" w:lineRule="auto"/>
+        <w:rPr>
+          <w:rFonts w:ascii="Times New Roman" w:eastAsia="Times New Roman" w:hAnsi="Times New Roman" w:cs="Times New Roman"/>
+          <w:sz w:val="24"/>
+          <w:szCs w:val="24"/>
+          <w:lang w:eastAsia="tr-TR"/>
+        </w:rPr>
+      </w:pPr>
+      <w:r>
+        <w:rPr>
+          <w:rFonts w:ascii="Times New Roman" w:eastAsia="Times New Roman" w:hAnsi="Times New Roman" w:cs="Times New Roman"/>
+          <w:b/>
+          <w:bCs/>
+          <w:sz w:val="24"/>
+          <w:szCs w:val="24"/>
+          <w:lang w:eastAsia="tr-TR"/>
+        </w:rPr>
+        <w:t>Filesystem</w:t>
+      </w:r>
+      <w:r>
+        <w:rPr>
+          <w:rFonts w:ascii="Times New Roman" w:eastAsia="Times New Roman" w:hAnsi="Times New Roman" w:cs="Times New Roman"/>
+          <w:sz w:val="24"/>
+          <w:szCs w:val="24"/>
+          <w:lang w:eastAsia="tr-TR"/>
+        </w:rPr>
+        <w:t>: Volume bir dosya sistemi olarak kullanılır ve dosyalar, dizinler oluşturulabilir.</w:t>
+      </w:r>
+    </w:p>
+    <w:p>
+      <w:pPr>
+        <w:numPr>
+          <w:ilvl w:val="0"/>
+          <w:numId w:val="30"/>
+        </w:numPr>
+        <w:spacing w:before="100" w:beforeAutospacing="1" w:after="100" w:afterAutospacing="1" w:line="240" w:lineRule="auto"/>
+        <w:rPr>
+          <w:rFonts w:ascii="Times New Roman" w:eastAsia="Times New Roman" w:hAnsi="Times New Roman" w:cs="Times New Roman"/>
+          <w:sz w:val="24"/>
+          <w:szCs w:val="24"/>
+          <w:lang w:eastAsia="tr-TR"/>
+        </w:rPr>
+      </w:pPr>
+      <w:r>
+        <w:rPr>
+          <w:rFonts w:ascii="Times New Roman" w:eastAsia="Times New Roman" w:hAnsi="Times New Roman" w:cs="Times New Roman"/>
+          <w:b/>
+          <w:bCs/>
+          <w:sz w:val="24"/>
+          <w:szCs w:val="24"/>
+          <w:lang w:eastAsia="tr-TR"/>
+        </w:rPr>
+        <w:t>Block</w:t>
+      </w:r>
+      <w:r>
+        <w:rPr>
+          <w:rFonts w:ascii="Times New Roman" w:eastAsia="Times New Roman" w:hAnsi="Times New Roman" w:cs="Times New Roman"/>
+          <w:sz w:val="24"/>
+          <w:szCs w:val="24"/>
+          <w:lang w:eastAsia="tr-TR"/>
+        </w:rPr>
+        <w:t>: Volume bir blok cihaz olarak kullanılır, dosya sistemi eklenmeden doğrudan kullanılabilir.</w:t>
+      </w:r>
+    </w:p>
+    <w:p>
+      <w:pPr>
+        <w:spacing w:before="100" w:beforeAutospacing="1" w:after="100" w:afterAutospacing="1" w:line="240" w:lineRule="auto"/>
+        <w:rPr>
+          <w:rFonts w:ascii="Times New Roman" w:eastAsia="Times New Roman" w:hAnsi="Times New Roman" w:cs="Times New Roman"/>
+          <w:sz w:val="24"/>
+          <w:szCs w:val="24"/>
+          <w:lang w:eastAsia="tr-TR"/>
+        </w:rPr>
+      </w:pPr>
+      <w:r>
+        <w:rPr>
+          <w:rFonts w:ascii="Times New Roman" w:eastAsia="Times New Roman" w:hAnsi="Symbol" w:cs="Times New Roman"/>
+          <w:sz w:val="24"/>
+          <w:szCs w:val="24"/>
+          <w:lang w:eastAsia="tr-TR"/>
+        </w:rPr>
+        <w:t></w:t>
+      </w:r>
+      <w:r>
+        <w:rPr>
+          <w:rFonts w:ascii="Times New Roman" w:eastAsia="Times New Roman" w:hAnsi="Times New Roman" w:cs="Times New Roman"/>
+          <w:sz w:val="24"/>
+          <w:szCs w:val="24"/>
+          <w:lang w:eastAsia="tr-TR"/>
+        </w:rPr>
+        <w:t xml:space="preserve">  </w:t>
+      </w:r>
+      <w:r>
+        <w:rPr>
+          <w:rFonts w:ascii="Times New Roman" w:eastAsia="Times New Roman" w:hAnsi="Times New Roman" w:cs="Times New Roman"/>
+          <w:b/>
+          <w:bCs/>
+          <w:sz w:val="24"/>
+          <w:szCs w:val="24"/>
+          <w:lang w:eastAsia="tr-TR"/>
+        </w:rPr>
+        <w:t>nfs</w:t>
+      </w:r>
+      <w:r>
+        <w:rPr>
+          <w:rFonts w:ascii="Times New Roman" w:eastAsia="Times New Roman" w:hAnsi="Times New Roman" w:cs="Times New Roman"/>
+          <w:sz w:val="24"/>
+          <w:szCs w:val="24"/>
+          <w:lang w:eastAsia="tr-TR"/>
+        </w:rPr>
+        <w:t>:</w:t>
+      </w:r>
+    </w:p>
+    <w:p>
+      <w:pPr>
+        <w:numPr>
+          <w:ilvl w:val="0"/>
+          <w:numId w:val="31"/>
+        </w:numPr>
+        <w:spacing w:before="100" w:beforeAutospacing="1" w:after="100" w:afterAutospacing="1" w:line="240" w:lineRule="auto"/>
+        <w:rPr>
+          <w:rFonts w:ascii="Times New Roman" w:eastAsia="Times New Roman" w:hAnsi="Times New Roman" w:cs="Times New Roman"/>
+          <w:sz w:val="24"/>
+          <w:szCs w:val="24"/>
+          <w:lang w:eastAsia="tr-TR"/>
+        </w:rPr>
+      </w:pPr>
+      <w:r>
+        <w:rPr>
+          <w:rFonts w:ascii="Times New Roman" w:eastAsia="Times New Roman" w:hAnsi="Times New Roman" w:cs="Times New Roman"/>
+          <w:b/>
+          <w:bCs/>
+          <w:sz w:val="24"/>
+          <w:szCs w:val="24"/>
+          <w:lang w:eastAsia="tr-TR"/>
+        </w:rPr>
+        <w:t>server</w:t>
+      </w:r>
+      <w:r>
+        <w:rPr>
+          <w:rFonts w:ascii="Times New Roman" w:eastAsia="Times New Roman" w:hAnsi="Times New Roman" w:cs="Times New Roman"/>
+          <w:sz w:val="24"/>
+          <w:szCs w:val="24"/>
+          <w:lang w:eastAsia="tr-TR"/>
+        </w:rPr>
+        <w:t>: Volume'un NFS sunucusunun IP adresi. PersistentVolume, bu sunucuyla iletişim kurar.</w:t>
+      </w:r>
+    </w:p>
+    <w:p>
+      <w:pPr>
+        <w:numPr>
+          <w:ilvl w:val="0"/>
+          <w:numId w:val="31"/>
+        </w:numPr>
+        <w:spacing w:before="100" w:beforeAutospacing="1" w:after="100" w:afterAutospacing="1" w:line="240" w:lineRule="auto"/>
+        <w:rPr>
+          <w:rFonts w:ascii="Times New Roman" w:eastAsia="Times New Roman" w:hAnsi="Times New Roman" w:cs="Times New Roman"/>
+          <w:sz w:val="24"/>
+          <w:szCs w:val="24"/>
+          <w:lang w:eastAsia="tr-TR"/>
+        </w:rPr>
+      </w:pPr>
+      <w:r>
+        <w:rPr>
+          <w:rFonts w:ascii="Times New Roman" w:eastAsia="Times New Roman" w:hAnsi="Times New Roman" w:cs="Times New Roman"/>
+          <w:b/>
+          <w:bCs/>
+          <w:sz w:val="24"/>
+          <w:szCs w:val="24"/>
+          <w:lang w:eastAsia="tr-TR"/>
+        </w:rPr>
+        <w:t>path</w:t>
+      </w:r>
+      <w:r>
+        <w:rPr>
+          <w:rFonts w:ascii="Times New Roman" w:eastAsia="Times New Roman" w:hAnsi="Times New Roman" w:cs="Times New Roman"/>
+          <w:sz w:val="24"/>
+          <w:szCs w:val="24"/>
+          <w:lang w:eastAsia="tr-TR"/>
+        </w:rPr>
+        <w:t xml:space="preserve">: NFS sunucusundaki dosya yolunu belirtir. Burada, </w:t>
+      </w:r>
+      <w:r>
+        <w:rPr>
+          <w:rFonts w:ascii="Courier New" w:eastAsia="Times New Roman" w:hAnsi="Courier New" w:cs="Courier New"/>
+          <w:sz w:val="20"/>
+          <w:szCs w:val="20"/>
+          <w:lang w:eastAsia="tr-TR"/>
+        </w:rPr>
+        <w:t>/nfs/mysql</w:t>
+      </w:r>
+      <w:r>
+        <w:rPr>
+          <w:rFonts w:ascii="Times New Roman" w:eastAsia="Times New Roman" w:hAnsi="Times New Roman" w:cs="Times New Roman"/>
+          <w:sz w:val="24"/>
+          <w:szCs w:val="24"/>
+          <w:lang w:eastAsia="tr-TR"/>
+        </w:rPr>
+        <w:t xml:space="preserve"> dizini kullanılacaktır.</w:t>
+      </w:r>
+    </w:p>
+    <w:p>
+      <w:pPr>
+        <w:spacing w:before="100" w:beforeAutospacing="1" w:after="100" w:afterAutospacing="1" w:line="240" w:lineRule="auto"/>
+        <w:rPr>
+          <w:rFonts w:ascii="Times New Roman" w:eastAsia="Times New Roman" w:hAnsi="Times New Roman" w:cs="Times New Roman"/>
+          <w:sz w:val="24"/>
+          <w:szCs w:val="24"/>
+          <w:lang w:eastAsia="tr-TR"/>
+        </w:rPr>
+      </w:pPr>
+    </w:p>
+    <w:p>
+      <w:pPr>
+        <w:spacing w:before="100" w:beforeAutospacing="1" w:after="100" w:afterAutospacing="1" w:line="240" w:lineRule="auto"/>
+        <w:rPr>
+          <w:rFonts w:ascii="Times New Roman" w:eastAsia="Times New Roman" w:hAnsi="Times New Roman" w:cs="Times New Roman"/>
+          <w:sz w:val="24"/>
+          <w:szCs w:val="24"/>
+          <w:lang w:eastAsia="tr-TR"/>
+        </w:rPr>
+      </w:pPr>
+    </w:p>
+    <w:p>
+      <w:pPr>
+        <w:spacing w:before="100" w:beforeAutospacing="1" w:after="100" w:afterAutospacing="1" w:line="240" w:lineRule="auto"/>
+        <w:rPr>
+          <w:rFonts w:ascii="Times New Roman" w:eastAsia="Times New Roman" w:hAnsi="Times New Roman" w:cs="Times New Roman"/>
+          <w:sz w:val="24"/>
+          <w:szCs w:val="24"/>
+          <w:lang w:eastAsia="tr-TR"/>
+        </w:rPr>
+      </w:pPr>
+    </w:p>
+    <w:p>
+      <w:pPr>
+        <w:spacing w:before="100" w:beforeAutospacing="1" w:after="100" w:afterAutospacing="1" w:line="240" w:lineRule="auto"/>
+        <w:rPr>
+          <w:rFonts w:ascii="Times New Roman" w:eastAsia="Times New Roman" w:hAnsi="Times New Roman" w:cs="Times New Roman"/>
+          <w:sz w:val="24"/>
+          <w:szCs w:val="24"/>
+          <w:lang w:eastAsia="tr-TR"/>
+        </w:rPr>
+      </w:pPr>
+    </w:p>
+    <w:p>
+      <w:pPr>
+        <w:spacing w:before="100" w:beforeAutospacing="1" w:after="100" w:afterAutospacing="1" w:line="240" w:lineRule="auto"/>
+        <w:rPr>
+          <w:rFonts w:ascii="Times New Roman" w:eastAsia="Times New Roman" w:hAnsi="Times New Roman" w:cs="Times New Roman"/>
+          <w:sz w:val="24"/>
+          <w:szCs w:val="24"/>
+          <w:lang w:eastAsia="tr-TR"/>
+        </w:rPr>
+      </w:pPr>
+    </w:p>
+    <w:p>
+      <w:pPr>
+        <w:rPr>
+          <w:sz w:val="28"/>
+          <w:szCs w:val="28"/>
+        </w:rPr>
+      </w:pPr>
+      <w:r>
+        <w:rPr>
+          <w:sz w:val="28"/>
+          <w:szCs w:val="28"/>
+        </w:rPr>
+        <w:lastRenderedPageBreak/>
+        <w:t>fc:                            # Fiber Channel protokolü ile tanımlanan bir volume.</w:t>
+      </w:r>
+    </w:p>
+    <w:p>
+      <w:pPr>
+        <w:rPr>
+          <w:sz w:val="28"/>
+          <w:szCs w:val="28"/>
+        </w:rPr>
+      </w:pPr>
+      <w:r>
+        <w:rPr>
+          <w:sz w:val="28"/>
+          <w:szCs w:val="28"/>
+        </w:rPr>
+        <w:t xml:space="preserve">  targetWWNs: ["50060e801049cfd1"]  # Fiber Channel Dünya Çapında Ad (WWN) hedef adresleri listesi.</w:t>
+      </w:r>
+    </w:p>
+    <w:p>
+      <w:pPr>
+        <w:rPr>
+          <w:sz w:val="28"/>
+          <w:szCs w:val="28"/>
+        </w:rPr>
+      </w:pPr>
+      <w:r>
+        <w:rPr>
+          <w:sz w:val="28"/>
+          <w:szCs w:val="28"/>
+        </w:rPr>
+        <w:t xml:space="preserve">  lun: 0                       # Logical Unit Number (LUN); depolama biriminin tanımlayıcı numarası.</w:t>
+      </w:r>
+    </w:p>
+    <w:p>
+      <w:pPr>
+        <w:rPr>
+          <w:sz w:val="28"/>
+          <w:szCs w:val="28"/>
+        </w:rPr>
+      </w:pPr>
+      <w:r>
+        <w:rPr>
+          <w:sz w:val="28"/>
+          <w:szCs w:val="28"/>
+        </w:rPr>
+        <w:t xml:space="preserve">  readOnly: false              # Volume'un yalnızca okunabilir olup olmadığını belirtir. (false: okuma-yazma modunda kullanılabilir.)</w:t>
+      </w:r>
+    </w:p>
+    <w:p>
+      <w:pPr>
+        <w:spacing w:before="100" w:beforeAutospacing="1" w:after="100" w:afterAutospacing="1" w:line="240" w:lineRule="auto"/>
+        <w:rPr>
+          <w:rFonts w:ascii="Times New Roman" w:eastAsia="Times New Roman" w:hAnsi="Times New Roman" w:cs="Times New Roman"/>
+          <w:sz w:val="24"/>
+          <w:szCs w:val="24"/>
+          <w:lang w:eastAsia="tr-TR"/>
+        </w:rPr>
+      </w:pPr>
+      <w:r>
+        <w:rPr>
+          <w:rFonts w:ascii="Times New Roman" w:eastAsia="Times New Roman" w:hAnsi="Symbol" w:cs="Times New Roman"/>
+          <w:sz w:val="24"/>
+          <w:szCs w:val="24"/>
+          <w:lang w:eastAsia="tr-TR"/>
+        </w:rPr>
+        <w:t></w:t>
+      </w:r>
+      <w:r>
+        <w:rPr>
+          <w:rFonts w:ascii="Times New Roman" w:eastAsia="Times New Roman" w:hAnsi="Times New Roman" w:cs="Times New Roman"/>
+          <w:sz w:val="24"/>
+          <w:szCs w:val="24"/>
+          <w:lang w:eastAsia="tr-TR"/>
+        </w:rPr>
+        <w:t xml:space="preserve">  </w:t>
+      </w:r>
+      <w:r>
+        <w:rPr>
+          <w:rFonts w:ascii="Times New Roman" w:eastAsia="Times New Roman" w:hAnsi="Times New Roman" w:cs="Times New Roman"/>
+          <w:b/>
+          <w:bCs/>
+          <w:sz w:val="24"/>
+          <w:szCs w:val="24"/>
+          <w:lang w:eastAsia="tr-TR"/>
+        </w:rPr>
+        <w:t>fc</w:t>
+      </w:r>
+      <w:r>
+        <w:rPr>
+          <w:rFonts w:ascii="Times New Roman" w:eastAsia="Times New Roman" w:hAnsi="Times New Roman" w:cs="Times New Roman"/>
+          <w:sz w:val="24"/>
+          <w:szCs w:val="24"/>
+          <w:lang w:eastAsia="tr-TR"/>
+        </w:rPr>
+        <w:t>:</w:t>
+      </w:r>
+    </w:p>
+    <w:p>
+      <w:pPr>
+        <w:numPr>
+          <w:ilvl w:val="0"/>
+          <w:numId w:val="32"/>
+        </w:numPr>
+        <w:spacing w:before="100" w:beforeAutospacing="1" w:after="100" w:afterAutospacing="1" w:line="240" w:lineRule="auto"/>
+        <w:rPr>
+          <w:rFonts w:ascii="Times New Roman" w:eastAsia="Times New Roman" w:hAnsi="Times New Roman" w:cs="Times New Roman"/>
+          <w:sz w:val="24"/>
+          <w:szCs w:val="24"/>
+          <w:lang w:eastAsia="tr-TR"/>
+        </w:rPr>
+      </w:pPr>
+      <w:r>
+        <w:rPr>
+          <w:rFonts w:ascii="Times New Roman" w:eastAsia="Times New Roman" w:hAnsi="Times New Roman" w:cs="Times New Roman"/>
+          <w:sz w:val="24"/>
+          <w:szCs w:val="24"/>
+          <w:lang w:eastAsia="tr-TR"/>
+        </w:rPr>
+        <w:t>Fiber Channel (FC) protokolü, yüksek hızlı depolama ağlarına (SAN) bağlanmak için kullanılır. Bu yapılandırma, Kubernetes'in FC protokolü üzerinden bir depolama birimine erişmesine olanak tanır.</w:t>
+      </w:r>
+    </w:p>
+    <w:p>
+      <w:pPr>
+        <w:spacing w:before="100" w:beforeAutospacing="1" w:after="100" w:afterAutospacing="1" w:line="240" w:lineRule="auto"/>
+        <w:rPr>
+          <w:rFonts w:ascii="Times New Roman" w:eastAsia="Times New Roman" w:hAnsi="Times New Roman" w:cs="Times New Roman"/>
+          <w:sz w:val="24"/>
+          <w:szCs w:val="24"/>
+          <w:lang w:eastAsia="tr-TR"/>
+        </w:rPr>
+      </w:pPr>
+      <w:r>
+        <w:rPr>
+          <w:rFonts w:ascii="Times New Roman" w:eastAsia="Times New Roman" w:hAnsi="Symbol" w:cs="Times New Roman"/>
+          <w:sz w:val="24"/>
+          <w:szCs w:val="24"/>
+          <w:lang w:eastAsia="tr-TR"/>
+        </w:rPr>
+        <w:t></w:t>
+      </w:r>
+      <w:r>
+        <w:rPr>
+          <w:rFonts w:ascii="Times New Roman" w:eastAsia="Times New Roman" w:hAnsi="Times New Roman" w:cs="Times New Roman"/>
+          <w:sz w:val="24"/>
+          <w:szCs w:val="24"/>
+          <w:lang w:eastAsia="tr-TR"/>
+        </w:rPr>
+        <w:t xml:space="preserve">  </w:t>
+      </w:r>
+      <w:r>
+        <w:rPr>
+          <w:rFonts w:ascii="Times New Roman" w:eastAsia="Times New Roman" w:hAnsi="Times New Roman" w:cs="Times New Roman"/>
+          <w:b/>
+          <w:bCs/>
+          <w:sz w:val="24"/>
+          <w:szCs w:val="24"/>
+          <w:lang w:eastAsia="tr-TR"/>
+        </w:rPr>
+        <w:t>targetWWNs</w:t>
+      </w:r>
+      <w:r>
+        <w:rPr>
+          <w:rFonts w:ascii="Times New Roman" w:eastAsia="Times New Roman" w:hAnsi="Times New Roman" w:cs="Times New Roman"/>
+          <w:sz w:val="24"/>
+          <w:szCs w:val="24"/>
+          <w:lang w:eastAsia="tr-TR"/>
+        </w:rPr>
+        <w:t>:</w:t>
+      </w:r>
+    </w:p>
+    <w:p>
+      <w:pPr>
+        <w:numPr>
+          <w:ilvl w:val="0"/>
+          <w:numId w:val="33"/>
+        </w:numPr>
+        <w:spacing w:before="100" w:beforeAutospacing="1" w:after="100" w:afterAutospacing="1" w:line="240" w:lineRule="auto"/>
+        <w:rPr>
+          <w:rFonts w:ascii="Times New Roman" w:eastAsia="Times New Roman" w:hAnsi="Times New Roman" w:cs="Times New Roman"/>
+          <w:sz w:val="24"/>
+          <w:szCs w:val="24"/>
+          <w:lang w:eastAsia="tr-TR"/>
+        </w:rPr>
+      </w:pPr>
+      <w:r>
+        <w:rPr>
+          <w:rFonts w:ascii="Times New Roman" w:eastAsia="Times New Roman" w:hAnsi="Times New Roman" w:cs="Times New Roman"/>
+          <w:sz w:val="24"/>
+          <w:szCs w:val="24"/>
+          <w:lang w:eastAsia="tr-TR"/>
+        </w:rPr>
+        <w:t>WWN (World Wide Name), bir Fiber Channel depolama cihazını benzersiz şekilde tanımlamak için kullanılır. Buradaki değer, FC bağlantısı yapılacak hedef cihazın WWN'sini belirtir.</w:t>
+      </w:r>
+    </w:p>
+    <w:p>
+      <w:pPr>
+        <w:spacing w:before="100" w:beforeAutospacing="1" w:after="100" w:afterAutospacing="1" w:line="240" w:lineRule="auto"/>
+        <w:rPr>
+          <w:rFonts w:ascii="Times New Roman" w:eastAsia="Times New Roman" w:hAnsi="Times New Roman" w:cs="Times New Roman"/>
+          <w:sz w:val="24"/>
+          <w:szCs w:val="24"/>
+          <w:lang w:eastAsia="tr-TR"/>
+        </w:rPr>
+      </w:pPr>
+      <w:r>
+        <w:rPr>
+          <w:rFonts w:ascii="Times New Roman" w:eastAsia="Times New Roman" w:hAnsi="Symbol" w:cs="Times New Roman"/>
+          <w:sz w:val="24"/>
+          <w:szCs w:val="24"/>
+          <w:lang w:eastAsia="tr-TR"/>
+        </w:rPr>
+        <w:t></w:t>
+      </w:r>
+      <w:r>
+        <w:rPr>
+          <w:rFonts w:ascii="Times New Roman" w:eastAsia="Times New Roman" w:hAnsi="Times New Roman" w:cs="Times New Roman"/>
+          <w:sz w:val="24"/>
+          <w:szCs w:val="24"/>
+          <w:lang w:eastAsia="tr-TR"/>
+        </w:rPr>
+        <w:t xml:space="preserve">  </w:t>
+      </w:r>
+      <w:r>
+        <w:rPr>
+          <w:rFonts w:ascii="Times New Roman" w:eastAsia="Times New Roman" w:hAnsi="Times New Roman" w:cs="Times New Roman"/>
+          <w:b/>
+          <w:bCs/>
+          <w:sz w:val="24"/>
+          <w:szCs w:val="24"/>
+          <w:lang w:eastAsia="tr-TR"/>
+        </w:rPr>
+        <w:t>lun</w:t>
+      </w:r>
+      <w:r>
+        <w:rPr>
+          <w:rFonts w:ascii="Times New Roman" w:eastAsia="Times New Roman" w:hAnsi="Times New Roman" w:cs="Times New Roman"/>
+          <w:sz w:val="24"/>
+          <w:szCs w:val="24"/>
+          <w:lang w:eastAsia="tr-TR"/>
+        </w:rPr>
+        <w:t>:</w:t>
+      </w:r>
+    </w:p>
+    <w:p>
+      <w:pPr>
+        <w:numPr>
+          <w:ilvl w:val="0"/>
+          <w:numId w:val="34"/>
+        </w:numPr>
+        <w:spacing w:before="100" w:beforeAutospacing="1" w:after="100" w:afterAutospacing="1" w:line="240" w:lineRule="auto"/>
+        <w:rPr>
+          <w:rFonts w:ascii="Times New Roman" w:eastAsia="Times New Roman" w:hAnsi="Times New Roman" w:cs="Times New Roman"/>
+          <w:sz w:val="24"/>
+          <w:szCs w:val="24"/>
+          <w:lang w:eastAsia="tr-TR"/>
+        </w:rPr>
+      </w:pPr>
+      <w:r>
+        <w:rPr>
+          <w:rFonts w:ascii="Times New Roman" w:eastAsia="Times New Roman" w:hAnsi="Times New Roman" w:cs="Times New Roman"/>
+          <w:sz w:val="24"/>
+          <w:szCs w:val="24"/>
+          <w:lang w:eastAsia="tr-TR"/>
+        </w:rPr>
+        <w:t xml:space="preserve">Logical Unit Number (LUN), bir depolama birimindeki belirli bir mantıksal birimi temsil eder. Örneğin, </w:t>
+      </w:r>
+      <w:r>
+        <w:rPr>
+          <w:rFonts w:ascii="Courier New" w:eastAsia="Times New Roman" w:hAnsi="Courier New" w:cs="Courier New"/>
+          <w:sz w:val="20"/>
+          <w:szCs w:val="20"/>
+          <w:lang w:eastAsia="tr-TR"/>
+        </w:rPr>
+        <w:t>lun: 0</w:t>
+      </w:r>
+      <w:r>
+        <w:rPr>
+          <w:rFonts w:ascii="Times New Roman" w:eastAsia="Times New Roman" w:hAnsi="Times New Roman" w:cs="Times New Roman"/>
+          <w:sz w:val="24"/>
+          <w:szCs w:val="24"/>
+          <w:lang w:eastAsia="tr-TR"/>
+        </w:rPr>
+        <w:t xml:space="preserve"> ile belirtilen birim kullanılacaktır.</w:t>
+      </w:r>
+    </w:p>
+    <w:p>
+      <w:pPr>
+        <w:spacing w:before="100" w:beforeAutospacing="1" w:after="100" w:afterAutospacing="1" w:line="240" w:lineRule="auto"/>
+        <w:rPr>
+          <w:rFonts w:ascii="Times New Roman" w:eastAsia="Times New Roman" w:hAnsi="Times New Roman" w:cs="Times New Roman"/>
+          <w:sz w:val="24"/>
+          <w:szCs w:val="24"/>
+          <w:lang w:eastAsia="tr-TR"/>
+        </w:rPr>
+      </w:pPr>
+      <w:r>
+        <w:rPr>
+          <w:rFonts w:ascii="Times New Roman" w:eastAsia="Times New Roman" w:hAnsi="Symbol" w:cs="Times New Roman"/>
+          <w:sz w:val="24"/>
+          <w:szCs w:val="24"/>
+          <w:lang w:eastAsia="tr-TR"/>
+        </w:rPr>
+        <w:t></w:t>
+      </w:r>
+      <w:r>
+        <w:rPr>
+          <w:rFonts w:ascii="Times New Roman" w:eastAsia="Times New Roman" w:hAnsi="Times New Roman" w:cs="Times New Roman"/>
+          <w:sz w:val="24"/>
+          <w:szCs w:val="24"/>
+          <w:lang w:eastAsia="tr-TR"/>
+        </w:rPr>
+        <w:t xml:space="preserve">  </w:t>
+      </w:r>
+      <w:r>
+        <w:rPr>
+          <w:rFonts w:ascii="Times New Roman" w:eastAsia="Times New Roman" w:hAnsi="Times New Roman" w:cs="Times New Roman"/>
+          <w:b/>
+          <w:bCs/>
+          <w:sz w:val="24"/>
+          <w:szCs w:val="24"/>
+          <w:lang w:eastAsia="tr-TR"/>
+        </w:rPr>
+        <w:t>readOnly</w:t>
+      </w:r>
+      <w:r>
+        <w:rPr>
+          <w:rFonts w:ascii="Times New Roman" w:eastAsia="Times New Roman" w:hAnsi="Times New Roman" w:cs="Times New Roman"/>
+          <w:sz w:val="24"/>
+          <w:szCs w:val="24"/>
+          <w:lang w:eastAsia="tr-TR"/>
+        </w:rPr>
+        <w:t>:</w:t>
+      </w:r>
+    </w:p>
+    <w:p>
+      <w:pPr>
+        <w:numPr>
+          <w:ilvl w:val="0"/>
+          <w:numId w:val="35"/>
+        </w:numPr>
+        <w:spacing w:before="100" w:beforeAutospacing="1" w:after="100" w:afterAutospacing="1" w:line="240" w:lineRule="auto"/>
+        <w:rPr>
+          <w:rFonts w:ascii="Times New Roman" w:eastAsia="Times New Roman" w:hAnsi="Times New Roman" w:cs="Times New Roman"/>
+          <w:sz w:val="24"/>
+          <w:szCs w:val="24"/>
+          <w:lang w:eastAsia="tr-TR"/>
+        </w:rPr>
+      </w:pPr>
+      <w:r>
+        <w:rPr>
+          <w:rFonts w:ascii="Times New Roman" w:eastAsia="Times New Roman" w:hAnsi="Times New Roman" w:cs="Times New Roman"/>
+          <w:b/>
+          <w:bCs/>
+          <w:sz w:val="24"/>
+          <w:szCs w:val="24"/>
+          <w:lang w:eastAsia="tr-TR"/>
+        </w:rPr>
+        <w:t>true</w:t>
+      </w:r>
+      <w:r>
+        <w:rPr>
+          <w:rFonts w:ascii="Times New Roman" w:eastAsia="Times New Roman" w:hAnsi="Times New Roman" w:cs="Times New Roman"/>
+          <w:sz w:val="24"/>
+          <w:szCs w:val="24"/>
+          <w:lang w:eastAsia="tr-TR"/>
+        </w:rPr>
+        <w:t>: Volume yalnızca okuma modunda bağlanabilir.</w:t>
+      </w:r>
+    </w:p>
+    <w:p>
+      <w:pPr>
+        <w:numPr>
+          <w:ilvl w:val="0"/>
+          <w:numId w:val="35"/>
+        </w:numPr>
+        <w:spacing w:before="100" w:beforeAutospacing="1" w:after="100" w:afterAutospacing="1" w:line="240" w:lineRule="auto"/>
+        <w:rPr>
+          <w:rFonts w:ascii="Times New Roman" w:eastAsia="Times New Roman" w:hAnsi="Times New Roman" w:cs="Times New Roman"/>
+          <w:sz w:val="24"/>
+          <w:szCs w:val="24"/>
+          <w:lang w:eastAsia="tr-TR"/>
+        </w:rPr>
+      </w:pPr>
+      <w:r>
+        <w:rPr>
+          <w:rFonts w:ascii="Times New Roman" w:eastAsia="Times New Roman" w:hAnsi="Times New Roman" w:cs="Times New Roman"/>
+          <w:b/>
+          <w:bCs/>
+          <w:sz w:val="24"/>
+          <w:szCs w:val="24"/>
+          <w:lang w:eastAsia="tr-TR"/>
+        </w:rPr>
+        <w:t>false</w:t>
+      </w:r>
+      <w:r>
+        <w:rPr>
+          <w:rFonts w:ascii="Times New Roman" w:eastAsia="Times New Roman" w:hAnsi="Times New Roman" w:cs="Times New Roman"/>
+          <w:sz w:val="24"/>
+          <w:szCs w:val="24"/>
+          <w:lang w:eastAsia="tr-TR"/>
+        </w:rPr>
+        <w:t xml:space="preserve">: Volume hem okuma hem yazma modunda kullanılabilir. Burada </w:t>
+      </w:r>
+      <w:r>
+        <w:rPr>
+          <w:rFonts w:ascii="Courier New" w:eastAsia="Times New Roman" w:hAnsi="Courier New" w:cs="Courier New"/>
+          <w:sz w:val="20"/>
+          <w:szCs w:val="20"/>
+          <w:lang w:eastAsia="tr-TR"/>
+        </w:rPr>
+        <w:t>false</w:t>
+      </w:r>
+      <w:r>
+        <w:rPr>
+          <w:rFonts w:ascii="Times New Roman" w:eastAsia="Times New Roman" w:hAnsi="Times New Roman" w:cs="Times New Roman"/>
+          <w:sz w:val="24"/>
+          <w:szCs w:val="24"/>
+          <w:lang w:eastAsia="tr-TR"/>
+        </w:rPr>
+        <w:t xml:space="preserve"> olduğu için okuma-yazma işlemleri desteklenir.</w:t>
+      </w:r>
+    </w:p>
+    <w:p>
+      <w:pPr>
+        <w:rPr>
+          <w:sz w:val="28"/>
+          <w:szCs w:val="28"/>
+        </w:rPr>
+      </w:pPr>
+    </w:p>
+    <w:p>
+      <w:pPr>
+        <w:rPr>
+          <w:sz w:val="28"/>
+          <w:szCs w:val="28"/>
+        </w:rPr>
+      </w:pPr>
+      <w:r>
+        <w:rPr>
+          <w:sz w:val="28"/>
+          <w:szCs w:val="28"/>
+        </w:rPr>
+        <w:t>volumeMode: Filesystem         # Volume'un bir dosya sistemi olarak kullanılacağını belirtir.</w:t>
+      </w:r>
+    </w:p>
+    <w:p>
+      <w:pPr>
+        <w:rPr>
+          <w:sz w:val="28"/>
+          <w:szCs w:val="28"/>
+        </w:rPr>
+      </w:pPr>
+      <w:r>
+        <w:rPr>
+          <w:sz w:val="28"/>
+          <w:szCs w:val="28"/>
+        </w:rPr>
+        <w:t>local:                         # Volume'un yerel bir depolama kaynağı olduğunu belirtir.</w:t>
+      </w:r>
+    </w:p>
+    <w:p>
+      <w:pPr>
+        <w:rPr>
+          <w:sz w:val="28"/>
+          <w:szCs w:val="28"/>
+        </w:rPr>
+      </w:pPr>
+      <w:r>
+        <w:rPr>
+          <w:sz w:val="28"/>
+          <w:szCs w:val="28"/>
+        </w:rPr>
+        <w:t xml:space="preserve">  path: /mnt/disks/ssd1        # Volume'un fiziksel depolama cihazında bulunduğu yol.</w:t>
+      </w:r>
+    </w:p>
+    <w:p>
+      <w:pPr>
+        <w:rPr>
+          <w:sz w:val="28"/>
+          <w:szCs w:val="28"/>
+        </w:rPr>
+      </w:pPr>
+    </w:p>
+    <w:p>
+      <w:pPr>
+        <w:rPr>
+          <w:sz w:val="28"/>
+          <w:szCs w:val="28"/>
+        </w:rPr>
+      </w:pPr>
+    </w:p>
+    <w:p>
+      <w:pPr>
+        <w:spacing w:before="100" w:beforeAutospacing="1" w:after="100" w:afterAutospacing="1" w:line="240" w:lineRule="auto"/>
+        <w:rPr>
+          <w:rFonts w:ascii="Times New Roman" w:eastAsia="Times New Roman" w:hAnsi="Times New Roman" w:cs="Times New Roman"/>
+          <w:sz w:val="24"/>
+          <w:szCs w:val="24"/>
+          <w:lang w:eastAsia="tr-TR"/>
+        </w:rPr>
+      </w:pPr>
+      <w:r>
+        <w:rPr>
+          <w:rFonts w:ascii="Times New Roman" w:eastAsia="Times New Roman" w:hAnsi="Symbol" w:cs="Times New Roman"/>
+          <w:sz w:val="24"/>
+          <w:szCs w:val="24"/>
+          <w:lang w:eastAsia="tr-TR"/>
+        </w:rPr>
+        <w:lastRenderedPageBreak/>
+        <w:t></w:t>
+      </w:r>
+      <w:r>
+        <w:rPr>
+          <w:rFonts w:ascii="Times New Roman" w:eastAsia="Times New Roman" w:hAnsi="Times New Roman" w:cs="Times New Roman"/>
+          <w:sz w:val="24"/>
+          <w:szCs w:val="24"/>
+          <w:lang w:eastAsia="tr-TR"/>
+        </w:rPr>
+        <w:t xml:space="preserve">  </w:t>
+      </w:r>
+      <w:r>
+        <w:rPr>
+          <w:rFonts w:ascii="Times New Roman" w:eastAsia="Times New Roman" w:hAnsi="Times New Roman" w:cs="Times New Roman"/>
+          <w:b/>
+          <w:bCs/>
+          <w:sz w:val="24"/>
+          <w:szCs w:val="24"/>
+          <w:lang w:eastAsia="tr-TR"/>
+        </w:rPr>
+        <w:t>volumeMode: Filesystem</w:t>
+      </w:r>
+      <w:r>
+        <w:rPr>
+          <w:rFonts w:ascii="Times New Roman" w:eastAsia="Times New Roman" w:hAnsi="Times New Roman" w:cs="Times New Roman"/>
+          <w:sz w:val="24"/>
+          <w:szCs w:val="24"/>
+          <w:lang w:eastAsia="tr-TR"/>
+        </w:rPr>
+        <w:t>:</w:t>
+      </w:r>
+    </w:p>
+    <w:p>
+      <w:pPr>
+        <w:numPr>
+          <w:ilvl w:val="0"/>
+          <w:numId w:val="36"/>
+        </w:numPr>
+        <w:spacing w:before="100" w:beforeAutospacing="1" w:after="100" w:afterAutospacing="1" w:line="240" w:lineRule="auto"/>
+        <w:rPr>
+          <w:rFonts w:ascii="Times New Roman" w:eastAsia="Times New Roman" w:hAnsi="Times New Roman" w:cs="Times New Roman"/>
+          <w:sz w:val="24"/>
+          <w:szCs w:val="24"/>
+          <w:lang w:eastAsia="tr-TR"/>
+        </w:rPr>
+      </w:pPr>
+      <w:r>
+        <w:rPr>
+          <w:rFonts w:ascii="Times New Roman" w:eastAsia="Times New Roman" w:hAnsi="Times New Roman" w:cs="Times New Roman"/>
+          <w:sz w:val="24"/>
+          <w:szCs w:val="24"/>
+          <w:lang w:eastAsia="tr-TR"/>
+        </w:rPr>
+        <w:t>Volume, işletim sistemi tarafından bir dosya sistemi olarak kullanılacak. Örneğin, bu volume üzerinde dosya ve klasör oluşturulabilir.</w:t>
+      </w:r>
+    </w:p>
+    <w:p>
+      <w:pPr>
+        <w:numPr>
+          <w:ilvl w:val="0"/>
+          <w:numId w:val="36"/>
+        </w:numPr>
+        <w:spacing w:before="100" w:beforeAutospacing="1" w:after="100" w:afterAutospacing="1" w:line="240" w:lineRule="auto"/>
+        <w:rPr>
+          <w:rFonts w:ascii="Times New Roman" w:eastAsia="Times New Roman" w:hAnsi="Times New Roman" w:cs="Times New Roman"/>
+          <w:sz w:val="24"/>
+          <w:szCs w:val="24"/>
+          <w:lang w:eastAsia="tr-TR"/>
+        </w:rPr>
+      </w:pPr>
+      <w:r>
+        <w:rPr>
+          <w:rFonts w:ascii="Times New Roman" w:eastAsia="Times New Roman" w:hAnsi="Times New Roman" w:cs="Times New Roman"/>
+          <w:sz w:val="24"/>
+          <w:szCs w:val="24"/>
+          <w:lang w:eastAsia="tr-TR"/>
+        </w:rPr>
+        <w:t xml:space="preserve">Alternatif olarak </w:t>
+      </w:r>
+      <w:r>
+        <w:rPr>
+          <w:rFonts w:ascii="Times New Roman" w:eastAsia="Times New Roman" w:hAnsi="Times New Roman" w:cs="Times New Roman"/>
+          <w:b/>
+          <w:bCs/>
+          <w:sz w:val="24"/>
+          <w:szCs w:val="24"/>
+          <w:lang w:eastAsia="tr-TR"/>
+        </w:rPr>
+        <w:t>Block</w:t>
+      </w:r>
+      <w:r>
+        <w:rPr>
+          <w:rFonts w:ascii="Times New Roman" w:eastAsia="Times New Roman" w:hAnsi="Times New Roman" w:cs="Times New Roman"/>
+          <w:sz w:val="24"/>
+          <w:szCs w:val="24"/>
+          <w:lang w:eastAsia="tr-TR"/>
+        </w:rPr>
+        <w:t xml:space="preserve"> seçilirse, volume bir blok cihaz olarak kullanılabilir.</w:t>
+      </w:r>
+    </w:p>
+    <w:p>
+      <w:pPr>
+        <w:spacing w:before="100" w:beforeAutospacing="1" w:after="100" w:afterAutospacing="1" w:line="240" w:lineRule="auto"/>
+        <w:rPr>
+          <w:rFonts w:ascii="Times New Roman" w:eastAsia="Times New Roman" w:hAnsi="Times New Roman" w:cs="Times New Roman"/>
+          <w:sz w:val="24"/>
+          <w:szCs w:val="24"/>
+          <w:lang w:eastAsia="tr-TR"/>
+        </w:rPr>
+      </w:pPr>
+      <w:r>
+        <w:rPr>
+          <w:rFonts w:ascii="Times New Roman" w:eastAsia="Times New Roman" w:hAnsi="Symbol" w:cs="Times New Roman"/>
+          <w:sz w:val="24"/>
+          <w:szCs w:val="24"/>
+          <w:lang w:eastAsia="tr-TR"/>
+        </w:rPr>
+        <w:t></w:t>
+      </w:r>
+      <w:r>
+        <w:rPr>
+          <w:rFonts w:ascii="Times New Roman" w:eastAsia="Times New Roman" w:hAnsi="Times New Roman" w:cs="Times New Roman"/>
+          <w:sz w:val="24"/>
+          <w:szCs w:val="24"/>
+          <w:lang w:eastAsia="tr-TR"/>
+        </w:rPr>
+        <w:t xml:space="preserve">  </w:t>
+      </w:r>
+      <w:r>
+        <w:rPr>
+          <w:rFonts w:ascii="Times New Roman" w:eastAsia="Times New Roman" w:hAnsi="Times New Roman" w:cs="Times New Roman"/>
+          <w:b/>
+          <w:bCs/>
+          <w:sz w:val="24"/>
+          <w:szCs w:val="24"/>
+          <w:lang w:eastAsia="tr-TR"/>
+        </w:rPr>
+        <w:t>local</w:t>
+      </w:r>
+      <w:r>
+        <w:rPr>
+          <w:rFonts w:ascii="Times New Roman" w:eastAsia="Times New Roman" w:hAnsi="Times New Roman" w:cs="Times New Roman"/>
+          <w:sz w:val="24"/>
+          <w:szCs w:val="24"/>
+          <w:lang w:eastAsia="tr-TR"/>
+        </w:rPr>
+        <w:t>:</w:t>
+      </w:r>
+    </w:p>
+    <w:p>
+      <w:pPr>
+        <w:numPr>
+          <w:ilvl w:val="0"/>
+          <w:numId w:val="37"/>
+        </w:numPr>
+        <w:spacing w:before="100" w:beforeAutospacing="1" w:after="100" w:afterAutospacing="1" w:line="240" w:lineRule="auto"/>
+        <w:rPr>
+          <w:rFonts w:ascii="Times New Roman" w:eastAsia="Times New Roman" w:hAnsi="Times New Roman" w:cs="Times New Roman"/>
+          <w:sz w:val="24"/>
+          <w:szCs w:val="24"/>
+          <w:lang w:eastAsia="tr-TR"/>
+        </w:rPr>
+      </w:pPr>
+      <w:r>
+        <w:rPr>
+          <w:rFonts w:ascii="Times New Roman" w:eastAsia="Times New Roman" w:hAnsi="Times New Roman" w:cs="Times New Roman"/>
+          <w:sz w:val="24"/>
+          <w:szCs w:val="24"/>
+          <w:lang w:eastAsia="tr-TR"/>
+        </w:rPr>
+        <w:t>PersistentVolume'un yerel bir depolama kaynağına (node üzerinde doğrudan bağlı) dayandığını belirtir.</w:t>
+      </w:r>
+    </w:p>
+    <w:p>
+      <w:pPr>
+        <w:spacing w:before="100" w:beforeAutospacing="1" w:after="100" w:afterAutospacing="1" w:line="240" w:lineRule="auto"/>
+        <w:rPr>
+          <w:rFonts w:ascii="Times New Roman" w:eastAsia="Times New Roman" w:hAnsi="Times New Roman" w:cs="Times New Roman"/>
+          <w:sz w:val="24"/>
+          <w:szCs w:val="24"/>
+          <w:lang w:eastAsia="tr-TR"/>
+        </w:rPr>
+      </w:pPr>
+      <w:r>
+        <w:rPr>
+          <w:rFonts w:ascii="Times New Roman" w:eastAsia="Times New Roman" w:hAnsi="Symbol" w:cs="Times New Roman"/>
+          <w:sz w:val="24"/>
+          <w:szCs w:val="24"/>
+          <w:lang w:eastAsia="tr-TR"/>
+        </w:rPr>
+        <w:t></w:t>
+      </w:r>
+      <w:r>
+        <w:rPr>
+          <w:rFonts w:ascii="Times New Roman" w:eastAsia="Times New Roman" w:hAnsi="Times New Roman" w:cs="Times New Roman"/>
+          <w:sz w:val="24"/>
+          <w:szCs w:val="24"/>
+          <w:lang w:eastAsia="tr-TR"/>
+        </w:rPr>
+        <w:t xml:space="preserve">  </w:t>
+      </w:r>
+      <w:r>
+        <w:rPr>
+          <w:rFonts w:ascii="Times New Roman" w:eastAsia="Times New Roman" w:hAnsi="Times New Roman" w:cs="Times New Roman"/>
+          <w:b/>
+          <w:bCs/>
+          <w:sz w:val="24"/>
+          <w:szCs w:val="24"/>
+          <w:lang w:eastAsia="tr-TR"/>
+        </w:rPr>
+        <w:t>path: /mnt/disks/ssd1</w:t>
+      </w:r>
+      <w:r>
+        <w:rPr>
+          <w:rFonts w:ascii="Times New Roman" w:eastAsia="Times New Roman" w:hAnsi="Times New Roman" w:cs="Times New Roman"/>
+          <w:sz w:val="24"/>
+          <w:szCs w:val="24"/>
+          <w:lang w:eastAsia="tr-TR"/>
+        </w:rPr>
+        <w:t>:</w:t>
+      </w:r>
+    </w:p>
+    <w:p>
+      <w:pPr>
+        <w:numPr>
+          <w:ilvl w:val="0"/>
+          <w:numId w:val="38"/>
+        </w:numPr>
+        <w:spacing w:before="100" w:beforeAutospacing="1" w:after="100" w:afterAutospacing="1" w:line="240" w:lineRule="auto"/>
+        <w:rPr>
+          <w:rFonts w:ascii="Times New Roman" w:eastAsia="Times New Roman" w:hAnsi="Times New Roman" w:cs="Times New Roman"/>
+          <w:sz w:val="24"/>
+          <w:szCs w:val="24"/>
+          <w:lang w:eastAsia="tr-TR"/>
+        </w:rPr>
+      </w:pPr>
+      <w:r>
+        <w:rPr>
+          <w:rFonts w:ascii="Times New Roman" w:eastAsia="Times New Roman" w:hAnsi="Times New Roman" w:cs="Times New Roman"/>
+          <w:sz w:val="24"/>
+          <w:szCs w:val="24"/>
+          <w:lang w:eastAsia="tr-TR"/>
+        </w:rPr>
+        <w:t xml:space="preserve">Volume'un bulunduğu yerel depolama cihazının dosya sistemi üzerindeki yolu. Bu durumda </w:t>
+      </w:r>
+      <w:r>
+        <w:rPr>
+          <w:rFonts w:ascii="Courier New" w:eastAsia="Times New Roman" w:hAnsi="Courier New" w:cs="Courier New"/>
+          <w:sz w:val="20"/>
+          <w:szCs w:val="20"/>
+          <w:lang w:eastAsia="tr-TR"/>
+        </w:rPr>
+        <w:t>/mnt/disks/ssd1</w:t>
+      </w:r>
+      <w:r>
+        <w:rPr>
+          <w:rFonts w:ascii="Times New Roman" w:eastAsia="Times New Roman" w:hAnsi="Times New Roman" w:cs="Times New Roman"/>
+          <w:sz w:val="24"/>
+          <w:szCs w:val="24"/>
+          <w:lang w:eastAsia="tr-TR"/>
+        </w:rPr>
+        <w:t xml:space="preserve"> yoluna bağlanılacaktır.</w:t>
+      </w:r>
+    </w:p>
+    <w:p>
+      <w:pPr>
+        <w:rPr>
+          <w:sz w:val="28"/>
+          <w:szCs w:val="28"/>
+        </w:rPr>
+      </w:pPr>
+    </w:p>
+    <w:p>
+      <w:pPr>
+        <w:rPr>
+          <w:sz w:val="28"/>
+          <w:szCs w:val="28"/>
+        </w:rPr>
+      </w:pPr>
+      <w:r>
+        <w:rPr>
+          <w:sz w:val="28"/>
+          <w:szCs w:val="28"/>
+        </w:rPr>
+        <w:t>volumeMode: Filesystem         # Volume'un bir dosya sistemi olarak kullanılacağını belirtir.</w:t>
+      </w:r>
+    </w:p>
+    <w:p>
+      <w:pPr>
+        <w:rPr>
+          <w:sz w:val="28"/>
+          <w:szCs w:val="28"/>
+        </w:rPr>
+      </w:pPr>
+      <w:r>
+        <w:rPr>
+          <w:sz w:val="28"/>
+          <w:szCs w:val="28"/>
+        </w:rPr>
+        <w:t>hostPath:                      # Volume'un, ana makinedeki (host) bir yol üzerinden tanımlandığını belirtir.</w:t>
+      </w:r>
+    </w:p>
+    <w:p>
+      <w:pPr>
+        <w:rPr>
+          <w:sz w:val="28"/>
+          <w:szCs w:val="28"/>
+        </w:rPr>
+      </w:pPr>
+      <w:r>
+        <w:rPr>
+          <w:sz w:val="28"/>
+          <w:szCs w:val="28"/>
+        </w:rPr>
+        <w:t xml:space="preserve">  path: "/mnt/data"            # Ana makine üzerindeki kullanılacak yol.</w:t>
+      </w:r>
+    </w:p>
+    <w:p>
+      <w:pPr>
+        <w:rPr>
+          <w:sz w:val="28"/>
+          <w:szCs w:val="28"/>
+        </w:rPr>
+      </w:pPr>
+    </w:p>
+    <w:p>
+      <w:pPr>
+        <w:spacing w:before="100" w:beforeAutospacing="1" w:after="100" w:afterAutospacing="1" w:line="240" w:lineRule="auto"/>
+        <w:rPr>
+          <w:rFonts w:ascii="Times New Roman" w:eastAsia="Times New Roman" w:hAnsi="Times New Roman" w:cs="Times New Roman"/>
+          <w:sz w:val="24"/>
+          <w:szCs w:val="24"/>
+          <w:lang w:eastAsia="tr-TR"/>
+        </w:rPr>
+      </w:pPr>
+      <w:r>
+        <w:rPr>
+          <w:rFonts w:ascii="Times New Roman" w:eastAsia="Times New Roman" w:hAnsi="Symbol" w:cs="Times New Roman"/>
+          <w:sz w:val="24"/>
+          <w:szCs w:val="24"/>
+          <w:lang w:eastAsia="tr-TR"/>
+        </w:rPr>
+        <w:t></w:t>
+      </w:r>
+      <w:r>
+        <w:rPr>
+          <w:rFonts w:ascii="Times New Roman" w:eastAsia="Times New Roman" w:hAnsi="Times New Roman" w:cs="Times New Roman"/>
+          <w:sz w:val="24"/>
+          <w:szCs w:val="24"/>
+          <w:lang w:eastAsia="tr-TR"/>
+        </w:rPr>
+        <w:t xml:space="preserve">  </w:t>
+      </w:r>
+      <w:r>
+        <w:rPr>
+          <w:rFonts w:ascii="Times New Roman" w:eastAsia="Times New Roman" w:hAnsi="Times New Roman" w:cs="Times New Roman"/>
+          <w:b/>
+          <w:bCs/>
+          <w:sz w:val="24"/>
+          <w:szCs w:val="24"/>
+          <w:lang w:eastAsia="tr-TR"/>
+        </w:rPr>
+        <w:t>olumeMode: Filesystem</w:t>
+      </w:r>
+      <w:r>
+        <w:rPr>
+          <w:rFonts w:ascii="Times New Roman" w:eastAsia="Times New Roman" w:hAnsi="Times New Roman" w:cs="Times New Roman"/>
+          <w:sz w:val="24"/>
+          <w:szCs w:val="24"/>
+          <w:lang w:eastAsia="tr-TR"/>
+        </w:rPr>
+        <w:t>:</w:t>
+      </w:r>
+    </w:p>
+    <w:p>
+      <w:pPr>
+        <w:numPr>
+          <w:ilvl w:val="0"/>
+          <w:numId w:val="39"/>
+        </w:numPr>
+        <w:spacing w:before="100" w:beforeAutospacing="1" w:after="100" w:afterAutospacing="1" w:line="240" w:lineRule="auto"/>
+        <w:rPr>
+          <w:rFonts w:ascii="Times New Roman" w:eastAsia="Times New Roman" w:hAnsi="Times New Roman" w:cs="Times New Roman"/>
+          <w:sz w:val="24"/>
+          <w:szCs w:val="24"/>
+          <w:lang w:eastAsia="tr-TR"/>
+        </w:rPr>
+      </w:pPr>
+      <w:r>
+        <w:rPr>
+          <w:rFonts w:ascii="Times New Roman" w:eastAsia="Times New Roman" w:hAnsi="Times New Roman" w:cs="Times New Roman"/>
+          <w:sz w:val="24"/>
+          <w:szCs w:val="24"/>
+          <w:lang w:eastAsia="tr-TR"/>
+        </w:rPr>
+        <w:t>Volume'un bir dosya sistemi olarak kullanılacağını belirtir. Örneğin, bu volume içinde dosya ve klasörler oluşturulabilir.</w:t>
+      </w:r>
+    </w:p>
+    <w:p>
+      <w:pPr>
+        <w:spacing w:before="100" w:beforeAutospacing="1" w:after="100" w:afterAutospacing="1" w:line="240" w:lineRule="auto"/>
+        <w:rPr>
+          <w:rFonts w:ascii="Times New Roman" w:eastAsia="Times New Roman" w:hAnsi="Times New Roman" w:cs="Times New Roman"/>
+          <w:sz w:val="24"/>
+          <w:szCs w:val="24"/>
+          <w:lang w:eastAsia="tr-TR"/>
+        </w:rPr>
+      </w:pPr>
+      <w:r>
+        <w:rPr>
+          <w:rFonts w:ascii="Times New Roman" w:eastAsia="Times New Roman" w:hAnsi="Symbol" w:cs="Times New Roman"/>
+          <w:sz w:val="24"/>
+          <w:szCs w:val="24"/>
+          <w:lang w:eastAsia="tr-TR"/>
+        </w:rPr>
+        <w:t></w:t>
+      </w:r>
+      <w:r>
+        <w:rPr>
+          <w:rFonts w:ascii="Times New Roman" w:eastAsia="Times New Roman" w:hAnsi="Times New Roman" w:cs="Times New Roman"/>
+          <w:sz w:val="24"/>
+          <w:szCs w:val="24"/>
+          <w:lang w:eastAsia="tr-TR"/>
+        </w:rPr>
+        <w:t xml:space="preserve">  </w:t>
+      </w:r>
+      <w:r>
+        <w:rPr>
+          <w:rFonts w:ascii="Times New Roman" w:eastAsia="Times New Roman" w:hAnsi="Times New Roman" w:cs="Times New Roman"/>
+          <w:b/>
+          <w:bCs/>
+          <w:sz w:val="24"/>
+          <w:szCs w:val="24"/>
+          <w:lang w:eastAsia="tr-TR"/>
+        </w:rPr>
+        <w:t>hostPath</w:t>
+      </w:r>
+      <w:r>
+        <w:rPr>
+          <w:rFonts w:ascii="Times New Roman" w:eastAsia="Times New Roman" w:hAnsi="Times New Roman" w:cs="Times New Roman"/>
+          <w:sz w:val="24"/>
+          <w:szCs w:val="24"/>
+          <w:lang w:eastAsia="tr-TR"/>
+        </w:rPr>
+        <w:t>:</w:t>
+      </w:r>
+    </w:p>
+    <w:p>
+      <w:pPr>
+        <w:numPr>
+          <w:ilvl w:val="0"/>
+          <w:numId w:val="40"/>
+        </w:numPr>
+        <w:spacing w:before="100" w:beforeAutospacing="1" w:after="100" w:afterAutospacing="1" w:line="240" w:lineRule="auto"/>
+        <w:rPr>
+          <w:rFonts w:ascii="Times New Roman" w:eastAsia="Times New Roman" w:hAnsi="Times New Roman" w:cs="Times New Roman"/>
+          <w:sz w:val="24"/>
+          <w:szCs w:val="24"/>
+          <w:lang w:eastAsia="tr-TR"/>
+        </w:rPr>
+      </w:pPr>
+      <w:r>
+        <w:rPr>
+          <w:rFonts w:ascii="Times New Roman" w:eastAsia="Times New Roman" w:hAnsi="Times New Roman" w:cs="Times New Roman"/>
+          <w:sz w:val="24"/>
+          <w:szCs w:val="24"/>
+          <w:lang w:eastAsia="tr-TR"/>
+        </w:rPr>
+        <w:t>Kubernetes cluster'ında bir node üzerindeki yerel dosya sistemini volume olarak kullanmayı sağlar.</w:t>
+      </w:r>
+    </w:p>
+    <w:p>
+      <w:pPr>
+        <w:numPr>
+          <w:ilvl w:val="0"/>
+          <w:numId w:val="40"/>
+        </w:numPr>
+        <w:spacing w:before="100" w:beforeAutospacing="1" w:after="100" w:afterAutospacing="1" w:line="240" w:lineRule="auto"/>
+        <w:rPr>
+          <w:rFonts w:ascii="Times New Roman" w:eastAsia="Times New Roman" w:hAnsi="Times New Roman" w:cs="Times New Roman"/>
+          <w:sz w:val="24"/>
+          <w:szCs w:val="24"/>
+          <w:lang w:eastAsia="tr-TR"/>
+        </w:rPr>
+      </w:pPr>
+      <w:r>
+        <w:rPr>
+          <w:rFonts w:ascii="Times New Roman" w:eastAsia="Times New Roman" w:hAnsi="Times New Roman" w:cs="Times New Roman"/>
+          <w:sz w:val="24"/>
+          <w:szCs w:val="24"/>
+          <w:lang w:eastAsia="tr-TR"/>
+        </w:rPr>
+        <w:t>Bu yapı, genellikle test ortamlarında veya yalnızca bir node üzerinde çalışacak workload'lar için kullanılır.</w:t>
+      </w:r>
+    </w:p>
+    <w:p>
+      <w:pPr>
+        <w:spacing w:before="100" w:beforeAutospacing="1" w:after="100" w:afterAutospacing="1" w:line="240" w:lineRule="auto"/>
+        <w:rPr>
+          <w:rFonts w:ascii="Times New Roman" w:eastAsia="Times New Roman" w:hAnsi="Times New Roman" w:cs="Times New Roman"/>
+          <w:sz w:val="24"/>
+          <w:szCs w:val="24"/>
+          <w:lang w:eastAsia="tr-TR"/>
+        </w:rPr>
+      </w:pPr>
+      <w:r>
+        <w:rPr>
+          <w:rFonts w:ascii="Times New Roman" w:eastAsia="Times New Roman" w:hAnsi="Symbol" w:cs="Times New Roman"/>
+          <w:sz w:val="24"/>
+          <w:szCs w:val="24"/>
+          <w:lang w:eastAsia="tr-TR"/>
+        </w:rPr>
+        <w:t></w:t>
+      </w:r>
+      <w:r>
+        <w:rPr>
+          <w:rFonts w:ascii="Times New Roman" w:eastAsia="Times New Roman" w:hAnsi="Times New Roman" w:cs="Times New Roman"/>
+          <w:sz w:val="24"/>
+          <w:szCs w:val="24"/>
+          <w:lang w:eastAsia="tr-TR"/>
+        </w:rPr>
+        <w:t xml:space="preserve">  </w:t>
+      </w:r>
+      <w:r>
+        <w:rPr>
+          <w:rFonts w:ascii="Times New Roman" w:eastAsia="Times New Roman" w:hAnsi="Times New Roman" w:cs="Times New Roman"/>
+          <w:b/>
+          <w:bCs/>
+          <w:sz w:val="24"/>
+          <w:szCs w:val="24"/>
+          <w:lang w:eastAsia="tr-TR"/>
+        </w:rPr>
+        <w:t>path: "/mnt/data"</w:t>
+      </w:r>
+      <w:r>
+        <w:rPr>
+          <w:rFonts w:ascii="Times New Roman" w:eastAsia="Times New Roman" w:hAnsi="Times New Roman" w:cs="Times New Roman"/>
+          <w:sz w:val="24"/>
+          <w:szCs w:val="24"/>
+          <w:lang w:eastAsia="tr-TR"/>
+        </w:rPr>
+        <w:t>:</w:t>
+      </w:r>
+    </w:p>
+    <w:p>
+      <w:pPr>
+        <w:numPr>
+          <w:ilvl w:val="0"/>
+          <w:numId w:val="41"/>
+        </w:numPr>
+        <w:spacing w:before="100" w:beforeAutospacing="1" w:after="100" w:afterAutospacing="1" w:line="240" w:lineRule="auto"/>
+        <w:rPr>
+          <w:rFonts w:ascii="Times New Roman" w:eastAsia="Times New Roman" w:hAnsi="Times New Roman" w:cs="Times New Roman"/>
+          <w:sz w:val="24"/>
+          <w:szCs w:val="24"/>
+          <w:lang w:eastAsia="tr-TR"/>
+        </w:rPr>
+      </w:pPr>
+      <w:r>
+        <w:rPr>
+          <w:rFonts w:ascii="Times New Roman" w:eastAsia="Times New Roman" w:hAnsi="Times New Roman" w:cs="Times New Roman"/>
+          <w:sz w:val="24"/>
+          <w:szCs w:val="24"/>
+          <w:lang w:eastAsia="tr-TR"/>
+        </w:rPr>
+        <w:t xml:space="preserve">Volume'un ana makinedeki (host) </w:t>
+      </w:r>
+      <w:r>
+        <w:rPr>
+          <w:rFonts w:ascii="Courier New" w:eastAsia="Times New Roman" w:hAnsi="Courier New" w:cs="Courier New"/>
+          <w:sz w:val="20"/>
+          <w:szCs w:val="20"/>
+          <w:lang w:eastAsia="tr-TR"/>
+        </w:rPr>
+        <w:t>/mnt/data</w:t>
+      </w:r>
+      <w:r>
+        <w:rPr>
+          <w:rFonts w:ascii="Times New Roman" w:eastAsia="Times New Roman" w:hAnsi="Times New Roman" w:cs="Times New Roman"/>
+          <w:sz w:val="24"/>
+          <w:szCs w:val="24"/>
+          <w:lang w:eastAsia="tr-TR"/>
+        </w:rPr>
+        <w:t xml:space="preserve"> yoluna bağlanacağını belirtir.</w:t>
+      </w:r>
+    </w:p>
+    <w:p>
+      <w:pPr>
+        <w:numPr>
+          <w:ilvl w:val="0"/>
+          <w:numId w:val="41"/>
+        </w:numPr>
+        <w:spacing w:before="100" w:beforeAutospacing="1" w:after="100" w:afterAutospacing="1" w:line="240" w:lineRule="auto"/>
+        <w:rPr>
+          <w:rFonts w:ascii="Times New Roman" w:eastAsia="Times New Roman" w:hAnsi="Times New Roman" w:cs="Times New Roman"/>
+          <w:sz w:val="24"/>
+          <w:szCs w:val="24"/>
+          <w:lang w:eastAsia="tr-TR"/>
+        </w:rPr>
+      </w:pPr>
+      <w:r>
+        <w:rPr>
+          <w:rFonts w:ascii="Times New Roman" w:eastAsia="Times New Roman" w:hAnsi="Times New Roman" w:cs="Times New Roman"/>
+          <w:sz w:val="24"/>
+          <w:szCs w:val="24"/>
+          <w:lang w:eastAsia="tr-TR"/>
+        </w:rPr>
+        <w:t>Bu, node üzerindeki fiziksel bir dizini Kubernetes pod'una bağlamanızı sağlar.</w:t>
+      </w:r>
+    </w:p>
+    <w:p>
+      <w:pPr>
+        <w:rPr>
+          <w:sz w:val="28"/>
+          <w:szCs w:val="28"/>
+        </w:rPr>
+      </w:pPr>
+    </w:p>
+    <w:p>
+      <w:pPr>
+        <w:rPr>
+          <w:sz w:val="28"/>
+          <w:szCs w:val="28"/>
+        </w:rPr>
+      </w:pPr>
+    </w:p>
+    <w:p>
+      <w:pPr>
+        <w:rPr>
+          <w:sz w:val="28"/>
+          <w:szCs w:val="28"/>
+        </w:rPr>
+      </w:pPr>
+    </w:p>
+    <w:p>
+      <w:pPr>
+        <w:rPr>
+          <w:sz w:val="28"/>
+          <w:szCs w:val="28"/>
+        </w:rPr>
+      </w:pPr>
+      <w:r>
+        <w:rPr>
+          <w:sz w:val="28"/>
+          <w:szCs w:val="28"/>
+        </w:rPr>
+        <w:t xml:space="preserve">Hangi pv  tanımında hangi driver modelin kullanıyorsak </w:t>
+      </w:r>
+      <w:r>
+        <w:rPr>
+          <w:sz w:val="28"/>
+          <w:szCs w:val="28"/>
+        </w:rPr>
+        <w:t>ona ait özellikleri yaml üzerinde</w:t>
+      </w:r>
+      <w:r>
+        <w:rPr>
+          <w:sz w:val="28"/>
+          <w:szCs w:val="28"/>
+        </w:rPr>
+        <w:t xml:space="preserve"> belirtmeliyiz</w:t>
+      </w:r>
+      <w:r>
+        <w:rPr>
+          <w:sz w:val="28"/>
+          <w:szCs w:val="28"/>
+        </w:rPr>
+        <w:t>.</w:t>
+      </w:r>
+      <w:r>
+        <w:rPr>
+          <w:sz w:val="28"/>
+          <w:szCs w:val="28"/>
+        </w:rPr>
+        <w:t>(k8s sayfasında hangi volume  driverini kullanacksak onunla ilgili  yapılaması gerekn seçenekleri inceleyebiliriz)</w:t>
+      </w:r>
+    </w:p>
+    <w:p>
+      <w:pPr>
+        <w:rPr>
+          <w:sz w:val="28"/>
+          <w:szCs w:val="28"/>
+        </w:rPr>
+      </w:pPr>
+    </w:p>
+    <w:p>
+      <w:pPr>
+        <w:rPr>
+          <w:sz w:val="28"/>
+          <w:szCs w:val="28"/>
+        </w:rPr>
+      </w:pPr>
+      <w:r>
+        <w:rPr>
+          <w:noProof/>
+          <w:lang w:eastAsia="tr-TR"/>
+        </w:rPr>
+        <w:drawing>
+          <wp:inline distT="0" distB="0" distL="0" distR="0" wp14:anchorId="51566F62" wp14:editId="0F0E317B">
+            <wp:extent cx="5760720" cy="3726815"/>
+            <wp:effectExtent l="0" t="0" r="0" b="6985"/>
+            <wp:docPr id="42" name="Resim 42"/>
+            <wp:cNvGraphicFramePr>
+              <a:graphicFrameLocks xmlns:a="http://schemas.openxmlformats.org/drawingml/2006/main" noChangeAspect="1"/>
+            </wp:cNvGraphicFramePr>
+            <a:graphic xmlns:a="http://schemas.openxmlformats.org/drawingml/2006/main">
+              <a:graphicData uri="http://schemas.openxmlformats.org/drawingml/2006/picture">
+                <pic:pic xmlns:pic="http://schemas.openxmlformats.org/drawingml/2006/picture">
+                  <pic:nvPicPr>
+                    <pic:cNvPr id="1" name=""/>
+                    <pic:cNvPicPr/>
+                  </pic:nvPicPr>
+                  <pic:blipFill>
+                    <a:blip r:embed="rId53"/>
+                    <a:stretch>
+                      <a:fillRect/>
+                    </a:stretch>
+                  </pic:blipFill>
+                  <pic:spPr>
+                    <a:xfrm>
+                      <a:off x="0" y="0"/>
+                      <a:ext cx="5760720" cy="3726815"/>
+                    </a:xfrm>
+                    <a:prstGeom prst="rect">
+                      <a:avLst/>
+                    </a:prstGeom>
+                  </pic:spPr>
+                </pic:pic>
+              </a:graphicData>
+            </a:graphic>
+          </wp:inline>
+        </w:drawing>
+      </w:r>
+    </w:p>
+    <w:p>
+      <w:pPr>
+        <w:rPr>
+          <w:sz w:val="28"/>
+          <w:szCs w:val="28"/>
+        </w:rPr>
+      </w:pPr>
+    </w:p>
+    <w:p>
+      <w:pPr>
+        <w:rPr>
+          <w:sz w:val="28"/>
+          <w:szCs w:val="28"/>
+        </w:rPr>
+      </w:pPr>
+      <w:r>
+        <w:rPr>
+          <w:noProof/>
+          <w:lang w:eastAsia="tr-TR"/>
+        </w:rPr>
+        <w:lastRenderedPageBreak/>
+        <w:drawing>
+          <wp:inline distT="0" distB="0" distL="0" distR="0" wp14:anchorId="215A3B9B" wp14:editId="1CBA67E1">
+            <wp:extent cx="5760720" cy="3743325"/>
+            <wp:effectExtent l="0" t="0" r="0" b="9525"/>
+            <wp:docPr id="43" name="Resim 43"/>
+            <wp:cNvGraphicFramePr>
+              <a:graphicFrameLocks xmlns:a="http://schemas.openxmlformats.org/drawingml/2006/main" noChangeAspect="1"/>
+            </wp:cNvGraphicFramePr>
+            <a:graphic xmlns:a="http://schemas.openxmlformats.org/drawingml/2006/main">
+              <a:graphicData uri="http://schemas.openxmlformats.org/drawingml/2006/picture">
+                <pic:pic xmlns:pic="http://schemas.openxmlformats.org/drawingml/2006/picture">
+                  <pic:nvPicPr>
+                    <pic:cNvPr id="1" name=""/>
+                    <pic:cNvPicPr/>
+                  </pic:nvPicPr>
+                  <pic:blipFill>
+                    <a:blip r:embed="rId54"/>
+                    <a:stretch>
+                      <a:fillRect/>
+                    </a:stretch>
+                  </pic:blipFill>
+                  <pic:spPr>
+                    <a:xfrm>
+                      <a:off x="0" y="0"/>
+                      <a:ext cx="5760720" cy="3743325"/>
+                    </a:xfrm>
+                    <a:prstGeom prst="rect">
+                      <a:avLst/>
+                    </a:prstGeom>
+                  </pic:spPr>
+                </pic:pic>
+              </a:graphicData>
+            </a:graphic>
+          </wp:inline>
+        </w:drawing>
+      </w:r>
+    </w:p>
+    <w:p>
+      <w:pPr>
+        <w:rPr>
+          <w:sz w:val="28"/>
+          <w:szCs w:val="28"/>
+        </w:rPr>
+      </w:pPr>
+    </w:p>
+    <w:p>
+      <w:pPr>
+        <w:spacing w:before="100" w:beforeAutospacing="1" w:after="100" w:afterAutospacing="1" w:line="240" w:lineRule="auto"/>
+        <w:rPr>
+          <w:rFonts w:ascii="Times New Roman" w:eastAsia="Times New Roman" w:hAnsi="Times New Roman" w:cs="Times New Roman"/>
+          <w:sz w:val="24"/>
+          <w:szCs w:val="24"/>
+          <w:lang w:eastAsia="tr-TR"/>
+        </w:rPr>
+      </w:pPr>
+      <w:r>
+        <w:rPr>
+          <w:rFonts w:ascii="Times New Roman" w:eastAsia="Times New Roman" w:hAnsi="Symbol" w:cs="Times New Roman"/>
+          <w:sz w:val="24"/>
+          <w:szCs w:val="24"/>
+          <w:lang w:eastAsia="tr-TR"/>
+        </w:rPr>
+        <w:t></w:t>
+      </w:r>
+      <w:r>
+        <w:rPr>
+          <w:rFonts w:ascii="Times New Roman" w:eastAsia="Times New Roman" w:hAnsi="Times New Roman" w:cs="Times New Roman"/>
+          <w:sz w:val="24"/>
+          <w:szCs w:val="24"/>
+          <w:lang w:eastAsia="tr-TR"/>
+        </w:rPr>
+        <w:t xml:space="preserve">  </w:t>
+      </w:r>
+      <w:r>
+        <w:rPr>
+          <w:rFonts w:ascii="Times New Roman" w:eastAsia="Times New Roman" w:hAnsi="Times New Roman" w:cs="Times New Roman"/>
+          <w:b/>
+          <w:bCs/>
+          <w:sz w:val="24"/>
+          <w:szCs w:val="24"/>
+          <w:lang w:eastAsia="tr-TR"/>
+        </w:rPr>
+        <w:t>PersistentVolume (PV)</w:t>
+      </w:r>
+      <w:r>
+        <w:rPr>
+          <w:rFonts w:ascii="Times New Roman" w:eastAsia="Times New Roman" w:hAnsi="Times New Roman" w:cs="Times New Roman"/>
+          <w:sz w:val="24"/>
+          <w:szCs w:val="24"/>
+          <w:lang w:eastAsia="tr-TR"/>
+        </w:rPr>
+        <w:t>:</w:t>
+      </w:r>
+    </w:p>
+    <w:p>
+      <w:pPr>
+        <w:numPr>
+          <w:ilvl w:val="0"/>
+          <w:numId w:val="42"/>
+        </w:numPr>
+        <w:spacing w:before="100" w:beforeAutospacing="1" w:after="100" w:afterAutospacing="1" w:line="240" w:lineRule="auto"/>
+        <w:rPr>
+          <w:rFonts w:ascii="Times New Roman" w:eastAsia="Times New Roman" w:hAnsi="Times New Roman" w:cs="Times New Roman"/>
+          <w:sz w:val="24"/>
+          <w:szCs w:val="24"/>
+          <w:lang w:eastAsia="tr-TR"/>
+        </w:rPr>
+      </w:pPr>
+      <w:r>
+        <w:rPr>
+          <w:rFonts w:ascii="Times New Roman" w:eastAsia="Times New Roman" w:hAnsi="Times New Roman" w:cs="Times New Roman"/>
+          <w:sz w:val="24"/>
+          <w:szCs w:val="24"/>
+          <w:lang w:eastAsia="tr-TR"/>
+        </w:rPr>
+        <w:t>Kubernetes'in fiziksel veya sanal depolama kaynaklarını temsil eder.</w:t>
+      </w:r>
+    </w:p>
+    <w:p>
+      <w:pPr>
+        <w:numPr>
+          <w:ilvl w:val="0"/>
+          <w:numId w:val="42"/>
+        </w:numPr>
+        <w:spacing w:before="100" w:beforeAutospacing="1" w:after="100" w:afterAutospacing="1" w:line="240" w:lineRule="auto"/>
+        <w:rPr>
+          <w:rFonts w:ascii="Times New Roman" w:eastAsia="Times New Roman" w:hAnsi="Times New Roman" w:cs="Times New Roman"/>
+          <w:sz w:val="24"/>
+          <w:szCs w:val="24"/>
+          <w:lang w:eastAsia="tr-TR"/>
+        </w:rPr>
+      </w:pPr>
+      <w:r>
+        <w:rPr>
+          <w:rFonts w:ascii="Times New Roman" w:eastAsia="Times New Roman" w:hAnsi="Times New Roman" w:cs="Times New Roman"/>
+          <w:b/>
+          <w:bCs/>
+          <w:sz w:val="24"/>
+          <w:szCs w:val="24"/>
+          <w:lang w:eastAsia="tr-TR"/>
+        </w:rPr>
+        <w:t>labels</w:t>
+      </w:r>
+      <w:r>
+        <w:rPr>
+          <w:rFonts w:ascii="Times New Roman" w:eastAsia="Times New Roman" w:hAnsi="Times New Roman" w:cs="Times New Roman"/>
+          <w:sz w:val="24"/>
+          <w:szCs w:val="24"/>
+          <w:lang w:eastAsia="tr-TR"/>
+        </w:rPr>
+        <w:t>: PV'nin özelliklerini belirtmek için kullanılır. PVC'nin bu PV'ye bağlanması için bir eşleşme sağlar.</w:t>
+      </w:r>
+    </w:p>
+    <w:p>
+      <w:pPr>
+        <w:spacing w:before="100" w:beforeAutospacing="1" w:after="100" w:afterAutospacing="1" w:line="240" w:lineRule="auto"/>
+        <w:rPr>
+          <w:rFonts w:ascii="Times New Roman" w:eastAsia="Times New Roman" w:hAnsi="Times New Roman" w:cs="Times New Roman"/>
+          <w:sz w:val="24"/>
+          <w:szCs w:val="24"/>
+          <w:lang w:eastAsia="tr-TR"/>
+        </w:rPr>
+      </w:pPr>
+      <w:r>
+        <w:rPr>
+          <w:rFonts w:ascii="Times New Roman" w:eastAsia="Times New Roman" w:hAnsi="Symbol" w:cs="Times New Roman"/>
+          <w:sz w:val="24"/>
+          <w:szCs w:val="24"/>
+          <w:lang w:eastAsia="tr-TR"/>
+        </w:rPr>
+        <w:t></w:t>
+      </w:r>
+      <w:r>
+        <w:rPr>
+          <w:rFonts w:ascii="Times New Roman" w:eastAsia="Times New Roman" w:hAnsi="Times New Roman" w:cs="Times New Roman"/>
+          <w:sz w:val="24"/>
+          <w:szCs w:val="24"/>
+          <w:lang w:eastAsia="tr-TR"/>
+        </w:rPr>
+        <w:t xml:space="preserve">  </w:t>
+      </w:r>
+      <w:r>
+        <w:rPr>
+          <w:rFonts w:ascii="Times New Roman" w:eastAsia="Times New Roman" w:hAnsi="Times New Roman" w:cs="Times New Roman"/>
+          <w:b/>
+          <w:bCs/>
+          <w:sz w:val="24"/>
+          <w:szCs w:val="24"/>
+          <w:lang w:eastAsia="tr-TR"/>
+        </w:rPr>
+        <w:t>PersistentVolumeClaim (PVC)</w:t>
+      </w:r>
+      <w:r>
+        <w:rPr>
+          <w:rFonts w:ascii="Times New Roman" w:eastAsia="Times New Roman" w:hAnsi="Times New Roman" w:cs="Times New Roman"/>
+          <w:sz w:val="24"/>
+          <w:szCs w:val="24"/>
+          <w:lang w:eastAsia="tr-TR"/>
+        </w:rPr>
+        <w:t>:</w:t>
+      </w:r>
+    </w:p>
+    <w:p>
+      <w:pPr>
+        <w:numPr>
+          <w:ilvl w:val="0"/>
+          <w:numId w:val="43"/>
+        </w:numPr>
+        <w:spacing w:before="100" w:beforeAutospacing="1" w:after="100" w:afterAutospacing="1" w:line="240" w:lineRule="auto"/>
+        <w:rPr>
+          <w:rFonts w:ascii="Times New Roman" w:eastAsia="Times New Roman" w:hAnsi="Times New Roman" w:cs="Times New Roman"/>
+          <w:sz w:val="24"/>
+          <w:szCs w:val="24"/>
+          <w:lang w:eastAsia="tr-TR"/>
+        </w:rPr>
+      </w:pPr>
+      <w:r>
+        <w:rPr>
+          <w:rFonts w:ascii="Times New Roman" w:eastAsia="Times New Roman" w:hAnsi="Times New Roman" w:cs="Times New Roman"/>
+          <w:sz w:val="24"/>
+          <w:szCs w:val="24"/>
+          <w:lang w:eastAsia="tr-TR"/>
+        </w:rPr>
+        <w:t>Kullanıcı veya uygulamanın depolama ihtiyaçlarını tanımlar.</w:t>
+      </w:r>
+    </w:p>
+    <w:p>
+      <w:pPr>
+        <w:numPr>
+          <w:ilvl w:val="0"/>
+          <w:numId w:val="43"/>
+        </w:numPr>
+        <w:spacing w:before="100" w:beforeAutospacing="1" w:after="100" w:afterAutospacing="1" w:line="240" w:lineRule="auto"/>
+        <w:rPr>
+          <w:rFonts w:ascii="Times New Roman" w:eastAsia="Times New Roman" w:hAnsi="Times New Roman" w:cs="Times New Roman"/>
+          <w:sz w:val="24"/>
+          <w:szCs w:val="24"/>
+          <w:lang w:eastAsia="tr-TR"/>
+        </w:rPr>
+      </w:pPr>
+      <w:r>
+        <w:rPr>
+          <w:rFonts w:ascii="Times New Roman" w:eastAsia="Times New Roman" w:hAnsi="Times New Roman" w:cs="Times New Roman"/>
+          <w:b/>
+          <w:bCs/>
+          <w:sz w:val="24"/>
+          <w:szCs w:val="24"/>
+          <w:lang w:eastAsia="tr-TR"/>
+        </w:rPr>
+        <w:t>selector.matchLabels</w:t>
+      </w:r>
+      <w:r>
+        <w:rPr>
+          <w:rFonts w:ascii="Times New Roman" w:eastAsia="Times New Roman" w:hAnsi="Times New Roman" w:cs="Times New Roman"/>
+          <w:sz w:val="24"/>
+          <w:szCs w:val="24"/>
+          <w:lang w:eastAsia="tr-TR"/>
+        </w:rPr>
+        <w:t xml:space="preserve">: PVC'nin belirli bir PV'ye bağlanmasını sağlar. Burada, </w:t>
+      </w:r>
+      <w:r>
+        <w:rPr>
+          <w:rFonts w:ascii="Courier New" w:eastAsia="Times New Roman" w:hAnsi="Courier New" w:cs="Courier New"/>
+          <w:sz w:val="20"/>
+          <w:szCs w:val="20"/>
+          <w:lang w:eastAsia="tr-TR"/>
+        </w:rPr>
+        <w:t>type: pv001</w:t>
+      </w:r>
+      <w:r>
+        <w:rPr>
+          <w:rFonts w:ascii="Times New Roman" w:eastAsia="Times New Roman" w:hAnsi="Times New Roman" w:cs="Times New Roman"/>
+          <w:sz w:val="24"/>
+          <w:szCs w:val="24"/>
+          <w:lang w:eastAsia="tr-TR"/>
+        </w:rPr>
+        <w:t xml:space="preserve"> etiketi üzerinden eşleşme sağlanmıştır.</w:t>
+      </w:r>
+    </w:p>
+    <w:p>
+      <w:pPr>
+        <w:spacing w:before="100" w:beforeAutospacing="1" w:after="100" w:afterAutospacing="1" w:line="240" w:lineRule="auto"/>
+        <w:rPr>
+          <w:rFonts w:ascii="Times New Roman" w:eastAsia="Times New Roman" w:hAnsi="Times New Roman" w:cs="Times New Roman"/>
+          <w:sz w:val="24"/>
+          <w:szCs w:val="24"/>
+          <w:lang w:eastAsia="tr-TR"/>
+        </w:rPr>
+      </w:pPr>
+      <w:r>
+        <w:rPr>
+          <w:rFonts w:ascii="Times New Roman" w:eastAsia="Times New Roman" w:hAnsi="Symbol" w:cs="Times New Roman"/>
+          <w:sz w:val="24"/>
+          <w:szCs w:val="24"/>
+          <w:lang w:eastAsia="tr-TR"/>
+        </w:rPr>
+        <w:t></w:t>
+      </w:r>
+      <w:r>
+        <w:rPr>
+          <w:rFonts w:ascii="Times New Roman" w:eastAsia="Times New Roman" w:hAnsi="Times New Roman" w:cs="Times New Roman"/>
+          <w:sz w:val="24"/>
+          <w:szCs w:val="24"/>
+          <w:lang w:eastAsia="tr-TR"/>
+        </w:rPr>
+        <w:t xml:space="preserve">  </w:t>
+      </w:r>
+      <w:r>
+        <w:rPr>
+          <w:rFonts w:ascii="Times New Roman" w:eastAsia="Times New Roman" w:hAnsi="Times New Roman" w:cs="Times New Roman"/>
+          <w:b/>
+          <w:bCs/>
+          <w:sz w:val="24"/>
+          <w:szCs w:val="24"/>
+          <w:lang w:eastAsia="tr-TR"/>
+        </w:rPr>
+        <w:t>Eşleşme</w:t>
+      </w:r>
+      <w:r>
+        <w:rPr>
+          <w:rFonts w:ascii="Times New Roman" w:eastAsia="Times New Roman" w:hAnsi="Times New Roman" w:cs="Times New Roman"/>
+          <w:sz w:val="24"/>
+          <w:szCs w:val="24"/>
+          <w:lang w:eastAsia="tr-TR"/>
+        </w:rPr>
+        <w:t>:</w:t>
+      </w:r>
+    </w:p>
+    <w:p>
+      <w:pPr>
+        <w:numPr>
+          <w:ilvl w:val="0"/>
+          <w:numId w:val="44"/>
+        </w:numPr>
+        <w:spacing w:before="100" w:beforeAutospacing="1" w:after="100" w:afterAutospacing="1" w:line="240" w:lineRule="auto"/>
+        <w:rPr>
+          <w:rFonts w:ascii="Times New Roman" w:eastAsia="Times New Roman" w:hAnsi="Times New Roman" w:cs="Times New Roman"/>
+          <w:sz w:val="24"/>
+          <w:szCs w:val="24"/>
+          <w:lang w:eastAsia="tr-TR"/>
+        </w:rPr>
+      </w:pPr>
+      <w:r>
+        <w:rPr>
+          <w:rFonts w:ascii="Times New Roman" w:eastAsia="Times New Roman" w:hAnsi="Times New Roman" w:cs="Times New Roman"/>
+          <w:sz w:val="24"/>
+          <w:szCs w:val="24"/>
+          <w:lang w:eastAsia="tr-TR"/>
+        </w:rPr>
+        <w:t xml:space="preserve">PVC'deki </w:t>
+      </w:r>
+      <w:r>
+        <w:rPr>
+          <w:rFonts w:ascii="Times New Roman" w:eastAsia="Times New Roman" w:hAnsi="Times New Roman" w:cs="Times New Roman"/>
+          <w:b/>
+          <w:bCs/>
+          <w:sz w:val="24"/>
+          <w:szCs w:val="24"/>
+          <w:lang w:eastAsia="tr-TR"/>
+        </w:rPr>
+        <w:t>selector.matchLabels</w:t>
+      </w:r>
+      <w:r>
+        <w:rPr>
+          <w:rFonts w:ascii="Times New Roman" w:eastAsia="Times New Roman" w:hAnsi="Times New Roman" w:cs="Times New Roman"/>
+          <w:sz w:val="24"/>
+          <w:szCs w:val="24"/>
+          <w:lang w:eastAsia="tr-TR"/>
+        </w:rPr>
+        <w:t xml:space="preserve"> kısmı, PV'nin </w:t>
+      </w:r>
+      <w:r>
+        <w:rPr>
+          <w:rFonts w:ascii="Times New Roman" w:eastAsia="Times New Roman" w:hAnsi="Times New Roman" w:cs="Times New Roman"/>
+          <w:b/>
+          <w:bCs/>
+          <w:sz w:val="24"/>
+          <w:szCs w:val="24"/>
+          <w:lang w:eastAsia="tr-TR"/>
+        </w:rPr>
+        <w:t>metadata.labels</w:t>
+      </w:r>
+      <w:r>
+        <w:rPr>
+          <w:rFonts w:ascii="Times New Roman" w:eastAsia="Times New Roman" w:hAnsi="Times New Roman" w:cs="Times New Roman"/>
+          <w:sz w:val="24"/>
+          <w:szCs w:val="24"/>
+          <w:lang w:eastAsia="tr-TR"/>
+        </w:rPr>
+        <w:t xml:space="preserve"> kısmındaki değerle eşleşir. Bu sayede PVC, doğru PV'ye bağlanır.</w:t>
+      </w:r>
+    </w:p>
+    <w:p>
+      <w:pPr>
+        <w:rPr>
+          <w:sz w:val="28"/>
+          <w:szCs w:val="28"/>
+        </w:rPr>
+      </w:pPr>
+      <w:r>
+        <w:rPr>
+          <w:noProof/>
+          <w:lang w:eastAsia="tr-TR"/>
+        </w:rPr>
+        <w:lastRenderedPageBreak/>
+        <w:drawing>
+          <wp:inline distT="0" distB="0" distL="0" distR="0" wp14:anchorId="7F8C55DF" wp14:editId="1D75D804">
+            <wp:extent cx="5760720" cy="5621655"/>
+            <wp:effectExtent l="0" t="0" r="0" b="0"/>
+            <wp:docPr id="44" name="Resim 44"/>
+            <wp:cNvGraphicFramePr>
+              <a:graphicFrameLocks xmlns:a="http://schemas.openxmlformats.org/drawingml/2006/main" noChangeAspect="1"/>
+            </wp:cNvGraphicFramePr>
+            <a:graphic xmlns:a="http://schemas.openxmlformats.org/drawingml/2006/main">
+              <a:graphicData uri="http://schemas.openxmlformats.org/drawingml/2006/picture">
+                <pic:pic xmlns:pic="http://schemas.openxmlformats.org/drawingml/2006/picture">
+                  <pic:nvPicPr>
+                    <pic:cNvPr id="1" name=""/>
+                    <pic:cNvPicPr/>
+                  </pic:nvPicPr>
+                  <pic:blipFill>
+                    <a:blip r:embed="rId55"/>
+                    <a:stretch>
+                      <a:fillRect/>
+                    </a:stretch>
+                  </pic:blipFill>
+                  <pic:spPr>
+                    <a:xfrm>
+                      <a:off x="0" y="0"/>
+                      <a:ext cx="5760720" cy="5621655"/>
+                    </a:xfrm>
+                    <a:prstGeom prst="rect">
+                      <a:avLst/>
+                    </a:prstGeom>
+                  </pic:spPr>
+                </pic:pic>
+              </a:graphicData>
+            </a:graphic>
+          </wp:inline>
+        </w:drawing>
+      </w:r>
+    </w:p>
+    <w:p>
+      <w:pPr>
+        <w:rPr>
+          <w:sz w:val="28"/>
+          <w:szCs w:val="28"/>
+        </w:rPr>
+      </w:pPr>
+      <w:bookmarkStart w:id="0" w:name="_GoBack"/>
+      <w:bookmarkEnd w:id="0"/>
     </w:p>
     <w:sectPr>
       <w:pgSz w:w="11906" w:h="16838"/>
@@ -29067,9 +34533,420 @@
     </w:lvl>
   </w:abstractNum>
   <w:abstractNum w:abstractNumId="3" w15:restartNumberingAfterBreak="0">
+    <w:nsid w:val="0C65422A"/>
+    <w:multiLevelType w:val="multilevel"/>
+    <w:tmpl w:val="ED7C312A"/>
+    <w:lvl w:ilvl="0">
+      <w:start w:val="1"/>
+      <w:numFmt w:val="bullet"/>
+      <w:lvlText w:val=""/>
+      <w:lvlJc w:val="left"/>
+      <w:pPr>
+        <w:tabs>
+          <w:tab w:val="num" w:pos="720"/>
+        </w:tabs>
+        <w:ind w:left="720" w:hanging="360"/>
+      </w:pPr>
+      <w:rPr>
+        <w:rFonts w:ascii="Symbol" w:hAnsi="Symbol" w:hint="default"/>
+        <w:sz w:val="20"/>
+      </w:rPr>
+    </w:lvl>
+    <w:lvl w:ilvl="1" w:tentative="1">
+      <w:start w:val="1"/>
+      <w:numFmt w:val="bullet"/>
+      <w:lvlText w:val="o"/>
+      <w:lvlJc w:val="left"/>
+      <w:pPr>
+        <w:tabs>
+          <w:tab w:val="num" w:pos="1440"/>
+        </w:tabs>
+        <w:ind w:left="1440" w:hanging="360"/>
+      </w:pPr>
+      <w:rPr>
+        <w:rFonts w:ascii="Courier New" w:hAnsi="Courier New" w:hint="default"/>
+        <w:sz w:val="20"/>
+      </w:rPr>
+    </w:lvl>
+    <w:lvl w:ilvl="2" w:tentative="1">
+      <w:start w:val="1"/>
+      <w:numFmt w:val="bullet"/>
+      <w:lvlText w:val=""/>
+      <w:lvlJc w:val="left"/>
+      <w:pPr>
+        <w:tabs>
+          <w:tab w:val="num" w:pos="2160"/>
+        </w:tabs>
+        <w:ind w:left="2160" w:hanging="360"/>
+      </w:pPr>
+      <w:rPr>
+        <w:rFonts w:ascii="Wingdings" w:hAnsi="Wingdings" w:hint="default"/>
+        <w:sz w:val="20"/>
+      </w:rPr>
+    </w:lvl>
+    <w:lvl w:ilvl="3" w:tentative="1">
+      <w:start w:val="1"/>
+      <w:numFmt w:val="bullet"/>
+      <w:lvlText w:val=""/>
+      <w:lvlJc w:val="left"/>
+      <w:pPr>
+        <w:tabs>
+          <w:tab w:val="num" w:pos="2880"/>
+        </w:tabs>
+        <w:ind w:left="2880" w:hanging="360"/>
+      </w:pPr>
+      <w:rPr>
+        <w:rFonts w:ascii="Wingdings" w:hAnsi="Wingdings" w:hint="default"/>
+        <w:sz w:val="20"/>
+      </w:rPr>
+    </w:lvl>
+    <w:lvl w:ilvl="4" w:tentative="1">
+      <w:start w:val="1"/>
+      <w:numFmt w:val="bullet"/>
+      <w:lvlText w:val=""/>
+      <w:lvlJc w:val="left"/>
+      <w:pPr>
+        <w:tabs>
+          <w:tab w:val="num" w:pos="3600"/>
+        </w:tabs>
+        <w:ind w:left="3600" w:hanging="360"/>
+      </w:pPr>
+      <w:rPr>
+        <w:rFonts w:ascii="Wingdings" w:hAnsi="Wingdings" w:hint="default"/>
+        <w:sz w:val="20"/>
+      </w:rPr>
+    </w:lvl>
+    <w:lvl w:ilvl="5" w:tentative="1">
+      <w:start w:val="1"/>
+      <w:numFmt w:val="bullet"/>
+      <w:lvlText w:val=""/>
+      <w:lvlJc w:val="left"/>
+      <w:pPr>
+        <w:tabs>
+          <w:tab w:val="num" w:pos="4320"/>
+        </w:tabs>
+        <w:ind w:left="4320" w:hanging="360"/>
+      </w:pPr>
+      <w:rPr>
+        <w:rFonts w:ascii="Wingdings" w:hAnsi="Wingdings" w:hint="default"/>
+        <w:sz w:val="20"/>
+      </w:rPr>
+    </w:lvl>
+    <w:lvl w:ilvl="6" w:tentative="1">
+      <w:start w:val="1"/>
+      <w:numFmt w:val="bullet"/>
+      <w:lvlText w:val=""/>
+      <w:lvlJc w:val="left"/>
+      <w:pPr>
+        <w:tabs>
+          <w:tab w:val="num" w:pos="5040"/>
+        </w:tabs>
+        <w:ind w:left="5040" w:hanging="360"/>
+      </w:pPr>
+      <w:rPr>
+        <w:rFonts w:ascii="Wingdings" w:hAnsi="Wingdings" w:hint="default"/>
+        <w:sz w:val="20"/>
+      </w:rPr>
+    </w:lvl>
+    <w:lvl w:ilvl="7" w:tentative="1">
+      <w:start w:val="1"/>
+      <w:numFmt w:val="bullet"/>
+      <w:lvlText w:val=""/>
+      <w:lvlJc w:val="left"/>
+      <w:pPr>
+        <w:tabs>
+          <w:tab w:val="num" w:pos="5760"/>
+        </w:tabs>
+        <w:ind w:left="5760" w:hanging="360"/>
+      </w:pPr>
+      <w:rPr>
+        <w:rFonts w:ascii="Wingdings" w:hAnsi="Wingdings" w:hint="default"/>
+        <w:sz w:val="20"/>
+      </w:rPr>
+    </w:lvl>
+    <w:lvl w:ilvl="8" w:tentative="1">
+      <w:start w:val="1"/>
+      <w:numFmt w:val="bullet"/>
+      <w:lvlText w:val=""/>
+      <w:lvlJc w:val="left"/>
+      <w:pPr>
+        <w:tabs>
+          <w:tab w:val="num" w:pos="6480"/>
+        </w:tabs>
+        <w:ind w:left="6480" w:hanging="360"/>
+      </w:pPr>
+      <w:rPr>
+        <w:rFonts w:ascii="Wingdings" w:hAnsi="Wingdings" w:hint="default"/>
+        <w:sz w:val="20"/>
+      </w:rPr>
+    </w:lvl>
+  </w:abstractNum>
+  <w:abstractNum w:abstractNumId="4" w15:restartNumberingAfterBreak="0">
+    <w:nsid w:val="0E5B5AE4"/>
+    <w:multiLevelType w:val="multilevel"/>
+    <w:tmpl w:val="40CADEEE"/>
+    <w:lvl w:ilvl="0">
+      <w:start w:val="1"/>
+      <w:numFmt w:val="decimal"/>
+      <w:lvlText w:val="%1."/>
+      <w:lvlJc w:val="left"/>
+      <w:pPr>
+        <w:tabs>
+          <w:tab w:val="num" w:pos="720"/>
+        </w:tabs>
+        <w:ind w:left="720" w:hanging="360"/>
+      </w:pPr>
+    </w:lvl>
+    <w:lvl w:ilvl="1" w:tentative="1">
+      <w:start w:val="1"/>
+      <w:numFmt w:val="decimal"/>
+      <w:lvlText w:val="%2."/>
+      <w:lvlJc w:val="left"/>
+      <w:pPr>
+        <w:tabs>
+          <w:tab w:val="num" w:pos="1440"/>
+        </w:tabs>
+        <w:ind w:left="1440" w:hanging="360"/>
+      </w:pPr>
+    </w:lvl>
+    <w:lvl w:ilvl="2" w:tentative="1">
+      <w:start w:val="1"/>
+      <w:numFmt w:val="decimal"/>
+      <w:lvlText w:val="%3."/>
+      <w:lvlJc w:val="left"/>
+      <w:pPr>
+        <w:tabs>
+          <w:tab w:val="num" w:pos="2160"/>
+        </w:tabs>
+        <w:ind w:left="2160" w:hanging="360"/>
+      </w:pPr>
+    </w:lvl>
+    <w:lvl w:ilvl="3" w:tentative="1">
+      <w:start w:val="1"/>
+      <w:numFmt w:val="decimal"/>
+      <w:lvlText w:val="%4."/>
+      <w:lvlJc w:val="left"/>
+      <w:pPr>
+        <w:tabs>
+          <w:tab w:val="num" w:pos="2880"/>
+        </w:tabs>
+        <w:ind w:left="2880" w:hanging="360"/>
+      </w:pPr>
+    </w:lvl>
+    <w:lvl w:ilvl="4" w:tentative="1">
+      <w:start w:val="1"/>
+      <w:numFmt w:val="decimal"/>
+      <w:lvlText w:val="%5."/>
+      <w:lvlJc w:val="left"/>
+      <w:pPr>
+        <w:tabs>
+          <w:tab w:val="num" w:pos="3600"/>
+        </w:tabs>
+        <w:ind w:left="3600" w:hanging="360"/>
+      </w:pPr>
+    </w:lvl>
+    <w:lvl w:ilvl="5" w:tentative="1">
+      <w:start w:val="1"/>
+      <w:numFmt w:val="decimal"/>
+      <w:lvlText w:val="%6."/>
+      <w:lvlJc w:val="left"/>
+      <w:pPr>
+        <w:tabs>
+          <w:tab w:val="num" w:pos="4320"/>
+        </w:tabs>
+        <w:ind w:left="4320" w:hanging="360"/>
+      </w:pPr>
+    </w:lvl>
+    <w:lvl w:ilvl="6" w:tentative="1">
+      <w:start w:val="1"/>
+      <w:numFmt w:val="decimal"/>
+      <w:lvlText w:val="%7."/>
+      <w:lvlJc w:val="left"/>
+      <w:pPr>
+        <w:tabs>
+          <w:tab w:val="num" w:pos="5040"/>
+        </w:tabs>
+        <w:ind w:left="5040" w:hanging="360"/>
+      </w:pPr>
+    </w:lvl>
+    <w:lvl w:ilvl="7" w:tentative="1">
+      <w:start w:val="1"/>
+      <w:numFmt w:val="decimal"/>
+      <w:lvlText w:val="%8."/>
+      <w:lvlJc w:val="left"/>
+      <w:pPr>
+        <w:tabs>
+          <w:tab w:val="num" w:pos="5760"/>
+        </w:tabs>
+        <w:ind w:left="5760" w:hanging="360"/>
+      </w:pPr>
+    </w:lvl>
+    <w:lvl w:ilvl="8" w:tentative="1">
+      <w:start w:val="1"/>
+      <w:numFmt w:val="decimal"/>
+      <w:lvlText w:val="%9."/>
+      <w:lvlJc w:val="left"/>
+      <w:pPr>
+        <w:tabs>
+          <w:tab w:val="num" w:pos="6480"/>
+        </w:tabs>
+        <w:ind w:left="6480" w:hanging="360"/>
+      </w:pPr>
+    </w:lvl>
+  </w:abstractNum>
+  <w:abstractNum w:abstractNumId="5" w15:restartNumberingAfterBreak="0">
+    <w:nsid w:val="1199536D"/>
+    <w:multiLevelType w:val="multilevel"/>
+    <w:tmpl w:val="67742E12"/>
+    <w:lvl w:ilvl="0">
+      <w:start w:val="1"/>
+      <w:numFmt w:val="bullet"/>
+      <w:lvlText w:val=""/>
+      <w:lvlJc w:val="left"/>
+      <w:pPr>
+        <w:tabs>
+          <w:tab w:val="num" w:pos="720"/>
+        </w:tabs>
+        <w:ind w:left="720" w:hanging="360"/>
+      </w:pPr>
+      <w:rPr>
+        <w:rFonts w:ascii="Symbol" w:hAnsi="Symbol" w:hint="default"/>
+        <w:sz w:val="20"/>
+      </w:rPr>
+    </w:lvl>
+    <w:lvl w:ilvl="1" w:tentative="1">
+      <w:start w:val="1"/>
+      <w:numFmt w:val="bullet"/>
+      <w:lvlText w:val="o"/>
+      <w:lvlJc w:val="left"/>
+      <w:pPr>
+        <w:tabs>
+          <w:tab w:val="num" w:pos="1440"/>
+        </w:tabs>
+        <w:ind w:left="1440" w:hanging="360"/>
+      </w:pPr>
+      <w:rPr>
+        <w:rFonts w:ascii="Courier New" w:hAnsi="Courier New" w:hint="default"/>
+        <w:sz w:val="20"/>
+      </w:rPr>
+    </w:lvl>
+    <w:lvl w:ilvl="2" w:tentative="1">
+      <w:start w:val="1"/>
+      <w:numFmt w:val="bullet"/>
+      <w:lvlText w:val=""/>
+      <w:lvlJc w:val="left"/>
+      <w:pPr>
+        <w:tabs>
+          <w:tab w:val="num" w:pos="2160"/>
+        </w:tabs>
+        <w:ind w:left="2160" w:hanging="360"/>
+      </w:pPr>
+      <w:rPr>
+        <w:rFonts w:ascii="Wingdings" w:hAnsi="Wingdings" w:hint="default"/>
+        <w:sz w:val="20"/>
+      </w:rPr>
+    </w:lvl>
+    <w:lvl w:ilvl="3" w:tentative="1">
+      <w:start w:val="1"/>
+      <w:numFmt w:val="bullet"/>
+      <w:lvlText w:val=""/>
+      <w:lvlJc w:val="left"/>
+      <w:pPr>
+        <w:tabs>
+          <w:tab w:val="num" w:pos="2880"/>
+        </w:tabs>
+        <w:ind w:left="2880" w:hanging="360"/>
+      </w:pPr>
+      <w:rPr>
+        <w:rFonts w:ascii="Wingdings" w:hAnsi="Wingdings" w:hint="default"/>
+        <w:sz w:val="20"/>
+      </w:rPr>
+    </w:lvl>
+    <w:lvl w:ilvl="4" w:tentative="1">
+      <w:start w:val="1"/>
+      <w:numFmt w:val="bullet"/>
+      <w:lvlText w:val=""/>
+      <w:lvlJc w:val="left"/>
+      <w:pPr>
+        <w:tabs>
+          <w:tab w:val="num" w:pos="3600"/>
+        </w:tabs>
+        <w:ind w:left="3600" w:hanging="360"/>
+      </w:pPr>
+      <w:rPr>
+        <w:rFonts w:ascii="Wingdings" w:hAnsi="Wingdings" w:hint="default"/>
+        <w:sz w:val="20"/>
+      </w:rPr>
+    </w:lvl>
+    <w:lvl w:ilvl="5" w:tentative="1">
+      <w:start w:val="1"/>
+      <w:numFmt w:val="bullet"/>
+      <w:lvlText w:val=""/>
+      <w:lvlJc w:val="left"/>
+      <w:pPr>
+        <w:tabs>
+          <w:tab w:val="num" w:pos="4320"/>
+        </w:tabs>
+        <w:ind w:left="4320" w:hanging="360"/>
+      </w:pPr>
+      <w:rPr>
+        <w:rFonts w:ascii="Wingdings" w:hAnsi="Wingdings" w:hint="default"/>
+        <w:sz w:val="20"/>
+      </w:rPr>
+    </w:lvl>
+    <w:lvl w:ilvl="6" w:tentative="1">
+      <w:start w:val="1"/>
+      <w:numFmt w:val="bullet"/>
+      <w:lvlText w:val=""/>
+      <w:lvlJc w:val="left"/>
+      <w:pPr>
+        <w:tabs>
+          <w:tab w:val="num" w:pos="5040"/>
+        </w:tabs>
+        <w:ind w:left="5040" w:hanging="360"/>
+      </w:pPr>
+      <w:rPr>
+        <w:rFonts w:ascii="Wingdings" w:hAnsi="Wingdings" w:hint="default"/>
+        <w:sz w:val="20"/>
+      </w:rPr>
+    </w:lvl>
+    <w:lvl w:ilvl="7" w:tentative="1">
+      <w:start w:val="1"/>
+      <w:numFmt w:val="bullet"/>
+      <w:lvlText w:val=""/>
+      <w:lvlJc w:val="left"/>
+      <w:pPr>
+        <w:tabs>
+          <w:tab w:val="num" w:pos="5760"/>
+        </w:tabs>
+        <w:ind w:left="5760" w:hanging="360"/>
+      </w:pPr>
+      <w:rPr>
+        <w:rFonts w:ascii="Wingdings" w:hAnsi="Wingdings" w:hint="default"/>
+        <w:sz w:val="20"/>
+      </w:rPr>
+    </w:lvl>
+    <w:lvl w:ilvl="8" w:tentative="1">
+      <w:start w:val="1"/>
+      <w:numFmt w:val="bullet"/>
+      <w:lvlText w:val=""/>
+      <w:lvlJc w:val="left"/>
+      <w:pPr>
+        <w:tabs>
+          <w:tab w:val="num" w:pos="6480"/>
+        </w:tabs>
+        <w:ind w:left="6480" w:hanging="360"/>
+      </w:pPr>
+      <w:rPr>
+        <w:rFonts w:ascii="Wingdings" w:hAnsi="Wingdings" w:hint="default"/>
+        <w:sz w:val="20"/>
+      </w:rPr>
+    </w:lvl>
+  </w:abstractNum>
+  <w:abstractNum w:abstractNumId="6" w15:restartNumberingAfterBreak="0">
     <w:nsid w:val="143C741E"/>
     <w:multiLevelType w:val="hybridMultilevel"/>
-    <w:tmpl w:val="0AB0434A"/>
+    <w:tmpl w:val="63E6EC60"/>
     <w:lvl w:ilvl="0" w:tplc="041F000F">
       <w:start w:val="1"/>
       <w:numFmt w:val="decimal"/>
@@ -29152,7 +35029,269 @@
       </w:pPr>
     </w:lvl>
   </w:abstractNum>
-  <w:abstractNum w:abstractNumId="4" w15:restartNumberingAfterBreak="0">
+  <w:abstractNum w:abstractNumId="7" w15:restartNumberingAfterBreak="0">
+    <w:nsid w:val="151A2A7D"/>
+    <w:multiLevelType w:val="multilevel"/>
+    <w:tmpl w:val="8DC41D8E"/>
+    <w:lvl w:ilvl="0">
+      <w:start w:val="1"/>
+      <w:numFmt w:val="bullet"/>
+      <w:lvlText w:val=""/>
+      <w:lvlJc w:val="left"/>
+      <w:pPr>
+        <w:tabs>
+          <w:tab w:val="num" w:pos="720"/>
+        </w:tabs>
+        <w:ind w:left="720" w:hanging="360"/>
+      </w:pPr>
+      <w:rPr>
+        <w:rFonts w:ascii="Symbol" w:hAnsi="Symbol" w:hint="default"/>
+        <w:sz w:val="20"/>
+      </w:rPr>
+    </w:lvl>
+    <w:lvl w:ilvl="1" w:tentative="1">
+      <w:start w:val="1"/>
+      <w:numFmt w:val="bullet"/>
+      <w:lvlText w:val="o"/>
+      <w:lvlJc w:val="left"/>
+      <w:pPr>
+        <w:tabs>
+          <w:tab w:val="num" w:pos="1440"/>
+        </w:tabs>
+        <w:ind w:left="1440" w:hanging="360"/>
+      </w:pPr>
+      <w:rPr>
+        <w:rFonts w:ascii="Courier New" w:hAnsi="Courier New" w:hint="default"/>
+        <w:sz w:val="20"/>
+      </w:rPr>
+    </w:lvl>
+    <w:lvl w:ilvl="2" w:tentative="1">
+      <w:start w:val="1"/>
+      <w:numFmt w:val="bullet"/>
+      <w:lvlText w:val=""/>
+      <w:lvlJc w:val="left"/>
+      <w:pPr>
+        <w:tabs>
+          <w:tab w:val="num" w:pos="2160"/>
+        </w:tabs>
+        <w:ind w:left="2160" w:hanging="360"/>
+      </w:pPr>
+      <w:rPr>
+        <w:rFonts w:ascii="Wingdings" w:hAnsi="Wingdings" w:hint="default"/>
+        <w:sz w:val="20"/>
+      </w:rPr>
+    </w:lvl>
+    <w:lvl w:ilvl="3" w:tentative="1">
+      <w:start w:val="1"/>
+      <w:numFmt w:val="bullet"/>
+      <w:lvlText w:val=""/>
+      <w:lvlJc w:val="left"/>
+      <w:pPr>
+        <w:tabs>
+          <w:tab w:val="num" w:pos="2880"/>
+        </w:tabs>
+        <w:ind w:left="2880" w:hanging="360"/>
+      </w:pPr>
+      <w:rPr>
+        <w:rFonts w:ascii="Wingdings" w:hAnsi="Wingdings" w:hint="default"/>
+        <w:sz w:val="20"/>
+      </w:rPr>
+    </w:lvl>
+    <w:lvl w:ilvl="4" w:tentative="1">
+      <w:start w:val="1"/>
+      <w:numFmt w:val="bullet"/>
+      <w:lvlText w:val=""/>
+      <w:lvlJc w:val="left"/>
+      <w:pPr>
+        <w:tabs>
+          <w:tab w:val="num" w:pos="3600"/>
+        </w:tabs>
+        <w:ind w:left="3600" w:hanging="360"/>
+      </w:pPr>
+      <w:rPr>
+        <w:rFonts w:ascii="Wingdings" w:hAnsi="Wingdings" w:hint="default"/>
+        <w:sz w:val="20"/>
+      </w:rPr>
+    </w:lvl>
+    <w:lvl w:ilvl="5" w:tentative="1">
+      <w:start w:val="1"/>
+      <w:numFmt w:val="bullet"/>
+      <w:lvlText w:val=""/>
+      <w:lvlJc w:val="left"/>
+      <w:pPr>
+        <w:tabs>
+          <w:tab w:val="num" w:pos="4320"/>
+        </w:tabs>
+        <w:ind w:left="4320" w:hanging="360"/>
+      </w:pPr>
+      <w:rPr>
+        <w:rFonts w:ascii="Wingdings" w:hAnsi="Wingdings" w:hint="default"/>
+        <w:sz w:val="20"/>
+      </w:rPr>
+    </w:lvl>
+    <w:lvl w:ilvl="6" w:tentative="1">
+      <w:start w:val="1"/>
+      <w:numFmt w:val="bullet"/>
+      <w:lvlText w:val=""/>
+      <w:lvlJc w:val="left"/>
+      <w:pPr>
+        <w:tabs>
+          <w:tab w:val="num" w:pos="5040"/>
+        </w:tabs>
+        <w:ind w:left="5040" w:hanging="360"/>
+      </w:pPr>
+      <w:rPr>
+        <w:rFonts w:ascii="Wingdings" w:hAnsi="Wingdings" w:hint="default"/>
+        <w:sz w:val="20"/>
+      </w:rPr>
+    </w:lvl>
+    <w:lvl w:ilvl="7" w:tentative="1">
+      <w:start w:val="1"/>
+      <w:numFmt w:val="bullet"/>
+      <w:lvlText w:val=""/>
+      <w:lvlJc w:val="left"/>
+      <w:pPr>
+        <w:tabs>
+          <w:tab w:val="num" w:pos="5760"/>
+        </w:tabs>
+        <w:ind w:left="5760" w:hanging="360"/>
+      </w:pPr>
+      <w:rPr>
+        <w:rFonts w:ascii="Wingdings" w:hAnsi="Wingdings" w:hint="default"/>
+        <w:sz w:val="20"/>
+      </w:rPr>
+    </w:lvl>
+    <w:lvl w:ilvl="8" w:tentative="1">
+      <w:start w:val="1"/>
+      <w:numFmt w:val="bullet"/>
+      <w:lvlText w:val=""/>
+      <w:lvlJc w:val="left"/>
+      <w:pPr>
+        <w:tabs>
+          <w:tab w:val="num" w:pos="6480"/>
+        </w:tabs>
+        <w:ind w:left="6480" w:hanging="360"/>
+      </w:pPr>
+      <w:rPr>
+        <w:rFonts w:ascii="Wingdings" w:hAnsi="Wingdings" w:hint="default"/>
+        <w:sz w:val="20"/>
+      </w:rPr>
+    </w:lvl>
+  </w:abstractNum>
+  <w:abstractNum w:abstractNumId="8" w15:restartNumberingAfterBreak="0">
+    <w:nsid w:val="19E21980"/>
+    <w:multiLevelType w:val="hybridMultilevel"/>
+    <w:tmpl w:val="0C463836"/>
+    <w:lvl w:ilvl="0" w:tplc="041F000B">
+      <w:start w:val="1"/>
+      <w:numFmt w:val="bullet"/>
+      <w:lvlText w:val=""/>
+      <w:lvlJc w:val="left"/>
+      <w:pPr>
+        <w:ind w:left="1901" w:hanging="360"/>
+      </w:pPr>
+      <w:rPr>
+        <w:rFonts w:ascii="Wingdings" w:hAnsi="Wingdings" w:hint="default"/>
+      </w:rPr>
+    </w:lvl>
+    <w:lvl w:ilvl="1" w:tplc="041F0003" w:tentative="1">
+      <w:start w:val="1"/>
+      <w:numFmt w:val="bullet"/>
+      <w:lvlText w:val="o"/>
+      <w:lvlJc w:val="left"/>
+      <w:pPr>
+        <w:ind w:left="2621" w:hanging="360"/>
+      </w:pPr>
+      <w:rPr>
+        <w:rFonts w:ascii="Courier New" w:hAnsi="Courier New" w:cs="Courier New" w:hint="default"/>
+      </w:rPr>
+    </w:lvl>
+    <w:lvl w:ilvl="2" w:tplc="041F0005" w:tentative="1">
+      <w:start w:val="1"/>
+      <w:numFmt w:val="bullet"/>
+      <w:lvlText w:val=""/>
+      <w:lvlJc w:val="left"/>
+      <w:pPr>
+        <w:ind w:left="3341" w:hanging="360"/>
+      </w:pPr>
+      <w:rPr>
+        <w:rFonts w:ascii="Wingdings" w:hAnsi="Wingdings" w:hint="default"/>
+      </w:rPr>
+    </w:lvl>
+    <w:lvl w:ilvl="3" w:tplc="041F0001" w:tentative="1">
+      <w:start w:val="1"/>
+      <w:numFmt w:val="bullet"/>
+      <w:lvlText w:val=""/>
+      <w:lvlJc w:val="left"/>
+      <w:pPr>
+        <w:ind w:left="4061" w:hanging="360"/>
+      </w:pPr>
+      <w:rPr>
+        <w:rFonts w:ascii="Symbol" w:hAnsi="Symbol" w:hint="default"/>
+      </w:rPr>
+    </w:lvl>
+    <w:lvl w:ilvl="4" w:tplc="041F0003" w:tentative="1">
+      <w:start w:val="1"/>
+      <w:numFmt w:val="bullet"/>
+      <w:lvlText w:val="o"/>
+      <w:lvlJc w:val="left"/>
+      <w:pPr>
+        <w:ind w:left="4781" w:hanging="360"/>
+      </w:pPr>
+      <w:rPr>
+        <w:rFonts w:ascii="Courier New" w:hAnsi="Courier New" w:cs="Courier New" w:hint="default"/>
+      </w:rPr>
+    </w:lvl>
+    <w:lvl w:ilvl="5" w:tplc="041F0005" w:tentative="1">
+      <w:start w:val="1"/>
+      <w:numFmt w:val="bullet"/>
+      <w:lvlText w:val=""/>
+      <w:lvlJc w:val="left"/>
+      <w:pPr>
+        <w:ind w:left="5501" w:hanging="360"/>
+      </w:pPr>
+      <w:rPr>
+        <w:rFonts w:ascii="Wingdings" w:hAnsi="Wingdings" w:hint="default"/>
+      </w:rPr>
+    </w:lvl>
+    <w:lvl w:ilvl="6" w:tplc="041F0001" w:tentative="1">
+      <w:start w:val="1"/>
+      <w:numFmt w:val="bullet"/>
+      <w:lvlText w:val=""/>
+      <w:lvlJc w:val="left"/>
+      <w:pPr>
+        <w:ind w:left="6221" w:hanging="360"/>
+      </w:pPr>
+      <w:rPr>
+        <w:rFonts w:ascii="Symbol" w:hAnsi="Symbol" w:hint="default"/>
+      </w:rPr>
+    </w:lvl>
+    <w:lvl w:ilvl="7" w:tplc="041F0003" w:tentative="1">
+      <w:start w:val="1"/>
+      <w:numFmt w:val="bullet"/>
+      <w:lvlText w:val="o"/>
+      <w:lvlJc w:val="left"/>
+      <w:pPr>
+        <w:ind w:left="6941" w:hanging="360"/>
+      </w:pPr>
+      <w:rPr>
+        <w:rFonts w:ascii="Courier New" w:hAnsi="Courier New" w:cs="Courier New" w:hint="default"/>
+      </w:rPr>
+    </w:lvl>
+    <w:lvl w:ilvl="8" w:tplc="041F0005" w:tentative="1">
+      <w:start w:val="1"/>
+      <w:numFmt w:val="bullet"/>
+      <w:lvlText w:val=""/>
+      <w:lvlJc w:val="left"/>
+      <w:pPr>
+        <w:ind w:left="7661" w:hanging="360"/>
+      </w:pPr>
+      <w:rPr>
+        <w:rFonts w:ascii="Wingdings" w:hAnsi="Wingdings" w:hint="default"/>
+      </w:rPr>
+    </w:lvl>
+  </w:abstractNum>
+  <w:abstractNum w:abstractNumId="9" w15:restartNumberingAfterBreak="0">
     <w:nsid w:val="19F15826"/>
     <w:multiLevelType w:val="hybridMultilevel"/>
     <w:tmpl w:val="C48E0FCC"/>
@@ -29264,7 +35403,7 @@
       </w:rPr>
     </w:lvl>
   </w:abstractNum>
-  <w:abstractNum w:abstractNumId="5" w15:restartNumberingAfterBreak="0">
+  <w:abstractNum w:abstractNumId="10" w15:restartNumberingAfterBreak="0">
     <w:nsid w:val="1A4A3C98"/>
     <w:multiLevelType w:val="hybridMultilevel"/>
     <w:tmpl w:val="67104E9E"/>
@@ -29376,7 +35515,156 @@
       </w:rPr>
     </w:lvl>
   </w:abstractNum>
-  <w:abstractNum w:abstractNumId="6" w15:restartNumberingAfterBreak="0">
+  <w:abstractNum w:abstractNumId="11" w15:restartNumberingAfterBreak="0">
+    <w:nsid w:val="1BD74B72"/>
+    <w:multiLevelType w:val="multilevel"/>
+    <w:tmpl w:val="48BE0428"/>
+    <w:lvl w:ilvl="0">
+      <w:start w:val="1"/>
+      <w:numFmt w:val="bullet"/>
+      <w:lvlText w:val=""/>
+      <w:lvlJc w:val="left"/>
+      <w:pPr>
+        <w:tabs>
+          <w:tab w:val="num" w:pos="720"/>
+        </w:tabs>
+        <w:ind w:left="720" w:hanging="360"/>
+      </w:pPr>
+      <w:rPr>
+        <w:rFonts w:ascii="Symbol" w:hAnsi="Symbol" w:hint="default"/>
+        <w:sz w:val="20"/>
+      </w:rPr>
+    </w:lvl>
+    <w:lvl w:ilvl="1" w:tentative="1">
+      <w:start w:val="1"/>
+      <w:numFmt w:val="bullet"/>
+      <w:lvlText w:val="o"/>
+      <w:lvlJc w:val="left"/>
+      <w:pPr>
+        <w:tabs>
+          <w:tab w:val="num" w:pos="1440"/>
+        </w:tabs>
+        <w:ind w:left="1440" w:hanging="360"/>
+      </w:pPr>
+      <w:rPr>
+        <w:rFonts w:ascii="Courier New" w:hAnsi="Courier New" w:hint="default"/>
+        <w:sz w:val="20"/>
+      </w:rPr>
+    </w:lvl>
+    <w:lvl w:ilvl="2" w:tentative="1">
+      <w:start w:val="1"/>
+      <w:numFmt w:val="bullet"/>
+      <w:lvlText w:val=""/>
+      <w:lvlJc w:val="left"/>
+      <w:pPr>
+        <w:tabs>
+          <w:tab w:val="num" w:pos="2160"/>
+        </w:tabs>
+        <w:ind w:left="2160" w:hanging="360"/>
+      </w:pPr>
+      <w:rPr>
+        <w:rFonts w:ascii="Wingdings" w:hAnsi="Wingdings" w:hint="default"/>
+        <w:sz w:val="20"/>
+      </w:rPr>
+    </w:lvl>
+    <w:lvl w:ilvl="3" w:tentative="1">
+      <w:start w:val="1"/>
+      <w:numFmt w:val="bullet"/>
+      <w:lvlText w:val=""/>
+      <w:lvlJc w:val="left"/>
+      <w:pPr>
+        <w:tabs>
+          <w:tab w:val="num" w:pos="2880"/>
+        </w:tabs>
+        <w:ind w:left="2880" w:hanging="360"/>
+      </w:pPr>
+      <w:rPr>
+        <w:rFonts w:ascii="Wingdings" w:hAnsi="Wingdings" w:hint="default"/>
+        <w:sz w:val="20"/>
+      </w:rPr>
+    </w:lvl>
+    <w:lvl w:ilvl="4" w:tentative="1">
+      <w:start w:val="1"/>
+      <w:numFmt w:val="bullet"/>
+      <w:lvlText w:val=""/>
+      <w:lvlJc w:val="left"/>
+      <w:pPr>
+        <w:tabs>
+          <w:tab w:val="num" w:pos="3600"/>
+        </w:tabs>
+        <w:ind w:left="3600" w:hanging="360"/>
+      </w:pPr>
+      <w:rPr>
+        <w:rFonts w:ascii="Wingdings" w:hAnsi="Wingdings" w:hint="default"/>
+        <w:sz w:val="20"/>
+      </w:rPr>
+    </w:lvl>
+    <w:lvl w:ilvl="5" w:tentative="1">
+      <w:start w:val="1"/>
+      <w:numFmt w:val="bullet"/>
+      <w:lvlText w:val=""/>
+      <w:lvlJc w:val="left"/>
+      <w:pPr>
+        <w:tabs>
+          <w:tab w:val="num" w:pos="4320"/>
+        </w:tabs>
+        <w:ind w:left="4320" w:hanging="360"/>
+      </w:pPr>
+      <w:rPr>
+        <w:rFonts w:ascii="Wingdings" w:hAnsi="Wingdings" w:hint="default"/>
+        <w:sz w:val="20"/>
+      </w:rPr>
+    </w:lvl>
+    <w:lvl w:ilvl="6" w:tentative="1">
+      <w:start w:val="1"/>
+      <w:numFmt w:val="bullet"/>
+      <w:lvlText w:val=""/>
+      <w:lvlJc w:val="left"/>
+      <w:pPr>
+        <w:tabs>
+          <w:tab w:val="num" w:pos="5040"/>
+        </w:tabs>
+        <w:ind w:left="5040" w:hanging="360"/>
+      </w:pPr>
+      <w:rPr>
+        <w:rFonts w:ascii="Wingdings" w:hAnsi="Wingdings" w:hint="default"/>
+        <w:sz w:val="20"/>
+      </w:rPr>
+    </w:lvl>
+    <w:lvl w:ilvl="7" w:tentative="1">
+      <w:start w:val="1"/>
+      <w:numFmt w:val="bullet"/>
+      <w:lvlText w:val=""/>
+      <w:lvlJc w:val="left"/>
+      <w:pPr>
+        <w:tabs>
+          <w:tab w:val="num" w:pos="5760"/>
+        </w:tabs>
+        <w:ind w:left="5760" w:hanging="360"/>
+      </w:pPr>
+      <w:rPr>
+        <w:rFonts w:ascii="Wingdings" w:hAnsi="Wingdings" w:hint="default"/>
+        <w:sz w:val="20"/>
+      </w:rPr>
+    </w:lvl>
+    <w:lvl w:ilvl="8" w:tentative="1">
+      <w:start w:val="1"/>
+      <w:numFmt w:val="bullet"/>
+      <w:lvlText w:val=""/>
+      <w:lvlJc w:val="left"/>
+      <w:pPr>
+        <w:tabs>
+          <w:tab w:val="num" w:pos="6480"/>
+        </w:tabs>
+        <w:ind w:left="6480" w:hanging="360"/>
+      </w:pPr>
+      <w:rPr>
+        <w:rFonts w:ascii="Wingdings" w:hAnsi="Wingdings" w:hint="default"/>
+        <w:sz w:val="20"/>
+      </w:rPr>
+    </w:lvl>
+  </w:abstractNum>
+  <w:abstractNum w:abstractNumId="12" w15:restartNumberingAfterBreak="0">
     <w:nsid w:val="1D685E8B"/>
     <w:multiLevelType w:val="hybridMultilevel"/>
     <w:tmpl w:val="AB766952"/>
@@ -29489,7 +35777,305 @@
       </w:rPr>
     </w:lvl>
   </w:abstractNum>
-  <w:abstractNum w:abstractNumId="7" w15:restartNumberingAfterBreak="0">
+  <w:abstractNum w:abstractNumId="13" w15:restartNumberingAfterBreak="0">
+    <w:nsid w:val="22DC1831"/>
+    <w:multiLevelType w:val="multilevel"/>
+    <w:tmpl w:val="999EAC1E"/>
+    <w:lvl w:ilvl="0">
+      <w:start w:val="1"/>
+      <w:numFmt w:val="bullet"/>
+      <w:lvlText w:val=""/>
+      <w:lvlJc w:val="left"/>
+      <w:pPr>
+        <w:tabs>
+          <w:tab w:val="num" w:pos="720"/>
+        </w:tabs>
+        <w:ind w:left="720" w:hanging="360"/>
+      </w:pPr>
+      <w:rPr>
+        <w:rFonts w:ascii="Symbol" w:hAnsi="Symbol" w:hint="default"/>
+        <w:sz w:val="20"/>
+      </w:rPr>
+    </w:lvl>
+    <w:lvl w:ilvl="1" w:tentative="1">
+      <w:start w:val="1"/>
+      <w:numFmt w:val="bullet"/>
+      <w:lvlText w:val="o"/>
+      <w:lvlJc w:val="left"/>
+      <w:pPr>
+        <w:tabs>
+          <w:tab w:val="num" w:pos="1440"/>
+        </w:tabs>
+        <w:ind w:left="1440" w:hanging="360"/>
+      </w:pPr>
+      <w:rPr>
+        <w:rFonts w:ascii="Courier New" w:hAnsi="Courier New" w:hint="default"/>
+        <w:sz w:val="20"/>
+      </w:rPr>
+    </w:lvl>
+    <w:lvl w:ilvl="2" w:tentative="1">
+      <w:start w:val="1"/>
+      <w:numFmt w:val="bullet"/>
+      <w:lvlText w:val=""/>
+      <w:lvlJc w:val="left"/>
+      <w:pPr>
+        <w:tabs>
+          <w:tab w:val="num" w:pos="2160"/>
+        </w:tabs>
+        <w:ind w:left="2160" w:hanging="360"/>
+      </w:pPr>
+      <w:rPr>
+        <w:rFonts w:ascii="Wingdings" w:hAnsi="Wingdings" w:hint="default"/>
+        <w:sz w:val="20"/>
+      </w:rPr>
+    </w:lvl>
+    <w:lvl w:ilvl="3" w:tentative="1">
+      <w:start w:val="1"/>
+      <w:numFmt w:val="bullet"/>
+      <w:lvlText w:val=""/>
+      <w:lvlJc w:val="left"/>
+      <w:pPr>
+        <w:tabs>
+          <w:tab w:val="num" w:pos="2880"/>
+        </w:tabs>
+        <w:ind w:left="2880" w:hanging="360"/>
+      </w:pPr>
+      <w:rPr>
+        <w:rFonts w:ascii="Wingdings" w:hAnsi="Wingdings" w:hint="default"/>
+        <w:sz w:val="20"/>
+      </w:rPr>
+    </w:lvl>
+    <w:lvl w:ilvl="4" w:tentative="1">
+      <w:start w:val="1"/>
+      <w:numFmt w:val="bullet"/>
+      <w:lvlText w:val=""/>
+      <w:lvlJc w:val="left"/>
+      <w:pPr>
+        <w:tabs>
+          <w:tab w:val="num" w:pos="3600"/>
+        </w:tabs>
+        <w:ind w:left="3600" w:hanging="360"/>
+      </w:pPr>
+      <w:rPr>
+        <w:rFonts w:ascii="Wingdings" w:hAnsi="Wingdings" w:hint="default"/>
+        <w:sz w:val="20"/>
+      </w:rPr>
+    </w:lvl>
+    <w:lvl w:ilvl="5" w:tentative="1">
+      <w:start w:val="1"/>
+      <w:numFmt w:val="bullet"/>
+      <w:lvlText w:val=""/>
+      <w:lvlJc w:val="left"/>
+      <w:pPr>
+        <w:tabs>
+          <w:tab w:val="num" w:pos="4320"/>
+        </w:tabs>
+        <w:ind w:left="4320" w:hanging="360"/>
+      </w:pPr>
+      <w:rPr>
+        <w:rFonts w:ascii="Wingdings" w:hAnsi="Wingdings" w:hint="default"/>
+        <w:sz w:val="20"/>
+      </w:rPr>
+    </w:lvl>
+    <w:lvl w:ilvl="6" w:tentative="1">
+      <w:start w:val="1"/>
+      <w:numFmt w:val="bullet"/>
+      <w:lvlText w:val=""/>
+      <w:lvlJc w:val="left"/>
+      <w:pPr>
+        <w:tabs>
+          <w:tab w:val="num" w:pos="5040"/>
+        </w:tabs>
+        <w:ind w:left="5040" w:hanging="360"/>
+      </w:pPr>
+      <w:rPr>
+        <w:rFonts w:ascii="Wingdings" w:hAnsi="Wingdings" w:hint="default"/>
+        <w:sz w:val="20"/>
+      </w:rPr>
+    </w:lvl>
+    <w:lvl w:ilvl="7" w:tentative="1">
+      <w:start w:val="1"/>
+      <w:numFmt w:val="bullet"/>
+      <w:lvlText w:val=""/>
+      <w:lvlJc w:val="left"/>
+      <w:pPr>
+        <w:tabs>
+          <w:tab w:val="num" w:pos="5760"/>
+        </w:tabs>
+        <w:ind w:left="5760" w:hanging="360"/>
+      </w:pPr>
+      <w:rPr>
+        <w:rFonts w:ascii="Wingdings" w:hAnsi="Wingdings" w:hint="default"/>
+        <w:sz w:val="20"/>
+      </w:rPr>
+    </w:lvl>
+    <w:lvl w:ilvl="8" w:tentative="1">
+      <w:start w:val="1"/>
+      <w:numFmt w:val="bullet"/>
+      <w:lvlText w:val=""/>
+      <w:lvlJc w:val="left"/>
+      <w:pPr>
+        <w:tabs>
+          <w:tab w:val="num" w:pos="6480"/>
+        </w:tabs>
+        <w:ind w:left="6480" w:hanging="360"/>
+      </w:pPr>
+      <w:rPr>
+        <w:rFonts w:ascii="Wingdings" w:hAnsi="Wingdings" w:hint="default"/>
+        <w:sz w:val="20"/>
+      </w:rPr>
+    </w:lvl>
+  </w:abstractNum>
+  <w:abstractNum w:abstractNumId="14" w15:restartNumberingAfterBreak="0">
+    <w:nsid w:val="26776703"/>
+    <w:multiLevelType w:val="multilevel"/>
+    <w:tmpl w:val="7B142DD0"/>
+    <w:lvl w:ilvl="0">
+      <w:start w:val="1"/>
+      <w:numFmt w:val="bullet"/>
+      <w:lvlText w:val=""/>
+      <w:lvlJc w:val="left"/>
+      <w:pPr>
+        <w:tabs>
+          <w:tab w:val="num" w:pos="720"/>
+        </w:tabs>
+        <w:ind w:left="720" w:hanging="360"/>
+      </w:pPr>
+      <w:rPr>
+        <w:rFonts w:ascii="Symbol" w:hAnsi="Symbol" w:hint="default"/>
+        <w:sz w:val="20"/>
+      </w:rPr>
+    </w:lvl>
+    <w:lvl w:ilvl="1" w:tentative="1">
+      <w:start w:val="1"/>
+      <w:numFmt w:val="bullet"/>
+      <w:lvlText w:val="o"/>
+      <w:lvlJc w:val="left"/>
+      <w:pPr>
+        <w:tabs>
+          <w:tab w:val="num" w:pos="1440"/>
+        </w:tabs>
+        <w:ind w:left="1440" w:hanging="360"/>
+      </w:pPr>
+      <w:rPr>
+        <w:rFonts w:ascii="Courier New" w:hAnsi="Courier New" w:hint="default"/>
+        <w:sz w:val="20"/>
+      </w:rPr>
+    </w:lvl>
+    <w:lvl w:ilvl="2" w:tentative="1">
+      <w:start w:val="1"/>
+      <w:numFmt w:val="bullet"/>
+      <w:lvlText w:val=""/>
+      <w:lvlJc w:val="left"/>
+      <w:pPr>
+        <w:tabs>
+          <w:tab w:val="num" w:pos="2160"/>
+        </w:tabs>
+        <w:ind w:left="2160" w:hanging="360"/>
+      </w:pPr>
+      <w:rPr>
+        <w:rFonts w:ascii="Wingdings" w:hAnsi="Wingdings" w:hint="default"/>
+        <w:sz w:val="20"/>
+      </w:rPr>
+    </w:lvl>
+    <w:lvl w:ilvl="3" w:tentative="1">
+      <w:start w:val="1"/>
+      <w:numFmt w:val="bullet"/>
+      <w:lvlText w:val=""/>
+      <w:lvlJc w:val="left"/>
+      <w:pPr>
+        <w:tabs>
+          <w:tab w:val="num" w:pos="2880"/>
+        </w:tabs>
+        <w:ind w:left="2880" w:hanging="360"/>
+      </w:pPr>
+      <w:rPr>
+        <w:rFonts w:ascii="Wingdings" w:hAnsi="Wingdings" w:hint="default"/>
+        <w:sz w:val="20"/>
+      </w:rPr>
+    </w:lvl>
+    <w:lvl w:ilvl="4" w:tentative="1">
+      <w:start w:val="1"/>
+      <w:numFmt w:val="bullet"/>
+      <w:lvlText w:val=""/>
+      <w:lvlJc w:val="left"/>
+      <w:pPr>
+        <w:tabs>
+          <w:tab w:val="num" w:pos="3600"/>
+        </w:tabs>
+        <w:ind w:left="3600" w:hanging="360"/>
+      </w:pPr>
+      <w:rPr>
+        <w:rFonts w:ascii="Wingdings" w:hAnsi="Wingdings" w:hint="default"/>
+        <w:sz w:val="20"/>
+      </w:rPr>
+    </w:lvl>
+    <w:lvl w:ilvl="5" w:tentative="1">
+      <w:start w:val="1"/>
+      <w:numFmt w:val="bullet"/>
+      <w:lvlText w:val=""/>
+      <w:lvlJc w:val="left"/>
+      <w:pPr>
+        <w:tabs>
+          <w:tab w:val="num" w:pos="4320"/>
+        </w:tabs>
+        <w:ind w:left="4320" w:hanging="360"/>
+      </w:pPr>
+      <w:rPr>
+        <w:rFonts w:ascii="Wingdings" w:hAnsi="Wingdings" w:hint="default"/>
+        <w:sz w:val="20"/>
+      </w:rPr>
+    </w:lvl>
+    <w:lvl w:ilvl="6" w:tentative="1">
+      <w:start w:val="1"/>
+      <w:numFmt w:val="bullet"/>
+      <w:lvlText w:val=""/>
+      <w:lvlJc w:val="left"/>
+      <w:pPr>
+        <w:tabs>
+          <w:tab w:val="num" w:pos="5040"/>
+        </w:tabs>
+        <w:ind w:left="5040" w:hanging="360"/>
+      </w:pPr>
+      <w:rPr>
+        <w:rFonts w:ascii="Wingdings" w:hAnsi="Wingdings" w:hint="default"/>
+        <w:sz w:val="20"/>
+      </w:rPr>
+    </w:lvl>
+    <w:lvl w:ilvl="7" w:tentative="1">
+      <w:start w:val="1"/>
+      <w:numFmt w:val="bullet"/>
+      <w:lvlText w:val=""/>
+      <w:lvlJc w:val="left"/>
+      <w:pPr>
+        <w:tabs>
+          <w:tab w:val="num" w:pos="5760"/>
+        </w:tabs>
+        <w:ind w:left="5760" w:hanging="360"/>
+      </w:pPr>
+      <w:rPr>
+        <w:rFonts w:ascii="Wingdings" w:hAnsi="Wingdings" w:hint="default"/>
+        <w:sz w:val="20"/>
+      </w:rPr>
+    </w:lvl>
+    <w:lvl w:ilvl="8" w:tentative="1">
+      <w:start w:val="1"/>
+      <w:numFmt w:val="bullet"/>
+      <w:lvlText w:val=""/>
+      <w:lvlJc w:val="left"/>
+      <w:pPr>
+        <w:tabs>
+          <w:tab w:val="num" w:pos="6480"/>
+        </w:tabs>
+        <w:ind w:left="6480" w:hanging="360"/>
+      </w:pPr>
+      <w:rPr>
+        <w:rFonts w:ascii="Wingdings" w:hAnsi="Wingdings" w:hint="default"/>
+        <w:sz w:val="20"/>
+      </w:rPr>
+    </w:lvl>
+  </w:abstractNum>
+  <w:abstractNum w:abstractNumId="15" w15:restartNumberingAfterBreak="0">
     <w:nsid w:val="27924635"/>
     <w:multiLevelType w:val="hybridMultilevel"/>
     <w:tmpl w:val="450898B0"/>
@@ -29602,7 +36188,305 @@
       </w:rPr>
     </w:lvl>
   </w:abstractNum>
-  <w:abstractNum w:abstractNumId="8" w15:restartNumberingAfterBreak="0">
+  <w:abstractNum w:abstractNumId="16" w15:restartNumberingAfterBreak="0">
+    <w:nsid w:val="28B723DD"/>
+    <w:multiLevelType w:val="multilevel"/>
+    <w:tmpl w:val="393C143E"/>
+    <w:lvl w:ilvl="0">
+      <w:start w:val="1"/>
+      <w:numFmt w:val="bullet"/>
+      <w:lvlText w:val=""/>
+      <w:lvlJc w:val="left"/>
+      <w:pPr>
+        <w:tabs>
+          <w:tab w:val="num" w:pos="720"/>
+        </w:tabs>
+        <w:ind w:left="720" w:hanging="360"/>
+      </w:pPr>
+      <w:rPr>
+        <w:rFonts w:ascii="Symbol" w:hAnsi="Symbol" w:hint="default"/>
+        <w:sz w:val="20"/>
+      </w:rPr>
+    </w:lvl>
+    <w:lvl w:ilvl="1" w:tentative="1">
+      <w:start w:val="1"/>
+      <w:numFmt w:val="bullet"/>
+      <w:lvlText w:val="o"/>
+      <w:lvlJc w:val="left"/>
+      <w:pPr>
+        <w:tabs>
+          <w:tab w:val="num" w:pos="1440"/>
+        </w:tabs>
+        <w:ind w:left="1440" w:hanging="360"/>
+      </w:pPr>
+      <w:rPr>
+        <w:rFonts w:ascii="Courier New" w:hAnsi="Courier New" w:hint="default"/>
+        <w:sz w:val="20"/>
+      </w:rPr>
+    </w:lvl>
+    <w:lvl w:ilvl="2" w:tentative="1">
+      <w:start w:val="1"/>
+      <w:numFmt w:val="bullet"/>
+      <w:lvlText w:val=""/>
+      <w:lvlJc w:val="left"/>
+      <w:pPr>
+        <w:tabs>
+          <w:tab w:val="num" w:pos="2160"/>
+        </w:tabs>
+        <w:ind w:left="2160" w:hanging="360"/>
+      </w:pPr>
+      <w:rPr>
+        <w:rFonts w:ascii="Wingdings" w:hAnsi="Wingdings" w:hint="default"/>
+        <w:sz w:val="20"/>
+      </w:rPr>
+    </w:lvl>
+    <w:lvl w:ilvl="3" w:tentative="1">
+      <w:start w:val="1"/>
+      <w:numFmt w:val="bullet"/>
+      <w:lvlText w:val=""/>
+      <w:lvlJc w:val="left"/>
+      <w:pPr>
+        <w:tabs>
+          <w:tab w:val="num" w:pos="2880"/>
+        </w:tabs>
+        <w:ind w:left="2880" w:hanging="360"/>
+      </w:pPr>
+      <w:rPr>
+        <w:rFonts w:ascii="Wingdings" w:hAnsi="Wingdings" w:hint="default"/>
+        <w:sz w:val="20"/>
+      </w:rPr>
+    </w:lvl>
+    <w:lvl w:ilvl="4" w:tentative="1">
+      <w:start w:val="1"/>
+      <w:numFmt w:val="bullet"/>
+      <w:lvlText w:val=""/>
+      <w:lvlJc w:val="left"/>
+      <w:pPr>
+        <w:tabs>
+          <w:tab w:val="num" w:pos="3600"/>
+        </w:tabs>
+        <w:ind w:left="3600" w:hanging="360"/>
+      </w:pPr>
+      <w:rPr>
+        <w:rFonts w:ascii="Wingdings" w:hAnsi="Wingdings" w:hint="default"/>
+        <w:sz w:val="20"/>
+      </w:rPr>
+    </w:lvl>
+    <w:lvl w:ilvl="5" w:tentative="1">
+      <w:start w:val="1"/>
+      <w:numFmt w:val="bullet"/>
+      <w:lvlText w:val=""/>
+      <w:lvlJc w:val="left"/>
+      <w:pPr>
+        <w:tabs>
+          <w:tab w:val="num" w:pos="4320"/>
+        </w:tabs>
+        <w:ind w:left="4320" w:hanging="360"/>
+      </w:pPr>
+      <w:rPr>
+        <w:rFonts w:ascii="Wingdings" w:hAnsi="Wingdings" w:hint="default"/>
+        <w:sz w:val="20"/>
+      </w:rPr>
+    </w:lvl>
+    <w:lvl w:ilvl="6" w:tentative="1">
+      <w:start w:val="1"/>
+      <w:numFmt w:val="bullet"/>
+      <w:lvlText w:val=""/>
+      <w:lvlJc w:val="left"/>
+      <w:pPr>
+        <w:tabs>
+          <w:tab w:val="num" w:pos="5040"/>
+        </w:tabs>
+        <w:ind w:left="5040" w:hanging="360"/>
+      </w:pPr>
+      <w:rPr>
+        <w:rFonts w:ascii="Wingdings" w:hAnsi="Wingdings" w:hint="default"/>
+        <w:sz w:val="20"/>
+      </w:rPr>
+    </w:lvl>
+    <w:lvl w:ilvl="7" w:tentative="1">
+      <w:start w:val="1"/>
+      <w:numFmt w:val="bullet"/>
+      <w:lvlText w:val=""/>
+      <w:lvlJc w:val="left"/>
+      <w:pPr>
+        <w:tabs>
+          <w:tab w:val="num" w:pos="5760"/>
+        </w:tabs>
+        <w:ind w:left="5760" w:hanging="360"/>
+      </w:pPr>
+      <w:rPr>
+        <w:rFonts w:ascii="Wingdings" w:hAnsi="Wingdings" w:hint="default"/>
+        <w:sz w:val="20"/>
+      </w:rPr>
+    </w:lvl>
+    <w:lvl w:ilvl="8" w:tentative="1">
+      <w:start w:val="1"/>
+      <w:numFmt w:val="bullet"/>
+      <w:lvlText w:val=""/>
+      <w:lvlJc w:val="left"/>
+      <w:pPr>
+        <w:tabs>
+          <w:tab w:val="num" w:pos="6480"/>
+        </w:tabs>
+        <w:ind w:left="6480" w:hanging="360"/>
+      </w:pPr>
+      <w:rPr>
+        <w:rFonts w:ascii="Wingdings" w:hAnsi="Wingdings" w:hint="default"/>
+        <w:sz w:val="20"/>
+      </w:rPr>
+    </w:lvl>
+  </w:abstractNum>
+  <w:abstractNum w:abstractNumId="17" w15:restartNumberingAfterBreak="0">
+    <w:nsid w:val="2D8617E1"/>
+    <w:multiLevelType w:val="multilevel"/>
+    <w:tmpl w:val="85825960"/>
+    <w:lvl w:ilvl="0">
+      <w:start w:val="1"/>
+      <w:numFmt w:val="bullet"/>
+      <w:lvlText w:val=""/>
+      <w:lvlJc w:val="left"/>
+      <w:pPr>
+        <w:tabs>
+          <w:tab w:val="num" w:pos="720"/>
+        </w:tabs>
+        <w:ind w:left="720" w:hanging="360"/>
+      </w:pPr>
+      <w:rPr>
+        <w:rFonts w:ascii="Symbol" w:hAnsi="Symbol" w:hint="default"/>
+        <w:sz w:val="20"/>
+      </w:rPr>
+    </w:lvl>
+    <w:lvl w:ilvl="1" w:tentative="1">
+      <w:start w:val="1"/>
+      <w:numFmt w:val="bullet"/>
+      <w:lvlText w:val="o"/>
+      <w:lvlJc w:val="left"/>
+      <w:pPr>
+        <w:tabs>
+          <w:tab w:val="num" w:pos="1440"/>
+        </w:tabs>
+        <w:ind w:left="1440" w:hanging="360"/>
+      </w:pPr>
+      <w:rPr>
+        <w:rFonts w:ascii="Courier New" w:hAnsi="Courier New" w:hint="default"/>
+        <w:sz w:val="20"/>
+      </w:rPr>
+    </w:lvl>
+    <w:lvl w:ilvl="2" w:tentative="1">
+      <w:start w:val="1"/>
+      <w:numFmt w:val="bullet"/>
+      <w:lvlText w:val=""/>
+      <w:lvlJc w:val="left"/>
+      <w:pPr>
+        <w:tabs>
+          <w:tab w:val="num" w:pos="2160"/>
+        </w:tabs>
+        <w:ind w:left="2160" w:hanging="360"/>
+      </w:pPr>
+      <w:rPr>
+        <w:rFonts w:ascii="Wingdings" w:hAnsi="Wingdings" w:hint="default"/>
+        <w:sz w:val="20"/>
+      </w:rPr>
+    </w:lvl>
+    <w:lvl w:ilvl="3" w:tentative="1">
+      <w:start w:val="1"/>
+      <w:numFmt w:val="bullet"/>
+      <w:lvlText w:val=""/>
+      <w:lvlJc w:val="left"/>
+      <w:pPr>
+        <w:tabs>
+          <w:tab w:val="num" w:pos="2880"/>
+        </w:tabs>
+        <w:ind w:left="2880" w:hanging="360"/>
+      </w:pPr>
+      <w:rPr>
+        <w:rFonts w:ascii="Wingdings" w:hAnsi="Wingdings" w:hint="default"/>
+        <w:sz w:val="20"/>
+      </w:rPr>
+    </w:lvl>
+    <w:lvl w:ilvl="4" w:tentative="1">
+      <w:start w:val="1"/>
+      <w:numFmt w:val="bullet"/>
+      <w:lvlText w:val=""/>
+      <w:lvlJc w:val="left"/>
+      <w:pPr>
+        <w:tabs>
+          <w:tab w:val="num" w:pos="3600"/>
+        </w:tabs>
+        <w:ind w:left="3600" w:hanging="360"/>
+      </w:pPr>
+      <w:rPr>
+        <w:rFonts w:ascii="Wingdings" w:hAnsi="Wingdings" w:hint="default"/>
+        <w:sz w:val="20"/>
+      </w:rPr>
+    </w:lvl>
+    <w:lvl w:ilvl="5" w:tentative="1">
+      <w:start w:val="1"/>
+      <w:numFmt w:val="bullet"/>
+      <w:lvlText w:val=""/>
+      <w:lvlJc w:val="left"/>
+      <w:pPr>
+        <w:tabs>
+          <w:tab w:val="num" w:pos="4320"/>
+        </w:tabs>
+        <w:ind w:left="4320" w:hanging="360"/>
+      </w:pPr>
+      <w:rPr>
+        <w:rFonts w:ascii="Wingdings" w:hAnsi="Wingdings" w:hint="default"/>
+        <w:sz w:val="20"/>
+      </w:rPr>
+    </w:lvl>
+    <w:lvl w:ilvl="6" w:tentative="1">
+      <w:start w:val="1"/>
+      <w:numFmt w:val="bullet"/>
+      <w:lvlText w:val=""/>
+      <w:lvlJc w:val="left"/>
+      <w:pPr>
+        <w:tabs>
+          <w:tab w:val="num" w:pos="5040"/>
+        </w:tabs>
+        <w:ind w:left="5040" w:hanging="360"/>
+      </w:pPr>
+      <w:rPr>
+        <w:rFonts w:ascii="Wingdings" w:hAnsi="Wingdings" w:hint="default"/>
+        <w:sz w:val="20"/>
+      </w:rPr>
+    </w:lvl>
+    <w:lvl w:ilvl="7" w:tentative="1">
+      <w:start w:val="1"/>
+      <w:numFmt w:val="bullet"/>
+      <w:lvlText w:val=""/>
+      <w:lvlJc w:val="left"/>
+      <w:pPr>
+        <w:tabs>
+          <w:tab w:val="num" w:pos="5760"/>
+        </w:tabs>
+        <w:ind w:left="5760" w:hanging="360"/>
+      </w:pPr>
+      <w:rPr>
+        <w:rFonts w:ascii="Wingdings" w:hAnsi="Wingdings" w:hint="default"/>
+        <w:sz w:val="20"/>
+      </w:rPr>
+    </w:lvl>
+    <w:lvl w:ilvl="8" w:tentative="1">
+      <w:start w:val="1"/>
+      <w:numFmt w:val="bullet"/>
+      <w:lvlText w:val=""/>
+      <w:lvlJc w:val="left"/>
+      <w:pPr>
+        <w:tabs>
+          <w:tab w:val="num" w:pos="6480"/>
+        </w:tabs>
+        <w:ind w:left="6480" w:hanging="360"/>
+      </w:pPr>
+      <w:rPr>
+        <w:rFonts w:ascii="Wingdings" w:hAnsi="Wingdings" w:hint="default"/>
+        <w:sz w:val="20"/>
+      </w:rPr>
+    </w:lvl>
+  </w:abstractNum>
+  <w:abstractNum w:abstractNumId="18" w15:restartNumberingAfterBreak="0">
     <w:nsid w:val="349740D9"/>
     <w:multiLevelType w:val="multilevel"/>
     <w:tmpl w:val="FA683568"/>
@@ -29715,7 +36599,7 @@
       </w:pPr>
     </w:lvl>
   </w:abstractNum>
-  <w:abstractNum w:abstractNumId="9" w15:restartNumberingAfterBreak="0">
+  <w:abstractNum w:abstractNumId="19" w15:restartNumberingAfterBreak="0">
     <w:nsid w:val="393D2106"/>
     <w:multiLevelType w:val="hybridMultilevel"/>
     <w:tmpl w:val="18281C50"/>
@@ -29828,182 +36712,159 @@
       </w:rPr>
     </w:lvl>
   </w:abstractNum>
-  <w:abstractNum w:abstractNumId="10" w15:restartNumberingAfterBreak="0">
-    <w:nsid w:val="5B371142"/>
-    <w:multiLevelType w:val="hybridMultilevel"/>
-    <w:tmpl w:val="A9385652"/>
-    <w:lvl w:ilvl="0" w:tplc="041F000F">
+  <w:abstractNum w:abstractNumId="20" w15:restartNumberingAfterBreak="0">
+    <w:nsid w:val="3BD34951"/>
+    <w:multiLevelType w:val="multilevel"/>
+    <w:tmpl w:val="B5200E9E"/>
+    <w:lvl w:ilvl="0">
       <w:start w:val="1"/>
-      <w:numFmt w:val="decimal"/>
-      <w:lvlText w:val="%1."/>
+      <w:numFmt w:val="bullet"/>
+      <w:lvlText w:val=""/>
       <w:lvlJc w:val="left"/>
       <w:pPr>
+        <w:tabs>
+          <w:tab w:val="num" w:pos="720"/>
+        </w:tabs>
         <w:ind w:left="720" w:hanging="360"/>
       </w:pPr>
+      <w:rPr>
+        <w:rFonts w:ascii="Symbol" w:hAnsi="Symbol" w:hint="default"/>
+        <w:sz w:val="20"/>
+      </w:rPr>
     </w:lvl>
-    <w:lvl w:ilvl="1" w:tplc="041F0019" w:tentative="1">
+    <w:lvl w:ilvl="1" w:tentative="1">
       <w:start w:val="1"/>
-      <w:numFmt w:val="lowerLetter"/>
-      <w:lvlText w:val="%2."/>
+      <w:numFmt w:val="bullet"/>
+      <w:lvlText w:val="o"/>
       <w:lvlJc w:val="left"/>
       <w:pPr>
+        <w:tabs>
+          <w:tab w:val="num" w:pos="1440"/>
+        </w:tabs>
         <w:ind w:left="1440" w:hanging="360"/>
       </w:pPr>
+      <w:rPr>
+        <w:rFonts w:ascii="Courier New" w:hAnsi="Courier New" w:hint="default"/>
+        <w:sz w:val="20"/>
+      </w:rPr>
     </w:lvl>
-    <w:lvl w:ilvl="2" w:tplc="041F001B" w:tentative="1">
+    <w:lvl w:ilvl="2" w:tentative="1">
       <w:start w:val="1"/>
-      <w:numFmt w:val="lowerRoman"/>
-      <w:lvlText w:val="%3."/>
-      <w:lvlJc w:val="right"/>
-      <w:pPr>
-        <w:ind w:left="2160" w:hanging="180"/>
-      </w:pPr>
+      <w:numFmt w:val="bullet"/>
+      <w:lvlText w:val=""/>
+      <w:lvlJc w:val="left"/>
+      <w:pPr>
+        <w:tabs>
+          <w:tab w:val="num" w:pos="2160"/>
+        </w:tabs>
+        <w:ind w:left="2160" w:hanging="360"/>
+      </w:pPr>
+      <w:rPr>
+        <w:rFonts w:ascii="Wingdings" w:hAnsi="Wingdings" w:hint="default"/>
+        <w:sz w:val="20"/>
+      </w:rPr>
     </w:lvl>
-    <w:lvl w:ilvl="3" w:tplc="041F000F" w:tentative="1">
+    <w:lvl w:ilvl="3" w:tentative="1">
       <w:start w:val="1"/>
-      <w:numFmt w:val="decimal"/>
-      <w:lvlText w:val="%4."/>
+      <w:numFmt w:val="bullet"/>
+      <w:lvlText w:val=""/>
       <w:lvlJc w:val="left"/>
       <w:pPr>
+        <w:tabs>
+          <w:tab w:val="num" w:pos="2880"/>
+        </w:tabs>
         <w:ind w:left="2880" w:hanging="360"/>
       </w:pPr>
+      <w:rPr>
+        <w:rFonts w:ascii="Wingdings" w:hAnsi="Wingdings" w:hint="default"/>
+        <w:sz w:val="20"/>
+      </w:rPr>
     </w:lvl>
-    <w:lvl w:ilvl="4" w:tplc="041F0019" w:tentative="1">
+    <w:lvl w:ilvl="4" w:tentative="1">
       <w:start w:val="1"/>
-      <w:numFmt w:val="lowerLetter"/>
-      <w:lvlText w:val="%5."/>
+      <w:numFmt w:val="bullet"/>
+      <w:lvlText w:val=""/>
       <w:lvlJc w:val="left"/>
       <w:pPr>
+        <w:tabs>
+          <w:tab w:val="num" w:pos="3600"/>
+        </w:tabs>
         <w:ind w:left="3600" w:hanging="360"/>
       </w:pPr>
+      <w:rPr>
+        <w:rFonts w:ascii="Wingdings" w:hAnsi="Wingdings" w:hint="default"/>
+        <w:sz w:val="20"/>
+      </w:rPr>
     </w:lvl>
-    <w:lvl w:ilvl="5" w:tplc="041F001B" w:tentative="1">
+    <w:lvl w:ilvl="5" w:tentative="1">
       <w:start w:val="1"/>
-      <w:numFmt w:val="lowerRoman"/>
-      <w:lvlText w:val="%6."/>
-      <w:lvlJc w:val="right"/>
-      <w:pPr>
-        <w:ind w:left="4320" w:hanging="180"/>
-      </w:pPr>
+      <w:numFmt w:val="bullet"/>
+      <w:lvlText w:val=""/>
+      <w:lvlJc w:val="left"/>
+      <w:pPr>
+        <w:tabs>
+          <w:tab w:val="num" w:pos="4320"/>
+        </w:tabs>
+        <w:ind w:left="4320" w:hanging="360"/>
+      </w:pPr>
+      <w:rPr>
+        <w:rFonts w:ascii="Wingdings" w:hAnsi="Wingdings" w:hint="default"/>
+        <w:sz w:val="20"/>
+      </w:rPr>
     </w:lvl>
-    <w:lvl w:ilvl="6" w:tplc="041F000F" w:tentative="1">
+    <w:lvl w:ilvl="6" w:tentative="1">
       <w:start w:val="1"/>
-      <w:numFmt w:val="decimal"/>
-      <w:lvlText w:val="%7."/>
+      <w:numFmt w:val="bullet"/>
+      <w:lvlText w:val=""/>
       <w:lvlJc w:val="left"/>
       <w:pPr>
+        <w:tabs>
+          <w:tab w:val="num" w:pos="5040"/>
+        </w:tabs>
         <w:ind w:left="5040" w:hanging="360"/>
       </w:pPr>
+      <w:rPr>
+        <w:rFonts w:ascii="Wingdings" w:hAnsi="Wingdings" w:hint="default"/>
+        <w:sz w:val="20"/>
+      </w:rPr>
     </w:lvl>
-    <w:lvl w:ilvl="7" w:tplc="041F0019" w:tentative="1">
+    <w:lvl w:ilvl="7" w:tentative="1">
       <w:start w:val="1"/>
-      <w:numFmt w:val="lowerLetter"/>
-      <w:lvlText w:val="%8."/>
+      <w:numFmt w:val="bullet"/>
+      <w:lvlText w:val=""/>
       <w:lvlJc w:val="left"/>
       <w:pPr>
+        <w:tabs>
+          <w:tab w:val="num" w:pos="5760"/>
+        </w:tabs>
         <w:ind w:left="5760" w:hanging="360"/>
       </w:pPr>
+      <w:rPr>
+        <w:rFonts w:ascii="Wingdings" w:hAnsi="Wingdings" w:hint="default"/>
+        <w:sz w:val="20"/>
+      </w:rPr>
     </w:lvl>
-    <w:lvl w:ilvl="8" w:tplc="041F001B" w:tentative="1">
+    <w:lvl w:ilvl="8" w:tentative="1">
       <w:start w:val="1"/>
-      <w:numFmt w:val="lowerRoman"/>
-      <w:lvlText w:val="%9."/>
-      <w:lvlJc w:val="right"/>
-      <w:pPr>
-        <w:ind w:left="6480" w:hanging="180"/>
-      </w:pPr>
+      <w:numFmt w:val="bullet"/>
+      <w:lvlText w:val=""/>
+      <w:lvlJc w:val="left"/>
+      <w:pPr>
+        <w:tabs>
+          <w:tab w:val="num" w:pos="6480"/>
+        </w:tabs>
+        <w:ind w:left="6480" w:hanging="360"/>
+      </w:pPr>
+      <w:rPr>
+        <w:rFonts w:ascii="Wingdings" w:hAnsi="Wingdings" w:hint="default"/>
+        <w:sz w:val="20"/>
+      </w:rPr>
     </w:lvl>
   </w:abstractNum>
-  <w:abstractNum w:abstractNumId="11" w15:restartNumberingAfterBreak="0">
-    <w:nsid w:val="5DB54253"/>
+  <w:abstractNum w:abstractNumId="21" w15:restartNumberingAfterBreak="0">
+    <w:nsid w:val="3D6169E4"/>
     <w:multiLevelType w:val="hybridMultilevel"/>
-    <w:tmpl w:val="6C62599C"/>
-    <w:lvl w:ilvl="0" w:tplc="041F000F">
-      <w:start w:val="1"/>
-      <w:numFmt w:val="decimal"/>
-      <w:lvlText w:val="%1."/>
-      <w:lvlJc w:val="left"/>
-      <w:pPr>
-        <w:ind w:left="720" w:hanging="360"/>
-      </w:pPr>
-    </w:lvl>
-    <w:lvl w:ilvl="1" w:tplc="041F0019" w:tentative="1">
-      <w:start w:val="1"/>
-      <w:numFmt w:val="lowerLetter"/>
-      <w:lvlText w:val="%2."/>
-      <w:lvlJc w:val="left"/>
-      <w:pPr>
-        <w:ind w:left="1440" w:hanging="360"/>
-      </w:pPr>
-    </w:lvl>
-    <w:lvl w:ilvl="2" w:tplc="041F001B" w:tentative="1">
-      <w:start w:val="1"/>
-      <w:numFmt w:val="lowerRoman"/>
-      <w:lvlText w:val="%3."/>
-      <w:lvlJc w:val="right"/>
-      <w:pPr>
-        <w:ind w:left="2160" w:hanging="180"/>
-      </w:pPr>
-    </w:lvl>
-    <w:lvl w:ilvl="3" w:tplc="041F000F" w:tentative="1">
-      <w:start w:val="1"/>
-      <w:numFmt w:val="decimal"/>
-      <w:lvlText w:val="%4."/>
-      <w:lvlJc w:val="left"/>
-      <w:pPr>
-        <w:ind w:left="2880" w:hanging="360"/>
-      </w:pPr>
-    </w:lvl>
-    <w:lvl w:ilvl="4" w:tplc="041F0019" w:tentative="1">
-      <w:start w:val="1"/>
-      <w:numFmt w:val="lowerLetter"/>
-      <w:lvlText w:val="%5."/>
-      <w:lvlJc w:val="left"/>
-      <w:pPr>
-        <w:ind w:left="3600" w:hanging="360"/>
-      </w:pPr>
-    </w:lvl>
-    <w:lvl w:ilvl="5" w:tplc="041F001B" w:tentative="1">
-      <w:start w:val="1"/>
-      <w:numFmt w:val="lowerRoman"/>
-      <w:lvlText w:val="%6."/>
-      <w:lvlJc w:val="right"/>
-      <w:pPr>
-        <w:ind w:left="4320" w:hanging="180"/>
-      </w:pPr>
-    </w:lvl>
-    <w:lvl w:ilvl="6" w:tplc="041F000F" w:tentative="1">
-      <w:start w:val="1"/>
-      <w:numFmt w:val="decimal"/>
-      <w:lvlText w:val="%7."/>
-      <w:lvlJc w:val="left"/>
-      <w:pPr>
-        <w:ind w:left="5040" w:hanging="360"/>
-      </w:pPr>
-    </w:lvl>
-    <w:lvl w:ilvl="7" w:tplc="041F0019" w:tentative="1">
-      <w:start w:val="1"/>
-      <w:numFmt w:val="lowerLetter"/>
-      <w:lvlText w:val="%8."/>
-      <w:lvlJc w:val="left"/>
-      <w:pPr>
-        <w:ind w:left="5760" w:hanging="360"/>
-      </w:pPr>
-    </w:lvl>
-    <w:lvl w:ilvl="8" w:tplc="041F001B" w:tentative="1">
-      <w:start w:val="1"/>
-      <w:numFmt w:val="lowerRoman"/>
-      <w:lvlText w:val="%9."/>
-      <w:lvlJc w:val="right"/>
-      <w:pPr>
-        <w:ind w:left="6480" w:hanging="180"/>
-      </w:pPr>
-    </w:lvl>
-  </w:abstractNum>
-  <w:abstractNum w:abstractNumId="12" w15:restartNumberingAfterBreak="0">
-    <w:nsid w:val="6D3969A0"/>
-    <w:multiLevelType w:val="hybridMultilevel"/>
-    <w:tmpl w:val="DB40BA62"/>
+    <w:tmpl w:val="A45E16D2"/>
     <w:lvl w:ilvl="0" w:tplc="041F0001">
       <w:start w:val="1"/>
       <w:numFmt w:val="bullet"/>
@@ -30113,10 +36974,1063 @@
       </w:rPr>
     </w:lvl>
   </w:abstractNum>
-  <w:abstractNum w:abstractNumId="13" w15:restartNumberingAfterBreak="0">
-    <w:nsid w:val="6E811D01"/>
+  <w:abstractNum w:abstractNumId="22" w15:restartNumberingAfterBreak="0">
+    <w:nsid w:val="3ED5324B"/>
+    <w:multiLevelType w:val="multilevel"/>
+    <w:tmpl w:val="58623656"/>
+    <w:lvl w:ilvl="0">
+      <w:start w:val="1"/>
+      <w:numFmt w:val="bullet"/>
+      <w:lvlText w:val=""/>
+      <w:lvlJc w:val="left"/>
+      <w:pPr>
+        <w:tabs>
+          <w:tab w:val="num" w:pos="720"/>
+        </w:tabs>
+        <w:ind w:left="720" w:hanging="360"/>
+      </w:pPr>
+      <w:rPr>
+        <w:rFonts w:ascii="Symbol" w:hAnsi="Symbol" w:hint="default"/>
+        <w:sz w:val="20"/>
+      </w:rPr>
+    </w:lvl>
+    <w:lvl w:ilvl="1" w:tentative="1">
+      <w:start w:val="1"/>
+      <w:numFmt w:val="bullet"/>
+      <w:lvlText w:val="o"/>
+      <w:lvlJc w:val="left"/>
+      <w:pPr>
+        <w:tabs>
+          <w:tab w:val="num" w:pos="1440"/>
+        </w:tabs>
+        <w:ind w:left="1440" w:hanging="360"/>
+      </w:pPr>
+      <w:rPr>
+        <w:rFonts w:ascii="Courier New" w:hAnsi="Courier New" w:hint="default"/>
+        <w:sz w:val="20"/>
+      </w:rPr>
+    </w:lvl>
+    <w:lvl w:ilvl="2" w:tentative="1">
+      <w:start w:val="1"/>
+      <w:numFmt w:val="bullet"/>
+      <w:lvlText w:val=""/>
+      <w:lvlJc w:val="left"/>
+      <w:pPr>
+        <w:tabs>
+          <w:tab w:val="num" w:pos="2160"/>
+        </w:tabs>
+        <w:ind w:left="2160" w:hanging="360"/>
+      </w:pPr>
+      <w:rPr>
+        <w:rFonts w:ascii="Wingdings" w:hAnsi="Wingdings" w:hint="default"/>
+        <w:sz w:val="20"/>
+      </w:rPr>
+    </w:lvl>
+    <w:lvl w:ilvl="3" w:tentative="1">
+      <w:start w:val="1"/>
+      <w:numFmt w:val="bullet"/>
+      <w:lvlText w:val=""/>
+      <w:lvlJc w:val="left"/>
+      <w:pPr>
+        <w:tabs>
+          <w:tab w:val="num" w:pos="2880"/>
+        </w:tabs>
+        <w:ind w:left="2880" w:hanging="360"/>
+      </w:pPr>
+      <w:rPr>
+        <w:rFonts w:ascii="Wingdings" w:hAnsi="Wingdings" w:hint="default"/>
+        <w:sz w:val="20"/>
+      </w:rPr>
+    </w:lvl>
+    <w:lvl w:ilvl="4" w:tentative="1">
+      <w:start w:val="1"/>
+      <w:numFmt w:val="bullet"/>
+      <w:lvlText w:val=""/>
+      <w:lvlJc w:val="left"/>
+      <w:pPr>
+        <w:tabs>
+          <w:tab w:val="num" w:pos="3600"/>
+        </w:tabs>
+        <w:ind w:left="3600" w:hanging="360"/>
+      </w:pPr>
+      <w:rPr>
+        <w:rFonts w:ascii="Wingdings" w:hAnsi="Wingdings" w:hint="default"/>
+        <w:sz w:val="20"/>
+      </w:rPr>
+    </w:lvl>
+    <w:lvl w:ilvl="5" w:tentative="1">
+      <w:start w:val="1"/>
+      <w:numFmt w:val="bullet"/>
+      <w:lvlText w:val=""/>
+      <w:lvlJc w:val="left"/>
+      <w:pPr>
+        <w:tabs>
+          <w:tab w:val="num" w:pos="4320"/>
+        </w:tabs>
+        <w:ind w:left="4320" w:hanging="360"/>
+      </w:pPr>
+      <w:rPr>
+        <w:rFonts w:ascii="Wingdings" w:hAnsi="Wingdings" w:hint="default"/>
+        <w:sz w:val="20"/>
+      </w:rPr>
+    </w:lvl>
+    <w:lvl w:ilvl="6" w:tentative="1">
+      <w:start w:val="1"/>
+      <w:numFmt w:val="bullet"/>
+      <w:lvlText w:val=""/>
+      <w:lvlJc w:val="left"/>
+      <w:pPr>
+        <w:tabs>
+          <w:tab w:val="num" w:pos="5040"/>
+        </w:tabs>
+        <w:ind w:left="5040" w:hanging="360"/>
+      </w:pPr>
+      <w:rPr>
+        <w:rFonts w:ascii="Wingdings" w:hAnsi="Wingdings" w:hint="default"/>
+        <w:sz w:val="20"/>
+      </w:rPr>
+    </w:lvl>
+    <w:lvl w:ilvl="7" w:tentative="1">
+      <w:start w:val="1"/>
+      <w:numFmt w:val="bullet"/>
+      <w:lvlText w:val=""/>
+      <w:lvlJc w:val="left"/>
+      <w:pPr>
+        <w:tabs>
+          <w:tab w:val="num" w:pos="5760"/>
+        </w:tabs>
+        <w:ind w:left="5760" w:hanging="360"/>
+      </w:pPr>
+      <w:rPr>
+        <w:rFonts w:ascii="Wingdings" w:hAnsi="Wingdings" w:hint="default"/>
+        <w:sz w:val="20"/>
+      </w:rPr>
+    </w:lvl>
+    <w:lvl w:ilvl="8" w:tentative="1">
+      <w:start w:val="1"/>
+      <w:numFmt w:val="bullet"/>
+      <w:lvlText w:val=""/>
+      <w:lvlJc w:val="left"/>
+      <w:pPr>
+        <w:tabs>
+          <w:tab w:val="num" w:pos="6480"/>
+        </w:tabs>
+        <w:ind w:left="6480" w:hanging="360"/>
+      </w:pPr>
+      <w:rPr>
+        <w:rFonts w:ascii="Wingdings" w:hAnsi="Wingdings" w:hint="default"/>
+        <w:sz w:val="20"/>
+      </w:rPr>
+    </w:lvl>
+  </w:abstractNum>
+  <w:abstractNum w:abstractNumId="23" w15:restartNumberingAfterBreak="0">
+    <w:nsid w:val="40EE2A9D"/>
     <w:multiLevelType w:val="hybridMultilevel"/>
-    <w:tmpl w:val="C44AFA74"/>
+    <w:tmpl w:val="F49EF74E"/>
+    <w:lvl w:ilvl="0" w:tplc="041F000F">
+      <w:start w:val="1"/>
+      <w:numFmt w:val="decimal"/>
+      <w:lvlText w:val="%1."/>
+      <w:lvlJc w:val="left"/>
+      <w:pPr>
+        <w:ind w:left="1138" w:hanging="360"/>
+      </w:pPr>
+    </w:lvl>
+    <w:lvl w:ilvl="1" w:tplc="041F0019" w:tentative="1">
+      <w:start w:val="1"/>
+      <w:numFmt w:val="lowerLetter"/>
+      <w:lvlText w:val="%2."/>
+      <w:lvlJc w:val="left"/>
+      <w:pPr>
+        <w:ind w:left="1858" w:hanging="360"/>
+      </w:pPr>
+    </w:lvl>
+    <w:lvl w:ilvl="2" w:tplc="041F001B" w:tentative="1">
+      <w:start w:val="1"/>
+      <w:numFmt w:val="lowerRoman"/>
+      <w:lvlText w:val="%3."/>
+      <w:lvlJc w:val="right"/>
+      <w:pPr>
+        <w:ind w:left="2578" w:hanging="180"/>
+      </w:pPr>
+    </w:lvl>
+    <w:lvl w:ilvl="3" w:tplc="041F000F" w:tentative="1">
+      <w:start w:val="1"/>
+      <w:numFmt w:val="decimal"/>
+      <w:lvlText w:val="%4."/>
+      <w:lvlJc w:val="left"/>
+      <w:pPr>
+        <w:ind w:left="3298" w:hanging="360"/>
+      </w:pPr>
+    </w:lvl>
+    <w:lvl w:ilvl="4" w:tplc="041F0019" w:tentative="1">
+      <w:start w:val="1"/>
+      <w:numFmt w:val="lowerLetter"/>
+      <w:lvlText w:val="%5."/>
+      <w:lvlJc w:val="left"/>
+      <w:pPr>
+        <w:ind w:left="4018" w:hanging="360"/>
+      </w:pPr>
+    </w:lvl>
+    <w:lvl w:ilvl="5" w:tplc="041F001B" w:tentative="1">
+      <w:start w:val="1"/>
+      <w:numFmt w:val="lowerRoman"/>
+      <w:lvlText w:val="%6."/>
+      <w:lvlJc w:val="right"/>
+      <w:pPr>
+        <w:ind w:left="4738" w:hanging="180"/>
+      </w:pPr>
+    </w:lvl>
+    <w:lvl w:ilvl="6" w:tplc="041F000F" w:tentative="1">
+      <w:start w:val="1"/>
+      <w:numFmt w:val="decimal"/>
+      <w:lvlText w:val="%7."/>
+      <w:lvlJc w:val="left"/>
+      <w:pPr>
+        <w:ind w:left="5458" w:hanging="360"/>
+      </w:pPr>
+    </w:lvl>
+    <w:lvl w:ilvl="7" w:tplc="041F0019" w:tentative="1">
+      <w:start w:val="1"/>
+      <w:numFmt w:val="lowerLetter"/>
+      <w:lvlText w:val="%8."/>
+      <w:lvlJc w:val="left"/>
+      <w:pPr>
+        <w:ind w:left="6178" w:hanging="360"/>
+      </w:pPr>
+    </w:lvl>
+    <w:lvl w:ilvl="8" w:tplc="041F001B" w:tentative="1">
+      <w:start w:val="1"/>
+      <w:numFmt w:val="lowerRoman"/>
+      <w:lvlText w:val="%9."/>
+      <w:lvlJc w:val="right"/>
+      <w:pPr>
+        <w:ind w:left="6898" w:hanging="180"/>
+      </w:pPr>
+    </w:lvl>
+  </w:abstractNum>
+  <w:abstractNum w:abstractNumId="24" w15:restartNumberingAfterBreak="0">
+    <w:nsid w:val="44E8438F"/>
+    <w:multiLevelType w:val="hybridMultilevel"/>
+    <w:tmpl w:val="B0F642FC"/>
+    <w:lvl w:ilvl="0" w:tplc="041F000B">
+      <w:start w:val="1"/>
+      <w:numFmt w:val="bullet"/>
+      <w:lvlText w:val=""/>
+      <w:lvlJc w:val="left"/>
+      <w:pPr>
+        <w:ind w:left="1886" w:hanging="360"/>
+      </w:pPr>
+      <w:rPr>
+        <w:rFonts w:ascii="Wingdings" w:hAnsi="Wingdings" w:hint="default"/>
+      </w:rPr>
+    </w:lvl>
+    <w:lvl w:ilvl="1" w:tplc="041F0003" w:tentative="1">
+      <w:start w:val="1"/>
+      <w:numFmt w:val="bullet"/>
+      <w:lvlText w:val="o"/>
+      <w:lvlJc w:val="left"/>
+      <w:pPr>
+        <w:ind w:left="2606" w:hanging="360"/>
+      </w:pPr>
+      <w:rPr>
+        <w:rFonts w:ascii="Courier New" w:hAnsi="Courier New" w:cs="Courier New" w:hint="default"/>
+      </w:rPr>
+    </w:lvl>
+    <w:lvl w:ilvl="2" w:tplc="041F0005" w:tentative="1">
+      <w:start w:val="1"/>
+      <w:numFmt w:val="bullet"/>
+      <w:lvlText w:val=""/>
+      <w:lvlJc w:val="left"/>
+      <w:pPr>
+        <w:ind w:left="3326" w:hanging="360"/>
+      </w:pPr>
+      <w:rPr>
+        <w:rFonts w:ascii="Wingdings" w:hAnsi="Wingdings" w:hint="default"/>
+      </w:rPr>
+    </w:lvl>
+    <w:lvl w:ilvl="3" w:tplc="041F0001" w:tentative="1">
+      <w:start w:val="1"/>
+      <w:numFmt w:val="bullet"/>
+      <w:lvlText w:val=""/>
+      <w:lvlJc w:val="left"/>
+      <w:pPr>
+        <w:ind w:left="4046" w:hanging="360"/>
+      </w:pPr>
+      <w:rPr>
+        <w:rFonts w:ascii="Symbol" w:hAnsi="Symbol" w:hint="default"/>
+      </w:rPr>
+    </w:lvl>
+    <w:lvl w:ilvl="4" w:tplc="041F0003" w:tentative="1">
+      <w:start w:val="1"/>
+      <w:numFmt w:val="bullet"/>
+      <w:lvlText w:val="o"/>
+      <w:lvlJc w:val="left"/>
+      <w:pPr>
+        <w:ind w:left="4766" w:hanging="360"/>
+      </w:pPr>
+      <w:rPr>
+        <w:rFonts w:ascii="Courier New" w:hAnsi="Courier New" w:cs="Courier New" w:hint="default"/>
+      </w:rPr>
+    </w:lvl>
+    <w:lvl w:ilvl="5" w:tplc="041F0005" w:tentative="1">
+      <w:start w:val="1"/>
+      <w:numFmt w:val="bullet"/>
+      <w:lvlText w:val=""/>
+      <w:lvlJc w:val="left"/>
+      <w:pPr>
+        <w:ind w:left="5486" w:hanging="360"/>
+      </w:pPr>
+      <w:rPr>
+        <w:rFonts w:ascii="Wingdings" w:hAnsi="Wingdings" w:hint="default"/>
+      </w:rPr>
+    </w:lvl>
+    <w:lvl w:ilvl="6" w:tplc="041F0001" w:tentative="1">
+      <w:start w:val="1"/>
+      <w:numFmt w:val="bullet"/>
+      <w:lvlText w:val=""/>
+      <w:lvlJc w:val="left"/>
+      <w:pPr>
+        <w:ind w:left="6206" w:hanging="360"/>
+      </w:pPr>
+      <w:rPr>
+        <w:rFonts w:ascii="Symbol" w:hAnsi="Symbol" w:hint="default"/>
+      </w:rPr>
+    </w:lvl>
+    <w:lvl w:ilvl="7" w:tplc="041F0003" w:tentative="1">
+      <w:start w:val="1"/>
+      <w:numFmt w:val="bullet"/>
+      <w:lvlText w:val="o"/>
+      <w:lvlJc w:val="left"/>
+      <w:pPr>
+        <w:ind w:left="6926" w:hanging="360"/>
+      </w:pPr>
+      <w:rPr>
+        <w:rFonts w:ascii="Courier New" w:hAnsi="Courier New" w:cs="Courier New" w:hint="default"/>
+      </w:rPr>
+    </w:lvl>
+    <w:lvl w:ilvl="8" w:tplc="041F0005" w:tentative="1">
+      <w:start w:val="1"/>
+      <w:numFmt w:val="bullet"/>
+      <w:lvlText w:val=""/>
+      <w:lvlJc w:val="left"/>
+      <w:pPr>
+        <w:ind w:left="7646" w:hanging="360"/>
+      </w:pPr>
+      <w:rPr>
+        <w:rFonts w:ascii="Wingdings" w:hAnsi="Wingdings" w:hint="default"/>
+      </w:rPr>
+    </w:lvl>
+  </w:abstractNum>
+  <w:abstractNum w:abstractNumId="25" w15:restartNumberingAfterBreak="0">
+    <w:nsid w:val="4F4957C3"/>
+    <w:multiLevelType w:val="multilevel"/>
+    <w:tmpl w:val="1C6468D4"/>
+    <w:lvl w:ilvl="0">
+      <w:start w:val="1"/>
+      <w:numFmt w:val="bullet"/>
+      <w:lvlText w:val=""/>
+      <w:lvlJc w:val="left"/>
+      <w:pPr>
+        <w:tabs>
+          <w:tab w:val="num" w:pos="720"/>
+        </w:tabs>
+        <w:ind w:left="720" w:hanging="360"/>
+      </w:pPr>
+      <w:rPr>
+        <w:rFonts w:ascii="Symbol" w:hAnsi="Symbol" w:hint="default"/>
+        <w:sz w:val="20"/>
+      </w:rPr>
+    </w:lvl>
+    <w:lvl w:ilvl="1" w:tentative="1">
+      <w:start w:val="1"/>
+      <w:numFmt w:val="bullet"/>
+      <w:lvlText w:val="o"/>
+      <w:lvlJc w:val="left"/>
+      <w:pPr>
+        <w:tabs>
+          <w:tab w:val="num" w:pos="1440"/>
+        </w:tabs>
+        <w:ind w:left="1440" w:hanging="360"/>
+      </w:pPr>
+      <w:rPr>
+        <w:rFonts w:ascii="Courier New" w:hAnsi="Courier New" w:hint="default"/>
+        <w:sz w:val="20"/>
+      </w:rPr>
+    </w:lvl>
+    <w:lvl w:ilvl="2" w:tentative="1">
+      <w:start w:val="1"/>
+      <w:numFmt w:val="bullet"/>
+      <w:lvlText w:val=""/>
+      <w:lvlJc w:val="left"/>
+      <w:pPr>
+        <w:tabs>
+          <w:tab w:val="num" w:pos="2160"/>
+        </w:tabs>
+        <w:ind w:left="2160" w:hanging="360"/>
+      </w:pPr>
+      <w:rPr>
+        <w:rFonts w:ascii="Wingdings" w:hAnsi="Wingdings" w:hint="default"/>
+        <w:sz w:val="20"/>
+      </w:rPr>
+    </w:lvl>
+    <w:lvl w:ilvl="3" w:tentative="1">
+      <w:start w:val="1"/>
+      <w:numFmt w:val="bullet"/>
+      <w:lvlText w:val=""/>
+      <w:lvlJc w:val="left"/>
+      <w:pPr>
+        <w:tabs>
+          <w:tab w:val="num" w:pos="2880"/>
+        </w:tabs>
+        <w:ind w:left="2880" w:hanging="360"/>
+      </w:pPr>
+      <w:rPr>
+        <w:rFonts w:ascii="Wingdings" w:hAnsi="Wingdings" w:hint="default"/>
+        <w:sz w:val="20"/>
+      </w:rPr>
+    </w:lvl>
+    <w:lvl w:ilvl="4" w:tentative="1">
+      <w:start w:val="1"/>
+      <w:numFmt w:val="bullet"/>
+      <w:lvlText w:val=""/>
+      <w:lvlJc w:val="left"/>
+      <w:pPr>
+        <w:tabs>
+          <w:tab w:val="num" w:pos="3600"/>
+        </w:tabs>
+        <w:ind w:left="3600" w:hanging="360"/>
+      </w:pPr>
+      <w:rPr>
+        <w:rFonts w:ascii="Wingdings" w:hAnsi="Wingdings" w:hint="default"/>
+        <w:sz w:val="20"/>
+      </w:rPr>
+    </w:lvl>
+    <w:lvl w:ilvl="5" w:tentative="1">
+      <w:start w:val="1"/>
+      <w:numFmt w:val="bullet"/>
+      <w:lvlText w:val=""/>
+      <w:lvlJc w:val="left"/>
+      <w:pPr>
+        <w:tabs>
+          <w:tab w:val="num" w:pos="4320"/>
+        </w:tabs>
+        <w:ind w:left="4320" w:hanging="360"/>
+      </w:pPr>
+      <w:rPr>
+        <w:rFonts w:ascii="Wingdings" w:hAnsi="Wingdings" w:hint="default"/>
+        <w:sz w:val="20"/>
+      </w:rPr>
+    </w:lvl>
+    <w:lvl w:ilvl="6" w:tentative="1">
+      <w:start w:val="1"/>
+      <w:numFmt w:val="bullet"/>
+      <w:lvlText w:val=""/>
+      <w:lvlJc w:val="left"/>
+      <w:pPr>
+        <w:tabs>
+          <w:tab w:val="num" w:pos="5040"/>
+        </w:tabs>
+        <w:ind w:left="5040" w:hanging="360"/>
+      </w:pPr>
+      <w:rPr>
+        <w:rFonts w:ascii="Wingdings" w:hAnsi="Wingdings" w:hint="default"/>
+        <w:sz w:val="20"/>
+      </w:rPr>
+    </w:lvl>
+    <w:lvl w:ilvl="7" w:tentative="1">
+      <w:start w:val="1"/>
+      <w:numFmt w:val="bullet"/>
+      <w:lvlText w:val=""/>
+      <w:lvlJc w:val="left"/>
+      <w:pPr>
+        <w:tabs>
+          <w:tab w:val="num" w:pos="5760"/>
+        </w:tabs>
+        <w:ind w:left="5760" w:hanging="360"/>
+      </w:pPr>
+      <w:rPr>
+        <w:rFonts w:ascii="Wingdings" w:hAnsi="Wingdings" w:hint="default"/>
+        <w:sz w:val="20"/>
+      </w:rPr>
+    </w:lvl>
+    <w:lvl w:ilvl="8" w:tentative="1">
+      <w:start w:val="1"/>
+      <w:numFmt w:val="bullet"/>
+      <w:lvlText w:val=""/>
+      <w:lvlJc w:val="left"/>
+      <w:pPr>
+        <w:tabs>
+          <w:tab w:val="num" w:pos="6480"/>
+        </w:tabs>
+        <w:ind w:left="6480" w:hanging="360"/>
+      </w:pPr>
+      <w:rPr>
+        <w:rFonts w:ascii="Wingdings" w:hAnsi="Wingdings" w:hint="default"/>
+        <w:sz w:val="20"/>
+      </w:rPr>
+    </w:lvl>
+  </w:abstractNum>
+  <w:abstractNum w:abstractNumId="26" w15:restartNumberingAfterBreak="0">
+    <w:nsid w:val="51EA559C"/>
+    <w:multiLevelType w:val="multilevel"/>
+    <w:tmpl w:val="F2F673A6"/>
+    <w:lvl w:ilvl="0">
+      <w:start w:val="1"/>
+      <w:numFmt w:val="bullet"/>
+      <w:lvlText w:val=""/>
+      <w:lvlJc w:val="left"/>
+      <w:pPr>
+        <w:tabs>
+          <w:tab w:val="num" w:pos="720"/>
+        </w:tabs>
+        <w:ind w:left="720" w:hanging="360"/>
+      </w:pPr>
+      <w:rPr>
+        <w:rFonts w:ascii="Symbol" w:hAnsi="Symbol" w:hint="default"/>
+        <w:sz w:val="20"/>
+      </w:rPr>
+    </w:lvl>
+    <w:lvl w:ilvl="1" w:tentative="1">
+      <w:start w:val="1"/>
+      <w:numFmt w:val="bullet"/>
+      <w:lvlText w:val="o"/>
+      <w:lvlJc w:val="left"/>
+      <w:pPr>
+        <w:tabs>
+          <w:tab w:val="num" w:pos="1440"/>
+        </w:tabs>
+        <w:ind w:left="1440" w:hanging="360"/>
+      </w:pPr>
+      <w:rPr>
+        <w:rFonts w:ascii="Courier New" w:hAnsi="Courier New" w:hint="default"/>
+        <w:sz w:val="20"/>
+      </w:rPr>
+    </w:lvl>
+    <w:lvl w:ilvl="2" w:tentative="1">
+      <w:start w:val="1"/>
+      <w:numFmt w:val="bullet"/>
+      <w:lvlText w:val=""/>
+      <w:lvlJc w:val="left"/>
+      <w:pPr>
+        <w:tabs>
+          <w:tab w:val="num" w:pos="2160"/>
+        </w:tabs>
+        <w:ind w:left="2160" w:hanging="360"/>
+      </w:pPr>
+      <w:rPr>
+        <w:rFonts w:ascii="Wingdings" w:hAnsi="Wingdings" w:hint="default"/>
+        <w:sz w:val="20"/>
+      </w:rPr>
+    </w:lvl>
+    <w:lvl w:ilvl="3" w:tentative="1">
+      <w:start w:val="1"/>
+      <w:numFmt w:val="bullet"/>
+      <w:lvlText w:val=""/>
+      <w:lvlJc w:val="left"/>
+      <w:pPr>
+        <w:tabs>
+          <w:tab w:val="num" w:pos="2880"/>
+        </w:tabs>
+        <w:ind w:left="2880" w:hanging="360"/>
+      </w:pPr>
+      <w:rPr>
+        <w:rFonts w:ascii="Wingdings" w:hAnsi="Wingdings" w:hint="default"/>
+        <w:sz w:val="20"/>
+      </w:rPr>
+    </w:lvl>
+    <w:lvl w:ilvl="4" w:tentative="1">
+      <w:start w:val="1"/>
+      <w:numFmt w:val="bullet"/>
+      <w:lvlText w:val=""/>
+      <w:lvlJc w:val="left"/>
+      <w:pPr>
+        <w:tabs>
+          <w:tab w:val="num" w:pos="3600"/>
+        </w:tabs>
+        <w:ind w:left="3600" w:hanging="360"/>
+      </w:pPr>
+      <w:rPr>
+        <w:rFonts w:ascii="Wingdings" w:hAnsi="Wingdings" w:hint="default"/>
+        <w:sz w:val="20"/>
+      </w:rPr>
+    </w:lvl>
+    <w:lvl w:ilvl="5" w:tentative="1">
+      <w:start w:val="1"/>
+      <w:numFmt w:val="bullet"/>
+      <w:lvlText w:val=""/>
+      <w:lvlJc w:val="left"/>
+      <w:pPr>
+        <w:tabs>
+          <w:tab w:val="num" w:pos="4320"/>
+        </w:tabs>
+        <w:ind w:left="4320" w:hanging="360"/>
+      </w:pPr>
+      <w:rPr>
+        <w:rFonts w:ascii="Wingdings" w:hAnsi="Wingdings" w:hint="default"/>
+        <w:sz w:val="20"/>
+      </w:rPr>
+    </w:lvl>
+    <w:lvl w:ilvl="6" w:tentative="1">
+      <w:start w:val="1"/>
+      <w:numFmt w:val="bullet"/>
+      <w:lvlText w:val=""/>
+      <w:lvlJc w:val="left"/>
+      <w:pPr>
+        <w:tabs>
+          <w:tab w:val="num" w:pos="5040"/>
+        </w:tabs>
+        <w:ind w:left="5040" w:hanging="360"/>
+      </w:pPr>
+      <w:rPr>
+        <w:rFonts w:ascii="Wingdings" w:hAnsi="Wingdings" w:hint="default"/>
+        <w:sz w:val="20"/>
+      </w:rPr>
+    </w:lvl>
+    <w:lvl w:ilvl="7" w:tentative="1">
+      <w:start w:val="1"/>
+      <w:numFmt w:val="bullet"/>
+      <w:lvlText w:val=""/>
+      <w:lvlJc w:val="left"/>
+      <w:pPr>
+        <w:tabs>
+          <w:tab w:val="num" w:pos="5760"/>
+        </w:tabs>
+        <w:ind w:left="5760" w:hanging="360"/>
+      </w:pPr>
+      <w:rPr>
+        <w:rFonts w:ascii="Wingdings" w:hAnsi="Wingdings" w:hint="default"/>
+        <w:sz w:val="20"/>
+      </w:rPr>
+    </w:lvl>
+    <w:lvl w:ilvl="8" w:tentative="1">
+      <w:start w:val="1"/>
+      <w:numFmt w:val="bullet"/>
+      <w:lvlText w:val=""/>
+      <w:lvlJc w:val="left"/>
+      <w:pPr>
+        <w:tabs>
+          <w:tab w:val="num" w:pos="6480"/>
+        </w:tabs>
+        <w:ind w:left="6480" w:hanging="360"/>
+      </w:pPr>
+      <w:rPr>
+        <w:rFonts w:ascii="Wingdings" w:hAnsi="Wingdings" w:hint="default"/>
+        <w:sz w:val="20"/>
+      </w:rPr>
+    </w:lvl>
+  </w:abstractNum>
+  <w:abstractNum w:abstractNumId="27" w15:restartNumberingAfterBreak="0">
+    <w:nsid w:val="57F93EC9"/>
+    <w:multiLevelType w:val="multilevel"/>
+    <w:tmpl w:val="BC1AC57A"/>
+    <w:lvl w:ilvl="0">
+      <w:start w:val="1"/>
+      <w:numFmt w:val="bullet"/>
+      <w:lvlText w:val=""/>
+      <w:lvlJc w:val="left"/>
+      <w:pPr>
+        <w:tabs>
+          <w:tab w:val="num" w:pos="720"/>
+        </w:tabs>
+        <w:ind w:left="720" w:hanging="360"/>
+      </w:pPr>
+      <w:rPr>
+        <w:rFonts w:ascii="Symbol" w:hAnsi="Symbol" w:hint="default"/>
+        <w:sz w:val="20"/>
+      </w:rPr>
+    </w:lvl>
+    <w:lvl w:ilvl="1" w:tentative="1">
+      <w:start w:val="1"/>
+      <w:numFmt w:val="bullet"/>
+      <w:lvlText w:val="o"/>
+      <w:lvlJc w:val="left"/>
+      <w:pPr>
+        <w:tabs>
+          <w:tab w:val="num" w:pos="1440"/>
+        </w:tabs>
+        <w:ind w:left="1440" w:hanging="360"/>
+      </w:pPr>
+      <w:rPr>
+        <w:rFonts w:ascii="Courier New" w:hAnsi="Courier New" w:hint="default"/>
+        <w:sz w:val="20"/>
+      </w:rPr>
+    </w:lvl>
+    <w:lvl w:ilvl="2" w:tentative="1">
+      <w:start w:val="1"/>
+      <w:numFmt w:val="bullet"/>
+      <w:lvlText w:val=""/>
+      <w:lvlJc w:val="left"/>
+      <w:pPr>
+        <w:tabs>
+          <w:tab w:val="num" w:pos="2160"/>
+        </w:tabs>
+        <w:ind w:left="2160" w:hanging="360"/>
+      </w:pPr>
+      <w:rPr>
+        <w:rFonts w:ascii="Wingdings" w:hAnsi="Wingdings" w:hint="default"/>
+        <w:sz w:val="20"/>
+      </w:rPr>
+    </w:lvl>
+    <w:lvl w:ilvl="3" w:tentative="1">
+      <w:start w:val="1"/>
+      <w:numFmt w:val="bullet"/>
+      <w:lvlText w:val=""/>
+      <w:lvlJc w:val="left"/>
+      <w:pPr>
+        <w:tabs>
+          <w:tab w:val="num" w:pos="2880"/>
+        </w:tabs>
+        <w:ind w:left="2880" w:hanging="360"/>
+      </w:pPr>
+      <w:rPr>
+        <w:rFonts w:ascii="Wingdings" w:hAnsi="Wingdings" w:hint="default"/>
+        <w:sz w:val="20"/>
+      </w:rPr>
+    </w:lvl>
+    <w:lvl w:ilvl="4" w:tentative="1">
+      <w:start w:val="1"/>
+      <w:numFmt w:val="bullet"/>
+      <w:lvlText w:val=""/>
+      <w:lvlJc w:val="left"/>
+      <w:pPr>
+        <w:tabs>
+          <w:tab w:val="num" w:pos="3600"/>
+        </w:tabs>
+        <w:ind w:left="3600" w:hanging="360"/>
+      </w:pPr>
+      <w:rPr>
+        <w:rFonts w:ascii="Wingdings" w:hAnsi="Wingdings" w:hint="default"/>
+        <w:sz w:val="20"/>
+      </w:rPr>
+    </w:lvl>
+    <w:lvl w:ilvl="5" w:tentative="1">
+      <w:start w:val="1"/>
+      <w:numFmt w:val="bullet"/>
+      <w:lvlText w:val=""/>
+      <w:lvlJc w:val="left"/>
+      <w:pPr>
+        <w:tabs>
+          <w:tab w:val="num" w:pos="4320"/>
+        </w:tabs>
+        <w:ind w:left="4320" w:hanging="360"/>
+      </w:pPr>
+      <w:rPr>
+        <w:rFonts w:ascii="Wingdings" w:hAnsi="Wingdings" w:hint="default"/>
+        <w:sz w:val="20"/>
+      </w:rPr>
+    </w:lvl>
+    <w:lvl w:ilvl="6" w:tentative="1">
+      <w:start w:val="1"/>
+      <w:numFmt w:val="bullet"/>
+      <w:lvlText w:val=""/>
+      <w:lvlJc w:val="left"/>
+      <w:pPr>
+        <w:tabs>
+          <w:tab w:val="num" w:pos="5040"/>
+        </w:tabs>
+        <w:ind w:left="5040" w:hanging="360"/>
+      </w:pPr>
+      <w:rPr>
+        <w:rFonts w:ascii="Wingdings" w:hAnsi="Wingdings" w:hint="default"/>
+        <w:sz w:val="20"/>
+      </w:rPr>
+    </w:lvl>
+    <w:lvl w:ilvl="7" w:tentative="1">
+      <w:start w:val="1"/>
+      <w:numFmt w:val="bullet"/>
+      <w:lvlText w:val=""/>
+      <w:lvlJc w:val="left"/>
+      <w:pPr>
+        <w:tabs>
+          <w:tab w:val="num" w:pos="5760"/>
+        </w:tabs>
+        <w:ind w:left="5760" w:hanging="360"/>
+      </w:pPr>
+      <w:rPr>
+        <w:rFonts w:ascii="Wingdings" w:hAnsi="Wingdings" w:hint="default"/>
+        <w:sz w:val="20"/>
+      </w:rPr>
+    </w:lvl>
+    <w:lvl w:ilvl="8" w:tentative="1">
+      <w:start w:val="1"/>
+      <w:numFmt w:val="bullet"/>
+      <w:lvlText w:val=""/>
+      <w:lvlJc w:val="left"/>
+      <w:pPr>
+        <w:tabs>
+          <w:tab w:val="num" w:pos="6480"/>
+        </w:tabs>
+        <w:ind w:left="6480" w:hanging="360"/>
+      </w:pPr>
+      <w:rPr>
+        <w:rFonts w:ascii="Wingdings" w:hAnsi="Wingdings" w:hint="default"/>
+        <w:sz w:val="20"/>
+      </w:rPr>
+    </w:lvl>
+  </w:abstractNum>
+  <w:abstractNum w:abstractNumId="28" w15:restartNumberingAfterBreak="0">
+    <w:nsid w:val="5B371142"/>
+    <w:multiLevelType w:val="hybridMultilevel"/>
+    <w:tmpl w:val="A9385652"/>
+    <w:lvl w:ilvl="0" w:tplc="041F000F">
+      <w:start w:val="1"/>
+      <w:numFmt w:val="decimal"/>
+      <w:lvlText w:val="%1."/>
+      <w:lvlJc w:val="left"/>
+      <w:pPr>
+        <w:ind w:left="720" w:hanging="360"/>
+      </w:pPr>
+    </w:lvl>
+    <w:lvl w:ilvl="1" w:tplc="041F0019" w:tentative="1">
+      <w:start w:val="1"/>
+      <w:numFmt w:val="lowerLetter"/>
+      <w:lvlText w:val="%2."/>
+      <w:lvlJc w:val="left"/>
+      <w:pPr>
+        <w:ind w:left="1440" w:hanging="360"/>
+      </w:pPr>
+    </w:lvl>
+    <w:lvl w:ilvl="2" w:tplc="041F001B" w:tentative="1">
+      <w:start w:val="1"/>
+      <w:numFmt w:val="lowerRoman"/>
+      <w:lvlText w:val="%3."/>
+      <w:lvlJc w:val="right"/>
+      <w:pPr>
+        <w:ind w:left="2160" w:hanging="180"/>
+      </w:pPr>
+    </w:lvl>
+    <w:lvl w:ilvl="3" w:tplc="041F000F" w:tentative="1">
+      <w:start w:val="1"/>
+      <w:numFmt w:val="decimal"/>
+      <w:lvlText w:val="%4."/>
+      <w:lvlJc w:val="left"/>
+      <w:pPr>
+        <w:ind w:left="2880" w:hanging="360"/>
+      </w:pPr>
+    </w:lvl>
+    <w:lvl w:ilvl="4" w:tplc="041F0019" w:tentative="1">
+      <w:start w:val="1"/>
+      <w:numFmt w:val="lowerLetter"/>
+      <w:lvlText w:val="%5."/>
+      <w:lvlJc w:val="left"/>
+      <w:pPr>
+        <w:ind w:left="3600" w:hanging="360"/>
+      </w:pPr>
+    </w:lvl>
+    <w:lvl w:ilvl="5" w:tplc="041F001B" w:tentative="1">
+      <w:start w:val="1"/>
+      <w:numFmt w:val="lowerRoman"/>
+      <w:lvlText w:val="%6."/>
+      <w:lvlJc w:val="right"/>
+      <w:pPr>
+        <w:ind w:left="4320" w:hanging="180"/>
+      </w:pPr>
+    </w:lvl>
+    <w:lvl w:ilvl="6" w:tplc="041F000F" w:tentative="1">
+      <w:start w:val="1"/>
+      <w:numFmt w:val="decimal"/>
+      <w:lvlText w:val="%7."/>
+      <w:lvlJc w:val="left"/>
+      <w:pPr>
+        <w:ind w:left="5040" w:hanging="360"/>
+      </w:pPr>
+    </w:lvl>
+    <w:lvl w:ilvl="7" w:tplc="041F0019" w:tentative="1">
+      <w:start w:val="1"/>
+      <w:numFmt w:val="lowerLetter"/>
+      <w:lvlText w:val="%8."/>
+      <w:lvlJc w:val="left"/>
+      <w:pPr>
+        <w:ind w:left="5760" w:hanging="360"/>
+      </w:pPr>
+    </w:lvl>
+    <w:lvl w:ilvl="8" w:tplc="041F001B" w:tentative="1">
+      <w:start w:val="1"/>
+      <w:numFmt w:val="lowerRoman"/>
+      <w:lvlText w:val="%9."/>
+      <w:lvlJc w:val="right"/>
+      <w:pPr>
+        <w:ind w:left="6480" w:hanging="180"/>
+      </w:pPr>
+    </w:lvl>
+  </w:abstractNum>
+  <w:abstractNum w:abstractNumId="29" w15:restartNumberingAfterBreak="0">
+    <w:nsid w:val="5B896D54"/>
+    <w:multiLevelType w:val="hybridMultilevel"/>
+    <w:tmpl w:val="F49EF74E"/>
+    <w:lvl w:ilvl="0" w:tplc="041F000F">
+      <w:start w:val="1"/>
+      <w:numFmt w:val="decimal"/>
+      <w:lvlText w:val="%1."/>
+      <w:lvlJc w:val="left"/>
+      <w:pPr>
+        <w:ind w:left="1138" w:hanging="360"/>
+      </w:pPr>
+    </w:lvl>
+    <w:lvl w:ilvl="1" w:tplc="041F0019" w:tentative="1">
+      <w:start w:val="1"/>
+      <w:numFmt w:val="lowerLetter"/>
+      <w:lvlText w:val="%2."/>
+      <w:lvlJc w:val="left"/>
+      <w:pPr>
+        <w:ind w:left="1858" w:hanging="360"/>
+      </w:pPr>
+    </w:lvl>
+    <w:lvl w:ilvl="2" w:tplc="041F001B" w:tentative="1">
+      <w:start w:val="1"/>
+      <w:numFmt w:val="lowerRoman"/>
+      <w:lvlText w:val="%3."/>
+      <w:lvlJc w:val="right"/>
+      <w:pPr>
+        <w:ind w:left="2578" w:hanging="180"/>
+      </w:pPr>
+    </w:lvl>
+    <w:lvl w:ilvl="3" w:tplc="041F000F" w:tentative="1">
+      <w:start w:val="1"/>
+      <w:numFmt w:val="decimal"/>
+      <w:lvlText w:val="%4."/>
+      <w:lvlJc w:val="left"/>
+      <w:pPr>
+        <w:ind w:left="3298" w:hanging="360"/>
+      </w:pPr>
+    </w:lvl>
+    <w:lvl w:ilvl="4" w:tplc="041F0019" w:tentative="1">
+      <w:start w:val="1"/>
+      <w:numFmt w:val="lowerLetter"/>
+      <w:lvlText w:val="%5."/>
+      <w:lvlJc w:val="left"/>
+      <w:pPr>
+        <w:ind w:left="4018" w:hanging="360"/>
+      </w:pPr>
+    </w:lvl>
+    <w:lvl w:ilvl="5" w:tplc="041F001B" w:tentative="1">
+      <w:start w:val="1"/>
+      <w:numFmt w:val="lowerRoman"/>
+      <w:lvlText w:val="%6."/>
+      <w:lvlJc w:val="right"/>
+      <w:pPr>
+        <w:ind w:left="4738" w:hanging="180"/>
+      </w:pPr>
+    </w:lvl>
+    <w:lvl w:ilvl="6" w:tplc="041F000F" w:tentative="1">
+      <w:start w:val="1"/>
+      <w:numFmt w:val="decimal"/>
+      <w:lvlText w:val="%7."/>
+      <w:lvlJc w:val="left"/>
+      <w:pPr>
+        <w:ind w:left="5458" w:hanging="360"/>
+      </w:pPr>
+    </w:lvl>
+    <w:lvl w:ilvl="7" w:tplc="041F0019" w:tentative="1">
+      <w:start w:val="1"/>
+      <w:numFmt w:val="lowerLetter"/>
+      <w:lvlText w:val="%8."/>
+      <w:lvlJc w:val="left"/>
+      <w:pPr>
+        <w:ind w:left="6178" w:hanging="360"/>
+      </w:pPr>
+    </w:lvl>
+    <w:lvl w:ilvl="8" w:tplc="041F001B" w:tentative="1">
+      <w:start w:val="1"/>
+      <w:numFmt w:val="lowerRoman"/>
+      <w:lvlText w:val="%9."/>
+      <w:lvlJc w:val="right"/>
+      <w:pPr>
+        <w:ind w:left="6898" w:hanging="180"/>
+      </w:pPr>
+    </w:lvl>
+  </w:abstractNum>
+  <w:abstractNum w:abstractNumId="30" w15:restartNumberingAfterBreak="0">
+    <w:nsid w:val="5DB54253"/>
+    <w:multiLevelType w:val="hybridMultilevel"/>
+    <w:tmpl w:val="6C62599C"/>
+    <w:lvl w:ilvl="0" w:tplc="041F000F">
+      <w:start w:val="1"/>
+      <w:numFmt w:val="decimal"/>
+      <w:lvlText w:val="%1."/>
+      <w:lvlJc w:val="left"/>
+      <w:pPr>
+        <w:ind w:left="720" w:hanging="360"/>
+      </w:pPr>
+    </w:lvl>
+    <w:lvl w:ilvl="1" w:tplc="041F0019" w:tentative="1">
+      <w:start w:val="1"/>
+      <w:numFmt w:val="lowerLetter"/>
+      <w:lvlText w:val="%2."/>
+      <w:lvlJc w:val="left"/>
+      <w:pPr>
+        <w:ind w:left="1440" w:hanging="360"/>
+      </w:pPr>
+    </w:lvl>
+    <w:lvl w:ilvl="2" w:tplc="041F001B" w:tentative="1">
+      <w:start w:val="1"/>
+      <w:numFmt w:val="lowerRoman"/>
+      <w:lvlText w:val="%3."/>
+      <w:lvlJc w:val="right"/>
+      <w:pPr>
+        <w:ind w:left="2160" w:hanging="180"/>
+      </w:pPr>
+    </w:lvl>
+    <w:lvl w:ilvl="3" w:tplc="041F000F" w:tentative="1">
+      <w:start w:val="1"/>
+      <w:numFmt w:val="decimal"/>
+      <w:lvlText w:val="%4."/>
+      <w:lvlJc w:val="left"/>
+      <w:pPr>
+        <w:ind w:left="2880" w:hanging="360"/>
+      </w:pPr>
+    </w:lvl>
+    <w:lvl w:ilvl="4" w:tplc="041F0019" w:tentative="1">
+      <w:start w:val="1"/>
+      <w:numFmt w:val="lowerLetter"/>
+      <w:lvlText w:val="%5."/>
+      <w:lvlJc w:val="left"/>
+      <w:pPr>
+        <w:ind w:left="3600" w:hanging="360"/>
+      </w:pPr>
+    </w:lvl>
+    <w:lvl w:ilvl="5" w:tplc="041F001B" w:tentative="1">
+      <w:start w:val="1"/>
+      <w:numFmt w:val="lowerRoman"/>
+      <w:lvlText w:val="%6."/>
+      <w:lvlJc w:val="right"/>
+      <w:pPr>
+        <w:ind w:left="4320" w:hanging="180"/>
+      </w:pPr>
+    </w:lvl>
+    <w:lvl w:ilvl="6" w:tplc="041F000F" w:tentative="1">
+      <w:start w:val="1"/>
+      <w:numFmt w:val="decimal"/>
+      <w:lvlText w:val="%7."/>
+      <w:lvlJc w:val="left"/>
+      <w:pPr>
+        <w:ind w:left="5040" w:hanging="360"/>
+      </w:pPr>
+    </w:lvl>
+    <w:lvl w:ilvl="7" w:tplc="041F0019" w:tentative="1">
+      <w:start w:val="1"/>
+      <w:numFmt w:val="lowerLetter"/>
+      <w:lvlText w:val="%8."/>
+      <w:lvlJc w:val="left"/>
+      <w:pPr>
+        <w:ind w:left="5760" w:hanging="360"/>
+      </w:pPr>
+    </w:lvl>
+    <w:lvl w:ilvl="8" w:tplc="041F001B" w:tentative="1">
+      <w:start w:val="1"/>
+      <w:numFmt w:val="lowerRoman"/>
+      <w:lvlText w:val="%9."/>
+      <w:lvlJc w:val="right"/>
+      <w:pPr>
+        <w:ind w:left="6480" w:hanging="180"/>
+      </w:pPr>
+    </w:lvl>
+  </w:abstractNum>
+  <w:abstractNum w:abstractNumId="31" w15:restartNumberingAfterBreak="0">
+    <w:nsid w:val="65FC428C"/>
+    <w:multiLevelType w:val="hybridMultilevel"/>
+    <w:tmpl w:val="49DC0086"/>
     <w:lvl w:ilvl="0" w:tplc="041F0001">
       <w:start w:val="1"/>
       <w:numFmt w:val="bullet"/>
@@ -30226,10 +38140,457 @@
       </w:rPr>
     </w:lvl>
   </w:abstractNum>
-  <w:abstractNum w:abstractNumId="14" w15:restartNumberingAfterBreak="0">
-    <w:nsid w:val="6F9903C1"/>
+  <w:abstractNum w:abstractNumId="32" w15:restartNumberingAfterBreak="0">
+    <w:nsid w:val="674B6C36"/>
+    <w:multiLevelType w:val="multilevel"/>
+    <w:tmpl w:val="3D763DF4"/>
+    <w:lvl w:ilvl="0">
+      <w:start w:val="1"/>
+      <w:numFmt w:val="bullet"/>
+      <w:lvlText w:val=""/>
+      <w:lvlJc w:val="left"/>
+      <w:pPr>
+        <w:tabs>
+          <w:tab w:val="num" w:pos="720"/>
+        </w:tabs>
+        <w:ind w:left="720" w:hanging="360"/>
+      </w:pPr>
+      <w:rPr>
+        <w:rFonts w:ascii="Symbol" w:hAnsi="Symbol" w:hint="default"/>
+        <w:sz w:val="20"/>
+      </w:rPr>
+    </w:lvl>
+    <w:lvl w:ilvl="1" w:tentative="1">
+      <w:start w:val="1"/>
+      <w:numFmt w:val="bullet"/>
+      <w:lvlText w:val="o"/>
+      <w:lvlJc w:val="left"/>
+      <w:pPr>
+        <w:tabs>
+          <w:tab w:val="num" w:pos="1440"/>
+        </w:tabs>
+        <w:ind w:left="1440" w:hanging="360"/>
+      </w:pPr>
+      <w:rPr>
+        <w:rFonts w:ascii="Courier New" w:hAnsi="Courier New" w:hint="default"/>
+        <w:sz w:val="20"/>
+      </w:rPr>
+    </w:lvl>
+    <w:lvl w:ilvl="2" w:tentative="1">
+      <w:start w:val="1"/>
+      <w:numFmt w:val="bullet"/>
+      <w:lvlText w:val=""/>
+      <w:lvlJc w:val="left"/>
+      <w:pPr>
+        <w:tabs>
+          <w:tab w:val="num" w:pos="2160"/>
+        </w:tabs>
+        <w:ind w:left="2160" w:hanging="360"/>
+      </w:pPr>
+      <w:rPr>
+        <w:rFonts w:ascii="Wingdings" w:hAnsi="Wingdings" w:hint="default"/>
+        <w:sz w:val="20"/>
+      </w:rPr>
+    </w:lvl>
+    <w:lvl w:ilvl="3" w:tentative="1">
+      <w:start w:val="1"/>
+      <w:numFmt w:val="bullet"/>
+      <w:lvlText w:val=""/>
+      <w:lvlJc w:val="left"/>
+      <w:pPr>
+        <w:tabs>
+          <w:tab w:val="num" w:pos="2880"/>
+        </w:tabs>
+        <w:ind w:left="2880" w:hanging="360"/>
+      </w:pPr>
+      <w:rPr>
+        <w:rFonts w:ascii="Wingdings" w:hAnsi="Wingdings" w:hint="default"/>
+        <w:sz w:val="20"/>
+      </w:rPr>
+    </w:lvl>
+    <w:lvl w:ilvl="4" w:tentative="1">
+      <w:start w:val="1"/>
+      <w:numFmt w:val="bullet"/>
+      <w:lvlText w:val=""/>
+      <w:lvlJc w:val="left"/>
+      <w:pPr>
+        <w:tabs>
+          <w:tab w:val="num" w:pos="3600"/>
+        </w:tabs>
+        <w:ind w:left="3600" w:hanging="360"/>
+      </w:pPr>
+      <w:rPr>
+        <w:rFonts w:ascii="Wingdings" w:hAnsi="Wingdings" w:hint="default"/>
+        <w:sz w:val="20"/>
+      </w:rPr>
+    </w:lvl>
+    <w:lvl w:ilvl="5" w:tentative="1">
+      <w:start w:val="1"/>
+      <w:numFmt w:val="bullet"/>
+      <w:lvlText w:val=""/>
+      <w:lvlJc w:val="left"/>
+      <w:pPr>
+        <w:tabs>
+          <w:tab w:val="num" w:pos="4320"/>
+        </w:tabs>
+        <w:ind w:left="4320" w:hanging="360"/>
+      </w:pPr>
+      <w:rPr>
+        <w:rFonts w:ascii="Wingdings" w:hAnsi="Wingdings" w:hint="default"/>
+        <w:sz w:val="20"/>
+      </w:rPr>
+    </w:lvl>
+    <w:lvl w:ilvl="6" w:tentative="1">
+      <w:start w:val="1"/>
+      <w:numFmt w:val="bullet"/>
+      <w:lvlText w:val=""/>
+      <w:lvlJc w:val="left"/>
+      <w:pPr>
+        <w:tabs>
+          <w:tab w:val="num" w:pos="5040"/>
+        </w:tabs>
+        <w:ind w:left="5040" w:hanging="360"/>
+      </w:pPr>
+      <w:rPr>
+        <w:rFonts w:ascii="Wingdings" w:hAnsi="Wingdings" w:hint="default"/>
+        <w:sz w:val="20"/>
+      </w:rPr>
+    </w:lvl>
+    <w:lvl w:ilvl="7" w:tentative="1">
+      <w:start w:val="1"/>
+      <w:numFmt w:val="bullet"/>
+      <w:lvlText w:val=""/>
+      <w:lvlJc w:val="left"/>
+      <w:pPr>
+        <w:tabs>
+          <w:tab w:val="num" w:pos="5760"/>
+        </w:tabs>
+        <w:ind w:left="5760" w:hanging="360"/>
+      </w:pPr>
+      <w:rPr>
+        <w:rFonts w:ascii="Wingdings" w:hAnsi="Wingdings" w:hint="default"/>
+        <w:sz w:val="20"/>
+      </w:rPr>
+    </w:lvl>
+    <w:lvl w:ilvl="8" w:tentative="1">
+      <w:start w:val="1"/>
+      <w:numFmt w:val="bullet"/>
+      <w:lvlText w:val=""/>
+      <w:lvlJc w:val="left"/>
+      <w:pPr>
+        <w:tabs>
+          <w:tab w:val="num" w:pos="6480"/>
+        </w:tabs>
+        <w:ind w:left="6480" w:hanging="360"/>
+      </w:pPr>
+      <w:rPr>
+        <w:rFonts w:ascii="Wingdings" w:hAnsi="Wingdings" w:hint="default"/>
+        <w:sz w:val="20"/>
+      </w:rPr>
+    </w:lvl>
+  </w:abstractNum>
+  <w:abstractNum w:abstractNumId="33" w15:restartNumberingAfterBreak="0">
+    <w:nsid w:val="69FA7579"/>
+    <w:multiLevelType w:val="multilevel"/>
+    <w:tmpl w:val="0A442E28"/>
+    <w:lvl w:ilvl="0">
+      <w:start w:val="1"/>
+      <w:numFmt w:val="bullet"/>
+      <w:lvlText w:val=""/>
+      <w:lvlJc w:val="left"/>
+      <w:pPr>
+        <w:tabs>
+          <w:tab w:val="num" w:pos="720"/>
+        </w:tabs>
+        <w:ind w:left="720" w:hanging="360"/>
+      </w:pPr>
+      <w:rPr>
+        <w:rFonts w:ascii="Symbol" w:hAnsi="Symbol" w:hint="default"/>
+        <w:sz w:val="20"/>
+      </w:rPr>
+    </w:lvl>
+    <w:lvl w:ilvl="1" w:tentative="1">
+      <w:start w:val="1"/>
+      <w:numFmt w:val="bullet"/>
+      <w:lvlText w:val="o"/>
+      <w:lvlJc w:val="left"/>
+      <w:pPr>
+        <w:tabs>
+          <w:tab w:val="num" w:pos="1440"/>
+        </w:tabs>
+        <w:ind w:left="1440" w:hanging="360"/>
+      </w:pPr>
+      <w:rPr>
+        <w:rFonts w:ascii="Courier New" w:hAnsi="Courier New" w:hint="default"/>
+        <w:sz w:val="20"/>
+      </w:rPr>
+    </w:lvl>
+    <w:lvl w:ilvl="2" w:tentative="1">
+      <w:start w:val="1"/>
+      <w:numFmt w:val="bullet"/>
+      <w:lvlText w:val=""/>
+      <w:lvlJc w:val="left"/>
+      <w:pPr>
+        <w:tabs>
+          <w:tab w:val="num" w:pos="2160"/>
+        </w:tabs>
+        <w:ind w:left="2160" w:hanging="360"/>
+      </w:pPr>
+      <w:rPr>
+        <w:rFonts w:ascii="Wingdings" w:hAnsi="Wingdings" w:hint="default"/>
+        <w:sz w:val="20"/>
+      </w:rPr>
+    </w:lvl>
+    <w:lvl w:ilvl="3" w:tentative="1">
+      <w:start w:val="1"/>
+      <w:numFmt w:val="bullet"/>
+      <w:lvlText w:val=""/>
+      <w:lvlJc w:val="left"/>
+      <w:pPr>
+        <w:tabs>
+          <w:tab w:val="num" w:pos="2880"/>
+        </w:tabs>
+        <w:ind w:left="2880" w:hanging="360"/>
+      </w:pPr>
+      <w:rPr>
+        <w:rFonts w:ascii="Wingdings" w:hAnsi="Wingdings" w:hint="default"/>
+        <w:sz w:val="20"/>
+      </w:rPr>
+    </w:lvl>
+    <w:lvl w:ilvl="4" w:tentative="1">
+      <w:start w:val="1"/>
+      <w:numFmt w:val="bullet"/>
+      <w:lvlText w:val=""/>
+      <w:lvlJc w:val="left"/>
+      <w:pPr>
+        <w:tabs>
+          <w:tab w:val="num" w:pos="3600"/>
+        </w:tabs>
+        <w:ind w:left="3600" w:hanging="360"/>
+      </w:pPr>
+      <w:rPr>
+        <w:rFonts w:ascii="Wingdings" w:hAnsi="Wingdings" w:hint="default"/>
+        <w:sz w:val="20"/>
+      </w:rPr>
+    </w:lvl>
+    <w:lvl w:ilvl="5" w:tentative="1">
+      <w:start w:val="1"/>
+      <w:numFmt w:val="bullet"/>
+      <w:lvlText w:val=""/>
+      <w:lvlJc w:val="left"/>
+      <w:pPr>
+        <w:tabs>
+          <w:tab w:val="num" w:pos="4320"/>
+        </w:tabs>
+        <w:ind w:left="4320" w:hanging="360"/>
+      </w:pPr>
+      <w:rPr>
+        <w:rFonts w:ascii="Wingdings" w:hAnsi="Wingdings" w:hint="default"/>
+        <w:sz w:val="20"/>
+      </w:rPr>
+    </w:lvl>
+    <w:lvl w:ilvl="6" w:tentative="1">
+      <w:start w:val="1"/>
+      <w:numFmt w:val="bullet"/>
+      <w:lvlText w:val=""/>
+      <w:lvlJc w:val="left"/>
+      <w:pPr>
+        <w:tabs>
+          <w:tab w:val="num" w:pos="5040"/>
+        </w:tabs>
+        <w:ind w:left="5040" w:hanging="360"/>
+      </w:pPr>
+      <w:rPr>
+        <w:rFonts w:ascii="Wingdings" w:hAnsi="Wingdings" w:hint="default"/>
+        <w:sz w:val="20"/>
+      </w:rPr>
+    </w:lvl>
+    <w:lvl w:ilvl="7" w:tentative="1">
+      <w:start w:val="1"/>
+      <w:numFmt w:val="bullet"/>
+      <w:lvlText w:val=""/>
+      <w:lvlJc w:val="left"/>
+      <w:pPr>
+        <w:tabs>
+          <w:tab w:val="num" w:pos="5760"/>
+        </w:tabs>
+        <w:ind w:left="5760" w:hanging="360"/>
+      </w:pPr>
+      <w:rPr>
+        <w:rFonts w:ascii="Wingdings" w:hAnsi="Wingdings" w:hint="default"/>
+        <w:sz w:val="20"/>
+      </w:rPr>
+    </w:lvl>
+    <w:lvl w:ilvl="8" w:tentative="1">
+      <w:start w:val="1"/>
+      <w:numFmt w:val="bullet"/>
+      <w:lvlText w:val=""/>
+      <w:lvlJc w:val="left"/>
+      <w:pPr>
+        <w:tabs>
+          <w:tab w:val="num" w:pos="6480"/>
+        </w:tabs>
+        <w:ind w:left="6480" w:hanging="360"/>
+      </w:pPr>
+      <w:rPr>
+        <w:rFonts w:ascii="Wingdings" w:hAnsi="Wingdings" w:hint="default"/>
+        <w:sz w:val="20"/>
+      </w:rPr>
+    </w:lvl>
+  </w:abstractNum>
+  <w:abstractNum w:abstractNumId="34" w15:restartNumberingAfterBreak="0">
+    <w:nsid w:val="6CB5373A"/>
+    <w:multiLevelType w:val="multilevel"/>
+    <w:tmpl w:val="B66CFDA6"/>
+    <w:lvl w:ilvl="0">
+      <w:start w:val="1"/>
+      <w:numFmt w:val="bullet"/>
+      <w:lvlText w:val=""/>
+      <w:lvlJc w:val="left"/>
+      <w:pPr>
+        <w:tabs>
+          <w:tab w:val="num" w:pos="720"/>
+        </w:tabs>
+        <w:ind w:left="720" w:hanging="360"/>
+      </w:pPr>
+      <w:rPr>
+        <w:rFonts w:ascii="Symbol" w:hAnsi="Symbol" w:hint="default"/>
+        <w:sz w:val="20"/>
+      </w:rPr>
+    </w:lvl>
+    <w:lvl w:ilvl="1" w:tentative="1">
+      <w:start w:val="1"/>
+      <w:numFmt w:val="bullet"/>
+      <w:lvlText w:val="o"/>
+      <w:lvlJc w:val="left"/>
+      <w:pPr>
+        <w:tabs>
+          <w:tab w:val="num" w:pos="1440"/>
+        </w:tabs>
+        <w:ind w:left="1440" w:hanging="360"/>
+      </w:pPr>
+      <w:rPr>
+        <w:rFonts w:ascii="Courier New" w:hAnsi="Courier New" w:hint="default"/>
+        <w:sz w:val="20"/>
+      </w:rPr>
+    </w:lvl>
+    <w:lvl w:ilvl="2" w:tentative="1">
+      <w:start w:val="1"/>
+      <w:numFmt w:val="bullet"/>
+      <w:lvlText w:val=""/>
+      <w:lvlJc w:val="left"/>
+      <w:pPr>
+        <w:tabs>
+          <w:tab w:val="num" w:pos="2160"/>
+        </w:tabs>
+        <w:ind w:left="2160" w:hanging="360"/>
+      </w:pPr>
+      <w:rPr>
+        <w:rFonts w:ascii="Wingdings" w:hAnsi="Wingdings" w:hint="default"/>
+        <w:sz w:val="20"/>
+      </w:rPr>
+    </w:lvl>
+    <w:lvl w:ilvl="3" w:tentative="1">
+      <w:start w:val="1"/>
+      <w:numFmt w:val="bullet"/>
+      <w:lvlText w:val=""/>
+      <w:lvlJc w:val="left"/>
+      <w:pPr>
+        <w:tabs>
+          <w:tab w:val="num" w:pos="2880"/>
+        </w:tabs>
+        <w:ind w:left="2880" w:hanging="360"/>
+      </w:pPr>
+      <w:rPr>
+        <w:rFonts w:ascii="Wingdings" w:hAnsi="Wingdings" w:hint="default"/>
+        <w:sz w:val="20"/>
+      </w:rPr>
+    </w:lvl>
+    <w:lvl w:ilvl="4" w:tentative="1">
+      <w:start w:val="1"/>
+      <w:numFmt w:val="bullet"/>
+      <w:lvlText w:val=""/>
+      <w:lvlJc w:val="left"/>
+      <w:pPr>
+        <w:tabs>
+          <w:tab w:val="num" w:pos="3600"/>
+        </w:tabs>
+        <w:ind w:left="3600" w:hanging="360"/>
+      </w:pPr>
+      <w:rPr>
+        <w:rFonts w:ascii="Wingdings" w:hAnsi="Wingdings" w:hint="default"/>
+        <w:sz w:val="20"/>
+      </w:rPr>
+    </w:lvl>
+    <w:lvl w:ilvl="5" w:tentative="1">
+      <w:start w:val="1"/>
+      <w:numFmt w:val="bullet"/>
+      <w:lvlText w:val=""/>
+      <w:lvlJc w:val="left"/>
+      <w:pPr>
+        <w:tabs>
+          <w:tab w:val="num" w:pos="4320"/>
+        </w:tabs>
+        <w:ind w:left="4320" w:hanging="360"/>
+      </w:pPr>
+      <w:rPr>
+        <w:rFonts w:ascii="Wingdings" w:hAnsi="Wingdings" w:hint="default"/>
+        <w:sz w:val="20"/>
+      </w:rPr>
+    </w:lvl>
+    <w:lvl w:ilvl="6" w:tentative="1">
+      <w:start w:val="1"/>
+      <w:numFmt w:val="bullet"/>
+      <w:lvlText w:val=""/>
+      <w:lvlJc w:val="left"/>
+      <w:pPr>
+        <w:tabs>
+          <w:tab w:val="num" w:pos="5040"/>
+        </w:tabs>
+        <w:ind w:left="5040" w:hanging="360"/>
+      </w:pPr>
+      <w:rPr>
+        <w:rFonts w:ascii="Wingdings" w:hAnsi="Wingdings" w:hint="default"/>
+        <w:sz w:val="20"/>
+      </w:rPr>
+    </w:lvl>
+    <w:lvl w:ilvl="7" w:tentative="1">
+      <w:start w:val="1"/>
+      <w:numFmt w:val="bullet"/>
+      <w:lvlText w:val=""/>
+      <w:lvlJc w:val="left"/>
+      <w:pPr>
+        <w:tabs>
+          <w:tab w:val="num" w:pos="5760"/>
+        </w:tabs>
+        <w:ind w:left="5760" w:hanging="360"/>
+      </w:pPr>
+      <w:rPr>
+        <w:rFonts w:ascii="Wingdings" w:hAnsi="Wingdings" w:hint="default"/>
+        <w:sz w:val="20"/>
+      </w:rPr>
+    </w:lvl>
+    <w:lvl w:ilvl="8" w:tentative="1">
+      <w:start w:val="1"/>
+      <w:numFmt w:val="bullet"/>
+      <w:lvlText w:val=""/>
+      <w:lvlJc w:val="left"/>
+      <w:pPr>
+        <w:tabs>
+          <w:tab w:val="num" w:pos="6480"/>
+        </w:tabs>
+        <w:ind w:left="6480" w:hanging="360"/>
+      </w:pPr>
+      <w:rPr>
+        <w:rFonts w:ascii="Wingdings" w:hAnsi="Wingdings" w:hint="default"/>
+        <w:sz w:val="20"/>
+      </w:rPr>
+    </w:lvl>
+  </w:abstractNum>
+  <w:abstractNum w:abstractNumId="35" w15:restartNumberingAfterBreak="0">
+    <w:nsid w:val="6D3969A0"/>
     <w:multiLevelType w:val="hybridMultilevel"/>
-    <w:tmpl w:val="3F46E144"/>
+    <w:tmpl w:val="DB40BA62"/>
     <w:lvl w:ilvl="0" w:tplc="041F0001">
       <w:start w:val="1"/>
       <w:numFmt w:val="bullet"/>
@@ -30339,7 +38700,233 @@
       </w:rPr>
     </w:lvl>
   </w:abstractNum>
-  <w:abstractNum w:abstractNumId="15" w15:restartNumberingAfterBreak="0">
+  <w:abstractNum w:abstractNumId="36" w15:restartNumberingAfterBreak="0">
+    <w:nsid w:val="6E811D01"/>
+    <w:multiLevelType w:val="hybridMultilevel"/>
+    <w:tmpl w:val="C44AFA74"/>
+    <w:lvl w:ilvl="0" w:tplc="041F0001">
+      <w:start w:val="1"/>
+      <w:numFmt w:val="bullet"/>
+      <w:lvlText w:val=""/>
+      <w:lvlJc w:val="left"/>
+      <w:pPr>
+        <w:ind w:left="720" w:hanging="360"/>
+      </w:pPr>
+      <w:rPr>
+        <w:rFonts w:ascii="Symbol" w:hAnsi="Symbol" w:hint="default"/>
+      </w:rPr>
+    </w:lvl>
+    <w:lvl w:ilvl="1" w:tplc="041F0003" w:tentative="1">
+      <w:start w:val="1"/>
+      <w:numFmt w:val="bullet"/>
+      <w:lvlText w:val="o"/>
+      <w:lvlJc w:val="left"/>
+      <w:pPr>
+        <w:ind w:left="1440" w:hanging="360"/>
+      </w:pPr>
+      <w:rPr>
+        <w:rFonts w:ascii="Courier New" w:hAnsi="Courier New" w:cs="Courier New" w:hint="default"/>
+      </w:rPr>
+    </w:lvl>
+    <w:lvl w:ilvl="2" w:tplc="041F0005" w:tentative="1">
+      <w:start w:val="1"/>
+      <w:numFmt w:val="bullet"/>
+      <w:lvlText w:val=""/>
+      <w:lvlJc w:val="left"/>
+      <w:pPr>
+        <w:ind w:left="2160" w:hanging="360"/>
+      </w:pPr>
+      <w:rPr>
+        <w:rFonts w:ascii="Wingdings" w:hAnsi="Wingdings" w:hint="default"/>
+      </w:rPr>
+    </w:lvl>
+    <w:lvl w:ilvl="3" w:tplc="041F0001" w:tentative="1">
+      <w:start w:val="1"/>
+      <w:numFmt w:val="bullet"/>
+      <w:lvlText w:val=""/>
+      <w:lvlJc w:val="left"/>
+      <w:pPr>
+        <w:ind w:left="2880" w:hanging="360"/>
+      </w:pPr>
+      <w:rPr>
+        <w:rFonts w:ascii="Symbol" w:hAnsi="Symbol" w:hint="default"/>
+      </w:rPr>
+    </w:lvl>
+    <w:lvl w:ilvl="4" w:tplc="041F0003" w:tentative="1">
+      <w:start w:val="1"/>
+      <w:numFmt w:val="bullet"/>
+      <w:lvlText w:val="o"/>
+      <w:lvlJc w:val="left"/>
+      <w:pPr>
+        <w:ind w:left="3600" w:hanging="360"/>
+      </w:pPr>
+      <w:rPr>
+        <w:rFonts w:ascii="Courier New" w:hAnsi="Courier New" w:cs="Courier New" w:hint="default"/>
+      </w:rPr>
+    </w:lvl>
+    <w:lvl w:ilvl="5" w:tplc="041F0005" w:tentative="1">
+      <w:start w:val="1"/>
+      <w:numFmt w:val="bullet"/>
+      <w:lvlText w:val=""/>
+      <w:lvlJc w:val="left"/>
+      <w:pPr>
+        <w:ind w:left="4320" w:hanging="360"/>
+      </w:pPr>
+      <w:rPr>
+        <w:rFonts w:ascii="Wingdings" w:hAnsi="Wingdings" w:hint="default"/>
+      </w:rPr>
+    </w:lvl>
+    <w:lvl w:ilvl="6" w:tplc="041F0001" w:tentative="1">
+      <w:start w:val="1"/>
+      <w:numFmt w:val="bullet"/>
+      <w:lvlText w:val=""/>
+      <w:lvlJc w:val="left"/>
+      <w:pPr>
+        <w:ind w:left="5040" w:hanging="360"/>
+      </w:pPr>
+      <w:rPr>
+        <w:rFonts w:ascii="Symbol" w:hAnsi="Symbol" w:hint="default"/>
+      </w:rPr>
+    </w:lvl>
+    <w:lvl w:ilvl="7" w:tplc="041F0003" w:tentative="1">
+      <w:start w:val="1"/>
+      <w:numFmt w:val="bullet"/>
+      <w:lvlText w:val="o"/>
+      <w:lvlJc w:val="left"/>
+      <w:pPr>
+        <w:ind w:left="5760" w:hanging="360"/>
+      </w:pPr>
+      <w:rPr>
+        <w:rFonts w:ascii="Courier New" w:hAnsi="Courier New" w:cs="Courier New" w:hint="default"/>
+      </w:rPr>
+    </w:lvl>
+    <w:lvl w:ilvl="8" w:tplc="041F0005" w:tentative="1">
+      <w:start w:val="1"/>
+      <w:numFmt w:val="bullet"/>
+      <w:lvlText w:val=""/>
+      <w:lvlJc w:val="left"/>
+      <w:pPr>
+        <w:ind w:left="6480" w:hanging="360"/>
+      </w:pPr>
+      <w:rPr>
+        <w:rFonts w:ascii="Wingdings" w:hAnsi="Wingdings" w:hint="default"/>
+      </w:rPr>
+    </w:lvl>
+  </w:abstractNum>
+  <w:abstractNum w:abstractNumId="37" w15:restartNumberingAfterBreak="0">
+    <w:nsid w:val="6F9903C1"/>
+    <w:multiLevelType w:val="hybridMultilevel"/>
+    <w:tmpl w:val="3F46E144"/>
+    <w:lvl w:ilvl="0" w:tplc="041F0001">
+      <w:start w:val="1"/>
+      <w:numFmt w:val="bullet"/>
+      <w:lvlText w:val=""/>
+      <w:lvlJc w:val="left"/>
+      <w:pPr>
+        <w:ind w:left="720" w:hanging="360"/>
+      </w:pPr>
+      <w:rPr>
+        <w:rFonts w:ascii="Symbol" w:hAnsi="Symbol" w:hint="default"/>
+      </w:rPr>
+    </w:lvl>
+    <w:lvl w:ilvl="1" w:tplc="041F0003" w:tentative="1">
+      <w:start w:val="1"/>
+      <w:numFmt w:val="bullet"/>
+      <w:lvlText w:val="o"/>
+      <w:lvlJc w:val="left"/>
+      <w:pPr>
+        <w:ind w:left="1440" w:hanging="360"/>
+      </w:pPr>
+      <w:rPr>
+        <w:rFonts w:ascii="Courier New" w:hAnsi="Courier New" w:cs="Courier New" w:hint="default"/>
+      </w:rPr>
+    </w:lvl>
+    <w:lvl w:ilvl="2" w:tplc="041F0005" w:tentative="1">
+      <w:start w:val="1"/>
+      <w:numFmt w:val="bullet"/>
+      <w:lvlText w:val=""/>
+      <w:lvlJc w:val="left"/>
+      <w:pPr>
+        <w:ind w:left="2160" w:hanging="360"/>
+      </w:pPr>
+      <w:rPr>
+        <w:rFonts w:ascii="Wingdings" w:hAnsi="Wingdings" w:hint="default"/>
+      </w:rPr>
+    </w:lvl>
+    <w:lvl w:ilvl="3" w:tplc="041F0001" w:tentative="1">
+      <w:start w:val="1"/>
+      <w:numFmt w:val="bullet"/>
+      <w:lvlText w:val=""/>
+      <w:lvlJc w:val="left"/>
+      <w:pPr>
+        <w:ind w:left="2880" w:hanging="360"/>
+      </w:pPr>
+      <w:rPr>
+        <w:rFonts w:ascii="Symbol" w:hAnsi="Symbol" w:hint="default"/>
+      </w:rPr>
+    </w:lvl>
+    <w:lvl w:ilvl="4" w:tplc="041F0003" w:tentative="1">
+      <w:start w:val="1"/>
+      <w:numFmt w:val="bullet"/>
+      <w:lvlText w:val="o"/>
+      <w:lvlJc w:val="left"/>
+      <w:pPr>
+        <w:ind w:left="3600" w:hanging="360"/>
+      </w:pPr>
+      <w:rPr>
+        <w:rFonts w:ascii="Courier New" w:hAnsi="Courier New" w:cs="Courier New" w:hint="default"/>
+      </w:rPr>
+    </w:lvl>
+    <w:lvl w:ilvl="5" w:tplc="041F0005" w:tentative="1">
+      <w:start w:val="1"/>
+      <w:numFmt w:val="bullet"/>
+      <w:lvlText w:val=""/>
+      <w:lvlJc w:val="left"/>
+      <w:pPr>
+        <w:ind w:left="4320" w:hanging="360"/>
+      </w:pPr>
+      <w:rPr>
+        <w:rFonts w:ascii="Wingdings" w:hAnsi="Wingdings" w:hint="default"/>
+      </w:rPr>
+    </w:lvl>
+    <w:lvl w:ilvl="6" w:tplc="041F0001" w:tentative="1">
+      <w:start w:val="1"/>
+      <w:numFmt w:val="bullet"/>
+      <w:lvlText w:val=""/>
+      <w:lvlJc w:val="left"/>
+      <w:pPr>
+        <w:ind w:left="5040" w:hanging="360"/>
+      </w:pPr>
+      <w:rPr>
+        <w:rFonts w:ascii="Symbol" w:hAnsi="Symbol" w:hint="default"/>
+      </w:rPr>
+    </w:lvl>
+    <w:lvl w:ilvl="7" w:tplc="041F0003" w:tentative="1">
+      <w:start w:val="1"/>
+      <w:numFmt w:val="bullet"/>
+      <w:lvlText w:val="o"/>
+      <w:lvlJc w:val="left"/>
+      <w:pPr>
+        <w:ind w:left="5760" w:hanging="360"/>
+      </w:pPr>
+      <w:rPr>
+        <w:rFonts w:ascii="Courier New" w:hAnsi="Courier New" w:cs="Courier New" w:hint="default"/>
+      </w:rPr>
+    </w:lvl>
+    <w:lvl w:ilvl="8" w:tplc="041F0005" w:tentative="1">
+      <w:start w:val="1"/>
+      <w:numFmt w:val="bullet"/>
+      <w:lvlText w:val=""/>
+      <w:lvlJc w:val="left"/>
+      <w:pPr>
+        <w:ind w:left="6480" w:hanging="360"/>
+      </w:pPr>
+      <w:rPr>
+        <w:rFonts w:ascii="Wingdings" w:hAnsi="Wingdings" w:hint="default"/>
+      </w:rPr>
+    </w:lvl>
+  </w:abstractNum>
+  <w:abstractNum w:abstractNumId="38" w15:restartNumberingAfterBreak="0">
     <w:nsid w:val="70C1733D"/>
     <w:multiLevelType w:val="multilevel"/>
     <w:tmpl w:val="041F0021"/>
@@ -30452,7 +39039,7 @@
       </w:rPr>
     </w:lvl>
   </w:abstractNum>
-  <w:abstractNum w:abstractNumId="16" w15:restartNumberingAfterBreak="0">
+  <w:abstractNum w:abstractNumId="39" w15:restartNumberingAfterBreak="0">
     <w:nsid w:val="718120F9"/>
     <w:multiLevelType w:val="hybridMultilevel"/>
     <w:tmpl w:val="6FAC8832"/>
@@ -30565,7 +39152,156 @@
       </w:rPr>
     </w:lvl>
   </w:abstractNum>
-  <w:abstractNum w:abstractNumId="17" w15:restartNumberingAfterBreak="0">
+  <w:abstractNum w:abstractNumId="40" w15:restartNumberingAfterBreak="0">
+    <w:nsid w:val="73596AAC"/>
+    <w:multiLevelType w:val="multilevel"/>
+    <w:tmpl w:val="3AF07C1E"/>
+    <w:lvl w:ilvl="0">
+      <w:start w:val="1"/>
+      <w:numFmt w:val="bullet"/>
+      <w:lvlText w:val=""/>
+      <w:lvlJc w:val="left"/>
+      <w:pPr>
+        <w:tabs>
+          <w:tab w:val="num" w:pos="720"/>
+        </w:tabs>
+        <w:ind w:left="720" w:hanging="360"/>
+      </w:pPr>
+      <w:rPr>
+        <w:rFonts w:ascii="Symbol" w:hAnsi="Symbol" w:hint="default"/>
+        <w:sz w:val="20"/>
+      </w:rPr>
+    </w:lvl>
+    <w:lvl w:ilvl="1" w:tentative="1">
+      <w:start w:val="1"/>
+      <w:numFmt w:val="bullet"/>
+      <w:lvlText w:val="o"/>
+      <w:lvlJc w:val="left"/>
+      <w:pPr>
+        <w:tabs>
+          <w:tab w:val="num" w:pos="1440"/>
+        </w:tabs>
+        <w:ind w:left="1440" w:hanging="360"/>
+      </w:pPr>
+      <w:rPr>
+        <w:rFonts w:ascii="Courier New" w:hAnsi="Courier New" w:hint="default"/>
+        <w:sz w:val="20"/>
+      </w:rPr>
+    </w:lvl>
+    <w:lvl w:ilvl="2" w:tentative="1">
+      <w:start w:val="1"/>
+      <w:numFmt w:val="bullet"/>
+      <w:lvlText w:val=""/>
+      <w:lvlJc w:val="left"/>
+      <w:pPr>
+        <w:tabs>
+          <w:tab w:val="num" w:pos="2160"/>
+        </w:tabs>
+        <w:ind w:left="2160" w:hanging="360"/>
+      </w:pPr>
+      <w:rPr>
+        <w:rFonts w:ascii="Wingdings" w:hAnsi="Wingdings" w:hint="default"/>
+        <w:sz w:val="20"/>
+      </w:rPr>
+    </w:lvl>
+    <w:lvl w:ilvl="3" w:tentative="1">
+      <w:start w:val="1"/>
+      <w:numFmt w:val="bullet"/>
+      <w:lvlText w:val=""/>
+      <w:lvlJc w:val="left"/>
+      <w:pPr>
+        <w:tabs>
+          <w:tab w:val="num" w:pos="2880"/>
+        </w:tabs>
+        <w:ind w:left="2880" w:hanging="360"/>
+      </w:pPr>
+      <w:rPr>
+        <w:rFonts w:ascii="Wingdings" w:hAnsi="Wingdings" w:hint="default"/>
+        <w:sz w:val="20"/>
+      </w:rPr>
+    </w:lvl>
+    <w:lvl w:ilvl="4" w:tentative="1">
+      <w:start w:val="1"/>
+      <w:numFmt w:val="bullet"/>
+      <w:lvlText w:val=""/>
+      <w:lvlJc w:val="left"/>
+      <w:pPr>
+        <w:tabs>
+          <w:tab w:val="num" w:pos="3600"/>
+        </w:tabs>
+        <w:ind w:left="3600" w:hanging="360"/>
+      </w:pPr>
+      <w:rPr>
+        <w:rFonts w:ascii="Wingdings" w:hAnsi="Wingdings" w:hint="default"/>
+        <w:sz w:val="20"/>
+      </w:rPr>
+    </w:lvl>
+    <w:lvl w:ilvl="5" w:tentative="1">
+      <w:start w:val="1"/>
+      <w:numFmt w:val="bullet"/>
+      <w:lvlText w:val=""/>
+      <w:lvlJc w:val="left"/>
+      <w:pPr>
+        <w:tabs>
+          <w:tab w:val="num" w:pos="4320"/>
+        </w:tabs>
+        <w:ind w:left="4320" w:hanging="360"/>
+      </w:pPr>
+      <w:rPr>
+        <w:rFonts w:ascii="Wingdings" w:hAnsi="Wingdings" w:hint="default"/>
+        <w:sz w:val="20"/>
+      </w:rPr>
+    </w:lvl>
+    <w:lvl w:ilvl="6" w:tentative="1">
+      <w:start w:val="1"/>
+      <w:numFmt w:val="bullet"/>
+      <w:lvlText w:val=""/>
+      <w:lvlJc w:val="left"/>
+      <w:pPr>
+        <w:tabs>
+          <w:tab w:val="num" w:pos="5040"/>
+        </w:tabs>
+        <w:ind w:left="5040" w:hanging="360"/>
+      </w:pPr>
+      <w:rPr>
+        <w:rFonts w:ascii="Wingdings" w:hAnsi="Wingdings" w:hint="default"/>
+        <w:sz w:val="20"/>
+      </w:rPr>
+    </w:lvl>
+    <w:lvl w:ilvl="7" w:tentative="1">
+      <w:start w:val="1"/>
+      <w:numFmt w:val="bullet"/>
+      <w:lvlText w:val=""/>
+      <w:lvlJc w:val="left"/>
+      <w:pPr>
+        <w:tabs>
+          <w:tab w:val="num" w:pos="5760"/>
+        </w:tabs>
+        <w:ind w:left="5760" w:hanging="360"/>
+      </w:pPr>
+      <w:rPr>
+        <w:rFonts w:ascii="Wingdings" w:hAnsi="Wingdings" w:hint="default"/>
+        <w:sz w:val="20"/>
+      </w:rPr>
+    </w:lvl>
+    <w:lvl w:ilvl="8" w:tentative="1">
+      <w:start w:val="1"/>
+      <w:numFmt w:val="bullet"/>
+      <w:lvlText w:val=""/>
+      <w:lvlJc w:val="left"/>
+      <w:pPr>
+        <w:tabs>
+          <w:tab w:val="num" w:pos="6480"/>
+        </w:tabs>
+        <w:ind w:left="6480" w:hanging="360"/>
+      </w:pPr>
+      <w:rPr>
+        <w:rFonts w:ascii="Wingdings" w:hAnsi="Wingdings" w:hint="default"/>
+        <w:sz w:val="20"/>
+      </w:rPr>
+    </w:lvl>
+  </w:abstractNum>
+  <w:abstractNum w:abstractNumId="41" w15:restartNumberingAfterBreak="0">
     <w:nsid w:val="74BC2233"/>
     <w:multiLevelType w:val="multilevel"/>
     <w:tmpl w:val="743812AE"/>
@@ -30678,7 +39414,93 @@
       </w:pPr>
     </w:lvl>
   </w:abstractNum>
-  <w:abstractNum w:abstractNumId="18" w15:restartNumberingAfterBreak="0">
+  <w:abstractNum w:abstractNumId="42" w15:restartNumberingAfterBreak="0">
+    <w:nsid w:val="7F0527E3"/>
+    <w:multiLevelType w:val="hybridMultilevel"/>
+    <w:tmpl w:val="63E6EC60"/>
+    <w:lvl w:ilvl="0" w:tplc="041F000F">
+      <w:start w:val="1"/>
+      <w:numFmt w:val="decimal"/>
+      <w:lvlText w:val="%1."/>
+      <w:lvlJc w:val="left"/>
+      <w:pPr>
+        <w:ind w:left="720" w:hanging="360"/>
+      </w:pPr>
+    </w:lvl>
+    <w:lvl w:ilvl="1" w:tplc="041F0019" w:tentative="1">
+      <w:start w:val="1"/>
+      <w:numFmt w:val="lowerLetter"/>
+      <w:lvlText w:val="%2."/>
+      <w:lvlJc w:val="left"/>
+      <w:pPr>
+        <w:ind w:left="1440" w:hanging="360"/>
+      </w:pPr>
+    </w:lvl>
+    <w:lvl w:ilvl="2" w:tplc="041F001B" w:tentative="1">
+      <w:start w:val="1"/>
+      <w:numFmt w:val="lowerRoman"/>
+      <w:lvlText w:val="%3."/>
+      <w:lvlJc w:val="right"/>
+      <w:pPr>
+        <w:ind w:left="2160" w:hanging="180"/>
+      </w:pPr>
+    </w:lvl>
+    <w:lvl w:ilvl="3" w:tplc="041F000F" w:tentative="1">
+      <w:start w:val="1"/>
+      <w:numFmt w:val="decimal"/>
+      <w:lvlText w:val="%4."/>
+      <w:lvlJc w:val="left"/>
+      <w:pPr>
+        <w:ind w:left="2880" w:hanging="360"/>
+      </w:pPr>
+    </w:lvl>
+    <w:lvl w:ilvl="4" w:tplc="041F0019" w:tentative="1">
+      <w:start w:val="1"/>
+      <w:numFmt w:val="lowerLetter"/>
+      <w:lvlText w:val="%5."/>
+      <w:lvlJc w:val="left"/>
+      <w:pPr>
+        <w:ind w:left="3600" w:hanging="360"/>
+      </w:pPr>
+    </w:lvl>
+    <w:lvl w:ilvl="5" w:tplc="041F001B" w:tentative="1">
+      <w:start w:val="1"/>
+      <w:numFmt w:val="lowerRoman"/>
+      <w:lvlText w:val="%6."/>
+      <w:lvlJc w:val="right"/>
+      <w:pPr>
+        <w:ind w:left="4320" w:hanging="180"/>
+      </w:pPr>
+    </w:lvl>
+    <w:lvl w:ilvl="6" w:tplc="041F000F" w:tentative="1">
+      <w:start w:val="1"/>
+      <w:numFmt w:val="decimal"/>
+      <w:lvlText w:val="%7."/>
+      <w:lvlJc w:val="left"/>
+      <w:pPr>
+        <w:ind w:left="5040" w:hanging="360"/>
+      </w:pPr>
+    </w:lvl>
+    <w:lvl w:ilvl="7" w:tplc="041F0019" w:tentative="1">
+      <w:start w:val="1"/>
+      <w:numFmt w:val="lowerLetter"/>
+      <w:lvlText w:val="%8."/>
+      <w:lvlJc w:val="left"/>
+      <w:pPr>
+        <w:ind w:left="5760" w:hanging="360"/>
+      </w:pPr>
+    </w:lvl>
+    <w:lvl w:ilvl="8" w:tplc="041F001B" w:tentative="1">
+      <w:start w:val="1"/>
+      <w:numFmt w:val="lowerRoman"/>
+      <w:lvlText w:val="%9."/>
+      <w:lvlJc w:val="right"/>
+      <w:pPr>
+        <w:ind w:left="6480" w:hanging="180"/>
+      </w:pPr>
+    </w:lvl>
+  </w:abstractNum>
+  <w:abstractNum w:abstractNumId="43" w15:restartNumberingAfterBreak="0">
     <w:nsid w:val="7F3264DF"/>
     <w:multiLevelType w:val="multilevel"/>
     <w:tmpl w:val="30C210D0"/>
@@ -30792,61 +39614,136 @@
     </w:lvl>
   </w:abstractNum>
   <w:num w:numId="1">
-    <w:abstractNumId w:val="14"/>
+    <w:abstractNumId w:val="37"/>
   </w:num>
   <w:num w:numId="2">
-    <w:abstractNumId w:val="17"/>
+    <w:abstractNumId w:val="41"/>
   </w:num>
   <w:num w:numId="3">
-    <w:abstractNumId w:val="16"/>
+    <w:abstractNumId w:val="39"/>
   </w:num>
   <w:num w:numId="4">
-    <w:abstractNumId w:val="5"/>
+    <w:abstractNumId w:val="10"/>
   </w:num>
   <w:num w:numId="5">
-    <w:abstractNumId w:val="8"/>
+    <w:abstractNumId w:val="18"/>
   </w:num>
   <w:num w:numId="6">
-    <w:abstractNumId w:val="9"/>
+    <w:abstractNumId w:val="19"/>
   </w:num>
   <w:num w:numId="7">
-    <w:abstractNumId w:val="6"/>
+    <w:abstractNumId w:val="12"/>
   </w:num>
   <w:num w:numId="8">
-    <w:abstractNumId w:val="13"/>
+    <w:abstractNumId w:val="36"/>
   </w:num>
   <w:num w:numId="9">
-    <w:abstractNumId w:val="18"/>
+    <w:abstractNumId w:val="43"/>
   </w:num>
   <w:num w:numId="10">
     <w:abstractNumId w:val="1"/>
   </w:num>
   <w:num w:numId="11">
-    <w:abstractNumId w:val="12"/>
+    <w:abstractNumId w:val="35"/>
   </w:num>
   <w:num w:numId="12">
-    <w:abstractNumId w:val="7"/>
+    <w:abstractNumId w:val="15"/>
   </w:num>
   <w:num w:numId="13">
-    <w:abstractNumId w:val="15"/>
+    <w:abstractNumId w:val="38"/>
   </w:num>
   <w:num w:numId="14">
     <w:abstractNumId w:val="0"/>
   </w:num>
   <w:num w:numId="15">
-    <w:abstractNumId w:val="11"/>
+    <w:abstractNumId w:val="30"/>
   </w:num>
   <w:num w:numId="16">
-    <w:abstractNumId w:val="10"/>
+    <w:abstractNumId w:val="28"/>
   </w:num>
   <w:num w:numId="17">
-    <w:abstractNumId w:val="3"/>
+    <w:abstractNumId w:val="6"/>
   </w:num>
   <w:num w:numId="18">
     <w:abstractNumId w:val="2"/>
   </w:num>
   <w:num w:numId="19">
+    <w:abstractNumId w:val="9"/>
+  </w:num>
+  <w:num w:numId="20">
+    <w:abstractNumId w:val="42"/>
+  </w:num>
+  <w:num w:numId="21">
+    <w:abstractNumId w:val="31"/>
+  </w:num>
+  <w:num w:numId="22">
+    <w:abstractNumId w:val="21"/>
+  </w:num>
+  <w:num w:numId="23">
+    <w:abstractNumId w:val="29"/>
+  </w:num>
+  <w:num w:numId="24">
+    <w:abstractNumId w:val="8"/>
+  </w:num>
+  <w:num w:numId="25">
+    <w:abstractNumId w:val="24"/>
+  </w:num>
+  <w:num w:numId="26">
+    <w:abstractNumId w:val="23"/>
+  </w:num>
+  <w:num w:numId="27">
+    <w:abstractNumId w:val="40"/>
+  </w:num>
+  <w:num w:numId="28">
     <w:abstractNumId w:val="4"/>
+  </w:num>
+  <w:num w:numId="29">
+    <w:abstractNumId w:val="27"/>
+  </w:num>
+  <w:num w:numId="30">
+    <w:abstractNumId w:val="17"/>
+  </w:num>
+  <w:num w:numId="31">
+    <w:abstractNumId w:val="14"/>
+  </w:num>
+  <w:num w:numId="32">
+    <w:abstractNumId w:val="13"/>
+  </w:num>
+  <w:num w:numId="33">
+    <w:abstractNumId w:val="22"/>
+  </w:num>
+  <w:num w:numId="34">
+    <w:abstractNumId w:val="34"/>
+  </w:num>
+  <w:num w:numId="35">
+    <w:abstractNumId w:val="20"/>
+  </w:num>
+  <w:num w:numId="36">
+    <w:abstractNumId w:val="3"/>
+  </w:num>
+  <w:num w:numId="37">
+    <w:abstractNumId w:val="26"/>
+  </w:num>
+  <w:num w:numId="38">
+    <w:abstractNumId w:val="11"/>
+  </w:num>
+  <w:num w:numId="39">
+    <w:abstractNumId w:val="16"/>
+  </w:num>
+  <w:num w:numId="40">
+    <w:abstractNumId w:val="32"/>
+  </w:num>
+  <w:num w:numId="41">
+    <w:abstractNumId w:val="7"/>
+  </w:num>
+  <w:num w:numId="42">
+    <w:abstractNumId w:val="25"/>
+  </w:num>
+  <w:num w:numId="43">
+    <w:abstractNumId w:val="5"/>
+  </w:num>
+  <w:num w:numId="44">
+    <w:abstractNumId w:val="33"/>
   </w:num>
 </w:numbering>
 </file>
@@ -31268,6 +40165,29 @@
       <w:szCs w:val="26"/>
     </w:rPr>
   </w:style>
+  <w:style w:type="paragraph" w:styleId="Balk3">
+    <w:name w:val="heading 3"/>
+    <w:basedOn w:val="Normal"/>
+    <w:next w:val="Normal"/>
+    <w:link w:val="Balk3Char"/>
+    <w:uiPriority w:val="9"/>
+    <w:semiHidden/>
+    <w:unhideWhenUsed/>
+    <w:qFormat/>
+    <w:rsid w:val="00832D16"/>
+    <w:pPr>
+      <w:keepNext/>
+      <w:keepLines/>
+      <w:spacing w:before="40" w:after="0"/>
+      <w:outlineLvl w:val="2"/>
+    </w:pPr>
+    <w:rPr>
+      <w:rFonts w:asciiTheme="majorHAnsi" w:eastAsiaTheme="majorEastAsia" w:hAnsiTheme="majorHAnsi" w:cstheme="majorBidi"/>
+      <w:color w:val="1F4D78" w:themeColor="accent1" w:themeShade="7F"/>
+      <w:sz w:val="24"/>
+      <w:szCs w:val="24"/>
+    </w:rPr>
+  </w:style>
   <w:style w:type="paragraph" w:styleId="Balk4">
     <w:name w:val="heading 4"/>
     <w:basedOn w:val="Normal"/>
@@ -31632,6 +40552,20 @@
     <w:basedOn w:val="VarsaylanParagrafYazTipi"/>
     <w:rsid w:val="00110AB9"/>
   </w:style>
+  <w:style w:type="character" w:customStyle="1" w:styleId="Balk3Char">
+    <w:name w:val="Başlık 3 Char"/>
+    <w:basedOn w:val="VarsaylanParagrafYazTipi"/>
+    <w:link w:val="Balk3"/>
+    <w:uiPriority w:val="9"/>
+    <w:semiHidden/>
+    <w:rsid w:val="00832D16"/>
+    <w:rPr>
+      <w:rFonts w:asciiTheme="majorHAnsi" w:eastAsiaTheme="majorEastAsia" w:hAnsiTheme="majorHAnsi" w:cstheme="majorBidi"/>
+      <w:color w:val="1F4D78" w:themeColor="accent1" w:themeShade="7F"/>
+      <w:sz w:val="24"/>
+      <w:szCs w:val="24"/>
+    </w:rPr>
+  </w:style>
 </w:styles>
 </file>
 
@@ -31901,7 +40835,7 @@
 </file>
 
 <file path=customXml/itemProps1.xml><?xml version="1.0" encoding="utf-8"?>
-<ds:datastoreItem xmlns:ds="http://schemas.openxmlformats.org/officeDocument/2006/customXml" ds:itemID="{113847A4-D790-4A99-B3D1-EB12AFC52B41}">
+<ds:datastoreItem xmlns:ds="http://schemas.openxmlformats.org/officeDocument/2006/customXml" ds:itemID="{46555B79-7D0E-457A-B67F-E2D0C2B0DDA7}">
   <ds:schemaRefs>
     <ds:schemaRef ds:uri="http://schemas.openxmlformats.org/officeDocument/2006/bibliography"/>
   </ds:schemaRefs>

--- a/K8s_edu_2.docx
+++ b/K8s_edu_2.docx
@@ -39998,6 +39998,86 @@
           <w:szCs w:val="28"/>
         </w:rPr>
       </w:pPr>
+    </w:p>
+    <w:p>
+      <w:pPr>
+        <w:rPr>
+          <w:sz w:val="28"/>
+          <w:szCs w:val="28"/>
+        </w:rPr>
+      </w:pPr>
+    </w:p>
+    <w:p>
+      <w:pPr>
+        <w:rPr>
+          <w:sz w:val="28"/>
+          <w:szCs w:val="28"/>
+        </w:rPr>
+      </w:pPr>
+    </w:p>
+    <w:p>
+      <w:pPr>
+        <w:rPr>
+          <w:sz w:val="28"/>
+          <w:szCs w:val="28"/>
+        </w:rPr>
+      </w:pPr>
+    </w:p>
+    <w:p>
+      <w:pPr>
+        <w:rPr>
+          <w:sz w:val="28"/>
+          <w:szCs w:val="28"/>
+        </w:rPr>
+      </w:pPr>
+    </w:p>
+    <w:p>
+      <w:pPr>
+        <w:rPr>
+          <w:sz w:val="28"/>
+          <w:szCs w:val="28"/>
+        </w:rPr>
+      </w:pPr>
+    </w:p>
+    <w:p>
+      <w:pPr>
+        <w:rPr>
+          <w:sz w:val="28"/>
+          <w:szCs w:val="28"/>
+        </w:rPr>
+      </w:pPr>
+    </w:p>
+    <w:p>
+      <w:pPr>
+        <w:rPr>
+          <w:sz w:val="28"/>
+          <w:szCs w:val="28"/>
+        </w:rPr>
+      </w:pPr>
+    </w:p>
+    <w:p>
+      <w:pPr>
+        <w:rPr>
+          <w:sz w:val="28"/>
+          <w:szCs w:val="28"/>
+        </w:rPr>
+      </w:pPr>
+    </w:p>
+    <w:p>
+      <w:pPr>
+        <w:rPr>
+          <w:sz w:val="28"/>
+          <w:szCs w:val="28"/>
+        </w:rPr>
+      </w:pPr>
+    </w:p>
+    <w:p>
+      <w:pPr>
+        <w:rPr>
+          <w:sz w:val="28"/>
+          <w:szCs w:val="28"/>
+        </w:rPr>
+      </w:pPr>
       <w:r>
         <w:rPr>
           <w:sz w:val="28"/>
@@ -40021,16 +40101,4092 @@
           <w:szCs w:val="28"/>
         </w:rPr>
       </w:pPr>
-    </w:p>
-    <w:p>
-      <w:pPr>
-        <w:rPr>
-          <w:sz w:val="28"/>
-          <w:szCs w:val="28"/>
-        </w:rPr>
-      </w:pPr>
+      <w:r>
+        <w:rPr>
+          <w:noProof/>
+          <w:lang w:eastAsia="tr-TR"/>
+        </w:rPr>
+        <w:drawing>
+          <wp:inline distT="0" distB="0" distL="0" distR="0" wp14:anchorId="6B0A8F6F" wp14:editId="15654A00">
+            <wp:extent cx="5067300" cy="5610225"/>
+            <wp:effectExtent l="0" t="0" r="0" b="9525"/>
+            <wp:docPr id="56" name="Resim 56"/>
+            <wp:cNvGraphicFramePr>
+              <a:graphicFrameLocks xmlns:a="http://schemas.openxmlformats.org/drawingml/2006/main" noChangeAspect="1"/>
+            </wp:cNvGraphicFramePr>
+            <a:graphic xmlns:a="http://schemas.openxmlformats.org/drawingml/2006/main">
+              <a:graphicData uri="http://schemas.openxmlformats.org/drawingml/2006/picture">
+                <pic:pic xmlns:pic="http://schemas.openxmlformats.org/drawingml/2006/picture">
+                  <pic:nvPicPr>
+                    <pic:cNvPr id="1" name=""/>
+                    <pic:cNvPicPr/>
+                  </pic:nvPicPr>
+                  <pic:blipFill>
+                    <a:blip r:embed="rId66"/>
+                    <a:stretch>
+                      <a:fillRect/>
+                    </a:stretch>
+                  </pic:blipFill>
+                  <pic:spPr>
+                    <a:xfrm>
+                      <a:off x="0" y="0"/>
+                      <a:ext cx="5067300" cy="5610225"/>
+                    </a:xfrm>
+                    <a:prstGeom prst="rect">
+                      <a:avLst/>
+                    </a:prstGeom>
+                  </pic:spPr>
+                </pic:pic>
+              </a:graphicData>
+            </a:graphic>
+          </wp:inline>
+        </w:drawing>
+      </w:r>
+    </w:p>
+    <w:p>
+      <w:pPr>
+        <w:rPr>
+          <w:sz w:val="28"/>
+          <w:szCs w:val="28"/>
+        </w:rPr>
+      </w:pPr>
+    </w:p>
+    <w:p>
+      <w:pPr>
+        <w:rPr>
+          <w:b/>
+          <w:outline/>
+          <w:color w:val="ED7D31" w:themeColor="accent2"/>
+          <w:sz w:val="40"/>
+          <w:szCs w:val="40"/>
+          <w14:shadow w14:blurRad="0" w14:dist="38100" w14:dir="2700000" w14:sx="100000" w14:sy="100000" w14:kx="0" w14:ky="0" w14:algn="tl">
+            <w14:schemeClr w14:val="accent2"/>
+          </w14:shadow>
+          <w14:textOutline w14:w="6604" w14:cap="flat" w14:cmpd="sng" w14:algn="ctr">
+            <w14:solidFill>
+              <w14:schemeClr w14:val="accent2"/>
+            </w14:solidFill>
+            <w14:prstDash w14:val="solid"/>
+            <w14:round/>
+          </w14:textOutline>
+          <w14:textFill>
+            <w14:solidFill>
+              <w14:srgbClr w14:val="FFFFFF"/>
+            </w14:solidFill>
+          </w14:textFill>
+        </w:rPr>
+      </w:pPr>
+    </w:p>
+    <w:p>
+      <w:pPr>
+        <w:rPr>
+          <w:b/>
+          <w:outline/>
+          <w:color w:val="ED7D31" w:themeColor="accent2"/>
+          <w:sz w:val="40"/>
+          <w:szCs w:val="40"/>
+          <w14:shadow w14:blurRad="0" w14:dist="38100" w14:dir="2700000" w14:sx="100000" w14:sy="100000" w14:kx="0" w14:ky="0" w14:algn="tl">
+            <w14:schemeClr w14:val="accent2"/>
+          </w14:shadow>
+          <w14:textOutline w14:w="6604" w14:cap="flat" w14:cmpd="sng" w14:algn="ctr">
+            <w14:solidFill>
+              <w14:schemeClr w14:val="accent2"/>
+            </w14:solidFill>
+            <w14:prstDash w14:val="solid"/>
+            <w14:round/>
+          </w14:textOutline>
+          <w14:textFill>
+            <w14:solidFill>
+              <w14:srgbClr w14:val="FFFFFF"/>
+            </w14:solidFill>
+          </w14:textFill>
+        </w:rPr>
+      </w:pPr>
+    </w:p>
+    <w:p>
+      <w:pPr>
+        <w:rPr>
+          <w:b/>
+          <w:outline/>
+          <w:color w:val="ED7D31" w:themeColor="accent2"/>
+          <w:sz w:val="40"/>
+          <w:szCs w:val="40"/>
+          <w14:shadow w14:blurRad="0" w14:dist="38100" w14:dir="2700000" w14:sx="100000" w14:sy="100000" w14:kx="0" w14:ky="0" w14:algn="tl">
+            <w14:schemeClr w14:val="accent2"/>
+          </w14:shadow>
+          <w14:textOutline w14:w="6604" w14:cap="flat" w14:cmpd="sng" w14:algn="ctr">
+            <w14:solidFill>
+              <w14:schemeClr w14:val="accent2"/>
+            </w14:solidFill>
+            <w14:prstDash w14:val="solid"/>
+            <w14:round/>
+          </w14:textOutline>
+          <w14:textFill>
+            <w14:solidFill>
+              <w14:srgbClr w14:val="FFFFFF"/>
+            </w14:solidFill>
+          </w14:textFill>
+        </w:rPr>
+      </w:pPr>
+    </w:p>
+    <w:p>
+      <w:pPr>
+        <w:rPr>
+          <w:b/>
+          <w:outline/>
+          <w:color w:val="ED7D31" w:themeColor="accent2"/>
+          <w:sz w:val="40"/>
+          <w:szCs w:val="40"/>
+          <w14:shadow w14:blurRad="0" w14:dist="38100" w14:dir="2700000" w14:sx="100000" w14:sy="100000" w14:kx="0" w14:ky="0" w14:algn="tl">
+            <w14:schemeClr w14:val="accent2"/>
+          </w14:shadow>
+          <w14:textOutline w14:w="6604" w14:cap="flat" w14:cmpd="sng" w14:algn="ctr">
+            <w14:solidFill>
+              <w14:schemeClr w14:val="accent2"/>
+            </w14:solidFill>
+            <w14:prstDash w14:val="solid"/>
+            <w14:round/>
+          </w14:textOutline>
+          <w14:textFill>
+            <w14:solidFill>
+              <w14:srgbClr w14:val="FFFFFF"/>
+            </w14:solidFill>
+          </w14:textFill>
+        </w:rPr>
+      </w:pPr>
+    </w:p>
+    <w:p>
+      <w:pPr>
+        <w:rPr>
+          <w:b/>
+          <w:outline/>
+          <w:color w:val="ED7D31" w:themeColor="accent2"/>
+          <w:sz w:val="40"/>
+          <w:szCs w:val="40"/>
+          <w14:shadow w14:blurRad="0" w14:dist="38100" w14:dir="2700000" w14:sx="100000" w14:sy="100000" w14:kx="0" w14:ky="0" w14:algn="tl">
+            <w14:schemeClr w14:val="accent2"/>
+          </w14:shadow>
+          <w14:textOutline w14:w="6604" w14:cap="flat" w14:cmpd="sng" w14:algn="ctr">
+            <w14:solidFill>
+              <w14:schemeClr w14:val="accent2"/>
+            </w14:solidFill>
+            <w14:prstDash w14:val="solid"/>
+            <w14:round/>
+          </w14:textOutline>
+          <w14:textFill>
+            <w14:solidFill>
+              <w14:srgbClr w14:val="FFFFFF"/>
+            </w14:solidFill>
+          </w14:textFill>
+        </w:rPr>
+      </w:pPr>
+      <w:r>
+        <w:rPr>
+          <w:b/>
+          <w:outline/>
+          <w:color w:val="ED7D31" w:themeColor="accent2"/>
+          <w:sz w:val="40"/>
+          <w:szCs w:val="40"/>
+          <w14:shadow w14:blurRad="0" w14:dist="38100" w14:dir="2700000" w14:sx="100000" w14:sy="100000" w14:kx="0" w14:ky="0" w14:algn="tl">
+            <w14:schemeClr w14:val="accent2"/>
+          </w14:shadow>
+          <w14:textOutline w14:w="6604" w14:cap="flat" w14:cmpd="sng" w14:algn="ctr">
+            <w14:solidFill>
+              <w14:schemeClr w14:val="accent2"/>
+            </w14:solidFill>
+            <w14:prstDash w14:val="solid"/>
+            <w14:round/>
+          </w14:textOutline>
+          <w14:textFill>
+            <w14:solidFill>
+              <w14:srgbClr w14:val="FFFFFF"/>
+            </w14:solidFill>
+          </w14:textFill>
+        </w:rPr>
+        <w:lastRenderedPageBreak/>
+        <w:t>Deployment:</w:t>
+      </w:r>
+    </w:p>
+    <w:p>
+      <w:pPr>
+        <w:rPr>
+          <w:sz w:val="32"/>
+          <w:szCs w:val="32"/>
+        </w:rPr>
+      </w:pPr>
+      <w:r>
+        <w:rPr>
+          <w:sz w:val="32"/>
+          <w:szCs w:val="32"/>
+        </w:rPr>
+        <w:t>D</w:t>
+      </w:r>
+      <w:r>
+        <w:rPr>
+          <w:sz w:val="32"/>
+          <w:szCs w:val="32"/>
+        </w:rPr>
+        <w:t>eployment nesnesi,kubernetes üzerinde bulunan replicationcontroller yerine geliştirilmiş şuan en çok kullanılan kubernetes objelerinden biridir.</w:t>
+      </w:r>
+    </w:p>
+    <w:p>
+      <w:pPr>
+        <w:rPr>
+          <w:sz w:val="32"/>
+          <w:szCs w:val="32"/>
+        </w:rPr>
+      </w:pPr>
+    </w:p>
+    <w:p>
+      <w:pPr>
+        <w:rPr>
+          <w:sz w:val="32"/>
+          <w:szCs w:val="32"/>
+        </w:rPr>
+      </w:pPr>
+    </w:p>
+    <w:p>
+      <w:pPr>
+        <w:rPr>
+          <w:sz w:val="32"/>
+          <w:szCs w:val="32"/>
+        </w:rPr>
+      </w:pPr>
+      <w:r>
+        <w:rPr>
+          <w:sz w:val="32"/>
+          <w:szCs w:val="32"/>
+        </w:rPr>
+        <w:t xml:space="preserve">Deployment nesnesinin üç farklı görevi vardır; </w:t>
+      </w:r>
+    </w:p>
+    <w:p>
+      <w:pPr>
+        <w:pStyle w:val="ListeParagraf"/>
+        <w:numPr>
+          <w:ilvl w:val="0"/>
+          <w:numId w:val="51"/>
+        </w:numPr>
+        <w:rPr>
+          <w:outline/>
+          <w:color w:val="ED7D31" w:themeColor="accent2"/>
+          <w:sz w:val="32"/>
+          <w:szCs w:val="32"/>
+          <w14:shadow w14:blurRad="0" w14:dist="38100" w14:dir="2700000" w14:sx="100000" w14:sy="100000" w14:kx="0" w14:ky="0" w14:algn="tl">
+            <w14:schemeClr w14:val="accent2"/>
+          </w14:shadow>
+          <w14:textOutline w14:w="6604" w14:cap="flat" w14:cmpd="sng" w14:algn="ctr">
+            <w14:solidFill>
+              <w14:schemeClr w14:val="accent2"/>
+            </w14:solidFill>
+            <w14:prstDash w14:val="solid"/>
+            <w14:round/>
+          </w14:textOutline>
+          <w14:textFill>
+            <w14:solidFill>
+              <w14:srgbClr w14:val="FFFFFF"/>
+            </w14:solidFill>
+          </w14:textFill>
+        </w:rPr>
+      </w:pPr>
+      <w:r>
+        <w:rPr>
+          <w:sz w:val="32"/>
+          <w:szCs w:val="32"/>
+        </w:rPr>
+        <w:t>Replicaset Yönetimi</w:t>
+      </w:r>
+    </w:p>
+    <w:p>
+      <w:pPr>
+        <w:pStyle w:val="ListeParagraf"/>
+        <w:numPr>
+          <w:ilvl w:val="0"/>
+          <w:numId w:val="51"/>
+        </w:numPr>
+        <w:rPr>
+          <w:outline/>
+          <w:color w:val="ED7D31" w:themeColor="accent2"/>
+          <w:sz w:val="32"/>
+          <w:szCs w:val="32"/>
+          <w14:shadow w14:blurRad="0" w14:dist="38100" w14:dir="2700000" w14:sx="100000" w14:sy="100000" w14:kx="0" w14:ky="0" w14:algn="tl">
+            <w14:schemeClr w14:val="accent2"/>
+          </w14:shadow>
+          <w14:textOutline w14:w="6604" w14:cap="flat" w14:cmpd="sng" w14:algn="ctr">
+            <w14:solidFill>
+              <w14:schemeClr w14:val="accent2"/>
+            </w14:solidFill>
+            <w14:prstDash w14:val="solid"/>
+            <w14:round/>
+          </w14:textOutline>
+          <w14:textFill>
+            <w14:solidFill>
+              <w14:srgbClr w14:val="FFFFFF"/>
+            </w14:solidFill>
+          </w14:textFill>
+        </w:rPr>
+      </w:pPr>
+      <w:r>
+        <w:rPr>
+          <w:sz w:val="32"/>
+          <w:szCs w:val="32"/>
+        </w:rPr>
+        <w:t xml:space="preserve">Rolling Update </w:t>
+      </w:r>
+    </w:p>
+    <w:p>
+      <w:pPr>
+        <w:pStyle w:val="ListeParagraf"/>
+        <w:numPr>
+          <w:ilvl w:val="0"/>
+          <w:numId w:val="51"/>
+        </w:numPr>
+        <w:rPr>
+          <w:outline/>
+          <w:color w:val="ED7D31" w:themeColor="accent2"/>
+          <w:sz w:val="32"/>
+          <w:szCs w:val="32"/>
+          <w14:shadow w14:blurRad="0" w14:dist="38100" w14:dir="2700000" w14:sx="100000" w14:sy="100000" w14:kx="0" w14:ky="0" w14:algn="tl">
+            <w14:schemeClr w14:val="accent2"/>
+          </w14:shadow>
+          <w14:textOutline w14:w="6604" w14:cap="flat" w14:cmpd="sng" w14:algn="ctr">
+            <w14:solidFill>
+              <w14:schemeClr w14:val="accent2"/>
+            </w14:solidFill>
+            <w14:prstDash w14:val="solid"/>
+            <w14:round/>
+          </w14:textOutline>
+          <w14:textFill>
+            <w14:solidFill>
+              <w14:srgbClr w14:val="FFFFFF"/>
+            </w14:solidFill>
+          </w14:textFill>
+        </w:rPr>
+      </w:pPr>
+      <w:r>
+        <w:rPr>
+          <w:sz w:val="32"/>
+          <w:szCs w:val="32"/>
+        </w:rPr>
+        <w:t>Rollback</w:t>
+      </w:r>
+    </w:p>
+    <w:p>
+      <w:pPr>
+        <w:rPr>
+          <w:sz w:val="32"/>
+          <w:szCs w:val="32"/>
+        </w:rPr>
+      </w:pPr>
+    </w:p>
+    <w:p>
+      <w:pPr>
+        <w:rPr>
+          <w:sz w:val="32"/>
+          <w:szCs w:val="32"/>
+        </w:rPr>
+      </w:pPr>
+    </w:p>
+    <w:p>
+      <w:pPr>
+        <w:rPr>
+          <w:sz w:val="32"/>
+          <w:szCs w:val="32"/>
+        </w:rPr>
+      </w:pPr>
+    </w:p>
+    <w:p>
+      <w:pPr>
+        <w:rPr>
+          <w:sz w:val="32"/>
+          <w:szCs w:val="32"/>
+        </w:rPr>
+      </w:pPr>
+    </w:p>
+    <w:p>
+      <w:pPr>
+        <w:pStyle w:val="ListeParagraf"/>
+        <w:numPr>
+          <w:ilvl w:val="0"/>
+          <w:numId w:val="53"/>
+        </w:numPr>
+        <w:rPr>
+          <w:outline/>
+          <w:color w:val="ED7D31" w:themeColor="accent2"/>
+          <w:sz w:val="32"/>
+          <w:szCs w:val="32"/>
+          <w14:shadow w14:blurRad="0" w14:dist="38100" w14:dir="2700000" w14:sx="100000" w14:sy="100000" w14:kx="0" w14:ky="0" w14:algn="tl">
+            <w14:schemeClr w14:val="accent2"/>
+          </w14:shadow>
+          <w14:textOutline w14:w="6604" w14:cap="flat" w14:cmpd="sng" w14:algn="ctr">
+            <w14:solidFill>
+              <w14:schemeClr w14:val="accent2"/>
+            </w14:solidFill>
+            <w14:prstDash w14:val="solid"/>
+            <w14:round/>
+          </w14:textOutline>
+          <w14:textFill>
+            <w14:solidFill>
+              <w14:srgbClr w14:val="FFFFFF"/>
+            </w14:solidFill>
+          </w14:textFill>
+        </w:rPr>
+      </w:pPr>
+      <w:r>
+        <w:rPr>
+          <w:sz w:val="32"/>
+          <w:szCs w:val="32"/>
+        </w:rPr>
+        <w:t>Replicaset Yönetimi</w:t>
+      </w:r>
+      <w:r>
+        <w:rPr>
+          <w:sz w:val="32"/>
+          <w:szCs w:val="32"/>
+        </w:rPr>
+        <w:t>:</w:t>
+      </w:r>
+    </w:p>
+    <w:p>
+      <w:pPr>
+        <w:pStyle w:val="ListeParagraf"/>
+        <w:rPr>
+          <w:sz w:val="32"/>
+          <w:szCs w:val="32"/>
+        </w:rPr>
+      </w:pPr>
+      <w:r>
+        <w:rPr>
+          <w:sz w:val="32"/>
+          <w:szCs w:val="32"/>
+        </w:rPr>
+        <w:t>Belirmiş olduğumuz Replicas değerine göre arka tarafta replicaset nesnei oluşturmuş olur böylece uygulamalrımızın devamlı olur .</w:t>
+      </w:r>
+    </w:p>
+    <w:p>
+      <w:pPr>
+        <w:pStyle w:val="ListeParagraf"/>
+        <w:rPr>
+          <w:sz w:val="32"/>
+          <w:szCs w:val="32"/>
+        </w:rPr>
+      </w:pPr>
+    </w:p>
+    <w:p>
+      <w:pPr>
+        <w:pStyle w:val="ListeParagraf"/>
+        <w:rPr>
+          <w:sz w:val="32"/>
+          <w:szCs w:val="32"/>
+        </w:rPr>
+      </w:pPr>
+      <w:r>
+        <w:rPr>
+          <w:sz w:val="32"/>
+          <w:szCs w:val="32"/>
+        </w:rPr>
+        <w:t>Eğer Uygulamamızın farklı imaj sürümleri varsa tekbir deployment nesnesi üze</w:t>
+      </w:r>
+      <w:r>
+        <w:rPr>
+          <w:sz w:val="32"/>
+          <w:szCs w:val="32"/>
+        </w:rPr>
+        <w:t>rinde birden fazla rc oluşturup</w:t>
+      </w:r>
+      <w:r>
+        <w:rPr>
+          <w:sz w:val="32"/>
+          <w:szCs w:val="32"/>
+        </w:rPr>
+        <w:t xml:space="preserve"> yönetim işlemi yapabiliriz.</w:t>
+      </w:r>
+    </w:p>
+    <w:p>
+      <w:pPr>
+        <w:pStyle w:val="ListeParagraf"/>
+        <w:rPr>
+          <w:sz w:val="32"/>
+          <w:szCs w:val="32"/>
+        </w:rPr>
+      </w:pPr>
+    </w:p>
+    <w:p>
+      <w:pPr>
+        <w:pStyle w:val="ListeParagraf"/>
+        <w:rPr>
+          <w:sz w:val="32"/>
+          <w:szCs w:val="32"/>
+        </w:rPr>
+      </w:pPr>
+      <w:r>
+        <w:rPr>
+          <w:sz w:val="32"/>
+          <w:szCs w:val="32"/>
+        </w:rPr>
+        <w:t>Her bir imaj güncellemesi yeni bir rc oluşturulmasına neden olur.</w:t>
+      </w:r>
+    </w:p>
+    <w:p>
+      <w:pPr>
+        <w:pStyle w:val="ListeParagraf"/>
+        <w:rPr>
+          <w:sz w:val="32"/>
+          <w:szCs w:val="32"/>
+        </w:rPr>
+      </w:pPr>
+    </w:p>
+    <w:p>
+      <w:pPr>
+        <w:pStyle w:val="ListeParagraf"/>
+        <w:rPr>
+          <w:sz w:val="32"/>
+          <w:szCs w:val="32"/>
+        </w:rPr>
+      </w:pPr>
+    </w:p>
+    <w:p>
+      <w:pPr>
+        <w:pStyle w:val="ListeParagraf"/>
+        <w:rPr>
+          <w:sz w:val="32"/>
+          <w:szCs w:val="32"/>
+        </w:rPr>
+      </w:pPr>
+    </w:p>
+    <w:p>
+      <w:pPr>
+        <w:pStyle w:val="ListeParagraf"/>
+        <w:rPr>
+          <w:sz w:val="32"/>
+          <w:szCs w:val="32"/>
+        </w:rPr>
+      </w:pPr>
+    </w:p>
+    <w:p>
+      <w:pPr>
+        <w:pStyle w:val="ListeParagraf"/>
+        <w:numPr>
+          <w:ilvl w:val="0"/>
+          <w:numId w:val="53"/>
+        </w:numPr>
+        <w:rPr>
+          <w:sz w:val="32"/>
+          <w:szCs w:val="32"/>
+        </w:rPr>
+      </w:pPr>
+      <w:r>
+        <w:rPr>
+          <w:sz w:val="32"/>
+          <w:szCs w:val="32"/>
+        </w:rPr>
+        <w:lastRenderedPageBreak/>
+        <w:t xml:space="preserve">Rolling Update : </w:t>
+      </w:r>
+    </w:p>
+    <w:p>
+      <w:pPr>
+        <w:pStyle w:val="ListeParagraf"/>
+        <w:rPr>
+          <w:sz w:val="32"/>
+          <w:szCs w:val="32"/>
+        </w:rPr>
+      </w:pPr>
+      <w:r>
+        <w:rPr>
+          <w:sz w:val="32"/>
+          <w:szCs w:val="32"/>
+        </w:rPr>
+        <w:t>Uygulamamızın v1 imajı  kullanılarak deployment nesnesi oluşturuldu  bu deployemnt nesnesi arka tarafta replicaset nesnesi oluşturacak ve replicaset talep edilen pod sayısı oluşturacak ve çalıştıracak</w:t>
+      </w:r>
+      <w:r>
+        <w:rPr>
+          <w:sz w:val="32"/>
+          <w:szCs w:val="32"/>
+        </w:rPr>
+        <w:t>.</w:t>
+      </w:r>
+      <w:r>
+        <w:rPr>
+          <w:sz w:val="32"/>
+          <w:szCs w:val="32"/>
+        </w:rPr>
+        <w:br/>
+      </w:r>
+      <w:r>
+        <w:rPr>
+          <w:sz w:val="32"/>
+          <w:szCs w:val="32"/>
+        </w:rPr>
+        <w:br/>
+        <w:t>Bizim uygulamamızın V2 imajı çıktı bu durumda deployemnt  üzerine gidip çalışan imajları yeni sürümle güncelle diyerek güncelleme işlemi yapılacak</w:t>
+      </w:r>
+      <w:r>
+        <w:rPr>
+          <w:sz w:val="32"/>
+          <w:szCs w:val="32"/>
+        </w:rPr>
+        <w:t xml:space="preserve"> eski sürümle  çalışan podlar kaldırılacak ve yeni sürümle podlar oluşturulacak  ve bu podlar üzerinde sistemin çalışması sağlancak.</w:t>
+      </w:r>
+    </w:p>
+    <w:p>
+      <w:pPr>
+        <w:pStyle w:val="ListeParagraf"/>
+        <w:rPr>
+          <w:sz w:val="32"/>
+          <w:szCs w:val="32"/>
+        </w:rPr>
+      </w:pPr>
+      <w:r>
+        <w:rPr>
+          <w:noProof/>
+          <w:sz w:val="32"/>
+          <w:szCs w:val="32"/>
+          <w:lang w:eastAsia="tr-TR"/>
+        </w:rPr>
+        <w:drawing>
+          <wp:inline distT="0" distB="0" distL="0" distR="0">
+            <wp:extent cx="5760720" cy="4320540"/>
+            <wp:effectExtent l="0" t="0" r="0" b="3810"/>
+            <wp:docPr id="57" name="Resim 57"/>
+            <wp:cNvGraphicFramePr>
+              <a:graphicFrameLocks xmlns:a="http://schemas.openxmlformats.org/drawingml/2006/main" noChangeAspect="1"/>
+            </wp:cNvGraphicFramePr>
+            <a:graphic xmlns:a="http://schemas.openxmlformats.org/drawingml/2006/main">
+              <a:graphicData uri="http://schemas.openxmlformats.org/drawingml/2006/picture">
+                <pic:pic xmlns:pic="http://schemas.openxmlformats.org/drawingml/2006/picture">
+                  <pic:nvPicPr>
+                    <pic:cNvPr id="57" name="3E5C0F98-0C8F-4CF1-9822-99FAA56A95FA.jpeg"/>
+                    <pic:cNvPicPr/>
+                  </pic:nvPicPr>
+                  <pic:blipFill>
+                    <a:blip r:embed="rId67" cstate="print">
+                      <a:extLst>
+                        <a:ext uri="{28A0092B-C50C-407E-A947-70E740481C1C}">
+                          <a14:useLocalDpi xmlns:a14="http://schemas.microsoft.com/office/drawing/2010/main" val="0"/>
+                        </a:ext>
+                      </a:extLst>
+                    </a:blip>
+                    <a:stretch>
+                      <a:fillRect/>
+                    </a:stretch>
+                  </pic:blipFill>
+                  <pic:spPr>
+                    <a:xfrm>
+                      <a:off x="0" y="0"/>
+                      <a:ext cx="5760720" cy="4320540"/>
+                    </a:xfrm>
+                    <a:prstGeom prst="rect">
+                      <a:avLst/>
+                    </a:prstGeom>
+                  </pic:spPr>
+                </pic:pic>
+              </a:graphicData>
+            </a:graphic>
+          </wp:inline>
+        </w:drawing>
+      </w:r>
+    </w:p>
+    <w:p>
+      <w:pPr>
+        <w:pStyle w:val="ListeParagraf"/>
+        <w:rPr>
+          <w:sz w:val="32"/>
+          <w:szCs w:val="32"/>
+        </w:rPr>
+      </w:pPr>
+    </w:p>
+    <w:p>
+      <w:pPr>
+        <w:pStyle w:val="ListeParagraf"/>
+        <w:rPr>
+          <w:sz w:val="32"/>
+          <w:szCs w:val="32"/>
+        </w:rPr>
+      </w:pPr>
+    </w:p>
+    <w:p>
+      <w:pPr>
+        <w:pStyle w:val="ListeParagraf"/>
+        <w:rPr>
+          <w:sz w:val="32"/>
+          <w:szCs w:val="32"/>
+        </w:rPr>
+      </w:pPr>
+      <w:r>
+        <w:rPr>
+          <w:sz w:val="32"/>
+          <w:szCs w:val="32"/>
+        </w:rPr>
+        <w:t>Container içeride çalışan imaj sürümlerinin Deployment nesnesi üzerinden güncellem işlemine  Rolling update denir.</w:t>
+      </w:r>
+    </w:p>
+    <w:p>
+      <w:pPr>
+        <w:pStyle w:val="ListeParagraf"/>
+        <w:rPr>
+          <w:sz w:val="32"/>
+          <w:szCs w:val="32"/>
+        </w:rPr>
+      </w:pPr>
+    </w:p>
+    <w:p>
+      <w:pPr>
+        <w:pStyle w:val="ListeParagraf"/>
+        <w:rPr>
+          <w:sz w:val="32"/>
+          <w:szCs w:val="32"/>
+        </w:rPr>
+      </w:pPr>
+    </w:p>
+    <w:p>
+      <w:pPr>
+        <w:pStyle w:val="ListeParagraf"/>
+        <w:rPr>
+          <w:sz w:val="32"/>
+          <w:szCs w:val="32"/>
+        </w:rPr>
+      </w:pPr>
+      <w:r>
+        <w:rPr>
+          <w:noProof/>
+          <w:sz w:val="32"/>
+          <w:szCs w:val="32"/>
+          <w:lang w:eastAsia="tr-TR"/>
+        </w:rPr>
+        <w:lastRenderedPageBreak/>
+        <w:drawing>
+          <wp:inline distT="0" distB="0" distL="0" distR="0">
+            <wp:extent cx="5760720" cy="4320540"/>
+            <wp:effectExtent l="0" t="0" r="0" b="3810"/>
+            <wp:docPr id="59" name="Resim 59"/>
+            <wp:cNvGraphicFramePr>
+              <a:graphicFrameLocks xmlns:a="http://schemas.openxmlformats.org/drawingml/2006/main" noChangeAspect="1"/>
+            </wp:cNvGraphicFramePr>
+            <a:graphic xmlns:a="http://schemas.openxmlformats.org/drawingml/2006/main">
+              <a:graphicData uri="http://schemas.openxmlformats.org/drawingml/2006/picture">
+                <pic:pic xmlns:pic="http://schemas.openxmlformats.org/drawingml/2006/picture">
+                  <pic:nvPicPr>
+                    <pic:cNvPr id="59" name="7D495AA5-2854-4355-AFCC-C2309B56C156.jpeg"/>
+                    <pic:cNvPicPr/>
+                  </pic:nvPicPr>
+                  <pic:blipFill>
+                    <a:blip r:embed="rId68" cstate="print">
+                      <a:extLst>
+                        <a:ext uri="{28A0092B-C50C-407E-A947-70E740481C1C}">
+                          <a14:useLocalDpi xmlns:a14="http://schemas.microsoft.com/office/drawing/2010/main" val="0"/>
+                        </a:ext>
+                      </a:extLst>
+                    </a:blip>
+                    <a:stretch>
+                      <a:fillRect/>
+                    </a:stretch>
+                  </pic:blipFill>
+                  <pic:spPr>
+                    <a:xfrm>
+                      <a:off x="0" y="0"/>
+                      <a:ext cx="5760720" cy="4320540"/>
+                    </a:xfrm>
+                    <a:prstGeom prst="rect">
+                      <a:avLst/>
+                    </a:prstGeom>
+                  </pic:spPr>
+                </pic:pic>
+              </a:graphicData>
+            </a:graphic>
+          </wp:inline>
+        </w:drawing>
+      </w:r>
+    </w:p>
+    <w:p>
+      <w:pPr>
+        <w:pStyle w:val="ListeParagraf"/>
+        <w:rPr>
+          <w:sz w:val="32"/>
+          <w:szCs w:val="32"/>
+        </w:rPr>
+      </w:pPr>
+    </w:p>
+    <w:p>
+      <w:pPr>
+        <w:pStyle w:val="ListeParagraf"/>
+        <w:rPr>
+          <w:sz w:val="32"/>
+          <w:szCs w:val="32"/>
+        </w:rPr>
+      </w:pPr>
+      <w:r>
+        <w:rPr>
+          <w:sz w:val="32"/>
+          <w:szCs w:val="32"/>
+        </w:rPr>
+        <w:t xml:space="preserve"> </w:t>
+      </w:r>
+    </w:p>
+    <w:p/>
+    <w:p>
+      <w:pPr>
+        <w:pStyle w:val="ListeParagraf"/>
+        <w:rPr>
+          <w:outline/>
+          <w:color w:val="ED7D31" w:themeColor="accent2"/>
+          <w:sz w:val="32"/>
+          <w:szCs w:val="32"/>
+          <w14:shadow w14:blurRad="0" w14:dist="38100" w14:dir="2700000" w14:sx="100000" w14:sy="100000" w14:kx="0" w14:ky="0" w14:algn="tl">
+            <w14:schemeClr w14:val="accent2"/>
+          </w14:shadow>
+          <w14:textOutline w14:w="6604" w14:cap="flat" w14:cmpd="sng" w14:algn="ctr">
+            <w14:solidFill>
+              <w14:schemeClr w14:val="accent2"/>
+            </w14:solidFill>
+            <w14:prstDash w14:val="solid"/>
+            <w14:round/>
+          </w14:textOutline>
+          <w14:textFill>
+            <w14:solidFill>
+              <w14:srgbClr w14:val="FFFFFF"/>
+            </w14:solidFill>
+          </w14:textFill>
+        </w:rPr>
+      </w:pPr>
+    </w:p>
+    <w:p>
+      <w:pPr>
+        <w:pStyle w:val="ListeParagraf"/>
+        <w:numPr>
+          <w:ilvl w:val="0"/>
+          <w:numId w:val="53"/>
+        </w:numPr>
+        <w:rPr>
+          <w:outline/>
+          <w:color w:val="ED7D31" w:themeColor="accent2"/>
+          <w:sz w:val="32"/>
+          <w:szCs w:val="32"/>
+          <w14:shadow w14:blurRad="0" w14:dist="38100" w14:dir="2700000" w14:sx="100000" w14:sy="100000" w14:kx="0" w14:ky="0" w14:algn="tl">
+            <w14:schemeClr w14:val="accent2"/>
+          </w14:shadow>
+          <w14:textOutline w14:w="6604" w14:cap="flat" w14:cmpd="sng" w14:algn="ctr">
+            <w14:solidFill>
+              <w14:schemeClr w14:val="accent2"/>
+            </w14:solidFill>
+            <w14:prstDash w14:val="solid"/>
+            <w14:round/>
+          </w14:textOutline>
+          <w14:textFill>
+            <w14:solidFill>
+              <w14:srgbClr w14:val="FFFFFF"/>
+            </w14:solidFill>
+          </w14:textFill>
+        </w:rPr>
+      </w:pPr>
+      <w:r>
+        <w:rPr>
+          <w:sz w:val="32"/>
+          <w:szCs w:val="32"/>
+        </w:rPr>
+        <w:t xml:space="preserve">Rollback: </w:t>
+      </w:r>
+    </w:p>
+    <w:p>
+      <w:pPr>
+        <w:pStyle w:val="ListeParagraf"/>
+        <w:rPr>
+          <w:outline/>
+          <w:color w:val="ED7D31" w:themeColor="accent2"/>
+          <w:sz w:val="32"/>
+          <w:szCs w:val="32"/>
+          <w14:shadow w14:blurRad="0" w14:dist="38100" w14:dir="2700000" w14:sx="100000" w14:sy="100000" w14:kx="0" w14:ky="0" w14:algn="tl">
+            <w14:schemeClr w14:val="accent2"/>
+          </w14:shadow>
+          <w14:textOutline w14:w="6604" w14:cap="flat" w14:cmpd="sng" w14:algn="ctr">
+            <w14:solidFill>
+              <w14:schemeClr w14:val="accent2"/>
+            </w14:solidFill>
+            <w14:prstDash w14:val="solid"/>
+            <w14:round/>
+          </w14:textOutline>
+          <w14:textFill>
+            <w14:solidFill>
+              <w14:srgbClr w14:val="FFFFFF"/>
+            </w14:solidFill>
+          </w14:textFill>
+        </w:rPr>
+      </w:pPr>
+      <w:r>
+        <w:rPr>
+          <w:sz w:val="32"/>
+          <w:szCs w:val="32"/>
+        </w:rPr>
+        <w:t>Yeni sürüme geçtik yeni imaj sürümünde  sistemin çalışmasını etkileyen sorunlar çıktı  bir önceki versiona döndürmeye yarar.</w:t>
+      </w:r>
+    </w:p>
+    <w:p>
+      <w:pPr>
+        <w:pStyle w:val="ListeParagraf"/>
+        <w:rPr>
+          <w:outline/>
+          <w:color w:val="ED7D31" w:themeColor="accent2"/>
+          <w:sz w:val="32"/>
+          <w:szCs w:val="32"/>
+          <w14:shadow w14:blurRad="0" w14:dist="38100" w14:dir="2700000" w14:sx="100000" w14:sy="100000" w14:kx="0" w14:ky="0" w14:algn="tl">
+            <w14:schemeClr w14:val="accent2"/>
+          </w14:shadow>
+          <w14:textOutline w14:w="6604" w14:cap="flat" w14:cmpd="sng" w14:algn="ctr">
+            <w14:solidFill>
+              <w14:schemeClr w14:val="accent2"/>
+            </w14:solidFill>
+            <w14:prstDash w14:val="solid"/>
+            <w14:round/>
+          </w14:textOutline>
+          <w14:textFill>
+            <w14:solidFill>
+              <w14:srgbClr w14:val="FFFFFF"/>
+            </w14:solidFill>
+          </w14:textFill>
+        </w:rPr>
+      </w:pPr>
+      <w:r>
+        <w:rPr>
+          <w:sz w:val="32"/>
+          <w:szCs w:val="32"/>
+        </w:rPr>
+        <w:br/>
+      </w:r>
+      <w:r>
+        <w:rPr>
+          <w:noProof/>
+          <w:sz w:val="32"/>
+          <w:szCs w:val="32"/>
+          <w:lang w:eastAsia="tr-TR"/>
+        </w:rPr>
+        <w:drawing>
+          <wp:inline distT="0" distB="0" distL="0" distR="0" wp14:anchorId="4C2F4ED6" wp14:editId="4DF048A0">
+            <wp:extent cx="2920539" cy="2190404"/>
+            <wp:effectExtent l="0" t="0" r="0" b="635"/>
+            <wp:docPr id="60" name="Resim 60"/>
+            <wp:cNvGraphicFramePr>
+              <a:graphicFrameLocks xmlns:a="http://schemas.openxmlformats.org/drawingml/2006/main" noChangeAspect="1"/>
+            </wp:cNvGraphicFramePr>
+            <a:graphic xmlns:a="http://schemas.openxmlformats.org/drawingml/2006/main">
+              <a:graphicData uri="http://schemas.openxmlformats.org/drawingml/2006/picture">
+                <pic:pic xmlns:pic="http://schemas.openxmlformats.org/drawingml/2006/picture">
+                  <pic:nvPicPr>
+                    <pic:cNvPr id="59" name="7D495AA5-2854-4355-AFCC-C2309B56C156.jpeg"/>
+                    <pic:cNvPicPr/>
+                  </pic:nvPicPr>
+                  <pic:blipFill>
+                    <a:blip r:embed="rId69" cstate="print">
+                      <a:extLst>
+                        <a:ext uri="{28A0092B-C50C-407E-A947-70E740481C1C}">
+                          <a14:useLocalDpi xmlns:a14="http://schemas.microsoft.com/office/drawing/2010/main" val="0"/>
+                        </a:ext>
+                      </a:extLst>
+                    </a:blip>
+                    <a:stretch>
+                      <a:fillRect/>
+                    </a:stretch>
+                  </pic:blipFill>
+                  <pic:spPr>
+                    <a:xfrm>
+                      <a:off x="0" y="0"/>
+                      <a:ext cx="2928940" cy="2196705"/>
+                    </a:xfrm>
+                    <a:prstGeom prst="rect">
+                      <a:avLst/>
+                    </a:prstGeom>
+                  </pic:spPr>
+                </pic:pic>
+              </a:graphicData>
+            </a:graphic>
+          </wp:inline>
+        </w:drawing>
+      </w:r>
+    </w:p>
+    <w:p>
+      <w:pPr>
+        <w:rPr>
+          <w:outline/>
+          <w:color w:val="ED7D31" w:themeColor="accent2"/>
+          <w:sz w:val="32"/>
+          <w:szCs w:val="32"/>
+          <w14:shadow w14:blurRad="0" w14:dist="38100" w14:dir="2700000" w14:sx="100000" w14:sy="100000" w14:kx="0" w14:ky="0" w14:algn="tl">
+            <w14:schemeClr w14:val="accent2"/>
+          </w14:shadow>
+          <w14:textOutline w14:w="6604" w14:cap="flat" w14:cmpd="sng" w14:algn="ctr">
+            <w14:solidFill>
+              <w14:schemeClr w14:val="accent2"/>
+            </w14:solidFill>
+            <w14:prstDash w14:val="solid"/>
+            <w14:round/>
+          </w14:textOutline>
+          <w14:textFill>
+            <w14:solidFill>
+              <w14:srgbClr w14:val="FFFFFF"/>
+            </w14:solidFill>
+          </w14:textFill>
+        </w:rPr>
+      </w:pPr>
+    </w:p>
+    <w:p>
+      <w:pPr>
+        <w:rPr>
+          <w:outline/>
+          <w:color w:val="ED7D31" w:themeColor="accent2"/>
+          <w:sz w:val="32"/>
+          <w:szCs w:val="32"/>
+          <w14:shadow w14:blurRad="0" w14:dist="38100" w14:dir="2700000" w14:sx="100000" w14:sy="100000" w14:kx="0" w14:ky="0" w14:algn="tl">
+            <w14:schemeClr w14:val="accent2"/>
+          </w14:shadow>
+          <w14:textOutline w14:w="6604" w14:cap="flat" w14:cmpd="sng" w14:algn="ctr">
+            <w14:solidFill>
+              <w14:schemeClr w14:val="accent2"/>
+            </w14:solidFill>
+            <w14:prstDash w14:val="solid"/>
+            <w14:round/>
+          </w14:textOutline>
+          <w14:textFill>
+            <w14:solidFill>
+              <w14:srgbClr w14:val="FFFFFF"/>
+            </w14:solidFill>
+          </w14:textFill>
+        </w:rPr>
+      </w:pPr>
+      <w:r>
+        <w:rPr>
+          <w:noProof/>
+          <w:sz w:val="32"/>
+          <w:szCs w:val="32"/>
+          <w:lang w:eastAsia="tr-TR"/>
+        </w:rPr>
+        <w:drawing>
+          <wp:inline distT="0" distB="0" distL="0" distR="0" wp14:anchorId="4EEF5E92" wp14:editId="500BE107">
+            <wp:extent cx="3449782" cy="2587337"/>
+            <wp:effectExtent l="0" t="0" r="0" b="3810"/>
+            <wp:docPr id="61" name="Resim 61"/>
+            <wp:cNvGraphicFramePr>
+              <a:graphicFrameLocks xmlns:a="http://schemas.openxmlformats.org/drawingml/2006/main" noChangeAspect="1"/>
+            </wp:cNvGraphicFramePr>
+            <a:graphic xmlns:a="http://schemas.openxmlformats.org/drawingml/2006/main">
+              <a:graphicData uri="http://schemas.openxmlformats.org/drawingml/2006/picture">
+                <pic:pic xmlns:pic="http://schemas.openxmlformats.org/drawingml/2006/picture">
+                  <pic:nvPicPr>
+                    <pic:cNvPr id="57" name="3E5C0F98-0C8F-4CF1-9822-99FAA56A95FA.jpeg"/>
+                    <pic:cNvPicPr/>
+                  </pic:nvPicPr>
+                  <pic:blipFill>
+                    <a:blip r:embed="rId70" cstate="print">
+                      <a:extLst>
+                        <a:ext uri="{28A0092B-C50C-407E-A947-70E740481C1C}">
+                          <a14:useLocalDpi xmlns:a14="http://schemas.microsoft.com/office/drawing/2010/main" val="0"/>
+                        </a:ext>
+                      </a:extLst>
+                    </a:blip>
+                    <a:stretch>
+                      <a:fillRect/>
+                    </a:stretch>
+                  </pic:blipFill>
+                  <pic:spPr>
+                    <a:xfrm>
+                      <a:off x="0" y="0"/>
+                      <a:ext cx="3470449" cy="2602837"/>
+                    </a:xfrm>
+                    <a:prstGeom prst="rect">
+                      <a:avLst/>
+                    </a:prstGeom>
+                  </pic:spPr>
+                </pic:pic>
+              </a:graphicData>
+            </a:graphic>
+          </wp:inline>
+        </w:drawing>
+      </w:r>
+    </w:p>
+    <w:p>
+      <w:pPr>
+        <w:rPr>
+          <w:outline/>
+          <w:color w:val="ED7D31" w:themeColor="accent2"/>
+          <w:sz w:val="32"/>
+          <w:szCs w:val="32"/>
+          <w14:shadow w14:blurRad="0" w14:dist="38100" w14:dir="2700000" w14:sx="100000" w14:sy="100000" w14:kx="0" w14:ky="0" w14:algn="tl">
+            <w14:schemeClr w14:val="accent2"/>
+          </w14:shadow>
+          <w14:textOutline w14:w="6604" w14:cap="flat" w14:cmpd="sng" w14:algn="ctr">
+            <w14:solidFill>
+              <w14:schemeClr w14:val="accent2"/>
+            </w14:solidFill>
+            <w14:prstDash w14:val="solid"/>
+            <w14:round/>
+          </w14:textOutline>
+          <w14:textFill>
+            <w14:solidFill>
+              <w14:srgbClr w14:val="FFFFFF"/>
+            </w14:solidFill>
+          </w14:textFill>
+        </w:rPr>
+      </w:pPr>
+    </w:p>
+    <w:p>
+      <w:pPr>
+        <w:rPr>
+          <w:outline/>
+          <w:color w:val="ED7D31" w:themeColor="accent2"/>
+          <w:sz w:val="32"/>
+          <w:szCs w:val="32"/>
+          <w14:shadow w14:blurRad="0" w14:dist="38100" w14:dir="2700000" w14:sx="100000" w14:sy="100000" w14:kx="0" w14:ky="0" w14:algn="tl">
+            <w14:schemeClr w14:val="accent2"/>
+          </w14:shadow>
+          <w14:textOutline w14:w="6604" w14:cap="flat" w14:cmpd="sng" w14:algn="ctr">
+            <w14:solidFill>
+              <w14:schemeClr w14:val="accent2"/>
+            </w14:solidFill>
+            <w14:prstDash w14:val="solid"/>
+            <w14:round/>
+          </w14:textOutline>
+          <w14:textFill>
+            <w14:solidFill>
+              <w14:srgbClr w14:val="FFFFFF"/>
+            </w14:solidFill>
+          </w14:textFill>
+        </w:rPr>
+      </w:pPr>
+    </w:p>
+    <w:p>
+      <w:pPr>
+        <w:rPr>
+          <w:sz w:val="32"/>
+          <w:szCs w:val="32"/>
+        </w:rPr>
+      </w:pPr>
+      <w:r>
+        <w:rPr>
+          <w:sz w:val="32"/>
+          <w:szCs w:val="32"/>
+        </w:rPr>
+        <w:t>Birden fazla imaj güncellem işlemi yaptığımızda bunlardan istediğimize geri dönebiliriz.</w:t>
+      </w:r>
+    </w:p>
+    <w:p>
+      <w:pPr>
+        <w:rPr>
+          <w:sz w:val="32"/>
+          <w:szCs w:val="32"/>
+        </w:rPr>
+      </w:pPr>
+    </w:p>
+    <w:p>
+      <w:pPr>
+        <w:rPr>
+          <w:sz w:val="32"/>
+          <w:szCs w:val="32"/>
+        </w:rPr>
+      </w:pPr>
+      <w:r>
+        <w:rPr>
+          <w:sz w:val="32"/>
+          <w:szCs w:val="32"/>
+        </w:rPr>
+        <w:t xml:space="preserve">Komutlar: </w:t>
+      </w:r>
+    </w:p>
+    <w:p>
+      <w:pPr>
+        <w:rPr>
+          <w:sz w:val="32"/>
+          <w:szCs w:val="32"/>
+        </w:rPr>
+      </w:pPr>
+    </w:p>
+    <w:p>
+      <w:pPr>
+        <w:rPr>
+          <w:sz w:val="32"/>
+          <w:szCs w:val="32"/>
+        </w:rPr>
+      </w:pPr>
+      <w:r>
+        <w:rPr>
+          <w:sz w:val="32"/>
+          <w:szCs w:val="32"/>
+        </w:rPr>
+        <w:t>kubectl create deployment/mydep2 --image=nginx --replicas=5</w:t>
+      </w:r>
+    </w:p>
+    <w:p>
+      <w:pPr>
+        <w:rPr>
+          <w:sz w:val="32"/>
+          <w:szCs w:val="32"/>
+        </w:rPr>
+      </w:pPr>
+      <w:r>
+        <w:rPr>
+          <w:sz w:val="32"/>
+          <w:szCs w:val="32"/>
+        </w:rPr>
+        <w:t>kubectl get deployment</w:t>
+      </w:r>
+    </w:p>
+    <w:p>
+      <w:pPr>
+        <w:rPr>
+          <w:sz w:val="32"/>
+          <w:szCs w:val="32"/>
+        </w:rPr>
+      </w:pPr>
+      <w:r>
+        <w:rPr>
+          <w:sz w:val="32"/>
+          <w:szCs w:val="32"/>
+        </w:rPr>
+        <w:t>kubectl get replicaset</w:t>
+      </w:r>
+    </w:p>
+    <w:p>
+      <w:pPr>
+        <w:rPr>
+          <w:rFonts w:ascii="Times New Roman" w:eastAsia="Times New Roman" w:hAnsi="Times New Roman" w:cs="Times New Roman"/>
+          <w:sz w:val="24"/>
+          <w:szCs w:val="24"/>
+          <w:lang w:eastAsia="tr-TR"/>
+        </w:rPr>
+      </w:pPr>
+      <w:r>
+        <w:rPr>
+          <w:sz w:val="32"/>
+          <w:szCs w:val="32"/>
+        </w:rPr>
+        <w:t xml:space="preserve">         </w:t>
+      </w:r>
+      <w:r>
+        <w:rPr>
+          <w:rFonts w:ascii="Times New Roman" w:eastAsia="Times New Roman" w:hAnsi="Symbol" w:cs="Times New Roman"/>
+          <w:sz w:val="24"/>
+          <w:szCs w:val="24"/>
+          <w:lang w:eastAsia="tr-TR"/>
+        </w:rPr>
+        <w:t></w:t>
+      </w:r>
+      <w:r>
+        <w:rPr>
+          <w:rFonts w:ascii="Times New Roman" w:eastAsia="Times New Roman" w:hAnsi="Times New Roman" w:cs="Times New Roman"/>
+          <w:sz w:val="24"/>
+          <w:szCs w:val="24"/>
+          <w:lang w:eastAsia="tr-TR"/>
+        </w:rPr>
+        <w:t xml:space="preserve">  </w:t>
+      </w:r>
+      <w:r>
+        <w:rPr>
+          <w:rFonts w:ascii="Times New Roman" w:eastAsia="Times New Roman" w:hAnsi="Times New Roman" w:cs="Times New Roman"/>
+          <w:b/>
+          <w:bCs/>
+          <w:sz w:val="24"/>
+          <w:szCs w:val="24"/>
+          <w:lang w:eastAsia="tr-TR"/>
+        </w:rPr>
+        <w:t>NAME</w:t>
+      </w:r>
+      <w:r>
+        <w:rPr>
+          <w:rFonts w:ascii="Times New Roman" w:eastAsia="Times New Roman" w:hAnsi="Times New Roman" w:cs="Times New Roman"/>
+          <w:sz w:val="24"/>
+          <w:szCs w:val="24"/>
+          <w:lang w:eastAsia="tr-TR"/>
+        </w:rPr>
+        <w:t xml:space="preserve">: ReplicaSet’in adı (örneğin, </w:t>
+      </w:r>
+      <w:r>
+        <w:rPr>
+          <w:rFonts w:ascii="Courier New" w:eastAsia="Times New Roman" w:hAnsi="Courier New" w:cs="Courier New"/>
+          <w:sz w:val="20"/>
+          <w:szCs w:val="20"/>
+          <w:lang w:eastAsia="tr-TR"/>
+        </w:rPr>
+        <w:t>mydep2-6dff996d85</w:t>
+      </w:r>
+      <w:r>
+        <w:rPr>
+          <w:rFonts w:ascii="Times New Roman" w:eastAsia="Times New Roman" w:hAnsi="Times New Roman" w:cs="Times New Roman"/>
+          <w:sz w:val="24"/>
+          <w:szCs w:val="24"/>
+          <w:lang w:eastAsia="tr-TR"/>
+        </w:rPr>
+        <w:t>).</w:t>
+      </w:r>
+    </w:p>
+    <w:p>
+      <w:pPr>
+        <w:spacing w:after="0" w:line="240" w:lineRule="auto"/>
+        <w:rPr>
+          <w:rFonts w:ascii="Times New Roman" w:eastAsia="Times New Roman" w:hAnsi="Times New Roman" w:cs="Times New Roman"/>
+          <w:sz w:val="24"/>
+          <w:szCs w:val="24"/>
+          <w:lang w:eastAsia="tr-TR"/>
+        </w:rPr>
+      </w:pPr>
+      <w:r>
+        <w:rPr>
+          <w:rFonts w:ascii="Times New Roman" w:eastAsia="Times New Roman" w:hAnsi="Symbol" w:cs="Times New Roman"/>
+          <w:sz w:val="24"/>
+          <w:szCs w:val="24"/>
+          <w:lang w:eastAsia="tr-TR"/>
+        </w:rPr>
+        <w:t xml:space="preserve">           </w:t>
+      </w:r>
+      <w:r>
+        <w:rPr>
+          <w:rFonts w:ascii="Times New Roman" w:eastAsia="Times New Roman" w:hAnsi="Symbol" w:cs="Times New Roman"/>
+          <w:sz w:val="24"/>
+          <w:szCs w:val="24"/>
+          <w:lang w:eastAsia="tr-TR"/>
+        </w:rPr>
+        <w:t></w:t>
+      </w:r>
+      <w:r>
+        <w:rPr>
+          <w:rFonts w:ascii="Times New Roman" w:eastAsia="Times New Roman" w:hAnsi="Times New Roman" w:cs="Times New Roman"/>
+          <w:sz w:val="24"/>
+          <w:szCs w:val="24"/>
+          <w:lang w:eastAsia="tr-TR"/>
+        </w:rPr>
+        <w:t xml:space="preserve">  </w:t>
+      </w:r>
+      <w:r>
+        <w:rPr>
+          <w:rFonts w:ascii="Times New Roman" w:eastAsia="Times New Roman" w:hAnsi="Times New Roman" w:cs="Times New Roman"/>
+          <w:b/>
+          <w:bCs/>
+          <w:sz w:val="24"/>
+          <w:szCs w:val="24"/>
+          <w:lang w:eastAsia="tr-TR"/>
+        </w:rPr>
+        <w:t>DESIRED</w:t>
+      </w:r>
+      <w:r>
+        <w:rPr>
+          <w:rFonts w:ascii="Times New Roman" w:eastAsia="Times New Roman" w:hAnsi="Times New Roman" w:cs="Times New Roman"/>
+          <w:sz w:val="24"/>
+          <w:szCs w:val="24"/>
+          <w:lang w:eastAsia="tr-TR"/>
+        </w:rPr>
+        <w:t xml:space="preserve">: İstenen (oluşturulması planlanan) Pod sayısı (örneğin, </w:t>
+      </w:r>
+      <w:r>
+        <w:rPr>
+          <w:rFonts w:ascii="Courier New" w:eastAsia="Times New Roman" w:hAnsi="Courier New" w:cs="Courier New"/>
+          <w:sz w:val="20"/>
+          <w:szCs w:val="20"/>
+          <w:lang w:eastAsia="tr-TR"/>
+        </w:rPr>
+        <w:t>5</w:t>
+      </w:r>
+      <w:r>
+        <w:rPr>
+          <w:rFonts w:ascii="Times New Roman" w:eastAsia="Times New Roman" w:hAnsi="Times New Roman" w:cs="Times New Roman"/>
+          <w:sz w:val="24"/>
+          <w:szCs w:val="24"/>
+          <w:lang w:eastAsia="tr-TR"/>
+        </w:rPr>
+        <w:t>).</w:t>
+      </w:r>
+    </w:p>
+    <w:p>
+      <w:pPr>
+        <w:spacing w:after="0" w:line="240" w:lineRule="auto"/>
+        <w:rPr>
+          <w:rFonts w:ascii="Times New Roman" w:eastAsia="Times New Roman" w:hAnsi="Times New Roman" w:cs="Times New Roman"/>
+          <w:sz w:val="24"/>
+          <w:szCs w:val="24"/>
+          <w:lang w:eastAsia="tr-TR"/>
+        </w:rPr>
+      </w:pPr>
+      <w:r>
+        <w:rPr>
+          <w:rFonts w:ascii="Times New Roman" w:eastAsia="Times New Roman" w:hAnsi="Symbol" w:cs="Times New Roman"/>
+          <w:sz w:val="24"/>
+          <w:szCs w:val="24"/>
+          <w:lang w:eastAsia="tr-TR"/>
+        </w:rPr>
+        <w:t xml:space="preserve">           </w:t>
+      </w:r>
+      <w:r>
+        <w:rPr>
+          <w:rFonts w:ascii="Times New Roman" w:eastAsia="Times New Roman" w:hAnsi="Symbol" w:cs="Times New Roman"/>
+          <w:sz w:val="24"/>
+          <w:szCs w:val="24"/>
+          <w:lang w:eastAsia="tr-TR"/>
+        </w:rPr>
+        <w:t></w:t>
+      </w:r>
+      <w:r>
+        <w:rPr>
+          <w:rFonts w:ascii="Times New Roman" w:eastAsia="Times New Roman" w:hAnsi="Times New Roman" w:cs="Times New Roman"/>
+          <w:sz w:val="24"/>
+          <w:szCs w:val="24"/>
+          <w:lang w:eastAsia="tr-TR"/>
+        </w:rPr>
+        <w:t xml:space="preserve">  </w:t>
+      </w:r>
+      <w:r>
+        <w:rPr>
+          <w:rFonts w:ascii="Times New Roman" w:eastAsia="Times New Roman" w:hAnsi="Times New Roman" w:cs="Times New Roman"/>
+          <w:b/>
+          <w:bCs/>
+          <w:sz w:val="24"/>
+          <w:szCs w:val="24"/>
+          <w:lang w:eastAsia="tr-TR"/>
+        </w:rPr>
+        <w:t>CURRENT</w:t>
+      </w:r>
+      <w:r>
+        <w:rPr>
+          <w:rFonts w:ascii="Times New Roman" w:eastAsia="Times New Roman" w:hAnsi="Times New Roman" w:cs="Times New Roman"/>
+          <w:sz w:val="24"/>
+          <w:szCs w:val="24"/>
+          <w:lang w:eastAsia="tr-TR"/>
+        </w:rPr>
+        <w:t>: Şu anda mevcut olan Pod sayısı.</w:t>
+      </w:r>
+    </w:p>
+    <w:p>
+      <w:pPr>
+        <w:spacing w:after="0" w:line="240" w:lineRule="auto"/>
+        <w:rPr>
+          <w:rFonts w:ascii="Times New Roman" w:eastAsia="Times New Roman" w:hAnsi="Times New Roman" w:cs="Times New Roman"/>
+          <w:sz w:val="24"/>
+          <w:szCs w:val="24"/>
+          <w:lang w:eastAsia="tr-TR"/>
+        </w:rPr>
+      </w:pPr>
+      <w:r>
+        <w:rPr>
+          <w:rFonts w:ascii="Times New Roman" w:eastAsia="Times New Roman" w:hAnsi="Symbol" w:cs="Times New Roman"/>
+          <w:sz w:val="24"/>
+          <w:szCs w:val="24"/>
+          <w:lang w:eastAsia="tr-TR"/>
+        </w:rPr>
+        <w:t xml:space="preserve">           </w:t>
+      </w:r>
+      <w:r>
+        <w:rPr>
+          <w:rFonts w:ascii="Times New Roman" w:eastAsia="Times New Roman" w:hAnsi="Symbol" w:cs="Times New Roman"/>
+          <w:sz w:val="24"/>
+          <w:szCs w:val="24"/>
+          <w:lang w:eastAsia="tr-TR"/>
+        </w:rPr>
+        <w:t></w:t>
+      </w:r>
+      <w:r>
+        <w:rPr>
+          <w:rFonts w:ascii="Times New Roman" w:eastAsia="Times New Roman" w:hAnsi="Times New Roman" w:cs="Times New Roman"/>
+          <w:sz w:val="24"/>
+          <w:szCs w:val="24"/>
+          <w:lang w:eastAsia="tr-TR"/>
+        </w:rPr>
+        <w:t xml:space="preserve">  </w:t>
+      </w:r>
+      <w:r>
+        <w:rPr>
+          <w:rFonts w:ascii="Times New Roman" w:eastAsia="Times New Roman" w:hAnsi="Times New Roman" w:cs="Times New Roman"/>
+          <w:b/>
+          <w:bCs/>
+          <w:sz w:val="24"/>
+          <w:szCs w:val="24"/>
+          <w:lang w:eastAsia="tr-TR"/>
+        </w:rPr>
+        <w:t>READY</w:t>
+      </w:r>
+      <w:r>
+        <w:rPr>
+          <w:rFonts w:ascii="Times New Roman" w:eastAsia="Times New Roman" w:hAnsi="Times New Roman" w:cs="Times New Roman"/>
+          <w:sz w:val="24"/>
+          <w:szCs w:val="24"/>
+          <w:lang w:eastAsia="tr-TR"/>
+        </w:rPr>
+        <w:t>: Hazır Pod sayısı.</w:t>
+      </w:r>
+    </w:p>
+    <w:p>
+      <w:pPr>
+        <w:rPr>
+          <w:sz w:val="32"/>
+          <w:szCs w:val="32"/>
+        </w:rPr>
+      </w:pPr>
+      <w:r>
+        <w:rPr>
+          <w:rFonts w:ascii="Times New Roman" w:eastAsia="Times New Roman" w:hAnsi="Symbol" w:cs="Times New Roman"/>
+          <w:sz w:val="24"/>
+          <w:szCs w:val="24"/>
+          <w:lang w:eastAsia="tr-TR"/>
+        </w:rPr>
+        <w:t xml:space="preserve">          </w:t>
+      </w:r>
+      <w:r>
+        <w:rPr>
+          <w:rFonts w:ascii="Times New Roman" w:eastAsia="Times New Roman" w:hAnsi="Symbol" w:cs="Times New Roman"/>
+          <w:sz w:val="24"/>
+          <w:szCs w:val="24"/>
+          <w:lang w:eastAsia="tr-TR"/>
+        </w:rPr>
+        <w:t></w:t>
+      </w:r>
+      <w:r>
+        <w:rPr>
+          <w:rFonts w:ascii="Times New Roman" w:eastAsia="Times New Roman" w:hAnsi="Times New Roman" w:cs="Times New Roman"/>
+          <w:sz w:val="24"/>
+          <w:szCs w:val="24"/>
+          <w:lang w:eastAsia="tr-TR"/>
+        </w:rPr>
+        <w:t xml:space="preserve">  </w:t>
+      </w:r>
+      <w:r>
+        <w:rPr>
+          <w:rFonts w:ascii="Times New Roman" w:eastAsia="Times New Roman" w:hAnsi="Times New Roman" w:cs="Times New Roman"/>
+          <w:b/>
+          <w:bCs/>
+          <w:sz w:val="24"/>
+          <w:szCs w:val="24"/>
+          <w:lang w:eastAsia="tr-TR"/>
+        </w:rPr>
+        <w:t>AGE</w:t>
+      </w:r>
+      <w:r>
+        <w:rPr>
+          <w:rFonts w:ascii="Times New Roman" w:eastAsia="Times New Roman" w:hAnsi="Times New Roman" w:cs="Times New Roman"/>
+          <w:sz w:val="24"/>
+          <w:szCs w:val="24"/>
+          <w:lang w:eastAsia="tr-TR"/>
+        </w:rPr>
+        <w:t>: ReplicaSet’in çalışmaya başlamasından bu yana geçen süre.</w:t>
+      </w:r>
+    </w:p>
+    <w:p>
+      <w:pPr>
+        <w:rPr>
+          <w:outline/>
+          <w:color w:val="ED7D31" w:themeColor="accent2"/>
+          <w:sz w:val="32"/>
+          <w:szCs w:val="32"/>
+          <w14:shadow w14:blurRad="0" w14:dist="38100" w14:dir="2700000" w14:sx="100000" w14:sy="100000" w14:kx="0" w14:ky="0" w14:algn="tl">
+            <w14:schemeClr w14:val="accent2"/>
+          </w14:shadow>
+          <w14:textOutline w14:w="6604" w14:cap="flat" w14:cmpd="sng" w14:algn="ctr">
+            <w14:solidFill>
+              <w14:schemeClr w14:val="accent2"/>
+            </w14:solidFill>
+            <w14:prstDash w14:val="solid"/>
+            <w14:round/>
+          </w14:textOutline>
+          <w14:textFill>
+            <w14:solidFill>
+              <w14:srgbClr w14:val="FFFFFF"/>
+            </w14:solidFill>
+          </w14:textFill>
+        </w:rPr>
+      </w:pPr>
+    </w:p>
+    <w:p>
+      <w:pPr>
+        <w:rPr>
+          <w:sz w:val="32"/>
+          <w:szCs w:val="32"/>
+        </w:rPr>
+      </w:pPr>
+      <w:r>
+        <w:rPr>
+          <w:sz w:val="32"/>
+          <w:szCs w:val="32"/>
+        </w:rPr>
+        <w:t>kubectl scale deployment/mydep2 --replicas=2</w:t>
+      </w:r>
+    </w:p>
+    <w:p>
+      <w:pPr>
+        <w:rPr>
+          <w:sz w:val="32"/>
+          <w:szCs w:val="32"/>
+        </w:rPr>
+      </w:pPr>
+      <w:r>
+        <w:rPr>
+          <w:sz w:val="32"/>
+          <w:szCs w:val="32"/>
+        </w:rPr>
+        <w:t>kubectl edit deployment/web-deploy</w:t>
+      </w:r>
+    </w:p>
+    <w:p>
+      <w:pPr>
+        <w:rPr>
+          <w:rFonts w:ascii="Times New Roman" w:eastAsia="Times New Roman" w:hAnsi="Times New Roman" w:cs="Times New Roman"/>
+          <w:sz w:val="24"/>
+          <w:szCs w:val="24"/>
+          <w:lang w:eastAsia="tr-TR"/>
+        </w:rPr>
+      </w:pPr>
+      <w:r>
+        <w:rPr>
+          <w:sz w:val="32"/>
+          <w:szCs w:val="32"/>
+        </w:rPr>
+        <w:lastRenderedPageBreak/>
+        <w:t xml:space="preserve">     </w:t>
+      </w:r>
+      <w:r>
+        <w:rPr>
+          <w:rFonts w:ascii="Times New Roman" w:eastAsia="Times New Roman" w:hAnsi="Symbol" w:cs="Times New Roman"/>
+          <w:sz w:val="24"/>
+          <w:szCs w:val="24"/>
+          <w:lang w:eastAsia="tr-TR"/>
+        </w:rPr>
+        <w:t></w:t>
+      </w:r>
+      <w:r>
+        <w:rPr>
+          <w:rFonts w:ascii="Times New Roman" w:eastAsia="Times New Roman" w:hAnsi="Times New Roman" w:cs="Times New Roman"/>
+          <w:sz w:val="24"/>
+          <w:szCs w:val="24"/>
+          <w:lang w:eastAsia="tr-TR"/>
+        </w:rPr>
+        <w:t xml:space="preserve">  </w:t>
+      </w:r>
+      <w:r>
+        <w:rPr>
+          <w:rFonts w:ascii="Times New Roman" w:eastAsia="Times New Roman" w:hAnsi="Times New Roman" w:cs="Times New Roman"/>
+          <w:b/>
+          <w:bCs/>
+          <w:sz w:val="24"/>
+          <w:szCs w:val="24"/>
+          <w:lang w:eastAsia="tr-TR"/>
+        </w:rPr>
+        <w:t>replicas: 7</w:t>
+      </w:r>
+      <w:r>
+        <w:rPr>
+          <w:rFonts w:ascii="Times New Roman" w:eastAsia="Times New Roman" w:hAnsi="Times New Roman" w:cs="Times New Roman"/>
+          <w:sz w:val="24"/>
+          <w:szCs w:val="24"/>
+          <w:lang w:eastAsia="tr-TR"/>
+        </w:rPr>
+        <w:t xml:space="preserve"> olarak değiştirilirse, Pod sayısı 7’ye yükseltilir.</w:t>
+      </w:r>
+    </w:p>
+    <w:p>
+      <w:pPr>
+        <w:rPr>
+          <w:rFonts w:ascii="Times New Roman" w:eastAsia="Times New Roman" w:hAnsi="Times New Roman" w:cs="Times New Roman"/>
+          <w:sz w:val="24"/>
+          <w:szCs w:val="24"/>
+          <w:lang w:eastAsia="tr-TR"/>
+        </w:rPr>
+      </w:pPr>
+      <w:r>
+        <w:rPr>
+          <w:rFonts w:ascii="Times New Roman" w:eastAsia="Times New Roman" w:hAnsi="Symbol" w:cs="Times New Roman"/>
+          <w:sz w:val="24"/>
+          <w:szCs w:val="24"/>
+          <w:lang w:eastAsia="tr-TR"/>
+        </w:rPr>
+        <w:t xml:space="preserve">      </w:t>
+      </w:r>
+      <w:r>
+        <w:rPr>
+          <w:rFonts w:ascii="Times New Roman" w:eastAsia="Times New Roman" w:hAnsi="Symbol" w:cs="Times New Roman"/>
+          <w:sz w:val="24"/>
+          <w:szCs w:val="24"/>
+          <w:lang w:eastAsia="tr-TR"/>
+        </w:rPr>
+        <w:t></w:t>
+      </w:r>
+      <w:r>
+        <w:rPr>
+          <w:rFonts w:ascii="Times New Roman" w:eastAsia="Times New Roman" w:hAnsi="Times New Roman" w:cs="Times New Roman"/>
+          <w:sz w:val="24"/>
+          <w:szCs w:val="24"/>
+          <w:lang w:eastAsia="tr-TR"/>
+        </w:rPr>
+        <w:t xml:space="preserve">  </w:t>
+      </w:r>
+      <w:r>
+        <w:rPr>
+          <w:rFonts w:ascii="Times New Roman" w:eastAsia="Times New Roman" w:hAnsi="Times New Roman" w:cs="Times New Roman"/>
+          <w:b/>
+          <w:bCs/>
+          <w:sz w:val="24"/>
+          <w:szCs w:val="24"/>
+          <w:lang w:eastAsia="tr-TR"/>
+        </w:rPr>
+        <w:t>selector: matchLabels</w:t>
+      </w:r>
+      <w:r>
+        <w:rPr>
+          <w:rFonts w:ascii="Times New Roman" w:eastAsia="Times New Roman" w:hAnsi="Times New Roman" w:cs="Times New Roman"/>
+          <w:sz w:val="24"/>
+          <w:szCs w:val="24"/>
+          <w:lang w:eastAsia="tr-TR"/>
+        </w:rPr>
+        <w:t xml:space="preserve"> bölümünde değişiklik yapılarak hangi Pod'ların eşleşeceği belirlenebilir.</w:t>
+      </w:r>
+    </w:p>
+    <w:p>
+      <w:pPr>
+        <w:rPr>
+          <w:rFonts w:ascii="Times New Roman" w:eastAsia="Times New Roman" w:hAnsi="Times New Roman" w:cs="Times New Roman"/>
+          <w:sz w:val="24"/>
+          <w:szCs w:val="24"/>
+          <w:lang w:eastAsia="tr-TR"/>
+        </w:rPr>
+      </w:pPr>
+    </w:p>
+    <w:p>
+      <w:pPr>
+        <w:rPr>
+          <w:rFonts w:ascii="Times New Roman" w:eastAsia="Times New Roman" w:hAnsi="Times New Roman" w:cs="Times New Roman"/>
+          <w:sz w:val="24"/>
+          <w:szCs w:val="24"/>
+          <w:lang w:eastAsia="tr-TR"/>
+        </w:rPr>
+      </w:pPr>
+    </w:p>
+    <w:p>
+      <w:pPr>
+        <w:rPr>
+          <w:rFonts w:ascii="Times New Roman" w:eastAsia="Times New Roman" w:hAnsi="Times New Roman" w:cs="Times New Roman"/>
+          <w:sz w:val="24"/>
+          <w:szCs w:val="24"/>
+          <w:lang w:eastAsia="tr-TR"/>
+        </w:rPr>
+      </w:pPr>
+    </w:p>
+    <w:p>
+      <w:pPr>
+        <w:rPr>
+          <w:rFonts w:ascii="Times New Roman" w:eastAsia="Times New Roman" w:hAnsi="Times New Roman" w:cs="Times New Roman"/>
+          <w:sz w:val="24"/>
+          <w:szCs w:val="24"/>
+          <w:lang w:eastAsia="tr-TR"/>
+        </w:rPr>
+      </w:pPr>
+    </w:p>
+    <w:p>
+      <w:pPr>
+        <w:rPr>
+          <w:rFonts w:ascii="Times New Roman" w:eastAsia="Times New Roman" w:hAnsi="Times New Roman" w:cs="Times New Roman"/>
+          <w:sz w:val="32"/>
+          <w:szCs w:val="32"/>
+          <w:lang w:eastAsia="tr-TR"/>
+        </w:rPr>
+      </w:pPr>
+      <w:r>
+        <w:rPr>
+          <w:rFonts w:ascii="Times New Roman" w:eastAsia="Times New Roman" w:hAnsi="Times New Roman" w:cs="Times New Roman"/>
+          <w:sz w:val="32"/>
+          <w:szCs w:val="32"/>
+          <w:lang w:eastAsia="tr-TR"/>
+        </w:rPr>
+        <w:t xml:space="preserve">Hatıtrlatnam :  </w:t>
+      </w:r>
+      <w:r>
+        <w:rPr>
+          <w:rFonts w:ascii="Times New Roman" w:eastAsia="Times New Roman" w:hAnsi="Times New Roman" w:cs="Times New Roman"/>
+          <w:sz w:val="32"/>
+          <w:szCs w:val="32"/>
+          <w:lang w:eastAsia="tr-TR"/>
+        </w:rPr>
+        <w:t xml:space="preserve">  </w:t>
+      </w:r>
+    </w:p>
+    <w:p>
+      <w:pPr>
+        <w:rPr>
+          <w:rFonts w:ascii="Times New Roman" w:eastAsia="Times New Roman" w:hAnsi="Times New Roman" w:cs="Times New Roman"/>
+          <w:sz w:val="32"/>
+          <w:szCs w:val="32"/>
+          <w:lang w:eastAsia="tr-TR"/>
+        </w:rPr>
+      </w:pPr>
+      <w:r>
+        <w:rPr>
+          <w:rFonts w:ascii="Times New Roman" w:eastAsia="Times New Roman" w:hAnsi="Times New Roman" w:cs="Times New Roman"/>
+          <w:sz w:val="32"/>
+          <w:szCs w:val="32"/>
+          <w:lang w:eastAsia="tr-TR"/>
+        </w:rPr>
+        <w:t>kubectl create deployment mydep3 --image=nginx --dry-run=client -o yaml &gt; demodeploy.yaml</w:t>
+      </w:r>
+      <w:r>
+        <w:rPr>
+          <w:rFonts w:ascii="Times New Roman" w:eastAsia="Times New Roman" w:hAnsi="Times New Roman" w:cs="Times New Roman"/>
+          <w:sz w:val="32"/>
+          <w:szCs w:val="32"/>
+          <w:lang w:eastAsia="tr-TR"/>
+        </w:rPr>
+        <w:t xml:space="preserve"> -&gt; </w:t>
+      </w:r>
+    </w:p>
+    <w:p>
+      <w:pPr>
+        <w:spacing w:after="0" w:line="240" w:lineRule="auto"/>
+        <w:rPr>
+          <w:rFonts w:ascii="Times New Roman" w:eastAsia="Times New Roman" w:hAnsi="Times New Roman" w:cs="Times New Roman"/>
+          <w:sz w:val="24"/>
+          <w:szCs w:val="24"/>
+          <w:lang w:eastAsia="tr-TR"/>
+        </w:rPr>
+      </w:pPr>
+      <w:r>
+        <w:rPr>
+          <w:rFonts w:ascii="Times New Roman" w:eastAsia="Times New Roman" w:hAnsi="Symbol" w:cs="Times New Roman"/>
+          <w:sz w:val="24"/>
+          <w:szCs w:val="24"/>
+          <w:lang w:eastAsia="tr-TR"/>
+        </w:rPr>
+        <w:t></w:t>
+      </w:r>
+      <w:r>
+        <w:rPr>
+          <w:rFonts w:ascii="Times New Roman" w:eastAsia="Times New Roman" w:hAnsi="Times New Roman" w:cs="Times New Roman"/>
+          <w:sz w:val="24"/>
+          <w:szCs w:val="24"/>
+          <w:lang w:eastAsia="tr-TR"/>
+        </w:rPr>
+        <w:t xml:space="preserve">  </w:t>
+      </w:r>
+      <w:r>
+        <w:rPr>
+          <w:rFonts w:ascii="Times New Roman" w:eastAsia="Times New Roman" w:hAnsi="Times New Roman" w:cs="Times New Roman"/>
+          <w:b/>
+          <w:bCs/>
+          <w:sz w:val="24"/>
+          <w:szCs w:val="24"/>
+          <w:lang w:eastAsia="tr-TR"/>
+        </w:rPr>
+        <w:t>kubectl create deployment</w:t>
+      </w:r>
+      <w:r>
+        <w:rPr>
+          <w:rFonts w:ascii="Times New Roman" w:eastAsia="Times New Roman" w:hAnsi="Times New Roman" w:cs="Times New Roman"/>
+          <w:sz w:val="24"/>
+          <w:szCs w:val="24"/>
+          <w:lang w:eastAsia="tr-TR"/>
+        </w:rPr>
+        <w:t>: Yeni bir Deployment oluşturur.</w:t>
+      </w:r>
+    </w:p>
+    <w:p>
+      <w:pPr>
+        <w:spacing w:after="0" w:line="240" w:lineRule="auto"/>
+        <w:rPr>
+          <w:rFonts w:ascii="Times New Roman" w:eastAsia="Times New Roman" w:hAnsi="Times New Roman" w:cs="Times New Roman"/>
+          <w:sz w:val="24"/>
+          <w:szCs w:val="24"/>
+          <w:lang w:eastAsia="tr-TR"/>
+        </w:rPr>
+      </w:pPr>
+      <w:r>
+        <w:rPr>
+          <w:rFonts w:ascii="Times New Roman" w:eastAsia="Times New Roman" w:hAnsi="Symbol" w:cs="Times New Roman"/>
+          <w:sz w:val="24"/>
+          <w:szCs w:val="24"/>
+          <w:lang w:eastAsia="tr-TR"/>
+        </w:rPr>
+        <w:t></w:t>
+      </w:r>
+      <w:r>
+        <w:rPr>
+          <w:rFonts w:ascii="Times New Roman" w:eastAsia="Times New Roman" w:hAnsi="Times New Roman" w:cs="Times New Roman"/>
+          <w:sz w:val="24"/>
+          <w:szCs w:val="24"/>
+          <w:lang w:eastAsia="tr-TR"/>
+        </w:rPr>
+        <w:t xml:space="preserve">  </w:t>
+      </w:r>
+      <w:r>
+        <w:rPr>
+          <w:rFonts w:ascii="Times New Roman" w:eastAsia="Times New Roman" w:hAnsi="Times New Roman" w:cs="Times New Roman"/>
+          <w:b/>
+          <w:bCs/>
+          <w:sz w:val="24"/>
+          <w:szCs w:val="24"/>
+          <w:lang w:eastAsia="tr-TR"/>
+        </w:rPr>
+        <w:t>mydep3</w:t>
+      </w:r>
+      <w:r>
+        <w:rPr>
+          <w:rFonts w:ascii="Times New Roman" w:eastAsia="Times New Roman" w:hAnsi="Times New Roman" w:cs="Times New Roman"/>
+          <w:sz w:val="24"/>
+          <w:szCs w:val="24"/>
+          <w:lang w:eastAsia="tr-TR"/>
+        </w:rPr>
+        <w:t>: Deployment adı.</w:t>
+      </w:r>
+    </w:p>
+    <w:p>
+      <w:pPr>
+        <w:spacing w:after="0" w:line="240" w:lineRule="auto"/>
+        <w:rPr>
+          <w:rFonts w:ascii="Times New Roman" w:eastAsia="Times New Roman" w:hAnsi="Times New Roman" w:cs="Times New Roman"/>
+          <w:sz w:val="24"/>
+          <w:szCs w:val="24"/>
+          <w:lang w:eastAsia="tr-TR"/>
+        </w:rPr>
+      </w:pPr>
+      <w:r>
+        <w:rPr>
+          <w:rFonts w:ascii="Times New Roman" w:eastAsia="Times New Roman" w:hAnsi="Symbol" w:cs="Times New Roman"/>
+          <w:sz w:val="24"/>
+          <w:szCs w:val="24"/>
+          <w:lang w:eastAsia="tr-TR"/>
+        </w:rPr>
+        <w:t></w:t>
+      </w:r>
+      <w:r>
+        <w:rPr>
+          <w:rFonts w:ascii="Times New Roman" w:eastAsia="Times New Roman" w:hAnsi="Times New Roman" w:cs="Times New Roman"/>
+          <w:sz w:val="24"/>
+          <w:szCs w:val="24"/>
+          <w:lang w:eastAsia="tr-TR"/>
+        </w:rPr>
+        <w:t xml:space="preserve">  </w:t>
+      </w:r>
+      <w:r>
+        <w:rPr>
+          <w:rFonts w:ascii="Times New Roman" w:eastAsia="Times New Roman" w:hAnsi="Times New Roman" w:cs="Times New Roman"/>
+          <w:b/>
+          <w:bCs/>
+          <w:sz w:val="24"/>
+          <w:szCs w:val="24"/>
+          <w:lang w:eastAsia="tr-TR"/>
+        </w:rPr>
+        <w:t>--image=nginx</w:t>
+      </w:r>
+      <w:r>
+        <w:rPr>
+          <w:rFonts w:ascii="Times New Roman" w:eastAsia="Times New Roman" w:hAnsi="Times New Roman" w:cs="Times New Roman"/>
+          <w:sz w:val="24"/>
+          <w:szCs w:val="24"/>
+          <w:lang w:eastAsia="tr-TR"/>
+        </w:rPr>
+        <w:t>: Kullanılacak konteyner imajı.</w:t>
+      </w:r>
+    </w:p>
+    <w:p>
+      <w:pPr>
+        <w:spacing w:after="0" w:line="240" w:lineRule="auto"/>
+        <w:rPr>
+          <w:rFonts w:ascii="Times New Roman" w:eastAsia="Times New Roman" w:hAnsi="Times New Roman" w:cs="Times New Roman"/>
+          <w:sz w:val="24"/>
+          <w:szCs w:val="24"/>
+          <w:lang w:eastAsia="tr-TR"/>
+        </w:rPr>
+      </w:pPr>
+      <w:r>
+        <w:rPr>
+          <w:rFonts w:ascii="Times New Roman" w:eastAsia="Times New Roman" w:hAnsi="Symbol" w:cs="Times New Roman"/>
+          <w:sz w:val="24"/>
+          <w:szCs w:val="24"/>
+          <w:lang w:eastAsia="tr-TR"/>
+        </w:rPr>
+        <w:t></w:t>
+      </w:r>
+      <w:r>
+        <w:rPr>
+          <w:rFonts w:ascii="Times New Roman" w:eastAsia="Times New Roman" w:hAnsi="Times New Roman" w:cs="Times New Roman"/>
+          <w:sz w:val="24"/>
+          <w:szCs w:val="24"/>
+          <w:lang w:eastAsia="tr-TR"/>
+        </w:rPr>
+        <w:t xml:space="preserve">  </w:t>
+      </w:r>
+      <w:r>
+        <w:rPr>
+          <w:rFonts w:ascii="Times New Roman" w:eastAsia="Times New Roman" w:hAnsi="Times New Roman" w:cs="Times New Roman"/>
+          <w:b/>
+          <w:bCs/>
+          <w:sz w:val="24"/>
+          <w:szCs w:val="24"/>
+          <w:lang w:eastAsia="tr-TR"/>
+        </w:rPr>
+        <w:t>--dry-run=client</w:t>
+      </w:r>
+      <w:r>
+        <w:rPr>
+          <w:rFonts w:ascii="Times New Roman" w:eastAsia="Times New Roman" w:hAnsi="Times New Roman" w:cs="Times New Roman"/>
+          <w:sz w:val="24"/>
+          <w:szCs w:val="24"/>
+          <w:lang w:eastAsia="tr-TR"/>
+        </w:rPr>
+        <w:t>: Komut sadece simüle edilir, Kubernetes kümesinde herhangi bir değişiklik yapılmaz.</w:t>
+      </w:r>
+    </w:p>
+    <w:p>
+      <w:pPr>
+        <w:spacing w:after="0" w:line="240" w:lineRule="auto"/>
+        <w:rPr>
+          <w:rFonts w:ascii="Times New Roman" w:eastAsia="Times New Roman" w:hAnsi="Times New Roman" w:cs="Times New Roman"/>
+          <w:sz w:val="24"/>
+          <w:szCs w:val="24"/>
+          <w:lang w:eastAsia="tr-TR"/>
+        </w:rPr>
+      </w:pPr>
+      <w:r>
+        <w:rPr>
+          <w:rFonts w:ascii="Times New Roman" w:eastAsia="Times New Roman" w:hAnsi="Symbol" w:cs="Times New Roman"/>
+          <w:sz w:val="24"/>
+          <w:szCs w:val="24"/>
+          <w:lang w:eastAsia="tr-TR"/>
+        </w:rPr>
+        <w:t></w:t>
+      </w:r>
+      <w:r>
+        <w:rPr>
+          <w:rFonts w:ascii="Times New Roman" w:eastAsia="Times New Roman" w:hAnsi="Times New Roman" w:cs="Times New Roman"/>
+          <w:sz w:val="24"/>
+          <w:szCs w:val="24"/>
+          <w:lang w:eastAsia="tr-TR"/>
+        </w:rPr>
+        <w:t xml:space="preserve">  </w:t>
+      </w:r>
+      <w:r>
+        <w:rPr>
+          <w:rFonts w:ascii="Times New Roman" w:eastAsia="Times New Roman" w:hAnsi="Times New Roman" w:cs="Times New Roman"/>
+          <w:b/>
+          <w:bCs/>
+          <w:sz w:val="24"/>
+          <w:szCs w:val="24"/>
+          <w:lang w:eastAsia="tr-TR"/>
+        </w:rPr>
+        <w:t>-o yaml</w:t>
+      </w:r>
+      <w:r>
+        <w:rPr>
+          <w:rFonts w:ascii="Times New Roman" w:eastAsia="Times New Roman" w:hAnsi="Times New Roman" w:cs="Times New Roman"/>
+          <w:sz w:val="24"/>
+          <w:szCs w:val="24"/>
+          <w:lang w:eastAsia="tr-TR"/>
+        </w:rPr>
+        <w:t>: Çıktıyı YAML formatında üretir.</w:t>
+      </w:r>
+    </w:p>
+    <w:p>
+      <w:pPr>
+        <w:rPr>
+          <w:rFonts w:ascii="Times New Roman" w:eastAsia="Times New Roman" w:hAnsi="Times New Roman" w:cs="Times New Roman"/>
+          <w:sz w:val="24"/>
+          <w:szCs w:val="24"/>
+          <w:lang w:eastAsia="tr-TR"/>
+        </w:rPr>
+      </w:pPr>
+      <w:r>
+        <w:rPr>
+          <w:rFonts w:ascii="Times New Roman" w:eastAsia="Times New Roman" w:hAnsi="Symbol" w:cs="Times New Roman"/>
+          <w:sz w:val="24"/>
+          <w:szCs w:val="24"/>
+          <w:lang w:eastAsia="tr-TR"/>
+        </w:rPr>
+        <w:t></w:t>
+      </w:r>
+      <w:r>
+        <w:rPr>
+          <w:rFonts w:ascii="Times New Roman" w:eastAsia="Times New Roman" w:hAnsi="Times New Roman" w:cs="Times New Roman"/>
+          <w:sz w:val="24"/>
+          <w:szCs w:val="24"/>
+          <w:lang w:eastAsia="tr-TR"/>
+        </w:rPr>
+        <w:t xml:space="preserve">  </w:t>
+      </w:r>
+      <w:r>
+        <w:rPr>
+          <w:rFonts w:ascii="Times New Roman" w:eastAsia="Times New Roman" w:hAnsi="Times New Roman" w:cs="Times New Roman"/>
+          <w:b/>
+          <w:bCs/>
+          <w:sz w:val="24"/>
+          <w:szCs w:val="24"/>
+          <w:lang w:eastAsia="tr-TR"/>
+        </w:rPr>
+        <w:t>&gt; demodeploy.yaml</w:t>
+      </w:r>
+      <w:r>
+        <w:rPr>
+          <w:rFonts w:ascii="Times New Roman" w:eastAsia="Times New Roman" w:hAnsi="Times New Roman" w:cs="Times New Roman"/>
+          <w:sz w:val="24"/>
+          <w:szCs w:val="24"/>
+          <w:lang w:eastAsia="tr-TR"/>
+        </w:rPr>
+        <w:t xml:space="preserve">: Üretilen YAML çıktısı </w:t>
+      </w:r>
+      <w:r>
+        <w:rPr>
+          <w:rFonts w:ascii="Courier New" w:eastAsia="Times New Roman" w:hAnsi="Courier New" w:cs="Courier New"/>
+          <w:sz w:val="20"/>
+          <w:szCs w:val="20"/>
+          <w:lang w:eastAsia="tr-TR"/>
+        </w:rPr>
+        <w:t>demodeploy.yaml</w:t>
+      </w:r>
+      <w:r>
+        <w:rPr>
+          <w:rFonts w:ascii="Times New Roman" w:eastAsia="Times New Roman" w:hAnsi="Times New Roman" w:cs="Times New Roman"/>
+          <w:sz w:val="24"/>
+          <w:szCs w:val="24"/>
+          <w:lang w:eastAsia="tr-TR"/>
+        </w:rPr>
+        <w:t xml:space="preserve"> adlı dosyaya kaydedilir.</w:t>
+      </w:r>
+    </w:p>
+    <w:p>
+      <w:pPr>
+        <w:rPr>
+          <w:rFonts w:ascii="Times New Roman" w:eastAsia="Times New Roman" w:hAnsi="Times New Roman" w:cs="Times New Roman"/>
+          <w:sz w:val="24"/>
+          <w:szCs w:val="24"/>
+          <w:lang w:eastAsia="tr-TR"/>
+        </w:rPr>
+      </w:pPr>
+    </w:p>
+    <w:p>
+      <w:pPr>
+        <w:rPr>
+          <w:rFonts w:ascii="Times New Roman" w:eastAsia="Times New Roman" w:hAnsi="Times New Roman" w:cs="Times New Roman"/>
+          <w:sz w:val="32"/>
+          <w:szCs w:val="32"/>
+          <w:lang w:eastAsia="tr-TR"/>
+        </w:rPr>
+      </w:pPr>
+    </w:p>
+    <w:p>
+      <w:pPr>
+        <w:rPr>
+          <w:rFonts w:ascii="Times New Roman" w:eastAsia="Times New Roman" w:hAnsi="Times New Roman" w:cs="Times New Roman"/>
+          <w:sz w:val="32"/>
+          <w:szCs w:val="32"/>
+          <w:lang w:eastAsia="tr-TR"/>
+        </w:rPr>
+      </w:pPr>
+    </w:p>
+    <w:p>
+      <w:pPr>
+        <w:rPr>
+          <w:rFonts w:ascii="Times New Roman" w:eastAsia="Times New Roman" w:hAnsi="Times New Roman" w:cs="Times New Roman"/>
+          <w:sz w:val="32"/>
+          <w:szCs w:val="32"/>
+          <w:lang w:eastAsia="tr-TR"/>
+        </w:rPr>
+      </w:pPr>
+    </w:p>
+    <w:p>
+      <w:pPr>
+        <w:rPr>
+          <w:rFonts w:ascii="Times New Roman" w:eastAsia="Times New Roman" w:hAnsi="Times New Roman" w:cs="Times New Roman"/>
+          <w:sz w:val="32"/>
+          <w:szCs w:val="32"/>
+          <w:lang w:eastAsia="tr-TR"/>
+        </w:rPr>
+      </w:pPr>
+    </w:p>
+    <w:p>
+      <w:pPr>
+        <w:rPr>
+          <w:rFonts w:ascii="Times New Roman" w:eastAsia="Times New Roman" w:hAnsi="Times New Roman" w:cs="Times New Roman"/>
+          <w:sz w:val="32"/>
+          <w:szCs w:val="32"/>
+          <w:lang w:eastAsia="tr-TR"/>
+        </w:rPr>
+      </w:pPr>
+    </w:p>
+    <w:p>
+      <w:pPr>
+        <w:rPr>
+          <w:rFonts w:ascii="Times New Roman" w:eastAsia="Times New Roman" w:hAnsi="Times New Roman" w:cs="Times New Roman"/>
+          <w:sz w:val="32"/>
+          <w:szCs w:val="32"/>
+          <w:lang w:eastAsia="tr-TR"/>
+        </w:rPr>
+      </w:pPr>
+    </w:p>
+    <w:p>
+      <w:pPr>
+        <w:rPr>
+          <w:rFonts w:ascii="Times New Roman" w:eastAsia="Times New Roman" w:hAnsi="Times New Roman" w:cs="Times New Roman"/>
+          <w:sz w:val="32"/>
+          <w:szCs w:val="32"/>
+          <w:lang w:eastAsia="tr-TR"/>
+        </w:rPr>
+      </w:pPr>
+    </w:p>
+    <w:p>
+      <w:pPr>
+        <w:rPr>
+          <w:rFonts w:ascii="Times New Roman" w:eastAsia="Times New Roman" w:hAnsi="Times New Roman" w:cs="Times New Roman"/>
+          <w:sz w:val="32"/>
+          <w:szCs w:val="32"/>
+          <w:lang w:eastAsia="tr-TR"/>
+        </w:rPr>
+      </w:pPr>
+    </w:p>
+    <w:p>
+      <w:pPr>
+        <w:rPr>
+          <w:rFonts w:ascii="Times New Roman" w:eastAsia="Times New Roman" w:hAnsi="Times New Roman" w:cs="Times New Roman"/>
+          <w:sz w:val="32"/>
+          <w:szCs w:val="32"/>
+          <w:lang w:eastAsia="tr-TR"/>
+        </w:rPr>
+      </w:pPr>
+    </w:p>
+    <w:p>
+      <w:pPr>
+        <w:rPr>
+          <w:rFonts w:ascii="Times New Roman" w:eastAsia="Times New Roman" w:hAnsi="Times New Roman" w:cs="Times New Roman"/>
+          <w:sz w:val="32"/>
+          <w:szCs w:val="32"/>
+          <w:lang w:eastAsia="tr-TR"/>
+        </w:rPr>
+      </w:pPr>
+    </w:p>
+    <w:p>
+      <w:pPr>
+        <w:rPr>
+          <w:rFonts w:ascii="Times New Roman" w:eastAsia="Times New Roman" w:hAnsi="Times New Roman" w:cs="Times New Roman"/>
+          <w:sz w:val="32"/>
+          <w:szCs w:val="32"/>
+          <w:lang w:eastAsia="tr-TR"/>
+        </w:rPr>
+      </w:pPr>
+    </w:p>
+    <w:p>
+      <w:pPr>
+        <w:rPr>
+          <w:rFonts w:ascii="Times New Roman" w:eastAsia="Times New Roman" w:hAnsi="Times New Roman" w:cs="Times New Roman"/>
+          <w:sz w:val="32"/>
+          <w:szCs w:val="32"/>
+          <w:lang w:eastAsia="tr-TR"/>
+        </w:rPr>
+      </w:pPr>
+    </w:p>
+    <w:p>
+      <w:pPr>
+        <w:rPr>
+          <w:rFonts w:ascii="Times New Roman" w:eastAsia="Times New Roman" w:hAnsi="Times New Roman" w:cs="Times New Roman"/>
+          <w:sz w:val="32"/>
+          <w:szCs w:val="32"/>
+          <w:lang w:eastAsia="tr-TR"/>
+        </w:rPr>
+      </w:pPr>
+      <w:r>
+        <w:rPr>
+          <w:rFonts w:ascii="Times New Roman" w:eastAsia="Times New Roman" w:hAnsi="Times New Roman" w:cs="Times New Roman"/>
+          <w:sz w:val="32"/>
+          <w:szCs w:val="32"/>
+          <w:lang w:eastAsia="tr-TR"/>
+        </w:rPr>
+        <w:lastRenderedPageBreak/>
+        <w:t>Deployment</w:t>
+      </w:r>
+      <w:r>
+        <w:rPr>
+          <w:rFonts w:ascii="Times New Roman" w:eastAsia="Times New Roman" w:hAnsi="Times New Roman" w:cs="Times New Roman"/>
+          <w:sz w:val="32"/>
+          <w:szCs w:val="32"/>
+          <w:lang w:eastAsia="tr-TR"/>
+        </w:rPr>
+        <w:t xml:space="preserve"> </w:t>
+      </w:r>
+      <w:r>
+        <w:rPr>
+          <w:rFonts w:ascii="Times New Roman" w:eastAsia="Times New Roman" w:hAnsi="Times New Roman" w:cs="Times New Roman"/>
+          <w:sz w:val="32"/>
+          <w:szCs w:val="32"/>
+          <w:lang w:eastAsia="tr-TR"/>
+        </w:rPr>
+        <w:t>:</w:t>
+      </w:r>
+    </w:p>
+    <w:p>
+      <w:pPr>
+        <w:rPr>
+          <w:sz w:val="32"/>
+          <w:szCs w:val="32"/>
+        </w:rPr>
+      </w:pPr>
+      <w:r>
+        <w:rPr>
+          <w:noProof/>
+          <w:lang w:eastAsia="tr-TR"/>
+        </w:rPr>
+        <w:drawing>
+          <wp:inline distT="0" distB="0" distL="0" distR="0" wp14:anchorId="6B35A88B" wp14:editId="386911ED">
+            <wp:extent cx="5067300" cy="5153025"/>
+            <wp:effectExtent l="0" t="0" r="0" b="9525"/>
+            <wp:docPr id="62" name="Resim 62"/>
+            <wp:cNvGraphicFramePr>
+              <a:graphicFrameLocks xmlns:a="http://schemas.openxmlformats.org/drawingml/2006/main" noChangeAspect="1"/>
+            </wp:cNvGraphicFramePr>
+            <a:graphic xmlns:a="http://schemas.openxmlformats.org/drawingml/2006/main">
+              <a:graphicData uri="http://schemas.openxmlformats.org/drawingml/2006/picture">
+                <pic:pic xmlns:pic="http://schemas.openxmlformats.org/drawingml/2006/picture">
+                  <pic:nvPicPr>
+                    <pic:cNvPr id="1" name=""/>
+                    <pic:cNvPicPr/>
+                  </pic:nvPicPr>
+                  <pic:blipFill>
+                    <a:blip r:embed="rId71"/>
+                    <a:stretch>
+                      <a:fillRect/>
+                    </a:stretch>
+                  </pic:blipFill>
+                  <pic:spPr>
+                    <a:xfrm>
+                      <a:off x="0" y="0"/>
+                      <a:ext cx="5067300" cy="5153025"/>
+                    </a:xfrm>
+                    <a:prstGeom prst="rect">
+                      <a:avLst/>
+                    </a:prstGeom>
+                  </pic:spPr>
+                </pic:pic>
+              </a:graphicData>
+            </a:graphic>
+          </wp:inline>
+        </w:drawing>
+      </w:r>
+      <w:r>
+        <w:rPr>
+          <w:sz w:val="32"/>
+          <w:szCs w:val="32"/>
+        </w:rPr>
+        <w:t xml:space="preserve"> </w:t>
+      </w:r>
+      <w:r>
+        <w:rPr>
+          <w:sz w:val="32"/>
+          <w:szCs w:val="32"/>
+        </w:rPr>
+        <w:t xml:space="preserve"> </w:t>
+      </w:r>
+    </w:p>
+    <w:p>
+      <w:pPr>
+        <w:rPr>
+          <w:sz w:val="32"/>
+          <w:szCs w:val="32"/>
+        </w:rPr>
+      </w:pPr>
+    </w:p>
+    <w:p>
+      <w:pPr>
+        <w:rPr>
+          <w:sz w:val="32"/>
+          <w:szCs w:val="32"/>
+        </w:rPr>
+      </w:pPr>
+    </w:p>
+    <w:p>
+      <w:pPr>
+        <w:rPr>
+          <w:b/>
+          <w:outline/>
+          <w:color w:val="ED7D31" w:themeColor="accent2"/>
+          <w:sz w:val="40"/>
+          <w:szCs w:val="40"/>
+          <w14:shadow w14:blurRad="0" w14:dist="38100" w14:dir="2700000" w14:sx="100000" w14:sy="100000" w14:kx="0" w14:ky="0" w14:algn="tl">
+            <w14:schemeClr w14:val="accent2"/>
+          </w14:shadow>
+          <w14:textOutline w14:w="6604" w14:cap="flat" w14:cmpd="sng" w14:algn="ctr">
+            <w14:solidFill>
+              <w14:schemeClr w14:val="accent2"/>
+            </w14:solidFill>
+            <w14:prstDash w14:val="solid"/>
+            <w14:round/>
+          </w14:textOutline>
+          <w14:textFill>
+            <w14:solidFill>
+              <w14:srgbClr w14:val="FFFFFF"/>
+            </w14:solidFill>
+          </w14:textFill>
+        </w:rPr>
+      </w:pPr>
+      <w:r>
+        <w:rPr>
+          <w:b/>
+          <w:outline/>
+          <w:color w:val="ED7D31" w:themeColor="accent2"/>
+          <w:sz w:val="40"/>
+          <w:szCs w:val="40"/>
+          <w14:shadow w14:blurRad="0" w14:dist="38100" w14:dir="2700000" w14:sx="100000" w14:sy="100000" w14:kx="0" w14:ky="0" w14:algn="tl">
+            <w14:schemeClr w14:val="accent2"/>
+          </w14:shadow>
+          <w14:textOutline w14:w="6604" w14:cap="flat" w14:cmpd="sng" w14:algn="ctr">
+            <w14:solidFill>
+              <w14:schemeClr w14:val="accent2"/>
+            </w14:solidFill>
+            <w14:prstDash w14:val="solid"/>
+            <w14:round/>
+          </w14:textOutline>
+          <w14:textFill>
+            <w14:solidFill>
+              <w14:srgbClr w14:val="FFFFFF"/>
+            </w14:solidFill>
+          </w14:textFill>
+        </w:rPr>
+        <w:t xml:space="preserve">Kubernestes Deployment Strateji </w:t>
+      </w:r>
+      <w:r>
+        <w:rPr>
+          <w:b/>
+          <w:outline/>
+          <w:color w:val="ED7D31" w:themeColor="accent2"/>
+          <w:sz w:val="40"/>
+          <w:szCs w:val="40"/>
+          <w14:shadow w14:blurRad="0" w14:dist="38100" w14:dir="2700000" w14:sx="100000" w14:sy="100000" w14:kx="0" w14:ky="0" w14:algn="tl">
+            <w14:schemeClr w14:val="accent2"/>
+          </w14:shadow>
+          <w14:textOutline w14:w="6604" w14:cap="flat" w14:cmpd="sng" w14:algn="ctr">
+            <w14:solidFill>
+              <w14:schemeClr w14:val="accent2"/>
+            </w14:solidFill>
+            <w14:prstDash w14:val="solid"/>
+            <w14:round/>
+          </w14:textOutline>
+          <w14:textFill>
+            <w14:solidFill>
+              <w14:srgbClr w14:val="FFFFFF"/>
+            </w14:solidFill>
+          </w14:textFill>
+        </w:rPr>
+        <w:t xml:space="preserve"> </w:t>
+      </w:r>
+      <w:r>
+        <w:rPr>
+          <w:b/>
+          <w:outline/>
+          <w:color w:val="ED7D31" w:themeColor="accent2"/>
+          <w:sz w:val="40"/>
+          <w:szCs w:val="40"/>
+          <w14:shadow w14:blurRad="0" w14:dist="38100" w14:dir="2700000" w14:sx="100000" w14:sy="100000" w14:kx="0" w14:ky="0" w14:algn="tl">
+            <w14:schemeClr w14:val="accent2"/>
+          </w14:shadow>
+          <w14:textOutline w14:w="6604" w14:cap="flat" w14:cmpd="sng" w14:algn="ctr">
+            <w14:solidFill>
+              <w14:schemeClr w14:val="accent2"/>
+            </w14:solidFill>
+            <w14:prstDash w14:val="solid"/>
+            <w14:round/>
+          </w14:textOutline>
+          <w14:textFill>
+            <w14:solidFill>
+              <w14:srgbClr w14:val="FFFFFF"/>
+            </w14:solidFill>
+          </w14:textFill>
+        </w:rPr>
+        <w:t>Türleri :</w:t>
+      </w:r>
+    </w:p>
+    <w:p>
+      <w:pPr>
+        <w:rPr>
+          <w:sz w:val="32"/>
+          <w:szCs w:val="32"/>
+        </w:rPr>
+      </w:pPr>
+      <w:r>
+        <w:rPr>
+          <w:sz w:val="32"/>
+          <w:szCs w:val="32"/>
+        </w:rPr>
+        <w:t xml:space="preserve">Containerlar içerisinde </w:t>
+      </w:r>
+      <w:r>
+        <w:rPr>
+          <w:sz w:val="32"/>
+          <w:szCs w:val="32"/>
+        </w:rPr>
+        <w:t xml:space="preserve"> imajları  güncelle işlemlerini  iki farklı rollout stratejisi bulunur </w:t>
+      </w:r>
+    </w:p>
+    <w:p>
+      <w:pPr>
+        <w:rPr>
+          <w:sz w:val="32"/>
+          <w:szCs w:val="32"/>
+        </w:rPr>
+      </w:pPr>
+    </w:p>
+    <w:p>
+      <w:pPr>
+        <w:pStyle w:val="ListeParagraf"/>
+        <w:numPr>
+          <w:ilvl w:val="0"/>
+          <w:numId w:val="54"/>
+        </w:numPr>
+        <w:rPr>
+          <w:sz w:val="32"/>
+          <w:szCs w:val="32"/>
+        </w:rPr>
+      </w:pPr>
+      <w:r>
+        <w:rPr>
+          <w:sz w:val="32"/>
+          <w:szCs w:val="32"/>
+        </w:rPr>
+        <w:t>Recreate :</w:t>
+      </w:r>
+      <w:r>
+        <w:rPr>
+          <w:sz w:val="32"/>
+          <w:szCs w:val="32"/>
+        </w:rPr>
+        <w:t xml:space="preserve"> eski podların tamamı aynı anda kaldırılır yeni  sürümlü podlar aynı anda  hizmete başlar.</w:t>
+      </w:r>
+      <w:r>
+        <w:rPr>
+          <w:sz w:val="32"/>
+          <w:szCs w:val="32"/>
+        </w:rPr>
+        <w:t xml:space="preserve"> Bu yapı eski sürümle yeni sürüm uyuşmalığı yada  hataları gibi durumlarda gerçekleşir.</w:t>
+      </w:r>
+    </w:p>
+    <w:p>
+      <w:pPr>
+        <w:pStyle w:val="ListeParagraf"/>
+        <w:numPr>
+          <w:ilvl w:val="0"/>
+          <w:numId w:val="54"/>
+        </w:numPr>
+        <w:rPr>
+          <w:sz w:val="32"/>
+          <w:szCs w:val="32"/>
+        </w:rPr>
+      </w:pPr>
+      <w:r>
+        <w:rPr>
+          <w:sz w:val="32"/>
+          <w:szCs w:val="32"/>
+        </w:rPr>
+        <w:lastRenderedPageBreak/>
+        <w:t xml:space="preserve">Rolling Update </w:t>
+      </w:r>
+      <w:r>
+        <w:rPr>
+          <w:sz w:val="32"/>
+          <w:szCs w:val="32"/>
+        </w:rPr>
+        <w:t>:</w:t>
+      </w:r>
+      <w:r>
+        <w:rPr>
+          <w:sz w:val="32"/>
+          <w:szCs w:val="32"/>
+        </w:rPr>
+        <w:t xml:space="preserve"> Defaulttur. Varolan tüm podların aynı anda kaldırma</w:t>
+      </w:r>
+      <w:r>
+        <w:rPr>
+          <w:sz w:val="32"/>
+          <w:szCs w:val="32"/>
+        </w:rPr>
+        <w:t>z</w:t>
+      </w:r>
+      <w:r>
+        <w:rPr>
+          <w:sz w:val="32"/>
+          <w:szCs w:val="32"/>
+        </w:rPr>
+        <w:t xml:space="preserve"> belirli bir sıra ile kaldırır.</w:t>
+      </w:r>
+    </w:p>
+    <w:p>
+      <w:pPr>
+        <w:ind w:left="720"/>
+        <w:rPr>
+          <w:sz w:val="32"/>
+          <w:szCs w:val="32"/>
+        </w:rPr>
+      </w:pPr>
+      <w:r>
+        <w:rPr>
+          <w:sz w:val="32"/>
+          <w:szCs w:val="32"/>
+        </w:rPr>
+        <w:t xml:space="preserve">Aynı anda kaç pod kaldıralacağını seçebiliriz; </w:t>
+      </w:r>
+    </w:p>
+    <w:p>
+      <w:pPr>
+        <w:ind w:left="720"/>
+        <w:rPr>
+          <w:sz w:val="32"/>
+          <w:szCs w:val="32"/>
+        </w:rPr>
+      </w:pPr>
+      <w:r>
+        <w:rPr>
+          <w:sz w:val="32"/>
+          <w:szCs w:val="32"/>
+        </w:rPr>
+        <w:t>M</w:t>
+      </w:r>
+      <w:r>
+        <w:rPr>
+          <w:sz w:val="32"/>
+          <w:szCs w:val="32"/>
+        </w:rPr>
+        <w:t>axU</w:t>
+      </w:r>
+      <w:r>
+        <w:rPr>
+          <w:sz w:val="32"/>
+          <w:szCs w:val="32"/>
+        </w:rPr>
+        <w:t>nvailable -&gt;</w:t>
+      </w:r>
+      <w:r>
+        <w:rPr>
+          <w:sz w:val="32"/>
+          <w:szCs w:val="32"/>
+        </w:rPr>
+        <w:t>aynı anda silinecek pod sayısı belirtir.</w:t>
+      </w:r>
+      <w:r>
+        <w:rPr>
+          <w:sz w:val="32"/>
+          <w:szCs w:val="32"/>
+        </w:rPr>
+        <w:t xml:space="preserve"> % ile de değer  verebiliriz</w:t>
+      </w:r>
+    </w:p>
+    <w:p>
+      <w:pPr>
+        <w:ind w:left="720"/>
+        <w:rPr>
+          <w:sz w:val="32"/>
+          <w:szCs w:val="32"/>
+        </w:rPr>
+      </w:pPr>
+      <w:r>
+        <w:rPr>
+          <w:sz w:val="32"/>
+          <w:szCs w:val="32"/>
+        </w:rPr>
+        <w:t>maxSurge -&gt;</w:t>
+      </w:r>
+      <w:r>
+        <w:rPr>
+          <w:sz w:val="32"/>
+          <w:szCs w:val="32"/>
+        </w:rPr>
+        <w:t xml:space="preserve"> geçiş sırasında sistemde toplamda en fazla kaç pod olacağını belirlemekteyiz. (güncelencek olan)</w:t>
+      </w:r>
+    </w:p>
+    <w:p>
+      <w:pPr>
+        <w:ind w:left="720"/>
+        <w:rPr>
+          <w:sz w:val="32"/>
+          <w:szCs w:val="32"/>
+        </w:rPr>
+      </w:pPr>
+      <w:r>
+        <w:rPr>
+          <w:sz w:val="32"/>
+          <w:szCs w:val="32"/>
+        </w:rPr>
+        <w:t>minReadySecods-&gt;</w:t>
+      </w:r>
+      <w:r>
+        <w:rPr>
+          <w:sz w:val="32"/>
+          <w:szCs w:val="32"/>
+        </w:rPr>
+        <w:t xml:space="preserve"> yeni oluşturulan  bir podun kullanılabilir olması için geçmesi gereken min süreyi belirtmekteyiz (default : 0 ) </w:t>
+      </w:r>
+    </w:p>
+    <w:p>
+      <w:pPr>
+        <w:ind w:left="720"/>
+        <w:rPr>
+          <w:sz w:val="32"/>
+          <w:szCs w:val="32"/>
+        </w:rPr>
+      </w:pPr>
+      <w:r>
+        <w:rPr>
+          <w:noProof/>
+          <w:lang w:eastAsia="tr-TR"/>
+        </w:rPr>
+        <w:lastRenderedPageBreak/>
+        <w:drawing>
+          <wp:inline distT="0" distB="0" distL="0" distR="0" wp14:anchorId="518317C3" wp14:editId="2D33826F">
+            <wp:extent cx="5076825" cy="6524625"/>
+            <wp:effectExtent l="0" t="0" r="9525" b="9525"/>
+            <wp:docPr id="63" name="Resim 63"/>
+            <wp:cNvGraphicFramePr>
+              <a:graphicFrameLocks xmlns:a="http://schemas.openxmlformats.org/drawingml/2006/main" noChangeAspect="1"/>
+            </wp:cNvGraphicFramePr>
+            <a:graphic xmlns:a="http://schemas.openxmlformats.org/drawingml/2006/main">
+              <a:graphicData uri="http://schemas.openxmlformats.org/drawingml/2006/picture">
+                <pic:pic xmlns:pic="http://schemas.openxmlformats.org/drawingml/2006/picture">
+                  <pic:nvPicPr>
+                    <pic:cNvPr id="1" name=""/>
+                    <pic:cNvPicPr/>
+                  </pic:nvPicPr>
+                  <pic:blipFill>
+                    <a:blip r:embed="rId72"/>
+                    <a:stretch>
+                      <a:fillRect/>
+                    </a:stretch>
+                  </pic:blipFill>
+                  <pic:spPr>
+                    <a:xfrm>
+                      <a:off x="0" y="0"/>
+                      <a:ext cx="5076825" cy="6524625"/>
+                    </a:xfrm>
+                    <a:prstGeom prst="rect">
+                      <a:avLst/>
+                    </a:prstGeom>
+                  </pic:spPr>
+                </pic:pic>
+              </a:graphicData>
+            </a:graphic>
+          </wp:inline>
+        </w:drawing>
+      </w:r>
+    </w:p>
+    <w:p>
+      <w:pPr>
+        <w:rPr>
+          <w:sz w:val="32"/>
+          <w:szCs w:val="32"/>
+        </w:rPr>
+      </w:pPr>
+    </w:p>
+    <w:p>
+      <w:pPr>
+        <w:rPr>
+          <w:outline/>
+          <w:color w:val="ED7D31" w:themeColor="accent2"/>
+          <w:sz w:val="32"/>
+          <w:szCs w:val="32"/>
+          <w14:shadow w14:blurRad="0" w14:dist="38100" w14:dir="2700000" w14:sx="100000" w14:sy="100000" w14:kx="0" w14:ky="0" w14:algn="tl">
+            <w14:schemeClr w14:val="accent2"/>
+          </w14:shadow>
+          <w14:textOutline w14:w="6604" w14:cap="flat" w14:cmpd="sng" w14:algn="ctr">
+            <w14:solidFill>
+              <w14:schemeClr w14:val="accent2"/>
+            </w14:solidFill>
+            <w14:prstDash w14:val="solid"/>
+            <w14:round/>
+          </w14:textOutline>
+          <w14:textFill>
+            <w14:solidFill>
+              <w14:srgbClr w14:val="FFFFFF"/>
+            </w14:solidFill>
+          </w14:textFill>
+        </w:rPr>
+      </w:pPr>
+    </w:p>
+    <w:p>
+      <w:pPr>
+        <w:rPr>
+          <w:outline/>
+          <w:color w:val="ED7D31" w:themeColor="accent2"/>
+          <w:sz w:val="32"/>
+          <w:szCs w:val="32"/>
+          <w14:shadow w14:blurRad="0" w14:dist="38100" w14:dir="2700000" w14:sx="100000" w14:sy="100000" w14:kx="0" w14:ky="0" w14:algn="tl">
+            <w14:schemeClr w14:val="accent2"/>
+          </w14:shadow>
+          <w14:textOutline w14:w="6604" w14:cap="flat" w14:cmpd="sng" w14:algn="ctr">
+            <w14:solidFill>
+              <w14:schemeClr w14:val="accent2"/>
+            </w14:solidFill>
+            <w14:prstDash w14:val="solid"/>
+            <w14:round/>
+          </w14:textOutline>
+          <w14:textFill>
+            <w14:solidFill>
+              <w14:srgbClr w14:val="FFFFFF"/>
+            </w14:solidFill>
+          </w14:textFill>
+        </w:rPr>
+      </w:pPr>
+    </w:p>
+    <w:p>
+      <w:pPr>
+        <w:rPr>
+          <w:outline/>
+          <w:color w:val="ED7D31" w:themeColor="accent2"/>
+          <w:sz w:val="32"/>
+          <w:szCs w:val="32"/>
+          <w14:shadow w14:blurRad="0" w14:dist="38100" w14:dir="2700000" w14:sx="100000" w14:sy="100000" w14:kx="0" w14:ky="0" w14:algn="tl">
+            <w14:schemeClr w14:val="accent2"/>
+          </w14:shadow>
+          <w14:textOutline w14:w="6604" w14:cap="flat" w14:cmpd="sng" w14:algn="ctr">
+            <w14:solidFill>
+              <w14:schemeClr w14:val="accent2"/>
+            </w14:solidFill>
+            <w14:prstDash w14:val="solid"/>
+            <w14:round/>
+          </w14:textOutline>
+          <w14:textFill>
+            <w14:solidFill>
+              <w14:srgbClr w14:val="FFFFFF"/>
+            </w14:solidFill>
+          </w14:textFill>
+        </w:rPr>
+      </w:pPr>
+    </w:p>
+    <w:p>
+      <w:pPr>
+        <w:rPr>
+          <w:outline/>
+          <w:color w:val="ED7D31" w:themeColor="accent2"/>
+          <w:sz w:val="32"/>
+          <w:szCs w:val="32"/>
+          <w14:shadow w14:blurRad="0" w14:dist="38100" w14:dir="2700000" w14:sx="100000" w14:sy="100000" w14:kx="0" w14:ky="0" w14:algn="tl">
+            <w14:schemeClr w14:val="accent2"/>
+          </w14:shadow>
+          <w14:textOutline w14:w="6604" w14:cap="flat" w14:cmpd="sng" w14:algn="ctr">
+            <w14:solidFill>
+              <w14:schemeClr w14:val="accent2"/>
+            </w14:solidFill>
+            <w14:prstDash w14:val="solid"/>
+            <w14:round/>
+          </w14:textOutline>
+          <w14:textFill>
+            <w14:solidFill>
+              <w14:srgbClr w14:val="FFFFFF"/>
+            </w14:solidFill>
+          </w14:textFill>
+        </w:rPr>
+      </w:pPr>
+    </w:p>
+    <w:p>
+      <w:pPr>
+        <w:rPr>
+          <w:outline/>
+          <w:color w:val="ED7D31" w:themeColor="accent2"/>
+          <w:sz w:val="32"/>
+          <w:szCs w:val="32"/>
+          <w14:shadow w14:blurRad="0" w14:dist="38100" w14:dir="2700000" w14:sx="100000" w14:sy="100000" w14:kx="0" w14:ky="0" w14:algn="tl">
+            <w14:schemeClr w14:val="accent2"/>
+          </w14:shadow>
+          <w14:textOutline w14:w="6604" w14:cap="flat" w14:cmpd="sng" w14:algn="ctr">
+            <w14:solidFill>
+              <w14:schemeClr w14:val="accent2"/>
+            </w14:solidFill>
+            <w14:prstDash w14:val="solid"/>
+            <w14:round/>
+          </w14:textOutline>
+          <w14:textFill>
+            <w14:solidFill>
+              <w14:srgbClr w14:val="FFFFFF"/>
+            </w14:solidFill>
+          </w14:textFill>
+        </w:rPr>
+      </w:pPr>
+    </w:p>
+    <w:p>
+      <w:pPr>
+        <w:rPr>
+          <w:outline/>
+          <w:color w:val="ED7D31" w:themeColor="accent2"/>
+          <w:sz w:val="32"/>
+          <w:szCs w:val="32"/>
+          <w14:shadow w14:blurRad="0" w14:dist="38100" w14:dir="2700000" w14:sx="100000" w14:sy="100000" w14:kx="0" w14:ky="0" w14:algn="tl">
+            <w14:schemeClr w14:val="accent2"/>
+          </w14:shadow>
+          <w14:textOutline w14:w="6604" w14:cap="flat" w14:cmpd="sng" w14:algn="ctr">
+            <w14:solidFill>
+              <w14:schemeClr w14:val="accent2"/>
+            </w14:solidFill>
+            <w14:prstDash w14:val="solid"/>
+            <w14:round/>
+          </w14:textOutline>
+          <w14:textFill>
+            <w14:solidFill>
+              <w14:srgbClr w14:val="FFFFFF"/>
+            </w14:solidFill>
+          </w14:textFill>
+        </w:rPr>
+      </w:pPr>
+      <w:r>
+        <w:rPr>
+          <w:outline/>
+          <w:color w:val="ED7D31" w:themeColor="accent2"/>
+          <w:sz w:val="32"/>
+          <w:szCs w:val="32"/>
+          <w14:shadow w14:blurRad="0" w14:dist="38100" w14:dir="2700000" w14:sx="100000" w14:sy="100000" w14:kx="0" w14:ky="0" w14:algn="tl">
+            <w14:schemeClr w14:val="accent2"/>
+          </w14:shadow>
+          <w14:textOutline w14:w="6604" w14:cap="flat" w14:cmpd="sng" w14:algn="ctr">
+            <w14:solidFill>
+              <w14:schemeClr w14:val="accent2"/>
+            </w14:solidFill>
+            <w14:prstDash w14:val="solid"/>
+            <w14:round/>
+          </w14:textOutline>
+          <w14:textFill>
+            <w14:solidFill>
+              <w14:srgbClr w14:val="FFFFFF"/>
+            </w14:solidFill>
+          </w14:textFill>
+        </w:rPr>
+        <w:lastRenderedPageBreak/>
+        <w:t xml:space="preserve">komutlar : </w:t>
+      </w:r>
+    </w:p>
+    <w:p>
+      <w:pPr>
+        <w:rPr>
+          <w:outline/>
+          <w:color w:val="ED7D31" w:themeColor="accent2"/>
+          <w:sz w:val="32"/>
+          <w:szCs w:val="32"/>
+          <w14:shadow w14:blurRad="0" w14:dist="38100" w14:dir="2700000" w14:sx="100000" w14:sy="100000" w14:kx="0" w14:ky="0" w14:algn="tl">
+            <w14:schemeClr w14:val="accent2"/>
+          </w14:shadow>
+          <w14:textOutline w14:w="6604" w14:cap="flat" w14:cmpd="sng" w14:algn="ctr">
+            <w14:solidFill>
+              <w14:schemeClr w14:val="accent2"/>
+            </w14:solidFill>
+            <w14:prstDash w14:val="solid"/>
+            <w14:round/>
+          </w14:textOutline>
+          <w14:textFill>
+            <w14:solidFill>
+              <w14:srgbClr w14:val="FFFFFF"/>
+            </w14:solidFill>
+          </w14:textFill>
+        </w:rPr>
+      </w:pPr>
+    </w:p>
+    <w:p>
+      <w:pPr>
+        <w:rPr>
+          <w:sz w:val="32"/>
+          <w:szCs w:val="32"/>
+        </w:rPr>
+      </w:pPr>
+      <w:r>
+        <w:rPr>
+          <w:sz w:val="32"/>
+          <w:szCs w:val="32"/>
+        </w:rPr>
+        <w:t>kubectl rollout history deployment/nginx-deployment</w:t>
+      </w:r>
+    </w:p>
+    <w:p>
+      <w:pPr>
+        <w:spacing w:after="0" w:line="240" w:lineRule="auto"/>
+        <w:rPr>
+          <w:rFonts w:ascii="Times New Roman" w:eastAsia="Times New Roman" w:hAnsi="Times New Roman" w:cs="Times New Roman"/>
+          <w:sz w:val="24"/>
+          <w:szCs w:val="24"/>
+          <w:lang w:eastAsia="tr-TR"/>
+        </w:rPr>
+      </w:pPr>
+      <w:r>
+        <w:rPr>
+          <w:rFonts w:ascii="Times New Roman" w:eastAsia="Times New Roman" w:hAnsi="Symbol" w:cs="Times New Roman"/>
+          <w:sz w:val="24"/>
+          <w:szCs w:val="24"/>
+          <w:lang w:eastAsia="tr-TR"/>
+        </w:rPr>
+        <w:t></w:t>
+      </w:r>
+      <w:r>
+        <w:rPr>
+          <w:rFonts w:ascii="Times New Roman" w:eastAsia="Times New Roman" w:hAnsi="Times New Roman" w:cs="Times New Roman"/>
+          <w:sz w:val="24"/>
+          <w:szCs w:val="24"/>
+          <w:lang w:eastAsia="tr-TR"/>
+        </w:rPr>
+        <w:t xml:space="preserve">  </w:t>
+      </w:r>
+      <w:r>
+        <w:rPr>
+          <w:rFonts w:ascii="Times New Roman" w:eastAsia="Times New Roman" w:hAnsi="Times New Roman" w:cs="Times New Roman"/>
+          <w:b/>
+          <w:bCs/>
+          <w:sz w:val="24"/>
+          <w:szCs w:val="24"/>
+          <w:lang w:eastAsia="tr-TR"/>
+        </w:rPr>
+        <w:t>kubectl rollout history</w:t>
+      </w:r>
+      <w:r>
+        <w:rPr>
+          <w:rFonts w:ascii="Times New Roman" w:eastAsia="Times New Roman" w:hAnsi="Times New Roman" w:cs="Times New Roman"/>
+          <w:sz w:val="24"/>
+          <w:szCs w:val="24"/>
+          <w:lang w:eastAsia="tr-TR"/>
+        </w:rPr>
+        <w:t xml:space="preserve"> → Deployment veya başka bir kaynağın güncelleme geçmişini gösterir.</w:t>
+      </w:r>
+    </w:p>
+    <w:p>
+      <w:pPr>
+        <w:rPr>
+          <w:rFonts w:ascii="Times New Roman" w:eastAsia="Times New Roman" w:hAnsi="Times New Roman" w:cs="Times New Roman"/>
+          <w:sz w:val="24"/>
+          <w:szCs w:val="24"/>
+          <w:lang w:eastAsia="tr-TR"/>
+        </w:rPr>
+      </w:pPr>
+      <w:r>
+        <w:rPr>
+          <w:rFonts w:ascii="Times New Roman" w:eastAsia="Times New Roman" w:hAnsi="Symbol" w:cs="Times New Roman"/>
+          <w:sz w:val="24"/>
+          <w:szCs w:val="24"/>
+          <w:lang w:eastAsia="tr-TR"/>
+        </w:rPr>
+        <w:t></w:t>
+      </w:r>
+      <w:r>
+        <w:rPr>
+          <w:rFonts w:ascii="Times New Roman" w:eastAsia="Times New Roman" w:hAnsi="Times New Roman" w:cs="Times New Roman"/>
+          <w:sz w:val="24"/>
+          <w:szCs w:val="24"/>
+          <w:lang w:eastAsia="tr-TR"/>
+        </w:rPr>
+        <w:t xml:space="preserve">  </w:t>
+      </w:r>
+      <w:r>
+        <w:rPr>
+          <w:rFonts w:ascii="Times New Roman" w:eastAsia="Times New Roman" w:hAnsi="Times New Roman" w:cs="Times New Roman"/>
+          <w:b/>
+          <w:bCs/>
+          <w:sz w:val="24"/>
+          <w:szCs w:val="24"/>
+          <w:lang w:eastAsia="tr-TR"/>
+        </w:rPr>
+        <w:t>deployment/nginx-deployment</w:t>
+      </w:r>
+      <w:r>
+        <w:rPr>
+          <w:rFonts w:ascii="Times New Roman" w:eastAsia="Times New Roman" w:hAnsi="Times New Roman" w:cs="Times New Roman"/>
+          <w:sz w:val="24"/>
+          <w:szCs w:val="24"/>
+          <w:lang w:eastAsia="tr-TR"/>
+        </w:rPr>
+        <w:t xml:space="preserve"> → Güncelleme geçmişi incelenecek Deployment.</w:t>
+      </w:r>
+    </w:p>
+    <w:p>
+      <w:pPr>
+        <w:spacing w:after="0" w:line="240" w:lineRule="auto"/>
+        <w:rPr>
+          <w:rFonts w:ascii="Times New Roman" w:eastAsia="Times New Roman" w:hAnsi="Times New Roman" w:cs="Times New Roman"/>
+          <w:sz w:val="24"/>
+          <w:szCs w:val="24"/>
+          <w:lang w:eastAsia="tr-TR"/>
+        </w:rPr>
+      </w:pPr>
+      <w:r>
+        <w:rPr>
+          <w:rFonts w:ascii="Times New Roman" w:eastAsia="Times New Roman" w:hAnsi="Symbol" w:cs="Times New Roman"/>
+          <w:sz w:val="24"/>
+          <w:szCs w:val="24"/>
+          <w:lang w:eastAsia="tr-TR"/>
+        </w:rPr>
+        <w:t></w:t>
+      </w:r>
+      <w:r>
+        <w:rPr>
+          <w:rFonts w:ascii="Times New Roman" w:eastAsia="Times New Roman" w:hAnsi="Times New Roman" w:cs="Times New Roman"/>
+          <w:sz w:val="24"/>
+          <w:szCs w:val="24"/>
+          <w:lang w:eastAsia="tr-TR"/>
+        </w:rPr>
+        <w:t xml:space="preserve">  </w:t>
+      </w:r>
+      <w:r>
+        <w:rPr>
+          <w:rFonts w:ascii="Times New Roman" w:eastAsia="Times New Roman" w:hAnsi="Times New Roman" w:cs="Times New Roman"/>
+          <w:b/>
+          <w:bCs/>
+          <w:sz w:val="24"/>
+          <w:szCs w:val="24"/>
+          <w:lang w:eastAsia="tr-TR"/>
+        </w:rPr>
+        <w:t>REVISION</w:t>
+      </w:r>
+      <w:r>
+        <w:rPr>
+          <w:rFonts w:ascii="Times New Roman" w:eastAsia="Times New Roman" w:hAnsi="Times New Roman" w:cs="Times New Roman"/>
+          <w:sz w:val="24"/>
+          <w:szCs w:val="24"/>
+          <w:lang w:eastAsia="tr-TR"/>
+        </w:rPr>
+        <w:t>: Deployment’ın kaçıncı sürümde olduğunu gösterir.</w:t>
+      </w:r>
+    </w:p>
+    <w:p>
+      <w:pPr>
+        <w:rPr>
+          <w:rFonts w:ascii="Times New Roman" w:eastAsia="Times New Roman" w:hAnsi="Times New Roman" w:cs="Times New Roman"/>
+          <w:sz w:val="24"/>
+          <w:szCs w:val="24"/>
+          <w:lang w:eastAsia="tr-TR"/>
+        </w:rPr>
+      </w:pPr>
+      <w:r>
+        <w:rPr>
+          <w:rFonts w:ascii="Times New Roman" w:eastAsia="Times New Roman" w:hAnsi="Symbol" w:cs="Times New Roman"/>
+          <w:sz w:val="24"/>
+          <w:szCs w:val="24"/>
+          <w:lang w:eastAsia="tr-TR"/>
+        </w:rPr>
+        <w:t></w:t>
+      </w:r>
+      <w:r>
+        <w:rPr>
+          <w:rFonts w:ascii="Times New Roman" w:eastAsia="Times New Roman" w:hAnsi="Times New Roman" w:cs="Times New Roman"/>
+          <w:sz w:val="24"/>
+          <w:szCs w:val="24"/>
+          <w:lang w:eastAsia="tr-TR"/>
+        </w:rPr>
+        <w:t xml:space="preserve">  </w:t>
+      </w:r>
+      <w:r>
+        <w:rPr>
+          <w:rFonts w:ascii="Times New Roman" w:eastAsia="Times New Roman" w:hAnsi="Times New Roman" w:cs="Times New Roman"/>
+          <w:b/>
+          <w:bCs/>
+          <w:sz w:val="24"/>
+          <w:szCs w:val="24"/>
+          <w:lang w:eastAsia="tr-TR"/>
+        </w:rPr>
+        <w:t>CHANGE-CAUSE</w:t>
+      </w:r>
+      <w:r>
+        <w:rPr>
+          <w:rFonts w:ascii="Times New Roman" w:eastAsia="Times New Roman" w:hAnsi="Times New Roman" w:cs="Times New Roman"/>
+          <w:sz w:val="24"/>
+          <w:szCs w:val="24"/>
+          <w:lang w:eastAsia="tr-TR"/>
+        </w:rPr>
+        <w:t xml:space="preserve">: Eğer güncellemeye bir açıklama eklenmişse burada gösterilir (bu örnekte </w:t>
+      </w:r>
+      <w:r>
+        <w:rPr>
+          <w:rFonts w:ascii="Courier New" w:eastAsia="Times New Roman" w:hAnsi="Courier New" w:cs="Courier New"/>
+          <w:sz w:val="20"/>
+          <w:szCs w:val="20"/>
+          <w:lang w:eastAsia="tr-TR"/>
+        </w:rPr>
+        <w:t>&lt;none&gt;</w:t>
+      </w:r>
+      <w:r>
+        <w:rPr>
+          <w:rFonts w:ascii="Times New Roman" w:eastAsia="Times New Roman" w:hAnsi="Times New Roman" w:cs="Times New Roman"/>
+          <w:sz w:val="24"/>
+          <w:szCs w:val="24"/>
+          <w:lang w:eastAsia="tr-TR"/>
+        </w:rPr>
+        <w:t xml:space="preserve"> olarak görünmektedir).</w:t>
+      </w:r>
+    </w:p>
+    <w:p>
+      <w:pPr>
+        <w:rPr>
+          <w:rFonts w:ascii="Times New Roman" w:eastAsia="Times New Roman" w:hAnsi="Times New Roman" w:cs="Times New Roman"/>
+          <w:sz w:val="24"/>
+          <w:szCs w:val="24"/>
+          <w:lang w:eastAsia="tr-TR"/>
+        </w:rPr>
+      </w:pPr>
+    </w:p>
+    <w:p>
+      <w:pPr>
+        <w:spacing w:before="100" w:beforeAutospacing="1" w:after="100" w:afterAutospacing="1" w:line="240" w:lineRule="auto"/>
+        <w:rPr>
+          <w:rFonts w:ascii="Times New Roman" w:eastAsia="Times New Roman" w:hAnsi="Times New Roman" w:cs="Times New Roman"/>
+          <w:sz w:val="24"/>
+          <w:szCs w:val="24"/>
+          <w:lang w:eastAsia="tr-TR"/>
+        </w:rPr>
+      </w:pPr>
+      <w:r>
+        <w:rPr>
+          <w:sz w:val="32"/>
+          <w:szCs w:val="32"/>
+        </w:rPr>
+        <w:t>kubectl rollout undo deployment/nginx-deployment</w:t>
+      </w:r>
+      <w:r>
+        <w:rPr>
+          <w:rFonts w:ascii="Times New Roman" w:eastAsia="Times New Roman" w:hAnsi="Times New Roman" w:cs="Times New Roman"/>
+          <w:b/>
+          <w:bCs/>
+          <w:sz w:val="24"/>
+          <w:szCs w:val="24"/>
+          <w:lang w:eastAsia="tr-TR"/>
+        </w:rPr>
+        <w:t>kubectl rollout undo</w:t>
+      </w:r>
+      <w:r>
+        <w:rPr>
+          <w:rFonts w:ascii="Times New Roman" w:eastAsia="Times New Roman" w:hAnsi="Times New Roman" w:cs="Times New Roman"/>
+          <w:sz w:val="24"/>
+          <w:szCs w:val="24"/>
+          <w:lang w:eastAsia="tr-TR"/>
+        </w:rPr>
+        <w:t xml:space="preserve"> </w:t>
+      </w:r>
+      <w:r>
+        <w:rPr>
+          <w:rFonts w:ascii="Times New Roman" w:eastAsia="Times New Roman" w:hAnsi="Times New Roman" w:cs="Times New Roman"/>
+          <w:sz w:val="24"/>
+          <w:szCs w:val="24"/>
+          <w:lang w:eastAsia="tr-TR"/>
+        </w:rPr>
+        <w:t xml:space="preserve">     </w:t>
+      </w:r>
+      <w:r>
+        <w:rPr>
+          <w:rFonts w:ascii="Times New Roman" w:eastAsia="Times New Roman" w:hAnsi="Times New Roman" w:cs="Times New Roman"/>
+          <w:sz w:val="24"/>
+          <w:szCs w:val="24"/>
+          <w:lang w:eastAsia="tr-TR"/>
+        </w:rPr>
+        <w:t>→ Bir önceki başarılı Deployment sürümüne geri döndürür.</w:t>
+      </w:r>
+    </w:p>
+    <w:p>
+      <w:pPr>
+        <w:numPr>
+          <w:ilvl w:val="0"/>
+          <w:numId w:val="55"/>
+        </w:numPr>
+        <w:spacing w:before="100" w:beforeAutospacing="1" w:after="100" w:afterAutospacing="1" w:line="240" w:lineRule="auto"/>
+        <w:rPr>
+          <w:rFonts w:ascii="Times New Roman" w:eastAsia="Times New Roman" w:hAnsi="Times New Roman" w:cs="Times New Roman"/>
+          <w:sz w:val="24"/>
+          <w:szCs w:val="24"/>
+          <w:lang w:eastAsia="tr-TR"/>
+        </w:rPr>
+      </w:pPr>
+      <w:r>
+        <w:rPr>
+          <w:rFonts w:ascii="Times New Roman" w:eastAsia="Times New Roman" w:hAnsi="Times New Roman" w:cs="Times New Roman"/>
+          <w:b/>
+          <w:bCs/>
+          <w:sz w:val="24"/>
+          <w:szCs w:val="24"/>
+          <w:lang w:eastAsia="tr-TR"/>
+        </w:rPr>
+        <w:t>deployment/nginx-deployment</w:t>
+      </w:r>
+      <w:r>
+        <w:rPr>
+          <w:rFonts w:ascii="Times New Roman" w:eastAsia="Times New Roman" w:hAnsi="Times New Roman" w:cs="Times New Roman"/>
+          <w:sz w:val="24"/>
+          <w:szCs w:val="24"/>
+          <w:lang w:eastAsia="tr-TR"/>
+        </w:rPr>
+        <w:t xml:space="preserve"> → Geri alınacak Deployment.</w:t>
+      </w:r>
+    </w:p>
+    <w:p>
+      <w:pPr>
+        <w:spacing w:before="100" w:beforeAutospacing="1" w:after="100" w:afterAutospacing="1" w:line="240" w:lineRule="auto"/>
+        <w:rPr>
+          <w:rFonts w:ascii="Times New Roman" w:eastAsia="Times New Roman" w:hAnsi="Times New Roman" w:cs="Times New Roman"/>
+          <w:sz w:val="24"/>
+          <w:szCs w:val="24"/>
+          <w:lang w:eastAsia="tr-TR"/>
+        </w:rPr>
+      </w:pPr>
+      <w:r>
+        <w:rPr>
+          <w:rFonts w:ascii="Times New Roman" w:eastAsia="Times New Roman" w:hAnsi="Times New Roman" w:cs="Times New Roman"/>
+          <w:b/>
+          <w:bCs/>
+          <w:sz w:val="24"/>
+          <w:szCs w:val="24"/>
+          <w:lang w:eastAsia="tr-TR"/>
+        </w:rPr>
+        <w:t>Bu komut çalıştırıldığında:</w:t>
+      </w:r>
+    </w:p>
+    <w:p>
+      <w:pPr>
+        <w:numPr>
+          <w:ilvl w:val="0"/>
+          <w:numId w:val="56"/>
+        </w:numPr>
+        <w:spacing w:before="100" w:beforeAutospacing="1" w:after="100" w:afterAutospacing="1" w:line="240" w:lineRule="auto"/>
+        <w:rPr>
+          <w:rFonts w:ascii="Times New Roman" w:eastAsia="Times New Roman" w:hAnsi="Times New Roman" w:cs="Times New Roman"/>
+          <w:sz w:val="24"/>
+          <w:szCs w:val="24"/>
+          <w:lang w:eastAsia="tr-TR"/>
+        </w:rPr>
+      </w:pPr>
+      <w:r>
+        <w:rPr>
+          <w:rFonts w:ascii="Times New Roman" w:eastAsia="Times New Roman" w:hAnsi="Times New Roman" w:cs="Times New Roman"/>
+          <w:sz w:val="24"/>
+          <w:szCs w:val="24"/>
+          <w:lang w:eastAsia="tr-TR"/>
+        </w:rPr>
+        <w:t>Kubernetes, Deployment’ın son güncellemesini iptal eder.</w:t>
+      </w:r>
+    </w:p>
+    <w:p>
+      <w:pPr>
+        <w:numPr>
+          <w:ilvl w:val="0"/>
+          <w:numId w:val="56"/>
+        </w:numPr>
+        <w:spacing w:before="100" w:beforeAutospacing="1" w:after="100" w:afterAutospacing="1" w:line="240" w:lineRule="auto"/>
+        <w:rPr>
+          <w:rFonts w:ascii="Times New Roman" w:eastAsia="Times New Roman" w:hAnsi="Times New Roman" w:cs="Times New Roman"/>
+          <w:sz w:val="24"/>
+          <w:szCs w:val="24"/>
+          <w:lang w:eastAsia="tr-TR"/>
+        </w:rPr>
+      </w:pPr>
+      <w:r>
+        <w:rPr>
+          <w:rFonts w:ascii="Times New Roman" w:eastAsia="Times New Roman" w:hAnsi="Times New Roman" w:cs="Times New Roman"/>
+          <w:sz w:val="24"/>
+          <w:szCs w:val="24"/>
+          <w:lang w:eastAsia="tr-TR"/>
+        </w:rPr>
+        <w:t>Eski çalışan Pod sürümüne geri döner.</w:t>
+      </w:r>
+    </w:p>
+    <w:p>
+      <w:pPr>
+        <w:rPr>
+          <w:sz w:val="32"/>
+          <w:szCs w:val="32"/>
+        </w:rPr>
+      </w:pPr>
+    </w:p>
+    <w:p>
+      <w:pPr>
+        <w:rPr>
+          <w:outline/>
+          <w:color w:val="ED7D31" w:themeColor="accent2"/>
+          <w:sz w:val="32"/>
+          <w:szCs w:val="32"/>
+          <w14:shadow w14:blurRad="0" w14:dist="38100" w14:dir="2700000" w14:sx="100000" w14:sy="100000" w14:kx="0" w14:ky="0" w14:algn="tl">
+            <w14:schemeClr w14:val="accent2"/>
+          </w14:shadow>
+          <w14:textOutline w14:w="6604" w14:cap="flat" w14:cmpd="sng" w14:algn="ctr">
+            <w14:solidFill>
+              <w14:schemeClr w14:val="accent2"/>
+            </w14:solidFill>
+            <w14:prstDash w14:val="solid"/>
+            <w14:round/>
+          </w14:textOutline>
+          <w14:textFill>
+            <w14:solidFill>
+              <w14:srgbClr w14:val="FFFFFF"/>
+            </w14:solidFill>
+          </w14:textFill>
+        </w:rPr>
+      </w:pPr>
+    </w:p>
+    <w:p>
+      <w:pPr>
+        <w:rPr>
+          <w:sz w:val="32"/>
+          <w:szCs w:val="32"/>
+        </w:rPr>
+      </w:pPr>
+      <w:r>
+        <w:rPr>
+          <w:sz w:val="32"/>
+          <w:szCs w:val="32"/>
+        </w:rPr>
+        <w:t>kubectl rollout undo deployment/nginx-deployment --to-revision=1</w:t>
+      </w:r>
+    </w:p>
+    <w:p>
+      <w:pPr>
+        <w:spacing w:before="100" w:beforeAutospacing="1" w:after="100" w:afterAutospacing="1" w:line="240" w:lineRule="auto"/>
+        <w:rPr>
+          <w:rFonts w:ascii="Times New Roman" w:eastAsia="Times New Roman" w:hAnsi="Times New Roman" w:cs="Times New Roman"/>
+          <w:sz w:val="24"/>
+          <w:szCs w:val="24"/>
+          <w:lang w:eastAsia="tr-TR"/>
+        </w:rPr>
+      </w:pPr>
+      <w:r>
+        <w:rPr>
+          <w:rFonts w:ascii="Times New Roman" w:eastAsia="Times New Roman" w:hAnsi="Times New Roman" w:cs="Times New Roman"/>
+          <w:sz w:val="24"/>
+          <w:szCs w:val="24"/>
+          <w:lang w:eastAsia="tr-TR"/>
+        </w:rPr>
+        <w:t xml:space="preserve">Bu komut, </w:t>
+      </w:r>
+      <w:r>
+        <w:rPr>
+          <w:rFonts w:ascii="Times New Roman" w:eastAsia="Times New Roman" w:hAnsi="Times New Roman" w:cs="Times New Roman"/>
+          <w:b/>
+          <w:bCs/>
+          <w:sz w:val="24"/>
+          <w:szCs w:val="24"/>
+          <w:lang w:eastAsia="tr-TR"/>
+        </w:rPr>
+        <w:t>nginx-deployment</w:t>
+      </w:r>
+      <w:r>
+        <w:rPr>
+          <w:rFonts w:ascii="Times New Roman" w:eastAsia="Times New Roman" w:hAnsi="Times New Roman" w:cs="Times New Roman"/>
+          <w:sz w:val="24"/>
+          <w:szCs w:val="24"/>
+          <w:lang w:eastAsia="tr-TR"/>
+        </w:rPr>
+        <w:t xml:space="preserve"> adlı Deployment’ı </w:t>
+      </w:r>
+      <w:r>
+        <w:rPr>
+          <w:rFonts w:ascii="Times New Roman" w:eastAsia="Times New Roman" w:hAnsi="Times New Roman" w:cs="Times New Roman"/>
+          <w:b/>
+          <w:bCs/>
+          <w:sz w:val="24"/>
+          <w:szCs w:val="24"/>
+          <w:lang w:eastAsia="tr-TR"/>
+        </w:rPr>
+        <w:t>belirtilen sürüme (revision 1) geri döndürür</w:t>
+      </w:r>
+      <w:r>
+        <w:rPr>
+          <w:rFonts w:ascii="Times New Roman" w:eastAsia="Times New Roman" w:hAnsi="Times New Roman" w:cs="Times New Roman"/>
+          <w:sz w:val="24"/>
+          <w:szCs w:val="24"/>
+          <w:lang w:eastAsia="tr-TR"/>
+        </w:rPr>
+        <w:t>.</w:t>
+      </w:r>
+    </w:p>
+    <w:p>
+      <w:pPr>
+        <w:numPr>
+          <w:ilvl w:val="0"/>
+          <w:numId w:val="57"/>
+        </w:numPr>
+        <w:spacing w:before="100" w:beforeAutospacing="1" w:after="100" w:afterAutospacing="1" w:line="240" w:lineRule="auto"/>
+        <w:rPr>
+          <w:rFonts w:ascii="Times New Roman" w:eastAsia="Times New Roman" w:hAnsi="Times New Roman" w:cs="Times New Roman"/>
+          <w:sz w:val="24"/>
+          <w:szCs w:val="24"/>
+          <w:lang w:eastAsia="tr-TR"/>
+        </w:rPr>
+      </w:pPr>
+      <w:r>
+        <w:rPr>
+          <w:rFonts w:ascii="Times New Roman" w:eastAsia="Times New Roman" w:hAnsi="Times New Roman" w:cs="Times New Roman"/>
+          <w:b/>
+          <w:bCs/>
+          <w:sz w:val="24"/>
+          <w:szCs w:val="24"/>
+          <w:lang w:eastAsia="tr-TR"/>
+        </w:rPr>
+        <w:t>--to-revision=1</w:t>
+      </w:r>
+      <w:r>
+        <w:rPr>
+          <w:rFonts w:ascii="Times New Roman" w:eastAsia="Times New Roman" w:hAnsi="Times New Roman" w:cs="Times New Roman"/>
+          <w:sz w:val="24"/>
+          <w:szCs w:val="24"/>
+          <w:lang w:eastAsia="tr-TR"/>
+        </w:rPr>
+        <w:t xml:space="preserve"> → Deployment’ı doğrudan </w:t>
+      </w:r>
+      <w:r>
+        <w:rPr>
+          <w:rFonts w:ascii="Times New Roman" w:eastAsia="Times New Roman" w:hAnsi="Times New Roman" w:cs="Times New Roman"/>
+          <w:b/>
+          <w:bCs/>
+          <w:sz w:val="24"/>
+          <w:szCs w:val="24"/>
+          <w:lang w:eastAsia="tr-TR"/>
+        </w:rPr>
+        <w:t>1. sürüme</w:t>
+      </w:r>
+      <w:r>
+        <w:rPr>
+          <w:rFonts w:ascii="Times New Roman" w:eastAsia="Times New Roman" w:hAnsi="Times New Roman" w:cs="Times New Roman"/>
+          <w:sz w:val="24"/>
+          <w:szCs w:val="24"/>
+          <w:lang w:eastAsia="tr-TR"/>
+        </w:rPr>
+        <w:t xml:space="preserve"> geri döndürür</w:t>
+      </w:r>
+    </w:p>
+    <w:p>
+      <w:pPr>
+        <w:rPr>
+          <w:sz w:val="32"/>
+          <w:szCs w:val="32"/>
+        </w:rPr>
+      </w:pPr>
+    </w:p>
+    <w:p>
+      <w:pPr>
+        <w:rPr>
+          <w:sz w:val="32"/>
+          <w:szCs w:val="32"/>
+        </w:rPr>
+      </w:pPr>
+    </w:p>
+    <w:p>
+      <w:pPr>
+        <w:spacing w:after="0" w:line="240" w:lineRule="auto"/>
+        <w:rPr>
+          <w:rFonts w:ascii="Times New Roman" w:eastAsia="Times New Roman" w:hAnsi="Times New Roman" w:cs="Times New Roman"/>
+          <w:sz w:val="24"/>
+          <w:szCs w:val="24"/>
+          <w:lang w:eastAsia="tr-TR"/>
+        </w:rPr>
+      </w:pPr>
+      <w:r>
+        <w:rPr>
+          <w:rFonts w:ascii="Times New Roman" w:eastAsia="Times New Roman" w:hAnsi="Symbol" w:cs="Times New Roman"/>
+          <w:sz w:val="24"/>
+          <w:szCs w:val="24"/>
+          <w:lang w:eastAsia="tr-TR"/>
+        </w:rPr>
+        <w:t></w:t>
+      </w:r>
+      <w:r>
+        <w:rPr>
+          <w:rFonts w:ascii="Times New Roman" w:eastAsia="Times New Roman" w:hAnsi="Times New Roman" w:cs="Times New Roman"/>
+          <w:sz w:val="24"/>
+          <w:szCs w:val="24"/>
+          <w:lang w:eastAsia="tr-TR"/>
+        </w:rPr>
+        <w:t xml:space="preserve">  </w:t>
+      </w:r>
+      <w:r>
+        <w:rPr>
+          <w:rFonts w:ascii="Times New Roman" w:eastAsia="Times New Roman" w:hAnsi="Times New Roman" w:cs="Times New Roman"/>
+          <w:b/>
+          <w:bCs/>
+          <w:sz w:val="24"/>
+          <w:szCs w:val="24"/>
+          <w:lang w:eastAsia="tr-TR"/>
+        </w:rPr>
+        <w:t>Güncelleme geçmişini listele</w:t>
+      </w:r>
+      <w:r>
+        <w:rPr>
+          <w:rFonts w:ascii="Times New Roman" w:eastAsia="Times New Roman" w:hAnsi="Times New Roman" w:cs="Times New Roman"/>
+          <w:sz w:val="24"/>
+          <w:szCs w:val="24"/>
+          <w:lang w:eastAsia="tr-TR"/>
+        </w:rPr>
+        <w:t xml:space="preserve"> → </w:t>
+      </w:r>
+      <w:r>
+        <w:rPr>
+          <w:rFonts w:ascii="Courier New" w:eastAsia="Times New Roman" w:hAnsi="Courier New" w:cs="Courier New"/>
+          <w:sz w:val="20"/>
+          <w:szCs w:val="20"/>
+          <w:lang w:eastAsia="tr-TR"/>
+        </w:rPr>
+        <w:t>kubectl rollout history</w:t>
+      </w:r>
+    </w:p>
+    <w:p>
+      <w:pPr>
+        <w:spacing w:after="0" w:line="240" w:lineRule="auto"/>
+        <w:rPr>
+          <w:rFonts w:ascii="Times New Roman" w:eastAsia="Times New Roman" w:hAnsi="Times New Roman" w:cs="Times New Roman"/>
+          <w:sz w:val="24"/>
+          <w:szCs w:val="24"/>
+          <w:lang w:eastAsia="tr-TR"/>
+        </w:rPr>
+      </w:pPr>
+      <w:r>
+        <w:rPr>
+          <w:rFonts w:ascii="Times New Roman" w:eastAsia="Times New Roman" w:hAnsi="Symbol" w:cs="Times New Roman"/>
+          <w:sz w:val="24"/>
+          <w:szCs w:val="24"/>
+          <w:lang w:eastAsia="tr-TR"/>
+        </w:rPr>
+        <w:t></w:t>
+      </w:r>
+      <w:r>
+        <w:rPr>
+          <w:rFonts w:ascii="Times New Roman" w:eastAsia="Times New Roman" w:hAnsi="Times New Roman" w:cs="Times New Roman"/>
+          <w:sz w:val="24"/>
+          <w:szCs w:val="24"/>
+          <w:lang w:eastAsia="tr-TR"/>
+        </w:rPr>
+        <w:t xml:space="preserve">  </w:t>
+      </w:r>
+      <w:r>
+        <w:rPr>
+          <w:rFonts w:ascii="Times New Roman" w:eastAsia="Times New Roman" w:hAnsi="Times New Roman" w:cs="Times New Roman"/>
+          <w:b/>
+          <w:bCs/>
+          <w:sz w:val="24"/>
+          <w:szCs w:val="24"/>
+          <w:lang w:eastAsia="tr-TR"/>
+        </w:rPr>
+        <w:t>Son güncellemeyi geri al</w:t>
+      </w:r>
+      <w:r>
+        <w:rPr>
+          <w:rFonts w:ascii="Times New Roman" w:eastAsia="Times New Roman" w:hAnsi="Times New Roman" w:cs="Times New Roman"/>
+          <w:sz w:val="24"/>
+          <w:szCs w:val="24"/>
+          <w:lang w:eastAsia="tr-TR"/>
+        </w:rPr>
+        <w:t xml:space="preserve"> → </w:t>
+      </w:r>
+      <w:r>
+        <w:rPr>
+          <w:rFonts w:ascii="Courier New" w:eastAsia="Times New Roman" w:hAnsi="Courier New" w:cs="Courier New"/>
+          <w:sz w:val="20"/>
+          <w:szCs w:val="20"/>
+          <w:lang w:eastAsia="tr-TR"/>
+        </w:rPr>
+        <w:t>kubectl rollout undo</w:t>
+      </w:r>
+    </w:p>
+    <w:p>
+      <w:pPr>
+        <w:rPr>
+          <w:rFonts w:ascii="Courier New" w:eastAsia="Times New Roman" w:hAnsi="Courier New" w:cs="Courier New"/>
+          <w:sz w:val="20"/>
+          <w:szCs w:val="20"/>
+          <w:lang w:eastAsia="tr-TR"/>
+        </w:rPr>
+      </w:pPr>
+      <w:r>
+        <w:rPr>
+          <w:rFonts w:ascii="Times New Roman" w:eastAsia="Times New Roman" w:hAnsi="Symbol" w:cs="Times New Roman"/>
+          <w:sz w:val="24"/>
+          <w:szCs w:val="24"/>
+          <w:lang w:eastAsia="tr-TR"/>
+        </w:rPr>
+        <w:t></w:t>
+      </w:r>
+      <w:r>
+        <w:rPr>
+          <w:rFonts w:ascii="Times New Roman" w:eastAsia="Times New Roman" w:hAnsi="Times New Roman" w:cs="Times New Roman"/>
+          <w:sz w:val="24"/>
+          <w:szCs w:val="24"/>
+          <w:lang w:eastAsia="tr-TR"/>
+        </w:rPr>
+        <w:t xml:space="preserve">  </w:t>
+      </w:r>
+      <w:r>
+        <w:rPr>
+          <w:rFonts w:ascii="Times New Roman" w:eastAsia="Times New Roman" w:hAnsi="Times New Roman" w:cs="Times New Roman"/>
+          <w:b/>
+          <w:bCs/>
+          <w:sz w:val="24"/>
+          <w:szCs w:val="24"/>
+          <w:lang w:eastAsia="tr-TR"/>
+        </w:rPr>
+        <w:t>Belirli bir sürüme geri dön</w:t>
+      </w:r>
+      <w:r>
+        <w:rPr>
+          <w:rFonts w:ascii="Times New Roman" w:eastAsia="Times New Roman" w:hAnsi="Times New Roman" w:cs="Times New Roman"/>
+          <w:sz w:val="24"/>
+          <w:szCs w:val="24"/>
+          <w:lang w:eastAsia="tr-TR"/>
+        </w:rPr>
+        <w:t xml:space="preserve"> → </w:t>
+      </w:r>
+      <w:r>
+        <w:rPr>
+          <w:rFonts w:ascii="Courier New" w:eastAsia="Times New Roman" w:hAnsi="Courier New" w:cs="Courier New"/>
+          <w:sz w:val="20"/>
+          <w:szCs w:val="20"/>
+          <w:lang w:eastAsia="tr-TR"/>
+        </w:rPr>
+        <w:t>kubectl rollout undo --to-revision=X</w:t>
+      </w:r>
+    </w:p>
+    <w:p>
+      <w:pPr>
+        <w:rPr>
+          <w:rFonts w:ascii="Courier New" w:eastAsia="Times New Roman" w:hAnsi="Courier New" w:cs="Courier New"/>
+          <w:sz w:val="20"/>
+          <w:szCs w:val="20"/>
+          <w:lang w:eastAsia="tr-TR"/>
+        </w:rPr>
+      </w:pPr>
+    </w:p>
+    <w:p>
+      <w:pPr>
+        <w:rPr>
+          <w:rFonts w:ascii="Courier New" w:eastAsia="Times New Roman" w:hAnsi="Courier New" w:cs="Courier New"/>
+          <w:sz w:val="20"/>
+          <w:szCs w:val="20"/>
+          <w:lang w:eastAsia="tr-TR"/>
+        </w:rPr>
+      </w:pPr>
+    </w:p>
+    <w:p>
+      <w:pPr>
+        <w:rPr>
+          <w:rFonts w:ascii="Courier New" w:eastAsia="Times New Roman" w:hAnsi="Courier New" w:cs="Courier New"/>
+          <w:sz w:val="20"/>
+          <w:szCs w:val="20"/>
+          <w:lang w:eastAsia="tr-TR"/>
+        </w:rPr>
+      </w:pPr>
+    </w:p>
+    <w:p>
+      <w:pPr>
+        <w:rPr>
+          <w:rStyle w:val="hljs-literal"/>
+          <w:sz w:val="28"/>
+          <w:szCs w:val="28"/>
+        </w:rPr>
+      </w:pPr>
+      <w:r>
+        <w:rPr>
+          <w:sz w:val="28"/>
+          <w:szCs w:val="28"/>
+        </w:rPr>
+        <w:lastRenderedPageBreak/>
+        <w:t xml:space="preserve">kubectl </w:t>
+      </w:r>
+      <w:r>
+        <w:rPr>
+          <w:rStyle w:val="hljs-builtin"/>
+          <w:sz w:val="28"/>
+          <w:szCs w:val="28"/>
+        </w:rPr>
+        <w:t>set</w:t>
+      </w:r>
+      <w:r>
+        <w:rPr>
+          <w:sz w:val="28"/>
+          <w:szCs w:val="28"/>
+        </w:rPr>
+        <w:t xml:space="preserve"> image deployment/nginx-deployment nginx-container=nginx:1.16.1 --record=</w:t>
+      </w:r>
+      <w:r>
+        <w:rPr>
+          <w:rStyle w:val="hljs-literal"/>
+          <w:sz w:val="28"/>
+          <w:szCs w:val="28"/>
+        </w:rPr>
+        <w:t>true</w:t>
+      </w:r>
+    </w:p>
+    <w:p>
+      <w:pPr>
+        <w:spacing w:after="0" w:line="240" w:lineRule="auto"/>
+        <w:rPr>
+          <w:rFonts w:ascii="Times New Roman" w:eastAsia="Times New Roman" w:hAnsi="Times New Roman" w:cs="Times New Roman"/>
+          <w:sz w:val="24"/>
+          <w:szCs w:val="24"/>
+          <w:lang w:eastAsia="tr-TR"/>
+        </w:rPr>
+      </w:pPr>
+      <w:r>
+        <w:rPr>
+          <w:rFonts w:ascii="Times New Roman" w:eastAsia="Times New Roman" w:hAnsi="Symbol" w:cs="Times New Roman"/>
+          <w:sz w:val="24"/>
+          <w:szCs w:val="24"/>
+          <w:lang w:eastAsia="tr-TR"/>
+        </w:rPr>
+        <w:t></w:t>
+      </w:r>
+      <w:r>
+        <w:rPr>
+          <w:rFonts w:ascii="Times New Roman" w:eastAsia="Times New Roman" w:hAnsi="Times New Roman" w:cs="Times New Roman"/>
+          <w:sz w:val="24"/>
+          <w:szCs w:val="24"/>
+          <w:lang w:eastAsia="tr-TR"/>
+        </w:rPr>
+        <w:t xml:space="preserve">  </w:t>
+      </w:r>
+      <w:r>
+        <w:rPr>
+          <w:rFonts w:ascii="Times New Roman" w:eastAsia="Times New Roman" w:hAnsi="Times New Roman" w:cs="Times New Roman"/>
+          <w:b/>
+          <w:bCs/>
+          <w:sz w:val="24"/>
+          <w:szCs w:val="24"/>
+          <w:lang w:eastAsia="tr-TR"/>
+        </w:rPr>
+        <w:t>kubectl set image</w:t>
+      </w:r>
+      <w:r>
+        <w:rPr>
+          <w:rFonts w:ascii="Times New Roman" w:eastAsia="Times New Roman" w:hAnsi="Times New Roman" w:cs="Times New Roman"/>
+          <w:sz w:val="24"/>
+          <w:szCs w:val="24"/>
+          <w:lang w:eastAsia="tr-TR"/>
+        </w:rPr>
+        <w:t xml:space="preserve"> → Mevcut bir Deployment içindeki bir konteynerin imajını güncellemek için kullanılır.</w:t>
+      </w:r>
+    </w:p>
+    <w:p>
+      <w:pPr>
+        <w:spacing w:after="0" w:line="240" w:lineRule="auto"/>
+        <w:rPr>
+          <w:rFonts w:ascii="Times New Roman" w:eastAsia="Times New Roman" w:hAnsi="Times New Roman" w:cs="Times New Roman"/>
+          <w:sz w:val="24"/>
+          <w:szCs w:val="24"/>
+          <w:lang w:eastAsia="tr-TR"/>
+        </w:rPr>
+      </w:pPr>
+      <w:r>
+        <w:rPr>
+          <w:rFonts w:ascii="Times New Roman" w:eastAsia="Times New Roman" w:hAnsi="Symbol" w:cs="Times New Roman"/>
+          <w:sz w:val="24"/>
+          <w:szCs w:val="24"/>
+          <w:lang w:eastAsia="tr-TR"/>
+        </w:rPr>
+        <w:t></w:t>
+      </w:r>
+      <w:r>
+        <w:rPr>
+          <w:rFonts w:ascii="Times New Roman" w:eastAsia="Times New Roman" w:hAnsi="Times New Roman" w:cs="Times New Roman"/>
+          <w:sz w:val="24"/>
+          <w:szCs w:val="24"/>
+          <w:lang w:eastAsia="tr-TR"/>
+        </w:rPr>
+        <w:t xml:space="preserve">  </w:t>
+      </w:r>
+      <w:r>
+        <w:rPr>
+          <w:rFonts w:ascii="Times New Roman" w:eastAsia="Times New Roman" w:hAnsi="Times New Roman" w:cs="Times New Roman"/>
+          <w:b/>
+          <w:bCs/>
+          <w:sz w:val="24"/>
+          <w:szCs w:val="24"/>
+          <w:lang w:eastAsia="tr-TR"/>
+        </w:rPr>
+        <w:t>deployment/nginx-deployment</w:t>
+      </w:r>
+      <w:r>
+        <w:rPr>
+          <w:rFonts w:ascii="Times New Roman" w:eastAsia="Times New Roman" w:hAnsi="Times New Roman" w:cs="Times New Roman"/>
+          <w:sz w:val="24"/>
+          <w:szCs w:val="24"/>
+          <w:lang w:eastAsia="tr-TR"/>
+        </w:rPr>
+        <w:t xml:space="preserve"> → Güncellenmek istenen Deployment’ın adı.</w:t>
+      </w:r>
+    </w:p>
+    <w:p>
+      <w:pPr>
+        <w:spacing w:after="0" w:line="240" w:lineRule="auto"/>
+        <w:rPr>
+          <w:rFonts w:ascii="Times New Roman" w:eastAsia="Times New Roman" w:hAnsi="Times New Roman" w:cs="Times New Roman"/>
+          <w:sz w:val="24"/>
+          <w:szCs w:val="24"/>
+          <w:lang w:eastAsia="tr-TR"/>
+        </w:rPr>
+      </w:pPr>
+      <w:r>
+        <w:rPr>
+          <w:rFonts w:ascii="Times New Roman" w:eastAsia="Times New Roman" w:hAnsi="Symbol" w:cs="Times New Roman"/>
+          <w:sz w:val="24"/>
+          <w:szCs w:val="24"/>
+          <w:lang w:eastAsia="tr-TR"/>
+        </w:rPr>
+        <w:t></w:t>
+      </w:r>
+      <w:r>
+        <w:rPr>
+          <w:rFonts w:ascii="Times New Roman" w:eastAsia="Times New Roman" w:hAnsi="Times New Roman" w:cs="Times New Roman"/>
+          <w:sz w:val="24"/>
+          <w:szCs w:val="24"/>
+          <w:lang w:eastAsia="tr-TR"/>
+        </w:rPr>
+        <w:t xml:space="preserve">  </w:t>
+      </w:r>
+      <w:r>
+        <w:rPr>
+          <w:rFonts w:ascii="Times New Roman" w:eastAsia="Times New Roman" w:hAnsi="Times New Roman" w:cs="Times New Roman"/>
+          <w:b/>
+          <w:bCs/>
+          <w:sz w:val="24"/>
+          <w:szCs w:val="24"/>
+          <w:lang w:eastAsia="tr-TR"/>
+        </w:rPr>
+        <w:t>nginx-container=nginx:1.16.1</w:t>
+      </w:r>
+      <w:r>
+        <w:rPr>
+          <w:rFonts w:ascii="Times New Roman" w:eastAsia="Times New Roman" w:hAnsi="Times New Roman" w:cs="Times New Roman"/>
+          <w:sz w:val="24"/>
+          <w:szCs w:val="24"/>
+          <w:lang w:eastAsia="tr-TR"/>
+        </w:rPr>
+        <w:t xml:space="preserve"> → Güncellenecek konteynerin adı ve yeni Docker imajı.</w:t>
+      </w:r>
+    </w:p>
+    <w:p>
+      <w:pPr>
+        <w:rPr>
+          <w:rFonts w:ascii="Times New Roman" w:eastAsia="Times New Roman" w:hAnsi="Times New Roman" w:cs="Times New Roman"/>
+          <w:sz w:val="24"/>
+          <w:szCs w:val="24"/>
+          <w:lang w:eastAsia="tr-TR"/>
+        </w:rPr>
+      </w:pPr>
+      <w:r>
+        <w:rPr>
+          <w:rFonts w:ascii="Times New Roman" w:eastAsia="Times New Roman" w:hAnsi="Symbol" w:cs="Times New Roman"/>
+          <w:sz w:val="24"/>
+          <w:szCs w:val="24"/>
+          <w:lang w:eastAsia="tr-TR"/>
+        </w:rPr>
+        <w:t></w:t>
+      </w:r>
+      <w:r>
+        <w:rPr>
+          <w:rFonts w:ascii="Times New Roman" w:eastAsia="Times New Roman" w:hAnsi="Times New Roman" w:cs="Times New Roman"/>
+          <w:sz w:val="24"/>
+          <w:szCs w:val="24"/>
+          <w:lang w:eastAsia="tr-TR"/>
+        </w:rPr>
+        <w:t xml:space="preserve">  </w:t>
+      </w:r>
+      <w:r>
+        <w:rPr>
+          <w:rFonts w:ascii="Times New Roman" w:eastAsia="Times New Roman" w:hAnsi="Times New Roman" w:cs="Times New Roman"/>
+          <w:b/>
+          <w:bCs/>
+          <w:sz w:val="24"/>
+          <w:szCs w:val="24"/>
+          <w:lang w:eastAsia="tr-TR"/>
+        </w:rPr>
+        <w:t>--record=true</w:t>
+      </w:r>
+      <w:r>
+        <w:rPr>
+          <w:rFonts w:ascii="Times New Roman" w:eastAsia="Times New Roman" w:hAnsi="Times New Roman" w:cs="Times New Roman"/>
+          <w:sz w:val="24"/>
+          <w:szCs w:val="24"/>
+          <w:lang w:eastAsia="tr-TR"/>
+        </w:rPr>
+        <w:t xml:space="preserve"> → Yapılan değişikliği </w:t>
+      </w:r>
+      <w:r>
+        <w:rPr>
+          <w:rFonts w:ascii="Times New Roman" w:eastAsia="Times New Roman" w:hAnsi="Times New Roman" w:cs="Times New Roman"/>
+          <w:b/>
+          <w:bCs/>
+          <w:sz w:val="24"/>
+          <w:szCs w:val="24"/>
+          <w:lang w:eastAsia="tr-TR"/>
+        </w:rPr>
+        <w:t>Deployment’ın sürüm geçmişine kaydeder</w:t>
+      </w:r>
+      <w:r>
+        <w:rPr>
+          <w:rFonts w:ascii="Times New Roman" w:eastAsia="Times New Roman" w:hAnsi="Times New Roman" w:cs="Times New Roman"/>
+          <w:sz w:val="24"/>
+          <w:szCs w:val="24"/>
+          <w:lang w:eastAsia="tr-TR"/>
+        </w:rPr>
+        <w:t>.</w:t>
+      </w:r>
+    </w:p>
+    <w:p>
+      <w:pPr>
+        <w:rPr>
+          <w:rFonts w:ascii="Times New Roman" w:eastAsia="Times New Roman" w:hAnsi="Times New Roman" w:cs="Times New Roman"/>
+          <w:sz w:val="24"/>
+          <w:szCs w:val="24"/>
+          <w:lang w:eastAsia="tr-TR"/>
+        </w:rPr>
+      </w:pPr>
+    </w:p>
+    <w:p>
+      <w:pPr>
+        <w:rPr>
+          <w:rStyle w:val="hljs-literal"/>
+          <w:sz w:val="28"/>
+          <w:szCs w:val="28"/>
+        </w:rPr>
+      </w:pPr>
+      <w:r>
+        <w:rPr>
+          <w:rFonts w:ascii="Times New Roman" w:eastAsia="Times New Roman" w:hAnsi="Times New Roman" w:cs="Times New Roman"/>
+          <w:sz w:val="24"/>
+          <w:szCs w:val="24"/>
+          <w:lang w:eastAsia="tr-TR"/>
+        </w:rPr>
+        <w:t xml:space="preserve">Yani </w:t>
+      </w:r>
+      <w:r>
+        <w:rPr>
+          <w:rFonts w:ascii="Times New Roman" w:eastAsia="Times New Roman" w:hAnsi="Times New Roman" w:cs="Times New Roman"/>
+          <w:b/>
+          <w:bCs/>
+          <w:sz w:val="24"/>
+          <w:szCs w:val="24"/>
+          <w:lang w:eastAsia="tr-TR"/>
+        </w:rPr>
+        <w:t>CHANGE-CAUSE</w:t>
+      </w:r>
+      <w:r>
+        <w:rPr>
+          <w:rFonts w:ascii="Times New Roman" w:eastAsia="Times New Roman" w:hAnsi="Times New Roman" w:cs="Times New Roman"/>
+          <w:b/>
+          <w:bCs/>
+          <w:sz w:val="24"/>
+          <w:szCs w:val="24"/>
+          <w:lang w:eastAsia="tr-TR"/>
+        </w:rPr>
+        <w:t xml:space="preserve">  kısmna komut sonuna , </w:t>
+      </w:r>
+      <w:r>
+        <w:rPr>
+          <w:sz w:val="28"/>
+          <w:szCs w:val="28"/>
+        </w:rPr>
+        <w:t>--record=</w:t>
+      </w:r>
+      <w:r>
+        <w:rPr>
+          <w:rStyle w:val="hljs-literal"/>
+          <w:sz w:val="28"/>
+          <w:szCs w:val="28"/>
+        </w:rPr>
+        <w:t>true</w:t>
+      </w:r>
+      <w:r>
+        <w:rPr>
+          <w:rStyle w:val="hljs-literal"/>
+          <w:sz w:val="28"/>
+          <w:szCs w:val="28"/>
+        </w:rPr>
+        <w:t xml:space="preserve"> eklenerek sürüm bilgisini yazdırmış olacağız</w:t>
+      </w:r>
       <w:bookmarkStart w:id="0" w:name="_GoBack"/>
       <w:bookmarkEnd w:id="0"/>
+    </w:p>
+    <w:p>
+      <w:pPr>
+        <w:rPr>
+          <w:sz w:val="28"/>
+          <w:szCs w:val="28"/>
+        </w:rPr>
+      </w:pPr>
+      <w:r>
+        <w:rPr>
+          <w:sz w:val="28"/>
+          <w:szCs w:val="28"/>
+        </w:rPr>
+        <w:t xml:space="preserve">   </w:t>
+      </w:r>
     </w:p>
     <w:sectPr>
       <w:pgSz w:w="11906" w:h="16838"/>
@@ -40582,6 +44738,92 @@
     </w:lvl>
   </w:abstractNum>
   <w:abstractNum w:abstractNumId="4" w15:restartNumberingAfterBreak="0">
+    <w:nsid w:val="0B990DA2"/>
+    <w:multiLevelType w:val="hybridMultilevel"/>
+    <w:tmpl w:val="7FE01608"/>
+    <w:lvl w:ilvl="0" w:tplc="041F000F">
+      <w:start w:val="1"/>
+      <w:numFmt w:val="decimal"/>
+      <w:lvlText w:val="%1."/>
+      <w:lvlJc w:val="left"/>
+      <w:pPr>
+        <w:ind w:left="720" w:hanging="360"/>
+      </w:pPr>
+    </w:lvl>
+    <w:lvl w:ilvl="1" w:tplc="041F0019" w:tentative="1">
+      <w:start w:val="1"/>
+      <w:numFmt w:val="lowerLetter"/>
+      <w:lvlText w:val="%2."/>
+      <w:lvlJc w:val="left"/>
+      <w:pPr>
+        <w:ind w:left="1440" w:hanging="360"/>
+      </w:pPr>
+    </w:lvl>
+    <w:lvl w:ilvl="2" w:tplc="041F001B" w:tentative="1">
+      <w:start w:val="1"/>
+      <w:numFmt w:val="lowerRoman"/>
+      <w:lvlText w:val="%3."/>
+      <w:lvlJc w:val="right"/>
+      <w:pPr>
+        <w:ind w:left="2160" w:hanging="180"/>
+      </w:pPr>
+    </w:lvl>
+    <w:lvl w:ilvl="3" w:tplc="041F000F" w:tentative="1">
+      <w:start w:val="1"/>
+      <w:numFmt w:val="decimal"/>
+      <w:lvlText w:val="%4."/>
+      <w:lvlJc w:val="left"/>
+      <w:pPr>
+        <w:ind w:left="2880" w:hanging="360"/>
+      </w:pPr>
+    </w:lvl>
+    <w:lvl w:ilvl="4" w:tplc="041F0019" w:tentative="1">
+      <w:start w:val="1"/>
+      <w:numFmt w:val="lowerLetter"/>
+      <w:lvlText w:val="%5."/>
+      <w:lvlJc w:val="left"/>
+      <w:pPr>
+        <w:ind w:left="3600" w:hanging="360"/>
+      </w:pPr>
+    </w:lvl>
+    <w:lvl w:ilvl="5" w:tplc="041F001B" w:tentative="1">
+      <w:start w:val="1"/>
+      <w:numFmt w:val="lowerRoman"/>
+      <w:lvlText w:val="%6."/>
+      <w:lvlJc w:val="right"/>
+      <w:pPr>
+        <w:ind w:left="4320" w:hanging="180"/>
+      </w:pPr>
+    </w:lvl>
+    <w:lvl w:ilvl="6" w:tplc="041F000F" w:tentative="1">
+      <w:start w:val="1"/>
+      <w:numFmt w:val="decimal"/>
+      <w:lvlText w:val="%7."/>
+      <w:lvlJc w:val="left"/>
+      <w:pPr>
+        <w:ind w:left="5040" w:hanging="360"/>
+      </w:pPr>
+    </w:lvl>
+    <w:lvl w:ilvl="7" w:tplc="041F0019" w:tentative="1">
+      <w:start w:val="1"/>
+      <w:numFmt w:val="lowerLetter"/>
+      <w:lvlText w:val="%8."/>
+      <w:lvlJc w:val="left"/>
+      <w:pPr>
+        <w:ind w:left="5760" w:hanging="360"/>
+      </w:pPr>
+    </w:lvl>
+    <w:lvl w:ilvl="8" w:tplc="041F001B" w:tentative="1">
+      <w:start w:val="1"/>
+      <w:numFmt w:val="lowerRoman"/>
+      <w:lvlText w:val="%9."/>
+      <w:lvlJc w:val="right"/>
+      <w:pPr>
+        <w:ind w:left="6480" w:hanging="180"/>
+      </w:pPr>
+    </w:lvl>
+  </w:abstractNum>
+  <w:abstractNum w:abstractNumId="5" w15:restartNumberingAfterBreak="0">
     <w:nsid w:val="0C65422A"/>
     <w:multiLevelType w:val="multilevel"/>
     <w:tmpl w:val="ED7C312A"/>
@@ -40730,7 +44972,7 @@
       </w:rPr>
     </w:lvl>
   </w:abstractNum>
-  <w:abstractNum w:abstractNumId="5" w15:restartNumberingAfterBreak="0">
+  <w:abstractNum w:abstractNumId="6" w15:restartNumberingAfterBreak="0">
     <w:nsid w:val="0E5B5AE4"/>
     <w:multiLevelType w:val="multilevel"/>
     <w:tmpl w:val="40CADEEE"/>
@@ -40843,7 +45085,7 @@
       </w:pPr>
     </w:lvl>
   </w:abstractNum>
-  <w:abstractNum w:abstractNumId="6" w15:restartNumberingAfterBreak="0">
+  <w:abstractNum w:abstractNumId="7" w15:restartNumberingAfterBreak="0">
     <w:nsid w:val="1199536D"/>
     <w:multiLevelType w:val="multilevel"/>
     <w:tmpl w:val="67742E12"/>
@@ -40992,96 +45234,10 @@
       </w:rPr>
     </w:lvl>
   </w:abstractNum>
-  <w:abstractNum w:abstractNumId="7" w15:restartNumberingAfterBreak="0">
-    <w:nsid w:val="143C741E"/>
-    <w:multiLevelType w:val="hybridMultilevel"/>
-    <w:tmpl w:val="63E6EC60"/>
-    <w:lvl w:ilvl="0" w:tplc="041F000F">
-      <w:start w:val="1"/>
-      <w:numFmt w:val="decimal"/>
-      <w:lvlText w:val="%1."/>
-      <w:lvlJc w:val="left"/>
-      <w:pPr>
-        <w:ind w:left="720" w:hanging="360"/>
-      </w:pPr>
-    </w:lvl>
-    <w:lvl w:ilvl="1" w:tplc="041F0019" w:tentative="1">
-      <w:start w:val="1"/>
-      <w:numFmt w:val="lowerLetter"/>
-      <w:lvlText w:val="%2."/>
-      <w:lvlJc w:val="left"/>
-      <w:pPr>
-        <w:ind w:left="1440" w:hanging="360"/>
-      </w:pPr>
-    </w:lvl>
-    <w:lvl w:ilvl="2" w:tplc="041F001B" w:tentative="1">
-      <w:start w:val="1"/>
-      <w:numFmt w:val="lowerRoman"/>
-      <w:lvlText w:val="%3."/>
-      <w:lvlJc w:val="right"/>
-      <w:pPr>
-        <w:ind w:left="2160" w:hanging="180"/>
-      </w:pPr>
-    </w:lvl>
-    <w:lvl w:ilvl="3" w:tplc="041F000F" w:tentative="1">
-      <w:start w:val="1"/>
-      <w:numFmt w:val="decimal"/>
-      <w:lvlText w:val="%4."/>
-      <w:lvlJc w:val="left"/>
-      <w:pPr>
-        <w:ind w:left="2880" w:hanging="360"/>
-      </w:pPr>
-    </w:lvl>
-    <w:lvl w:ilvl="4" w:tplc="041F0019" w:tentative="1">
-      <w:start w:val="1"/>
-      <w:numFmt w:val="lowerLetter"/>
-      <w:lvlText w:val="%5."/>
-      <w:lvlJc w:val="left"/>
-      <w:pPr>
-        <w:ind w:left="3600" w:hanging="360"/>
-      </w:pPr>
-    </w:lvl>
-    <w:lvl w:ilvl="5" w:tplc="041F001B" w:tentative="1">
-      <w:start w:val="1"/>
-      <w:numFmt w:val="lowerRoman"/>
-      <w:lvlText w:val="%6."/>
-      <w:lvlJc w:val="right"/>
-      <w:pPr>
-        <w:ind w:left="4320" w:hanging="180"/>
-      </w:pPr>
-    </w:lvl>
-    <w:lvl w:ilvl="6" w:tplc="041F000F" w:tentative="1">
-      <w:start w:val="1"/>
-      <w:numFmt w:val="decimal"/>
-      <w:lvlText w:val="%7."/>
-      <w:lvlJc w:val="left"/>
-      <w:pPr>
-        <w:ind w:left="5040" w:hanging="360"/>
-      </w:pPr>
-    </w:lvl>
-    <w:lvl w:ilvl="7" w:tplc="041F0019" w:tentative="1">
-      <w:start w:val="1"/>
-      <w:numFmt w:val="lowerLetter"/>
-      <w:lvlText w:val="%8."/>
-      <w:lvlJc w:val="left"/>
-      <w:pPr>
-        <w:ind w:left="5760" w:hanging="360"/>
-      </w:pPr>
-    </w:lvl>
-    <w:lvl w:ilvl="8" w:tplc="041F001B" w:tentative="1">
-      <w:start w:val="1"/>
-      <w:numFmt w:val="lowerRoman"/>
-      <w:lvlText w:val="%9."/>
-      <w:lvlJc w:val="right"/>
-      <w:pPr>
-        <w:ind w:left="6480" w:hanging="180"/>
-      </w:pPr>
-    </w:lvl>
-  </w:abstractNum>
   <w:abstractNum w:abstractNumId="8" w15:restartNumberingAfterBreak="0">
-    <w:nsid w:val="14D43C32"/>
+    <w:nsid w:val="12DC4520"/>
     <w:multiLevelType w:val="multilevel"/>
-    <w:tmpl w:val="1CB21B5C"/>
+    <w:tmpl w:val="38C67022"/>
     <w:lvl w:ilvl="0">
       <w:start w:val="1"/>
       <w:numFmt w:val="bullet"/>
@@ -41228,9 +45384,95 @@
     </w:lvl>
   </w:abstractNum>
   <w:abstractNum w:abstractNumId="9" w15:restartNumberingAfterBreak="0">
-    <w:nsid w:val="151A2A7D"/>
+    <w:nsid w:val="143C741E"/>
+    <w:multiLevelType w:val="hybridMultilevel"/>
+    <w:tmpl w:val="63E6EC60"/>
+    <w:lvl w:ilvl="0" w:tplc="041F000F">
+      <w:start w:val="1"/>
+      <w:numFmt w:val="decimal"/>
+      <w:lvlText w:val="%1."/>
+      <w:lvlJc w:val="left"/>
+      <w:pPr>
+        <w:ind w:left="720" w:hanging="360"/>
+      </w:pPr>
+    </w:lvl>
+    <w:lvl w:ilvl="1" w:tplc="041F0019" w:tentative="1">
+      <w:start w:val="1"/>
+      <w:numFmt w:val="lowerLetter"/>
+      <w:lvlText w:val="%2."/>
+      <w:lvlJc w:val="left"/>
+      <w:pPr>
+        <w:ind w:left="1440" w:hanging="360"/>
+      </w:pPr>
+    </w:lvl>
+    <w:lvl w:ilvl="2" w:tplc="041F001B" w:tentative="1">
+      <w:start w:val="1"/>
+      <w:numFmt w:val="lowerRoman"/>
+      <w:lvlText w:val="%3."/>
+      <w:lvlJc w:val="right"/>
+      <w:pPr>
+        <w:ind w:left="2160" w:hanging="180"/>
+      </w:pPr>
+    </w:lvl>
+    <w:lvl w:ilvl="3" w:tplc="041F000F" w:tentative="1">
+      <w:start w:val="1"/>
+      <w:numFmt w:val="decimal"/>
+      <w:lvlText w:val="%4."/>
+      <w:lvlJc w:val="left"/>
+      <w:pPr>
+        <w:ind w:left="2880" w:hanging="360"/>
+      </w:pPr>
+    </w:lvl>
+    <w:lvl w:ilvl="4" w:tplc="041F0019" w:tentative="1">
+      <w:start w:val="1"/>
+      <w:numFmt w:val="lowerLetter"/>
+      <w:lvlText w:val="%5."/>
+      <w:lvlJc w:val="left"/>
+      <w:pPr>
+        <w:ind w:left="3600" w:hanging="360"/>
+      </w:pPr>
+    </w:lvl>
+    <w:lvl w:ilvl="5" w:tplc="041F001B" w:tentative="1">
+      <w:start w:val="1"/>
+      <w:numFmt w:val="lowerRoman"/>
+      <w:lvlText w:val="%6."/>
+      <w:lvlJc w:val="right"/>
+      <w:pPr>
+        <w:ind w:left="4320" w:hanging="180"/>
+      </w:pPr>
+    </w:lvl>
+    <w:lvl w:ilvl="6" w:tplc="041F000F" w:tentative="1">
+      <w:start w:val="1"/>
+      <w:numFmt w:val="decimal"/>
+      <w:lvlText w:val="%7."/>
+      <w:lvlJc w:val="left"/>
+      <w:pPr>
+        <w:ind w:left="5040" w:hanging="360"/>
+      </w:pPr>
+    </w:lvl>
+    <w:lvl w:ilvl="7" w:tplc="041F0019" w:tentative="1">
+      <w:start w:val="1"/>
+      <w:numFmt w:val="lowerLetter"/>
+      <w:lvlText w:val="%8."/>
+      <w:lvlJc w:val="left"/>
+      <w:pPr>
+        <w:ind w:left="5760" w:hanging="360"/>
+      </w:pPr>
+    </w:lvl>
+    <w:lvl w:ilvl="8" w:tplc="041F001B" w:tentative="1">
+      <w:start w:val="1"/>
+      <w:numFmt w:val="lowerRoman"/>
+      <w:lvlText w:val="%9."/>
+      <w:lvlJc w:val="right"/>
+      <w:pPr>
+        <w:ind w:left="6480" w:hanging="180"/>
+      </w:pPr>
+    </w:lvl>
+  </w:abstractNum>
+  <w:abstractNum w:abstractNumId="10" w15:restartNumberingAfterBreak="0">
+    <w:nsid w:val="14D43C32"/>
     <w:multiLevelType w:val="multilevel"/>
-    <w:tmpl w:val="8DC41D8E"/>
+    <w:tmpl w:val="1CB21B5C"/>
     <w:lvl w:ilvl="0">
       <w:start w:val="1"/>
       <w:numFmt w:val="bullet"/>
@@ -41376,347 +45618,10 @@
       </w:rPr>
     </w:lvl>
   </w:abstractNum>
-  <w:abstractNum w:abstractNumId="10" w15:restartNumberingAfterBreak="0">
-    <w:nsid w:val="19E21980"/>
-    <w:multiLevelType w:val="hybridMultilevel"/>
-    <w:tmpl w:val="0C463836"/>
-    <w:lvl w:ilvl="0" w:tplc="041F000B">
-      <w:start w:val="1"/>
-      <w:numFmt w:val="bullet"/>
-      <w:lvlText w:val=""/>
-      <w:lvlJc w:val="left"/>
-      <w:pPr>
-        <w:ind w:left="1901" w:hanging="360"/>
-      </w:pPr>
-      <w:rPr>
-        <w:rFonts w:ascii="Wingdings" w:hAnsi="Wingdings" w:hint="default"/>
-      </w:rPr>
-    </w:lvl>
-    <w:lvl w:ilvl="1" w:tplc="041F0003" w:tentative="1">
-      <w:start w:val="1"/>
-      <w:numFmt w:val="bullet"/>
-      <w:lvlText w:val="o"/>
-      <w:lvlJc w:val="left"/>
-      <w:pPr>
-        <w:ind w:left="2621" w:hanging="360"/>
-      </w:pPr>
-      <w:rPr>
-        <w:rFonts w:ascii="Courier New" w:hAnsi="Courier New" w:cs="Courier New" w:hint="default"/>
-      </w:rPr>
-    </w:lvl>
-    <w:lvl w:ilvl="2" w:tplc="041F0005" w:tentative="1">
-      <w:start w:val="1"/>
-      <w:numFmt w:val="bullet"/>
-      <w:lvlText w:val=""/>
-      <w:lvlJc w:val="left"/>
-      <w:pPr>
-        <w:ind w:left="3341" w:hanging="360"/>
-      </w:pPr>
-      <w:rPr>
-        <w:rFonts w:ascii="Wingdings" w:hAnsi="Wingdings" w:hint="default"/>
-      </w:rPr>
-    </w:lvl>
-    <w:lvl w:ilvl="3" w:tplc="041F0001" w:tentative="1">
-      <w:start w:val="1"/>
-      <w:numFmt w:val="bullet"/>
-      <w:lvlText w:val=""/>
-      <w:lvlJc w:val="left"/>
-      <w:pPr>
-        <w:ind w:left="4061" w:hanging="360"/>
-      </w:pPr>
-      <w:rPr>
-        <w:rFonts w:ascii="Symbol" w:hAnsi="Symbol" w:hint="default"/>
-      </w:rPr>
-    </w:lvl>
-    <w:lvl w:ilvl="4" w:tplc="041F0003" w:tentative="1">
-      <w:start w:val="1"/>
-      <w:numFmt w:val="bullet"/>
-      <w:lvlText w:val="o"/>
-      <w:lvlJc w:val="left"/>
-      <w:pPr>
-        <w:ind w:left="4781" w:hanging="360"/>
-      </w:pPr>
-      <w:rPr>
-        <w:rFonts w:ascii="Courier New" w:hAnsi="Courier New" w:cs="Courier New" w:hint="default"/>
-      </w:rPr>
-    </w:lvl>
-    <w:lvl w:ilvl="5" w:tplc="041F0005" w:tentative="1">
-      <w:start w:val="1"/>
-      <w:numFmt w:val="bullet"/>
-      <w:lvlText w:val=""/>
-      <w:lvlJc w:val="left"/>
-      <w:pPr>
-        <w:ind w:left="5501" w:hanging="360"/>
-      </w:pPr>
-      <w:rPr>
-        <w:rFonts w:ascii="Wingdings" w:hAnsi="Wingdings" w:hint="default"/>
-      </w:rPr>
-    </w:lvl>
-    <w:lvl w:ilvl="6" w:tplc="041F0001" w:tentative="1">
-      <w:start w:val="1"/>
-      <w:numFmt w:val="bullet"/>
-      <w:lvlText w:val=""/>
-      <w:lvlJc w:val="left"/>
-      <w:pPr>
-        <w:ind w:left="6221" w:hanging="360"/>
-      </w:pPr>
-      <w:rPr>
-        <w:rFonts w:ascii="Symbol" w:hAnsi="Symbol" w:hint="default"/>
-      </w:rPr>
-    </w:lvl>
-    <w:lvl w:ilvl="7" w:tplc="041F0003" w:tentative="1">
-      <w:start w:val="1"/>
-      <w:numFmt w:val="bullet"/>
-      <w:lvlText w:val="o"/>
-      <w:lvlJc w:val="left"/>
-      <w:pPr>
-        <w:ind w:left="6941" w:hanging="360"/>
-      </w:pPr>
-      <w:rPr>
-        <w:rFonts w:ascii="Courier New" w:hAnsi="Courier New" w:cs="Courier New" w:hint="default"/>
-      </w:rPr>
-    </w:lvl>
-    <w:lvl w:ilvl="8" w:tplc="041F0005" w:tentative="1">
-      <w:start w:val="1"/>
-      <w:numFmt w:val="bullet"/>
-      <w:lvlText w:val=""/>
-      <w:lvlJc w:val="left"/>
-      <w:pPr>
-        <w:ind w:left="7661" w:hanging="360"/>
-      </w:pPr>
-      <w:rPr>
-        <w:rFonts w:ascii="Wingdings" w:hAnsi="Wingdings" w:hint="default"/>
-      </w:rPr>
-    </w:lvl>
-  </w:abstractNum>
   <w:abstractNum w:abstractNumId="11" w15:restartNumberingAfterBreak="0">
-    <w:nsid w:val="19F15826"/>
-    <w:multiLevelType w:val="hybridMultilevel"/>
-    <w:tmpl w:val="C48E0FCC"/>
-    <w:lvl w:ilvl="0" w:tplc="A2F62756">
-      <w:numFmt w:val="bullet"/>
-      <w:lvlText w:val="-"/>
-      <w:lvlJc w:val="left"/>
-      <w:pPr>
-        <w:ind w:left="1440" w:hanging="360"/>
-      </w:pPr>
-      <w:rPr>
-        <w:rFonts w:ascii="Calibri" w:eastAsiaTheme="minorHAnsi" w:hAnsi="Calibri" w:cs="Calibri" w:hint="default"/>
-      </w:rPr>
-    </w:lvl>
-    <w:lvl w:ilvl="1" w:tplc="041F0003" w:tentative="1">
-      <w:start w:val="1"/>
-      <w:numFmt w:val="bullet"/>
-      <w:lvlText w:val="o"/>
-      <w:lvlJc w:val="left"/>
-      <w:pPr>
-        <w:ind w:left="2160" w:hanging="360"/>
-      </w:pPr>
-      <w:rPr>
-        <w:rFonts w:ascii="Courier New" w:hAnsi="Courier New" w:cs="Courier New" w:hint="default"/>
-      </w:rPr>
-    </w:lvl>
-    <w:lvl w:ilvl="2" w:tplc="041F0005" w:tentative="1">
-      <w:start w:val="1"/>
-      <w:numFmt w:val="bullet"/>
-      <w:lvlText w:val=""/>
-      <w:lvlJc w:val="left"/>
-      <w:pPr>
-        <w:ind w:left="2880" w:hanging="360"/>
-      </w:pPr>
-      <w:rPr>
-        <w:rFonts w:ascii="Wingdings" w:hAnsi="Wingdings" w:hint="default"/>
-      </w:rPr>
-    </w:lvl>
-    <w:lvl w:ilvl="3" w:tplc="041F0001" w:tentative="1">
-      <w:start w:val="1"/>
-      <w:numFmt w:val="bullet"/>
-      <w:lvlText w:val=""/>
-      <w:lvlJc w:val="left"/>
-      <w:pPr>
-        <w:ind w:left="3600" w:hanging="360"/>
-      </w:pPr>
-      <w:rPr>
-        <w:rFonts w:ascii="Symbol" w:hAnsi="Symbol" w:hint="default"/>
-      </w:rPr>
-    </w:lvl>
-    <w:lvl w:ilvl="4" w:tplc="041F0003" w:tentative="1">
-      <w:start w:val="1"/>
-      <w:numFmt w:val="bullet"/>
-      <w:lvlText w:val="o"/>
-      <w:lvlJc w:val="left"/>
-      <w:pPr>
-        <w:ind w:left="4320" w:hanging="360"/>
-      </w:pPr>
-      <w:rPr>
-        <w:rFonts w:ascii="Courier New" w:hAnsi="Courier New" w:cs="Courier New" w:hint="default"/>
-      </w:rPr>
-    </w:lvl>
-    <w:lvl w:ilvl="5" w:tplc="041F0005" w:tentative="1">
-      <w:start w:val="1"/>
-      <w:numFmt w:val="bullet"/>
-      <w:lvlText w:val=""/>
-      <w:lvlJc w:val="left"/>
-      <w:pPr>
-        <w:ind w:left="5040" w:hanging="360"/>
-      </w:pPr>
-      <w:rPr>
-        <w:rFonts w:ascii="Wingdings" w:hAnsi="Wingdings" w:hint="default"/>
-      </w:rPr>
-    </w:lvl>
-    <w:lvl w:ilvl="6" w:tplc="041F0001" w:tentative="1">
-      <w:start w:val="1"/>
-      <w:numFmt w:val="bullet"/>
-      <w:lvlText w:val=""/>
-      <w:lvlJc w:val="left"/>
-      <w:pPr>
-        <w:ind w:left="5760" w:hanging="360"/>
-      </w:pPr>
-      <w:rPr>
-        <w:rFonts w:ascii="Symbol" w:hAnsi="Symbol" w:hint="default"/>
-      </w:rPr>
-    </w:lvl>
-    <w:lvl w:ilvl="7" w:tplc="041F0003" w:tentative="1">
-      <w:start w:val="1"/>
-      <w:numFmt w:val="bullet"/>
-      <w:lvlText w:val="o"/>
-      <w:lvlJc w:val="left"/>
-      <w:pPr>
-        <w:ind w:left="6480" w:hanging="360"/>
-      </w:pPr>
-      <w:rPr>
-        <w:rFonts w:ascii="Courier New" w:hAnsi="Courier New" w:cs="Courier New" w:hint="default"/>
-      </w:rPr>
-    </w:lvl>
-    <w:lvl w:ilvl="8" w:tplc="041F0005" w:tentative="1">
-      <w:start w:val="1"/>
-      <w:numFmt w:val="bullet"/>
-      <w:lvlText w:val=""/>
-      <w:lvlJc w:val="left"/>
-      <w:pPr>
-        <w:ind w:left="7200" w:hanging="360"/>
-      </w:pPr>
-      <w:rPr>
-        <w:rFonts w:ascii="Wingdings" w:hAnsi="Wingdings" w:hint="default"/>
-      </w:rPr>
-    </w:lvl>
-  </w:abstractNum>
-  <w:abstractNum w:abstractNumId="12" w15:restartNumberingAfterBreak="0">
-    <w:nsid w:val="1A4A3C98"/>
-    <w:multiLevelType w:val="hybridMultilevel"/>
-    <w:tmpl w:val="67104E9E"/>
-    <w:lvl w:ilvl="0" w:tplc="C2A6FC54">
-      <w:numFmt w:val="bullet"/>
-      <w:lvlText w:val=""/>
-      <w:lvlJc w:val="left"/>
-      <w:pPr>
-        <w:ind w:left="1440" w:hanging="360"/>
-      </w:pPr>
-      <w:rPr>
-        <w:rFonts w:ascii="Wingdings" w:eastAsiaTheme="minorHAnsi" w:hAnsi="Wingdings" w:cstheme="minorBidi" w:hint="default"/>
-      </w:rPr>
-    </w:lvl>
-    <w:lvl w:ilvl="1" w:tplc="041F0003" w:tentative="1">
-      <w:start w:val="1"/>
-      <w:numFmt w:val="bullet"/>
-      <w:lvlText w:val="o"/>
-      <w:lvlJc w:val="left"/>
-      <w:pPr>
-        <w:ind w:left="2160" w:hanging="360"/>
-      </w:pPr>
-      <w:rPr>
-        <w:rFonts w:ascii="Courier New" w:hAnsi="Courier New" w:cs="Courier New" w:hint="default"/>
-      </w:rPr>
-    </w:lvl>
-    <w:lvl w:ilvl="2" w:tplc="041F0005" w:tentative="1">
-      <w:start w:val="1"/>
-      <w:numFmt w:val="bullet"/>
-      <w:lvlText w:val=""/>
-      <w:lvlJc w:val="left"/>
-      <w:pPr>
-        <w:ind w:left="2880" w:hanging="360"/>
-      </w:pPr>
-      <w:rPr>
-        <w:rFonts w:ascii="Wingdings" w:hAnsi="Wingdings" w:hint="default"/>
-      </w:rPr>
-    </w:lvl>
-    <w:lvl w:ilvl="3" w:tplc="041F0001" w:tentative="1">
-      <w:start w:val="1"/>
-      <w:numFmt w:val="bullet"/>
-      <w:lvlText w:val=""/>
-      <w:lvlJc w:val="left"/>
-      <w:pPr>
-        <w:ind w:left="3600" w:hanging="360"/>
-      </w:pPr>
-      <w:rPr>
-        <w:rFonts w:ascii="Symbol" w:hAnsi="Symbol" w:hint="default"/>
-      </w:rPr>
-    </w:lvl>
-    <w:lvl w:ilvl="4" w:tplc="041F0003" w:tentative="1">
-      <w:start w:val="1"/>
-      <w:numFmt w:val="bullet"/>
-      <w:lvlText w:val="o"/>
-      <w:lvlJc w:val="left"/>
-      <w:pPr>
-        <w:ind w:left="4320" w:hanging="360"/>
-      </w:pPr>
-      <w:rPr>
-        <w:rFonts w:ascii="Courier New" w:hAnsi="Courier New" w:cs="Courier New" w:hint="default"/>
-      </w:rPr>
-    </w:lvl>
-    <w:lvl w:ilvl="5" w:tplc="041F0005" w:tentative="1">
-      <w:start w:val="1"/>
-      <w:numFmt w:val="bullet"/>
-      <w:lvlText w:val=""/>
-      <w:lvlJc w:val="left"/>
-      <w:pPr>
-        <w:ind w:left="5040" w:hanging="360"/>
-      </w:pPr>
-      <w:rPr>
-        <w:rFonts w:ascii="Wingdings" w:hAnsi="Wingdings" w:hint="default"/>
-      </w:rPr>
-    </w:lvl>
-    <w:lvl w:ilvl="6" w:tplc="041F0001" w:tentative="1">
-      <w:start w:val="1"/>
-      <w:numFmt w:val="bullet"/>
-      <w:lvlText w:val=""/>
-      <w:lvlJc w:val="left"/>
-      <w:pPr>
-        <w:ind w:left="5760" w:hanging="360"/>
-      </w:pPr>
-      <w:rPr>
-        <w:rFonts w:ascii="Symbol" w:hAnsi="Symbol" w:hint="default"/>
-      </w:rPr>
-    </w:lvl>
-    <w:lvl w:ilvl="7" w:tplc="041F0003" w:tentative="1">
-      <w:start w:val="1"/>
-      <w:numFmt w:val="bullet"/>
-      <w:lvlText w:val="o"/>
-      <w:lvlJc w:val="left"/>
-      <w:pPr>
-        <w:ind w:left="6480" w:hanging="360"/>
-      </w:pPr>
-      <w:rPr>
-        <w:rFonts w:ascii="Courier New" w:hAnsi="Courier New" w:cs="Courier New" w:hint="default"/>
-      </w:rPr>
-    </w:lvl>
-    <w:lvl w:ilvl="8" w:tplc="041F0005" w:tentative="1">
-      <w:start w:val="1"/>
-      <w:numFmt w:val="bullet"/>
-      <w:lvlText w:val=""/>
-      <w:lvlJc w:val="left"/>
-      <w:pPr>
-        <w:ind w:left="7200" w:hanging="360"/>
-      </w:pPr>
-      <w:rPr>
-        <w:rFonts w:ascii="Wingdings" w:hAnsi="Wingdings" w:hint="default"/>
-      </w:rPr>
-    </w:lvl>
-  </w:abstractNum>
-  <w:abstractNum w:abstractNumId="13" w15:restartNumberingAfterBreak="0">
-    <w:nsid w:val="1BD74B72"/>
+    <w:nsid w:val="151A2A7D"/>
     <w:multiLevelType w:val="multilevel"/>
-    <w:tmpl w:val="48BE0428"/>
+    <w:tmpl w:val="8DC41D8E"/>
     <w:lvl w:ilvl="0">
       <w:start w:val="1"/>
       <w:numFmt w:val="bullet"/>
@@ -41862,7 +45767,493 @@
       </w:rPr>
     </w:lvl>
   </w:abstractNum>
+  <w:abstractNum w:abstractNumId="12" w15:restartNumberingAfterBreak="0">
+    <w:nsid w:val="19E21980"/>
+    <w:multiLevelType w:val="hybridMultilevel"/>
+    <w:tmpl w:val="0C463836"/>
+    <w:lvl w:ilvl="0" w:tplc="041F000B">
+      <w:start w:val="1"/>
+      <w:numFmt w:val="bullet"/>
+      <w:lvlText w:val=""/>
+      <w:lvlJc w:val="left"/>
+      <w:pPr>
+        <w:ind w:left="1901" w:hanging="360"/>
+      </w:pPr>
+      <w:rPr>
+        <w:rFonts w:ascii="Wingdings" w:hAnsi="Wingdings" w:hint="default"/>
+      </w:rPr>
+    </w:lvl>
+    <w:lvl w:ilvl="1" w:tplc="041F0003" w:tentative="1">
+      <w:start w:val="1"/>
+      <w:numFmt w:val="bullet"/>
+      <w:lvlText w:val="o"/>
+      <w:lvlJc w:val="left"/>
+      <w:pPr>
+        <w:ind w:left="2621" w:hanging="360"/>
+      </w:pPr>
+      <w:rPr>
+        <w:rFonts w:ascii="Courier New" w:hAnsi="Courier New" w:cs="Courier New" w:hint="default"/>
+      </w:rPr>
+    </w:lvl>
+    <w:lvl w:ilvl="2" w:tplc="041F0005" w:tentative="1">
+      <w:start w:val="1"/>
+      <w:numFmt w:val="bullet"/>
+      <w:lvlText w:val=""/>
+      <w:lvlJc w:val="left"/>
+      <w:pPr>
+        <w:ind w:left="3341" w:hanging="360"/>
+      </w:pPr>
+      <w:rPr>
+        <w:rFonts w:ascii="Wingdings" w:hAnsi="Wingdings" w:hint="default"/>
+      </w:rPr>
+    </w:lvl>
+    <w:lvl w:ilvl="3" w:tplc="041F0001" w:tentative="1">
+      <w:start w:val="1"/>
+      <w:numFmt w:val="bullet"/>
+      <w:lvlText w:val=""/>
+      <w:lvlJc w:val="left"/>
+      <w:pPr>
+        <w:ind w:left="4061" w:hanging="360"/>
+      </w:pPr>
+      <w:rPr>
+        <w:rFonts w:ascii="Symbol" w:hAnsi="Symbol" w:hint="default"/>
+      </w:rPr>
+    </w:lvl>
+    <w:lvl w:ilvl="4" w:tplc="041F0003" w:tentative="1">
+      <w:start w:val="1"/>
+      <w:numFmt w:val="bullet"/>
+      <w:lvlText w:val="o"/>
+      <w:lvlJc w:val="left"/>
+      <w:pPr>
+        <w:ind w:left="4781" w:hanging="360"/>
+      </w:pPr>
+      <w:rPr>
+        <w:rFonts w:ascii="Courier New" w:hAnsi="Courier New" w:cs="Courier New" w:hint="default"/>
+      </w:rPr>
+    </w:lvl>
+    <w:lvl w:ilvl="5" w:tplc="041F0005" w:tentative="1">
+      <w:start w:val="1"/>
+      <w:numFmt w:val="bullet"/>
+      <w:lvlText w:val=""/>
+      <w:lvlJc w:val="left"/>
+      <w:pPr>
+        <w:ind w:left="5501" w:hanging="360"/>
+      </w:pPr>
+      <w:rPr>
+        <w:rFonts w:ascii="Wingdings" w:hAnsi="Wingdings" w:hint="default"/>
+      </w:rPr>
+    </w:lvl>
+    <w:lvl w:ilvl="6" w:tplc="041F0001" w:tentative="1">
+      <w:start w:val="1"/>
+      <w:numFmt w:val="bullet"/>
+      <w:lvlText w:val=""/>
+      <w:lvlJc w:val="left"/>
+      <w:pPr>
+        <w:ind w:left="6221" w:hanging="360"/>
+      </w:pPr>
+      <w:rPr>
+        <w:rFonts w:ascii="Symbol" w:hAnsi="Symbol" w:hint="default"/>
+      </w:rPr>
+    </w:lvl>
+    <w:lvl w:ilvl="7" w:tplc="041F0003" w:tentative="1">
+      <w:start w:val="1"/>
+      <w:numFmt w:val="bullet"/>
+      <w:lvlText w:val="o"/>
+      <w:lvlJc w:val="left"/>
+      <w:pPr>
+        <w:ind w:left="6941" w:hanging="360"/>
+      </w:pPr>
+      <w:rPr>
+        <w:rFonts w:ascii="Courier New" w:hAnsi="Courier New" w:cs="Courier New" w:hint="default"/>
+      </w:rPr>
+    </w:lvl>
+    <w:lvl w:ilvl="8" w:tplc="041F0005" w:tentative="1">
+      <w:start w:val="1"/>
+      <w:numFmt w:val="bullet"/>
+      <w:lvlText w:val=""/>
+      <w:lvlJc w:val="left"/>
+      <w:pPr>
+        <w:ind w:left="7661" w:hanging="360"/>
+      </w:pPr>
+      <w:rPr>
+        <w:rFonts w:ascii="Wingdings" w:hAnsi="Wingdings" w:hint="default"/>
+      </w:rPr>
+    </w:lvl>
+  </w:abstractNum>
+  <w:abstractNum w:abstractNumId="13" w15:restartNumberingAfterBreak="0">
+    <w:nsid w:val="19F15826"/>
+    <w:multiLevelType w:val="hybridMultilevel"/>
+    <w:tmpl w:val="C48E0FCC"/>
+    <w:lvl w:ilvl="0" w:tplc="A2F62756">
+      <w:numFmt w:val="bullet"/>
+      <w:lvlText w:val="-"/>
+      <w:lvlJc w:val="left"/>
+      <w:pPr>
+        <w:ind w:left="1440" w:hanging="360"/>
+      </w:pPr>
+      <w:rPr>
+        <w:rFonts w:ascii="Calibri" w:eastAsiaTheme="minorHAnsi" w:hAnsi="Calibri" w:cs="Calibri" w:hint="default"/>
+      </w:rPr>
+    </w:lvl>
+    <w:lvl w:ilvl="1" w:tplc="041F0003" w:tentative="1">
+      <w:start w:val="1"/>
+      <w:numFmt w:val="bullet"/>
+      <w:lvlText w:val="o"/>
+      <w:lvlJc w:val="left"/>
+      <w:pPr>
+        <w:ind w:left="2160" w:hanging="360"/>
+      </w:pPr>
+      <w:rPr>
+        <w:rFonts w:ascii="Courier New" w:hAnsi="Courier New" w:cs="Courier New" w:hint="default"/>
+      </w:rPr>
+    </w:lvl>
+    <w:lvl w:ilvl="2" w:tplc="041F0005" w:tentative="1">
+      <w:start w:val="1"/>
+      <w:numFmt w:val="bullet"/>
+      <w:lvlText w:val=""/>
+      <w:lvlJc w:val="left"/>
+      <w:pPr>
+        <w:ind w:left="2880" w:hanging="360"/>
+      </w:pPr>
+      <w:rPr>
+        <w:rFonts w:ascii="Wingdings" w:hAnsi="Wingdings" w:hint="default"/>
+      </w:rPr>
+    </w:lvl>
+    <w:lvl w:ilvl="3" w:tplc="041F0001" w:tentative="1">
+      <w:start w:val="1"/>
+      <w:numFmt w:val="bullet"/>
+      <w:lvlText w:val=""/>
+      <w:lvlJc w:val="left"/>
+      <w:pPr>
+        <w:ind w:left="3600" w:hanging="360"/>
+      </w:pPr>
+      <w:rPr>
+        <w:rFonts w:ascii="Symbol" w:hAnsi="Symbol" w:hint="default"/>
+      </w:rPr>
+    </w:lvl>
+    <w:lvl w:ilvl="4" w:tplc="041F0003" w:tentative="1">
+      <w:start w:val="1"/>
+      <w:numFmt w:val="bullet"/>
+      <w:lvlText w:val="o"/>
+      <w:lvlJc w:val="left"/>
+      <w:pPr>
+        <w:ind w:left="4320" w:hanging="360"/>
+      </w:pPr>
+      <w:rPr>
+        <w:rFonts w:ascii="Courier New" w:hAnsi="Courier New" w:cs="Courier New" w:hint="default"/>
+      </w:rPr>
+    </w:lvl>
+    <w:lvl w:ilvl="5" w:tplc="041F0005" w:tentative="1">
+      <w:start w:val="1"/>
+      <w:numFmt w:val="bullet"/>
+      <w:lvlText w:val=""/>
+      <w:lvlJc w:val="left"/>
+      <w:pPr>
+        <w:ind w:left="5040" w:hanging="360"/>
+      </w:pPr>
+      <w:rPr>
+        <w:rFonts w:ascii="Wingdings" w:hAnsi="Wingdings" w:hint="default"/>
+      </w:rPr>
+    </w:lvl>
+    <w:lvl w:ilvl="6" w:tplc="041F0001" w:tentative="1">
+      <w:start w:val="1"/>
+      <w:numFmt w:val="bullet"/>
+      <w:lvlText w:val=""/>
+      <w:lvlJc w:val="left"/>
+      <w:pPr>
+        <w:ind w:left="5760" w:hanging="360"/>
+      </w:pPr>
+      <w:rPr>
+        <w:rFonts w:ascii="Symbol" w:hAnsi="Symbol" w:hint="default"/>
+      </w:rPr>
+    </w:lvl>
+    <w:lvl w:ilvl="7" w:tplc="041F0003" w:tentative="1">
+      <w:start w:val="1"/>
+      <w:numFmt w:val="bullet"/>
+      <w:lvlText w:val="o"/>
+      <w:lvlJc w:val="left"/>
+      <w:pPr>
+        <w:ind w:left="6480" w:hanging="360"/>
+      </w:pPr>
+      <w:rPr>
+        <w:rFonts w:ascii="Courier New" w:hAnsi="Courier New" w:cs="Courier New" w:hint="default"/>
+      </w:rPr>
+    </w:lvl>
+    <w:lvl w:ilvl="8" w:tplc="041F0005" w:tentative="1">
+      <w:start w:val="1"/>
+      <w:numFmt w:val="bullet"/>
+      <w:lvlText w:val=""/>
+      <w:lvlJc w:val="left"/>
+      <w:pPr>
+        <w:ind w:left="7200" w:hanging="360"/>
+      </w:pPr>
+      <w:rPr>
+        <w:rFonts w:ascii="Wingdings" w:hAnsi="Wingdings" w:hint="default"/>
+      </w:rPr>
+    </w:lvl>
+  </w:abstractNum>
   <w:abstractNum w:abstractNumId="14" w15:restartNumberingAfterBreak="0">
+    <w:nsid w:val="1A4A3C98"/>
+    <w:multiLevelType w:val="hybridMultilevel"/>
+    <w:tmpl w:val="67104E9E"/>
+    <w:lvl w:ilvl="0" w:tplc="C2A6FC54">
+      <w:numFmt w:val="bullet"/>
+      <w:lvlText w:val=""/>
+      <w:lvlJc w:val="left"/>
+      <w:pPr>
+        <w:ind w:left="1440" w:hanging="360"/>
+      </w:pPr>
+      <w:rPr>
+        <w:rFonts w:ascii="Wingdings" w:eastAsiaTheme="minorHAnsi" w:hAnsi="Wingdings" w:cstheme="minorBidi" w:hint="default"/>
+      </w:rPr>
+    </w:lvl>
+    <w:lvl w:ilvl="1" w:tplc="041F0003" w:tentative="1">
+      <w:start w:val="1"/>
+      <w:numFmt w:val="bullet"/>
+      <w:lvlText w:val="o"/>
+      <w:lvlJc w:val="left"/>
+      <w:pPr>
+        <w:ind w:left="2160" w:hanging="360"/>
+      </w:pPr>
+      <w:rPr>
+        <w:rFonts w:ascii="Courier New" w:hAnsi="Courier New" w:cs="Courier New" w:hint="default"/>
+      </w:rPr>
+    </w:lvl>
+    <w:lvl w:ilvl="2" w:tplc="041F0005" w:tentative="1">
+      <w:start w:val="1"/>
+      <w:numFmt w:val="bullet"/>
+      <w:lvlText w:val=""/>
+      <w:lvlJc w:val="left"/>
+      <w:pPr>
+        <w:ind w:left="2880" w:hanging="360"/>
+      </w:pPr>
+      <w:rPr>
+        <w:rFonts w:ascii="Wingdings" w:hAnsi="Wingdings" w:hint="default"/>
+      </w:rPr>
+    </w:lvl>
+    <w:lvl w:ilvl="3" w:tplc="041F0001" w:tentative="1">
+      <w:start w:val="1"/>
+      <w:numFmt w:val="bullet"/>
+      <w:lvlText w:val=""/>
+      <w:lvlJc w:val="left"/>
+      <w:pPr>
+        <w:ind w:left="3600" w:hanging="360"/>
+      </w:pPr>
+      <w:rPr>
+        <w:rFonts w:ascii="Symbol" w:hAnsi="Symbol" w:hint="default"/>
+      </w:rPr>
+    </w:lvl>
+    <w:lvl w:ilvl="4" w:tplc="041F0003" w:tentative="1">
+      <w:start w:val="1"/>
+      <w:numFmt w:val="bullet"/>
+      <w:lvlText w:val="o"/>
+      <w:lvlJc w:val="left"/>
+      <w:pPr>
+        <w:ind w:left="4320" w:hanging="360"/>
+      </w:pPr>
+      <w:rPr>
+        <w:rFonts w:ascii="Courier New" w:hAnsi="Courier New" w:cs="Courier New" w:hint="default"/>
+      </w:rPr>
+    </w:lvl>
+    <w:lvl w:ilvl="5" w:tplc="041F0005" w:tentative="1">
+      <w:start w:val="1"/>
+      <w:numFmt w:val="bullet"/>
+      <w:lvlText w:val=""/>
+      <w:lvlJc w:val="left"/>
+      <w:pPr>
+        <w:ind w:left="5040" w:hanging="360"/>
+      </w:pPr>
+      <w:rPr>
+        <w:rFonts w:ascii="Wingdings" w:hAnsi="Wingdings" w:hint="default"/>
+      </w:rPr>
+    </w:lvl>
+    <w:lvl w:ilvl="6" w:tplc="041F0001" w:tentative="1">
+      <w:start w:val="1"/>
+      <w:numFmt w:val="bullet"/>
+      <w:lvlText w:val=""/>
+      <w:lvlJc w:val="left"/>
+      <w:pPr>
+        <w:ind w:left="5760" w:hanging="360"/>
+      </w:pPr>
+      <w:rPr>
+        <w:rFonts w:ascii="Symbol" w:hAnsi="Symbol" w:hint="default"/>
+      </w:rPr>
+    </w:lvl>
+    <w:lvl w:ilvl="7" w:tplc="041F0003" w:tentative="1">
+      <w:start w:val="1"/>
+      <w:numFmt w:val="bullet"/>
+      <w:lvlText w:val="o"/>
+      <w:lvlJc w:val="left"/>
+      <w:pPr>
+        <w:ind w:left="6480" w:hanging="360"/>
+      </w:pPr>
+      <w:rPr>
+        <w:rFonts w:ascii="Courier New" w:hAnsi="Courier New" w:cs="Courier New" w:hint="default"/>
+      </w:rPr>
+    </w:lvl>
+    <w:lvl w:ilvl="8" w:tplc="041F0005" w:tentative="1">
+      <w:start w:val="1"/>
+      <w:numFmt w:val="bullet"/>
+      <w:lvlText w:val=""/>
+      <w:lvlJc w:val="left"/>
+      <w:pPr>
+        <w:ind w:left="7200" w:hanging="360"/>
+      </w:pPr>
+      <w:rPr>
+        <w:rFonts w:ascii="Wingdings" w:hAnsi="Wingdings" w:hint="default"/>
+      </w:rPr>
+    </w:lvl>
+  </w:abstractNum>
+  <w:abstractNum w:abstractNumId="15" w15:restartNumberingAfterBreak="0">
+    <w:nsid w:val="1BD74B72"/>
+    <w:multiLevelType w:val="multilevel"/>
+    <w:tmpl w:val="48BE0428"/>
+    <w:lvl w:ilvl="0">
+      <w:start w:val="1"/>
+      <w:numFmt w:val="bullet"/>
+      <w:lvlText w:val=""/>
+      <w:lvlJc w:val="left"/>
+      <w:pPr>
+        <w:tabs>
+          <w:tab w:val="num" w:pos="720"/>
+        </w:tabs>
+        <w:ind w:left="720" w:hanging="360"/>
+      </w:pPr>
+      <w:rPr>
+        <w:rFonts w:ascii="Symbol" w:hAnsi="Symbol" w:hint="default"/>
+        <w:sz w:val="20"/>
+      </w:rPr>
+    </w:lvl>
+    <w:lvl w:ilvl="1" w:tentative="1">
+      <w:start w:val="1"/>
+      <w:numFmt w:val="bullet"/>
+      <w:lvlText w:val="o"/>
+      <w:lvlJc w:val="left"/>
+      <w:pPr>
+        <w:tabs>
+          <w:tab w:val="num" w:pos="1440"/>
+        </w:tabs>
+        <w:ind w:left="1440" w:hanging="360"/>
+      </w:pPr>
+      <w:rPr>
+        <w:rFonts w:ascii="Courier New" w:hAnsi="Courier New" w:hint="default"/>
+        <w:sz w:val="20"/>
+      </w:rPr>
+    </w:lvl>
+    <w:lvl w:ilvl="2" w:tentative="1">
+      <w:start w:val="1"/>
+      <w:numFmt w:val="bullet"/>
+      <w:lvlText w:val=""/>
+      <w:lvlJc w:val="left"/>
+      <w:pPr>
+        <w:tabs>
+          <w:tab w:val="num" w:pos="2160"/>
+        </w:tabs>
+        <w:ind w:left="2160" w:hanging="360"/>
+      </w:pPr>
+      <w:rPr>
+        <w:rFonts w:ascii="Wingdings" w:hAnsi="Wingdings" w:hint="default"/>
+        <w:sz w:val="20"/>
+      </w:rPr>
+    </w:lvl>
+    <w:lvl w:ilvl="3" w:tentative="1">
+      <w:start w:val="1"/>
+      <w:numFmt w:val="bullet"/>
+      <w:lvlText w:val=""/>
+      <w:lvlJc w:val="left"/>
+      <w:pPr>
+        <w:tabs>
+          <w:tab w:val="num" w:pos="2880"/>
+        </w:tabs>
+        <w:ind w:left="2880" w:hanging="360"/>
+      </w:pPr>
+      <w:rPr>
+        <w:rFonts w:ascii="Wingdings" w:hAnsi="Wingdings" w:hint="default"/>
+        <w:sz w:val="20"/>
+      </w:rPr>
+    </w:lvl>
+    <w:lvl w:ilvl="4" w:tentative="1">
+      <w:start w:val="1"/>
+      <w:numFmt w:val="bullet"/>
+      <w:lvlText w:val=""/>
+      <w:lvlJc w:val="left"/>
+      <w:pPr>
+        <w:tabs>
+          <w:tab w:val="num" w:pos="3600"/>
+        </w:tabs>
+        <w:ind w:left="3600" w:hanging="360"/>
+      </w:pPr>
+      <w:rPr>
+        <w:rFonts w:ascii="Wingdings" w:hAnsi="Wingdings" w:hint="default"/>
+        <w:sz w:val="20"/>
+      </w:rPr>
+    </w:lvl>
+    <w:lvl w:ilvl="5" w:tentative="1">
+      <w:start w:val="1"/>
+      <w:numFmt w:val="bullet"/>
+      <w:lvlText w:val=""/>
+      <w:lvlJc w:val="left"/>
+      <w:pPr>
+        <w:tabs>
+          <w:tab w:val="num" w:pos="4320"/>
+        </w:tabs>
+        <w:ind w:left="4320" w:hanging="360"/>
+      </w:pPr>
+      <w:rPr>
+        <w:rFonts w:ascii="Wingdings" w:hAnsi="Wingdings" w:hint="default"/>
+        <w:sz w:val="20"/>
+      </w:rPr>
+    </w:lvl>
+    <w:lvl w:ilvl="6" w:tentative="1">
+      <w:start w:val="1"/>
+      <w:numFmt w:val="bullet"/>
+      <w:lvlText w:val=""/>
+      <w:lvlJc w:val="left"/>
+      <w:pPr>
+        <w:tabs>
+          <w:tab w:val="num" w:pos="5040"/>
+        </w:tabs>
+        <w:ind w:left="5040" w:hanging="360"/>
+      </w:pPr>
+      <w:rPr>
+        <w:rFonts w:ascii="Wingdings" w:hAnsi="Wingdings" w:hint="default"/>
+        <w:sz w:val="20"/>
+      </w:rPr>
+    </w:lvl>
+    <w:lvl w:ilvl="7" w:tentative="1">
+      <w:start w:val="1"/>
+      <w:numFmt w:val="bullet"/>
+      <w:lvlText w:val=""/>
+      <w:lvlJc w:val="left"/>
+      <w:pPr>
+        <w:tabs>
+          <w:tab w:val="num" w:pos="5760"/>
+        </w:tabs>
+        <w:ind w:left="5760" w:hanging="360"/>
+      </w:pPr>
+      <w:rPr>
+        <w:rFonts w:ascii="Wingdings" w:hAnsi="Wingdings" w:hint="default"/>
+        <w:sz w:val="20"/>
+      </w:rPr>
+    </w:lvl>
+    <w:lvl w:ilvl="8" w:tentative="1">
+      <w:start w:val="1"/>
+      <w:numFmt w:val="bullet"/>
+      <w:lvlText w:val=""/>
+      <w:lvlJc w:val="left"/>
+      <w:pPr>
+        <w:tabs>
+          <w:tab w:val="num" w:pos="6480"/>
+        </w:tabs>
+        <w:ind w:left="6480" w:hanging="360"/>
+      </w:pPr>
+      <w:rPr>
+        <w:rFonts w:ascii="Wingdings" w:hAnsi="Wingdings" w:hint="default"/>
+        <w:sz w:val="20"/>
+      </w:rPr>
+    </w:lvl>
+  </w:abstractNum>
+  <w:abstractNum w:abstractNumId="16" w15:restartNumberingAfterBreak="0">
     <w:nsid w:val="1C714F85"/>
     <w:multiLevelType w:val="multilevel"/>
     <w:tmpl w:val="E1041028"/>
@@ -42011,7 +46402,7 @@
       </w:rPr>
     </w:lvl>
   </w:abstractNum>
-  <w:abstractNum w:abstractNumId="15" w15:restartNumberingAfterBreak="0">
+  <w:abstractNum w:abstractNumId="17" w15:restartNumberingAfterBreak="0">
     <w:nsid w:val="1D685E8B"/>
     <w:multiLevelType w:val="hybridMultilevel"/>
     <w:tmpl w:val="AB766952"/>
@@ -42124,7 +46515,7 @@
       </w:rPr>
     </w:lvl>
   </w:abstractNum>
-  <w:abstractNum w:abstractNumId="16" w15:restartNumberingAfterBreak="0">
+  <w:abstractNum w:abstractNumId="18" w15:restartNumberingAfterBreak="0">
     <w:nsid w:val="22DC1831"/>
     <w:multiLevelType w:val="multilevel"/>
     <w:tmpl w:val="999EAC1E"/>
@@ -42273,7 +46664,7 @@
       </w:rPr>
     </w:lvl>
   </w:abstractNum>
-  <w:abstractNum w:abstractNumId="17" w15:restartNumberingAfterBreak="0">
+  <w:abstractNum w:abstractNumId="19" w15:restartNumberingAfterBreak="0">
     <w:nsid w:val="26776703"/>
     <w:multiLevelType w:val="multilevel"/>
     <w:tmpl w:val="7B142DD0"/>
@@ -42422,7 +46813,7 @@
       </w:rPr>
     </w:lvl>
   </w:abstractNum>
-  <w:abstractNum w:abstractNumId="18" w15:restartNumberingAfterBreak="0">
+  <w:abstractNum w:abstractNumId="20" w15:restartNumberingAfterBreak="0">
     <w:nsid w:val="27924635"/>
     <w:multiLevelType w:val="hybridMultilevel"/>
     <w:tmpl w:val="450898B0"/>
@@ -42535,7 +46926,7 @@
       </w:rPr>
     </w:lvl>
   </w:abstractNum>
-  <w:abstractNum w:abstractNumId="19" w15:restartNumberingAfterBreak="0">
+  <w:abstractNum w:abstractNumId="21" w15:restartNumberingAfterBreak="0">
     <w:nsid w:val="28B723DD"/>
     <w:multiLevelType w:val="multilevel"/>
     <w:tmpl w:val="393C143E"/>
@@ -42684,7 +47075,7 @@
       </w:rPr>
     </w:lvl>
   </w:abstractNum>
-  <w:abstractNum w:abstractNumId="20" w15:restartNumberingAfterBreak="0">
+  <w:abstractNum w:abstractNumId="22" w15:restartNumberingAfterBreak="0">
     <w:nsid w:val="2D5A0D9B"/>
     <w:multiLevelType w:val="multilevel"/>
     <w:tmpl w:val="4A668BDE"/>
@@ -42833,7 +47224,7 @@
       </w:rPr>
     </w:lvl>
   </w:abstractNum>
-  <w:abstractNum w:abstractNumId="21" w15:restartNumberingAfterBreak="0">
+  <w:abstractNum w:abstractNumId="23" w15:restartNumberingAfterBreak="0">
     <w:nsid w:val="2D8617E1"/>
     <w:multiLevelType w:val="multilevel"/>
     <w:tmpl w:val="85825960"/>
@@ -42982,7 +47373,93 @@
       </w:rPr>
     </w:lvl>
   </w:abstractNum>
-  <w:abstractNum w:abstractNumId="22" w15:restartNumberingAfterBreak="0">
+  <w:abstractNum w:abstractNumId="24" w15:restartNumberingAfterBreak="0">
+    <w:nsid w:val="2D87509D"/>
+    <w:multiLevelType w:val="hybridMultilevel"/>
+    <w:tmpl w:val="FE4C55EA"/>
+    <w:lvl w:ilvl="0" w:tplc="041F000F">
+      <w:start w:val="1"/>
+      <w:numFmt w:val="decimal"/>
+      <w:lvlText w:val="%1."/>
+      <w:lvlJc w:val="left"/>
+      <w:pPr>
+        <w:ind w:left="720" w:hanging="360"/>
+      </w:pPr>
+    </w:lvl>
+    <w:lvl w:ilvl="1" w:tplc="041F0019" w:tentative="1">
+      <w:start w:val="1"/>
+      <w:numFmt w:val="lowerLetter"/>
+      <w:lvlText w:val="%2."/>
+      <w:lvlJc w:val="left"/>
+      <w:pPr>
+        <w:ind w:left="1440" w:hanging="360"/>
+      </w:pPr>
+    </w:lvl>
+    <w:lvl w:ilvl="2" w:tplc="041F001B" w:tentative="1">
+      <w:start w:val="1"/>
+      <w:numFmt w:val="lowerRoman"/>
+      <w:lvlText w:val="%3."/>
+      <w:lvlJc w:val="right"/>
+      <w:pPr>
+        <w:ind w:left="2160" w:hanging="180"/>
+      </w:pPr>
+    </w:lvl>
+    <w:lvl w:ilvl="3" w:tplc="041F000F" w:tentative="1">
+      <w:start w:val="1"/>
+      <w:numFmt w:val="decimal"/>
+      <w:lvlText w:val="%4."/>
+      <w:lvlJc w:val="left"/>
+      <w:pPr>
+        <w:ind w:left="2880" w:hanging="360"/>
+      </w:pPr>
+    </w:lvl>
+    <w:lvl w:ilvl="4" w:tplc="041F0019" w:tentative="1">
+      <w:start w:val="1"/>
+      <w:numFmt w:val="lowerLetter"/>
+      <w:lvlText w:val="%5."/>
+      <w:lvlJc w:val="left"/>
+      <w:pPr>
+        <w:ind w:left="3600" w:hanging="360"/>
+      </w:pPr>
+    </w:lvl>
+    <w:lvl w:ilvl="5" w:tplc="041F001B" w:tentative="1">
+      <w:start w:val="1"/>
+      <w:numFmt w:val="lowerRoman"/>
+      <w:lvlText w:val="%6."/>
+      <w:lvlJc w:val="right"/>
+      <w:pPr>
+        <w:ind w:left="4320" w:hanging="180"/>
+      </w:pPr>
+    </w:lvl>
+    <w:lvl w:ilvl="6" w:tplc="041F000F" w:tentative="1">
+      <w:start w:val="1"/>
+      <w:numFmt w:val="decimal"/>
+      <w:lvlText w:val="%7."/>
+      <w:lvlJc w:val="left"/>
+      <w:pPr>
+        <w:ind w:left="5040" w:hanging="360"/>
+      </w:pPr>
+    </w:lvl>
+    <w:lvl w:ilvl="7" w:tplc="041F0019" w:tentative="1">
+      <w:start w:val="1"/>
+      <w:numFmt w:val="lowerLetter"/>
+      <w:lvlText w:val="%8."/>
+      <w:lvlJc w:val="left"/>
+      <w:pPr>
+        <w:ind w:left="5760" w:hanging="360"/>
+      </w:pPr>
+    </w:lvl>
+    <w:lvl w:ilvl="8" w:tplc="041F001B" w:tentative="1">
+      <w:start w:val="1"/>
+      <w:numFmt w:val="lowerRoman"/>
+      <w:lvlText w:val="%9."/>
+      <w:lvlJc w:val="right"/>
+      <w:pPr>
+        <w:ind w:left="6480" w:hanging="180"/>
+      </w:pPr>
+    </w:lvl>
+  </w:abstractNum>
+  <w:abstractNum w:abstractNumId="25" w15:restartNumberingAfterBreak="0">
     <w:nsid w:val="349740D9"/>
     <w:multiLevelType w:val="multilevel"/>
     <w:tmpl w:val="FA683568"/>
@@ -43095,7 +47572,7 @@
       </w:pPr>
     </w:lvl>
   </w:abstractNum>
-  <w:abstractNum w:abstractNumId="23" w15:restartNumberingAfterBreak="0">
+  <w:abstractNum w:abstractNumId="26" w15:restartNumberingAfterBreak="0">
     <w:nsid w:val="3B8D5F95"/>
     <w:multiLevelType w:val="hybridMultilevel"/>
     <w:tmpl w:val="80641A6A"/>
@@ -43208,7 +47685,7 @@
       </w:rPr>
     </w:lvl>
   </w:abstractNum>
-  <w:abstractNum w:abstractNumId="24" w15:restartNumberingAfterBreak="0">
+  <w:abstractNum w:abstractNumId="27" w15:restartNumberingAfterBreak="0">
     <w:nsid w:val="3BD34951"/>
     <w:multiLevelType w:val="multilevel"/>
     <w:tmpl w:val="B5200E9E"/>
@@ -43357,7 +47834,7 @@
       </w:rPr>
     </w:lvl>
   </w:abstractNum>
-  <w:abstractNum w:abstractNumId="25" w15:restartNumberingAfterBreak="0">
+  <w:abstractNum w:abstractNumId="28" w15:restartNumberingAfterBreak="0">
     <w:nsid w:val="3D6169E4"/>
     <w:multiLevelType w:val="hybridMultilevel"/>
     <w:tmpl w:val="1106955C"/>
@@ -43470,7 +47947,7 @@
       </w:rPr>
     </w:lvl>
   </w:abstractNum>
-  <w:abstractNum w:abstractNumId="26" w15:restartNumberingAfterBreak="0">
+  <w:abstractNum w:abstractNumId="29" w15:restartNumberingAfterBreak="0">
     <w:nsid w:val="3ED5324B"/>
     <w:multiLevelType w:val="multilevel"/>
     <w:tmpl w:val="58623656"/>
@@ -43619,7 +48096,7 @@
       </w:rPr>
     </w:lvl>
   </w:abstractNum>
-  <w:abstractNum w:abstractNumId="27" w15:restartNumberingAfterBreak="0">
+  <w:abstractNum w:abstractNumId="30" w15:restartNumberingAfterBreak="0">
     <w:nsid w:val="40EE2A9D"/>
     <w:multiLevelType w:val="hybridMultilevel"/>
     <w:tmpl w:val="F49EF74E"/>
@@ -43705,7 +48182,7 @@
       </w:pPr>
     </w:lvl>
   </w:abstractNum>
-  <w:abstractNum w:abstractNumId="28" w15:restartNumberingAfterBreak="0">
+  <w:abstractNum w:abstractNumId="31" w15:restartNumberingAfterBreak="0">
     <w:nsid w:val="44E8438F"/>
     <w:multiLevelType w:val="hybridMultilevel"/>
     <w:tmpl w:val="B0F642FC"/>
@@ -43818,7 +48295,7 @@
       </w:rPr>
     </w:lvl>
   </w:abstractNum>
-  <w:abstractNum w:abstractNumId="29" w15:restartNumberingAfterBreak="0">
+  <w:abstractNum w:abstractNumId="32" w15:restartNumberingAfterBreak="0">
     <w:nsid w:val="4F4957C3"/>
     <w:multiLevelType w:val="multilevel"/>
     <w:tmpl w:val="1C6468D4"/>
@@ -43967,7 +48444,7 @@
       </w:rPr>
     </w:lvl>
   </w:abstractNum>
-  <w:abstractNum w:abstractNumId="30" w15:restartNumberingAfterBreak="0">
+  <w:abstractNum w:abstractNumId="33" w15:restartNumberingAfterBreak="0">
     <w:nsid w:val="51EA559C"/>
     <w:multiLevelType w:val="multilevel"/>
     <w:tmpl w:val="F2F673A6"/>
@@ -44116,10 +48593,10 @@
       </w:rPr>
     </w:lvl>
   </w:abstractNum>
-  <w:abstractNum w:abstractNumId="31" w15:restartNumberingAfterBreak="0">
-    <w:nsid w:val="56972E0D"/>
+  <w:abstractNum w:abstractNumId="34" w15:restartNumberingAfterBreak="0">
+    <w:nsid w:val="53DC621D"/>
     <w:multiLevelType w:val="multilevel"/>
-    <w:tmpl w:val="AF42F2BA"/>
+    <w:tmpl w:val="6458E17E"/>
     <w:lvl w:ilvl="0">
       <w:start w:val="1"/>
       <w:numFmt w:val="bullet"/>
@@ -44265,10 +48742,96 @@
       </w:rPr>
     </w:lvl>
   </w:abstractNum>
-  <w:abstractNum w:abstractNumId="32" w15:restartNumberingAfterBreak="0">
-    <w:nsid w:val="57F93EC9"/>
+  <w:abstractNum w:abstractNumId="35" w15:restartNumberingAfterBreak="0">
+    <w:nsid w:val="56845589"/>
+    <w:multiLevelType w:val="hybridMultilevel"/>
+    <w:tmpl w:val="D8A025C4"/>
+    <w:lvl w:ilvl="0" w:tplc="041F000F">
+      <w:start w:val="1"/>
+      <w:numFmt w:val="decimal"/>
+      <w:lvlText w:val="%1."/>
+      <w:lvlJc w:val="left"/>
+      <w:pPr>
+        <w:ind w:left="720" w:hanging="360"/>
+      </w:pPr>
+    </w:lvl>
+    <w:lvl w:ilvl="1" w:tplc="041F0019" w:tentative="1">
+      <w:start w:val="1"/>
+      <w:numFmt w:val="lowerLetter"/>
+      <w:lvlText w:val="%2."/>
+      <w:lvlJc w:val="left"/>
+      <w:pPr>
+        <w:ind w:left="1440" w:hanging="360"/>
+      </w:pPr>
+    </w:lvl>
+    <w:lvl w:ilvl="2" w:tplc="041F001B" w:tentative="1">
+      <w:start w:val="1"/>
+      <w:numFmt w:val="lowerRoman"/>
+      <w:lvlText w:val="%3."/>
+      <w:lvlJc w:val="right"/>
+      <w:pPr>
+        <w:ind w:left="2160" w:hanging="180"/>
+      </w:pPr>
+    </w:lvl>
+    <w:lvl w:ilvl="3" w:tplc="041F000F" w:tentative="1">
+      <w:start w:val="1"/>
+      <w:numFmt w:val="decimal"/>
+      <w:lvlText w:val="%4."/>
+      <w:lvlJc w:val="left"/>
+      <w:pPr>
+        <w:ind w:left="2880" w:hanging="360"/>
+      </w:pPr>
+    </w:lvl>
+    <w:lvl w:ilvl="4" w:tplc="041F0019" w:tentative="1">
+      <w:start w:val="1"/>
+      <w:numFmt w:val="lowerLetter"/>
+      <w:lvlText w:val="%5."/>
+      <w:lvlJc w:val="left"/>
+      <w:pPr>
+        <w:ind w:left="3600" w:hanging="360"/>
+      </w:pPr>
+    </w:lvl>
+    <w:lvl w:ilvl="5" w:tplc="041F001B" w:tentative="1">
+      <w:start w:val="1"/>
+      <w:numFmt w:val="lowerRoman"/>
+      <w:lvlText w:val="%6."/>
+      <w:lvlJc w:val="right"/>
+      <w:pPr>
+        <w:ind w:left="4320" w:hanging="180"/>
+      </w:pPr>
+    </w:lvl>
+    <w:lvl w:ilvl="6" w:tplc="041F000F" w:tentative="1">
+      <w:start w:val="1"/>
+      <w:numFmt w:val="decimal"/>
+      <w:lvlText w:val="%7."/>
+      <w:lvlJc w:val="left"/>
+      <w:pPr>
+        <w:ind w:left="5040" w:hanging="360"/>
+      </w:pPr>
+    </w:lvl>
+    <w:lvl w:ilvl="7" w:tplc="041F0019" w:tentative="1">
+      <w:start w:val="1"/>
+      <w:numFmt w:val="lowerLetter"/>
+      <w:lvlText w:val="%8."/>
+      <w:lvlJc w:val="left"/>
+      <w:pPr>
+        <w:ind w:left="5760" w:hanging="360"/>
+      </w:pPr>
+    </w:lvl>
+    <w:lvl w:ilvl="8" w:tplc="041F001B" w:tentative="1">
+      <w:start w:val="1"/>
+      <w:numFmt w:val="lowerRoman"/>
+      <w:lvlText w:val="%9."/>
+      <w:lvlJc w:val="right"/>
+      <w:pPr>
+        <w:ind w:left="6480" w:hanging="180"/>
+      </w:pPr>
+    </w:lvl>
+  </w:abstractNum>
+  <w:abstractNum w:abstractNumId="36" w15:restartNumberingAfterBreak="0">
+    <w:nsid w:val="56972E0D"/>
     <w:multiLevelType w:val="multilevel"/>
-    <w:tmpl w:val="BC1AC57A"/>
+    <w:tmpl w:val="AF42F2BA"/>
     <w:lvl w:ilvl="0">
       <w:start w:val="1"/>
       <w:numFmt w:val="bullet"/>
@@ -44414,7 +48977,328 @@
       </w:rPr>
     </w:lvl>
   </w:abstractNum>
-  <w:abstractNum w:abstractNumId="33" w15:restartNumberingAfterBreak="0">
+  <w:abstractNum w:abstractNumId="37" w15:restartNumberingAfterBreak="0">
+    <w:nsid w:val="57495401"/>
+    <w:multiLevelType w:val="hybridMultilevel"/>
+    <w:tmpl w:val="C1F66AB6"/>
+    <w:lvl w:ilvl="0" w:tplc="041F000F">
+      <w:start w:val="1"/>
+      <w:numFmt w:val="decimal"/>
+      <w:lvlText w:val="%1."/>
+      <w:lvlJc w:val="left"/>
+      <w:pPr>
+        <w:ind w:left="720" w:hanging="360"/>
+      </w:pPr>
+    </w:lvl>
+    <w:lvl w:ilvl="1" w:tplc="041F0019" w:tentative="1">
+      <w:start w:val="1"/>
+      <w:numFmt w:val="lowerLetter"/>
+      <w:lvlText w:val="%2."/>
+      <w:lvlJc w:val="left"/>
+      <w:pPr>
+        <w:ind w:left="1440" w:hanging="360"/>
+      </w:pPr>
+    </w:lvl>
+    <w:lvl w:ilvl="2" w:tplc="041F001B" w:tentative="1">
+      <w:start w:val="1"/>
+      <w:numFmt w:val="lowerRoman"/>
+      <w:lvlText w:val="%3."/>
+      <w:lvlJc w:val="right"/>
+      <w:pPr>
+        <w:ind w:left="2160" w:hanging="180"/>
+      </w:pPr>
+    </w:lvl>
+    <w:lvl w:ilvl="3" w:tplc="041F000F" w:tentative="1">
+      <w:start w:val="1"/>
+      <w:numFmt w:val="decimal"/>
+      <w:lvlText w:val="%4."/>
+      <w:lvlJc w:val="left"/>
+      <w:pPr>
+        <w:ind w:left="2880" w:hanging="360"/>
+      </w:pPr>
+    </w:lvl>
+    <w:lvl w:ilvl="4" w:tplc="041F0019" w:tentative="1">
+      <w:start w:val="1"/>
+      <w:numFmt w:val="lowerLetter"/>
+      <w:lvlText w:val="%5."/>
+      <w:lvlJc w:val="left"/>
+      <w:pPr>
+        <w:ind w:left="3600" w:hanging="360"/>
+      </w:pPr>
+    </w:lvl>
+    <w:lvl w:ilvl="5" w:tplc="041F001B" w:tentative="1">
+      <w:start w:val="1"/>
+      <w:numFmt w:val="lowerRoman"/>
+      <w:lvlText w:val="%6."/>
+      <w:lvlJc w:val="right"/>
+      <w:pPr>
+        <w:ind w:left="4320" w:hanging="180"/>
+      </w:pPr>
+    </w:lvl>
+    <w:lvl w:ilvl="6" w:tplc="041F000F" w:tentative="1">
+      <w:start w:val="1"/>
+      <w:numFmt w:val="decimal"/>
+      <w:lvlText w:val="%7."/>
+      <w:lvlJc w:val="left"/>
+      <w:pPr>
+        <w:ind w:left="5040" w:hanging="360"/>
+      </w:pPr>
+    </w:lvl>
+    <w:lvl w:ilvl="7" w:tplc="041F0019" w:tentative="1">
+      <w:start w:val="1"/>
+      <w:numFmt w:val="lowerLetter"/>
+      <w:lvlText w:val="%8."/>
+      <w:lvlJc w:val="left"/>
+      <w:pPr>
+        <w:ind w:left="5760" w:hanging="360"/>
+      </w:pPr>
+    </w:lvl>
+    <w:lvl w:ilvl="8" w:tplc="041F001B" w:tentative="1">
+      <w:start w:val="1"/>
+      <w:numFmt w:val="lowerRoman"/>
+      <w:lvlText w:val="%9."/>
+      <w:lvlJc w:val="right"/>
+      <w:pPr>
+        <w:ind w:left="6480" w:hanging="180"/>
+      </w:pPr>
+    </w:lvl>
+  </w:abstractNum>
+  <w:abstractNum w:abstractNumId="38" w15:restartNumberingAfterBreak="0">
+    <w:nsid w:val="57F93EC9"/>
+    <w:multiLevelType w:val="multilevel"/>
+    <w:tmpl w:val="BC1AC57A"/>
+    <w:lvl w:ilvl="0">
+      <w:start w:val="1"/>
+      <w:numFmt w:val="bullet"/>
+      <w:lvlText w:val=""/>
+      <w:lvlJc w:val="left"/>
+      <w:pPr>
+        <w:tabs>
+          <w:tab w:val="num" w:pos="720"/>
+        </w:tabs>
+        <w:ind w:left="720" w:hanging="360"/>
+      </w:pPr>
+      <w:rPr>
+        <w:rFonts w:ascii="Symbol" w:hAnsi="Symbol" w:hint="default"/>
+        <w:sz w:val="20"/>
+      </w:rPr>
+    </w:lvl>
+    <w:lvl w:ilvl="1" w:tentative="1">
+      <w:start w:val="1"/>
+      <w:numFmt w:val="bullet"/>
+      <w:lvlText w:val="o"/>
+      <w:lvlJc w:val="left"/>
+      <w:pPr>
+        <w:tabs>
+          <w:tab w:val="num" w:pos="1440"/>
+        </w:tabs>
+        <w:ind w:left="1440" w:hanging="360"/>
+      </w:pPr>
+      <w:rPr>
+        <w:rFonts w:ascii="Courier New" w:hAnsi="Courier New" w:hint="default"/>
+        <w:sz w:val="20"/>
+      </w:rPr>
+    </w:lvl>
+    <w:lvl w:ilvl="2" w:tentative="1">
+      <w:start w:val="1"/>
+      <w:numFmt w:val="bullet"/>
+      <w:lvlText w:val=""/>
+      <w:lvlJc w:val="left"/>
+      <w:pPr>
+        <w:tabs>
+          <w:tab w:val="num" w:pos="2160"/>
+        </w:tabs>
+        <w:ind w:left="2160" w:hanging="360"/>
+      </w:pPr>
+      <w:rPr>
+        <w:rFonts w:ascii="Wingdings" w:hAnsi="Wingdings" w:hint="default"/>
+        <w:sz w:val="20"/>
+      </w:rPr>
+    </w:lvl>
+    <w:lvl w:ilvl="3" w:tentative="1">
+      <w:start w:val="1"/>
+      <w:numFmt w:val="bullet"/>
+      <w:lvlText w:val=""/>
+      <w:lvlJc w:val="left"/>
+      <w:pPr>
+        <w:tabs>
+          <w:tab w:val="num" w:pos="2880"/>
+        </w:tabs>
+        <w:ind w:left="2880" w:hanging="360"/>
+      </w:pPr>
+      <w:rPr>
+        <w:rFonts w:ascii="Wingdings" w:hAnsi="Wingdings" w:hint="default"/>
+        <w:sz w:val="20"/>
+      </w:rPr>
+    </w:lvl>
+    <w:lvl w:ilvl="4" w:tentative="1">
+      <w:start w:val="1"/>
+      <w:numFmt w:val="bullet"/>
+      <w:lvlText w:val=""/>
+      <w:lvlJc w:val="left"/>
+      <w:pPr>
+        <w:tabs>
+          <w:tab w:val="num" w:pos="3600"/>
+        </w:tabs>
+        <w:ind w:left="3600" w:hanging="360"/>
+      </w:pPr>
+      <w:rPr>
+        <w:rFonts w:ascii="Wingdings" w:hAnsi="Wingdings" w:hint="default"/>
+        <w:sz w:val="20"/>
+      </w:rPr>
+    </w:lvl>
+    <w:lvl w:ilvl="5" w:tentative="1">
+      <w:start w:val="1"/>
+      <w:numFmt w:val="bullet"/>
+      <w:lvlText w:val=""/>
+      <w:lvlJc w:val="left"/>
+      <w:pPr>
+        <w:tabs>
+          <w:tab w:val="num" w:pos="4320"/>
+        </w:tabs>
+        <w:ind w:left="4320" w:hanging="360"/>
+      </w:pPr>
+      <w:rPr>
+        <w:rFonts w:ascii="Wingdings" w:hAnsi="Wingdings" w:hint="default"/>
+        <w:sz w:val="20"/>
+      </w:rPr>
+    </w:lvl>
+    <w:lvl w:ilvl="6" w:tentative="1">
+      <w:start w:val="1"/>
+      <w:numFmt w:val="bullet"/>
+      <w:lvlText w:val=""/>
+      <w:lvlJc w:val="left"/>
+      <w:pPr>
+        <w:tabs>
+          <w:tab w:val="num" w:pos="5040"/>
+        </w:tabs>
+        <w:ind w:left="5040" w:hanging="360"/>
+      </w:pPr>
+      <w:rPr>
+        <w:rFonts w:ascii="Wingdings" w:hAnsi="Wingdings" w:hint="default"/>
+        <w:sz w:val="20"/>
+      </w:rPr>
+    </w:lvl>
+    <w:lvl w:ilvl="7" w:tentative="1">
+      <w:start w:val="1"/>
+      <w:numFmt w:val="bullet"/>
+      <w:lvlText w:val=""/>
+      <w:lvlJc w:val="left"/>
+      <w:pPr>
+        <w:tabs>
+          <w:tab w:val="num" w:pos="5760"/>
+        </w:tabs>
+        <w:ind w:left="5760" w:hanging="360"/>
+      </w:pPr>
+      <w:rPr>
+        <w:rFonts w:ascii="Wingdings" w:hAnsi="Wingdings" w:hint="default"/>
+        <w:sz w:val="20"/>
+      </w:rPr>
+    </w:lvl>
+    <w:lvl w:ilvl="8" w:tentative="1">
+      <w:start w:val="1"/>
+      <w:numFmt w:val="bullet"/>
+      <w:lvlText w:val=""/>
+      <w:lvlJc w:val="left"/>
+      <w:pPr>
+        <w:tabs>
+          <w:tab w:val="num" w:pos="6480"/>
+        </w:tabs>
+        <w:ind w:left="6480" w:hanging="360"/>
+      </w:pPr>
+      <w:rPr>
+        <w:rFonts w:ascii="Wingdings" w:hAnsi="Wingdings" w:hint="default"/>
+        <w:sz w:val="20"/>
+      </w:rPr>
+    </w:lvl>
+  </w:abstractNum>
+  <w:abstractNum w:abstractNumId="39" w15:restartNumberingAfterBreak="0">
+    <w:nsid w:val="599A27D3"/>
+    <w:multiLevelType w:val="hybridMultilevel"/>
+    <w:tmpl w:val="F3A0C630"/>
+    <w:lvl w:ilvl="0" w:tplc="041F000F">
+      <w:start w:val="1"/>
+      <w:numFmt w:val="decimal"/>
+      <w:lvlText w:val="%1."/>
+      <w:lvlJc w:val="left"/>
+      <w:pPr>
+        <w:ind w:left="720" w:hanging="360"/>
+      </w:pPr>
+    </w:lvl>
+    <w:lvl w:ilvl="1" w:tplc="041F0019" w:tentative="1">
+      <w:start w:val="1"/>
+      <w:numFmt w:val="lowerLetter"/>
+      <w:lvlText w:val="%2."/>
+      <w:lvlJc w:val="left"/>
+      <w:pPr>
+        <w:ind w:left="1440" w:hanging="360"/>
+      </w:pPr>
+    </w:lvl>
+    <w:lvl w:ilvl="2" w:tplc="041F001B" w:tentative="1">
+      <w:start w:val="1"/>
+      <w:numFmt w:val="lowerRoman"/>
+      <w:lvlText w:val="%3."/>
+      <w:lvlJc w:val="right"/>
+      <w:pPr>
+        <w:ind w:left="2160" w:hanging="180"/>
+      </w:pPr>
+    </w:lvl>
+    <w:lvl w:ilvl="3" w:tplc="041F000F" w:tentative="1">
+      <w:start w:val="1"/>
+      <w:numFmt w:val="decimal"/>
+      <w:lvlText w:val="%4."/>
+      <w:lvlJc w:val="left"/>
+      <w:pPr>
+        <w:ind w:left="2880" w:hanging="360"/>
+      </w:pPr>
+    </w:lvl>
+    <w:lvl w:ilvl="4" w:tplc="041F0019" w:tentative="1">
+      <w:start w:val="1"/>
+      <w:numFmt w:val="lowerLetter"/>
+      <w:lvlText w:val="%5."/>
+      <w:lvlJc w:val="left"/>
+      <w:pPr>
+        <w:ind w:left="3600" w:hanging="360"/>
+      </w:pPr>
+    </w:lvl>
+    <w:lvl w:ilvl="5" w:tplc="041F001B" w:tentative="1">
+      <w:start w:val="1"/>
+      <w:numFmt w:val="lowerRoman"/>
+      <w:lvlText w:val="%6."/>
+      <w:lvlJc w:val="right"/>
+      <w:pPr>
+        <w:ind w:left="4320" w:hanging="180"/>
+      </w:pPr>
+    </w:lvl>
+    <w:lvl w:ilvl="6" w:tplc="041F000F" w:tentative="1">
+      <w:start w:val="1"/>
+      <w:numFmt w:val="decimal"/>
+      <w:lvlText w:val="%7."/>
+      <w:lvlJc w:val="left"/>
+      <w:pPr>
+        <w:ind w:left="5040" w:hanging="360"/>
+      </w:pPr>
+    </w:lvl>
+    <w:lvl w:ilvl="7" w:tplc="041F0019" w:tentative="1">
+      <w:start w:val="1"/>
+      <w:numFmt w:val="lowerLetter"/>
+      <w:lvlText w:val="%8."/>
+      <w:lvlJc w:val="left"/>
+      <w:pPr>
+        <w:ind w:left="5760" w:hanging="360"/>
+      </w:pPr>
+    </w:lvl>
+    <w:lvl w:ilvl="8" w:tplc="041F001B" w:tentative="1">
+      <w:start w:val="1"/>
+      <w:numFmt w:val="lowerRoman"/>
+      <w:lvlText w:val="%9."/>
+      <w:lvlJc w:val="right"/>
+      <w:pPr>
+        <w:ind w:left="6480" w:hanging="180"/>
+      </w:pPr>
+    </w:lvl>
+  </w:abstractNum>
+  <w:abstractNum w:abstractNumId="40" w15:restartNumberingAfterBreak="0">
     <w:nsid w:val="5B371142"/>
     <w:multiLevelType w:val="hybridMultilevel"/>
     <w:tmpl w:val="A9385652"/>
@@ -44500,7 +49384,7 @@
       </w:pPr>
     </w:lvl>
   </w:abstractNum>
-  <w:abstractNum w:abstractNumId="34" w15:restartNumberingAfterBreak="0">
+  <w:abstractNum w:abstractNumId="41" w15:restartNumberingAfterBreak="0">
     <w:nsid w:val="5B896D54"/>
     <w:multiLevelType w:val="hybridMultilevel"/>
     <w:tmpl w:val="F49EF74E"/>
@@ -44586,7 +49470,7 @@
       </w:pPr>
     </w:lvl>
   </w:abstractNum>
-  <w:abstractNum w:abstractNumId="35" w15:restartNumberingAfterBreak="0">
+  <w:abstractNum w:abstractNumId="42" w15:restartNumberingAfterBreak="0">
     <w:nsid w:val="5DB54253"/>
     <w:multiLevelType w:val="hybridMultilevel"/>
     <w:tmpl w:val="6C62599C"/>
@@ -44672,7 +49556,7 @@
       </w:pPr>
     </w:lvl>
   </w:abstractNum>
-  <w:abstractNum w:abstractNumId="36" w15:restartNumberingAfterBreak="0">
+  <w:abstractNum w:abstractNumId="43" w15:restartNumberingAfterBreak="0">
     <w:nsid w:val="61845E10"/>
     <w:multiLevelType w:val="hybridMultilevel"/>
     <w:tmpl w:val="9FC60546"/>
@@ -44785,7 +49669,7 @@
       </w:rPr>
     </w:lvl>
   </w:abstractNum>
-  <w:abstractNum w:abstractNumId="37" w15:restartNumberingAfterBreak="0">
+  <w:abstractNum w:abstractNumId="44" w15:restartNumberingAfterBreak="0">
     <w:nsid w:val="633820A4"/>
     <w:multiLevelType w:val="multilevel"/>
     <w:tmpl w:val="D0F04836"/>
@@ -44934,7 +49818,7 @@
       </w:rPr>
     </w:lvl>
   </w:abstractNum>
-  <w:abstractNum w:abstractNumId="38" w15:restartNumberingAfterBreak="0">
+  <w:abstractNum w:abstractNumId="45" w15:restartNumberingAfterBreak="0">
     <w:nsid w:val="674B6C36"/>
     <w:multiLevelType w:val="multilevel"/>
     <w:tmpl w:val="3D763DF4"/>
@@ -45083,7 +49967,7 @@
       </w:rPr>
     </w:lvl>
   </w:abstractNum>
-  <w:abstractNum w:abstractNumId="39" w15:restartNumberingAfterBreak="0">
+  <w:abstractNum w:abstractNumId="46" w15:restartNumberingAfterBreak="0">
     <w:nsid w:val="69FA7579"/>
     <w:multiLevelType w:val="multilevel"/>
     <w:tmpl w:val="0A442E28"/>
@@ -45232,7 +50116,7 @@
       </w:rPr>
     </w:lvl>
   </w:abstractNum>
-  <w:abstractNum w:abstractNumId="40" w15:restartNumberingAfterBreak="0">
+  <w:abstractNum w:abstractNumId="47" w15:restartNumberingAfterBreak="0">
     <w:nsid w:val="6CB5373A"/>
     <w:multiLevelType w:val="multilevel"/>
     <w:tmpl w:val="B66CFDA6"/>
@@ -45381,7 +50265,7 @@
       </w:rPr>
     </w:lvl>
   </w:abstractNum>
-  <w:abstractNum w:abstractNumId="41" w15:restartNumberingAfterBreak="0">
+  <w:abstractNum w:abstractNumId="48" w15:restartNumberingAfterBreak="0">
     <w:nsid w:val="6D3969A0"/>
     <w:multiLevelType w:val="hybridMultilevel"/>
     <w:tmpl w:val="DB40BA62"/>
@@ -45494,7 +50378,7 @@
       </w:rPr>
     </w:lvl>
   </w:abstractNum>
-  <w:abstractNum w:abstractNumId="42" w15:restartNumberingAfterBreak="0">
+  <w:abstractNum w:abstractNumId="49" w15:restartNumberingAfterBreak="0">
     <w:nsid w:val="6F9903C1"/>
     <w:multiLevelType w:val="hybridMultilevel"/>
     <w:tmpl w:val="3F46E144"/>
@@ -45607,123 +50491,10 @@
       </w:rPr>
     </w:lvl>
   </w:abstractNum>
-  <w:abstractNum w:abstractNumId="43" w15:restartNumberingAfterBreak="0">
-    <w:nsid w:val="718120F9"/>
-    <w:multiLevelType w:val="hybridMultilevel"/>
-    <w:tmpl w:val="6FAC8832"/>
-    <w:lvl w:ilvl="0" w:tplc="041F0001">
-      <w:start w:val="1"/>
-      <w:numFmt w:val="bullet"/>
-      <w:lvlText w:val=""/>
-      <w:lvlJc w:val="left"/>
-      <w:pPr>
-        <w:ind w:left="720" w:hanging="360"/>
-      </w:pPr>
-      <w:rPr>
-        <w:rFonts w:ascii="Symbol" w:hAnsi="Symbol" w:hint="default"/>
-      </w:rPr>
-    </w:lvl>
-    <w:lvl w:ilvl="1" w:tplc="041F0003" w:tentative="1">
-      <w:start w:val="1"/>
-      <w:numFmt w:val="bullet"/>
-      <w:lvlText w:val="o"/>
-      <w:lvlJc w:val="left"/>
-      <w:pPr>
-        <w:ind w:left="1440" w:hanging="360"/>
-      </w:pPr>
-      <w:rPr>
-        <w:rFonts w:ascii="Courier New" w:hAnsi="Courier New" w:cs="Courier New" w:hint="default"/>
-      </w:rPr>
-    </w:lvl>
-    <w:lvl w:ilvl="2" w:tplc="041F0005" w:tentative="1">
-      <w:start w:val="1"/>
-      <w:numFmt w:val="bullet"/>
-      <w:lvlText w:val=""/>
-      <w:lvlJc w:val="left"/>
-      <w:pPr>
-        <w:ind w:left="2160" w:hanging="360"/>
-      </w:pPr>
-      <w:rPr>
-        <w:rFonts w:ascii="Wingdings" w:hAnsi="Wingdings" w:hint="default"/>
-      </w:rPr>
-    </w:lvl>
-    <w:lvl w:ilvl="3" w:tplc="041F0001" w:tentative="1">
-      <w:start w:val="1"/>
-      <w:numFmt w:val="bullet"/>
-      <w:lvlText w:val=""/>
-      <w:lvlJc w:val="left"/>
-      <w:pPr>
-        <w:ind w:left="2880" w:hanging="360"/>
-      </w:pPr>
-      <w:rPr>
-        <w:rFonts w:ascii="Symbol" w:hAnsi="Symbol" w:hint="default"/>
-      </w:rPr>
-    </w:lvl>
-    <w:lvl w:ilvl="4" w:tplc="041F0003" w:tentative="1">
-      <w:start w:val="1"/>
-      <w:numFmt w:val="bullet"/>
-      <w:lvlText w:val="o"/>
-      <w:lvlJc w:val="left"/>
-      <w:pPr>
-        <w:ind w:left="3600" w:hanging="360"/>
-      </w:pPr>
-      <w:rPr>
-        <w:rFonts w:ascii="Courier New" w:hAnsi="Courier New" w:cs="Courier New" w:hint="default"/>
-      </w:rPr>
-    </w:lvl>
-    <w:lvl w:ilvl="5" w:tplc="041F0005" w:tentative="1">
-      <w:start w:val="1"/>
-      <w:numFmt w:val="bullet"/>
-      <w:lvlText w:val=""/>
-      <w:lvlJc w:val="left"/>
-      <w:pPr>
-        <w:ind w:left="4320" w:hanging="360"/>
-      </w:pPr>
-      <w:rPr>
-        <w:rFonts w:ascii="Wingdings" w:hAnsi="Wingdings" w:hint="default"/>
-      </w:rPr>
-    </w:lvl>
-    <w:lvl w:ilvl="6" w:tplc="041F0001" w:tentative="1">
-      <w:start w:val="1"/>
-      <w:numFmt w:val="bullet"/>
-      <w:lvlText w:val=""/>
-      <w:lvlJc w:val="left"/>
-      <w:pPr>
-        <w:ind w:left="5040" w:hanging="360"/>
-      </w:pPr>
-      <w:rPr>
-        <w:rFonts w:ascii="Symbol" w:hAnsi="Symbol" w:hint="default"/>
-      </w:rPr>
-    </w:lvl>
-    <w:lvl w:ilvl="7" w:tplc="041F0003" w:tentative="1">
-      <w:start w:val="1"/>
-      <w:numFmt w:val="bullet"/>
-      <w:lvlText w:val="o"/>
-      <w:lvlJc w:val="left"/>
-      <w:pPr>
-        <w:ind w:left="5760" w:hanging="360"/>
-      </w:pPr>
-      <w:rPr>
-        <w:rFonts w:ascii="Courier New" w:hAnsi="Courier New" w:cs="Courier New" w:hint="default"/>
-      </w:rPr>
-    </w:lvl>
-    <w:lvl w:ilvl="8" w:tplc="041F0005" w:tentative="1">
-      <w:start w:val="1"/>
-      <w:numFmt w:val="bullet"/>
-      <w:lvlText w:val=""/>
-      <w:lvlJc w:val="left"/>
-      <w:pPr>
-        <w:ind w:left="6480" w:hanging="360"/>
-      </w:pPr>
-      <w:rPr>
-        <w:rFonts w:ascii="Wingdings" w:hAnsi="Wingdings" w:hint="default"/>
-      </w:rPr>
-    </w:lvl>
-  </w:abstractNum>
-  <w:abstractNum w:abstractNumId="44" w15:restartNumberingAfterBreak="0">
-    <w:nsid w:val="73596AAC"/>
+  <w:abstractNum w:abstractNumId="50" w15:restartNumberingAfterBreak="0">
+    <w:nsid w:val="701B1162"/>
     <w:multiLevelType w:val="multilevel"/>
-    <w:tmpl w:val="3AF07C1E"/>
+    <w:tmpl w:val="19EE1F2C"/>
     <w:lvl w:ilvl="0">
       <w:start w:val="1"/>
       <w:numFmt w:val="bullet"/>
@@ -45869,7 +50640,269 @@
       </w:rPr>
     </w:lvl>
   </w:abstractNum>
-  <w:abstractNum w:abstractNumId="45" w15:restartNumberingAfterBreak="0">
+  <w:abstractNum w:abstractNumId="51" w15:restartNumberingAfterBreak="0">
+    <w:nsid w:val="718120F9"/>
+    <w:multiLevelType w:val="hybridMultilevel"/>
+    <w:tmpl w:val="6FAC8832"/>
+    <w:lvl w:ilvl="0" w:tplc="041F0001">
+      <w:start w:val="1"/>
+      <w:numFmt w:val="bullet"/>
+      <w:lvlText w:val=""/>
+      <w:lvlJc w:val="left"/>
+      <w:pPr>
+        <w:ind w:left="720" w:hanging="360"/>
+      </w:pPr>
+      <w:rPr>
+        <w:rFonts w:ascii="Symbol" w:hAnsi="Symbol" w:hint="default"/>
+      </w:rPr>
+    </w:lvl>
+    <w:lvl w:ilvl="1" w:tplc="041F0003" w:tentative="1">
+      <w:start w:val="1"/>
+      <w:numFmt w:val="bullet"/>
+      <w:lvlText w:val="o"/>
+      <w:lvlJc w:val="left"/>
+      <w:pPr>
+        <w:ind w:left="1440" w:hanging="360"/>
+      </w:pPr>
+      <w:rPr>
+        <w:rFonts w:ascii="Courier New" w:hAnsi="Courier New" w:cs="Courier New" w:hint="default"/>
+      </w:rPr>
+    </w:lvl>
+    <w:lvl w:ilvl="2" w:tplc="041F0005" w:tentative="1">
+      <w:start w:val="1"/>
+      <w:numFmt w:val="bullet"/>
+      <w:lvlText w:val=""/>
+      <w:lvlJc w:val="left"/>
+      <w:pPr>
+        <w:ind w:left="2160" w:hanging="360"/>
+      </w:pPr>
+      <w:rPr>
+        <w:rFonts w:ascii="Wingdings" w:hAnsi="Wingdings" w:hint="default"/>
+      </w:rPr>
+    </w:lvl>
+    <w:lvl w:ilvl="3" w:tplc="041F0001" w:tentative="1">
+      <w:start w:val="1"/>
+      <w:numFmt w:val="bullet"/>
+      <w:lvlText w:val=""/>
+      <w:lvlJc w:val="left"/>
+      <w:pPr>
+        <w:ind w:left="2880" w:hanging="360"/>
+      </w:pPr>
+      <w:rPr>
+        <w:rFonts w:ascii="Symbol" w:hAnsi="Symbol" w:hint="default"/>
+      </w:rPr>
+    </w:lvl>
+    <w:lvl w:ilvl="4" w:tplc="041F0003" w:tentative="1">
+      <w:start w:val="1"/>
+      <w:numFmt w:val="bullet"/>
+      <w:lvlText w:val="o"/>
+      <w:lvlJc w:val="left"/>
+      <w:pPr>
+        <w:ind w:left="3600" w:hanging="360"/>
+      </w:pPr>
+      <w:rPr>
+        <w:rFonts w:ascii="Courier New" w:hAnsi="Courier New" w:cs="Courier New" w:hint="default"/>
+      </w:rPr>
+    </w:lvl>
+    <w:lvl w:ilvl="5" w:tplc="041F0005" w:tentative="1">
+      <w:start w:val="1"/>
+      <w:numFmt w:val="bullet"/>
+      <w:lvlText w:val=""/>
+      <w:lvlJc w:val="left"/>
+      <w:pPr>
+        <w:ind w:left="4320" w:hanging="360"/>
+      </w:pPr>
+      <w:rPr>
+        <w:rFonts w:ascii="Wingdings" w:hAnsi="Wingdings" w:hint="default"/>
+      </w:rPr>
+    </w:lvl>
+    <w:lvl w:ilvl="6" w:tplc="041F0001" w:tentative="1">
+      <w:start w:val="1"/>
+      <w:numFmt w:val="bullet"/>
+      <w:lvlText w:val=""/>
+      <w:lvlJc w:val="left"/>
+      <w:pPr>
+        <w:ind w:left="5040" w:hanging="360"/>
+      </w:pPr>
+      <w:rPr>
+        <w:rFonts w:ascii="Symbol" w:hAnsi="Symbol" w:hint="default"/>
+      </w:rPr>
+    </w:lvl>
+    <w:lvl w:ilvl="7" w:tplc="041F0003" w:tentative="1">
+      <w:start w:val="1"/>
+      <w:numFmt w:val="bullet"/>
+      <w:lvlText w:val="o"/>
+      <w:lvlJc w:val="left"/>
+      <w:pPr>
+        <w:ind w:left="5760" w:hanging="360"/>
+      </w:pPr>
+      <w:rPr>
+        <w:rFonts w:ascii="Courier New" w:hAnsi="Courier New" w:cs="Courier New" w:hint="default"/>
+      </w:rPr>
+    </w:lvl>
+    <w:lvl w:ilvl="8" w:tplc="041F0005" w:tentative="1">
+      <w:start w:val="1"/>
+      <w:numFmt w:val="bullet"/>
+      <w:lvlText w:val=""/>
+      <w:lvlJc w:val="left"/>
+      <w:pPr>
+        <w:ind w:left="6480" w:hanging="360"/>
+      </w:pPr>
+      <w:rPr>
+        <w:rFonts w:ascii="Wingdings" w:hAnsi="Wingdings" w:hint="default"/>
+      </w:rPr>
+    </w:lvl>
+  </w:abstractNum>
+  <w:abstractNum w:abstractNumId="52" w15:restartNumberingAfterBreak="0">
+    <w:nsid w:val="73596AAC"/>
+    <w:multiLevelType w:val="multilevel"/>
+    <w:tmpl w:val="3AF07C1E"/>
+    <w:lvl w:ilvl="0">
+      <w:start w:val="1"/>
+      <w:numFmt w:val="bullet"/>
+      <w:lvlText w:val=""/>
+      <w:lvlJc w:val="left"/>
+      <w:pPr>
+        <w:tabs>
+          <w:tab w:val="num" w:pos="720"/>
+        </w:tabs>
+        <w:ind w:left="720" w:hanging="360"/>
+      </w:pPr>
+      <w:rPr>
+        <w:rFonts w:ascii="Symbol" w:hAnsi="Symbol" w:hint="default"/>
+        <w:sz w:val="20"/>
+      </w:rPr>
+    </w:lvl>
+    <w:lvl w:ilvl="1" w:tentative="1">
+      <w:start w:val="1"/>
+      <w:numFmt w:val="bullet"/>
+      <w:lvlText w:val="o"/>
+      <w:lvlJc w:val="left"/>
+      <w:pPr>
+        <w:tabs>
+          <w:tab w:val="num" w:pos="1440"/>
+        </w:tabs>
+        <w:ind w:left="1440" w:hanging="360"/>
+      </w:pPr>
+      <w:rPr>
+        <w:rFonts w:ascii="Courier New" w:hAnsi="Courier New" w:hint="default"/>
+        <w:sz w:val="20"/>
+      </w:rPr>
+    </w:lvl>
+    <w:lvl w:ilvl="2" w:tentative="1">
+      <w:start w:val="1"/>
+      <w:numFmt w:val="bullet"/>
+      <w:lvlText w:val=""/>
+      <w:lvlJc w:val="left"/>
+      <w:pPr>
+        <w:tabs>
+          <w:tab w:val="num" w:pos="2160"/>
+        </w:tabs>
+        <w:ind w:left="2160" w:hanging="360"/>
+      </w:pPr>
+      <w:rPr>
+        <w:rFonts w:ascii="Wingdings" w:hAnsi="Wingdings" w:hint="default"/>
+        <w:sz w:val="20"/>
+      </w:rPr>
+    </w:lvl>
+    <w:lvl w:ilvl="3" w:tentative="1">
+      <w:start w:val="1"/>
+      <w:numFmt w:val="bullet"/>
+      <w:lvlText w:val=""/>
+      <w:lvlJc w:val="left"/>
+      <w:pPr>
+        <w:tabs>
+          <w:tab w:val="num" w:pos="2880"/>
+        </w:tabs>
+        <w:ind w:left="2880" w:hanging="360"/>
+      </w:pPr>
+      <w:rPr>
+        <w:rFonts w:ascii="Wingdings" w:hAnsi="Wingdings" w:hint="default"/>
+        <w:sz w:val="20"/>
+      </w:rPr>
+    </w:lvl>
+    <w:lvl w:ilvl="4" w:tentative="1">
+      <w:start w:val="1"/>
+      <w:numFmt w:val="bullet"/>
+      <w:lvlText w:val=""/>
+      <w:lvlJc w:val="left"/>
+      <w:pPr>
+        <w:tabs>
+          <w:tab w:val="num" w:pos="3600"/>
+        </w:tabs>
+        <w:ind w:left="3600" w:hanging="360"/>
+      </w:pPr>
+      <w:rPr>
+        <w:rFonts w:ascii="Wingdings" w:hAnsi="Wingdings" w:hint="default"/>
+        <w:sz w:val="20"/>
+      </w:rPr>
+    </w:lvl>
+    <w:lvl w:ilvl="5" w:tentative="1">
+      <w:start w:val="1"/>
+      <w:numFmt w:val="bullet"/>
+      <w:lvlText w:val=""/>
+      <w:lvlJc w:val="left"/>
+      <w:pPr>
+        <w:tabs>
+          <w:tab w:val="num" w:pos="4320"/>
+        </w:tabs>
+        <w:ind w:left="4320" w:hanging="360"/>
+      </w:pPr>
+      <w:rPr>
+        <w:rFonts w:ascii="Wingdings" w:hAnsi="Wingdings" w:hint="default"/>
+        <w:sz w:val="20"/>
+      </w:rPr>
+    </w:lvl>
+    <w:lvl w:ilvl="6" w:tentative="1">
+      <w:start w:val="1"/>
+      <w:numFmt w:val="bullet"/>
+      <w:lvlText w:val=""/>
+      <w:lvlJc w:val="left"/>
+      <w:pPr>
+        <w:tabs>
+          <w:tab w:val="num" w:pos="5040"/>
+        </w:tabs>
+        <w:ind w:left="5040" w:hanging="360"/>
+      </w:pPr>
+      <w:rPr>
+        <w:rFonts w:ascii="Wingdings" w:hAnsi="Wingdings" w:hint="default"/>
+        <w:sz w:val="20"/>
+      </w:rPr>
+    </w:lvl>
+    <w:lvl w:ilvl="7" w:tentative="1">
+      <w:start w:val="1"/>
+      <w:numFmt w:val="bullet"/>
+      <w:lvlText w:val=""/>
+      <w:lvlJc w:val="left"/>
+      <w:pPr>
+        <w:tabs>
+          <w:tab w:val="num" w:pos="5760"/>
+        </w:tabs>
+        <w:ind w:left="5760" w:hanging="360"/>
+      </w:pPr>
+      <w:rPr>
+        <w:rFonts w:ascii="Wingdings" w:hAnsi="Wingdings" w:hint="default"/>
+        <w:sz w:val="20"/>
+      </w:rPr>
+    </w:lvl>
+    <w:lvl w:ilvl="8" w:tentative="1">
+      <w:start w:val="1"/>
+      <w:numFmt w:val="bullet"/>
+      <w:lvlText w:val=""/>
+      <w:lvlJc w:val="left"/>
+      <w:pPr>
+        <w:tabs>
+          <w:tab w:val="num" w:pos="6480"/>
+        </w:tabs>
+        <w:ind w:left="6480" w:hanging="360"/>
+      </w:pPr>
+      <w:rPr>
+        <w:rFonts w:ascii="Wingdings" w:hAnsi="Wingdings" w:hint="default"/>
+        <w:sz w:val="20"/>
+      </w:rPr>
+    </w:lvl>
+  </w:abstractNum>
+  <w:abstractNum w:abstractNumId="53" w15:restartNumberingAfterBreak="0">
     <w:nsid w:val="74BC2233"/>
     <w:multiLevelType w:val="multilevel"/>
     <w:tmpl w:val="743812AE"/>
@@ -45982,7 +51015,7 @@
       </w:pPr>
     </w:lvl>
   </w:abstractNum>
-  <w:abstractNum w:abstractNumId="46" w15:restartNumberingAfterBreak="0">
+  <w:abstractNum w:abstractNumId="54" w15:restartNumberingAfterBreak="0">
     <w:nsid w:val="7CBA40E7"/>
     <w:multiLevelType w:val="multilevel"/>
     <w:tmpl w:val="260CE108"/>
@@ -46131,7 +51164,7 @@
       </w:rPr>
     </w:lvl>
   </w:abstractNum>
-  <w:abstractNum w:abstractNumId="47" w15:restartNumberingAfterBreak="0">
+  <w:abstractNum w:abstractNumId="55" w15:restartNumberingAfterBreak="0">
     <w:nsid w:val="7F0527E3"/>
     <w:multiLevelType w:val="hybridMultilevel"/>
     <w:tmpl w:val="63E6EC60"/>
@@ -46217,7 +51250,7 @@
       </w:pPr>
     </w:lvl>
   </w:abstractNum>
-  <w:abstractNum w:abstractNumId="48" w15:restartNumberingAfterBreak="0">
+  <w:abstractNum w:abstractNumId="56" w15:restartNumberingAfterBreak="0">
     <w:nsid w:val="7F3264DF"/>
     <w:multiLevelType w:val="multilevel"/>
     <w:tmpl w:val="30C210D0"/>
@@ -46331,151 +51364,175 @@
     </w:lvl>
   </w:abstractNum>
   <w:num w:numId="1">
-    <w:abstractNumId w:val="42"/>
+    <w:abstractNumId w:val="49"/>
   </w:num>
   <w:num w:numId="2">
-    <w:abstractNumId w:val="45"/>
+    <w:abstractNumId w:val="53"/>
   </w:num>
   <w:num w:numId="3">
-    <w:abstractNumId w:val="43"/>
+    <w:abstractNumId w:val="51"/>
   </w:num>
   <w:num w:numId="4">
-    <w:abstractNumId w:val="12"/>
+    <w:abstractNumId w:val="14"/>
   </w:num>
   <w:num w:numId="5">
-    <w:abstractNumId w:val="22"/>
+    <w:abstractNumId w:val="25"/>
   </w:num>
   <w:num w:numId="6">
-    <w:abstractNumId w:val="15"/>
+    <w:abstractNumId w:val="17"/>
   </w:num>
   <w:num w:numId="7">
-    <w:abstractNumId w:val="48"/>
+    <w:abstractNumId w:val="56"/>
   </w:num>
   <w:num w:numId="8">
     <w:abstractNumId w:val="1"/>
   </w:num>
   <w:num w:numId="9">
-    <w:abstractNumId w:val="41"/>
+    <w:abstractNumId w:val="48"/>
   </w:num>
   <w:num w:numId="10">
-    <w:abstractNumId w:val="18"/>
+    <w:abstractNumId w:val="20"/>
   </w:num>
   <w:num w:numId="11">
     <w:abstractNumId w:val="0"/>
   </w:num>
   <w:num w:numId="12">
-    <w:abstractNumId w:val="35"/>
+    <w:abstractNumId w:val="42"/>
   </w:num>
   <w:num w:numId="13">
-    <w:abstractNumId w:val="33"/>
+    <w:abstractNumId w:val="40"/>
   </w:num>
   <w:num w:numId="14">
-    <w:abstractNumId w:val="7"/>
+    <w:abstractNumId w:val="9"/>
   </w:num>
   <w:num w:numId="15">
     <w:abstractNumId w:val="2"/>
   </w:num>
   <w:num w:numId="16">
+    <w:abstractNumId w:val="13"/>
+  </w:num>
+  <w:num w:numId="17">
+    <w:abstractNumId w:val="55"/>
+  </w:num>
+  <w:num w:numId="18">
+    <w:abstractNumId w:val="28"/>
+  </w:num>
+  <w:num w:numId="19">
+    <w:abstractNumId w:val="41"/>
+  </w:num>
+  <w:num w:numId="20">
+    <w:abstractNumId w:val="12"/>
+  </w:num>
+  <w:num w:numId="21">
+    <w:abstractNumId w:val="31"/>
+  </w:num>
+  <w:num w:numId="22">
+    <w:abstractNumId w:val="30"/>
+  </w:num>
+  <w:num w:numId="23">
+    <w:abstractNumId w:val="52"/>
+  </w:num>
+  <w:num w:numId="24">
+    <w:abstractNumId w:val="6"/>
+  </w:num>
+  <w:num w:numId="25">
+    <w:abstractNumId w:val="38"/>
+  </w:num>
+  <w:num w:numId="26">
+    <w:abstractNumId w:val="23"/>
+  </w:num>
+  <w:num w:numId="27">
+    <w:abstractNumId w:val="19"/>
+  </w:num>
+  <w:num w:numId="28">
+    <w:abstractNumId w:val="18"/>
+  </w:num>
+  <w:num w:numId="29">
+    <w:abstractNumId w:val="29"/>
+  </w:num>
+  <w:num w:numId="30">
+    <w:abstractNumId w:val="47"/>
+  </w:num>
+  <w:num w:numId="31">
+    <w:abstractNumId w:val="27"/>
+  </w:num>
+  <w:num w:numId="32">
+    <w:abstractNumId w:val="5"/>
+  </w:num>
+  <w:num w:numId="33">
+    <w:abstractNumId w:val="33"/>
+  </w:num>
+  <w:num w:numId="34">
+    <w:abstractNumId w:val="15"/>
+  </w:num>
+  <w:num w:numId="35">
+    <w:abstractNumId w:val="21"/>
+  </w:num>
+  <w:num w:numId="36">
+    <w:abstractNumId w:val="45"/>
+  </w:num>
+  <w:num w:numId="37">
     <w:abstractNumId w:val="11"/>
   </w:num>
-  <w:num w:numId="17">
-    <w:abstractNumId w:val="47"/>
+  <w:num w:numId="38">
+    <w:abstractNumId w:val="32"/>
   </w:num>
-  <w:num w:numId="18">
-    <w:abstractNumId w:val="25"/>
+  <w:num w:numId="39">
+    <w:abstractNumId w:val="7"/>
   </w:num>
-  <w:num w:numId="19">
-    <w:abstractNumId w:val="34"/>
+  <w:num w:numId="40">
+    <w:abstractNumId w:val="46"/>
   </w:num>
-  <w:num w:numId="20">
+  <w:num w:numId="41">
     <w:abstractNumId w:val="10"/>
   </w:num>
-  <w:num w:numId="21">
-    <w:abstractNumId w:val="28"/>
+  <w:num w:numId="42">
+    <w:abstractNumId w:val="54"/>
   </w:num>
-  <w:num w:numId="22">
-    <w:abstractNumId w:val="27"/>
-  </w:num>
-  <w:num w:numId="23">
+  <w:num w:numId="43">
     <w:abstractNumId w:val="44"/>
   </w:num>
-  <w:num w:numId="24">
-    <w:abstractNumId w:val="5"/>
-  </w:num>
-  <w:num w:numId="25">
-    <w:abstractNumId w:val="32"/>
-  </w:num>
-  <w:num w:numId="26">
-    <w:abstractNumId w:val="21"/>
-  </w:num>
-  <w:num w:numId="27">
-    <w:abstractNumId w:val="17"/>
-  </w:num>
-  <w:num w:numId="28">
-    <w:abstractNumId w:val="16"/>
-  </w:num>
-  <w:num w:numId="29">
-    <w:abstractNumId w:val="26"/>
-  </w:num>
-  <w:num w:numId="30">
-    <w:abstractNumId w:val="40"/>
-  </w:num>
-  <w:num w:numId="31">
-    <w:abstractNumId w:val="24"/>
-  </w:num>
-  <w:num w:numId="32">
-    <w:abstractNumId w:val="4"/>
-  </w:num>
-  <w:num w:numId="33">
-    <w:abstractNumId w:val="30"/>
-  </w:num>
-  <w:num w:numId="34">
-    <w:abstractNumId w:val="13"/>
-  </w:num>
-  <w:num w:numId="35">
-    <w:abstractNumId w:val="19"/>
-  </w:num>
-  <w:num w:numId="36">
-    <w:abstractNumId w:val="38"/>
-  </w:num>
-  <w:num w:numId="37">
-    <w:abstractNumId w:val="9"/>
-  </w:num>
-  <w:num w:numId="38">
-    <w:abstractNumId w:val="29"/>
-  </w:num>
-  <w:num w:numId="39">
-    <w:abstractNumId w:val="6"/>
-  </w:num>
-  <w:num w:numId="40">
-    <w:abstractNumId w:val="39"/>
-  </w:num>
-  <w:num w:numId="41">
-    <w:abstractNumId w:val="8"/>
-  </w:num>
-  <w:num w:numId="42">
-    <w:abstractNumId w:val="46"/>
-  </w:num>
-  <w:num w:numId="43">
-    <w:abstractNumId w:val="37"/>
-  </w:num>
   <w:num w:numId="44">
-    <w:abstractNumId w:val="20"/>
+    <w:abstractNumId w:val="22"/>
   </w:num>
   <w:num w:numId="45">
-    <w:abstractNumId w:val="14"/>
+    <w:abstractNumId w:val="16"/>
   </w:num>
   <w:num w:numId="46">
     <w:abstractNumId w:val="3"/>
   </w:num>
   <w:num w:numId="47">
-    <w:abstractNumId w:val="31"/>
+    <w:abstractNumId w:val="36"/>
   </w:num>
   <w:num w:numId="48">
-    <w:abstractNumId w:val="23"/>
+    <w:abstractNumId w:val="26"/>
   </w:num>
   <w:num w:numId="49">
-    <w:abstractNumId w:val="36"/>
+    <w:abstractNumId w:val="43"/>
+  </w:num>
+  <w:num w:numId="50">
+    <w:abstractNumId w:val="4"/>
+  </w:num>
+  <w:num w:numId="51">
+    <w:abstractNumId w:val="24"/>
+  </w:num>
+  <w:num w:numId="52">
+    <w:abstractNumId w:val="39"/>
+  </w:num>
+  <w:num w:numId="53">
+    <w:abstractNumId w:val="35"/>
+  </w:num>
+  <w:num w:numId="54">
+    <w:abstractNumId w:val="37"/>
+  </w:num>
+  <w:num w:numId="55">
+    <w:abstractNumId w:val="34"/>
+  </w:num>
+  <w:num w:numId="56">
+    <w:abstractNumId w:val="8"/>
+  </w:num>
+  <w:num w:numId="57">
+    <w:abstractNumId w:val="50"/>
   </w:num>
   <w:numIdMacAtCleanup w:val="47"/>
 </w:numbering>
@@ -47299,6 +52356,11 @@
       <w:szCs w:val="24"/>
     </w:rPr>
   </w:style>
+  <w:style w:type="character" w:customStyle="1" w:styleId="hljs-literal">
+    <w:name w:val="hljs-literal"/>
+    <w:basedOn w:val="VarsaylanParagrafYazTipi"/>
+    <w:rsid w:val="008572F9"/>
+  </w:style>
 </w:styles>
 </file>
 
@@ -47568,7 +52630,7 @@
 </file>
 
 <file path=customXml/itemProps1.xml><?xml version="1.0" encoding="utf-8"?>
-<ds:datastoreItem xmlns:ds="http://schemas.openxmlformats.org/officeDocument/2006/customXml" ds:itemID="{AD51C67F-CB1D-4C09-8A5D-8F82A1E5ECA7}">
+<ds:datastoreItem xmlns:ds="http://schemas.openxmlformats.org/officeDocument/2006/customXml" ds:itemID="{FCACFAE2-0024-4152-9EF1-8A6326403214}">
   <ds:schemaRefs>
     <ds:schemaRef ds:uri="http://schemas.openxmlformats.org/officeDocument/2006/bibliography"/>
   </ds:schemaRefs>

--- a/K8s_edu_2.docx
+++ b/K8s_edu_2.docx
@@ -37903,14 +37903,7 @@
           <w:sz w:val="28"/>
           <w:szCs w:val="28"/>
         </w:rPr>
-        <w:t xml:space="preserve">Kubectl </w:t>
-      </w:r>
-      <w:r>
-        <w:rPr>
-          <w:sz w:val="28"/>
-          <w:szCs w:val="28"/>
-        </w:rPr>
-        <w:t>create configmap myconfig3</w:t>
+        <w:t>Kubectl create configmap myconfig3</w:t>
       </w:r>
     </w:p>
     <w:p>
@@ -37940,14 +37933,7 @@
           <w:sz w:val="28"/>
           <w:szCs w:val="28"/>
         </w:rPr>
-        <w:t>=db_server=</w:t>
-      </w:r>
-      <w:r>
-        <w:rPr>
-          <w:sz w:val="28"/>
-          <w:szCs w:val="28"/>
-        </w:rPr>
-        <w:t>/path/to/bar/file1.txt</w:t>
+        <w:t>=db_server=/path/to/bar/file1.txt</w:t>
       </w:r>
     </w:p>
     <w:p>
@@ -38005,14 +37991,7 @@
           <w:sz w:val="28"/>
           <w:szCs w:val="28"/>
         </w:rPr>
-        <w:t>.txt</w:t>
-      </w:r>
-      <w:r>
-        <w:rPr>
-          <w:sz w:val="28"/>
-          <w:szCs w:val="28"/>
-        </w:rPr>
-        <w:t xml:space="preserve"> </w:t>
+        <w:t xml:space="preserve">.txt </w:t>
       </w:r>
     </w:p>
     <w:p>
@@ -38575,15 +38554,7 @@
           <w:szCs w:val="28"/>
           <w:highlight w:val="yellow"/>
         </w:rPr>
-        <w:t xml:space="preserve"> </w:t>
-      </w:r>
-      <w:r>
-        <w:rPr>
-          <w:sz w:val="28"/>
-          <w:szCs w:val="28"/>
-          <w:highlight w:val="yellow"/>
-        </w:rPr>
-        <w:t>// data okumak istediğimiz confmap ismi</w:t>
+        <w:t xml:space="preserve"> // data okumak istediğimiz confmap ismi</w:t>
       </w:r>
     </w:p>
     <w:p>
@@ -39327,21 +39298,7 @@
           <w:sz w:val="28"/>
           <w:szCs w:val="28"/>
         </w:rPr>
-        <w:t xml:space="preserve"> Ardından  </w:t>
-      </w:r>
-      <w:r>
-        <w:rPr>
-          <w:sz w:val="28"/>
-          <w:szCs w:val="28"/>
-        </w:rPr>
-        <w:t>replicationcontroller</w:t>
-      </w:r>
-      <w:r>
-        <w:rPr>
-          <w:sz w:val="28"/>
-          <w:szCs w:val="28"/>
-        </w:rPr>
-        <w:t xml:space="preserve"> , replicaset ve deployemnt set olarak ikiye ayrıldı.</w:t>
+        <w:t xml:space="preserve"> Ardından  replicationcontroller , replicaset ve deployemnt set olarak ikiye ayrıldı.</w:t>
       </w:r>
     </w:p>
     <w:p>
@@ -40537,14 +40494,7 @@
           <w:sz w:val="32"/>
           <w:szCs w:val="32"/>
         </w:rPr>
-        <w:t>Replicaset Yönetimi</w:t>
-      </w:r>
-      <w:r>
-        <w:rPr>
-          <w:sz w:val="32"/>
-          <w:szCs w:val="32"/>
-        </w:rPr>
-        <w:t>:</w:t>
+        <w:t>Replicaset Yönetimi:</w:t>
       </w:r>
     </w:p>
     <w:p>
@@ -44170,23 +44120,352 @@
         </w:rPr>
         <w:t xml:space="preserve"> eklenerek sürüm bilgisini yazdırmış olacağız</w:t>
       </w:r>
+    </w:p>
+    <w:p>
+      <w:pPr>
+        <w:rPr>
+          <w:sz w:val="28"/>
+          <w:szCs w:val="28"/>
+        </w:rPr>
+      </w:pPr>
+      <w:r>
+        <w:rPr>
+          <w:sz w:val="28"/>
+          <w:szCs w:val="28"/>
+        </w:rPr>
+        <w:t xml:space="preserve">   </w:t>
+      </w:r>
+    </w:p>
+    <w:p>
+      <w:pPr>
+        <w:rPr>
+          <w:sz w:val="28"/>
+          <w:szCs w:val="28"/>
+        </w:rPr>
+      </w:pPr>
+    </w:p>
+    <w:p>
+      <w:pPr>
+        <w:rPr>
+          <w:sz w:val="28"/>
+          <w:szCs w:val="28"/>
+        </w:rPr>
+      </w:pPr>
+      <w:r>
+        <w:rPr>
+          <w:sz w:val="28"/>
+          <w:szCs w:val="28"/>
+        </w:rPr>
+        <w:t>Kubectl rollout status deployment/web-deploy -&gt;güncelleme durmunu takip etmemize yardımcı olur .</w:t>
+      </w:r>
+    </w:p>
+    <w:p>
+      <w:pPr>
+        <w:rPr>
+          <w:sz w:val="28"/>
+          <w:szCs w:val="28"/>
+        </w:rPr>
+      </w:pPr>
+    </w:p>
+    <w:p>
+      <w:pPr>
+        <w:rPr>
+          <w:sz w:val="28"/>
+          <w:szCs w:val="28"/>
+        </w:rPr>
+      </w:pPr>
+      <w:r>
+        <w:rPr>
+          <w:sz w:val="28"/>
+          <w:szCs w:val="28"/>
+        </w:rPr>
+        <w:t xml:space="preserve">Kubectl rollout history deployment/web-deploy -&gt; var olan sürümleri kontrol etmek için </w:t>
+      </w:r>
+      <w:r>
+        <w:rPr>
+          <w:sz w:val="28"/>
+          <w:szCs w:val="28"/>
+        </w:rPr>
+        <w:t>kullancağız.</w:t>
+      </w:r>
+      <w:r>
+        <w:rPr>
+          <w:sz w:val="28"/>
+          <w:szCs w:val="28"/>
+        </w:rPr>
+        <w:t xml:space="preserve"> </w:t>
+      </w:r>
+    </w:p>
+    <w:p>
+      <w:pPr>
+        <w:rPr>
+          <w:sz w:val="28"/>
+          <w:szCs w:val="28"/>
+        </w:rPr>
+      </w:pPr>
+    </w:p>
+    <w:p>
+      <w:pPr>
+        <w:rPr>
+          <w:sz w:val="28"/>
+          <w:szCs w:val="28"/>
+        </w:rPr>
+      </w:pPr>
+    </w:p>
+    <w:p>
+      <w:pPr>
+        <w:rPr>
+          <w:b/>
+          <w:outline/>
+          <w:color w:val="ED7D31" w:themeColor="accent2"/>
+          <w:sz w:val="32"/>
+          <w:szCs w:val="32"/>
+          <w14:shadow w14:blurRad="0" w14:dist="38100" w14:dir="2700000" w14:sx="100000" w14:sy="100000" w14:kx="0" w14:ky="0" w14:algn="tl">
+            <w14:schemeClr w14:val="accent2"/>
+          </w14:shadow>
+          <w14:textOutline w14:w="6604" w14:cap="flat" w14:cmpd="sng" w14:algn="ctr">
+            <w14:solidFill>
+              <w14:schemeClr w14:val="accent2"/>
+            </w14:solidFill>
+            <w14:prstDash w14:val="solid"/>
+            <w14:round/>
+          </w14:textOutline>
+          <w14:textFill>
+            <w14:solidFill>
+              <w14:srgbClr w14:val="FFFFFF"/>
+            </w14:solidFill>
+          </w14:textFill>
+        </w:rPr>
+      </w:pPr>
+      <w:r>
+        <w:rPr>
+          <w:b/>
+          <w:outline/>
+          <w:color w:val="ED7D31" w:themeColor="accent2"/>
+          <w:sz w:val="32"/>
+          <w:szCs w:val="32"/>
+          <w14:shadow w14:blurRad="0" w14:dist="38100" w14:dir="2700000" w14:sx="100000" w14:sy="100000" w14:kx="0" w14:ky="0" w14:algn="tl">
+            <w14:schemeClr w14:val="accent2"/>
+          </w14:shadow>
+          <w14:textOutline w14:w="6604" w14:cap="flat" w14:cmpd="sng" w14:algn="ctr">
+            <w14:solidFill>
+              <w14:schemeClr w14:val="accent2"/>
+            </w14:solidFill>
+            <w14:prstDash w14:val="solid"/>
+            <w14:round/>
+          </w14:textOutline>
+          <w14:textFill>
+            <w14:solidFill>
+              <w14:srgbClr w14:val="FFFFFF"/>
+            </w14:solidFill>
+          </w14:textFill>
+        </w:rPr>
+        <w:t xml:space="preserve">Kubernetes Services İşlemleri : </w:t>
+      </w:r>
+    </w:p>
+    <w:p>
+      <w:pPr>
+        <w:rPr>
+          <w:sz w:val="32"/>
+          <w:szCs w:val="32"/>
+        </w:rPr>
+      </w:pPr>
+      <w:r>
+        <w:rPr>
+          <w:sz w:val="32"/>
+          <w:szCs w:val="32"/>
+        </w:rPr>
+        <w:t>Servis nesnesi cluster dışından gelen istekleri karşılayıp Podlara dengeli bir şekilde dağıtan ,cluster içinde ki uygulamaların birbiriyle iletişim kurmasını sağlayan bir nesnedir.</w:t>
+      </w:r>
+    </w:p>
+    <w:p>
+      <w:pPr>
+        <w:rPr>
+          <w:sz w:val="32"/>
+          <w:szCs w:val="32"/>
+        </w:rPr>
+      </w:pPr>
+    </w:p>
+    <w:p>
+      <w:pPr>
+        <w:rPr>
+          <w:sz w:val="32"/>
+          <w:szCs w:val="32"/>
+        </w:rPr>
+      </w:pPr>
+      <w:r>
+        <w:rPr>
+          <w:sz w:val="32"/>
+          <w:szCs w:val="32"/>
+        </w:rPr>
+        <w:t>Service nesnesini podları mantıksal olarak grupladnırma  şeklimde düşünebiliriz.</w:t>
+      </w:r>
+    </w:p>
+    <w:p>
+      <w:pPr>
+        <w:rPr>
+          <w:sz w:val="32"/>
+          <w:szCs w:val="32"/>
+        </w:rPr>
+      </w:pPr>
+    </w:p>
+    <w:p>
+      <w:pPr>
+        <w:rPr>
+          <w:sz w:val="32"/>
+          <w:szCs w:val="32"/>
+        </w:rPr>
+      </w:pPr>
+      <w:r>
+        <w:rPr>
+          <w:sz w:val="32"/>
+          <w:szCs w:val="32"/>
+        </w:rPr>
+        <w:t>Services nesne üzerine  vericeğimiz static ıp adresi ve isim ile kullanıcıların  yada uygulamaların sabit apı üzerinden erişip hizmet almasını sağlayabiliriz.</w:t>
+      </w:r>
+    </w:p>
+    <w:p>
+      <w:pPr>
+        <w:rPr>
+          <w:sz w:val="32"/>
+          <w:szCs w:val="32"/>
+        </w:rPr>
+      </w:pPr>
+      <w:r>
+        <w:rPr>
+          <w:sz w:val="32"/>
+          <w:szCs w:val="32"/>
+        </w:rPr>
+        <w:lastRenderedPageBreak/>
+        <w:t>2 avantajı ise load balancer işlemidir.</w:t>
+      </w:r>
+      <w:r>
+        <w:rPr>
+          <w:sz w:val="32"/>
+          <w:szCs w:val="32"/>
+        </w:rPr>
+        <w:t xml:space="preserve"> Bu dağıtımı selector tanımı ile dengeli şekide dağıtılacak</w:t>
+      </w:r>
+    </w:p>
+    <w:p>
+      <w:pPr>
+        <w:rPr>
+          <w:sz w:val="32"/>
+          <w:szCs w:val="32"/>
+        </w:rPr>
+      </w:pPr>
+    </w:p>
+    <w:p>
+      <w:pPr>
+        <w:rPr>
+          <w:sz w:val="32"/>
+          <w:szCs w:val="32"/>
+        </w:rPr>
+      </w:pPr>
+    </w:p>
+    <w:p>
+      <w:pPr>
+        <w:rPr>
+          <w:sz w:val="32"/>
+          <w:szCs w:val="32"/>
+        </w:rPr>
+      </w:pPr>
+    </w:p>
+    <w:p>
+      <w:pPr>
+        <w:rPr>
+          <w:sz w:val="32"/>
+          <w:szCs w:val="32"/>
+        </w:rPr>
+      </w:pPr>
+      <w:r>
+        <w:rPr>
+          <w:sz w:val="32"/>
+          <w:szCs w:val="32"/>
+        </w:rPr>
+        <w:t>ClusterIp: dahili servis erişimi</w:t>
+      </w:r>
+    </w:p>
+    <w:p>
+      <w:pPr>
+        <w:rPr>
+          <w:sz w:val="32"/>
+          <w:szCs w:val="32"/>
+        </w:rPr>
+      </w:pPr>
+      <w:r>
+        <w:rPr>
+          <w:sz w:val="32"/>
+          <w:szCs w:val="32"/>
+        </w:rPr>
+        <w:t xml:space="preserve">NodePort : Kullanıcıların Dışarıdan uygulama üzerine bağlanıp  hizmet almak istedikleri  kulladığımız yapırıdır. </w:t>
+      </w:r>
+    </w:p>
+    <w:p>
+      <w:pPr>
+        <w:rPr>
+          <w:sz w:val="32"/>
+          <w:szCs w:val="32"/>
+        </w:rPr>
+      </w:pPr>
+      <w:r>
+        <w:rPr>
+          <w:sz w:val="32"/>
+          <w:szCs w:val="32"/>
+        </w:rPr>
+        <w:t>LoadBalancer :  Taleplerin loadbalacner üzerinden yapıldığı servis türüdür.</w:t>
+      </w:r>
       <w:bookmarkStart w:id="0" w:name="_GoBack"/>
       <w:bookmarkEnd w:id="0"/>
     </w:p>
     <w:p>
       <w:pPr>
         <w:rPr>
-          <w:sz w:val="28"/>
-          <w:szCs w:val="28"/>
-        </w:rPr>
-      </w:pPr>
-      <w:r>
-        <w:rPr>
-          <w:sz w:val="28"/>
-          <w:szCs w:val="28"/>
-        </w:rPr>
-        <w:t xml:space="preserve">   </w:t>
-      </w:r>
+          <w:sz w:val="32"/>
+          <w:szCs w:val="32"/>
+        </w:rPr>
+      </w:pPr>
+    </w:p>
+    <w:p>
+      <w:pPr>
+        <w:rPr>
+          <w:sz w:val="32"/>
+          <w:szCs w:val="32"/>
+        </w:rPr>
+      </w:pPr>
+    </w:p>
+    <w:p>
+      <w:pPr>
+        <w:rPr>
+          <w:outline/>
+          <w:color w:val="ED7D31" w:themeColor="accent2"/>
+          <w:sz w:val="24"/>
+          <w:szCs w:val="24"/>
+          <w14:shadow w14:blurRad="0" w14:dist="38100" w14:dir="2700000" w14:sx="100000" w14:sy="100000" w14:kx="0" w14:ky="0" w14:algn="tl">
+            <w14:schemeClr w14:val="accent2"/>
+          </w14:shadow>
+          <w14:textOutline w14:w="6604" w14:cap="flat" w14:cmpd="sng" w14:algn="ctr">
+            <w14:solidFill>
+              <w14:schemeClr w14:val="accent2"/>
+            </w14:solidFill>
+            <w14:prstDash w14:val="solid"/>
+            <w14:round/>
+          </w14:textOutline>
+          <w14:textFill>
+            <w14:solidFill>
+              <w14:srgbClr w14:val="FFFFFF"/>
+            </w14:solidFill>
+          </w14:textFill>
+        </w:rPr>
+      </w:pPr>
+    </w:p>
+    <w:p>
+      <w:pPr>
+        <w:rPr>
+          <w:sz w:val="32"/>
+          <w:szCs w:val="32"/>
+        </w:rPr>
+      </w:pPr>
     </w:p>
     <w:sectPr>
       <w:pgSz w:w="11906" w:h="16838"/>
@@ -52630,7 +52909,7 @@
 </file>
 
 <file path=customXml/itemProps1.xml><?xml version="1.0" encoding="utf-8"?>
-<ds:datastoreItem xmlns:ds="http://schemas.openxmlformats.org/officeDocument/2006/customXml" ds:itemID="{FCACFAE2-0024-4152-9EF1-8A6326403214}">
+<ds:datastoreItem xmlns:ds="http://schemas.openxmlformats.org/officeDocument/2006/customXml" ds:itemID="{C08FEF21-3D3A-4110-955C-29FC4D2163C1}">
   <ds:schemaRefs>
     <ds:schemaRef ds:uri="http://schemas.openxmlformats.org/officeDocument/2006/bibliography"/>
   </ds:schemaRefs>
